--- a/Exam Study Guide/Midterm/CS256 - Midterm Study Guide.docx
+++ b/Exam Study Guide/Midterm/CS256 - Midterm Study Guide.docx
@@ -252,7 +252,14 @@
                 <w:b/>
                 <w:color w:val="0000FF"/>
               </w:rPr>
-              <w:t>Example Classification Techniques:</w:t>
+              <w:t>Ex</w:t>
+            </w:r>
+            <w:r>
+              <w:rPr>
+                <w:b/>
+                <w:color w:val="0000FF"/>
+              </w:rPr>
+              <w:t>ample Classification Techniques</w:t>
             </w:r>
           </w:p>
           <w:p>
@@ -392,9 +399,19 @@
         </w:rPr>
       </w:pPr>
     </w:p>
+    <w:p>
+      <w:pPr>
+        <w:rPr>
+          <w:sz w:val="6"/>
+          <w:szCs w:val="6"/>
+        </w:rPr>
+      </w:pPr>
+    </w:p>
     <w:tbl>
       <w:tblPr>
         <w:tblW w:w="0" w:type="auto"/>
+        <w:jc w:val="center"/>
+        <w:tblInd w:w="-252" w:type="dxa"/>
         <w:tblBorders>
           <w:top w:val="single" w:sz="4" w:space="0" w:color="auto"/>
           <w:left w:val="single" w:sz="4" w:space="0" w:color="auto"/>
@@ -406,17 +423,18 @@
         <w:tblLook w:val="00A0" w:firstRow="1" w:lastRow="0" w:firstColumn="1" w:lastColumn="0" w:noHBand="0" w:noVBand="0"/>
       </w:tblPr>
       <w:tblGrid>
-        <w:gridCol w:w="2268"/>
-        <w:gridCol w:w="4590"/>
-        <w:gridCol w:w="4158"/>
+        <w:gridCol w:w="3294"/>
+        <w:gridCol w:w="4500"/>
+        <w:gridCol w:w="3474"/>
       </w:tblGrid>
       <w:tr>
         <w:trPr>
           <w:trHeight w:val="926"/>
+          <w:jc w:val="center"/>
         </w:trPr>
         <w:tc>
           <w:tcPr>
-            <w:tcW w:w="2268" w:type="dxa"/>
+            <w:tcW w:w="3294" w:type="dxa"/>
             <w:tcBorders>
               <w:right w:val="single" w:sz="18" w:space="0" w:color="auto"/>
             </w:tcBorders>
@@ -465,10 +483,104 @@
               <w:t>Process of applying a model to a training set.</w:t>
             </w:r>
           </w:p>
+          <w:p/>
+          <w:p>
+            <w:pPr>
+              <w:jc w:val="center"/>
+              <w:rPr>
+                <w:b/>
+                <w:color w:val="0000FF"/>
+              </w:rPr>
+            </w:pPr>
+            <w:r>
+              <w:rPr>
+                <w:b/>
+                <w:color w:val="0000FF"/>
+              </w:rPr>
+              <w:t>Decision Tree Induction</w:t>
+            </w:r>
+          </w:p>
+          <w:p>
+            <w:pPr>
+              <w:pStyle w:val="ListParagraph"/>
+              <w:numPr>
+                <w:ilvl w:val="0"/>
+                <w:numId w:val="33"/>
+              </w:numPr>
+            </w:pPr>
+            <w:r>
+              <w:rPr>
+                <w:b/>
+                <w:color w:val="00B050"/>
+              </w:rPr>
+              <w:t>Greedy Strategy</w:t>
+            </w:r>
+          </w:p>
+          <w:p>
+            <w:pPr>
+              <w:pStyle w:val="ListParagraph"/>
+              <w:numPr>
+                <w:ilvl w:val="0"/>
+                <w:numId w:val="33"/>
+              </w:numPr>
+              <w:rPr>
+                <w:b/>
+              </w:rPr>
+            </w:pPr>
+            <w:r>
+              <w:rPr>
+                <w:b/>
+                <w:color w:val="E36C0A" w:themeColor="accent6" w:themeShade="BF"/>
+              </w:rPr>
+              <w:t>Key Decision</w:t>
+            </w:r>
+            <w:r>
+              <w:rPr>
+                <w:b/>
+                <w:color w:val="E36C0A" w:themeColor="accent6" w:themeShade="BF"/>
+              </w:rPr>
+              <w:t xml:space="preserve"> #1</w:t>
+            </w:r>
+            <w:r>
+              <w:rPr>
+                <w:b/>
+                <w:color w:val="E36C0A" w:themeColor="accent6" w:themeShade="BF"/>
+              </w:rPr>
+              <w:t xml:space="preserve">: </w:t>
+            </w:r>
+            <w:r>
+              <w:t xml:space="preserve">Attribute </w:t>
+            </w:r>
+            <w:r>
+              <w:t>to expand next</w:t>
+            </w:r>
+          </w:p>
+          <w:p>
+            <w:pPr>
+              <w:pStyle w:val="ListParagraph"/>
+              <w:numPr>
+                <w:ilvl w:val="0"/>
+                <w:numId w:val="33"/>
+              </w:numPr>
+              <w:rPr>
+                <w:b/>
+              </w:rPr>
+            </w:pPr>
+            <w:r>
+              <w:rPr>
+                <w:b/>
+                <w:color w:val="E36C0A" w:themeColor="accent6" w:themeShade="BF"/>
+              </w:rPr>
+              <w:t xml:space="preserve">Key Decision #2: </w:t>
+            </w:r>
+            <w:r>
+              <w:t>When to stop expanding</w:t>
+            </w:r>
+          </w:p>
         </w:tc>
         <w:tc>
           <w:tcPr>
-            <w:tcW w:w="4590" w:type="dxa"/>
+            <w:tcW w:w="4500" w:type="dxa"/>
             <w:tcBorders>
               <w:top w:val="single" w:sz="18" w:space="0" w:color="auto"/>
               <w:left w:val="single" w:sz="18" w:space="0" w:color="auto"/>
@@ -819,7 +931,7 @@
         </w:tc>
         <w:tc>
           <w:tcPr>
-            <w:tcW w:w="4158" w:type="dxa"/>
+            <w:tcW w:w="3474" w:type="dxa"/>
             <w:tcBorders>
               <w:left w:val="single" w:sz="18" w:space="0" w:color="auto"/>
             </w:tcBorders>
@@ -827,13 +939,404 @@
           </w:tcPr>
           <w:p>
             <w:pPr>
+              <w:jc w:val="center"/>
+              <w:rPr>
+                <w:b/>
+                <w:color w:val="0000FF"/>
+              </w:rPr>
+            </w:pPr>
+            <w:r>
+              <w:rPr>
+                <w:b/>
+                <w:color w:val="0000FF"/>
+              </w:rPr>
+              <w:t>Attribute Types</w:t>
+            </w:r>
+          </w:p>
+          <w:p>
+            <w:pPr>
+              <w:pStyle w:val="ListParagraph"/>
+              <w:numPr>
+                <w:ilvl w:val="0"/>
+                <w:numId w:val="32"/>
+              </w:numPr>
+            </w:pPr>
+            <w:r>
               <w:rPr>
                 <w:b/>
                 <w:color w:val="E36C0A" w:themeColor="accent6" w:themeShade="BF"/>
               </w:rPr>
+              <w:t>Binary</w:t>
+            </w:r>
+            <w:r>
+              <w:t xml:space="preserve"> – Attribute with exactly two possible values.</w:t>
+            </w:r>
+          </w:p>
+          <w:p>
+            <w:pPr>
+              <w:pStyle w:val="ListParagraph"/>
+              <w:numPr>
+                <w:ilvl w:val="0"/>
+                <w:numId w:val="32"/>
+              </w:numPr>
             </w:pPr>
+            <w:r>
+              <w:rPr>
+                <w:b/>
+                <w:color w:val="E36C0A" w:themeColor="accent6" w:themeShade="BF"/>
+              </w:rPr>
+              <w:t>Nominal</w:t>
+            </w:r>
+            <w:r>
+              <w:t xml:space="preserve"> </w:t>
+            </w:r>
+            <w:r>
+              <w:t>– Two or more class values with no intrinsic Order</w:t>
+            </w:r>
+          </w:p>
+          <w:p>
+            <w:pPr>
+              <w:pStyle w:val="ListParagraph"/>
+              <w:numPr>
+                <w:ilvl w:val="0"/>
+                <w:numId w:val="32"/>
+              </w:numPr>
+            </w:pPr>
+            <w:r>
+              <w:rPr>
+                <w:b/>
+                <w:color w:val="E36C0A" w:themeColor="accent6" w:themeShade="BF"/>
+              </w:rPr>
+              <w:t>Ordinal</w:t>
+            </w:r>
+            <w:r>
+              <w:t xml:space="preserve"> – Two or more class values that can be ordered or ranked</w:t>
+            </w:r>
+          </w:p>
+          <w:p>
+            <w:pPr>
+              <w:pStyle w:val="ListParagraph"/>
+              <w:numPr>
+                <w:ilvl w:val="0"/>
+                <w:numId w:val="32"/>
+              </w:numPr>
+            </w:pPr>
+            <w:r>
+              <w:rPr>
+                <w:b/>
+                <w:color w:val="E36C0A" w:themeColor="accent6" w:themeShade="BF"/>
+              </w:rPr>
+              <w:t xml:space="preserve">Continuous </w:t>
+            </w:r>
+            <w:r>
+              <w:t>– Quantitative attribute that can be measured along a continuum.</w:t>
+            </w:r>
+          </w:p>
+        </w:tc>
+      </w:tr>
+    </w:tbl>
+    <w:p>
+      <w:pPr>
+        <w:rPr>
+          <w:sz w:val="6"/>
+          <w:szCs w:val="6"/>
+        </w:rPr>
+      </w:pPr>
+    </w:p>
+    <w:p>
+      <w:pPr>
+        <w:rPr>
+          <w:sz w:val="6"/>
+          <w:szCs w:val="6"/>
+        </w:rPr>
+      </w:pPr>
+    </w:p>
+    <w:tbl>
+      <w:tblPr>
+        <w:tblW w:w="11394" w:type="dxa"/>
+        <w:jc w:val="center"/>
+        <w:tblInd w:w="-252" w:type="dxa"/>
+        <w:tblBorders>
+          <w:top w:val="single" w:sz="4" w:space="0" w:color="auto"/>
+          <w:left w:val="single" w:sz="4" w:space="0" w:color="auto"/>
+          <w:bottom w:val="single" w:sz="4" w:space="0" w:color="auto"/>
+          <w:right w:val="single" w:sz="4" w:space="0" w:color="auto"/>
+          <w:insideH w:val="single" w:sz="4" w:space="0" w:color="auto"/>
+          <w:insideV w:val="single" w:sz="4" w:space="0" w:color="auto"/>
+        </w:tblBorders>
+        <w:tblLook w:val="00A0" w:firstRow="1" w:lastRow="0" w:firstColumn="1" w:lastColumn="0" w:noHBand="0" w:noVBand="0"/>
+      </w:tblPr>
+      <w:tblGrid>
+        <w:gridCol w:w="3060"/>
+        <w:gridCol w:w="4590"/>
+        <w:gridCol w:w="3744"/>
+      </w:tblGrid>
+      <w:tr>
+        <w:trPr>
+          <w:trHeight w:val="926"/>
+          <w:jc w:val="center"/>
+        </w:trPr>
+        <w:tc>
+          <w:tcPr>
+            <w:tcW w:w="3060" w:type="dxa"/>
+            <w:tcBorders>
+              <w:right w:val="single" w:sz="4" w:space="0" w:color="auto"/>
+            </w:tcBorders>
+            <w:vAlign w:val="center"/>
+          </w:tcPr>
+          <w:p>
+            <w:pPr>
+              <w:jc w:val="center"/>
+              <w:rPr>
+                <w:b/>
+                <w:color w:val="0000FF"/>
+              </w:rPr>
+            </w:pPr>
+            <w:r>
+              <w:rPr>
+                <w:b/>
+                <w:color w:val="0000FF"/>
+              </w:rPr>
+              <w:t>Splitting Nominal</w:t>
+            </w:r>
+            <w:r>
+              <w:rPr>
+                <w:b/>
+                <w:color w:val="0000FF"/>
+              </w:rPr>
+              <w:t xml:space="preserve"> and Ordinal</w:t>
+            </w:r>
+            <w:r>
+              <w:rPr>
+                <w:b/>
+                <w:color w:val="0000FF"/>
+              </w:rPr>
+              <w:t xml:space="preserve"> Attributes</w:t>
+            </w:r>
+          </w:p>
+          <w:p>
+            <w:pPr>
+              <w:pStyle w:val="ListParagraph"/>
+              <w:numPr>
+                <w:ilvl w:val="0"/>
+                <w:numId w:val="33"/>
+              </w:numPr>
+            </w:pPr>
+            <w:r>
+              <w:rPr>
+                <w:b/>
+                <w:color w:val="E36C0A" w:themeColor="accent6" w:themeShade="BF"/>
+              </w:rPr>
+              <w:t>Binary</w:t>
+            </w:r>
+            <w:r>
+              <w:t xml:space="preserve"> – </w:t>
+            </w:r>
+            <w:r>
+              <w:t xml:space="preserve">Divides attribute values into two subsets.  </w:t>
+            </w:r>
+            <w:r>
+              <w:rPr>
+                <w:b/>
+                <w:color w:val="FF0000"/>
+              </w:rPr>
+              <w:t>This requires the additional step of finding optimal partitioning.</w:t>
+            </w:r>
+          </w:p>
+          <w:p>
+            <w:pPr>
+              <w:pStyle w:val="ListParagraph"/>
+              <w:numPr>
+                <w:ilvl w:val="0"/>
+                <w:numId w:val="33"/>
+              </w:numPr>
+            </w:pPr>
+            <w:r>
+              <w:rPr>
+                <w:b/>
+                <w:color w:val="E36C0A" w:themeColor="accent6" w:themeShade="BF"/>
+              </w:rPr>
+              <w:t>Multi-way</w:t>
+            </w:r>
+            <w:r>
+              <w:t xml:space="preserve"> </w:t>
+            </w:r>
+            <w:r>
+              <w:t xml:space="preserve">– </w:t>
+            </w:r>
+            <w:r>
+              <w:t>Use as many partitions as distinct values.</w:t>
+            </w:r>
+          </w:p>
+        </w:tc>
+        <w:tc>
+          <w:tcPr>
+            <w:tcW w:w="4590" w:type="dxa"/>
+            <w:tcBorders>
+              <w:top w:val="single" w:sz="4" w:space="0" w:color="auto"/>
+              <w:left w:val="single" w:sz="4" w:space="0" w:color="auto"/>
+              <w:bottom w:val="single" w:sz="4" w:space="0" w:color="auto"/>
+              <w:right w:val="single" w:sz="4" w:space="0" w:color="auto"/>
+            </w:tcBorders>
+            <w:vAlign w:val="center"/>
+          </w:tcPr>
+          <w:p>
+            <w:pPr>
+              <w:jc w:val="center"/>
+              <w:rPr>
+                <w:b/>
+                <w:color w:val="0000FF"/>
+              </w:rPr>
+            </w:pPr>
+            <w:r>
+              <w:rPr>
+                <w:b/>
+                <w:color w:val="0000FF"/>
+              </w:rPr>
+              <w:t>Splitting Based on Continuous Attributes</w:t>
+            </w:r>
+          </w:p>
+          <w:p>
+            <w:pPr>
+              <w:pStyle w:val="ListParagraph"/>
+              <w:numPr>
+                <w:ilvl w:val="0"/>
+                <w:numId w:val="33"/>
+              </w:numPr>
+            </w:pPr>
+            <w:r>
+              <w:rPr>
+                <w:b/>
+                <w:color w:val="E36C0A" w:themeColor="accent6" w:themeShade="BF"/>
+              </w:rPr>
+              <w:t>Discretization</w:t>
+            </w:r>
+            <w:r>
+              <w:t xml:space="preserve"> – </w:t>
+            </w:r>
+            <w:r>
+              <w:t>Form an ordinal categorical attribute.</w:t>
+            </w:r>
+          </w:p>
+          <w:p>
+            <w:pPr>
+              <w:pStyle w:val="ListParagraph"/>
+              <w:numPr>
+                <w:ilvl w:val="1"/>
+                <w:numId w:val="33"/>
+              </w:numPr>
+            </w:pPr>
+            <w:r>
+              <w:rPr>
+                <w:b/>
+                <w:color w:val="00B050"/>
+              </w:rPr>
+              <w:t>Static</w:t>
+            </w:r>
+            <w:r>
+              <w:rPr>
+                <w:color w:val="00B050"/>
+              </w:rPr>
+              <w:t xml:space="preserve"> </w:t>
+            </w:r>
+            <w:r>
+              <w:t>– Discretize once at the beginning</w:t>
+            </w:r>
+          </w:p>
+          <w:p>
+            <w:pPr>
+              <w:pStyle w:val="ListParagraph"/>
+              <w:numPr>
+                <w:ilvl w:val="1"/>
+                <w:numId w:val="33"/>
+              </w:numPr>
+            </w:pPr>
+            <w:r>
+              <w:rPr>
+                <w:b/>
+                <w:color w:val="00B050"/>
+              </w:rPr>
+              <w:t>Dynamic</w:t>
+            </w:r>
+            <w:r>
+              <w:t xml:space="preserve"> – Ranges can be found by equal interval bucketing, equal frequency bucketing, or clustering.</w:t>
+            </w:r>
+          </w:p>
+          <w:p>
+            <w:pPr>
+              <w:pStyle w:val="ListParagraph"/>
+              <w:numPr>
+                <w:ilvl w:val="0"/>
+                <w:numId w:val="33"/>
+              </w:numPr>
+            </w:pPr>
+            <w:r>
+              <w:rPr>
+                <w:b/>
+                <w:color w:val="E36C0A" w:themeColor="accent6" w:themeShade="BF"/>
+              </w:rPr>
+              <w:t xml:space="preserve">Binary Decision </w:t>
+            </w:r>
+            <w:r>
+              <w:t>(A &lt; v or A &gt;v)</w:t>
+            </w:r>
+            <w:r>
+              <w:t xml:space="preserve"> </w:t>
+            </w:r>
+            <w:r>
+              <w:t xml:space="preserve">– </w:t>
+            </w:r>
+            <w:r>
+              <w:t xml:space="preserve">Consider all possible splits and find the best cut.  </w:t>
+            </w:r>
+          </w:p>
+        </w:tc>
+        <w:tc>
+          <w:tcPr>
+            <w:tcW w:w="3744" w:type="dxa"/>
+            <w:tcBorders>
+              <w:top w:val="single" w:sz="4" w:space="0" w:color="auto"/>
+              <w:left w:val="single" w:sz="4" w:space="0" w:color="auto"/>
+              <w:bottom w:val="single" w:sz="4" w:space="0" w:color="auto"/>
+            </w:tcBorders>
+            <w:vAlign w:val="center"/>
+          </w:tcPr>
+          <w:p>
+            <w:r>
+              <w:rPr>
+                <w:b/>
+                <w:color w:val="0000FF"/>
+              </w:rPr>
+              <w:t>Homogeneity/Low</w:t>
+            </w:r>
+            <w:r>
+              <w:t xml:space="preserve"> </w:t>
+            </w:r>
+            <w:r>
+              <w:rPr>
+                <w:b/>
+                <w:color w:val="0000FF"/>
+              </w:rPr>
+              <w:t xml:space="preserve">Impurity </w:t>
+            </w:r>
+            <w:r>
+              <w:t>– Extent to which nodes in the decision tree have the same class value/distribution.</w:t>
+            </w:r>
+          </w:p>
+          <w:p/>
+          <w:p>
             <w:bookmarkStart w:id="0" w:name="_GoBack"/>
+            <w:r>
+              <w:rPr>
+                <w:b/>
+                <w:color w:val="FF0000"/>
+              </w:rPr>
+              <w:t>Nodes with high levels of homogeneity (i.e. low levels of impurity) are preferred</w:t>
+            </w:r>
             <w:bookmarkEnd w:id="0"/>
+            <w:r>
+              <w:t>.</w:t>
+            </w:r>
           </w:p>
         </w:tc>
       </w:tr>
@@ -1301,6 +1804,119 @@
     </w:lvl>
   </w:abstractNum>
   <w:abstractNum w:abstractNumId="3">
+    <w:nsid w:val="11F92387"/>
+    <w:multiLevelType w:val="hybridMultilevel"/>
+    <w:tmpl w:val="7FB838CA"/>
+    <w:lvl w:ilvl="0" w:tplc="574A14A0">
+      <w:start w:val="1"/>
+      <w:numFmt w:val="bullet"/>
+      <w:lvlText w:val=""/>
+      <w:lvlJc w:val="left"/>
+      <w:pPr>
+        <w:ind w:left="144" w:hanging="144"/>
+      </w:pPr>
+      <w:rPr>
+        <w:rFonts w:ascii="Symbol" w:eastAsia="Calibri" w:hAnsi="Symbol" w:cs="Times New Roman" w:hint="default"/>
+      </w:rPr>
+    </w:lvl>
+    <w:lvl w:ilvl="1" w:tplc="7688C4C6">
+      <w:start w:val="1"/>
+      <w:numFmt w:val="bullet"/>
+      <w:lvlText w:val="o"/>
+      <w:lvlJc w:val="left"/>
+      <w:pPr>
+        <w:ind w:left="360" w:hanging="144"/>
+      </w:pPr>
+      <w:rPr>
+        <w:rFonts w:ascii="Courier New" w:hAnsi="Courier New" w:hint="default"/>
+      </w:rPr>
+    </w:lvl>
+    <w:lvl w:ilvl="2" w:tplc="04090005" w:tentative="1">
+      <w:start w:val="1"/>
+      <w:numFmt w:val="bullet"/>
+      <w:lvlText w:val=""/>
+      <w:lvlJc w:val="left"/>
+      <w:pPr>
+        <w:ind w:left="2160" w:hanging="360"/>
+      </w:pPr>
+      <w:rPr>
+        <w:rFonts w:ascii="Wingdings" w:hAnsi="Wingdings" w:hint="default"/>
+      </w:rPr>
+    </w:lvl>
+    <w:lvl w:ilvl="3" w:tplc="04090001" w:tentative="1">
+      <w:start w:val="1"/>
+      <w:numFmt w:val="bullet"/>
+      <w:lvlText w:val=""/>
+      <w:lvlJc w:val="left"/>
+      <w:pPr>
+        <w:ind w:left="2880" w:hanging="360"/>
+      </w:pPr>
+      <w:rPr>
+        <w:rFonts w:ascii="Symbol" w:hAnsi="Symbol" w:hint="default"/>
+      </w:rPr>
+    </w:lvl>
+    <w:lvl w:ilvl="4" w:tplc="04090003" w:tentative="1">
+      <w:start w:val="1"/>
+      <w:numFmt w:val="bullet"/>
+      <w:lvlText w:val="o"/>
+      <w:lvlJc w:val="left"/>
+      <w:pPr>
+        <w:ind w:left="3600" w:hanging="360"/>
+      </w:pPr>
+      <w:rPr>
+        <w:rFonts w:ascii="Courier New" w:hAnsi="Courier New" w:cs="Courier New" w:hint="default"/>
+      </w:rPr>
+    </w:lvl>
+    <w:lvl w:ilvl="5" w:tplc="04090005" w:tentative="1">
+      <w:start w:val="1"/>
+      <w:numFmt w:val="bullet"/>
+      <w:lvlText w:val=""/>
+      <w:lvlJc w:val="left"/>
+      <w:pPr>
+        <w:ind w:left="4320" w:hanging="360"/>
+      </w:pPr>
+      <w:rPr>
+        <w:rFonts w:ascii="Wingdings" w:hAnsi="Wingdings" w:hint="default"/>
+      </w:rPr>
+    </w:lvl>
+    <w:lvl w:ilvl="6" w:tplc="04090001" w:tentative="1">
+      <w:start w:val="1"/>
+      <w:numFmt w:val="bullet"/>
+      <w:lvlText w:val=""/>
+      <w:lvlJc w:val="left"/>
+      <w:pPr>
+        <w:ind w:left="5040" w:hanging="360"/>
+      </w:pPr>
+      <w:rPr>
+        <w:rFonts w:ascii="Symbol" w:hAnsi="Symbol" w:hint="default"/>
+      </w:rPr>
+    </w:lvl>
+    <w:lvl w:ilvl="7" w:tplc="04090003" w:tentative="1">
+      <w:start w:val="1"/>
+      <w:numFmt w:val="bullet"/>
+      <w:lvlText w:val="o"/>
+      <w:lvlJc w:val="left"/>
+      <w:pPr>
+        <w:ind w:left="5760" w:hanging="360"/>
+      </w:pPr>
+      <w:rPr>
+        <w:rFonts w:ascii="Courier New" w:hAnsi="Courier New" w:cs="Courier New" w:hint="default"/>
+      </w:rPr>
+    </w:lvl>
+    <w:lvl w:ilvl="8" w:tplc="04090005" w:tentative="1">
+      <w:start w:val="1"/>
+      <w:numFmt w:val="bullet"/>
+      <w:lvlText w:val=""/>
+      <w:lvlJc w:val="left"/>
+      <w:pPr>
+        <w:ind w:left="6480" w:hanging="360"/>
+      </w:pPr>
+      <w:rPr>
+        <w:rFonts w:ascii="Wingdings" w:hAnsi="Wingdings" w:hint="default"/>
+      </w:rPr>
+    </w:lvl>
+  </w:abstractNum>
+  <w:abstractNum w:abstractNumId="4">
     <w:nsid w:val="16A60B57"/>
     <w:multiLevelType w:val="hybridMultilevel"/>
     <w:tmpl w:val="D48C80B2"/>
@@ -1413,7 +2029,7 @@
       </w:rPr>
     </w:lvl>
   </w:abstractNum>
-  <w:abstractNum w:abstractNumId="4">
+  <w:abstractNum w:abstractNumId="5">
     <w:nsid w:val="1B0C428A"/>
     <w:multiLevelType w:val="hybridMultilevel"/>
     <w:tmpl w:val="8396A050"/>
@@ -1526,7 +2142,7 @@
       </w:rPr>
     </w:lvl>
   </w:abstractNum>
-  <w:abstractNum w:abstractNumId="5">
+  <w:abstractNum w:abstractNumId="6">
     <w:nsid w:val="1B31572B"/>
     <w:multiLevelType w:val="hybridMultilevel"/>
     <w:tmpl w:val="A8AEB89E"/>
@@ -1666,7 +2282,7 @@
       </w:rPr>
     </w:lvl>
   </w:abstractNum>
-  <w:abstractNum w:abstractNumId="6">
+  <w:abstractNum w:abstractNumId="7">
     <w:nsid w:val="1DE75B84"/>
     <w:multiLevelType w:val="hybridMultilevel"/>
     <w:tmpl w:val="16C044CE"/>
@@ -1779,7 +2395,7 @@
       </w:rPr>
     </w:lvl>
   </w:abstractNum>
-  <w:abstractNum w:abstractNumId="7">
+  <w:abstractNum w:abstractNumId="8">
     <w:nsid w:val="200B7E3F"/>
     <w:multiLevelType w:val="hybridMultilevel"/>
     <w:tmpl w:val="8892ABA2"/>
@@ -1892,7 +2508,7 @@
       </w:rPr>
     </w:lvl>
   </w:abstractNum>
-  <w:abstractNum w:abstractNumId="8">
+  <w:abstractNum w:abstractNumId="9">
     <w:nsid w:val="32621F02"/>
     <w:multiLevelType w:val="hybridMultilevel"/>
     <w:tmpl w:val="69900F34"/>
@@ -2005,7 +2621,7 @@
       </w:rPr>
     </w:lvl>
   </w:abstractNum>
-  <w:abstractNum w:abstractNumId="9">
+  <w:abstractNum w:abstractNumId="10">
     <w:nsid w:val="41052F44"/>
     <w:multiLevelType w:val="hybridMultilevel"/>
     <w:tmpl w:val="1610A9B4"/>
@@ -2118,7 +2734,7 @@
       </w:rPr>
     </w:lvl>
   </w:abstractNum>
-  <w:abstractNum w:abstractNumId="10">
+  <w:abstractNum w:abstractNumId="11">
     <w:nsid w:val="44B3555A"/>
     <w:multiLevelType w:val="hybridMultilevel"/>
     <w:tmpl w:val="63C29E42"/>
@@ -2231,7 +2847,7 @@
       </w:rPr>
     </w:lvl>
   </w:abstractNum>
-  <w:abstractNum w:abstractNumId="11">
+  <w:abstractNum w:abstractNumId="12">
     <w:nsid w:val="460C010C"/>
     <w:multiLevelType w:val="hybridMultilevel"/>
     <w:tmpl w:val="9CD06FBE"/>
@@ -2320,7 +2936,7 @@
       </w:pPr>
     </w:lvl>
   </w:abstractNum>
-  <w:abstractNum w:abstractNumId="12">
+  <w:abstractNum w:abstractNumId="13">
     <w:nsid w:val="48A770BB"/>
     <w:multiLevelType w:val="hybridMultilevel"/>
     <w:tmpl w:val="B02C0B82"/>
@@ -2411,7 +3027,7 @@
       </w:pPr>
     </w:lvl>
   </w:abstractNum>
-  <w:abstractNum w:abstractNumId="13">
+  <w:abstractNum w:abstractNumId="14">
     <w:nsid w:val="4BEC68F1"/>
     <w:multiLevelType w:val="hybridMultilevel"/>
     <w:tmpl w:val="708AC604"/>
@@ -2500,7 +3116,7 @@
       </w:pPr>
     </w:lvl>
   </w:abstractNum>
-  <w:abstractNum w:abstractNumId="14">
+  <w:abstractNum w:abstractNumId="15">
     <w:nsid w:val="4C896C13"/>
     <w:multiLevelType w:val="hybridMultilevel"/>
     <w:tmpl w:val="77B4932A"/>
@@ -2613,7 +3229,7 @@
       </w:rPr>
     </w:lvl>
   </w:abstractNum>
-  <w:abstractNum w:abstractNumId="15">
+  <w:abstractNum w:abstractNumId="16">
     <w:nsid w:val="4E415030"/>
     <w:multiLevelType w:val="hybridMultilevel"/>
     <w:tmpl w:val="2C48489C"/>
@@ -2702,7 +3318,7 @@
       </w:pPr>
     </w:lvl>
   </w:abstractNum>
-  <w:abstractNum w:abstractNumId="16">
+  <w:abstractNum w:abstractNumId="17">
     <w:nsid w:val="4EA72696"/>
     <w:multiLevelType w:val="hybridMultilevel"/>
     <w:tmpl w:val="049E9ED6"/>
@@ -2814,7 +3430,7 @@
       </w:rPr>
     </w:lvl>
   </w:abstractNum>
-  <w:abstractNum w:abstractNumId="17">
+  <w:abstractNum w:abstractNumId="18">
     <w:nsid w:val="4F1C3058"/>
     <w:multiLevelType w:val="hybridMultilevel"/>
     <w:tmpl w:val="2FEE2668"/>
@@ -2927,7 +3543,7 @@
       </w:rPr>
     </w:lvl>
   </w:abstractNum>
-  <w:abstractNum w:abstractNumId="18">
+  <w:abstractNum w:abstractNumId="19">
     <w:nsid w:val="5473194B"/>
     <w:multiLevelType w:val="hybridMultilevel"/>
     <w:tmpl w:val="442CB2A2"/>
@@ -3039,7 +3655,7 @@
       </w:rPr>
     </w:lvl>
   </w:abstractNum>
-  <w:abstractNum w:abstractNumId="19">
+  <w:abstractNum w:abstractNumId="20">
     <w:nsid w:val="5C4518DA"/>
     <w:multiLevelType w:val="hybridMultilevel"/>
     <w:tmpl w:val="E13C7A10"/>
@@ -3154,7 +3770,7 @@
       </w:rPr>
     </w:lvl>
   </w:abstractNum>
-  <w:abstractNum w:abstractNumId="20">
+  <w:abstractNum w:abstractNumId="21">
     <w:nsid w:val="5C7C43A6"/>
     <w:multiLevelType w:val="hybridMultilevel"/>
     <w:tmpl w:val="69900F34"/>
@@ -3267,17 +3883,17 @@
       </w:rPr>
     </w:lvl>
   </w:abstractNum>
-  <w:abstractNum w:abstractNumId="21">
+  <w:abstractNum w:abstractNumId="22">
     <w:nsid w:val="5D8E6327"/>
     <w:multiLevelType w:val="hybridMultilevel"/>
-    <w:tmpl w:val="12C431BE"/>
-    <w:lvl w:ilvl="0" w:tplc="04090001">
+    <w:tmpl w:val="987C5028"/>
+    <w:lvl w:ilvl="0" w:tplc="28746740">
       <w:start w:val="1"/>
       <w:numFmt w:val="bullet"/>
       <w:lvlText w:val=""/>
       <w:lvlJc w:val="left"/>
       <w:pPr>
-        <w:ind w:left="360" w:hanging="360"/>
+        <w:ind w:left="144" w:hanging="144"/>
       </w:pPr>
       <w:rPr>
         <w:rFonts w:ascii="Symbol" w:hAnsi="Symbol" w:hint="default"/>
@@ -3380,7 +3996,7 @@
       </w:rPr>
     </w:lvl>
   </w:abstractNum>
-  <w:abstractNum w:abstractNumId="22">
+  <w:abstractNum w:abstractNumId="23">
     <w:nsid w:val="5F550F3D"/>
     <w:multiLevelType w:val="hybridMultilevel"/>
     <w:tmpl w:val="69900F34"/>
@@ -3493,7 +4109,7 @@
       </w:rPr>
     </w:lvl>
   </w:abstractNum>
-  <w:abstractNum w:abstractNumId="23">
+  <w:abstractNum w:abstractNumId="24">
     <w:nsid w:val="644F01BC"/>
     <w:multiLevelType w:val="hybridMultilevel"/>
     <w:tmpl w:val="7666997A"/>
@@ -3605,7 +4221,7 @@
       </w:rPr>
     </w:lvl>
   </w:abstractNum>
-  <w:abstractNum w:abstractNumId="24">
+  <w:abstractNum w:abstractNumId="25">
     <w:nsid w:val="6BDE7F45"/>
     <w:multiLevelType w:val="hybridMultilevel"/>
     <w:tmpl w:val="A14A3222"/>
@@ -3717,7 +4333,7 @@
       </w:rPr>
     </w:lvl>
   </w:abstractNum>
-  <w:abstractNum w:abstractNumId="25">
+  <w:abstractNum w:abstractNumId="26">
     <w:nsid w:val="6BF30ABC"/>
     <w:multiLevelType w:val="hybridMultilevel"/>
     <w:tmpl w:val="72163C68"/>
@@ -3830,7 +4446,7 @@
       </w:rPr>
     </w:lvl>
   </w:abstractNum>
-  <w:abstractNum w:abstractNumId="26">
+  <w:abstractNum w:abstractNumId="27">
     <w:nsid w:val="6D8543FD"/>
     <w:multiLevelType w:val="hybridMultilevel"/>
     <w:tmpl w:val="23EA2F20"/>
@@ -3919,7 +4535,7 @@
       </w:pPr>
     </w:lvl>
   </w:abstractNum>
-  <w:abstractNum w:abstractNumId="27">
+  <w:abstractNum w:abstractNumId="28">
     <w:nsid w:val="760B4DE6"/>
     <w:multiLevelType w:val="hybridMultilevel"/>
     <w:tmpl w:val="DEB209DE"/>
@@ -4032,7 +4648,7 @@
       </w:rPr>
     </w:lvl>
   </w:abstractNum>
-  <w:abstractNum w:abstractNumId="28">
+  <w:abstractNum w:abstractNumId="29">
     <w:nsid w:val="76766B60"/>
     <w:multiLevelType w:val="hybridMultilevel"/>
     <w:tmpl w:val="E90E6616"/>
@@ -4121,7 +4737,7 @@
       </w:pPr>
     </w:lvl>
   </w:abstractNum>
-  <w:abstractNum w:abstractNumId="29">
+  <w:abstractNum w:abstractNumId="30">
     <w:nsid w:val="792674DF"/>
     <w:multiLevelType w:val="hybridMultilevel"/>
     <w:tmpl w:val="6004E7CE"/>
@@ -4210,7 +4826,7 @@
       </w:pPr>
     </w:lvl>
   </w:abstractNum>
-  <w:abstractNum w:abstractNumId="30">
+  <w:abstractNum w:abstractNumId="31">
     <w:nsid w:val="7CCE4B0C"/>
     <w:multiLevelType w:val="hybridMultilevel"/>
     <w:tmpl w:val="291ED3C0"/>
@@ -4323,7 +4939,7 @@
       </w:rPr>
     </w:lvl>
   </w:abstractNum>
-  <w:abstractNum w:abstractNumId="31">
+  <w:abstractNum w:abstractNumId="32">
     <w:nsid w:val="7F442DFE"/>
     <w:multiLevelType w:val="hybridMultilevel"/>
     <w:tmpl w:val="560A4F2C"/>
@@ -4414,100 +5030,103 @@
     </w:lvl>
   </w:abstractNum>
   <w:num w:numId="1">
-    <w:abstractNumId w:val="16"/>
+    <w:abstractNumId w:val="17"/>
   </w:num>
   <w:num w:numId="2">
+    <w:abstractNumId w:val="19"/>
+  </w:num>
+  <w:num w:numId="3">
+    <w:abstractNumId w:val="28"/>
+  </w:num>
+  <w:num w:numId="4">
+    <w:abstractNumId w:val="25"/>
+  </w:num>
+  <w:num w:numId="5">
+    <w:abstractNumId w:val="10"/>
+  </w:num>
+  <w:num w:numId="6">
+    <w:abstractNumId w:val="5"/>
+  </w:num>
+  <w:num w:numId="7">
+    <w:abstractNumId w:val="7"/>
+  </w:num>
+  <w:num w:numId="8">
+    <w:abstractNumId w:val="20"/>
+  </w:num>
+  <w:num w:numId="9">
+    <w:abstractNumId w:val="4"/>
+  </w:num>
+  <w:num w:numId="10">
     <w:abstractNumId w:val="18"/>
   </w:num>
-  <w:num w:numId="3">
-    <w:abstractNumId w:val="27"/>
-  </w:num>
-  <w:num w:numId="4">
-    <w:abstractNumId w:val="24"/>
-  </w:num>
-  <w:num w:numId="5">
-    <w:abstractNumId w:val="9"/>
-  </w:num>
-  <w:num w:numId="6">
-    <w:abstractNumId w:val="4"/>
-  </w:num>
-  <w:num w:numId="7">
+  <w:num w:numId="11">
     <w:abstractNumId w:val="6"/>
   </w:num>
-  <w:num w:numId="8">
-    <w:abstractNumId w:val="19"/>
-  </w:num>
-  <w:num w:numId="9">
-    <w:abstractNumId w:val="3"/>
-  </w:num>
-  <w:num w:numId="10">
-    <w:abstractNumId w:val="17"/>
-  </w:num>
-  <w:num w:numId="11">
-    <w:abstractNumId w:val="5"/>
-  </w:num>
   <w:num w:numId="12">
-    <w:abstractNumId w:val="7"/>
+    <w:abstractNumId w:val="8"/>
   </w:num>
   <w:num w:numId="13">
-    <w:abstractNumId w:val="30"/>
+    <w:abstractNumId w:val="31"/>
   </w:num>
   <w:num w:numId="14">
-    <w:abstractNumId w:val="10"/>
+    <w:abstractNumId w:val="11"/>
   </w:num>
   <w:num w:numId="15">
-    <w:abstractNumId w:val="25"/>
+    <w:abstractNumId w:val="26"/>
   </w:num>
   <w:num w:numId="16">
     <w:abstractNumId w:val="1"/>
   </w:num>
   <w:num w:numId="17">
-    <w:abstractNumId w:val="14"/>
+    <w:abstractNumId w:val="15"/>
   </w:num>
   <w:num w:numId="18">
-    <w:abstractNumId w:val="23"/>
+    <w:abstractNumId w:val="24"/>
   </w:num>
   <w:num w:numId="19">
-    <w:abstractNumId w:val="29"/>
+    <w:abstractNumId w:val="30"/>
   </w:num>
   <w:num w:numId="20">
     <w:abstractNumId w:val="0"/>
   </w:num>
   <w:num w:numId="21">
-    <w:abstractNumId w:val="31"/>
+    <w:abstractNumId w:val="32"/>
   </w:num>
   <w:num w:numId="22">
-    <w:abstractNumId w:val="28"/>
+    <w:abstractNumId w:val="29"/>
   </w:num>
   <w:num w:numId="23">
-    <w:abstractNumId w:val="13"/>
+    <w:abstractNumId w:val="14"/>
   </w:num>
   <w:num w:numId="24">
-    <w:abstractNumId w:val="11"/>
+    <w:abstractNumId w:val="12"/>
   </w:num>
   <w:num w:numId="25">
     <w:abstractNumId w:val="2"/>
   </w:num>
   <w:num w:numId="26">
-    <w:abstractNumId w:val="12"/>
+    <w:abstractNumId w:val="13"/>
   </w:num>
   <w:num w:numId="27">
-    <w:abstractNumId w:val="26"/>
+    <w:abstractNumId w:val="27"/>
   </w:num>
   <w:num w:numId="28">
+    <w:abstractNumId w:val="23"/>
+  </w:num>
+  <w:num w:numId="29">
+    <w:abstractNumId w:val="16"/>
+  </w:num>
+  <w:num w:numId="30">
+    <w:abstractNumId w:val="21"/>
+  </w:num>
+  <w:num w:numId="31">
+    <w:abstractNumId w:val="9"/>
+  </w:num>
+  <w:num w:numId="32">
     <w:abstractNumId w:val="22"/>
   </w:num>
-  <w:num w:numId="29">
-    <w:abstractNumId w:val="15"/>
-  </w:num>
-  <w:num w:numId="30">
-    <w:abstractNumId w:val="20"/>
-  </w:num>
-  <w:num w:numId="31">
-    <w:abstractNumId w:val="8"/>
-  </w:num>
-  <w:num w:numId="32">
-    <w:abstractNumId w:val="21"/>
+  <w:num w:numId="33">
+    <w:abstractNumId w:val="3"/>
   </w:num>
 </w:numbering>
 </file>
@@ -4762,9 +5381,9 @@
     <w:basedOn w:val="Normal"/>
     <w:uiPriority w:val="99"/>
     <w:qFormat/>
-    <w:rsid w:val="00BF7D2E"/>
+    <w:rsid w:val="00F5385C"/>
     <w:pPr>
-      <w:ind w:left="720"/>
+      <w:ind w:left="216" w:hanging="216"/>
       <w:contextualSpacing/>
     </w:pPr>
   </w:style>
@@ -5130,9 +5749,9 @@
     <w:basedOn w:val="Normal"/>
     <w:uiPriority w:val="99"/>
     <w:qFormat/>
-    <w:rsid w:val="00BF7D2E"/>
+    <w:rsid w:val="00F5385C"/>
     <w:pPr>
-      <w:ind w:left="720"/>
+      <w:ind w:left="216" w:hanging="216"/>
       <w:contextualSpacing/>
     </w:pPr>
   </w:style>
@@ -5536,7 +6155,7 @@
 </file>
 
 <file path=customXml/itemProps1.xml><?xml version="1.0" encoding="utf-8"?>
-<ds:datastoreItem xmlns:ds="http://schemas.openxmlformats.org/officeDocument/2006/customXml" ds:itemID="{BC156FFB-4D86-4547-B9A4-38FD0920FC00}">
+<ds:datastoreItem xmlns:ds="http://schemas.openxmlformats.org/officeDocument/2006/customXml" ds:itemID="{9938229A-A69A-449E-B93C-1673F9227A6A}">
   <ds:schemaRefs>
     <ds:schemaRef ds:uri="http://schemas.openxmlformats.org/officeDocument/2006/bibliography"/>
   </ds:schemaRefs>

--- a/Exam Study Guide/Midterm/CS256 - Midterm Study Guide.docx
+++ b/Exam Study Guide/Midterm/CS256 - Midterm Study Guide.docx
@@ -83,6 +83,16 @@
         </w:rPr>
       </w:pPr>
     </w:p>
+    <w:p>
+      <w:pPr>
+        <w:rPr>
+          <w:sz w:val="6"/>
+          <w:szCs w:val="6"/>
+        </w:rPr>
+      </w:pPr>
+      <w:bookmarkStart w:id="0" w:name="_GoBack"/>
+      <w:bookmarkEnd w:id="0"/>
+    </w:p>
     <w:tbl>
       <w:tblPr>
         <w:tblW w:w="0" w:type="auto"/>
@@ -1067,9 +1077,9 @@
         <w:tblLook w:val="00A0" w:firstRow="1" w:lastRow="0" w:firstColumn="1" w:lastColumn="0" w:noHBand="0" w:noVBand="0"/>
       </w:tblPr>
       <w:tblGrid>
-        <w:gridCol w:w="3060"/>
-        <w:gridCol w:w="4590"/>
-        <w:gridCol w:w="3744"/>
+        <w:gridCol w:w="2367"/>
+        <w:gridCol w:w="6030"/>
+        <w:gridCol w:w="2997"/>
       </w:tblGrid>
       <w:tr>
         <w:trPr>
@@ -1078,7 +1088,7 @@
         </w:trPr>
         <w:tc>
           <w:tcPr>
-            <w:tcW w:w="3060" w:type="dxa"/>
+            <w:tcW w:w="2367" w:type="dxa"/>
             <w:tcBorders>
               <w:right w:val="single" w:sz="4" w:space="0" w:color="auto"/>
             </w:tcBorders>
@@ -1104,7 +1114,23 @@
                 <w:b/>
                 <w:color w:val="0000FF"/>
               </w:rPr>
-              <w:t xml:space="preserve"> and Ordinal</w:t>
+              <w:t xml:space="preserve"> and </w:t>
+            </w:r>
+          </w:p>
+          <w:p>
+            <w:pPr>
+              <w:jc w:val="center"/>
+              <w:rPr>
+                <w:b/>
+                <w:color w:val="0000FF"/>
+              </w:rPr>
+            </w:pPr>
+            <w:r>
+              <w:rPr>
+                <w:b/>
+                <w:color w:val="0000FF"/>
+              </w:rPr>
+              <w:t>Ordinal</w:t>
             </w:r>
             <w:r>
               <w:rPr>
@@ -1146,6 +1172,12 @@
           <w:p>
             <w:pPr>
               <w:pStyle w:val="ListParagraph"/>
+              <w:ind w:left="144" w:firstLine="0"/>
+            </w:pPr>
+          </w:p>
+          <w:p>
+            <w:pPr>
+              <w:pStyle w:val="ListParagraph"/>
               <w:numPr>
                 <w:ilvl w:val="0"/>
                 <w:numId w:val="33"/>
@@ -1171,7 +1203,7 @@
         </w:tc>
         <w:tc>
           <w:tcPr>
-            <w:tcW w:w="4590" w:type="dxa"/>
+            <w:tcW w:w="6030" w:type="dxa"/>
             <w:tcBorders>
               <w:top w:val="single" w:sz="4" w:space="0" w:color="auto"/>
               <w:left w:val="single" w:sz="4" w:space="0" w:color="auto"/>
@@ -1262,6 +1294,7 @@
               <w:t xml:space="preserve"> – Ranges can be found by equal interval bucketing, equal frequency bucketing, or clustering.</w:t>
             </w:r>
           </w:p>
+          <w:p/>
           <w:p>
             <w:pPr>
               <w:pStyle w:val="ListParagraph"/>
@@ -1290,10 +1323,117 @@
               <w:t xml:space="preserve">Consider all possible splits and find the best cut.  </w:t>
             </w:r>
           </w:p>
+          <w:p>
+            <w:pPr>
+              <w:pStyle w:val="ListParagraph"/>
+              <w:numPr>
+                <w:ilvl w:val="1"/>
+                <w:numId w:val="33"/>
+              </w:numPr>
+            </w:pPr>
+            <w:r>
+              <w:rPr>
+                <w:b/>
+                <w:color w:val="FF0000"/>
+              </w:rPr>
+              <w:t>Binary Decision Procedure:</w:t>
+            </w:r>
+            <w:r>
+              <w:rPr>
+                <w:b/>
+                <w:color w:val="E36C0A" w:themeColor="accent6" w:themeShade="BF"/>
+              </w:rPr>
+              <w:t xml:space="preserve"> </w:t>
+            </w:r>
+            <w:r>
+              <w:t>Go between each training set record valu</w:t>
+            </w:r>
+            <w:r>
+              <w:t xml:space="preserve">e and calculate the GINI index </w:t>
+            </w:r>
+            <w:r>
+              <w:t>if the splitting point was at that value.</w:t>
+            </w:r>
+            <w:r>
+              <w:t xml:space="preserve">  </w:t>
+            </w:r>
+            <w:r>
+              <w:rPr>
+                <w:b/>
+                <w:color w:val="00B050"/>
+              </w:rPr>
+              <w:t>Select the split</w:t>
+            </w:r>
+            <w:r>
+              <w:rPr>
+                <w:b/>
+                <w:color w:val="00B050"/>
+              </w:rPr>
+              <w:t>ting point with the lowest GINI</w:t>
+            </w:r>
+            <w:r>
+              <w:rPr>
+                <w:b/>
+                <w:color w:val="00B050"/>
+                <w:vertAlign w:val="subscript"/>
+              </w:rPr>
+              <w:t>SPLIT</w:t>
+            </w:r>
+            <w:r>
+              <w:rPr>
+                <w:b/>
+                <w:color w:val="00B050"/>
+              </w:rPr>
+              <w:t xml:space="preserve"> value</w:t>
+            </w:r>
+            <w:r>
+              <w:t>.</w:t>
+            </w:r>
+          </w:p>
+          <w:p>
+            <w:pPr>
+              <w:pStyle w:val="ListParagraph"/>
+              <w:numPr>
+                <w:ilvl w:val="2"/>
+                <w:numId w:val="33"/>
+              </w:numPr>
+            </w:pPr>
+            <w:r>
+              <w:rPr>
+                <w:b/>
+              </w:rPr>
+              <w:t>Computationally inefficient</w:t>
+            </w:r>
+            <w:r>
+              <w:t xml:space="preserve"> </w:t>
+            </w:r>
+            <m:oMath>
+              <m:r>
+                <w:rPr>
+                  <w:rFonts w:ascii="Cambria Math" w:hAnsi="Cambria Math"/>
+                </w:rPr>
+                <m:t>O(n)</m:t>
+              </m:r>
+            </m:oMath>
+            <w:r>
+              <w:t xml:space="preserve"> – where </w:t>
+            </w:r>
+            <m:oMath>
+              <m:r>
+                <w:rPr>
+                  <w:rFonts w:ascii="Cambria Math" w:hAnsi="Cambria Math"/>
+                </w:rPr>
+                <m:t>n</m:t>
+              </m:r>
+            </m:oMath>
+            <w:r>
+              <w:t xml:space="preserve"> is the number of records.</w:t>
+            </w:r>
+          </w:p>
         </w:tc>
         <w:tc>
           <w:tcPr>
-            <w:tcW w:w="3744" w:type="dxa"/>
+            <w:tcW w:w="2997" w:type="dxa"/>
             <w:tcBorders>
               <w:top w:val="single" w:sz="4" w:space="0" w:color="auto"/>
               <w:left w:val="single" w:sz="4" w:space="0" w:color="auto"/>
@@ -1325,7 +1465,6 @@
           </w:p>
           <w:p/>
           <w:p>
-            <w:bookmarkStart w:id="0" w:name="_GoBack"/>
             <w:r>
               <w:rPr>
                 <w:b/>
@@ -1333,7 +1472,6 @@
               </w:rPr>
               <w:t>Nodes with high levels of homogeneity (i.e. low levels of impurity) are preferred</w:t>
             </w:r>
-            <w:bookmarkEnd w:id="0"/>
             <w:r>
               <w:t>.</w:t>
             </w:r>
@@ -1351,12 +1489,5293 @@
     </w:p>
     <w:p>
       <w:pPr>
+        <w:jc w:val="center"/>
+        <w:rPr>
+          <w:b/>
+          <w:sz w:val="22"/>
+          <w:szCs w:val="6"/>
+        </w:rPr>
+      </w:pPr>
+      <w:r>
+        <w:rPr>
+          <w:b/>
+          <w:sz w:val="22"/>
+          <w:szCs w:val="6"/>
+        </w:rPr>
+        <w:t>Impurity Measures</w:t>
+      </w:r>
+    </w:p>
+    <w:p>
+      <w:pPr>
         <w:rPr>
           <w:sz w:val="6"/>
           <w:szCs w:val="6"/>
         </w:rPr>
       </w:pPr>
     </w:p>
+    <w:p>
+      <w:pPr>
+        <w:rPr>
+          <w:b/>
+          <w:color w:val="FF0000"/>
+          <w:szCs w:val="6"/>
+        </w:rPr>
+      </w:pPr>
+      <w:r>
+        <w:rPr>
+          <w:b/>
+          <w:color w:val="FF0000"/>
+          <w:szCs w:val="6"/>
+        </w:rPr>
+        <w:t>For all of these metrics, a lower score is generally preferable.</w:t>
+      </w:r>
+    </w:p>
+    <w:p>
+      <w:pPr>
+        <w:rPr>
+          <w:sz w:val="6"/>
+          <w:szCs w:val="6"/>
+        </w:rPr>
+      </w:pPr>
+    </w:p>
+    <w:tbl>
+      <w:tblPr>
+        <w:tblStyle w:val="TableGrid"/>
+        <w:tblW w:w="11484" w:type="dxa"/>
+        <w:jc w:val="center"/>
+        <w:tblInd w:w="-252" w:type="dxa"/>
+        <w:tblLook w:val="04A0" w:firstRow="1" w:lastRow="0" w:firstColumn="1" w:lastColumn="0" w:noHBand="0" w:noVBand="1"/>
+      </w:tblPr>
+      <w:tblGrid>
+        <w:gridCol w:w="3816"/>
+        <w:gridCol w:w="3726"/>
+        <w:gridCol w:w="3942"/>
+      </w:tblGrid>
+      <w:tr>
+        <w:trPr>
+          <w:jc w:val="center"/>
+        </w:trPr>
+        <w:tc>
+          <w:tcPr>
+            <w:tcW w:w="3816" w:type="dxa"/>
+            <w:vAlign w:val="center"/>
+          </w:tcPr>
+          <w:p>
+            <w:pPr>
+              <w:jc w:val="center"/>
+              <w:rPr>
+                <w:b/>
+                <w:color w:val="0000FF"/>
+                <w:sz w:val="22"/>
+                <w:szCs w:val="22"/>
+              </w:rPr>
+            </w:pPr>
+            <w:r>
+              <w:rPr>
+                <w:b/>
+                <w:color w:val="0000FF"/>
+                <w:sz w:val="22"/>
+                <w:szCs w:val="22"/>
+              </w:rPr>
+              <w:t>GINI Index</w:t>
+            </w:r>
+          </w:p>
+          <w:p>
+            <w:pPr>
+              <w:rPr>
+                <w:b/>
+                <w:color w:val="7030A0"/>
+                <w:sz w:val="12"/>
+                <w:szCs w:val="12"/>
+              </w:rPr>
+            </w:pPr>
+          </w:p>
+          <w:p>
+            <w:pPr>
+              <w:rPr>
+                <w:b/>
+                <w:color w:val="7030A0"/>
+                <w:sz w:val="20"/>
+                <w:szCs w:val="18"/>
+              </w:rPr>
+            </w:pPr>
+            <m:oMathPara>
+              <m:oMath>
+                <m:r>
+                  <m:rPr>
+                    <m:sty m:val="bi"/>
+                  </m:rPr>
+                  <w:rPr>
+                    <w:rFonts w:ascii="Cambria Math" w:hAnsi="Cambria Math"/>
+                    <w:color w:val="7030A0"/>
+                    <w:sz w:val="20"/>
+                    <w:szCs w:val="18"/>
+                  </w:rPr>
+                  <m:t>GINI</m:t>
+                </m:r>
+                <m:d>
+                  <m:dPr>
+                    <m:ctrlPr>
+                      <w:rPr>
+                        <w:rFonts w:ascii="Cambria Math" w:hAnsi="Cambria Math"/>
+                        <w:b/>
+                        <w:i/>
+                        <w:color w:val="7030A0"/>
+                        <w:sz w:val="20"/>
+                        <w:szCs w:val="18"/>
+                      </w:rPr>
+                    </m:ctrlPr>
+                  </m:dPr>
+                  <m:e>
+                    <m:r>
+                      <m:rPr>
+                        <m:sty m:val="bi"/>
+                      </m:rPr>
+                      <w:rPr>
+                        <w:rFonts w:ascii="Cambria Math" w:hAnsi="Cambria Math"/>
+                        <w:color w:val="7030A0"/>
+                        <w:sz w:val="20"/>
+                        <w:szCs w:val="18"/>
+                      </w:rPr>
+                      <m:t>t</m:t>
+                    </m:r>
+                  </m:e>
+                </m:d>
+                <m:r>
+                  <m:rPr>
+                    <m:sty m:val="bi"/>
+                  </m:rPr>
+                  <w:rPr>
+                    <w:rFonts w:ascii="Cambria Math" w:hAnsi="Cambria Math"/>
+                    <w:color w:val="7030A0"/>
+                    <w:sz w:val="20"/>
+                    <w:szCs w:val="18"/>
+                  </w:rPr>
+                  <m:t>=1-</m:t>
+                </m:r>
+                <m:nary>
+                  <m:naryPr>
+                    <m:chr m:val="∑"/>
+                    <m:ctrlPr>
+                      <w:rPr>
+                        <w:rFonts w:ascii="Cambria Math" w:hAnsi="Cambria Math"/>
+                        <w:b/>
+                        <w:i/>
+                        <w:color w:val="7030A0"/>
+                        <w:sz w:val="20"/>
+                        <w:szCs w:val="18"/>
+                      </w:rPr>
+                    </m:ctrlPr>
+                  </m:naryPr>
+                  <m:sub>
+                    <m:r>
+                      <m:rPr>
+                        <m:sty m:val="bi"/>
+                      </m:rPr>
+                      <w:rPr>
+                        <w:rFonts w:ascii="Cambria Math" w:hAnsi="Cambria Math"/>
+                        <w:color w:val="7030A0"/>
+                        <w:sz w:val="20"/>
+                        <w:szCs w:val="18"/>
+                      </w:rPr>
+                      <m:t>j=1</m:t>
+                    </m:r>
+                  </m:sub>
+                  <m:sup>
+                    <m:sSub>
+                      <m:sSubPr>
+                        <m:ctrlPr>
+                          <w:rPr>
+                            <w:rFonts w:ascii="Cambria Math" w:hAnsi="Cambria Math"/>
+                            <w:b/>
+                            <w:i/>
+                            <w:color w:val="7030A0"/>
+                            <w:sz w:val="20"/>
+                            <w:szCs w:val="18"/>
+                          </w:rPr>
+                        </m:ctrlPr>
+                      </m:sSubPr>
+                      <m:e>
+                        <m:r>
+                          <m:rPr>
+                            <m:sty m:val="bi"/>
+                          </m:rPr>
+                          <w:rPr>
+                            <w:rFonts w:ascii="Cambria Math" w:hAnsi="Cambria Math"/>
+                            <w:color w:val="7030A0"/>
+                            <w:sz w:val="20"/>
+                            <w:szCs w:val="18"/>
+                          </w:rPr>
+                          <m:t>n</m:t>
+                        </m:r>
+                      </m:e>
+                      <m:sub>
+                        <m:r>
+                          <m:rPr>
+                            <m:sty m:val="bi"/>
+                          </m:rPr>
+                          <w:rPr>
+                            <w:rFonts w:ascii="Cambria Math" w:hAnsi="Cambria Math"/>
+                            <w:color w:val="7030A0"/>
+                            <w:sz w:val="20"/>
+                            <w:szCs w:val="18"/>
+                          </w:rPr>
+                          <m:t>c</m:t>
+                        </m:r>
+                      </m:sub>
+                    </m:sSub>
+                  </m:sup>
+                  <m:e>
+                    <m:sSup>
+                      <m:sSupPr>
+                        <m:ctrlPr>
+                          <w:rPr>
+                            <w:rFonts w:ascii="Cambria Math" w:hAnsi="Cambria Math"/>
+                            <w:b/>
+                            <w:i/>
+                            <w:color w:val="7030A0"/>
+                            <w:sz w:val="20"/>
+                            <w:szCs w:val="18"/>
+                          </w:rPr>
+                        </m:ctrlPr>
+                      </m:sSupPr>
+                      <m:e>
+                        <m:d>
+                          <m:dPr>
+                            <m:ctrlPr>
+                              <w:rPr>
+                                <w:rFonts w:ascii="Cambria Math" w:hAnsi="Cambria Math"/>
+                                <w:b/>
+                                <w:i/>
+                                <w:color w:val="7030A0"/>
+                                <w:sz w:val="20"/>
+                                <w:szCs w:val="18"/>
+                              </w:rPr>
+                            </m:ctrlPr>
+                          </m:dPr>
+                          <m:e>
+                            <m:r>
+                              <m:rPr>
+                                <m:sty m:val="bi"/>
+                              </m:rPr>
+                              <w:rPr>
+                                <w:rFonts w:ascii="Cambria Math" w:hAnsi="Cambria Math"/>
+                                <w:color w:val="7030A0"/>
+                                <w:sz w:val="20"/>
+                                <w:szCs w:val="18"/>
+                              </w:rPr>
+                              <m:t>p</m:t>
+                            </m:r>
+                            <m:d>
+                              <m:dPr>
+                                <m:ctrlPr>
+                                  <w:rPr>
+                                    <w:rFonts w:ascii="Cambria Math" w:hAnsi="Cambria Math"/>
+                                    <w:b/>
+                                    <w:i/>
+                                    <w:color w:val="7030A0"/>
+                                    <w:sz w:val="20"/>
+                                    <w:szCs w:val="18"/>
+                                  </w:rPr>
+                                </m:ctrlPr>
+                              </m:dPr>
+                              <m:e>
+                                <m:r>
+                                  <m:rPr>
+                                    <m:sty m:val="bi"/>
+                                  </m:rPr>
+                                  <w:rPr>
+                                    <w:rFonts w:ascii="Cambria Math" w:hAnsi="Cambria Math"/>
+                                    <w:color w:val="7030A0"/>
+                                    <w:sz w:val="20"/>
+                                    <w:szCs w:val="18"/>
+                                  </w:rPr>
+                                  <m:t>j</m:t>
+                                </m:r>
+                              </m:e>
+                              <m:e>
+                                <m:r>
+                                  <m:rPr>
+                                    <m:sty m:val="bi"/>
+                                  </m:rPr>
+                                  <w:rPr>
+                                    <w:rFonts w:ascii="Cambria Math" w:hAnsi="Cambria Math"/>
+                                    <w:color w:val="7030A0"/>
+                                    <w:sz w:val="20"/>
+                                    <w:szCs w:val="18"/>
+                                  </w:rPr>
+                                  <m:t>t</m:t>
+                                </m:r>
+                              </m:e>
+                            </m:d>
+                          </m:e>
+                        </m:d>
+                      </m:e>
+                      <m:sup>
+                        <m:r>
+                          <m:rPr>
+                            <m:sty m:val="bi"/>
+                          </m:rPr>
+                          <w:rPr>
+                            <w:rFonts w:ascii="Cambria Math" w:hAnsi="Cambria Math"/>
+                            <w:color w:val="7030A0"/>
+                            <w:sz w:val="20"/>
+                            <w:szCs w:val="18"/>
+                          </w:rPr>
+                          <m:t>2</m:t>
+                        </m:r>
+                      </m:sup>
+                    </m:sSup>
+                  </m:e>
+                </m:nary>
+              </m:oMath>
+            </m:oMathPara>
+          </w:p>
+          <w:p>
+            <w:pPr>
+              <w:rPr>
+                <w:b/>
+                <w:color w:val="7030A0"/>
+                <w:sz w:val="12"/>
+                <w:szCs w:val="12"/>
+              </w:rPr>
+            </w:pPr>
+          </w:p>
+          <w:p>
+            <w:pPr>
+              <w:pStyle w:val="ListParagraph"/>
+              <w:numPr>
+                <w:ilvl w:val="0"/>
+                <w:numId w:val="33"/>
+              </w:numPr>
+              <w:rPr>
+                <w:szCs w:val="16"/>
+              </w:rPr>
+            </w:pPr>
+            <m:oMath>
+              <m:r>
+                <m:rPr>
+                  <m:sty m:val="bi"/>
+                </m:rPr>
+                <w:rPr>
+                  <w:rFonts w:ascii="Cambria Math" w:hAnsi="Cambria Math"/>
+                  <w:color w:val="7030A0"/>
+                  <w:szCs w:val="16"/>
+                </w:rPr>
+                <m:t>t</m:t>
+              </m:r>
+            </m:oMath>
+            <w:r>
+              <w:rPr>
+                <w:szCs w:val="16"/>
+              </w:rPr>
+              <w:t xml:space="preserve"> – Node in the decision tree</w:t>
+            </w:r>
+          </w:p>
+          <w:p>
+            <w:pPr>
+              <w:pStyle w:val="ListParagraph"/>
+              <w:numPr>
+                <w:ilvl w:val="0"/>
+                <w:numId w:val="33"/>
+              </w:numPr>
+              <w:rPr>
+                <w:szCs w:val="16"/>
+              </w:rPr>
+            </w:pPr>
+            <m:oMath>
+              <m:r>
+                <m:rPr>
+                  <m:sty m:val="bi"/>
+                </m:rPr>
+                <w:rPr>
+                  <w:rFonts w:ascii="Cambria Math" w:hAnsi="Cambria Math"/>
+                  <w:color w:val="7030A0"/>
+                  <w:szCs w:val="16"/>
+                </w:rPr>
+                <m:t>j</m:t>
+              </m:r>
+            </m:oMath>
+            <w:r>
+              <w:rPr>
+                <w:b/>
+                <w:color w:val="7030A0"/>
+                <w:szCs w:val="16"/>
+              </w:rPr>
+              <w:t xml:space="preserve"> </w:t>
+            </w:r>
+            <w:r>
+              <w:rPr>
+                <w:szCs w:val="16"/>
+              </w:rPr>
+              <w:t xml:space="preserve">– </w:t>
+            </w:r>
+            <w:r>
+              <w:rPr>
+                <w:szCs w:val="16"/>
+              </w:rPr>
+              <w:t>Class value</w:t>
+            </w:r>
+          </w:p>
+          <w:p>
+            <w:pPr>
+              <w:pStyle w:val="ListParagraph"/>
+              <w:numPr>
+                <w:ilvl w:val="0"/>
+                <w:numId w:val="33"/>
+              </w:numPr>
+              <w:rPr>
+                <w:szCs w:val="16"/>
+              </w:rPr>
+            </w:pPr>
+            <m:oMath>
+              <m:sSub>
+                <m:sSubPr>
+                  <m:ctrlPr>
+                    <w:rPr>
+                      <w:rFonts w:ascii="Cambria Math" w:hAnsi="Cambria Math"/>
+                      <w:b/>
+                      <w:i/>
+                      <w:color w:val="7030A0"/>
+                      <w:szCs w:val="16"/>
+                    </w:rPr>
+                  </m:ctrlPr>
+                </m:sSubPr>
+                <m:e>
+                  <m:r>
+                    <m:rPr>
+                      <m:sty m:val="bi"/>
+                    </m:rPr>
+                    <w:rPr>
+                      <w:rFonts w:ascii="Cambria Math" w:hAnsi="Cambria Math"/>
+                      <w:color w:val="7030A0"/>
+                      <w:szCs w:val="16"/>
+                    </w:rPr>
+                    <m:t>n</m:t>
+                  </m:r>
+                </m:e>
+                <m:sub>
+                  <m:r>
+                    <m:rPr>
+                      <m:sty m:val="bi"/>
+                    </m:rPr>
+                    <w:rPr>
+                      <w:rFonts w:ascii="Cambria Math" w:hAnsi="Cambria Math"/>
+                      <w:color w:val="7030A0"/>
+                      <w:szCs w:val="16"/>
+                    </w:rPr>
+                    <m:t>c</m:t>
+                  </m:r>
+                </m:sub>
+              </m:sSub>
+            </m:oMath>
+            <w:r>
+              <w:rPr>
+                <w:szCs w:val="16"/>
+              </w:rPr>
+              <w:t xml:space="preserve"> – Number of </w:t>
+            </w:r>
+            <w:r>
+              <w:rPr>
+                <w:szCs w:val="16"/>
+              </w:rPr>
+              <w:t>class values</w:t>
+            </w:r>
+          </w:p>
+          <w:p>
+            <w:pPr>
+              <w:pStyle w:val="ListParagraph"/>
+              <w:numPr>
+                <w:ilvl w:val="0"/>
+                <w:numId w:val="33"/>
+              </w:numPr>
+              <w:rPr>
+                <w:szCs w:val="16"/>
+              </w:rPr>
+            </w:pPr>
+            <m:oMath>
+              <m:r>
+                <m:rPr>
+                  <m:sty m:val="bi"/>
+                </m:rPr>
+                <w:rPr>
+                  <w:rFonts w:ascii="Cambria Math" w:hAnsi="Cambria Math"/>
+                  <w:color w:val="7030A0"/>
+                  <w:szCs w:val="16"/>
+                </w:rPr>
+                <m:t>p(j|t)</m:t>
+              </m:r>
+            </m:oMath>
+            <w:r>
+              <w:rPr>
+                <w:b/>
+                <w:color w:val="7030A0"/>
+                <w:szCs w:val="16"/>
+              </w:rPr>
+              <w:t xml:space="preserve"> </w:t>
+            </w:r>
+            <w:r>
+              <w:rPr>
+                <w:szCs w:val="16"/>
+              </w:rPr>
+              <w:t>– Probability</w:t>
+            </w:r>
+            <w:r>
+              <w:rPr>
+                <w:szCs w:val="16"/>
+              </w:rPr>
+              <w:t xml:space="preserve"> (i.e. relative frequency)</w:t>
+            </w:r>
+            <w:r>
+              <w:rPr>
+                <w:szCs w:val="16"/>
+              </w:rPr>
+              <w:t xml:space="preserve"> of </w:t>
+            </w:r>
+            <w:r>
+              <w:rPr>
+                <w:szCs w:val="16"/>
+              </w:rPr>
+              <w:t>class value</w:t>
+            </w:r>
+            <w:r>
+              <w:rPr>
+                <w:szCs w:val="16"/>
+              </w:rPr>
+              <w:t xml:space="preserve"> </w:t>
+            </w:r>
+            <m:oMath>
+              <m:r>
+                <w:rPr>
+                  <w:rFonts w:ascii="Cambria Math" w:hAnsi="Cambria Math"/>
+                  <w:szCs w:val="16"/>
+                </w:rPr>
+                <m:t>j</m:t>
+              </m:r>
+            </m:oMath>
+            <w:r>
+              <w:rPr>
+                <w:szCs w:val="16"/>
+              </w:rPr>
+              <w:t xml:space="preserve"> in node </w:t>
+            </w:r>
+            <m:oMath>
+              <m:r>
+                <w:rPr>
+                  <w:rFonts w:ascii="Cambria Math" w:hAnsi="Cambria Math"/>
+                  <w:szCs w:val="16"/>
+                </w:rPr>
+                <m:t>t</m:t>
+              </m:r>
+            </m:oMath>
+          </w:p>
+          <w:p>
+            <w:pPr>
+              <w:pStyle w:val="ListParagraph"/>
+              <w:ind w:left="144" w:firstLine="0"/>
+              <w:rPr>
+                <w:szCs w:val="16"/>
+              </w:rPr>
+            </w:pPr>
+          </w:p>
+          <w:p>
+            <w:pPr>
+              <w:rPr>
+                <w:szCs w:val="16"/>
+              </w:rPr>
+            </w:pPr>
+            <w:r>
+              <w:rPr>
+                <w:b/>
+                <w:color w:val="00B050"/>
+                <w:szCs w:val="16"/>
+              </w:rPr>
+              <w:t>Minimum Value:</w:t>
+            </w:r>
+            <w:r>
+              <w:rPr>
+                <w:szCs w:val="16"/>
+              </w:rPr>
+              <w:t xml:space="preserve"> 0  </w:t>
+            </w:r>
+            <w:r>
+              <w:rPr>
+                <w:szCs w:val="16"/>
+              </w:rPr>
+              <w:t xml:space="preserve"> </w:t>
+            </w:r>
+            <w:r>
+              <w:rPr>
+                <w:szCs w:val="16"/>
+              </w:rPr>
+              <w:t>when</w:t>
+            </w:r>
+            <w:r>
+              <w:rPr>
+                <w:szCs w:val="16"/>
+              </w:rPr>
+              <w:t>:</w:t>
+            </w:r>
+          </w:p>
+          <w:p>
+            <w:pPr>
+              <w:rPr>
+                <w:sz w:val="20"/>
+                <w:szCs w:val="16"/>
+              </w:rPr>
+            </w:pPr>
+            <m:oMathPara>
+              <m:oMath>
+                <m:r>
+                  <w:rPr>
+                    <w:rFonts w:ascii="Cambria Math" w:hAnsi="Cambria Math"/>
+                    <w:sz w:val="20"/>
+                    <w:szCs w:val="16"/>
+                  </w:rPr>
+                  <m:t>∃j</m:t>
+                </m:r>
+                <m:d>
+                  <m:dPr>
+                    <m:ctrlPr>
+                      <w:rPr>
+                        <w:rFonts w:ascii="Cambria Math" w:hAnsi="Cambria Math"/>
+                        <w:i/>
+                        <w:sz w:val="20"/>
+                        <w:szCs w:val="16"/>
+                      </w:rPr>
+                    </m:ctrlPr>
+                  </m:dPr>
+                  <m:e>
+                    <m:r>
+                      <w:rPr>
+                        <w:rFonts w:ascii="Cambria Math" w:hAnsi="Cambria Math"/>
+                        <w:sz w:val="20"/>
+                        <w:szCs w:val="16"/>
+                      </w:rPr>
+                      <m:t>p</m:t>
+                    </m:r>
+                    <m:d>
+                      <m:dPr>
+                        <m:ctrlPr>
+                          <w:rPr>
+                            <w:rFonts w:ascii="Cambria Math" w:hAnsi="Cambria Math"/>
+                            <w:i/>
+                            <w:sz w:val="20"/>
+                            <w:szCs w:val="16"/>
+                          </w:rPr>
+                        </m:ctrlPr>
+                      </m:dPr>
+                      <m:e>
+                        <m:r>
+                          <w:rPr>
+                            <w:rFonts w:ascii="Cambria Math" w:hAnsi="Cambria Math"/>
+                            <w:sz w:val="20"/>
+                            <w:szCs w:val="16"/>
+                          </w:rPr>
+                          <m:t>j</m:t>
+                        </m:r>
+                      </m:e>
+                      <m:e>
+                        <m:r>
+                          <w:rPr>
+                            <w:rFonts w:ascii="Cambria Math" w:hAnsi="Cambria Math"/>
+                            <w:sz w:val="20"/>
+                            <w:szCs w:val="16"/>
+                          </w:rPr>
+                          <m:t>t</m:t>
+                        </m:r>
+                      </m:e>
+                    </m:d>
+                    <m:r>
+                      <w:rPr>
+                        <w:rFonts w:ascii="Cambria Math" w:hAnsi="Cambria Math"/>
+                        <w:sz w:val="20"/>
+                        <w:szCs w:val="16"/>
+                      </w:rPr>
+                      <m:t>=1</m:t>
+                    </m:r>
+                  </m:e>
+                </m:d>
+              </m:oMath>
+            </m:oMathPara>
+          </w:p>
+          <w:p>
+            <w:pPr>
+              <w:rPr>
+                <w:szCs w:val="16"/>
+              </w:rPr>
+            </w:pPr>
+          </w:p>
+          <w:p>
+            <w:pPr>
+              <w:rPr>
+                <w:szCs w:val="16"/>
+              </w:rPr>
+            </w:pPr>
+            <w:r>
+              <w:rPr>
+                <w:b/>
+                <w:color w:val="FF0000"/>
+                <w:szCs w:val="16"/>
+              </w:rPr>
+              <w:t>Max</w:t>
+            </w:r>
+            <w:r>
+              <w:rPr>
+                <w:b/>
+                <w:color w:val="FF0000"/>
+                <w:szCs w:val="16"/>
+              </w:rPr>
+              <w:t>imum Value:</w:t>
+            </w:r>
+            <w:r>
+              <w:rPr>
+                <w:color w:val="FF0000"/>
+                <w:szCs w:val="16"/>
+              </w:rPr>
+              <w:t xml:space="preserve"> </w:t>
+            </w:r>
+            <m:oMath>
+              <m:r>
+                <w:rPr>
+                  <w:rFonts w:ascii="Cambria Math" w:hAnsi="Cambria Math"/>
+                  <w:sz w:val="18"/>
+                  <w:szCs w:val="16"/>
+                </w:rPr>
+                <m:t>1-</m:t>
+              </m:r>
+              <m:f>
+                <m:fPr>
+                  <m:ctrlPr>
+                    <w:rPr>
+                      <w:rFonts w:ascii="Cambria Math" w:hAnsi="Cambria Math"/>
+                      <w:i/>
+                      <w:sz w:val="18"/>
+                      <w:szCs w:val="16"/>
+                    </w:rPr>
+                  </m:ctrlPr>
+                </m:fPr>
+                <m:num>
+                  <m:r>
+                    <w:rPr>
+                      <w:rFonts w:ascii="Cambria Math" w:hAnsi="Cambria Math"/>
+                      <w:sz w:val="18"/>
+                      <w:szCs w:val="16"/>
+                    </w:rPr>
+                    <m:t>1</m:t>
+                  </m:r>
+                </m:num>
+                <m:den>
+                  <m:sSub>
+                    <m:sSubPr>
+                      <m:ctrlPr>
+                        <w:rPr>
+                          <w:rFonts w:ascii="Cambria Math" w:hAnsi="Cambria Math"/>
+                          <w:i/>
+                          <w:sz w:val="18"/>
+                          <w:szCs w:val="16"/>
+                        </w:rPr>
+                      </m:ctrlPr>
+                    </m:sSubPr>
+                    <m:e>
+                      <m:r>
+                        <w:rPr>
+                          <w:rFonts w:ascii="Cambria Math" w:hAnsi="Cambria Math"/>
+                          <w:sz w:val="18"/>
+                          <w:szCs w:val="16"/>
+                        </w:rPr>
+                        <m:t>n</m:t>
+                      </m:r>
+                    </m:e>
+                    <m:sub>
+                      <m:r>
+                        <w:rPr>
+                          <w:rFonts w:ascii="Cambria Math" w:hAnsi="Cambria Math"/>
+                          <w:sz w:val="18"/>
+                          <w:szCs w:val="16"/>
+                        </w:rPr>
+                        <m:t>c</m:t>
+                      </m:r>
+                    </m:sub>
+                  </m:sSub>
+                </m:den>
+              </m:f>
+            </m:oMath>
+            <w:r>
+              <w:rPr>
+                <w:szCs w:val="16"/>
+              </w:rPr>
+              <w:t xml:space="preserve"> </w:t>
+            </w:r>
+            <w:r>
+              <w:rPr>
+                <w:szCs w:val="16"/>
+              </w:rPr>
+              <w:t xml:space="preserve"> </w:t>
+            </w:r>
+            <w:r>
+              <w:rPr>
+                <w:szCs w:val="16"/>
+              </w:rPr>
+              <w:t>when</w:t>
+            </w:r>
+            <w:r>
+              <w:rPr>
+                <w:szCs w:val="16"/>
+              </w:rPr>
+              <w:t>:</w:t>
+            </w:r>
+          </w:p>
+          <w:p>
+            <w:pPr>
+              <w:rPr>
+                <w:sz w:val="20"/>
+              </w:rPr>
+            </w:pPr>
+            <m:oMathPara>
+              <m:oMath>
+                <m:r>
+                  <w:rPr>
+                    <w:rFonts w:ascii="Cambria Math" w:hAnsi="Cambria Math"/>
+                    <w:sz w:val="18"/>
+                    <w:szCs w:val="16"/>
+                  </w:rPr>
+                  <m:t>∀</m:t>
+                </m:r>
+                <m:r>
+                  <w:rPr>
+                    <w:rFonts w:ascii="Cambria Math" w:hAnsi="Cambria Math"/>
+                    <w:sz w:val="18"/>
+                    <w:szCs w:val="16"/>
+                  </w:rPr>
+                  <m:t>j</m:t>
+                </m:r>
+                <m:d>
+                  <m:dPr>
+                    <m:ctrlPr>
+                      <w:rPr>
+                        <w:rFonts w:ascii="Cambria Math" w:hAnsi="Cambria Math"/>
+                        <w:i/>
+                        <w:sz w:val="18"/>
+                        <w:szCs w:val="16"/>
+                      </w:rPr>
+                    </m:ctrlPr>
+                  </m:dPr>
+                  <m:e>
+                    <m:r>
+                      <w:rPr>
+                        <w:rFonts w:ascii="Cambria Math" w:hAnsi="Cambria Math"/>
+                        <w:sz w:val="18"/>
+                        <w:szCs w:val="16"/>
+                      </w:rPr>
+                      <m:t>p</m:t>
+                    </m:r>
+                    <m:d>
+                      <m:dPr>
+                        <m:ctrlPr>
+                          <w:rPr>
+                            <w:rFonts w:ascii="Cambria Math" w:hAnsi="Cambria Math"/>
+                            <w:i/>
+                            <w:sz w:val="18"/>
+                            <w:szCs w:val="16"/>
+                          </w:rPr>
+                        </m:ctrlPr>
+                      </m:dPr>
+                      <m:e>
+                        <m:r>
+                          <w:rPr>
+                            <w:rFonts w:ascii="Cambria Math" w:hAnsi="Cambria Math"/>
+                            <w:sz w:val="18"/>
+                            <w:szCs w:val="16"/>
+                          </w:rPr>
+                          <m:t>j</m:t>
+                        </m:r>
+                      </m:e>
+                      <m:e>
+                        <m:r>
+                          <w:rPr>
+                            <w:rFonts w:ascii="Cambria Math" w:hAnsi="Cambria Math"/>
+                            <w:sz w:val="18"/>
+                            <w:szCs w:val="16"/>
+                          </w:rPr>
+                          <m:t>t</m:t>
+                        </m:r>
+                      </m:e>
+                    </m:d>
+                    <m:r>
+                      <w:rPr>
+                        <w:rFonts w:ascii="Cambria Math" w:hAnsi="Cambria Math"/>
+                        <w:sz w:val="18"/>
+                        <w:szCs w:val="16"/>
+                      </w:rPr>
+                      <m:t>=</m:t>
+                    </m:r>
+                    <m:f>
+                      <m:fPr>
+                        <m:ctrlPr>
+                          <w:rPr>
+                            <w:rFonts w:ascii="Cambria Math" w:hAnsi="Cambria Math"/>
+                            <w:i/>
+                            <w:sz w:val="18"/>
+                            <w:szCs w:val="16"/>
+                          </w:rPr>
+                        </m:ctrlPr>
+                      </m:fPr>
+                      <m:num>
+                        <m:r>
+                          <w:rPr>
+                            <w:rFonts w:ascii="Cambria Math" w:hAnsi="Cambria Math"/>
+                            <w:sz w:val="18"/>
+                            <w:szCs w:val="16"/>
+                          </w:rPr>
+                          <m:t>1</m:t>
+                        </m:r>
+                      </m:num>
+                      <m:den>
+                        <m:sSub>
+                          <m:sSubPr>
+                            <m:ctrlPr>
+                              <w:rPr>
+                                <w:rFonts w:ascii="Cambria Math" w:hAnsi="Cambria Math"/>
+                                <w:i/>
+                                <w:sz w:val="18"/>
+                                <w:szCs w:val="16"/>
+                              </w:rPr>
+                            </m:ctrlPr>
+                          </m:sSubPr>
+                          <m:e>
+                            <m:r>
+                              <w:rPr>
+                                <w:rFonts w:ascii="Cambria Math" w:hAnsi="Cambria Math"/>
+                                <w:sz w:val="18"/>
+                                <w:szCs w:val="16"/>
+                              </w:rPr>
+                              <m:t>n</m:t>
+                            </m:r>
+                          </m:e>
+                          <m:sub>
+                            <m:r>
+                              <w:rPr>
+                                <w:rFonts w:ascii="Cambria Math" w:hAnsi="Cambria Math"/>
+                                <w:sz w:val="18"/>
+                                <w:szCs w:val="16"/>
+                              </w:rPr>
+                              <m:t>c</m:t>
+                            </m:r>
+                          </m:sub>
+                        </m:sSub>
+                      </m:den>
+                    </m:f>
+                  </m:e>
+                </m:d>
+              </m:oMath>
+            </m:oMathPara>
+          </w:p>
+        </w:tc>
+        <w:tc>
+          <w:tcPr>
+            <w:tcW w:w="3726" w:type="dxa"/>
+            <w:vAlign w:val="center"/>
+          </w:tcPr>
+          <w:p>
+            <w:pPr>
+              <w:jc w:val="center"/>
+              <w:rPr>
+                <w:b/>
+                <w:color w:val="0000FF"/>
+                <w:sz w:val="22"/>
+                <w:szCs w:val="22"/>
+              </w:rPr>
+            </w:pPr>
+            <w:r>
+              <w:rPr>
+                <w:b/>
+                <w:color w:val="0000FF"/>
+                <w:sz w:val="22"/>
+                <w:szCs w:val="22"/>
+              </w:rPr>
+              <w:t>GINI</w:t>
+            </w:r>
+            <w:r>
+              <w:rPr>
+                <w:b/>
+                <w:color w:val="0000FF"/>
+                <w:sz w:val="22"/>
+                <w:szCs w:val="22"/>
+                <w:vertAlign w:val="subscript"/>
+              </w:rPr>
+              <w:t>SPLIT</w:t>
+            </w:r>
+          </w:p>
+          <w:p>
+            <w:pPr>
+              <w:rPr>
+                <w:b/>
+                <w:color w:val="7030A0"/>
+                <w:sz w:val="12"/>
+                <w:szCs w:val="12"/>
+              </w:rPr>
+            </w:pPr>
+          </w:p>
+          <w:p>
+            <w:pPr>
+              <w:rPr>
+                <w:b/>
+                <w:color w:val="7030A0"/>
+                <w:sz w:val="20"/>
+                <w:szCs w:val="18"/>
+              </w:rPr>
+            </w:pPr>
+            <m:oMathPara>
+              <m:oMath>
+                <m:r>
+                  <m:rPr>
+                    <m:sty m:val="bi"/>
+                  </m:rPr>
+                  <w:rPr>
+                    <w:rFonts w:ascii="Cambria Math" w:hAnsi="Cambria Math"/>
+                    <w:color w:val="7030A0"/>
+                    <w:sz w:val="20"/>
+                    <w:szCs w:val="18"/>
+                  </w:rPr>
+                  <m:t>GIN</m:t>
+                </m:r>
+                <m:sSub>
+                  <m:sSubPr>
+                    <m:ctrlPr>
+                      <w:rPr>
+                        <w:rFonts w:ascii="Cambria Math" w:hAnsi="Cambria Math"/>
+                        <w:b/>
+                        <w:i/>
+                        <w:color w:val="7030A0"/>
+                        <w:sz w:val="20"/>
+                        <w:szCs w:val="18"/>
+                      </w:rPr>
+                    </m:ctrlPr>
+                  </m:sSubPr>
+                  <m:e>
+                    <m:r>
+                      <m:rPr>
+                        <m:sty m:val="bi"/>
+                      </m:rPr>
+                      <w:rPr>
+                        <w:rFonts w:ascii="Cambria Math" w:hAnsi="Cambria Math"/>
+                        <w:color w:val="7030A0"/>
+                        <w:sz w:val="20"/>
+                        <w:szCs w:val="18"/>
+                      </w:rPr>
+                      <m:t>I</m:t>
+                    </m:r>
+                  </m:e>
+                  <m:sub>
+                    <m:r>
+                      <m:rPr>
+                        <m:sty m:val="bi"/>
+                      </m:rPr>
+                      <w:rPr>
+                        <w:rFonts w:ascii="Cambria Math" w:hAnsi="Cambria Math"/>
+                        <w:color w:val="7030A0"/>
+                        <w:sz w:val="20"/>
+                        <w:szCs w:val="18"/>
+                      </w:rPr>
+                      <m:t>SPLIT</m:t>
+                    </m:r>
+                  </m:sub>
+                </m:sSub>
+                <m:r>
+                  <m:rPr>
+                    <m:sty m:val="bi"/>
+                  </m:rPr>
+                  <w:rPr>
+                    <w:rFonts w:ascii="Cambria Math" w:hAnsi="Cambria Math"/>
+                    <w:color w:val="7030A0"/>
+                    <w:sz w:val="20"/>
+                    <w:szCs w:val="18"/>
+                  </w:rPr>
+                  <m:t>=</m:t>
+                </m:r>
+                <m:nary>
+                  <m:naryPr>
+                    <m:chr m:val="∑"/>
+                    <m:ctrlPr>
+                      <w:rPr>
+                        <w:rFonts w:ascii="Cambria Math" w:hAnsi="Cambria Math"/>
+                        <w:b/>
+                        <w:i/>
+                        <w:color w:val="7030A0"/>
+                        <w:sz w:val="20"/>
+                        <w:szCs w:val="18"/>
+                      </w:rPr>
+                    </m:ctrlPr>
+                  </m:naryPr>
+                  <m:sub>
+                    <m:r>
+                      <m:rPr>
+                        <m:sty m:val="bi"/>
+                      </m:rPr>
+                      <w:rPr>
+                        <w:rFonts w:ascii="Cambria Math" w:hAnsi="Cambria Math"/>
+                        <w:color w:val="7030A0"/>
+                        <w:sz w:val="20"/>
+                        <w:szCs w:val="18"/>
+                      </w:rPr>
+                      <m:t>i</m:t>
+                    </m:r>
+                    <m:r>
+                      <m:rPr>
+                        <m:sty m:val="bi"/>
+                      </m:rPr>
+                      <w:rPr>
+                        <w:rFonts w:ascii="Cambria Math" w:hAnsi="Cambria Math"/>
+                        <w:color w:val="7030A0"/>
+                        <w:sz w:val="20"/>
+                        <w:szCs w:val="18"/>
+                      </w:rPr>
+                      <m:t>=1</m:t>
+                    </m:r>
+                  </m:sub>
+                  <m:sup>
+                    <m:r>
+                      <m:rPr>
+                        <m:sty m:val="bi"/>
+                      </m:rPr>
+                      <w:rPr>
+                        <w:rFonts w:ascii="Cambria Math" w:hAnsi="Cambria Math"/>
+                        <w:color w:val="7030A0"/>
+                        <w:sz w:val="20"/>
+                        <w:szCs w:val="18"/>
+                      </w:rPr>
+                      <m:t>k</m:t>
+                    </m:r>
+                  </m:sup>
+                  <m:e>
+                    <m:r>
+                      <m:rPr>
+                        <m:sty m:val="bi"/>
+                      </m:rPr>
+                      <w:rPr>
+                        <w:rFonts w:ascii="Cambria Math" w:hAnsi="Cambria Math"/>
+                        <w:color w:val="7030A0"/>
+                        <w:sz w:val="20"/>
+                        <w:szCs w:val="18"/>
+                      </w:rPr>
+                      <m:t> </m:t>
+                    </m:r>
+                    <m:f>
+                      <m:fPr>
+                        <m:ctrlPr>
+                          <w:rPr>
+                            <w:rFonts w:ascii="Cambria Math" w:hAnsi="Cambria Math"/>
+                            <w:b/>
+                            <w:i/>
+                            <w:color w:val="7030A0"/>
+                            <w:sz w:val="20"/>
+                            <w:szCs w:val="18"/>
+                          </w:rPr>
+                        </m:ctrlPr>
+                      </m:fPr>
+                      <m:num>
+                        <m:sSub>
+                          <m:sSubPr>
+                            <m:ctrlPr>
+                              <w:rPr>
+                                <w:rFonts w:ascii="Cambria Math" w:hAnsi="Cambria Math"/>
+                                <w:b/>
+                                <w:i/>
+                                <w:color w:val="7030A0"/>
+                                <w:sz w:val="20"/>
+                                <w:szCs w:val="18"/>
+                              </w:rPr>
+                            </m:ctrlPr>
+                          </m:sSubPr>
+                          <m:e>
+                            <m:r>
+                              <m:rPr>
+                                <m:sty m:val="bi"/>
+                              </m:rPr>
+                              <w:rPr>
+                                <w:rFonts w:ascii="Cambria Math" w:hAnsi="Cambria Math"/>
+                                <w:color w:val="7030A0"/>
+                                <w:sz w:val="20"/>
+                                <w:szCs w:val="18"/>
+                              </w:rPr>
+                              <m:t>n</m:t>
+                            </m:r>
+                          </m:e>
+                          <m:sub>
+                            <m:r>
+                              <m:rPr>
+                                <m:sty m:val="bi"/>
+                              </m:rPr>
+                              <w:rPr>
+                                <w:rFonts w:ascii="Cambria Math" w:hAnsi="Cambria Math"/>
+                                <w:color w:val="7030A0"/>
+                                <w:sz w:val="20"/>
+                                <w:szCs w:val="18"/>
+                              </w:rPr>
+                              <m:t>i</m:t>
+                            </m:r>
+                          </m:sub>
+                        </m:sSub>
+                      </m:num>
+                      <m:den>
+                        <m:r>
+                          <m:rPr>
+                            <m:sty m:val="bi"/>
+                          </m:rPr>
+                          <w:rPr>
+                            <w:rFonts w:ascii="Cambria Math" w:hAnsi="Cambria Math"/>
+                            <w:color w:val="7030A0"/>
+                            <w:sz w:val="20"/>
+                            <w:szCs w:val="18"/>
+                          </w:rPr>
+                          <m:t>n</m:t>
+                        </m:r>
+                      </m:den>
+                    </m:f>
+                    <m:r>
+                      <m:rPr>
+                        <m:sty m:val="bi"/>
+                      </m:rPr>
+                      <w:rPr>
+                        <w:rFonts w:ascii="Cambria Math" w:hAnsi="Cambria Math"/>
+                        <w:color w:val="7030A0"/>
+                        <w:sz w:val="20"/>
+                        <w:szCs w:val="18"/>
+                      </w:rPr>
+                      <m:t>⋅</m:t>
+                    </m:r>
+                    <m:r>
+                      <m:rPr>
+                        <m:sty m:val="bi"/>
+                      </m:rPr>
+                      <w:rPr>
+                        <w:rFonts w:ascii="Cambria Math" w:hAnsi="Cambria Math"/>
+                        <w:color w:val="7030A0"/>
+                        <w:sz w:val="20"/>
+                        <w:szCs w:val="18"/>
+                      </w:rPr>
+                      <m:t>GINI</m:t>
+                    </m:r>
+                    <m:d>
+                      <m:dPr>
+                        <m:ctrlPr>
+                          <w:rPr>
+                            <w:rFonts w:ascii="Cambria Math" w:hAnsi="Cambria Math"/>
+                            <w:b/>
+                            <w:i/>
+                            <w:color w:val="7030A0"/>
+                            <w:sz w:val="20"/>
+                            <w:szCs w:val="18"/>
+                          </w:rPr>
+                        </m:ctrlPr>
+                      </m:dPr>
+                      <m:e>
+                        <m:r>
+                          <m:rPr>
+                            <m:sty m:val="bi"/>
+                          </m:rPr>
+                          <w:rPr>
+                            <w:rFonts w:ascii="Cambria Math" w:hAnsi="Cambria Math"/>
+                            <w:color w:val="7030A0"/>
+                            <w:sz w:val="20"/>
+                            <w:szCs w:val="18"/>
+                          </w:rPr>
+                          <m:t>i</m:t>
+                        </m:r>
+                      </m:e>
+                    </m:d>
+                  </m:e>
+                </m:nary>
+              </m:oMath>
+            </m:oMathPara>
+          </w:p>
+          <w:p>
+            <w:pPr>
+              <w:rPr>
+                <w:b/>
+                <w:color w:val="7030A0"/>
+                <w:sz w:val="12"/>
+                <w:szCs w:val="12"/>
+              </w:rPr>
+            </w:pPr>
+          </w:p>
+          <w:p>
+            <w:pPr>
+              <w:pStyle w:val="ListParagraph"/>
+              <w:numPr>
+                <w:ilvl w:val="0"/>
+                <w:numId w:val="33"/>
+              </w:numPr>
+              <w:rPr>
+                <w:sz w:val="14"/>
+                <w:szCs w:val="16"/>
+              </w:rPr>
+            </w:pPr>
+            <m:oMath>
+              <m:r>
+                <m:rPr>
+                  <m:sty m:val="bi"/>
+                </m:rPr>
+                <w:rPr>
+                  <w:rFonts w:ascii="Cambria Math" w:hAnsi="Cambria Math"/>
+                  <w:color w:val="7030A0"/>
+                  <w:sz w:val="14"/>
+                  <w:szCs w:val="16"/>
+                </w:rPr>
+                <m:t>i</m:t>
+              </m:r>
+            </m:oMath>
+            <w:r>
+              <w:rPr>
+                <w:sz w:val="14"/>
+                <w:szCs w:val="16"/>
+              </w:rPr>
+              <w:t xml:space="preserve"> – </w:t>
+            </w:r>
+            <w:r>
+              <w:rPr>
+                <w:sz w:val="14"/>
+                <w:szCs w:val="16"/>
+              </w:rPr>
+              <w:t>Child node</w:t>
+            </w:r>
+          </w:p>
+          <w:p>
+            <w:pPr>
+              <w:pStyle w:val="ListParagraph"/>
+              <w:numPr>
+                <w:ilvl w:val="0"/>
+                <w:numId w:val="33"/>
+              </w:numPr>
+              <w:rPr>
+                <w:sz w:val="14"/>
+                <w:szCs w:val="16"/>
+              </w:rPr>
+            </w:pPr>
+            <m:oMath>
+              <m:r>
+                <m:rPr>
+                  <m:sty m:val="bi"/>
+                </m:rPr>
+                <w:rPr>
+                  <w:rFonts w:ascii="Cambria Math" w:hAnsi="Cambria Math"/>
+                  <w:color w:val="7030A0"/>
+                  <w:sz w:val="14"/>
+                  <w:szCs w:val="16"/>
+                </w:rPr>
+                <m:t>n</m:t>
+              </m:r>
+            </m:oMath>
+            <w:r>
+              <w:rPr>
+                <w:b/>
+                <w:color w:val="7030A0"/>
+                <w:sz w:val="14"/>
+                <w:szCs w:val="16"/>
+              </w:rPr>
+              <w:t xml:space="preserve"> </w:t>
+            </w:r>
+            <w:r>
+              <w:rPr>
+                <w:sz w:val="14"/>
+                <w:szCs w:val="16"/>
+              </w:rPr>
+              <w:t xml:space="preserve">– </w:t>
+            </w:r>
+            <w:r>
+              <w:rPr>
+                <w:sz w:val="14"/>
+                <w:szCs w:val="16"/>
+              </w:rPr>
+              <w:t>Number of records in parent node. Note:</w:t>
+            </w:r>
+          </w:p>
+          <w:p>
+            <w:pPr>
+              <w:rPr>
+                <w:b/>
+                <w:color w:val="7030A0"/>
+                <w:sz w:val="20"/>
+                <w:szCs w:val="18"/>
+              </w:rPr>
+            </w:pPr>
+            <m:oMathPara>
+              <m:oMath>
+                <m:r>
+                  <m:rPr>
+                    <m:sty m:val="bi"/>
+                  </m:rPr>
+                  <w:rPr>
+                    <w:rFonts w:ascii="Cambria Math" w:hAnsi="Cambria Math"/>
+                    <w:color w:val="7030A0"/>
+                    <w:sz w:val="20"/>
+                    <w:szCs w:val="18"/>
+                  </w:rPr>
+                  <m:t>n=</m:t>
+                </m:r>
+                <m:nary>
+                  <m:naryPr>
+                    <m:chr m:val="∑"/>
+                    <m:ctrlPr>
+                      <w:rPr>
+                        <w:rFonts w:ascii="Cambria Math" w:hAnsi="Cambria Math"/>
+                        <w:b/>
+                        <w:i/>
+                        <w:color w:val="7030A0"/>
+                        <w:sz w:val="20"/>
+                        <w:szCs w:val="18"/>
+                      </w:rPr>
+                    </m:ctrlPr>
+                  </m:naryPr>
+                  <m:sub>
+                    <m:r>
+                      <m:rPr>
+                        <m:sty m:val="bi"/>
+                      </m:rPr>
+                      <w:rPr>
+                        <w:rFonts w:ascii="Cambria Math" w:hAnsi="Cambria Math"/>
+                        <w:color w:val="7030A0"/>
+                        <w:sz w:val="20"/>
+                        <w:szCs w:val="18"/>
+                      </w:rPr>
+                      <m:t>i=1</m:t>
+                    </m:r>
+                  </m:sub>
+                  <m:sup>
+                    <m:r>
+                      <m:rPr>
+                        <m:sty m:val="bi"/>
+                      </m:rPr>
+                      <w:rPr>
+                        <w:rFonts w:ascii="Cambria Math" w:hAnsi="Cambria Math"/>
+                        <w:color w:val="7030A0"/>
+                        <w:sz w:val="20"/>
+                        <w:szCs w:val="18"/>
+                      </w:rPr>
+                      <m:t>k</m:t>
+                    </m:r>
+                  </m:sup>
+                  <m:e>
+                    <m:sSub>
+                      <m:sSubPr>
+                        <m:ctrlPr>
+                          <w:rPr>
+                            <w:rFonts w:ascii="Cambria Math" w:hAnsi="Cambria Math"/>
+                            <w:b/>
+                            <w:i/>
+                            <w:color w:val="7030A0"/>
+                            <w:sz w:val="20"/>
+                            <w:szCs w:val="18"/>
+                          </w:rPr>
+                        </m:ctrlPr>
+                      </m:sSubPr>
+                      <m:e>
+                        <m:r>
+                          <m:rPr>
+                            <m:sty m:val="bi"/>
+                          </m:rPr>
+                          <w:rPr>
+                            <w:rFonts w:ascii="Cambria Math" w:hAnsi="Cambria Math"/>
+                            <w:color w:val="7030A0"/>
+                            <w:sz w:val="20"/>
+                            <w:szCs w:val="18"/>
+                          </w:rPr>
+                          <m:t>n</m:t>
+                        </m:r>
+                      </m:e>
+                      <m:sub>
+                        <m:r>
+                          <m:rPr>
+                            <m:sty m:val="bi"/>
+                          </m:rPr>
+                          <w:rPr>
+                            <w:rFonts w:ascii="Cambria Math" w:hAnsi="Cambria Math"/>
+                            <w:color w:val="7030A0"/>
+                            <w:sz w:val="20"/>
+                            <w:szCs w:val="18"/>
+                          </w:rPr>
+                          <m:t>i</m:t>
+                        </m:r>
+                      </m:sub>
+                    </m:sSub>
+                  </m:e>
+                </m:nary>
+              </m:oMath>
+            </m:oMathPara>
+          </w:p>
+          <w:p>
+            <w:pPr>
+              <w:rPr>
+                <w:sz w:val="18"/>
+                <w:szCs w:val="18"/>
+              </w:rPr>
+            </w:pPr>
+          </w:p>
+          <w:p>
+            <w:pPr>
+              <w:pStyle w:val="ListParagraph"/>
+              <w:numPr>
+                <w:ilvl w:val="0"/>
+                <w:numId w:val="33"/>
+              </w:numPr>
+              <w:rPr>
+                <w:szCs w:val="18"/>
+              </w:rPr>
+            </w:pPr>
+            <m:oMath>
+              <m:sSub>
+                <m:sSubPr>
+                  <m:ctrlPr>
+                    <w:rPr>
+                      <w:rFonts w:ascii="Cambria Math" w:hAnsi="Cambria Math"/>
+                      <w:b/>
+                      <w:i/>
+                      <w:color w:val="7030A0"/>
+                      <w:szCs w:val="18"/>
+                    </w:rPr>
+                  </m:ctrlPr>
+                </m:sSubPr>
+                <m:e>
+                  <m:r>
+                    <m:rPr>
+                      <m:sty m:val="bi"/>
+                    </m:rPr>
+                    <w:rPr>
+                      <w:rFonts w:ascii="Cambria Math" w:hAnsi="Cambria Math"/>
+                      <w:color w:val="7030A0"/>
+                      <w:szCs w:val="18"/>
+                    </w:rPr>
+                    <m:t>n</m:t>
+                  </m:r>
+                </m:e>
+                <m:sub>
+                  <m:r>
+                    <m:rPr>
+                      <m:sty m:val="bi"/>
+                    </m:rPr>
+                    <w:rPr>
+                      <w:rFonts w:ascii="Cambria Math" w:hAnsi="Cambria Math"/>
+                      <w:color w:val="7030A0"/>
+                      <w:szCs w:val="18"/>
+                    </w:rPr>
+                    <m:t>i</m:t>
+                  </m:r>
+                </m:sub>
+              </m:sSub>
+            </m:oMath>
+            <w:r>
+              <w:rPr>
+                <w:szCs w:val="18"/>
+              </w:rPr>
+              <w:t xml:space="preserve"> – Number of child nodes (i.e. attribute partitions)</w:t>
+            </w:r>
+          </w:p>
+          <w:p>
+            <w:pPr>
+              <w:pStyle w:val="ListParagraph"/>
+              <w:numPr>
+                <w:ilvl w:val="0"/>
+                <w:numId w:val="33"/>
+              </w:numPr>
+              <w:rPr>
+                <w:szCs w:val="18"/>
+              </w:rPr>
+            </w:pPr>
+            <m:oMath>
+              <m:r>
+                <m:rPr>
+                  <m:sty m:val="bi"/>
+                </m:rPr>
+                <w:rPr>
+                  <w:rFonts w:ascii="Cambria Math" w:hAnsi="Cambria Math"/>
+                  <w:color w:val="7030A0"/>
+                  <w:szCs w:val="18"/>
+                </w:rPr>
+                <m:t>GINI(i)</m:t>
+              </m:r>
+            </m:oMath>
+            <w:r>
+              <w:rPr>
+                <w:b/>
+                <w:color w:val="7030A0"/>
+                <w:szCs w:val="18"/>
+              </w:rPr>
+              <w:t xml:space="preserve"> </w:t>
+            </w:r>
+            <w:r>
+              <w:rPr>
+                <w:szCs w:val="18"/>
+              </w:rPr>
+              <w:t xml:space="preserve">– </w:t>
+            </w:r>
+            <w:r>
+              <w:rPr>
+                <w:szCs w:val="18"/>
+              </w:rPr>
+              <w:t xml:space="preserve">GINI index value of </w:t>
+            </w:r>
+            <w:proofErr w:type="gramStart"/>
+            <w:r>
+              <w:rPr>
+                <w:szCs w:val="18"/>
+              </w:rPr>
+              <w:t xml:space="preserve">node </w:t>
+            </w:r>
+            <w:proofErr w:type="gramEnd"/>
+            <m:oMath>
+              <m:r>
+                <w:rPr>
+                  <w:rFonts w:ascii="Cambria Math" w:hAnsi="Cambria Math"/>
+                  <w:szCs w:val="18"/>
+                </w:rPr>
+                <m:t>i</m:t>
+              </m:r>
+            </m:oMath>
+            <w:r>
+              <w:rPr>
+                <w:szCs w:val="18"/>
+              </w:rPr>
+              <w:t>.</w:t>
+            </w:r>
+          </w:p>
+          <w:p>
+            <w:pPr>
+              <w:pStyle w:val="ListParagraph"/>
+              <w:ind w:left="144" w:firstLine="0"/>
+              <w:rPr>
+                <w:szCs w:val="18"/>
+              </w:rPr>
+            </w:pPr>
+          </w:p>
+          <w:p>
+            <w:pPr>
+              <w:rPr>
+                <w:szCs w:val="18"/>
+              </w:rPr>
+            </w:pPr>
+            <w:r>
+              <w:rPr>
+                <w:b/>
+                <w:color w:val="00B050"/>
+                <w:szCs w:val="18"/>
+              </w:rPr>
+              <w:t>Minimum Value:</w:t>
+            </w:r>
+            <w:r>
+              <w:rPr>
+                <w:szCs w:val="18"/>
+              </w:rPr>
+              <w:t xml:space="preserve"> 0   when</w:t>
+            </w:r>
+            <w:r>
+              <w:rPr>
+                <w:szCs w:val="18"/>
+              </w:rPr>
+              <w:t>:</w:t>
+            </w:r>
+          </w:p>
+          <w:p>
+            <w:pPr>
+              <w:rPr>
+                <w:sz w:val="18"/>
+                <w:szCs w:val="18"/>
+              </w:rPr>
+            </w:pPr>
+            <m:oMathPara>
+              <m:oMath>
+                <m:r>
+                  <w:rPr>
+                    <w:rFonts w:ascii="Cambria Math" w:hAnsi="Cambria Math"/>
+                    <w:sz w:val="18"/>
+                    <w:szCs w:val="18"/>
+                  </w:rPr>
+                  <m:t>∀i</m:t>
+                </m:r>
+                <m:d>
+                  <m:dPr>
+                    <m:ctrlPr>
+                      <w:rPr>
+                        <w:rFonts w:ascii="Cambria Math" w:hAnsi="Cambria Math"/>
+                        <w:i/>
+                        <w:sz w:val="18"/>
+                        <w:szCs w:val="18"/>
+                      </w:rPr>
+                    </m:ctrlPr>
+                  </m:dPr>
+                  <m:e>
+                    <m:r>
+                      <w:rPr>
+                        <w:rFonts w:ascii="Cambria Math" w:hAnsi="Cambria Math"/>
+                        <w:sz w:val="18"/>
+                        <w:szCs w:val="18"/>
+                      </w:rPr>
+                      <m:t>GINI</m:t>
+                    </m:r>
+                    <m:d>
+                      <m:dPr>
+                        <m:ctrlPr>
+                          <w:rPr>
+                            <w:rFonts w:ascii="Cambria Math" w:hAnsi="Cambria Math"/>
+                            <w:i/>
+                            <w:sz w:val="18"/>
+                            <w:szCs w:val="18"/>
+                          </w:rPr>
+                        </m:ctrlPr>
+                      </m:dPr>
+                      <m:e>
+                        <m:r>
+                          <w:rPr>
+                            <w:rFonts w:ascii="Cambria Math" w:hAnsi="Cambria Math"/>
+                            <w:sz w:val="18"/>
+                            <w:szCs w:val="18"/>
+                          </w:rPr>
+                          <m:t>i</m:t>
+                        </m:r>
+                      </m:e>
+                    </m:d>
+                    <m:r>
+                      <w:rPr>
+                        <w:rFonts w:ascii="Cambria Math" w:hAnsi="Cambria Math"/>
+                        <w:sz w:val="18"/>
+                        <w:szCs w:val="18"/>
+                      </w:rPr>
+                      <m:t>=0</m:t>
+                    </m:r>
+                  </m:e>
+                </m:d>
+              </m:oMath>
+            </m:oMathPara>
+          </w:p>
+          <w:p>
+            <w:pPr>
+              <w:rPr>
+                <w:szCs w:val="18"/>
+              </w:rPr>
+            </w:pPr>
+          </w:p>
+          <w:p>
+            <w:pPr>
+              <w:rPr>
+                <w:szCs w:val="18"/>
+              </w:rPr>
+            </w:pPr>
+            <w:r>
+              <w:rPr>
+                <w:b/>
+                <w:color w:val="FF0000"/>
+                <w:szCs w:val="18"/>
+              </w:rPr>
+              <w:t>Maximum Value:</w:t>
+            </w:r>
+            <w:r>
+              <w:rPr>
+                <w:color w:val="FF0000"/>
+                <w:szCs w:val="18"/>
+              </w:rPr>
+              <w:t xml:space="preserve"> </w:t>
+            </w:r>
+            <m:oMath>
+              <m:r>
+                <w:rPr>
+                  <w:rFonts w:ascii="Cambria Math" w:hAnsi="Cambria Math"/>
+                  <w:sz w:val="18"/>
+                  <w:szCs w:val="18"/>
+                </w:rPr>
+                <m:t>1-</m:t>
+              </m:r>
+              <m:f>
+                <m:fPr>
+                  <m:ctrlPr>
+                    <w:rPr>
+                      <w:rFonts w:ascii="Cambria Math" w:hAnsi="Cambria Math"/>
+                      <w:i/>
+                      <w:sz w:val="18"/>
+                      <w:szCs w:val="18"/>
+                    </w:rPr>
+                  </m:ctrlPr>
+                </m:fPr>
+                <m:num>
+                  <m:r>
+                    <w:rPr>
+                      <w:rFonts w:ascii="Cambria Math" w:hAnsi="Cambria Math"/>
+                      <w:sz w:val="18"/>
+                      <w:szCs w:val="18"/>
+                    </w:rPr>
+                    <m:t>1</m:t>
+                  </m:r>
+                </m:num>
+                <m:den>
+                  <m:sSub>
+                    <m:sSubPr>
+                      <m:ctrlPr>
+                        <w:rPr>
+                          <w:rFonts w:ascii="Cambria Math" w:hAnsi="Cambria Math"/>
+                          <w:i/>
+                          <w:sz w:val="18"/>
+                          <w:szCs w:val="18"/>
+                        </w:rPr>
+                      </m:ctrlPr>
+                    </m:sSubPr>
+                    <m:e>
+                      <m:r>
+                        <w:rPr>
+                          <w:rFonts w:ascii="Cambria Math" w:hAnsi="Cambria Math"/>
+                          <w:sz w:val="18"/>
+                          <w:szCs w:val="18"/>
+                        </w:rPr>
+                        <m:t>n</m:t>
+                      </m:r>
+                    </m:e>
+                    <m:sub>
+                      <m:r>
+                        <w:rPr>
+                          <w:rFonts w:ascii="Cambria Math" w:hAnsi="Cambria Math"/>
+                          <w:sz w:val="18"/>
+                          <w:szCs w:val="18"/>
+                        </w:rPr>
+                        <m:t>c</m:t>
+                      </m:r>
+                    </m:sub>
+                  </m:sSub>
+                </m:den>
+              </m:f>
+            </m:oMath>
+            <w:r>
+              <w:rPr>
+                <w:szCs w:val="18"/>
+              </w:rPr>
+              <w:t xml:space="preserve">  when</w:t>
+            </w:r>
+            <w:r>
+              <w:rPr>
+                <w:szCs w:val="18"/>
+              </w:rPr>
+              <w:t>:</w:t>
+            </w:r>
+          </w:p>
+          <w:p>
+            <w:pPr>
+              <w:jc w:val="center"/>
+              <w:rPr>
+                <w:sz w:val="20"/>
+                <w:vertAlign w:val="subscript"/>
+              </w:rPr>
+            </w:pPr>
+            <m:oMathPara>
+              <m:oMath>
+                <m:r>
+                  <w:rPr>
+                    <w:rFonts w:ascii="Cambria Math" w:hAnsi="Cambria Math"/>
+                    <w:sz w:val="18"/>
+                    <w:szCs w:val="18"/>
+                  </w:rPr>
+                  <m:t>∀</m:t>
+                </m:r>
+                <m:r>
+                  <w:rPr>
+                    <w:rFonts w:ascii="Cambria Math" w:hAnsi="Cambria Math"/>
+                    <w:sz w:val="18"/>
+                    <w:szCs w:val="18"/>
+                  </w:rPr>
+                  <m:t>i</m:t>
+                </m:r>
+                <m:d>
+                  <m:dPr>
+                    <m:ctrlPr>
+                      <w:rPr>
+                        <w:rFonts w:ascii="Cambria Math" w:hAnsi="Cambria Math"/>
+                        <w:i/>
+                        <w:sz w:val="18"/>
+                        <w:szCs w:val="18"/>
+                      </w:rPr>
+                    </m:ctrlPr>
+                  </m:dPr>
+                  <m:e>
+                    <m:r>
+                      <w:rPr>
+                        <w:rFonts w:ascii="Cambria Math" w:hAnsi="Cambria Math"/>
+                        <w:sz w:val="18"/>
+                        <w:szCs w:val="18"/>
+                      </w:rPr>
+                      <m:t>GINI(i)</m:t>
+                    </m:r>
+                    <m:r>
+                      <w:rPr>
+                        <w:rFonts w:ascii="Cambria Math" w:hAnsi="Cambria Math"/>
+                        <w:sz w:val="18"/>
+                        <w:szCs w:val="18"/>
+                      </w:rPr>
+                      <m:t>=</m:t>
+                    </m:r>
+                    <m:r>
+                      <w:rPr>
+                        <w:rFonts w:ascii="Cambria Math" w:hAnsi="Cambria Math"/>
+                        <w:sz w:val="18"/>
+                        <w:szCs w:val="18"/>
+                      </w:rPr>
+                      <m:t>1-</m:t>
+                    </m:r>
+                    <m:f>
+                      <m:fPr>
+                        <m:ctrlPr>
+                          <w:rPr>
+                            <w:rFonts w:ascii="Cambria Math" w:hAnsi="Cambria Math"/>
+                            <w:i/>
+                            <w:sz w:val="18"/>
+                            <w:szCs w:val="18"/>
+                          </w:rPr>
+                        </m:ctrlPr>
+                      </m:fPr>
+                      <m:num>
+                        <m:r>
+                          <w:rPr>
+                            <w:rFonts w:ascii="Cambria Math" w:hAnsi="Cambria Math"/>
+                            <w:sz w:val="18"/>
+                            <w:szCs w:val="18"/>
+                          </w:rPr>
+                          <m:t>1</m:t>
+                        </m:r>
+                      </m:num>
+                      <m:den>
+                        <m:sSub>
+                          <m:sSubPr>
+                            <m:ctrlPr>
+                              <w:rPr>
+                                <w:rFonts w:ascii="Cambria Math" w:hAnsi="Cambria Math"/>
+                                <w:i/>
+                                <w:sz w:val="18"/>
+                                <w:szCs w:val="18"/>
+                              </w:rPr>
+                            </m:ctrlPr>
+                          </m:sSubPr>
+                          <m:e>
+                            <m:r>
+                              <w:rPr>
+                                <w:rFonts w:ascii="Cambria Math" w:hAnsi="Cambria Math"/>
+                                <w:sz w:val="18"/>
+                                <w:szCs w:val="18"/>
+                              </w:rPr>
+                              <m:t>n</m:t>
+                            </m:r>
+                          </m:e>
+                          <m:sub>
+                            <m:r>
+                              <w:rPr>
+                                <w:rFonts w:ascii="Cambria Math" w:hAnsi="Cambria Math"/>
+                                <w:sz w:val="18"/>
+                                <w:szCs w:val="18"/>
+                              </w:rPr>
+                              <m:t>c</m:t>
+                            </m:r>
+                          </m:sub>
+                        </m:sSub>
+                      </m:den>
+                    </m:f>
+                  </m:e>
+                </m:d>
+              </m:oMath>
+            </m:oMathPara>
+          </w:p>
+        </w:tc>
+        <w:tc>
+          <w:tcPr>
+            <w:tcW w:w="3942" w:type="dxa"/>
+            <w:vAlign w:val="center"/>
+          </w:tcPr>
+          <w:p>
+            <w:pPr>
+              <w:jc w:val="center"/>
+              <w:rPr>
+                <w:b/>
+                <w:color w:val="0000FF"/>
+                <w:sz w:val="22"/>
+                <w:szCs w:val="22"/>
+              </w:rPr>
+            </w:pPr>
+            <w:r>
+              <w:rPr>
+                <w:b/>
+                <w:color w:val="0000FF"/>
+                <w:sz w:val="22"/>
+                <w:szCs w:val="22"/>
+              </w:rPr>
+              <w:t>Entropy</w:t>
+            </w:r>
+          </w:p>
+          <w:p>
+            <w:pPr>
+              <w:rPr>
+                <w:b/>
+                <w:color w:val="7030A0"/>
+                <w:sz w:val="12"/>
+                <w:szCs w:val="12"/>
+              </w:rPr>
+            </w:pPr>
+          </w:p>
+          <w:p>
+            <w:pPr>
+              <w:rPr>
+                <w:b/>
+                <w:color w:val="7030A0"/>
+                <w:sz w:val="18"/>
+                <w:szCs w:val="18"/>
+              </w:rPr>
+            </w:pPr>
+            <m:oMathPara>
+              <m:oMath>
+                <m:r>
+                  <m:rPr>
+                    <m:sty m:val="bi"/>
+                  </m:rPr>
+                  <w:rPr>
+                    <w:rFonts w:ascii="Cambria Math" w:hAnsi="Cambria Math"/>
+                    <w:color w:val="7030A0"/>
+                    <w:sz w:val="20"/>
+                    <w:szCs w:val="18"/>
+                  </w:rPr>
+                  <m:t>Entropy</m:t>
+                </m:r>
+                <m:d>
+                  <m:dPr>
+                    <m:ctrlPr>
+                      <w:rPr>
+                        <w:rFonts w:ascii="Cambria Math" w:hAnsi="Cambria Math"/>
+                        <w:b/>
+                        <w:i/>
+                        <w:color w:val="7030A0"/>
+                        <w:sz w:val="20"/>
+                        <w:szCs w:val="18"/>
+                      </w:rPr>
+                    </m:ctrlPr>
+                  </m:dPr>
+                  <m:e>
+                    <m:r>
+                      <m:rPr>
+                        <m:sty m:val="bi"/>
+                      </m:rPr>
+                      <w:rPr>
+                        <w:rFonts w:ascii="Cambria Math" w:hAnsi="Cambria Math"/>
+                        <w:color w:val="7030A0"/>
+                        <w:sz w:val="20"/>
+                        <w:szCs w:val="18"/>
+                      </w:rPr>
+                      <m:t>t</m:t>
+                    </m:r>
+                  </m:e>
+                </m:d>
+                <m:r>
+                  <m:rPr>
+                    <m:sty m:val="bi"/>
+                  </m:rPr>
+                  <w:rPr>
+                    <w:rFonts w:ascii="Cambria Math" w:hAnsi="Cambria Math"/>
+                    <w:color w:val="7030A0"/>
+                    <w:sz w:val="20"/>
+                    <w:szCs w:val="18"/>
+                  </w:rPr>
+                  <m:t>=</m:t>
+                </m:r>
+                <m:r>
+                  <m:rPr>
+                    <m:sty m:val="bi"/>
+                  </m:rPr>
+                  <w:rPr>
+                    <w:rFonts w:ascii="Cambria Math" w:hAnsi="Cambria Math"/>
+                    <w:color w:val="7030A0"/>
+                    <w:sz w:val="20"/>
+                    <w:szCs w:val="18"/>
+                  </w:rPr>
+                  <m:t>-</m:t>
+                </m:r>
+                <m:nary>
+                  <m:naryPr>
+                    <m:chr m:val="∑"/>
+                    <m:ctrlPr>
+                      <w:rPr>
+                        <w:rFonts w:ascii="Cambria Math" w:hAnsi="Cambria Math"/>
+                        <w:b/>
+                        <w:i/>
+                        <w:color w:val="7030A0"/>
+                        <w:sz w:val="20"/>
+                        <w:szCs w:val="18"/>
+                      </w:rPr>
+                    </m:ctrlPr>
+                  </m:naryPr>
+                  <m:sub>
+                    <m:r>
+                      <m:rPr>
+                        <m:sty m:val="bi"/>
+                      </m:rPr>
+                      <w:rPr>
+                        <w:rFonts w:ascii="Cambria Math" w:hAnsi="Cambria Math"/>
+                        <w:color w:val="7030A0"/>
+                        <w:sz w:val="20"/>
+                        <w:szCs w:val="18"/>
+                      </w:rPr>
+                      <m:t>j=1</m:t>
+                    </m:r>
+                  </m:sub>
+                  <m:sup>
+                    <m:sSub>
+                      <m:sSubPr>
+                        <m:ctrlPr>
+                          <w:rPr>
+                            <w:rFonts w:ascii="Cambria Math" w:hAnsi="Cambria Math"/>
+                            <w:b/>
+                            <w:i/>
+                            <w:color w:val="7030A0"/>
+                            <w:sz w:val="20"/>
+                            <w:szCs w:val="18"/>
+                          </w:rPr>
+                        </m:ctrlPr>
+                      </m:sSubPr>
+                      <m:e>
+                        <m:r>
+                          <m:rPr>
+                            <m:sty m:val="bi"/>
+                          </m:rPr>
+                          <w:rPr>
+                            <w:rFonts w:ascii="Cambria Math" w:hAnsi="Cambria Math"/>
+                            <w:color w:val="7030A0"/>
+                            <w:sz w:val="20"/>
+                            <w:szCs w:val="18"/>
+                          </w:rPr>
+                          <m:t>n</m:t>
+                        </m:r>
+                      </m:e>
+                      <m:sub>
+                        <m:r>
+                          <m:rPr>
+                            <m:sty m:val="bi"/>
+                          </m:rPr>
+                          <w:rPr>
+                            <w:rFonts w:ascii="Cambria Math" w:hAnsi="Cambria Math"/>
+                            <w:color w:val="7030A0"/>
+                            <w:sz w:val="20"/>
+                            <w:szCs w:val="18"/>
+                          </w:rPr>
+                          <m:t>c</m:t>
+                        </m:r>
+                      </m:sub>
+                    </m:sSub>
+                  </m:sup>
+                  <m:e>
+                    <m:r>
+                      <m:rPr>
+                        <m:sty m:val="bi"/>
+                      </m:rPr>
+                      <w:rPr>
+                        <w:rFonts w:ascii="Cambria Math" w:hAnsi="Cambria Math"/>
+                        <w:color w:val="7030A0"/>
+                        <w:sz w:val="20"/>
+                        <w:szCs w:val="18"/>
+                      </w:rPr>
+                      <m:t>p</m:t>
+                    </m:r>
+                    <m:d>
+                      <m:dPr>
+                        <m:ctrlPr>
+                          <w:rPr>
+                            <w:rFonts w:ascii="Cambria Math" w:hAnsi="Cambria Math"/>
+                            <w:b/>
+                            <w:i/>
+                            <w:color w:val="7030A0"/>
+                            <w:sz w:val="20"/>
+                            <w:szCs w:val="18"/>
+                          </w:rPr>
+                        </m:ctrlPr>
+                      </m:dPr>
+                      <m:e>
+                        <m:r>
+                          <m:rPr>
+                            <m:sty m:val="bi"/>
+                          </m:rPr>
+                          <w:rPr>
+                            <w:rFonts w:ascii="Cambria Math" w:hAnsi="Cambria Math"/>
+                            <w:color w:val="7030A0"/>
+                            <w:sz w:val="20"/>
+                            <w:szCs w:val="18"/>
+                          </w:rPr>
+                          <m:t>j</m:t>
+                        </m:r>
+                      </m:e>
+                      <m:e>
+                        <m:r>
+                          <m:rPr>
+                            <m:sty m:val="bi"/>
+                          </m:rPr>
+                          <w:rPr>
+                            <w:rFonts w:ascii="Cambria Math" w:hAnsi="Cambria Math"/>
+                            <w:color w:val="7030A0"/>
+                            <w:sz w:val="20"/>
+                            <w:szCs w:val="18"/>
+                          </w:rPr>
+                          <m:t>t</m:t>
+                        </m:r>
+                      </m:e>
+                    </m:d>
+                    <m:r>
+                      <m:rPr>
+                        <m:sty m:val="bi"/>
+                      </m:rPr>
+                      <w:rPr>
+                        <w:rFonts w:ascii="Cambria Math" w:hAnsi="Cambria Math"/>
+                        <w:color w:val="7030A0"/>
+                        <w:sz w:val="20"/>
+                        <w:szCs w:val="18"/>
+                      </w:rPr>
+                      <m:t>⋅lo</m:t>
+                    </m:r>
+                    <m:sSub>
+                      <m:sSubPr>
+                        <m:ctrlPr>
+                          <w:rPr>
+                            <w:rFonts w:ascii="Cambria Math" w:hAnsi="Cambria Math"/>
+                            <w:b/>
+                            <w:i/>
+                            <w:color w:val="7030A0"/>
+                            <w:sz w:val="20"/>
+                            <w:szCs w:val="18"/>
+                          </w:rPr>
+                        </m:ctrlPr>
+                      </m:sSubPr>
+                      <m:e>
+                        <m:r>
+                          <m:rPr>
+                            <m:sty m:val="bi"/>
+                          </m:rPr>
+                          <w:rPr>
+                            <w:rFonts w:ascii="Cambria Math" w:hAnsi="Cambria Math"/>
+                            <w:color w:val="7030A0"/>
+                            <w:sz w:val="20"/>
+                            <w:szCs w:val="18"/>
+                          </w:rPr>
+                          <m:t>g</m:t>
+                        </m:r>
+                      </m:e>
+                      <m:sub>
+                        <m:r>
+                          <m:rPr>
+                            <m:sty m:val="bi"/>
+                          </m:rPr>
+                          <w:rPr>
+                            <w:rFonts w:ascii="Cambria Math" w:hAnsi="Cambria Math"/>
+                            <w:color w:val="7030A0"/>
+                            <w:sz w:val="20"/>
+                            <w:szCs w:val="18"/>
+                          </w:rPr>
+                          <m:t>2</m:t>
+                        </m:r>
+                      </m:sub>
+                    </m:sSub>
+                    <m:d>
+                      <m:dPr>
+                        <m:ctrlPr>
+                          <w:rPr>
+                            <w:rFonts w:ascii="Cambria Math" w:hAnsi="Cambria Math"/>
+                            <w:b/>
+                            <w:i/>
+                            <w:color w:val="7030A0"/>
+                            <w:sz w:val="20"/>
+                            <w:szCs w:val="18"/>
+                          </w:rPr>
+                        </m:ctrlPr>
+                      </m:dPr>
+                      <m:e>
+                        <m:r>
+                          <m:rPr>
+                            <m:sty m:val="bi"/>
+                          </m:rPr>
+                          <w:rPr>
+                            <w:rFonts w:ascii="Cambria Math" w:hAnsi="Cambria Math"/>
+                            <w:color w:val="7030A0"/>
+                            <w:sz w:val="20"/>
+                            <w:szCs w:val="18"/>
+                          </w:rPr>
+                          <m:t>p</m:t>
+                        </m:r>
+                        <m:d>
+                          <m:dPr>
+                            <m:ctrlPr>
+                              <w:rPr>
+                                <w:rFonts w:ascii="Cambria Math" w:hAnsi="Cambria Math"/>
+                                <w:b/>
+                                <w:i/>
+                                <w:color w:val="7030A0"/>
+                                <w:sz w:val="20"/>
+                                <w:szCs w:val="18"/>
+                              </w:rPr>
+                            </m:ctrlPr>
+                          </m:dPr>
+                          <m:e>
+                            <m:r>
+                              <m:rPr>
+                                <m:sty m:val="bi"/>
+                              </m:rPr>
+                              <w:rPr>
+                                <w:rFonts w:ascii="Cambria Math" w:hAnsi="Cambria Math"/>
+                                <w:color w:val="7030A0"/>
+                                <w:sz w:val="20"/>
+                                <w:szCs w:val="18"/>
+                              </w:rPr>
+                              <m:t>j</m:t>
+                            </m:r>
+                          </m:e>
+                          <m:e>
+                            <m:r>
+                              <m:rPr>
+                                <m:sty m:val="bi"/>
+                              </m:rPr>
+                              <w:rPr>
+                                <w:rFonts w:ascii="Cambria Math" w:hAnsi="Cambria Math"/>
+                                <w:color w:val="7030A0"/>
+                                <w:sz w:val="20"/>
+                                <w:szCs w:val="18"/>
+                              </w:rPr>
+                              <m:t>t</m:t>
+                            </m:r>
+                          </m:e>
+                        </m:d>
+                      </m:e>
+                    </m:d>
+                  </m:e>
+                </m:nary>
+                <m:r>
+                  <m:rPr>
+                    <m:sty m:val="bi"/>
+                  </m:rPr>
+                  <w:rPr>
+                    <w:rFonts w:ascii="Cambria Math" w:hAnsi="Cambria Math"/>
+                    <w:color w:val="7030A0"/>
+                    <w:sz w:val="20"/>
+                    <w:szCs w:val="18"/>
+                  </w:rPr>
+                  <m:t xml:space="preserve"> </m:t>
+                </m:r>
+              </m:oMath>
+            </m:oMathPara>
+          </w:p>
+          <w:p>
+            <w:pPr>
+              <w:rPr>
+                <w:b/>
+                <w:color w:val="7030A0"/>
+                <w:sz w:val="12"/>
+                <w:szCs w:val="12"/>
+              </w:rPr>
+            </w:pPr>
+          </w:p>
+          <w:p>
+            <w:pPr>
+              <w:pStyle w:val="ListParagraph"/>
+              <w:numPr>
+                <w:ilvl w:val="0"/>
+                <w:numId w:val="33"/>
+              </w:numPr>
+              <w:rPr>
+                <w:szCs w:val="16"/>
+              </w:rPr>
+            </w:pPr>
+            <m:oMath>
+              <m:r>
+                <m:rPr>
+                  <m:sty m:val="bi"/>
+                </m:rPr>
+                <w:rPr>
+                  <w:rFonts w:ascii="Cambria Math" w:hAnsi="Cambria Math"/>
+                  <w:color w:val="7030A0"/>
+                  <w:szCs w:val="16"/>
+                </w:rPr>
+                <m:t>t</m:t>
+              </m:r>
+            </m:oMath>
+            <w:r>
+              <w:rPr>
+                <w:szCs w:val="16"/>
+              </w:rPr>
+              <w:t xml:space="preserve"> – Node in the decision tree</w:t>
+            </w:r>
+          </w:p>
+          <w:p>
+            <w:pPr>
+              <w:pStyle w:val="ListParagraph"/>
+              <w:numPr>
+                <w:ilvl w:val="0"/>
+                <w:numId w:val="33"/>
+              </w:numPr>
+              <w:rPr>
+                <w:szCs w:val="16"/>
+              </w:rPr>
+            </w:pPr>
+            <m:oMath>
+              <m:r>
+                <m:rPr>
+                  <m:sty m:val="bi"/>
+                </m:rPr>
+                <w:rPr>
+                  <w:rFonts w:ascii="Cambria Math" w:hAnsi="Cambria Math"/>
+                  <w:color w:val="7030A0"/>
+                  <w:szCs w:val="16"/>
+                </w:rPr>
+                <m:t>j</m:t>
+              </m:r>
+            </m:oMath>
+            <w:r>
+              <w:rPr>
+                <w:b/>
+                <w:color w:val="7030A0"/>
+                <w:szCs w:val="16"/>
+              </w:rPr>
+              <w:t xml:space="preserve"> </w:t>
+            </w:r>
+            <w:r>
+              <w:rPr>
+                <w:szCs w:val="16"/>
+              </w:rPr>
+              <w:t>– Class value</w:t>
+            </w:r>
+          </w:p>
+          <w:p>
+            <w:pPr>
+              <w:pStyle w:val="ListParagraph"/>
+              <w:numPr>
+                <w:ilvl w:val="0"/>
+                <w:numId w:val="33"/>
+              </w:numPr>
+              <w:rPr>
+                <w:szCs w:val="16"/>
+              </w:rPr>
+            </w:pPr>
+            <m:oMath>
+              <m:sSub>
+                <m:sSubPr>
+                  <m:ctrlPr>
+                    <w:rPr>
+                      <w:rFonts w:ascii="Cambria Math" w:hAnsi="Cambria Math"/>
+                      <w:b/>
+                      <w:i/>
+                      <w:color w:val="7030A0"/>
+                      <w:szCs w:val="16"/>
+                    </w:rPr>
+                  </m:ctrlPr>
+                </m:sSubPr>
+                <m:e>
+                  <m:r>
+                    <m:rPr>
+                      <m:sty m:val="bi"/>
+                    </m:rPr>
+                    <w:rPr>
+                      <w:rFonts w:ascii="Cambria Math" w:hAnsi="Cambria Math"/>
+                      <w:color w:val="7030A0"/>
+                      <w:szCs w:val="16"/>
+                    </w:rPr>
+                    <m:t>n</m:t>
+                  </m:r>
+                </m:e>
+                <m:sub>
+                  <m:r>
+                    <m:rPr>
+                      <m:sty m:val="bi"/>
+                    </m:rPr>
+                    <w:rPr>
+                      <w:rFonts w:ascii="Cambria Math" w:hAnsi="Cambria Math"/>
+                      <w:color w:val="7030A0"/>
+                      <w:szCs w:val="16"/>
+                    </w:rPr>
+                    <m:t>c</m:t>
+                  </m:r>
+                </m:sub>
+              </m:sSub>
+            </m:oMath>
+            <w:r>
+              <w:rPr>
+                <w:szCs w:val="16"/>
+              </w:rPr>
+              <w:t xml:space="preserve"> – Number of class values</w:t>
+            </w:r>
+          </w:p>
+          <w:p>
+            <w:pPr>
+              <w:pStyle w:val="ListParagraph"/>
+              <w:numPr>
+                <w:ilvl w:val="0"/>
+                <w:numId w:val="33"/>
+              </w:numPr>
+              <w:rPr>
+                <w:szCs w:val="16"/>
+              </w:rPr>
+            </w:pPr>
+            <m:oMath>
+              <m:r>
+                <m:rPr>
+                  <m:sty m:val="bi"/>
+                </m:rPr>
+                <w:rPr>
+                  <w:rFonts w:ascii="Cambria Math" w:hAnsi="Cambria Math"/>
+                  <w:color w:val="7030A0"/>
+                  <w:szCs w:val="16"/>
+                </w:rPr>
+                <m:t>p(j|t)</m:t>
+              </m:r>
+            </m:oMath>
+            <w:r>
+              <w:rPr>
+                <w:b/>
+                <w:color w:val="7030A0"/>
+                <w:szCs w:val="16"/>
+              </w:rPr>
+              <w:t xml:space="preserve"> </w:t>
+            </w:r>
+            <w:r>
+              <w:rPr>
+                <w:szCs w:val="16"/>
+              </w:rPr>
+              <w:t xml:space="preserve">– Probability (i.e. relative frequency) of class value </w:t>
+            </w:r>
+            <m:oMath>
+              <m:r>
+                <w:rPr>
+                  <w:rFonts w:ascii="Cambria Math" w:hAnsi="Cambria Math"/>
+                  <w:szCs w:val="16"/>
+                </w:rPr>
+                <m:t>j</m:t>
+              </m:r>
+            </m:oMath>
+            <w:r>
+              <w:rPr>
+                <w:szCs w:val="16"/>
+              </w:rPr>
+              <w:t xml:space="preserve"> in node </w:t>
+            </w:r>
+            <m:oMath>
+              <m:r>
+                <w:rPr>
+                  <w:rFonts w:ascii="Cambria Math" w:hAnsi="Cambria Math"/>
+                  <w:szCs w:val="16"/>
+                </w:rPr>
+                <m:t>t</m:t>
+              </m:r>
+            </m:oMath>
+          </w:p>
+          <w:p>
+            <w:pPr>
+              <w:pStyle w:val="ListParagraph"/>
+              <w:ind w:left="144" w:firstLine="0"/>
+              <w:rPr>
+                <w:sz w:val="18"/>
+                <w:szCs w:val="18"/>
+              </w:rPr>
+            </w:pPr>
+          </w:p>
+          <w:p>
+            <w:pPr>
+              <w:rPr>
+                <w:sz w:val="18"/>
+                <w:szCs w:val="18"/>
+              </w:rPr>
+            </w:pPr>
+            <w:r>
+              <w:rPr>
+                <w:b/>
+                <w:color w:val="00B050"/>
+                <w:sz w:val="18"/>
+                <w:szCs w:val="18"/>
+              </w:rPr>
+              <w:t>Minimum Value:</w:t>
+            </w:r>
+            <w:r>
+              <w:rPr>
+                <w:sz w:val="18"/>
+                <w:szCs w:val="18"/>
+              </w:rPr>
+              <w:t xml:space="preserve"> 0  when</w:t>
+            </w:r>
+            <w:r>
+              <w:rPr>
+                <w:sz w:val="18"/>
+                <w:szCs w:val="18"/>
+              </w:rPr>
+              <w:t>:</w:t>
+            </w:r>
+          </w:p>
+          <w:p>
+            <w:pPr>
+              <w:rPr>
+                <w:sz w:val="20"/>
+                <w:szCs w:val="18"/>
+              </w:rPr>
+            </w:pPr>
+            <m:oMathPara>
+              <m:oMath>
+                <m:r>
+                  <w:rPr>
+                    <w:rFonts w:ascii="Cambria Math" w:hAnsi="Cambria Math"/>
+                    <w:sz w:val="20"/>
+                    <w:szCs w:val="18"/>
+                  </w:rPr>
+                  <m:t>∃j</m:t>
+                </m:r>
+                <m:d>
+                  <m:dPr>
+                    <m:ctrlPr>
+                      <w:rPr>
+                        <w:rFonts w:ascii="Cambria Math" w:hAnsi="Cambria Math"/>
+                        <w:i/>
+                        <w:sz w:val="20"/>
+                        <w:szCs w:val="18"/>
+                      </w:rPr>
+                    </m:ctrlPr>
+                  </m:dPr>
+                  <m:e>
+                    <m:r>
+                      <w:rPr>
+                        <w:rFonts w:ascii="Cambria Math" w:hAnsi="Cambria Math"/>
+                        <w:sz w:val="20"/>
+                        <w:szCs w:val="18"/>
+                      </w:rPr>
+                      <m:t>p</m:t>
+                    </m:r>
+                    <m:d>
+                      <m:dPr>
+                        <m:ctrlPr>
+                          <w:rPr>
+                            <w:rFonts w:ascii="Cambria Math" w:hAnsi="Cambria Math"/>
+                            <w:i/>
+                            <w:sz w:val="20"/>
+                            <w:szCs w:val="18"/>
+                          </w:rPr>
+                        </m:ctrlPr>
+                      </m:dPr>
+                      <m:e>
+                        <m:r>
+                          <w:rPr>
+                            <w:rFonts w:ascii="Cambria Math" w:hAnsi="Cambria Math"/>
+                            <w:sz w:val="20"/>
+                            <w:szCs w:val="18"/>
+                          </w:rPr>
+                          <m:t>j</m:t>
+                        </m:r>
+                      </m:e>
+                      <m:e>
+                        <m:r>
+                          <w:rPr>
+                            <w:rFonts w:ascii="Cambria Math" w:hAnsi="Cambria Math"/>
+                            <w:sz w:val="20"/>
+                            <w:szCs w:val="18"/>
+                          </w:rPr>
+                          <m:t>t</m:t>
+                        </m:r>
+                      </m:e>
+                    </m:d>
+                    <m:r>
+                      <w:rPr>
+                        <w:rFonts w:ascii="Cambria Math" w:hAnsi="Cambria Math"/>
+                        <w:sz w:val="20"/>
+                        <w:szCs w:val="18"/>
+                      </w:rPr>
+                      <m:t>=1</m:t>
+                    </m:r>
+                  </m:e>
+                </m:d>
+              </m:oMath>
+            </m:oMathPara>
+          </w:p>
+          <w:p>
+            <w:pPr>
+              <w:rPr>
+                <w:sz w:val="20"/>
+                <w:szCs w:val="18"/>
+              </w:rPr>
+            </w:pPr>
+          </w:p>
+          <w:p>
+            <w:pPr>
+              <w:rPr>
+                <w:sz w:val="18"/>
+                <w:szCs w:val="18"/>
+              </w:rPr>
+            </w:pPr>
+            <w:r>
+              <w:rPr>
+                <w:b/>
+                <w:color w:val="FF0000"/>
+                <w:sz w:val="18"/>
+                <w:szCs w:val="18"/>
+              </w:rPr>
+              <w:t>Maximum Value:</w:t>
+            </w:r>
+            <w:r>
+              <w:rPr>
+                <w:color w:val="FF0000"/>
+                <w:sz w:val="18"/>
+                <w:szCs w:val="18"/>
+              </w:rPr>
+              <w:t xml:space="preserve"> </w:t>
+            </w:r>
+            <m:oMath>
+              <m:func>
+                <m:funcPr>
+                  <m:ctrlPr>
+                    <w:rPr>
+                      <w:rFonts w:ascii="Cambria Math" w:hAnsi="Cambria Math"/>
+                      <w:i/>
+                      <w:sz w:val="18"/>
+                      <w:szCs w:val="18"/>
+                    </w:rPr>
+                  </m:ctrlPr>
+                </m:funcPr>
+                <m:fName>
+                  <m:sSub>
+                    <m:sSubPr>
+                      <m:ctrlPr>
+                        <w:rPr>
+                          <w:rFonts w:ascii="Cambria Math" w:hAnsi="Cambria Math"/>
+                          <w:i/>
+                          <w:sz w:val="18"/>
+                          <w:szCs w:val="18"/>
+                        </w:rPr>
+                      </m:ctrlPr>
+                    </m:sSubPr>
+                    <m:e>
+                      <m:r>
+                        <m:rPr>
+                          <m:sty m:val="p"/>
+                        </m:rPr>
+                        <w:rPr>
+                          <w:rFonts w:ascii="Cambria Math" w:hAnsi="Cambria Math"/>
+                          <w:sz w:val="18"/>
+                          <w:szCs w:val="18"/>
+                        </w:rPr>
+                        <m:t>log</m:t>
+                      </m:r>
+                      <m:ctrlPr>
+                        <w:rPr>
+                          <w:rFonts w:ascii="Cambria Math" w:hAnsi="Cambria Math"/>
+                          <w:sz w:val="18"/>
+                          <w:szCs w:val="18"/>
+                        </w:rPr>
+                      </m:ctrlPr>
+                    </m:e>
+                    <m:sub>
+                      <m:r>
+                        <w:rPr>
+                          <w:rFonts w:ascii="Cambria Math" w:hAnsi="Cambria Math"/>
+                          <w:sz w:val="18"/>
+                          <w:szCs w:val="18"/>
+                        </w:rPr>
+                        <m:t>2</m:t>
+                      </m:r>
+                      <m:ctrlPr>
+                        <w:rPr>
+                          <w:rFonts w:ascii="Cambria Math" w:hAnsi="Cambria Math"/>
+                          <w:sz w:val="18"/>
+                          <w:szCs w:val="18"/>
+                        </w:rPr>
+                      </m:ctrlPr>
+                    </m:sub>
+                  </m:sSub>
+                </m:fName>
+                <m:e>
+                  <m:d>
+                    <m:dPr>
+                      <m:ctrlPr>
+                        <w:rPr>
+                          <w:rFonts w:ascii="Cambria Math" w:hAnsi="Cambria Math"/>
+                          <w:i/>
+                          <w:sz w:val="18"/>
+                          <w:szCs w:val="18"/>
+                        </w:rPr>
+                      </m:ctrlPr>
+                    </m:dPr>
+                    <m:e>
+                      <m:sSub>
+                        <m:sSubPr>
+                          <m:ctrlPr>
+                            <w:rPr>
+                              <w:rFonts w:ascii="Cambria Math" w:hAnsi="Cambria Math"/>
+                              <w:i/>
+                              <w:sz w:val="18"/>
+                              <w:szCs w:val="18"/>
+                            </w:rPr>
+                          </m:ctrlPr>
+                        </m:sSubPr>
+                        <m:e>
+                          <m:r>
+                            <w:rPr>
+                              <w:rFonts w:ascii="Cambria Math" w:hAnsi="Cambria Math"/>
+                              <w:sz w:val="18"/>
+                              <w:szCs w:val="18"/>
+                            </w:rPr>
+                            <m:t>n</m:t>
+                          </m:r>
+                        </m:e>
+                        <m:sub>
+                          <m:r>
+                            <w:rPr>
+                              <w:rFonts w:ascii="Cambria Math" w:hAnsi="Cambria Math"/>
+                              <w:sz w:val="18"/>
+                              <w:szCs w:val="18"/>
+                            </w:rPr>
+                            <m:t>c</m:t>
+                          </m:r>
+                        </m:sub>
+                      </m:sSub>
+                    </m:e>
+                  </m:d>
+                </m:e>
+              </m:func>
+            </m:oMath>
+            <w:r>
+              <w:rPr>
+                <w:sz w:val="18"/>
+                <w:szCs w:val="18"/>
+              </w:rPr>
+              <w:t xml:space="preserve"> </w:t>
+            </w:r>
+            <w:r>
+              <w:rPr>
+                <w:sz w:val="18"/>
+                <w:szCs w:val="18"/>
+              </w:rPr>
+              <w:t xml:space="preserve"> </w:t>
+            </w:r>
+            <w:r>
+              <w:rPr>
+                <w:sz w:val="18"/>
+                <w:szCs w:val="18"/>
+              </w:rPr>
+              <w:t>when</w:t>
+            </w:r>
+            <w:r>
+              <w:rPr>
+                <w:sz w:val="18"/>
+                <w:szCs w:val="18"/>
+              </w:rPr>
+              <w:t>:</w:t>
+            </w:r>
+          </w:p>
+          <w:p>
+            <w:pPr>
+              <w:rPr>
+                <w:sz w:val="20"/>
+              </w:rPr>
+            </w:pPr>
+            <m:oMathPara>
+              <m:oMath>
+                <m:r>
+                  <w:rPr>
+                    <w:rFonts w:ascii="Cambria Math" w:hAnsi="Cambria Math"/>
+                    <w:sz w:val="18"/>
+                    <w:szCs w:val="18"/>
+                  </w:rPr>
+                  <m:t>∀j</m:t>
+                </m:r>
+                <m:d>
+                  <m:dPr>
+                    <m:ctrlPr>
+                      <w:rPr>
+                        <w:rFonts w:ascii="Cambria Math" w:hAnsi="Cambria Math"/>
+                        <w:i/>
+                        <w:sz w:val="18"/>
+                        <w:szCs w:val="18"/>
+                      </w:rPr>
+                    </m:ctrlPr>
+                  </m:dPr>
+                  <m:e>
+                    <m:r>
+                      <w:rPr>
+                        <w:rFonts w:ascii="Cambria Math" w:hAnsi="Cambria Math"/>
+                        <w:sz w:val="18"/>
+                        <w:szCs w:val="18"/>
+                      </w:rPr>
+                      <m:t>p</m:t>
+                    </m:r>
+                    <m:d>
+                      <m:dPr>
+                        <m:ctrlPr>
+                          <w:rPr>
+                            <w:rFonts w:ascii="Cambria Math" w:hAnsi="Cambria Math"/>
+                            <w:i/>
+                            <w:sz w:val="18"/>
+                            <w:szCs w:val="18"/>
+                          </w:rPr>
+                        </m:ctrlPr>
+                      </m:dPr>
+                      <m:e>
+                        <m:r>
+                          <w:rPr>
+                            <w:rFonts w:ascii="Cambria Math" w:hAnsi="Cambria Math"/>
+                            <w:sz w:val="18"/>
+                            <w:szCs w:val="18"/>
+                          </w:rPr>
+                          <m:t>j</m:t>
+                        </m:r>
+                      </m:e>
+                      <m:e>
+                        <m:r>
+                          <w:rPr>
+                            <w:rFonts w:ascii="Cambria Math" w:hAnsi="Cambria Math"/>
+                            <w:sz w:val="18"/>
+                            <w:szCs w:val="18"/>
+                          </w:rPr>
+                          <m:t>t</m:t>
+                        </m:r>
+                      </m:e>
+                    </m:d>
+                    <m:r>
+                      <w:rPr>
+                        <w:rFonts w:ascii="Cambria Math" w:hAnsi="Cambria Math"/>
+                        <w:sz w:val="18"/>
+                        <w:szCs w:val="18"/>
+                      </w:rPr>
+                      <m:t>=</m:t>
+                    </m:r>
+                    <m:f>
+                      <m:fPr>
+                        <m:ctrlPr>
+                          <w:rPr>
+                            <w:rFonts w:ascii="Cambria Math" w:hAnsi="Cambria Math"/>
+                            <w:i/>
+                            <w:sz w:val="18"/>
+                            <w:szCs w:val="18"/>
+                          </w:rPr>
+                        </m:ctrlPr>
+                      </m:fPr>
+                      <m:num>
+                        <m:r>
+                          <w:rPr>
+                            <w:rFonts w:ascii="Cambria Math" w:hAnsi="Cambria Math"/>
+                            <w:sz w:val="18"/>
+                            <w:szCs w:val="18"/>
+                          </w:rPr>
+                          <m:t>1</m:t>
+                        </m:r>
+                      </m:num>
+                      <m:den>
+                        <m:sSub>
+                          <m:sSubPr>
+                            <m:ctrlPr>
+                              <w:rPr>
+                                <w:rFonts w:ascii="Cambria Math" w:hAnsi="Cambria Math"/>
+                                <w:i/>
+                                <w:sz w:val="18"/>
+                                <w:szCs w:val="18"/>
+                              </w:rPr>
+                            </m:ctrlPr>
+                          </m:sSubPr>
+                          <m:e>
+                            <m:r>
+                              <w:rPr>
+                                <w:rFonts w:ascii="Cambria Math" w:hAnsi="Cambria Math"/>
+                                <w:sz w:val="18"/>
+                                <w:szCs w:val="18"/>
+                              </w:rPr>
+                              <m:t>n</m:t>
+                            </m:r>
+                          </m:e>
+                          <m:sub>
+                            <m:r>
+                              <w:rPr>
+                                <w:rFonts w:ascii="Cambria Math" w:hAnsi="Cambria Math"/>
+                                <w:sz w:val="18"/>
+                                <w:szCs w:val="18"/>
+                              </w:rPr>
+                              <m:t>c</m:t>
+                            </m:r>
+                          </m:sub>
+                        </m:sSub>
+                      </m:den>
+                    </m:f>
+                  </m:e>
+                </m:d>
+              </m:oMath>
+            </m:oMathPara>
+          </w:p>
+        </w:tc>
+      </w:tr>
+    </w:tbl>
+    <w:p>
+      <w:pPr>
+        <w:rPr>
+          <w:sz w:val="6"/>
+          <w:szCs w:val="6"/>
+        </w:rPr>
+      </w:pPr>
+    </w:p>
+    <w:p>
+      <w:pPr>
+        <w:rPr>
+          <w:sz w:val="6"/>
+          <w:szCs w:val="6"/>
+        </w:rPr>
+      </w:pPr>
+    </w:p>
+    <w:p>
+      <w:pPr>
+        <w:rPr>
+          <w:sz w:val="6"/>
+          <w:szCs w:val="6"/>
+        </w:rPr>
+      </w:pPr>
+      <w:r>
+        <w:rPr>
+          <w:sz w:val="6"/>
+          <w:szCs w:val="6"/>
+        </w:rPr>
+        <w:br w:type="page"/>
+      </w:r>
+    </w:p>
+    <w:tbl>
+      <w:tblPr>
+        <w:tblStyle w:val="TableGrid"/>
+        <w:tblW w:w="11484" w:type="dxa"/>
+        <w:jc w:val="center"/>
+        <w:tblInd w:w="-252" w:type="dxa"/>
+        <w:tblLook w:val="04A0" w:firstRow="1" w:lastRow="0" w:firstColumn="1" w:lastColumn="0" w:noHBand="0" w:noVBand="1"/>
+      </w:tblPr>
+      <w:tblGrid>
+        <w:gridCol w:w="4932"/>
+        <w:gridCol w:w="3420"/>
+        <w:gridCol w:w="3132"/>
+      </w:tblGrid>
+      <w:tr>
+        <w:trPr>
+          <w:trHeight w:val="40"/>
+          <w:jc w:val="center"/>
+        </w:trPr>
+        <w:tc>
+          <w:tcPr>
+            <w:tcW w:w="8352" w:type="dxa"/>
+            <w:gridSpan w:val="2"/>
+            <w:tcBorders>
+              <w:top w:val="single" w:sz="12" w:space="0" w:color="auto"/>
+              <w:left w:val="single" w:sz="12" w:space="0" w:color="auto"/>
+              <w:bottom w:val="single" w:sz="6" w:space="0" w:color="auto"/>
+              <w:right w:val="single" w:sz="12" w:space="0" w:color="auto"/>
+            </w:tcBorders>
+            <w:vAlign w:val="center"/>
+          </w:tcPr>
+          <w:p>
+            <w:pPr>
+              <w:jc w:val="center"/>
+              <w:rPr>
+                <w:sz w:val="22"/>
+                <w:vertAlign w:val="subscript"/>
+              </w:rPr>
+            </w:pPr>
+            <w:r>
+              <w:rPr>
+                <w:b/>
+                <w:color w:val="0000FF"/>
+                <w:sz w:val="22"/>
+                <w:szCs w:val="22"/>
+              </w:rPr>
+              <w:lastRenderedPageBreak/>
+              <w:t>Information Gain</w:t>
+            </w:r>
+          </w:p>
+        </w:tc>
+        <w:tc>
+          <w:tcPr>
+            <w:tcW w:w="3132" w:type="dxa"/>
+            <w:vMerge w:val="restart"/>
+            <w:tcBorders>
+              <w:left w:val="single" w:sz="12" w:space="0" w:color="auto"/>
+            </w:tcBorders>
+            <w:vAlign w:val="center"/>
+          </w:tcPr>
+          <w:p>
+            <w:pPr>
+              <w:jc w:val="center"/>
+              <w:rPr>
+                <w:b/>
+                <w:color w:val="0000FF"/>
+                <w:sz w:val="22"/>
+                <w:szCs w:val="22"/>
+              </w:rPr>
+            </w:pPr>
+            <w:r>
+              <w:rPr>
+                <w:b/>
+                <w:color w:val="0000FF"/>
+                <w:sz w:val="22"/>
+                <w:szCs w:val="22"/>
+              </w:rPr>
+              <w:t>Classification Error</w:t>
+            </w:r>
+          </w:p>
+          <w:p>
+            <w:pPr>
+              <w:rPr>
+                <w:b/>
+                <w:color w:val="7030A0"/>
+                <w:sz w:val="18"/>
+                <w:szCs w:val="18"/>
+              </w:rPr>
+            </w:pPr>
+          </w:p>
+          <w:p>
+            <w:pPr>
+              <w:rPr>
+                <w:b/>
+                <w:color w:val="7030A0"/>
+                <w:sz w:val="18"/>
+                <w:szCs w:val="18"/>
+              </w:rPr>
+            </w:pPr>
+            <m:oMathPara>
+              <m:oMath>
+                <m:r>
+                  <m:rPr>
+                    <m:sty m:val="bi"/>
+                  </m:rPr>
+                  <w:rPr>
+                    <w:rFonts w:ascii="Cambria Math" w:hAnsi="Cambria Math"/>
+                    <w:color w:val="7030A0"/>
+                    <w:sz w:val="18"/>
+                    <w:szCs w:val="18"/>
+                  </w:rPr>
+                  <m:t>Error</m:t>
+                </m:r>
+                <m:d>
+                  <m:dPr>
+                    <m:ctrlPr>
+                      <w:rPr>
+                        <w:rFonts w:ascii="Cambria Math" w:hAnsi="Cambria Math"/>
+                        <w:b/>
+                        <w:i/>
+                        <w:color w:val="7030A0"/>
+                        <w:sz w:val="18"/>
+                        <w:szCs w:val="18"/>
+                      </w:rPr>
+                    </m:ctrlPr>
+                  </m:dPr>
+                  <m:e>
+                    <m:r>
+                      <m:rPr>
+                        <m:sty m:val="bi"/>
+                      </m:rPr>
+                      <w:rPr>
+                        <w:rFonts w:ascii="Cambria Math" w:hAnsi="Cambria Math"/>
+                        <w:color w:val="7030A0"/>
+                        <w:sz w:val="18"/>
+                        <w:szCs w:val="18"/>
+                      </w:rPr>
+                      <m:t>t</m:t>
+                    </m:r>
+                  </m:e>
+                </m:d>
+                <m:r>
+                  <m:rPr>
+                    <m:sty m:val="bi"/>
+                  </m:rPr>
+                  <w:rPr>
+                    <w:rFonts w:ascii="Cambria Math" w:hAnsi="Cambria Math"/>
+                    <w:color w:val="7030A0"/>
+                    <w:sz w:val="18"/>
+                    <w:szCs w:val="18"/>
+                  </w:rPr>
+                  <m:t>=1-ma</m:t>
+                </m:r>
+                <m:sSub>
+                  <m:sSubPr>
+                    <m:ctrlPr>
+                      <w:rPr>
+                        <w:rFonts w:ascii="Cambria Math" w:hAnsi="Cambria Math"/>
+                        <w:b/>
+                        <w:i/>
+                        <w:color w:val="7030A0"/>
+                        <w:sz w:val="18"/>
+                        <w:szCs w:val="18"/>
+                      </w:rPr>
+                    </m:ctrlPr>
+                  </m:sSubPr>
+                  <m:e>
+                    <m:r>
+                      <m:rPr>
+                        <m:sty m:val="bi"/>
+                      </m:rPr>
+                      <w:rPr>
+                        <w:rFonts w:ascii="Cambria Math" w:hAnsi="Cambria Math"/>
+                        <w:color w:val="7030A0"/>
+                        <w:sz w:val="18"/>
+                        <w:szCs w:val="18"/>
+                      </w:rPr>
+                      <m:t>x</m:t>
+                    </m:r>
+                  </m:e>
+                  <m:sub>
+                    <m:r>
+                      <m:rPr>
+                        <m:sty m:val="bi"/>
+                      </m:rPr>
+                      <w:rPr>
+                        <w:rFonts w:ascii="Cambria Math" w:hAnsi="Cambria Math"/>
+                        <w:color w:val="7030A0"/>
+                        <w:sz w:val="18"/>
+                        <w:szCs w:val="18"/>
+                      </w:rPr>
+                      <m:t>j</m:t>
+                    </m:r>
+                  </m:sub>
+                </m:sSub>
+                <m:d>
+                  <m:dPr>
+                    <m:ctrlPr>
+                      <w:rPr>
+                        <w:rFonts w:ascii="Cambria Math" w:hAnsi="Cambria Math"/>
+                        <w:b/>
+                        <w:i/>
+                        <w:color w:val="7030A0"/>
+                        <w:sz w:val="18"/>
+                        <w:szCs w:val="18"/>
+                      </w:rPr>
+                    </m:ctrlPr>
+                  </m:dPr>
+                  <m:e>
+                    <m:r>
+                      <m:rPr>
+                        <m:sty m:val="bi"/>
+                      </m:rPr>
+                      <w:rPr>
+                        <w:rFonts w:ascii="Cambria Math" w:hAnsi="Cambria Math"/>
+                        <w:color w:val="7030A0"/>
+                        <w:sz w:val="18"/>
+                        <w:szCs w:val="18"/>
+                      </w:rPr>
+                      <m:t>p</m:t>
+                    </m:r>
+                    <m:d>
+                      <m:dPr>
+                        <m:ctrlPr>
+                          <w:rPr>
+                            <w:rFonts w:ascii="Cambria Math" w:hAnsi="Cambria Math"/>
+                            <w:b/>
+                            <w:i/>
+                            <w:color w:val="7030A0"/>
+                            <w:sz w:val="18"/>
+                            <w:szCs w:val="18"/>
+                          </w:rPr>
+                        </m:ctrlPr>
+                      </m:dPr>
+                      <m:e>
+                        <m:r>
+                          <m:rPr>
+                            <m:sty m:val="bi"/>
+                          </m:rPr>
+                          <w:rPr>
+                            <w:rFonts w:ascii="Cambria Math" w:hAnsi="Cambria Math"/>
+                            <w:color w:val="7030A0"/>
+                            <w:sz w:val="18"/>
+                            <w:szCs w:val="18"/>
+                          </w:rPr>
+                          <m:t>j</m:t>
+                        </m:r>
+                      </m:e>
+                      <m:e>
+                        <m:r>
+                          <m:rPr>
+                            <m:sty m:val="bi"/>
+                          </m:rPr>
+                          <w:rPr>
+                            <w:rFonts w:ascii="Cambria Math" w:hAnsi="Cambria Math"/>
+                            <w:color w:val="7030A0"/>
+                            <w:sz w:val="18"/>
+                            <w:szCs w:val="18"/>
+                          </w:rPr>
+                          <m:t>t</m:t>
+                        </m:r>
+                      </m:e>
+                    </m:d>
+                  </m:e>
+                </m:d>
+                <m:r>
+                  <m:rPr>
+                    <m:sty m:val="bi"/>
+                  </m:rPr>
+                  <w:rPr>
+                    <w:rFonts w:ascii="Cambria Math" w:hAnsi="Cambria Math"/>
+                    <w:color w:val="7030A0"/>
+                    <w:sz w:val="18"/>
+                    <w:szCs w:val="18"/>
+                  </w:rPr>
+                  <m:t xml:space="preserve"> </m:t>
+                </m:r>
+              </m:oMath>
+            </m:oMathPara>
+          </w:p>
+          <w:p>
+            <w:pPr>
+              <w:rPr>
+                <w:b/>
+                <w:color w:val="7030A0"/>
+                <w:szCs w:val="16"/>
+              </w:rPr>
+            </w:pPr>
+          </w:p>
+          <w:p>
+            <w:pPr>
+              <w:pStyle w:val="ListParagraph"/>
+              <w:numPr>
+                <w:ilvl w:val="0"/>
+                <w:numId w:val="33"/>
+              </w:numPr>
+              <w:rPr>
+                <w:szCs w:val="16"/>
+              </w:rPr>
+            </w:pPr>
+            <m:oMath>
+              <m:r>
+                <m:rPr>
+                  <m:sty m:val="bi"/>
+                </m:rPr>
+                <w:rPr>
+                  <w:rFonts w:ascii="Cambria Math" w:hAnsi="Cambria Math"/>
+                  <w:color w:val="7030A0"/>
+                  <w:szCs w:val="16"/>
+                </w:rPr>
+                <m:t>t</m:t>
+              </m:r>
+            </m:oMath>
+            <w:r>
+              <w:rPr>
+                <w:szCs w:val="16"/>
+              </w:rPr>
+              <w:t xml:space="preserve"> – Node in the decision tree</w:t>
+            </w:r>
+          </w:p>
+          <w:p>
+            <w:pPr>
+              <w:pStyle w:val="ListParagraph"/>
+              <w:numPr>
+                <w:ilvl w:val="0"/>
+                <w:numId w:val="33"/>
+              </w:numPr>
+              <w:rPr>
+                <w:szCs w:val="16"/>
+              </w:rPr>
+            </w:pPr>
+            <m:oMath>
+              <m:r>
+                <m:rPr>
+                  <m:sty m:val="bi"/>
+                </m:rPr>
+                <w:rPr>
+                  <w:rFonts w:ascii="Cambria Math" w:hAnsi="Cambria Math"/>
+                  <w:color w:val="7030A0"/>
+                  <w:szCs w:val="16"/>
+                </w:rPr>
+                <m:t>j</m:t>
+              </m:r>
+            </m:oMath>
+            <w:r>
+              <w:rPr>
+                <w:b/>
+                <w:color w:val="7030A0"/>
+                <w:szCs w:val="16"/>
+              </w:rPr>
+              <w:t xml:space="preserve"> </w:t>
+            </w:r>
+            <w:r>
+              <w:rPr>
+                <w:szCs w:val="16"/>
+              </w:rPr>
+              <w:t>– Class value</w:t>
+            </w:r>
+          </w:p>
+          <w:p>
+            <w:pPr>
+              <w:pStyle w:val="ListParagraph"/>
+              <w:numPr>
+                <w:ilvl w:val="0"/>
+                <w:numId w:val="33"/>
+              </w:numPr>
+              <w:rPr>
+                <w:szCs w:val="16"/>
+              </w:rPr>
+            </w:pPr>
+            <m:oMath>
+              <m:r>
+                <m:rPr>
+                  <m:sty m:val="bi"/>
+                </m:rPr>
+                <w:rPr>
+                  <w:rFonts w:ascii="Cambria Math" w:hAnsi="Cambria Math"/>
+                  <w:color w:val="7030A0"/>
+                  <w:szCs w:val="16"/>
+                </w:rPr>
+                <m:t>p(j|t)</m:t>
+              </m:r>
+            </m:oMath>
+            <w:r>
+              <w:rPr>
+                <w:b/>
+                <w:color w:val="7030A0"/>
+                <w:szCs w:val="16"/>
+              </w:rPr>
+              <w:t xml:space="preserve"> </w:t>
+            </w:r>
+            <w:r>
+              <w:rPr>
+                <w:szCs w:val="16"/>
+              </w:rPr>
+              <w:t xml:space="preserve">– Probability (i.e. relative frequency) of class value </w:t>
+            </w:r>
+            <m:oMath>
+              <m:r>
+                <w:rPr>
+                  <w:rFonts w:ascii="Cambria Math" w:hAnsi="Cambria Math"/>
+                  <w:szCs w:val="16"/>
+                </w:rPr>
+                <m:t>j</m:t>
+              </m:r>
+            </m:oMath>
+            <w:r>
+              <w:rPr>
+                <w:szCs w:val="16"/>
+              </w:rPr>
+              <w:t xml:space="preserve"> in node </w:t>
+            </w:r>
+            <m:oMath>
+              <m:r>
+                <w:rPr>
+                  <w:rFonts w:ascii="Cambria Math" w:hAnsi="Cambria Math"/>
+                  <w:szCs w:val="16"/>
+                </w:rPr>
+                <m:t>t</m:t>
+              </m:r>
+            </m:oMath>
+          </w:p>
+          <w:p>
+            <w:pPr>
+              <w:pStyle w:val="ListParagraph"/>
+              <w:ind w:left="144" w:firstLine="0"/>
+              <w:rPr>
+                <w:szCs w:val="16"/>
+              </w:rPr>
+            </w:pPr>
+          </w:p>
+          <w:p>
+            <w:pPr>
+              <w:rPr>
+                <w:sz w:val="18"/>
+                <w:szCs w:val="18"/>
+              </w:rPr>
+            </w:pPr>
+            <w:r>
+              <w:rPr>
+                <w:b/>
+                <w:color w:val="00B050"/>
+                <w:sz w:val="18"/>
+                <w:szCs w:val="18"/>
+              </w:rPr>
+              <w:t>Minimum Value:</w:t>
+            </w:r>
+            <w:r>
+              <w:rPr>
+                <w:sz w:val="18"/>
+                <w:szCs w:val="18"/>
+              </w:rPr>
+              <w:t xml:space="preserve"> 0  </w:t>
+            </w:r>
+            <w:r>
+              <w:rPr>
+                <w:sz w:val="18"/>
+                <w:szCs w:val="18"/>
+              </w:rPr>
+              <w:t xml:space="preserve"> </w:t>
+            </w:r>
+            <w:r>
+              <w:rPr>
+                <w:sz w:val="18"/>
+                <w:szCs w:val="18"/>
+              </w:rPr>
+              <w:t>when</w:t>
+            </w:r>
+            <w:r>
+              <w:rPr>
+                <w:sz w:val="18"/>
+                <w:szCs w:val="18"/>
+              </w:rPr>
+              <w:t>:</w:t>
+            </w:r>
+          </w:p>
+          <w:p>
+            <w:pPr>
+              <w:rPr>
+                <w:sz w:val="18"/>
+                <w:szCs w:val="18"/>
+              </w:rPr>
+            </w:pPr>
+            <m:oMathPara>
+              <m:oMath>
+                <m:r>
+                  <w:rPr>
+                    <w:rFonts w:ascii="Cambria Math" w:hAnsi="Cambria Math"/>
+                    <w:sz w:val="18"/>
+                    <w:szCs w:val="18"/>
+                  </w:rPr>
+                  <m:t>∃j</m:t>
+                </m:r>
+                <m:d>
+                  <m:dPr>
+                    <m:ctrlPr>
+                      <w:rPr>
+                        <w:rFonts w:ascii="Cambria Math" w:hAnsi="Cambria Math"/>
+                        <w:i/>
+                        <w:sz w:val="18"/>
+                        <w:szCs w:val="18"/>
+                      </w:rPr>
+                    </m:ctrlPr>
+                  </m:dPr>
+                  <m:e>
+                    <m:r>
+                      <w:rPr>
+                        <w:rFonts w:ascii="Cambria Math" w:hAnsi="Cambria Math"/>
+                        <w:sz w:val="18"/>
+                        <w:szCs w:val="18"/>
+                      </w:rPr>
+                      <m:t>p</m:t>
+                    </m:r>
+                    <m:d>
+                      <m:dPr>
+                        <m:ctrlPr>
+                          <w:rPr>
+                            <w:rFonts w:ascii="Cambria Math" w:hAnsi="Cambria Math"/>
+                            <w:i/>
+                            <w:sz w:val="18"/>
+                            <w:szCs w:val="18"/>
+                          </w:rPr>
+                        </m:ctrlPr>
+                      </m:dPr>
+                      <m:e>
+                        <m:r>
+                          <w:rPr>
+                            <w:rFonts w:ascii="Cambria Math" w:hAnsi="Cambria Math"/>
+                            <w:sz w:val="18"/>
+                            <w:szCs w:val="18"/>
+                          </w:rPr>
+                          <m:t>j</m:t>
+                        </m:r>
+                      </m:e>
+                      <m:e>
+                        <m:r>
+                          <w:rPr>
+                            <w:rFonts w:ascii="Cambria Math" w:hAnsi="Cambria Math"/>
+                            <w:sz w:val="18"/>
+                            <w:szCs w:val="18"/>
+                          </w:rPr>
+                          <m:t>t</m:t>
+                        </m:r>
+                      </m:e>
+                    </m:d>
+                    <m:r>
+                      <w:rPr>
+                        <w:rFonts w:ascii="Cambria Math" w:hAnsi="Cambria Math"/>
+                        <w:sz w:val="18"/>
+                        <w:szCs w:val="18"/>
+                      </w:rPr>
+                      <m:t>=1</m:t>
+                    </m:r>
+                  </m:e>
+                </m:d>
+              </m:oMath>
+            </m:oMathPara>
+          </w:p>
+          <w:p>
+            <w:pPr>
+              <w:rPr>
+                <w:sz w:val="18"/>
+                <w:szCs w:val="18"/>
+              </w:rPr>
+            </w:pPr>
+          </w:p>
+          <w:p>
+            <w:pPr>
+              <w:rPr>
+                <w:sz w:val="18"/>
+                <w:szCs w:val="18"/>
+              </w:rPr>
+            </w:pPr>
+            <w:r>
+              <w:rPr>
+                <w:b/>
+                <w:color w:val="FF0000"/>
+                <w:sz w:val="18"/>
+                <w:szCs w:val="18"/>
+              </w:rPr>
+              <w:t>Maximum Value:</w:t>
+            </w:r>
+            <w:r>
+              <w:rPr>
+                <w:color w:val="FF0000"/>
+                <w:sz w:val="18"/>
+                <w:szCs w:val="18"/>
+              </w:rPr>
+              <w:t xml:space="preserve"> </w:t>
+            </w:r>
+            <m:oMath>
+              <m:r>
+                <w:rPr>
+                  <w:rFonts w:ascii="Cambria Math" w:hAnsi="Cambria Math"/>
+                  <w:sz w:val="18"/>
+                  <w:szCs w:val="18"/>
+                </w:rPr>
+                <m:t>1-</m:t>
+              </m:r>
+              <m:f>
+                <m:fPr>
+                  <m:ctrlPr>
+                    <w:rPr>
+                      <w:rFonts w:ascii="Cambria Math" w:hAnsi="Cambria Math"/>
+                      <w:i/>
+                      <w:sz w:val="18"/>
+                      <w:szCs w:val="18"/>
+                    </w:rPr>
+                  </m:ctrlPr>
+                </m:fPr>
+                <m:num>
+                  <m:r>
+                    <w:rPr>
+                      <w:rFonts w:ascii="Cambria Math" w:hAnsi="Cambria Math"/>
+                      <w:sz w:val="18"/>
+                      <w:szCs w:val="18"/>
+                    </w:rPr>
+                    <m:t>1</m:t>
+                  </m:r>
+                </m:num>
+                <m:den>
+                  <m:sSub>
+                    <m:sSubPr>
+                      <m:ctrlPr>
+                        <w:rPr>
+                          <w:rFonts w:ascii="Cambria Math" w:hAnsi="Cambria Math"/>
+                          <w:i/>
+                          <w:sz w:val="18"/>
+                          <w:szCs w:val="18"/>
+                        </w:rPr>
+                      </m:ctrlPr>
+                    </m:sSubPr>
+                    <m:e>
+                      <m:r>
+                        <w:rPr>
+                          <w:rFonts w:ascii="Cambria Math" w:hAnsi="Cambria Math"/>
+                          <w:sz w:val="18"/>
+                          <w:szCs w:val="18"/>
+                        </w:rPr>
+                        <m:t>n</m:t>
+                      </m:r>
+                    </m:e>
+                    <m:sub>
+                      <m:r>
+                        <w:rPr>
+                          <w:rFonts w:ascii="Cambria Math" w:hAnsi="Cambria Math"/>
+                          <w:sz w:val="18"/>
+                          <w:szCs w:val="18"/>
+                        </w:rPr>
+                        <m:t>c</m:t>
+                      </m:r>
+                    </m:sub>
+                  </m:sSub>
+                </m:den>
+              </m:f>
+            </m:oMath>
+            <w:r>
+              <w:rPr>
+                <w:sz w:val="18"/>
+                <w:szCs w:val="18"/>
+              </w:rPr>
+              <w:t xml:space="preserve"> </w:t>
+            </w:r>
+            <w:r>
+              <w:rPr>
+                <w:sz w:val="18"/>
+                <w:szCs w:val="18"/>
+              </w:rPr>
+              <w:t xml:space="preserve"> </w:t>
+            </w:r>
+            <w:r>
+              <w:rPr>
+                <w:sz w:val="18"/>
+                <w:szCs w:val="18"/>
+              </w:rPr>
+              <w:t>when</w:t>
+            </w:r>
+            <w:r>
+              <w:rPr>
+                <w:sz w:val="18"/>
+                <w:szCs w:val="18"/>
+              </w:rPr>
+              <w:t>:</w:t>
+            </w:r>
+            <w:r>
+              <w:rPr>
+                <w:sz w:val="18"/>
+                <w:szCs w:val="18"/>
+              </w:rPr>
+              <w:t xml:space="preserve"> </w:t>
+            </w:r>
+          </w:p>
+          <w:p>
+            <w:pPr>
+              <w:rPr>
+                <w:sz w:val="20"/>
+              </w:rPr>
+            </w:pPr>
+            <m:oMathPara>
+              <m:oMath>
+                <m:r>
+                  <w:rPr>
+                    <w:rFonts w:ascii="Cambria Math" w:hAnsi="Cambria Math"/>
+                    <w:sz w:val="18"/>
+                    <w:szCs w:val="18"/>
+                  </w:rPr>
+                  <m:t>∀j</m:t>
+                </m:r>
+                <m:d>
+                  <m:dPr>
+                    <m:ctrlPr>
+                      <w:rPr>
+                        <w:rFonts w:ascii="Cambria Math" w:hAnsi="Cambria Math"/>
+                        <w:i/>
+                        <w:sz w:val="18"/>
+                        <w:szCs w:val="18"/>
+                      </w:rPr>
+                    </m:ctrlPr>
+                  </m:dPr>
+                  <m:e>
+                    <m:r>
+                      <w:rPr>
+                        <w:rFonts w:ascii="Cambria Math" w:hAnsi="Cambria Math"/>
+                        <w:sz w:val="18"/>
+                        <w:szCs w:val="18"/>
+                      </w:rPr>
+                      <m:t>p</m:t>
+                    </m:r>
+                    <m:d>
+                      <m:dPr>
+                        <m:ctrlPr>
+                          <w:rPr>
+                            <w:rFonts w:ascii="Cambria Math" w:hAnsi="Cambria Math"/>
+                            <w:i/>
+                            <w:sz w:val="18"/>
+                            <w:szCs w:val="18"/>
+                          </w:rPr>
+                        </m:ctrlPr>
+                      </m:dPr>
+                      <m:e>
+                        <m:r>
+                          <w:rPr>
+                            <w:rFonts w:ascii="Cambria Math" w:hAnsi="Cambria Math"/>
+                            <w:sz w:val="18"/>
+                            <w:szCs w:val="18"/>
+                          </w:rPr>
+                          <m:t>j</m:t>
+                        </m:r>
+                      </m:e>
+                      <m:e>
+                        <m:r>
+                          <w:rPr>
+                            <w:rFonts w:ascii="Cambria Math" w:hAnsi="Cambria Math"/>
+                            <w:sz w:val="18"/>
+                            <w:szCs w:val="18"/>
+                          </w:rPr>
+                          <m:t>t</m:t>
+                        </m:r>
+                      </m:e>
+                    </m:d>
+                    <m:r>
+                      <w:rPr>
+                        <w:rFonts w:ascii="Cambria Math" w:hAnsi="Cambria Math"/>
+                        <w:sz w:val="18"/>
+                        <w:szCs w:val="18"/>
+                      </w:rPr>
+                      <m:t>=</m:t>
+                    </m:r>
+                    <m:f>
+                      <m:fPr>
+                        <m:ctrlPr>
+                          <w:rPr>
+                            <w:rFonts w:ascii="Cambria Math" w:hAnsi="Cambria Math"/>
+                            <w:i/>
+                            <w:sz w:val="18"/>
+                            <w:szCs w:val="18"/>
+                          </w:rPr>
+                        </m:ctrlPr>
+                      </m:fPr>
+                      <m:num>
+                        <m:r>
+                          <w:rPr>
+                            <w:rFonts w:ascii="Cambria Math" w:hAnsi="Cambria Math"/>
+                            <w:sz w:val="18"/>
+                            <w:szCs w:val="18"/>
+                          </w:rPr>
+                          <m:t>1</m:t>
+                        </m:r>
+                      </m:num>
+                      <m:den>
+                        <m:sSub>
+                          <m:sSubPr>
+                            <m:ctrlPr>
+                              <w:rPr>
+                                <w:rFonts w:ascii="Cambria Math" w:hAnsi="Cambria Math"/>
+                                <w:i/>
+                                <w:sz w:val="18"/>
+                                <w:szCs w:val="18"/>
+                              </w:rPr>
+                            </m:ctrlPr>
+                          </m:sSubPr>
+                          <m:e>
+                            <m:r>
+                              <w:rPr>
+                                <w:rFonts w:ascii="Cambria Math" w:hAnsi="Cambria Math"/>
+                                <w:sz w:val="18"/>
+                                <w:szCs w:val="18"/>
+                              </w:rPr>
+                              <m:t>n</m:t>
+                            </m:r>
+                          </m:e>
+                          <m:sub>
+                            <m:r>
+                              <w:rPr>
+                                <w:rFonts w:ascii="Cambria Math" w:hAnsi="Cambria Math"/>
+                                <w:sz w:val="18"/>
+                                <w:szCs w:val="18"/>
+                              </w:rPr>
+                              <m:t>c</m:t>
+                            </m:r>
+                          </m:sub>
+                        </m:sSub>
+                      </m:den>
+                    </m:f>
+                  </m:e>
+                </m:d>
+              </m:oMath>
+            </m:oMathPara>
+          </w:p>
+        </w:tc>
+      </w:tr>
+      <w:tr>
+        <w:trPr>
+          <w:trHeight w:val="982"/>
+          <w:jc w:val="center"/>
+        </w:trPr>
+        <w:tc>
+          <w:tcPr>
+            <w:tcW w:w="4932" w:type="dxa"/>
+            <w:tcBorders>
+              <w:top w:val="single" w:sz="6" w:space="0" w:color="auto"/>
+              <w:left w:val="single" w:sz="12" w:space="0" w:color="auto"/>
+              <w:bottom w:val="single" w:sz="12" w:space="0" w:color="auto"/>
+              <w:right w:val="single" w:sz="6" w:space="0" w:color="auto"/>
+            </w:tcBorders>
+            <w:vAlign w:val="center"/>
+          </w:tcPr>
+          <w:p>
+            <w:pPr>
+              <w:rPr>
+                <w:b/>
+                <w:color w:val="7030A0"/>
+                <w:szCs w:val="18"/>
+              </w:rPr>
+            </w:pPr>
+            <m:oMathPara>
+              <m:oMath>
+                <m:r>
+                  <m:rPr>
+                    <m:sty m:val="bi"/>
+                  </m:rPr>
+                  <w:rPr>
+                    <w:rFonts w:ascii="Cambria Math" w:hAnsi="Cambria Math"/>
+                    <w:color w:val="7030A0"/>
+                    <w:szCs w:val="18"/>
+                  </w:rPr>
+                  <m:t>GAI</m:t>
+                </m:r>
+                <m:sSub>
+                  <m:sSubPr>
+                    <m:ctrlPr>
+                      <w:rPr>
+                        <w:rFonts w:ascii="Cambria Math" w:hAnsi="Cambria Math"/>
+                        <w:b/>
+                        <w:i/>
+                        <w:color w:val="7030A0"/>
+                        <w:szCs w:val="18"/>
+                      </w:rPr>
+                    </m:ctrlPr>
+                  </m:sSubPr>
+                  <m:e>
+                    <m:r>
+                      <m:rPr>
+                        <m:sty m:val="bi"/>
+                      </m:rPr>
+                      <w:rPr>
+                        <w:rFonts w:ascii="Cambria Math" w:hAnsi="Cambria Math"/>
+                        <w:color w:val="7030A0"/>
+                        <w:szCs w:val="18"/>
+                      </w:rPr>
+                      <m:t>N</m:t>
+                    </m:r>
+                  </m:e>
+                  <m:sub>
+                    <m:r>
+                      <m:rPr>
+                        <m:sty m:val="bi"/>
+                      </m:rPr>
+                      <w:rPr>
+                        <w:rFonts w:ascii="Cambria Math" w:hAnsi="Cambria Math"/>
+                        <w:color w:val="7030A0"/>
+                        <w:szCs w:val="18"/>
+                      </w:rPr>
+                      <m:t>SPLIT</m:t>
+                    </m:r>
+                  </m:sub>
+                </m:sSub>
+                <m:d>
+                  <m:dPr>
+                    <m:ctrlPr>
+                      <w:rPr>
+                        <w:rFonts w:ascii="Cambria Math" w:hAnsi="Cambria Math"/>
+                        <w:b/>
+                        <w:i/>
+                        <w:color w:val="7030A0"/>
+                        <w:szCs w:val="18"/>
+                      </w:rPr>
+                    </m:ctrlPr>
+                  </m:dPr>
+                  <m:e>
+                    <m:r>
+                      <m:rPr>
+                        <m:sty m:val="bi"/>
+                      </m:rPr>
+                      <w:rPr>
+                        <w:rFonts w:ascii="Cambria Math" w:hAnsi="Cambria Math"/>
+                        <w:color w:val="7030A0"/>
+                        <w:szCs w:val="18"/>
+                      </w:rPr>
+                      <m:t>t</m:t>
+                    </m:r>
+                  </m:e>
+                </m:d>
+                <m:r>
+                  <m:rPr>
+                    <m:sty m:val="bi"/>
+                  </m:rPr>
+                  <w:rPr>
+                    <w:rFonts w:ascii="Cambria Math" w:hAnsi="Cambria Math"/>
+                    <w:color w:val="7030A0"/>
+                    <w:szCs w:val="18"/>
+                  </w:rPr>
+                  <m:t>=</m:t>
+                </m:r>
+                <m:r>
+                  <m:rPr>
+                    <m:sty m:val="bi"/>
+                  </m:rPr>
+                  <w:rPr>
+                    <w:rFonts w:ascii="Cambria Math" w:hAnsi="Cambria Math"/>
+                    <w:color w:val="7030A0"/>
+                    <w:szCs w:val="18"/>
+                  </w:rPr>
+                  <m:t>Entropy</m:t>
+                </m:r>
+                <m:d>
+                  <m:dPr>
+                    <m:ctrlPr>
+                      <w:rPr>
+                        <w:rFonts w:ascii="Cambria Math" w:hAnsi="Cambria Math"/>
+                        <w:b/>
+                        <w:i/>
+                        <w:color w:val="7030A0"/>
+                        <w:szCs w:val="18"/>
+                      </w:rPr>
+                    </m:ctrlPr>
+                  </m:dPr>
+                  <m:e>
+                    <m:r>
+                      <m:rPr>
+                        <m:sty m:val="bi"/>
+                      </m:rPr>
+                      <w:rPr>
+                        <w:rFonts w:ascii="Cambria Math" w:hAnsi="Cambria Math"/>
+                        <w:color w:val="7030A0"/>
+                        <w:szCs w:val="18"/>
+                      </w:rPr>
+                      <m:t>p</m:t>
+                    </m:r>
+                  </m:e>
+                </m:d>
+                <m:r>
+                  <m:rPr>
+                    <m:sty m:val="bi"/>
+                  </m:rPr>
+                  <w:rPr>
+                    <w:rFonts w:ascii="Cambria Math" w:hAnsi="Cambria Math"/>
+                    <w:color w:val="7030A0"/>
+                    <w:szCs w:val="18"/>
+                  </w:rPr>
+                  <m:t>-</m:t>
+                </m:r>
+                <m:d>
+                  <m:dPr>
+                    <m:ctrlPr>
+                      <w:rPr>
+                        <w:rFonts w:ascii="Cambria Math" w:hAnsi="Cambria Math"/>
+                        <w:b/>
+                        <w:i/>
+                        <w:color w:val="7030A0"/>
+                        <w:szCs w:val="18"/>
+                      </w:rPr>
+                    </m:ctrlPr>
+                  </m:dPr>
+                  <m:e>
+                    <m:nary>
+                      <m:naryPr>
+                        <m:chr m:val="∑"/>
+                        <m:ctrlPr>
+                          <w:rPr>
+                            <w:rFonts w:ascii="Cambria Math" w:hAnsi="Cambria Math"/>
+                            <w:b/>
+                            <w:i/>
+                            <w:color w:val="7030A0"/>
+                            <w:szCs w:val="18"/>
+                          </w:rPr>
+                        </m:ctrlPr>
+                      </m:naryPr>
+                      <m:sub>
+                        <m:r>
+                          <m:rPr>
+                            <m:sty m:val="bi"/>
+                          </m:rPr>
+                          <w:rPr>
+                            <w:rFonts w:ascii="Cambria Math" w:hAnsi="Cambria Math"/>
+                            <w:color w:val="7030A0"/>
+                            <w:szCs w:val="18"/>
+                          </w:rPr>
+                          <m:t>i=1</m:t>
+                        </m:r>
+                      </m:sub>
+                      <m:sup>
+                        <m:r>
+                          <m:rPr>
+                            <m:sty m:val="bi"/>
+                          </m:rPr>
+                          <w:rPr>
+                            <w:rFonts w:ascii="Cambria Math" w:hAnsi="Cambria Math"/>
+                            <w:color w:val="7030A0"/>
+                            <w:szCs w:val="18"/>
+                          </w:rPr>
+                          <m:t>k</m:t>
+                        </m:r>
+                      </m:sup>
+                      <m:e>
+                        <m:f>
+                          <m:fPr>
+                            <m:ctrlPr>
+                              <w:rPr>
+                                <w:rFonts w:ascii="Cambria Math" w:hAnsi="Cambria Math"/>
+                                <w:b/>
+                                <w:i/>
+                                <w:color w:val="7030A0"/>
+                                <w:szCs w:val="18"/>
+                              </w:rPr>
+                            </m:ctrlPr>
+                          </m:fPr>
+                          <m:num>
+                            <m:sSub>
+                              <m:sSubPr>
+                                <m:ctrlPr>
+                                  <w:rPr>
+                                    <w:rFonts w:ascii="Cambria Math" w:hAnsi="Cambria Math"/>
+                                    <w:b/>
+                                    <w:i/>
+                                    <w:color w:val="7030A0"/>
+                                    <w:szCs w:val="18"/>
+                                  </w:rPr>
+                                </m:ctrlPr>
+                              </m:sSubPr>
+                              <m:e>
+                                <m:r>
+                                  <m:rPr>
+                                    <m:sty m:val="bi"/>
+                                  </m:rPr>
+                                  <w:rPr>
+                                    <w:rFonts w:ascii="Cambria Math" w:hAnsi="Cambria Math"/>
+                                    <w:color w:val="7030A0"/>
+                                    <w:szCs w:val="18"/>
+                                  </w:rPr>
+                                  <m:t>n</m:t>
+                                </m:r>
+                              </m:e>
+                              <m:sub>
+                                <m:r>
+                                  <m:rPr>
+                                    <m:sty m:val="bi"/>
+                                  </m:rPr>
+                                  <w:rPr>
+                                    <w:rFonts w:ascii="Cambria Math" w:hAnsi="Cambria Math"/>
+                                    <w:color w:val="7030A0"/>
+                                    <w:szCs w:val="18"/>
+                                  </w:rPr>
+                                  <m:t>i</m:t>
+                                </m:r>
+                              </m:sub>
+                            </m:sSub>
+                          </m:num>
+                          <m:den>
+                            <m:r>
+                              <m:rPr>
+                                <m:sty m:val="bi"/>
+                              </m:rPr>
+                              <w:rPr>
+                                <w:rFonts w:ascii="Cambria Math" w:hAnsi="Cambria Math"/>
+                                <w:color w:val="7030A0"/>
+                                <w:szCs w:val="18"/>
+                              </w:rPr>
+                              <m:t>n</m:t>
+                            </m:r>
+                          </m:den>
+                        </m:f>
+                        <m:r>
+                          <m:rPr>
+                            <m:sty m:val="bi"/>
+                          </m:rPr>
+                          <w:rPr>
+                            <w:rFonts w:ascii="Cambria Math" w:hAnsi="Cambria Math"/>
+                            <w:color w:val="7030A0"/>
+                            <w:szCs w:val="18"/>
+                          </w:rPr>
+                          <m:t>⋅Entropy</m:t>
+                        </m:r>
+                        <m:d>
+                          <m:dPr>
+                            <m:ctrlPr>
+                              <w:rPr>
+                                <w:rFonts w:ascii="Cambria Math" w:hAnsi="Cambria Math"/>
+                                <w:b/>
+                                <w:i/>
+                                <w:color w:val="7030A0"/>
+                                <w:szCs w:val="18"/>
+                              </w:rPr>
+                            </m:ctrlPr>
+                          </m:dPr>
+                          <m:e>
+                            <m:r>
+                              <m:rPr>
+                                <m:sty m:val="bi"/>
+                              </m:rPr>
+                              <w:rPr>
+                                <w:rFonts w:ascii="Cambria Math" w:hAnsi="Cambria Math"/>
+                                <w:color w:val="7030A0"/>
+                                <w:szCs w:val="18"/>
+                              </w:rPr>
+                              <m:t>i</m:t>
+                            </m:r>
+                          </m:e>
+                        </m:d>
+                      </m:e>
+                    </m:nary>
+                  </m:e>
+                </m:d>
+              </m:oMath>
+            </m:oMathPara>
+          </w:p>
+          <w:p>
+            <w:pPr>
+              <w:rPr>
+                <w:b/>
+                <w:color w:val="7030A0"/>
+                <w:szCs w:val="16"/>
+              </w:rPr>
+            </w:pPr>
+          </w:p>
+          <w:p>
+            <w:pPr>
+              <w:pStyle w:val="ListParagraph"/>
+              <w:numPr>
+                <w:ilvl w:val="0"/>
+                <w:numId w:val="33"/>
+              </w:numPr>
+              <w:rPr>
+                <w:szCs w:val="16"/>
+              </w:rPr>
+            </w:pPr>
+            <m:oMath>
+              <m:r>
+                <m:rPr>
+                  <m:sty m:val="bi"/>
+                </m:rPr>
+                <w:rPr>
+                  <w:rFonts w:ascii="Cambria Math" w:hAnsi="Cambria Math"/>
+                  <w:color w:val="7030A0"/>
+                  <w:szCs w:val="16"/>
+                </w:rPr>
+                <m:t>p</m:t>
+              </m:r>
+            </m:oMath>
+            <w:r>
+              <w:rPr>
+                <w:szCs w:val="16"/>
+              </w:rPr>
+              <w:t xml:space="preserve"> – Parent node in the decision tree</w:t>
+            </w:r>
+          </w:p>
+          <w:p>
+            <w:pPr>
+              <w:pStyle w:val="ListParagraph"/>
+              <w:numPr>
+                <w:ilvl w:val="0"/>
+                <w:numId w:val="33"/>
+              </w:numPr>
+              <w:rPr>
+                <w:szCs w:val="16"/>
+              </w:rPr>
+            </w:pPr>
+            <m:oMath>
+              <m:r>
+                <m:rPr>
+                  <m:sty m:val="bi"/>
+                </m:rPr>
+                <w:rPr>
+                  <w:rFonts w:ascii="Cambria Math" w:hAnsi="Cambria Math"/>
+                  <w:color w:val="7030A0"/>
+                  <w:szCs w:val="16"/>
+                </w:rPr>
+                <m:t>i</m:t>
+              </m:r>
+            </m:oMath>
+            <w:r>
+              <w:rPr>
+                <w:szCs w:val="16"/>
+              </w:rPr>
+              <w:t xml:space="preserve"> – Child node in the decision tree</w:t>
+            </w:r>
+          </w:p>
+          <w:p>
+            <w:pPr>
+              <w:pStyle w:val="ListParagraph"/>
+              <w:numPr>
+                <w:ilvl w:val="0"/>
+                <w:numId w:val="33"/>
+              </w:numPr>
+              <w:rPr>
+                <w:szCs w:val="16"/>
+              </w:rPr>
+            </w:pPr>
+            <m:oMath>
+              <m:r>
+                <m:rPr>
+                  <m:sty m:val="bi"/>
+                </m:rPr>
+                <w:rPr>
+                  <w:rFonts w:ascii="Cambria Math" w:hAnsi="Cambria Math"/>
+                  <w:color w:val="7030A0"/>
+                  <w:szCs w:val="16"/>
+                </w:rPr>
+                <m:t>k</m:t>
+              </m:r>
+            </m:oMath>
+            <w:r>
+              <w:rPr>
+                <w:b/>
+                <w:color w:val="7030A0"/>
+                <w:szCs w:val="16"/>
+              </w:rPr>
+              <w:t xml:space="preserve"> </w:t>
+            </w:r>
+            <w:r>
+              <w:rPr>
+                <w:szCs w:val="16"/>
+              </w:rPr>
+              <w:t>– Number of child nodes</w:t>
+            </w:r>
+          </w:p>
+          <w:p>
+            <w:pPr>
+              <w:pStyle w:val="ListParagraph"/>
+              <w:numPr>
+                <w:ilvl w:val="0"/>
+                <w:numId w:val="33"/>
+              </w:numPr>
+              <w:rPr>
+                <w:szCs w:val="16"/>
+              </w:rPr>
+            </w:pPr>
+            <m:oMath>
+              <m:sSub>
+                <m:sSubPr>
+                  <m:ctrlPr>
+                    <w:rPr>
+                      <w:rFonts w:ascii="Cambria Math" w:hAnsi="Cambria Math"/>
+                      <w:b/>
+                      <w:i/>
+                      <w:color w:val="7030A0"/>
+                      <w:szCs w:val="16"/>
+                    </w:rPr>
+                  </m:ctrlPr>
+                </m:sSubPr>
+                <m:e>
+                  <m:r>
+                    <m:rPr>
+                      <m:sty m:val="bi"/>
+                    </m:rPr>
+                    <w:rPr>
+                      <w:rFonts w:ascii="Cambria Math" w:hAnsi="Cambria Math"/>
+                      <w:color w:val="7030A0"/>
+                      <w:szCs w:val="16"/>
+                    </w:rPr>
+                    <m:t>n</m:t>
+                  </m:r>
+                </m:e>
+                <m:sub>
+                  <m:r>
+                    <m:rPr>
+                      <m:sty m:val="bi"/>
+                    </m:rPr>
+                    <w:rPr>
+                      <w:rFonts w:ascii="Cambria Math" w:hAnsi="Cambria Math"/>
+                      <w:color w:val="7030A0"/>
+                      <w:szCs w:val="16"/>
+                    </w:rPr>
+                    <m:t>i</m:t>
+                  </m:r>
+                </m:sub>
+              </m:sSub>
+            </m:oMath>
+            <w:r>
+              <w:rPr>
+                <w:szCs w:val="16"/>
+              </w:rPr>
+              <w:t xml:space="preserve"> – Number of records in child node </w:t>
+            </w:r>
+            <m:oMath>
+              <m:r>
+                <w:rPr>
+                  <w:rFonts w:ascii="Cambria Math" w:hAnsi="Cambria Math"/>
+                  <w:szCs w:val="16"/>
+                </w:rPr>
+                <m:t>i</m:t>
+              </m:r>
+            </m:oMath>
+          </w:p>
+          <w:p>
+            <w:pPr>
+              <w:pStyle w:val="ListParagraph"/>
+              <w:numPr>
+                <w:ilvl w:val="0"/>
+                <w:numId w:val="33"/>
+              </w:numPr>
+              <w:rPr>
+                <w:szCs w:val="16"/>
+              </w:rPr>
+            </w:pPr>
+            <m:oMath>
+              <m:r>
+                <m:rPr>
+                  <m:sty m:val="bi"/>
+                </m:rPr>
+                <w:rPr>
+                  <w:rFonts w:ascii="Cambria Math" w:hAnsi="Cambria Math"/>
+                  <w:color w:val="7030A0"/>
+                  <w:szCs w:val="16"/>
+                </w:rPr>
+                <m:t>n</m:t>
+              </m:r>
+            </m:oMath>
+            <w:r>
+              <w:rPr>
+                <w:b/>
+                <w:color w:val="7030A0"/>
+                <w:szCs w:val="16"/>
+              </w:rPr>
+              <w:t xml:space="preserve"> </w:t>
+            </w:r>
+            <w:r>
+              <w:rPr>
+                <w:szCs w:val="16"/>
+              </w:rPr>
+              <w:t xml:space="preserve">– Number of records in parent node </w:t>
+            </w:r>
+            <m:oMath>
+              <m:r>
+                <w:rPr>
+                  <w:rFonts w:ascii="Cambria Math" w:hAnsi="Cambria Math"/>
+                  <w:szCs w:val="16"/>
+                </w:rPr>
+                <m:t>p</m:t>
+              </m:r>
+            </m:oMath>
+          </w:p>
+          <w:p>
+            <w:pPr>
+              <w:rPr>
+                <w:rFonts w:ascii="Cambria Math" w:hAnsi="Cambria Math"/>
+                <w:b/>
+                <w:i/>
+                <w:color w:val="7030A0"/>
+                <w:sz w:val="18"/>
+                <w:szCs w:val="18"/>
+              </w:rPr>
+            </w:pPr>
+            <m:oMathPara>
+              <m:oMath>
+                <m:r>
+                  <m:rPr>
+                    <m:sty m:val="bi"/>
+                  </m:rPr>
+                  <w:rPr>
+                    <w:rFonts w:ascii="Cambria Math" w:hAnsi="Cambria Math"/>
+                    <w:color w:val="7030A0"/>
+                    <w:sz w:val="18"/>
+                    <w:szCs w:val="18"/>
+                  </w:rPr>
+                  <m:t>n=</m:t>
+                </m:r>
+                <m:nary>
+                  <m:naryPr>
+                    <m:chr m:val="∑"/>
+                    <m:ctrlPr>
+                      <w:rPr>
+                        <w:rFonts w:ascii="Cambria Math" w:hAnsi="Cambria Math"/>
+                        <w:b/>
+                        <w:i/>
+                        <w:color w:val="7030A0"/>
+                        <w:sz w:val="18"/>
+                        <w:szCs w:val="18"/>
+                      </w:rPr>
+                    </m:ctrlPr>
+                  </m:naryPr>
+                  <m:sub>
+                    <m:r>
+                      <m:rPr>
+                        <m:sty m:val="bi"/>
+                      </m:rPr>
+                      <w:rPr>
+                        <w:rFonts w:ascii="Cambria Math" w:hAnsi="Cambria Math"/>
+                        <w:color w:val="7030A0"/>
+                        <w:sz w:val="18"/>
+                        <w:szCs w:val="18"/>
+                      </w:rPr>
+                      <m:t>i=1</m:t>
+                    </m:r>
+                  </m:sub>
+                  <m:sup>
+                    <m:r>
+                      <m:rPr>
+                        <m:sty m:val="bi"/>
+                      </m:rPr>
+                      <w:rPr>
+                        <w:rFonts w:ascii="Cambria Math" w:hAnsi="Cambria Math"/>
+                        <w:color w:val="7030A0"/>
+                        <w:sz w:val="18"/>
+                        <w:szCs w:val="18"/>
+                      </w:rPr>
+                      <m:t>k</m:t>
+                    </m:r>
+                  </m:sup>
+                  <m:e>
+                    <m:sSub>
+                      <m:sSubPr>
+                        <m:ctrlPr>
+                          <w:rPr>
+                            <w:rFonts w:ascii="Cambria Math" w:hAnsi="Cambria Math"/>
+                            <w:b/>
+                            <w:i/>
+                            <w:color w:val="7030A0"/>
+                            <w:sz w:val="18"/>
+                            <w:szCs w:val="18"/>
+                          </w:rPr>
+                        </m:ctrlPr>
+                      </m:sSubPr>
+                      <m:e>
+                        <m:r>
+                          <m:rPr>
+                            <m:sty m:val="bi"/>
+                          </m:rPr>
+                          <w:rPr>
+                            <w:rFonts w:ascii="Cambria Math" w:hAnsi="Cambria Math"/>
+                            <w:color w:val="7030A0"/>
+                            <w:sz w:val="18"/>
+                            <w:szCs w:val="18"/>
+                          </w:rPr>
+                          <m:t>n</m:t>
+                        </m:r>
+                      </m:e>
+                      <m:sub>
+                        <m:r>
+                          <m:rPr>
+                            <m:sty m:val="bi"/>
+                          </m:rPr>
+                          <w:rPr>
+                            <w:rFonts w:ascii="Cambria Math" w:hAnsi="Cambria Math"/>
+                            <w:color w:val="7030A0"/>
+                            <w:sz w:val="18"/>
+                            <w:szCs w:val="18"/>
+                          </w:rPr>
+                          <m:t>i</m:t>
+                        </m:r>
+                      </m:sub>
+                    </m:sSub>
+                  </m:e>
+                </m:nary>
+              </m:oMath>
+            </m:oMathPara>
+          </w:p>
+          <w:p>
+            <w:pPr>
+              <w:rPr>
+                <w:sz w:val="18"/>
+                <w:szCs w:val="18"/>
+              </w:rPr>
+            </w:pPr>
+          </w:p>
+          <w:p>
+            <w:pPr>
+              <w:rPr>
+                <w:b/>
+                <w:color w:val="00B050"/>
+                <w:szCs w:val="16"/>
+              </w:rPr>
+            </w:pPr>
+            <w:r>
+              <w:rPr>
+                <w:b/>
+                <w:color w:val="FF0000"/>
+                <w:szCs w:val="16"/>
+              </w:rPr>
+              <w:t xml:space="preserve">Key Note: </w:t>
+            </w:r>
+            <w:r>
+              <w:t xml:space="preserve">A higher </w:t>
+            </w:r>
+            <m:oMath>
+              <m:r>
+                <m:rPr>
+                  <m:sty m:val="bi"/>
+                </m:rPr>
+                <w:rPr>
+                  <w:rFonts w:ascii="Cambria Math" w:hAnsi="Cambria Math"/>
+                </w:rPr>
+                <m:t>GAI</m:t>
+              </m:r>
+              <m:sSub>
+                <m:sSubPr>
+                  <m:ctrlPr>
+                    <w:rPr>
+                      <w:rFonts w:ascii="Cambria Math" w:hAnsi="Cambria Math"/>
+                      <w:b/>
+                      <w:i/>
+                    </w:rPr>
+                  </m:ctrlPr>
+                </m:sSubPr>
+                <m:e>
+                  <m:r>
+                    <m:rPr>
+                      <m:sty m:val="bi"/>
+                    </m:rPr>
+                    <w:rPr>
+                      <w:rFonts w:ascii="Cambria Math" w:hAnsi="Cambria Math"/>
+                    </w:rPr>
+                    <m:t>N</m:t>
+                  </m:r>
+                </m:e>
+                <m:sub>
+                  <m:r>
+                    <m:rPr>
+                      <m:sty m:val="bi"/>
+                    </m:rPr>
+                    <w:rPr>
+                      <w:rFonts w:ascii="Cambria Math" w:hAnsi="Cambria Math"/>
+                    </w:rPr>
+                    <m:t>SPLIT</m:t>
+                  </m:r>
+                </m:sub>
+              </m:sSub>
+            </m:oMath>
+            <w:r>
+              <w:t xml:space="preserve"> is preferable unlike with the other metrics where a lower value was better.</w:t>
+            </w:r>
+          </w:p>
+          <w:p>
+            <w:pPr>
+              <w:rPr>
+                <w:b/>
+                <w:color w:val="00B050"/>
+                <w:szCs w:val="16"/>
+              </w:rPr>
+            </w:pPr>
+          </w:p>
+          <w:p>
+            <w:pPr>
+              <w:rPr>
+                <w:b/>
+                <w:color w:val="0000FF"/>
+              </w:rPr>
+            </w:pPr>
+            <w:r>
+              <w:rPr>
+                <w:b/>
+                <w:color w:val="00B050"/>
+                <w:szCs w:val="16"/>
+              </w:rPr>
+              <w:t>Disadvantage of Information Gain:</w:t>
+            </w:r>
+            <w:r>
+              <w:rPr>
+                <w:szCs w:val="16"/>
+              </w:rPr>
+              <w:t xml:space="preserve"> Tends to prefer splits that result in a large number of partitions, each being small but pure (i.e. overfitting)</w:t>
+            </w:r>
+          </w:p>
+        </w:tc>
+        <w:tc>
+          <w:tcPr>
+            <w:tcW w:w="3420" w:type="dxa"/>
+            <w:tcBorders>
+              <w:top w:val="single" w:sz="6" w:space="0" w:color="auto"/>
+              <w:left w:val="single" w:sz="6" w:space="0" w:color="auto"/>
+              <w:bottom w:val="single" w:sz="12" w:space="0" w:color="auto"/>
+              <w:right w:val="single" w:sz="12" w:space="0" w:color="auto"/>
+            </w:tcBorders>
+            <w:vAlign w:val="center"/>
+          </w:tcPr>
+          <w:p>
+            <w:pPr>
+              <w:jc w:val="center"/>
+              <w:rPr>
+                <w:b/>
+                <w:color w:val="00B050"/>
+                <w:sz w:val="18"/>
+                <w:szCs w:val="18"/>
+              </w:rPr>
+            </w:pPr>
+            <w:r>
+              <w:rPr>
+                <w:b/>
+                <w:color w:val="00B050"/>
+                <w:sz w:val="18"/>
+                <w:szCs w:val="18"/>
+              </w:rPr>
+              <w:t>Normalizing for Split Size</w:t>
+            </w:r>
+          </w:p>
+          <w:p>
+            <w:pPr>
+              <w:jc w:val="center"/>
+              <w:rPr>
+                <w:b/>
+                <w:color w:val="00B050"/>
+                <w:sz w:val="18"/>
+                <w:szCs w:val="18"/>
+              </w:rPr>
+            </w:pPr>
+          </w:p>
+          <w:p>
+            <w:pPr>
+              <w:rPr>
+                <w:b/>
+                <w:color w:val="7030A0"/>
+                <w:sz w:val="18"/>
+                <w:szCs w:val="18"/>
+              </w:rPr>
+            </w:pPr>
+            <m:oMathPara>
+              <m:oMath>
+                <m:r>
+                  <m:rPr>
+                    <m:sty m:val="bi"/>
+                  </m:rPr>
+                  <w:rPr>
+                    <w:rFonts w:ascii="Cambria Math" w:hAnsi="Cambria Math"/>
+                    <w:color w:val="7030A0"/>
+                    <w:sz w:val="18"/>
+                    <w:szCs w:val="18"/>
+                  </w:rPr>
+                  <m:t>GainRATI</m:t>
+                </m:r>
+                <m:sSub>
+                  <m:sSubPr>
+                    <m:ctrlPr>
+                      <w:rPr>
+                        <w:rFonts w:ascii="Cambria Math" w:hAnsi="Cambria Math"/>
+                        <w:b/>
+                        <w:i/>
+                        <w:color w:val="7030A0"/>
+                        <w:sz w:val="18"/>
+                        <w:szCs w:val="18"/>
+                      </w:rPr>
+                    </m:ctrlPr>
+                  </m:sSubPr>
+                  <m:e>
+                    <m:r>
+                      <m:rPr>
+                        <m:sty m:val="bi"/>
+                      </m:rPr>
+                      <w:rPr>
+                        <w:rFonts w:ascii="Cambria Math" w:hAnsi="Cambria Math"/>
+                        <w:color w:val="7030A0"/>
+                        <w:sz w:val="18"/>
+                        <w:szCs w:val="18"/>
+                      </w:rPr>
+                      <m:t>O</m:t>
+                    </m:r>
+                  </m:e>
+                  <m:sub>
+                    <m:r>
+                      <m:rPr>
+                        <m:sty m:val="bi"/>
+                      </m:rPr>
+                      <w:rPr>
+                        <w:rFonts w:ascii="Cambria Math" w:hAnsi="Cambria Math"/>
+                        <w:color w:val="7030A0"/>
+                        <w:sz w:val="18"/>
+                        <w:szCs w:val="18"/>
+                      </w:rPr>
+                      <m:t>Split</m:t>
+                    </m:r>
+                  </m:sub>
+                </m:sSub>
+                <m:r>
+                  <m:rPr>
+                    <m:sty m:val="bi"/>
+                  </m:rPr>
+                  <w:rPr>
+                    <w:rFonts w:ascii="Cambria Math" w:hAnsi="Cambria Math"/>
+                    <w:color w:val="7030A0"/>
+                    <w:sz w:val="18"/>
+                    <w:szCs w:val="18"/>
+                  </w:rPr>
+                  <m:t>=</m:t>
+                </m:r>
+                <m:f>
+                  <m:fPr>
+                    <m:ctrlPr>
+                      <w:rPr>
+                        <w:rFonts w:ascii="Cambria Math" w:hAnsi="Cambria Math"/>
+                        <w:b/>
+                        <w:i/>
+                        <w:color w:val="7030A0"/>
+                        <w:sz w:val="18"/>
+                        <w:szCs w:val="18"/>
+                      </w:rPr>
+                    </m:ctrlPr>
+                  </m:fPr>
+                  <m:num>
+                    <m:r>
+                      <m:rPr>
+                        <m:sty m:val="bi"/>
+                      </m:rPr>
+                      <w:rPr>
+                        <w:rFonts w:ascii="Cambria Math" w:hAnsi="Cambria Math"/>
+                        <w:color w:val="7030A0"/>
+                        <w:sz w:val="18"/>
+                        <w:szCs w:val="18"/>
+                      </w:rPr>
+                      <m:t>Gai</m:t>
+                    </m:r>
+                    <m:sSub>
+                      <m:sSubPr>
+                        <m:ctrlPr>
+                          <w:rPr>
+                            <w:rFonts w:ascii="Cambria Math" w:hAnsi="Cambria Math"/>
+                            <w:b/>
+                            <w:i/>
+                            <w:color w:val="7030A0"/>
+                            <w:sz w:val="18"/>
+                            <w:szCs w:val="18"/>
+                          </w:rPr>
+                        </m:ctrlPr>
+                      </m:sSubPr>
+                      <m:e>
+                        <m:r>
+                          <m:rPr>
+                            <m:sty m:val="bi"/>
+                          </m:rPr>
+                          <w:rPr>
+                            <w:rFonts w:ascii="Cambria Math" w:hAnsi="Cambria Math"/>
+                            <w:color w:val="7030A0"/>
+                            <w:sz w:val="18"/>
+                            <w:szCs w:val="18"/>
+                          </w:rPr>
+                          <m:t>n</m:t>
+                        </m:r>
+                      </m:e>
+                      <m:sub>
+                        <m:r>
+                          <m:rPr>
+                            <m:sty m:val="bi"/>
+                          </m:rPr>
+                          <w:rPr>
+                            <w:rFonts w:ascii="Cambria Math" w:hAnsi="Cambria Math"/>
+                            <w:color w:val="7030A0"/>
+                            <w:sz w:val="18"/>
+                            <w:szCs w:val="18"/>
+                          </w:rPr>
+                          <m:t>SPLIT</m:t>
+                        </m:r>
+                      </m:sub>
+                    </m:sSub>
+                    <m:d>
+                      <m:dPr>
+                        <m:ctrlPr>
+                          <w:rPr>
+                            <w:rFonts w:ascii="Cambria Math" w:hAnsi="Cambria Math"/>
+                            <w:b/>
+                            <w:i/>
+                            <w:color w:val="7030A0"/>
+                            <w:sz w:val="18"/>
+                            <w:szCs w:val="18"/>
+                          </w:rPr>
+                        </m:ctrlPr>
+                      </m:dPr>
+                      <m:e>
+                        <m:r>
+                          <m:rPr>
+                            <m:sty m:val="bi"/>
+                          </m:rPr>
+                          <w:rPr>
+                            <w:rFonts w:ascii="Cambria Math" w:hAnsi="Cambria Math"/>
+                            <w:color w:val="7030A0"/>
+                            <w:sz w:val="18"/>
+                            <w:szCs w:val="18"/>
+                          </w:rPr>
+                          <m:t>t</m:t>
+                        </m:r>
+                      </m:e>
+                    </m:d>
+                  </m:num>
+                  <m:den>
+                    <m:r>
+                      <m:rPr>
+                        <m:sty m:val="bi"/>
+                      </m:rPr>
+                      <w:rPr>
+                        <w:rFonts w:ascii="Cambria Math" w:hAnsi="Cambria Math"/>
+                        <w:color w:val="7030A0"/>
+                        <w:sz w:val="18"/>
+                        <w:szCs w:val="18"/>
+                      </w:rPr>
+                      <m:t>SplitINFO</m:t>
+                    </m:r>
+                  </m:den>
+                </m:f>
+              </m:oMath>
+            </m:oMathPara>
+          </w:p>
+          <w:p>
+            <w:pPr>
+              <w:rPr>
+                <w:b/>
+                <w:color w:val="7030A0"/>
+                <w:sz w:val="18"/>
+                <w:szCs w:val="18"/>
+              </w:rPr>
+            </w:pPr>
+          </w:p>
+          <w:p>
+            <w:pPr>
+              <w:rPr>
+                <w:b/>
+                <w:color w:val="7030A0"/>
+                <w:sz w:val="18"/>
+                <w:szCs w:val="18"/>
+              </w:rPr>
+            </w:pPr>
+            <m:oMathPara>
+              <m:oMath>
+                <m:r>
+                  <m:rPr>
+                    <m:sty m:val="bi"/>
+                  </m:rPr>
+                  <w:rPr>
+                    <w:rFonts w:ascii="Cambria Math" w:hAnsi="Cambria Math"/>
+                    <w:color w:val="7030A0"/>
+                    <w:sz w:val="18"/>
+                    <w:szCs w:val="18"/>
+                  </w:rPr>
+                  <m:t>SplitINFO=-</m:t>
+                </m:r>
+                <m:nary>
+                  <m:naryPr>
+                    <m:chr m:val="∑"/>
+                    <m:ctrlPr>
+                      <w:rPr>
+                        <w:rFonts w:ascii="Cambria Math" w:hAnsi="Cambria Math"/>
+                        <w:b/>
+                        <w:i/>
+                        <w:color w:val="7030A0"/>
+                        <w:sz w:val="18"/>
+                        <w:szCs w:val="18"/>
+                      </w:rPr>
+                    </m:ctrlPr>
+                  </m:naryPr>
+                  <m:sub>
+                    <m:r>
+                      <m:rPr>
+                        <m:sty m:val="bi"/>
+                      </m:rPr>
+                      <w:rPr>
+                        <w:rFonts w:ascii="Cambria Math" w:hAnsi="Cambria Math"/>
+                        <w:color w:val="7030A0"/>
+                        <w:sz w:val="18"/>
+                        <w:szCs w:val="18"/>
+                      </w:rPr>
+                      <m:t>i=1</m:t>
+                    </m:r>
+                  </m:sub>
+                  <m:sup>
+                    <m:r>
+                      <m:rPr>
+                        <m:sty m:val="bi"/>
+                      </m:rPr>
+                      <w:rPr>
+                        <w:rFonts w:ascii="Cambria Math" w:hAnsi="Cambria Math"/>
+                        <w:color w:val="7030A0"/>
+                        <w:sz w:val="18"/>
+                        <w:szCs w:val="18"/>
+                      </w:rPr>
+                      <m:t>k</m:t>
+                    </m:r>
+                  </m:sup>
+                  <m:e>
+                    <m:f>
+                      <m:fPr>
+                        <m:ctrlPr>
+                          <w:rPr>
+                            <w:rFonts w:ascii="Cambria Math" w:hAnsi="Cambria Math"/>
+                            <w:b/>
+                            <w:i/>
+                            <w:color w:val="7030A0"/>
+                            <w:sz w:val="18"/>
+                            <w:szCs w:val="18"/>
+                          </w:rPr>
+                        </m:ctrlPr>
+                      </m:fPr>
+                      <m:num>
+                        <m:sSub>
+                          <m:sSubPr>
+                            <m:ctrlPr>
+                              <w:rPr>
+                                <w:rFonts w:ascii="Cambria Math" w:hAnsi="Cambria Math"/>
+                                <w:b/>
+                                <w:i/>
+                                <w:color w:val="7030A0"/>
+                                <w:sz w:val="18"/>
+                                <w:szCs w:val="18"/>
+                              </w:rPr>
+                            </m:ctrlPr>
+                          </m:sSubPr>
+                          <m:e>
+                            <m:r>
+                              <m:rPr>
+                                <m:sty m:val="bi"/>
+                              </m:rPr>
+                              <w:rPr>
+                                <w:rFonts w:ascii="Cambria Math" w:hAnsi="Cambria Math"/>
+                                <w:color w:val="7030A0"/>
+                                <w:sz w:val="18"/>
+                                <w:szCs w:val="18"/>
+                              </w:rPr>
+                              <m:t>n</m:t>
+                            </m:r>
+                          </m:e>
+                          <m:sub>
+                            <m:r>
+                              <m:rPr>
+                                <m:sty m:val="bi"/>
+                              </m:rPr>
+                              <w:rPr>
+                                <w:rFonts w:ascii="Cambria Math" w:hAnsi="Cambria Math"/>
+                                <w:color w:val="7030A0"/>
+                                <w:sz w:val="18"/>
+                                <w:szCs w:val="18"/>
+                              </w:rPr>
+                              <m:t>i</m:t>
+                            </m:r>
+                          </m:sub>
+                        </m:sSub>
+                      </m:num>
+                      <m:den>
+                        <m:r>
+                          <m:rPr>
+                            <m:sty m:val="bi"/>
+                          </m:rPr>
+                          <w:rPr>
+                            <w:rFonts w:ascii="Cambria Math" w:hAnsi="Cambria Math"/>
+                            <w:color w:val="7030A0"/>
+                            <w:sz w:val="18"/>
+                            <w:szCs w:val="18"/>
+                          </w:rPr>
+                          <m:t>n</m:t>
+                        </m:r>
+                      </m:den>
+                    </m:f>
+                    <m:r>
+                      <m:rPr>
+                        <m:sty m:val="bi"/>
+                      </m:rPr>
+                      <w:rPr>
+                        <w:rFonts w:ascii="Cambria Math" w:hAnsi="Cambria Math"/>
+                        <w:color w:val="7030A0"/>
+                        <w:sz w:val="18"/>
+                        <w:szCs w:val="18"/>
+                      </w:rPr>
+                      <m:t>⋅lo</m:t>
+                    </m:r>
+                    <m:sSub>
+                      <m:sSubPr>
+                        <m:ctrlPr>
+                          <w:rPr>
+                            <w:rFonts w:ascii="Cambria Math" w:hAnsi="Cambria Math"/>
+                            <w:b/>
+                            <w:i/>
+                            <w:color w:val="7030A0"/>
+                            <w:sz w:val="18"/>
+                            <w:szCs w:val="18"/>
+                          </w:rPr>
+                        </m:ctrlPr>
+                      </m:sSubPr>
+                      <m:e>
+                        <m:r>
+                          <m:rPr>
+                            <m:sty m:val="bi"/>
+                          </m:rPr>
+                          <w:rPr>
+                            <w:rFonts w:ascii="Cambria Math" w:hAnsi="Cambria Math"/>
+                            <w:color w:val="7030A0"/>
+                            <w:sz w:val="18"/>
+                            <w:szCs w:val="18"/>
+                          </w:rPr>
+                          <m:t>g</m:t>
+                        </m:r>
+                      </m:e>
+                      <m:sub>
+                        <m:r>
+                          <m:rPr>
+                            <m:sty m:val="bi"/>
+                          </m:rPr>
+                          <w:rPr>
+                            <w:rFonts w:ascii="Cambria Math" w:hAnsi="Cambria Math"/>
+                            <w:color w:val="7030A0"/>
+                            <w:sz w:val="18"/>
+                            <w:szCs w:val="18"/>
+                          </w:rPr>
+                          <m:t>2</m:t>
+                        </m:r>
+                      </m:sub>
+                    </m:sSub>
+                    <m:d>
+                      <m:dPr>
+                        <m:ctrlPr>
+                          <w:rPr>
+                            <w:rFonts w:ascii="Cambria Math" w:hAnsi="Cambria Math"/>
+                            <w:b/>
+                            <w:i/>
+                            <w:color w:val="7030A0"/>
+                            <w:sz w:val="18"/>
+                            <w:szCs w:val="18"/>
+                          </w:rPr>
+                        </m:ctrlPr>
+                      </m:dPr>
+                      <m:e>
+                        <m:f>
+                          <m:fPr>
+                            <m:ctrlPr>
+                              <w:rPr>
+                                <w:rFonts w:ascii="Cambria Math" w:hAnsi="Cambria Math"/>
+                                <w:b/>
+                                <w:i/>
+                                <w:color w:val="7030A0"/>
+                                <w:sz w:val="18"/>
+                                <w:szCs w:val="18"/>
+                              </w:rPr>
+                            </m:ctrlPr>
+                          </m:fPr>
+                          <m:num>
+                            <m:sSub>
+                              <m:sSubPr>
+                                <m:ctrlPr>
+                                  <w:rPr>
+                                    <w:rFonts w:ascii="Cambria Math" w:hAnsi="Cambria Math"/>
+                                    <w:b/>
+                                    <w:i/>
+                                    <w:color w:val="7030A0"/>
+                                    <w:sz w:val="18"/>
+                                    <w:szCs w:val="18"/>
+                                  </w:rPr>
+                                </m:ctrlPr>
+                              </m:sSubPr>
+                              <m:e>
+                                <m:r>
+                                  <m:rPr>
+                                    <m:sty m:val="bi"/>
+                                  </m:rPr>
+                                  <w:rPr>
+                                    <w:rFonts w:ascii="Cambria Math" w:hAnsi="Cambria Math"/>
+                                    <w:color w:val="7030A0"/>
+                                    <w:sz w:val="18"/>
+                                    <w:szCs w:val="18"/>
+                                  </w:rPr>
+                                  <m:t>n</m:t>
+                                </m:r>
+                              </m:e>
+                              <m:sub>
+                                <m:r>
+                                  <m:rPr>
+                                    <m:sty m:val="bi"/>
+                                  </m:rPr>
+                                  <w:rPr>
+                                    <w:rFonts w:ascii="Cambria Math" w:hAnsi="Cambria Math"/>
+                                    <w:color w:val="7030A0"/>
+                                    <w:sz w:val="18"/>
+                                    <w:szCs w:val="18"/>
+                                  </w:rPr>
+                                  <m:t>i</m:t>
+                                </m:r>
+                              </m:sub>
+                            </m:sSub>
+                          </m:num>
+                          <m:den>
+                            <m:r>
+                              <m:rPr>
+                                <m:sty m:val="bi"/>
+                              </m:rPr>
+                              <w:rPr>
+                                <w:rFonts w:ascii="Cambria Math" w:hAnsi="Cambria Math"/>
+                                <w:color w:val="7030A0"/>
+                                <w:sz w:val="18"/>
+                                <w:szCs w:val="18"/>
+                              </w:rPr>
+                              <m:t>n</m:t>
+                            </m:r>
+                          </m:den>
+                        </m:f>
+                      </m:e>
+                    </m:d>
+                  </m:e>
+                </m:nary>
+              </m:oMath>
+            </m:oMathPara>
+          </w:p>
+          <w:p>
+            <w:pPr>
+              <w:rPr>
+                <w:b/>
+                <w:color w:val="7030A0"/>
+                <w:sz w:val="18"/>
+                <w:szCs w:val="18"/>
+              </w:rPr>
+            </w:pPr>
+          </w:p>
+          <w:p>
+            <w:pPr>
+              <w:rPr>
+                <w:b/>
+              </w:rPr>
+            </w:pPr>
+            <m:oMath>
+              <m:r>
+                <m:rPr>
+                  <m:sty m:val="bi"/>
+                </m:rPr>
+                <w:rPr>
+                  <w:rFonts w:ascii="Cambria Math" w:hAnsi="Cambria Math"/>
+                  <w:color w:val="FF0000"/>
+                </w:rPr>
+                <m:t>Spli</m:t>
+              </m:r>
+              <m:sSub>
+                <m:sSubPr>
+                  <m:ctrlPr>
+                    <w:rPr>
+                      <w:rFonts w:ascii="Cambria Math" w:hAnsi="Cambria Math"/>
+                      <w:b/>
+                      <w:i/>
+                      <w:color w:val="FF0000"/>
+                    </w:rPr>
+                  </m:ctrlPr>
+                </m:sSubPr>
+                <m:e>
+                  <m:r>
+                    <m:rPr>
+                      <m:sty m:val="bi"/>
+                    </m:rPr>
+                    <w:rPr>
+                      <w:rFonts w:ascii="Cambria Math" w:hAnsi="Cambria Math"/>
+                      <w:color w:val="FF0000"/>
+                    </w:rPr>
+                    <m:t>t</m:t>
+                  </m:r>
+                </m:e>
+                <m:sub>
+                  <m:r>
+                    <m:rPr>
+                      <m:sty m:val="bi"/>
+                    </m:rPr>
+                    <w:rPr>
+                      <w:rFonts w:ascii="Cambria Math" w:hAnsi="Cambria Math"/>
+                      <w:color w:val="FF0000"/>
+                    </w:rPr>
+                    <m:t>INFO</m:t>
+                  </m:r>
+                </m:sub>
+              </m:sSub>
+            </m:oMath>
+            <w:r>
+              <w:rPr>
+                <w:b/>
+                <w:color w:val="FF0000"/>
+              </w:rPr>
+              <w:t xml:space="preserve"> </w:t>
+            </w:r>
+            <w:proofErr w:type="gramStart"/>
+            <w:r>
+              <w:rPr>
+                <w:b/>
+                <w:color w:val="FF0000"/>
+              </w:rPr>
+              <w:t>penalizes</w:t>
+            </w:r>
+            <w:proofErr w:type="gramEnd"/>
+            <w:r>
+              <w:rPr>
+                <w:b/>
+                <w:color w:val="FF0000"/>
+              </w:rPr>
+              <w:t xml:space="preserve"> a large</w:t>
+            </w:r>
+            <w:r>
+              <w:rPr>
+                <w:b/>
+                <w:color w:val="FF0000"/>
+              </w:rPr>
+              <w:t xml:space="preserve"> split by reducing the gain.</w:t>
+            </w:r>
+          </w:p>
+        </w:tc>
+        <w:tc>
+          <w:tcPr>
+            <w:tcW w:w="3132" w:type="dxa"/>
+            <w:vMerge/>
+            <w:tcBorders>
+              <w:left w:val="single" w:sz="12" w:space="0" w:color="auto"/>
+            </w:tcBorders>
+            <w:vAlign w:val="center"/>
+          </w:tcPr>
+          <w:p>
+            <w:pPr>
+              <w:rPr>
+                <w:b/>
+                <w:color w:val="7030A0"/>
+                <w:sz w:val="18"/>
+                <w:szCs w:val="18"/>
+              </w:rPr>
+            </w:pPr>
+          </w:p>
+        </w:tc>
+      </w:tr>
+    </w:tbl>
     <w:p>
       <w:pPr>
         <w:rPr>
@@ -1806,7 +7225,7 @@
   <w:abstractNum w:abstractNumId="3">
     <w:nsid w:val="11F92387"/>
     <w:multiLevelType w:val="hybridMultilevel"/>
-    <w:tmpl w:val="7FB838CA"/>
+    <w:tmpl w:val="7A801D82"/>
     <w:lvl w:ilvl="0" w:tplc="574A14A0">
       <w:start w:val="1"/>
       <w:numFmt w:val="bullet"/>
@@ -1831,13 +7250,13 @@
         <w:rFonts w:ascii="Courier New" w:hAnsi="Courier New" w:hint="default"/>
       </w:rPr>
     </w:lvl>
-    <w:lvl w:ilvl="2" w:tplc="04090005" w:tentative="1">
+    <w:lvl w:ilvl="2" w:tplc="901063D0">
       <w:start w:val="1"/>
       <w:numFmt w:val="bullet"/>
       <w:lvlText w:val=""/>
       <w:lvlJc w:val="left"/>
       <w:pPr>
-        <w:ind w:left="2160" w:hanging="360"/>
+        <w:ind w:left="576" w:hanging="144"/>
       </w:pPr>
       <w:rPr>
         <w:rFonts w:ascii="Wingdings" w:hAnsi="Wingdings" w:hint="default"/>
@@ -6155,7 +11574,7 @@
 </file>
 
 <file path=customXml/itemProps1.xml><?xml version="1.0" encoding="utf-8"?>
-<ds:datastoreItem xmlns:ds="http://schemas.openxmlformats.org/officeDocument/2006/customXml" ds:itemID="{9938229A-A69A-449E-B93C-1673F9227A6A}">
+<ds:datastoreItem xmlns:ds="http://schemas.openxmlformats.org/officeDocument/2006/customXml" ds:itemID="{CE4C54A5-2CD1-4095-9939-308F053380F3}">
   <ds:schemaRefs>
     <ds:schemaRef ds:uri="http://schemas.openxmlformats.org/officeDocument/2006/bibliography"/>
   </ds:schemaRefs>

--- a/Exam Study Guide/Midterm/CS256 - Midterm Study Guide.docx
+++ b/Exam Study Guide/Midterm/CS256 - Midterm Study Guide.docx
@@ -90,8 +90,78 @@
           <w:szCs w:val="6"/>
         </w:rPr>
       </w:pPr>
-      <w:bookmarkStart w:id="0" w:name="_GoBack"/>
-      <w:bookmarkEnd w:id="0"/>
+    </w:p>
+    <w:p>
+      <w:pPr>
+        <w:jc w:val="center"/>
+        <w:rPr>
+          <w:b/>
+          <w:color w:val="008000"/>
+          <w:sz w:val="30"/>
+          <w:szCs w:val="30"/>
+        </w:rPr>
+      </w:pPr>
+      <w:r>
+        <w:rPr>
+          <w:b/>
+          <w:color w:val="008000"/>
+          <w:sz w:val="30"/>
+          <w:szCs w:val="30"/>
+        </w:rPr>
+        <w:t>Chapter</w:t>
+      </w:r>
+      <w:r>
+        <w:rPr>
+          <w:b/>
+          <w:color w:val="008000"/>
+          <w:sz w:val="30"/>
+          <w:szCs w:val="30"/>
+        </w:rPr>
+        <w:t xml:space="preserve"> #0</w:t>
+      </w:r>
+      <w:r>
+        <w:rPr>
+          <w:b/>
+          <w:color w:val="008000"/>
+          <w:sz w:val="30"/>
+          <w:szCs w:val="30"/>
+        </w:rPr>
+        <w:t>4</w:t>
+      </w:r>
+      <w:r>
+        <w:rPr>
+          <w:b/>
+          <w:color w:val="008000"/>
+          <w:sz w:val="30"/>
+          <w:szCs w:val="30"/>
+        </w:rPr>
+        <w:t xml:space="preserve"> – </w:t>
+      </w:r>
+      <w:r>
+        <w:rPr>
+          <w:b/>
+          <w:color w:val="008000"/>
+          <w:sz w:val="30"/>
+          <w:szCs w:val="30"/>
+        </w:rPr>
+        <w:t>Classification: Basic Concepts, Decision Trees, and Model Evaluation</w:t>
+      </w:r>
+    </w:p>
+    <w:p>
+      <w:pPr>
+        <w:rPr>
+          <w:sz w:val="6"/>
+          <w:szCs w:val="6"/>
+        </w:rPr>
+      </w:pPr>
+    </w:p>
+    <w:p>
+      <w:pPr>
+        <w:rPr>
+          <w:sz w:val="6"/>
+          <w:szCs w:val="6"/>
+        </w:rPr>
+      </w:pPr>
     </w:p>
     <w:tbl>
       <w:tblPr>
@@ -2325,6 +2395,14 @@
               </w:rPr>
               <w:t>:</w:t>
             </w:r>
+          </w:p>
+          <w:p>
+            <w:pPr>
+              <w:rPr>
+                <w:sz w:val="8"/>
+                <w:szCs w:val="8"/>
+              </w:rPr>
+            </w:pPr>
           </w:p>
           <w:p>
             <w:pPr>
@@ -3178,7 +3256,15 @@
           <w:p>
             <w:pPr>
               <w:rPr>
-                <w:sz w:val="18"/>
+                <w:sz w:val="8"/>
+                <w:szCs w:val="8"/>
+              </w:rPr>
+            </w:pPr>
+          </w:p>
+          <w:p>
+            <w:pPr>
+              <w:rPr>
+                <w:sz w:val="20"/>
                 <w:szCs w:val="18"/>
               </w:rPr>
             </w:pPr>
@@ -3187,7 +3273,7 @@
                 <m:r>
                   <w:rPr>
                     <w:rFonts w:ascii="Cambria Math" w:hAnsi="Cambria Math"/>
-                    <w:sz w:val="18"/>
+                    <w:sz w:val="20"/>
                     <w:szCs w:val="18"/>
                   </w:rPr>
                   <m:t>∀i</m:t>
@@ -3198,7 +3284,7 @@
                       <w:rPr>
                         <w:rFonts w:ascii="Cambria Math" w:hAnsi="Cambria Math"/>
                         <w:i/>
-                        <w:sz w:val="18"/>
+                        <w:sz w:val="20"/>
                         <w:szCs w:val="18"/>
                       </w:rPr>
                     </m:ctrlPr>
@@ -3207,7 +3293,7 @@
                     <m:r>
                       <w:rPr>
                         <w:rFonts w:ascii="Cambria Math" w:hAnsi="Cambria Math"/>
-                        <w:sz w:val="18"/>
+                        <w:sz w:val="20"/>
                         <w:szCs w:val="18"/>
                       </w:rPr>
                       <m:t>GINI</m:t>
@@ -3218,7 +3304,7 @@
                           <w:rPr>
                             <w:rFonts w:ascii="Cambria Math" w:hAnsi="Cambria Math"/>
                             <w:i/>
-                            <w:sz w:val="18"/>
+                            <w:sz w:val="20"/>
                             <w:szCs w:val="18"/>
                           </w:rPr>
                         </m:ctrlPr>
@@ -3227,7 +3313,7 @@
                         <m:r>
                           <w:rPr>
                             <w:rFonts w:ascii="Cambria Math" w:hAnsi="Cambria Math"/>
-                            <w:sz w:val="18"/>
+                            <w:sz w:val="20"/>
                             <w:szCs w:val="18"/>
                           </w:rPr>
                           <m:t>i</m:t>
@@ -3237,7 +3323,7 @@
                     <m:r>
                       <w:rPr>
                         <w:rFonts w:ascii="Cambria Math" w:hAnsi="Cambria Math"/>
-                        <w:sz w:val="18"/>
+                        <w:sz w:val="20"/>
                         <w:szCs w:val="18"/>
                       </w:rPr>
                       <m:t>=0</m:t>
@@ -3266,11 +3352,21 @@
                 <w:color w:val="FF0000"/>
                 <w:szCs w:val="18"/>
               </w:rPr>
-              <w:t>Maximum Value:</w:t>
-            </w:r>
-            <w:r>
-              <w:rPr>
+              <w:t>Maximum Value</w:t>
+            </w:r>
+            <w:r>
+              <w:rPr>
+                <w:b/>
                 <w:color w:val="FF0000"/>
+                <w:sz w:val="18"/>
+                <w:szCs w:val="18"/>
+              </w:rPr>
+              <w:t>:</w:t>
+            </w:r>
+            <w:r>
+              <w:rPr>
+                <w:color w:val="FF0000"/>
+                <w:sz w:val="18"/>
                 <w:szCs w:val="18"/>
               </w:rPr>
               <w:t xml:space="preserve"> </w:t>
@@ -3279,7 +3375,7 @@
               <m:r>
                 <w:rPr>
                   <w:rFonts w:ascii="Cambria Math" w:hAnsi="Cambria Math"/>
-                  <w:sz w:val="18"/>
+                  <w:sz w:val="20"/>
                   <w:szCs w:val="18"/>
                 </w:rPr>
                 <m:t>1-</m:t>
@@ -3290,7 +3386,7 @@
                     <w:rPr>
                       <w:rFonts w:ascii="Cambria Math" w:hAnsi="Cambria Math"/>
                       <w:i/>
-                      <w:sz w:val="18"/>
+                      <w:sz w:val="20"/>
                       <w:szCs w:val="18"/>
                     </w:rPr>
                   </m:ctrlPr>
@@ -3299,7 +3395,7 @@
                   <m:r>
                     <w:rPr>
                       <w:rFonts w:ascii="Cambria Math" w:hAnsi="Cambria Math"/>
-                      <w:sz w:val="18"/>
+                      <w:sz w:val="20"/>
                       <w:szCs w:val="18"/>
                     </w:rPr>
                     <m:t>1</m:t>
@@ -3312,7 +3408,7 @@
                         <w:rPr>
                           <w:rFonts w:ascii="Cambria Math" w:hAnsi="Cambria Math"/>
                           <w:i/>
-                          <w:sz w:val="18"/>
+                          <w:sz w:val="20"/>
                           <w:szCs w:val="18"/>
                         </w:rPr>
                       </m:ctrlPr>
@@ -3321,7 +3417,7 @@
                       <m:r>
                         <w:rPr>
                           <w:rFonts w:ascii="Cambria Math" w:hAnsi="Cambria Math"/>
-                          <w:sz w:val="18"/>
+                          <w:sz w:val="20"/>
                           <w:szCs w:val="18"/>
                         </w:rPr>
                         <m:t>n</m:t>
@@ -3331,7 +3427,7 @@
                       <m:r>
                         <w:rPr>
                           <w:rFonts w:ascii="Cambria Math" w:hAnsi="Cambria Math"/>
-                          <w:sz w:val="18"/>
+                          <w:sz w:val="20"/>
                           <w:szCs w:val="18"/>
                         </w:rPr>
                         <m:t>c</m:t>
@@ -3343,16 +3439,31 @@
             </m:oMath>
             <w:r>
               <w:rPr>
+                <w:sz w:val="18"/>
                 <w:szCs w:val="18"/>
               </w:rPr>
-              <w:t xml:space="preserve">  when</w:t>
+              <w:t xml:space="preserve">  </w:t>
             </w:r>
             <w:r>
               <w:rPr>
                 <w:szCs w:val="18"/>
               </w:rPr>
+              <w:t>when</w:t>
+            </w:r>
+            <w:r>
+              <w:rPr>
+                <w:szCs w:val="18"/>
+              </w:rPr>
               <w:t>:</w:t>
             </w:r>
+          </w:p>
+          <w:p>
+            <w:pPr>
+              <w:rPr>
+                <w:sz w:val="8"/>
+                <w:szCs w:val="8"/>
+              </w:rPr>
+            </w:pPr>
           </w:p>
           <w:p>
             <w:pPr>
@@ -4102,6 +4213,14 @@
           <w:p>
             <w:pPr>
               <w:rPr>
+                <w:sz w:val="8"/>
+                <w:szCs w:val="8"/>
+              </w:rPr>
+            </w:pPr>
+          </w:p>
+          <w:p>
+            <w:pPr>
+              <w:rPr>
                 <w:sz w:val="20"/>
                 <w:szCs w:val="18"/>
               </w:rPr>
@@ -4354,6 +4473,14 @@
               </w:rPr>
               <w:t>:</w:t>
             </w:r>
+          </w:p>
+          <w:p>
+            <w:pPr>
+              <w:rPr>
+                <w:sz w:val="8"/>
+                <w:szCs w:val="8"/>
+              </w:rPr>
+            </w:pPr>
           </w:p>
           <w:p>
             <w:pPr>
@@ -6786,12 +6913,342 @@
     </w:p>
     <w:p>
       <w:pPr>
+        <w:jc w:val="center"/>
+        <w:rPr>
+          <w:b/>
+          <w:sz w:val="22"/>
+          <w:szCs w:val="6"/>
+        </w:rPr>
+      </w:pPr>
+      <w:r>
+        <w:rPr>
+          <w:b/>
+          <w:sz w:val="22"/>
+          <w:szCs w:val="6"/>
+        </w:rPr>
+        <w:t>Stopping Criteria for Decision Tree Induction</w:t>
+      </w:r>
+    </w:p>
+    <w:p>
+      <w:pPr>
         <w:rPr>
           <w:sz w:val="6"/>
           <w:szCs w:val="6"/>
         </w:rPr>
       </w:pPr>
     </w:p>
+    <w:tbl>
+      <w:tblPr>
+        <w:tblW w:w="11394" w:type="dxa"/>
+        <w:jc w:val="center"/>
+        <w:tblInd w:w="-252" w:type="dxa"/>
+        <w:tblBorders>
+          <w:top w:val="single" w:sz="4" w:space="0" w:color="auto"/>
+          <w:left w:val="single" w:sz="4" w:space="0" w:color="auto"/>
+          <w:bottom w:val="single" w:sz="4" w:space="0" w:color="auto"/>
+          <w:right w:val="single" w:sz="4" w:space="0" w:color="auto"/>
+          <w:insideH w:val="single" w:sz="4" w:space="0" w:color="auto"/>
+          <w:insideV w:val="single" w:sz="4" w:space="0" w:color="auto"/>
+        </w:tblBorders>
+        <w:tblLook w:val="00A0" w:firstRow="1" w:lastRow="0" w:firstColumn="1" w:lastColumn="0" w:noHBand="0" w:noVBand="0"/>
+      </w:tblPr>
+      <w:tblGrid>
+        <w:gridCol w:w="3267"/>
+        <w:gridCol w:w="1800"/>
+        <w:gridCol w:w="3510"/>
+        <w:gridCol w:w="2817"/>
+      </w:tblGrid>
+      <w:tr>
+        <w:trPr>
+          <w:trHeight w:val="926"/>
+          <w:jc w:val="center"/>
+        </w:trPr>
+        <w:tc>
+          <w:tcPr>
+            <w:tcW w:w="3267" w:type="dxa"/>
+            <w:tcBorders>
+              <w:right w:val="single" w:sz="4" w:space="0" w:color="auto"/>
+            </w:tcBorders>
+            <w:vAlign w:val="center"/>
+          </w:tcPr>
+          <w:p>
+            <w:pPr>
+              <w:jc w:val="center"/>
+              <w:rPr>
+                <w:b/>
+                <w:color w:val="0000FF"/>
+              </w:rPr>
+            </w:pPr>
+            <w:r>
+              <w:rPr>
+                <w:b/>
+                <w:color w:val="0000FF"/>
+              </w:rPr>
+              <w:t xml:space="preserve">Three Stopping Criteria </w:t>
+            </w:r>
+          </w:p>
+          <w:p>
+            <w:pPr>
+              <w:jc w:val="center"/>
+              <w:rPr>
+                <w:b/>
+                <w:color w:val="0000FF"/>
+              </w:rPr>
+            </w:pPr>
+            <w:r>
+              <w:rPr>
+                <w:b/>
+                <w:color w:val="0000FF"/>
+              </w:rPr>
+              <w:t>for Decision Tree Induction</w:t>
+            </w:r>
+          </w:p>
+          <w:p>
+            <w:pPr>
+              <w:pStyle w:val="ListParagraph"/>
+              <w:numPr>
+                <w:ilvl w:val="0"/>
+                <w:numId w:val="33"/>
+              </w:numPr>
+            </w:pPr>
+            <w:r>
+              <w:rPr>
+                <w:b/>
+                <w:color w:val="E36C0A" w:themeColor="accent6" w:themeShade="BF"/>
+              </w:rPr>
+              <w:t>When all records in a node have the same class value</w:t>
+            </w:r>
+          </w:p>
+          <w:p>
+            <w:pPr>
+              <w:pStyle w:val="ListParagraph"/>
+              <w:numPr>
+                <w:ilvl w:val="0"/>
+                <w:numId w:val="33"/>
+              </w:numPr>
+            </w:pPr>
+            <w:r>
+              <w:rPr>
+                <w:b/>
+                <w:color w:val="E36C0A" w:themeColor="accent6" w:themeShade="BF"/>
+              </w:rPr>
+              <w:t xml:space="preserve">When all records in a node have </w:t>
+            </w:r>
+            <w:r>
+              <w:rPr>
+                <w:b/>
+                <w:highlight w:val="yellow"/>
+              </w:rPr>
+              <w:t>similar</w:t>
+            </w:r>
+            <w:r>
+              <w:rPr>
+                <w:b/>
+                <w:color w:val="E36C0A" w:themeColor="accent6" w:themeShade="BF"/>
+              </w:rPr>
+              <w:t xml:space="preserve"> </w:t>
+            </w:r>
+            <w:r>
+              <w:rPr>
+                <w:b/>
+                <w:color w:val="E36C0A" w:themeColor="accent6" w:themeShade="BF"/>
+              </w:rPr>
+              <w:t>attribute</w:t>
+            </w:r>
+            <w:r>
+              <w:rPr>
+                <w:b/>
+              </w:rPr>
+              <w:t xml:space="preserve"> </w:t>
+            </w:r>
+            <w:r>
+              <w:rPr>
+                <w:b/>
+                <w:color w:val="E36C0A" w:themeColor="accent6" w:themeShade="BF"/>
+              </w:rPr>
+              <w:t>values</w:t>
+            </w:r>
+            <w:r>
+              <w:t>.</w:t>
+            </w:r>
+          </w:p>
+          <w:p>
+            <w:pPr>
+              <w:pStyle w:val="ListParagraph"/>
+              <w:numPr>
+                <w:ilvl w:val="0"/>
+                <w:numId w:val="33"/>
+              </w:numPr>
+            </w:pPr>
+            <w:r>
+              <w:rPr>
+                <w:b/>
+                <w:color w:val="E36C0A" w:themeColor="accent6" w:themeShade="BF"/>
+              </w:rPr>
+              <w:t>Early Termination</w:t>
+            </w:r>
+          </w:p>
+        </w:tc>
+        <w:tc>
+          <w:tcPr>
+            <w:tcW w:w="1800" w:type="dxa"/>
+            <w:tcBorders>
+              <w:top w:val="single" w:sz="4" w:space="0" w:color="auto"/>
+              <w:left w:val="single" w:sz="4" w:space="0" w:color="auto"/>
+              <w:bottom w:val="single" w:sz="4" w:space="0" w:color="auto"/>
+              <w:right w:val="single" w:sz="4" w:space="0" w:color="auto"/>
+            </w:tcBorders>
+            <w:vAlign w:val="center"/>
+          </w:tcPr>
+          <w:p>
+            <w:proofErr w:type="spellStart"/>
+            <w:r>
+              <w:rPr>
+                <w:b/>
+                <w:color w:val="0000FF"/>
+              </w:rPr>
+              <w:t>Underfitting</w:t>
+            </w:r>
+            <w:proofErr w:type="spellEnd"/>
+            <w:r>
+              <w:t xml:space="preserve"> – When a model is too simple, both training and test errors are large.</w:t>
+            </w:r>
+          </w:p>
+        </w:tc>
+        <w:tc>
+          <w:tcPr>
+            <w:tcW w:w="3510" w:type="dxa"/>
+            <w:tcBorders>
+              <w:top w:val="single" w:sz="4" w:space="0" w:color="auto"/>
+              <w:left w:val="single" w:sz="4" w:space="0" w:color="auto"/>
+              <w:bottom w:val="single" w:sz="4" w:space="0" w:color="auto"/>
+              <w:right w:val="single" w:sz="4" w:space="0" w:color="auto"/>
+            </w:tcBorders>
+            <w:vAlign w:val="center"/>
+          </w:tcPr>
+          <w:p>
+            <w:r>
+              <w:rPr>
+                <w:b/>
+                <w:color w:val="0000FF"/>
+              </w:rPr>
+              <w:t>Overfitting</w:t>
+            </w:r>
+            <w:r>
+              <w:t xml:space="preserve"> – When a model becomes too complex (e.g. too large a tree), the test error begins to increase even though the training error decreases.</w:t>
+            </w:r>
+          </w:p>
+          <w:p/>
+          <w:p>
+            <w:pPr>
+              <w:pStyle w:val="ListParagraph"/>
+              <w:numPr>
+                <w:ilvl w:val="0"/>
+                <w:numId w:val="33"/>
+              </w:numPr>
+            </w:pPr>
+            <w:r>
+              <w:rPr>
+                <w:b/>
+                <w:color w:val="00B050"/>
+              </w:rPr>
+              <w:t xml:space="preserve">Result: </w:t>
+            </w:r>
+            <w:r>
+              <w:t xml:space="preserve">Training error is </w:t>
+            </w:r>
+            <w:r>
+              <w:rPr>
+                <w:b/>
+                <w:color w:val="FF0000"/>
+              </w:rPr>
+              <w:t>NOT</w:t>
+            </w:r>
+            <w:r>
+              <w:t xml:space="preserve"> representative for generalization error.</w:t>
+            </w:r>
+          </w:p>
+        </w:tc>
+        <w:tc>
+          <w:tcPr>
+            <w:tcW w:w="2817" w:type="dxa"/>
+            <w:tcBorders>
+              <w:top w:val="single" w:sz="4" w:space="0" w:color="auto"/>
+              <w:left w:val="single" w:sz="4" w:space="0" w:color="auto"/>
+              <w:bottom w:val="single" w:sz="4" w:space="0" w:color="auto"/>
+            </w:tcBorders>
+            <w:vAlign w:val="center"/>
+          </w:tcPr>
+          <w:p>
+            <w:r>
+              <w:rPr>
+                <w:b/>
+                <w:color w:val="0000FF"/>
+              </w:rPr>
+              <w:t>Ca</w:t>
+            </w:r>
+            <w:r>
+              <w:rPr>
+                <w:b/>
+                <w:color w:val="0000FF"/>
+              </w:rPr>
+              <w:t>uses of Overfitting</w:t>
+            </w:r>
+          </w:p>
+          <w:p>
+            <w:pPr>
+              <w:pStyle w:val="ListParagraph"/>
+              <w:numPr>
+                <w:ilvl w:val="0"/>
+                <w:numId w:val="33"/>
+              </w:numPr>
+              <w:rPr>
+                <w:b/>
+                <w:color w:val="E36C0A" w:themeColor="accent6" w:themeShade="BF"/>
+              </w:rPr>
+            </w:pPr>
+            <w:r>
+              <w:rPr>
+                <w:b/>
+                <w:color w:val="E36C0A" w:themeColor="accent6" w:themeShade="BF"/>
+              </w:rPr>
+              <w:t>Noise</w:t>
+            </w:r>
+          </w:p>
+          <w:p>
+            <w:pPr>
+              <w:rPr>
+                <w:b/>
+                <w:color w:val="E36C0A" w:themeColor="accent6" w:themeShade="BF"/>
+              </w:rPr>
+            </w:pPr>
+          </w:p>
+          <w:p>
+            <w:pPr>
+              <w:pStyle w:val="ListParagraph"/>
+              <w:numPr>
+                <w:ilvl w:val="0"/>
+                <w:numId w:val="33"/>
+              </w:numPr>
+              <w:rPr>
+                <w:b/>
+                <w:color w:val="E36C0A" w:themeColor="accent6" w:themeShade="BF"/>
+              </w:rPr>
+            </w:pPr>
+            <w:r>
+              <w:rPr>
+                <w:b/>
+                <w:color w:val="E36C0A" w:themeColor="accent6" w:themeShade="BF"/>
+              </w:rPr>
+              <w:t>Insufficient training records</w:t>
+            </w:r>
+            <w:r>
+              <w:t xml:space="preserve"> (including non-representative training set)</w:t>
+            </w:r>
+          </w:p>
+        </w:tc>
+      </w:tr>
+    </w:tbl>
     <w:p>
       <w:pPr>
         <w:rPr>
@@ -6824,6 +7281,1166 @@
         </w:rPr>
       </w:pPr>
     </w:p>
+    <w:tbl>
+      <w:tblPr>
+        <w:tblW w:w="0" w:type="auto"/>
+        <w:tblBorders>
+          <w:top w:val="single" w:sz="4" w:space="0" w:color="auto"/>
+          <w:left w:val="single" w:sz="4" w:space="0" w:color="auto"/>
+          <w:bottom w:val="single" w:sz="4" w:space="0" w:color="auto"/>
+          <w:right w:val="single" w:sz="4" w:space="0" w:color="auto"/>
+          <w:insideH w:val="single" w:sz="4" w:space="0" w:color="auto"/>
+          <w:insideV w:val="single" w:sz="4" w:space="0" w:color="auto"/>
+        </w:tblBorders>
+        <w:tblLook w:val="00A0" w:firstRow="1" w:lastRow="0" w:firstColumn="1" w:lastColumn="0" w:noHBand="0" w:noVBand="0"/>
+      </w:tblPr>
+      <w:tblGrid>
+        <w:gridCol w:w="2268"/>
+        <w:gridCol w:w="2430"/>
+        <w:gridCol w:w="1800"/>
+        <w:gridCol w:w="2412"/>
+        <w:gridCol w:w="2106"/>
+      </w:tblGrid>
+      <w:tr>
+        <w:trPr>
+          <w:trHeight w:val="40"/>
+        </w:trPr>
+        <w:tc>
+          <w:tcPr>
+            <w:tcW w:w="2268" w:type="dxa"/>
+            <w:vMerge w:val="restart"/>
+            <w:vAlign w:val="center"/>
+          </w:tcPr>
+          <w:p>
+            <w:pPr>
+              <w:jc w:val="center"/>
+              <w:rPr>
+                <w:b/>
+                <w:color w:val="0000FF"/>
+              </w:rPr>
+            </w:pPr>
+            <w:r>
+              <w:rPr>
+                <w:b/>
+                <w:color w:val="0000FF"/>
+              </w:rPr>
+              <w:t>Resubstitution Error</w:t>
+            </w:r>
+          </w:p>
+          <w:p>
+            <w:r>
+              <w:t xml:space="preserve">Error on the </w:t>
+            </w:r>
+            <w:r>
+              <w:rPr>
+                <w:b/>
+                <w:color w:val="FF0000"/>
+              </w:rPr>
+              <w:t>training</w:t>
+            </w:r>
+            <w:r>
+              <w:rPr>
+                <w:color w:val="FF0000"/>
+              </w:rPr>
+              <w:t xml:space="preserve"> </w:t>
+            </w:r>
+            <w:r>
+              <w:t>set.</w:t>
+            </w:r>
+          </w:p>
+          <w:p/>
+          <w:p>
+            <w:r>
+              <w:rPr>
+                <w:b/>
+                <w:color w:val="E36C0A" w:themeColor="accent6" w:themeShade="BF"/>
+              </w:rPr>
+              <w:t>Single Leaf Node Error:</w:t>
+            </w:r>
+            <w:r>
+              <w:rPr>
+                <w:color w:val="E36C0A" w:themeColor="accent6" w:themeShade="BF"/>
+              </w:rPr>
+              <w:t xml:space="preserve"> </w:t>
+            </w:r>
+            <m:oMath>
+              <m:r>
+                <w:rPr>
+                  <w:rFonts w:ascii="Cambria Math" w:hAnsi="Cambria Math"/>
+                  <w:sz w:val="20"/>
+                </w:rPr>
+                <m:t>e</m:t>
+              </m:r>
+              <m:d>
+                <m:dPr>
+                  <m:ctrlPr>
+                    <w:rPr>
+                      <w:rFonts w:ascii="Cambria Math" w:hAnsi="Cambria Math"/>
+                      <w:i/>
+                      <w:sz w:val="20"/>
+                    </w:rPr>
+                  </m:ctrlPr>
+                </m:dPr>
+                <m:e>
+                  <m:r>
+                    <w:rPr>
+                      <w:rFonts w:ascii="Cambria Math" w:hAnsi="Cambria Math"/>
+                      <w:sz w:val="20"/>
+                    </w:rPr>
+                    <m:t>t</m:t>
+                  </m:r>
+                </m:e>
+              </m:d>
+            </m:oMath>
+          </w:p>
+          <w:p>
+            <w:pPr>
+              <w:rPr>
+                <w:b/>
+                <w:color w:val="E36C0A" w:themeColor="accent6" w:themeShade="BF"/>
+              </w:rPr>
+            </w:pPr>
+            <w:r>
+              <w:rPr>
+                <w:b/>
+                <w:color w:val="E36C0A" w:themeColor="accent6" w:themeShade="BF"/>
+              </w:rPr>
+              <w:t xml:space="preserve">Total Resubstitution </w:t>
+            </w:r>
+          </w:p>
+          <w:p>
+            <w:r>
+              <w:rPr>
+                <w:b/>
+                <w:color w:val="E36C0A" w:themeColor="accent6" w:themeShade="BF"/>
+              </w:rPr>
+              <w:t>Error</w:t>
+            </w:r>
+            <w:r>
+              <w:rPr>
+                <w:b/>
+                <w:color w:val="E36C0A" w:themeColor="accent6" w:themeShade="BF"/>
+              </w:rPr>
+              <w:t>:</w:t>
+            </w:r>
+            <w:r>
+              <w:rPr>
+                <w:color w:val="E36C0A" w:themeColor="accent6" w:themeShade="BF"/>
+              </w:rPr>
+              <w:t xml:space="preserve"> </w:t>
+            </w:r>
+            <m:oMath>
+              <m:r>
+                <w:rPr>
+                  <w:rFonts w:ascii="Cambria Math" w:hAnsi="Cambria Math"/>
+                  <w:sz w:val="20"/>
+                </w:rPr>
+                <m:t>e</m:t>
+              </m:r>
+              <m:d>
+                <m:dPr>
+                  <m:ctrlPr>
+                    <w:rPr>
+                      <w:rFonts w:ascii="Cambria Math" w:hAnsi="Cambria Math"/>
+                      <w:i/>
+                      <w:sz w:val="20"/>
+                    </w:rPr>
+                  </m:ctrlPr>
+                </m:dPr>
+                <m:e>
+                  <m:r>
+                    <w:rPr>
+                      <w:rFonts w:ascii="Cambria Math" w:hAnsi="Cambria Math"/>
+                      <w:sz w:val="20"/>
+                    </w:rPr>
+                    <m:t>T</m:t>
+                  </m:r>
+                </m:e>
+              </m:d>
+            </m:oMath>
+          </w:p>
+          <w:p/>
+          <w:p>
+            <w:pPr>
+              <w:rPr>
+                <w:b/>
+              </w:rPr>
+            </w:pPr>
+            <m:oMathPara>
+              <m:oMath>
+                <m:r>
+                  <m:rPr>
+                    <m:sty m:val="bi"/>
+                  </m:rPr>
+                  <w:rPr>
+                    <w:rFonts w:ascii="Cambria Math" w:hAnsi="Cambria Math"/>
+                    <w:color w:val="7030A0"/>
+                    <w:sz w:val="22"/>
+                  </w:rPr>
+                  <m:t>e</m:t>
+                </m:r>
+                <m:d>
+                  <m:dPr>
+                    <m:ctrlPr>
+                      <w:rPr>
+                        <w:rFonts w:ascii="Cambria Math" w:hAnsi="Cambria Math"/>
+                        <w:b/>
+                        <w:i/>
+                        <w:color w:val="7030A0"/>
+                        <w:sz w:val="22"/>
+                      </w:rPr>
+                    </m:ctrlPr>
+                  </m:dPr>
+                  <m:e>
+                    <m:r>
+                      <m:rPr>
+                        <m:sty m:val="bi"/>
+                      </m:rPr>
+                      <w:rPr>
+                        <w:rFonts w:ascii="Cambria Math" w:hAnsi="Cambria Math"/>
+                        <w:color w:val="7030A0"/>
+                        <w:sz w:val="22"/>
+                      </w:rPr>
+                      <m:t>T</m:t>
+                    </m:r>
+                  </m:e>
+                </m:d>
+                <m:r>
+                  <m:rPr>
+                    <m:sty m:val="bi"/>
+                  </m:rPr>
+                  <w:rPr>
+                    <w:rFonts w:ascii="Cambria Math" w:hAnsi="Cambria Math"/>
+                    <w:color w:val="7030A0"/>
+                    <w:sz w:val="22"/>
+                  </w:rPr>
+                  <m:t>=</m:t>
+                </m:r>
+                <m:r>
+                  <m:rPr>
+                    <m:sty m:val="bi"/>
+                  </m:rPr>
+                  <w:rPr>
+                    <w:rFonts w:ascii="Cambria Math" w:hAnsi="Cambria Math"/>
+                    <w:color w:val="7030A0"/>
+                    <w:sz w:val="22"/>
+                  </w:rPr>
+                  <m:t>∑e</m:t>
+                </m:r>
+                <m:d>
+                  <m:dPr>
+                    <m:ctrlPr>
+                      <w:rPr>
+                        <w:rFonts w:ascii="Cambria Math" w:hAnsi="Cambria Math"/>
+                        <w:b/>
+                        <w:i/>
+                        <w:color w:val="7030A0"/>
+                        <w:sz w:val="22"/>
+                      </w:rPr>
+                    </m:ctrlPr>
+                  </m:dPr>
+                  <m:e>
+                    <m:r>
+                      <m:rPr>
+                        <m:sty m:val="bi"/>
+                      </m:rPr>
+                      <w:rPr>
+                        <w:rFonts w:ascii="Cambria Math" w:hAnsi="Cambria Math"/>
+                        <w:color w:val="7030A0"/>
+                        <w:sz w:val="22"/>
+                      </w:rPr>
+                      <m:t>t</m:t>
+                    </m:r>
+                  </m:e>
+                </m:d>
+              </m:oMath>
+            </m:oMathPara>
+          </w:p>
+        </w:tc>
+        <w:tc>
+          <w:tcPr>
+            <w:tcW w:w="2430" w:type="dxa"/>
+            <w:vMerge w:val="restart"/>
+            <w:tcBorders>
+              <w:right w:val="single" w:sz="12" w:space="0" w:color="auto"/>
+            </w:tcBorders>
+            <w:vAlign w:val="center"/>
+          </w:tcPr>
+          <w:p>
+            <w:pPr>
+              <w:jc w:val="center"/>
+              <w:rPr>
+                <w:b/>
+                <w:color w:val="0000FF"/>
+              </w:rPr>
+            </w:pPr>
+            <w:r>
+              <w:rPr>
+                <w:b/>
+                <w:color w:val="0000FF"/>
+              </w:rPr>
+              <w:t>Generalization</w:t>
+            </w:r>
+            <w:r>
+              <w:rPr>
+                <w:b/>
+                <w:color w:val="0000FF"/>
+              </w:rPr>
+              <w:t xml:space="preserve"> Error</w:t>
+            </w:r>
+          </w:p>
+          <w:p>
+            <w:r>
+              <w:t xml:space="preserve">Error on the </w:t>
+            </w:r>
+            <w:r>
+              <w:rPr>
+                <w:b/>
+                <w:color w:val="FF0000"/>
+              </w:rPr>
+              <w:t>testing</w:t>
+            </w:r>
+            <w:r>
+              <w:t xml:space="preserve"> data.</w:t>
+            </w:r>
+          </w:p>
+          <w:p/>
+          <w:p>
+            <w:r>
+              <w:rPr>
+                <w:b/>
+                <w:color w:val="E36C0A" w:themeColor="accent6" w:themeShade="BF"/>
+              </w:rPr>
+              <w:t>Single Leaf Node Error:</w:t>
+            </w:r>
+            <w:r>
+              <w:rPr>
+                <w:color w:val="E36C0A" w:themeColor="accent6" w:themeShade="BF"/>
+              </w:rPr>
+              <w:t xml:space="preserve"> </w:t>
+            </w:r>
+            <m:oMath>
+              <m:r>
+                <w:rPr>
+                  <w:rFonts w:ascii="Cambria Math" w:hAnsi="Cambria Math"/>
+                  <w:sz w:val="20"/>
+                </w:rPr>
+                <m:t>e</m:t>
+              </m:r>
+              <m:r>
+                <w:rPr>
+                  <w:rFonts w:ascii="Cambria Math" w:hAnsi="Cambria Math"/>
+                  <w:sz w:val="20"/>
+                </w:rPr>
+                <m:t>'</m:t>
+              </m:r>
+              <m:d>
+                <m:dPr>
+                  <m:ctrlPr>
+                    <w:rPr>
+                      <w:rFonts w:ascii="Cambria Math" w:hAnsi="Cambria Math"/>
+                      <w:i/>
+                      <w:sz w:val="20"/>
+                    </w:rPr>
+                  </m:ctrlPr>
+                </m:dPr>
+                <m:e>
+                  <m:r>
+                    <w:rPr>
+                      <w:rFonts w:ascii="Cambria Math" w:hAnsi="Cambria Math"/>
+                      <w:sz w:val="20"/>
+                    </w:rPr>
+                    <m:t>t</m:t>
+                  </m:r>
+                </m:e>
+              </m:d>
+            </m:oMath>
+          </w:p>
+          <w:p>
+            <w:pPr>
+              <w:rPr>
+                <w:b/>
+                <w:color w:val="E36C0A" w:themeColor="accent6" w:themeShade="BF"/>
+              </w:rPr>
+            </w:pPr>
+            <w:r>
+              <w:rPr>
+                <w:b/>
+                <w:color w:val="E36C0A" w:themeColor="accent6" w:themeShade="BF"/>
+              </w:rPr>
+              <w:t xml:space="preserve">Total </w:t>
+            </w:r>
+            <w:r>
+              <w:rPr>
+                <w:b/>
+                <w:color w:val="E36C0A" w:themeColor="accent6" w:themeShade="BF"/>
+              </w:rPr>
+              <w:t>Generalization</w:t>
+            </w:r>
+            <w:r>
+              <w:rPr>
+                <w:b/>
+                <w:color w:val="E36C0A" w:themeColor="accent6" w:themeShade="BF"/>
+              </w:rPr>
+              <w:t xml:space="preserve"> </w:t>
+            </w:r>
+          </w:p>
+          <w:p>
+            <w:r>
+              <w:rPr>
+                <w:b/>
+                <w:color w:val="E36C0A" w:themeColor="accent6" w:themeShade="BF"/>
+              </w:rPr>
+              <w:t>Error</w:t>
+            </w:r>
+            <w:r>
+              <w:rPr>
+                <w:b/>
+                <w:color w:val="E36C0A" w:themeColor="accent6" w:themeShade="BF"/>
+              </w:rPr>
+              <w:t>:</w:t>
+            </w:r>
+            <w:r>
+              <w:rPr>
+                <w:color w:val="E36C0A" w:themeColor="accent6" w:themeShade="BF"/>
+              </w:rPr>
+              <w:t xml:space="preserve"> </w:t>
+            </w:r>
+            <m:oMath>
+              <m:r>
+                <w:rPr>
+                  <w:rFonts w:ascii="Cambria Math" w:hAnsi="Cambria Math"/>
+                  <w:sz w:val="20"/>
+                </w:rPr>
+                <m:t>e</m:t>
+              </m:r>
+              <m:r>
+                <w:rPr>
+                  <w:rFonts w:ascii="Cambria Math" w:hAnsi="Cambria Math"/>
+                  <w:sz w:val="20"/>
+                </w:rPr>
+                <m:t>'</m:t>
+              </m:r>
+              <m:d>
+                <m:dPr>
+                  <m:ctrlPr>
+                    <w:rPr>
+                      <w:rFonts w:ascii="Cambria Math" w:hAnsi="Cambria Math"/>
+                      <w:i/>
+                      <w:sz w:val="20"/>
+                    </w:rPr>
+                  </m:ctrlPr>
+                </m:dPr>
+                <m:e>
+                  <m:r>
+                    <w:rPr>
+                      <w:rFonts w:ascii="Cambria Math" w:hAnsi="Cambria Math"/>
+                      <w:sz w:val="20"/>
+                    </w:rPr>
+                    <m:t>T</m:t>
+                  </m:r>
+                </m:e>
+              </m:d>
+            </m:oMath>
+          </w:p>
+          <w:p/>
+          <w:p>
+            <m:oMathPara>
+              <m:oMath>
+                <m:r>
+                  <m:rPr>
+                    <m:sty m:val="bi"/>
+                  </m:rPr>
+                  <w:rPr>
+                    <w:rFonts w:ascii="Cambria Math" w:hAnsi="Cambria Math"/>
+                    <w:color w:val="7030A0"/>
+                    <w:sz w:val="22"/>
+                  </w:rPr>
+                  <m:t>e</m:t>
+                </m:r>
+                <m:r>
+                  <m:rPr>
+                    <m:sty m:val="bi"/>
+                  </m:rPr>
+                  <w:rPr>
+                    <w:rFonts w:ascii="Cambria Math" w:hAnsi="Cambria Math"/>
+                    <w:color w:val="7030A0"/>
+                    <w:sz w:val="22"/>
+                  </w:rPr>
+                  <m:t>'</m:t>
+                </m:r>
+                <m:d>
+                  <m:dPr>
+                    <m:ctrlPr>
+                      <w:rPr>
+                        <w:rFonts w:ascii="Cambria Math" w:hAnsi="Cambria Math"/>
+                        <w:b/>
+                        <w:i/>
+                        <w:color w:val="7030A0"/>
+                        <w:sz w:val="22"/>
+                      </w:rPr>
+                    </m:ctrlPr>
+                  </m:dPr>
+                  <m:e>
+                    <m:r>
+                      <m:rPr>
+                        <m:sty m:val="bi"/>
+                      </m:rPr>
+                      <w:rPr>
+                        <w:rFonts w:ascii="Cambria Math" w:hAnsi="Cambria Math"/>
+                        <w:color w:val="7030A0"/>
+                        <w:sz w:val="22"/>
+                      </w:rPr>
+                      <m:t>T</m:t>
+                    </m:r>
+                  </m:e>
+                </m:d>
+                <m:r>
+                  <m:rPr>
+                    <m:sty m:val="bi"/>
+                  </m:rPr>
+                  <w:rPr>
+                    <w:rFonts w:ascii="Cambria Math" w:hAnsi="Cambria Math"/>
+                    <w:color w:val="7030A0"/>
+                    <w:sz w:val="22"/>
+                  </w:rPr>
+                  <m:t>=</m:t>
+                </m:r>
+                <m:r>
+                  <m:rPr>
+                    <m:sty m:val="bi"/>
+                  </m:rPr>
+                  <w:rPr>
+                    <w:rFonts w:ascii="Cambria Math" w:hAnsi="Cambria Math"/>
+                    <w:color w:val="7030A0"/>
+                    <w:sz w:val="22"/>
+                  </w:rPr>
+                  <m:t>∑e</m:t>
+                </m:r>
+                <m:r>
+                  <m:rPr>
+                    <m:sty m:val="bi"/>
+                  </m:rPr>
+                  <w:rPr>
+                    <w:rFonts w:ascii="Cambria Math" w:hAnsi="Cambria Math"/>
+                    <w:color w:val="7030A0"/>
+                    <w:sz w:val="22"/>
+                  </w:rPr>
+                  <m:t>'</m:t>
+                </m:r>
+                <m:d>
+                  <m:dPr>
+                    <m:ctrlPr>
+                      <w:rPr>
+                        <w:rFonts w:ascii="Cambria Math" w:hAnsi="Cambria Math"/>
+                        <w:b/>
+                        <w:i/>
+                        <w:color w:val="7030A0"/>
+                        <w:sz w:val="22"/>
+                      </w:rPr>
+                    </m:ctrlPr>
+                  </m:dPr>
+                  <m:e>
+                    <m:r>
+                      <m:rPr>
+                        <m:sty m:val="bi"/>
+                      </m:rPr>
+                      <w:rPr>
+                        <w:rFonts w:ascii="Cambria Math" w:hAnsi="Cambria Math"/>
+                        <w:color w:val="7030A0"/>
+                        <w:sz w:val="22"/>
+                      </w:rPr>
+                      <m:t>t</m:t>
+                    </m:r>
+                  </m:e>
+                </m:d>
+              </m:oMath>
+            </m:oMathPara>
+          </w:p>
+        </w:tc>
+        <w:tc>
+          <w:tcPr>
+            <w:tcW w:w="6318" w:type="dxa"/>
+            <w:gridSpan w:val="3"/>
+            <w:tcBorders>
+              <w:top w:val="single" w:sz="12" w:space="0" w:color="auto"/>
+              <w:left w:val="single" w:sz="12" w:space="0" w:color="auto"/>
+              <w:bottom w:val="single" w:sz="6" w:space="0" w:color="auto"/>
+              <w:right w:val="single" w:sz="12" w:space="0" w:color="auto"/>
+            </w:tcBorders>
+            <w:vAlign w:val="center"/>
+          </w:tcPr>
+          <w:p>
+            <w:pPr>
+              <w:jc w:val="center"/>
+              <w:rPr>
+                <w:b/>
+                <w:color w:val="E36C0A" w:themeColor="accent6" w:themeShade="BF"/>
+              </w:rPr>
+            </w:pPr>
+            <w:r>
+              <w:rPr>
+                <w:b/>
+                <w:sz w:val="22"/>
+              </w:rPr>
+              <w:t>Generalization Error Estimation</w:t>
+            </w:r>
+          </w:p>
+        </w:tc>
+      </w:tr>
+      <w:tr>
+        <w:trPr>
+          <w:trHeight w:val="863"/>
+        </w:trPr>
+        <w:tc>
+          <w:tcPr>
+            <w:tcW w:w="2268" w:type="dxa"/>
+            <w:vMerge/>
+            <w:vAlign w:val="center"/>
+          </w:tcPr>
+          <w:p>
+            <w:pPr>
+              <w:jc w:val="center"/>
+              <w:rPr>
+                <w:b/>
+                <w:color w:val="0000FF"/>
+              </w:rPr>
+            </w:pPr>
+          </w:p>
+        </w:tc>
+        <w:tc>
+          <w:tcPr>
+            <w:tcW w:w="2430" w:type="dxa"/>
+            <w:vMerge/>
+            <w:tcBorders>
+              <w:right w:val="single" w:sz="12" w:space="0" w:color="auto"/>
+            </w:tcBorders>
+            <w:vAlign w:val="center"/>
+          </w:tcPr>
+          <w:p>
+            <w:pPr>
+              <w:jc w:val="center"/>
+              <w:rPr>
+                <w:b/>
+                <w:color w:val="0000FF"/>
+              </w:rPr>
+            </w:pPr>
+          </w:p>
+        </w:tc>
+        <w:tc>
+          <w:tcPr>
+            <w:tcW w:w="1800" w:type="dxa"/>
+            <w:tcBorders>
+              <w:top w:val="single" w:sz="6" w:space="0" w:color="auto"/>
+              <w:left w:val="single" w:sz="12" w:space="0" w:color="auto"/>
+              <w:bottom w:val="single" w:sz="12" w:space="0" w:color="auto"/>
+              <w:right w:val="single" w:sz="6" w:space="0" w:color="auto"/>
+            </w:tcBorders>
+            <w:vAlign w:val="center"/>
+          </w:tcPr>
+          <w:p>
+            <w:pPr>
+              <w:jc w:val="center"/>
+              <w:rPr>
+                <w:b/>
+                <w:color w:val="0000FF"/>
+              </w:rPr>
+            </w:pPr>
+            <w:r>
+              <w:rPr>
+                <w:b/>
+                <w:color w:val="0000FF"/>
+              </w:rPr>
+              <w:t>Optimistic Estimation</w:t>
+            </w:r>
+          </w:p>
+          <w:p>
+            <w:r>
+              <w:t>Training error is equal to the testing error.</w:t>
+            </w:r>
+          </w:p>
+          <w:p>
+            <w:pPr>
+              <w:rPr>
+                <w:b/>
+              </w:rPr>
+            </w:pPr>
+            <m:oMathPara>
+              <m:oMath>
+                <m:r>
+                  <m:rPr>
+                    <m:sty m:val="bi"/>
+                  </m:rPr>
+                  <w:rPr>
+                    <w:rFonts w:ascii="Cambria Math" w:hAnsi="Cambria Math"/>
+                    <w:color w:val="7030A0"/>
+                    <w:sz w:val="20"/>
+                  </w:rPr>
+                  <m:t>∑e</m:t>
+                </m:r>
+                <m:d>
+                  <m:dPr>
+                    <m:ctrlPr>
+                      <w:rPr>
+                        <w:rFonts w:ascii="Cambria Math" w:hAnsi="Cambria Math"/>
+                        <w:b/>
+                        <w:i/>
+                        <w:color w:val="7030A0"/>
+                        <w:sz w:val="20"/>
+                      </w:rPr>
+                    </m:ctrlPr>
+                  </m:dPr>
+                  <m:e>
+                    <m:r>
+                      <m:rPr>
+                        <m:sty m:val="bi"/>
+                      </m:rPr>
+                      <w:rPr>
+                        <w:rFonts w:ascii="Cambria Math" w:hAnsi="Cambria Math"/>
+                        <w:color w:val="7030A0"/>
+                        <w:sz w:val="20"/>
+                      </w:rPr>
+                      <m:t>t</m:t>
+                    </m:r>
+                  </m:e>
+                </m:d>
+                <m:r>
+                  <m:rPr>
+                    <m:sty m:val="bi"/>
+                  </m:rPr>
+                  <w:rPr>
+                    <w:rFonts w:ascii="Cambria Math" w:hAnsi="Cambria Math"/>
+                    <w:color w:val="7030A0"/>
+                    <w:sz w:val="20"/>
+                  </w:rPr>
+                  <m:t>=∑e'(t)</m:t>
+                </m:r>
+              </m:oMath>
+            </m:oMathPara>
+          </w:p>
+        </w:tc>
+        <w:tc>
+          <w:tcPr>
+            <w:tcW w:w="2412" w:type="dxa"/>
+            <w:tcBorders>
+              <w:top w:val="single" w:sz="6" w:space="0" w:color="auto"/>
+              <w:left w:val="single" w:sz="6" w:space="0" w:color="auto"/>
+              <w:bottom w:val="single" w:sz="12" w:space="0" w:color="auto"/>
+              <w:right w:val="single" w:sz="6" w:space="0" w:color="auto"/>
+            </w:tcBorders>
+            <w:vAlign w:val="center"/>
+          </w:tcPr>
+          <w:p>
+            <w:pPr>
+              <w:jc w:val="center"/>
+              <w:rPr>
+                <w:b/>
+                <w:color w:val="0000FF"/>
+              </w:rPr>
+            </w:pPr>
+            <w:r>
+              <w:rPr>
+                <w:b/>
+                <w:color w:val="0000FF"/>
+              </w:rPr>
+              <w:t>Pessimistic</w:t>
+            </w:r>
+            <w:r>
+              <w:rPr>
+                <w:b/>
+                <w:color w:val="0000FF"/>
+              </w:rPr>
+              <w:t xml:space="preserve"> Estimation</w:t>
+            </w:r>
+          </w:p>
+          <w:p>
+            <w:r>
+              <w:t>Assign a penalty term to ea</w:t>
+            </w:r>
+            <w:r>
+              <w:t>.</w:t>
+            </w:r>
+          </w:p>
+          <w:p>
+            <w:pPr>
+              <w:jc w:val="center"/>
+              <w:rPr>
+                <w:b/>
+                <w:color w:val="7030A0"/>
+                <w:sz w:val="20"/>
+              </w:rPr>
+            </w:pPr>
+            <m:oMathPara>
+              <m:oMath>
+                <m:sSup>
+                  <m:sSupPr>
+                    <m:ctrlPr>
+                      <w:rPr>
+                        <w:rFonts w:ascii="Cambria Math" w:hAnsi="Cambria Math"/>
+                        <w:b/>
+                        <w:i/>
+                        <w:color w:val="7030A0"/>
+                        <w:sz w:val="20"/>
+                      </w:rPr>
+                    </m:ctrlPr>
+                  </m:sSupPr>
+                  <m:e>
+                    <m:r>
+                      <m:rPr>
+                        <m:sty m:val="bi"/>
+                      </m:rPr>
+                      <w:rPr>
+                        <w:rFonts w:ascii="Cambria Math" w:hAnsi="Cambria Math"/>
+                        <w:color w:val="7030A0"/>
+                        <w:sz w:val="20"/>
+                      </w:rPr>
+                      <m:t>e</m:t>
+                    </m:r>
+                  </m:e>
+                  <m:sup>
+                    <m:r>
+                      <m:rPr>
+                        <m:sty m:val="bi"/>
+                      </m:rPr>
+                      <w:rPr>
+                        <w:rFonts w:ascii="Cambria Math" w:hAnsi="Cambria Math"/>
+                        <w:color w:val="7030A0"/>
+                        <w:sz w:val="20"/>
+                      </w:rPr>
+                      <m:t>'</m:t>
+                    </m:r>
+                  </m:sup>
+                </m:sSup>
+                <m:d>
+                  <m:dPr>
+                    <m:ctrlPr>
+                      <w:rPr>
+                        <w:rFonts w:ascii="Cambria Math" w:hAnsi="Cambria Math"/>
+                        <w:b/>
+                        <w:i/>
+                        <w:color w:val="7030A0"/>
+                        <w:sz w:val="20"/>
+                      </w:rPr>
+                    </m:ctrlPr>
+                  </m:dPr>
+                  <m:e>
+                    <m:r>
+                      <m:rPr>
+                        <m:sty m:val="bi"/>
+                      </m:rPr>
+                      <w:rPr>
+                        <w:rFonts w:ascii="Cambria Math" w:hAnsi="Cambria Math"/>
+                        <w:color w:val="7030A0"/>
+                        <w:sz w:val="20"/>
+                      </w:rPr>
+                      <m:t>t</m:t>
+                    </m:r>
+                  </m:e>
+                </m:d>
+                <m:r>
+                  <m:rPr>
+                    <m:sty m:val="bi"/>
+                  </m:rPr>
+                  <w:rPr>
+                    <w:rFonts w:ascii="Cambria Math" w:hAnsi="Cambria Math"/>
+                    <w:color w:val="7030A0"/>
+                    <w:sz w:val="20"/>
+                  </w:rPr>
+                  <m:t>=e</m:t>
+                </m:r>
+                <m:d>
+                  <m:dPr>
+                    <m:ctrlPr>
+                      <w:rPr>
+                        <w:rFonts w:ascii="Cambria Math" w:hAnsi="Cambria Math"/>
+                        <w:b/>
+                        <w:i/>
+                        <w:color w:val="7030A0"/>
+                        <w:sz w:val="20"/>
+                      </w:rPr>
+                    </m:ctrlPr>
+                  </m:dPr>
+                  <m:e>
+                    <m:r>
+                      <m:rPr>
+                        <m:sty m:val="bi"/>
+                      </m:rPr>
+                      <w:rPr>
+                        <w:rFonts w:ascii="Cambria Math" w:hAnsi="Cambria Math"/>
+                        <w:color w:val="7030A0"/>
+                        <w:sz w:val="20"/>
+                      </w:rPr>
+                      <m:t>t</m:t>
+                    </m:r>
+                  </m:e>
+                </m:d>
+                <m:r>
+                  <m:rPr>
+                    <m:sty m:val="bi"/>
+                  </m:rPr>
+                  <w:rPr>
+                    <w:rFonts w:ascii="Cambria Math" w:hAnsi="Cambria Math"/>
+                    <w:color w:val="7030A0"/>
+                    <w:sz w:val="20"/>
+                  </w:rPr>
+                  <m:t>+0.5</m:t>
+                </m:r>
+              </m:oMath>
+            </m:oMathPara>
+          </w:p>
+          <w:p>
+            <w:pPr>
+              <w:jc w:val="center"/>
+              <w:rPr>
+                <w:b/>
+                <w:color w:val="0000FF"/>
+              </w:rPr>
+            </w:pPr>
+          </w:p>
+          <w:p>
+            <w:pPr>
+              <w:jc w:val="center"/>
+              <w:rPr>
+                <w:b/>
+                <w:color w:val="0000FF"/>
+              </w:rPr>
+            </w:pPr>
+            <w:r>
+              <w:rPr>
+                <w:b/>
+                <w:color w:val="0000FF"/>
+              </w:rPr>
+              <w:t>Total Pessimistic Error</w:t>
+            </w:r>
+          </w:p>
+          <w:p>
+            <w:pPr>
+              <w:jc w:val="center"/>
+              <w:rPr>
+                <w:b/>
+                <w:color w:val="7030A0"/>
+                <w:sz w:val="20"/>
+              </w:rPr>
+            </w:pPr>
+            <m:oMathPara>
+              <m:oMath>
+                <m:sSup>
+                  <m:sSupPr>
+                    <m:ctrlPr>
+                      <w:rPr>
+                        <w:rFonts w:ascii="Cambria Math" w:hAnsi="Cambria Math"/>
+                        <w:b/>
+                        <w:i/>
+                        <w:color w:val="7030A0"/>
+                        <w:sz w:val="20"/>
+                      </w:rPr>
+                    </m:ctrlPr>
+                  </m:sSupPr>
+                  <m:e>
+                    <m:r>
+                      <m:rPr>
+                        <m:sty m:val="bi"/>
+                      </m:rPr>
+                      <w:rPr>
+                        <w:rFonts w:ascii="Cambria Math" w:hAnsi="Cambria Math"/>
+                        <w:color w:val="7030A0"/>
+                        <w:sz w:val="20"/>
+                      </w:rPr>
+                      <m:t>e</m:t>
+                    </m:r>
+                  </m:e>
+                  <m:sup>
+                    <m:r>
+                      <m:rPr>
+                        <m:sty m:val="bi"/>
+                      </m:rPr>
+                      <w:rPr>
+                        <w:rFonts w:ascii="Cambria Math" w:hAnsi="Cambria Math"/>
+                        <w:color w:val="7030A0"/>
+                        <w:sz w:val="20"/>
+                      </w:rPr>
+                      <m:t>'</m:t>
+                    </m:r>
+                    <m:d>
+                      <m:dPr>
+                        <m:ctrlPr>
+                          <w:rPr>
+                            <w:rFonts w:ascii="Cambria Math" w:hAnsi="Cambria Math"/>
+                            <w:b/>
+                            <w:i/>
+                            <w:color w:val="7030A0"/>
+                            <w:sz w:val="20"/>
+                          </w:rPr>
+                        </m:ctrlPr>
+                      </m:dPr>
+                      <m:e>
+                        <m:r>
+                          <m:rPr>
+                            <m:sty m:val="bi"/>
+                          </m:rPr>
+                          <w:rPr>
+                            <w:rFonts w:ascii="Cambria Math" w:hAnsi="Cambria Math"/>
+                            <w:color w:val="7030A0"/>
+                            <w:sz w:val="20"/>
+                          </w:rPr>
+                          <m:t>T</m:t>
+                        </m:r>
+                      </m:e>
+                    </m:d>
+                  </m:sup>
+                </m:sSup>
+                <m:r>
+                  <m:rPr>
+                    <m:sty m:val="bi"/>
+                  </m:rPr>
+                  <w:rPr>
+                    <w:rFonts w:ascii="Cambria Math" w:hAnsi="Cambria Math"/>
+                    <w:color w:val="7030A0"/>
+                    <w:sz w:val="20"/>
+                  </w:rPr>
+                  <m:t>=∑</m:t>
+                </m:r>
+                <m:d>
+                  <m:dPr>
+                    <m:ctrlPr>
+                      <w:rPr>
+                        <w:rFonts w:ascii="Cambria Math" w:hAnsi="Cambria Math"/>
+                        <w:b/>
+                        <w:i/>
+                        <w:color w:val="7030A0"/>
+                        <w:sz w:val="20"/>
+                      </w:rPr>
+                    </m:ctrlPr>
+                  </m:dPr>
+                  <m:e>
+                    <m:r>
+                      <m:rPr>
+                        <m:sty m:val="bi"/>
+                      </m:rPr>
+                      <w:rPr>
+                        <w:rFonts w:ascii="Cambria Math" w:hAnsi="Cambria Math"/>
+                        <w:color w:val="7030A0"/>
+                        <w:sz w:val="20"/>
+                      </w:rPr>
+                      <m:t>e</m:t>
+                    </m:r>
+                    <m:d>
+                      <m:dPr>
+                        <m:ctrlPr>
+                          <w:rPr>
+                            <w:rFonts w:ascii="Cambria Math" w:hAnsi="Cambria Math"/>
+                            <w:b/>
+                            <w:i/>
+                            <w:color w:val="7030A0"/>
+                            <w:sz w:val="20"/>
+                          </w:rPr>
+                        </m:ctrlPr>
+                      </m:dPr>
+                      <m:e>
+                        <m:r>
+                          <m:rPr>
+                            <m:sty m:val="bi"/>
+                          </m:rPr>
+                          <w:rPr>
+                            <w:rFonts w:ascii="Cambria Math" w:hAnsi="Cambria Math"/>
+                            <w:color w:val="7030A0"/>
+                            <w:sz w:val="20"/>
+                          </w:rPr>
+                          <m:t>t</m:t>
+                        </m:r>
+                      </m:e>
+                    </m:d>
+                  </m:e>
+                </m:d>
+                <m:r>
+                  <m:rPr>
+                    <m:sty m:val="bi"/>
+                  </m:rPr>
+                  <w:rPr>
+                    <w:rFonts w:ascii="Cambria Math" w:hAnsi="Cambria Math"/>
+                    <w:color w:val="7030A0"/>
+                    <w:sz w:val="20"/>
+                  </w:rPr>
+                  <m:t>+N⋅0.5</m:t>
+                </m:r>
+              </m:oMath>
+            </m:oMathPara>
+          </w:p>
+          <w:p>
+            <w:pPr>
+              <w:rPr>
+                <w:b/>
+                <w:color w:val="7030A0"/>
+                <w:sz w:val="20"/>
+              </w:rPr>
+            </w:pPr>
+          </w:p>
+          <w:p>
+            <w:pPr>
+              <w:rPr>
+                <w:b/>
+                <w:color w:val="0000FF"/>
+              </w:rPr>
+            </w:pPr>
+            <m:oMath>
+              <m:r>
+                <m:rPr>
+                  <m:sty m:val="bi"/>
+                </m:rPr>
+                <w:rPr>
+                  <w:rFonts w:ascii="Cambria Math" w:hAnsi="Cambria Math"/>
+                  <w:color w:val="7030A0"/>
+                </w:rPr>
+                <m:t>N</m:t>
+              </m:r>
+            </m:oMath>
+            <w:r>
+              <w:rPr>
+                <w:b/>
+                <w:color w:val="0000FF"/>
+              </w:rPr>
+              <w:t xml:space="preserve"> </w:t>
+            </w:r>
+            <w:r>
+              <w:t>– Number of leaf nodes.</w:t>
+            </w:r>
+          </w:p>
+        </w:tc>
+        <w:tc>
+          <w:tcPr>
+            <w:tcW w:w="2106" w:type="dxa"/>
+            <w:tcBorders>
+              <w:top w:val="single" w:sz="6" w:space="0" w:color="auto"/>
+              <w:left w:val="single" w:sz="6" w:space="0" w:color="auto"/>
+              <w:bottom w:val="single" w:sz="12" w:space="0" w:color="auto"/>
+              <w:right w:val="single" w:sz="12" w:space="0" w:color="auto"/>
+            </w:tcBorders>
+            <w:vAlign w:val="center"/>
+          </w:tcPr>
+          <w:p>
+            <w:pPr>
+              <w:jc w:val="center"/>
+              <w:rPr>
+                <w:b/>
+                <w:color w:val="0000FF"/>
+              </w:rPr>
+            </w:pPr>
+            <w:r>
+              <w:rPr>
+                <w:b/>
+                <w:color w:val="0000FF"/>
+              </w:rPr>
+              <w:t>Reduced Error Pruning</w:t>
+            </w:r>
+          </w:p>
+          <w:p>
+            <w:r>
+              <w:t>Use a validation set to estimate the generalization error.</w:t>
+            </w:r>
+          </w:p>
+        </w:tc>
+      </w:tr>
+    </w:tbl>
     <w:p>
       <w:pPr>
         <w:rPr>
@@ -6832,6 +8449,692 @@
         </w:rPr>
       </w:pPr>
     </w:p>
+    <w:p>
+      <w:pPr>
+        <w:rPr>
+          <w:sz w:val="6"/>
+          <w:szCs w:val="6"/>
+        </w:rPr>
+      </w:pPr>
+    </w:p>
+    <w:tbl>
+      <w:tblPr>
+        <w:tblW w:w="0" w:type="auto"/>
+        <w:tblBorders>
+          <w:top w:val="single" w:sz="4" w:space="0" w:color="auto"/>
+          <w:left w:val="single" w:sz="4" w:space="0" w:color="auto"/>
+          <w:bottom w:val="single" w:sz="4" w:space="0" w:color="auto"/>
+          <w:right w:val="single" w:sz="4" w:space="0" w:color="auto"/>
+          <w:insideH w:val="single" w:sz="4" w:space="0" w:color="auto"/>
+          <w:insideV w:val="single" w:sz="4" w:space="0" w:color="auto"/>
+        </w:tblBorders>
+        <w:tblLook w:val="00A0" w:firstRow="1" w:lastRow="0" w:firstColumn="1" w:lastColumn="0" w:noHBand="0" w:noVBand="0"/>
+      </w:tblPr>
+      <w:tblGrid>
+        <w:gridCol w:w="2538"/>
+        <w:gridCol w:w="4860"/>
+        <w:gridCol w:w="3618"/>
+      </w:tblGrid>
+      <w:tr>
+        <w:trPr>
+          <w:trHeight w:val="737"/>
+        </w:trPr>
+        <w:tc>
+          <w:tcPr>
+            <w:tcW w:w="2538" w:type="dxa"/>
+            <w:vAlign w:val="center"/>
+          </w:tcPr>
+          <w:p>
+            <w:pPr>
+              <w:jc w:val="center"/>
+              <w:rPr>
+                <w:b/>
+                <w:color w:val="0000FF"/>
+              </w:rPr>
+            </w:pPr>
+            <w:r>
+              <w:rPr>
+                <w:b/>
+                <w:color w:val="0000FF"/>
+              </w:rPr>
+              <w:t>Occam’s Razor</w:t>
+            </w:r>
+          </w:p>
+          <w:p>
+            <w:r>
+              <w:t>Given two models with similar generalization errors, one should prefer the simpler model over the more complex model.</w:t>
+            </w:r>
+          </w:p>
+          <w:p/>
+          <w:p>
+            <w:pPr>
+              <w:rPr>
+                <w:b/>
+              </w:rPr>
+            </w:pPr>
+            <w:r>
+              <w:rPr>
+                <w:b/>
+                <w:color w:val="00B050"/>
+              </w:rPr>
+              <w:t>This is because more complex model has a greater chance of fitting accidentally by errors in the data.</w:t>
+            </w:r>
+          </w:p>
+        </w:tc>
+        <w:tc>
+          <w:tcPr>
+            <w:tcW w:w="4860" w:type="dxa"/>
+            <w:vAlign w:val="center"/>
+          </w:tcPr>
+          <w:p>
+            <w:pPr>
+              <w:jc w:val="center"/>
+            </w:pPr>
+            <w:r>
+              <w:rPr>
+                <w:b/>
+                <w:color w:val="0000FF"/>
+              </w:rPr>
+              <w:t>Pre</w:t>
+            </w:r>
+            <w:r>
+              <w:rPr>
+                <w:b/>
+                <w:color w:val="0000FF"/>
+              </w:rPr>
+              <w:t>-</w:t>
+            </w:r>
+            <w:r>
+              <w:rPr>
+                <w:b/>
+                <w:color w:val="0000FF"/>
+              </w:rPr>
+              <w:t>pruning</w:t>
+            </w:r>
+            <w:r>
+              <w:rPr>
+                <w:b/>
+                <w:color w:val="0000FF"/>
+              </w:rPr>
+              <w:t xml:space="preserve"> (Early Stopping Rule)</w:t>
+            </w:r>
+          </w:p>
+          <w:p>
+            <w:pPr>
+              <w:pStyle w:val="ListParagraph"/>
+              <w:numPr>
+                <w:ilvl w:val="0"/>
+                <w:numId w:val="33"/>
+              </w:numPr>
+              <w:rPr>
+                <w:b/>
+                <w:color w:val="00B050"/>
+              </w:rPr>
+            </w:pPr>
+            <w:r>
+              <w:rPr>
+                <w:b/>
+                <w:color w:val="00B050"/>
+              </w:rPr>
+              <w:t>Stop the induction algorithm before it becomes a full tree.</w:t>
+            </w:r>
+          </w:p>
+          <w:p>
+            <w:pPr>
+              <w:pStyle w:val="ListParagraph"/>
+              <w:numPr>
+                <w:ilvl w:val="0"/>
+                <w:numId w:val="33"/>
+              </w:numPr>
+              <w:rPr>
+                <w:b/>
+                <w:color w:val="E36C0A" w:themeColor="accent6" w:themeShade="BF"/>
+              </w:rPr>
+            </w:pPr>
+            <w:r>
+              <w:rPr>
+                <w:b/>
+                <w:color w:val="E36C0A" w:themeColor="accent6" w:themeShade="BF"/>
+              </w:rPr>
+              <w:t>Typical Stopping Rules:</w:t>
+            </w:r>
+          </w:p>
+          <w:p>
+            <w:pPr>
+              <w:pStyle w:val="ListParagraph"/>
+              <w:numPr>
+                <w:ilvl w:val="1"/>
+                <w:numId w:val="33"/>
+              </w:numPr>
+            </w:pPr>
+            <w:r>
+              <w:t>All remaining records have the same class value</w:t>
+            </w:r>
+          </w:p>
+          <w:p>
+            <w:pPr>
+              <w:pStyle w:val="ListParagraph"/>
+              <w:numPr>
+                <w:ilvl w:val="1"/>
+                <w:numId w:val="33"/>
+              </w:numPr>
+            </w:pPr>
+            <w:r>
+              <w:t>All attribute values are the same.</w:t>
+            </w:r>
+          </w:p>
+          <w:p>
+            <w:pPr>
+              <w:pStyle w:val="ListParagraph"/>
+              <w:numPr>
+                <w:ilvl w:val="0"/>
+                <w:numId w:val="33"/>
+              </w:numPr>
+              <w:rPr>
+                <w:b/>
+                <w:color w:val="E36C0A" w:themeColor="accent6" w:themeShade="BF"/>
+              </w:rPr>
+            </w:pPr>
+            <w:r>
+              <w:rPr>
+                <w:b/>
+                <w:color w:val="E36C0A" w:themeColor="accent6" w:themeShade="BF"/>
+              </w:rPr>
+              <w:t>More restrictive conditions:</w:t>
+            </w:r>
+          </w:p>
+          <w:p>
+            <w:pPr>
+              <w:pStyle w:val="ListParagraph"/>
+              <w:numPr>
+                <w:ilvl w:val="1"/>
+                <w:numId w:val="33"/>
+              </w:numPr>
+            </w:pPr>
+            <w:r>
+              <w:t>Number of instances is below a user-specified threshold.</w:t>
+            </w:r>
+          </w:p>
+          <w:p>
+            <w:pPr>
+              <w:pStyle w:val="ListParagraph"/>
+              <w:numPr>
+                <w:ilvl w:val="1"/>
+                <w:numId w:val="33"/>
+              </w:numPr>
+            </w:pPr>
+            <w:r>
+              <w:t>Expanding the current node does not improve impurity measures (e.g. GINI Index, Information Gain)</w:t>
+            </w:r>
+          </w:p>
+          <w:p>
+            <w:pPr>
+              <w:pStyle w:val="ListParagraph"/>
+              <w:numPr>
+                <w:ilvl w:val="1"/>
+                <w:numId w:val="33"/>
+              </w:numPr>
+            </w:pPr>
+            <w:r>
+              <w:t xml:space="preserve">Class </w:t>
+            </w:r>
+            <w:proofErr w:type="gramStart"/>
+            <w:r>
+              <w:t>distribution of instances are</w:t>
+            </w:r>
+            <w:proofErr w:type="gramEnd"/>
+            <w:r>
+              <w:t xml:space="preserve"> independent of available features.</w:t>
+            </w:r>
+          </w:p>
+        </w:tc>
+        <w:tc>
+          <w:tcPr>
+            <w:tcW w:w="3618" w:type="dxa"/>
+            <w:vAlign w:val="center"/>
+          </w:tcPr>
+          <w:p>
+            <w:pPr>
+              <w:jc w:val="center"/>
+            </w:pPr>
+            <w:r>
+              <w:rPr>
+                <w:b/>
+                <w:color w:val="0000FF"/>
+              </w:rPr>
+              <w:t>Post</w:t>
+            </w:r>
+            <w:r>
+              <w:rPr>
+                <w:b/>
+                <w:color w:val="0000FF"/>
+              </w:rPr>
+              <w:t>-pruning (Early Stopping Rule)</w:t>
+            </w:r>
+          </w:p>
+          <w:p>
+            <w:pPr>
+              <w:pStyle w:val="ListParagraph"/>
+              <w:numPr>
+                <w:ilvl w:val="0"/>
+                <w:numId w:val="33"/>
+              </w:numPr>
+            </w:pPr>
+            <w:r>
+              <w:rPr>
+                <w:b/>
+                <w:color w:val="FF0000"/>
+              </w:rPr>
+              <w:t>Grow the decision tree to its entirety</w:t>
+            </w:r>
+            <w:r>
+              <w:t>.</w:t>
+            </w:r>
+          </w:p>
+          <w:p>
+            <w:pPr>
+              <w:pStyle w:val="ListParagraph"/>
+              <w:ind w:left="144" w:firstLine="0"/>
+            </w:pPr>
+            <w:bookmarkStart w:id="0" w:name="_GoBack"/>
+            <w:bookmarkEnd w:id="0"/>
+          </w:p>
+          <w:p>
+            <w:pPr>
+              <w:pStyle w:val="ListParagraph"/>
+              <w:numPr>
+                <w:ilvl w:val="0"/>
+                <w:numId w:val="33"/>
+              </w:numPr>
+            </w:pPr>
+            <w:r>
+              <w:t xml:space="preserve">Trim nodes in the tree in a </w:t>
+            </w:r>
+            <w:r>
+              <w:rPr>
+                <w:b/>
+                <w:color w:val="00B050"/>
+              </w:rPr>
+              <w:t>bottom-up fashion</w:t>
+            </w:r>
+            <w:r>
+              <w:rPr>
+                <w:b/>
+              </w:rPr>
+              <w:t>.</w:t>
+            </w:r>
+          </w:p>
+          <w:p>
+            <w:pPr>
+              <w:pStyle w:val="ListParagraph"/>
+              <w:ind w:left="144" w:firstLine="0"/>
+            </w:pPr>
+          </w:p>
+          <w:p>
+            <w:pPr>
+              <w:pStyle w:val="ListParagraph"/>
+              <w:numPr>
+                <w:ilvl w:val="0"/>
+                <w:numId w:val="33"/>
+              </w:numPr>
+            </w:pPr>
+            <w:r>
+              <w:t xml:space="preserve">Only </w:t>
+            </w:r>
+            <w:r>
+              <w:rPr>
+                <w:b/>
+                <w:color w:val="FF0000"/>
+              </w:rPr>
+              <w:t>trim nodes if by trimming the estimate of the generalization error improves</w:t>
+            </w:r>
+            <w:r>
+              <w:t>.</w:t>
+            </w:r>
+          </w:p>
+          <w:p>
+            <w:pPr>
+              <w:pStyle w:val="ListParagraph"/>
+              <w:ind w:left="144" w:firstLine="0"/>
+            </w:pPr>
+          </w:p>
+          <w:p>
+            <w:pPr>
+              <w:pStyle w:val="ListParagraph"/>
+              <w:numPr>
+                <w:ilvl w:val="0"/>
+                <w:numId w:val="33"/>
+              </w:numPr>
+            </w:pPr>
+            <w:r>
+              <w:t xml:space="preserve">New leaf node’s </w:t>
+            </w:r>
+            <w:r>
+              <w:rPr>
+                <w:b/>
+              </w:rPr>
+              <w:t>class label is determined from the majority class of instances in the merged node</w:t>
+            </w:r>
+            <w:r>
+              <w:t>.</w:t>
+            </w:r>
+          </w:p>
+        </w:tc>
+      </w:tr>
+    </w:tbl>
+    <w:p>
+      <w:pPr>
+        <w:rPr>
+          <w:sz w:val="6"/>
+          <w:szCs w:val="6"/>
+        </w:rPr>
+      </w:pPr>
+    </w:p>
+    <w:p>
+      <w:pPr>
+        <w:rPr>
+          <w:sz w:val="6"/>
+          <w:szCs w:val="6"/>
+        </w:rPr>
+      </w:pPr>
+    </w:p>
+    <w:p>
+      <w:pPr>
+        <w:rPr>
+          <w:sz w:val="6"/>
+          <w:szCs w:val="6"/>
+        </w:rPr>
+      </w:pPr>
+    </w:p>
+    <w:p>
+      <w:pPr>
+        <w:rPr>
+          <w:sz w:val="6"/>
+          <w:szCs w:val="6"/>
+        </w:rPr>
+      </w:pPr>
+    </w:p>
+    <w:p>
+      <w:pPr>
+        <w:rPr>
+          <w:sz w:val="6"/>
+          <w:szCs w:val="6"/>
+        </w:rPr>
+      </w:pPr>
+    </w:p>
+    <w:p>
+      <w:pPr>
+        <w:rPr>
+          <w:sz w:val="6"/>
+          <w:szCs w:val="6"/>
+        </w:rPr>
+      </w:pPr>
+    </w:p>
+    <w:p>
+      <w:pPr>
+        <w:rPr>
+          <w:sz w:val="6"/>
+          <w:szCs w:val="6"/>
+        </w:rPr>
+      </w:pPr>
+    </w:p>
+    <w:tbl>
+      <w:tblPr>
+        <w:tblW w:w="0" w:type="auto"/>
+        <w:tblBorders>
+          <w:top w:val="single" w:sz="4" w:space="0" w:color="auto"/>
+          <w:left w:val="single" w:sz="4" w:space="0" w:color="auto"/>
+          <w:bottom w:val="single" w:sz="4" w:space="0" w:color="auto"/>
+          <w:right w:val="single" w:sz="4" w:space="0" w:color="auto"/>
+          <w:insideH w:val="single" w:sz="4" w:space="0" w:color="auto"/>
+          <w:insideV w:val="single" w:sz="4" w:space="0" w:color="auto"/>
+        </w:tblBorders>
+        <w:tblLook w:val="00A0" w:firstRow="1" w:lastRow="0" w:firstColumn="1" w:lastColumn="0" w:noHBand="0" w:noVBand="0"/>
+      </w:tblPr>
+      <w:tblGrid>
+        <w:gridCol w:w="2380"/>
+        <w:gridCol w:w="1940"/>
+      </w:tblGrid>
+      <w:tr>
+        <w:trPr>
+          <w:trHeight w:val="737"/>
+        </w:trPr>
+        <w:tc>
+          <w:tcPr>
+            <w:tcW w:w="2380" w:type="dxa"/>
+            <w:vAlign w:val="center"/>
+          </w:tcPr>
+          <w:p>
+            <w:pPr>
+              <w:jc w:val="center"/>
+              <w:rPr>
+                <w:b/>
+                <w:color w:val="0000FF"/>
+              </w:rPr>
+            </w:pPr>
+            <w:r>
+              <w:rPr>
+                <w:b/>
+                <w:color w:val="0000FF"/>
+              </w:rPr>
+              <w:t>Minimum Description Length</w:t>
+            </w:r>
+          </w:p>
+          <w:p/>
+        </w:tc>
+        <w:tc>
+          <w:tcPr>
+            <w:tcW w:w="1940" w:type="dxa"/>
+            <w:vAlign w:val="center"/>
+          </w:tcPr>
+          <w:p/>
+        </w:tc>
+      </w:tr>
+    </w:tbl>
+    <w:p>
+      <w:pPr>
+        <w:rPr>
+          <w:sz w:val="6"/>
+          <w:szCs w:val="6"/>
+        </w:rPr>
+      </w:pPr>
+      <w:r>
+        <w:rPr>
+          <w:sz w:val="6"/>
+          <w:szCs w:val="6"/>
+        </w:rPr>
+        <w:br w:type="page"/>
+      </w:r>
+    </w:p>
+    <w:p>
+      <w:pPr>
+        <w:jc w:val="center"/>
+        <w:rPr>
+          <w:sz w:val="6"/>
+          <w:szCs w:val="6"/>
+        </w:rPr>
+      </w:pPr>
+      <w:r>
+        <w:rPr>
+          <w:b/>
+          <w:color w:val="008000"/>
+          <w:sz w:val="30"/>
+          <w:szCs w:val="30"/>
+        </w:rPr>
+        <w:lastRenderedPageBreak/>
+        <w:t>Miscellaneous</w:t>
+      </w:r>
+    </w:p>
+    <w:tbl>
+      <w:tblPr>
+        <w:tblW w:w="11394" w:type="dxa"/>
+        <w:jc w:val="center"/>
+        <w:tblInd w:w="-252" w:type="dxa"/>
+        <w:tblBorders>
+          <w:top w:val="single" w:sz="4" w:space="0" w:color="auto"/>
+          <w:left w:val="single" w:sz="4" w:space="0" w:color="auto"/>
+          <w:bottom w:val="single" w:sz="4" w:space="0" w:color="auto"/>
+          <w:right w:val="single" w:sz="4" w:space="0" w:color="auto"/>
+          <w:insideH w:val="single" w:sz="4" w:space="0" w:color="auto"/>
+          <w:insideV w:val="single" w:sz="4" w:space="0" w:color="auto"/>
+        </w:tblBorders>
+        <w:tblLook w:val="00A0" w:firstRow="1" w:lastRow="0" w:firstColumn="1" w:lastColumn="0" w:noHBand="0" w:noVBand="0"/>
+      </w:tblPr>
+      <w:tblGrid>
+        <w:gridCol w:w="3798"/>
+        <w:gridCol w:w="3798"/>
+        <w:gridCol w:w="3798"/>
+      </w:tblGrid>
+      <w:tr>
+        <w:trPr>
+          <w:trHeight w:val="926"/>
+          <w:jc w:val="center"/>
+        </w:trPr>
+        <w:tc>
+          <w:tcPr>
+            <w:tcW w:w="3798" w:type="dxa"/>
+            <w:tcBorders>
+              <w:right w:val="single" w:sz="4" w:space="0" w:color="auto"/>
+            </w:tcBorders>
+            <w:vAlign w:val="center"/>
+          </w:tcPr>
+          <w:p>
+            <w:pPr>
+              <w:jc w:val="center"/>
+              <w:rPr>
+                <w:b/>
+                <w:color w:val="0000FF"/>
+                <w:sz w:val="18"/>
+              </w:rPr>
+            </w:pPr>
+            <w:r>
+              <w:rPr>
+                <w:b/>
+                <w:color w:val="0000FF"/>
+                <w:sz w:val="18"/>
+              </w:rPr>
+              <w:t>Decision Tree</w:t>
+            </w:r>
+            <w:r>
+              <w:rPr>
+                <w:b/>
+                <w:color w:val="0000FF"/>
+                <w:sz w:val="18"/>
+              </w:rPr>
+              <w:t xml:space="preserve"> Algorithm</w:t>
+            </w:r>
+          </w:p>
+          <w:p>
+            <w:r>
+              <w:rPr>
+                <w:b/>
+                <w:color w:val="00B050"/>
+              </w:rPr>
+              <w:t>Advantages</w:t>
+            </w:r>
+          </w:p>
+          <w:p>
+            <w:pPr>
+              <w:pStyle w:val="ListParagraph"/>
+              <w:numPr>
+                <w:ilvl w:val="0"/>
+                <w:numId w:val="33"/>
+              </w:numPr>
+            </w:pPr>
+            <w:r>
+              <w:rPr>
+                <w:b/>
+                <w:color w:val="E36C0A" w:themeColor="accent6" w:themeShade="BF"/>
+              </w:rPr>
+              <w:t>Inexpensive to construct</w:t>
+            </w:r>
+          </w:p>
+          <w:p>
+            <w:pPr>
+              <w:pStyle w:val="ListParagraph"/>
+              <w:numPr>
+                <w:ilvl w:val="0"/>
+                <w:numId w:val="33"/>
+              </w:numPr>
+            </w:pPr>
+            <w:r>
+              <w:rPr>
+                <w:b/>
+                <w:color w:val="E36C0A" w:themeColor="accent6" w:themeShade="BF"/>
+              </w:rPr>
+              <w:t>Extremely fast at classifying unknown records.</w:t>
+            </w:r>
+          </w:p>
+          <w:p>
+            <w:pPr>
+              <w:pStyle w:val="ListParagraph"/>
+              <w:numPr>
+                <w:ilvl w:val="0"/>
+                <w:numId w:val="33"/>
+              </w:numPr>
+            </w:pPr>
+            <w:r>
+              <w:rPr>
+                <w:b/>
+                <w:color w:val="E36C0A" w:themeColor="accent6" w:themeShade="BF"/>
+              </w:rPr>
+              <w:t>Easy to interpret for small sized trees.</w:t>
+            </w:r>
+          </w:p>
+          <w:p>
+            <w:pPr>
+              <w:pStyle w:val="ListParagraph"/>
+              <w:numPr>
+                <w:ilvl w:val="0"/>
+                <w:numId w:val="33"/>
+              </w:numPr>
+            </w:pPr>
+            <w:r>
+              <w:rPr>
+                <w:b/>
+                <w:color w:val="E36C0A" w:themeColor="accent6" w:themeShade="BF"/>
+              </w:rPr>
+              <w:t>Accuracy is comparable to other classification techniques for many simple datasets.</w:t>
+            </w:r>
+            <w:r>
+              <w:rPr>
+                <w:b/>
+                <w:color w:val="E36C0A" w:themeColor="accent6" w:themeShade="BF"/>
+              </w:rPr>
+              <w:t xml:space="preserve"> </w:t>
+            </w:r>
+            <w:r>
+              <w:t>(Since everything comes right from the data)</w:t>
+            </w:r>
+          </w:p>
+        </w:tc>
+        <w:tc>
+          <w:tcPr>
+            <w:tcW w:w="3798" w:type="dxa"/>
+            <w:tcBorders>
+              <w:top w:val="single" w:sz="4" w:space="0" w:color="auto"/>
+              <w:left w:val="single" w:sz="4" w:space="0" w:color="auto"/>
+              <w:bottom w:val="single" w:sz="4" w:space="0" w:color="auto"/>
+              <w:right w:val="single" w:sz="4" w:space="0" w:color="auto"/>
+            </w:tcBorders>
+            <w:vAlign w:val="center"/>
+          </w:tcPr>
+          <w:p/>
+        </w:tc>
+        <w:tc>
+          <w:tcPr>
+            <w:tcW w:w="3798" w:type="dxa"/>
+            <w:tcBorders>
+              <w:top w:val="single" w:sz="4" w:space="0" w:color="auto"/>
+              <w:left w:val="single" w:sz="4" w:space="0" w:color="auto"/>
+              <w:bottom w:val="single" w:sz="4" w:space="0" w:color="auto"/>
+            </w:tcBorders>
+            <w:vAlign w:val="center"/>
+          </w:tcPr>
+          <w:p/>
+        </w:tc>
+      </w:tr>
+    </w:tbl>
     <w:p>
       <w:pPr>
         <w:rPr>
@@ -6898,7 +9201,7 @@
       <w:rPr>
         <w:noProof/>
       </w:rPr>
-      <w:t>1</w:t>
+      <w:t>2</w:t>
     </w:r>
     <w:r>
       <w:rPr>
@@ -11574,7 +13877,7 @@
 </file>
 
 <file path=customXml/itemProps1.xml><?xml version="1.0" encoding="utf-8"?>
-<ds:datastoreItem xmlns:ds="http://schemas.openxmlformats.org/officeDocument/2006/customXml" ds:itemID="{CE4C54A5-2CD1-4095-9939-308F053380F3}">
+<ds:datastoreItem xmlns:ds="http://schemas.openxmlformats.org/officeDocument/2006/customXml" ds:itemID="{EE98180E-DCA6-44E9-B765-6EC1856626EA}">
   <ds:schemaRefs>
     <ds:schemaRef ds:uri="http://schemas.openxmlformats.org/officeDocument/2006/bibliography"/>
   </ds:schemaRefs>

--- a/Exam Study Guide/Midterm/CS256 - Midterm Study Guide.docx
+++ b/Exam Study Guide/Midterm/CS256 - Midterm Study Guide.docx
@@ -693,7 +693,6 @@
             <w:r>
               <w:t xml:space="preserve">Let </w:t>
             </w:r>
-            <w:proofErr w:type="gramStart"/>
             <w:r>
               <w:rPr>
                 <w:i/>
@@ -707,7 +706,6 @@
               </w:rPr>
               <w:t>t</w:t>
             </w:r>
-            <w:proofErr w:type="gramEnd"/>
             <w:r>
               <w:t xml:space="preserve"> be the set of training records that reach a node </w:t>
             </w:r>
@@ -734,7 +732,6 @@
             <w:r>
               <w:t xml:space="preserve">If </w:t>
             </w:r>
-            <w:proofErr w:type="gramStart"/>
             <w:r>
               <w:rPr>
                 <w:i/>
@@ -748,7 +745,6 @@
               </w:rPr>
               <w:t>t</w:t>
             </w:r>
-            <w:proofErr w:type="gramEnd"/>
             <w:r>
               <w:t xml:space="preserve"> contains records that </w:t>
             </w:r>
@@ -766,7 +762,6 @@
               </w:rPr>
               <w:t xml:space="preserve"> </w:t>
             </w:r>
-            <w:proofErr w:type="spellStart"/>
             <w:r>
               <w:rPr>
                 <w:b/>
@@ -784,7 +779,6 @@
               </w:rPr>
               <w:t>t</w:t>
             </w:r>
-            <w:proofErr w:type="spellEnd"/>
             <w:r>
               <w:t xml:space="preserve">, then </w:t>
             </w:r>
@@ -797,7 +791,6 @@
             <w:r>
               <w:t xml:space="preserve"> is a leaf node with class value </w:t>
             </w:r>
-            <w:proofErr w:type="spellStart"/>
             <w:r>
               <w:rPr>
                 <w:i/>
@@ -811,7 +804,6 @@
               </w:rPr>
               <w:t>t</w:t>
             </w:r>
-            <w:proofErr w:type="spellEnd"/>
             <w:r>
               <w:t>.</w:t>
             </w:r>
@@ -828,7 +820,6 @@
             <w:r>
               <w:t xml:space="preserve">If </w:t>
             </w:r>
-            <w:proofErr w:type="gramStart"/>
             <w:r>
               <w:rPr>
                 <w:i/>
@@ -842,7 +833,6 @@
               </w:rPr>
               <w:t>t</w:t>
             </w:r>
-            <w:proofErr w:type="gramEnd"/>
             <w:r>
               <w:t xml:space="preserve"> is an </w:t>
             </w:r>
@@ -937,15 +927,7 @@
               <w:t>t</w:t>
             </w:r>
             <w:r>
-              <w:t xml:space="preserve"> is a leaf node with default </w:t>
-            </w:r>
-            <w:proofErr w:type="gramStart"/>
-            <w:r>
-              <w:t>value  is</w:t>
-            </w:r>
-            <w:proofErr w:type="gramEnd"/>
-            <w:r>
-              <w:t xml:space="preserve"> a leaf node with default value </w:t>
+              <w:t xml:space="preserve"> is a leaf node with default value  is a leaf node with default value </w:t>
             </w:r>
             <w:r>
               <w:rPr>
@@ -976,7 +958,6 @@
             <w:r>
               <w:t xml:space="preserve">If </w:t>
             </w:r>
-            <w:proofErr w:type="gramStart"/>
             <w:r>
               <w:rPr>
                 <w:i/>
@@ -990,7 +971,6 @@
               </w:rPr>
               <w:t>t</w:t>
             </w:r>
-            <w:proofErr w:type="gramEnd"/>
             <w:r>
               <w:t xml:space="preserve"> </w:t>
             </w:r>
@@ -3191,16 +3171,8 @@
               <w:rPr>
                 <w:szCs w:val="18"/>
               </w:rPr>
-              <w:t xml:space="preserve">GINI index value of </w:t>
-            </w:r>
-            <w:proofErr w:type="gramStart"/>
-            <w:r>
-              <w:rPr>
-                <w:szCs w:val="18"/>
-              </w:rPr>
-              <w:t xml:space="preserve">node </w:t>
-            </w:r>
-            <w:proofErr w:type="gramEnd"/>
+              <w:t xml:space="preserve">GINI index value of node </w:t>
+            </w:r>
             <m:oMath>
               <m:r>
                 <w:rPr>
@@ -6854,23 +6826,7 @@
                 <w:b/>
                 <w:color w:val="FF0000"/>
               </w:rPr>
-              <w:t xml:space="preserve"> </w:t>
-            </w:r>
-            <w:proofErr w:type="gramStart"/>
-            <w:r>
-              <w:rPr>
-                <w:b/>
-                <w:color w:val="FF0000"/>
-              </w:rPr>
-              <w:t>penalizes</w:t>
-            </w:r>
-            <w:proofErr w:type="gramEnd"/>
-            <w:r>
-              <w:rPr>
-                <w:b/>
-                <w:color w:val="FF0000"/>
-              </w:rPr>
-              <w:t xml:space="preserve"> a large</w:t>
+              <w:t xml:space="preserve"> penalizes a large</w:t>
             </w:r>
             <w:r>
               <w:rPr>
@@ -7101,7 +7057,6 @@
             <w:vAlign w:val="center"/>
           </w:tcPr>
           <w:p>
-            <w:proofErr w:type="spellStart"/>
             <w:r>
               <w:rPr>
                 <w:b/>
@@ -7109,7 +7064,6 @@
               </w:rPr>
               <w:t>Underfitting</w:t>
             </w:r>
-            <w:proofErr w:type="spellEnd"/>
             <w:r>
               <w:t xml:space="preserve"> – When a model is too simple, both training and test errors are large.</w:t>
             </w:r>
@@ -7243,28 +7197,18 @@
               <w:t>Insufficient training records</w:t>
             </w:r>
             <w:r>
-              <w:t xml:space="preserve"> (including non-representative training set)</w:t>
+              <w:t xml:space="preserve"> (</w:t>
+            </w:r>
+            <w:r>
+              <w:t>i.e. lack of representative samples</w:t>
+            </w:r>
+            <w:r>
+              <w:t>)</w:t>
             </w:r>
           </w:p>
         </w:tc>
       </w:tr>
     </w:tbl>
-    <w:p>
-      <w:pPr>
-        <w:rPr>
-          <w:sz w:val="6"/>
-          <w:szCs w:val="6"/>
-        </w:rPr>
-      </w:pPr>
-    </w:p>
-    <w:p>
-      <w:pPr>
-        <w:rPr>
-          <w:sz w:val="6"/>
-          <w:szCs w:val="6"/>
-        </w:rPr>
-      </w:pPr>
-    </w:p>
     <w:p>
       <w:pPr>
         <w:rPr>
@@ -8676,15 +8620,7 @@
               </w:numPr>
             </w:pPr>
             <w:r>
-              <w:t xml:space="preserve">Class </w:t>
-            </w:r>
-            <w:proofErr w:type="gramStart"/>
-            <w:r>
-              <w:t>distribution of instances are</w:t>
-            </w:r>
-            <w:proofErr w:type="gramEnd"/>
-            <w:r>
-              <w:t xml:space="preserve"> independent of available features.</w:t>
+              <w:t>Class distribution of instances are independent of available features.</w:t>
             </w:r>
           </w:p>
         </w:tc>
@@ -8736,8 +8672,6 @@
               <w:pStyle w:val="ListParagraph"/>
               <w:ind w:left="144" w:firstLine="0"/>
             </w:pPr>
-            <w:bookmarkStart w:id="0" w:name="_GoBack"/>
-            <w:bookmarkEnd w:id="0"/>
           </w:p>
           <w:p>
             <w:pPr>
@@ -8822,6 +8756,1099 @@
         </w:tc>
       </w:tr>
     </w:tbl>
+    <w:p>
+      <w:pPr>
+        <w:rPr>
+          <w:sz w:val="6"/>
+          <w:szCs w:val="6"/>
+        </w:rPr>
+      </w:pPr>
+    </w:p>
+    <w:p>
+      <w:pPr>
+        <w:rPr>
+          <w:sz w:val="6"/>
+          <w:szCs w:val="6"/>
+        </w:rPr>
+      </w:pPr>
+    </w:p>
+    <w:tbl>
+      <w:tblPr>
+        <w:tblW w:w="0" w:type="auto"/>
+        <w:tblBorders>
+          <w:top w:val="single" w:sz="4" w:space="0" w:color="auto"/>
+          <w:left w:val="single" w:sz="4" w:space="0" w:color="auto"/>
+          <w:bottom w:val="single" w:sz="4" w:space="0" w:color="auto"/>
+          <w:right w:val="single" w:sz="4" w:space="0" w:color="auto"/>
+          <w:insideH w:val="single" w:sz="4" w:space="0" w:color="auto"/>
+          <w:insideV w:val="single" w:sz="4" w:space="0" w:color="auto"/>
+        </w:tblBorders>
+        <w:tblLook w:val="00A0" w:firstRow="1" w:lastRow="0" w:firstColumn="1" w:lastColumn="0" w:noHBand="0" w:noVBand="0"/>
+      </w:tblPr>
+      <w:tblGrid>
+        <w:gridCol w:w="5508"/>
+        <w:gridCol w:w="5508"/>
+      </w:tblGrid>
+      <w:tr>
+        <w:trPr>
+          <w:trHeight w:val="737"/>
+        </w:trPr>
+        <w:tc>
+          <w:tcPr>
+            <w:tcW w:w="5508" w:type="dxa"/>
+            <w:vAlign w:val="center"/>
+          </w:tcPr>
+          <w:p>
+            <w:pPr>
+              <w:jc w:val="center"/>
+              <w:rPr>
+                <w:b/>
+              </w:rPr>
+            </w:pPr>
+            <w:r>
+              <w:rPr>
+                <w:b/>
+                <w:noProof/>
+              </w:rPr>
+              <w:drawing>
+                <wp:inline distT="0" distB="0" distL="0" distR="0" wp14:anchorId="7E199C1F" wp14:editId="3787592F">
+                  <wp:extent cx="3082418" cy="2060369"/>
+                  <wp:effectExtent l="0" t="0" r="3810" b="0"/>
+                  <wp:docPr id="7" name="Picture 7"/>
+                  <wp:cNvGraphicFramePr>
+                    <a:graphicFrameLocks xmlns:a="http://schemas.openxmlformats.org/drawingml/2006/main" noChangeAspect="1"/>
+                  </wp:cNvGraphicFramePr>
+                  <a:graphic xmlns:a="http://schemas.openxmlformats.org/drawingml/2006/main">
+                    <a:graphicData uri="http://schemas.openxmlformats.org/drawingml/2006/picture">
+                      <pic:pic xmlns:pic="http://schemas.openxmlformats.org/drawingml/2006/picture">
+                        <pic:nvPicPr>
+                          <pic:cNvPr id="0" name="Example of Post Pruning.png"/>
+                          <pic:cNvPicPr/>
+                        </pic:nvPicPr>
+                        <pic:blipFill>
+                          <a:blip r:embed="rId9">
+                            <a:extLst>
+                              <a:ext uri="{28A0092B-C50C-407E-A947-70E740481C1C}">
+                                <a14:useLocalDpi xmlns:a14="http://schemas.microsoft.com/office/drawing/2010/main" val="0"/>
+                              </a:ext>
+                            </a:extLst>
+                          </a:blip>
+                          <a:stretch>
+                            <a:fillRect/>
+                          </a:stretch>
+                        </pic:blipFill>
+                        <pic:spPr>
+                          <a:xfrm>
+                            <a:off x="0" y="0"/>
+                            <a:ext cx="3082543" cy="2060453"/>
+                          </a:xfrm>
+                          <a:prstGeom prst="rect">
+                            <a:avLst/>
+                          </a:prstGeom>
+                        </pic:spPr>
+                      </pic:pic>
+                    </a:graphicData>
+                  </a:graphic>
+                </wp:inline>
+              </w:drawing>
+            </w:r>
+          </w:p>
+        </w:tc>
+        <w:tc>
+          <w:tcPr>
+            <w:tcW w:w="5508" w:type="dxa"/>
+            <w:vAlign w:val="center"/>
+          </w:tcPr>
+          <w:p>
+            <w:pPr>
+              <w:jc w:val="center"/>
+              <w:rPr>
+                <w:sz w:val="8"/>
+                <w:szCs w:val="8"/>
+              </w:rPr>
+            </w:pPr>
+          </w:p>
+          <w:p>
+            <w:pPr>
+              <w:jc w:val="center"/>
+            </w:pPr>
+            <w:r>
+              <w:rPr>
+                <w:noProof/>
+              </w:rPr>
+              <w:drawing>
+                <wp:inline distT="0" distB="0" distL="0" distR="0" wp14:anchorId="5E752695" wp14:editId="4F55F90C">
+                  <wp:extent cx="3075709" cy="2084362"/>
+                  <wp:effectExtent l="0" t="0" r="0" b="0"/>
+                  <wp:docPr id="8" name="Picture 8"/>
+                  <wp:cNvGraphicFramePr>
+                    <a:graphicFrameLocks xmlns:a="http://schemas.openxmlformats.org/drawingml/2006/main" noChangeAspect="1"/>
+                  </wp:cNvGraphicFramePr>
+                  <a:graphic xmlns:a="http://schemas.openxmlformats.org/drawingml/2006/main">
+                    <a:graphicData uri="http://schemas.openxmlformats.org/drawingml/2006/picture">
+                      <pic:pic xmlns:pic="http://schemas.openxmlformats.org/drawingml/2006/picture">
+                        <pic:nvPicPr>
+                          <pic:cNvPr id="0" name="Example of Post Pruning #2.png"/>
+                          <pic:cNvPicPr/>
+                        </pic:nvPicPr>
+                        <pic:blipFill>
+                          <a:blip r:embed="rId10">
+                            <a:extLst>
+                              <a:ext uri="{28A0092B-C50C-407E-A947-70E740481C1C}">
+                                <a14:useLocalDpi xmlns:a14="http://schemas.microsoft.com/office/drawing/2010/main" val="0"/>
+                              </a:ext>
+                            </a:extLst>
+                          </a:blip>
+                          <a:stretch>
+                            <a:fillRect/>
+                          </a:stretch>
+                        </pic:blipFill>
+                        <pic:spPr>
+                          <a:xfrm>
+                            <a:off x="0" y="0"/>
+                            <a:ext cx="3075711" cy="2084363"/>
+                          </a:xfrm>
+                          <a:prstGeom prst="rect">
+                            <a:avLst/>
+                          </a:prstGeom>
+                        </pic:spPr>
+                      </pic:pic>
+                    </a:graphicData>
+                  </a:graphic>
+                </wp:inline>
+              </w:drawing>
+            </w:r>
+          </w:p>
+        </w:tc>
+      </w:tr>
+    </w:tbl>
+    <w:p>
+      <w:pPr>
+        <w:rPr>
+          <w:sz w:val="6"/>
+          <w:szCs w:val="6"/>
+        </w:rPr>
+      </w:pPr>
+    </w:p>
+    <w:p>
+      <w:pPr>
+        <w:rPr>
+          <w:sz w:val="6"/>
+          <w:szCs w:val="6"/>
+        </w:rPr>
+      </w:pPr>
+      <w:r>
+        <w:rPr>
+          <w:sz w:val="6"/>
+          <w:szCs w:val="6"/>
+        </w:rPr>
+        <w:br w:type="page"/>
+      </w:r>
+    </w:p>
+    <w:p>
+      <w:pPr>
+        <w:jc w:val="center"/>
+        <w:rPr>
+          <w:b/>
+          <w:sz w:val="22"/>
+          <w:szCs w:val="6"/>
+        </w:rPr>
+      </w:pPr>
+      <w:r>
+        <w:rPr>
+          <w:b/>
+          <w:sz w:val="22"/>
+          <w:szCs w:val="6"/>
+        </w:rPr>
+        <w:lastRenderedPageBreak/>
+        <w:t>Handling Missing Attribute Values</w:t>
+      </w:r>
+    </w:p>
+    <w:p>
+      <w:pPr>
+        <w:rPr>
+          <w:sz w:val="6"/>
+          <w:szCs w:val="6"/>
+        </w:rPr>
+      </w:pPr>
+    </w:p>
+    <w:tbl>
+      <w:tblPr>
+        <w:tblW w:w="11394" w:type="dxa"/>
+        <w:jc w:val="center"/>
+        <w:tblInd w:w="-252" w:type="dxa"/>
+        <w:tblBorders>
+          <w:top w:val="single" w:sz="4" w:space="0" w:color="auto"/>
+          <w:left w:val="single" w:sz="4" w:space="0" w:color="auto"/>
+          <w:bottom w:val="single" w:sz="4" w:space="0" w:color="auto"/>
+          <w:right w:val="single" w:sz="4" w:space="0" w:color="auto"/>
+          <w:insideH w:val="single" w:sz="4" w:space="0" w:color="auto"/>
+          <w:insideV w:val="single" w:sz="4" w:space="0" w:color="auto"/>
+        </w:tblBorders>
+        <w:tblLook w:val="00A0" w:firstRow="1" w:lastRow="0" w:firstColumn="1" w:lastColumn="0" w:noHBand="0" w:noVBand="0"/>
+      </w:tblPr>
+      <w:tblGrid>
+        <w:gridCol w:w="2439"/>
+        <w:gridCol w:w="4229"/>
+        <w:gridCol w:w="4726"/>
+      </w:tblGrid>
+      <w:tr>
+        <w:trPr>
+          <w:trHeight w:val="926"/>
+          <w:jc w:val="center"/>
+        </w:trPr>
+        <w:tc>
+          <w:tcPr>
+            <w:tcW w:w="2457" w:type="dxa"/>
+            <w:tcBorders>
+              <w:right w:val="single" w:sz="4" w:space="0" w:color="auto"/>
+            </w:tcBorders>
+            <w:vAlign w:val="center"/>
+          </w:tcPr>
+          <w:p>
+            <w:pPr>
+              <w:jc w:val="center"/>
+              <w:rPr>
+                <w:b/>
+                <w:color w:val="0000FF"/>
+              </w:rPr>
+            </w:pPr>
+            <w:r>
+              <w:rPr>
+                <w:b/>
+                <w:color w:val="0000FF"/>
+              </w:rPr>
+              <w:t xml:space="preserve">Issues Associated with </w:t>
+            </w:r>
+            <w:r>
+              <w:rPr>
+                <w:b/>
+                <w:color w:val="0000FF"/>
+              </w:rPr>
+              <w:br/>
+              <w:t>Missing Attribute Values</w:t>
+            </w:r>
+          </w:p>
+          <w:p>
+            <w:pPr>
+              <w:pStyle w:val="ListParagraph"/>
+              <w:numPr>
+                <w:ilvl w:val="0"/>
+                <w:numId w:val="33"/>
+              </w:numPr>
+            </w:pPr>
+            <w:r>
+              <w:rPr>
+                <w:b/>
+                <w:color w:val="E36C0A" w:themeColor="accent6" w:themeShade="BF"/>
+              </w:rPr>
+              <w:t>Affects how impurity measures are computed</w:t>
+            </w:r>
+          </w:p>
+          <w:p>
+            <w:pPr>
+              <w:pStyle w:val="ListParagraph"/>
+              <w:ind w:left="144" w:firstLine="0"/>
+            </w:pPr>
+          </w:p>
+          <w:p>
+            <w:pPr>
+              <w:pStyle w:val="ListParagraph"/>
+              <w:numPr>
+                <w:ilvl w:val="0"/>
+                <w:numId w:val="33"/>
+              </w:numPr>
+            </w:pPr>
+            <w:r>
+              <w:rPr>
+                <w:b/>
+                <w:color w:val="E36C0A" w:themeColor="accent6" w:themeShade="BF"/>
+              </w:rPr>
+              <w:t>Affects how to distribute instances with missing value to child nodes</w:t>
+            </w:r>
+            <w:r>
+              <w:t>.</w:t>
+            </w:r>
+          </w:p>
+          <w:p/>
+          <w:p>
+            <w:pPr>
+              <w:pStyle w:val="ListParagraph"/>
+              <w:numPr>
+                <w:ilvl w:val="0"/>
+                <w:numId w:val="33"/>
+              </w:numPr>
+            </w:pPr>
+            <w:r>
+              <w:rPr>
+                <w:b/>
+                <w:color w:val="E36C0A" w:themeColor="accent6" w:themeShade="BF"/>
+              </w:rPr>
+              <w:t>Affects how to test instance with missing value is classified</w:t>
+            </w:r>
+            <w:r>
+              <w:t>.</w:t>
+            </w:r>
+          </w:p>
+        </w:tc>
+        <w:tc>
+          <w:tcPr>
+            <w:tcW w:w="4230" w:type="dxa"/>
+            <w:tcBorders>
+              <w:top w:val="single" w:sz="4" w:space="0" w:color="auto"/>
+              <w:left w:val="single" w:sz="4" w:space="0" w:color="auto"/>
+              <w:bottom w:val="single" w:sz="4" w:space="0" w:color="auto"/>
+              <w:right w:val="single" w:sz="4" w:space="0" w:color="auto"/>
+            </w:tcBorders>
+            <w:vAlign w:val="center"/>
+          </w:tcPr>
+          <w:p>
+            <w:pPr>
+              <w:jc w:val="center"/>
+              <w:rPr>
+                <w:b/>
+                <w:color w:val="0000FF"/>
+              </w:rPr>
+            </w:pPr>
+            <w:r>
+              <w:rPr>
+                <w:b/>
+                <w:color w:val="0000FF"/>
+              </w:rPr>
+              <w:t>Computing Impurity Measure</w:t>
+            </w:r>
+          </w:p>
+          <w:p>
+            <w:pPr>
+              <w:pStyle w:val="ListParagraph"/>
+              <w:numPr>
+                <w:ilvl w:val="0"/>
+                <w:numId w:val="33"/>
+              </w:numPr>
+            </w:pPr>
+            <w:r>
+              <w:rPr>
+                <w:b/>
+                <w:color w:val="FF0000"/>
+              </w:rPr>
+              <w:t xml:space="preserve">Calculate entropies (i.e. information gain) with element with missing value </w:t>
+            </w:r>
+            <w:r>
+              <w:rPr>
+                <w:b/>
+                <w:color w:val="00B050"/>
+              </w:rPr>
+              <w:t>EXCLUDED</w:t>
+            </w:r>
+            <w:r>
+              <w:rPr>
+                <w:b/>
+              </w:rPr>
+              <w:t>.</w:t>
+            </w:r>
+          </w:p>
+          <w:p/>
+          <w:p>
+            <w:pPr>
+              <w:pStyle w:val="ListParagraph"/>
+              <w:numPr>
+                <w:ilvl w:val="0"/>
+                <w:numId w:val="33"/>
+              </w:numPr>
+            </w:pPr>
+            <w:r>
+              <w:rPr>
+                <w:b/>
+                <w:color w:val="31849B" w:themeColor="accent5" w:themeShade="BF"/>
+              </w:rPr>
+              <w:t>Multiply by scalar of elements included over total number of elements</w:t>
+            </w:r>
+            <w:r>
+              <w:rPr>
+                <w:color w:val="31849B" w:themeColor="accent5" w:themeShade="BF"/>
+              </w:rPr>
+              <w:t xml:space="preserve"> </w:t>
+            </w:r>
+            <w:r>
+              <w:t>(in below example 9 elements included over 10 total elements hence 0.9):</w:t>
+            </w:r>
+          </w:p>
+          <w:p>
+            <w:pPr>
+              <w:pStyle w:val="ListParagraph"/>
+            </w:pPr>
+          </w:p>
+          <w:p>
+            <w:pPr>
+              <w:jc w:val="center"/>
+            </w:pPr>
+            <w:r>
+              <w:rPr>
+                <w:noProof/>
+              </w:rPr>
+              <w:drawing>
+                <wp:inline distT="0" distB="0" distL="0" distR="0" wp14:anchorId="54F71F88" wp14:editId="27817482">
+                  <wp:extent cx="2493121" cy="1769423"/>
+                  <wp:effectExtent l="0" t="0" r="2540" b="2540"/>
+                  <wp:docPr id="9" name="Picture 9"/>
+                  <wp:cNvGraphicFramePr>
+                    <a:graphicFrameLocks xmlns:a="http://schemas.openxmlformats.org/drawingml/2006/main" noChangeAspect="1"/>
+                  </wp:cNvGraphicFramePr>
+                  <a:graphic xmlns:a="http://schemas.openxmlformats.org/drawingml/2006/main">
+                    <a:graphicData uri="http://schemas.openxmlformats.org/drawingml/2006/picture">
+                      <pic:pic xmlns:pic="http://schemas.openxmlformats.org/drawingml/2006/picture">
+                        <pic:nvPicPr>
+                          <pic:cNvPr id="0" name="Computing Impurity Measure.png"/>
+                          <pic:cNvPicPr/>
+                        </pic:nvPicPr>
+                        <pic:blipFill>
+                          <a:blip r:embed="rId11">
+                            <a:extLst>
+                              <a:ext uri="{28A0092B-C50C-407E-A947-70E740481C1C}">
+                                <a14:useLocalDpi xmlns:a14="http://schemas.microsoft.com/office/drawing/2010/main" val="0"/>
+                              </a:ext>
+                            </a:extLst>
+                          </a:blip>
+                          <a:stretch>
+                            <a:fillRect/>
+                          </a:stretch>
+                        </pic:blipFill>
+                        <pic:spPr>
+                          <a:xfrm>
+                            <a:off x="0" y="0"/>
+                            <a:ext cx="2497710" cy="1772680"/>
+                          </a:xfrm>
+                          <a:prstGeom prst="rect">
+                            <a:avLst/>
+                          </a:prstGeom>
+                        </pic:spPr>
+                      </pic:pic>
+                    </a:graphicData>
+                  </a:graphic>
+                </wp:inline>
+              </w:drawing>
+            </w:r>
+          </w:p>
+        </w:tc>
+        <w:tc>
+          <w:tcPr>
+            <w:tcW w:w="4707" w:type="dxa"/>
+            <w:tcBorders>
+              <w:top w:val="single" w:sz="4" w:space="0" w:color="auto"/>
+              <w:left w:val="single" w:sz="4" w:space="0" w:color="auto"/>
+              <w:bottom w:val="single" w:sz="4" w:space="0" w:color="auto"/>
+            </w:tcBorders>
+            <w:vAlign w:val="center"/>
+          </w:tcPr>
+          <w:p>
+            <w:pPr>
+              <w:jc w:val="center"/>
+              <w:rPr>
+                <w:b/>
+                <w:color w:val="0000FF"/>
+              </w:rPr>
+            </w:pPr>
+            <w:r>
+              <w:rPr>
+                <w:b/>
+                <w:color w:val="0000FF"/>
+              </w:rPr>
+              <w:t>Distribute Instances</w:t>
+            </w:r>
+          </w:p>
+          <w:p>
+            <w:pPr>
+              <w:pStyle w:val="ListParagraph"/>
+              <w:numPr>
+                <w:ilvl w:val="0"/>
+                <w:numId w:val="33"/>
+              </w:numPr>
+            </w:pPr>
+            <w:r>
+              <w:rPr>
+                <w:b/>
+                <w:color w:val="FF0000"/>
+              </w:rPr>
+              <w:t>Split the missing record between the two child nodes</w:t>
+            </w:r>
+          </w:p>
+          <w:p/>
+          <w:p>
+            <w:pPr>
+              <w:pStyle w:val="ListParagraph"/>
+              <w:numPr>
+                <w:ilvl w:val="0"/>
+                <w:numId w:val="33"/>
+              </w:numPr>
+            </w:pPr>
+            <w:r>
+              <w:rPr>
+                <w:b/>
+                <w:color w:val="31849B" w:themeColor="accent5" w:themeShade="BF"/>
+              </w:rPr>
+              <w:t>Percentage of child node that goes to each child is portion to the relative frequency of that attribute value</w:t>
+            </w:r>
+            <w:r>
+              <w:rPr>
+                <w:color w:val="31849B" w:themeColor="accent5" w:themeShade="BF"/>
+              </w:rPr>
+              <w:t>.</w:t>
+            </w:r>
+          </w:p>
+          <w:p>
+            <w:pPr>
+              <w:pStyle w:val="ListParagraph"/>
+            </w:pPr>
+          </w:p>
+          <w:p>
+            <w:pPr>
+              <w:rPr>
+                <w:b/>
+                <w:color w:val="E36C0A" w:themeColor="accent6" w:themeShade="BF"/>
+              </w:rPr>
+            </w:pPr>
+            <w:r>
+              <w:rPr>
+                <w:b/>
+                <w:noProof/>
+                <w:color w:val="F79646" w:themeColor="accent6"/>
+              </w:rPr>
+              <w:drawing>
+                <wp:inline distT="0" distB="0" distL="0" distR="0">
+                  <wp:extent cx="2864439" cy="1947553"/>
+                  <wp:effectExtent l="0" t="0" r="0" b="0"/>
+                  <wp:docPr id="12" name="Picture 12"/>
+                  <wp:cNvGraphicFramePr>
+                    <a:graphicFrameLocks xmlns:a="http://schemas.openxmlformats.org/drawingml/2006/main" noChangeAspect="1"/>
+                  </wp:cNvGraphicFramePr>
+                  <a:graphic xmlns:a="http://schemas.openxmlformats.org/drawingml/2006/main">
+                    <a:graphicData uri="http://schemas.openxmlformats.org/drawingml/2006/picture">
+                      <pic:pic xmlns:pic="http://schemas.openxmlformats.org/drawingml/2006/picture">
+                        <pic:nvPicPr>
+                          <pic:cNvPr id="0" name="Distribute Instances.png"/>
+                          <pic:cNvPicPr/>
+                        </pic:nvPicPr>
+                        <pic:blipFill>
+                          <a:blip r:embed="rId12">
+                            <a:extLst>
+                              <a:ext uri="{28A0092B-C50C-407E-A947-70E740481C1C}">
+                                <a14:useLocalDpi xmlns:a14="http://schemas.microsoft.com/office/drawing/2010/main" val="0"/>
+                              </a:ext>
+                            </a:extLst>
+                          </a:blip>
+                          <a:stretch>
+                            <a:fillRect/>
+                          </a:stretch>
+                        </pic:blipFill>
+                        <pic:spPr>
+                          <a:xfrm>
+                            <a:off x="0" y="0"/>
+                            <a:ext cx="2865575" cy="1948325"/>
+                          </a:xfrm>
+                          <a:prstGeom prst="rect">
+                            <a:avLst/>
+                          </a:prstGeom>
+                        </pic:spPr>
+                      </pic:pic>
+                    </a:graphicData>
+                  </a:graphic>
+                </wp:inline>
+              </w:drawing>
+            </w:r>
+          </w:p>
+        </w:tc>
+      </w:tr>
+    </w:tbl>
+    <w:p>
+      <w:pPr>
+        <w:rPr>
+          <w:sz w:val="6"/>
+          <w:szCs w:val="6"/>
+        </w:rPr>
+      </w:pPr>
+    </w:p>
+    <w:p>
+      <w:pPr>
+        <w:rPr>
+          <w:sz w:val="6"/>
+          <w:szCs w:val="6"/>
+        </w:rPr>
+      </w:pPr>
+    </w:p>
+    <w:tbl>
+      <w:tblPr>
+        <w:tblW w:w="11394" w:type="dxa"/>
+        <w:jc w:val="center"/>
+        <w:tblInd w:w="-252" w:type="dxa"/>
+        <w:tblBorders>
+          <w:top w:val="single" w:sz="4" w:space="0" w:color="auto"/>
+          <w:left w:val="single" w:sz="4" w:space="0" w:color="auto"/>
+          <w:bottom w:val="single" w:sz="4" w:space="0" w:color="auto"/>
+          <w:right w:val="single" w:sz="4" w:space="0" w:color="auto"/>
+          <w:insideH w:val="single" w:sz="4" w:space="0" w:color="auto"/>
+          <w:insideV w:val="single" w:sz="4" w:space="0" w:color="auto"/>
+        </w:tblBorders>
+        <w:tblLook w:val="00A0" w:firstRow="1" w:lastRow="0" w:firstColumn="1" w:lastColumn="0" w:noHBand="0" w:noVBand="0"/>
+      </w:tblPr>
+      <w:tblGrid>
+        <w:gridCol w:w="4246"/>
+        <w:gridCol w:w="3509"/>
+        <w:gridCol w:w="3639"/>
+      </w:tblGrid>
+      <w:tr>
+        <w:trPr>
+          <w:trHeight w:val="1108"/>
+          <w:jc w:val="center"/>
+        </w:trPr>
+        <w:tc>
+          <w:tcPr>
+            <w:tcW w:w="4246" w:type="dxa"/>
+            <w:vMerge w:val="restart"/>
+            <w:tcBorders>
+              <w:top w:val="single" w:sz="12" w:space="0" w:color="auto"/>
+              <w:left w:val="single" w:sz="12" w:space="0" w:color="auto"/>
+              <w:bottom w:val="nil"/>
+              <w:right w:val="single" w:sz="12" w:space="0" w:color="auto"/>
+            </w:tcBorders>
+            <w:vAlign w:val="center"/>
+          </w:tcPr>
+          <w:p>
+            <w:pPr>
+              <w:jc w:val="center"/>
+              <w:rPr>
+                <w:b/>
+                <w:color w:val="0000FF"/>
+              </w:rPr>
+            </w:pPr>
+            <w:r>
+              <w:rPr>
+                <w:b/>
+                <w:color w:val="0000FF"/>
+              </w:rPr>
+              <w:t>Classifying New/Unseen Records with Missing Data</w:t>
+            </w:r>
+          </w:p>
+          <w:p>
+            <w:pPr>
+              <w:pStyle w:val="ListParagraph"/>
+              <w:numPr>
+                <w:ilvl w:val="0"/>
+                <w:numId w:val="33"/>
+              </w:numPr>
+            </w:pPr>
+            <w:r>
+              <w:rPr>
+                <w:b/>
+                <w:color w:val="FF0000"/>
+              </w:rPr>
+              <w:t>Pick the most likely of child nodes and use continue down that portion of the tree.</w:t>
+            </w:r>
+          </w:p>
+          <w:p>
+            <w:pPr>
+              <w:pStyle w:val="ListParagraph"/>
+            </w:pPr>
+          </w:p>
+          <w:p>
+            <w:r>
+              <w:rPr>
+                <w:noProof/>
+              </w:rPr>
+              <w:drawing>
+                <wp:inline distT="0" distB="0" distL="0" distR="0" wp14:anchorId="717283F8" wp14:editId="513DC3D8">
+                  <wp:extent cx="2559132" cy="1754425"/>
+                  <wp:effectExtent l="0" t="0" r="0" b="0"/>
+                  <wp:docPr id="19" name="Picture 19"/>
+                  <wp:cNvGraphicFramePr>
+                    <a:graphicFrameLocks xmlns:a="http://schemas.openxmlformats.org/drawingml/2006/main" noChangeAspect="1"/>
+                  </wp:cNvGraphicFramePr>
+                  <a:graphic xmlns:a="http://schemas.openxmlformats.org/drawingml/2006/main">
+                    <a:graphicData uri="http://schemas.openxmlformats.org/drawingml/2006/picture">
+                      <pic:pic xmlns:pic="http://schemas.openxmlformats.org/drawingml/2006/picture">
+                        <pic:nvPicPr>
+                          <pic:cNvPr id="0" name="Classify New Instances with Missing Data.png"/>
+                          <pic:cNvPicPr/>
+                        </pic:nvPicPr>
+                        <pic:blipFill>
+                          <a:blip r:embed="rId13">
+                            <a:extLst>
+                              <a:ext uri="{28A0092B-C50C-407E-A947-70E740481C1C}">
+                                <a14:useLocalDpi xmlns:a14="http://schemas.microsoft.com/office/drawing/2010/main" val="0"/>
+                              </a:ext>
+                            </a:extLst>
+                          </a:blip>
+                          <a:stretch>
+                            <a:fillRect/>
+                          </a:stretch>
+                        </pic:blipFill>
+                        <pic:spPr>
+                          <a:xfrm>
+                            <a:off x="0" y="0"/>
+                            <a:ext cx="2565290" cy="1758647"/>
+                          </a:xfrm>
+                          <a:prstGeom prst="rect">
+                            <a:avLst/>
+                          </a:prstGeom>
+                        </pic:spPr>
+                      </pic:pic>
+                    </a:graphicData>
+                  </a:graphic>
+                </wp:inline>
+              </w:drawing>
+            </w:r>
+          </w:p>
+        </w:tc>
+        <w:tc>
+          <w:tcPr>
+            <w:tcW w:w="3509" w:type="dxa"/>
+            <w:tcBorders>
+              <w:top w:val="single" w:sz="4" w:space="0" w:color="auto"/>
+              <w:left w:val="single" w:sz="12" w:space="0" w:color="auto"/>
+              <w:bottom w:val="single" w:sz="4" w:space="0" w:color="auto"/>
+              <w:right w:val="single" w:sz="4" w:space="0" w:color="auto"/>
+            </w:tcBorders>
+            <w:vAlign w:val="center"/>
+          </w:tcPr>
+          <w:p>
+            <w:r>
+              <w:rPr>
+                <w:b/>
+                <w:color w:val="0000FF"/>
+              </w:rPr>
+              <w:t xml:space="preserve">Data Fragmentation </w:t>
+            </w:r>
+            <w:r>
+              <w:t>– At each level of the tree, the number of instances gets smaller.  At leaf nodes, the number of instances could be too small to be statistically significant.</w:t>
+            </w:r>
+          </w:p>
+        </w:tc>
+        <w:tc>
+          <w:tcPr>
+            <w:tcW w:w="3639" w:type="dxa"/>
+            <w:tcBorders>
+              <w:top w:val="single" w:sz="4" w:space="0" w:color="auto"/>
+              <w:left w:val="single" w:sz="4" w:space="0" w:color="auto"/>
+            </w:tcBorders>
+            <w:vAlign w:val="center"/>
+          </w:tcPr>
+          <w:p>
+            <w:r>
+              <w:rPr>
+                <w:b/>
+                <w:color w:val="0000FF"/>
+              </w:rPr>
+              <w:t xml:space="preserve">Oblique Decision Tree </w:t>
+            </w:r>
+            <w:r>
+              <w:t xml:space="preserve">– Test condition in a node may involve multiple attributes.  </w:t>
+            </w:r>
+          </w:p>
+          <w:p>
+            <w:pPr>
+              <w:pStyle w:val="ListParagraph"/>
+              <w:numPr>
+                <w:ilvl w:val="0"/>
+                <w:numId w:val="33"/>
+              </w:numPr>
+            </w:pPr>
+            <w:r>
+              <w:rPr>
+                <w:b/>
+                <w:color w:val="00B050"/>
+              </w:rPr>
+              <w:t>Advantage</w:t>
+            </w:r>
+            <w:r>
+              <w:t xml:space="preserve"> – Most expressive decision tree</w:t>
+            </w:r>
+          </w:p>
+          <w:p>
+            <w:pPr>
+              <w:pStyle w:val="ListParagraph"/>
+              <w:numPr>
+                <w:ilvl w:val="0"/>
+                <w:numId w:val="33"/>
+              </w:numPr>
+            </w:pPr>
+            <w:r>
+              <w:rPr>
+                <w:b/>
+                <w:color w:val="FF0000"/>
+              </w:rPr>
+              <w:t>Disadvantage</w:t>
+            </w:r>
+            <w:r>
+              <w:t xml:space="preserve"> – Finding optimal test condition is computationally expensive.</w:t>
+            </w:r>
+          </w:p>
+        </w:tc>
+      </w:tr>
+      <w:tr>
+        <w:trPr>
+          <w:trHeight w:val="528"/>
+          <w:jc w:val="center"/>
+        </w:trPr>
+        <w:tc>
+          <w:tcPr>
+            <w:tcW w:w="4246" w:type="dxa"/>
+            <w:vMerge/>
+            <w:tcBorders>
+              <w:top w:val="nil"/>
+              <w:left w:val="single" w:sz="12" w:space="0" w:color="auto"/>
+              <w:bottom w:val="nil"/>
+              <w:right w:val="single" w:sz="12" w:space="0" w:color="auto"/>
+            </w:tcBorders>
+            <w:vAlign w:val="center"/>
+          </w:tcPr>
+          <w:p>
+            <w:pPr>
+              <w:jc w:val="center"/>
+              <w:rPr>
+                <w:b/>
+                <w:color w:val="0000FF"/>
+              </w:rPr>
+            </w:pPr>
+          </w:p>
+        </w:tc>
+        <w:tc>
+          <w:tcPr>
+            <w:tcW w:w="3509" w:type="dxa"/>
+            <w:tcBorders>
+              <w:top w:val="single" w:sz="4" w:space="0" w:color="auto"/>
+              <w:left w:val="single" w:sz="12" w:space="0" w:color="auto"/>
+              <w:bottom w:val="single" w:sz="4" w:space="0" w:color="auto"/>
+              <w:right w:val="single" w:sz="4" w:space="0" w:color="auto"/>
+            </w:tcBorders>
+            <w:vAlign w:val="center"/>
+          </w:tcPr>
+          <w:p>
+            <w:r>
+              <w:rPr>
+                <w:b/>
+                <w:color w:val="0000FF"/>
+              </w:rPr>
+              <w:t xml:space="preserve">Tree Induction: </w:t>
+            </w:r>
+            <w:r>
+              <w:rPr>
+                <w:b/>
+                <w:color w:val="FF0000"/>
+              </w:rPr>
+              <w:t>NP Hard</w:t>
+            </w:r>
+          </w:p>
+          <w:p/>
+          <w:p>
+            <w:pPr>
+              <w:jc w:val="center"/>
+              <w:rPr>
+                <w:b/>
+                <w:color w:val="0000FF"/>
+              </w:rPr>
+            </w:pPr>
+            <w:r>
+              <w:rPr>
+                <w:b/>
+                <w:color w:val="0000FF"/>
+              </w:rPr>
+              <w:t>Alternate Strategies</w:t>
+            </w:r>
+          </w:p>
+          <w:p>
+            <w:pPr>
+              <w:pStyle w:val="ListParagraph"/>
+              <w:numPr>
+                <w:ilvl w:val="0"/>
+                <w:numId w:val="33"/>
+              </w:numPr>
+              <w:rPr>
+                <w:b/>
+                <w:color w:val="E36C0A" w:themeColor="accent6" w:themeShade="BF"/>
+              </w:rPr>
+            </w:pPr>
+            <w:r>
+              <w:rPr>
+                <w:b/>
+                <w:color w:val="E36C0A" w:themeColor="accent6" w:themeShade="BF"/>
+              </w:rPr>
+              <w:t>Bottom Up Tree Generation</w:t>
+            </w:r>
+          </w:p>
+          <w:p>
+            <w:pPr>
+              <w:pStyle w:val="ListParagraph"/>
+              <w:numPr>
+                <w:ilvl w:val="0"/>
+                <w:numId w:val="33"/>
+              </w:numPr>
+              <w:rPr>
+                <w:b/>
+                <w:color w:val="E36C0A" w:themeColor="accent6" w:themeShade="BF"/>
+              </w:rPr>
+            </w:pPr>
+            <w:r>
+              <w:rPr>
+                <w:b/>
+                <w:color w:val="E36C0A" w:themeColor="accent6" w:themeShade="BF"/>
+              </w:rPr>
+              <w:t>Bidirectional Tree Generation</w:t>
+            </w:r>
+          </w:p>
+          <w:p>
+            <w:pPr>
+              <w:pStyle w:val="ListParagraph"/>
+              <w:numPr>
+                <w:ilvl w:val="1"/>
+                <w:numId w:val="33"/>
+              </w:numPr>
+            </w:pPr>
+            <w:r>
+              <w:t>Inside-out Bidirectional</w:t>
+            </w:r>
+          </w:p>
+          <w:p>
+            <w:pPr>
+              <w:pStyle w:val="ListParagraph"/>
+              <w:numPr>
+                <w:ilvl w:val="1"/>
+                <w:numId w:val="33"/>
+              </w:numPr>
+            </w:pPr>
+            <w:r>
+              <w:t>Outside-in Bidirectional</w:t>
+            </w:r>
+          </w:p>
+        </w:tc>
+        <w:tc>
+          <w:tcPr>
+            <w:tcW w:w="3639" w:type="dxa"/>
+            <w:tcBorders>
+              <w:left w:val="single" w:sz="4" w:space="0" w:color="auto"/>
+            </w:tcBorders>
+            <w:vAlign w:val="center"/>
+          </w:tcPr>
+          <w:p>
+            <w:pPr>
+              <w:rPr>
+                <w:b/>
+                <w:color w:val="E36C0A" w:themeColor="accent6" w:themeShade="BF"/>
+              </w:rPr>
+            </w:pPr>
+            <w:r>
+              <w:rPr>
+                <w:b/>
+                <w:color w:val="0000FF"/>
+              </w:rPr>
+              <w:t>Tree Replication</w:t>
+            </w:r>
+            <w:bookmarkStart w:id="0" w:name="_GoBack"/>
+            <w:bookmarkEnd w:id="0"/>
+          </w:p>
+        </w:tc>
+      </w:tr>
+      <w:tr>
+        <w:trPr>
+          <w:trHeight w:val="528"/>
+          <w:jc w:val="center"/>
+        </w:trPr>
+        <w:tc>
+          <w:tcPr>
+            <w:tcW w:w="4246" w:type="dxa"/>
+            <w:vMerge/>
+            <w:tcBorders>
+              <w:top w:val="nil"/>
+              <w:left w:val="single" w:sz="12" w:space="0" w:color="auto"/>
+              <w:bottom w:val="single" w:sz="12" w:space="0" w:color="auto"/>
+              <w:right w:val="single" w:sz="12" w:space="0" w:color="auto"/>
+            </w:tcBorders>
+            <w:vAlign w:val="center"/>
+          </w:tcPr>
+          <w:p>
+            <w:pPr>
+              <w:jc w:val="center"/>
+              <w:rPr>
+                <w:b/>
+                <w:color w:val="0000FF"/>
+              </w:rPr>
+            </w:pPr>
+          </w:p>
+        </w:tc>
+        <w:tc>
+          <w:tcPr>
+            <w:tcW w:w="3509" w:type="dxa"/>
+            <w:tcBorders>
+              <w:top w:val="single" w:sz="4" w:space="0" w:color="auto"/>
+              <w:left w:val="single" w:sz="12" w:space="0" w:color="auto"/>
+              <w:bottom w:val="single" w:sz="4" w:space="0" w:color="auto"/>
+              <w:right w:val="single" w:sz="4" w:space="0" w:color="auto"/>
+            </w:tcBorders>
+            <w:vAlign w:val="center"/>
+          </w:tcPr>
+          <w:p>
+            <w:r>
+              <w:rPr>
+                <w:b/>
+                <w:color w:val="0000FF"/>
+              </w:rPr>
+              <w:t>Decision Boundary</w:t>
+            </w:r>
+            <w:r>
+              <w:t xml:space="preserve"> – Borderline between two neighboring regions of different classes. In non-oblique decision trees, this is parallel to access since it involves a single attribute at a time.</w:t>
+            </w:r>
+          </w:p>
+        </w:tc>
+        <w:tc>
+          <w:tcPr>
+            <w:tcW w:w="3639" w:type="dxa"/>
+            <w:tcBorders>
+              <w:left w:val="single" w:sz="4" w:space="0" w:color="auto"/>
+              <w:bottom w:val="single" w:sz="4" w:space="0" w:color="auto"/>
+            </w:tcBorders>
+            <w:vAlign w:val="center"/>
+          </w:tcPr>
+          <w:p>
+            <w:pPr>
+              <w:rPr>
+                <w:b/>
+                <w:color w:val="E36C0A" w:themeColor="accent6" w:themeShade="BF"/>
+              </w:rPr>
+            </w:pPr>
+          </w:p>
+        </w:tc>
+      </w:tr>
+    </w:tbl>
+    <w:p>
+      <w:pPr>
+        <w:rPr>
+          <w:sz w:val="6"/>
+          <w:szCs w:val="6"/>
+        </w:rPr>
+      </w:pPr>
+    </w:p>
+    <w:p>
+      <w:pPr>
+        <w:rPr>
+          <w:sz w:val="6"/>
+          <w:szCs w:val="6"/>
+        </w:rPr>
+      </w:pPr>
+    </w:p>
+    <w:p>
+      <w:pPr>
+        <w:rPr>
+          <w:sz w:val="6"/>
+          <w:szCs w:val="6"/>
+        </w:rPr>
+      </w:pPr>
+    </w:p>
+    <w:p>
+      <w:pPr>
+        <w:rPr>
+          <w:sz w:val="6"/>
+          <w:szCs w:val="6"/>
+        </w:rPr>
+      </w:pPr>
+    </w:p>
     <w:p>
       <w:pPr>
         <w:rPr>
@@ -9107,6 +10134,86 @@
               <w:t>(Since everything comes right from the data)</w:t>
             </w:r>
           </w:p>
+          <w:p/>
+          <w:p>
+            <w:pPr>
+              <w:rPr>
+                <w:color w:val="FF0000"/>
+              </w:rPr>
+            </w:pPr>
+            <w:r>
+              <w:rPr>
+                <w:b/>
+                <w:color w:val="FF0000"/>
+              </w:rPr>
+              <w:t>Disa</w:t>
+            </w:r>
+            <w:r>
+              <w:rPr>
+                <w:b/>
+                <w:color w:val="FF0000"/>
+              </w:rPr>
+              <w:t>dvantages</w:t>
+            </w:r>
+          </w:p>
+          <w:p>
+            <w:pPr>
+              <w:pStyle w:val="ListParagraph"/>
+              <w:numPr>
+                <w:ilvl w:val="0"/>
+                <w:numId w:val="33"/>
+              </w:numPr>
+            </w:pPr>
+            <w:r>
+              <w:rPr>
+                <w:b/>
+                <w:color w:val="E36C0A" w:themeColor="accent6" w:themeShade="BF"/>
+              </w:rPr>
+              <w:t xml:space="preserve">May not </w:t>
+            </w:r>
+            <w:r>
+              <w:rPr>
+                <w:b/>
+                <w:color w:val="E36C0A" w:themeColor="accent6" w:themeShade="BF"/>
+              </w:rPr>
+              <w:t>generalize</w:t>
+            </w:r>
+            <w:r>
+              <w:rPr>
+                <w:b/>
+                <w:color w:val="E36C0A" w:themeColor="accent6" w:themeShade="BF"/>
+              </w:rPr>
+              <w:t xml:space="preserve"> well for certain types of functions </w:t>
+            </w:r>
+            <w:r>
+              <w:t>(e.g. Parity function</w:t>
+            </w:r>
+            <w:r>
+              <w:t xml:space="preserve"> requires a complete tree</w:t>
+            </w:r>
+            <w:r>
+              <w:t>)</w:t>
+            </w:r>
+          </w:p>
+          <w:p>
+            <w:pPr>
+              <w:pStyle w:val="ListParagraph"/>
+              <w:numPr>
+                <w:ilvl w:val="0"/>
+                <w:numId w:val="33"/>
+              </w:numPr>
+            </w:pPr>
+            <w:r>
+              <w:rPr>
+                <w:b/>
+                <w:color w:val="E36C0A" w:themeColor="accent6" w:themeShade="BF"/>
+              </w:rPr>
+              <w:t>May be insufficient for modelling continuous variables</w:t>
+            </w:r>
+            <w:r>
+              <w:t xml:space="preserve"> that do not allow oblique nodes.</w:t>
+            </w:r>
+          </w:p>
         </w:tc>
         <w:tc>
           <w:tcPr>
@@ -9152,7 +10259,7 @@
       </w:pPr>
     </w:p>
     <w:sectPr>
-      <w:footerReference w:type="default" r:id="rId9"/>
+      <w:footerReference w:type="default" r:id="rId14"/>
       <w:pgSz w:w="12240" w:h="15840"/>
       <w:pgMar w:top="288" w:right="720" w:bottom="288" w:left="720" w:header="720" w:footer="720" w:gutter="0"/>
       <w:cols w:space="720"/>
@@ -9201,7 +10308,7 @@
       <w:rPr>
         <w:noProof/>
       </w:rPr>
-      <w:t>2</w:t>
+      <w:t>3</w:t>
     </w:r>
     <w:r>
       <w:rPr>
@@ -13877,7 +14984,7 @@
 </file>
 
 <file path=customXml/itemProps1.xml><?xml version="1.0" encoding="utf-8"?>
-<ds:datastoreItem xmlns:ds="http://schemas.openxmlformats.org/officeDocument/2006/customXml" ds:itemID="{EE98180E-DCA6-44E9-B765-6EC1856626EA}">
+<ds:datastoreItem xmlns:ds="http://schemas.openxmlformats.org/officeDocument/2006/customXml" ds:itemID="{A79D4995-B417-4D12-8B3B-72F97A5A4401}">
   <ds:schemaRefs>
     <ds:schemaRef ds:uri="http://schemas.openxmlformats.org/officeDocument/2006/bibliography"/>
   </ds:schemaRefs>

--- a/Exam Study Guide/Midterm/CS256 - Midterm Study Guide.docx
+++ b/Exam Study Guide/Midterm/CS256 - Midterm Study Guide.docx
@@ -108,34 +108,7 @@
           <w:sz w:val="30"/>
           <w:szCs w:val="30"/>
         </w:rPr>
-        <w:t>Chapter</w:t>
-      </w:r>
-      <w:r>
-        <w:rPr>
-          <w:b/>
-          <w:color w:val="008000"/>
-          <w:sz w:val="30"/>
-          <w:szCs w:val="30"/>
-        </w:rPr>
-        <w:t xml:space="preserve"> #0</w:t>
-      </w:r>
-      <w:r>
-        <w:rPr>
-          <w:b/>
-          <w:color w:val="008000"/>
-          <w:sz w:val="30"/>
-          <w:szCs w:val="30"/>
-        </w:rPr>
-        <w:t>4</w:t>
-      </w:r>
-      <w:r>
-        <w:rPr>
-          <w:b/>
-          <w:color w:val="008000"/>
-          <w:sz w:val="30"/>
-          <w:szCs w:val="30"/>
-        </w:rPr>
-        <w:t xml:space="preserve"> – </w:t>
+        <w:t xml:space="preserve">Chapter #04 – </w:t>
       </w:r>
       <w:r>
         <w:rPr>
@@ -693,6 +666,7 @@
             <w:r>
               <w:t xml:space="preserve">Let </w:t>
             </w:r>
+            <w:proofErr w:type="gramStart"/>
             <w:r>
               <w:rPr>
                 <w:i/>
@@ -706,6 +680,7 @@
               </w:rPr>
               <w:t>t</w:t>
             </w:r>
+            <w:proofErr w:type="gramEnd"/>
             <w:r>
               <w:t xml:space="preserve"> be the set of training records that reach a node </w:t>
             </w:r>
@@ -732,6 +707,7 @@
             <w:r>
               <w:t xml:space="preserve">If </w:t>
             </w:r>
+            <w:proofErr w:type="gramStart"/>
             <w:r>
               <w:rPr>
                 <w:i/>
@@ -745,6 +721,7 @@
               </w:rPr>
               <w:t>t</w:t>
             </w:r>
+            <w:proofErr w:type="gramEnd"/>
             <w:r>
               <w:t xml:space="preserve"> contains records that </w:t>
             </w:r>
@@ -762,6 +739,7 @@
               </w:rPr>
               <w:t xml:space="preserve"> </w:t>
             </w:r>
+            <w:proofErr w:type="spellStart"/>
             <w:r>
               <w:rPr>
                 <w:b/>
@@ -779,6 +757,7 @@
               </w:rPr>
               <w:t>t</w:t>
             </w:r>
+            <w:proofErr w:type="spellEnd"/>
             <w:r>
               <w:t xml:space="preserve">, then </w:t>
             </w:r>
@@ -791,6 +770,7 @@
             <w:r>
               <w:t xml:space="preserve"> is a leaf node with class value </w:t>
             </w:r>
+            <w:proofErr w:type="spellStart"/>
             <w:r>
               <w:rPr>
                 <w:i/>
@@ -804,6 +784,7 @@
               </w:rPr>
               <w:t>t</w:t>
             </w:r>
+            <w:proofErr w:type="spellEnd"/>
             <w:r>
               <w:t>.</w:t>
             </w:r>
@@ -820,6 +801,7 @@
             <w:r>
               <w:t xml:space="preserve">If </w:t>
             </w:r>
+            <w:proofErr w:type="gramStart"/>
             <w:r>
               <w:rPr>
                 <w:i/>
@@ -833,6 +815,7 @@
               </w:rPr>
               <w:t>t</w:t>
             </w:r>
+            <w:proofErr w:type="gramEnd"/>
             <w:r>
               <w:t xml:space="preserve"> is an </w:t>
             </w:r>
@@ -927,7 +910,15 @@
               <w:t>t</w:t>
             </w:r>
             <w:r>
-              <w:t xml:space="preserve"> is a leaf node with default value  is a leaf node with default value </w:t>
+              <w:t xml:space="preserve"> is a leaf node with default </w:t>
+            </w:r>
+            <w:proofErr w:type="gramStart"/>
+            <w:r>
+              <w:t>value  is</w:t>
+            </w:r>
+            <w:proofErr w:type="gramEnd"/>
+            <w:r>
+              <w:t xml:space="preserve"> a leaf node with default value </w:t>
             </w:r>
             <w:r>
               <w:rPr>
@@ -958,6 +949,7 @@
             <w:r>
               <w:t xml:space="preserve">If </w:t>
             </w:r>
+            <w:proofErr w:type="gramStart"/>
             <w:r>
               <w:rPr>
                 <w:i/>
@@ -971,11 +963,9 @@
               </w:rPr>
               <w:t>t</w:t>
             </w:r>
-            <w:r>
-              <w:t xml:space="preserve"> </w:t>
-            </w:r>
-            <w:r>
-              <w:t xml:space="preserve">contains </w:t>
+            <w:proofErr w:type="gramEnd"/>
+            <w:r>
+              <w:t xml:space="preserve"> contains </w:t>
             </w:r>
             <w:r>
               <w:rPr>
@@ -1206,10 +1196,7 @@
               <w:t>Binary</w:t>
             </w:r>
             <w:r>
-              <w:t xml:space="preserve"> – </w:t>
-            </w:r>
-            <w:r>
-              <w:t xml:space="preserve">Divides attribute values into two subsets.  </w:t>
+              <w:t xml:space="preserve"> – Divides attribute values into two subsets.  </w:t>
             </w:r>
             <w:r>
               <w:rPr>
@@ -1244,10 +1231,7 @@
               <w:t xml:space="preserve"> </w:t>
             </w:r>
             <w:r>
-              <w:t xml:space="preserve">– </w:t>
-            </w:r>
-            <w:r>
-              <w:t>Use as many partitions as distinct values.</w:t>
+              <w:t>– Use as many partitions as distinct values.</w:t>
             </w:r>
           </w:p>
         </w:tc>
@@ -1294,10 +1278,7 @@
               <w:t>Discretization</w:t>
             </w:r>
             <w:r>
-              <w:t xml:space="preserve"> – </w:t>
-            </w:r>
-            <w:r>
-              <w:t>Form an ordinal categorical attribute.</w:t>
+              <w:t xml:space="preserve"> – Form an ordinal categorical attribute.</w:t>
             </w:r>
           </w:p>
           <w:p>
@@ -2268,15 +2249,7 @@
                 <w:color w:val="FF0000"/>
                 <w:szCs w:val="16"/>
               </w:rPr>
-              <w:t>Max</w:t>
-            </w:r>
-            <w:r>
-              <w:rPr>
-                <w:b/>
-                <w:color w:val="FF0000"/>
-                <w:szCs w:val="16"/>
-              </w:rPr>
-              <w:t>imum Value:</w:t>
+              <w:t>Maximum Value:</w:t>
             </w:r>
             <w:r>
               <w:rPr>
@@ -2398,15 +2371,7 @@
                     <w:sz w:val="18"/>
                     <w:szCs w:val="16"/>
                   </w:rPr>
-                  <m:t>∀</m:t>
-                </m:r>
-                <m:r>
-                  <w:rPr>
-                    <w:rFonts w:ascii="Cambria Math" w:hAnsi="Cambria Math"/>
-                    <w:sz w:val="18"/>
-                    <w:szCs w:val="16"/>
-                  </w:rPr>
-                  <m:t>j</m:t>
+                  <m:t>∀j</m:t>
                 </m:r>
                 <m:d>
                   <m:dPr>
@@ -2677,19 +2642,7 @@
                         <w:sz w:val="20"/>
                         <w:szCs w:val="18"/>
                       </w:rPr>
-                      <m:t>i</m:t>
-                    </m:r>
-                    <m:r>
-                      <m:rPr>
-                        <m:sty m:val="bi"/>
-                      </m:rPr>
-                      <w:rPr>
-                        <w:rFonts w:ascii="Cambria Math" w:hAnsi="Cambria Math"/>
-                        <w:color w:val="7030A0"/>
-                        <w:sz w:val="20"/>
-                        <w:szCs w:val="18"/>
-                      </w:rPr>
-                      <m:t>=1</m:t>
+                      <m:t>i=1</m:t>
                     </m:r>
                   </m:sub>
                   <m:sup>
@@ -2801,19 +2754,7 @@
                         <w:sz w:val="20"/>
                         <w:szCs w:val="18"/>
                       </w:rPr>
-                      <m:t>⋅</m:t>
-                    </m:r>
-                    <m:r>
-                      <m:rPr>
-                        <m:sty m:val="bi"/>
-                      </m:rPr>
-                      <w:rPr>
-                        <w:rFonts w:ascii="Cambria Math" w:hAnsi="Cambria Math"/>
-                        <w:color w:val="7030A0"/>
-                        <w:sz w:val="20"/>
-                        <w:szCs w:val="18"/>
-                      </w:rPr>
-                      <m:t>GINI</m:t>
+                      <m:t>⋅GINI</m:t>
                     </m:r>
                     <m:d>
                       <m:dPr>
@@ -3171,8 +3112,16 @@
               <w:rPr>
                 <w:szCs w:val="18"/>
               </w:rPr>
-              <w:t xml:space="preserve">GINI index value of node </w:t>
-            </w:r>
+              <w:t xml:space="preserve">GINI index value of </w:t>
+            </w:r>
+            <w:proofErr w:type="gramStart"/>
+            <w:r>
+              <w:rPr>
+                <w:szCs w:val="18"/>
+              </w:rPr>
+              <w:t xml:space="preserve">node </w:t>
+            </w:r>
+            <w:proofErr w:type="gramEnd"/>
             <m:oMath>
               <m:r>
                 <w:rPr>
@@ -3453,15 +3402,7 @@
                     <w:sz w:val="18"/>
                     <w:szCs w:val="18"/>
                   </w:rPr>
-                  <m:t>∀</m:t>
-                </m:r>
-                <m:r>
-                  <w:rPr>
-                    <w:rFonts w:ascii="Cambria Math" w:hAnsi="Cambria Math"/>
-                    <w:sz w:val="18"/>
-                    <w:szCs w:val="18"/>
-                  </w:rPr>
-                  <m:t>i</m:t>
+                  <m:t>∀i</m:t>
                 </m:r>
                 <m:d>
                   <m:dPr>
@@ -3481,7 +3422,7 @@
                         <w:sz w:val="18"/>
                         <w:szCs w:val="18"/>
                       </w:rPr>
-                      <m:t>GINI(i)</m:t>
+                      <m:t>GIN</m:t>
                     </m:r>
                     <m:r>
                       <w:rPr>
@@ -3489,15 +3430,7 @@
                         <w:sz w:val="18"/>
                         <w:szCs w:val="18"/>
                       </w:rPr>
-                      <m:t>=</m:t>
-                    </m:r>
-                    <m:r>
-                      <w:rPr>
-                        <w:rFonts w:ascii="Cambria Math" w:hAnsi="Cambria Math"/>
-                        <w:sz w:val="18"/>
-                        <w:szCs w:val="18"/>
-                      </w:rPr>
-                      <m:t>1-</m:t>
+                      <m:t>I(i)=1-</m:t>
                     </m:r>
                     <m:f>
                       <m:fPr>
@@ -3657,19 +3590,7 @@
                     <w:sz w:val="20"/>
                     <w:szCs w:val="18"/>
                   </w:rPr>
-                  <m:t>=</m:t>
-                </m:r>
-                <m:r>
-                  <m:rPr>
-                    <m:sty m:val="bi"/>
-                  </m:rPr>
-                  <w:rPr>
-                    <w:rFonts w:ascii="Cambria Math" w:hAnsi="Cambria Math"/>
-                    <w:color w:val="7030A0"/>
-                    <w:sz w:val="20"/>
-                    <w:szCs w:val="18"/>
-                  </w:rPr>
-                  <m:t>-</m:t>
+                  <m:t>=-</m:t>
                 </m:r>
                 <m:nary>
                   <m:naryPr>
@@ -5566,18 +5487,7 @@
                     <w:color w:val="7030A0"/>
                     <w:szCs w:val="18"/>
                   </w:rPr>
-                  <m:t>=</m:t>
-                </m:r>
-                <m:r>
-                  <m:rPr>
-                    <m:sty m:val="bi"/>
-                  </m:rPr>
-                  <w:rPr>
-                    <w:rFonts w:ascii="Cambria Math" w:hAnsi="Cambria Math"/>
-                    <w:color w:val="7030A0"/>
-                    <w:szCs w:val="18"/>
-                  </w:rPr>
-                  <m:t>Entropy</m:t>
+                  <m:t>=Entropy</m:t>
                 </m:r>
                 <m:d>
                   <m:dPr>
@@ -6156,7 +6066,16 @@
                 <w:rPr>
                   <w:rFonts w:ascii="Cambria Math" w:hAnsi="Cambria Math"/>
                 </w:rPr>
-                <m:t>GAI</m:t>
+                <m:t>GA</m:t>
+              </m:r>
+              <m:r>
+                <m:rPr>
+                  <m:sty m:val="bi"/>
+                </m:rPr>
+                <w:rPr>
+                  <w:rFonts w:ascii="Cambria Math" w:hAnsi="Cambria Math"/>
+                </w:rPr>
+                <m:t>I</m:t>
               </m:r>
               <m:sSub>
                 <m:sSubPr>
@@ -6826,7 +6745,23 @@
                 <w:b/>
                 <w:color w:val="FF0000"/>
               </w:rPr>
-              <w:t xml:space="preserve"> penalizes a large</w:t>
+              <w:t xml:space="preserve"> </w:t>
+            </w:r>
+            <w:proofErr w:type="gramStart"/>
+            <w:r>
+              <w:rPr>
+                <w:b/>
+                <w:color w:val="FF0000"/>
+              </w:rPr>
+              <w:t>penalizes</w:t>
+            </w:r>
+            <w:proofErr w:type="gramEnd"/>
+            <w:r>
+              <w:rPr>
+                <w:b/>
+                <w:color w:val="FF0000"/>
+              </w:rPr>
+              <w:t xml:space="preserve"> a large</w:t>
             </w:r>
             <w:r>
               <w:rPr>
@@ -7057,6 +6992,7 @@
             <w:vAlign w:val="center"/>
           </w:tcPr>
           <w:p>
+            <w:proofErr w:type="spellStart"/>
             <w:r>
               <w:rPr>
                 <w:b/>
@@ -7064,6 +7000,7 @@
               </w:rPr>
               <w:t>Underfitting</w:t>
             </w:r>
+            <w:proofErr w:type="spellEnd"/>
             <w:r>
               <w:t xml:space="preserve"> – When a model is too simple, both training and test errors are large.</w:t>
             </w:r>
@@ -7263,12 +7200,21 @@
                 <w:color w:val="0000FF"/>
               </w:rPr>
             </w:pPr>
+            <w:proofErr w:type="spellStart"/>
             <w:r>
               <w:rPr>
                 <w:b/>
                 <w:color w:val="0000FF"/>
               </w:rPr>
-              <w:t>Resubstitution Error</w:t>
+              <w:t>Resubstitution</w:t>
+            </w:r>
+            <w:proofErr w:type="spellEnd"/>
+            <w:r>
+              <w:rPr>
+                <w:b/>
+                <w:color w:val="0000FF"/>
+              </w:rPr>
+              <w:t xml:space="preserve"> Error</w:t>
             </w:r>
           </w:p>
           <w:p>
@@ -7349,7 +7295,23 @@
                 <w:b/>
                 <w:color w:val="E36C0A" w:themeColor="accent6" w:themeShade="BF"/>
               </w:rPr>
-              <w:t xml:space="preserve">Total Resubstitution </w:t>
+              <w:t xml:space="preserve">Total </w:t>
+            </w:r>
+            <w:proofErr w:type="spellStart"/>
+            <w:r>
+              <w:rPr>
+                <w:b/>
+                <w:color w:val="E36C0A" w:themeColor="accent6" w:themeShade="BF"/>
+              </w:rPr>
+              <w:t>Resubstitution</w:t>
+            </w:r>
+            <w:proofErr w:type="spellEnd"/>
+            <w:r>
+              <w:rPr>
+                <w:b/>
+                <w:color w:val="E36C0A" w:themeColor="accent6" w:themeShade="BF"/>
+              </w:rPr>
+              <w:t xml:space="preserve"> </w:t>
             </w:r>
           </w:p>
           <w:p>
@@ -7458,18 +7420,7 @@
                     <w:color w:val="7030A0"/>
                     <w:sz w:val="22"/>
                   </w:rPr>
-                  <m:t>=</m:t>
-                </m:r>
-                <m:r>
-                  <m:rPr>
-                    <m:sty m:val="bi"/>
-                  </m:rPr>
-                  <w:rPr>
-                    <w:rFonts w:ascii="Cambria Math" w:hAnsi="Cambria Math"/>
-                    <w:color w:val="7030A0"/>
-                    <w:sz w:val="22"/>
-                  </w:rPr>
-                  <m:t>∑e</m:t>
+                  <m:t>=∑e</m:t>
                 </m:r>
                 <m:d>
                   <m:dPr>
@@ -7523,14 +7474,7 @@
                 <w:b/>
                 <w:color w:val="0000FF"/>
               </w:rPr>
-              <w:t>Generalization</w:t>
-            </w:r>
-            <w:r>
-              <w:rPr>
-                <w:b/>
-                <w:color w:val="0000FF"/>
-              </w:rPr>
-              <w:t xml:space="preserve"> Error</w:t>
+              <w:t>Generalization Error</w:t>
             </w:r>
           </w:p>
           <w:p>
@@ -7569,14 +7513,7 @@
                   <w:rFonts w:ascii="Cambria Math" w:hAnsi="Cambria Math"/>
                   <w:sz w:val="20"/>
                 </w:rPr>
-                <m:t>e</m:t>
-              </m:r>
-              <m:r>
-                <w:rPr>
-                  <w:rFonts w:ascii="Cambria Math" w:hAnsi="Cambria Math"/>
-                  <w:sz w:val="20"/>
-                </w:rPr>
-                <m:t>'</m:t>
+                <m:t>e'</m:t>
               </m:r>
               <m:d>
                 <m:dPr>
@@ -7656,14 +7593,7 @@
                   <w:rFonts w:ascii="Cambria Math" w:hAnsi="Cambria Math"/>
                   <w:sz w:val="20"/>
                 </w:rPr>
-                <m:t>e</m:t>
-              </m:r>
-              <m:r>
-                <w:rPr>
-                  <w:rFonts w:ascii="Cambria Math" w:hAnsi="Cambria Math"/>
-                  <w:sz w:val="20"/>
-                </w:rPr>
-                <m:t>'</m:t>
+                <m:t>e'</m:t>
               </m:r>
               <m:d>
                 <m:dPr>
@@ -7700,18 +7630,7 @@
                     <w:color w:val="7030A0"/>
                     <w:sz w:val="22"/>
                   </w:rPr>
-                  <m:t>e</m:t>
-                </m:r>
-                <m:r>
-                  <m:rPr>
-                    <m:sty m:val="bi"/>
-                  </m:rPr>
-                  <w:rPr>
-                    <w:rFonts w:ascii="Cambria Math" w:hAnsi="Cambria Math"/>
-                    <w:color w:val="7030A0"/>
-                    <w:sz w:val="22"/>
-                  </w:rPr>
-                  <m:t>'</m:t>
+                  <m:t>e'</m:t>
                 </m:r>
                 <m:d>
                   <m:dPr>
@@ -7748,29 +7667,7 @@
                     <w:color w:val="7030A0"/>
                     <w:sz w:val="22"/>
                   </w:rPr>
-                  <m:t>=</m:t>
-                </m:r>
-                <m:r>
-                  <m:rPr>
-                    <m:sty m:val="bi"/>
-                  </m:rPr>
-                  <w:rPr>
-                    <w:rFonts w:ascii="Cambria Math" w:hAnsi="Cambria Math"/>
-                    <w:color w:val="7030A0"/>
-                    <w:sz w:val="22"/>
-                  </w:rPr>
-                  <m:t>∑e</m:t>
-                </m:r>
-                <m:r>
-                  <m:rPr>
-                    <m:sty m:val="bi"/>
-                  </m:rPr>
-                  <w:rPr>
-                    <w:rFonts w:ascii="Cambria Math" w:hAnsi="Cambria Math"/>
-                    <w:color w:val="7030A0"/>
-                    <w:sz w:val="22"/>
-                  </w:rPr>
-                  <m:t>'</m:t>
+                  <m:t>=∑e'</m:t>
                 </m:r>
                 <m:d>
                   <m:dPr>
@@ -8620,7 +8517,15 @@
               </w:numPr>
             </w:pPr>
             <w:r>
-              <w:t>Class distribution of instances are independent of available features.</w:t>
+              <w:t xml:space="preserve">Class </w:t>
+            </w:r>
+            <w:proofErr w:type="gramStart"/>
+            <w:r>
+              <w:t>distribution of instances are</w:t>
+            </w:r>
+            <w:proofErr w:type="gramEnd"/>
+            <w:r>
+              <w:t xml:space="preserve"> independent of available features.</w:t>
             </w:r>
           </w:p>
         </w:tc>
@@ -8775,6 +8680,7 @@
     <w:tbl>
       <w:tblPr>
         <w:tblW w:w="0" w:type="auto"/>
+        <w:jc w:val="center"/>
         <w:tblBorders>
           <w:top w:val="single" w:sz="4" w:space="0" w:color="auto"/>
           <w:left w:val="single" w:sz="4" w:space="0" w:color="auto"/>
@@ -8792,6 +8698,7 @@
       <w:tr>
         <w:trPr>
           <w:trHeight w:val="737"/>
+          <w:jc w:val="center"/>
         </w:trPr>
         <w:tc>
           <w:tcPr>
@@ -8811,7 +8718,7 @@
                 <w:noProof/>
               </w:rPr>
               <w:drawing>
-                <wp:inline distT="0" distB="0" distL="0" distR="0" wp14:anchorId="7E199C1F" wp14:editId="3787592F">
+                <wp:inline distT="0" distB="0" distL="0" distR="0" wp14:anchorId="565548AA" wp14:editId="20D1741B">
                   <wp:extent cx="3082418" cy="2060369"/>
                   <wp:effectExtent l="0" t="0" r="3810" b="0"/>
                   <wp:docPr id="7" name="Picture 7"/>
@@ -8877,7 +8784,7 @@
                 <w:noProof/>
               </w:rPr>
               <w:drawing>
-                <wp:inline distT="0" distB="0" distL="0" distR="0" wp14:anchorId="5E752695" wp14:editId="4F55F90C">
+                <wp:inline distT="0" distB="0" distL="0" distR="0" wp14:anchorId="1E5FFB30" wp14:editId="63342FEF">
                   <wp:extent cx="3075709" cy="2084362"/>
                   <wp:effectExtent l="0" t="0" r="0" b="0"/>
                   <wp:docPr id="8" name="Picture 8"/>
@@ -8975,7 +8882,6 @@
     <w:tbl>
       <w:tblPr>
         <w:tblW w:w="11394" w:type="dxa"/>
-        <w:jc w:val="center"/>
         <w:tblInd w:w="-252" w:type="dxa"/>
         <w:tblBorders>
           <w:top w:val="single" w:sz="4" w:space="0" w:color="auto"/>
@@ -8995,7 +8901,6 @@
       <w:tr>
         <w:trPr>
           <w:trHeight w:val="926"/>
-          <w:jc w:val="center"/>
         </w:trPr>
         <w:tc>
           <w:tcPr>
@@ -9187,7 +9092,7 @@
                 <w:noProof/>
               </w:rPr>
               <w:drawing>
-                <wp:inline distT="0" distB="0" distL="0" distR="0" wp14:anchorId="54F71F88" wp14:editId="27817482">
+                <wp:inline distT="0" distB="0" distL="0" distR="0" wp14:anchorId="759CBCF6" wp14:editId="190A1F9B">
                   <wp:extent cx="2493121" cy="1769423"/>
                   <wp:effectExtent l="0" t="0" r="2540" b="2540"/>
                   <wp:docPr id="9" name="Picture 9"/>
@@ -9314,7 +9219,7 @@
                 <w:color w:val="F79646" w:themeColor="accent6"/>
               </w:rPr>
               <w:drawing>
-                <wp:inline distT="0" distB="0" distL="0" distR="0">
+                <wp:inline distT="0" distB="0" distL="0" distR="0" wp14:anchorId="346B48EA" wp14:editId="12D8F70D">
                   <wp:extent cx="2864439" cy="1947553"/>
                   <wp:effectExtent l="0" t="0" r="0" b="0"/>
                   <wp:docPr id="12" name="Picture 12"/>
@@ -9378,7 +9283,6 @@
     <w:tbl>
       <w:tblPr>
         <w:tblW w:w="11394" w:type="dxa"/>
-        <w:jc w:val="center"/>
         <w:tblInd w:w="-252" w:type="dxa"/>
         <w:tblBorders>
           <w:top w:val="single" w:sz="4" w:space="0" w:color="auto"/>
@@ -9398,7 +9302,6 @@
       <w:tr>
         <w:trPr>
           <w:trHeight w:val="1108"/>
-          <w:jc w:val="center"/>
         </w:trPr>
         <w:tc>
           <w:tcPr>
@@ -9455,7 +9358,7 @@
                 <w:noProof/>
               </w:rPr>
               <w:drawing>
-                <wp:inline distT="0" distB="0" distL="0" distR="0" wp14:anchorId="717283F8" wp14:editId="513DC3D8">
+                <wp:inline distT="0" distB="0" distL="0" distR="0" wp14:anchorId="1A5F3893" wp14:editId="520A24DC">
                   <wp:extent cx="2559132" cy="1754425"/>
                   <wp:effectExtent l="0" t="0" r="0" b="0"/>
                   <wp:docPr id="19" name="Picture 19"/>
@@ -9586,7 +9489,6 @@
       <w:tr>
         <w:trPr>
           <w:trHeight w:val="528"/>
-          <w:jc w:val="center"/>
         </w:trPr>
         <w:tc>
           <w:tcPr>
@@ -9728,28 +9630,22 @@
             <w:vAlign w:val="center"/>
           </w:tcPr>
           <w:p>
-            <w:pPr>
-              <w:rPr>
-                <w:b/>
-                <w:color w:val="E36C0A" w:themeColor="accent6" w:themeShade="BF"/>
-              </w:rPr>
-            </w:pPr>
             <w:r>
               <w:rPr>
                 <w:b/>
                 <w:color w:val="0000FF"/>
               </w:rPr>
-              <w:t>Tree Replication</w:t>
-            </w:r>
-            <w:bookmarkStart w:id="0" w:name="_GoBack"/>
-            <w:bookmarkEnd w:id="0"/>
+              <w:t xml:space="preserve">Expressiveness </w:t>
+            </w:r>
+            <w:r>
+              <w:t>– Decision trees do not generalize well to certain types of functions including a parity function which would require a complete tree.</w:t>
+            </w:r>
           </w:p>
         </w:tc>
       </w:tr>
       <w:tr>
         <w:trPr>
           <w:trHeight w:val="528"/>
-          <w:jc w:val="center"/>
         </w:trPr>
         <w:tc>
           <w:tcPr>
@@ -9807,12 +9703,16 @@
             <w:vAlign w:val="center"/>
           </w:tcPr>
           <w:p>
-            <w:pPr>
-              <w:rPr>
-                <w:b/>
-                <w:color w:val="E36C0A" w:themeColor="accent6" w:themeShade="BF"/>
-              </w:rPr>
-            </w:pPr>
+            <w:r>
+              <w:rPr>
+                <w:b/>
+                <w:color w:val="0000FF"/>
+              </w:rPr>
+              <w:t xml:space="preserve">Tree Replication </w:t>
+            </w:r>
+            <w:r>
+              <w:t>– In a decision tree, a subtree may appear in multiple branches.  This leads to unnecessary memory usage.</w:t>
+            </w:r>
           </w:p>
         </w:tc>
       </w:tr>
@@ -9835,6 +9735,24 @@
     </w:p>
     <w:p>
       <w:pPr>
+        <w:jc w:val="center"/>
+        <w:rPr>
+          <w:b/>
+          <w:sz w:val="22"/>
+          <w:szCs w:val="6"/>
+        </w:rPr>
+      </w:pPr>
+      <w:r>
+        <w:rPr>
+          <w:b/>
+          <w:sz w:val="22"/>
+          <w:szCs w:val="6"/>
+        </w:rPr>
+        <w:t>Performance Evaluation</w:t>
+      </w:r>
+    </w:p>
+    <w:p>
+      <w:pPr>
         <w:rPr>
           <w:sz w:val="6"/>
           <w:szCs w:val="6"/>
@@ -9849,6 +9767,1587 @@
         </w:rPr>
       </w:pPr>
     </w:p>
+    <w:tbl>
+      <w:tblPr>
+        <w:tblStyle w:val="TableGrid"/>
+        <w:tblW w:w="11358" w:type="dxa"/>
+        <w:jc w:val="center"/>
+        <w:tblLook w:val="04A0" w:firstRow="1" w:lastRow="0" w:firstColumn="1" w:lastColumn="0" w:noHBand="0" w:noVBand="1"/>
+      </w:tblPr>
+      <w:tblGrid>
+        <w:gridCol w:w="3672"/>
+        <w:gridCol w:w="3672"/>
+        <w:gridCol w:w="4014"/>
+      </w:tblGrid>
+      <w:tr>
+        <w:trPr>
+          <w:jc w:val="center"/>
+        </w:trPr>
+        <w:tc>
+          <w:tcPr>
+            <w:tcW w:w="3672" w:type="dxa"/>
+          </w:tcPr>
+          <w:p>
+            <w:pPr>
+              <w:pStyle w:val="ListParagraph"/>
+              <w:numPr>
+                <w:ilvl w:val="0"/>
+                <w:numId w:val="33"/>
+              </w:numPr>
+              <w:rPr>
+                <w:b/>
+                <w:szCs w:val="16"/>
+              </w:rPr>
+            </w:pPr>
+            <w:r>
+              <w:rPr>
+                <w:b/>
+                <w:color w:val="FF0000"/>
+                <w:szCs w:val="16"/>
+              </w:rPr>
+              <w:t>Focus on the predictive capability of a model.</w:t>
+            </w:r>
+          </w:p>
+          <w:p>
+            <w:pPr>
+              <w:rPr>
+                <w:szCs w:val="16"/>
+              </w:rPr>
+            </w:pPr>
+          </w:p>
+          <w:p>
+            <w:pPr>
+              <w:jc w:val="center"/>
+              <w:rPr>
+                <w:b/>
+                <w:color w:val="0000FF"/>
+                <w:szCs w:val="22"/>
+              </w:rPr>
+            </w:pPr>
+            <w:r>
+              <w:rPr>
+                <w:b/>
+                <w:color w:val="0000FF"/>
+                <w:szCs w:val="22"/>
+              </w:rPr>
+              <w:t>Confusion Matrix</w:t>
+            </w:r>
+          </w:p>
+          <w:p>
+            <w:pPr>
+              <w:rPr>
+                <w:b/>
+                <w:color w:val="0000FF"/>
+                <w:szCs w:val="22"/>
+              </w:rPr>
+            </w:pPr>
+          </w:p>
+          <w:tbl>
+            <w:tblPr>
+              <w:tblStyle w:val="TableGrid"/>
+              <w:tblW w:w="0" w:type="auto"/>
+              <w:tblLook w:val="04A0" w:firstRow="1" w:lastRow="0" w:firstColumn="1" w:lastColumn="0" w:noHBand="0" w:noVBand="1"/>
+            </w:tblPr>
+            <w:tblGrid>
+              <w:gridCol w:w="640"/>
+              <w:gridCol w:w="985"/>
+              <w:gridCol w:w="960"/>
+              <w:gridCol w:w="861"/>
+            </w:tblGrid>
+            <w:tr>
+              <w:tc>
+                <w:tcPr>
+                  <w:tcW w:w="640" w:type="dxa"/>
+                  <w:tcBorders>
+                    <w:bottom w:val="single" w:sz="4" w:space="0" w:color="auto"/>
+                  </w:tcBorders>
+                  <w:vAlign w:val="center"/>
+                </w:tcPr>
+                <w:p>
+                  <w:pPr>
+                    <w:jc w:val="center"/>
+                    <w:rPr>
+                      <w:szCs w:val="16"/>
+                    </w:rPr>
+                  </w:pPr>
+                </w:p>
+              </w:tc>
+              <w:tc>
+                <w:tcPr>
+                  <w:tcW w:w="2806" w:type="dxa"/>
+                  <w:gridSpan w:val="3"/>
+                  <w:shd w:val="clear" w:color="auto" w:fill="002060"/>
+                  <w:vAlign w:val="center"/>
+                </w:tcPr>
+                <w:p>
+                  <w:pPr>
+                    <w:jc w:val="center"/>
+                    <w:rPr>
+                      <w:b/>
+                      <w:color w:val="FFFFFF" w:themeColor="background1"/>
+                      <w:szCs w:val="16"/>
+                    </w:rPr>
+                  </w:pPr>
+                  <w:r>
+                    <w:rPr>
+                      <w:b/>
+                      <w:color w:val="FFFFFF" w:themeColor="background1"/>
+                      <w:szCs w:val="16"/>
+                    </w:rPr>
+                    <w:t>Predicted Class</w:t>
+                  </w:r>
+                </w:p>
+              </w:tc>
+            </w:tr>
+            <w:tr>
+              <w:tc>
+                <w:tcPr>
+                  <w:tcW w:w="640" w:type="dxa"/>
+                  <w:vMerge w:val="restart"/>
+                  <w:shd w:val="clear" w:color="auto" w:fill="002060"/>
+                  <w:vAlign w:val="center"/>
+                </w:tcPr>
+                <w:p>
+                  <w:pPr>
+                    <w:jc w:val="center"/>
+                    <w:rPr>
+                      <w:b/>
+                      <w:szCs w:val="16"/>
+                    </w:rPr>
+                  </w:pPr>
+                  <w:r>
+                    <w:rPr>
+                      <w:b/>
+                      <w:color w:val="FFFFFF" w:themeColor="background1"/>
+                      <w:szCs w:val="16"/>
+                    </w:rPr>
+                    <w:t>Actual Class</w:t>
+                  </w:r>
+                </w:p>
+              </w:tc>
+              <w:tc>
+                <w:tcPr>
+                  <w:tcW w:w="985" w:type="dxa"/>
+                  <w:vAlign w:val="center"/>
+                </w:tcPr>
+                <w:p>
+                  <w:pPr>
+                    <w:jc w:val="center"/>
+                    <w:rPr>
+                      <w:szCs w:val="16"/>
+                    </w:rPr>
+                  </w:pPr>
+                </w:p>
+              </w:tc>
+              <w:tc>
+                <w:tcPr>
+                  <w:tcW w:w="960" w:type="dxa"/>
+                  <w:vAlign w:val="center"/>
+                </w:tcPr>
+                <w:p>
+                  <w:pPr>
+                    <w:jc w:val="center"/>
+                    <w:rPr>
+                      <w:b/>
+                      <w:szCs w:val="16"/>
+                    </w:rPr>
+                  </w:pPr>
+                  <w:r>
+                    <w:rPr>
+                      <w:b/>
+                      <w:szCs w:val="16"/>
+                    </w:rPr>
+                    <w:t>Class = Yes</w:t>
+                  </w:r>
+                </w:p>
+              </w:tc>
+              <w:tc>
+                <w:tcPr>
+                  <w:tcW w:w="861" w:type="dxa"/>
+                  <w:vAlign w:val="center"/>
+                </w:tcPr>
+                <w:p>
+                  <w:pPr>
+                    <w:jc w:val="center"/>
+                    <w:rPr>
+                      <w:b/>
+                      <w:szCs w:val="16"/>
+                    </w:rPr>
+                  </w:pPr>
+                  <w:r>
+                    <w:rPr>
+                      <w:b/>
+                      <w:szCs w:val="16"/>
+                    </w:rPr>
+                    <w:t>Class=No</w:t>
+                  </w:r>
+                </w:p>
+              </w:tc>
+            </w:tr>
+            <w:tr>
+              <w:tc>
+                <w:tcPr>
+                  <w:tcW w:w="640" w:type="dxa"/>
+                  <w:vMerge/>
+                  <w:shd w:val="clear" w:color="auto" w:fill="002060"/>
+                  <w:vAlign w:val="center"/>
+                </w:tcPr>
+                <w:p>
+                  <w:pPr>
+                    <w:jc w:val="center"/>
+                    <w:rPr>
+                      <w:szCs w:val="16"/>
+                    </w:rPr>
+                  </w:pPr>
+                </w:p>
+              </w:tc>
+              <w:tc>
+                <w:tcPr>
+                  <w:tcW w:w="985" w:type="dxa"/>
+                  <w:vAlign w:val="center"/>
+                </w:tcPr>
+                <w:p>
+                  <w:pPr>
+                    <w:jc w:val="center"/>
+                    <w:rPr>
+                      <w:b/>
+                      <w:szCs w:val="16"/>
+                    </w:rPr>
+                  </w:pPr>
+                  <w:r>
+                    <w:rPr>
+                      <w:b/>
+                      <w:szCs w:val="16"/>
+                    </w:rPr>
+                    <w:t>Class = Yes</w:t>
+                  </w:r>
+                </w:p>
+              </w:tc>
+              <w:tc>
+                <w:tcPr>
+                  <w:tcW w:w="960" w:type="dxa"/>
+                  <w:vAlign w:val="center"/>
+                </w:tcPr>
+                <w:p>
+                  <w:pPr>
+                    <w:jc w:val="center"/>
+                    <w:rPr>
+                      <w:b/>
+                      <w:color w:val="E36C0A" w:themeColor="accent6" w:themeShade="BF"/>
+                      <w:sz w:val="22"/>
+                      <w:szCs w:val="16"/>
+                    </w:rPr>
+                  </w:pPr>
+                  <w:r>
+                    <w:rPr>
+                      <w:b/>
+                      <w:color w:val="E36C0A" w:themeColor="accent6" w:themeShade="BF"/>
+                      <w:sz w:val="22"/>
+                      <w:szCs w:val="16"/>
+                    </w:rPr>
+                    <w:t>a</w:t>
+                  </w:r>
+                </w:p>
+              </w:tc>
+              <w:tc>
+                <w:tcPr>
+                  <w:tcW w:w="861" w:type="dxa"/>
+                  <w:vAlign w:val="center"/>
+                </w:tcPr>
+                <w:p>
+                  <w:pPr>
+                    <w:jc w:val="center"/>
+                    <w:rPr>
+                      <w:b/>
+                      <w:color w:val="E36C0A" w:themeColor="accent6" w:themeShade="BF"/>
+                      <w:sz w:val="22"/>
+                      <w:szCs w:val="16"/>
+                    </w:rPr>
+                  </w:pPr>
+                  <w:r>
+                    <w:rPr>
+                      <w:b/>
+                      <w:color w:val="E36C0A" w:themeColor="accent6" w:themeShade="BF"/>
+                      <w:sz w:val="22"/>
+                      <w:szCs w:val="16"/>
+                    </w:rPr>
+                    <w:t>b</w:t>
+                  </w:r>
+                </w:p>
+              </w:tc>
+            </w:tr>
+            <w:tr>
+              <w:tc>
+                <w:tcPr>
+                  <w:tcW w:w="640" w:type="dxa"/>
+                  <w:vMerge/>
+                  <w:shd w:val="clear" w:color="auto" w:fill="002060"/>
+                  <w:vAlign w:val="center"/>
+                </w:tcPr>
+                <w:p>
+                  <w:pPr>
+                    <w:jc w:val="center"/>
+                    <w:rPr>
+                      <w:szCs w:val="16"/>
+                    </w:rPr>
+                  </w:pPr>
+                </w:p>
+              </w:tc>
+              <w:tc>
+                <w:tcPr>
+                  <w:tcW w:w="985" w:type="dxa"/>
+                  <w:vAlign w:val="center"/>
+                </w:tcPr>
+                <w:p>
+                  <w:pPr>
+                    <w:jc w:val="center"/>
+                    <w:rPr>
+                      <w:b/>
+                      <w:szCs w:val="16"/>
+                    </w:rPr>
+                  </w:pPr>
+                  <w:r>
+                    <w:rPr>
+                      <w:b/>
+                      <w:szCs w:val="16"/>
+                    </w:rPr>
+                    <w:t>Class=No</w:t>
+                  </w:r>
+                </w:p>
+              </w:tc>
+              <w:tc>
+                <w:tcPr>
+                  <w:tcW w:w="960" w:type="dxa"/>
+                  <w:vAlign w:val="center"/>
+                </w:tcPr>
+                <w:p>
+                  <w:pPr>
+                    <w:jc w:val="center"/>
+                    <w:rPr>
+                      <w:b/>
+                      <w:color w:val="E36C0A" w:themeColor="accent6" w:themeShade="BF"/>
+                      <w:sz w:val="22"/>
+                      <w:szCs w:val="16"/>
+                    </w:rPr>
+                  </w:pPr>
+                  <w:r>
+                    <w:rPr>
+                      <w:b/>
+                      <w:color w:val="E36C0A" w:themeColor="accent6" w:themeShade="BF"/>
+                      <w:sz w:val="22"/>
+                      <w:szCs w:val="16"/>
+                    </w:rPr>
+                    <w:t>c</w:t>
+                  </w:r>
+                </w:p>
+              </w:tc>
+              <w:tc>
+                <w:tcPr>
+                  <w:tcW w:w="861" w:type="dxa"/>
+                  <w:vAlign w:val="center"/>
+                </w:tcPr>
+                <w:p>
+                  <w:pPr>
+                    <w:jc w:val="center"/>
+                    <w:rPr>
+                      <w:b/>
+                      <w:color w:val="E36C0A" w:themeColor="accent6" w:themeShade="BF"/>
+                      <w:sz w:val="22"/>
+                      <w:szCs w:val="16"/>
+                    </w:rPr>
+                  </w:pPr>
+                  <w:r>
+                    <w:rPr>
+                      <w:b/>
+                      <w:color w:val="E36C0A" w:themeColor="accent6" w:themeShade="BF"/>
+                      <w:sz w:val="22"/>
+                      <w:szCs w:val="16"/>
+                    </w:rPr>
+                    <w:t>d</w:t>
+                  </w:r>
+                </w:p>
+              </w:tc>
+            </w:tr>
+          </w:tbl>
+          <w:p>
+            <w:pPr>
+              <w:rPr>
+                <w:szCs w:val="16"/>
+              </w:rPr>
+            </w:pPr>
+          </w:p>
+          <w:p>
+            <w:pPr>
+              <w:rPr>
+                <w:szCs w:val="16"/>
+              </w:rPr>
+            </w:pPr>
+            <w:r>
+              <w:rPr>
+                <w:b/>
+                <w:color w:val="E36C0A" w:themeColor="accent6" w:themeShade="BF"/>
+                <w:szCs w:val="22"/>
+              </w:rPr>
+              <w:t>a</w:t>
+            </w:r>
+            <w:r>
+              <w:rPr>
+                <w:b/>
+                <w:color w:val="E36C0A" w:themeColor="accent6" w:themeShade="BF"/>
+                <w:szCs w:val="22"/>
+              </w:rPr>
+              <w:t xml:space="preserve"> </w:t>
+            </w:r>
+            <w:r>
+              <w:rPr>
+                <w:szCs w:val="16"/>
+              </w:rPr>
+              <w:t>– True Positive (TP)</w:t>
+            </w:r>
+          </w:p>
+          <w:p>
+            <w:pPr>
+              <w:rPr>
+                <w:szCs w:val="16"/>
+              </w:rPr>
+            </w:pPr>
+            <w:r>
+              <w:rPr>
+                <w:b/>
+                <w:color w:val="E36C0A" w:themeColor="accent6" w:themeShade="BF"/>
+                <w:szCs w:val="22"/>
+              </w:rPr>
+              <w:t>b</w:t>
+            </w:r>
+            <w:r>
+              <w:rPr>
+                <w:szCs w:val="16"/>
+              </w:rPr>
+              <w:t xml:space="preserve"> – False Negative (FN)</w:t>
+            </w:r>
+          </w:p>
+          <w:p>
+            <w:pPr>
+              <w:rPr>
+                <w:szCs w:val="16"/>
+              </w:rPr>
+            </w:pPr>
+            <w:r>
+              <w:rPr>
+                <w:b/>
+                <w:color w:val="E36C0A" w:themeColor="accent6" w:themeShade="BF"/>
+                <w:szCs w:val="22"/>
+              </w:rPr>
+              <w:t>c</w:t>
+            </w:r>
+            <w:r>
+              <w:rPr>
+                <w:b/>
+                <w:color w:val="E36C0A" w:themeColor="accent6" w:themeShade="BF"/>
+                <w:szCs w:val="22"/>
+              </w:rPr>
+              <w:t xml:space="preserve"> </w:t>
+            </w:r>
+            <w:r>
+              <w:rPr>
+                <w:szCs w:val="16"/>
+              </w:rPr>
+              <w:t>– False Positive (FP)</w:t>
+            </w:r>
+          </w:p>
+          <w:p>
+            <w:pPr>
+              <w:rPr>
+                <w:szCs w:val="16"/>
+              </w:rPr>
+            </w:pPr>
+            <w:r>
+              <w:rPr>
+                <w:b/>
+                <w:color w:val="E36C0A" w:themeColor="accent6" w:themeShade="BF"/>
+                <w:szCs w:val="22"/>
+              </w:rPr>
+              <w:t>d</w:t>
+            </w:r>
+            <w:r>
+              <w:rPr>
+                <w:szCs w:val="16"/>
+              </w:rPr>
+              <w:t xml:space="preserve"> – True Negative (TN)</w:t>
+            </w:r>
+          </w:p>
+        </w:tc>
+        <w:tc>
+          <w:tcPr>
+            <w:tcW w:w="3672" w:type="dxa"/>
+            <w:vAlign w:val="center"/>
+          </w:tcPr>
+          <w:p>
+            <w:pPr>
+              <w:jc w:val="center"/>
+              <w:rPr>
+                <w:b/>
+                <w:color w:val="0000FF"/>
+                <w:szCs w:val="22"/>
+              </w:rPr>
+            </w:pPr>
+            <w:r>
+              <w:rPr>
+                <w:b/>
+                <w:color w:val="0000FF"/>
+                <w:szCs w:val="22"/>
+              </w:rPr>
+              <w:t>Accuracy</w:t>
+            </w:r>
+          </w:p>
+          <w:p>
+            <w:pPr>
+              <w:jc w:val="center"/>
+              <w:rPr>
+                <w:b/>
+                <w:color w:val="0000FF"/>
+                <w:szCs w:val="22"/>
+              </w:rPr>
+            </w:pPr>
+          </w:p>
+          <w:p>
+            <w:pPr>
+              <w:rPr>
+                <w:b/>
+                <w:color w:val="7030A0"/>
+                <w:sz w:val="20"/>
+              </w:rPr>
+            </w:pPr>
+            <m:oMathPara>
+              <m:oMath>
+                <m:r>
+                  <m:rPr>
+                    <m:sty m:val="bi"/>
+                  </m:rPr>
+                  <w:rPr>
+                    <w:rFonts w:ascii="Cambria Math" w:hAnsi="Cambria Math"/>
+                    <w:color w:val="7030A0"/>
+                    <w:sz w:val="20"/>
+                  </w:rPr>
+                  <m:t>Accuracy=</m:t>
+                </m:r>
+                <m:f>
+                  <m:fPr>
+                    <m:ctrlPr>
+                      <w:rPr>
+                        <w:rFonts w:ascii="Cambria Math" w:hAnsi="Cambria Math"/>
+                        <w:b/>
+                        <w:i/>
+                        <w:color w:val="7030A0"/>
+                        <w:sz w:val="20"/>
+                      </w:rPr>
+                    </m:ctrlPr>
+                  </m:fPr>
+                  <m:num>
+                    <m:r>
+                      <m:rPr>
+                        <m:sty m:val="bi"/>
+                      </m:rPr>
+                      <w:rPr>
+                        <w:rFonts w:ascii="Cambria Math" w:hAnsi="Cambria Math"/>
+                        <w:color w:val="7030A0"/>
+                        <w:sz w:val="20"/>
+                      </w:rPr>
+                      <m:t>A+D</m:t>
+                    </m:r>
+                  </m:num>
+                  <m:den>
+                    <m:r>
+                      <m:rPr>
+                        <m:sty m:val="bi"/>
+                      </m:rPr>
+                      <w:rPr>
+                        <w:rFonts w:ascii="Cambria Math" w:hAnsi="Cambria Math"/>
+                        <w:color w:val="7030A0"/>
+                        <w:sz w:val="20"/>
+                      </w:rPr>
+                      <m:t>A+B+C+D</m:t>
+                    </m:r>
+                  </m:den>
+                </m:f>
+              </m:oMath>
+            </m:oMathPara>
+          </w:p>
+          <w:p>
+            <w:pPr>
+              <w:rPr>
+                <w:b/>
+                <w:color w:val="7030A0"/>
+                <w:sz w:val="20"/>
+              </w:rPr>
+            </w:pPr>
+          </w:p>
+          <w:p>
+            <w:pPr>
+              <w:rPr>
+                <w:b/>
+                <w:color w:val="7030A0"/>
+                <w:sz w:val="20"/>
+              </w:rPr>
+            </w:pPr>
+            <m:oMathPara>
+              <m:oMath>
+                <m:r>
+                  <m:rPr>
+                    <m:sty m:val="bi"/>
+                  </m:rPr>
+                  <w:rPr>
+                    <w:rFonts w:ascii="Cambria Math" w:hAnsi="Cambria Math"/>
+                    <w:color w:val="7030A0"/>
+                    <w:sz w:val="20"/>
+                  </w:rPr>
+                  <m:t>Accuracy=</m:t>
+                </m:r>
+                <m:f>
+                  <m:fPr>
+                    <m:ctrlPr>
+                      <w:rPr>
+                        <w:rFonts w:ascii="Cambria Math" w:hAnsi="Cambria Math"/>
+                        <w:b/>
+                        <w:i/>
+                        <w:color w:val="7030A0"/>
+                        <w:sz w:val="20"/>
+                      </w:rPr>
+                    </m:ctrlPr>
+                  </m:fPr>
+                  <m:num>
+                    <m:r>
+                      <m:rPr>
+                        <m:sty m:val="bi"/>
+                      </m:rPr>
+                      <w:rPr>
+                        <w:rFonts w:ascii="Cambria Math" w:hAnsi="Cambria Math"/>
+                        <w:color w:val="7030A0"/>
+                        <w:sz w:val="20"/>
+                      </w:rPr>
+                      <m:t>TP+TN</m:t>
+                    </m:r>
+                  </m:num>
+                  <m:den>
+                    <m:r>
+                      <m:rPr>
+                        <m:sty m:val="bi"/>
+                      </m:rPr>
+                      <w:rPr>
+                        <w:rFonts w:ascii="Cambria Math" w:hAnsi="Cambria Math"/>
+                        <w:color w:val="7030A0"/>
+                        <w:sz w:val="20"/>
+                      </w:rPr>
+                      <m:t>TP+FN+FP+TN</m:t>
+                    </m:r>
+                  </m:den>
+                </m:f>
+              </m:oMath>
+            </m:oMathPara>
+          </w:p>
+          <w:p>
+            <w:pPr>
+              <w:rPr>
+                <w:szCs w:val="16"/>
+              </w:rPr>
+            </w:pPr>
+          </w:p>
+          <w:p>
+            <w:pPr>
+              <w:pStyle w:val="ListParagraph"/>
+              <w:numPr>
+                <w:ilvl w:val="0"/>
+                <w:numId w:val="33"/>
+              </w:numPr>
+              <w:rPr>
+                <w:szCs w:val="16"/>
+              </w:rPr>
+            </w:pPr>
+            <w:r>
+              <w:rPr>
+                <w:b/>
+                <w:color w:val="FF0000"/>
+                <w:szCs w:val="16"/>
+              </w:rPr>
+              <w:t>Accuracy only tells part of the story</w:t>
+            </w:r>
+            <w:r>
+              <w:rPr>
+                <w:szCs w:val="16"/>
+              </w:rPr>
+              <w:t xml:space="preserve">.  </w:t>
+            </w:r>
+          </w:p>
+          <w:p>
+            <w:pPr>
+              <w:pStyle w:val="ListParagraph"/>
+              <w:numPr>
+                <w:ilvl w:val="1"/>
+                <w:numId w:val="33"/>
+              </w:numPr>
+              <w:rPr>
+                <w:szCs w:val="16"/>
+              </w:rPr>
+            </w:pPr>
+            <w:r>
+              <w:rPr>
+                <w:b/>
+                <w:color w:val="E36C0A" w:themeColor="accent6" w:themeShade="BF"/>
+                <w:szCs w:val="16"/>
+              </w:rPr>
+              <w:t>Example:</w:t>
+            </w:r>
+            <w:r>
+              <w:rPr>
+                <w:color w:val="E36C0A" w:themeColor="accent6" w:themeShade="BF"/>
+                <w:szCs w:val="16"/>
+              </w:rPr>
+              <w:t xml:space="preserve"> </w:t>
+            </w:r>
+            <w:r>
+              <w:rPr>
+                <w:szCs w:val="16"/>
+              </w:rPr>
+              <w:t>Two Class Problem</w:t>
+            </w:r>
+          </w:p>
+          <w:p>
+            <w:pPr>
+              <w:pStyle w:val="ListParagraph"/>
+              <w:numPr>
+                <w:ilvl w:val="2"/>
+                <w:numId w:val="33"/>
+              </w:numPr>
+              <w:rPr>
+                <w:szCs w:val="16"/>
+              </w:rPr>
+            </w:pPr>
+            <w:r>
+              <w:rPr>
+                <w:szCs w:val="16"/>
+              </w:rPr>
+              <w:t>Number of Class 0 Examples: 9990</w:t>
+            </w:r>
+          </w:p>
+          <w:p>
+            <w:pPr>
+              <w:pStyle w:val="ListParagraph"/>
+              <w:numPr>
+                <w:ilvl w:val="2"/>
+                <w:numId w:val="33"/>
+              </w:numPr>
+              <w:rPr>
+                <w:szCs w:val="16"/>
+              </w:rPr>
+            </w:pPr>
+            <w:r>
+              <w:rPr>
+                <w:szCs w:val="16"/>
+              </w:rPr>
+              <w:t>Number of Class 1 Examples: 10</w:t>
+            </w:r>
+          </w:p>
+          <w:p>
+            <w:pPr>
+              <w:pStyle w:val="ListParagraph"/>
+              <w:numPr>
+                <w:ilvl w:val="2"/>
+                <w:numId w:val="33"/>
+              </w:numPr>
+              <w:rPr>
+                <w:szCs w:val="16"/>
+              </w:rPr>
+            </w:pPr>
+            <w:r>
+              <w:rPr>
+                <w:szCs w:val="16"/>
+              </w:rPr>
+              <w:t>If the model predicts everything as class 0, its accuracy is 99.9% but it cannot detect any class 1.</w:t>
+            </w:r>
+          </w:p>
+        </w:tc>
+        <w:tc>
+          <w:tcPr>
+            <w:tcW w:w="4014" w:type="dxa"/>
+            <w:vAlign w:val="center"/>
+          </w:tcPr>
+          <w:p>
+            <w:pPr>
+              <w:jc w:val="center"/>
+              <w:rPr>
+                <w:b/>
+                <w:color w:val="0000FF"/>
+                <w:szCs w:val="22"/>
+              </w:rPr>
+            </w:pPr>
+            <w:r>
+              <w:rPr>
+                <w:b/>
+                <w:color w:val="00B050"/>
+                <w:szCs w:val="22"/>
+              </w:rPr>
+              <w:t>Cost</w:t>
+            </w:r>
+            <w:r>
+              <w:rPr>
+                <w:b/>
+                <w:color w:val="00B050"/>
+                <w:szCs w:val="22"/>
+              </w:rPr>
+              <w:t xml:space="preserve"> </w:t>
+            </w:r>
+            <w:r>
+              <w:rPr>
+                <w:b/>
+                <w:color w:val="0000FF"/>
+                <w:szCs w:val="22"/>
+              </w:rPr>
+              <w:t>Matrix</w:t>
+            </w:r>
+          </w:p>
+          <w:p>
+            <w:pPr>
+              <w:rPr>
+                <w:b/>
+                <w:color w:val="0000FF"/>
+                <w:szCs w:val="22"/>
+              </w:rPr>
+            </w:pPr>
+          </w:p>
+          <w:tbl>
+            <w:tblPr>
+              <w:tblStyle w:val="TableGrid"/>
+              <w:tblW w:w="0" w:type="auto"/>
+              <w:tblLook w:val="04A0" w:firstRow="1" w:lastRow="0" w:firstColumn="1" w:lastColumn="0" w:noHBand="0" w:noVBand="1"/>
+            </w:tblPr>
+            <w:tblGrid>
+              <w:gridCol w:w="640"/>
+              <w:gridCol w:w="985"/>
+              <w:gridCol w:w="960"/>
+              <w:gridCol w:w="861"/>
+            </w:tblGrid>
+            <w:tr>
+              <w:tc>
+                <w:tcPr>
+                  <w:tcW w:w="640" w:type="dxa"/>
+                  <w:tcBorders>
+                    <w:bottom w:val="single" w:sz="4" w:space="0" w:color="auto"/>
+                  </w:tcBorders>
+                  <w:vAlign w:val="center"/>
+                </w:tcPr>
+                <w:p>
+                  <w:pPr>
+                    <w:jc w:val="center"/>
+                    <w:rPr>
+                      <w:szCs w:val="16"/>
+                    </w:rPr>
+                  </w:pPr>
+                </w:p>
+              </w:tc>
+              <w:tc>
+                <w:tcPr>
+                  <w:tcW w:w="2806" w:type="dxa"/>
+                  <w:gridSpan w:val="3"/>
+                  <w:shd w:val="clear" w:color="auto" w:fill="002060"/>
+                  <w:vAlign w:val="center"/>
+                </w:tcPr>
+                <w:p>
+                  <w:pPr>
+                    <w:jc w:val="center"/>
+                    <w:rPr>
+                      <w:b/>
+                      <w:color w:val="FFFFFF" w:themeColor="background1"/>
+                      <w:szCs w:val="16"/>
+                    </w:rPr>
+                  </w:pPr>
+                  <w:r>
+                    <w:rPr>
+                      <w:b/>
+                      <w:color w:val="FFFFFF" w:themeColor="background1"/>
+                      <w:szCs w:val="16"/>
+                    </w:rPr>
+                    <w:t>Predicted Class</w:t>
+                  </w:r>
+                </w:p>
+              </w:tc>
+            </w:tr>
+            <w:tr>
+              <w:tc>
+                <w:tcPr>
+                  <w:tcW w:w="640" w:type="dxa"/>
+                  <w:vMerge w:val="restart"/>
+                  <w:shd w:val="clear" w:color="auto" w:fill="002060"/>
+                  <w:vAlign w:val="center"/>
+                </w:tcPr>
+                <w:p>
+                  <w:pPr>
+                    <w:jc w:val="center"/>
+                    <w:rPr>
+                      <w:b/>
+                      <w:szCs w:val="16"/>
+                    </w:rPr>
+                  </w:pPr>
+                  <w:r>
+                    <w:rPr>
+                      <w:b/>
+                      <w:color w:val="FFFFFF" w:themeColor="background1"/>
+                      <w:szCs w:val="16"/>
+                    </w:rPr>
+                    <w:t>Actual Class</w:t>
+                  </w:r>
+                </w:p>
+              </w:tc>
+              <w:tc>
+                <w:tcPr>
+                  <w:tcW w:w="985" w:type="dxa"/>
+                  <w:vAlign w:val="center"/>
+                </w:tcPr>
+                <w:p>
+                  <w:pPr>
+                    <w:jc w:val="center"/>
+                    <w:rPr>
+                      <w:szCs w:val="16"/>
+                    </w:rPr>
+                  </w:pPr>
+                </w:p>
+              </w:tc>
+              <w:tc>
+                <w:tcPr>
+                  <w:tcW w:w="960" w:type="dxa"/>
+                  <w:vAlign w:val="center"/>
+                </w:tcPr>
+                <w:p>
+                  <w:pPr>
+                    <w:jc w:val="center"/>
+                    <w:rPr>
+                      <w:b/>
+                      <w:szCs w:val="16"/>
+                    </w:rPr>
+                  </w:pPr>
+                  <w:r>
+                    <w:rPr>
+                      <w:b/>
+                      <w:szCs w:val="16"/>
+                    </w:rPr>
+                    <w:t>Class = Yes</w:t>
+                  </w:r>
+                </w:p>
+              </w:tc>
+              <w:tc>
+                <w:tcPr>
+                  <w:tcW w:w="861" w:type="dxa"/>
+                  <w:vAlign w:val="center"/>
+                </w:tcPr>
+                <w:p>
+                  <w:pPr>
+                    <w:jc w:val="center"/>
+                    <w:rPr>
+                      <w:b/>
+                      <w:szCs w:val="16"/>
+                    </w:rPr>
+                  </w:pPr>
+                  <w:r>
+                    <w:rPr>
+                      <w:b/>
+                      <w:szCs w:val="16"/>
+                    </w:rPr>
+                    <w:t>Class=No</w:t>
+                  </w:r>
+                </w:p>
+              </w:tc>
+            </w:tr>
+            <w:tr>
+              <w:tc>
+                <w:tcPr>
+                  <w:tcW w:w="640" w:type="dxa"/>
+                  <w:vMerge/>
+                  <w:shd w:val="clear" w:color="auto" w:fill="002060"/>
+                  <w:vAlign w:val="center"/>
+                </w:tcPr>
+                <w:p>
+                  <w:pPr>
+                    <w:jc w:val="center"/>
+                    <w:rPr>
+                      <w:szCs w:val="16"/>
+                    </w:rPr>
+                  </w:pPr>
+                </w:p>
+              </w:tc>
+              <w:tc>
+                <w:tcPr>
+                  <w:tcW w:w="985" w:type="dxa"/>
+                  <w:vAlign w:val="center"/>
+                </w:tcPr>
+                <w:p>
+                  <w:pPr>
+                    <w:jc w:val="center"/>
+                    <w:rPr>
+                      <w:b/>
+                      <w:szCs w:val="16"/>
+                    </w:rPr>
+                  </w:pPr>
+                  <w:r>
+                    <w:rPr>
+                      <w:b/>
+                      <w:szCs w:val="16"/>
+                    </w:rPr>
+                    <w:t>Class = Yes</w:t>
+                  </w:r>
+                </w:p>
+              </w:tc>
+              <w:tc>
+                <w:tcPr>
+                  <w:tcW w:w="960" w:type="dxa"/>
+                  <w:vAlign w:val="center"/>
+                </w:tcPr>
+                <w:p>
+                  <w:pPr>
+                    <w:jc w:val="center"/>
+                    <w:rPr>
+                      <w:szCs w:val="16"/>
+                    </w:rPr>
+                  </w:pPr>
+                  <w:r>
+                    <w:rPr>
+                      <w:szCs w:val="16"/>
+                    </w:rPr>
+                    <w:t>C(Y|Y)</w:t>
+                  </w:r>
+                </w:p>
+              </w:tc>
+              <w:tc>
+                <w:tcPr>
+                  <w:tcW w:w="861" w:type="dxa"/>
+                  <w:vAlign w:val="center"/>
+                </w:tcPr>
+                <w:p>
+                  <w:pPr>
+                    <w:jc w:val="center"/>
+                    <w:rPr>
+                      <w:b/>
+                      <w:szCs w:val="16"/>
+                    </w:rPr>
+                  </w:pPr>
+                  <w:r>
+                    <w:rPr>
+                      <w:szCs w:val="16"/>
+                    </w:rPr>
+                    <w:t>C</w:t>
+                  </w:r>
+                  <w:r>
+                    <w:rPr>
+                      <w:szCs w:val="16"/>
+                    </w:rPr>
+                    <w:t>(N|Y</w:t>
+                  </w:r>
+                  <w:r>
+                    <w:rPr>
+                      <w:szCs w:val="16"/>
+                    </w:rPr>
+                    <w:t>)</w:t>
+                  </w:r>
+                </w:p>
+              </w:tc>
+            </w:tr>
+            <w:tr>
+              <w:tc>
+                <w:tcPr>
+                  <w:tcW w:w="640" w:type="dxa"/>
+                  <w:vMerge/>
+                  <w:shd w:val="clear" w:color="auto" w:fill="002060"/>
+                  <w:vAlign w:val="center"/>
+                </w:tcPr>
+                <w:p>
+                  <w:pPr>
+                    <w:jc w:val="center"/>
+                    <w:rPr>
+                      <w:szCs w:val="16"/>
+                    </w:rPr>
+                  </w:pPr>
+                </w:p>
+              </w:tc>
+              <w:tc>
+                <w:tcPr>
+                  <w:tcW w:w="985" w:type="dxa"/>
+                  <w:vAlign w:val="center"/>
+                </w:tcPr>
+                <w:p>
+                  <w:pPr>
+                    <w:jc w:val="center"/>
+                    <w:rPr>
+                      <w:b/>
+                      <w:szCs w:val="16"/>
+                    </w:rPr>
+                  </w:pPr>
+                  <w:r>
+                    <w:rPr>
+                      <w:b/>
+                      <w:szCs w:val="16"/>
+                    </w:rPr>
+                    <w:t>Class=No</w:t>
+                  </w:r>
+                </w:p>
+              </w:tc>
+              <w:tc>
+                <w:tcPr>
+                  <w:tcW w:w="960" w:type="dxa"/>
+                  <w:vAlign w:val="center"/>
+                </w:tcPr>
+                <w:p>
+                  <w:pPr>
+                    <w:jc w:val="center"/>
+                    <w:rPr>
+                      <w:szCs w:val="16"/>
+                    </w:rPr>
+                  </w:pPr>
+                  <w:r>
+                    <w:rPr>
+                      <w:szCs w:val="16"/>
+                    </w:rPr>
+                    <w:t>C</w:t>
+                  </w:r>
+                  <w:r>
+                    <w:rPr>
+                      <w:szCs w:val="16"/>
+                    </w:rPr>
+                    <w:t>(Y|N</w:t>
+                  </w:r>
+                  <w:r>
+                    <w:rPr>
+                      <w:szCs w:val="16"/>
+                    </w:rPr>
+                    <w:t>)</w:t>
+                  </w:r>
+                </w:p>
+              </w:tc>
+              <w:tc>
+                <w:tcPr>
+                  <w:tcW w:w="861" w:type="dxa"/>
+                  <w:vAlign w:val="center"/>
+                </w:tcPr>
+                <w:p>
+                  <w:pPr>
+                    <w:jc w:val="center"/>
+                    <w:rPr>
+                      <w:szCs w:val="16"/>
+                    </w:rPr>
+                  </w:pPr>
+                  <w:r>
+                    <w:rPr>
+                      <w:szCs w:val="16"/>
+                    </w:rPr>
+                    <w:t>C</w:t>
+                  </w:r>
+                  <w:r>
+                    <w:rPr>
+                      <w:szCs w:val="16"/>
+                    </w:rPr>
+                    <w:t>(N|N</w:t>
+                  </w:r>
+                  <w:r>
+                    <w:rPr>
+                      <w:szCs w:val="16"/>
+                    </w:rPr>
+                    <w:t>)</w:t>
+                  </w:r>
+                </w:p>
+              </w:tc>
+            </w:tr>
+          </w:tbl>
+          <w:p>
+            <w:pPr>
+              <w:pStyle w:val="ListParagraph"/>
+              <w:ind w:left="144" w:firstLine="0"/>
+              <w:rPr>
+                <w:szCs w:val="16"/>
+              </w:rPr>
+            </w:pPr>
+          </w:p>
+          <w:p>
+            <w:pPr>
+              <w:pStyle w:val="ListParagraph"/>
+              <w:numPr>
+                <w:ilvl w:val="0"/>
+                <w:numId w:val="33"/>
+              </w:numPr>
+              <w:rPr>
+                <w:szCs w:val="16"/>
+              </w:rPr>
+            </w:pPr>
+            <m:oMath>
+              <m:r>
+                <m:rPr>
+                  <m:sty m:val="bi"/>
+                </m:rPr>
+                <w:rPr>
+                  <w:rFonts w:ascii="Cambria Math" w:hAnsi="Cambria Math"/>
+                  <w:color w:val="0000FF"/>
+                  <w:szCs w:val="16"/>
+                </w:rPr>
+                <m:t>C</m:t>
+              </m:r>
+              <m:d>
+                <m:dPr>
+                  <m:ctrlPr>
+                    <w:rPr>
+                      <w:rFonts w:ascii="Cambria Math" w:hAnsi="Cambria Math"/>
+                      <w:b/>
+                      <w:i/>
+                      <w:color w:val="0000FF"/>
+                      <w:szCs w:val="16"/>
+                    </w:rPr>
+                  </m:ctrlPr>
+                </m:dPr>
+                <m:e>
+                  <m:r>
+                    <m:rPr>
+                      <m:sty m:val="bi"/>
+                    </m:rPr>
+                    <w:rPr>
+                      <w:rFonts w:ascii="Cambria Math" w:hAnsi="Cambria Math"/>
+                      <w:color w:val="0000FF"/>
+                      <w:szCs w:val="16"/>
+                    </w:rPr>
+                    <m:t xml:space="preserve"> </m:t>
+                  </m:r>
+                  <m:r>
+                    <m:rPr>
+                      <m:sty m:val="bi"/>
+                    </m:rPr>
+                    <w:rPr>
+                      <w:rFonts w:ascii="Cambria Math" w:hAnsi="Cambria Math"/>
+                      <w:color w:val="0000FF"/>
+                      <w:szCs w:val="16"/>
+                    </w:rPr>
+                    <m:t>j</m:t>
+                  </m:r>
+                  <m:r>
+                    <m:rPr>
+                      <m:sty m:val="bi"/>
+                    </m:rPr>
+                    <w:rPr>
+                      <w:rFonts w:ascii="Cambria Math" w:hAnsi="Cambria Math"/>
+                      <w:color w:val="0000FF"/>
+                      <w:szCs w:val="16"/>
+                    </w:rPr>
+                    <m:t xml:space="preserve"> </m:t>
+                  </m:r>
+                </m:e>
+                <m:e>
+                  <m:r>
+                    <m:rPr>
+                      <m:sty m:val="bi"/>
+                    </m:rPr>
+                    <w:rPr>
+                      <w:rFonts w:ascii="Cambria Math" w:hAnsi="Cambria Math"/>
+                      <w:color w:val="0000FF"/>
+                      <w:szCs w:val="16"/>
+                    </w:rPr>
+                    <m:t xml:space="preserve"> </m:t>
+                  </m:r>
+                  <m:r>
+                    <m:rPr>
+                      <m:sty m:val="bi"/>
+                    </m:rPr>
+                    <w:rPr>
+                      <w:rFonts w:ascii="Cambria Math" w:hAnsi="Cambria Math"/>
+                      <w:color w:val="0000FF"/>
+                      <w:szCs w:val="16"/>
+                    </w:rPr>
+                    <m:t>k</m:t>
+                  </m:r>
+                  <m:r>
+                    <m:rPr>
+                      <m:sty m:val="bi"/>
+                    </m:rPr>
+                    <w:rPr>
+                      <w:rFonts w:ascii="Cambria Math" w:hAnsi="Cambria Math"/>
+                      <w:color w:val="0000FF"/>
+                      <w:szCs w:val="16"/>
+                    </w:rPr>
+                    <m:t xml:space="preserve"> </m:t>
+                  </m:r>
+                </m:e>
+              </m:d>
+            </m:oMath>
+            <w:r>
+              <w:rPr>
+                <w:szCs w:val="16"/>
+              </w:rPr>
+              <w:t>– Cost of predicting class “j" given the actual class is “k”.</w:t>
+            </w:r>
+          </w:p>
+          <w:p>
+            <w:pPr>
+              <w:rPr>
+                <w:szCs w:val="16"/>
+              </w:rPr>
+            </w:pPr>
+          </w:p>
+          <w:p>
+            <w:pPr>
+              <w:rPr>
+                <w:b/>
+                <w:color w:val="7030A0"/>
+                <w:sz w:val="20"/>
+              </w:rPr>
+            </w:pPr>
+            <m:oMathPara>
+              <m:oMath>
+                <m:r>
+                  <m:rPr>
+                    <m:sty m:val="bi"/>
+                  </m:rPr>
+                  <w:rPr>
+                    <w:rFonts w:ascii="Cambria Math" w:hAnsi="Cambria Math"/>
+                    <w:color w:val="7030A0"/>
+                    <w:sz w:val="20"/>
+                  </w:rPr>
+                  <m:t>TotalCost=a⋅C</m:t>
+                </m:r>
+                <m:d>
+                  <m:dPr>
+                    <m:ctrlPr>
+                      <w:rPr>
+                        <w:rFonts w:ascii="Cambria Math" w:hAnsi="Cambria Math"/>
+                        <w:b/>
+                        <w:i/>
+                        <w:color w:val="7030A0"/>
+                        <w:sz w:val="20"/>
+                      </w:rPr>
+                    </m:ctrlPr>
+                  </m:dPr>
+                  <m:e>
+                    <m:r>
+                      <m:rPr>
+                        <m:sty m:val="bi"/>
+                      </m:rPr>
+                      <w:rPr>
+                        <w:rFonts w:ascii="Cambria Math" w:hAnsi="Cambria Math"/>
+                        <w:color w:val="7030A0"/>
+                        <w:sz w:val="20"/>
+                      </w:rPr>
+                      <m:t>Y</m:t>
+                    </m:r>
+                  </m:e>
+                  <m:e>
+                    <m:r>
+                      <m:rPr>
+                        <m:sty m:val="bi"/>
+                      </m:rPr>
+                      <w:rPr>
+                        <w:rFonts w:ascii="Cambria Math" w:hAnsi="Cambria Math"/>
+                        <w:color w:val="7030A0"/>
+                        <w:sz w:val="20"/>
+                      </w:rPr>
+                      <m:t>Y</m:t>
+                    </m:r>
+                  </m:e>
+                </m:d>
+                <m:r>
+                  <m:rPr>
+                    <m:sty m:val="bi"/>
+                  </m:rPr>
+                  <w:rPr>
+                    <w:rFonts w:ascii="Cambria Math" w:hAnsi="Cambria Math"/>
+                    <w:color w:val="7030A0"/>
+                    <w:sz w:val="20"/>
+                  </w:rPr>
+                  <m:t>+b⋅C</m:t>
+                </m:r>
+                <m:d>
+                  <m:dPr>
+                    <m:ctrlPr>
+                      <w:rPr>
+                        <w:rFonts w:ascii="Cambria Math" w:hAnsi="Cambria Math"/>
+                        <w:b/>
+                        <w:i/>
+                        <w:color w:val="7030A0"/>
+                        <w:sz w:val="20"/>
+                      </w:rPr>
+                    </m:ctrlPr>
+                  </m:dPr>
+                  <m:e>
+                    <m:r>
+                      <m:rPr>
+                        <m:sty m:val="bi"/>
+                      </m:rPr>
+                      <w:rPr>
+                        <w:rFonts w:ascii="Cambria Math" w:hAnsi="Cambria Math"/>
+                        <w:color w:val="7030A0"/>
+                        <w:sz w:val="20"/>
+                      </w:rPr>
+                      <m:t>N</m:t>
+                    </m:r>
+                  </m:e>
+                  <m:e>
+                    <m:r>
+                      <m:rPr>
+                        <m:sty m:val="bi"/>
+                      </m:rPr>
+                      <w:rPr>
+                        <w:rFonts w:ascii="Cambria Math" w:hAnsi="Cambria Math"/>
+                        <w:color w:val="7030A0"/>
+                        <w:sz w:val="20"/>
+                      </w:rPr>
+                      <m:t>Y</m:t>
+                    </m:r>
+                  </m:e>
+                </m:d>
+                <m:r>
+                  <m:rPr>
+                    <m:sty m:val="bi"/>
+                  </m:rPr>
+                  <w:rPr>
+                    <w:rFonts w:ascii="Cambria Math" w:hAnsi="Cambria Math"/>
+                    <w:color w:val="7030A0"/>
+                    <w:sz w:val="20"/>
+                  </w:rPr>
+                  <m:t xml:space="preserve">      </m:t>
+                </m:r>
+                <m:r>
+                  <m:rPr>
+                    <m:sty m:val="bi"/>
+                  </m:rPr>
+                  <w:rPr>
+                    <w:rFonts w:ascii="Cambria Math" w:hAnsi="Cambria Math"/>
+                    <w:color w:val="7030A0"/>
+                    <w:sz w:val="20"/>
+                  </w:rPr>
+                  <m:t>+c⋅C</m:t>
+                </m:r>
+                <m:d>
+                  <m:dPr>
+                    <m:ctrlPr>
+                      <w:rPr>
+                        <w:rFonts w:ascii="Cambria Math" w:hAnsi="Cambria Math"/>
+                        <w:b/>
+                        <w:i/>
+                        <w:color w:val="7030A0"/>
+                        <w:sz w:val="20"/>
+                      </w:rPr>
+                    </m:ctrlPr>
+                  </m:dPr>
+                  <m:e>
+                    <m:r>
+                      <m:rPr>
+                        <m:sty m:val="bi"/>
+                      </m:rPr>
+                      <w:rPr>
+                        <w:rFonts w:ascii="Cambria Math" w:hAnsi="Cambria Math"/>
+                        <w:color w:val="7030A0"/>
+                        <w:sz w:val="20"/>
+                      </w:rPr>
+                      <m:t>Y</m:t>
+                    </m:r>
+                  </m:e>
+                  <m:e>
+                    <m:r>
+                      <m:rPr>
+                        <m:sty m:val="bi"/>
+                      </m:rPr>
+                      <w:rPr>
+                        <w:rFonts w:ascii="Cambria Math" w:hAnsi="Cambria Math"/>
+                        <w:color w:val="7030A0"/>
+                        <w:sz w:val="20"/>
+                      </w:rPr>
+                      <m:t>N</m:t>
+                    </m:r>
+                  </m:e>
+                </m:d>
+                <m:r>
+                  <m:rPr>
+                    <m:sty m:val="bi"/>
+                  </m:rPr>
+                  <w:rPr>
+                    <w:rFonts w:ascii="Cambria Math" w:hAnsi="Cambria Math"/>
+                    <w:color w:val="7030A0"/>
+                    <w:sz w:val="20"/>
+                  </w:rPr>
+                  <m:t>+d⋅C</m:t>
+                </m:r>
+                <m:d>
+                  <m:dPr>
+                    <m:ctrlPr>
+                      <w:rPr>
+                        <w:rFonts w:ascii="Cambria Math" w:hAnsi="Cambria Math"/>
+                        <w:b/>
+                        <w:i/>
+                        <w:color w:val="7030A0"/>
+                        <w:sz w:val="20"/>
+                      </w:rPr>
+                    </m:ctrlPr>
+                  </m:dPr>
+                  <m:e>
+                    <m:r>
+                      <m:rPr>
+                        <m:sty m:val="bi"/>
+                      </m:rPr>
+                      <w:rPr>
+                        <w:rFonts w:ascii="Cambria Math" w:hAnsi="Cambria Math"/>
+                        <w:color w:val="7030A0"/>
+                        <w:sz w:val="20"/>
+                      </w:rPr>
+                      <m:t>N</m:t>
+                    </m:r>
+                  </m:e>
+                  <m:e>
+                    <m:r>
+                      <m:rPr>
+                        <m:sty m:val="bi"/>
+                      </m:rPr>
+                      <w:rPr>
+                        <w:rFonts w:ascii="Cambria Math" w:hAnsi="Cambria Math"/>
+                        <w:color w:val="7030A0"/>
+                        <w:sz w:val="20"/>
+                      </w:rPr>
+                      <m:t>N</m:t>
+                    </m:r>
+                  </m:e>
+                </m:d>
+              </m:oMath>
+            </m:oMathPara>
+          </w:p>
+          <w:p>
+            <w:pPr>
+              <w:rPr>
+                <w:szCs w:val="16"/>
+              </w:rPr>
+            </w:pPr>
+          </w:p>
+          <w:p>
+            <w:pPr>
+              <w:pStyle w:val="ListParagraph"/>
+              <w:numPr>
+                <w:ilvl w:val="0"/>
+                <w:numId w:val="33"/>
+              </w:numPr>
+              <w:rPr>
+                <w:szCs w:val="16"/>
+              </w:rPr>
+            </w:pPr>
+            <w:r>
+              <w:rPr>
+                <w:szCs w:val="16"/>
+              </w:rPr>
+              <w:t>Cost matrix can be a better performance evaluation as it accounts for different costs of</w:t>
+            </w:r>
+            <w:r>
+              <w:rPr>
+                <w:szCs w:val="16"/>
+              </w:rPr>
+              <w:t xml:space="preserve"> depending on the type of</w:t>
+            </w:r>
+            <w:r>
+              <w:rPr>
+                <w:szCs w:val="16"/>
+              </w:rPr>
+              <w:t xml:space="preserve"> error.</w:t>
+            </w:r>
+          </w:p>
+        </w:tc>
+      </w:tr>
+    </w:tbl>
     <w:p>
       <w:pPr>
         <w:rPr>
@@ -9865,6 +11364,820 @@
         </w:rPr>
       </w:pPr>
     </w:p>
+    <w:tbl>
+      <w:tblPr>
+        <w:tblStyle w:val="TableGrid"/>
+        <w:tblW w:w="11358" w:type="dxa"/>
+        <w:jc w:val="center"/>
+        <w:tblLook w:val="04A0" w:firstRow="1" w:lastRow="0" w:firstColumn="1" w:lastColumn="0" w:noHBand="0" w:noVBand="1"/>
+      </w:tblPr>
+      <w:tblGrid>
+        <w:gridCol w:w="3672"/>
+        <w:gridCol w:w="3672"/>
+        <w:gridCol w:w="4014"/>
+      </w:tblGrid>
+      <w:tr>
+        <w:trPr>
+          <w:jc w:val="center"/>
+        </w:trPr>
+        <w:tc>
+          <w:tcPr>
+            <w:tcW w:w="3672" w:type="dxa"/>
+            <w:vAlign w:val="center"/>
+          </w:tcPr>
+          <w:p>
+            <w:pPr>
+              <w:rPr>
+                <w:rFonts w:ascii="Cambria Math" w:hAnsi="Cambria Math"/>
+                <w:b/>
+                <w:i/>
+                <w:color w:val="7030A0"/>
+                <w:sz w:val="20"/>
+              </w:rPr>
+            </w:pPr>
+            <m:oMathPara>
+              <m:oMath>
+                <m:r>
+                  <m:rPr>
+                    <m:sty m:val="bi"/>
+                  </m:rPr>
+                  <w:rPr>
+                    <w:rFonts w:ascii="Cambria Math" w:hAnsi="Cambria Math"/>
+                    <w:color w:val="7030A0"/>
+                    <w:sz w:val="20"/>
+                  </w:rPr>
+                  <m:t xml:space="preserve">Precision </m:t>
+                </m:r>
+                <m:d>
+                  <m:dPr>
+                    <m:ctrlPr>
+                      <w:rPr>
+                        <w:rFonts w:ascii="Cambria Math" w:hAnsi="Cambria Math"/>
+                        <w:b/>
+                        <w:i/>
+                        <w:color w:val="7030A0"/>
+                        <w:sz w:val="20"/>
+                      </w:rPr>
+                    </m:ctrlPr>
+                  </m:dPr>
+                  <m:e>
+                    <m:r>
+                      <m:rPr>
+                        <m:sty m:val="bi"/>
+                      </m:rPr>
+                      <w:rPr>
+                        <w:rFonts w:ascii="Cambria Math" w:hAnsi="Cambria Math"/>
+                        <w:color w:val="7030A0"/>
+                        <w:sz w:val="20"/>
+                      </w:rPr>
+                      <m:t>p</m:t>
+                    </m:r>
+                  </m:e>
+                </m:d>
+                <m:r>
+                  <m:rPr>
+                    <m:sty m:val="bi"/>
+                  </m:rPr>
+                  <w:rPr>
+                    <w:rFonts w:ascii="Cambria Math" w:hAnsi="Cambria Math"/>
+                    <w:color w:val="7030A0"/>
+                    <w:sz w:val="20"/>
+                  </w:rPr>
+                  <m:t>=</m:t>
+                </m:r>
+                <m:f>
+                  <m:fPr>
+                    <m:ctrlPr>
+                      <w:rPr>
+                        <w:rFonts w:ascii="Cambria Math" w:hAnsi="Cambria Math"/>
+                        <w:b/>
+                        <w:i/>
+                        <w:color w:val="7030A0"/>
+                        <w:sz w:val="20"/>
+                      </w:rPr>
+                    </m:ctrlPr>
+                  </m:fPr>
+                  <m:num>
+                    <m:r>
+                      <m:rPr>
+                        <m:sty m:val="bi"/>
+                      </m:rPr>
+                      <w:rPr>
+                        <w:rFonts w:ascii="Cambria Math" w:hAnsi="Cambria Math"/>
+                        <w:color w:val="7030A0"/>
+                        <w:sz w:val="20"/>
+                      </w:rPr>
+                      <m:t>a</m:t>
+                    </m:r>
+                  </m:num>
+                  <m:den>
+                    <m:r>
+                      <m:rPr>
+                        <m:sty m:val="bi"/>
+                      </m:rPr>
+                      <w:rPr>
+                        <w:rFonts w:ascii="Cambria Math" w:hAnsi="Cambria Math"/>
+                        <w:color w:val="7030A0"/>
+                        <w:sz w:val="20"/>
+                      </w:rPr>
+                      <m:t>a+c</m:t>
+                    </m:r>
+                  </m:den>
+                </m:f>
+              </m:oMath>
+            </m:oMathPara>
+          </w:p>
+          <w:p>
+            <w:pPr>
+              <w:pStyle w:val="ListParagraph"/>
+              <w:ind w:left="144" w:firstLine="0"/>
+              <w:rPr>
+                <w:szCs w:val="16"/>
+              </w:rPr>
+            </w:pPr>
+          </w:p>
+          <w:p>
+            <w:pPr>
+              <w:pStyle w:val="ListParagraph"/>
+              <w:numPr>
+                <w:ilvl w:val="0"/>
+                <w:numId w:val="33"/>
+              </w:numPr>
+              <w:rPr>
+                <w:szCs w:val="16"/>
+              </w:rPr>
+            </w:pPr>
+            <w:r>
+              <w:rPr>
+                <w:b/>
+                <w:color w:val="0000FF"/>
+                <w:szCs w:val="22"/>
+              </w:rPr>
+              <w:t>Precision</w:t>
+            </w:r>
+            <w:r>
+              <w:rPr>
+                <w:szCs w:val="16"/>
+              </w:rPr>
+              <w:t xml:space="preserve"> – Accuracy of positive predictions.  Biased towards </w:t>
+            </w:r>
+            <w:proofErr w:type="gramStart"/>
+            <w:r>
+              <w:rPr>
+                <w:szCs w:val="16"/>
+              </w:rPr>
+              <w:t>C(</w:t>
+            </w:r>
+            <w:proofErr w:type="gramEnd"/>
+            <w:r>
+              <w:rPr>
+                <w:szCs w:val="16"/>
+              </w:rPr>
+              <w:t>Y|Y) &amp; C(Y|N).</w:t>
+            </w:r>
+          </w:p>
+          <w:p>
+            <w:pPr>
+              <w:pStyle w:val="ListParagraph"/>
+              <w:numPr>
+                <w:ilvl w:val="1"/>
+                <w:numId w:val="33"/>
+              </w:numPr>
+              <w:rPr>
+                <w:szCs w:val="16"/>
+              </w:rPr>
+            </w:pPr>
+            <m:oMath>
+              <m:r>
+                <m:rPr>
+                  <m:sty m:val="b"/>
+                </m:rPr>
+                <w:rPr>
+                  <w:rFonts w:ascii="Cambria Math" w:hAnsi="Cambria Math"/>
+                  <w:color w:val="7030A0"/>
+                  <w:sz w:val="18"/>
+                  <w:szCs w:val="22"/>
+                </w:rPr>
+                <m:t>a</m:t>
+              </m:r>
+            </m:oMath>
+            <w:r>
+              <w:rPr>
+                <w:szCs w:val="16"/>
+              </w:rPr>
+              <w:t xml:space="preserve"> – True positive.</w:t>
+            </w:r>
+          </w:p>
+          <w:p>
+            <w:pPr>
+              <w:pStyle w:val="ListParagraph"/>
+              <w:numPr>
+                <w:ilvl w:val="1"/>
+                <w:numId w:val="33"/>
+              </w:numPr>
+              <w:rPr>
+                <w:szCs w:val="16"/>
+              </w:rPr>
+            </w:pPr>
+            <m:oMath>
+              <m:r>
+                <m:rPr>
+                  <m:sty m:val="b"/>
+                </m:rPr>
+                <w:rPr>
+                  <w:rFonts w:ascii="Cambria Math" w:hAnsi="Cambria Math"/>
+                  <w:color w:val="7030A0"/>
+                  <w:sz w:val="18"/>
+                  <w:szCs w:val="22"/>
+                </w:rPr>
+                <m:t>c</m:t>
+              </m:r>
+            </m:oMath>
+            <w:r>
+              <w:rPr>
+                <w:szCs w:val="16"/>
+              </w:rPr>
+              <w:t xml:space="preserve"> – False positive. </w:t>
+            </w:r>
+          </w:p>
+        </w:tc>
+        <w:tc>
+          <w:tcPr>
+            <w:tcW w:w="3672" w:type="dxa"/>
+            <w:vAlign w:val="center"/>
+          </w:tcPr>
+          <w:p>
+            <w:pPr>
+              <w:rPr>
+                <w:rFonts w:ascii="Cambria Math" w:hAnsi="Cambria Math"/>
+                <w:b/>
+                <w:i/>
+                <w:color w:val="7030A0"/>
+                <w:sz w:val="20"/>
+              </w:rPr>
+            </w:pPr>
+            <m:oMathPara>
+              <m:oMath>
+                <m:r>
+                  <m:rPr>
+                    <m:sty m:val="bi"/>
+                  </m:rPr>
+                  <w:rPr>
+                    <w:rFonts w:ascii="Cambria Math" w:hAnsi="Cambria Math"/>
+                    <w:color w:val="7030A0"/>
+                    <w:sz w:val="20"/>
+                  </w:rPr>
+                  <m:t xml:space="preserve">Recall </m:t>
+                </m:r>
+                <m:d>
+                  <m:dPr>
+                    <m:ctrlPr>
+                      <w:rPr>
+                        <w:rFonts w:ascii="Cambria Math" w:hAnsi="Cambria Math"/>
+                        <w:b/>
+                        <w:i/>
+                        <w:color w:val="7030A0"/>
+                        <w:sz w:val="20"/>
+                      </w:rPr>
+                    </m:ctrlPr>
+                  </m:dPr>
+                  <m:e>
+                    <m:r>
+                      <m:rPr>
+                        <m:sty m:val="bi"/>
+                      </m:rPr>
+                      <w:rPr>
+                        <w:rFonts w:ascii="Cambria Math" w:hAnsi="Cambria Math"/>
+                        <w:color w:val="7030A0"/>
+                        <w:sz w:val="20"/>
+                      </w:rPr>
+                      <m:t>r</m:t>
+                    </m:r>
+                  </m:e>
+                </m:d>
+                <m:r>
+                  <m:rPr>
+                    <m:sty m:val="bi"/>
+                  </m:rPr>
+                  <w:rPr>
+                    <w:rFonts w:ascii="Cambria Math" w:hAnsi="Cambria Math"/>
+                    <w:color w:val="7030A0"/>
+                    <w:sz w:val="20"/>
+                  </w:rPr>
+                  <m:t>=</m:t>
+                </m:r>
+                <m:f>
+                  <m:fPr>
+                    <m:ctrlPr>
+                      <w:rPr>
+                        <w:rFonts w:ascii="Cambria Math" w:hAnsi="Cambria Math"/>
+                        <w:b/>
+                        <w:i/>
+                        <w:color w:val="7030A0"/>
+                        <w:sz w:val="20"/>
+                      </w:rPr>
+                    </m:ctrlPr>
+                  </m:fPr>
+                  <m:num>
+                    <m:r>
+                      <m:rPr>
+                        <m:sty m:val="bi"/>
+                      </m:rPr>
+                      <w:rPr>
+                        <w:rFonts w:ascii="Cambria Math" w:hAnsi="Cambria Math"/>
+                        <w:color w:val="7030A0"/>
+                        <w:sz w:val="20"/>
+                      </w:rPr>
+                      <m:t>a</m:t>
+                    </m:r>
+                  </m:num>
+                  <m:den>
+                    <m:r>
+                      <m:rPr>
+                        <m:sty m:val="bi"/>
+                      </m:rPr>
+                      <w:rPr>
+                        <w:rFonts w:ascii="Cambria Math" w:hAnsi="Cambria Math"/>
+                        <w:color w:val="7030A0"/>
+                        <w:sz w:val="20"/>
+                      </w:rPr>
+                      <m:t>a+</m:t>
+                    </m:r>
+                    <m:r>
+                      <m:rPr>
+                        <m:sty m:val="bi"/>
+                      </m:rPr>
+                      <w:rPr>
+                        <w:rFonts w:ascii="Cambria Math" w:hAnsi="Cambria Math"/>
+                        <w:color w:val="7030A0"/>
+                        <w:sz w:val="20"/>
+                      </w:rPr>
+                      <m:t>b</m:t>
+                    </m:r>
+                  </m:den>
+                </m:f>
+              </m:oMath>
+            </m:oMathPara>
+          </w:p>
+          <w:p>
+            <w:pPr>
+              <w:pStyle w:val="ListParagraph"/>
+              <w:ind w:left="144" w:firstLine="0"/>
+              <w:rPr>
+                <w:szCs w:val="16"/>
+              </w:rPr>
+            </w:pPr>
+          </w:p>
+          <w:p>
+            <w:pPr>
+              <w:pStyle w:val="ListParagraph"/>
+              <w:numPr>
+                <w:ilvl w:val="0"/>
+                <w:numId w:val="33"/>
+              </w:numPr>
+              <w:rPr>
+                <w:szCs w:val="16"/>
+              </w:rPr>
+            </w:pPr>
+            <w:r>
+              <w:rPr>
+                <w:b/>
+                <w:color w:val="0000FF"/>
+                <w:szCs w:val="22"/>
+              </w:rPr>
+              <w:t>Precision</w:t>
+            </w:r>
+            <w:r>
+              <w:rPr>
+                <w:szCs w:val="16"/>
+              </w:rPr>
+              <w:t xml:space="preserve"> – Accuracy of </w:t>
+            </w:r>
+            <w:r>
+              <w:rPr>
+                <w:szCs w:val="16"/>
+              </w:rPr>
+              <w:t>re</w:t>
+            </w:r>
+            <w:r>
+              <w:rPr>
+                <w:szCs w:val="16"/>
+              </w:rPr>
+              <w:t>cords with positive class value</w:t>
+            </w:r>
+            <w:r>
+              <w:rPr>
+                <w:szCs w:val="16"/>
+              </w:rPr>
+              <w:t xml:space="preserve">.  Biased towards </w:t>
+            </w:r>
+            <w:proofErr w:type="gramStart"/>
+            <w:r>
+              <w:rPr>
+                <w:szCs w:val="16"/>
+              </w:rPr>
+              <w:t>C(</w:t>
+            </w:r>
+            <w:proofErr w:type="gramEnd"/>
+            <w:r>
+              <w:rPr>
+                <w:szCs w:val="16"/>
+              </w:rPr>
+              <w:t>Y|Y) &amp; C(</w:t>
+            </w:r>
+            <w:r>
+              <w:rPr>
+                <w:szCs w:val="16"/>
+              </w:rPr>
+              <w:t>N|Y</w:t>
+            </w:r>
+            <w:r>
+              <w:rPr>
+                <w:szCs w:val="16"/>
+              </w:rPr>
+              <w:t>).</w:t>
+            </w:r>
+          </w:p>
+          <w:p>
+            <w:pPr>
+              <w:pStyle w:val="ListParagraph"/>
+              <w:numPr>
+                <w:ilvl w:val="1"/>
+                <w:numId w:val="33"/>
+              </w:numPr>
+              <w:rPr>
+                <w:szCs w:val="16"/>
+              </w:rPr>
+            </w:pPr>
+            <m:oMath>
+              <m:r>
+                <m:rPr>
+                  <m:sty m:val="b"/>
+                </m:rPr>
+                <w:rPr>
+                  <w:rFonts w:ascii="Cambria Math" w:hAnsi="Cambria Math"/>
+                  <w:color w:val="7030A0"/>
+                  <w:sz w:val="18"/>
+                  <w:szCs w:val="22"/>
+                </w:rPr>
+                <m:t>a</m:t>
+              </m:r>
+            </m:oMath>
+            <w:r>
+              <w:rPr>
+                <w:szCs w:val="16"/>
+              </w:rPr>
+              <w:t xml:space="preserve"> – True positive.</w:t>
+            </w:r>
+          </w:p>
+          <w:p>
+            <w:pPr>
+              <w:pStyle w:val="ListParagraph"/>
+              <w:numPr>
+                <w:ilvl w:val="1"/>
+                <w:numId w:val="33"/>
+              </w:numPr>
+              <w:rPr>
+                <w:szCs w:val="16"/>
+              </w:rPr>
+            </w:pPr>
+            <m:oMath>
+              <m:r>
+                <m:rPr>
+                  <m:sty m:val="b"/>
+                </m:rPr>
+                <w:rPr>
+                  <w:rFonts w:ascii="Cambria Math" w:hAnsi="Cambria Math"/>
+                  <w:color w:val="7030A0"/>
+                  <w:sz w:val="18"/>
+                  <w:szCs w:val="22"/>
+                </w:rPr>
+                <m:t>b</m:t>
+              </m:r>
+            </m:oMath>
+            <w:r>
+              <w:rPr>
+                <w:szCs w:val="16"/>
+              </w:rPr>
+              <w:t xml:space="preserve"> – False </w:t>
+            </w:r>
+            <w:r>
+              <w:rPr>
+                <w:szCs w:val="16"/>
+              </w:rPr>
+              <w:t>negative</w:t>
+            </w:r>
+            <w:r>
+              <w:rPr>
+                <w:szCs w:val="16"/>
+              </w:rPr>
+              <w:t>.</w:t>
+            </w:r>
+          </w:p>
+        </w:tc>
+        <w:tc>
+          <w:tcPr>
+            <w:tcW w:w="4014" w:type="dxa"/>
+            <w:vAlign w:val="center"/>
+          </w:tcPr>
+          <w:p>
+            <w:pPr>
+              <w:rPr>
+                <w:b/>
+                <w:color w:val="7030A0"/>
+                <w:sz w:val="20"/>
+              </w:rPr>
+            </w:pPr>
+            <m:oMathPara>
+              <m:oMath>
+                <m:r>
+                  <m:rPr>
+                    <m:sty m:val="bi"/>
+                  </m:rPr>
+                  <w:rPr>
+                    <w:rFonts w:ascii="Cambria Math" w:hAnsi="Cambria Math"/>
+                    <w:color w:val="7030A0"/>
+                    <w:sz w:val="20"/>
+                  </w:rPr>
+                  <m:t>F_</m:t>
+                </m:r>
+                <m:r>
+                  <m:rPr>
+                    <m:sty m:val="bi"/>
+                  </m:rPr>
+                  <w:rPr>
+                    <w:rFonts w:ascii="Cambria Math" w:hAnsi="Cambria Math"/>
+                    <w:color w:val="7030A0"/>
+                    <w:sz w:val="20"/>
+                  </w:rPr>
+                  <m:t xml:space="preserve">Measure </m:t>
+                </m:r>
+                <m:d>
+                  <m:dPr>
+                    <m:ctrlPr>
+                      <w:rPr>
+                        <w:rFonts w:ascii="Cambria Math" w:hAnsi="Cambria Math"/>
+                        <w:b/>
+                        <w:i/>
+                        <w:color w:val="7030A0"/>
+                        <w:sz w:val="20"/>
+                      </w:rPr>
+                    </m:ctrlPr>
+                  </m:dPr>
+                  <m:e>
+                    <m:r>
+                      <m:rPr>
+                        <m:sty m:val="bi"/>
+                      </m:rPr>
+                      <w:rPr>
+                        <w:rFonts w:ascii="Cambria Math" w:hAnsi="Cambria Math"/>
+                        <w:color w:val="7030A0"/>
+                        <w:sz w:val="20"/>
+                      </w:rPr>
+                      <m:t>F</m:t>
+                    </m:r>
+                  </m:e>
+                </m:d>
+                <m:r>
+                  <m:rPr>
+                    <m:sty m:val="bi"/>
+                  </m:rPr>
+                  <w:rPr>
+                    <w:rFonts w:ascii="Cambria Math" w:hAnsi="Cambria Math"/>
+                    <w:color w:val="7030A0"/>
+                    <w:sz w:val="20"/>
+                  </w:rPr>
+                  <m:t>=</m:t>
+                </m:r>
+                <m:f>
+                  <m:fPr>
+                    <m:ctrlPr>
+                      <w:rPr>
+                        <w:rFonts w:ascii="Cambria Math" w:hAnsi="Cambria Math"/>
+                        <w:b/>
+                        <w:i/>
+                        <w:color w:val="7030A0"/>
+                        <w:sz w:val="20"/>
+                      </w:rPr>
+                    </m:ctrlPr>
+                  </m:fPr>
+                  <m:num>
+                    <m:r>
+                      <m:rPr>
+                        <m:sty m:val="bi"/>
+                      </m:rPr>
+                      <w:rPr>
+                        <w:rFonts w:ascii="Cambria Math" w:hAnsi="Cambria Math"/>
+                        <w:color w:val="7030A0"/>
+                        <w:sz w:val="20"/>
+                      </w:rPr>
+                      <m:t>2⋅r⋅p</m:t>
+                    </m:r>
+                  </m:num>
+                  <m:den>
+                    <m:r>
+                      <m:rPr>
+                        <m:sty m:val="bi"/>
+                      </m:rPr>
+                      <w:rPr>
+                        <w:rFonts w:ascii="Cambria Math" w:hAnsi="Cambria Math"/>
+                        <w:color w:val="7030A0"/>
+                        <w:sz w:val="20"/>
+                      </w:rPr>
+                      <m:t>r+p</m:t>
+                    </m:r>
+                  </m:den>
+                </m:f>
+                <m:r>
+                  <m:rPr>
+                    <m:sty m:val="bi"/>
+                  </m:rPr>
+                  <w:rPr>
+                    <w:rFonts w:ascii="Cambria Math" w:hAnsi="Cambria Math"/>
+                    <w:color w:val="7030A0"/>
+                    <w:sz w:val="20"/>
+                  </w:rPr>
+                  <m:t>=</m:t>
+                </m:r>
+                <m:f>
+                  <m:fPr>
+                    <m:ctrlPr>
+                      <w:rPr>
+                        <w:rFonts w:ascii="Cambria Math" w:hAnsi="Cambria Math"/>
+                        <w:b/>
+                        <w:i/>
+                        <w:color w:val="7030A0"/>
+                        <w:sz w:val="20"/>
+                      </w:rPr>
+                    </m:ctrlPr>
+                  </m:fPr>
+                  <m:num>
+                    <m:r>
+                      <m:rPr>
+                        <m:sty m:val="bi"/>
+                      </m:rPr>
+                      <w:rPr>
+                        <w:rFonts w:ascii="Cambria Math" w:hAnsi="Cambria Math"/>
+                        <w:color w:val="7030A0"/>
+                        <w:sz w:val="20"/>
+                      </w:rPr>
+                      <m:t>a+c</m:t>
+                    </m:r>
+                  </m:num>
+                  <m:den>
+                    <m:r>
+                      <m:rPr>
+                        <m:sty m:val="bi"/>
+                      </m:rPr>
+                      <w:rPr>
+                        <w:rFonts w:ascii="Cambria Math" w:hAnsi="Cambria Math"/>
+                        <w:color w:val="7030A0"/>
+                        <w:sz w:val="20"/>
+                      </w:rPr>
+                      <m:t>2⋅a+b+c</m:t>
+                    </m:r>
+                  </m:den>
+                </m:f>
+              </m:oMath>
+            </m:oMathPara>
+          </w:p>
+          <w:p>
+            <w:pPr>
+              <w:pStyle w:val="ListParagraph"/>
+              <w:ind w:left="144" w:firstLine="0"/>
+            </w:pPr>
+          </w:p>
+          <w:p>
+            <w:pPr>
+              <w:pStyle w:val="ListParagraph"/>
+              <w:numPr>
+                <w:ilvl w:val="0"/>
+                <w:numId w:val="33"/>
+              </w:numPr>
+            </w:pPr>
+            <w:r>
+              <w:rPr>
+                <w:b/>
+                <w:color w:val="0000FF"/>
+                <w:szCs w:val="22"/>
+              </w:rPr>
+              <w:t>F-Measure</w:t>
+            </w:r>
+            <w:r>
+              <w:t xml:space="preserve"> – Biased two all except C(N|N) (i.e. true negative)</w:t>
+            </w:r>
+          </w:p>
+          <w:p>
+            <w:pPr>
+              <w:pStyle w:val="ListParagraph"/>
+              <w:numPr>
+                <w:ilvl w:val="1"/>
+                <w:numId w:val="33"/>
+              </w:numPr>
+              <w:rPr>
+                <w:szCs w:val="16"/>
+              </w:rPr>
+            </w:pPr>
+            <m:oMath>
+              <m:r>
+                <m:rPr>
+                  <m:sty m:val="b"/>
+                </m:rPr>
+                <w:rPr>
+                  <w:rFonts w:ascii="Cambria Math" w:hAnsi="Cambria Math"/>
+                  <w:color w:val="7030A0"/>
+                  <w:sz w:val="18"/>
+                  <w:szCs w:val="22"/>
+                </w:rPr>
+                <m:t>r</m:t>
+              </m:r>
+            </m:oMath>
+            <w:r>
+              <w:rPr>
+                <w:szCs w:val="16"/>
+              </w:rPr>
+              <w:t xml:space="preserve"> – </w:t>
+            </w:r>
+            <w:r>
+              <w:rPr>
+                <w:szCs w:val="16"/>
+              </w:rPr>
+              <w:t>Recall</w:t>
+            </w:r>
+          </w:p>
+          <w:p>
+            <w:pPr>
+              <w:pStyle w:val="ListParagraph"/>
+              <w:numPr>
+                <w:ilvl w:val="1"/>
+                <w:numId w:val="33"/>
+              </w:numPr>
+            </w:pPr>
+            <m:oMath>
+              <m:r>
+                <m:rPr>
+                  <m:sty m:val="b"/>
+                </m:rPr>
+                <w:rPr>
+                  <w:rFonts w:ascii="Cambria Math" w:hAnsi="Cambria Math"/>
+                  <w:color w:val="7030A0"/>
+                  <w:sz w:val="18"/>
+                  <w:szCs w:val="22"/>
+                </w:rPr>
+                <m:t>p</m:t>
+              </m:r>
+            </m:oMath>
+            <w:r>
+              <w:rPr>
+                <w:szCs w:val="16"/>
+              </w:rPr>
+              <w:t xml:space="preserve"> – </w:t>
+            </w:r>
+            <w:r>
+              <w:rPr>
+                <w:szCs w:val="16"/>
+              </w:rPr>
+              <w:t>Precision</w:t>
+            </w:r>
+          </w:p>
+          <w:p>
+            <w:pPr>
+              <w:pStyle w:val="ListParagraph"/>
+              <w:numPr>
+                <w:ilvl w:val="1"/>
+                <w:numId w:val="33"/>
+              </w:numPr>
+            </w:pPr>
+            <m:oMath>
+              <m:r>
+                <m:rPr>
+                  <m:sty m:val="b"/>
+                </m:rPr>
+                <w:rPr>
+                  <w:rFonts w:ascii="Cambria Math" w:hAnsi="Cambria Math"/>
+                  <w:color w:val="7030A0"/>
+                  <w:sz w:val="18"/>
+                  <w:szCs w:val="22"/>
+                </w:rPr>
+                <m:t>c</m:t>
+              </m:r>
+            </m:oMath>
+            <w:r>
+              <w:rPr>
+                <w:szCs w:val="16"/>
+              </w:rPr>
+              <w:t xml:space="preserve"> – </w:t>
+            </w:r>
+            <w:r>
+              <w:rPr>
+                <w:szCs w:val="16"/>
+              </w:rPr>
+              <w:t>False Positive</w:t>
+            </w:r>
+          </w:p>
+        </w:tc>
+      </w:tr>
+    </w:tbl>
     <w:p>
       <w:pPr>
         <w:rPr>
@@ -9880,15 +12193,2291 @@
           <w:szCs w:val="6"/>
         </w:rPr>
       </w:pPr>
-    </w:p>
-    <w:p>
-      <w:pPr>
+      <w:r>
         <w:rPr>
           <w:sz w:val="6"/>
           <w:szCs w:val="6"/>
         </w:rPr>
-      </w:pPr>
+        <w:br w:type="page"/>
+      </w:r>
     </w:p>
+    <w:p>
+      <w:pPr>
+        <w:rPr>
+          <w:sz w:val="6"/>
+          <w:szCs w:val="6"/>
+        </w:rPr>
+      </w:pPr>
+    </w:p>
+    <w:p>
+      <w:pPr>
+        <w:rPr>
+          <w:sz w:val="6"/>
+          <w:szCs w:val="6"/>
+        </w:rPr>
+      </w:pPr>
+    </w:p>
+    <w:p>
+      <w:pPr>
+        <w:rPr>
+          <w:sz w:val="6"/>
+          <w:szCs w:val="6"/>
+        </w:rPr>
+      </w:pPr>
+    </w:p>
+    <w:tbl>
+      <w:tblPr>
+        <w:tblStyle w:val="TableGrid"/>
+        <w:tblW w:w="0" w:type="auto"/>
+        <w:tblLook w:val="04A0" w:firstRow="1" w:lastRow="0" w:firstColumn="1" w:lastColumn="0" w:noHBand="0" w:noVBand="1"/>
+      </w:tblPr>
+      <w:tblGrid>
+        <w:gridCol w:w="3672"/>
+        <w:gridCol w:w="3672"/>
+        <w:gridCol w:w="3672"/>
+      </w:tblGrid>
+      <w:tr>
+        <w:tc>
+          <w:tcPr>
+            <w:tcW w:w="3672" w:type="dxa"/>
+            <w:vAlign w:val="center"/>
+          </w:tcPr>
+          <w:p>
+            <w:pPr>
+              <w:rPr>
+                <w:b/>
+                <w:color w:val="7030A0"/>
+                <w:sz w:val="20"/>
+              </w:rPr>
+            </w:pPr>
+            <m:oMathPara>
+              <m:oMath>
+                <m:r>
+                  <m:rPr>
+                    <m:sty m:val="bi"/>
+                  </m:rPr>
+                  <w:rPr>
+                    <w:rFonts w:ascii="Cambria Math" w:hAnsi="Cambria Math"/>
+                    <w:color w:val="7030A0"/>
+                    <w:sz w:val="20"/>
+                  </w:rPr>
+                  <m:t>WA=</m:t>
+                </m:r>
+                <m:f>
+                  <m:fPr>
+                    <m:ctrlPr>
+                      <w:rPr>
+                        <w:rFonts w:ascii="Cambria Math" w:hAnsi="Cambria Math"/>
+                        <w:b/>
+                        <w:i/>
+                        <w:color w:val="7030A0"/>
+                        <w:sz w:val="20"/>
+                      </w:rPr>
+                    </m:ctrlPr>
+                  </m:fPr>
+                  <m:num>
+                    <m:sSub>
+                      <m:sSubPr>
+                        <m:ctrlPr>
+                          <w:rPr>
+                            <w:rFonts w:ascii="Cambria Math" w:hAnsi="Cambria Math"/>
+                            <w:b/>
+                            <w:i/>
+                            <w:color w:val="7030A0"/>
+                            <w:sz w:val="20"/>
+                          </w:rPr>
+                        </m:ctrlPr>
+                      </m:sSubPr>
+                      <m:e>
+                        <m:r>
+                          <m:rPr>
+                            <m:sty m:val="bi"/>
+                          </m:rPr>
+                          <w:rPr>
+                            <w:rFonts w:ascii="Cambria Math" w:hAnsi="Cambria Math"/>
+                            <w:color w:val="7030A0"/>
+                            <w:sz w:val="20"/>
+                          </w:rPr>
+                          <m:t>w</m:t>
+                        </m:r>
+                      </m:e>
+                      <m:sub>
+                        <m:r>
+                          <m:rPr>
+                            <m:sty m:val="bi"/>
+                          </m:rPr>
+                          <w:rPr>
+                            <w:rFonts w:ascii="Cambria Math" w:hAnsi="Cambria Math"/>
+                            <w:color w:val="7030A0"/>
+                            <w:sz w:val="20"/>
+                          </w:rPr>
+                          <m:t>1</m:t>
+                        </m:r>
+                      </m:sub>
+                    </m:sSub>
+                    <m:r>
+                      <m:rPr>
+                        <m:sty m:val="bi"/>
+                      </m:rPr>
+                      <w:rPr>
+                        <w:rFonts w:ascii="Cambria Math" w:hAnsi="Cambria Math"/>
+                        <w:color w:val="7030A0"/>
+                        <w:sz w:val="20"/>
+                      </w:rPr>
+                      <m:t>⋅a+</m:t>
+                    </m:r>
+                    <m:sSub>
+                      <m:sSubPr>
+                        <m:ctrlPr>
+                          <w:rPr>
+                            <w:rFonts w:ascii="Cambria Math" w:hAnsi="Cambria Math"/>
+                            <w:b/>
+                            <w:i/>
+                            <w:color w:val="7030A0"/>
+                            <w:sz w:val="20"/>
+                          </w:rPr>
+                        </m:ctrlPr>
+                      </m:sSubPr>
+                      <m:e>
+                        <m:r>
+                          <m:rPr>
+                            <m:sty m:val="bi"/>
+                          </m:rPr>
+                          <w:rPr>
+                            <w:rFonts w:ascii="Cambria Math" w:hAnsi="Cambria Math"/>
+                            <w:color w:val="7030A0"/>
+                            <w:sz w:val="20"/>
+                          </w:rPr>
+                          <m:t>w</m:t>
+                        </m:r>
+                      </m:e>
+                      <m:sub>
+                        <m:r>
+                          <m:rPr>
+                            <m:sty m:val="bi"/>
+                          </m:rPr>
+                          <w:rPr>
+                            <w:rFonts w:ascii="Cambria Math" w:hAnsi="Cambria Math"/>
+                            <w:color w:val="7030A0"/>
+                            <w:sz w:val="20"/>
+                          </w:rPr>
+                          <m:t>4</m:t>
+                        </m:r>
+                      </m:sub>
+                    </m:sSub>
+                    <m:r>
+                      <m:rPr>
+                        <m:sty m:val="bi"/>
+                      </m:rPr>
+                      <w:rPr>
+                        <w:rFonts w:ascii="Cambria Math" w:hAnsi="Cambria Math"/>
+                        <w:color w:val="7030A0"/>
+                        <w:sz w:val="20"/>
+                      </w:rPr>
+                      <m:t>⋅d</m:t>
+                    </m:r>
+                  </m:num>
+                  <m:den>
+                    <m:sSub>
+                      <m:sSubPr>
+                        <m:ctrlPr>
+                          <w:rPr>
+                            <w:rFonts w:ascii="Cambria Math" w:hAnsi="Cambria Math"/>
+                            <w:b/>
+                            <w:i/>
+                            <w:color w:val="7030A0"/>
+                            <w:sz w:val="20"/>
+                          </w:rPr>
+                        </m:ctrlPr>
+                      </m:sSubPr>
+                      <m:e>
+                        <m:r>
+                          <m:rPr>
+                            <m:sty m:val="bi"/>
+                          </m:rPr>
+                          <w:rPr>
+                            <w:rFonts w:ascii="Cambria Math" w:hAnsi="Cambria Math"/>
+                            <w:color w:val="7030A0"/>
+                            <w:sz w:val="20"/>
+                          </w:rPr>
+                          <m:t>w</m:t>
+                        </m:r>
+                      </m:e>
+                      <m:sub>
+                        <m:r>
+                          <m:rPr>
+                            <m:sty m:val="bi"/>
+                          </m:rPr>
+                          <w:rPr>
+                            <w:rFonts w:ascii="Cambria Math" w:hAnsi="Cambria Math"/>
+                            <w:color w:val="7030A0"/>
+                            <w:sz w:val="20"/>
+                          </w:rPr>
+                          <m:t>1</m:t>
+                        </m:r>
+                      </m:sub>
+                    </m:sSub>
+                    <m:r>
+                      <m:rPr>
+                        <m:sty m:val="bi"/>
+                      </m:rPr>
+                      <w:rPr>
+                        <w:rFonts w:ascii="Cambria Math" w:hAnsi="Cambria Math"/>
+                        <w:color w:val="7030A0"/>
+                        <w:sz w:val="20"/>
+                      </w:rPr>
+                      <m:t>⋅a+</m:t>
+                    </m:r>
+                    <m:sSub>
+                      <m:sSubPr>
+                        <m:ctrlPr>
+                          <w:rPr>
+                            <w:rFonts w:ascii="Cambria Math" w:hAnsi="Cambria Math"/>
+                            <w:b/>
+                            <w:i/>
+                            <w:color w:val="7030A0"/>
+                            <w:sz w:val="20"/>
+                          </w:rPr>
+                        </m:ctrlPr>
+                      </m:sSubPr>
+                      <m:e>
+                        <m:r>
+                          <m:rPr>
+                            <m:sty m:val="bi"/>
+                          </m:rPr>
+                          <w:rPr>
+                            <w:rFonts w:ascii="Cambria Math" w:hAnsi="Cambria Math"/>
+                            <w:color w:val="7030A0"/>
+                            <w:sz w:val="20"/>
+                          </w:rPr>
+                          <m:t>w</m:t>
+                        </m:r>
+                      </m:e>
+                      <m:sub>
+                        <m:r>
+                          <m:rPr>
+                            <m:sty m:val="bi"/>
+                          </m:rPr>
+                          <w:rPr>
+                            <w:rFonts w:ascii="Cambria Math" w:hAnsi="Cambria Math"/>
+                            <w:color w:val="7030A0"/>
+                            <w:sz w:val="20"/>
+                          </w:rPr>
+                          <m:t>2</m:t>
+                        </m:r>
+                      </m:sub>
+                    </m:sSub>
+                    <m:r>
+                      <m:rPr>
+                        <m:sty m:val="bi"/>
+                      </m:rPr>
+                      <w:rPr>
+                        <w:rFonts w:ascii="Cambria Math" w:hAnsi="Cambria Math"/>
+                        <w:color w:val="7030A0"/>
+                        <w:sz w:val="20"/>
+                      </w:rPr>
+                      <m:t>⋅b+</m:t>
+                    </m:r>
+                    <m:sSub>
+                      <m:sSubPr>
+                        <m:ctrlPr>
+                          <w:rPr>
+                            <w:rFonts w:ascii="Cambria Math" w:hAnsi="Cambria Math"/>
+                            <w:b/>
+                            <w:i/>
+                            <w:color w:val="7030A0"/>
+                            <w:sz w:val="20"/>
+                          </w:rPr>
+                        </m:ctrlPr>
+                      </m:sSubPr>
+                      <m:e>
+                        <m:r>
+                          <m:rPr>
+                            <m:sty m:val="bi"/>
+                          </m:rPr>
+                          <w:rPr>
+                            <w:rFonts w:ascii="Cambria Math" w:hAnsi="Cambria Math"/>
+                            <w:color w:val="7030A0"/>
+                            <w:sz w:val="20"/>
+                          </w:rPr>
+                          <m:t>w</m:t>
+                        </m:r>
+                      </m:e>
+                      <m:sub>
+                        <m:r>
+                          <m:rPr>
+                            <m:sty m:val="bi"/>
+                          </m:rPr>
+                          <w:rPr>
+                            <w:rFonts w:ascii="Cambria Math" w:hAnsi="Cambria Math"/>
+                            <w:color w:val="7030A0"/>
+                            <w:sz w:val="20"/>
+                          </w:rPr>
+                          <m:t>3</m:t>
+                        </m:r>
+                      </m:sub>
+                    </m:sSub>
+                    <m:r>
+                      <m:rPr>
+                        <m:sty m:val="bi"/>
+                      </m:rPr>
+                      <w:rPr>
+                        <w:rFonts w:ascii="Cambria Math" w:hAnsi="Cambria Math"/>
+                        <w:color w:val="7030A0"/>
+                        <w:sz w:val="20"/>
+                      </w:rPr>
+                      <m:t>⋅c+</m:t>
+                    </m:r>
+                    <m:sSub>
+                      <m:sSubPr>
+                        <m:ctrlPr>
+                          <w:rPr>
+                            <w:rFonts w:ascii="Cambria Math" w:hAnsi="Cambria Math"/>
+                            <w:b/>
+                            <w:i/>
+                            <w:color w:val="7030A0"/>
+                            <w:sz w:val="20"/>
+                          </w:rPr>
+                        </m:ctrlPr>
+                      </m:sSubPr>
+                      <m:e>
+                        <m:r>
+                          <m:rPr>
+                            <m:sty m:val="bi"/>
+                          </m:rPr>
+                          <w:rPr>
+                            <w:rFonts w:ascii="Cambria Math" w:hAnsi="Cambria Math"/>
+                            <w:color w:val="7030A0"/>
+                            <w:sz w:val="20"/>
+                          </w:rPr>
+                          <m:t>w</m:t>
+                        </m:r>
+                      </m:e>
+                      <m:sub>
+                        <m:r>
+                          <m:rPr>
+                            <m:sty m:val="bi"/>
+                          </m:rPr>
+                          <w:rPr>
+                            <w:rFonts w:ascii="Cambria Math" w:hAnsi="Cambria Math"/>
+                            <w:color w:val="7030A0"/>
+                            <w:sz w:val="20"/>
+                          </w:rPr>
+                          <m:t>4</m:t>
+                        </m:r>
+                      </m:sub>
+                    </m:sSub>
+                    <m:r>
+                      <m:rPr>
+                        <m:sty m:val="bi"/>
+                      </m:rPr>
+                      <w:rPr>
+                        <w:rFonts w:ascii="Cambria Math" w:hAnsi="Cambria Math"/>
+                        <w:color w:val="7030A0"/>
+                        <w:sz w:val="20"/>
+                      </w:rPr>
+                      <m:t>⋅d</m:t>
+                    </m:r>
+                  </m:den>
+                </m:f>
+              </m:oMath>
+            </m:oMathPara>
+          </w:p>
+          <w:p/>
+          <w:p>
+            <w:pPr>
+              <w:rPr>
+                <w:szCs w:val="16"/>
+              </w:rPr>
+            </w:pPr>
+            <m:oMath>
+              <m:r>
+                <w:rPr>
+                  <w:rFonts w:ascii="Cambria Math" w:hAnsi="Cambria Math"/>
+                  <w:szCs w:val="16"/>
+                </w:rPr>
+                <m:t>n</m:t>
+              </m:r>
+            </m:oMath>
+            <w:r>
+              <w:rPr>
+                <w:szCs w:val="16"/>
+              </w:rPr>
+              <w:t xml:space="preserve"> – Number of instances covered by rule</w:t>
+            </w:r>
+          </w:p>
+          <w:p>
+            <w:pPr>
+              <w:rPr>
+                <w:szCs w:val="16"/>
+              </w:rPr>
+            </w:pPr>
+            <m:oMath>
+              <m:sSub>
+                <m:sSubPr>
+                  <m:ctrlPr>
+                    <w:rPr>
+                      <w:rFonts w:ascii="Cambria Math" w:hAnsi="Cambria Math"/>
+                      <w:i/>
+                      <w:szCs w:val="16"/>
+                    </w:rPr>
+                  </m:ctrlPr>
+                </m:sSubPr>
+                <m:e>
+                  <m:r>
+                    <w:rPr>
+                      <w:rFonts w:ascii="Cambria Math" w:hAnsi="Cambria Math"/>
+                      <w:szCs w:val="16"/>
+                    </w:rPr>
+                    <m:t>n</m:t>
+                  </m:r>
+                </m:e>
+                <m:sub>
+                  <m:r>
+                    <w:rPr>
+                      <w:rFonts w:ascii="Cambria Math" w:hAnsi="Cambria Math"/>
+                      <w:szCs w:val="16"/>
+                    </w:rPr>
+                    <m:t>c</m:t>
+                  </m:r>
+                </m:sub>
+              </m:sSub>
+            </m:oMath>
+            <w:r>
+              <w:rPr>
+                <w:szCs w:val="16"/>
+              </w:rPr>
+              <w:t xml:space="preserve"> – Number of posi</w:t>
+            </w:r>
+            <w:r>
+              <w:rPr>
+                <w:szCs w:val="16"/>
+              </w:rPr>
+              <w:t>tive instances covered by rule.</w:t>
+            </w:r>
+          </w:p>
+        </w:tc>
+        <w:tc>
+          <w:tcPr>
+            <w:tcW w:w="3672" w:type="dxa"/>
+            <w:vAlign w:val="center"/>
+          </w:tcPr>
+          <w:p>
+            <w:pPr>
+              <w:jc w:val="center"/>
+            </w:pPr>
+            <w:r>
+              <w:rPr>
+                <w:b/>
+                <w:color w:val="0000FF"/>
+                <w:szCs w:val="22"/>
+              </w:rPr>
+              <w:t>Proportionality of Cost and Accuracy</w:t>
+            </w:r>
+          </w:p>
+          <w:p/>
+          <w:p>
+            <w:pPr>
+              <w:pStyle w:val="ListParagraph"/>
+              <w:numPr>
+                <w:ilvl w:val="0"/>
+                <w:numId w:val="33"/>
+              </w:numPr>
+            </w:pPr>
+            <w:r>
+              <w:t>Cost and accuracy are proportional if:</w:t>
+            </w:r>
+          </w:p>
+          <w:p>
+            <w:pPr>
+              <w:pStyle w:val="ListParagraph"/>
+              <w:ind w:left="144" w:firstLine="0"/>
+            </w:pPr>
+          </w:p>
+          <w:p>
+            <w:pPr>
+              <w:jc w:val="center"/>
+            </w:pPr>
+            <m:oMath>
+              <m:r>
+                <m:rPr>
+                  <m:sty m:val="bi"/>
+                </m:rPr>
+                <w:rPr>
+                  <w:rFonts w:ascii="Cambria Math" w:hAnsi="Cambria Math"/>
+                  <w:color w:val="7030A0"/>
+                </w:rPr>
+                <m:t>C</m:t>
+              </m:r>
+              <m:d>
+                <m:dPr>
+                  <m:ctrlPr>
+                    <w:rPr>
+                      <w:rFonts w:ascii="Cambria Math" w:hAnsi="Cambria Math"/>
+                      <w:b/>
+                      <w:i/>
+                      <w:color w:val="7030A0"/>
+                    </w:rPr>
+                  </m:ctrlPr>
+                </m:dPr>
+                <m:e>
+                  <m:r>
+                    <m:rPr>
+                      <m:sty m:val="bi"/>
+                    </m:rPr>
+                    <w:rPr>
+                      <w:rFonts w:ascii="Cambria Math" w:hAnsi="Cambria Math"/>
+                      <w:color w:val="7030A0"/>
+                    </w:rPr>
+                    <m:t>Y</m:t>
+                  </m:r>
+                </m:e>
+                <m:e>
+                  <m:r>
+                    <m:rPr>
+                      <m:sty m:val="bi"/>
+                    </m:rPr>
+                    <w:rPr>
+                      <w:rFonts w:ascii="Cambria Math" w:hAnsi="Cambria Math"/>
+                      <w:color w:val="7030A0"/>
+                    </w:rPr>
+                    <m:t>Y</m:t>
+                  </m:r>
+                </m:e>
+              </m:d>
+              <m:r>
+                <m:rPr>
+                  <m:sty m:val="bi"/>
+                </m:rPr>
+                <w:rPr>
+                  <w:rFonts w:ascii="Cambria Math" w:hAnsi="Cambria Math"/>
+                  <w:color w:val="7030A0"/>
+                </w:rPr>
+                <m:t>=C(N|N)</m:t>
+              </m:r>
+            </m:oMath>
+            <w:r>
+              <w:t xml:space="preserve"> and </w:t>
+            </w:r>
+            <m:oMath>
+              <m:r>
+                <m:rPr>
+                  <m:sty m:val="bi"/>
+                </m:rPr>
+                <w:rPr>
+                  <w:rFonts w:ascii="Cambria Math" w:hAnsi="Cambria Math"/>
+                  <w:color w:val="7030A0"/>
+                </w:rPr>
+                <m:t>C</m:t>
+              </m:r>
+              <m:d>
+                <m:dPr>
+                  <m:ctrlPr>
+                    <w:rPr>
+                      <w:rFonts w:ascii="Cambria Math" w:hAnsi="Cambria Math"/>
+                      <w:b/>
+                      <w:i/>
+                      <w:color w:val="7030A0"/>
+                    </w:rPr>
+                  </m:ctrlPr>
+                </m:dPr>
+                <m:e>
+                  <m:r>
+                    <m:rPr>
+                      <m:sty m:val="bi"/>
+                    </m:rPr>
+                    <w:rPr>
+                      <w:rFonts w:ascii="Cambria Math" w:hAnsi="Cambria Math"/>
+                      <w:color w:val="7030A0"/>
+                    </w:rPr>
+                    <m:t>Y</m:t>
+                  </m:r>
+                </m:e>
+                <m:e>
+                  <m:r>
+                    <m:rPr>
+                      <m:sty m:val="bi"/>
+                    </m:rPr>
+                    <w:rPr>
+                      <w:rFonts w:ascii="Cambria Math" w:hAnsi="Cambria Math"/>
+                      <w:color w:val="7030A0"/>
+                    </w:rPr>
+                    <m:t>N</m:t>
+                  </m:r>
+                </m:e>
+              </m:d>
+              <m:r>
+                <m:rPr>
+                  <m:sty m:val="bi"/>
+                </m:rPr>
+                <w:rPr>
+                  <w:rFonts w:ascii="Cambria Math" w:hAnsi="Cambria Math"/>
+                  <w:color w:val="7030A0"/>
+                </w:rPr>
+                <m:t>=C</m:t>
+              </m:r>
+              <m:d>
+                <m:dPr>
+                  <m:ctrlPr>
+                    <w:rPr>
+                      <w:rFonts w:ascii="Cambria Math" w:hAnsi="Cambria Math"/>
+                      <w:b/>
+                      <w:i/>
+                      <w:color w:val="7030A0"/>
+                    </w:rPr>
+                  </m:ctrlPr>
+                </m:dPr>
+                <m:e>
+                  <m:r>
+                    <m:rPr>
+                      <m:sty m:val="bi"/>
+                    </m:rPr>
+                    <w:rPr>
+                      <w:rFonts w:ascii="Cambria Math" w:hAnsi="Cambria Math"/>
+                      <w:color w:val="7030A0"/>
+                    </w:rPr>
+                    <m:t>N</m:t>
+                  </m:r>
+                </m:e>
+                <m:e>
+                  <m:r>
+                    <m:rPr>
+                      <m:sty m:val="bi"/>
+                    </m:rPr>
+                    <w:rPr>
+                      <w:rFonts w:ascii="Cambria Math" w:hAnsi="Cambria Math"/>
+                      <w:color w:val="7030A0"/>
+                    </w:rPr>
+                    <m:t>Y</m:t>
+                  </m:r>
+                </m:e>
+              </m:d>
+            </m:oMath>
+          </w:p>
+        </w:tc>
+        <w:tc>
+          <w:tcPr>
+            <w:tcW w:w="3672" w:type="dxa"/>
+            <w:vAlign w:val="center"/>
+          </w:tcPr>
+          <w:p>
+            <w:pPr>
+              <w:jc w:val="center"/>
+              <w:rPr>
+                <w:b/>
+              </w:rPr>
+            </w:pPr>
+            <w:r>
+              <w:rPr>
+                <w:b/>
+              </w:rPr>
+              <w:t>Sa</w:t>
+            </w:r>
+            <w:r>
+              <w:rPr>
+                <w:b/>
+              </w:rPr>
+              <w:t>mple Size and Model Performance</w:t>
+            </w:r>
+          </w:p>
+          <w:p/>
+          <w:p>
+            <w:pPr>
+              <w:pStyle w:val="ListParagraph"/>
+              <w:numPr>
+                <w:ilvl w:val="0"/>
+                <w:numId w:val="33"/>
+              </w:numPr>
+            </w:pPr>
+            <w:r>
+              <w:rPr>
+                <w:b/>
+                <w:color w:val="0000FF"/>
+                <w:szCs w:val="22"/>
+              </w:rPr>
+              <w:t xml:space="preserve">Learning Curve </w:t>
+            </w:r>
+            <w:r>
+              <w:t>– Shows how model accuracy changes (and varies) with sample size.</w:t>
+            </w:r>
+          </w:p>
+          <w:p/>
+          <w:p>
+            <w:pPr>
+              <w:pStyle w:val="ListParagraph"/>
+              <w:numPr>
+                <w:ilvl w:val="0"/>
+                <w:numId w:val="33"/>
+              </w:numPr>
+            </w:pPr>
+            <w:r>
+              <w:rPr>
+                <w:b/>
+                <w:color w:val="E36C0A" w:themeColor="accent6" w:themeShade="BF"/>
+              </w:rPr>
+              <w:t>Effects of Small Sample Size:</w:t>
+            </w:r>
+          </w:p>
+          <w:p>
+            <w:pPr>
+              <w:pStyle w:val="ListParagraph"/>
+              <w:numPr>
+                <w:ilvl w:val="1"/>
+                <w:numId w:val="33"/>
+              </w:numPr>
+              <w:rPr>
+                <w:b/>
+              </w:rPr>
+            </w:pPr>
+            <w:r>
+              <w:rPr>
+                <w:b/>
+              </w:rPr>
+              <w:t>Bias in the estimate</w:t>
+            </w:r>
+          </w:p>
+          <w:p>
+            <w:pPr>
+              <w:pStyle w:val="ListParagraph"/>
+              <w:numPr>
+                <w:ilvl w:val="1"/>
+                <w:numId w:val="33"/>
+              </w:numPr>
+            </w:pPr>
+            <w:r>
+              <w:rPr>
+                <w:b/>
+              </w:rPr>
+              <w:t>Variance in the estimate.</w:t>
+            </w:r>
+          </w:p>
+        </w:tc>
+      </w:tr>
+    </w:tbl>
+    <w:p>
+      <w:pPr>
+        <w:rPr>
+          <w:sz w:val="6"/>
+          <w:szCs w:val="6"/>
+        </w:rPr>
+      </w:pPr>
+    </w:p>
+    <w:p>
+      <w:pPr>
+        <w:rPr>
+          <w:sz w:val="6"/>
+          <w:szCs w:val="6"/>
+        </w:rPr>
+      </w:pPr>
+    </w:p>
+    <w:p>
+      <w:pPr>
+        <w:jc w:val="center"/>
+        <w:rPr>
+          <w:b/>
+          <w:sz w:val="22"/>
+          <w:szCs w:val="6"/>
+        </w:rPr>
+      </w:pPr>
+      <w:r>
+        <w:rPr>
+          <w:b/>
+          <w:sz w:val="22"/>
+          <w:szCs w:val="6"/>
+        </w:rPr>
+        <w:t>Methods for Model Comparison</w:t>
+      </w:r>
+    </w:p>
+    <w:p>
+      <w:pPr>
+        <w:rPr>
+          <w:sz w:val="6"/>
+          <w:szCs w:val="6"/>
+        </w:rPr>
+      </w:pPr>
+    </w:p>
+    <w:p>
+      <w:pPr>
+        <w:rPr>
+          <w:sz w:val="6"/>
+          <w:szCs w:val="6"/>
+        </w:rPr>
+      </w:pPr>
+    </w:p>
+    <w:tbl>
+      <w:tblPr>
+        <w:tblStyle w:val="TableGrid"/>
+        <w:tblW w:w="11358" w:type="dxa"/>
+        <w:jc w:val="center"/>
+        <w:tblLook w:val="04A0" w:firstRow="1" w:lastRow="0" w:firstColumn="1" w:lastColumn="0" w:noHBand="0" w:noVBand="1"/>
+      </w:tblPr>
+      <w:tblGrid>
+        <w:gridCol w:w="3786"/>
+        <w:gridCol w:w="3786"/>
+        <w:gridCol w:w="3786"/>
+      </w:tblGrid>
+      <w:tr>
+        <w:trPr>
+          <w:jc w:val="center"/>
+        </w:trPr>
+        <w:tc>
+          <w:tcPr>
+            <w:tcW w:w="3786" w:type="dxa"/>
+            <w:vAlign w:val="center"/>
+          </w:tcPr>
+          <w:p>
+            <w:pPr>
+              <w:rPr>
+                <w:szCs w:val="16"/>
+              </w:rPr>
+            </w:pPr>
+            <w:r>
+              <w:rPr>
+                <w:b/>
+                <w:color w:val="0000FF"/>
+                <w:szCs w:val="22"/>
+              </w:rPr>
+              <w:t>Holdout</w:t>
+            </w:r>
+            <w:r>
+              <w:rPr>
+                <w:szCs w:val="16"/>
+              </w:rPr>
+              <w:t xml:space="preserve"> – Reserve 2/3 of labelled examples for training and 1/3 for testing.</w:t>
+            </w:r>
+            <w:r>
+              <w:rPr>
+                <w:szCs w:val="16"/>
+              </w:rPr>
+              <w:t xml:space="preserve"> </w:t>
+            </w:r>
+          </w:p>
+          <w:p>
+            <w:pPr>
+              <w:rPr>
+                <w:szCs w:val="16"/>
+              </w:rPr>
+            </w:pPr>
+          </w:p>
+          <w:p>
+            <w:pPr>
+              <w:rPr>
+                <w:b/>
+                <w:color w:val="E36C0A" w:themeColor="accent6" w:themeShade="BF"/>
+                <w:szCs w:val="22"/>
+              </w:rPr>
+            </w:pPr>
+            <w:r>
+              <w:rPr>
+                <w:b/>
+                <w:color w:val="E36C0A" w:themeColor="accent6" w:themeShade="BF"/>
+                <w:szCs w:val="22"/>
+              </w:rPr>
+              <w:t>Disadvantages</w:t>
+            </w:r>
+          </w:p>
+          <w:p>
+            <w:pPr>
+              <w:pStyle w:val="ListParagraph"/>
+              <w:numPr>
+                <w:ilvl w:val="0"/>
+                <w:numId w:val="33"/>
+              </w:numPr>
+              <w:rPr>
+                <w:szCs w:val="16"/>
+              </w:rPr>
+            </w:pPr>
+            <w:r>
+              <w:rPr>
+                <w:b/>
+                <w:color w:val="FF0000"/>
+                <w:szCs w:val="16"/>
+              </w:rPr>
+              <w:t xml:space="preserve">Uses on a subset of the </w:t>
+            </w:r>
+            <w:r>
+              <w:rPr>
+                <w:b/>
+                <w:color w:val="FF0000"/>
+                <w:szCs w:val="16"/>
+              </w:rPr>
+              <w:t>labelled examples</w:t>
+            </w:r>
+            <w:r>
+              <w:rPr>
+                <w:color w:val="FF0000"/>
+                <w:szCs w:val="16"/>
+              </w:rPr>
+              <w:t xml:space="preserve"> </w:t>
+            </w:r>
+            <w:r>
+              <w:rPr>
+                <w:szCs w:val="16"/>
+              </w:rPr>
+              <w:t>when training the model.</w:t>
+            </w:r>
+          </w:p>
+          <w:p>
+            <w:pPr>
+              <w:pStyle w:val="ListParagraph"/>
+              <w:numPr>
+                <w:ilvl w:val="0"/>
+                <w:numId w:val="33"/>
+              </w:numPr>
+              <w:rPr>
+                <w:szCs w:val="16"/>
+              </w:rPr>
+            </w:pPr>
+            <w:r>
+              <w:rPr>
+                <w:szCs w:val="16"/>
+              </w:rPr>
+              <w:t xml:space="preserve">Model </w:t>
+            </w:r>
+            <w:r>
+              <w:rPr>
+                <w:b/>
+                <w:color w:val="FF0000"/>
+                <w:szCs w:val="16"/>
+              </w:rPr>
+              <w:t>dependent on the composition of the training and test sets</w:t>
+            </w:r>
+            <w:r>
+              <w:rPr>
+                <w:szCs w:val="16"/>
+              </w:rPr>
+              <w:t>.</w:t>
+            </w:r>
+          </w:p>
+          <w:p>
+            <w:pPr>
+              <w:pStyle w:val="ListParagraph"/>
+              <w:numPr>
+                <w:ilvl w:val="0"/>
+                <w:numId w:val="33"/>
+              </w:numPr>
+              <w:rPr>
+                <w:szCs w:val="16"/>
+              </w:rPr>
+            </w:pPr>
+            <w:r>
+              <w:rPr>
+                <w:b/>
+                <w:color w:val="FF0000"/>
+                <w:szCs w:val="16"/>
+              </w:rPr>
+              <w:t>Training and test sets are not independent</w:t>
+            </w:r>
+            <w:r>
+              <w:rPr>
+                <w:szCs w:val="16"/>
+              </w:rPr>
+              <w:t xml:space="preserve"> since come from same original set. If one class value is over- or under-represented in either set, it will skew the results.</w:t>
+            </w:r>
+          </w:p>
+        </w:tc>
+        <w:tc>
+          <w:tcPr>
+            <w:tcW w:w="3786" w:type="dxa"/>
+            <w:vAlign w:val="center"/>
+          </w:tcPr>
+          <w:p>
+            <w:pPr>
+              <w:rPr>
+                <w:szCs w:val="16"/>
+              </w:rPr>
+            </w:pPr>
+            <w:r>
+              <w:rPr>
+                <w:b/>
+                <w:color w:val="0000FF"/>
+                <w:szCs w:val="22"/>
+              </w:rPr>
+              <w:t xml:space="preserve">Random Subsampling </w:t>
+            </w:r>
+            <w:r>
+              <w:rPr>
+                <w:szCs w:val="16"/>
+              </w:rPr>
+              <w:t xml:space="preserve">– </w:t>
+            </w:r>
+            <w:r>
+              <w:rPr>
+                <w:szCs w:val="16"/>
+              </w:rPr>
+              <w:t>Repeats the whole out method multiple times with replacement.</w:t>
+            </w:r>
+          </w:p>
+          <w:p>
+            <w:pPr>
+              <w:rPr>
+                <w:szCs w:val="16"/>
+              </w:rPr>
+            </w:pPr>
+          </w:p>
+          <w:p>
+            <w:pPr>
+              <w:rPr>
+                <w:b/>
+                <w:color w:val="E36C0A" w:themeColor="accent6" w:themeShade="BF"/>
+                <w:szCs w:val="22"/>
+              </w:rPr>
+            </w:pPr>
+            <w:r>
+              <w:rPr>
+                <w:b/>
+                <w:color w:val="E36C0A" w:themeColor="accent6" w:themeShade="BF"/>
+                <w:szCs w:val="22"/>
+              </w:rPr>
+              <w:t>Disadvantages:</w:t>
+            </w:r>
+          </w:p>
+          <w:p>
+            <w:pPr>
+              <w:pStyle w:val="ListParagraph"/>
+              <w:numPr>
+                <w:ilvl w:val="0"/>
+                <w:numId w:val="33"/>
+              </w:numPr>
+              <w:rPr>
+                <w:szCs w:val="16"/>
+              </w:rPr>
+            </w:pPr>
+            <w:r>
+              <w:rPr>
+                <w:szCs w:val="16"/>
+              </w:rPr>
+              <w:t xml:space="preserve">Still </w:t>
+            </w:r>
+            <w:r>
+              <w:rPr>
+                <w:b/>
+                <w:color w:val="FF0000"/>
+                <w:szCs w:val="16"/>
+              </w:rPr>
+              <w:t>uses on</w:t>
+            </w:r>
+            <w:r>
+              <w:rPr>
+                <w:b/>
+                <w:color w:val="FF0000"/>
+                <w:szCs w:val="16"/>
+              </w:rPr>
+              <w:t>ly</w:t>
+            </w:r>
+            <w:r>
+              <w:rPr>
+                <w:b/>
+                <w:color w:val="FF0000"/>
+                <w:szCs w:val="16"/>
+              </w:rPr>
+              <w:t xml:space="preserve"> a su</w:t>
+            </w:r>
+            <w:r>
+              <w:rPr>
+                <w:b/>
+                <w:color w:val="FF0000"/>
+                <w:szCs w:val="16"/>
+              </w:rPr>
+              <w:t xml:space="preserve">bset of the </w:t>
+            </w:r>
+            <w:r>
+              <w:rPr>
+                <w:b/>
+                <w:color w:val="00B050"/>
+                <w:szCs w:val="16"/>
+              </w:rPr>
+              <w:t>labelled examples</w:t>
+            </w:r>
+            <w:r>
+              <w:rPr>
+                <w:color w:val="00B050"/>
+                <w:szCs w:val="16"/>
+              </w:rPr>
+              <w:t xml:space="preserve"> </w:t>
+            </w:r>
+            <w:r>
+              <w:rPr>
+                <w:szCs w:val="16"/>
+              </w:rPr>
+              <w:t>to build the model.</w:t>
+            </w:r>
+          </w:p>
+          <w:p>
+            <w:pPr>
+              <w:pStyle w:val="ListParagraph"/>
+              <w:numPr>
+                <w:ilvl w:val="0"/>
+                <w:numId w:val="33"/>
+              </w:numPr>
+              <w:rPr>
+                <w:szCs w:val="16"/>
+              </w:rPr>
+            </w:pPr>
+            <w:r>
+              <w:rPr>
+                <w:b/>
+                <w:color w:val="FF0000"/>
+                <w:szCs w:val="16"/>
+              </w:rPr>
+              <w:t>No control of how many times each record appears in the training and test sets</w:t>
+            </w:r>
+            <w:r>
+              <w:rPr>
+                <w:szCs w:val="16"/>
+              </w:rPr>
+              <w:t>.  If a particular record is always in the training set, it may skew the model.</w:t>
+            </w:r>
+          </w:p>
+          <w:p>
+            <w:pPr>
+              <w:rPr>
+                <w:szCs w:val="16"/>
+              </w:rPr>
+            </w:pPr>
+          </w:p>
+          <w:p>
+            <w:pPr>
+              <w:jc w:val="center"/>
+              <w:rPr>
+                <w:b/>
+                <w:color w:val="0000FF"/>
+                <w:szCs w:val="22"/>
+              </w:rPr>
+            </w:pPr>
+            <w:r>
+              <w:rPr>
+                <w:b/>
+                <w:color w:val="0000FF"/>
+                <w:szCs w:val="22"/>
+              </w:rPr>
+              <w:t>Ac</w:t>
+            </w:r>
+            <w:r>
+              <w:rPr>
+                <w:b/>
+                <w:color w:val="0000FF"/>
+                <w:szCs w:val="22"/>
+              </w:rPr>
+              <w:t xml:space="preserve">curacy of </w:t>
+            </w:r>
+            <w:r>
+              <w:rPr>
+                <w:b/>
+                <w:i/>
+                <w:color w:val="00B050"/>
+                <w:szCs w:val="22"/>
+              </w:rPr>
+              <w:t xml:space="preserve">k </w:t>
+            </w:r>
+            <w:r>
+              <w:rPr>
+                <w:b/>
+                <w:color w:val="0000FF"/>
+                <w:szCs w:val="22"/>
+              </w:rPr>
+              <w:t xml:space="preserve">Random </w:t>
+            </w:r>
+            <w:proofErr w:type="spellStart"/>
+            <w:r>
+              <w:rPr>
+                <w:b/>
+                <w:color w:val="0000FF"/>
+                <w:szCs w:val="22"/>
+              </w:rPr>
+              <w:t>Subsamplings</w:t>
+            </w:r>
+            <w:proofErr w:type="spellEnd"/>
+          </w:p>
+          <w:p>
+            <w:pPr>
+              <w:rPr>
+                <w:b/>
+                <w:color w:val="0000FF"/>
+                <w:szCs w:val="22"/>
+              </w:rPr>
+            </w:pPr>
+          </w:p>
+          <w:p>
+            <w:pPr>
+              <w:rPr>
+                <w:b/>
+                <w:color w:val="7030A0"/>
+                <w:szCs w:val="16"/>
+              </w:rPr>
+            </w:pPr>
+            <m:oMathPara>
+              <m:oMath>
+                <m:r>
+                  <m:rPr>
+                    <m:sty m:val="bi"/>
+                  </m:rPr>
+                  <w:rPr>
+                    <w:rFonts w:ascii="Cambria Math" w:hAnsi="Cambria Math"/>
+                    <w:color w:val="7030A0"/>
+                    <w:szCs w:val="16"/>
+                  </w:rPr>
+                  <m:t>ac</m:t>
+                </m:r>
+                <m:sSub>
+                  <m:sSubPr>
+                    <m:ctrlPr>
+                      <w:rPr>
+                        <w:rFonts w:ascii="Cambria Math" w:hAnsi="Cambria Math"/>
+                        <w:b/>
+                        <w:i/>
+                        <w:color w:val="7030A0"/>
+                        <w:szCs w:val="16"/>
+                      </w:rPr>
+                    </m:ctrlPr>
+                  </m:sSubPr>
+                  <m:e>
+                    <m:r>
+                      <m:rPr>
+                        <m:sty m:val="bi"/>
+                      </m:rPr>
+                      <w:rPr>
+                        <w:rFonts w:ascii="Cambria Math" w:hAnsi="Cambria Math"/>
+                        <w:color w:val="7030A0"/>
+                        <w:szCs w:val="16"/>
+                      </w:rPr>
+                      <m:t>c</m:t>
+                    </m:r>
+                  </m:e>
+                  <m:sub>
+                    <m:r>
+                      <m:rPr>
+                        <m:sty m:val="bi"/>
+                      </m:rPr>
+                      <w:rPr>
+                        <w:rFonts w:ascii="Cambria Math" w:hAnsi="Cambria Math"/>
+                        <w:color w:val="7030A0"/>
+                        <w:szCs w:val="16"/>
+                      </w:rPr>
+                      <m:t>sub</m:t>
+                    </m:r>
+                  </m:sub>
+                </m:sSub>
+                <m:r>
+                  <m:rPr>
+                    <m:sty m:val="bi"/>
+                  </m:rPr>
+                  <w:rPr>
+                    <w:rFonts w:ascii="Cambria Math" w:hAnsi="Cambria Math"/>
+                    <w:color w:val="7030A0"/>
+                    <w:szCs w:val="16"/>
+                  </w:rPr>
+                  <m:t>=</m:t>
+                </m:r>
+                <m:f>
+                  <m:fPr>
+                    <m:ctrlPr>
+                      <w:rPr>
+                        <w:rFonts w:ascii="Cambria Math" w:hAnsi="Cambria Math"/>
+                        <w:b/>
+                        <w:i/>
+                        <w:color w:val="7030A0"/>
+                        <w:szCs w:val="16"/>
+                      </w:rPr>
+                    </m:ctrlPr>
+                  </m:fPr>
+                  <m:num>
+                    <m:r>
+                      <m:rPr>
+                        <m:sty m:val="bi"/>
+                      </m:rPr>
+                      <w:rPr>
+                        <w:rFonts w:ascii="Cambria Math" w:hAnsi="Cambria Math"/>
+                        <w:color w:val="7030A0"/>
+                        <w:szCs w:val="16"/>
+                      </w:rPr>
+                      <m:t>1</m:t>
+                    </m:r>
+                  </m:num>
+                  <m:den>
+                    <m:r>
+                      <m:rPr>
+                        <m:sty m:val="bi"/>
+                      </m:rPr>
+                      <w:rPr>
+                        <w:rFonts w:ascii="Cambria Math" w:hAnsi="Cambria Math"/>
+                        <w:color w:val="7030A0"/>
+                        <w:szCs w:val="16"/>
+                      </w:rPr>
+                      <m:t>k</m:t>
+                    </m:r>
+                  </m:den>
+                </m:f>
+                <m:r>
+                  <m:rPr>
+                    <m:sty m:val="bi"/>
+                  </m:rPr>
+                  <w:rPr>
+                    <w:rFonts w:ascii="Cambria Math" w:hAnsi="Cambria Math"/>
+                    <w:color w:val="7030A0"/>
+                    <w:szCs w:val="16"/>
+                  </w:rPr>
+                  <m:t>⋅</m:t>
+                </m:r>
+                <m:nary>
+                  <m:naryPr>
+                    <m:chr m:val="∑"/>
+                    <m:ctrlPr>
+                      <w:rPr>
+                        <w:rFonts w:ascii="Cambria Math" w:hAnsi="Cambria Math"/>
+                        <w:b/>
+                        <w:i/>
+                        <w:color w:val="7030A0"/>
+                        <w:szCs w:val="16"/>
+                      </w:rPr>
+                    </m:ctrlPr>
+                  </m:naryPr>
+                  <m:sub>
+                    <m:r>
+                      <m:rPr>
+                        <m:sty m:val="bi"/>
+                      </m:rPr>
+                      <w:rPr>
+                        <w:rFonts w:ascii="Cambria Math" w:hAnsi="Cambria Math"/>
+                        <w:color w:val="7030A0"/>
+                        <w:szCs w:val="16"/>
+                      </w:rPr>
+                      <m:t>i=1</m:t>
+                    </m:r>
+                  </m:sub>
+                  <m:sup>
+                    <m:r>
+                      <m:rPr>
+                        <m:sty m:val="bi"/>
+                      </m:rPr>
+                      <w:rPr>
+                        <w:rFonts w:ascii="Cambria Math" w:hAnsi="Cambria Math"/>
+                        <w:color w:val="7030A0"/>
+                        <w:szCs w:val="16"/>
+                      </w:rPr>
+                      <m:t>k</m:t>
+                    </m:r>
+                  </m:sup>
+                  <m:e>
+                    <m:r>
+                      <m:rPr>
+                        <m:sty m:val="bi"/>
+                      </m:rPr>
+                      <w:rPr>
+                        <w:rFonts w:ascii="Cambria Math" w:hAnsi="Cambria Math"/>
+                        <w:color w:val="7030A0"/>
+                        <w:szCs w:val="16"/>
+                      </w:rPr>
+                      <m:t>ac</m:t>
+                    </m:r>
+                    <m:sSub>
+                      <m:sSubPr>
+                        <m:ctrlPr>
+                          <w:rPr>
+                            <w:rFonts w:ascii="Cambria Math" w:hAnsi="Cambria Math"/>
+                            <w:b/>
+                            <w:i/>
+                            <w:color w:val="7030A0"/>
+                            <w:szCs w:val="16"/>
+                          </w:rPr>
+                        </m:ctrlPr>
+                      </m:sSubPr>
+                      <m:e>
+                        <m:r>
+                          <m:rPr>
+                            <m:sty m:val="bi"/>
+                          </m:rPr>
+                          <w:rPr>
+                            <w:rFonts w:ascii="Cambria Math" w:hAnsi="Cambria Math"/>
+                            <w:color w:val="7030A0"/>
+                            <w:szCs w:val="16"/>
+                          </w:rPr>
+                          <m:t>c</m:t>
+                        </m:r>
+                      </m:e>
+                      <m:sub>
+                        <m:r>
+                          <m:rPr>
+                            <m:sty m:val="bi"/>
+                          </m:rPr>
+                          <w:rPr>
+                            <w:rFonts w:ascii="Cambria Math" w:hAnsi="Cambria Math"/>
+                            <w:color w:val="7030A0"/>
+                            <w:szCs w:val="16"/>
+                          </w:rPr>
+                          <m:t>i</m:t>
+                        </m:r>
+                      </m:sub>
+                    </m:sSub>
+                  </m:e>
+                </m:nary>
+              </m:oMath>
+            </m:oMathPara>
+          </w:p>
+          <w:p>
+            <w:pPr>
+              <w:pStyle w:val="ListParagraph"/>
+              <w:numPr>
+                <w:ilvl w:val="0"/>
+                <w:numId w:val="33"/>
+              </w:numPr>
+              <w:rPr>
+                <w:szCs w:val="16"/>
+              </w:rPr>
+            </w:pPr>
+            <m:oMath>
+              <m:r>
+                <m:rPr>
+                  <m:sty m:val="bi"/>
+                </m:rPr>
+                <w:rPr>
+                  <w:rFonts w:ascii="Cambria Math" w:hAnsi="Cambria Math"/>
+                  <w:color w:val="7030A0"/>
+                  <w:szCs w:val="16"/>
+                </w:rPr>
+                <m:t>k</m:t>
+              </m:r>
+            </m:oMath>
+            <w:r>
+              <w:rPr>
+                <w:szCs w:val="16"/>
+              </w:rPr>
+              <w:t xml:space="preserve"> – Number of iterations</w:t>
+            </w:r>
+          </w:p>
+          <w:p>
+            <w:pPr>
+              <w:pStyle w:val="ListParagraph"/>
+              <w:numPr>
+                <w:ilvl w:val="0"/>
+                <w:numId w:val="33"/>
+              </w:numPr>
+              <w:rPr>
+                <w:szCs w:val="16"/>
+              </w:rPr>
+            </w:pPr>
+            <m:oMath>
+              <m:r>
+                <m:rPr>
+                  <m:sty m:val="bi"/>
+                </m:rPr>
+                <w:rPr>
+                  <w:rFonts w:ascii="Cambria Math" w:hAnsi="Cambria Math"/>
+                  <w:color w:val="7030A0"/>
+                  <w:szCs w:val="16"/>
+                </w:rPr>
+                <m:t>ac</m:t>
+              </m:r>
+              <m:sSub>
+                <m:sSubPr>
+                  <m:ctrlPr>
+                    <w:rPr>
+                      <w:rFonts w:ascii="Cambria Math" w:hAnsi="Cambria Math"/>
+                      <w:b/>
+                      <w:i/>
+                      <w:color w:val="7030A0"/>
+                      <w:szCs w:val="16"/>
+                    </w:rPr>
+                  </m:ctrlPr>
+                </m:sSubPr>
+                <m:e>
+                  <m:r>
+                    <m:rPr>
+                      <m:sty m:val="bi"/>
+                    </m:rPr>
+                    <w:rPr>
+                      <w:rFonts w:ascii="Cambria Math" w:hAnsi="Cambria Math"/>
+                      <w:color w:val="7030A0"/>
+                      <w:szCs w:val="16"/>
+                    </w:rPr>
+                    <m:t>c</m:t>
+                  </m:r>
+                </m:e>
+                <m:sub>
+                  <m:r>
+                    <m:rPr>
+                      <m:sty m:val="bi"/>
+                    </m:rPr>
+                    <w:rPr>
+                      <w:rFonts w:ascii="Cambria Math" w:hAnsi="Cambria Math"/>
+                      <w:color w:val="7030A0"/>
+                      <w:szCs w:val="16"/>
+                    </w:rPr>
+                    <m:t>i</m:t>
+                  </m:r>
+                </m:sub>
+              </m:sSub>
+            </m:oMath>
+            <w:r>
+              <w:rPr>
+                <w:rFonts w:ascii="Cambria Math" w:hAnsi="Cambria Math"/>
+                <w:b/>
+                <w:i/>
+                <w:color w:val="7030A0"/>
+                <w:szCs w:val="16"/>
+              </w:rPr>
+              <w:t xml:space="preserve"> </w:t>
+            </w:r>
+            <w:r>
+              <w:rPr>
+                <w:szCs w:val="16"/>
+              </w:rPr>
+              <w:t xml:space="preserve">– Accuracy of the </w:t>
+            </w:r>
+            <m:oMath>
+              <m:sSup>
+                <m:sSupPr>
+                  <m:ctrlPr>
+                    <w:rPr>
+                      <w:rFonts w:ascii="Cambria Math" w:hAnsi="Cambria Math"/>
+                      <w:i/>
+                      <w:szCs w:val="16"/>
+                    </w:rPr>
+                  </m:ctrlPr>
+                </m:sSupPr>
+                <m:e>
+                  <m:r>
+                    <w:rPr>
+                      <w:rFonts w:ascii="Cambria Math" w:hAnsi="Cambria Math"/>
+                      <w:szCs w:val="16"/>
+                    </w:rPr>
+                    <m:t>i</m:t>
+                  </m:r>
+                </m:e>
+                <m:sup>
+                  <m:r>
+                    <w:rPr>
+                      <w:rFonts w:ascii="Cambria Math" w:hAnsi="Cambria Math"/>
+                      <w:szCs w:val="16"/>
+                    </w:rPr>
+                    <m:t>th</m:t>
+                  </m:r>
+                </m:sup>
+              </m:sSup>
+            </m:oMath>
+            <w:r>
+              <w:rPr>
+                <w:szCs w:val="16"/>
+              </w:rPr>
+              <w:t xml:space="preserve"> iteration.</w:t>
+            </w:r>
+          </w:p>
+        </w:tc>
+        <w:tc>
+          <w:tcPr>
+            <w:tcW w:w="3786" w:type="dxa"/>
+            <w:vAlign w:val="center"/>
+          </w:tcPr>
+          <w:p>
+            <w:pPr>
+              <w:rPr>
+                <w:b/>
+                <w:color w:val="E36C0A" w:themeColor="accent6" w:themeShade="BF"/>
+                <w:szCs w:val="22"/>
+              </w:rPr>
+            </w:pPr>
+            <w:r>
+              <w:rPr>
+                <w:b/>
+                <w:color w:val="0000FF"/>
+                <w:szCs w:val="22"/>
+              </w:rPr>
+              <w:t>Cross Validation</w:t>
+            </w:r>
+            <w:r>
+              <w:rPr>
+                <w:b/>
+                <w:color w:val="0000FF"/>
+                <w:szCs w:val="22"/>
+              </w:rPr>
+              <w:t xml:space="preserve"> </w:t>
+            </w:r>
+            <w:r>
+              <w:rPr>
+                <w:szCs w:val="16"/>
+              </w:rPr>
+              <w:t xml:space="preserve">– </w:t>
+            </w:r>
+            <w:r>
+              <w:rPr>
+                <w:szCs w:val="16"/>
+              </w:rPr>
+              <w:t xml:space="preserve">Partition the labelled dataset into </w:t>
+            </w:r>
+            <w:r>
+              <w:rPr>
+                <w:i/>
+                <w:szCs w:val="16"/>
+              </w:rPr>
+              <w:t>k</w:t>
+            </w:r>
+            <w:r>
+              <w:rPr>
+                <w:szCs w:val="16"/>
+              </w:rPr>
+              <w:t xml:space="preserve"> disjoint subsets.</w:t>
+            </w:r>
+          </w:p>
+          <w:p>
+            <w:pPr>
+              <w:pStyle w:val="ListParagraph"/>
+              <w:numPr>
+                <w:ilvl w:val="0"/>
+                <w:numId w:val="33"/>
+              </w:numPr>
+            </w:pPr>
+            <w:proofErr w:type="gramStart"/>
+            <w:r>
+              <w:rPr>
+                <w:b/>
+                <w:color w:val="FF0000"/>
+              </w:rPr>
+              <w:t>k-Fold</w:t>
+            </w:r>
+            <w:proofErr w:type="gramEnd"/>
+            <w:r>
+              <w:rPr>
+                <w:color w:val="FF0000"/>
+              </w:rPr>
+              <w:t xml:space="preserve"> </w:t>
+            </w:r>
+            <w:r>
+              <w:t>– Train on k-1 partitions and test on the remaining one.</w:t>
+            </w:r>
+          </w:p>
+          <w:p>
+            <w:pPr>
+              <w:pStyle w:val="ListParagraph"/>
+              <w:ind w:left="144" w:firstLine="0"/>
+            </w:pPr>
+          </w:p>
+          <w:p>
+            <w:pPr>
+              <w:pStyle w:val="ListParagraph"/>
+              <w:numPr>
+                <w:ilvl w:val="0"/>
+                <w:numId w:val="33"/>
+              </w:numPr>
+            </w:pPr>
+            <w:r>
+              <w:rPr>
+                <w:b/>
+                <w:color w:val="FF0000"/>
+              </w:rPr>
+              <w:t>Leave-One-Out</w:t>
+            </w:r>
+            <w:r>
+              <w:t xml:space="preserve"> – The number of partitions equals the number of training samples.</w:t>
+            </w:r>
+          </w:p>
+          <w:p>
+            <w:r>
+              <w:t xml:space="preserve">  </w:t>
+            </w:r>
+          </w:p>
+          <w:p>
+            <w:pPr>
+              <w:jc w:val="center"/>
+              <w:rPr>
+                <w:b/>
+                <w:color w:val="0000FF"/>
+                <w:szCs w:val="22"/>
+              </w:rPr>
+            </w:pPr>
+            <w:r>
+              <w:rPr>
+                <w:b/>
+                <w:color w:val="0000FF"/>
+                <w:szCs w:val="22"/>
+              </w:rPr>
+              <w:t>Ac</w:t>
+            </w:r>
+            <w:r>
+              <w:rPr>
+                <w:b/>
+                <w:color w:val="0000FF"/>
+                <w:szCs w:val="22"/>
+              </w:rPr>
+              <w:t xml:space="preserve">curacy of </w:t>
+            </w:r>
+            <w:r>
+              <w:rPr>
+                <w:b/>
+                <w:i/>
+                <w:color w:val="00B050"/>
+                <w:szCs w:val="22"/>
+              </w:rPr>
+              <w:t>k</w:t>
+            </w:r>
+            <w:r>
+              <w:rPr>
+                <w:b/>
+                <w:color w:val="0000FF"/>
+                <w:szCs w:val="22"/>
+              </w:rPr>
+              <w:t>-</w:t>
+            </w:r>
+            <w:r>
+              <w:rPr>
+                <w:b/>
+                <w:color w:val="0000FF"/>
+                <w:szCs w:val="22"/>
+              </w:rPr>
+              <w:t>Fold Cross Validation</w:t>
+            </w:r>
+          </w:p>
+          <w:p>
+            <w:pPr>
+              <w:rPr>
+                <w:b/>
+                <w:color w:val="0000FF"/>
+                <w:szCs w:val="22"/>
+              </w:rPr>
+            </w:pPr>
+          </w:p>
+          <w:p>
+            <w:pPr>
+              <w:rPr>
+                <w:b/>
+                <w:color w:val="7030A0"/>
+                <w:szCs w:val="16"/>
+              </w:rPr>
+            </w:pPr>
+            <m:oMathPara>
+              <m:oMath>
+                <m:r>
+                  <m:rPr>
+                    <m:sty m:val="bi"/>
+                  </m:rPr>
+                  <w:rPr>
+                    <w:rFonts w:ascii="Cambria Math" w:hAnsi="Cambria Math"/>
+                    <w:color w:val="7030A0"/>
+                    <w:szCs w:val="16"/>
+                  </w:rPr>
+                  <m:t>ac</m:t>
+                </m:r>
+                <m:sSub>
+                  <m:sSubPr>
+                    <m:ctrlPr>
+                      <w:rPr>
+                        <w:rFonts w:ascii="Cambria Math" w:hAnsi="Cambria Math"/>
+                        <w:b/>
+                        <w:i/>
+                        <w:color w:val="7030A0"/>
+                        <w:szCs w:val="16"/>
+                      </w:rPr>
+                    </m:ctrlPr>
+                  </m:sSubPr>
+                  <m:e>
+                    <m:r>
+                      <m:rPr>
+                        <m:sty m:val="bi"/>
+                      </m:rPr>
+                      <w:rPr>
+                        <w:rFonts w:ascii="Cambria Math" w:hAnsi="Cambria Math"/>
+                        <w:color w:val="7030A0"/>
+                        <w:szCs w:val="16"/>
+                      </w:rPr>
+                      <m:t>c</m:t>
+                    </m:r>
+                  </m:e>
+                  <m:sub>
+                    <m:r>
+                      <m:rPr>
+                        <m:sty m:val="bi"/>
+                      </m:rPr>
+                      <w:rPr>
+                        <w:rFonts w:ascii="Cambria Math" w:hAnsi="Cambria Math"/>
+                        <w:color w:val="7030A0"/>
+                        <w:szCs w:val="16"/>
+                      </w:rPr>
+                      <m:t>sub</m:t>
+                    </m:r>
+                  </m:sub>
+                </m:sSub>
+                <m:r>
+                  <m:rPr>
+                    <m:sty m:val="bi"/>
+                  </m:rPr>
+                  <w:rPr>
+                    <w:rFonts w:ascii="Cambria Math" w:hAnsi="Cambria Math"/>
+                    <w:color w:val="7030A0"/>
+                    <w:szCs w:val="16"/>
+                  </w:rPr>
+                  <m:t>=</m:t>
+                </m:r>
+                <m:f>
+                  <m:fPr>
+                    <m:ctrlPr>
+                      <w:rPr>
+                        <w:rFonts w:ascii="Cambria Math" w:hAnsi="Cambria Math"/>
+                        <w:b/>
+                        <w:i/>
+                        <w:color w:val="7030A0"/>
+                        <w:szCs w:val="16"/>
+                      </w:rPr>
+                    </m:ctrlPr>
+                  </m:fPr>
+                  <m:num>
+                    <m:r>
+                      <m:rPr>
+                        <m:sty m:val="bi"/>
+                      </m:rPr>
+                      <w:rPr>
+                        <w:rFonts w:ascii="Cambria Math" w:hAnsi="Cambria Math"/>
+                        <w:color w:val="7030A0"/>
+                        <w:szCs w:val="16"/>
+                      </w:rPr>
+                      <m:t>1</m:t>
+                    </m:r>
+                  </m:num>
+                  <m:den>
+                    <m:r>
+                      <m:rPr>
+                        <m:sty m:val="bi"/>
+                      </m:rPr>
+                      <w:rPr>
+                        <w:rFonts w:ascii="Cambria Math" w:hAnsi="Cambria Math"/>
+                        <w:color w:val="7030A0"/>
+                        <w:szCs w:val="16"/>
+                      </w:rPr>
+                      <m:t>k</m:t>
+                    </m:r>
+                  </m:den>
+                </m:f>
+                <m:r>
+                  <m:rPr>
+                    <m:sty m:val="bi"/>
+                  </m:rPr>
+                  <w:rPr>
+                    <w:rFonts w:ascii="Cambria Math" w:hAnsi="Cambria Math"/>
+                    <w:color w:val="7030A0"/>
+                    <w:szCs w:val="16"/>
+                  </w:rPr>
+                  <m:t>⋅</m:t>
+                </m:r>
+                <m:nary>
+                  <m:naryPr>
+                    <m:chr m:val="∑"/>
+                    <m:ctrlPr>
+                      <w:rPr>
+                        <w:rFonts w:ascii="Cambria Math" w:hAnsi="Cambria Math"/>
+                        <w:b/>
+                        <w:i/>
+                        <w:color w:val="7030A0"/>
+                        <w:szCs w:val="16"/>
+                      </w:rPr>
+                    </m:ctrlPr>
+                  </m:naryPr>
+                  <m:sub>
+                    <m:r>
+                      <m:rPr>
+                        <m:sty m:val="bi"/>
+                      </m:rPr>
+                      <w:rPr>
+                        <w:rFonts w:ascii="Cambria Math" w:hAnsi="Cambria Math"/>
+                        <w:color w:val="7030A0"/>
+                        <w:szCs w:val="16"/>
+                      </w:rPr>
+                      <m:t>i=1</m:t>
+                    </m:r>
+                  </m:sub>
+                  <m:sup>
+                    <m:r>
+                      <m:rPr>
+                        <m:sty m:val="bi"/>
+                      </m:rPr>
+                      <w:rPr>
+                        <w:rFonts w:ascii="Cambria Math" w:hAnsi="Cambria Math"/>
+                        <w:color w:val="7030A0"/>
+                        <w:szCs w:val="16"/>
+                      </w:rPr>
+                      <m:t>k</m:t>
+                    </m:r>
+                  </m:sup>
+                  <m:e>
+                    <m:r>
+                      <m:rPr>
+                        <m:sty m:val="bi"/>
+                      </m:rPr>
+                      <w:rPr>
+                        <w:rFonts w:ascii="Cambria Math" w:hAnsi="Cambria Math"/>
+                        <w:color w:val="7030A0"/>
+                        <w:szCs w:val="16"/>
+                      </w:rPr>
+                      <m:t>ac</m:t>
+                    </m:r>
+                    <m:sSub>
+                      <m:sSubPr>
+                        <m:ctrlPr>
+                          <w:rPr>
+                            <w:rFonts w:ascii="Cambria Math" w:hAnsi="Cambria Math"/>
+                            <w:b/>
+                            <w:i/>
+                            <w:color w:val="7030A0"/>
+                            <w:szCs w:val="16"/>
+                          </w:rPr>
+                        </m:ctrlPr>
+                      </m:sSubPr>
+                      <m:e>
+                        <m:r>
+                          <m:rPr>
+                            <m:sty m:val="bi"/>
+                          </m:rPr>
+                          <w:rPr>
+                            <w:rFonts w:ascii="Cambria Math" w:hAnsi="Cambria Math"/>
+                            <w:color w:val="7030A0"/>
+                            <w:szCs w:val="16"/>
+                          </w:rPr>
+                          <m:t>c</m:t>
+                        </m:r>
+                      </m:e>
+                      <m:sub>
+                        <m:r>
+                          <m:rPr>
+                            <m:sty m:val="bi"/>
+                          </m:rPr>
+                          <w:rPr>
+                            <w:rFonts w:ascii="Cambria Math" w:hAnsi="Cambria Math"/>
+                            <w:color w:val="7030A0"/>
+                            <w:szCs w:val="16"/>
+                          </w:rPr>
+                          <m:t>i</m:t>
+                        </m:r>
+                      </m:sub>
+                    </m:sSub>
+                  </m:e>
+                </m:nary>
+              </m:oMath>
+            </m:oMathPara>
+          </w:p>
+          <w:p>
+            <w:pPr>
+              <w:pStyle w:val="ListParagraph"/>
+              <w:numPr>
+                <w:ilvl w:val="0"/>
+                <w:numId w:val="33"/>
+              </w:numPr>
+              <w:rPr>
+                <w:szCs w:val="16"/>
+              </w:rPr>
+            </w:pPr>
+            <m:oMath>
+              <m:r>
+                <m:rPr>
+                  <m:sty m:val="bi"/>
+                </m:rPr>
+                <w:rPr>
+                  <w:rFonts w:ascii="Cambria Math" w:hAnsi="Cambria Math"/>
+                  <w:color w:val="7030A0"/>
+                  <w:szCs w:val="16"/>
+                </w:rPr>
+                <m:t>k</m:t>
+              </m:r>
+            </m:oMath>
+            <w:r>
+              <w:rPr>
+                <w:szCs w:val="16"/>
+              </w:rPr>
+              <w:t xml:space="preserve"> – Number of iterations</w:t>
+            </w:r>
+          </w:p>
+          <w:p>
+            <w:pPr>
+              <w:pStyle w:val="ListParagraph"/>
+              <w:numPr>
+                <w:ilvl w:val="0"/>
+                <w:numId w:val="33"/>
+              </w:numPr>
+              <w:rPr>
+                <w:szCs w:val="16"/>
+              </w:rPr>
+            </w:pPr>
+            <m:oMath>
+              <m:r>
+                <m:rPr>
+                  <m:sty m:val="bi"/>
+                </m:rPr>
+                <w:rPr>
+                  <w:rFonts w:ascii="Cambria Math" w:hAnsi="Cambria Math"/>
+                  <w:color w:val="7030A0"/>
+                  <w:szCs w:val="16"/>
+                </w:rPr>
+                <m:t>ac</m:t>
+              </m:r>
+              <m:sSub>
+                <m:sSubPr>
+                  <m:ctrlPr>
+                    <w:rPr>
+                      <w:rFonts w:ascii="Cambria Math" w:hAnsi="Cambria Math"/>
+                      <w:b/>
+                      <w:i/>
+                      <w:color w:val="7030A0"/>
+                      <w:szCs w:val="16"/>
+                    </w:rPr>
+                  </m:ctrlPr>
+                </m:sSubPr>
+                <m:e>
+                  <m:r>
+                    <m:rPr>
+                      <m:sty m:val="bi"/>
+                    </m:rPr>
+                    <w:rPr>
+                      <w:rFonts w:ascii="Cambria Math" w:hAnsi="Cambria Math"/>
+                      <w:color w:val="7030A0"/>
+                      <w:szCs w:val="16"/>
+                    </w:rPr>
+                    <m:t>c</m:t>
+                  </m:r>
+                </m:e>
+                <m:sub>
+                  <m:r>
+                    <m:rPr>
+                      <m:sty m:val="bi"/>
+                    </m:rPr>
+                    <w:rPr>
+                      <w:rFonts w:ascii="Cambria Math" w:hAnsi="Cambria Math"/>
+                      <w:color w:val="7030A0"/>
+                      <w:szCs w:val="16"/>
+                    </w:rPr>
+                    <m:t>i</m:t>
+                  </m:r>
+                </m:sub>
+              </m:sSub>
+            </m:oMath>
+            <w:r>
+              <w:rPr>
+                <w:rFonts w:ascii="Cambria Math" w:hAnsi="Cambria Math"/>
+                <w:b/>
+                <w:i/>
+                <w:color w:val="7030A0"/>
+                <w:szCs w:val="16"/>
+              </w:rPr>
+              <w:t xml:space="preserve"> </w:t>
+            </w:r>
+            <w:r>
+              <w:rPr>
+                <w:szCs w:val="16"/>
+              </w:rPr>
+              <w:t xml:space="preserve">– Accuracy of the </w:t>
+            </w:r>
+            <m:oMath>
+              <m:sSup>
+                <m:sSupPr>
+                  <m:ctrlPr>
+                    <w:rPr>
+                      <w:rFonts w:ascii="Cambria Math" w:hAnsi="Cambria Math"/>
+                      <w:i/>
+                      <w:szCs w:val="16"/>
+                    </w:rPr>
+                  </m:ctrlPr>
+                </m:sSupPr>
+                <m:e>
+                  <m:r>
+                    <w:rPr>
+                      <w:rFonts w:ascii="Cambria Math" w:hAnsi="Cambria Math"/>
+                      <w:szCs w:val="16"/>
+                    </w:rPr>
+                    <m:t>i</m:t>
+                  </m:r>
+                </m:e>
+                <m:sup>
+                  <m:r>
+                    <w:rPr>
+                      <w:rFonts w:ascii="Cambria Math" w:hAnsi="Cambria Math"/>
+                      <w:szCs w:val="16"/>
+                    </w:rPr>
+                    <m:t>th</m:t>
+                  </m:r>
+                </m:sup>
+              </m:sSup>
+            </m:oMath>
+            <w:r>
+              <w:rPr>
+                <w:szCs w:val="16"/>
+              </w:rPr>
+              <w:t xml:space="preserve"> iteration.</w:t>
+            </w:r>
+          </w:p>
+          <w:p>
+            <w:pPr>
+              <w:rPr>
+                <w:szCs w:val="16"/>
+              </w:rPr>
+            </w:pPr>
+          </w:p>
+          <w:p>
+            <w:pPr>
+              <w:rPr>
+                <w:b/>
+                <w:color w:val="E36C0A" w:themeColor="accent6" w:themeShade="BF"/>
+                <w:szCs w:val="22"/>
+              </w:rPr>
+            </w:pPr>
+            <w:r>
+              <w:rPr>
+                <w:b/>
+                <w:color w:val="E36C0A" w:themeColor="accent6" w:themeShade="BF"/>
+                <w:szCs w:val="22"/>
+              </w:rPr>
+              <w:t>Disadvantages:</w:t>
+            </w:r>
+          </w:p>
+          <w:p>
+            <w:pPr>
+              <w:pStyle w:val="ListParagraph"/>
+              <w:numPr>
+                <w:ilvl w:val="0"/>
+                <w:numId w:val="33"/>
+              </w:numPr>
+              <w:rPr>
+                <w:szCs w:val="16"/>
+              </w:rPr>
+            </w:pPr>
+            <w:r>
+              <w:rPr>
+                <w:b/>
+                <w:color w:val="FF0000"/>
+                <w:szCs w:val="16"/>
+              </w:rPr>
+              <w:t>Computationally expensive</w:t>
+            </w:r>
+            <w:r>
+              <w:rPr>
+                <w:szCs w:val="16"/>
+              </w:rPr>
+              <w:t xml:space="preserve"> as process is repeated </w:t>
+            </w:r>
+            <w:r>
+              <w:rPr>
+                <w:i/>
+                <w:szCs w:val="16"/>
+              </w:rPr>
+              <w:t>k</w:t>
+            </w:r>
+            <w:r>
+              <w:rPr>
+                <w:szCs w:val="16"/>
+              </w:rPr>
+              <w:t xml:space="preserve"> times.</w:t>
+            </w:r>
+          </w:p>
+          <w:p>
+            <w:pPr>
+              <w:pStyle w:val="ListParagraph"/>
+              <w:numPr>
+                <w:ilvl w:val="0"/>
+                <w:numId w:val="33"/>
+              </w:numPr>
+              <w:rPr>
+                <w:szCs w:val="16"/>
+              </w:rPr>
+            </w:pPr>
+            <w:r>
+              <w:rPr>
+                <w:szCs w:val="16"/>
+              </w:rPr>
+              <w:t xml:space="preserve">Depending on size of partition (e.g. 1 for Leave-One-Out), </w:t>
+            </w:r>
+            <w:r>
+              <w:rPr>
+                <w:b/>
+                <w:color w:val="FF0000"/>
+                <w:szCs w:val="16"/>
+              </w:rPr>
+              <w:t>accuracy from iteration to iteration</w:t>
+            </w:r>
+            <w:r>
+              <w:rPr>
+                <w:szCs w:val="16"/>
+              </w:rPr>
+              <w:t xml:space="preserve"> can vary significantly.</w:t>
+            </w:r>
+          </w:p>
+        </w:tc>
+      </w:tr>
+    </w:tbl>
+    <w:p>
+      <w:pPr>
+        <w:rPr>
+          <w:sz w:val="6"/>
+          <w:szCs w:val="6"/>
+        </w:rPr>
+      </w:pPr>
+    </w:p>
+    <w:p>
+      <w:pPr>
+        <w:rPr>
+          <w:sz w:val="6"/>
+          <w:szCs w:val="6"/>
+        </w:rPr>
+      </w:pPr>
+    </w:p>
+    <w:tbl>
+      <w:tblPr>
+        <w:tblStyle w:val="TableGrid"/>
+        <w:tblW w:w="11358" w:type="dxa"/>
+        <w:jc w:val="center"/>
+        <w:tblLook w:val="04A0" w:firstRow="1" w:lastRow="0" w:firstColumn="1" w:lastColumn="0" w:noHBand="0" w:noVBand="1"/>
+      </w:tblPr>
+      <w:tblGrid>
+        <w:gridCol w:w="3786"/>
+        <w:gridCol w:w="7572"/>
+      </w:tblGrid>
+      <w:tr>
+        <w:trPr>
+          <w:trHeight w:val="1089"/>
+          <w:jc w:val="center"/>
+        </w:trPr>
+        <w:tc>
+          <w:tcPr>
+            <w:tcW w:w="3786" w:type="dxa"/>
+            <w:vAlign w:val="center"/>
+          </w:tcPr>
+          <w:p>
+            <w:pPr>
+              <w:rPr>
+                <w:szCs w:val="16"/>
+              </w:rPr>
+            </w:pPr>
+            <w:r>
+              <w:rPr>
+                <w:b/>
+                <w:color w:val="0000FF"/>
+                <w:szCs w:val="22"/>
+              </w:rPr>
+              <w:t>Bootstrap</w:t>
+            </w:r>
+            <w:r>
+              <w:rPr>
+                <w:szCs w:val="16"/>
+              </w:rPr>
+              <w:t xml:space="preserve"> –</w:t>
+            </w:r>
+            <w:r>
+              <w:rPr>
+                <w:szCs w:val="16"/>
+              </w:rPr>
+              <w:t xml:space="preserve"> </w:t>
+            </w:r>
+          </w:p>
+        </w:tc>
+        <w:tc>
+          <w:tcPr>
+            <w:tcW w:w="7572" w:type="dxa"/>
+            <w:vAlign w:val="center"/>
+          </w:tcPr>
+          <w:p>
+            <w:pPr>
+              <w:jc w:val="center"/>
+              <w:rPr>
+                <w:szCs w:val="16"/>
+              </w:rPr>
+            </w:pPr>
+          </w:p>
+        </w:tc>
+      </w:tr>
+    </w:tbl>
     <w:p>
       <w:pPr>
         <w:rPr>
@@ -9954,10 +14543,1645 @@
             <w:tcW w:w="1940" w:type="dxa"/>
             <w:vAlign w:val="center"/>
           </w:tcPr>
+          <w:p>
+            <m:oMathPara>
+              <m:oMath>
+                <m:r>
+                  <w:rPr>
+                    <w:rFonts w:ascii="Cambria Math" w:hAnsi="Cambria Math"/>
+                  </w:rPr>
+                  <m:t>WeightedDistance=</m:t>
+                </m:r>
+                <m:f>
+                  <m:fPr>
+                    <m:ctrlPr>
+                      <w:rPr>
+                        <w:rFonts w:ascii="Cambria Math" w:hAnsi="Cambria Math"/>
+                        <w:i/>
+                      </w:rPr>
+                    </m:ctrlPr>
+                  </m:fPr>
+                  <m:num>
+                    <m:r>
+                      <w:rPr>
+                        <w:rFonts w:ascii="Cambria Math" w:hAnsi="Cambria Math"/>
+                      </w:rPr>
+                      <m:t>1</m:t>
+                    </m:r>
+                  </m:num>
+                  <m:den>
+                    <m:sSup>
+                      <m:sSupPr>
+                        <m:ctrlPr>
+                          <w:rPr>
+                            <w:rFonts w:ascii="Cambria Math" w:hAnsi="Cambria Math"/>
+                            <w:i/>
+                          </w:rPr>
+                        </m:ctrlPr>
+                      </m:sSupPr>
+                      <m:e>
+                        <m:r>
+                          <w:rPr>
+                            <w:rFonts w:ascii="Cambria Math" w:hAnsi="Cambria Math"/>
+                          </w:rPr>
+                          <m:t>d</m:t>
+                        </m:r>
+                      </m:e>
+                      <m:sup>
+                        <m:r>
+                          <w:rPr>
+                            <w:rFonts w:ascii="Cambria Math" w:hAnsi="Cambria Math"/>
+                          </w:rPr>
+                          <m:t>2</m:t>
+                        </m:r>
+                      </m:sup>
+                    </m:sSup>
+                  </m:den>
+                </m:f>
+              </m:oMath>
+            </m:oMathPara>
+          </w:p>
+        </w:tc>
+      </w:tr>
+    </w:tbl>
+    <w:p>
+      <w:pPr>
+        <w:rPr>
+          <w:sz w:val="6"/>
+          <w:szCs w:val="6"/>
+        </w:rPr>
+      </w:pPr>
+    </w:p>
+    <w:p>
+      <w:pPr>
+        <w:rPr>
+          <w:sz w:val="6"/>
+          <w:szCs w:val="6"/>
+        </w:rPr>
+      </w:pPr>
+    </w:p>
+    <w:p>
+      <w:pPr>
+        <w:rPr>
+          <w:sz w:val="6"/>
+          <w:szCs w:val="6"/>
+        </w:rPr>
+      </w:pPr>
+    </w:p>
+    <w:p>
+      <w:pPr>
+        <w:rPr>
+          <w:sz w:val="6"/>
+          <w:szCs w:val="6"/>
+        </w:rPr>
+      </w:pPr>
+      <w:r>
+        <w:rPr>
+          <w:sz w:val="6"/>
+          <w:szCs w:val="6"/>
+        </w:rPr>
+        <w:br w:type="page"/>
+      </w:r>
+    </w:p>
+    <w:p>
+      <w:pPr>
+        <w:rPr>
+          <w:sz w:val="6"/>
+          <w:szCs w:val="6"/>
+        </w:rPr>
+      </w:pPr>
+    </w:p>
+    <w:p>
+      <w:pPr>
+        <w:jc w:val="center"/>
+        <w:rPr>
+          <w:b/>
+          <w:color w:val="008000"/>
+          <w:sz w:val="30"/>
+          <w:szCs w:val="30"/>
+        </w:rPr>
+      </w:pPr>
+      <w:r>
+        <w:rPr>
+          <w:b/>
+          <w:color w:val="008000"/>
+          <w:sz w:val="30"/>
+          <w:szCs w:val="30"/>
+        </w:rPr>
+        <w:t>Chapter #0</w:t>
+      </w:r>
+      <w:r>
+        <w:rPr>
+          <w:b/>
+          <w:color w:val="008000"/>
+          <w:sz w:val="30"/>
+          <w:szCs w:val="30"/>
+        </w:rPr>
+        <w:t>5</w:t>
+      </w:r>
+      <w:r>
+        <w:rPr>
+          <w:b/>
+          <w:color w:val="008000"/>
+          <w:sz w:val="30"/>
+          <w:szCs w:val="30"/>
+        </w:rPr>
+        <w:t xml:space="preserve"> – </w:t>
+      </w:r>
+      <w:r>
+        <w:rPr>
+          <w:b/>
+          <w:color w:val="008000"/>
+          <w:sz w:val="30"/>
+          <w:szCs w:val="30"/>
+        </w:rPr>
+        <w:t>Additional Classification Techniques</w:t>
+      </w:r>
+    </w:p>
+    <w:p>
+      <w:pPr>
+        <w:rPr>
+          <w:sz w:val="6"/>
+          <w:szCs w:val="6"/>
+        </w:rPr>
+      </w:pPr>
+    </w:p>
+    <w:p>
+      <w:pPr>
+        <w:jc w:val="center"/>
+        <w:rPr>
+          <w:b/>
+          <w:sz w:val="18"/>
+          <w:szCs w:val="6"/>
+        </w:rPr>
+      </w:pPr>
+      <w:r>
+        <w:rPr>
+          <w:b/>
+          <w:sz w:val="18"/>
+          <w:szCs w:val="6"/>
+        </w:rPr>
+        <w:t>Rule-</w:t>
+      </w:r>
+      <w:r>
+        <w:rPr>
+          <w:b/>
+          <w:sz w:val="18"/>
+          <w:szCs w:val="6"/>
+        </w:rPr>
+        <w:t>Based Classifiers</w:t>
+      </w:r>
+    </w:p>
+    <w:p>
+      <w:pPr>
+        <w:rPr>
+          <w:sz w:val="6"/>
+          <w:szCs w:val="6"/>
+        </w:rPr>
+      </w:pPr>
+    </w:p>
+    <w:tbl>
+      <w:tblPr>
+        <w:tblStyle w:val="TableGrid"/>
+        <w:tblW w:w="0" w:type="auto"/>
+        <w:tblLook w:val="04A0" w:firstRow="1" w:lastRow="0" w:firstColumn="1" w:lastColumn="0" w:noHBand="0" w:noVBand="1"/>
+      </w:tblPr>
+      <w:tblGrid>
+        <w:gridCol w:w="2754"/>
+        <w:gridCol w:w="2754"/>
+        <w:gridCol w:w="2754"/>
+        <w:gridCol w:w="2754"/>
+      </w:tblGrid>
+      <w:tr>
+        <w:tc>
+          <w:tcPr>
+            <w:tcW w:w="2754" w:type="dxa"/>
+            <w:vAlign w:val="center"/>
+          </w:tcPr>
+          <w:p>
+            <w:pPr>
+              <w:rPr>
+                <w:b/>
+              </w:rPr>
+            </w:pPr>
+            <w:r>
+              <w:rPr>
+                <w:b/>
+                <w:color w:val="FF0000"/>
+              </w:rPr>
+              <w:t>Classifies records using a collection of “if…then…” rules</w:t>
+            </w:r>
+            <w:r>
+              <w:rPr>
+                <w:b/>
+              </w:rPr>
+              <w:t xml:space="preserve">. </w:t>
+            </w:r>
+            <w:r>
+              <w:rPr>
+                <w:b/>
+              </w:rPr>
+              <w:t>Form of Rule:</w:t>
+            </w:r>
+          </w:p>
+          <w:p/>
+          <w:p>
+            <w:pPr>
+              <w:rPr>
+                <w:b/>
+                <w:color w:val="7030A0"/>
+              </w:rPr>
+            </w:pPr>
+            <m:oMathPara>
+              <m:oMath>
+                <m:d>
+                  <m:dPr>
+                    <m:ctrlPr>
+                      <w:rPr>
+                        <w:rFonts w:ascii="Cambria Math" w:hAnsi="Cambria Math"/>
+                        <w:b/>
+                        <w:i/>
+                        <w:color w:val="7030A0"/>
+                      </w:rPr>
+                    </m:ctrlPr>
+                  </m:dPr>
+                  <m:e>
+                    <m:r>
+                      <m:rPr>
+                        <m:sty m:val="bi"/>
+                      </m:rPr>
+                      <w:rPr>
+                        <w:rFonts w:ascii="Cambria Math" w:hAnsi="Cambria Math"/>
+                        <w:color w:val="7030A0"/>
+                      </w:rPr>
+                      <m:t>Condition</m:t>
+                    </m:r>
+                  </m:e>
+                </m:d>
+                <m:r>
+                  <m:rPr>
+                    <m:sty m:val="bi"/>
+                  </m:rPr>
+                  <w:rPr>
+                    <w:rFonts w:ascii="Cambria Math" w:hAnsi="Cambria Math"/>
+                    <w:color w:val="7030A0"/>
+                  </w:rPr>
+                  <m:t>→y</m:t>
+                </m:r>
+              </m:oMath>
+            </m:oMathPara>
+          </w:p>
+          <w:p>
+            <w:pPr>
+              <w:pStyle w:val="ListParagraph"/>
+              <w:ind w:left="144" w:firstLine="0"/>
+            </w:pPr>
+          </w:p>
+          <w:p>
+            <w:pPr>
+              <w:pStyle w:val="ListParagraph"/>
+              <w:numPr>
+                <w:ilvl w:val="0"/>
+                <w:numId w:val="33"/>
+              </w:numPr>
+            </w:pPr>
+            <w:r>
+              <w:rPr>
+                <w:b/>
+                <w:color w:val="0000FF"/>
+              </w:rPr>
+              <w:t>Condition</w:t>
+            </w:r>
+            <w:r>
+              <w:t xml:space="preserve"> (</w:t>
+            </w:r>
+            <w:r>
+              <w:rPr>
+                <w:b/>
+                <w:color w:val="0000FF"/>
+              </w:rPr>
+              <w:t>Antecedent</w:t>
+            </w:r>
+            <w:r>
+              <w:t xml:space="preserve">, </w:t>
+            </w:r>
+            <w:r>
+              <w:rPr>
+                <w:b/>
+                <w:color w:val="0000FF"/>
+              </w:rPr>
+              <w:t>LHS</w:t>
+            </w:r>
+            <w:r>
+              <w:t>) – Conjunction of attributes.</w:t>
+            </w:r>
+          </w:p>
+          <w:p>
+            <w:pPr>
+              <w:pStyle w:val="ListParagraph"/>
+              <w:ind w:left="144" w:firstLine="0"/>
+            </w:pPr>
+          </w:p>
+          <w:p>
+            <w:pPr>
+              <w:pStyle w:val="ListParagraph"/>
+              <w:numPr>
+                <w:ilvl w:val="0"/>
+                <w:numId w:val="33"/>
+              </w:numPr>
+            </w:pPr>
+            <m:oMath>
+              <m:r>
+                <m:rPr>
+                  <m:sty m:val="bi"/>
+                </m:rPr>
+                <w:rPr>
+                  <w:rFonts w:ascii="Cambria Math" w:hAnsi="Cambria Math"/>
+                  <w:color w:val="0000FF"/>
+                </w:rPr>
+                <m:t>y</m:t>
+              </m:r>
+            </m:oMath>
+            <w:r>
+              <w:t xml:space="preserve"> (</w:t>
+            </w:r>
+            <w:r>
+              <w:rPr>
+                <w:b/>
+                <w:color w:val="0000FF"/>
+              </w:rPr>
+              <w:t>Consequent</w:t>
+            </w:r>
+            <w:r>
+              <w:t xml:space="preserve">, </w:t>
+            </w:r>
+            <w:r>
+              <w:rPr>
+                <w:b/>
+                <w:color w:val="0000FF"/>
+              </w:rPr>
+              <w:t>RHS</w:t>
+            </w:r>
+            <w:r>
+              <w:t>) – Class value.</w:t>
+            </w:r>
+          </w:p>
+        </w:tc>
+        <w:tc>
+          <w:tcPr>
+            <w:tcW w:w="2754" w:type="dxa"/>
+            <w:vAlign w:val="center"/>
+          </w:tcPr>
+          <w:p>
+            <w:r>
+              <w:rPr>
+                <w:b/>
+                <w:color w:val="0000FF"/>
+              </w:rPr>
+              <w:t>Cover</w:t>
+            </w:r>
+            <w:r>
+              <w:t xml:space="preserve"> – A rule </w:t>
+            </w:r>
+            <m:oMath>
+              <m:r>
+                <w:rPr>
+                  <w:rFonts w:ascii="Cambria Math" w:hAnsi="Cambria Math"/>
+                </w:rPr>
+                <m:t>r</m:t>
+              </m:r>
+            </m:oMath>
+            <w:r>
+              <w:t xml:space="preserve"> covers an instance </w:t>
+            </w:r>
+            <m:oMath>
+              <m:r>
+                <w:rPr>
+                  <w:rFonts w:ascii="Cambria Math" w:hAnsi="Cambria Math"/>
+                </w:rPr>
+                <m:t>x</m:t>
+              </m:r>
+            </m:oMath>
+            <w:r>
+              <w:t xml:space="preserve"> if the attributes of </w:t>
+            </w:r>
+            <m:oMath>
+              <m:r>
+                <w:rPr>
+                  <w:rFonts w:ascii="Cambria Math" w:hAnsi="Cambria Math"/>
+                </w:rPr>
+                <m:t>x</m:t>
+              </m:r>
+            </m:oMath>
+            <w:r>
+              <w:t xml:space="preserve"> satisfy the condition (LHS) of the rule.</w:t>
+            </w:r>
+          </w:p>
+          <w:p/>
+          <w:p>
+            <w:r>
+              <w:rPr>
+                <w:b/>
+                <w:color w:val="0000FF"/>
+              </w:rPr>
+              <w:t>Coverage of a Rule</w:t>
+            </w:r>
+            <w:r>
+              <w:t xml:space="preserve"> – Fraction of records that satisfy the antecedent of a rule.</w:t>
+            </w:r>
+          </w:p>
+          <w:p/>
+          <w:p>
+            <w:r>
+              <w:rPr>
+                <w:b/>
+                <w:color w:val="0000FF"/>
+              </w:rPr>
+              <w:t>Accuracy of a Rule</w:t>
+            </w:r>
+            <w:r>
+              <w:t xml:space="preserve"> – For records covered by a rule, it is the fraction of records that have the matching class value.</w:t>
+            </w:r>
+          </w:p>
+        </w:tc>
+        <w:tc>
+          <w:tcPr>
+            <w:tcW w:w="2754" w:type="dxa"/>
+            <w:vAlign w:val="center"/>
+          </w:tcPr>
+          <w:p>
+            <w:r>
+              <w:rPr>
+                <w:b/>
+                <w:color w:val="0000FF"/>
+              </w:rPr>
+              <w:t>Mutually Exclusive Rule Set</w:t>
+            </w:r>
+            <w:r>
+              <w:t xml:space="preserve"> – </w:t>
+            </w:r>
+            <w:r>
+              <w:t xml:space="preserve">Rules in the set are independent of each other such that </w:t>
+            </w:r>
+            <w:r>
+              <w:rPr>
+                <w:b/>
+                <w:color w:val="FF0000"/>
+              </w:rPr>
+              <w:t>each record is covered by at most one rule</w:t>
+            </w:r>
+            <w:r>
+              <w:t>.</w:t>
+            </w:r>
+          </w:p>
+          <w:p/>
+          <w:p>
+            <w:r>
+              <w:rPr>
+                <w:b/>
+                <w:color w:val="0000FF"/>
+              </w:rPr>
+              <w:t xml:space="preserve">Exhaustive Rule Set </w:t>
+            </w:r>
+            <w:r>
+              <w:t xml:space="preserve">– A set of rules that covers every possible combination of attribute values. Hence, </w:t>
+            </w:r>
+            <w:bookmarkStart w:id="0" w:name="_GoBack"/>
+            <w:r>
+              <w:rPr>
+                <w:b/>
+                <w:color w:val="FF0000"/>
+              </w:rPr>
+              <w:t>each record is covered by at least one rule</w:t>
+            </w:r>
+            <w:bookmarkEnd w:id="0"/>
+            <w:r>
+              <w:t>.</w:t>
+            </w:r>
+          </w:p>
+        </w:tc>
+        <w:tc>
+          <w:tcPr>
+            <w:tcW w:w="2754" w:type="dxa"/>
+            <w:vAlign w:val="center"/>
+          </w:tcPr>
           <w:p/>
         </w:tc>
       </w:tr>
     </w:tbl>
+    <w:p>
+      <w:pPr>
+        <w:rPr>
+          <w:sz w:val="6"/>
+          <w:szCs w:val="6"/>
+        </w:rPr>
+      </w:pPr>
+    </w:p>
+    <w:p>
+      <w:pPr>
+        <w:rPr>
+          <w:sz w:val="6"/>
+          <w:szCs w:val="6"/>
+        </w:rPr>
+      </w:pPr>
+    </w:p>
+    <w:p>
+      <w:pPr>
+        <w:rPr>
+          <w:sz w:val="6"/>
+          <w:szCs w:val="6"/>
+        </w:rPr>
+      </w:pPr>
+    </w:p>
+    <w:p>
+      <w:pPr>
+        <w:rPr>
+          <w:sz w:val="6"/>
+          <w:szCs w:val="6"/>
+        </w:rPr>
+      </w:pPr>
+    </w:p>
+    <w:tbl>
+      <w:tblPr>
+        <w:tblStyle w:val="TableGrid"/>
+        <w:tblW w:w="0" w:type="auto"/>
+        <w:tblLook w:val="04A0" w:firstRow="1" w:lastRow="0" w:firstColumn="1" w:lastColumn="0" w:noHBand="0" w:noVBand="1"/>
+      </w:tblPr>
+      <w:tblGrid>
+        <w:gridCol w:w="3672"/>
+        <w:gridCol w:w="3672"/>
+        <w:gridCol w:w="3672"/>
+      </w:tblGrid>
+      <w:tr>
+        <w:tc>
+          <w:tcPr>
+            <w:tcW w:w="3672" w:type="dxa"/>
+            <w:vAlign w:val="center"/>
+          </w:tcPr>
+          <w:p>
+            <w:pPr>
+              <w:rPr>
+                <w:b/>
+                <w:color w:val="7030A0"/>
+                <w:sz w:val="20"/>
+              </w:rPr>
+            </w:pPr>
+            <m:oMathPara>
+              <m:oMath>
+                <m:r>
+                  <m:rPr>
+                    <m:sty m:val="bi"/>
+                  </m:rPr>
+                  <w:rPr>
+                    <w:rFonts w:ascii="Cambria Math" w:hAnsi="Cambria Math"/>
+                    <w:color w:val="7030A0"/>
+                    <w:sz w:val="20"/>
+                  </w:rPr>
+                  <m:t>Accuracy=</m:t>
+                </m:r>
+                <m:f>
+                  <m:fPr>
+                    <m:ctrlPr>
+                      <w:rPr>
+                        <w:rFonts w:ascii="Cambria Math" w:hAnsi="Cambria Math"/>
+                        <w:b/>
+                        <w:i/>
+                        <w:color w:val="7030A0"/>
+                        <w:sz w:val="20"/>
+                      </w:rPr>
+                    </m:ctrlPr>
+                  </m:fPr>
+                  <m:num>
+                    <m:sSub>
+                      <m:sSubPr>
+                        <m:ctrlPr>
+                          <w:rPr>
+                            <w:rFonts w:ascii="Cambria Math" w:hAnsi="Cambria Math"/>
+                            <w:b/>
+                            <w:i/>
+                            <w:color w:val="7030A0"/>
+                            <w:sz w:val="20"/>
+                          </w:rPr>
+                        </m:ctrlPr>
+                      </m:sSubPr>
+                      <m:e>
+                        <m:r>
+                          <m:rPr>
+                            <m:sty m:val="bi"/>
+                          </m:rPr>
+                          <w:rPr>
+                            <w:rFonts w:ascii="Cambria Math" w:hAnsi="Cambria Math"/>
+                            <w:color w:val="7030A0"/>
+                            <w:sz w:val="20"/>
+                          </w:rPr>
+                          <m:t>n</m:t>
+                        </m:r>
+                      </m:e>
+                      <m:sub>
+                        <m:r>
+                          <m:rPr>
+                            <m:sty m:val="bi"/>
+                          </m:rPr>
+                          <w:rPr>
+                            <w:rFonts w:ascii="Cambria Math" w:hAnsi="Cambria Math"/>
+                            <w:color w:val="7030A0"/>
+                            <w:sz w:val="20"/>
+                          </w:rPr>
+                          <m:t>c</m:t>
+                        </m:r>
+                      </m:sub>
+                    </m:sSub>
+                  </m:num>
+                  <m:den>
+                    <m:r>
+                      <m:rPr>
+                        <m:sty m:val="bi"/>
+                      </m:rPr>
+                      <w:rPr>
+                        <w:rFonts w:ascii="Cambria Math" w:hAnsi="Cambria Math"/>
+                        <w:color w:val="7030A0"/>
+                        <w:sz w:val="20"/>
+                      </w:rPr>
+                      <m:t>n</m:t>
+                    </m:r>
+                  </m:den>
+                </m:f>
+              </m:oMath>
+            </m:oMathPara>
+          </w:p>
+          <w:p/>
+          <w:p>
+            <w:pPr>
+              <w:rPr>
+                <w:szCs w:val="16"/>
+              </w:rPr>
+            </w:pPr>
+            <m:oMath>
+              <m:r>
+                <w:rPr>
+                  <w:rFonts w:ascii="Cambria Math" w:hAnsi="Cambria Math"/>
+                  <w:szCs w:val="16"/>
+                </w:rPr>
+                <m:t>n</m:t>
+              </m:r>
+            </m:oMath>
+            <w:r>
+              <w:rPr>
+                <w:szCs w:val="16"/>
+              </w:rPr>
+              <w:t xml:space="preserve"> – Number of instances covered by rule</w:t>
+            </w:r>
+          </w:p>
+          <w:p>
+            <w:pPr>
+              <w:rPr>
+                <w:szCs w:val="16"/>
+              </w:rPr>
+            </w:pPr>
+            <m:oMath>
+              <m:sSub>
+                <m:sSubPr>
+                  <m:ctrlPr>
+                    <w:rPr>
+                      <w:rFonts w:ascii="Cambria Math" w:hAnsi="Cambria Math"/>
+                      <w:i/>
+                      <w:szCs w:val="16"/>
+                    </w:rPr>
+                  </m:ctrlPr>
+                </m:sSubPr>
+                <m:e>
+                  <m:r>
+                    <w:rPr>
+                      <w:rFonts w:ascii="Cambria Math" w:hAnsi="Cambria Math"/>
+                      <w:szCs w:val="16"/>
+                    </w:rPr>
+                    <m:t>n</m:t>
+                  </m:r>
+                </m:e>
+                <m:sub>
+                  <m:r>
+                    <w:rPr>
+                      <w:rFonts w:ascii="Cambria Math" w:hAnsi="Cambria Math"/>
+                      <w:szCs w:val="16"/>
+                    </w:rPr>
+                    <m:t>c</m:t>
+                  </m:r>
+                </m:sub>
+              </m:sSub>
+            </m:oMath>
+            <w:r>
+              <w:rPr>
+                <w:szCs w:val="16"/>
+              </w:rPr>
+              <w:t xml:space="preserve"> – Number of posi</w:t>
+            </w:r>
+            <w:r>
+              <w:rPr>
+                <w:szCs w:val="16"/>
+              </w:rPr>
+              <w:t>tive instances covered by rule.</w:t>
+            </w:r>
+          </w:p>
+        </w:tc>
+        <w:tc>
+          <w:tcPr>
+            <w:tcW w:w="3672" w:type="dxa"/>
+            <w:vAlign w:val="center"/>
+          </w:tcPr>
+          <w:p>
+            <w:pPr>
+              <w:rPr>
+                <w:b/>
+                <w:color w:val="7030A0"/>
+                <w:sz w:val="20"/>
+              </w:rPr>
+            </w:pPr>
+            <m:oMathPara>
+              <m:oMath>
+                <m:r>
+                  <m:rPr>
+                    <m:sty m:val="bi"/>
+                  </m:rPr>
+                  <w:rPr>
+                    <w:rFonts w:ascii="Cambria Math" w:hAnsi="Cambria Math"/>
+                    <w:color w:val="7030A0"/>
+                    <w:sz w:val="20"/>
+                  </w:rPr>
+                  <m:t>La</m:t>
+                </m:r>
+                <m:r>
+                  <m:rPr>
+                    <m:sty m:val="bi"/>
+                  </m:rPr>
+                  <w:rPr>
+                    <w:rFonts w:ascii="Cambria Math" w:hAnsi="Cambria Math"/>
+                    <w:color w:val="7030A0"/>
+                    <w:sz w:val="20"/>
+                  </w:rPr>
+                  <m:t>p</m:t>
+                </m:r>
+                <m:r>
+                  <m:rPr>
+                    <m:sty m:val="bi"/>
+                  </m:rPr>
+                  <w:rPr>
+                    <w:rFonts w:ascii="Cambria Math" w:hAnsi="Cambria Math"/>
+                    <w:color w:val="7030A0"/>
+                    <w:sz w:val="20"/>
+                  </w:rPr>
+                  <m:t>lace</m:t>
+                </m:r>
+                <m:r>
+                  <m:rPr>
+                    <m:sty m:val="bi"/>
+                  </m:rPr>
+                  <w:rPr>
+                    <w:rFonts w:ascii="Cambria Math" w:hAnsi="Cambria Math"/>
+                    <w:color w:val="7030A0"/>
+                    <w:sz w:val="20"/>
+                  </w:rPr>
+                  <m:t>=</m:t>
+                </m:r>
+                <m:f>
+                  <m:fPr>
+                    <m:ctrlPr>
+                      <w:rPr>
+                        <w:rFonts w:ascii="Cambria Math" w:hAnsi="Cambria Math"/>
+                        <w:b/>
+                        <w:i/>
+                        <w:color w:val="7030A0"/>
+                        <w:sz w:val="20"/>
+                      </w:rPr>
+                    </m:ctrlPr>
+                  </m:fPr>
+                  <m:num>
+                    <m:sSub>
+                      <m:sSubPr>
+                        <m:ctrlPr>
+                          <w:rPr>
+                            <w:rFonts w:ascii="Cambria Math" w:hAnsi="Cambria Math"/>
+                            <w:b/>
+                            <w:i/>
+                            <w:color w:val="7030A0"/>
+                            <w:sz w:val="20"/>
+                          </w:rPr>
+                        </m:ctrlPr>
+                      </m:sSubPr>
+                      <m:e>
+                        <m:r>
+                          <m:rPr>
+                            <m:sty m:val="bi"/>
+                          </m:rPr>
+                          <w:rPr>
+                            <w:rFonts w:ascii="Cambria Math" w:hAnsi="Cambria Math"/>
+                            <w:color w:val="7030A0"/>
+                            <w:sz w:val="20"/>
+                          </w:rPr>
+                          <m:t>n</m:t>
+                        </m:r>
+                      </m:e>
+                      <m:sub>
+                        <m:r>
+                          <m:rPr>
+                            <m:sty m:val="bi"/>
+                          </m:rPr>
+                          <w:rPr>
+                            <w:rFonts w:ascii="Cambria Math" w:hAnsi="Cambria Math"/>
+                            <w:color w:val="7030A0"/>
+                            <w:sz w:val="20"/>
+                          </w:rPr>
+                          <m:t>c</m:t>
+                        </m:r>
+                      </m:sub>
+                    </m:sSub>
+                    <m:r>
+                      <m:rPr>
+                        <m:sty m:val="bi"/>
+                      </m:rPr>
+                      <w:rPr>
+                        <w:rFonts w:ascii="Cambria Math" w:hAnsi="Cambria Math"/>
+                        <w:color w:val="7030A0"/>
+                        <w:sz w:val="20"/>
+                      </w:rPr>
+                      <m:t>+1</m:t>
+                    </m:r>
+                  </m:num>
+                  <m:den>
+                    <m:r>
+                      <m:rPr>
+                        <m:sty m:val="bi"/>
+                      </m:rPr>
+                      <w:rPr>
+                        <w:rFonts w:ascii="Cambria Math" w:hAnsi="Cambria Math"/>
+                        <w:color w:val="7030A0"/>
+                        <w:sz w:val="20"/>
+                      </w:rPr>
+                      <m:t>n</m:t>
+                    </m:r>
+                    <m:r>
+                      <m:rPr>
+                        <m:sty m:val="bi"/>
+                      </m:rPr>
+                      <w:rPr>
+                        <w:rFonts w:ascii="Cambria Math" w:hAnsi="Cambria Math"/>
+                        <w:color w:val="7030A0"/>
+                        <w:sz w:val="20"/>
+                      </w:rPr>
+                      <m:t>+k</m:t>
+                    </m:r>
+                  </m:den>
+                </m:f>
+              </m:oMath>
+            </m:oMathPara>
+          </w:p>
+          <w:p/>
+          <w:p>
+            <w:pPr>
+              <w:rPr>
+                <w:szCs w:val="16"/>
+              </w:rPr>
+            </w:pPr>
+            <m:oMath>
+              <m:r>
+                <w:rPr>
+                  <w:rFonts w:ascii="Cambria Math" w:hAnsi="Cambria Math"/>
+                  <w:szCs w:val="16"/>
+                </w:rPr>
+                <m:t>n</m:t>
+              </m:r>
+            </m:oMath>
+            <w:r>
+              <w:rPr>
+                <w:szCs w:val="16"/>
+              </w:rPr>
+              <w:t xml:space="preserve"> – Number of instances covered by rule</w:t>
+            </w:r>
+          </w:p>
+          <w:p>
+            <w:pPr>
+              <w:rPr>
+                <w:szCs w:val="16"/>
+              </w:rPr>
+            </w:pPr>
+            <m:oMath>
+              <m:sSub>
+                <m:sSubPr>
+                  <m:ctrlPr>
+                    <w:rPr>
+                      <w:rFonts w:ascii="Cambria Math" w:hAnsi="Cambria Math"/>
+                      <w:i/>
+                      <w:szCs w:val="16"/>
+                    </w:rPr>
+                  </m:ctrlPr>
+                </m:sSubPr>
+                <m:e>
+                  <m:r>
+                    <w:rPr>
+                      <w:rFonts w:ascii="Cambria Math" w:hAnsi="Cambria Math"/>
+                      <w:szCs w:val="16"/>
+                    </w:rPr>
+                    <m:t>n</m:t>
+                  </m:r>
+                </m:e>
+                <m:sub>
+                  <m:r>
+                    <w:rPr>
+                      <w:rFonts w:ascii="Cambria Math" w:hAnsi="Cambria Math"/>
+                      <w:szCs w:val="16"/>
+                    </w:rPr>
+                    <m:t>c</m:t>
+                  </m:r>
+                </m:sub>
+              </m:sSub>
+            </m:oMath>
+            <w:r>
+              <w:rPr>
+                <w:szCs w:val="16"/>
+              </w:rPr>
+              <w:t xml:space="preserve"> – Number of posi</w:t>
+            </w:r>
+            <w:r>
+              <w:rPr>
+                <w:szCs w:val="16"/>
+              </w:rPr>
+              <w:t>tive ins</w:t>
+            </w:r>
+            <w:r>
+              <w:rPr>
+                <w:szCs w:val="16"/>
+              </w:rPr>
+              <w:t>tances covered by rule.</w:t>
+            </w:r>
+          </w:p>
+          <w:p>
+            <w:pPr>
+              <w:rPr>
+                <w:sz w:val="20"/>
+              </w:rPr>
+            </w:pPr>
+            <m:oMath>
+              <m:r>
+                <w:rPr>
+                  <w:rFonts w:ascii="Cambria Math" w:hAnsi="Cambria Math"/>
+                  <w:szCs w:val="16"/>
+                </w:rPr>
+                <m:t>k</m:t>
+              </m:r>
+            </m:oMath>
+            <w:r>
+              <w:rPr>
+                <w:szCs w:val="16"/>
+              </w:rPr>
+              <w:t xml:space="preserve"> – Number of classes</w:t>
+            </w:r>
+          </w:p>
+        </w:tc>
+        <w:tc>
+          <w:tcPr>
+            <w:tcW w:w="3672" w:type="dxa"/>
+            <w:vAlign w:val="center"/>
+          </w:tcPr>
+          <w:p>
+            <w:pPr>
+              <w:rPr>
+                <w:b/>
+                <w:color w:val="7030A0"/>
+                <w:sz w:val="20"/>
+              </w:rPr>
+            </w:pPr>
+            <m:oMathPara>
+              <m:oMath>
+                <m:r>
+                  <m:rPr>
+                    <m:sty m:val="bi"/>
+                  </m:rPr>
+                  <w:rPr>
+                    <w:rFonts w:ascii="Cambria Math" w:hAnsi="Cambria Math"/>
+                    <w:color w:val="7030A0"/>
+                    <w:sz w:val="20"/>
+                  </w:rPr>
+                  <m:t>m_estimate</m:t>
+                </m:r>
+                <m:r>
+                  <m:rPr>
+                    <m:sty m:val="bi"/>
+                  </m:rPr>
+                  <w:rPr>
+                    <w:rFonts w:ascii="Cambria Math" w:hAnsi="Cambria Math"/>
+                    <w:color w:val="7030A0"/>
+                    <w:sz w:val="20"/>
+                  </w:rPr>
+                  <m:t>=</m:t>
+                </m:r>
+                <m:f>
+                  <m:fPr>
+                    <m:ctrlPr>
+                      <w:rPr>
+                        <w:rFonts w:ascii="Cambria Math" w:hAnsi="Cambria Math"/>
+                        <w:b/>
+                        <w:i/>
+                        <w:color w:val="7030A0"/>
+                        <w:sz w:val="20"/>
+                      </w:rPr>
+                    </m:ctrlPr>
+                  </m:fPr>
+                  <m:num>
+                    <m:sSub>
+                      <m:sSubPr>
+                        <m:ctrlPr>
+                          <w:rPr>
+                            <w:rFonts w:ascii="Cambria Math" w:hAnsi="Cambria Math"/>
+                            <w:b/>
+                            <w:i/>
+                            <w:color w:val="7030A0"/>
+                            <w:sz w:val="20"/>
+                          </w:rPr>
+                        </m:ctrlPr>
+                      </m:sSubPr>
+                      <m:e>
+                        <m:r>
+                          <m:rPr>
+                            <m:sty m:val="bi"/>
+                          </m:rPr>
+                          <w:rPr>
+                            <w:rFonts w:ascii="Cambria Math" w:hAnsi="Cambria Math"/>
+                            <w:color w:val="7030A0"/>
+                            <w:sz w:val="20"/>
+                          </w:rPr>
+                          <m:t>n</m:t>
+                        </m:r>
+                      </m:e>
+                      <m:sub>
+                        <m:r>
+                          <m:rPr>
+                            <m:sty m:val="bi"/>
+                          </m:rPr>
+                          <w:rPr>
+                            <w:rFonts w:ascii="Cambria Math" w:hAnsi="Cambria Math"/>
+                            <w:color w:val="7030A0"/>
+                            <w:sz w:val="20"/>
+                          </w:rPr>
+                          <m:t>c</m:t>
+                        </m:r>
+                      </m:sub>
+                    </m:sSub>
+                    <m:r>
+                      <m:rPr>
+                        <m:sty m:val="bi"/>
+                      </m:rPr>
+                      <w:rPr>
+                        <w:rFonts w:ascii="Cambria Math" w:hAnsi="Cambria Math"/>
+                        <w:color w:val="7030A0"/>
+                        <w:sz w:val="20"/>
+                      </w:rPr>
+                      <m:t>+</m:t>
+                    </m:r>
+                    <m:r>
+                      <m:rPr>
+                        <m:sty m:val="bi"/>
+                      </m:rPr>
+                      <w:rPr>
+                        <w:rFonts w:ascii="Cambria Math" w:hAnsi="Cambria Math"/>
+                        <w:color w:val="7030A0"/>
+                        <w:sz w:val="20"/>
+                      </w:rPr>
+                      <m:t>p⋅k</m:t>
+                    </m:r>
+                  </m:num>
+                  <m:den>
+                    <m:r>
+                      <m:rPr>
+                        <m:sty m:val="bi"/>
+                      </m:rPr>
+                      <w:rPr>
+                        <w:rFonts w:ascii="Cambria Math" w:hAnsi="Cambria Math"/>
+                        <w:color w:val="7030A0"/>
+                        <w:sz w:val="20"/>
+                      </w:rPr>
+                      <m:t>n</m:t>
+                    </m:r>
+                    <m:r>
+                      <m:rPr>
+                        <m:sty m:val="bi"/>
+                      </m:rPr>
+                      <w:rPr>
+                        <w:rFonts w:ascii="Cambria Math" w:hAnsi="Cambria Math"/>
+                        <w:color w:val="7030A0"/>
+                        <w:sz w:val="20"/>
+                      </w:rPr>
+                      <m:t>+k</m:t>
+                    </m:r>
+                  </m:den>
+                </m:f>
+              </m:oMath>
+            </m:oMathPara>
+          </w:p>
+          <w:p/>
+          <w:p>
+            <w:pPr>
+              <w:rPr>
+                <w:szCs w:val="16"/>
+              </w:rPr>
+            </w:pPr>
+            <m:oMath>
+              <m:r>
+                <w:rPr>
+                  <w:rFonts w:ascii="Cambria Math" w:hAnsi="Cambria Math"/>
+                  <w:szCs w:val="16"/>
+                </w:rPr>
+                <m:t>n</m:t>
+              </m:r>
+            </m:oMath>
+            <w:r>
+              <w:rPr>
+                <w:szCs w:val="16"/>
+              </w:rPr>
+              <w:t xml:space="preserve"> – Number of instances covered by rule</w:t>
+            </w:r>
+          </w:p>
+          <w:p>
+            <w:pPr>
+              <w:rPr>
+                <w:szCs w:val="16"/>
+              </w:rPr>
+            </w:pPr>
+            <m:oMath>
+              <m:sSub>
+                <m:sSubPr>
+                  <m:ctrlPr>
+                    <w:rPr>
+                      <w:rFonts w:ascii="Cambria Math" w:hAnsi="Cambria Math"/>
+                      <w:i/>
+                      <w:szCs w:val="16"/>
+                    </w:rPr>
+                  </m:ctrlPr>
+                </m:sSubPr>
+                <m:e>
+                  <m:r>
+                    <w:rPr>
+                      <w:rFonts w:ascii="Cambria Math" w:hAnsi="Cambria Math"/>
+                      <w:szCs w:val="16"/>
+                    </w:rPr>
+                    <m:t>n</m:t>
+                  </m:r>
+                </m:e>
+                <m:sub>
+                  <m:r>
+                    <w:rPr>
+                      <w:rFonts w:ascii="Cambria Math" w:hAnsi="Cambria Math"/>
+                      <w:szCs w:val="16"/>
+                    </w:rPr>
+                    <m:t>c</m:t>
+                  </m:r>
+                </m:sub>
+              </m:sSub>
+            </m:oMath>
+            <w:r>
+              <w:rPr>
+                <w:szCs w:val="16"/>
+              </w:rPr>
+              <w:t xml:space="preserve"> – Number of posi</w:t>
+            </w:r>
+            <w:r>
+              <w:rPr>
+                <w:szCs w:val="16"/>
+              </w:rPr>
+              <w:t>tive ins</w:t>
+            </w:r>
+            <w:r>
+              <w:rPr>
+                <w:szCs w:val="16"/>
+              </w:rPr>
+              <w:t>tances covered by rule.</w:t>
+            </w:r>
+          </w:p>
+          <w:p>
+            <w:pPr>
+              <w:rPr>
+                <w:szCs w:val="16"/>
+              </w:rPr>
+            </w:pPr>
+            <m:oMath>
+              <m:r>
+                <w:rPr>
+                  <w:rFonts w:ascii="Cambria Math" w:hAnsi="Cambria Math"/>
+                  <w:szCs w:val="16"/>
+                </w:rPr>
+                <m:t>k</m:t>
+              </m:r>
+            </m:oMath>
+            <w:r>
+              <w:rPr>
+                <w:szCs w:val="16"/>
+              </w:rPr>
+              <w:t xml:space="preserve"> – Number of classes</w:t>
+            </w:r>
+          </w:p>
+          <w:p>
+            <w:pPr>
+              <w:rPr>
+                <w:sz w:val="20"/>
+              </w:rPr>
+            </w:pPr>
+            <m:oMath>
+              <m:r>
+                <w:rPr>
+                  <w:rFonts w:ascii="Cambria Math" w:hAnsi="Cambria Math"/>
+                  <w:szCs w:val="16"/>
+                </w:rPr>
+                <m:t>p</m:t>
+              </m:r>
+            </m:oMath>
+            <w:r>
+              <w:rPr>
+                <w:szCs w:val="16"/>
+              </w:rPr>
+              <w:t xml:space="preserve"> – Prior probability of positive class.</w:t>
+            </w:r>
+          </w:p>
+        </w:tc>
+      </w:tr>
+    </w:tbl>
+    <w:p>
+      <w:pPr>
+        <w:rPr>
+          <w:sz w:val="6"/>
+          <w:szCs w:val="6"/>
+        </w:rPr>
+      </w:pPr>
+    </w:p>
+    <w:tbl>
+      <w:tblPr>
+        <w:tblW w:w="0" w:type="auto"/>
+        <w:tblBorders>
+          <w:top w:val="single" w:sz="4" w:space="0" w:color="auto"/>
+          <w:left w:val="single" w:sz="4" w:space="0" w:color="auto"/>
+          <w:bottom w:val="single" w:sz="4" w:space="0" w:color="auto"/>
+          <w:right w:val="single" w:sz="4" w:space="0" w:color="auto"/>
+          <w:insideH w:val="single" w:sz="4" w:space="0" w:color="auto"/>
+          <w:insideV w:val="single" w:sz="4" w:space="0" w:color="auto"/>
+        </w:tblBorders>
+        <w:tblLook w:val="00A0" w:firstRow="1" w:lastRow="0" w:firstColumn="1" w:lastColumn="0" w:noHBand="0" w:noVBand="0"/>
+      </w:tblPr>
+      <w:tblGrid>
+        <w:gridCol w:w="2380"/>
+        <w:gridCol w:w="1940"/>
+      </w:tblGrid>
+      <w:tr>
+        <w:trPr>
+          <w:trHeight w:val="737"/>
+        </w:trPr>
+        <w:tc>
+          <w:tcPr>
+            <w:tcW w:w="2380" w:type="dxa"/>
+            <w:vAlign w:val="center"/>
+          </w:tcPr>
+          <w:p>
+            <w:pPr>
+              <w:jc w:val="center"/>
+            </w:pPr>
+          </w:p>
+        </w:tc>
+        <w:tc>
+          <w:tcPr>
+            <w:tcW w:w="1940" w:type="dxa"/>
+            <w:vAlign w:val="center"/>
+          </w:tcPr>
+          <w:p>
+            <m:oMathPara>
+              <m:oMath>
+                <m:r>
+                  <w:rPr>
+                    <w:rFonts w:ascii="Cambria Math" w:hAnsi="Cambria Math"/>
+                  </w:rPr>
+                  <m:t>WeightedDistance=</m:t>
+                </m:r>
+                <m:f>
+                  <m:fPr>
+                    <m:ctrlPr>
+                      <w:rPr>
+                        <w:rFonts w:ascii="Cambria Math" w:hAnsi="Cambria Math"/>
+                        <w:i/>
+                      </w:rPr>
+                    </m:ctrlPr>
+                  </m:fPr>
+                  <m:num>
+                    <m:r>
+                      <w:rPr>
+                        <w:rFonts w:ascii="Cambria Math" w:hAnsi="Cambria Math"/>
+                      </w:rPr>
+                      <m:t>1</m:t>
+                    </m:r>
+                  </m:num>
+                  <m:den>
+                    <m:sSup>
+                      <m:sSupPr>
+                        <m:ctrlPr>
+                          <w:rPr>
+                            <w:rFonts w:ascii="Cambria Math" w:hAnsi="Cambria Math"/>
+                            <w:i/>
+                          </w:rPr>
+                        </m:ctrlPr>
+                      </m:sSupPr>
+                      <m:e>
+                        <m:r>
+                          <w:rPr>
+                            <w:rFonts w:ascii="Cambria Math" w:hAnsi="Cambria Math"/>
+                          </w:rPr>
+                          <m:t>d</m:t>
+                        </m:r>
+                      </m:e>
+                      <m:sup>
+                        <m:r>
+                          <w:rPr>
+                            <w:rFonts w:ascii="Cambria Math" w:hAnsi="Cambria Math"/>
+                          </w:rPr>
+                          <m:t>2</m:t>
+                        </m:r>
+                      </m:sup>
+                    </m:sSup>
+                  </m:den>
+                </m:f>
+              </m:oMath>
+            </m:oMathPara>
+          </w:p>
+        </w:tc>
+      </w:tr>
+    </w:tbl>
+    <w:p>
+      <w:pPr>
+        <w:rPr>
+          <w:sz w:val="6"/>
+          <w:szCs w:val="6"/>
+        </w:rPr>
+      </w:pPr>
+    </w:p>
+    <w:p>
+      <w:pPr>
+        <w:rPr>
+          <w:sz w:val="6"/>
+          <w:szCs w:val="6"/>
+        </w:rPr>
+      </w:pPr>
+    </w:p>
+    <w:tbl>
+      <w:tblPr>
+        <w:tblStyle w:val="TableGrid"/>
+        <w:tblW w:w="11358" w:type="dxa"/>
+        <w:jc w:val="center"/>
+        <w:tblLook w:val="04A0" w:firstRow="1" w:lastRow="0" w:firstColumn="1" w:lastColumn="0" w:noHBand="0" w:noVBand="1"/>
+      </w:tblPr>
+      <w:tblGrid>
+        <w:gridCol w:w="3786"/>
+        <w:gridCol w:w="3786"/>
+        <w:gridCol w:w="3786"/>
+      </w:tblGrid>
+      <w:tr>
+        <w:trPr>
+          <w:trHeight w:val="43"/>
+          <w:jc w:val="center"/>
+        </w:trPr>
+        <w:tc>
+          <w:tcPr>
+            <w:tcW w:w="3786" w:type="dxa"/>
+            <w:vMerge w:val="restart"/>
+            <w:vAlign w:val="center"/>
+          </w:tcPr>
+          <w:p>
+            <w:pPr>
+              <w:rPr>
+                <w:szCs w:val="16"/>
+              </w:rPr>
+            </w:pPr>
+            <w:r>
+              <w:rPr>
+                <w:b/>
+                <w:color w:val="0000FF"/>
+                <w:szCs w:val="22"/>
+              </w:rPr>
+              <w:t>Bootstrap</w:t>
+            </w:r>
+            <w:r>
+              <w:rPr>
+                <w:szCs w:val="16"/>
+              </w:rPr>
+              <w:t xml:space="preserve"> – </w:t>
+            </w:r>
+          </w:p>
+        </w:tc>
+        <w:tc>
+          <w:tcPr>
+            <w:tcW w:w="7572" w:type="dxa"/>
+            <w:gridSpan w:val="2"/>
+            <w:vAlign w:val="center"/>
+          </w:tcPr>
+          <w:p>
+            <w:pPr>
+              <w:jc w:val="center"/>
+              <w:rPr>
+                <w:szCs w:val="16"/>
+              </w:rPr>
+            </w:pPr>
+            <w:r>
+              <w:rPr>
+                <w:b/>
+                <w:color w:val="0000FF"/>
+                <w:szCs w:val="16"/>
+              </w:rPr>
+              <w:t>ROC Curve</w:t>
+            </w:r>
+          </w:p>
+        </w:tc>
+      </w:tr>
+      <w:tr>
+        <w:trPr>
+          <w:trHeight w:val="437"/>
+          <w:jc w:val="center"/>
+        </w:trPr>
+        <w:tc>
+          <w:tcPr>
+            <w:tcW w:w="3786" w:type="dxa"/>
+            <w:vMerge/>
+            <w:vAlign w:val="center"/>
+          </w:tcPr>
+          <w:p>
+            <w:pPr>
+              <w:rPr>
+                <w:b/>
+                <w:color w:val="0000FF"/>
+              </w:rPr>
+            </w:pPr>
+          </w:p>
+        </w:tc>
+        <w:tc>
+          <w:tcPr>
+            <w:tcW w:w="3786" w:type="dxa"/>
+            <w:vAlign w:val="center"/>
+          </w:tcPr>
+          <w:p>
+            <w:pPr>
+              <w:pStyle w:val="ListParagraph"/>
+              <w:numPr>
+                <w:ilvl w:val="0"/>
+                <w:numId w:val="33"/>
+              </w:numPr>
+              <w:rPr>
+                <w:szCs w:val="16"/>
+              </w:rPr>
+            </w:pPr>
+            <w:r>
+              <w:rPr>
+                <w:szCs w:val="16"/>
+              </w:rPr>
+              <w:t>Used to illustrate the performance of a binary classifier.</w:t>
+            </w:r>
+          </w:p>
+          <w:p>
+            <w:pPr>
+              <w:pStyle w:val="ListParagraph"/>
+              <w:numPr>
+                <w:ilvl w:val="0"/>
+                <w:numId w:val="33"/>
+              </w:numPr>
+              <w:rPr>
+                <w:szCs w:val="16"/>
+              </w:rPr>
+            </w:pPr>
+            <w:r>
+              <w:rPr>
+                <w:szCs w:val="16"/>
+              </w:rPr>
+              <w:t>Two Dimensional</w:t>
+            </w:r>
+          </w:p>
+          <w:p>
+            <w:pPr>
+              <w:pStyle w:val="ListParagraph"/>
+              <w:numPr>
+                <w:ilvl w:val="1"/>
+                <w:numId w:val="33"/>
+              </w:numPr>
+              <w:rPr>
+                <w:szCs w:val="16"/>
+              </w:rPr>
+            </w:pPr>
+            <w:r>
+              <w:rPr>
+                <w:b/>
+                <w:color w:val="E36C0A" w:themeColor="accent6" w:themeShade="BF"/>
+                <w:szCs w:val="16"/>
+              </w:rPr>
+              <w:t>X-Axis</w:t>
+            </w:r>
+            <w:r>
+              <w:rPr>
+                <w:color w:val="E36C0A" w:themeColor="accent6" w:themeShade="BF"/>
+                <w:szCs w:val="16"/>
+              </w:rPr>
+              <w:t xml:space="preserve"> </w:t>
+            </w:r>
+            <w:r>
+              <w:rPr>
+                <w:szCs w:val="16"/>
+              </w:rPr>
+              <w:t>– False Positive Rate</w:t>
+            </w:r>
+          </w:p>
+          <w:p>
+            <w:pPr>
+              <w:pStyle w:val="ListParagraph"/>
+              <w:numPr>
+                <w:ilvl w:val="1"/>
+                <w:numId w:val="33"/>
+              </w:numPr>
+              <w:rPr>
+                <w:szCs w:val="16"/>
+              </w:rPr>
+            </w:pPr>
+            <w:r>
+              <w:rPr>
+                <w:b/>
+                <w:color w:val="E36C0A" w:themeColor="accent6" w:themeShade="BF"/>
+                <w:szCs w:val="16"/>
+              </w:rPr>
+              <w:t>Y-Axis</w:t>
+            </w:r>
+            <w:r>
+              <w:rPr>
+                <w:szCs w:val="16"/>
+              </w:rPr>
+              <w:t xml:space="preserve"> – True Positive Rate</w:t>
+            </w:r>
+          </w:p>
+          <w:p>
+            <w:pPr>
+              <w:jc w:val="center"/>
+              <w:rPr>
+                <w:b/>
+                <w:color w:val="0000FF"/>
+                <w:szCs w:val="16"/>
+              </w:rPr>
+            </w:pPr>
+          </w:p>
+        </w:tc>
+        <w:tc>
+          <w:tcPr>
+            <w:tcW w:w="3786" w:type="dxa"/>
+            <w:vAlign w:val="center"/>
+          </w:tcPr>
+          <w:p>
+            <w:pPr>
+              <w:rPr>
+                <w:szCs w:val="16"/>
+              </w:rPr>
+            </w:pPr>
+          </w:p>
+        </w:tc>
+      </w:tr>
+      <w:tr>
+        <w:trPr>
+          <w:trHeight w:val="437"/>
+          <w:jc w:val="center"/>
+        </w:trPr>
+        <w:tc>
+          <w:tcPr>
+            <w:tcW w:w="3786" w:type="dxa"/>
+            <w:vMerge/>
+            <w:vAlign w:val="center"/>
+          </w:tcPr>
+          <w:p>
+            <w:pPr>
+              <w:rPr>
+                <w:b/>
+                <w:color w:val="0000FF"/>
+              </w:rPr>
+            </w:pPr>
+          </w:p>
+        </w:tc>
+        <w:tc>
+          <w:tcPr>
+            <w:tcW w:w="7572" w:type="dxa"/>
+            <w:gridSpan w:val="2"/>
+            <w:vAlign w:val="center"/>
+          </w:tcPr>
+          <w:p>
+            <w:pPr>
+              <w:rPr>
+                <w:szCs w:val="16"/>
+              </w:rPr>
+            </w:pPr>
+          </w:p>
+        </w:tc>
+      </w:tr>
+    </w:tbl>
+    <w:p>
+      <w:pPr>
+        <w:rPr>
+          <w:sz w:val="6"/>
+          <w:szCs w:val="6"/>
+        </w:rPr>
+      </w:pPr>
+    </w:p>
     <w:p>
       <w:pPr>
         <w:rPr>
@@ -10146,14 +16370,7 @@
                 <w:b/>
                 <w:color w:val="FF0000"/>
               </w:rPr>
-              <w:t>Disa</w:t>
-            </w:r>
-            <w:r>
-              <w:rPr>
-                <w:b/>
-                <w:color w:val="FF0000"/>
-              </w:rPr>
-              <w:t>dvantages</w:t>
+              <w:t>Disadvantages</w:t>
             </w:r>
           </w:p>
           <w:p>
@@ -10242,6 +16459,14 @@
         </w:tc>
       </w:tr>
     </w:tbl>
+    <w:p>
+      <w:pPr>
+        <w:rPr>
+          <w:sz w:val="6"/>
+          <w:szCs w:val="6"/>
+        </w:rPr>
+      </w:pPr>
+    </w:p>
     <w:p>
       <w:pPr>
         <w:rPr>
@@ -10308,7 +16533,7 @@
       <w:rPr>
         <w:noProof/>
       </w:rPr>
-      <w:t>3</w:t>
+      <w:t>5</w:t>
     </w:r>
     <w:r>
       <w:rPr>
@@ -14984,7 +21209,7 @@
 </file>
 
 <file path=customXml/itemProps1.xml><?xml version="1.0" encoding="utf-8"?>
-<ds:datastoreItem xmlns:ds="http://schemas.openxmlformats.org/officeDocument/2006/customXml" ds:itemID="{A79D4995-B417-4D12-8B3B-72F97A5A4401}">
+<ds:datastoreItem xmlns:ds="http://schemas.openxmlformats.org/officeDocument/2006/customXml" ds:itemID="{7DA8A154-3FE3-47C6-AE97-D5F4EC096247}">
   <ds:schemaRefs>
     <ds:schemaRef ds:uri="http://schemas.openxmlformats.org/officeDocument/2006/bibliography"/>
   </ds:schemaRefs>

--- a/Exam Study Guide/Midterm/CS256 - Midterm Study Guide.docx
+++ b/Exam Study Guide/Midterm/CS256 - Midterm Study Guide.docx
@@ -10832,19 +10832,7 @@
                     <w:rPr>
                       <w:szCs w:val="16"/>
                     </w:rPr>
-                    <w:t>C</w:t>
-                  </w:r>
-                  <w:r>
-                    <w:rPr>
-                      <w:szCs w:val="16"/>
-                    </w:rPr>
-                    <w:t>(N|Y</w:t>
-                  </w:r>
-                  <w:r>
-                    <w:rPr>
-                      <w:szCs w:val="16"/>
-                    </w:rPr>
-                    <w:t>)</w:t>
+                    <w:t>C(N|Y)</w:t>
                   </w:r>
                 </w:p>
               </w:tc>
@@ -10904,19 +10892,7 @@
                     <w:rPr>
                       <w:szCs w:val="16"/>
                     </w:rPr>
-                    <w:t>C</w:t>
-                  </w:r>
-                  <w:r>
-                    <w:rPr>
-                      <w:szCs w:val="16"/>
-                    </w:rPr>
-                    <w:t>(Y|N</w:t>
-                  </w:r>
-                  <w:r>
-                    <w:rPr>
-                      <w:szCs w:val="16"/>
-                    </w:rPr>
-                    <w:t>)</w:t>
+                    <w:t>C(Y|N)</w:t>
                   </w:r>
                 </w:p>
               </w:tc>
@@ -10936,19 +10912,7 @@
                     <w:rPr>
                       <w:szCs w:val="16"/>
                     </w:rPr>
-                    <w:t>C</w:t>
-                  </w:r>
-                  <w:r>
-                    <w:rPr>
-                      <w:szCs w:val="16"/>
-                    </w:rPr>
-                    <w:t>(N|N</w:t>
-                  </w:r>
-                  <w:r>
-                    <w:rPr>
-                      <w:szCs w:val="16"/>
-                    </w:rPr>
-                    <w:t>)</w:t>
+                    <w:t>C(N|N)</w:t>
                   </w:r>
                 </w:p>
               </w:tc>
@@ -12096,13 +12060,7 @@
               <w:rPr>
                 <w:szCs w:val="16"/>
               </w:rPr>
-              <w:t xml:space="preserve"> – </w:t>
-            </w:r>
-            <w:r>
-              <w:rPr>
-                <w:szCs w:val="16"/>
-              </w:rPr>
-              <w:t>Recall</w:t>
+              <w:t xml:space="preserve"> – Recall</w:t>
             </w:r>
           </w:p>
           <w:p>
@@ -12996,14 +12954,6 @@
         </w:rPr>
       </w:pPr>
     </w:p>
-    <w:p>
-      <w:pPr>
-        <w:rPr>
-          <w:sz w:val="6"/>
-          <w:szCs w:val="6"/>
-        </w:rPr>
-      </w:pPr>
-    </w:p>
     <w:tbl>
       <w:tblPr>
         <w:tblStyle w:val="TableGrid"/>
@@ -13782,27 +13732,13 @@
                 <w:color w:val="0000FF"/>
                 <w:szCs w:val="22"/>
               </w:rPr>
-              <w:t>Cross Validation</w:t>
-            </w:r>
-            <w:r>
-              <w:rPr>
-                <w:b/>
-                <w:color w:val="0000FF"/>
-                <w:szCs w:val="22"/>
-              </w:rPr>
-              <w:t xml:space="preserve"> </w:t>
-            </w:r>
-            <w:r>
-              <w:rPr>
-                <w:szCs w:val="16"/>
-              </w:rPr>
-              <w:t xml:space="preserve">– </w:t>
-            </w:r>
-            <w:r>
-              <w:rPr>
-                <w:szCs w:val="16"/>
-              </w:rPr>
-              <w:t xml:space="preserve">Partition the labelled dataset into </w:t>
+              <w:t xml:space="preserve">Cross Validation </w:t>
+            </w:r>
+            <w:r>
+              <w:rPr>
+                <w:szCs w:val="16"/>
+              </w:rPr>
+              <w:t xml:space="preserve">– Partition the labelled dataset into </w:t>
             </w:r>
             <w:r>
               <w:rPr>
@@ -14452,13 +14388,7 @@
               <w:rPr>
                 <w:szCs w:val="16"/>
               </w:rPr>
-              <w:t xml:space="preserve"> –</w:t>
-            </w:r>
-            <w:r>
-              <w:rPr>
-                <w:szCs w:val="16"/>
-              </w:rPr>
-              <w:t xml:space="preserve"> </w:t>
+              <w:t xml:space="preserve"> – </w:t>
             </w:r>
           </w:p>
         </w:tc>
@@ -14645,14 +14575,6 @@
     </w:p>
     <w:p>
       <w:pPr>
-        <w:rPr>
-          <w:sz w:val="6"/>
-          <w:szCs w:val="6"/>
-        </w:rPr>
-      </w:pPr>
-    </w:p>
-    <w:p>
-      <w:pPr>
         <w:jc w:val="center"/>
         <w:rPr>
           <w:b/>
@@ -14668,6 +14590,7 @@
           <w:sz w:val="30"/>
           <w:szCs w:val="30"/>
         </w:rPr>
+        <w:lastRenderedPageBreak/>
         <w:t>Chapter #0</w:t>
       </w:r>
       <w:r>
@@ -14743,19 +14666,23 @@
     <w:tbl>
       <w:tblPr>
         <w:tblStyle w:val="TableGrid"/>
-        <w:tblW w:w="0" w:type="auto"/>
+        <w:tblW w:w="11178" w:type="dxa"/>
+        <w:jc w:val="center"/>
         <w:tblLook w:val="04A0" w:firstRow="1" w:lastRow="0" w:firstColumn="1" w:lastColumn="0" w:noHBand="0" w:noVBand="1"/>
       </w:tblPr>
       <w:tblGrid>
-        <w:gridCol w:w="2754"/>
-        <w:gridCol w:w="2754"/>
-        <w:gridCol w:w="2754"/>
-        <w:gridCol w:w="2754"/>
+        <w:gridCol w:w="2259"/>
+        <w:gridCol w:w="2520"/>
+        <w:gridCol w:w="2520"/>
+        <w:gridCol w:w="3879"/>
       </w:tblGrid>
       <w:tr>
+        <w:trPr>
+          <w:jc w:val="center"/>
+        </w:trPr>
         <w:tc>
           <w:tcPr>
-            <w:tcW w:w="2754" w:type="dxa"/>
+            <w:tcW w:w="2259" w:type="dxa"/>
             <w:vAlign w:val="center"/>
           </w:tcPr>
           <w:p>
@@ -14929,7 +14856,7 @@
         </w:tc>
         <w:tc>
           <w:tcPr>
-            <w:tcW w:w="2754" w:type="dxa"/>
+            <w:tcW w:w="2520" w:type="dxa"/>
             <w:vAlign w:val="center"/>
           </w:tcPr>
           <w:p>
@@ -15006,7 +14933,7 @@
         </w:tc>
         <w:tc>
           <w:tcPr>
-            <w:tcW w:w="2754" w:type="dxa"/>
+            <w:tcW w:w="2520" w:type="dxa"/>
             <w:vAlign w:val="center"/>
           </w:tcPr>
           <w:p>
@@ -15018,17 +14945,28 @@
               <w:t>Mutually Exclusive Rule Set</w:t>
             </w:r>
             <w:r>
-              <w:t xml:space="preserve"> – </w:t>
-            </w:r>
-            <w:r>
-              <w:t xml:space="preserve">Rules in the set are independent of each other such that </w:t>
+              <w:t xml:space="preserve"> – Rules in the set are independent of each other such that </w:t>
             </w:r>
             <w:r>
               <w:rPr>
                 <w:b/>
                 <w:color w:val="FF0000"/>
               </w:rPr>
-              <w:t>each record is covered by at most one rule</w:t>
+              <w:t xml:space="preserve">each record is covered by at </w:t>
+            </w:r>
+            <w:r>
+              <w:rPr>
+                <w:b/>
+                <w:color w:val="00B050"/>
+              </w:rPr>
+              <w:t xml:space="preserve">most one </w:t>
+            </w:r>
+            <w:r>
+              <w:rPr>
+                <w:b/>
+                <w:color w:val="FF0000"/>
+              </w:rPr>
+              <w:t>rule</w:t>
             </w:r>
             <w:r>
               <w:t>.</w:t>
@@ -15046,15 +14984,27 @@
             <w:r>
               <w:t xml:space="preserve">– A set of rules that covers every possible combination of attribute values. Hence, </w:t>
             </w:r>
-            <w:bookmarkStart w:id="0" w:name="_GoBack"/>
             <w:r>
               <w:rPr>
                 <w:b/>
                 <w:color w:val="FF0000"/>
               </w:rPr>
-              <w:t>each record is covered by at least one rule</w:t>
-            </w:r>
-            <w:bookmarkEnd w:id="0"/>
+              <w:t xml:space="preserve">each record is covered by at </w:t>
+            </w:r>
+            <w:r>
+              <w:rPr>
+                <w:b/>
+                <w:color w:val="00B050"/>
+              </w:rPr>
+              <w:t>least one</w:t>
+            </w:r>
+            <w:r>
+              <w:rPr>
+                <w:b/>
+                <w:color w:val="FF0000"/>
+              </w:rPr>
+              <w:t xml:space="preserve"> rule</w:t>
+            </w:r>
             <w:r>
               <w:t>.</w:t>
             </w:r>
@@ -15062,10 +15012,228 @@
         </w:tc>
         <w:tc>
           <w:tcPr>
-            <w:tcW w:w="2754" w:type="dxa"/>
+            <w:tcW w:w="3879" w:type="dxa"/>
             <w:vAlign w:val="center"/>
           </w:tcPr>
+          <w:p>
+            <w:r>
+              <w:rPr>
+                <w:b/>
+                <w:color w:val="0000FF"/>
+              </w:rPr>
+              <w:t>Decision Tree</w:t>
+            </w:r>
+            <w:r>
+              <w:t xml:space="preserve"> – Can be used to </w:t>
+            </w:r>
+            <w:proofErr w:type="gramStart"/>
+            <w:r>
+              <w:t>formed</w:t>
+            </w:r>
+            <w:proofErr w:type="gramEnd"/>
+            <w:r>
+              <w:t xml:space="preserve"> a mutually exclusive, exhaustive rule set.</w:t>
+            </w:r>
+          </w:p>
           <w:p/>
+          <w:p>
+            <w:r>
+              <w:t xml:space="preserve">Rules in a decision tree can be simplified.  </w:t>
+            </w:r>
+          </w:p>
+          <w:p>
+            <w:pPr>
+              <w:rPr>
+                <w:b/>
+                <w:color w:val="0000FF"/>
+              </w:rPr>
+            </w:pPr>
+          </w:p>
+          <w:p>
+            <w:pPr>
+              <w:rPr>
+                <w:b/>
+                <w:color w:val="0000FF"/>
+              </w:rPr>
+            </w:pPr>
+            <w:r>
+              <w:rPr>
+                <w:b/>
+                <w:color w:val="0000FF"/>
+              </w:rPr>
+              <w:t>Effects of rule simplification:</w:t>
+            </w:r>
+          </w:p>
+          <w:p>
+            <w:pPr>
+              <w:pStyle w:val="ListParagraph"/>
+              <w:numPr>
+                <w:ilvl w:val="0"/>
+                <w:numId w:val="33"/>
+              </w:numPr>
+            </w:pPr>
+            <w:r>
+              <w:rPr>
+                <w:b/>
+                <w:color w:val="FF0000"/>
+              </w:rPr>
+              <w:t>Problem #1:</w:t>
+            </w:r>
+            <w:r>
+              <w:rPr>
+                <w:color w:val="FF0000"/>
+              </w:rPr>
+              <w:t xml:space="preserve"> </w:t>
+            </w:r>
+            <w:r>
+              <w:t xml:space="preserve">Rules </w:t>
+            </w:r>
+            <w:r>
+              <w:t>b</w:t>
+            </w:r>
+            <w:r>
+              <w:t xml:space="preserve">ecome </w:t>
+            </w:r>
+            <w:r>
+              <w:t>non-mutually exclusive</w:t>
+            </w:r>
+            <w:r>
+              <w:t>.</w:t>
+            </w:r>
+          </w:p>
+          <w:p>
+            <w:pPr>
+              <w:pStyle w:val="ListParagraph"/>
+              <w:numPr>
+                <w:ilvl w:val="0"/>
+                <w:numId w:val="33"/>
+              </w:numPr>
+            </w:pPr>
+            <w:r>
+              <w:rPr>
+                <w:b/>
+                <w:color w:val="00B050"/>
+              </w:rPr>
+              <w:t>Solution:</w:t>
+            </w:r>
+          </w:p>
+          <w:p>
+            <w:pPr>
+              <w:pStyle w:val="ListParagraph"/>
+              <w:numPr>
+                <w:ilvl w:val="1"/>
+                <w:numId w:val="33"/>
+              </w:numPr>
+            </w:pPr>
+            <w:r>
+              <w:rPr>
+                <w:b/>
+                <w:color w:val="E36C0A" w:themeColor="accent6" w:themeShade="BF"/>
+              </w:rPr>
+              <w:t>Ordered Rule Set</w:t>
+            </w:r>
+            <w:r>
+              <w:rPr>
+                <w:color w:val="E36C0A" w:themeColor="accent6" w:themeShade="BF"/>
+              </w:rPr>
+              <w:t xml:space="preserve"> </w:t>
+            </w:r>
+            <w:r>
+              <w:t xml:space="preserve">– </w:t>
+            </w:r>
+            <w:r>
+              <w:t>Rules ordered from highest to lowest priority.  Records classified according to highest priority rule they satisfy.</w:t>
+            </w:r>
+          </w:p>
+          <w:p>
+            <w:pPr>
+              <w:pStyle w:val="ListParagraph"/>
+              <w:numPr>
+                <w:ilvl w:val="1"/>
+                <w:numId w:val="33"/>
+              </w:numPr>
+            </w:pPr>
+            <w:r>
+              <w:rPr>
+                <w:b/>
+                <w:color w:val="E36C0A" w:themeColor="accent6" w:themeShade="BF"/>
+              </w:rPr>
+              <w:t>Unordered Rule Set</w:t>
+            </w:r>
+            <w:r>
+              <w:t xml:space="preserve"> – Voting scheme</w:t>
+            </w:r>
+          </w:p>
+          <w:p>
+            <w:pPr>
+              <w:ind w:left="216"/>
+            </w:pPr>
+          </w:p>
+          <w:p>
+            <w:pPr>
+              <w:pStyle w:val="ListParagraph"/>
+              <w:numPr>
+                <w:ilvl w:val="0"/>
+                <w:numId w:val="33"/>
+              </w:numPr>
+            </w:pPr>
+            <w:r>
+              <w:rPr>
+                <w:b/>
+                <w:color w:val="FF0000"/>
+              </w:rPr>
+              <w:t>Problem #</w:t>
+            </w:r>
+            <w:r>
+              <w:rPr>
+                <w:b/>
+                <w:color w:val="FF0000"/>
+              </w:rPr>
+              <w:t>2</w:t>
+            </w:r>
+            <w:r>
+              <w:rPr>
+                <w:b/>
+                <w:color w:val="FF0000"/>
+              </w:rPr>
+              <w:t>:</w:t>
+            </w:r>
+            <w:r>
+              <w:rPr>
+                <w:color w:val="FF0000"/>
+              </w:rPr>
+              <w:t xml:space="preserve"> </w:t>
+            </w:r>
+            <w:r>
+              <w:t>Rules become non-exhaustive.</w:t>
+            </w:r>
+          </w:p>
+          <w:p>
+            <w:pPr>
+              <w:pStyle w:val="ListParagraph"/>
+              <w:numPr>
+                <w:ilvl w:val="0"/>
+                <w:numId w:val="33"/>
+              </w:numPr>
+            </w:pPr>
+            <w:r>
+              <w:rPr>
+                <w:b/>
+                <w:color w:val="00B050"/>
+              </w:rPr>
+              <w:t>Solution:</w:t>
+            </w:r>
+            <w:r>
+              <w:rPr>
+                <w:b/>
+                <w:color w:val="00B050"/>
+              </w:rPr>
+              <w:t xml:space="preserve"> </w:t>
+            </w:r>
+            <w:r>
+              <w:t>Use a default class.</w:t>
+            </w:r>
+          </w:p>
         </w:tc>
       </w:tr>
     </w:tbl>
@@ -15085,6 +15253,592 @@
         </w:rPr>
       </w:pPr>
     </w:p>
+    <w:tbl>
+      <w:tblPr>
+        <w:tblStyle w:val="TableGrid"/>
+        <w:tblW w:w="11178" w:type="dxa"/>
+        <w:jc w:val="center"/>
+        <w:tblLook w:val="04A0" w:firstRow="1" w:lastRow="0" w:firstColumn="1" w:lastColumn="0" w:noHBand="0" w:noVBand="1"/>
+      </w:tblPr>
+      <w:tblGrid>
+        <w:gridCol w:w="2794"/>
+        <w:gridCol w:w="2795"/>
+        <w:gridCol w:w="2794"/>
+        <w:gridCol w:w="2795"/>
+      </w:tblGrid>
+      <w:tr>
+        <w:trPr>
+          <w:jc w:val="center"/>
+        </w:trPr>
+        <w:tc>
+          <w:tcPr>
+            <w:tcW w:w="2794" w:type="dxa"/>
+            <w:vAlign w:val="center"/>
+          </w:tcPr>
+          <w:p>
+            <w:pPr>
+              <w:jc w:val="center"/>
+              <w:rPr>
+                <w:b/>
+                <w:color w:val="0000FF"/>
+              </w:rPr>
+            </w:pPr>
+            <w:r>
+              <w:rPr>
+                <w:b/>
+                <w:color w:val="0000FF"/>
+              </w:rPr>
+              <w:t>Rule Ordering Schemes</w:t>
+            </w:r>
+          </w:p>
+          <w:p/>
+          <w:p>
+            <w:r>
+              <w:rPr>
+                <w:b/>
+                <w:color w:val="E36C0A" w:themeColor="accent6" w:themeShade="BF"/>
+              </w:rPr>
+              <w:t>Rules Based Ordering</w:t>
+            </w:r>
+            <w:r>
+              <w:t xml:space="preserve"> – Individual rules are ranked based off their quality.</w:t>
+            </w:r>
+          </w:p>
+          <w:p>
+            <w:pPr>
+              <w:pStyle w:val="ListParagraph"/>
+              <w:numPr>
+                <w:ilvl w:val="0"/>
+                <w:numId w:val="33"/>
+              </w:numPr>
+            </w:pPr>
+            <w:r>
+              <w:rPr>
+                <w:b/>
+                <w:color w:val="00B050"/>
+              </w:rPr>
+              <w:t>Advantage:</w:t>
+            </w:r>
+            <w:r>
+              <w:rPr>
+                <w:color w:val="00B050"/>
+              </w:rPr>
+              <w:t xml:space="preserve"> </w:t>
+            </w:r>
+            <w:r>
+              <w:t>Ensures each record is classified by the “best rule” covering it.</w:t>
+            </w:r>
+          </w:p>
+          <w:p>
+            <w:pPr>
+              <w:pStyle w:val="ListParagraph"/>
+              <w:numPr>
+                <w:ilvl w:val="0"/>
+                <w:numId w:val="33"/>
+              </w:numPr>
+            </w:pPr>
+            <w:r>
+              <w:rPr>
+                <w:b/>
+                <w:color w:val="FF0000"/>
+              </w:rPr>
+              <w:t>Disadvantage:</w:t>
+            </w:r>
+            <w:r>
+              <w:t xml:space="preserve"> </w:t>
+            </w:r>
+            <w:r>
+              <w:t>Interpreting lower priority rules becomes more difficult as they are negations of higher priority rules.</w:t>
+            </w:r>
+          </w:p>
+          <w:p/>
+          <w:p>
+            <w:r>
+              <w:rPr>
+                <w:b/>
+                <w:color w:val="E36C0A" w:themeColor="accent6" w:themeShade="BF"/>
+              </w:rPr>
+              <w:t xml:space="preserve">Class-Based Ordering </w:t>
+            </w:r>
+            <w:r>
+              <w:t xml:space="preserve">– </w:t>
+            </w:r>
+            <w:r>
+              <w:t>Rules that belong to the same class appear together.</w:t>
+            </w:r>
+          </w:p>
+          <w:p>
+            <w:pPr>
+              <w:pStyle w:val="ListParagraph"/>
+              <w:numPr>
+                <w:ilvl w:val="0"/>
+                <w:numId w:val="33"/>
+              </w:numPr>
+            </w:pPr>
+            <w:r>
+              <w:rPr>
+                <w:b/>
+                <w:color w:val="00B050"/>
+              </w:rPr>
+              <w:t>Advantage:</w:t>
+            </w:r>
+            <w:r>
+              <w:rPr>
+                <w:color w:val="00B050"/>
+              </w:rPr>
+              <w:t xml:space="preserve"> </w:t>
+            </w:r>
+            <w:r>
+              <w:t>Simplifies rule ordering.</w:t>
+            </w:r>
+          </w:p>
+          <w:p>
+            <w:pPr>
+              <w:pStyle w:val="ListParagraph"/>
+              <w:numPr>
+                <w:ilvl w:val="0"/>
+                <w:numId w:val="33"/>
+              </w:numPr>
+            </w:pPr>
+            <w:r>
+              <w:rPr>
+                <w:b/>
+                <w:color w:val="FF0000"/>
+              </w:rPr>
+              <w:t>Disadvantage:</w:t>
+            </w:r>
+            <w:r>
+              <w:t xml:space="preserve"> May allow a lower quality rule to have higher priority than a higher quality one.</w:t>
+            </w:r>
+          </w:p>
+        </w:tc>
+        <w:tc>
+          <w:tcPr>
+            <w:tcW w:w="2795" w:type="dxa"/>
+            <w:vAlign w:val="center"/>
+          </w:tcPr>
+          <w:p>
+            <w:r>
+              <w:rPr>
+                <w:b/>
+                <w:color w:val="0000FF"/>
+              </w:rPr>
+              <w:t>Direct Method for Rule Building</w:t>
+            </w:r>
+            <w:r>
+              <w:t xml:space="preserve"> – Extract rules directly from the data.</w:t>
+            </w:r>
+          </w:p>
+          <w:p>
+            <w:pPr>
+              <w:pStyle w:val="ListParagraph"/>
+              <w:numPr>
+                <w:ilvl w:val="0"/>
+                <w:numId w:val="33"/>
+              </w:numPr>
+            </w:pPr>
+            <w:r>
+              <w:rPr>
+                <w:b/>
+                <w:color w:val="E36C0A" w:themeColor="accent6" w:themeShade="BF"/>
+              </w:rPr>
+              <w:t xml:space="preserve">Examples: </w:t>
+            </w:r>
+            <w:r>
+              <w:t>RIPPER</w:t>
+            </w:r>
+            <w:r>
+              <w:t xml:space="preserve">, CN2, </w:t>
+            </w:r>
+            <w:proofErr w:type="spellStart"/>
+            <w:r>
+              <w:t>Holte’s</w:t>
+            </w:r>
+            <w:proofErr w:type="spellEnd"/>
+            <w:r>
+              <w:t xml:space="preserve"> 1R</w:t>
+            </w:r>
+          </w:p>
+          <w:p/>
+          <w:p>
+            <w:r>
+              <w:rPr>
+                <w:b/>
+                <w:color w:val="0000FF"/>
+              </w:rPr>
+              <w:t>Ind</w:t>
+            </w:r>
+            <w:r>
+              <w:rPr>
+                <w:b/>
+                <w:color w:val="0000FF"/>
+              </w:rPr>
+              <w:t>irect Method for Rule Building</w:t>
+            </w:r>
+            <w:r>
+              <w:t xml:space="preserve"> – </w:t>
+            </w:r>
+            <w:r>
+              <w:t>Extract rules from other classification models (e.g. decision tree, neural network, etc.)</w:t>
+            </w:r>
+          </w:p>
+          <w:p>
+            <w:pPr>
+              <w:pStyle w:val="ListParagraph"/>
+              <w:numPr>
+                <w:ilvl w:val="0"/>
+                <w:numId w:val="33"/>
+              </w:numPr>
+            </w:pPr>
+            <w:r>
+              <w:rPr>
+                <w:b/>
+                <w:color w:val="E36C0A" w:themeColor="accent6" w:themeShade="BF"/>
+              </w:rPr>
+              <w:t xml:space="preserve">Examples: </w:t>
+            </w:r>
+            <w:r>
+              <w:t>C</w:t>
+            </w:r>
+            <w:r>
+              <w:t>4.5rules</w:t>
+            </w:r>
+          </w:p>
+          <w:p/>
+        </w:tc>
+        <w:tc>
+          <w:tcPr>
+            <w:tcW w:w="2794" w:type="dxa"/>
+            <w:vAlign w:val="center"/>
+          </w:tcPr>
+          <w:p>
+            <w:pPr>
+              <w:jc w:val="center"/>
+              <w:rPr>
+                <w:b/>
+                <w:color w:val="0000FF"/>
+                <w:sz w:val="28"/>
+              </w:rPr>
+            </w:pPr>
+            <w:r>
+              <w:rPr>
+                <w:b/>
+                <w:color w:val="0000FF"/>
+                <w:sz w:val="28"/>
+              </w:rPr>
+              <w:t>Sequential Covering Algorithm</w:t>
+            </w:r>
+          </w:p>
+          <w:p>
+            <w:pPr>
+              <w:pStyle w:val="ListParagraph"/>
+              <w:numPr>
+                <w:ilvl w:val="0"/>
+                <w:numId w:val="34"/>
+              </w:numPr>
+            </w:pPr>
+            <w:r>
+              <w:rPr>
+                <w:b/>
+                <w:color w:val="E36C0A" w:themeColor="accent6" w:themeShade="BF"/>
+              </w:rPr>
+              <w:t>Start with an empty rule set.</w:t>
+            </w:r>
+          </w:p>
+          <w:p>
+            <w:pPr>
+              <w:pStyle w:val="ListParagraph"/>
+              <w:numPr>
+                <w:ilvl w:val="0"/>
+                <w:numId w:val="34"/>
+              </w:numPr>
+            </w:pPr>
+            <w:r>
+              <w:rPr>
+                <w:b/>
+                <w:color w:val="E36C0A" w:themeColor="accent6" w:themeShade="BF"/>
+              </w:rPr>
+              <w:t>Grow a rule using the “Learn-One-Rule” function.</w:t>
+            </w:r>
+          </w:p>
+          <w:p>
+            <w:pPr>
+              <w:pStyle w:val="ListParagraph"/>
+              <w:numPr>
+                <w:ilvl w:val="0"/>
+                <w:numId w:val="34"/>
+              </w:numPr>
+            </w:pPr>
+            <w:r>
+              <w:rPr>
+                <w:b/>
+                <w:color w:val="E36C0A" w:themeColor="accent6" w:themeShade="BF"/>
+              </w:rPr>
+              <w:t>Remove training records covered by the rule.</w:t>
+            </w:r>
+          </w:p>
+          <w:p>
+            <w:pPr>
+              <w:pStyle w:val="ListParagraph"/>
+              <w:numPr>
+                <w:ilvl w:val="0"/>
+                <w:numId w:val="34"/>
+              </w:numPr>
+            </w:pPr>
+            <w:r>
+              <w:rPr>
+                <w:b/>
+                <w:color w:val="E36C0A" w:themeColor="accent6" w:themeShade="BF"/>
+              </w:rPr>
+              <w:t>Repeat steps #2 and #3 until stopping criterion is met.</w:t>
+            </w:r>
+          </w:p>
+          <w:p/>
+          <w:p>
+            <w:pPr>
+              <w:jc w:val="center"/>
+              <w:rPr>
+                <w:b/>
+                <w:color w:val="0000FF"/>
+              </w:rPr>
+            </w:pPr>
+            <w:r>
+              <w:rPr>
+                <w:b/>
+                <w:color w:val="0000FF"/>
+              </w:rPr>
+              <w:t>Aspects of Sequential Covering</w:t>
+            </w:r>
+          </w:p>
+          <w:p>
+            <w:pPr>
+              <w:pStyle w:val="ListParagraph"/>
+              <w:numPr>
+                <w:ilvl w:val="0"/>
+                <w:numId w:val="36"/>
+              </w:numPr>
+            </w:pPr>
+            <w:r>
+              <w:rPr>
+                <w:b/>
+                <w:color w:val="E36C0A" w:themeColor="accent6" w:themeShade="BF"/>
+              </w:rPr>
+              <w:t>Rule Growing</w:t>
+            </w:r>
+          </w:p>
+          <w:p>
+            <w:pPr>
+              <w:pStyle w:val="ListParagraph"/>
+              <w:numPr>
+                <w:ilvl w:val="0"/>
+                <w:numId w:val="36"/>
+              </w:numPr>
+            </w:pPr>
+            <w:r>
+              <w:rPr>
+                <w:b/>
+                <w:color w:val="E36C0A" w:themeColor="accent6" w:themeShade="BF"/>
+              </w:rPr>
+              <w:t>Instance Elimination</w:t>
+            </w:r>
+          </w:p>
+          <w:p>
+            <w:pPr>
+              <w:pStyle w:val="ListParagraph"/>
+              <w:numPr>
+                <w:ilvl w:val="0"/>
+                <w:numId w:val="36"/>
+              </w:numPr>
+            </w:pPr>
+            <w:r>
+              <w:rPr>
+                <w:b/>
+                <w:color w:val="E36C0A" w:themeColor="accent6" w:themeShade="BF"/>
+              </w:rPr>
+              <w:t>Rule Evaluation</w:t>
+            </w:r>
+          </w:p>
+          <w:p>
+            <w:pPr>
+              <w:pStyle w:val="ListParagraph"/>
+              <w:numPr>
+                <w:ilvl w:val="0"/>
+                <w:numId w:val="36"/>
+              </w:numPr>
+            </w:pPr>
+            <w:r>
+              <w:rPr>
+                <w:b/>
+                <w:color w:val="E36C0A" w:themeColor="accent6" w:themeShade="BF"/>
+              </w:rPr>
+              <w:t>Stopping Criterion</w:t>
+            </w:r>
+          </w:p>
+          <w:p>
+            <w:pPr>
+              <w:pStyle w:val="ListParagraph"/>
+              <w:numPr>
+                <w:ilvl w:val="0"/>
+                <w:numId w:val="36"/>
+              </w:numPr>
+            </w:pPr>
+            <w:r>
+              <w:rPr>
+                <w:b/>
+                <w:color w:val="E36C0A" w:themeColor="accent6" w:themeShade="BF"/>
+              </w:rPr>
+              <w:t>Rule Pruning</w:t>
+            </w:r>
+          </w:p>
+        </w:tc>
+        <w:tc>
+          <w:tcPr>
+            <w:tcW w:w="2795" w:type="dxa"/>
+            <w:vAlign w:val="center"/>
+          </w:tcPr>
+          <w:p>
+            <w:pPr>
+              <w:jc w:val="center"/>
+            </w:pPr>
+            <w:r>
+              <w:rPr>
+                <w:b/>
+                <w:color w:val="0000FF"/>
+              </w:rPr>
+              <w:t>Rule Growing Strategies</w:t>
+            </w:r>
+          </w:p>
+          <w:p>
+            <w:pPr>
+              <w:pStyle w:val="ListParagraph"/>
+              <w:numPr>
+                <w:ilvl w:val="0"/>
+                <w:numId w:val="37"/>
+              </w:numPr>
+            </w:pPr>
+            <w:r>
+              <w:rPr>
+                <w:b/>
+                <w:color w:val="E36C0A" w:themeColor="accent6" w:themeShade="BF"/>
+              </w:rPr>
+              <w:t>General to Specif</w:t>
+            </w:r>
+            <w:r>
+              <w:rPr>
+                <w:b/>
+                <w:color w:val="E36C0A" w:themeColor="accent6" w:themeShade="BF"/>
+              </w:rPr>
+              <w:t>i</w:t>
+            </w:r>
+            <w:r>
+              <w:rPr>
+                <w:b/>
+                <w:color w:val="E36C0A" w:themeColor="accent6" w:themeShade="BF"/>
+              </w:rPr>
+              <w:t>c</w:t>
+            </w:r>
+          </w:p>
+          <w:p>
+            <w:pPr>
+              <w:pStyle w:val="ListParagraph"/>
+              <w:numPr>
+                <w:ilvl w:val="1"/>
+                <w:numId w:val="37"/>
+              </w:numPr>
+            </w:pPr>
+            <w:r>
+              <w:t>Example: Ripper</w:t>
+            </w:r>
+          </w:p>
+          <w:p>
+            <w:pPr>
+              <w:pStyle w:val="ListParagraph"/>
+              <w:ind w:left="432" w:firstLine="0"/>
+            </w:pPr>
+          </w:p>
+          <w:p>
+            <w:pPr>
+              <w:pStyle w:val="ListParagraph"/>
+              <w:numPr>
+                <w:ilvl w:val="0"/>
+                <w:numId w:val="37"/>
+              </w:numPr>
+            </w:pPr>
+            <w:r>
+              <w:rPr>
+                <w:b/>
+                <w:color w:val="E36C0A" w:themeColor="accent6" w:themeShade="BF"/>
+              </w:rPr>
+              <w:t>Specific to General</w:t>
+            </w:r>
+          </w:p>
+          <w:p/>
+          <w:p>
+            <w:pPr>
+              <w:jc w:val="center"/>
+              <w:rPr>
+                <w:b/>
+                <w:color w:val="0000FF"/>
+                <w:sz w:val="20"/>
+              </w:rPr>
+            </w:pPr>
+            <w:r>
+              <w:rPr>
+                <w:b/>
+                <w:color w:val="0000FF"/>
+                <w:sz w:val="20"/>
+              </w:rPr>
+              <w:t>CN2 Algorithm</w:t>
+            </w:r>
+          </w:p>
+          <w:p>
+            <w:pPr>
+              <w:pStyle w:val="ListParagraph"/>
+              <w:numPr>
+                <w:ilvl w:val="0"/>
+                <w:numId w:val="39"/>
+              </w:numPr>
+            </w:pPr>
+            <w:r>
+              <w:t>Start from an empty rule</w:t>
+            </w:r>
+          </w:p>
+          <w:p>
+            <w:pPr>
+              <w:pStyle w:val="ListParagraph"/>
+              <w:numPr>
+                <w:ilvl w:val="0"/>
+                <w:numId w:val="39"/>
+              </w:numPr>
+            </w:pPr>
+            <w:r>
+              <w:t>Add conjuncts that minimize the entropy measure.</w:t>
+            </w:r>
+          </w:p>
+          <w:p>
+            <w:pPr>
+              <w:pStyle w:val="ListParagraph"/>
+              <w:numPr>
+                <w:ilvl w:val="0"/>
+                <w:numId w:val="39"/>
+              </w:numPr>
+            </w:pPr>
+            <w:r>
+              <w:t xml:space="preserve">Determine the rule consequent by </w:t>
+            </w:r>
+            <w:r>
+              <w:t>taking majority class of covered instances.</w:t>
+            </w:r>
+          </w:p>
+          <w:p>
+            <w:pPr>
+              <w:pStyle w:val="ListParagraph"/>
+              <w:ind w:left="720" w:firstLine="0"/>
+            </w:pPr>
+          </w:p>
+        </w:tc>
+      </w:tr>
+    </w:tbl>
     <w:p>
       <w:pPr>
         <w:rPr>
@@ -15092,6 +15846,305 @@
           <w:szCs w:val="6"/>
         </w:rPr>
       </w:pPr>
+    </w:p>
+    <w:p>
+      <w:pPr>
+        <w:rPr>
+          <w:sz w:val="6"/>
+          <w:szCs w:val="6"/>
+        </w:rPr>
+      </w:pPr>
+    </w:p>
+    <w:tbl>
+      <w:tblPr>
+        <w:tblStyle w:val="TableGrid"/>
+        <w:tblW w:w="11178" w:type="dxa"/>
+        <w:jc w:val="center"/>
+        <w:tblLook w:val="04A0" w:firstRow="1" w:lastRow="0" w:firstColumn="1" w:lastColumn="0" w:noHBand="0" w:noVBand="1"/>
+      </w:tblPr>
+      <w:tblGrid>
+        <w:gridCol w:w="3519"/>
+        <w:gridCol w:w="2070"/>
+        <w:gridCol w:w="2794"/>
+        <w:gridCol w:w="2795"/>
+      </w:tblGrid>
+      <w:tr>
+        <w:trPr>
+          <w:jc w:val="center"/>
+        </w:trPr>
+        <w:tc>
+          <w:tcPr>
+            <w:tcW w:w="3519" w:type="dxa"/>
+            <w:vAlign w:val="center"/>
+          </w:tcPr>
+          <w:p>
+            <w:pPr>
+              <w:jc w:val="center"/>
+              <w:rPr>
+                <w:b/>
+                <w:color w:val="0000FF"/>
+              </w:rPr>
+            </w:pPr>
+            <w:r>
+              <w:rPr>
+                <w:b/>
+                <w:color w:val="0000FF"/>
+              </w:rPr>
+              <w:t>Instance Elimination</w:t>
+            </w:r>
+          </w:p>
+          <w:p/>
+          <w:p>
+            <w:pPr>
+              <w:pStyle w:val="ListParagraph"/>
+              <w:numPr>
+                <w:ilvl w:val="0"/>
+                <w:numId w:val="33"/>
+              </w:numPr>
+            </w:pPr>
+            <w:r>
+              <w:rPr>
+                <w:b/>
+                <w:color w:val="00B050"/>
+              </w:rPr>
+              <w:t>Reason for Eliminating Instances</w:t>
+            </w:r>
+            <w:r>
+              <w:t xml:space="preserve"> – Otherwise next rule is identical to previous rule.</w:t>
+            </w:r>
+          </w:p>
+          <w:p>
+            <w:pPr>
+              <w:pStyle w:val="ListParagraph"/>
+              <w:ind w:left="144" w:firstLine="0"/>
+            </w:pPr>
+          </w:p>
+          <w:p>
+            <w:pPr>
+              <w:pStyle w:val="ListParagraph"/>
+              <w:numPr>
+                <w:ilvl w:val="0"/>
+                <w:numId w:val="33"/>
+              </w:numPr>
+            </w:pPr>
+            <w:r>
+              <w:rPr>
+                <w:b/>
+                <w:color w:val="00B050"/>
+              </w:rPr>
+              <w:t>Reason for Removing Positive Instances</w:t>
+            </w:r>
+            <w:r>
+              <w:t xml:space="preserve"> – To ensure future rules are different.</w:t>
+            </w:r>
+          </w:p>
+          <w:p>
+            <w:pPr>
+              <w:pStyle w:val="ListParagraph"/>
+            </w:pPr>
+          </w:p>
+          <w:p>
+            <w:pPr>
+              <w:pStyle w:val="ListParagraph"/>
+              <w:numPr>
+                <w:ilvl w:val="0"/>
+                <w:numId w:val="33"/>
+              </w:numPr>
+            </w:pPr>
+            <w:r>
+              <w:rPr>
+                <w:b/>
+                <w:color w:val="00B050"/>
+              </w:rPr>
+              <w:t xml:space="preserve">Reason for Removing </w:t>
+            </w:r>
+            <w:r>
+              <w:rPr>
+                <w:b/>
+                <w:color w:val="FF0000"/>
+              </w:rPr>
+              <w:t>Negative Instances</w:t>
+            </w:r>
+            <w:r>
+              <w:t xml:space="preserve"> – </w:t>
+            </w:r>
+            <w:r>
+              <w:t>Prevent underestimating accuracy of the rule.</w:t>
+            </w:r>
+          </w:p>
+        </w:tc>
+        <w:tc>
+          <w:tcPr>
+            <w:tcW w:w="2070" w:type="dxa"/>
+            <w:vAlign w:val="center"/>
+          </w:tcPr>
+          <w:p>
+            <w:pPr>
+              <w:jc w:val="center"/>
+              <w:rPr>
+                <w:b/>
+                <w:color w:val="0000FF"/>
+              </w:rPr>
+            </w:pPr>
+            <w:r>
+              <w:rPr>
+                <w:b/>
+                <w:color w:val="0000FF"/>
+              </w:rPr>
+              <w:t>Stopping Criterion</w:t>
+            </w:r>
+          </w:p>
+          <w:p>
+            <w:r>
+              <w:t>Compute the information gain with the rule.  If the gain is insignificant, discard the rule.</w:t>
+            </w:r>
+          </w:p>
+        </w:tc>
+        <w:tc>
+          <w:tcPr>
+            <w:tcW w:w="2794" w:type="dxa"/>
+            <w:vAlign w:val="center"/>
+          </w:tcPr>
+          <w:p>
+            <w:pPr>
+              <w:jc w:val="center"/>
+              <w:rPr>
+                <w:b/>
+                <w:color w:val="0000FF"/>
+              </w:rPr>
+            </w:pPr>
+            <w:r>
+              <w:rPr>
+                <w:b/>
+                <w:color w:val="0000FF"/>
+              </w:rPr>
+              <w:t>Rule Pruning</w:t>
+            </w:r>
+          </w:p>
+          <w:p>
+            <w:pPr>
+              <w:pStyle w:val="ListParagraph"/>
+              <w:numPr>
+                <w:ilvl w:val="0"/>
+                <w:numId w:val="33"/>
+              </w:numPr>
+            </w:pPr>
+            <w:r>
+              <w:rPr>
+                <w:b/>
+                <w:color w:val="FF0000"/>
+              </w:rPr>
+              <w:t>Similar to post-pruning of decision trees.</w:t>
+            </w:r>
+          </w:p>
+          <w:p>
+            <w:pPr>
+              <w:pStyle w:val="ListParagraph"/>
+              <w:numPr>
+                <w:ilvl w:val="0"/>
+                <w:numId w:val="33"/>
+              </w:numPr>
+            </w:pPr>
+            <w:r>
+              <w:t>Uses reduced error pruning.</w:t>
+            </w:r>
+          </w:p>
+          <w:p>
+            <w:pPr>
+              <w:pStyle w:val="ListParagraph"/>
+              <w:numPr>
+                <w:ilvl w:val="1"/>
+                <w:numId w:val="33"/>
+              </w:numPr>
+            </w:pPr>
+            <w:r>
+              <w:rPr>
+                <w:b/>
+                <w:color w:val="E36C0A" w:themeColor="accent6" w:themeShade="BF"/>
+              </w:rPr>
+              <w:t>Remove one of the conjuncts of the rule.</w:t>
+            </w:r>
+          </w:p>
+          <w:p>
+            <w:pPr>
+              <w:pStyle w:val="ListParagraph"/>
+              <w:numPr>
+                <w:ilvl w:val="1"/>
+                <w:numId w:val="33"/>
+              </w:numPr>
+            </w:pPr>
+            <w:r>
+              <w:rPr>
+                <w:b/>
+                <w:color w:val="E36C0A" w:themeColor="accent6" w:themeShade="BF"/>
+              </w:rPr>
+              <w:t>Compare error rate on validation set before and after pruning.</w:t>
+            </w:r>
+          </w:p>
+          <w:p>
+            <w:pPr>
+              <w:pStyle w:val="ListParagraph"/>
+              <w:numPr>
+                <w:ilvl w:val="1"/>
+                <w:numId w:val="33"/>
+              </w:numPr>
+            </w:pPr>
+            <w:r>
+              <w:rPr>
+                <w:b/>
+                <w:color w:val="E36C0A" w:themeColor="accent6" w:themeShade="BF"/>
+              </w:rPr>
+              <w:t>If error improves, remove the conjunct.</w:t>
+            </w:r>
+          </w:p>
+        </w:tc>
+        <w:tc>
+          <w:tcPr>
+            <w:tcW w:w="2795" w:type="dxa"/>
+            <w:vAlign w:val="center"/>
+          </w:tcPr>
+          <w:p>
+            <w:pPr>
+              <w:pStyle w:val="ListParagraph"/>
+              <w:ind w:left="720" w:firstLine="0"/>
+            </w:pPr>
+          </w:p>
+        </w:tc>
+      </w:tr>
+    </w:tbl>
+    <w:p>
+      <w:pPr>
+        <w:rPr>
+          <w:sz w:val="6"/>
+          <w:szCs w:val="6"/>
+        </w:rPr>
+      </w:pPr>
+    </w:p>
+    <w:p>
+      <w:pPr>
+        <w:jc w:val="center"/>
+        <w:rPr>
+          <w:b/>
+          <w:sz w:val="20"/>
+          <w:szCs w:val="6"/>
+        </w:rPr>
+      </w:pPr>
+      <w:r>
+        <w:rPr>
+          <w:b/>
+          <w:sz w:val="20"/>
+          <w:szCs w:val="6"/>
+        </w:rPr>
+        <w:t>Rule Evaluation</w:t>
+      </w:r>
+      <w:r>
+        <w:rPr>
+          <w:b/>
+          <w:sz w:val="20"/>
+          <w:szCs w:val="6"/>
+        </w:rPr>
+        <w:t xml:space="preserve"> Metrics</w:t>
+      </w:r>
     </w:p>
     <w:p>
       <w:pPr>
@@ -15137,7 +16190,18 @@
                     <w:color w:val="7030A0"/>
                     <w:sz w:val="20"/>
                   </w:rPr>
-                  <m:t>Accuracy=</m:t>
+                  <m:t>Accur</m:t>
+                </m:r>
+                <m:r>
+                  <m:rPr>
+                    <m:sty m:val="bi"/>
+                  </m:rPr>
+                  <w:rPr>
+                    <w:rFonts w:ascii="Cambria Math" w:hAnsi="Cambria Math"/>
+                    <w:color w:val="7030A0"/>
+                    <w:sz w:val="20"/>
+                  </w:rPr>
+                  <m:t>acy=</m:t>
                 </m:r>
                 <m:f>
                   <m:fPr>
@@ -15218,8 +16282,12 @@
             </w:pPr>
             <m:oMath>
               <m:r>
+                <m:rPr>
+                  <m:sty m:val="bi"/>
+                </m:rPr>
                 <w:rPr>
                   <w:rFonts w:ascii="Cambria Math" w:hAnsi="Cambria Math"/>
+                  <w:color w:val="7030A0"/>
                   <w:szCs w:val="16"/>
                 </w:rPr>
                 <m:t>n</m:t>
@@ -15244,15 +16312,21 @@
                   <m:ctrlPr>
                     <w:rPr>
                       <w:rFonts w:ascii="Cambria Math" w:hAnsi="Cambria Math"/>
+                      <w:b/>
                       <w:i/>
+                      <w:color w:val="7030A0"/>
                       <w:szCs w:val="16"/>
                     </w:rPr>
                   </m:ctrlPr>
                 </m:sSubPr>
                 <m:e>
                   <m:r>
+                    <m:rPr>
+                      <m:sty m:val="bi"/>
+                    </m:rPr>
                     <w:rPr>
                       <w:rFonts w:ascii="Cambria Math" w:hAnsi="Cambria Math"/>
+                      <w:color w:val="7030A0"/>
                       <w:szCs w:val="16"/>
                     </w:rPr>
                     <m:t>n</m:t>
@@ -15260,8 +16334,12 @@
                 </m:e>
                 <m:sub>
                   <m:r>
+                    <m:rPr>
+                      <m:sty m:val="bi"/>
+                    </m:rPr>
                     <w:rPr>
                       <w:rFonts w:ascii="Cambria Math" w:hAnsi="Cambria Math"/>
+                      <w:color w:val="7030A0"/>
                       <w:szCs w:val="16"/>
                     </w:rPr>
                     <m:t>c</m:t>
@@ -15271,9 +16349,16 @@
             </m:oMath>
             <w:r>
               <w:rPr>
-                <w:szCs w:val="16"/>
-              </w:rPr>
-              <w:t xml:space="preserve"> – Number of posi</w:t>
+                <w:color w:val="7030A0"/>
+                <w:szCs w:val="16"/>
+              </w:rPr>
+              <w:t xml:space="preserve"> </w:t>
+            </w:r>
+            <w:r>
+              <w:rPr>
+                <w:szCs w:val="16"/>
+              </w:rPr>
+              <w:t>– Number of posi</w:t>
             </w:r>
             <w:r>
               <w:rPr>
@@ -15443,8 +16528,12 @@
             </w:pPr>
             <m:oMath>
               <m:r>
+                <m:rPr>
+                  <m:sty m:val="bi"/>
+                </m:rPr>
                 <w:rPr>
                   <w:rFonts w:ascii="Cambria Math" w:hAnsi="Cambria Math"/>
+                  <w:color w:val="7030A0"/>
                   <w:szCs w:val="16"/>
                 </w:rPr>
                 <m:t>n</m:t>
@@ -15469,15 +16558,21 @@
                   <m:ctrlPr>
                     <w:rPr>
                       <w:rFonts w:ascii="Cambria Math" w:hAnsi="Cambria Math"/>
+                      <w:b/>
                       <w:i/>
+                      <w:color w:val="7030A0"/>
                       <w:szCs w:val="16"/>
                     </w:rPr>
                   </m:ctrlPr>
                 </m:sSubPr>
                 <m:e>
                   <m:r>
+                    <m:rPr>
+                      <m:sty m:val="bi"/>
+                    </m:rPr>
                     <w:rPr>
                       <w:rFonts w:ascii="Cambria Math" w:hAnsi="Cambria Math"/>
+                      <w:color w:val="7030A0"/>
                       <w:szCs w:val="16"/>
                     </w:rPr>
                     <m:t>n</m:t>
@@ -15485,8 +16580,12 @@
                 </m:e>
                 <m:sub>
                   <m:r>
+                    <m:rPr>
+                      <m:sty m:val="bi"/>
+                    </m:rPr>
                     <w:rPr>
                       <w:rFonts w:ascii="Cambria Math" w:hAnsi="Cambria Math"/>
+                      <w:color w:val="7030A0"/>
                       <w:szCs w:val="16"/>
                     </w:rPr>
                     <m:t>c</m:t>
@@ -15521,8 +16620,12 @@
             </w:pPr>
             <m:oMath>
               <m:r>
+                <m:rPr>
+                  <m:sty m:val="bi"/>
+                </m:rPr>
                 <w:rPr>
                   <w:rFonts w:ascii="Cambria Math" w:hAnsi="Cambria Math"/>
+                  <w:color w:val="7030A0"/>
                   <w:szCs w:val="16"/>
                 </w:rPr>
                 <m:t>k</m:t>
@@ -15634,18 +16737,7 @@
                         <w:color w:val="7030A0"/>
                         <w:sz w:val="20"/>
                       </w:rPr>
-                      <m:t>+</m:t>
-                    </m:r>
-                    <m:r>
-                      <m:rPr>
-                        <m:sty m:val="bi"/>
-                      </m:rPr>
-                      <w:rPr>
-                        <w:rFonts w:ascii="Cambria Math" w:hAnsi="Cambria Math"/>
-                        <w:color w:val="7030A0"/>
-                        <w:sz w:val="20"/>
-                      </w:rPr>
-                      <m:t>p⋅k</m:t>
+                      <m:t>+p⋅k</m:t>
                     </m:r>
                   </m:num>
                   <m:den>
@@ -15685,8 +16777,12 @@
             </w:pPr>
             <m:oMath>
               <m:r>
+                <m:rPr>
+                  <m:sty m:val="bi"/>
+                </m:rPr>
                 <w:rPr>
                   <w:rFonts w:ascii="Cambria Math" w:hAnsi="Cambria Math"/>
+                  <w:color w:val="7030A0"/>
                   <w:szCs w:val="16"/>
                 </w:rPr>
                 <m:t>n</m:t>
@@ -15711,15 +16807,21 @@
                   <m:ctrlPr>
                     <w:rPr>
                       <w:rFonts w:ascii="Cambria Math" w:hAnsi="Cambria Math"/>
+                      <w:b/>
                       <w:i/>
+                      <w:color w:val="7030A0"/>
                       <w:szCs w:val="16"/>
                     </w:rPr>
                   </m:ctrlPr>
                 </m:sSubPr>
                 <m:e>
                   <m:r>
+                    <m:rPr>
+                      <m:sty m:val="bi"/>
+                    </m:rPr>
                     <w:rPr>
                       <w:rFonts w:ascii="Cambria Math" w:hAnsi="Cambria Math"/>
+                      <w:color w:val="7030A0"/>
                       <w:szCs w:val="16"/>
                     </w:rPr>
                     <m:t>n</m:t>
@@ -15727,8 +16829,12 @@
                 </m:e>
                 <m:sub>
                   <m:r>
+                    <m:rPr>
+                      <m:sty m:val="bi"/>
+                    </m:rPr>
                     <w:rPr>
                       <w:rFonts w:ascii="Cambria Math" w:hAnsi="Cambria Math"/>
+                      <w:color w:val="7030A0"/>
                       <w:szCs w:val="16"/>
                     </w:rPr>
                     <m:t>c</m:t>
@@ -15763,8 +16869,12 @@
             </w:pPr>
             <m:oMath>
               <m:r>
+                <m:rPr>
+                  <m:sty m:val="bi"/>
+                </m:rPr>
                 <w:rPr>
                   <w:rFonts w:ascii="Cambria Math" w:hAnsi="Cambria Math"/>
+                  <w:color w:val="7030A0"/>
                   <w:szCs w:val="16"/>
                 </w:rPr>
                 <m:t>k</m:t>
@@ -15785,8 +16895,12 @@
             </w:pPr>
             <m:oMath>
               <m:r>
+                <m:rPr>
+                  <m:sty m:val="bi"/>
+                </m:rPr>
                 <w:rPr>
                   <w:rFonts w:ascii="Cambria Math" w:hAnsi="Cambria Math"/>
+                  <w:color w:val="7030A0"/>
                   <w:szCs w:val="16"/>
                 </w:rPr>
                 <m:t>p</m:t>
@@ -15802,6 +16916,1667 @@
         </w:tc>
       </w:tr>
     </w:tbl>
+    <w:p>
+      <w:pPr>
+        <w:rPr>
+          <w:sz w:val="6"/>
+          <w:szCs w:val="6"/>
+        </w:rPr>
+      </w:pPr>
+    </w:p>
+    <w:p>
+      <w:pPr>
+        <w:rPr>
+          <w:sz w:val="6"/>
+          <w:szCs w:val="6"/>
+        </w:rPr>
+      </w:pPr>
+    </w:p>
+    <w:tbl>
+      <w:tblPr>
+        <w:tblStyle w:val="TableGrid"/>
+        <w:tblW w:w="11529" w:type="dxa"/>
+        <w:tblInd w:w="-261" w:type="dxa"/>
+        <w:tblLook w:val="04A0" w:firstRow="1" w:lastRow="0" w:firstColumn="1" w:lastColumn="0" w:noHBand="0" w:noVBand="1"/>
+      </w:tblPr>
+      <w:tblGrid>
+        <w:gridCol w:w="4329"/>
+        <w:gridCol w:w="3150"/>
+        <w:gridCol w:w="4050"/>
+      </w:tblGrid>
+      <w:tr>
+        <w:tc>
+          <w:tcPr>
+            <w:tcW w:w="4329" w:type="dxa"/>
+            <w:tcBorders>
+              <w:right w:val="single" w:sz="12" w:space="0" w:color="auto"/>
+            </w:tcBorders>
+            <w:vAlign w:val="center"/>
+          </w:tcPr>
+          <w:p>
+            <w:pPr>
+              <w:jc w:val="center"/>
+              <w:rPr>
+                <w:b/>
+                <w:color w:val="0000FF"/>
+              </w:rPr>
+            </w:pPr>
+            <w:r>
+              <w:rPr>
+                <w:sz w:val="6"/>
+                <w:szCs w:val="6"/>
+              </w:rPr>
+              <w:br w:type="page"/>
+            </w:r>
+            <w:r>
+              <w:rPr>
+                <w:b/>
+                <w:color w:val="0000FF"/>
+              </w:rPr>
+              <w:t>FOIL Information Gain</w:t>
+            </w:r>
+          </w:p>
+          <w:p/>
+          <w:p>
+            <w:pPr>
+              <w:rPr>
+                <w:b/>
+                <w:color w:val="7030A0"/>
+              </w:rPr>
+            </w:pPr>
+            <m:oMathPara>
+              <m:oMath>
+                <m:r>
+                  <m:rPr>
+                    <m:sty m:val="bi"/>
+                  </m:rPr>
+                  <w:rPr>
+                    <w:rFonts w:ascii="Cambria Math" w:hAnsi="Cambria Math"/>
+                    <w:color w:val="7030A0"/>
+                  </w:rPr>
+                  <m:t>Gain</m:t>
+                </m:r>
+                <m:d>
+                  <m:dPr>
+                    <m:ctrlPr>
+                      <w:rPr>
+                        <w:rFonts w:ascii="Cambria Math" w:hAnsi="Cambria Math"/>
+                        <w:b/>
+                        <w:i/>
+                        <w:color w:val="7030A0"/>
+                      </w:rPr>
+                    </m:ctrlPr>
+                  </m:dPr>
+                  <m:e>
+                    <m:r>
+                      <m:rPr>
+                        <m:sty m:val="bi"/>
+                      </m:rPr>
+                      <w:rPr>
+                        <w:rFonts w:ascii="Cambria Math" w:hAnsi="Cambria Math"/>
+                        <w:color w:val="7030A0"/>
+                      </w:rPr>
+                      <m:t>R</m:t>
+                    </m:r>
+                    <m:r>
+                      <m:rPr>
+                        <m:sty m:val="bi"/>
+                      </m:rPr>
+                      <w:rPr>
+                        <w:rFonts w:ascii="Cambria Math" w:hAnsi="Cambria Math"/>
+                        <w:color w:val="7030A0"/>
+                      </w:rPr>
+                      <m:t>0,R</m:t>
+                    </m:r>
+                    <m:r>
+                      <m:rPr>
+                        <m:sty m:val="bi"/>
+                      </m:rPr>
+                      <w:rPr>
+                        <w:rFonts w:ascii="Cambria Math" w:hAnsi="Cambria Math"/>
+                        <w:color w:val="7030A0"/>
+                      </w:rPr>
+                      <m:t>1</m:t>
+                    </m:r>
+                  </m:e>
+                </m:d>
+                <m:r>
+                  <m:rPr>
+                    <m:sty m:val="bi"/>
+                  </m:rPr>
+                  <w:rPr>
+                    <w:rFonts w:ascii="Cambria Math" w:hAnsi="Cambria Math"/>
+                    <w:color w:val="7030A0"/>
+                  </w:rPr>
+                  <m:t>=t⋅</m:t>
+                </m:r>
+                <m:d>
+                  <m:dPr>
+                    <m:ctrlPr>
+                      <w:rPr>
+                        <w:rFonts w:ascii="Cambria Math" w:hAnsi="Cambria Math"/>
+                        <w:b/>
+                        <w:i/>
+                        <w:color w:val="7030A0"/>
+                      </w:rPr>
+                    </m:ctrlPr>
+                  </m:dPr>
+                  <m:e>
+                    <m:func>
+                      <m:funcPr>
+                        <m:ctrlPr>
+                          <w:rPr>
+                            <w:rFonts w:ascii="Cambria Math" w:hAnsi="Cambria Math"/>
+                            <w:b/>
+                            <w:color w:val="7030A0"/>
+                          </w:rPr>
+                        </m:ctrlPr>
+                      </m:funcPr>
+                      <m:fName>
+                        <m:sSub>
+                          <m:sSubPr>
+                            <m:ctrlPr>
+                              <w:rPr>
+                                <w:rFonts w:ascii="Cambria Math" w:hAnsi="Cambria Math"/>
+                                <w:b/>
+                                <w:color w:val="7030A0"/>
+                              </w:rPr>
+                            </m:ctrlPr>
+                          </m:sSubPr>
+                          <m:e>
+                            <m:r>
+                              <m:rPr>
+                                <m:sty m:val="b"/>
+                              </m:rPr>
+                              <w:rPr>
+                                <w:rFonts w:ascii="Cambria Math" w:hAnsi="Cambria Math"/>
+                                <w:color w:val="7030A0"/>
+                              </w:rPr>
+                              <m:t>log</m:t>
+                            </m:r>
+                            <m:ctrlPr>
+                              <w:rPr>
+                                <w:rFonts w:ascii="Cambria Math" w:hAnsi="Cambria Math"/>
+                                <w:b/>
+                                <w:i/>
+                                <w:color w:val="7030A0"/>
+                              </w:rPr>
+                            </m:ctrlPr>
+                          </m:e>
+                          <m:sub>
+                            <m:r>
+                              <m:rPr>
+                                <m:sty m:val="b"/>
+                              </m:rPr>
+                              <w:rPr>
+                                <w:rFonts w:ascii="Cambria Math" w:hAnsi="Cambria Math"/>
+                                <w:color w:val="7030A0"/>
+                              </w:rPr>
+                              <m:t>2</m:t>
+                            </m:r>
+                          </m:sub>
+                        </m:sSub>
+                        <m:ctrlPr>
+                          <w:rPr>
+                            <w:rFonts w:ascii="Cambria Math" w:hAnsi="Cambria Math"/>
+                            <w:b/>
+                            <w:i/>
+                            <w:color w:val="7030A0"/>
+                          </w:rPr>
+                        </m:ctrlPr>
+                      </m:fName>
+                      <m:e>
+                        <m:d>
+                          <m:dPr>
+                            <m:ctrlPr>
+                              <w:rPr>
+                                <w:rFonts w:ascii="Cambria Math" w:hAnsi="Cambria Math"/>
+                                <w:b/>
+                                <w:i/>
+                                <w:color w:val="7030A0"/>
+                              </w:rPr>
+                            </m:ctrlPr>
+                          </m:dPr>
+                          <m:e>
+                            <m:f>
+                              <m:fPr>
+                                <m:ctrlPr>
+                                  <w:rPr>
+                                    <w:rFonts w:ascii="Cambria Math" w:hAnsi="Cambria Math"/>
+                                    <w:b/>
+                                    <w:i/>
+                                    <w:color w:val="7030A0"/>
+                                  </w:rPr>
+                                </m:ctrlPr>
+                              </m:fPr>
+                              <m:num>
+                                <m:sSub>
+                                  <m:sSubPr>
+                                    <m:ctrlPr>
+                                      <w:rPr>
+                                        <w:rFonts w:ascii="Cambria Math" w:hAnsi="Cambria Math"/>
+                                        <w:b/>
+                                        <w:i/>
+                                        <w:color w:val="7030A0"/>
+                                      </w:rPr>
+                                    </m:ctrlPr>
+                                  </m:sSubPr>
+                                  <m:e>
+                                    <m:r>
+                                      <m:rPr>
+                                        <m:sty m:val="bi"/>
+                                      </m:rPr>
+                                      <w:rPr>
+                                        <w:rFonts w:ascii="Cambria Math" w:hAnsi="Cambria Math"/>
+                                        <w:color w:val="7030A0"/>
+                                      </w:rPr>
+                                      <m:t>p</m:t>
+                                    </m:r>
+                                  </m:e>
+                                  <m:sub>
+                                    <m:r>
+                                      <m:rPr>
+                                        <m:sty m:val="bi"/>
+                                      </m:rPr>
+                                      <w:rPr>
+                                        <w:rFonts w:ascii="Cambria Math" w:hAnsi="Cambria Math"/>
+                                        <w:color w:val="7030A0"/>
+                                      </w:rPr>
+                                      <m:t>1</m:t>
+                                    </m:r>
+                                  </m:sub>
+                                </m:sSub>
+                              </m:num>
+                              <m:den>
+                                <m:sSub>
+                                  <m:sSubPr>
+                                    <m:ctrlPr>
+                                      <w:rPr>
+                                        <w:rFonts w:ascii="Cambria Math" w:hAnsi="Cambria Math"/>
+                                        <w:b/>
+                                        <w:i/>
+                                        <w:color w:val="7030A0"/>
+                                      </w:rPr>
+                                    </m:ctrlPr>
+                                  </m:sSubPr>
+                                  <m:e>
+                                    <m:r>
+                                      <m:rPr>
+                                        <m:sty m:val="bi"/>
+                                      </m:rPr>
+                                      <w:rPr>
+                                        <w:rFonts w:ascii="Cambria Math" w:hAnsi="Cambria Math"/>
+                                        <w:color w:val="7030A0"/>
+                                      </w:rPr>
+                                      <m:t>p</m:t>
+                                    </m:r>
+                                  </m:e>
+                                  <m:sub>
+                                    <m:r>
+                                      <m:rPr>
+                                        <m:sty m:val="bi"/>
+                                      </m:rPr>
+                                      <w:rPr>
+                                        <w:rFonts w:ascii="Cambria Math" w:hAnsi="Cambria Math"/>
+                                        <w:color w:val="7030A0"/>
+                                      </w:rPr>
+                                      <m:t>1</m:t>
+                                    </m:r>
+                                  </m:sub>
+                                </m:sSub>
+                                <m:r>
+                                  <m:rPr>
+                                    <m:sty m:val="bi"/>
+                                  </m:rPr>
+                                  <w:rPr>
+                                    <w:rFonts w:ascii="Cambria Math" w:hAnsi="Cambria Math"/>
+                                    <w:color w:val="7030A0"/>
+                                  </w:rPr>
+                                  <m:t>+</m:t>
+                                </m:r>
+                                <m:sSub>
+                                  <m:sSubPr>
+                                    <m:ctrlPr>
+                                      <w:rPr>
+                                        <w:rFonts w:ascii="Cambria Math" w:hAnsi="Cambria Math"/>
+                                        <w:b/>
+                                        <w:i/>
+                                        <w:color w:val="7030A0"/>
+                                      </w:rPr>
+                                    </m:ctrlPr>
+                                  </m:sSubPr>
+                                  <m:e>
+                                    <m:r>
+                                      <m:rPr>
+                                        <m:sty m:val="bi"/>
+                                      </m:rPr>
+                                      <w:rPr>
+                                        <w:rFonts w:ascii="Cambria Math" w:hAnsi="Cambria Math"/>
+                                        <w:color w:val="7030A0"/>
+                                      </w:rPr>
+                                      <m:t>n</m:t>
+                                    </m:r>
+                                  </m:e>
+                                  <m:sub>
+                                    <m:r>
+                                      <m:rPr>
+                                        <m:sty m:val="bi"/>
+                                      </m:rPr>
+                                      <w:rPr>
+                                        <w:rFonts w:ascii="Cambria Math" w:hAnsi="Cambria Math"/>
+                                        <w:color w:val="7030A0"/>
+                                      </w:rPr>
+                                      <m:t>1</m:t>
+                                    </m:r>
+                                  </m:sub>
+                                </m:sSub>
+                              </m:den>
+                            </m:f>
+                          </m:e>
+                        </m:d>
+                        <m:r>
+                          <m:rPr>
+                            <m:sty m:val="bi"/>
+                          </m:rPr>
+                          <w:rPr>
+                            <w:rFonts w:ascii="Cambria Math" w:hAnsi="Cambria Math"/>
+                            <w:color w:val="7030A0"/>
+                          </w:rPr>
+                          <m:t>+</m:t>
+                        </m:r>
+                        <m:func>
+                          <m:funcPr>
+                            <m:ctrlPr>
+                              <w:rPr>
+                                <w:rFonts w:ascii="Cambria Math" w:hAnsi="Cambria Math"/>
+                                <w:b/>
+                                <w:i/>
+                                <w:color w:val="7030A0"/>
+                              </w:rPr>
+                            </m:ctrlPr>
+                          </m:funcPr>
+                          <m:fName>
+                            <m:sSub>
+                              <m:sSubPr>
+                                <m:ctrlPr>
+                                  <w:rPr>
+                                    <w:rFonts w:ascii="Cambria Math" w:hAnsi="Cambria Math"/>
+                                    <w:b/>
+                                    <w:i/>
+                                    <w:color w:val="7030A0"/>
+                                  </w:rPr>
+                                </m:ctrlPr>
+                              </m:sSubPr>
+                              <m:e>
+                                <m:r>
+                                  <m:rPr>
+                                    <m:sty m:val="b"/>
+                                  </m:rPr>
+                                  <w:rPr>
+                                    <w:rFonts w:ascii="Cambria Math" w:hAnsi="Cambria Math"/>
+                                    <w:color w:val="7030A0"/>
+                                  </w:rPr>
+                                  <m:t>log</m:t>
+                                </m:r>
+                                <m:ctrlPr>
+                                  <w:rPr>
+                                    <w:rFonts w:ascii="Cambria Math" w:hAnsi="Cambria Math"/>
+                                    <w:b/>
+                                    <w:color w:val="7030A0"/>
+                                  </w:rPr>
+                                </m:ctrlPr>
+                              </m:e>
+                              <m:sub>
+                                <m:r>
+                                  <m:rPr>
+                                    <m:sty m:val="bi"/>
+                                  </m:rPr>
+                                  <w:rPr>
+                                    <w:rFonts w:ascii="Cambria Math" w:hAnsi="Cambria Math"/>
+                                    <w:color w:val="7030A0"/>
+                                  </w:rPr>
+                                  <m:t>2</m:t>
+                                </m:r>
+                                <m:ctrlPr>
+                                  <w:rPr>
+                                    <w:rFonts w:ascii="Cambria Math" w:hAnsi="Cambria Math"/>
+                                    <w:b/>
+                                    <w:color w:val="7030A0"/>
+                                  </w:rPr>
+                                </m:ctrlPr>
+                              </m:sub>
+                            </m:sSub>
+                          </m:fName>
+                          <m:e>
+                            <m:d>
+                              <m:dPr>
+                                <m:ctrlPr>
+                                  <w:rPr>
+                                    <w:rFonts w:ascii="Cambria Math" w:hAnsi="Cambria Math"/>
+                                    <w:b/>
+                                    <w:i/>
+                                    <w:color w:val="7030A0"/>
+                                  </w:rPr>
+                                </m:ctrlPr>
+                              </m:dPr>
+                              <m:e>
+                                <m:f>
+                                  <m:fPr>
+                                    <m:ctrlPr>
+                                      <w:rPr>
+                                        <w:rFonts w:ascii="Cambria Math" w:hAnsi="Cambria Math"/>
+                                        <w:b/>
+                                        <w:i/>
+                                        <w:color w:val="7030A0"/>
+                                      </w:rPr>
+                                    </m:ctrlPr>
+                                  </m:fPr>
+                                  <m:num>
+                                    <m:sSub>
+                                      <m:sSubPr>
+                                        <m:ctrlPr>
+                                          <w:rPr>
+                                            <w:rFonts w:ascii="Cambria Math" w:hAnsi="Cambria Math"/>
+                                            <w:b/>
+                                            <w:i/>
+                                            <w:color w:val="7030A0"/>
+                                          </w:rPr>
+                                        </m:ctrlPr>
+                                      </m:sSubPr>
+                                      <m:e>
+                                        <m:r>
+                                          <m:rPr>
+                                            <m:sty m:val="bi"/>
+                                          </m:rPr>
+                                          <w:rPr>
+                                            <w:rFonts w:ascii="Cambria Math" w:hAnsi="Cambria Math"/>
+                                            <w:color w:val="7030A0"/>
+                                          </w:rPr>
+                                          <m:t>p</m:t>
+                                        </m:r>
+                                      </m:e>
+                                      <m:sub>
+                                        <m:r>
+                                          <m:rPr>
+                                            <m:sty m:val="bi"/>
+                                          </m:rPr>
+                                          <w:rPr>
+                                            <w:rFonts w:ascii="Cambria Math" w:hAnsi="Cambria Math"/>
+                                            <w:color w:val="7030A0"/>
+                                          </w:rPr>
+                                          <m:t>0</m:t>
+                                        </m:r>
+                                      </m:sub>
+                                    </m:sSub>
+                                  </m:num>
+                                  <m:den>
+                                    <m:sSub>
+                                      <m:sSubPr>
+                                        <m:ctrlPr>
+                                          <w:rPr>
+                                            <w:rFonts w:ascii="Cambria Math" w:hAnsi="Cambria Math"/>
+                                            <w:b/>
+                                            <w:i/>
+                                            <w:color w:val="7030A0"/>
+                                          </w:rPr>
+                                        </m:ctrlPr>
+                                      </m:sSubPr>
+                                      <m:e>
+                                        <m:r>
+                                          <m:rPr>
+                                            <m:sty m:val="bi"/>
+                                          </m:rPr>
+                                          <w:rPr>
+                                            <w:rFonts w:ascii="Cambria Math" w:hAnsi="Cambria Math"/>
+                                            <w:color w:val="7030A0"/>
+                                          </w:rPr>
+                                          <m:t>p</m:t>
+                                        </m:r>
+                                      </m:e>
+                                      <m:sub>
+                                        <m:r>
+                                          <m:rPr>
+                                            <m:sty m:val="bi"/>
+                                          </m:rPr>
+                                          <w:rPr>
+                                            <w:rFonts w:ascii="Cambria Math" w:hAnsi="Cambria Math"/>
+                                            <w:color w:val="7030A0"/>
+                                          </w:rPr>
+                                          <m:t>0</m:t>
+                                        </m:r>
+                                      </m:sub>
+                                    </m:sSub>
+                                    <m:r>
+                                      <m:rPr>
+                                        <m:sty m:val="bi"/>
+                                      </m:rPr>
+                                      <w:rPr>
+                                        <w:rFonts w:ascii="Cambria Math" w:hAnsi="Cambria Math"/>
+                                        <w:color w:val="7030A0"/>
+                                      </w:rPr>
+                                      <m:t>+</m:t>
+                                    </m:r>
+                                    <m:sSub>
+                                      <m:sSubPr>
+                                        <m:ctrlPr>
+                                          <w:rPr>
+                                            <w:rFonts w:ascii="Cambria Math" w:hAnsi="Cambria Math"/>
+                                            <w:b/>
+                                            <w:i/>
+                                            <w:color w:val="7030A0"/>
+                                          </w:rPr>
+                                        </m:ctrlPr>
+                                      </m:sSubPr>
+                                      <m:e>
+                                        <m:r>
+                                          <m:rPr>
+                                            <m:sty m:val="bi"/>
+                                          </m:rPr>
+                                          <w:rPr>
+                                            <w:rFonts w:ascii="Cambria Math" w:hAnsi="Cambria Math"/>
+                                            <w:color w:val="7030A0"/>
+                                          </w:rPr>
+                                          <m:t>n</m:t>
+                                        </m:r>
+                                      </m:e>
+                                      <m:sub>
+                                        <m:r>
+                                          <m:rPr>
+                                            <m:sty m:val="bi"/>
+                                          </m:rPr>
+                                          <w:rPr>
+                                            <w:rFonts w:ascii="Cambria Math" w:hAnsi="Cambria Math"/>
+                                            <w:color w:val="7030A0"/>
+                                          </w:rPr>
+                                          <m:t>0</m:t>
+                                        </m:r>
+                                      </m:sub>
+                                    </m:sSub>
+                                  </m:den>
+                                </m:f>
+                              </m:e>
+                            </m:d>
+                          </m:e>
+                        </m:func>
+                        <m:ctrlPr>
+                          <w:rPr>
+                            <w:rFonts w:ascii="Cambria Math" w:hAnsi="Cambria Math"/>
+                            <w:b/>
+                            <w:i/>
+                            <w:color w:val="7030A0"/>
+                          </w:rPr>
+                        </m:ctrlPr>
+                      </m:e>
+                    </m:func>
+                  </m:e>
+                </m:d>
+              </m:oMath>
+            </m:oMathPara>
+          </w:p>
+          <w:p/>
+          <w:p>
+            <m:oMath>
+              <m:r>
+                <m:rPr>
+                  <m:sty m:val="bi"/>
+                </m:rPr>
+                <w:rPr>
+                  <w:rFonts w:ascii="Cambria Math" w:hAnsi="Cambria Math"/>
+                  <w:color w:val="7030A0"/>
+                </w:rPr>
+                <m:t>R</m:t>
+              </m:r>
+              <m:r>
+                <m:rPr>
+                  <m:sty m:val="bi"/>
+                </m:rPr>
+                <w:rPr>
+                  <w:rFonts w:ascii="Cambria Math" w:hAnsi="Cambria Math"/>
+                  <w:color w:val="7030A0"/>
+                </w:rPr>
+                <m:t>0</m:t>
+              </m:r>
+            </m:oMath>
+            <w:r>
+              <w:t xml:space="preserve"> – Initial Rule</w:t>
+            </w:r>
+          </w:p>
+          <w:p>
+            <m:oMath>
+              <m:r>
+                <m:rPr>
+                  <m:sty m:val="bi"/>
+                </m:rPr>
+                <w:rPr>
+                  <w:rFonts w:ascii="Cambria Math" w:hAnsi="Cambria Math"/>
+                  <w:color w:val="7030A0"/>
+                </w:rPr>
+                <m:t>R</m:t>
+              </m:r>
+              <m:r>
+                <m:rPr>
+                  <m:sty m:val="bi"/>
+                </m:rPr>
+                <w:rPr>
+                  <w:rFonts w:ascii="Cambria Math" w:hAnsi="Cambria Math"/>
+                  <w:color w:val="7030A0"/>
+                </w:rPr>
+                <m:t>1</m:t>
+              </m:r>
+            </m:oMath>
+            <w:r>
+              <w:t xml:space="preserve"> – </w:t>
+            </w:r>
+            <w:r>
+              <w:t xml:space="preserve">Modified version of </w:t>
+            </w:r>
+            <m:oMath>
+              <m:r>
+                <w:rPr>
+                  <w:rFonts w:ascii="Cambria Math" w:hAnsi="Cambria Math"/>
+                </w:rPr>
+                <m:t>R0</m:t>
+              </m:r>
+            </m:oMath>
+            <w:r>
+              <w:t xml:space="preserve"> with added conjunct</w:t>
+            </w:r>
+          </w:p>
+          <w:p>
+            <m:oMath>
+              <m:r>
+                <m:rPr>
+                  <m:sty m:val="bi"/>
+                </m:rPr>
+                <w:rPr>
+                  <w:rFonts w:ascii="Cambria Math" w:hAnsi="Cambria Math"/>
+                  <w:color w:val="7030A0"/>
+                </w:rPr>
+                <m:t>t</m:t>
+              </m:r>
+            </m:oMath>
+            <w:r>
+              <w:t xml:space="preserve"> – Number of positive instances covered by both </w:t>
+            </w:r>
+            <m:oMath>
+              <m:r>
+                <w:rPr>
+                  <w:rFonts w:ascii="Cambria Math" w:hAnsi="Cambria Math"/>
+                </w:rPr>
+                <m:t>R0</m:t>
+              </m:r>
+            </m:oMath>
+            <w:r>
+              <w:t xml:space="preserve"> and </w:t>
+            </w:r>
+            <m:oMath>
+              <m:r>
+                <w:rPr>
+                  <w:rFonts w:ascii="Cambria Math" w:hAnsi="Cambria Math"/>
+                </w:rPr>
+                <m:t>R</m:t>
+              </m:r>
+              <m:r>
+                <w:rPr>
+                  <w:rFonts w:ascii="Cambria Math" w:hAnsi="Cambria Math"/>
+                </w:rPr>
+                <m:t>1</m:t>
+              </m:r>
+            </m:oMath>
+          </w:p>
+          <w:p>
+            <m:oMath>
+              <m:sSub>
+                <m:sSubPr>
+                  <m:ctrlPr>
+                    <w:rPr>
+                      <w:rFonts w:ascii="Cambria Math" w:hAnsi="Cambria Math"/>
+                      <w:b/>
+                      <w:i/>
+                      <w:color w:val="7030A0"/>
+                    </w:rPr>
+                  </m:ctrlPr>
+                </m:sSubPr>
+                <m:e>
+                  <m:r>
+                    <m:rPr>
+                      <m:sty m:val="bi"/>
+                    </m:rPr>
+                    <w:rPr>
+                      <w:rFonts w:ascii="Cambria Math" w:hAnsi="Cambria Math"/>
+                      <w:color w:val="7030A0"/>
+                    </w:rPr>
+                    <m:t>p</m:t>
+                  </m:r>
+                </m:e>
+                <m:sub>
+                  <m:r>
+                    <m:rPr>
+                      <m:sty m:val="bi"/>
+                    </m:rPr>
+                    <w:rPr>
+                      <w:rFonts w:ascii="Cambria Math" w:hAnsi="Cambria Math"/>
+                      <w:color w:val="7030A0"/>
+                    </w:rPr>
+                    <m:t>0</m:t>
+                  </m:r>
+                </m:sub>
+              </m:sSub>
+            </m:oMath>
+            <w:r>
+              <w:rPr>
+                <w:color w:val="7030A0"/>
+              </w:rPr>
+              <w:t xml:space="preserve"> </w:t>
+            </w:r>
+            <w:r>
+              <w:t xml:space="preserve">– Positive instances covered by </w:t>
+            </w:r>
+            <m:oMath>
+              <m:r>
+                <w:rPr>
+                  <w:rFonts w:ascii="Cambria Math" w:hAnsi="Cambria Math"/>
+                </w:rPr>
+                <m:t>R0</m:t>
+              </m:r>
+            </m:oMath>
+          </w:p>
+          <w:p>
+            <m:oMath>
+              <m:sSub>
+                <m:sSubPr>
+                  <m:ctrlPr>
+                    <w:rPr>
+                      <w:rFonts w:ascii="Cambria Math" w:hAnsi="Cambria Math"/>
+                      <w:b/>
+                      <w:i/>
+                      <w:color w:val="7030A0"/>
+                    </w:rPr>
+                  </m:ctrlPr>
+                </m:sSubPr>
+                <m:e>
+                  <m:r>
+                    <m:rPr>
+                      <m:sty m:val="bi"/>
+                    </m:rPr>
+                    <w:rPr>
+                      <w:rFonts w:ascii="Cambria Math" w:hAnsi="Cambria Math"/>
+                      <w:color w:val="7030A0"/>
+                    </w:rPr>
+                    <m:t>n</m:t>
+                  </m:r>
+                </m:e>
+                <m:sub>
+                  <m:r>
+                    <m:rPr>
+                      <m:sty m:val="bi"/>
+                    </m:rPr>
+                    <w:rPr>
+                      <w:rFonts w:ascii="Cambria Math" w:hAnsi="Cambria Math"/>
+                      <w:color w:val="7030A0"/>
+                    </w:rPr>
+                    <m:t>0</m:t>
+                  </m:r>
+                </m:sub>
+              </m:sSub>
+            </m:oMath>
+            <w:r>
+              <w:rPr>
+                <w:color w:val="7030A0"/>
+              </w:rPr>
+              <w:t xml:space="preserve"> </w:t>
+            </w:r>
+            <w:r>
+              <w:t xml:space="preserve">– </w:t>
+            </w:r>
+            <w:r>
+              <w:t>Negative</w:t>
+            </w:r>
+            <w:r>
+              <w:t xml:space="preserve"> instances covered by </w:t>
+            </w:r>
+            <m:oMath>
+              <m:r>
+                <w:rPr>
+                  <w:rFonts w:ascii="Cambria Math" w:hAnsi="Cambria Math"/>
+                </w:rPr>
+                <m:t>R0</m:t>
+              </m:r>
+            </m:oMath>
+          </w:p>
+          <w:p>
+            <m:oMath>
+              <m:sSub>
+                <m:sSubPr>
+                  <m:ctrlPr>
+                    <w:rPr>
+                      <w:rFonts w:ascii="Cambria Math" w:hAnsi="Cambria Math"/>
+                      <w:b/>
+                      <w:i/>
+                      <w:color w:val="7030A0"/>
+                    </w:rPr>
+                  </m:ctrlPr>
+                </m:sSubPr>
+                <m:e>
+                  <m:r>
+                    <m:rPr>
+                      <m:sty m:val="bi"/>
+                    </m:rPr>
+                    <w:rPr>
+                      <w:rFonts w:ascii="Cambria Math" w:hAnsi="Cambria Math"/>
+                      <w:color w:val="7030A0"/>
+                    </w:rPr>
+                    <m:t>p</m:t>
+                  </m:r>
+                </m:e>
+                <m:sub>
+                  <m:r>
+                    <m:rPr>
+                      <m:sty m:val="bi"/>
+                    </m:rPr>
+                    <w:rPr>
+                      <w:rFonts w:ascii="Cambria Math" w:hAnsi="Cambria Math"/>
+                      <w:color w:val="7030A0"/>
+                    </w:rPr>
+                    <m:t>1</m:t>
+                  </m:r>
+                </m:sub>
+              </m:sSub>
+            </m:oMath>
+            <w:r>
+              <w:rPr>
+                <w:color w:val="7030A0"/>
+              </w:rPr>
+              <w:t xml:space="preserve"> </w:t>
+            </w:r>
+            <w:r>
+              <w:t xml:space="preserve">– Positive instances covered by </w:t>
+            </w:r>
+            <m:oMath>
+              <m:r>
+                <w:rPr>
+                  <w:rFonts w:ascii="Cambria Math" w:hAnsi="Cambria Math"/>
+                </w:rPr>
+                <m:t>R</m:t>
+              </m:r>
+              <m:r>
+                <w:rPr>
+                  <w:rFonts w:ascii="Cambria Math" w:hAnsi="Cambria Math"/>
+                </w:rPr>
+                <m:t>1</m:t>
+              </m:r>
+            </m:oMath>
+          </w:p>
+          <w:p>
+            <m:oMath>
+              <m:sSub>
+                <m:sSubPr>
+                  <m:ctrlPr>
+                    <w:rPr>
+                      <w:rFonts w:ascii="Cambria Math" w:hAnsi="Cambria Math"/>
+                      <w:b/>
+                      <w:i/>
+                      <w:color w:val="7030A0"/>
+                    </w:rPr>
+                  </m:ctrlPr>
+                </m:sSubPr>
+                <m:e>
+                  <m:r>
+                    <m:rPr>
+                      <m:sty m:val="bi"/>
+                    </m:rPr>
+                    <w:rPr>
+                      <w:rFonts w:ascii="Cambria Math" w:hAnsi="Cambria Math"/>
+                      <w:color w:val="7030A0"/>
+                    </w:rPr>
+                    <m:t>n</m:t>
+                  </m:r>
+                </m:e>
+                <m:sub>
+                  <m:r>
+                    <m:rPr>
+                      <m:sty m:val="bi"/>
+                    </m:rPr>
+                    <w:rPr>
+                      <w:rFonts w:ascii="Cambria Math" w:hAnsi="Cambria Math"/>
+                      <w:color w:val="7030A0"/>
+                    </w:rPr>
+                    <m:t>1</m:t>
+                  </m:r>
+                </m:sub>
+              </m:sSub>
+            </m:oMath>
+            <w:r>
+              <w:rPr>
+                <w:color w:val="7030A0"/>
+              </w:rPr>
+              <w:t xml:space="preserve"> </w:t>
+            </w:r>
+            <w:r>
+              <w:t xml:space="preserve">– Negative instances covered by </w:t>
+            </w:r>
+            <m:oMath>
+              <m:r>
+                <w:rPr>
+                  <w:rFonts w:ascii="Cambria Math" w:hAnsi="Cambria Math"/>
+                </w:rPr>
+                <m:t>R</m:t>
+              </m:r>
+              <m:r>
+                <w:rPr>
+                  <w:rFonts w:ascii="Cambria Math" w:hAnsi="Cambria Math"/>
+                </w:rPr>
+                <m:t>1</m:t>
+              </m:r>
+            </m:oMath>
+          </w:p>
+        </w:tc>
+        <w:tc>
+          <w:tcPr>
+            <w:tcW w:w="3150" w:type="dxa"/>
+            <w:tcBorders>
+              <w:top w:val="single" w:sz="12" w:space="0" w:color="auto"/>
+              <w:left w:val="single" w:sz="12" w:space="0" w:color="auto"/>
+              <w:bottom w:val="single" w:sz="12" w:space="0" w:color="auto"/>
+              <w:right w:val="single" w:sz="6" w:space="0" w:color="auto"/>
+            </w:tcBorders>
+            <w:vAlign w:val="center"/>
+          </w:tcPr>
+          <w:p>
+            <w:pPr>
+              <w:jc w:val="center"/>
+              <w:rPr>
+                <w:b/>
+                <w:color w:val="0000FF"/>
+              </w:rPr>
+            </w:pPr>
+            <w:r>
+              <w:rPr>
+                <w:b/>
+                <w:color w:val="0000FF"/>
+              </w:rPr>
+              <w:t>RIPPER</w:t>
+            </w:r>
+            <w:r>
+              <w:rPr>
+                <w:b/>
+                <w:color w:val="0000FF"/>
+              </w:rPr>
+              <w:t xml:space="preserve"> Algorithm</w:t>
+            </w:r>
+          </w:p>
+          <w:p>
+            <w:pPr>
+              <w:pStyle w:val="ListParagraph"/>
+              <w:numPr>
+                <w:ilvl w:val="0"/>
+                <w:numId w:val="40"/>
+              </w:numPr>
+            </w:pPr>
+            <w:r>
+              <w:t>For</w:t>
+            </w:r>
+            <w:r>
+              <w:t xml:space="preserve"> two classes, define one class as positive class and other as negative class.</w:t>
+            </w:r>
+          </w:p>
+          <w:p>
+            <w:pPr>
+              <w:pStyle w:val="ListParagraph"/>
+              <w:numPr>
+                <w:ilvl w:val="1"/>
+                <w:numId w:val="40"/>
+              </w:numPr>
+            </w:pPr>
+            <w:r>
+              <w:t xml:space="preserve">In two class problem, </w:t>
+            </w:r>
+            <w:r>
+              <w:rPr>
+                <w:b/>
+                <w:color w:val="E36C0A" w:themeColor="accent6" w:themeShade="BF"/>
+              </w:rPr>
+              <w:t>negative class is the default class</w:t>
+            </w:r>
+            <w:r>
+              <w:t>.</w:t>
+            </w:r>
+          </w:p>
+          <w:p>
+            <w:pPr>
+              <w:ind w:left="216"/>
+            </w:pPr>
+          </w:p>
+          <w:p>
+            <w:pPr>
+              <w:pStyle w:val="ListParagraph"/>
+              <w:numPr>
+                <w:ilvl w:val="0"/>
+                <w:numId w:val="40"/>
+              </w:numPr>
+            </w:pPr>
+            <w:r>
+              <w:rPr>
+                <w:b/>
+                <w:color w:val="FF0000"/>
+              </w:rPr>
+              <w:t>In multi-</w:t>
+            </w:r>
+            <w:r>
+              <w:rPr>
+                <w:b/>
+                <w:color w:val="FF0000"/>
+              </w:rPr>
+              <w:t>class problem, create list of classes</w:t>
+            </w:r>
+            <w:r>
+              <w:rPr>
+                <w:b/>
+                <w:color w:val="FF0000"/>
+              </w:rPr>
+              <w:t xml:space="preserve"> ordered by increasing prevalence</w:t>
+            </w:r>
+            <w:r>
+              <w:t xml:space="preserve">. </w:t>
+            </w:r>
+          </w:p>
+          <w:p>
+            <w:pPr>
+              <w:pStyle w:val="ListParagraph"/>
+              <w:numPr>
+                <w:ilvl w:val="1"/>
+                <w:numId w:val="40"/>
+              </w:numPr>
+            </w:pPr>
+            <w:r>
+              <w:t xml:space="preserve">Select </w:t>
+            </w:r>
+            <w:r>
+              <w:t xml:space="preserve">smallest as first </w:t>
+            </w:r>
+            <w:r>
+              <w:t>as positive</w:t>
+            </w:r>
+            <w:r>
+              <w:t xml:space="preserve"> class and rest are</w:t>
+            </w:r>
+            <w:r>
+              <w:t xml:space="preserve"> negative class.</w:t>
+            </w:r>
+          </w:p>
+          <w:p>
+            <w:pPr>
+              <w:pStyle w:val="ListParagraph"/>
+              <w:numPr>
+                <w:ilvl w:val="1"/>
+                <w:numId w:val="40"/>
+              </w:numPr>
+            </w:pPr>
+            <w:r>
+              <w:rPr>
+                <w:b/>
+                <w:color w:val="00B050"/>
+              </w:rPr>
+              <w:t>Learn rules for the smallest class first.</w:t>
+            </w:r>
+          </w:p>
+          <w:p>
+            <w:pPr>
+              <w:pStyle w:val="ListParagraph"/>
+              <w:numPr>
+                <w:ilvl w:val="1"/>
+                <w:numId w:val="40"/>
+              </w:numPr>
+            </w:pPr>
+            <w:r>
+              <w:rPr>
+                <w:b/>
+                <w:color w:val="E36C0A" w:themeColor="accent6" w:themeShade="BF"/>
+              </w:rPr>
+              <w:t>Repeat with next smallest class</w:t>
+            </w:r>
+            <w:r>
+              <w:t>.</w:t>
+            </w:r>
+          </w:p>
+        </w:tc>
+        <w:tc>
+          <w:tcPr>
+            <w:tcW w:w="4050" w:type="dxa"/>
+            <w:tcBorders>
+              <w:top w:val="single" w:sz="12" w:space="0" w:color="auto"/>
+              <w:left w:val="single" w:sz="6" w:space="0" w:color="auto"/>
+              <w:bottom w:val="single" w:sz="12" w:space="0" w:color="auto"/>
+              <w:right w:val="single" w:sz="12" w:space="0" w:color="auto"/>
+            </w:tcBorders>
+            <w:vAlign w:val="center"/>
+          </w:tcPr>
+          <w:p>
+            <w:pPr>
+              <w:jc w:val="center"/>
+              <w:rPr>
+                <w:b/>
+              </w:rPr>
+            </w:pPr>
+            <w:r>
+              <w:rPr>
+                <w:b/>
+                <w:color w:val="0000FF"/>
+              </w:rPr>
+              <w:t>RIPPER</w:t>
+            </w:r>
+            <w:r>
+              <w:rPr>
+                <w:b/>
+                <w:color w:val="0000FF"/>
+              </w:rPr>
+              <w:t xml:space="preserve"> </w:t>
+            </w:r>
+            <w:r>
+              <w:rPr>
+                <w:b/>
+                <w:color w:val="0000FF"/>
+              </w:rPr>
+              <w:t xml:space="preserve">Algorithm </w:t>
+            </w:r>
+            <w:r>
+              <w:rPr>
+                <w:b/>
+                <w:color w:val="0000FF"/>
+              </w:rPr>
+              <w:t>– Growing a Rule</w:t>
+            </w:r>
+          </w:p>
+          <w:p>
+            <w:pPr>
+              <w:pStyle w:val="ListParagraph"/>
+              <w:numPr>
+                <w:ilvl w:val="0"/>
+                <w:numId w:val="41"/>
+              </w:numPr>
+            </w:pPr>
+            <w:r>
+              <w:t>Start from an empty rule</w:t>
+            </w:r>
+            <w:r>
+              <w:t xml:space="preserve"> set</w:t>
+            </w:r>
+            <w:r>
+              <w:t>.</w:t>
+            </w:r>
+          </w:p>
+          <w:p>
+            <w:pPr>
+              <w:pStyle w:val="ListParagraph"/>
+              <w:numPr>
+                <w:ilvl w:val="0"/>
+                <w:numId w:val="41"/>
+              </w:numPr>
+            </w:pPr>
+            <w:r>
+              <w:t xml:space="preserve">Add conjuncts as long as they improve </w:t>
+            </w:r>
+            <w:r>
+              <w:rPr>
+                <w:b/>
+                <w:color w:val="0000FF"/>
+              </w:rPr>
+              <w:t>FOIL Information Gain</w:t>
+            </w:r>
+            <w:r>
+              <w:rPr>
+                <w:b/>
+                <w:color w:val="0000FF"/>
+              </w:rPr>
+              <w:t xml:space="preserve"> </w:t>
+            </w:r>
+            <w:r>
+              <w:t xml:space="preserve">(i.e. </w:t>
+            </w:r>
+            <w:r>
+              <w:rPr>
+                <w:b/>
+                <w:color w:val="E36C0A" w:themeColor="accent6" w:themeShade="BF"/>
+              </w:rPr>
+              <w:t>General-to-Specific</w:t>
+            </w:r>
+            <w:r>
+              <w:t>)</w:t>
+            </w:r>
+            <w:r>
+              <w:t>.</w:t>
+            </w:r>
+          </w:p>
+          <w:p>
+            <w:pPr>
+              <w:pStyle w:val="ListParagraph"/>
+              <w:numPr>
+                <w:ilvl w:val="0"/>
+                <w:numId w:val="41"/>
+              </w:numPr>
+            </w:pPr>
+            <w:r>
+              <w:t>Stop adding conjuncts when the rule starts covering negative examples.</w:t>
+            </w:r>
+          </w:p>
+          <w:p>
+            <w:pPr>
+              <w:pStyle w:val="ListParagraph"/>
+              <w:numPr>
+                <w:ilvl w:val="0"/>
+                <w:numId w:val="41"/>
+              </w:numPr>
+            </w:pPr>
+            <w:r>
+              <w:t>Begin pruning the rule immediately (i.e. before generating new rules) using Reduced Error Pruning.</w:t>
+            </w:r>
+          </w:p>
+          <w:p>
+            <w:pPr>
+              <w:pStyle w:val="ListParagraph"/>
+              <w:numPr>
+                <w:ilvl w:val="0"/>
+                <w:numId w:val="41"/>
+              </w:numPr>
+            </w:pPr>
+            <w:r>
+              <w:t xml:space="preserve">Delete conjuncts to maximize </w:t>
+            </w:r>
+            <m:oMath>
+              <m:r>
+                <w:rPr>
+                  <w:rFonts w:ascii="Cambria Math" w:hAnsi="Cambria Math"/>
+                </w:rPr>
+                <m:t>v</m:t>
+              </m:r>
+            </m:oMath>
+            <w:r>
+              <w:t xml:space="preserve"> as defined by:</w:t>
+            </w:r>
+          </w:p>
+          <w:p>
+            <w:pPr>
+              <w:rPr>
+                <w:b/>
+                <w:color w:val="7030A0"/>
+              </w:rPr>
+            </w:pPr>
+            <m:oMathPara>
+              <m:oMath>
+                <m:r>
+                  <m:rPr>
+                    <m:sty m:val="bi"/>
+                  </m:rPr>
+                  <w:rPr>
+                    <w:rFonts w:ascii="Cambria Math" w:hAnsi="Cambria Math"/>
+                    <w:color w:val="7030A0"/>
+                  </w:rPr>
+                  <m:t>v=</m:t>
+                </m:r>
+                <m:f>
+                  <m:fPr>
+                    <m:ctrlPr>
+                      <w:rPr>
+                        <w:rFonts w:ascii="Cambria Math" w:hAnsi="Cambria Math"/>
+                        <w:b/>
+                        <w:i/>
+                        <w:color w:val="7030A0"/>
+                      </w:rPr>
+                    </m:ctrlPr>
+                  </m:fPr>
+                  <m:num>
+                    <m:r>
+                      <m:rPr>
+                        <m:sty m:val="bi"/>
+                      </m:rPr>
+                      <w:rPr>
+                        <w:rFonts w:ascii="Cambria Math" w:hAnsi="Cambria Math"/>
+                        <w:color w:val="7030A0"/>
+                      </w:rPr>
+                      <m:t>p-n</m:t>
+                    </m:r>
+                  </m:num>
+                  <m:den>
+                    <m:r>
+                      <m:rPr>
+                        <m:sty m:val="bi"/>
+                      </m:rPr>
+                      <w:rPr>
+                        <w:rFonts w:ascii="Cambria Math" w:hAnsi="Cambria Math"/>
+                        <w:color w:val="7030A0"/>
+                      </w:rPr>
+                      <m:t>p+n</m:t>
+                    </m:r>
+                  </m:den>
+                </m:f>
+              </m:oMath>
+            </m:oMathPara>
+          </w:p>
+          <w:p>
+            <m:oMath>
+              <m:r>
+                <m:rPr>
+                  <m:sty m:val="bi"/>
+                </m:rPr>
+                <w:rPr>
+                  <w:rFonts w:ascii="Cambria Math" w:hAnsi="Cambria Math"/>
+                  <w:color w:val="7030A0"/>
+                </w:rPr>
+                <m:t>p</m:t>
+              </m:r>
+            </m:oMath>
+            <w:r>
+              <w:t xml:space="preserve"> – Number of positive instances covered by the rule.</w:t>
+            </w:r>
+          </w:p>
+          <w:p>
+            <m:oMath>
+              <m:r>
+                <m:rPr>
+                  <m:sty m:val="bi"/>
+                </m:rPr>
+                <w:rPr>
+                  <w:rFonts w:ascii="Cambria Math" w:hAnsi="Cambria Math"/>
+                  <w:color w:val="7030A0"/>
+                </w:rPr>
+                <m:t>n</m:t>
+              </m:r>
+            </m:oMath>
+            <w:r>
+              <w:t xml:space="preserve"> – Number of negative instances covered by the rule.</w:t>
+            </w:r>
+          </w:p>
+        </w:tc>
+      </w:tr>
+    </w:tbl>
+    <w:p>
+      <w:pPr>
+        <w:rPr>
+          <w:sz w:val="6"/>
+          <w:szCs w:val="6"/>
+        </w:rPr>
+      </w:pPr>
+      <w:r>
+        <w:rPr>
+          <w:sz w:val="6"/>
+          <w:szCs w:val="6"/>
+        </w:rPr>
+        <w:br w:type="page"/>
+      </w:r>
+    </w:p>
+    <w:p>
+      <w:pPr>
+        <w:rPr>
+          <w:sz w:val="6"/>
+          <w:szCs w:val="6"/>
+        </w:rPr>
+      </w:pPr>
+    </w:p>
+    <w:tbl>
+      <w:tblPr>
+        <w:tblStyle w:val="TableGrid"/>
+        <w:tblW w:w="11529" w:type="dxa"/>
+        <w:tblInd w:w="-261" w:type="dxa"/>
+        <w:tblLook w:val="04A0" w:firstRow="1" w:lastRow="0" w:firstColumn="1" w:lastColumn="0" w:noHBand="0" w:noVBand="1"/>
+      </w:tblPr>
+      <w:tblGrid>
+        <w:gridCol w:w="4329"/>
+        <w:gridCol w:w="3150"/>
+        <w:gridCol w:w="4050"/>
+      </w:tblGrid>
+      <w:tr>
+        <w:tc>
+          <w:tcPr>
+            <w:tcW w:w="4329" w:type="dxa"/>
+            <w:tcBorders>
+              <w:right w:val="single" w:sz="4" w:space="0" w:color="auto"/>
+            </w:tcBorders>
+            <w:vAlign w:val="center"/>
+          </w:tcPr>
+          <w:p>
+            <w:pPr>
+              <w:jc w:val="center"/>
+              <w:rPr>
+                <w:b/>
+                <w:color w:val="0000FF"/>
+              </w:rPr>
+            </w:pPr>
+            <w:r>
+              <w:rPr>
+                <w:sz w:val="6"/>
+                <w:szCs w:val="6"/>
+              </w:rPr>
+              <w:br w:type="page"/>
+            </w:r>
+            <w:r>
+              <w:rPr>
+                <w:b/>
+                <w:color w:val="0000FF"/>
+              </w:rPr>
+              <w:t>RIPPER</w:t>
+            </w:r>
+            <w:r>
+              <w:rPr>
+                <w:b/>
+                <w:color w:val="0000FF"/>
+              </w:rPr>
+              <w:t xml:space="preserve"> Algorithm – Building the Rule Set</w:t>
+            </w:r>
+          </w:p>
+          <w:p>
+            <w:pPr>
+              <w:pStyle w:val="ListParagraph"/>
+              <w:numPr>
+                <w:ilvl w:val="0"/>
+                <w:numId w:val="42"/>
+              </w:numPr>
+            </w:pPr>
+            <w:r>
+              <w:rPr>
+                <w:b/>
+                <w:color w:val="FF0000"/>
+              </w:rPr>
+              <w:t>Use Sequential Covering</w:t>
+            </w:r>
+          </w:p>
+          <w:p>
+            <w:pPr>
+              <w:pStyle w:val="ListParagraph"/>
+              <w:numPr>
+                <w:ilvl w:val="1"/>
+                <w:numId w:val="42"/>
+              </w:numPr>
+            </w:pPr>
+            <w:r>
+              <w:t>Find the rule that best covers the current set of positive examples.</w:t>
+            </w:r>
+          </w:p>
+          <w:p>
+            <w:pPr>
+              <w:pStyle w:val="ListParagraph"/>
+              <w:numPr>
+                <w:ilvl w:val="1"/>
+                <w:numId w:val="42"/>
+              </w:numPr>
+            </w:pPr>
+            <w:r>
+              <w:t>Eliminate both positive and negative examples covered by the rule.</w:t>
+            </w:r>
+          </w:p>
+          <w:p>
+            <w:pPr>
+              <w:pStyle w:val="ListParagraph"/>
+              <w:numPr>
+                <w:ilvl w:val="1"/>
+                <w:numId w:val="42"/>
+              </w:numPr>
+            </w:pPr>
+            <w:r>
+              <w:rPr>
+                <w:b/>
+                <w:color w:val="00B050"/>
+              </w:rPr>
+              <w:t>Uses Rules Based Ordering</w:t>
+            </w:r>
+            <w:bookmarkStart w:id="0" w:name="_GoBack"/>
+          </w:p>
+          <w:bookmarkEnd w:id="0"/>
+          <w:p>
+            <w:pPr>
+              <w:pStyle w:val="ListParagraph"/>
+              <w:ind w:left="432" w:firstLine="0"/>
+            </w:pPr>
+          </w:p>
+          <w:p>
+            <w:pPr>
+              <w:pStyle w:val="ListParagraph"/>
+              <w:numPr>
+                <w:ilvl w:val="0"/>
+                <w:numId w:val="42"/>
+              </w:numPr>
+            </w:pPr>
+            <w:r>
+              <w:t xml:space="preserve">Each time a rule is added to the rule set, compute the new description length.  </w:t>
+            </w:r>
+            <w:r>
+              <w:rPr>
+                <w:b/>
+                <w:color w:val="E36C0A" w:themeColor="accent6" w:themeShade="BF"/>
+              </w:rPr>
+              <w:t>Example Stopping Conditions:</w:t>
+            </w:r>
+          </w:p>
+          <w:p>
+            <w:pPr>
+              <w:pStyle w:val="ListParagraph"/>
+              <w:numPr>
+                <w:ilvl w:val="1"/>
+                <w:numId w:val="42"/>
+              </w:numPr>
+            </w:pPr>
+            <w:r>
+              <w:t xml:space="preserve">Stopping growing the rule set if the new </w:t>
+            </w:r>
+            <w:r>
+              <w:rPr>
+                <w:b/>
+                <w:color w:val="FF0000"/>
+              </w:rPr>
+              <w:t xml:space="preserve">rule increases the description length of the rule set by more than </w:t>
+            </w:r>
+            <m:oMath>
+              <m:r>
+                <m:rPr>
+                  <m:sty m:val="bi"/>
+                </m:rPr>
+                <w:rPr>
+                  <w:rFonts w:ascii="Cambria Math" w:hAnsi="Cambria Math"/>
+                  <w:color w:val="FF0000"/>
+                </w:rPr>
+                <m:t>d</m:t>
+              </m:r>
+            </m:oMath>
+            <w:r>
+              <w:rPr>
+                <w:color w:val="FF0000"/>
+              </w:rPr>
+              <w:t xml:space="preserve"> </w:t>
+            </w:r>
+            <w:r>
+              <w:t xml:space="preserve">(e.g. 64) </w:t>
+            </w:r>
+            <w:r>
+              <w:rPr>
+                <w:b/>
+                <w:color w:val="FF0000"/>
+              </w:rPr>
+              <w:t>bits</w:t>
+            </w:r>
+            <w:r>
+              <w:t>.</w:t>
+            </w:r>
+          </w:p>
+          <w:p>
+            <w:pPr>
+              <w:pStyle w:val="ListParagraph"/>
+              <w:numPr>
+                <w:ilvl w:val="1"/>
+                <w:numId w:val="42"/>
+              </w:numPr>
+            </w:pPr>
+            <w:r>
+              <w:t xml:space="preserve">Stop if the error rate of the rule </w:t>
+            </w:r>
+            <w:r>
+              <w:rPr>
+                <w:b/>
+                <w:color w:val="FF0000"/>
+              </w:rPr>
+              <w:t>on the validation set</w:t>
+            </w:r>
+            <w:r>
+              <w:t xml:space="preserve"> is more than 50%.</w:t>
+            </w:r>
+          </w:p>
+        </w:tc>
+        <w:tc>
+          <w:tcPr>
+            <w:tcW w:w="3150" w:type="dxa"/>
+            <w:tcBorders>
+              <w:top w:val="single" w:sz="4" w:space="0" w:color="auto"/>
+              <w:left w:val="single" w:sz="4" w:space="0" w:color="auto"/>
+              <w:bottom w:val="single" w:sz="4" w:space="0" w:color="auto"/>
+              <w:right w:val="single" w:sz="4" w:space="0" w:color="auto"/>
+            </w:tcBorders>
+            <w:vAlign w:val="center"/>
+          </w:tcPr>
+          <w:p>
+            <w:pPr>
+              <w:rPr>
+                <w:b/>
+              </w:rPr>
+            </w:pPr>
+          </w:p>
+        </w:tc>
+        <w:tc>
+          <w:tcPr>
+            <w:tcW w:w="4050" w:type="dxa"/>
+            <w:tcBorders>
+              <w:top w:val="single" w:sz="4" w:space="0" w:color="auto"/>
+              <w:left w:val="single" w:sz="4" w:space="0" w:color="auto"/>
+              <w:bottom w:val="single" w:sz="4" w:space="0" w:color="auto"/>
+              <w:right w:val="single" w:sz="4" w:space="0" w:color="auto"/>
+            </w:tcBorders>
+            <w:vAlign w:val="center"/>
+          </w:tcPr>
+          <w:p/>
+        </w:tc>
+      </w:tr>
+    </w:tbl>
+    <w:p>
+      <w:pPr>
+        <w:rPr>
+          <w:sz w:val="6"/>
+          <w:szCs w:val="6"/>
+        </w:rPr>
+      </w:pPr>
+    </w:p>
+    <w:p>
+      <w:pPr>
+        <w:rPr>
+          <w:sz w:val="6"/>
+          <w:szCs w:val="6"/>
+        </w:rPr>
+      </w:pPr>
+    </w:p>
+    <w:p>
+      <w:pPr>
+        <w:rPr>
+          <w:sz w:val="6"/>
+          <w:szCs w:val="6"/>
+        </w:rPr>
+      </w:pPr>
+    </w:p>
     <w:p>
       <w:pPr>
         <w:rPr>
@@ -15953,20 +18728,6 @@
                 <w:szCs w:val="16"/>
               </w:rPr>
             </w:pPr>
-            <w:r>
-              <w:rPr>
-                <w:b/>
-                <w:color w:val="0000FF"/>
-                <w:szCs w:val="22"/>
-              </w:rPr>
-              <w:t>Bootstrap</w:t>
-            </w:r>
-            <w:r>
-              <w:rPr>
-                <w:szCs w:val="16"/>
-              </w:rPr>
-              <w:t xml:space="preserve"> – </w:t>
-            </w:r>
           </w:p>
         </w:tc>
         <w:tc>
@@ -16533,7 +19294,7 @@
       <w:rPr>
         <w:noProof/>
       </w:rPr>
-      <w:t>5</w:t>
+      <w:t>6</w:t>
     </w:r>
     <w:r>
       <w:rPr>
@@ -16576,7 +19337,7 @@
       <w:lvlText w:val="%1."/>
       <w:lvlJc w:val="left"/>
       <w:pPr>
-        <w:ind w:left="720" w:hanging="360"/>
+        <w:ind w:left="900" w:hanging="360"/>
       </w:pPr>
       <w:rPr>
         <w:rFonts w:hint="default"/>
@@ -16588,7 +19349,7 @@
       <w:lvlText w:val="%2."/>
       <w:lvlJc w:val="left"/>
       <w:pPr>
-        <w:ind w:left="1440" w:hanging="360"/>
+        <w:ind w:left="1620" w:hanging="360"/>
       </w:pPr>
     </w:lvl>
     <w:lvl w:ilvl="2" w:tplc="0409001B" w:tentative="1">
@@ -16597,7 +19358,7 @@
       <w:lvlText w:val="%3."/>
       <w:lvlJc w:val="right"/>
       <w:pPr>
-        <w:ind w:left="2160" w:hanging="180"/>
+        <w:ind w:left="2340" w:hanging="180"/>
       </w:pPr>
     </w:lvl>
     <w:lvl w:ilvl="3" w:tplc="0409000F" w:tentative="1">
@@ -16606,7 +19367,7 @@
       <w:lvlText w:val="%4."/>
       <w:lvlJc w:val="left"/>
       <w:pPr>
-        <w:ind w:left="2880" w:hanging="360"/>
+        <w:ind w:left="3060" w:hanging="360"/>
       </w:pPr>
     </w:lvl>
     <w:lvl w:ilvl="4" w:tplc="04090019" w:tentative="1">
@@ -16615,7 +19376,7 @@
       <w:lvlText w:val="%5."/>
       <w:lvlJc w:val="left"/>
       <w:pPr>
-        <w:ind w:left="3600" w:hanging="360"/>
+        <w:ind w:left="3780" w:hanging="360"/>
       </w:pPr>
     </w:lvl>
     <w:lvl w:ilvl="5" w:tplc="0409001B" w:tentative="1">
@@ -16624,7 +19385,7 @@
       <w:lvlText w:val="%6."/>
       <w:lvlJc w:val="right"/>
       <w:pPr>
-        <w:ind w:left="4320" w:hanging="180"/>
+        <w:ind w:left="4500" w:hanging="180"/>
       </w:pPr>
     </w:lvl>
     <w:lvl w:ilvl="6" w:tplc="0409000F" w:tentative="1">
@@ -16633,7 +19394,7 @@
       <w:lvlText w:val="%7."/>
       <w:lvlJc w:val="left"/>
       <w:pPr>
-        <w:ind w:left="5040" w:hanging="360"/>
+        <w:ind w:left="5220" w:hanging="360"/>
       </w:pPr>
     </w:lvl>
     <w:lvl w:ilvl="7" w:tplc="04090019" w:tentative="1">
@@ -16642,7 +19403,7 @@
       <w:lvlText w:val="%8."/>
       <w:lvlJc w:val="left"/>
       <w:pPr>
-        <w:ind w:left="5760" w:hanging="360"/>
+        <w:ind w:left="5940" w:hanging="360"/>
       </w:pPr>
     </w:lvl>
     <w:lvl w:ilvl="8" w:tplc="0409001B" w:tentative="1">
@@ -16651,7 +19412,7 @@
       <w:lvlText w:val="%9."/>
       <w:lvlJc w:val="right"/>
       <w:pPr>
-        <w:ind w:left="6480" w:hanging="180"/>
+        <w:ind w:left="6660" w:hanging="180"/>
       </w:pPr>
     </w:lvl>
   </w:abstractNum>
@@ -16971,6 +19732,95 @@
     </w:lvl>
   </w:abstractNum>
   <w:abstractNum w:abstractNumId="4">
+    <w:nsid w:val="15CF64C3"/>
+    <w:multiLevelType w:val="hybridMultilevel"/>
+    <w:tmpl w:val="8042020C"/>
+    <w:lvl w:ilvl="0" w:tplc="95CE9932">
+      <w:start w:val="1"/>
+      <w:numFmt w:val="decimal"/>
+      <w:lvlText w:val="%1."/>
+      <w:lvlJc w:val="left"/>
+      <w:pPr>
+        <w:ind w:left="216" w:hanging="216"/>
+      </w:pPr>
+      <w:rPr>
+        <w:rFonts w:hint="default"/>
+      </w:rPr>
+    </w:lvl>
+    <w:lvl w:ilvl="1" w:tplc="04090019" w:tentative="1">
+      <w:start w:val="1"/>
+      <w:numFmt w:val="lowerLetter"/>
+      <w:lvlText w:val="%2."/>
+      <w:lvlJc w:val="left"/>
+      <w:pPr>
+        <w:ind w:left="1440" w:hanging="360"/>
+      </w:pPr>
+    </w:lvl>
+    <w:lvl w:ilvl="2" w:tplc="0409001B" w:tentative="1">
+      <w:start w:val="1"/>
+      <w:numFmt w:val="lowerRoman"/>
+      <w:lvlText w:val="%3."/>
+      <w:lvlJc w:val="right"/>
+      <w:pPr>
+        <w:ind w:left="2160" w:hanging="180"/>
+      </w:pPr>
+    </w:lvl>
+    <w:lvl w:ilvl="3" w:tplc="0409000F" w:tentative="1">
+      <w:start w:val="1"/>
+      <w:numFmt w:val="decimal"/>
+      <w:lvlText w:val="%4."/>
+      <w:lvlJc w:val="left"/>
+      <w:pPr>
+        <w:ind w:left="2880" w:hanging="360"/>
+      </w:pPr>
+    </w:lvl>
+    <w:lvl w:ilvl="4" w:tplc="04090019" w:tentative="1">
+      <w:start w:val="1"/>
+      <w:numFmt w:val="lowerLetter"/>
+      <w:lvlText w:val="%5."/>
+      <w:lvlJc w:val="left"/>
+      <w:pPr>
+        <w:ind w:left="3600" w:hanging="360"/>
+      </w:pPr>
+    </w:lvl>
+    <w:lvl w:ilvl="5" w:tplc="0409001B" w:tentative="1">
+      <w:start w:val="1"/>
+      <w:numFmt w:val="lowerRoman"/>
+      <w:lvlText w:val="%6."/>
+      <w:lvlJc w:val="right"/>
+      <w:pPr>
+        <w:ind w:left="4320" w:hanging="180"/>
+      </w:pPr>
+    </w:lvl>
+    <w:lvl w:ilvl="6" w:tplc="0409000F" w:tentative="1">
+      <w:start w:val="1"/>
+      <w:numFmt w:val="decimal"/>
+      <w:lvlText w:val="%7."/>
+      <w:lvlJc w:val="left"/>
+      <w:pPr>
+        <w:ind w:left="5040" w:hanging="360"/>
+      </w:pPr>
+    </w:lvl>
+    <w:lvl w:ilvl="7" w:tplc="04090019" w:tentative="1">
+      <w:start w:val="1"/>
+      <w:numFmt w:val="lowerLetter"/>
+      <w:lvlText w:val="%8."/>
+      <w:lvlJc w:val="left"/>
+      <w:pPr>
+        <w:ind w:left="5760" w:hanging="360"/>
+      </w:pPr>
+    </w:lvl>
+    <w:lvl w:ilvl="8" w:tplc="0409001B" w:tentative="1">
+      <w:start w:val="1"/>
+      <w:numFmt w:val="lowerRoman"/>
+      <w:lvlText w:val="%9."/>
+      <w:lvlJc w:val="right"/>
+      <w:pPr>
+        <w:ind w:left="6480" w:hanging="180"/>
+      </w:pPr>
+    </w:lvl>
+  </w:abstractNum>
+  <w:abstractNum w:abstractNumId="5">
     <w:nsid w:val="16A60B57"/>
     <w:multiLevelType w:val="hybridMultilevel"/>
     <w:tmpl w:val="D48C80B2"/>
@@ -17083,7 +19933,99 @@
       </w:rPr>
     </w:lvl>
   </w:abstractNum>
-  <w:abstractNum w:abstractNumId="5">
+  <w:abstractNum w:abstractNumId="6">
+    <w:nsid w:val="1A2647E7"/>
+    <w:multiLevelType w:val="hybridMultilevel"/>
+    <w:tmpl w:val="0782874A"/>
+    <w:lvl w:ilvl="0" w:tplc="45DA0D6E">
+      <w:start w:val="1"/>
+      <w:numFmt w:val="decimal"/>
+      <w:lvlText w:val="%1."/>
+      <w:lvlJc w:val="left"/>
+      <w:pPr>
+        <w:ind w:left="216" w:hanging="216"/>
+      </w:pPr>
+      <w:rPr>
+        <w:rFonts w:hint="default"/>
+      </w:rPr>
+    </w:lvl>
+    <w:lvl w:ilvl="1" w:tplc="389413A6">
+      <w:start w:val="1"/>
+      <w:numFmt w:val="lowerLetter"/>
+      <w:lvlText w:val="%2."/>
+      <w:lvlJc w:val="left"/>
+      <w:pPr>
+        <w:ind w:left="432" w:hanging="216"/>
+      </w:pPr>
+      <w:rPr>
+        <w:rFonts w:hint="default"/>
+      </w:rPr>
+    </w:lvl>
+    <w:lvl w:ilvl="2" w:tplc="0409001B" w:tentative="1">
+      <w:start w:val="1"/>
+      <w:numFmt w:val="lowerRoman"/>
+      <w:lvlText w:val="%3."/>
+      <w:lvlJc w:val="right"/>
+      <w:pPr>
+        <w:ind w:left="2160" w:hanging="180"/>
+      </w:pPr>
+    </w:lvl>
+    <w:lvl w:ilvl="3" w:tplc="0409000F" w:tentative="1">
+      <w:start w:val="1"/>
+      <w:numFmt w:val="decimal"/>
+      <w:lvlText w:val="%4."/>
+      <w:lvlJc w:val="left"/>
+      <w:pPr>
+        <w:ind w:left="2880" w:hanging="360"/>
+      </w:pPr>
+    </w:lvl>
+    <w:lvl w:ilvl="4" w:tplc="04090019" w:tentative="1">
+      <w:start w:val="1"/>
+      <w:numFmt w:val="lowerLetter"/>
+      <w:lvlText w:val="%5."/>
+      <w:lvlJc w:val="left"/>
+      <w:pPr>
+        <w:ind w:left="3600" w:hanging="360"/>
+      </w:pPr>
+    </w:lvl>
+    <w:lvl w:ilvl="5" w:tplc="0409001B" w:tentative="1">
+      <w:start w:val="1"/>
+      <w:numFmt w:val="lowerRoman"/>
+      <w:lvlText w:val="%6."/>
+      <w:lvlJc w:val="right"/>
+      <w:pPr>
+        <w:ind w:left="4320" w:hanging="180"/>
+      </w:pPr>
+    </w:lvl>
+    <w:lvl w:ilvl="6" w:tplc="0409000F" w:tentative="1">
+      <w:start w:val="1"/>
+      <w:numFmt w:val="decimal"/>
+      <w:lvlText w:val="%7."/>
+      <w:lvlJc w:val="left"/>
+      <w:pPr>
+        <w:ind w:left="5040" w:hanging="360"/>
+      </w:pPr>
+    </w:lvl>
+    <w:lvl w:ilvl="7" w:tplc="04090019" w:tentative="1">
+      <w:start w:val="1"/>
+      <w:numFmt w:val="lowerLetter"/>
+      <w:lvlText w:val="%8."/>
+      <w:lvlJc w:val="left"/>
+      <w:pPr>
+        <w:ind w:left="5760" w:hanging="360"/>
+      </w:pPr>
+    </w:lvl>
+    <w:lvl w:ilvl="8" w:tplc="0409001B" w:tentative="1">
+      <w:start w:val="1"/>
+      <w:numFmt w:val="lowerRoman"/>
+      <w:lvlText w:val="%9."/>
+      <w:lvlJc w:val="right"/>
+      <w:pPr>
+        <w:ind w:left="6480" w:hanging="180"/>
+      </w:pPr>
+    </w:lvl>
+  </w:abstractNum>
+  <w:abstractNum w:abstractNumId="7">
     <w:nsid w:val="1B0C428A"/>
     <w:multiLevelType w:val="hybridMultilevel"/>
     <w:tmpl w:val="8396A050"/>
@@ -17196,7 +20138,7 @@
       </w:rPr>
     </w:lvl>
   </w:abstractNum>
-  <w:abstractNum w:abstractNumId="6">
+  <w:abstractNum w:abstractNumId="8">
     <w:nsid w:val="1B31572B"/>
     <w:multiLevelType w:val="hybridMultilevel"/>
     <w:tmpl w:val="A8AEB89E"/>
@@ -17336,7 +20278,7 @@
       </w:rPr>
     </w:lvl>
   </w:abstractNum>
-  <w:abstractNum w:abstractNumId="7">
+  <w:abstractNum w:abstractNumId="9">
     <w:nsid w:val="1DE75B84"/>
     <w:multiLevelType w:val="hybridMultilevel"/>
     <w:tmpl w:val="16C044CE"/>
@@ -17449,7 +20391,7 @@
       </w:rPr>
     </w:lvl>
   </w:abstractNum>
-  <w:abstractNum w:abstractNumId="8">
+  <w:abstractNum w:abstractNumId="10">
     <w:nsid w:val="200B7E3F"/>
     <w:multiLevelType w:val="hybridMultilevel"/>
     <w:tmpl w:val="8892ABA2"/>
@@ -17562,7 +20504,99 @@
       </w:rPr>
     </w:lvl>
   </w:abstractNum>
-  <w:abstractNum w:abstractNumId="9">
+  <w:abstractNum w:abstractNumId="11">
+    <w:nsid w:val="2B05255D"/>
+    <w:multiLevelType w:val="hybridMultilevel"/>
+    <w:tmpl w:val="0782874A"/>
+    <w:lvl w:ilvl="0" w:tplc="45DA0D6E">
+      <w:start w:val="1"/>
+      <w:numFmt w:val="decimal"/>
+      <w:lvlText w:val="%1."/>
+      <w:lvlJc w:val="left"/>
+      <w:pPr>
+        <w:ind w:left="216" w:hanging="216"/>
+      </w:pPr>
+      <w:rPr>
+        <w:rFonts w:hint="default"/>
+      </w:rPr>
+    </w:lvl>
+    <w:lvl w:ilvl="1" w:tplc="389413A6">
+      <w:start w:val="1"/>
+      <w:numFmt w:val="lowerLetter"/>
+      <w:lvlText w:val="%2."/>
+      <w:lvlJc w:val="left"/>
+      <w:pPr>
+        <w:ind w:left="432" w:hanging="216"/>
+      </w:pPr>
+      <w:rPr>
+        <w:rFonts w:hint="default"/>
+      </w:rPr>
+    </w:lvl>
+    <w:lvl w:ilvl="2" w:tplc="0409001B" w:tentative="1">
+      <w:start w:val="1"/>
+      <w:numFmt w:val="lowerRoman"/>
+      <w:lvlText w:val="%3."/>
+      <w:lvlJc w:val="right"/>
+      <w:pPr>
+        <w:ind w:left="2160" w:hanging="180"/>
+      </w:pPr>
+    </w:lvl>
+    <w:lvl w:ilvl="3" w:tplc="0409000F" w:tentative="1">
+      <w:start w:val="1"/>
+      <w:numFmt w:val="decimal"/>
+      <w:lvlText w:val="%4."/>
+      <w:lvlJc w:val="left"/>
+      <w:pPr>
+        <w:ind w:left="2880" w:hanging="360"/>
+      </w:pPr>
+    </w:lvl>
+    <w:lvl w:ilvl="4" w:tplc="04090019" w:tentative="1">
+      <w:start w:val="1"/>
+      <w:numFmt w:val="lowerLetter"/>
+      <w:lvlText w:val="%5."/>
+      <w:lvlJc w:val="left"/>
+      <w:pPr>
+        <w:ind w:left="3600" w:hanging="360"/>
+      </w:pPr>
+    </w:lvl>
+    <w:lvl w:ilvl="5" w:tplc="0409001B" w:tentative="1">
+      <w:start w:val="1"/>
+      <w:numFmt w:val="lowerRoman"/>
+      <w:lvlText w:val="%6."/>
+      <w:lvlJc w:val="right"/>
+      <w:pPr>
+        <w:ind w:left="4320" w:hanging="180"/>
+      </w:pPr>
+    </w:lvl>
+    <w:lvl w:ilvl="6" w:tplc="0409000F" w:tentative="1">
+      <w:start w:val="1"/>
+      <w:numFmt w:val="decimal"/>
+      <w:lvlText w:val="%7."/>
+      <w:lvlJc w:val="left"/>
+      <w:pPr>
+        <w:ind w:left="5040" w:hanging="360"/>
+      </w:pPr>
+    </w:lvl>
+    <w:lvl w:ilvl="7" w:tplc="04090019" w:tentative="1">
+      <w:start w:val="1"/>
+      <w:numFmt w:val="lowerLetter"/>
+      <w:lvlText w:val="%8."/>
+      <w:lvlJc w:val="left"/>
+      <w:pPr>
+        <w:ind w:left="5760" w:hanging="360"/>
+      </w:pPr>
+    </w:lvl>
+    <w:lvl w:ilvl="8" w:tplc="0409001B" w:tentative="1">
+      <w:start w:val="1"/>
+      <w:numFmt w:val="lowerRoman"/>
+      <w:lvlText w:val="%9."/>
+      <w:lvlJc w:val="right"/>
+      <w:pPr>
+        <w:ind w:left="6480" w:hanging="180"/>
+      </w:pPr>
+    </w:lvl>
+  </w:abstractNum>
+  <w:abstractNum w:abstractNumId="12">
     <w:nsid w:val="32621F02"/>
     <w:multiLevelType w:val="hybridMultilevel"/>
     <w:tmpl w:val="69900F34"/>
@@ -17675,7 +20709,96 @@
       </w:rPr>
     </w:lvl>
   </w:abstractNum>
-  <w:abstractNum w:abstractNumId="10">
+  <w:abstractNum w:abstractNumId="13">
+    <w:nsid w:val="32D30FE7"/>
+    <w:multiLevelType w:val="hybridMultilevel"/>
+    <w:tmpl w:val="8042020C"/>
+    <w:lvl w:ilvl="0" w:tplc="95CE9932">
+      <w:start w:val="1"/>
+      <w:numFmt w:val="decimal"/>
+      <w:lvlText w:val="%1."/>
+      <w:lvlJc w:val="left"/>
+      <w:pPr>
+        <w:ind w:left="216" w:hanging="216"/>
+      </w:pPr>
+      <w:rPr>
+        <w:rFonts w:hint="default"/>
+      </w:rPr>
+    </w:lvl>
+    <w:lvl w:ilvl="1" w:tplc="04090019" w:tentative="1">
+      <w:start w:val="1"/>
+      <w:numFmt w:val="lowerLetter"/>
+      <w:lvlText w:val="%2."/>
+      <w:lvlJc w:val="left"/>
+      <w:pPr>
+        <w:ind w:left="1440" w:hanging="360"/>
+      </w:pPr>
+    </w:lvl>
+    <w:lvl w:ilvl="2" w:tplc="0409001B" w:tentative="1">
+      <w:start w:val="1"/>
+      <w:numFmt w:val="lowerRoman"/>
+      <w:lvlText w:val="%3."/>
+      <w:lvlJc w:val="right"/>
+      <w:pPr>
+        <w:ind w:left="2160" w:hanging="180"/>
+      </w:pPr>
+    </w:lvl>
+    <w:lvl w:ilvl="3" w:tplc="0409000F" w:tentative="1">
+      <w:start w:val="1"/>
+      <w:numFmt w:val="decimal"/>
+      <w:lvlText w:val="%4."/>
+      <w:lvlJc w:val="left"/>
+      <w:pPr>
+        <w:ind w:left="2880" w:hanging="360"/>
+      </w:pPr>
+    </w:lvl>
+    <w:lvl w:ilvl="4" w:tplc="04090019" w:tentative="1">
+      <w:start w:val="1"/>
+      <w:numFmt w:val="lowerLetter"/>
+      <w:lvlText w:val="%5."/>
+      <w:lvlJc w:val="left"/>
+      <w:pPr>
+        <w:ind w:left="3600" w:hanging="360"/>
+      </w:pPr>
+    </w:lvl>
+    <w:lvl w:ilvl="5" w:tplc="0409001B" w:tentative="1">
+      <w:start w:val="1"/>
+      <w:numFmt w:val="lowerRoman"/>
+      <w:lvlText w:val="%6."/>
+      <w:lvlJc w:val="right"/>
+      <w:pPr>
+        <w:ind w:left="4320" w:hanging="180"/>
+      </w:pPr>
+    </w:lvl>
+    <w:lvl w:ilvl="6" w:tplc="0409000F" w:tentative="1">
+      <w:start w:val="1"/>
+      <w:numFmt w:val="decimal"/>
+      <w:lvlText w:val="%7."/>
+      <w:lvlJc w:val="left"/>
+      <w:pPr>
+        <w:ind w:left="5040" w:hanging="360"/>
+      </w:pPr>
+    </w:lvl>
+    <w:lvl w:ilvl="7" w:tplc="04090019" w:tentative="1">
+      <w:start w:val="1"/>
+      <w:numFmt w:val="lowerLetter"/>
+      <w:lvlText w:val="%8."/>
+      <w:lvlJc w:val="left"/>
+      <w:pPr>
+        <w:ind w:left="5760" w:hanging="360"/>
+      </w:pPr>
+    </w:lvl>
+    <w:lvl w:ilvl="8" w:tplc="0409001B" w:tentative="1">
+      <w:start w:val="1"/>
+      <w:numFmt w:val="lowerRoman"/>
+      <w:lvlText w:val="%9."/>
+      <w:lvlJc w:val="right"/>
+      <w:pPr>
+        <w:ind w:left="6480" w:hanging="180"/>
+      </w:pPr>
+    </w:lvl>
+  </w:abstractNum>
+  <w:abstractNum w:abstractNumId="14">
     <w:nsid w:val="41052F44"/>
     <w:multiLevelType w:val="hybridMultilevel"/>
     <w:tmpl w:val="1610A9B4"/>
@@ -17788,7 +20911,7 @@
       </w:rPr>
     </w:lvl>
   </w:abstractNum>
-  <w:abstractNum w:abstractNumId="11">
+  <w:abstractNum w:abstractNumId="15">
     <w:nsid w:val="44B3555A"/>
     <w:multiLevelType w:val="hybridMultilevel"/>
     <w:tmpl w:val="63C29E42"/>
@@ -17901,7 +21024,7 @@
       </w:rPr>
     </w:lvl>
   </w:abstractNum>
-  <w:abstractNum w:abstractNumId="12">
+  <w:abstractNum w:abstractNumId="16">
     <w:nsid w:val="460C010C"/>
     <w:multiLevelType w:val="hybridMultilevel"/>
     <w:tmpl w:val="9CD06FBE"/>
@@ -17990,7 +21113,7 @@
       </w:pPr>
     </w:lvl>
   </w:abstractNum>
-  <w:abstractNum w:abstractNumId="13">
+  <w:abstractNum w:abstractNumId="17">
     <w:nsid w:val="48A770BB"/>
     <w:multiLevelType w:val="hybridMultilevel"/>
     <w:tmpl w:val="B02C0B82"/>
@@ -18081,7 +21204,7 @@
       </w:pPr>
     </w:lvl>
   </w:abstractNum>
-  <w:abstractNum w:abstractNumId="14">
+  <w:abstractNum w:abstractNumId="18">
     <w:nsid w:val="4BEC68F1"/>
     <w:multiLevelType w:val="hybridMultilevel"/>
     <w:tmpl w:val="708AC604"/>
@@ -18170,7 +21293,7 @@
       </w:pPr>
     </w:lvl>
   </w:abstractNum>
-  <w:abstractNum w:abstractNumId="15">
+  <w:abstractNum w:abstractNumId="19">
     <w:nsid w:val="4C896C13"/>
     <w:multiLevelType w:val="hybridMultilevel"/>
     <w:tmpl w:val="77B4932A"/>
@@ -18283,7 +21406,7 @@
       </w:rPr>
     </w:lvl>
   </w:abstractNum>
-  <w:abstractNum w:abstractNumId="16">
+  <w:abstractNum w:abstractNumId="20">
     <w:nsid w:val="4E415030"/>
     <w:multiLevelType w:val="hybridMultilevel"/>
     <w:tmpl w:val="2C48489C"/>
@@ -18372,7 +21495,7 @@
       </w:pPr>
     </w:lvl>
   </w:abstractNum>
-  <w:abstractNum w:abstractNumId="17">
+  <w:abstractNum w:abstractNumId="21">
     <w:nsid w:val="4EA72696"/>
     <w:multiLevelType w:val="hybridMultilevel"/>
     <w:tmpl w:val="049E9ED6"/>
@@ -18484,7 +21607,7 @@
       </w:rPr>
     </w:lvl>
   </w:abstractNum>
-  <w:abstractNum w:abstractNumId="18">
+  <w:abstractNum w:abstractNumId="22">
     <w:nsid w:val="4F1C3058"/>
     <w:multiLevelType w:val="hybridMultilevel"/>
     <w:tmpl w:val="2FEE2668"/>
@@ -18597,7 +21720,7 @@
       </w:rPr>
     </w:lvl>
   </w:abstractNum>
-  <w:abstractNum w:abstractNumId="19">
+  <w:abstractNum w:abstractNumId="23">
     <w:nsid w:val="5473194B"/>
     <w:multiLevelType w:val="hybridMultilevel"/>
     <w:tmpl w:val="442CB2A2"/>
@@ -18709,7 +21832,188 @@
       </w:rPr>
     </w:lvl>
   </w:abstractNum>
-  <w:abstractNum w:abstractNumId="20">
+  <w:abstractNum w:abstractNumId="24">
+    <w:nsid w:val="58644A89"/>
+    <w:multiLevelType w:val="hybridMultilevel"/>
+    <w:tmpl w:val="B930F228"/>
+    <w:lvl w:ilvl="0" w:tplc="153E6FD4">
+      <w:start w:val="1"/>
+      <w:numFmt w:val="decimal"/>
+      <w:lvlText w:val="%1."/>
+      <w:lvlJc w:val="left"/>
+      <w:pPr>
+        <w:ind w:left="216" w:hanging="216"/>
+      </w:pPr>
+      <w:rPr>
+        <w:rFonts w:hint="default"/>
+      </w:rPr>
+    </w:lvl>
+    <w:lvl w:ilvl="1" w:tplc="04090019" w:tentative="1">
+      <w:start w:val="1"/>
+      <w:numFmt w:val="lowerLetter"/>
+      <w:lvlText w:val="%2."/>
+      <w:lvlJc w:val="left"/>
+      <w:pPr>
+        <w:ind w:left="1440" w:hanging="360"/>
+      </w:pPr>
+    </w:lvl>
+    <w:lvl w:ilvl="2" w:tplc="0409001B" w:tentative="1">
+      <w:start w:val="1"/>
+      <w:numFmt w:val="lowerRoman"/>
+      <w:lvlText w:val="%3."/>
+      <w:lvlJc w:val="right"/>
+      <w:pPr>
+        <w:ind w:left="2160" w:hanging="180"/>
+      </w:pPr>
+    </w:lvl>
+    <w:lvl w:ilvl="3" w:tplc="0409000F" w:tentative="1">
+      <w:start w:val="1"/>
+      <w:numFmt w:val="decimal"/>
+      <w:lvlText w:val="%4."/>
+      <w:lvlJc w:val="left"/>
+      <w:pPr>
+        <w:ind w:left="2880" w:hanging="360"/>
+      </w:pPr>
+    </w:lvl>
+    <w:lvl w:ilvl="4" w:tplc="04090019" w:tentative="1">
+      <w:start w:val="1"/>
+      <w:numFmt w:val="lowerLetter"/>
+      <w:lvlText w:val="%5."/>
+      <w:lvlJc w:val="left"/>
+      <w:pPr>
+        <w:ind w:left="3600" w:hanging="360"/>
+      </w:pPr>
+    </w:lvl>
+    <w:lvl w:ilvl="5" w:tplc="0409001B" w:tentative="1">
+      <w:start w:val="1"/>
+      <w:numFmt w:val="lowerRoman"/>
+      <w:lvlText w:val="%6."/>
+      <w:lvlJc w:val="right"/>
+      <w:pPr>
+        <w:ind w:left="4320" w:hanging="180"/>
+      </w:pPr>
+    </w:lvl>
+    <w:lvl w:ilvl="6" w:tplc="0409000F" w:tentative="1">
+      <w:start w:val="1"/>
+      <w:numFmt w:val="decimal"/>
+      <w:lvlText w:val="%7."/>
+      <w:lvlJc w:val="left"/>
+      <w:pPr>
+        <w:ind w:left="5040" w:hanging="360"/>
+      </w:pPr>
+    </w:lvl>
+    <w:lvl w:ilvl="7" w:tplc="04090019" w:tentative="1">
+      <w:start w:val="1"/>
+      <w:numFmt w:val="lowerLetter"/>
+      <w:lvlText w:val="%8."/>
+      <w:lvlJc w:val="left"/>
+      <w:pPr>
+        <w:ind w:left="5760" w:hanging="360"/>
+      </w:pPr>
+    </w:lvl>
+    <w:lvl w:ilvl="8" w:tplc="0409001B" w:tentative="1">
+      <w:start w:val="1"/>
+      <w:numFmt w:val="lowerRoman"/>
+      <w:lvlText w:val="%9."/>
+      <w:lvlJc w:val="right"/>
+      <w:pPr>
+        <w:ind w:left="6480" w:hanging="180"/>
+      </w:pPr>
+    </w:lvl>
+  </w:abstractNum>
+  <w:abstractNum w:abstractNumId="25">
+    <w:nsid w:val="59A8495F"/>
+    <w:multiLevelType w:val="hybridMultilevel"/>
+    <w:tmpl w:val="63E84018"/>
+    <w:lvl w:ilvl="0" w:tplc="95CE9932">
+      <w:start w:val="1"/>
+      <w:numFmt w:val="decimal"/>
+      <w:lvlText w:val="%1."/>
+      <w:lvlJc w:val="left"/>
+      <w:pPr>
+        <w:ind w:left="216" w:hanging="216"/>
+      </w:pPr>
+      <w:rPr>
+        <w:rFonts w:hint="default"/>
+      </w:rPr>
+    </w:lvl>
+    <w:lvl w:ilvl="1" w:tplc="63C4B93A">
+      <w:start w:val="1"/>
+      <w:numFmt w:val="lowerLetter"/>
+      <w:lvlText w:val="%2."/>
+      <w:lvlJc w:val="left"/>
+      <w:pPr>
+        <w:ind w:left="432" w:hanging="216"/>
+      </w:pPr>
+      <w:rPr>
+        <w:rFonts w:hint="default"/>
+      </w:rPr>
+    </w:lvl>
+    <w:lvl w:ilvl="2" w:tplc="0409001B" w:tentative="1">
+      <w:start w:val="1"/>
+      <w:numFmt w:val="lowerRoman"/>
+      <w:lvlText w:val="%3."/>
+      <w:lvlJc w:val="right"/>
+      <w:pPr>
+        <w:ind w:left="2160" w:hanging="180"/>
+      </w:pPr>
+    </w:lvl>
+    <w:lvl w:ilvl="3" w:tplc="0409000F" w:tentative="1">
+      <w:start w:val="1"/>
+      <w:numFmt w:val="decimal"/>
+      <w:lvlText w:val="%4."/>
+      <w:lvlJc w:val="left"/>
+      <w:pPr>
+        <w:ind w:left="2880" w:hanging="360"/>
+      </w:pPr>
+    </w:lvl>
+    <w:lvl w:ilvl="4" w:tplc="04090019" w:tentative="1">
+      <w:start w:val="1"/>
+      <w:numFmt w:val="lowerLetter"/>
+      <w:lvlText w:val="%5."/>
+      <w:lvlJc w:val="left"/>
+      <w:pPr>
+        <w:ind w:left="3600" w:hanging="360"/>
+      </w:pPr>
+    </w:lvl>
+    <w:lvl w:ilvl="5" w:tplc="0409001B" w:tentative="1">
+      <w:start w:val="1"/>
+      <w:numFmt w:val="lowerRoman"/>
+      <w:lvlText w:val="%6."/>
+      <w:lvlJc w:val="right"/>
+      <w:pPr>
+        <w:ind w:left="4320" w:hanging="180"/>
+      </w:pPr>
+    </w:lvl>
+    <w:lvl w:ilvl="6" w:tplc="0409000F" w:tentative="1">
+      <w:start w:val="1"/>
+      <w:numFmt w:val="decimal"/>
+      <w:lvlText w:val="%7."/>
+      <w:lvlJc w:val="left"/>
+      <w:pPr>
+        <w:ind w:left="5040" w:hanging="360"/>
+      </w:pPr>
+    </w:lvl>
+    <w:lvl w:ilvl="7" w:tplc="04090019" w:tentative="1">
+      <w:start w:val="1"/>
+      <w:numFmt w:val="lowerLetter"/>
+      <w:lvlText w:val="%8."/>
+      <w:lvlJc w:val="left"/>
+      <w:pPr>
+        <w:ind w:left="5760" w:hanging="360"/>
+      </w:pPr>
+    </w:lvl>
+    <w:lvl w:ilvl="8" w:tplc="0409001B" w:tentative="1">
+      <w:start w:val="1"/>
+      <w:numFmt w:val="lowerRoman"/>
+      <w:lvlText w:val="%9."/>
+      <w:lvlJc w:val="right"/>
+      <w:pPr>
+        <w:ind w:left="6480" w:hanging="180"/>
+      </w:pPr>
+    </w:lvl>
+  </w:abstractNum>
+  <w:abstractNum w:abstractNumId="26">
     <w:nsid w:val="5C4518DA"/>
     <w:multiLevelType w:val="hybridMultilevel"/>
     <w:tmpl w:val="E13C7A10"/>
@@ -18824,7 +22128,7 @@
       </w:rPr>
     </w:lvl>
   </w:abstractNum>
-  <w:abstractNum w:abstractNumId="21">
+  <w:abstractNum w:abstractNumId="27">
     <w:nsid w:val="5C7C43A6"/>
     <w:multiLevelType w:val="hybridMultilevel"/>
     <w:tmpl w:val="69900F34"/>
@@ -18937,7 +22241,7 @@
       </w:rPr>
     </w:lvl>
   </w:abstractNum>
-  <w:abstractNum w:abstractNumId="22">
+  <w:abstractNum w:abstractNumId="28">
     <w:nsid w:val="5D8E6327"/>
     <w:multiLevelType w:val="hybridMultilevel"/>
     <w:tmpl w:val="987C5028"/>
@@ -19050,7 +22354,99 @@
       </w:rPr>
     </w:lvl>
   </w:abstractNum>
-  <w:abstractNum w:abstractNumId="23">
+  <w:abstractNum w:abstractNumId="29">
+    <w:nsid w:val="5EFF2D1D"/>
+    <w:multiLevelType w:val="hybridMultilevel"/>
+    <w:tmpl w:val="0782874A"/>
+    <w:lvl w:ilvl="0" w:tplc="45DA0D6E">
+      <w:start w:val="1"/>
+      <w:numFmt w:val="decimal"/>
+      <w:lvlText w:val="%1."/>
+      <w:lvlJc w:val="left"/>
+      <w:pPr>
+        <w:ind w:left="216" w:hanging="216"/>
+      </w:pPr>
+      <w:rPr>
+        <w:rFonts w:hint="default"/>
+      </w:rPr>
+    </w:lvl>
+    <w:lvl w:ilvl="1" w:tplc="389413A6">
+      <w:start w:val="1"/>
+      <w:numFmt w:val="lowerLetter"/>
+      <w:lvlText w:val="%2."/>
+      <w:lvlJc w:val="left"/>
+      <w:pPr>
+        <w:ind w:left="432" w:hanging="216"/>
+      </w:pPr>
+      <w:rPr>
+        <w:rFonts w:hint="default"/>
+      </w:rPr>
+    </w:lvl>
+    <w:lvl w:ilvl="2" w:tplc="0409001B" w:tentative="1">
+      <w:start w:val="1"/>
+      <w:numFmt w:val="lowerRoman"/>
+      <w:lvlText w:val="%3."/>
+      <w:lvlJc w:val="right"/>
+      <w:pPr>
+        <w:ind w:left="2160" w:hanging="180"/>
+      </w:pPr>
+    </w:lvl>
+    <w:lvl w:ilvl="3" w:tplc="0409000F" w:tentative="1">
+      <w:start w:val="1"/>
+      <w:numFmt w:val="decimal"/>
+      <w:lvlText w:val="%4."/>
+      <w:lvlJc w:val="left"/>
+      <w:pPr>
+        <w:ind w:left="2880" w:hanging="360"/>
+      </w:pPr>
+    </w:lvl>
+    <w:lvl w:ilvl="4" w:tplc="04090019" w:tentative="1">
+      <w:start w:val="1"/>
+      <w:numFmt w:val="lowerLetter"/>
+      <w:lvlText w:val="%5."/>
+      <w:lvlJc w:val="left"/>
+      <w:pPr>
+        <w:ind w:left="3600" w:hanging="360"/>
+      </w:pPr>
+    </w:lvl>
+    <w:lvl w:ilvl="5" w:tplc="0409001B" w:tentative="1">
+      <w:start w:val="1"/>
+      <w:numFmt w:val="lowerRoman"/>
+      <w:lvlText w:val="%6."/>
+      <w:lvlJc w:val="right"/>
+      <w:pPr>
+        <w:ind w:left="4320" w:hanging="180"/>
+      </w:pPr>
+    </w:lvl>
+    <w:lvl w:ilvl="6" w:tplc="0409000F" w:tentative="1">
+      <w:start w:val="1"/>
+      <w:numFmt w:val="decimal"/>
+      <w:lvlText w:val="%7."/>
+      <w:lvlJc w:val="left"/>
+      <w:pPr>
+        <w:ind w:left="5040" w:hanging="360"/>
+      </w:pPr>
+    </w:lvl>
+    <w:lvl w:ilvl="7" w:tplc="04090019" w:tentative="1">
+      <w:start w:val="1"/>
+      <w:numFmt w:val="lowerLetter"/>
+      <w:lvlText w:val="%8."/>
+      <w:lvlJc w:val="left"/>
+      <w:pPr>
+        <w:ind w:left="5760" w:hanging="360"/>
+      </w:pPr>
+    </w:lvl>
+    <w:lvl w:ilvl="8" w:tplc="0409001B" w:tentative="1">
+      <w:start w:val="1"/>
+      <w:numFmt w:val="lowerRoman"/>
+      <w:lvlText w:val="%9."/>
+      <w:lvlJc w:val="right"/>
+      <w:pPr>
+        <w:ind w:left="6480" w:hanging="180"/>
+      </w:pPr>
+    </w:lvl>
+  </w:abstractNum>
+  <w:abstractNum w:abstractNumId="30">
     <w:nsid w:val="5F550F3D"/>
     <w:multiLevelType w:val="hybridMultilevel"/>
     <w:tmpl w:val="69900F34"/>
@@ -19163,7 +22559,7 @@
       </w:rPr>
     </w:lvl>
   </w:abstractNum>
-  <w:abstractNum w:abstractNumId="24">
+  <w:abstractNum w:abstractNumId="31">
     <w:nsid w:val="644F01BC"/>
     <w:multiLevelType w:val="hybridMultilevel"/>
     <w:tmpl w:val="7666997A"/>
@@ -19275,7 +22671,7 @@
       </w:rPr>
     </w:lvl>
   </w:abstractNum>
-  <w:abstractNum w:abstractNumId="25">
+  <w:abstractNum w:abstractNumId="32">
     <w:nsid w:val="6BDE7F45"/>
     <w:multiLevelType w:val="hybridMultilevel"/>
     <w:tmpl w:val="A14A3222"/>
@@ -19387,7 +22783,7 @@
       </w:rPr>
     </w:lvl>
   </w:abstractNum>
-  <w:abstractNum w:abstractNumId="26">
+  <w:abstractNum w:abstractNumId="33">
     <w:nsid w:val="6BF30ABC"/>
     <w:multiLevelType w:val="hybridMultilevel"/>
     <w:tmpl w:val="72163C68"/>
@@ -19500,7 +22896,96 @@
       </w:rPr>
     </w:lvl>
   </w:abstractNum>
-  <w:abstractNum w:abstractNumId="27">
+  <w:abstractNum w:abstractNumId="34">
+    <w:nsid w:val="6D6F0E76"/>
+    <w:multiLevelType w:val="hybridMultilevel"/>
+    <w:tmpl w:val="D826A4FE"/>
+    <w:lvl w:ilvl="0" w:tplc="A6629F04">
+      <w:start w:val="1"/>
+      <w:numFmt w:val="decimal"/>
+      <w:lvlText w:val="%1&gt;"/>
+      <w:lvlJc w:val="left"/>
+      <w:pPr>
+        <w:ind w:left="720" w:hanging="360"/>
+      </w:pPr>
+      <w:rPr>
+        <w:rFonts w:hint="default"/>
+      </w:rPr>
+    </w:lvl>
+    <w:lvl w:ilvl="1" w:tplc="04090019" w:tentative="1">
+      <w:start w:val="1"/>
+      <w:numFmt w:val="lowerLetter"/>
+      <w:lvlText w:val="%2."/>
+      <w:lvlJc w:val="left"/>
+      <w:pPr>
+        <w:ind w:left="1440" w:hanging="360"/>
+      </w:pPr>
+    </w:lvl>
+    <w:lvl w:ilvl="2" w:tplc="0409001B" w:tentative="1">
+      <w:start w:val="1"/>
+      <w:numFmt w:val="lowerRoman"/>
+      <w:lvlText w:val="%3."/>
+      <w:lvlJc w:val="right"/>
+      <w:pPr>
+        <w:ind w:left="2160" w:hanging="180"/>
+      </w:pPr>
+    </w:lvl>
+    <w:lvl w:ilvl="3" w:tplc="0409000F" w:tentative="1">
+      <w:start w:val="1"/>
+      <w:numFmt w:val="decimal"/>
+      <w:lvlText w:val="%4."/>
+      <w:lvlJc w:val="left"/>
+      <w:pPr>
+        <w:ind w:left="2880" w:hanging="360"/>
+      </w:pPr>
+    </w:lvl>
+    <w:lvl w:ilvl="4" w:tplc="04090019" w:tentative="1">
+      <w:start w:val="1"/>
+      <w:numFmt w:val="lowerLetter"/>
+      <w:lvlText w:val="%5."/>
+      <w:lvlJc w:val="left"/>
+      <w:pPr>
+        <w:ind w:left="3600" w:hanging="360"/>
+      </w:pPr>
+    </w:lvl>
+    <w:lvl w:ilvl="5" w:tplc="0409001B" w:tentative="1">
+      <w:start w:val="1"/>
+      <w:numFmt w:val="lowerRoman"/>
+      <w:lvlText w:val="%6."/>
+      <w:lvlJc w:val="right"/>
+      <w:pPr>
+        <w:ind w:left="4320" w:hanging="180"/>
+      </w:pPr>
+    </w:lvl>
+    <w:lvl w:ilvl="6" w:tplc="0409000F" w:tentative="1">
+      <w:start w:val="1"/>
+      <w:numFmt w:val="decimal"/>
+      <w:lvlText w:val="%7."/>
+      <w:lvlJc w:val="left"/>
+      <w:pPr>
+        <w:ind w:left="5040" w:hanging="360"/>
+      </w:pPr>
+    </w:lvl>
+    <w:lvl w:ilvl="7" w:tplc="04090019" w:tentative="1">
+      <w:start w:val="1"/>
+      <w:numFmt w:val="lowerLetter"/>
+      <w:lvlText w:val="%8."/>
+      <w:lvlJc w:val="left"/>
+      <w:pPr>
+        <w:ind w:left="5760" w:hanging="360"/>
+      </w:pPr>
+    </w:lvl>
+    <w:lvl w:ilvl="8" w:tplc="0409001B" w:tentative="1">
+      <w:start w:val="1"/>
+      <w:numFmt w:val="lowerRoman"/>
+      <w:lvlText w:val="%9."/>
+      <w:lvlJc w:val="right"/>
+      <w:pPr>
+        <w:ind w:left="6480" w:hanging="180"/>
+      </w:pPr>
+    </w:lvl>
+  </w:abstractNum>
+  <w:abstractNum w:abstractNumId="35">
     <w:nsid w:val="6D8543FD"/>
     <w:multiLevelType w:val="hybridMultilevel"/>
     <w:tmpl w:val="23EA2F20"/>
@@ -19589,7 +23074,96 @@
       </w:pPr>
     </w:lvl>
   </w:abstractNum>
-  <w:abstractNum w:abstractNumId="28">
+  <w:abstractNum w:abstractNumId="36">
+    <w:nsid w:val="6FB71F21"/>
+    <w:multiLevelType w:val="hybridMultilevel"/>
+    <w:tmpl w:val="8042020C"/>
+    <w:lvl w:ilvl="0" w:tplc="95CE9932">
+      <w:start w:val="1"/>
+      <w:numFmt w:val="decimal"/>
+      <w:lvlText w:val="%1."/>
+      <w:lvlJc w:val="left"/>
+      <w:pPr>
+        <w:ind w:left="216" w:hanging="216"/>
+      </w:pPr>
+      <w:rPr>
+        <w:rFonts w:hint="default"/>
+      </w:rPr>
+    </w:lvl>
+    <w:lvl w:ilvl="1" w:tplc="04090019" w:tentative="1">
+      <w:start w:val="1"/>
+      <w:numFmt w:val="lowerLetter"/>
+      <w:lvlText w:val="%2."/>
+      <w:lvlJc w:val="left"/>
+      <w:pPr>
+        <w:ind w:left="1440" w:hanging="360"/>
+      </w:pPr>
+    </w:lvl>
+    <w:lvl w:ilvl="2" w:tplc="0409001B" w:tentative="1">
+      <w:start w:val="1"/>
+      <w:numFmt w:val="lowerRoman"/>
+      <w:lvlText w:val="%3."/>
+      <w:lvlJc w:val="right"/>
+      <w:pPr>
+        <w:ind w:left="2160" w:hanging="180"/>
+      </w:pPr>
+    </w:lvl>
+    <w:lvl w:ilvl="3" w:tplc="0409000F" w:tentative="1">
+      <w:start w:val="1"/>
+      <w:numFmt w:val="decimal"/>
+      <w:lvlText w:val="%4."/>
+      <w:lvlJc w:val="left"/>
+      <w:pPr>
+        <w:ind w:left="2880" w:hanging="360"/>
+      </w:pPr>
+    </w:lvl>
+    <w:lvl w:ilvl="4" w:tplc="04090019" w:tentative="1">
+      <w:start w:val="1"/>
+      <w:numFmt w:val="lowerLetter"/>
+      <w:lvlText w:val="%5."/>
+      <w:lvlJc w:val="left"/>
+      <w:pPr>
+        <w:ind w:left="3600" w:hanging="360"/>
+      </w:pPr>
+    </w:lvl>
+    <w:lvl w:ilvl="5" w:tplc="0409001B" w:tentative="1">
+      <w:start w:val="1"/>
+      <w:numFmt w:val="lowerRoman"/>
+      <w:lvlText w:val="%6."/>
+      <w:lvlJc w:val="right"/>
+      <w:pPr>
+        <w:ind w:left="4320" w:hanging="180"/>
+      </w:pPr>
+    </w:lvl>
+    <w:lvl w:ilvl="6" w:tplc="0409000F" w:tentative="1">
+      <w:start w:val="1"/>
+      <w:numFmt w:val="decimal"/>
+      <w:lvlText w:val="%7."/>
+      <w:lvlJc w:val="left"/>
+      <w:pPr>
+        <w:ind w:left="5040" w:hanging="360"/>
+      </w:pPr>
+    </w:lvl>
+    <w:lvl w:ilvl="7" w:tplc="04090019" w:tentative="1">
+      <w:start w:val="1"/>
+      <w:numFmt w:val="lowerLetter"/>
+      <w:lvlText w:val="%8."/>
+      <w:lvlJc w:val="left"/>
+      <w:pPr>
+        <w:ind w:left="5760" w:hanging="360"/>
+      </w:pPr>
+    </w:lvl>
+    <w:lvl w:ilvl="8" w:tplc="0409001B" w:tentative="1">
+      <w:start w:val="1"/>
+      <w:numFmt w:val="lowerRoman"/>
+      <w:lvlText w:val="%9."/>
+      <w:lvlJc w:val="right"/>
+      <w:pPr>
+        <w:ind w:left="6480" w:hanging="180"/>
+      </w:pPr>
+    </w:lvl>
+  </w:abstractNum>
+  <w:abstractNum w:abstractNumId="37">
     <w:nsid w:val="760B4DE6"/>
     <w:multiLevelType w:val="hybridMultilevel"/>
     <w:tmpl w:val="DEB209DE"/>
@@ -19702,7 +23276,7 @@
       </w:rPr>
     </w:lvl>
   </w:abstractNum>
-  <w:abstractNum w:abstractNumId="29">
+  <w:abstractNum w:abstractNumId="38">
     <w:nsid w:val="76766B60"/>
     <w:multiLevelType w:val="hybridMultilevel"/>
     <w:tmpl w:val="E90E6616"/>
@@ -19791,7 +23365,7 @@
       </w:pPr>
     </w:lvl>
   </w:abstractNum>
-  <w:abstractNum w:abstractNumId="30">
+  <w:abstractNum w:abstractNumId="39">
     <w:nsid w:val="792674DF"/>
     <w:multiLevelType w:val="hybridMultilevel"/>
     <w:tmpl w:val="6004E7CE"/>
@@ -19880,7 +23454,7 @@
       </w:pPr>
     </w:lvl>
   </w:abstractNum>
-  <w:abstractNum w:abstractNumId="31">
+  <w:abstractNum w:abstractNumId="40">
     <w:nsid w:val="7CCE4B0C"/>
     <w:multiLevelType w:val="hybridMultilevel"/>
     <w:tmpl w:val="291ED3C0"/>
@@ -19993,7 +23567,7 @@
       </w:rPr>
     </w:lvl>
   </w:abstractNum>
-  <w:abstractNum w:abstractNumId="32">
+  <w:abstractNum w:abstractNumId="41">
     <w:nsid w:val="7F442DFE"/>
     <w:multiLevelType w:val="hybridMultilevel"/>
     <w:tmpl w:val="560A4F2C"/>
@@ -20084,103 +23658,130 @@
     </w:lvl>
   </w:abstractNum>
   <w:num w:numId="1">
-    <w:abstractNumId w:val="17"/>
+    <w:abstractNumId w:val="21"/>
   </w:num>
   <w:num w:numId="2">
-    <w:abstractNumId w:val="19"/>
+    <w:abstractNumId w:val="23"/>
   </w:num>
   <w:num w:numId="3">
-    <w:abstractNumId w:val="28"/>
+    <w:abstractNumId w:val="37"/>
   </w:num>
   <w:num w:numId="4">
-    <w:abstractNumId w:val="25"/>
+    <w:abstractNumId w:val="32"/>
   </w:num>
   <w:num w:numId="5">
+    <w:abstractNumId w:val="14"/>
+  </w:num>
+  <w:num w:numId="6">
+    <w:abstractNumId w:val="7"/>
+  </w:num>
+  <w:num w:numId="7">
+    <w:abstractNumId w:val="9"/>
+  </w:num>
+  <w:num w:numId="8">
+    <w:abstractNumId w:val="26"/>
+  </w:num>
+  <w:num w:numId="9">
+    <w:abstractNumId w:val="5"/>
+  </w:num>
+  <w:num w:numId="10">
+    <w:abstractNumId w:val="22"/>
+  </w:num>
+  <w:num w:numId="11">
+    <w:abstractNumId w:val="8"/>
+  </w:num>
+  <w:num w:numId="12">
     <w:abstractNumId w:val="10"/>
   </w:num>
-  <w:num w:numId="6">
-    <w:abstractNumId w:val="5"/>
-  </w:num>
-  <w:num w:numId="7">
-    <w:abstractNumId w:val="7"/>
-  </w:num>
-  <w:num w:numId="8">
-    <w:abstractNumId w:val="20"/>
-  </w:num>
-  <w:num w:numId="9">
-    <w:abstractNumId w:val="4"/>
-  </w:num>
-  <w:num w:numId="10">
-    <w:abstractNumId w:val="18"/>
-  </w:num>
-  <w:num w:numId="11">
-    <w:abstractNumId w:val="6"/>
-  </w:num>
-  <w:num w:numId="12">
-    <w:abstractNumId w:val="8"/>
-  </w:num>
   <w:num w:numId="13">
-    <w:abstractNumId w:val="31"/>
+    <w:abstractNumId w:val="40"/>
   </w:num>
   <w:num w:numId="14">
-    <w:abstractNumId w:val="11"/>
+    <w:abstractNumId w:val="15"/>
   </w:num>
   <w:num w:numId="15">
-    <w:abstractNumId w:val="26"/>
+    <w:abstractNumId w:val="33"/>
   </w:num>
   <w:num w:numId="16">
     <w:abstractNumId w:val="1"/>
   </w:num>
   <w:num w:numId="17">
-    <w:abstractNumId w:val="15"/>
+    <w:abstractNumId w:val="19"/>
   </w:num>
   <w:num w:numId="18">
-    <w:abstractNumId w:val="24"/>
+    <w:abstractNumId w:val="31"/>
   </w:num>
   <w:num w:numId="19">
-    <w:abstractNumId w:val="30"/>
+    <w:abstractNumId w:val="39"/>
   </w:num>
   <w:num w:numId="20">
     <w:abstractNumId w:val="0"/>
   </w:num>
   <w:num w:numId="21">
-    <w:abstractNumId w:val="32"/>
+    <w:abstractNumId w:val="41"/>
   </w:num>
   <w:num w:numId="22">
-    <w:abstractNumId w:val="29"/>
+    <w:abstractNumId w:val="38"/>
   </w:num>
   <w:num w:numId="23">
-    <w:abstractNumId w:val="14"/>
+    <w:abstractNumId w:val="18"/>
   </w:num>
   <w:num w:numId="24">
-    <w:abstractNumId w:val="12"/>
+    <w:abstractNumId w:val="16"/>
   </w:num>
   <w:num w:numId="25">
     <w:abstractNumId w:val="2"/>
   </w:num>
   <w:num w:numId="26">
-    <w:abstractNumId w:val="13"/>
+    <w:abstractNumId w:val="17"/>
   </w:num>
   <w:num w:numId="27">
+    <w:abstractNumId w:val="35"/>
+  </w:num>
+  <w:num w:numId="28">
+    <w:abstractNumId w:val="30"/>
+  </w:num>
+  <w:num w:numId="29">
+    <w:abstractNumId w:val="20"/>
+  </w:num>
+  <w:num w:numId="30">
     <w:abstractNumId w:val="27"/>
   </w:num>
-  <w:num w:numId="28">
-    <w:abstractNumId w:val="23"/>
-  </w:num>
-  <w:num w:numId="29">
-    <w:abstractNumId w:val="16"/>
-  </w:num>
-  <w:num w:numId="30">
-    <w:abstractNumId w:val="21"/>
-  </w:num>
   <w:num w:numId="31">
-    <w:abstractNumId w:val="9"/>
+    <w:abstractNumId w:val="12"/>
   </w:num>
   <w:num w:numId="32">
-    <w:abstractNumId w:val="22"/>
+    <w:abstractNumId w:val="28"/>
   </w:num>
   <w:num w:numId="33">
     <w:abstractNumId w:val="3"/>
+  </w:num>
+  <w:num w:numId="34">
+    <w:abstractNumId w:val="13"/>
+  </w:num>
+  <w:num w:numId="35">
+    <w:abstractNumId w:val="24"/>
+  </w:num>
+  <w:num w:numId="36">
+    <w:abstractNumId w:val="4"/>
+  </w:num>
+  <w:num w:numId="37">
+    <w:abstractNumId w:val="25"/>
+  </w:num>
+  <w:num w:numId="38">
+    <w:abstractNumId w:val="34"/>
+  </w:num>
+  <w:num w:numId="39">
+    <w:abstractNumId w:val="36"/>
+  </w:num>
+  <w:num w:numId="40">
+    <w:abstractNumId w:val="6"/>
+  </w:num>
+  <w:num w:numId="41">
+    <w:abstractNumId w:val="11"/>
+  </w:num>
+  <w:num w:numId="42">
+    <w:abstractNumId w:val="29"/>
   </w:num>
 </w:numbering>
 </file>
@@ -21209,7 +24810,7 @@
 </file>
 
 <file path=customXml/itemProps1.xml><?xml version="1.0" encoding="utf-8"?>
-<ds:datastoreItem xmlns:ds="http://schemas.openxmlformats.org/officeDocument/2006/customXml" ds:itemID="{7DA8A154-3FE3-47C6-AE97-D5F4EC096247}">
+<ds:datastoreItem xmlns:ds="http://schemas.openxmlformats.org/officeDocument/2006/customXml" ds:itemID="{A4344968-76BA-4738-82B6-302E8CE88242}">
   <ds:schemaRefs>
     <ds:schemaRef ds:uri="http://schemas.openxmlformats.org/officeDocument/2006/bibliography"/>
   </ds:schemaRefs>

--- a/Exam Study Guide/Midterm/CS256 - Midterm Study Guide.docx
+++ b/Exam Study Guide/Midterm/CS256 - Midterm Study Guide.docx
@@ -16104,10 +16104,16 @@
             <w:vAlign w:val="center"/>
           </w:tcPr>
           <w:p>
-            <w:pPr>
-              <w:pStyle w:val="ListParagraph"/>
-              <w:ind w:left="720" w:firstLine="0"/>
-            </w:pPr>
+            <w:r>
+              <w:rPr>
+                <w:b/>
+                <w:color w:val="0000FF"/>
+              </w:rPr>
+              <w:t xml:space="preserve">Rule Simplification </w:t>
+            </w:r>
+            <w:r>
+              <w:t>– Used to reduce the likelihood of overfitting.</w:t>
+            </w:r>
           </w:p>
         </w:tc>
       </w:tr>
@@ -16615,7 +16621,7 @@
           <w:p>
             <w:pPr>
               <w:rPr>
-                <w:sz w:val="20"/>
+                <w:szCs w:val="16"/>
               </w:rPr>
             </w:pPr>
             <m:oMath>
@@ -16636,6 +16642,22 @@
                 <w:szCs w:val="16"/>
               </w:rPr>
               <w:t xml:space="preserve"> – Number of classes</w:t>
+            </w:r>
+          </w:p>
+          <w:p>
+            <w:pPr>
+              <w:rPr>
+                <w:b/>
+                <w:sz w:val="20"/>
+              </w:rPr>
+            </w:pPr>
+            <w:r>
+              <w:rPr>
+                <w:b/>
+                <w:color w:val="FF0000"/>
+                <w:szCs w:val="16"/>
+              </w:rPr>
+              <w:t>Used to ensure greater coverage for a rule.</w:t>
             </w:r>
           </w:p>
         </w:tc>
@@ -18315,21 +18337,25 @@
     <w:tbl>
       <w:tblPr>
         <w:tblStyle w:val="TableGrid"/>
-        <w:tblW w:w="11529" w:type="dxa"/>
+        <w:tblW w:w="11619" w:type="dxa"/>
         <w:tblInd w:w="-261" w:type="dxa"/>
         <w:tblLook w:val="04A0" w:firstRow="1" w:lastRow="0" w:firstColumn="1" w:lastColumn="0" w:noHBand="0" w:noVBand="1"/>
       </w:tblPr>
       <w:tblGrid>
         <w:gridCol w:w="4329"/>
-        <w:gridCol w:w="3150"/>
-        <w:gridCol w:w="4050"/>
+        <w:gridCol w:w="2970"/>
+        <w:gridCol w:w="4320"/>
       </w:tblGrid>
       <w:tr>
+        <w:trPr>
+          <w:trHeight w:val="42"/>
+        </w:trPr>
         <w:tc>
           <w:tcPr>
             <w:tcW w:w="4329" w:type="dxa"/>
+            <w:vMerge w:val="restart"/>
             <w:tcBorders>
-              <w:right w:val="single" w:sz="4" w:space="0" w:color="auto"/>
+              <w:right w:val="single" w:sz="12" w:space="0" w:color="auto"/>
             </w:tcBorders>
             <w:vAlign w:val="center"/>
           </w:tcPr>
@@ -18353,14 +18379,7 @@
                 <w:b/>
                 <w:color w:val="0000FF"/>
               </w:rPr>
-              <w:t>RIPPER</w:t>
-            </w:r>
-            <w:r>
-              <w:rPr>
-                <w:b/>
-                <w:color w:val="0000FF"/>
-              </w:rPr>
-              <w:t xml:space="preserve"> Algorithm – Building the Rule Set</w:t>
+              <w:t>RIPPER Algorithm – Building the Rule Set</w:t>
             </w:r>
           </w:p>
           <w:p>
@@ -18416,11 +18435,16 @@
                 <w:b/>
                 <w:color w:val="00B050"/>
               </w:rPr>
-              <w:t>Uses Rules Based Ordering</w:t>
-            </w:r>
-            <w:bookmarkStart w:id="0" w:name="_GoBack"/>
-          </w:p>
-          <w:bookmarkEnd w:id="0"/>
+              <w:t xml:space="preserve">Uses </w:t>
+            </w:r>
+            <w:r>
+              <w:rPr>
+                <w:b/>
+                <w:color w:val="00B050"/>
+              </w:rPr>
+              <w:t>ordered rule set with class based ordering.</w:t>
+            </w:r>
+          </w:p>
           <w:p>
             <w:pPr>
               <w:pStyle w:val="ListParagraph"/>
@@ -18521,32 +18545,656 @@
         </w:tc>
         <w:tc>
           <w:tcPr>
-            <w:tcW w:w="3150" w:type="dxa"/>
+            <w:tcW w:w="7290" w:type="dxa"/>
+            <w:gridSpan w:val="2"/>
             <w:tcBorders>
-              <w:top w:val="single" w:sz="4" w:space="0" w:color="auto"/>
-              <w:left w:val="single" w:sz="4" w:space="0" w:color="auto"/>
-              <w:bottom w:val="single" w:sz="4" w:space="0" w:color="auto"/>
-              <w:right w:val="single" w:sz="4" w:space="0" w:color="auto"/>
+              <w:top w:val="single" w:sz="12" w:space="0" w:color="auto"/>
+              <w:left w:val="single" w:sz="12" w:space="0" w:color="auto"/>
+              <w:bottom w:val="single" w:sz="6" w:space="0" w:color="auto"/>
+              <w:right w:val="single" w:sz="12" w:space="0" w:color="auto"/>
             </w:tcBorders>
             <w:vAlign w:val="center"/>
           </w:tcPr>
           <w:p>
             <w:pPr>
-              <w:rPr>
-                <w:b/>
+              <w:jc w:val="center"/>
+            </w:pPr>
+            <w:r>
+              <w:rPr>
+                <w:b/>
+                <w:color w:val="0000FF"/>
+              </w:rPr>
+              <w:t xml:space="preserve">C4.5rules – Indirect </w:t>
+            </w:r>
+            <w:r>
+              <w:rPr>
+                <w:b/>
+                <w:color w:val="0000FF"/>
+              </w:rPr>
+              <w:t>Method</w:t>
+            </w:r>
+          </w:p>
+        </w:tc>
+      </w:tr>
+      <w:tr>
+        <w:trPr>
+          <w:trHeight w:val="771"/>
+        </w:trPr>
+        <w:tc>
+          <w:tcPr>
+            <w:tcW w:w="4329" w:type="dxa"/>
+            <w:vMerge/>
+            <w:tcBorders>
+              <w:right w:val="single" w:sz="12" w:space="0" w:color="auto"/>
+            </w:tcBorders>
+            <w:vAlign w:val="center"/>
+          </w:tcPr>
+          <w:p>
+            <w:pPr>
+              <w:jc w:val="center"/>
+              <w:rPr>
+                <w:sz w:val="6"/>
+                <w:szCs w:val="6"/>
               </w:rPr>
             </w:pPr>
           </w:p>
         </w:tc>
         <w:tc>
           <w:tcPr>
-            <w:tcW w:w="4050" w:type="dxa"/>
+            <w:tcW w:w="2970" w:type="dxa"/>
             <w:tcBorders>
-              <w:top w:val="single" w:sz="4" w:space="0" w:color="auto"/>
-              <w:left w:val="single" w:sz="4" w:space="0" w:color="auto"/>
-              <w:bottom w:val="single" w:sz="4" w:space="0" w:color="auto"/>
-              <w:right w:val="single" w:sz="4" w:space="0" w:color="auto"/>
+              <w:top w:val="single" w:sz="6" w:space="0" w:color="auto"/>
+              <w:left w:val="single" w:sz="12" w:space="0" w:color="auto"/>
+              <w:bottom w:val="single" w:sz="12" w:space="0" w:color="auto"/>
+              <w:right w:val="single" w:sz="6" w:space="0" w:color="auto"/>
             </w:tcBorders>
+            <w:vAlign w:val="center"/>
+          </w:tcPr>
+          <w:p>
+            <w:pPr>
+              <w:pStyle w:val="ListParagraph"/>
+              <w:numPr>
+                <w:ilvl w:val="0"/>
+                <w:numId w:val="43"/>
+              </w:numPr>
+            </w:pPr>
+            <w:r>
+              <w:t>St</w:t>
+            </w:r>
+            <w:r>
+              <w:t xml:space="preserve">art from an </w:t>
+            </w:r>
+            <w:r>
+              <w:rPr>
+                <w:b/>
+                <w:color w:val="FF0000"/>
+              </w:rPr>
+              <w:t>unpruned</w:t>
+            </w:r>
+            <w:r>
+              <w:rPr>
+                <w:color w:val="FF0000"/>
+              </w:rPr>
+              <w:t xml:space="preserve"> </w:t>
+            </w:r>
+            <w:r>
+              <w:t>decision tree.</w:t>
+            </w:r>
+          </w:p>
+          <w:p>
+            <w:pPr>
+              <w:pStyle w:val="ListParagraph"/>
+              <w:numPr>
+                <w:ilvl w:val="0"/>
+                <w:numId w:val="43"/>
+              </w:numPr>
+            </w:pPr>
+            <w:r>
+              <w:t xml:space="preserve">For each rule </w:t>
+            </w:r>
+            <m:oMath>
+              <m:r>
+                <w:rPr>
+                  <w:rFonts w:ascii="Cambria Math" w:hAnsi="Cambria Math"/>
+                </w:rPr>
+                <m:t>r:A→y</m:t>
+              </m:r>
+            </m:oMath>
+            <w:r>
+              <w:t>,</w:t>
+            </w:r>
+          </w:p>
+          <w:p>
+            <w:pPr>
+              <w:pStyle w:val="ListParagraph"/>
+              <w:numPr>
+                <w:ilvl w:val="1"/>
+                <w:numId w:val="43"/>
+              </w:numPr>
+            </w:pPr>
+            <w:r>
+              <w:t xml:space="preserve">Consider an alternative rule </w:t>
+            </w:r>
+            <m:oMath>
+              <m:sSup>
+                <m:sSupPr>
+                  <m:ctrlPr>
+                    <w:rPr>
+                      <w:rFonts w:ascii="Cambria Math" w:hAnsi="Cambria Math"/>
+                      <w:i/>
+                    </w:rPr>
+                  </m:ctrlPr>
+                </m:sSupPr>
+                <m:e>
+                  <m:r>
+                    <w:rPr>
+                      <w:rFonts w:ascii="Cambria Math" w:hAnsi="Cambria Math"/>
+                    </w:rPr>
+                    <m:t>r</m:t>
+                  </m:r>
+                </m:e>
+                <m:sup>
+                  <m:r>
+                    <w:rPr>
+                      <w:rFonts w:ascii="Cambria Math" w:hAnsi="Cambria Math"/>
+                    </w:rPr>
+                    <m:t>'</m:t>
+                  </m:r>
+                </m:sup>
+              </m:sSup>
+              <m:r>
+                <w:rPr>
+                  <w:rFonts w:ascii="Cambria Math" w:hAnsi="Cambria Math"/>
+                </w:rPr>
+                <m:t>:</m:t>
+              </m:r>
+              <m:sSup>
+                <m:sSupPr>
+                  <m:ctrlPr>
+                    <w:rPr>
+                      <w:rFonts w:ascii="Cambria Math" w:hAnsi="Cambria Math"/>
+                      <w:i/>
+                    </w:rPr>
+                  </m:ctrlPr>
+                </m:sSupPr>
+                <m:e>
+                  <m:r>
+                    <w:rPr>
+                      <w:rFonts w:ascii="Cambria Math" w:hAnsi="Cambria Math"/>
+                    </w:rPr>
+                    <m:t>A</m:t>
+                  </m:r>
+                </m:e>
+                <m:sup>
+                  <m:r>
+                    <w:rPr>
+                      <w:rFonts w:ascii="Cambria Math" w:hAnsi="Cambria Math"/>
+                    </w:rPr>
+                    <m:t>'</m:t>
+                  </m:r>
+                </m:sup>
+              </m:sSup>
+              <m:r>
+                <w:rPr>
+                  <w:rFonts w:ascii="Cambria Math" w:hAnsi="Cambria Math"/>
+                </w:rPr>
+                <m:t>→y</m:t>
+              </m:r>
+            </m:oMath>
+            <w:r>
+              <w:t xml:space="preserve"> where </w:t>
+            </w:r>
+            <m:oMath>
+              <m:r>
+                <w:rPr>
+                  <w:rFonts w:ascii="Cambria Math" w:hAnsi="Cambria Math"/>
+                </w:rPr>
+                <m:t>A'</m:t>
+              </m:r>
+            </m:oMath>
+            <w:r>
+              <w:t xml:space="preserve"> is obtained by </w:t>
+            </w:r>
+            <w:r>
+              <w:rPr>
+                <w:b/>
+                <w:color w:val="FF0000"/>
+              </w:rPr>
+              <w:t>removing one of the conjuncts</w:t>
+            </w:r>
+            <w:r>
+              <w:t xml:space="preserve"> of </w:t>
+            </w:r>
+            <m:oMath>
+              <m:r>
+                <w:rPr>
+                  <w:rFonts w:ascii="Cambria Math" w:hAnsi="Cambria Math"/>
+                </w:rPr>
+                <m:t>A</m:t>
+              </m:r>
+            </m:oMath>
+          </w:p>
+          <w:p>
+            <w:pPr>
+              <w:pStyle w:val="ListParagraph"/>
+              <w:numPr>
+                <w:ilvl w:val="1"/>
+                <w:numId w:val="43"/>
+              </w:numPr>
+            </w:pPr>
+            <w:r>
+              <w:rPr>
+                <w:b/>
+                <w:color w:val="00B050"/>
+              </w:rPr>
+              <w:t>Keep the rule with the lowest pessimistic error rate</w:t>
+            </w:r>
+            <w:r>
+              <w:rPr>
+                <w:color w:val="00B050"/>
+              </w:rPr>
+              <w:t xml:space="preserve"> </w:t>
+            </w:r>
+            <w:r>
+              <w:t>(assuming it is less than the original).</w:t>
+            </w:r>
+          </w:p>
+          <w:p>
+            <w:pPr>
+              <w:pStyle w:val="ListParagraph"/>
+              <w:numPr>
+                <w:ilvl w:val="1"/>
+                <w:numId w:val="43"/>
+              </w:numPr>
+            </w:pPr>
+            <w:r>
+              <w:t>Repeat until it is no longer possible to improve the generalization error.</w:t>
+            </w:r>
+          </w:p>
+        </w:tc>
+        <w:tc>
+          <w:tcPr>
+            <w:tcW w:w="4320" w:type="dxa"/>
+            <w:tcBorders>
+              <w:top w:val="single" w:sz="6" w:space="0" w:color="auto"/>
+              <w:left w:val="single" w:sz="6" w:space="0" w:color="auto"/>
+              <w:bottom w:val="single" w:sz="12" w:space="0" w:color="auto"/>
+              <w:right w:val="single" w:sz="12" w:space="0" w:color="auto"/>
+            </w:tcBorders>
+            <w:vAlign w:val="center"/>
+          </w:tcPr>
+          <w:p>
+            <w:pPr>
+              <w:pStyle w:val="ListParagraph"/>
+              <w:numPr>
+                <w:ilvl w:val="0"/>
+                <w:numId w:val="43"/>
+              </w:numPr>
+            </w:pPr>
+            <w:r>
+              <w:t>Use class-based ordering for the rule set</w:t>
+            </w:r>
+            <w:r>
+              <w:t xml:space="preserve"> (i.e. group by the rule consequent).</w:t>
+            </w:r>
+          </w:p>
+          <w:p>
+            <w:pPr>
+              <w:pStyle w:val="ListParagraph"/>
+              <w:numPr>
+                <w:ilvl w:val="0"/>
+                <w:numId w:val="43"/>
+              </w:numPr>
+            </w:pPr>
+            <w:r>
+              <w:t>Compute the description length of each class and order the rules by increasing description length.</w:t>
+            </w:r>
+          </w:p>
+          <w:p/>
+          <w:p>
+            <w:pPr>
+              <w:rPr>
+                <w:b/>
+                <w:color w:val="7030A0"/>
+                <w:sz w:val="18"/>
+              </w:rPr>
+            </w:pPr>
+            <m:oMathPara>
+              <m:oMath>
+                <m:r>
+                  <m:rPr>
+                    <m:sty m:val="bi"/>
+                  </m:rPr>
+                  <w:rPr>
+                    <w:rFonts w:ascii="Cambria Math" w:hAnsi="Cambria Math"/>
+                    <w:color w:val="7030A0"/>
+                    <w:sz w:val="18"/>
+                  </w:rPr>
+                  <m:t>DescriptionLength=L</m:t>
+                </m:r>
+                <m:d>
+                  <m:dPr>
+                    <m:ctrlPr>
+                      <w:rPr>
+                        <w:rFonts w:ascii="Cambria Math" w:hAnsi="Cambria Math"/>
+                        <w:b/>
+                        <w:i/>
+                        <w:color w:val="7030A0"/>
+                        <w:sz w:val="18"/>
+                      </w:rPr>
+                    </m:ctrlPr>
+                  </m:dPr>
+                  <m:e>
+                    <m:r>
+                      <m:rPr>
+                        <m:sty m:val="bi"/>
+                      </m:rPr>
+                      <w:rPr>
+                        <w:rFonts w:ascii="Cambria Math" w:hAnsi="Cambria Math"/>
+                        <w:color w:val="7030A0"/>
+                        <w:sz w:val="18"/>
+                      </w:rPr>
+                      <m:t>error</m:t>
+                    </m:r>
+                  </m:e>
+                </m:d>
+                <m:r>
+                  <m:rPr>
+                    <m:sty m:val="bi"/>
+                  </m:rPr>
+                  <w:rPr>
+                    <w:rFonts w:ascii="Cambria Math" w:hAnsi="Cambria Math"/>
+                    <w:color w:val="7030A0"/>
+                    <w:sz w:val="18"/>
+                  </w:rPr>
+                  <m:t>+g⋅L(model)</m:t>
+                </m:r>
+              </m:oMath>
+            </m:oMathPara>
+          </w:p>
+          <w:p/>
+          <w:p>
+            <w:pPr>
+              <w:pStyle w:val="ListParagraph"/>
+              <w:numPr>
+                <w:ilvl w:val="0"/>
+                <w:numId w:val="33"/>
+              </w:numPr>
+            </w:pPr>
+            <m:oMath>
+              <m:r>
+                <m:rPr>
+                  <m:sty m:val="bi"/>
+                </m:rPr>
+                <w:rPr>
+                  <w:rFonts w:ascii="Cambria Math" w:hAnsi="Cambria Math"/>
+                  <w:color w:val="7030A0"/>
+                </w:rPr>
+                <m:t>L</m:t>
+              </m:r>
+              <m:d>
+                <m:dPr>
+                  <m:ctrlPr>
+                    <w:rPr>
+                      <w:rFonts w:ascii="Cambria Math" w:hAnsi="Cambria Math"/>
+                      <w:b/>
+                      <w:i/>
+                      <w:color w:val="7030A0"/>
+                    </w:rPr>
+                  </m:ctrlPr>
+                </m:dPr>
+                <m:e>
+                  <m:r>
+                    <m:rPr>
+                      <m:sty m:val="bi"/>
+                    </m:rPr>
+                    <w:rPr>
+                      <w:rFonts w:ascii="Cambria Math" w:hAnsi="Cambria Math"/>
+                      <w:color w:val="7030A0"/>
+                    </w:rPr>
+                    <m:t>error</m:t>
+                  </m:r>
+                </m:e>
+              </m:d>
+            </m:oMath>
+            <w:r>
+              <w:rPr>
+                <w:b/>
+                <w:color w:val="7030A0"/>
+              </w:rPr>
+              <w:t xml:space="preserve"> </w:t>
+            </w:r>
+            <w:r>
+              <w:t>– Number of bits required to encode misclassified examples.</w:t>
+            </w:r>
+          </w:p>
+          <w:p>
+            <w:pPr>
+              <w:pStyle w:val="ListParagraph"/>
+              <w:numPr>
+                <w:ilvl w:val="0"/>
+                <w:numId w:val="33"/>
+              </w:numPr>
+            </w:pPr>
+            <m:oMath>
+              <m:r>
+                <m:rPr>
+                  <m:sty m:val="bi"/>
+                </m:rPr>
+                <w:rPr>
+                  <w:rFonts w:ascii="Cambria Math" w:hAnsi="Cambria Math"/>
+                  <w:color w:val="7030A0"/>
+                </w:rPr>
+                <m:t>L</m:t>
+              </m:r>
+              <m:d>
+                <m:dPr>
+                  <m:ctrlPr>
+                    <w:rPr>
+                      <w:rFonts w:ascii="Cambria Math" w:hAnsi="Cambria Math"/>
+                      <w:b/>
+                      <w:i/>
+                      <w:color w:val="7030A0"/>
+                    </w:rPr>
+                  </m:ctrlPr>
+                </m:dPr>
+                <m:e>
+                  <m:r>
+                    <m:rPr>
+                      <m:sty m:val="bi"/>
+                    </m:rPr>
+                    <w:rPr>
+                      <w:rFonts w:ascii="Cambria Math" w:hAnsi="Cambria Math"/>
+                      <w:color w:val="7030A0"/>
+                    </w:rPr>
+                    <m:t>model</m:t>
+                  </m:r>
+                </m:e>
+              </m:d>
+            </m:oMath>
+            <w:r>
+              <w:rPr>
+                <w:b/>
+                <w:color w:val="7030A0"/>
+              </w:rPr>
+              <w:t xml:space="preserve"> </w:t>
+            </w:r>
+            <w:r>
+              <w:t xml:space="preserve">– Number of bits required to encode </w:t>
+            </w:r>
+            <w:r>
+              <w:t>the model</w:t>
+            </w:r>
+            <w:r>
+              <w:t>.</w:t>
+            </w:r>
+          </w:p>
+          <w:p>
+            <w:pPr>
+              <w:pStyle w:val="ListParagraph"/>
+              <w:numPr>
+                <w:ilvl w:val="0"/>
+                <w:numId w:val="33"/>
+              </w:numPr>
+            </w:pPr>
+            <m:oMath>
+              <m:r>
+                <m:rPr>
+                  <m:sty m:val="bi"/>
+                </m:rPr>
+                <w:rPr>
+                  <w:rFonts w:ascii="Cambria Math" w:hAnsi="Cambria Math"/>
+                  <w:color w:val="7030A0"/>
+                </w:rPr>
+                <m:t>g</m:t>
+              </m:r>
+            </m:oMath>
+            <w:r>
+              <w:t xml:space="preserve"> – Tuning parameter whose default is 0.5 and takes into account the presence of redundant attributes in the rule set.</w:t>
+            </w:r>
+          </w:p>
+        </w:tc>
+      </w:tr>
+    </w:tbl>
+    <w:p>
+      <w:pPr>
+        <w:rPr>
+          <w:sz w:val="6"/>
+          <w:szCs w:val="6"/>
+        </w:rPr>
+      </w:pPr>
+    </w:p>
+    <w:p>
+      <w:pPr>
+        <w:jc w:val="center"/>
+        <w:rPr>
+          <w:b/>
+          <w:sz w:val="18"/>
+          <w:szCs w:val="6"/>
+        </w:rPr>
+      </w:pPr>
+      <w:r>
+        <w:rPr>
+          <w:b/>
+          <w:sz w:val="18"/>
+          <w:szCs w:val="6"/>
+        </w:rPr>
+        <w:t>Nearest Neighbor</w:t>
+      </w:r>
+      <w:r>
+        <w:rPr>
+          <w:b/>
+          <w:sz w:val="18"/>
+          <w:szCs w:val="6"/>
+        </w:rPr>
+        <w:t xml:space="preserve"> Classifiers</w:t>
+      </w:r>
+    </w:p>
+    <w:p>
+      <w:pPr>
+        <w:rPr>
+          <w:sz w:val="6"/>
+          <w:szCs w:val="6"/>
+        </w:rPr>
+      </w:pPr>
+    </w:p>
+    <w:tbl>
+      <w:tblPr>
+        <w:tblStyle w:val="TableGrid"/>
+        <w:tblW w:w="11178" w:type="dxa"/>
+        <w:jc w:val="center"/>
+        <w:tblLook w:val="04A0" w:firstRow="1" w:lastRow="0" w:firstColumn="1" w:lastColumn="0" w:noHBand="0" w:noVBand="1"/>
+      </w:tblPr>
+      <w:tblGrid>
+        <w:gridCol w:w="3519"/>
+        <w:gridCol w:w="3829"/>
+        <w:gridCol w:w="3830"/>
+      </w:tblGrid>
+      <w:tr>
+        <w:trPr>
+          <w:jc w:val="center"/>
+        </w:trPr>
+        <w:tc>
+          <w:tcPr>
+            <w:tcW w:w="3519" w:type="dxa"/>
+            <w:vAlign w:val="center"/>
+          </w:tcPr>
+          <w:p>
+            <w:r>
+              <w:rPr>
+                <w:b/>
+                <w:color w:val="0000FF"/>
+              </w:rPr>
+              <w:t xml:space="preserve">Instance-Based Classifier </w:t>
+            </w:r>
+            <w:r>
+              <w:t>– Stores all training records and uses the training records directly to predict the class label of unseen records.</w:t>
+            </w:r>
+          </w:p>
+          <w:p/>
+          <w:p>
+            <w:r>
+              <w:rPr>
+                <w:b/>
+                <w:color w:val="0000FF"/>
+              </w:rPr>
+              <w:t>Rote-Learner</w:t>
+            </w:r>
+            <w:r>
+              <w:t xml:space="preserve"> – Memorizes the entire training set and performs classification only if attributes of a record match one the training examples exactly.</w:t>
+            </w:r>
+          </w:p>
+          <w:p/>
+          <w:p>
+            <w:pPr>
+              <w:rPr>
+                <w:b/>
+                <w:color w:val="0000FF"/>
+              </w:rPr>
+            </w:pPr>
+            <w:r>
+              <w:rPr>
+                <w:b/>
+                <w:color w:val="0000FF"/>
+              </w:rPr>
+              <w:t xml:space="preserve">Nearest Neighbor </w:t>
+            </w:r>
+            <w:r>
+              <w:rPr>
+                <w:b/>
+                <w:color w:val="0000FF"/>
+              </w:rPr>
+              <w:softHyphen/>
+            </w:r>
+            <w:r>
+              <w:t xml:space="preserve">– Uses </w:t>
+            </w:r>
+            <m:oMath>
+              <m:r>
+                <w:rPr>
+                  <w:rFonts w:ascii="Cambria Math" w:hAnsi="Cambria Math"/>
+                </w:rPr>
+                <m:t>k</m:t>
+              </m:r>
+            </m:oMath>
+            <w:r>
+              <w:t xml:space="preserve"> “closest” training records (i.e. nearest neighbors) for performing classification.</w:t>
+            </w:r>
+          </w:p>
+        </w:tc>
+        <w:tc>
+          <w:tcPr>
+            <w:tcW w:w="3829" w:type="dxa"/>
+            <w:vAlign w:val="center"/>
+          </w:tcPr>
+          <w:p>
+            <w:bookmarkStart w:id="0" w:name="_GoBack"/>
+            <w:bookmarkEnd w:id="0"/>
+          </w:p>
+        </w:tc>
+        <w:tc>
+          <w:tcPr>
+            <w:tcW w:w="3830" w:type="dxa"/>
             <w:vAlign w:val="center"/>
           </w:tcPr>
           <w:p/>
@@ -19204,7 +19852,169 @@
             </w:tcBorders>
             <w:vAlign w:val="center"/>
           </w:tcPr>
-          <w:p/>
+          <w:p>
+            <w:pPr>
+              <w:jc w:val="center"/>
+              <w:rPr>
+                <w:b/>
+                <w:color w:val="0000FF"/>
+                <w:sz w:val="18"/>
+              </w:rPr>
+            </w:pPr>
+            <w:r>
+              <w:rPr>
+                <w:b/>
+                <w:color w:val="0000FF"/>
+                <w:sz w:val="18"/>
+              </w:rPr>
+              <w:t>Rule Based Classifiers</w:t>
+            </w:r>
+          </w:p>
+          <w:p>
+            <w:r>
+              <w:rPr>
+                <w:b/>
+                <w:color w:val="00B050"/>
+              </w:rPr>
+              <w:t>Advantages</w:t>
+            </w:r>
+          </w:p>
+          <w:p>
+            <w:pPr>
+              <w:pStyle w:val="ListParagraph"/>
+              <w:numPr>
+                <w:ilvl w:val="0"/>
+                <w:numId w:val="33"/>
+              </w:numPr>
+            </w:pPr>
+            <w:r>
+              <w:rPr>
+                <w:b/>
+                <w:color w:val="E36C0A" w:themeColor="accent6" w:themeShade="BF"/>
+              </w:rPr>
+              <w:t>As highly expressive as decision trees</w:t>
+            </w:r>
+          </w:p>
+          <w:p>
+            <w:pPr>
+              <w:pStyle w:val="ListParagraph"/>
+              <w:numPr>
+                <w:ilvl w:val="1"/>
+                <w:numId w:val="33"/>
+              </w:numPr>
+            </w:pPr>
+            <w:r>
+              <w:t>A</w:t>
+            </w:r>
+            <w:r>
+              <w:t xml:space="preserve"> decision tree can be expressed via rules based classif</w:t>
+            </w:r>
+            <w:r>
+              <w:t>i</w:t>
+            </w:r>
+            <w:r>
+              <w:t>er).</w:t>
+            </w:r>
+          </w:p>
+          <w:p>
+            <w:pPr>
+              <w:pStyle w:val="ListParagraph"/>
+              <w:numPr>
+                <w:ilvl w:val="1"/>
+                <w:numId w:val="33"/>
+              </w:numPr>
+            </w:pPr>
+            <w:r>
+              <w:t>Allows for more complex models than a decision tree by allowing multiple rules to trigger on a single rule.</w:t>
+            </w:r>
+          </w:p>
+          <w:p>
+            <w:pPr>
+              <w:pStyle w:val="ListParagraph"/>
+              <w:numPr>
+                <w:ilvl w:val="0"/>
+                <w:numId w:val="33"/>
+              </w:numPr>
+            </w:pPr>
+            <w:r>
+              <w:rPr>
+                <w:b/>
+                <w:color w:val="E36C0A" w:themeColor="accent6" w:themeShade="BF"/>
+              </w:rPr>
+              <w:t>Easy to interpret.</w:t>
+            </w:r>
+          </w:p>
+          <w:p>
+            <w:pPr>
+              <w:pStyle w:val="ListParagraph"/>
+              <w:numPr>
+                <w:ilvl w:val="0"/>
+                <w:numId w:val="33"/>
+              </w:numPr>
+            </w:pPr>
+            <w:r>
+              <w:rPr>
+                <w:b/>
+                <w:color w:val="E36C0A" w:themeColor="accent6" w:themeShade="BF"/>
+              </w:rPr>
+              <w:t>Easy to generate.</w:t>
+            </w:r>
+          </w:p>
+          <w:p>
+            <w:pPr>
+              <w:pStyle w:val="ListParagraph"/>
+              <w:numPr>
+                <w:ilvl w:val="0"/>
+                <w:numId w:val="33"/>
+              </w:numPr>
+            </w:pPr>
+            <w:r>
+              <w:rPr>
+                <w:b/>
+                <w:color w:val="E36C0A" w:themeColor="accent6" w:themeShade="BF"/>
+              </w:rPr>
+              <w:t>Can classify new records quickly.</w:t>
+            </w:r>
+          </w:p>
+          <w:p>
+            <w:pPr>
+              <w:pStyle w:val="ListParagraph"/>
+              <w:numPr>
+                <w:ilvl w:val="0"/>
+                <w:numId w:val="33"/>
+              </w:numPr>
+            </w:pPr>
+            <w:r>
+              <w:rPr>
+                <w:b/>
+                <w:color w:val="E36C0A" w:themeColor="accent6" w:themeShade="BF"/>
+              </w:rPr>
+              <w:t>Performan</w:t>
+            </w:r>
+            <w:r>
+              <w:rPr>
+                <w:b/>
+                <w:color w:val="E36C0A" w:themeColor="accent6" w:themeShade="BF"/>
+              </w:rPr>
+              <w:t xml:space="preserve">ce comparable to decision trees </w:t>
+            </w:r>
+          </w:p>
+          <w:p>
+            <w:pPr>
+              <w:pStyle w:val="ListParagraph"/>
+              <w:numPr>
+                <w:ilvl w:val="0"/>
+                <w:numId w:val="33"/>
+              </w:numPr>
+            </w:pPr>
+            <w:r>
+              <w:rPr>
+                <w:b/>
+                <w:color w:val="E36C0A" w:themeColor="accent6" w:themeShade="BF"/>
+              </w:rPr>
+              <w:t>Well suited for handling data sets with imbalanced class distributions.</w:t>
+            </w:r>
+          </w:p>
         </w:tc>
         <w:tc>
           <w:tcPr>
@@ -19619,6 +20429,98 @@
     </w:lvl>
   </w:abstractNum>
   <w:abstractNum w:abstractNumId="3">
+    <w:nsid w:val="112C7D3A"/>
+    <w:multiLevelType w:val="hybridMultilevel"/>
+    <w:tmpl w:val="8ACAEEF2"/>
+    <w:lvl w:ilvl="0" w:tplc="C7FA345A">
+      <w:start w:val="1"/>
+      <w:numFmt w:val="decimal"/>
+      <w:lvlText w:val="%1."/>
+      <w:lvlJc w:val="left"/>
+      <w:pPr>
+        <w:ind w:left="216" w:hanging="216"/>
+      </w:pPr>
+      <w:rPr>
+        <w:rFonts w:hint="default"/>
+      </w:rPr>
+    </w:lvl>
+    <w:lvl w:ilvl="1" w:tplc="63A4EC4A">
+      <w:start w:val="1"/>
+      <w:numFmt w:val="lowerLetter"/>
+      <w:lvlText w:val="%2."/>
+      <w:lvlJc w:val="left"/>
+      <w:pPr>
+        <w:ind w:left="432" w:hanging="216"/>
+      </w:pPr>
+      <w:rPr>
+        <w:rFonts w:hint="default"/>
+      </w:rPr>
+    </w:lvl>
+    <w:lvl w:ilvl="2" w:tplc="0409001B" w:tentative="1">
+      <w:start w:val="1"/>
+      <w:numFmt w:val="lowerRoman"/>
+      <w:lvlText w:val="%3."/>
+      <w:lvlJc w:val="right"/>
+      <w:pPr>
+        <w:ind w:left="2160" w:hanging="180"/>
+      </w:pPr>
+    </w:lvl>
+    <w:lvl w:ilvl="3" w:tplc="0409000F" w:tentative="1">
+      <w:start w:val="1"/>
+      <w:numFmt w:val="decimal"/>
+      <w:lvlText w:val="%4."/>
+      <w:lvlJc w:val="left"/>
+      <w:pPr>
+        <w:ind w:left="2880" w:hanging="360"/>
+      </w:pPr>
+    </w:lvl>
+    <w:lvl w:ilvl="4" w:tplc="04090019" w:tentative="1">
+      <w:start w:val="1"/>
+      <w:numFmt w:val="lowerLetter"/>
+      <w:lvlText w:val="%5."/>
+      <w:lvlJc w:val="left"/>
+      <w:pPr>
+        <w:ind w:left="3600" w:hanging="360"/>
+      </w:pPr>
+    </w:lvl>
+    <w:lvl w:ilvl="5" w:tplc="0409001B" w:tentative="1">
+      <w:start w:val="1"/>
+      <w:numFmt w:val="lowerRoman"/>
+      <w:lvlText w:val="%6."/>
+      <w:lvlJc w:val="right"/>
+      <w:pPr>
+        <w:ind w:left="4320" w:hanging="180"/>
+      </w:pPr>
+    </w:lvl>
+    <w:lvl w:ilvl="6" w:tplc="0409000F" w:tentative="1">
+      <w:start w:val="1"/>
+      <w:numFmt w:val="decimal"/>
+      <w:lvlText w:val="%7."/>
+      <w:lvlJc w:val="left"/>
+      <w:pPr>
+        <w:ind w:left="5040" w:hanging="360"/>
+      </w:pPr>
+    </w:lvl>
+    <w:lvl w:ilvl="7" w:tplc="04090019" w:tentative="1">
+      <w:start w:val="1"/>
+      <w:numFmt w:val="lowerLetter"/>
+      <w:lvlText w:val="%8."/>
+      <w:lvlJc w:val="left"/>
+      <w:pPr>
+        <w:ind w:left="5760" w:hanging="360"/>
+      </w:pPr>
+    </w:lvl>
+    <w:lvl w:ilvl="8" w:tplc="0409001B" w:tentative="1">
+      <w:start w:val="1"/>
+      <w:numFmt w:val="lowerRoman"/>
+      <w:lvlText w:val="%9."/>
+      <w:lvlJc w:val="right"/>
+      <w:pPr>
+        <w:ind w:left="6480" w:hanging="180"/>
+      </w:pPr>
+    </w:lvl>
+  </w:abstractNum>
+  <w:abstractNum w:abstractNumId="4">
     <w:nsid w:val="11F92387"/>
     <w:multiLevelType w:val="hybridMultilevel"/>
     <w:tmpl w:val="7A801D82"/>
@@ -19731,7 +20633,7 @@
       </w:rPr>
     </w:lvl>
   </w:abstractNum>
-  <w:abstractNum w:abstractNumId="4">
+  <w:abstractNum w:abstractNumId="5">
     <w:nsid w:val="15CF64C3"/>
     <w:multiLevelType w:val="hybridMultilevel"/>
     <w:tmpl w:val="8042020C"/>
@@ -19820,7 +20722,7 @@
       </w:pPr>
     </w:lvl>
   </w:abstractNum>
-  <w:abstractNum w:abstractNumId="5">
+  <w:abstractNum w:abstractNumId="6">
     <w:nsid w:val="16A60B57"/>
     <w:multiLevelType w:val="hybridMultilevel"/>
     <w:tmpl w:val="D48C80B2"/>
@@ -19933,7 +20835,7 @@
       </w:rPr>
     </w:lvl>
   </w:abstractNum>
-  <w:abstractNum w:abstractNumId="6">
+  <w:abstractNum w:abstractNumId="7">
     <w:nsid w:val="1A2647E7"/>
     <w:multiLevelType w:val="hybridMultilevel"/>
     <w:tmpl w:val="0782874A"/>
@@ -20025,7 +20927,7 @@
       </w:pPr>
     </w:lvl>
   </w:abstractNum>
-  <w:abstractNum w:abstractNumId="7">
+  <w:abstractNum w:abstractNumId="8">
     <w:nsid w:val="1B0C428A"/>
     <w:multiLevelType w:val="hybridMultilevel"/>
     <w:tmpl w:val="8396A050"/>
@@ -20138,7 +21040,7 @@
       </w:rPr>
     </w:lvl>
   </w:abstractNum>
-  <w:abstractNum w:abstractNumId="8">
+  <w:abstractNum w:abstractNumId="9">
     <w:nsid w:val="1B31572B"/>
     <w:multiLevelType w:val="hybridMultilevel"/>
     <w:tmpl w:val="A8AEB89E"/>
@@ -20278,7 +21180,7 @@
       </w:rPr>
     </w:lvl>
   </w:abstractNum>
-  <w:abstractNum w:abstractNumId="9">
+  <w:abstractNum w:abstractNumId="10">
     <w:nsid w:val="1DE75B84"/>
     <w:multiLevelType w:val="hybridMultilevel"/>
     <w:tmpl w:val="16C044CE"/>
@@ -20391,7 +21293,7 @@
       </w:rPr>
     </w:lvl>
   </w:abstractNum>
-  <w:abstractNum w:abstractNumId="10">
+  <w:abstractNum w:abstractNumId="11">
     <w:nsid w:val="200B7E3F"/>
     <w:multiLevelType w:val="hybridMultilevel"/>
     <w:tmpl w:val="8892ABA2"/>
@@ -20504,7 +21406,7 @@
       </w:rPr>
     </w:lvl>
   </w:abstractNum>
-  <w:abstractNum w:abstractNumId="11">
+  <w:abstractNum w:abstractNumId="12">
     <w:nsid w:val="2B05255D"/>
     <w:multiLevelType w:val="hybridMultilevel"/>
     <w:tmpl w:val="0782874A"/>
@@ -20596,7 +21498,7 @@
       </w:pPr>
     </w:lvl>
   </w:abstractNum>
-  <w:abstractNum w:abstractNumId="12">
+  <w:abstractNum w:abstractNumId="13">
     <w:nsid w:val="32621F02"/>
     <w:multiLevelType w:val="hybridMultilevel"/>
     <w:tmpl w:val="69900F34"/>
@@ -20709,7 +21611,7 @@
       </w:rPr>
     </w:lvl>
   </w:abstractNum>
-  <w:abstractNum w:abstractNumId="13">
+  <w:abstractNum w:abstractNumId="14">
     <w:nsid w:val="32D30FE7"/>
     <w:multiLevelType w:val="hybridMultilevel"/>
     <w:tmpl w:val="8042020C"/>
@@ -20798,7 +21700,7 @@
       </w:pPr>
     </w:lvl>
   </w:abstractNum>
-  <w:abstractNum w:abstractNumId="14">
+  <w:abstractNum w:abstractNumId="15">
     <w:nsid w:val="41052F44"/>
     <w:multiLevelType w:val="hybridMultilevel"/>
     <w:tmpl w:val="1610A9B4"/>
@@ -20911,7 +21813,7 @@
       </w:rPr>
     </w:lvl>
   </w:abstractNum>
-  <w:abstractNum w:abstractNumId="15">
+  <w:abstractNum w:abstractNumId="16">
     <w:nsid w:val="44B3555A"/>
     <w:multiLevelType w:val="hybridMultilevel"/>
     <w:tmpl w:val="63C29E42"/>
@@ -21024,7 +21926,7 @@
       </w:rPr>
     </w:lvl>
   </w:abstractNum>
-  <w:abstractNum w:abstractNumId="16">
+  <w:abstractNum w:abstractNumId="17">
     <w:nsid w:val="460C010C"/>
     <w:multiLevelType w:val="hybridMultilevel"/>
     <w:tmpl w:val="9CD06FBE"/>
@@ -21113,7 +22015,7 @@
       </w:pPr>
     </w:lvl>
   </w:abstractNum>
-  <w:abstractNum w:abstractNumId="17">
+  <w:abstractNum w:abstractNumId="18">
     <w:nsid w:val="48A770BB"/>
     <w:multiLevelType w:val="hybridMultilevel"/>
     <w:tmpl w:val="B02C0B82"/>
@@ -21204,7 +22106,7 @@
       </w:pPr>
     </w:lvl>
   </w:abstractNum>
-  <w:abstractNum w:abstractNumId="18">
+  <w:abstractNum w:abstractNumId="19">
     <w:nsid w:val="4BEC68F1"/>
     <w:multiLevelType w:val="hybridMultilevel"/>
     <w:tmpl w:val="708AC604"/>
@@ -21293,7 +22195,7 @@
       </w:pPr>
     </w:lvl>
   </w:abstractNum>
-  <w:abstractNum w:abstractNumId="19">
+  <w:abstractNum w:abstractNumId="20">
     <w:nsid w:val="4C896C13"/>
     <w:multiLevelType w:val="hybridMultilevel"/>
     <w:tmpl w:val="77B4932A"/>
@@ -21406,7 +22308,7 @@
       </w:rPr>
     </w:lvl>
   </w:abstractNum>
-  <w:abstractNum w:abstractNumId="20">
+  <w:abstractNum w:abstractNumId="21">
     <w:nsid w:val="4E415030"/>
     <w:multiLevelType w:val="hybridMultilevel"/>
     <w:tmpl w:val="2C48489C"/>
@@ -21495,7 +22397,7 @@
       </w:pPr>
     </w:lvl>
   </w:abstractNum>
-  <w:abstractNum w:abstractNumId="21">
+  <w:abstractNum w:abstractNumId="22">
     <w:nsid w:val="4EA72696"/>
     <w:multiLevelType w:val="hybridMultilevel"/>
     <w:tmpl w:val="049E9ED6"/>
@@ -21607,7 +22509,7 @@
       </w:rPr>
     </w:lvl>
   </w:abstractNum>
-  <w:abstractNum w:abstractNumId="22">
+  <w:abstractNum w:abstractNumId="23">
     <w:nsid w:val="4F1C3058"/>
     <w:multiLevelType w:val="hybridMultilevel"/>
     <w:tmpl w:val="2FEE2668"/>
@@ -21720,7 +22622,7 @@
       </w:rPr>
     </w:lvl>
   </w:abstractNum>
-  <w:abstractNum w:abstractNumId="23">
+  <w:abstractNum w:abstractNumId="24">
     <w:nsid w:val="5473194B"/>
     <w:multiLevelType w:val="hybridMultilevel"/>
     <w:tmpl w:val="442CB2A2"/>
@@ -21832,7 +22734,7 @@
       </w:rPr>
     </w:lvl>
   </w:abstractNum>
-  <w:abstractNum w:abstractNumId="24">
+  <w:abstractNum w:abstractNumId="25">
     <w:nsid w:val="58644A89"/>
     <w:multiLevelType w:val="hybridMultilevel"/>
     <w:tmpl w:val="B930F228"/>
@@ -21921,7 +22823,7 @@
       </w:pPr>
     </w:lvl>
   </w:abstractNum>
-  <w:abstractNum w:abstractNumId="25">
+  <w:abstractNum w:abstractNumId="26">
     <w:nsid w:val="59A8495F"/>
     <w:multiLevelType w:val="hybridMultilevel"/>
     <w:tmpl w:val="63E84018"/>
@@ -22013,7 +22915,7 @@
       </w:pPr>
     </w:lvl>
   </w:abstractNum>
-  <w:abstractNum w:abstractNumId="26">
+  <w:abstractNum w:abstractNumId="27">
     <w:nsid w:val="5C4518DA"/>
     <w:multiLevelType w:val="hybridMultilevel"/>
     <w:tmpl w:val="E13C7A10"/>
@@ -22128,7 +23030,7 @@
       </w:rPr>
     </w:lvl>
   </w:abstractNum>
-  <w:abstractNum w:abstractNumId="27">
+  <w:abstractNum w:abstractNumId="28">
     <w:nsid w:val="5C7C43A6"/>
     <w:multiLevelType w:val="hybridMultilevel"/>
     <w:tmpl w:val="69900F34"/>
@@ -22241,7 +23143,7 @@
       </w:rPr>
     </w:lvl>
   </w:abstractNum>
-  <w:abstractNum w:abstractNumId="28">
+  <w:abstractNum w:abstractNumId="29">
     <w:nsid w:val="5D8E6327"/>
     <w:multiLevelType w:val="hybridMultilevel"/>
     <w:tmpl w:val="987C5028"/>
@@ -22354,7 +23256,7 @@
       </w:rPr>
     </w:lvl>
   </w:abstractNum>
-  <w:abstractNum w:abstractNumId="29">
+  <w:abstractNum w:abstractNumId="30">
     <w:nsid w:val="5EFF2D1D"/>
     <w:multiLevelType w:val="hybridMultilevel"/>
     <w:tmpl w:val="0782874A"/>
@@ -22446,7 +23348,7 @@
       </w:pPr>
     </w:lvl>
   </w:abstractNum>
-  <w:abstractNum w:abstractNumId="30">
+  <w:abstractNum w:abstractNumId="31">
     <w:nsid w:val="5F550F3D"/>
     <w:multiLevelType w:val="hybridMultilevel"/>
     <w:tmpl w:val="69900F34"/>
@@ -22559,7 +23461,7 @@
       </w:rPr>
     </w:lvl>
   </w:abstractNum>
-  <w:abstractNum w:abstractNumId="31">
+  <w:abstractNum w:abstractNumId="32">
     <w:nsid w:val="644F01BC"/>
     <w:multiLevelType w:val="hybridMultilevel"/>
     <w:tmpl w:val="7666997A"/>
@@ -22671,7 +23573,7 @@
       </w:rPr>
     </w:lvl>
   </w:abstractNum>
-  <w:abstractNum w:abstractNumId="32">
+  <w:abstractNum w:abstractNumId="33">
     <w:nsid w:val="6BDE7F45"/>
     <w:multiLevelType w:val="hybridMultilevel"/>
     <w:tmpl w:val="A14A3222"/>
@@ -22783,7 +23685,7 @@
       </w:rPr>
     </w:lvl>
   </w:abstractNum>
-  <w:abstractNum w:abstractNumId="33">
+  <w:abstractNum w:abstractNumId="34">
     <w:nsid w:val="6BF30ABC"/>
     <w:multiLevelType w:val="hybridMultilevel"/>
     <w:tmpl w:val="72163C68"/>
@@ -22896,7 +23798,7 @@
       </w:rPr>
     </w:lvl>
   </w:abstractNum>
-  <w:abstractNum w:abstractNumId="34">
+  <w:abstractNum w:abstractNumId="35">
     <w:nsid w:val="6D6F0E76"/>
     <w:multiLevelType w:val="hybridMultilevel"/>
     <w:tmpl w:val="D826A4FE"/>
@@ -22985,7 +23887,7 @@
       </w:pPr>
     </w:lvl>
   </w:abstractNum>
-  <w:abstractNum w:abstractNumId="35">
+  <w:abstractNum w:abstractNumId="36">
     <w:nsid w:val="6D8543FD"/>
     <w:multiLevelType w:val="hybridMultilevel"/>
     <w:tmpl w:val="23EA2F20"/>
@@ -23074,7 +23976,7 @@
       </w:pPr>
     </w:lvl>
   </w:abstractNum>
-  <w:abstractNum w:abstractNumId="36">
+  <w:abstractNum w:abstractNumId="37">
     <w:nsid w:val="6FB71F21"/>
     <w:multiLevelType w:val="hybridMultilevel"/>
     <w:tmpl w:val="8042020C"/>
@@ -23163,7 +24065,7 @@
       </w:pPr>
     </w:lvl>
   </w:abstractNum>
-  <w:abstractNum w:abstractNumId="37">
+  <w:abstractNum w:abstractNumId="38">
     <w:nsid w:val="760B4DE6"/>
     <w:multiLevelType w:val="hybridMultilevel"/>
     <w:tmpl w:val="DEB209DE"/>
@@ -23276,7 +24178,7 @@
       </w:rPr>
     </w:lvl>
   </w:abstractNum>
-  <w:abstractNum w:abstractNumId="38">
+  <w:abstractNum w:abstractNumId="39">
     <w:nsid w:val="76766B60"/>
     <w:multiLevelType w:val="hybridMultilevel"/>
     <w:tmpl w:val="E90E6616"/>
@@ -23365,7 +24267,7 @@
       </w:pPr>
     </w:lvl>
   </w:abstractNum>
-  <w:abstractNum w:abstractNumId="39">
+  <w:abstractNum w:abstractNumId="40">
     <w:nsid w:val="792674DF"/>
     <w:multiLevelType w:val="hybridMultilevel"/>
     <w:tmpl w:val="6004E7CE"/>
@@ -23454,7 +24356,7 @@
       </w:pPr>
     </w:lvl>
   </w:abstractNum>
-  <w:abstractNum w:abstractNumId="40">
+  <w:abstractNum w:abstractNumId="41">
     <w:nsid w:val="7CCE4B0C"/>
     <w:multiLevelType w:val="hybridMultilevel"/>
     <w:tmpl w:val="291ED3C0"/>
@@ -23567,7 +24469,7 @@
       </w:rPr>
     </w:lvl>
   </w:abstractNum>
-  <w:abstractNum w:abstractNumId="41">
+  <w:abstractNum w:abstractNumId="42">
     <w:nsid w:val="7F442DFE"/>
     <w:multiLevelType w:val="hybridMultilevel"/>
     <w:tmpl w:val="560A4F2C"/>
@@ -23658,130 +24560,133 @@
     </w:lvl>
   </w:abstractNum>
   <w:num w:numId="1">
-    <w:abstractNumId w:val="21"/>
+    <w:abstractNumId w:val="22"/>
   </w:num>
   <w:num w:numId="2">
+    <w:abstractNumId w:val="24"/>
+  </w:num>
+  <w:num w:numId="3">
+    <w:abstractNumId w:val="38"/>
+  </w:num>
+  <w:num w:numId="4">
+    <w:abstractNumId w:val="33"/>
+  </w:num>
+  <w:num w:numId="5">
+    <w:abstractNumId w:val="15"/>
+  </w:num>
+  <w:num w:numId="6">
+    <w:abstractNumId w:val="8"/>
+  </w:num>
+  <w:num w:numId="7">
+    <w:abstractNumId w:val="10"/>
+  </w:num>
+  <w:num w:numId="8">
+    <w:abstractNumId w:val="27"/>
+  </w:num>
+  <w:num w:numId="9">
+    <w:abstractNumId w:val="6"/>
+  </w:num>
+  <w:num w:numId="10">
     <w:abstractNumId w:val="23"/>
   </w:num>
-  <w:num w:numId="3">
-    <w:abstractNumId w:val="37"/>
-  </w:num>
-  <w:num w:numId="4">
-    <w:abstractNumId w:val="32"/>
-  </w:num>
-  <w:num w:numId="5">
-    <w:abstractNumId w:val="14"/>
-  </w:num>
-  <w:num w:numId="6">
-    <w:abstractNumId w:val="7"/>
-  </w:num>
-  <w:num w:numId="7">
+  <w:num w:numId="11">
     <w:abstractNumId w:val="9"/>
   </w:num>
-  <w:num w:numId="8">
-    <w:abstractNumId w:val="26"/>
-  </w:num>
-  <w:num w:numId="9">
-    <w:abstractNumId w:val="5"/>
-  </w:num>
-  <w:num w:numId="10">
-    <w:abstractNumId w:val="22"/>
-  </w:num>
-  <w:num w:numId="11">
-    <w:abstractNumId w:val="8"/>
-  </w:num>
   <w:num w:numId="12">
-    <w:abstractNumId w:val="10"/>
+    <w:abstractNumId w:val="11"/>
   </w:num>
   <w:num w:numId="13">
-    <w:abstractNumId w:val="40"/>
+    <w:abstractNumId w:val="41"/>
   </w:num>
   <w:num w:numId="14">
-    <w:abstractNumId w:val="15"/>
+    <w:abstractNumId w:val="16"/>
   </w:num>
   <w:num w:numId="15">
-    <w:abstractNumId w:val="33"/>
+    <w:abstractNumId w:val="34"/>
   </w:num>
   <w:num w:numId="16">
     <w:abstractNumId w:val="1"/>
   </w:num>
   <w:num w:numId="17">
-    <w:abstractNumId w:val="19"/>
+    <w:abstractNumId w:val="20"/>
   </w:num>
   <w:num w:numId="18">
-    <w:abstractNumId w:val="31"/>
+    <w:abstractNumId w:val="32"/>
   </w:num>
   <w:num w:numId="19">
-    <w:abstractNumId w:val="39"/>
+    <w:abstractNumId w:val="40"/>
   </w:num>
   <w:num w:numId="20">
     <w:abstractNumId w:val="0"/>
   </w:num>
   <w:num w:numId="21">
-    <w:abstractNumId w:val="41"/>
+    <w:abstractNumId w:val="42"/>
   </w:num>
   <w:num w:numId="22">
-    <w:abstractNumId w:val="38"/>
+    <w:abstractNumId w:val="39"/>
   </w:num>
   <w:num w:numId="23">
-    <w:abstractNumId w:val="18"/>
+    <w:abstractNumId w:val="19"/>
   </w:num>
   <w:num w:numId="24">
-    <w:abstractNumId w:val="16"/>
+    <w:abstractNumId w:val="17"/>
   </w:num>
   <w:num w:numId="25">
     <w:abstractNumId w:val="2"/>
   </w:num>
   <w:num w:numId="26">
-    <w:abstractNumId w:val="17"/>
+    <w:abstractNumId w:val="18"/>
   </w:num>
   <w:num w:numId="27">
+    <w:abstractNumId w:val="36"/>
+  </w:num>
+  <w:num w:numId="28">
+    <w:abstractNumId w:val="31"/>
+  </w:num>
+  <w:num w:numId="29">
+    <w:abstractNumId w:val="21"/>
+  </w:num>
+  <w:num w:numId="30">
+    <w:abstractNumId w:val="28"/>
+  </w:num>
+  <w:num w:numId="31">
+    <w:abstractNumId w:val="13"/>
+  </w:num>
+  <w:num w:numId="32">
+    <w:abstractNumId w:val="29"/>
+  </w:num>
+  <w:num w:numId="33">
+    <w:abstractNumId w:val="4"/>
+  </w:num>
+  <w:num w:numId="34">
+    <w:abstractNumId w:val="14"/>
+  </w:num>
+  <w:num w:numId="35">
+    <w:abstractNumId w:val="25"/>
+  </w:num>
+  <w:num w:numId="36">
+    <w:abstractNumId w:val="5"/>
+  </w:num>
+  <w:num w:numId="37">
+    <w:abstractNumId w:val="26"/>
+  </w:num>
+  <w:num w:numId="38">
     <w:abstractNumId w:val="35"/>
   </w:num>
-  <w:num w:numId="28">
+  <w:num w:numId="39">
+    <w:abstractNumId w:val="37"/>
+  </w:num>
+  <w:num w:numId="40">
+    <w:abstractNumId w:val="7"/>
+  </w:num>
+  <w:num w:numId="41">
+    <w:abstractNumId w:val="12"/>
+  </w:num>
+  <w:num w:numId="42">
     <w:abstractNumId w:val="30"/>
   </w:num>
-  <w:num w:numId="29">
-    <w:abstractNumId w:val="20"/>
-  </w:num>
-  <w:num w:numId="30">
-    <w:abstractNumId w:val="27"/>
-  </w:num>
-  <w:num w:numId="31">
-    <w:abstractNumId w:val="12"/>
-  </w:num>
-  <w:num w:numId="32">
-    <w:abstractNumId w:val="28"/>
-  </w:num>
-  <w:num w:numId="33">
+  <w:num w:numId="43">
     <w:abstractNumId w:val="3"/>
-  </w:num>
-  <w:num w:numId="34">
-    <w:abstractNumId w:val="13"/>
-  </w:num>
-  <w:num w:numId="35">
-    <w:abstractNumId w:val="24"/>
-  </w:num>
-  <w:num w:numId="36">
-    <w:abstractNumId w:val="4"/>
-  </w:num>
-  <w:num w:numId="37">
-    <w:abstractNumId w:val="25"/>
-  </w:num>
-  <w:num w:numId="38">
-    <w:abstractNumId w:val="34"/>
-  </w:num>
-  <w:num w:numId="39">
-    <w:abstractNumId w:val="36"/>
-  </w:num>
-  <w:num w:numId="40">
-    <w:abstractNumId w:val="6"/>
-  </w:num>
-  <w:num w:numId="41">
-    <w:abstractNumId w:val="11"/>
-  </w:num>
-  <w:num w:numId="42">
-    <w:abstractNumId w:val="29"/>
   </w:num>
 </w:numbering>
 </file>
@@ -24810,7 +25715,7 @@
 </file>
 
 <file path=customXml/itemProps1.xml><?xml version="1.0" encoding="utf-8"?>
-<ds:datastoreItem xmlns:ds="http://schemas.openxmlformats.org/officeDocument/2006/customXml" ds:itemID="{A4344968-76BA-4738-82B6-302E8CE88242}">
+<ds:datastoreItem xmlns:ds="http://schemas.openxmlformats.org/officeDocument/2006/customXml" ds:itemID="{6E6DD65E-D2EB-4CE3-89BC-27B47C596763}">
   <ds:schemaRefs>
     <ds:schemaRef ds:uri="http://schemas.openxmlformats.org/officeDocument/2006/bibliography"/>
   </ds:schemaRefs>

--- a/Exam Study Guide/Midterm/CS256 - Midterm Study Guide.docx
+++ b/Exam Study Guide/Midterm/CS256 - Midterm Study Guide.docx
@@ -14473,64 +14473,7 @@
             <w:tcW w:w="1940" w:type="dxa"/>
             <w:vAlign w:val="center"/>
           </w:tcPr>
-          <w:p>
-            <m:oMathPara>
-              <m:oMath>
-                <m:r>
-                  <w:rPr>
-                    <w:rFonts w:ascii="Cambria Math" w:hAnsi="Cambria Math"/>
-                  </w:rPr>
-                  <m:t>WeightedDistance=</m:t>
-                </m:r>
-                <m:f>
-                  <m:fPr>
-                    <m:ctrlPr>
-                      <w:rPr>
-                        <w:rFonts w:ascii="Cambria Math" w:hAnsi="Cambria Math"/>
-                        <w:i/>
-                      </w:rPr>
-                    </m:ctrlPr>
-                  </m:fPr>
-                  <m:num>
-                    <m:r>
-                      <w:rPr>
-                        <w:rFonts w:ascii="Cambria Math" w:hAnsi="Cambria Math"/>
-                      </w:rPr>
-                      <m:t>1</m:t>
-                    </m:r>
-                  </m:num>
-                  <m:den>
-                    <m:sSup>
-                      <m:sSupPr>
-                        <m:ctrlPr>
-                          <w:rPr>
-                            <w:rFonts w:ascii="Cambria Math" w:hAnsi="Cambria Math"/>
-                            <w:i/>
-                          </w:rPr>
-                        </m:ctrlPr>
-                      </m:sSupPr>
-                      <m:e>
-                        <m:r>
-                          <w:rPr>
-                            <w:rFonts w:ascii="Cambria Math" w:hAnsi="Cambria Math"/>
-                          </w:rPr>
-                          <m:t>d</m:t>
-                        </m:r>
-                      </m:e>
-                      <m:sup>
-                        <m:r>
-                          <w:rPr>
-                            <w:rFonts w:ascii="Cambria Math" w:hAnsi="Cambria Math"/>
-                          </w:rPr>
-                          <m:t>2</m:t>
-                        </m:r>
-                      </m:sup>
-                    </m:sSup>
-                  </m:den>
-                </m:f>
-              </m:oMath>
-            </m:oMathPara>
-          </w:p>
+          <w:p/>
         </w:tc>
       </w:tr>
     </w:tbl>
@@ -14634,14 +14577,14 @@
         <w:jc w:val="center"/>
         <w:rPr>
           <w:b/>
-          <w:sz w:val="18"/>
+          <w:sz w:val="24"/>
           <w:szCs w:val="6"/>
         </w:rPr>
       </w:pPr>
       <w:r>
         <w:rPr>
           <w:b/>
-          <w:sz w:val="18"/>
+          <w:sz w:val="24"/>
           <w:szCs w:val="6"/>
         </w:rPr>
         <w:t>Rule-</w:t>
@@ -14649,7 +14592,7 @@
       <w:r>
         <w:rPr>
           <w:b/>
-          <w:sz w:val="18"/>
+          <w:sz w:val="24"/>
           <w:szCs w:val="6"/>
         </w:rPr>
         <w:t>Based Classifiers</w:t>
@@ -15261,8 +15204,8 @@
         <w:tblLook w:val="04A0" w:firstRow="1" w:lastRow="0" w:firstColumn="1" w:lastColumn="0" w:noHBand="0" w:noVBand="1"/>
       </w:tblPr>
       <w:tblGrid>
-        <w:gridCol w:w="2794"/>
-        <w:gridCol w:w="2795"/>
+        <w:gridCol w:w="3249"/>
+        <w:gridCol w:w="2340"/>
         <w:gridCol w:w="2794"/>
         <w:gridCol w:w="2795"/>
       </w:tblGrid>
@@ -15272,7 +15215,7 @@
         </w:trPr>
         <w:tc>
           <w:tcPr>
-            <w:tcW w:w="2794" w:type="dxa"/>
+            <w:tcW w:w="3249" w:type="dxa"/>
             <w:vAlign w:val="center"/>
           </w:tcPr>
           <w:p>
@@ -15414,7 +15357,7 @@
         </w:tc>
         <w:tc>
           <w:tcPr>
-            <w:tcW w:w="2795" w:type="dxa"/>
+            <w:tcW w:w="2340" w:type="dxa"/>
             <w:vAlign w:val="center"/>
           </w:tcPr>
           <w:p>
@@ -16131,31 +16074,23 @@
         <w:jc w:val="center"/>
         <w:rPr>
           <w:b/>
-          <w:sz w:val="20"/>
+          <w:sz w:val="24"/>
           <w:szCs w:val="6"/>
         </w:rPr>
       </w:pPr>
       <w:r>
         <w:rPr>
           <w:b/>
-          <w:sz w:val="20"/>
+          <w:sz w:val="24"/>
           <w:szCs w:val="6"/>
         </w:rPr>
-        <w:t>Rule Evaluation</w:t>
-      </w:r>
-      <w:r>
-        <w:rPr>
-          <w:b/>
-          <w:sz w:val="20"/>
-          <w:szCs w:val="6"/>
-        </w:rPr>
-        <w:t xml:space="preserve"> Metrics</w:t>
+        <w:t>Rule Evaluation Metrics</w:t>
       </w:r>
     </w:p>
     <w:p>
       <w:pPr>
         <w:rPr>
-          <w:sz w:val="6"/>
+          <w:sz w:val="10"/>
           <w:szCs w:val="6"/>
         </w:rPr>
       </w:pPr>
@@ -16196,18 +16131,7 @@
                     <w:color w:val="7030A0"/>
                     <w:sz w:val="20"/>
                   </w:rPr>
-                  <m:t>Accur</m:t>
-                </m:r>
-                <m:r>
-                  <m:rPr>
-                    <m:sty m:val="bi"/>
-                  </m:rPr>
-                  <w:rPr>
-                    <w:rFonts w:ascii="Cambria Math" w:hAnsi="Cambria Math"/>
-                    <w:color w:val="7030A0"/>
-                    <w:sz w:val="20"/>
-                  </w:rPr>
-                  <m:t>acy=</m:t>
+                  <m:t>Accuracy=</m:t>
                 </m:r>
                 <m:f>
                   <m:fPr>
@@ -16946,14 +16870,6 @@
         </w:rPr>
       </w:pPr>
     </w:p>
-    <w:p>
-      <w:pPr>
-        <w:rPr>
-          <w:sz w:val="6"/>
-          <w:szCs w:val="6"/>
-        </w:rPr>
-      </w:pPr>
-    </w:p>
     <w:tbl>
       <w:tblPr>
         <w:tblStyle w:val="TableGrid"/>
@@ -17070,7 +16986,53 @@
                     <w:rFonts w:ascii="Cambria Math" w:hAnsi="Cambria Math"/>
                     <w:color w:val="7030A0"/>
                   </w:rPr>
-                  <m:t>=t⋅</m:t>
+                  <m:t>=</m:t>
+                </m:r>
+                <m:sSub>
+                  <m:sSubPr>
+                    <m:ctrlPr>
+                      <w:rPr>
+                        <w:rFonts w:ascii="Cambria Math" w:hAnsi="Cambria Math"/>
+                        <w:b/>
+                        <w:i/>
+                        <w:color w:val="7030A0"/>
+                      </w:rPr>
+                    </m:ctrlPr>
+                  </m:sSubPr>
+                  <m:e>
+                    <m:r>
+                      <m:rPr>
+                        <m:sty m:val="bi"/>
+                      </m:rPr>
+                      <w:rPr>
+                        <w:rFonts w:ascii="Cambria Math" w:hAnsi="Cambria Math"/>
+                        <w:color w:val="7030A0"/>
+                      </w:rPr>
+                      <m:t>p</m:t>
+                    </m:r>
+                  </m:e>
+                  <m:sub>
+                    <m:r>
+                      <m:rPr>
+                        <m:sty m:val="bi"/>
+                      </m:rPr>
+                      <w:rPr>
+                        <w:rFonts w:ascii="Cambria Math" w:hAnsi="Cambria Math"/>
+                        <w:color w:val="7030A0"/>
+                      </w:rPr>
+                      <m:t>1</m:t>
+                    </m:r>
+                  </m:sub>
+                </m:sSub>
+                <m:r>
+                  <m:rPr>
+                    <m:sty m:val="bi"/>
+                  </m:rPr>
+                  <w:rPr>
+                    <w:rFonts w:ascii="Cambria Math" w:hAnsi="Cambria Math"/>
+                    <w:color w:val="7030A0"/>
+                  </w:rPr>
+                  <m:t>⋅</m:t>
                 </m:r>
                 <m:d>
                   <m:dPr>
@@ -17587,10 +17549,7 @@
               </m:r>
             </m:oMath>
             <w:r>
-              <w:t xml:space="preserve"> – </w:t>
-            </w:r>
-            <w:r>
-              <w:t xml:space="preserve">Modified version of </w:t>
+              <w:t xml:space="preserve"> – Modified version of </w:t>
             </w:r>
             <m:oMath>
               <m:r>
@@ -17605,6 +17564,11 @@
             </w:r>
           </w:p>
           <w:p>
+            <w:pPr>
+              <w:rPr>
+                <w:color w:val="FF0000"/>
+              </w:rPr>
+            </w:pPr>
             <m:oMath>
               <m:r>
                 <m:rPr>
@@ -17618,31 +17582,36 @@
               </m:r>
             </m:oMath>
             <w:r>
-              <w:t xml:space="preserve"> – Number of positive instances covered by both </w:t>
+              <w:t xml:space="preserve"> – </w:t>
+            </w:r>
+            <w:r>
+              <w:rPr>
+                <w:color w:val="FF0000"/>
+              </w:rPr>
+              <w:t xml:space="preserve">Number of positive instances covered by both </w:t>
             </w:r>
             <m:oMath>
               <m:r>
                 <w:rPr>
                   <w:rFonts w:ascii="Cambria Math" w:hAnsi="Cambria Math"/>
+                  <w:color w:val="FF0000"/>
                 </w:rPr>
                 <m:t>R0</m:t>
               </m:r>
             </m:oMath>
             <w:r>
+              <w:rPr>
+                <w:color w:val="FF0000"/>
+              </w:rPr>
               <w:t xml:space="preserve"> and </w:t>
             </w:r>
             <m:oMath>
               <m:r>
                 <w:rPr>
                   <w:rFonts w:ascii="Cambria Math" w:hAnsi="Cambria Math"/>
+                  <w:color w:val="FF0000"/>
                 </w:rPr>
-                <m:t>R</m:t>
-              </m:r>
-              <m:r>
-                <w:rPr>
-                  <w:rFonts w:ascii="Cambria Math" w:hAnsi="Cambria Math"/>
-                </w:rPr>
-                <m:t>1</m:t>
+                <m:t>R1</m:t>
               </m:r>
             </m:oMath>
           </w:p>
@@ -17749,13 +17718,7 @@
               <w:t xml:space="preserve"> </w:t>
             </w:r>
             <w:r>
-              <w:t xml:space="preserve">– </w:t>
-            </w:r>
-            <w:r>
-              <w:t>Negative</w:t>
-            </w:r>
-            <w:r>
-              <w:t xml:space="preserve"> instances covered by </w:t>
+              <w:t xml:space="preserve">– Negative instances covered by </w:t>
             </w:r>
             <m:oMath>
               <m:r>
@@ -17819,13 +17782,7 @@
                 <w:rPr>
                   <w:rFonts w:ascii="Cambria Math" w:hAnsi="Cambria Math"/>
                 </w:rPr>
-                <m:t>R</m:t>
-              </m:r>
-              <m:r>
-                <w:rPr>
-                  <w:rFonts w:ascii="Cambria Math" w:hAnsi="Cambria Math"/>
-                </w:rPr>
-                <m:t>1</m:t>
+                <m:t>R1</m:t>
               </m:r>
             </m:oMath>
           </w:p>
@@ -17882,13 +17839,7 @@
                 <w:rPr>
                   <w:rFonts w:ascii="Cambria Math" w:hAnsi="Cambria Math"/>
                 </w:rPr>
-                <m:t>R</m:t>
-              </m:r>
-              <m:r>
-                <w:rPr>
-                  <w:rFonts w:ascii="Cambria Math" w:hAnsi="Cambria Math"/>
-                </w:rPr>
-                <m:t>1</m:t>
+                <m:t>R1</m:t>
               </m:r>
             </m:oMath>
           </w:p>
@@ -17989,14 +17940,7 @@
                 <w:b/>
                 <w:color w:val="FF0000"/>
               </w:rPr>
-              <w:t>class problem, create list of classes</w:t>
-            </w:r>
-            <w:r>
-              <w:rPr>
-                <w:b/>
-                <w:color w:val="FF0000"/>
-              </w:rPr>
-              <w:t xml:space="preserve"> ordered by increasing prevalence</w:t>
+              <w:t>class problem, create list of classes ordered by increasing prevalence</w:t>
             </w:r>
             <w:r>
               <w:t xml:space="preserve">. </w:t>
@@ -19066,29 +19010,37 @@
     </w:p>
     <w:p>
       <w:pPr>
+        <w:rPr>
+          <w:sz w:val="6"/>
+          <w:szCs w:val="6"/>
+        </w:rPr>
+      </w:pPr>
+    </w:p>
+    <w:p>
+      <w:pPr>
         <w:jc w:val="center"/>
         <w:rPr>
           <w:b/>
-          <w:sz w:val="18"/>
+          <w:sz w:val="28"/>
           <w:szCs w:val="6"/>
         </w:rPr>
       </w:pPr>
       <w:r>
         <w:rPr>
           <w:b/>
-          <w:sz w:val="18"/>
+          <w:sz w:val="28"/>
           <w:szCs w:val="6"/>
         </w:rPr>
-        <w:t>Nearest Neighbor</w:t>
+        <w:t>Nearest Neighbor Classifiers</w:t>
       </w:r>
-      <w:r>
+    </w:p>
+    <w:p>
+      <w:pPr>
         <w:rPr>
-          <w:b/>
-          <w:sz w:val="18"/>
+          <w:sz w:val="6"/>
           <w:szCs w:val="6"/>
         </w:rPr>
-        <w:t xml:space="preserve"> Classifiers</w:t>
-      </w:r>
+      </w:pPr>
     </w:p>
     <w:p>
       <w:pPr>
@@ -19106,8 +19058,8 @@
         <w:tblLook w:val="04A0" w:firstRow="1" w:lastRow="0" w:firstColumn="1" w:lastColumn="0" w:noHBand="0" w:noVBand="1"/>
       </w:tblPr>
       <w:tblGrid>
-        <w:gridCol w:w="3519"/>
-        <w:gridCol w:w="3829"/>
+        <w:gridCol w:w="4059"/>
+        <w:gridCol w:w="3289"/>
         <w:gridCol w:w="3830"/>
       </w:tblGrid>
       <w:tr>
@@ -19116,7 +19068,7 @@
         </w:trPr>
         <w:tc>
           <w:tcPr>
-            <w:tcW w:w="3519" w:type="dxa"/>
+            <w:tcW w:w="4059" w:type="dxa"/>
             <w:vAlign w:val="center"/>
           </w:tcPr>
           <w:p>
@@ -19184,12 +19136,121 @@
         </w:tc>
         <w:tc>
           <w:tcPr>
-            <w:tcW w:w="3829" w:type="dxa"/>
+            <w:tcW w:w="3289" w:type="dxa"/>
             <w:vAlign w:val="center"/>
           </w:tcPr>
           <w:p>
-            <w:bookmarkStart w:id="0" w:name="_GoBack"/>
-            <w:bookmarkEnd w:id="0"/>
+            <w:pPr>
+              <w:jc w:val="center"/>
+              <w:rPr>
+                <w:b/>
+                <w:color w:val="0000FF"/>
+              </w:rPr>
+            </w:pPr>
+            <w:r>
+              <w:rPr>
+                <w:b/>
+                <w:color w:val="0000FF"/>
+              </w:rPr>
+              <w:t>Nearest Neighbor Classifier Requirements</w:t>
+            </w:r>
+          </w:p>
+          <w:p>
+            <w:pPr>
+              <w:pStyle w:val="ListParagraph"/>
+              <w:numPr>
+                <w:ilvl w:val="0"/>
+                <w:numId w:val="44"/>
+              </w:numPr>
+            </w:pPr>
+            <w:r>
+              <w:rPr>
+                <w:b/>
+                <w:color w:val="E36C0A" w:themeColor="accent6" w:themeShade="BF"/>
+              </w:rPr>
+              <w:t>Set of stored labelled</w:t>
+            </w:r>
+            <w:r>
+              <w:rPr>
+                <w:b/>
+                <w:color w:val="E36C0A" w:themeColor="accent6" w:themeShade="BF"/>
+              </w:rPr>
+              <w:t xml:space="preserve"> </w:t>
+            </w:r>
+            <w:r>
+              <w:rPr>
+                <w:b/>
+                <w:color w:val="E36C0A" w:themeColor="accent6" w:themeShade="BF"/>
+              </w:rPr>
+              <w:t>records.</w:t>
+            </w:r>
+          </w:p>
+          <w:p>
+            <w:pPr>
+              <w:pStyle w:val="ListParagraph"/>
+              <w:ind w:firstLine="0"/>
+            </w:pPr>
+          </w:p>
+          <w:p>
+            <w:pPr>
+              <w:pStyle w:val="ListParagraph"/>
+              <w:numPr>
+                <w:ilvl w:val="0"/>
+                <w:numId w:val="44"/>
+              </w:numPr>
+            </w:pPr>
+            <w:r>
+              <w:rPr>
+                <w:b/>
+                <w:color w:val="E36C0A" w:themeColor="accent6" w:themeShade="BF"/>
+              </w:rPr>
+              <w:t>Distance metric to compute distance between records.</w:t>
+            </w:r>
+          </w:p>
+          <w:p/>
+          <w:p>
+            <w:pPr>
+              <w:pStyle w:val="ListParagraph"/>
+              <w:numPr>
+                <w:ilvl w:val="0"/>
+                <w:numId w:val="44"/>
+              </w:numPr>
+            </w:pPr>
+            <w:r>
+              <w:rPr>
+                <w:b/>
+                <w:color w:val="E36C0A" w:themeColor="accent6" w:themeShade="BF"/>
+              </w:rPr>
+              <w:t xml:space="preserve">Value </w:t>
+            </w:r>
+            <w:proofErr w:type="gramStart"/>
+            <w:r>
+              <w:rPr>
+                <w:b/>
+                <w:color w:val="E36C0A" w:themeColor="accent6" w:themeShade="BF"/>
+              </w:rPr>
+              <w:t xml:space="preserve">of </w:t>
+            </w:r>
+            <w:proofErr w:type="gramEnd"/>
+            <m:oMath>
+              <m:r>
+                <m:rPr>
+                  <m:sty m:val="bi"/>
+                </m:rPr>
+                <w:rPr>
+                  <w:rFonts w:ascii="Cambria Math" w:hAnsi="Cambria Math"/>
+                  <w:color w:val="E36C0A" w:themeColor="accent6" w:themeShade="BF"/>
+                </w:rPr>
+                <m:t>k</m:t>
+              </m:r>
+            </m:oMath>
+            <w:r>
+              <w:rPr>
+                <w:b/>
+                <w:color w:val="E36C0A" w:themeColor="accent6" w:themeShade="BF"/>
+              </w:rPr>
+              <w:t>, the number of nearest neighbors to retrieve.</w:t>
+            </w:r>
           </w:p>
         </w:tc>
         <w:tc>
@@ -19197,7 +19258,86 @@
             <w:tcW w:w="3830" w:type="dxa"/>
             <w:vAlign w:val="center"/>
           </w:tcPr>
-          <w:p/>
+          <w:p>
+            <w:pPr>
+              <w:jc w:val="center"/>
+              <w:rPr>
+                <w:b/>
+                <w:color w:val="0000FF"/>
+              </w:rPr>
+            </w:pPr>
+            <w:r>
+              <w:rPr>
+                <w:b/>
+                <w:color w:val="0000FF"/>
+              </w:rPr>
+              <w:t>Classifying an Unseen Record</w:t>
+            </w:r>
+          </w:p>
+          <w:p>
+            <w:pPr>
+              <w:pStyle w:val="ListParagraph"/>
+              <w:numPr>
+                <w:ilvl w:val="0"/>
+                <w:numId w:val="45"/>
+              </w:numPr>
+            </w:pPr>
+            <w:r>
+              <w:t>Compute the distance to all other training records.</w:t>
+            </w:r>
+          </w:p>
+          <w:p>
+            <w:pPr>
+              <w:pStyle w:val="ListParagraph"/>
+              <w:ind w:firstLine="0"/>
+            </w:pPr>
+          </w:p>
+          <w:p>
+            <w:pPr>
+              <w:pStyle w:val="ListParagraph"/>
+              <w:numPr>
+                <w:ilvl w:val="0"/>
+                <w:numId w:val="45"/>
+              </w:numPr>
+            </w:pPr>
+            <w:r>
+              <w:t xml:space="preserve">Identify the </w:t>
+            </w:r>
+            <m:oMath>
+              <m:r>
+                <w:rPr>
+                  <w:rFonts w:ascii="Cambria Math" w:hAnsi="Cambria Math"/>
+                </w:rPr>
+                <m:t>k</m:t>
+              </m:r>
+            </m:oMath>
+            <w:r>
+              <w:t xml:space="preserve"> nearest neighbors.</w:t>
+            </w:r>
+          </w:p>
+          <w:p>
+            <w:pPr>
+              <w:pStyle w:val="ListParagraph"/>
+            </w:pPr>
+          </w:p>
+          <w:p>
+            <w:pPr>
+              <w:pStyle w:val="ListParagraph"/>
+              <w:ind w:firstLine="0"/>
+            </w:pPr>
+          </w:p>
+          <w:p>
+            <w:pPr>
+              <w:pStyle w:val="ListParagraph"/>
+              <w:numPr>
+                <w:ilvl w:val="0"/>
+                <w:numId w:val="45"/>
+              </w:numPr>
+            </w:pPr>
+            <w:r>
+              <w:t>Use class labels of nearest neighbors to determine the class label of unknown records</w:t>
+            </w:r>
+          </w:p>
         </w:tc>
       </w:tr>
     </w:tbl>
@@ -19217,6 +19357,882 @@
         </w:rPr>
       </w:pPr>
     </w:p>
+    <w:tbl>
+      <w:tblPr>
+        <w:tblStyle w:val="TableGrid"/>
+        <w:tblW w:w="11439" w:type="dxa"/>
+        <w:jc w:val="center"/>
+        <w:tblLook w:val="04A0" w:firstRow="1" w:lastRow="0" w:firstColumn="1" w:lastColumn="0" w:noHBand="0" w:noVBand="1"/>
+      </w:tblPr>
+      <w:tblGrid>
+        <w:gridCol w:w="2859"/>
+        <w:gridCol w:w="2860"/>
+        <w:gridCol w:w="2860"/>
+        <w:gridCol w:w="2860"/>
+      </w:tblGrid>
+      <w:tr>
+        <w:trPr>
+          <w:jc w:val="center"/>
+        </w:trPr>
+        <w:tc>
+          <w:tcPr>
+            <w:tcW w:w="2859" w:type="dxa"/>
+            <w:vAlign w:val="center"/>
+          </w:tcPr>
+          <w:p>
+            <w:proofErr w:type="spellStart"/>
+            <w:r>
+              <w:rPr>
+                <w:b/>
+                <w:color w:val="0000FF"/>
+              </w:rPr>
+              <w:t>Voronoi</w:t>
+            </w:r>
+            <w:proofErr w:type="spellEnd"/>
+            <w:r>
+              <w:rPr>
+                <w:b/>
+                <w:color w:val="0000FF"/>
+              </w:rPr>
+              <w:t xml:space="preserve"> Diagram</w:t>
+            </w:r>
+            <w:r>
+              <w:t xml:space="preserve"> – Used to depict the decision boundaries for a Nearest Neighbor classifier.</w:t>
+            </w:r>
+          </w:p>
+          <w:p/>
+          <w:p>
+            <w:pPr>
+              <w:rPr>
+                <w:b/>
+                <w:color w:val="0000FF"/>
+              </w:rPr>
+            </w:pPr>
+            <w:r>
+              <w:rPr>
+                <w:b/>
+                <w:color w:val="0000FF"/>
+              </w:rPr>
+              <w:t>Euclidean Distance</w:t>
+            </w:r>
+          </w:p>
+          <w:p>
+            <w:pPr>
+              <w:rPr>
+                <w:b/>
+                <w:color w:val="7030A0"/>
+                <w:sz w:val="20"/>
+              </w:rPr>
+            </w:pPr>
+            <m:oMathPara>
+              <m:oMath>
+                <m:r>
+                  <m:rPr>
+                    <m:sty m:val="bi"/>
+                  </m:rPr>
+                  <w:rPr>
+                    <w:rFonts w:ascii="Cambria Math" w:hAnsi="Cambria Math"/>
+                    <w:color w:val="7030A0"/>
+                    <w:sz w:val="20"/>
+                  </w:rPr>
+                  <m:t>d</m:t>
+                </m:r>
+                <m:d>
+                  <m:dPr>
+                    <m:ctrlPr>
+                      <w:rPr>
+                        <w:rFonts w:ascii="Cambria Math" w:hAnsi="Cambria Math"/>
+                        <w:b/>
+                        <w:i/>
+                        <w:color w:val="7030A0"/>
+                        <w:sz w:val="20"/>
+                      </w:rPr>
+                    </m:ctrlPr>
+                  </m:dPr>
+                  <m:e>
+                    <m:r>
+                      <m:rPr>
+                        <m:sty m:val="bi"/>
+                      </m:rPr>
+                      <w:rPr>
+                        <w:rFonts w:ascii="Cambria Math" w:hAnsi="Cambria Math"/>
+                        <w:color w:val="7030A0"/>
+                        <w:sz w:val="20"/>
+                      </w:rPr>
+                      <m:t>p,q</m:t>
+                    </m:r>
+                  </m:e>
+                </m:d>
+                <m:r>
+                  <m:rPr>
+                    <m:sty m:val="bi"/>
+                  </m:rPr>
+                  <w:rPr>
+                    <w:rFonts w:ascii="Cambria Math" w:hAnsi="Cambria Math"/>
+                    <w:color w:val="7030A0"/>
+                    <w:sz w:val="20"/>
+                  </w:rPr>
+                  <m:t>=</m:t>
+                </m:r>
+                <m:rad>
+                  <m:radPr>
+                    <m:degHide m:val="1"/>
+                    <m:ctrlPr>
+                      <w:rPr>
+                        <w:rFonts w:ascii="Cambria Math" w:hAnsi="Cambria Math"/>
+                        <w:b/>
+                        <w:i/>
+                        <w:color w:val="7030A0"/>
+                        <w:sz w:val="20"/>
+                      </w:rPr>
+                    </m:ctrlPr>
+                  </m:radPr>
+                  <m:deg/>
+                  <m:e>
+                    <m:nary>
+                      <m:naryPr>
+                        <m:chr m:val="∑"/>
+                        <m:supHide m:val="1"/>
+                        <m:ctrlPr>
+                          <w:rPr>
+                            <w:rFonts w:ascii="Cambria Math" w:hAnsi="Cambria Math"/>
+                            <w:b/>
+                            <w:i/>
+                            <w:color w:val="7030A0"/>
+                            <w:sz w:val="20"/>
+                          </w:rPr>
+                        </m:ctrlPr>
+                      </m:naryPr>
+                      <m:sub>
+                        <m:r>
+                          <m:rPr>
+                            <m:sty m:val="bi"/>
+                          </m:rPr>
+                          <w:rPr>
+                            <w:rFonts w:ascii="Cambria Math" w:hAnsi="Cambria Math"/>
+                            <w:color w:val="7030A0"/>
+                            <w:sz w:val="20"/>
+                          </w:rPr>
+                          <m:t>i</m:t>
+                        </m:r>
+                      </m:sub>
+                      <m:sup/>
+                      <m:e>
+                        <m:sSup>
+                          <m:sSupPr>
+                            <m:ctrlPr>
+                              <w:rPr>
+                                <w:rFonts w:ascii="Cambria Math" w:hAnsi="Cambria Math"/>
+                                <w:b/>
+                                <w:i/>
+                                <w:color w:val="7030A0"/>
+                                <w:sz w:val="20"/>
+                              </w:rPr>
+                            </m:ctrlPr>
+                          </m:sSupPr>
+                          <m:e>
+                            <m:d>
+                              <m:dPr>
+                                <m:ctrlPr>
+                                  <w:rPr>
+                                    <w:rFonts w:ascii="Cambria Math" w:hAnsi="Cambria Math"/>
+                                    <w:b/>
+                                    <w:i/>
+                                    <w:color w:val="7030A0"/>
+                                    <w:sz w:val="20"/>
+                                  </w:rPr>
+                                </m:ctrlPr>
+                              </m:dPr>
+                              <m:e>
+                                <m:sSub>
+                                  <m:sSubPr>
+                                    <m:ctrlPr>
+                                      <w:rPr>
+                                        <w:rFonts w:ascii="Cambria Math" w:hAnsi="Cambria Math"/>
+                                        <w:b/>
+                                        <w:i/>
+                                        <w:color w:val="7030A0"/>
+                                        <w:sz w:val="20"/>
+                                      </w:rPr>
+                                    </m:ctrlPr>
+                                  </m:sSubPr>
+                                  <m:e>
+                                    <m:r>
+                                      <m:rPr>
+                                        <m:sty m:val="bi"/>
+                                      </m:rPr>
+                                      <w:rPr>
+                                        <w:rFonts w:ascii="Cambria Math" w:hAnsi="Cambria Math"/>
+                                        <w:color w:val="7030A0"/>
+                                        <w:sz w:val="20"/>
+                                      </w:rPr>
+                                      <m:t>p</m:t>
+                                    </m:r>
+                                  </m:e>
+                                  <m:sub>
+                                    <m:r>
+                                      <m:rPr>
+                                        <m:sty m:val="bi"/>
+                                      </m:rPr>
+                                      <w:rPr>
+                                        <w:rFonts w:ascii="Cambria Math" w:hAnsi="Cambria Math"/>
+                                        <w:color w:val="7030A0"/>
+                                        <w:sz w:val="20"/>
+                                      </w:rPr>
+                                      <m:t>i</m:t>
+                                    </m:r>
+                                  </m:sub>
+                                </m:sSub>
+                                <m:r>
+                                  <m:rPr>
+                                    <m:sty m:val="bi"/>
+                                  </m:rPr>
+                                  <w:rPr>
+                                    <w:rFonts w:ascii="Cambria Math" w:hAnsi="Cambria Math"/>
+                                    <w:color w:val="7030A0"/>
+                                    <w:sz w:val="20"/>
+                                  </w:rPr>
+                                  <m:t>-</m:t>
+                                </m:r>
+                                <m:sSub>
+                                  <m:sSubPr>
+                                    <m:ctrlPr>
+                                      <w:rPr>
+                                        <w:rFonts w:ascii="Cambria Math" w:hAnsi="Cambria Math"/>
+                                        <w:b/>
+                                        <w:i/>
+                                        <w:color w:val="7030A0"/>
+                                        <w:sz w:val="20"/>
+                                      </w:rPr>
+                                    </m:ctrlPr>
+                                  </m:sSubPr>
+                                  <m:e>
+                                    <m:r>
+                                      <m:rPr>
+                                        <m:sty m:val="bi"/>
+                                      </m:rPr>
+                                      <w:rPr>
+                                        <w:rFonts w:ascii="Cambria Math" w:hAnsi="Cambria Math"/>
+                                        <w:color w:val="7030A0"/>
+                                        <w:sz w:val="20"/>
+                                      </w:rPr>
+                                      <m:t>q</m:t>
+                                    </m:r>
+                                  </m:e>
+                                  <m:sub>
+                                    <m:r>
+                                      <m:rPr>
+                                        <m:sty m:val="bi"/>
+                                      </m:rPr>
+                                      <w:rPr>
+                                        <w:rFonts w:ascii="Cambria Math" w:hAnsi="Cambria Math"/>
+                                        <w:color w:val="7030A0"/>
+                                        <w:sz w:val="20"/>
+                                      </w:rPr>
+                                      <m:t>i</m:t>
+                                    </m:r>
+                                  </m:sub>
+                                </m:sSub>
+                              </m:e>
+                            </m:d>
+                          </m:e>
+                          <m:sup>
+                            <m:r>
+                              <m:rPr>
+                                <m:sty m:val="bi"/>
+                              </m:rPr>
+                              <w:rPr>
+                                <w:rFonts w:ascii="Cambria Math" w:hAnsi="Cambria Math"/>
+                                <w:color w:val="7030A0"/>
+                                <w:sz w:val="20"/>
+                              </w:rPr>
+                              <m:t>2</m:t>
+                            </m:r>
+                          </m:sup>
+                        </m:sSup>
+                      </m:e>
+                    </m:nary>
+                  </m:e>
+                </m:rad>
+              </m:oMath>
+            </m:oMathPara>
+          </w:p>
+          <w:p>
+            <w:pPr>
+              <w:rPr>
+                <w:b/>
+                <w:color w:val="7030A0"/>
+                <w:sz w:val="20"/>
+              </w:rPr>
+            </w:pPr>
+          </w:p>
+          <w:p>
+            <w:pPr>
+              <w:rPr>
+                <w:b/>
+                <w:color w:val="0000FF"/>
+              </w:rPr>
+            </w:pPr>
+            <w:r>
+              <w:rPr>
+                <w:b/>
+                <w:color w:val="0000FF"/>
+              </w:rPr>
+              <w:t>Manhattan</w:t>
+            </w:r>
+            <w:r>
+              <w:rPr>
+                <w:b/>
+                <w:color w:val="0000FF"/>
+              </w:rPr>
+              <w:t xml:space="preserve"> Distance</w:t>
+            </w:r>
+          </w:p>
+          <w:p>
+            <w:pPr>
+              <w:rPr>
+                <w:b/>
+                <w:color w:val="7030A0"/>
+                <w:sz w:val="20"/>
+              </w:rPr>
+            </w:pPr>
+            <m:oMathPara>
+              <m:oMath>
+                <m:r>
+                  <m:rPr>
+                    <m:sty m:val="bi"/>
+                  </m:rPr>
+                  <w:rPr>
+                    <w:rFonts w:ascii="Cambria Math" w:hAnsi="Cambria Math"/>
+                    <w:color w:val="7030A0"/>
+                    <w:sz w:val="20"/>
+                  </w:rPr>
+                  <m:t>d</m:t>
+                </m:r>
+                <m:d>
+                  <m:dPr>
+                    <m:ctrlPr>
+                      <w:rPr>
+                        <w:rFonts w:ascii="Cambria Math" w:hAnsi="Cambria Math"/>
+                        <w:b/>
+                        <w:i/>
+                        <w:color w:val="7030A0"/>
+                        <w:sz w:val="20"/>
+                      </w:rPr>
+                    </m:ctrlPr>
+                  </m:dPr>
+                  <m:e>
+                    <m:r>
+                      <m:rPr>
+                        <m:sty m:val="bi"/>
+                      </m:rPr>
+                      <w:rPr>
+                        <w:rFonts w:ascii="Cambria Math" w:hAnsi="Cambria Math"/>
+                        <w:color w:val="7030A0"/>
+                        <w:sz w:val="20"/>
+                      </w:rPr>
+                      <m:t>p,q</m:t>
+                    </m:r>
+                  </m:e>
+                </m:d>
+                <m:r>
+                  <m:rPr>
+                    <m:sty m:val="bi"/>
+                  </m:rPr>
+                  <w:rPr>
+                    <w:rFonts w:ascii="Cambria Math" w:hAnsi="Cambria Math"/>
+                    <w:color w:val="7030A0"/>
+                    <w:sz w:val="20"/>
+                  </w:rPr>
+                  <m:t>=</m:t>
+                </m:r>
+                <m:nary>
+                  <m:naryPr>
+                    <m:chr m:val="∑"/>
+                    <m:supHide m:val="1"/>
+                    <m:ctrlPr>
+                      <w:rPr>
+                        <w:rFonts w:ascii="Cambria Math" w:hAnsi="Cambria Math"/>
+                        <w:b/>
+                        <w:i/>
+                        <w:color w:val="7030A0"/>
+                        <w:sz w:val="20"/>
+                      </w:rPr>
+                    </m:ctrlPr>
+                  </m:naryPr>
+                  <m:sub>
+                    <m:r>
+                      <m:rPr>
+                        <m:sty m:val="bi"/>
+                      </m:rPr>
+                      <w:rPr>
+                        <w:rFonts w:ascii="Cambria Math" w:hAnsi="Cambria Math"/>
+                        <w:color w:val="7030A0"/>
+                        <w:sz w:val="20"/>
+                      </w:rPr>
+                      <m:t>i</m:t>
+                    </m:r>
+                  </m:sub>
+                  <m:sup/>
+                  <m:e>
+                    <m:d>
+                      <m:dPr>
+                        <m:begChr m:val="|"/>
+                        <m:endChr m:val="|"/>
+                        <m:ctrlPr>
+                          <w:rPr>
+                            <w:rFonts w:ascii="Cambria Math" w:hAnsi="Cambria Math"/>
+                            <w:b/>
+                            <w:i/>
+                            <w:color w:val="7030A0"/>
+                            <w:sz w:val="20"/>
+                          </w:rPr>
+                        </m:ctrlPr>
+                      </m:dPr>
+                      <m:e>
+                        <m:sSub>
+                          <m:sSubPr>
+                            <m:ctrlPr>
+                              <w:rPr>
+                                <w:rFonts w:ascii="Cambria Math" w:hAnsi="Cambria Math"/>
+                                <w:b/>
+                                <w:i/>
+                                <w:color w:val="7030A0"/>
+                                <w:sz w:val="20"/>
+                              </w:rPr>
+                            </m:ctrlPr>
+                          </m:sSubPr>
+                          <m:e>
+                            <m:r>
+                              <m:rPr>
+                                <m:sty m:val="bi"/>
+                              </m:rPr>
+                              <w:rPr>
+                                <w:rFonts w:ascii="Cambria Math" w:hAnsi="Cambria Math"/>
+                                <w:color w:val="7030A0"/>
+                                <w:sz w:val="20"/>
+                              </w:rPr>
+                              <m:t>p</m:t>
+                            </m:r>
+                          </m:e>
+                          <m:sub>
+                            <m:r>
+                              <m:rPr>
+                                <m:sty m:val="bi"/>
+                              </m:rPr>
+                              <w:rPr>
+                                <w:rFonts w:ascii="Cambria Math" w:hAnsi="Cambria Math"/>
+                                <w:color w:val="7030A0"/>
+                                <w:sz w:val="20"/>
+                              </w:rPr>
+                              <m:t>i</m:t>
+                            </m:r>
+                          </m:sub>
+                        </m:sSub>
+                        <m:r>
+                          <m:rPr>
+                            <m:sty m:val="bi"/>
+                          </m:rPr>
+                          <w:rPr>
+                            <w:rFonts w:ascii="Cambria Math" w:hAnsi="Cambria Math"/>
+                            <w:color w:val="7030A0"/>
+                            <w:sz w:val="20"/>
+                          </w:rPr>
+                          <m:t>-</m:t>
+                        </m:r>
+                        <m:sSub>
+                          <m:sSubPr>
+                            <m:ctrlPr>
+                              <w:rPr>
+                                <w:rFonts w:ascii="Cambria Math" w:hAnsi="Cambria Math"/>
+                                <w:b/>
+                                <w:i/>
+                                <w:color w:val="7030A0"/>
+                                <w:sz w:val="20"/>
+                              </w:rPr>
+                            </m:ctrlPr>
+                          </m:sSubPr>
+                          <m:e>
+                            <m:r>
+                              <m:rPr>
+                                <m:sty m:val="bi"/>
+                              </m:rPr>
+                              <w:rPr>
+                                <w:rFonts w:ascii="Cambria Math" w:hAnsi="Cambria Math"/>
+                                <w:color w:val="7030A0"/>
+                                <w:sz w:val="20"/>
+                              </w:rPr>
+                              <m:t>q</m:t>
+                            </m:r>
+                          </m:e>
+                          <m:sub>
+                            <m:r>
+                              <m:rPr>
+                                <m:sty m:val="bi"/>
+                              </m:rPr>
+                              <w:rPr>
+                                <w:rFonts w:ascii="Cambria Math" w:hAnsi="Cambria Math"/>
+                                <w:color w:val="7030A0"/>
+                                <w:sz w:val="20"/>
+                              </w:rPr>
+                              <m:t>i</m:t>
+                            </m:r>
+                          </m:sub>
+                        </m:sSub>
+                      </m:e>
+                    </m:d>
+                  </m:e>
+                </m:nary>
+              </m:oMath>
+            </m:oMathPara>
+          </w:p>
+        </w:tc>
+        <w:tc>
+          <w:tcPr>
+            <w:tcW w:w="2860" w:type="dxa"/>
+            <w:vAlign w:val="center"/>
+          </w:tcPr>
+          <w:p>
+            <w:pPr>
+              <w:rPr>
+                <w:b/>
+                <w:color w:val="0000FF"/>
+              </w:rPr>
+            </w:pPr>
+            <w:r>
+              <w:rPr>
+                <w:b/>
+                <w:color w:val="0000FF"/>
+              </w:rPr>
+              <w:t>Determining the Class from the Nearest Neighbor List</w:t>
+            </w:r>
+          </w:p>
+          <w:p>
+            <w:r>
+              <w:rPr>
+                <w:b/>
+                <w:color w:val="E36C0A" w:themeColor="accent6" w:themeShade="BF"/>
+              </w:rPr>
+              <w:t>Option #1</w:t>
+            </w:r>
+            <w:r>
+              <w:t xml:space="preserve"> – Take the majority vote among the </w:t>
+            </w:r>
+            <m:oMath>
+              <m:r>
+                <w:rPr>
+                  <w:rFonts w:ascii="Cambria Math" w:hAnsi="Cambria Math"/>
+                </w:rPr>
+                <m:t>k</m:t>
+              </m:r>
+            </m:oMath>
+            <w:r>
+              <w:t>-Nearest Neighbors.</w:t>
+            </w:r>
+          </w:p>
+          <w:p>
+            <w:r>
+              <w:rPr>
+                <w:b/>
+                <w:color w:val="E36C0A" w:themeColor="accent6" w:themeShade="BF"/>
+              </w:rPr>
+              <w:t>Option #2</w:t>
+            </w:r>
+            <w:r>
+              <w:t xml:space="preserve"> – Weight the vote according the distance using the weight factor:</w:t>
+            </w:r>
+            <m:oMath>
+              <m:r>
+                <w:rPr>
+                  <w:rFonts w:ascii="Cambria Math" w:hAnsi="Cambria Math"/>
+                </w:rPr>
+                <w:br/>
+              </m:r>
+            </m:oMath>
+            <m:oMathPara>
+              <m:oMath>
+                <m:r>
+                  <m:rPr>
+                    <m:sty m:val="bi"/>
+                  </m:rPr>
+                  <w:rPr>
+                    <w:rFonts w:ascii="Cambria Math" w:hAnsi="Cambria Math"/>
+                    <w:color w:val="7030A0"/>
+                  </w:rPr>
+                  <m:t>WeightFactor=</m:t>
+                </m:r>
+                <m:f>
+                  <m:fPr>
+                    <m:ctrlPr>
+                      <w:rPr>
+                        <w:rFonts w:ascii="Cambria Math" w:hAnsi="Cambria Math"/>
+                        <w:b/>
+                        <w:i/>
+                        <w:color w:val="7030A0"/>
+                      </w:rPr>
+                    </m:ctrlPr>
+                  </m:fPr>
+                  <m:num>
+                    <m:r>
+                      <m:rPr>
+                        <m:sty m:val="bi"/>
+                      </m:rPr>
+                      <w:rPr>
+                        <w:rFonts w:ascii="Cambria Math" w:hAnsi="Cambria Math"/>
+                        <w:color w:val="7030A0"/>
+                      </w:rPr>
+                      <m:t>1</m:t>
+                    </m:r>
+                  </m:num>
+                  <m:den>
+                    <m:sSup>
+                      <m:sSupPr>
+                        <m:ctrlPr>
+                          <w:rPr>
+                            <w:rFonts w:ascii="Cambria Math" w:hAnsi="Cambria Math"/>
+                            <w:b/>
+                            <w:i/>
+                            <w:color w:val="7030A0"/>
+                          </w:rPr>
+                        </m:ctrlPr>
+                      </m:sSupPr>
+                      <m:e>
+                        <m:r>
+                          <m:rPr>
+                            <m:sty m:val="bi"/>
+                          </m:rPr>
+                          <w:rPr>
+                            <w:rFonts w:ascii="Cambria Math" w:hAnsi="Cambria Math"/>
+                            <w:color w:val="7030A0"/>
+                          </w:rPr>
+                          <m:t>d</m:t>
+                        </m:r>
+                      </m:e>
+                      <m:sup>
+                        <m:r>
+                          <m:rPr>
+                            <m:sty m:val="bi"/>
+                          </m:rPr>
+                          <w:rPr>
+                            <w:rFonts w:ascii="Cambria Math" w:hAnsi="Cambria Math"/>
+                            <w:color w:val="7030A0"/>
+                          </w:rPr>
+                          <m:t>2</m:t>
+                        </m:r>
+                      </m:sup>
+                    </m:sSup>
+                  </m:den>
+                </m:f>
+              </m:oMath>
+            </m:oMathPara>
+          </w:p>
+        </w:tc>
+        <w:tc>
+          <w:tcPr>
+            <w:tcW w:w="2860" w:type="dxa"/>
+            <w:vAlign w:val="center"/>
+          </w:tcPr>
+          <w:p>
+            <w:pPr>
+              <w:jc w:val="center"/>
+              <w:rPr>
+                <w:b/>
+                <w:color w:val="0000FF"/>
+              </w:rPr>
+            </w:pPr>
+            <w:r>
+              <w:rPr>
+                <w:b/>
+                <w:color w:val="0000FF"/>
+              </w:rPr>
+              <w:t>Effect of the Value of</w:t>
+            </w:r>
+            <w:r>
+              <w:rPr>
+                <w:b/>
+                <w:i/>
+                <w:color w:val="0000FF"/>
+              </w:rPr>
+              <w:t xml:space="preserve"> </w:t>
+            </w:r>
+            <m:oMath>
+              <m:r>
+                <m:rPr>
+                  <m:sty m:val="bi"/>
+                </m:rPr>
+                <w:rPr>
+                  <w:rFonts w:ascii="Cambria Math" w:hAnsi="Cambria Math"/>
+                  <w:color w:val="0000FF"/>
+                </w:rPr>
+                <m:t>k</m:t>
+              </m:r>
+            </m:oMath>
+          </w:p>
+          <w:p>
+            <w:pPr>
+              <w:pStyle w:val="ListParagraph"/>
+              <w:numPr>
+                <w:ilvl w:val="0"/>
+                <w:numId w:val="33"/>
+              </w:numPr>
+            </w:pPr>
+            <m:oMath>
+              <m:r>
+                <m:rPr>
+                  <m:sty m:val="bi"/>
+                </m:rPr>
+                <w:rPr>
+                  <w:rFonts w:ascii="Cambria Math" w:hAnsi="Cambria Math"/>
+                  <w:color w:val="E36C0A" w:themeColor="accent6" w:themeShade="BF"/>
+                </w:rPr>
+                <m:t>k</m:t>
+              </m:r>
+            </m:oMath>
+            <w:r>
+              <w:rPr>
+                <w:b/>
+                <w:color w:val="E36C0A" w:themeColor="accent6" w:themeShade="BF"/>
+              </w:rPr>
+              <w:t xml:space="preserve"> </w:t>
+            </w:r>
+            <w:proofErr w:type="gramStart"/>
+            <w:r>
+              <w:rPr>
+                <w:b/>
+                <w:color w:val="E36C0A" w:themeColor="accent6" w:themeShade="BF"/>
+              </w:rPr>
+              <w:t>is</w:t>
+            </w:r>
+            <w:proofErr w:type="gramEnd"/>
+            <w:r>
+              <w:rPr>
+                <w:b/>
+                <w:color w:val="E36C0A" w:themeColor="accent6" w:themeShade="BF"/>
+              </w:rPr>
+              <w:t xml:space="preserve"> too Small</w:t>
+            </w:r>
+            <w:r>
+              <w:t xml:space="preserve"> – </w:t>
+            </w:r>
+            <w:proofErr w:type="spellStart"/>
+            <w:r>
+              <w:t>Underfitting</w:t>
+            </w:r>
+            <w:proofErr w:type="spellEnd"/>
+            <w:r>
+              <w:t xml:space="preserve"> and the classifier becomes sensitive to noise points.</w:t>
+            </w:r>
+          </w:p>
+          <w:p>
+            <w:pPr>
+              <w:pStyle w:val="ListParagraph"/>
+              <w:numPr>
+                <w:ilvl w:val="0"/>
+                <w:numId w:val="33"/>
+              </w:numPr>
+            </w:pPr>
+            <m:oMath>
+              <m:r>
+                <m:rPr>
+                  <m:sty m:val="bi"/>
+                </m:rPr>
+                <w:rPr>
+                  <w:rFonts w:ascii="Cambria Math" w:hAnsi="Cambria Math"/>
+                  <w:color w:val="E36C0A" w:themeColor="accent6" w:themeShade="BF"/>
+                </w:rPr>
+                <m:t>k</m:t>
+              </m:r>
+            </m:oMath>
+            <w:r>
+              <w:rPr>
+                <w:b/>
+                <w:color w:val="E36C0A" w:themeColor="accent6" w:themeShade="BF"/>
+              </w:rPr>
+              <w:t xml:space="preserve"> </w:t>
+            </w:r>
+            <w:proofErr w:type="gramStart"/>
+            <w:r>
+              <w:rPr>
+                <w:b/>
+                <w:color w:val="E36C0A" w:themeColor="accent6" w:themeShade="BF"/>
+              </w:rPr>
+              <w:t>is</w:t>
+            </w:r>
+            <w:proofErr w:type="gramEnd"/>
+            <w:r>
+              <w:rPr>
+                <w:b/>
+                <w:color w:val="E36C0A" w:themeColor="accent6" w:themeShade="BF"/>
+              </w:rPr>
+              <w:t xml:space="preserve"> too </w:t>
+            </w:r>
+            <w:r>
+              <w:rPr>
+                <w:b/>
+                <w:color w:val="E36C0A" w:themeColor="accent6" w:themeShade="BF"/>
+              </w:rPr>
+              <w:t>Large</w:t>
+            </w:r>
+            <w:r>
+              <w:t xml:space="preserve"> – Overfitting and the neighborhood make include points from other classes.</w:t>
+            </w:r>
+          </w:p>
+        </w:tc>
+        <w:tc>
+          <w:tcPr>
+            <w:tcW w:w="2860" w:type="dxa"/>
+            <w:vAlign w:val="center"/>
+          </w:tcPr>
+          <w:p>
+            <w:pPr>
+              <w:jc w:val="center"/>
+              <w:rPr>
+                <w:b/>
+                <w:color w:val="0000FF"/>
+              </w:rPr>
+            </w:pPr>
+            <w:r>
+              <w:rPr>
+                <w:b/>
+                <w:color w:val="0000FF"/>
+              </w:rPr>
+              <w:t xml:space="preserve">Attribute Value </w:t>
+            </w:r>
+            <w:r>
+              <w:rPr>
+                <w:b/>
+                <w:color w:val="0000FF"/>
+              </w:rPr>
+              <w:t>Scaling Issues</w:t>
+            </w:r>
+          </w:p>
+          <w:p>
+            <w:pPr>
+              <w:pStyle w:val="ListParagraph"/>
+              <w:numPr>
+                <w:ilvl w:val="0"/>
+                <w:numId w:val="33"/>
+              </w:numPr>
+            </w:pPr>
+            <w:r>
+              <w:t>Attributes may have to be scaled to normalize for different attribute ranges and values.</w:t>
+            </w:r>
+          </w:p>
+          <w:p>
+            <w:pPr>
+              <w:pStyle w:val="ListParagraph"/>
+              <w:numPr>
+                <w:ilvl w:val="0"/>
+                <w:numId w:val="33"/>
+              </w:numPr>
+            </w:pPr>
+            <w:r>
+              <w:t>This is done to prevent one of the attributes dominating the distance measure.</w:t>
+            </w:r>
+          </w:p>
+        </w:tc>
+      </w:tr>
+    </w:tbl>
     <w:p>
       <w:pPr>
         <w:rPr>
@@ -19233,43 +20249,2935 @@
         </w:rPr>
       </w:pPr>
     </w:p>
+    <w:p>
+      <w:pPr>
+        <w:jc w:val="center"/>
+        <w:rPr>
+          <w:b/>
+          <w:sz w:val="22"/>
+          <w:szCs w:val="6"/>
+        </w:rPr>
+      </w:pPr>
+      <w:r>
+        <w:rPr>
+          <w:b/>
+          <w:sz w:val="22"/>
+          <w:szCs w:val="6"/>
+        </w:rPr>
+        <w:t>PEBLS</w:t>
+      </w:r>
+    </w:p>
+    <w:p>
+      <w:pPr>
+        <w:rPr>
+          <w:sz w:val="6"/>
+          <w:szCs w:val="6"/>
+        </w:rPr>
+      </w:pPr>
+    </w:p>
+    <w:p>
+      <w:pPr>
+        <w:rPr>
+          <w:sz w:val="6"/>
+          <w:szCs w:val="6"/>
+        </w:rPr>
+      </w:pPr>
+    </w:p>
     <w:tbl>
       <w:tblPr>
-        <w:tblW w:w="0" w:type="auto"/>
+        <w:tblStyle w:val="TableGrid"/>
+        <w:tblW w:w="11349" w:type="dxa"/>
+        <w:jc w:val="center"/>
         <w:tblBorders>
-          <w:top w:val="single" w:sz="4" w:space="0" w:color="auto"/>
-          <w:left w:val="single" w:sz="4" w:space="0" w:color="auto"/>
-          <w:bottom w:val="single" w:sz="4" w:space="0" w:color="auto"/>
-          <w:right w:val="single" w:sz="4" w:space="0" w:color="auto"/>
-          <w:insideH w:val="single" w:sz="4" w:space="0" w:color="auto"/>
-          <w:insideV w:val="single" w:sz="4" w:space="0" w:color="auto"/>
+          <w:top w:val="single" w:sz="12" w:space="0" w:color="auto"/>
+          <w:left w:val="single" w:sz="12" w:space="0" w:color="auto"/>
+          <w:bottom w:val="single" w:sz="12" w:space="0" w:color="auto"/>
+          <w:right w:val="single" w:sz="12" w:space="0" w:color="auto"/>
+          <w:insideH w:val="single" w:sz="6" w:space="0" w:color="auto"/>
+          <w:insideV w:val="single" w:sz="6" w:space="0" w:color="auto"/>
         </w:tblBorders>
-        <w:tblLook w:val="00A0" w:firstRow="1" w:lastRow="0" w:firstColumn="1" w:lastColumn="0" w:noHBand="0" w:noVBand="0"/>
+        <w:tblLook w:val="04A0" w:firstRow="1" w:lastRow="0" w:firstColumn="1" w:lastColumn="0" w:noHBand="0" w:noVBand="1"/>
       </w:tblPr>
       <w:tblGrid>
-        <w:gridCol w:w="2380"/>
-        <w:gridCol w:w="1940"/>
+        <w:gridCol w:w="3330"/>
+        <w:gridCol w:w="4122"/>
+        <w:gridCol w:w="3897"/>
       </w:tblGrid>
       <w:tr>
         <w:trPr>
-          <w:trHeight w:val="737"/>
+          <w:jc w:val="center"/>
         </w:trPr>
         <w:tc>
           <w:tcPr>
-            <w:tcW w:w="2380" w:type="dxa"/>
+            <w:tcW w:w="3330" w:type="dxa"/>
             <w:vAlign w:val="center"/>
           </w:tcPr>
           <w:p>
             <w:pPr>
               <w:jc w:val="center"/>
-            </w:pPr>
+              <w:rPr>
+                <w:b/>
+                <w:color w:val="0000FF"/>
+              </w:rPr>
+            </w:pPr>
+            <w:r>
+              <w:rPr>
+                <w:b/>
+                <w:color w:val="0000FF"/>
+              </w:rPr>
+              <w:t>PEBLS</w:t>
+            </w:r>
+          </w:p>
+          <w:p/>
+          <w:p>
+            <w:pPr>
+              <w:pStyle w:val="ListParagraph"/>
+              <w:numPr>
+                <w:ilvl w:val="0"/>
+                <w:numId w:val="33"/>
+              </w:numPr>
+            </w:pPr>
+            <w:r>
+              <w:t>Nearest neighbor algorithm that works with both continuous and nominal features.</w:t>
+            </w:r>
+          </w:p>
+          <w:p>
+            <w:pPr>
+              <w:pStyle w:val="ListParagraph"/>
+              <w:numPr>
+                <w:ilvl w:val="0"/>
+                <w:numId w:val="33"/>
+              </w:numPr>
+            </w:pPr>
+            <w:r>
+              <w:t>Each record is assigned a weight factor.</w:t>
+            </w:r>
+          </w:p>
+          <w:p>
+            <w:pPr>
+              <w:pStyle w:val="ListParagraph"/>
+              <w:numPr>
+                <w:ilvl w:val="0"/>
+                <w:numId w:val="33"/>
+              </w:numPr>
+            </w:pPr>
+            <w:r>
+              <w:t xml:space="preserve">Number of nearest neighbors, </w:t>
+            </w:r>
+            <m:oMath>
+              <m:r>
+                <w:rPr>
+                  <w:rFonts w:ascii="Cambria Math" w:hAnsi="Cambria Math"/>
+                </w:rPr>
+                <m:t>k=1</m:t>
+              </m:r>
+            </m:oMath>
+          </w:p>
+          <w:p/>
+          <w:p>
+            <w:pPr>
+              <w:jc w:val="center"/>
+              <w:rPr>
+                <w:b/>
+                <w:color w:val="0000FF"/>
+              </w:rPr>
+            </w:pPr>
+            <w:r>
+              <w:rPr>
+                <w:b/>
+                <w:color w:val="0000FF"/>
+              </w:rPr>
+              <w:t>Weighted Euclidean Distance</w:t>
+            </w:r>
+          </w:p>
+          <w:p>
+            <w:pPr>
+              <w:rPr>
+                <w:b/>
+                <w:color w:val="7030A0"/>
+                <w:sz w:val="20"/>
+              </w:rPr>
+            </w:pPr>
+            <m:oMathPara>
+              <m:oMath>
+                <m:r>
+                  <m:rPr>
+                    <m:sty m:val="bi"/>
+                  </m:rPr>
+                  <w:rPr>
+                    <w:rFonts w:ascii="Cambria Math" w:hAnsi="Cambria Math"/>
+                    <w:color w:val="7030A0"/>
+                    <w:sz w:val="20"/>
+                  </w:rPr>
+                  <m:t>d</m:t>
+                </m:r>
+                <m:d>
+                  <m:dPr>
+                    <m:ctrlPr>
+                      <w:rPr>
+                        <w:rFonts w:ascii="Cambria Math" w:hAnsi="Cambria Math"/>
+                        <w:b/>
+                        <w:i/>
+                        <w:color w:val="7030A0"/>
+                        <w:sz w:val="20"/>
+                      </w:rPr>
+                    </m:ctrlPr>
+                  </m:dPr>
+                  <m:e>
+                    <m:r>
+                      <m:rPr>
+                        <m:sty m:val="bi"/>
+                      </m:rPr>
+                      <w:rPr>
+                        <w:rFonts w:ascii="Cambria Math" w:hAnsi="Cambria Math"/>
+                        <w:color w:val="7030A0"/>
+                        <w:sz w:val="20"/>
+                      </w:rPr>
+                      <m:t>p,q</m:t>
+                    </m:r>
+                  </m:e>
+                </m:d>
+                <m:r>
+                  <m:rPr>
+                    <m:sty m:val="bi"/>
+                  </m:rPr>
+                  <w:rPr>
+                    <w:rFonts w:ascii="Cambria Math" w:hAnsi="Cambria Math"/>
+                    <w:color w:val="7030A0"/>
+                    <w:sz w:val="20"/>
+                  </w:rPr>
+                  <m:t>=</m:t>
+                </m:r>
+                <m:rad>
+                  <m:radPr>
+                    <m:degHide m:val="1"/>
+                    <m:ctrlPr>
+                      <w:rPr>
+                        <w:rFonts w:ascii="Cambria Math" w:hAnsi="Cambria Math"/>
+                        <w:b/>
+                        <w:i/>
+                        <w:color w:val="7030A0"/>
+                        <w:sz w:val="20"/>
+                      </w:rPr>
+                    </m:ctrlPr>
+                  </m:radPr>
+                  <m:deg/>
+                  <m:e>
+                    <m:nary>
+                      <m:naryPr>
+                        <m:chr m:val="∑"/>
+                        <m:supHide m:val="1"/>
+                        <m:ctrlPr>
+                          <w:rPr>
+                            <w:rFonts w:ascii="Cambria Math" w:hAnsi="Cambria Math"/>
+                            <w:b/>
+                            <w:i/>
+                            <w:color w:val="7030A0"/>
+                            <w:sz w:val="20"/>
+                          </w:rPr>
+                        </m:ctrlPr>
+                      </m:naryPr>
+                      <m:sub>
+                        <m:r>
+                          <m:rPr>
+                            <m:sty m:val="bi"/>
+                          </m:rPr>
+                          <w:rPr>
+                            <w:rFonts w:ascii="Cambria Math" w:hAnsi="Cambria Math"/>
+                            <w:color w:val="7030A0"/>
+                            <w:sz w:val="20"/>
+                          </w:rPr>
+                          <m:t>i</m:t>
+                        </m:r>
+                      </m:sub>
+                      <m:sup/>
+                      <m:e>
+                        <m:sSup>
+                          <m:sSupPr>
+                            <m:ctrlPr>
+                              <w:rPr>
+                                <w:rFonts w:ascii="Cambria Math" w:hAnsi="Cambria Math"/>
+                                <w:b/>
+                                <w:i/>
+                                <w:color w:val="7030A0"/>
+                                <w:sz w:val="20"/>
+                              </w:rPr>
+                            </m:ctrlPr>
+                          </m:sSupPr>
+                          <m:e>
+                            <m:sSub>
+                              <m:sSubPr>
+                                <m:ctrlPr>
+                                  <w:rPr>
+                                    <w:rFonts w:ascii="Cambria Math" w:hAnsi="Cambria Math"/>
+                                    <w:b/>
+                                    <w:i/>
+                                    <w:color w:val="7030A0"/>
+                                    <w:sz w:val="20"/>
+                                  </w:rPr>
+                                </m:ctrlPr>
+                              </m:sSubPr>
+                              <m:e>
+                                <m:r>
+                                  <m:rPr>
+                                    <m:sty m:val="bi"/>
+                                  </m:rPr>
+                                  <w:rPr>
+                                    <w:rFonts w:ascii="Cambria Math" w:hAnsi="Cambria Math"/>
+                                    <w:color w:val="7030A0"/>
+                                    <w:sz w:val="20"/>
+                                  </w:rPr>
+                                  <m:t>w</m:t>
+                                </m:r>
+                              </m:e>
+                              <m:sub>
+                                <m:r>
+                                  <m:rPr>
+                                    <m:sty m:val="bi"/>
+                                  </m:rPr>
+                                  <w:rPr>
+                                    <w:rFonts w:ascii="Cambria Math" w:hAnsi="Cambria Math"/>
+                                    <w:color w:val="7030A0"/>
+                                    <w:sz w:val="20"/>
+                                  </w:rPr>
+                                  <m:t>i</m:t>
+                                </m:r>
+                              </m:sub>
+                            </m:sSub>
+                            <m:r>
+                              <m:rPr>
+                                <m:sty m:val="bi"/>
+                              </m:rPr>
+                              <w:rPr>
+                                <w:rFonts w:ascii="Cambria Math" w:hAnsi="Cambria Math"/>
+                                <w:color w:val="7030A0"/>
+                                <w:sz w:val="20"/>
+                              </w:rPr>
+                              <m:t>⋅</m:t>
+                            </m:r>
+                            <m:d>
+                              <m:dPr>
+                                <m:ctrlPr>
+                                  <w:rPr>
+                                    <w:rFonts w:ascii="Cambria Math" w:hAnsi="Cambria Math"/>
+                                    <w:b/>
+                                    <w:i/>
+                                    <w:color w:val="7030A0"/>
+                                    <w:sz w:val="20"/>
+                                  </w:rPr>
+                                </m:ctrlPr>
+                              </m:dPr>
+                              <m:e>
+                                <m:sSub>
+                                  <m:sSubPr>
+                                    <m:ctrlPr>
+                                      <w:rPr>
+                                        <w:rFonts w:ascii="Cambria Math" w:hAnsi="Cambria Math"/>
+                                        <w:b/>
+                                        <w:i/>
+                                        <w:color w:val="7030A0"/>
+                                        <w:sz w:val="20"/>
+                                      </w:rPr>
+                                    </m:ctrlPr>
+                                  </m:sSubPr>
+                                  <m:e>
+                                    <m:r>
+                                      <m:rPr>
+                                        <m:sty m:val="bi"/>
+                                      </m:rPr>
+                                      <w:rPr>
+                                        <w:rFonts w:ascii="Cambria Math" w:hAnsi="Cambria Math"/>
+                                        <w:color w:val="7030A0"/>
+                                        <w:sz w:val="20"/>
+                                      </w:rPr>
+                                      <m:t>p</m:t>
+                                    </m:r>
+                                  </m:e>
+                                  <m:sub>
+                                    <m:r>
+                                      <m:rPr>
+                                        <m:sty m:val="bi"/>
+                                      </m:rPr>
+                                      <w:rPr>
+                                        <w:rFonts w:ascii="Cambria Math" w:hAnsi="Cambria Math"/>
+                                        <w:color w:val="7030A0"/>
+                                        <w:sz w:val="20"/>
+                                      </w:rPr>
+                                      <m:t>i</m:t>
+                                    </m:r>
+                                  </m:sub>
+                                </m:sSub>
+                                <m:r>
+                                  <m:rPr>
+                                    <m:sty m:val="bi"/>
+                                  </m:rPr>
+                                  <w:rPr>
+                                    <w:rFonts w:ascii="Cambria Math" w:hAnsi="Cambria Math"/>
+                                    <w:color w:val="7030A0"/>
+                                    <w:sz w:val="20"/>
+                                  </w:rPr>
+                                  <m:t>-</m:t>
+                                </m:r>
+                                <m:sSub>
+                                  <m:sSubPr>
+                                    <m:ctrlPr>
+                                      <w:rPr>
+                                        <w:rFonts w:ascii="Cambria Math" w:hAnsi="Cambria Math"/>
+                                        <w:b/>
+                                        <w:i/>
+                                        <w:color w:val="7030A0"/>
+                                        <w:sz w:val="20"/>
+                                      </w:rPr>
+                                    </m:ctrlPr>
+                                  </m:sSubPr>
+                                  <m:e>
+                                    <m:r>
+                                      <m:rPr>
+                                        <m:sty m:val="bi"/>
+                                      </m:rPr>
+                                      <w:rPr>
+                                        <w:rFonts w:ascii="Cambria Math" w:hAnsi="Cambria Math"/>
+                                        <w:color w:val="7030A0"/>
+                                        <w:sz w:val="20"/>
+                                      </w:rPr>
+                                      <m:t>q</m:t>
+                                    </m:r>
+                                  </m:e>
+                                  <m:sub>
+                                    <m:r>
+                                      <m:rPr>
+                                        <m:sty m:val="bi"/>
+                                      </m:rPr>
+                                      <w:rPr>
+                                        <w:rFonts w:ascii="Cambria Math" w:hAnsi="Cambria Math"/>
+                                        <w:color w:val="7030A0"/>
+                                        <w:sz w:val="20"/>
+                                      </w:rPr>
+                                      <m:t>i</m:t>
+                                    </m:r>
+                                  </m:sub>
+                                </m:sSub>
+                              </m:e>
+                            </m:d>
+                          </m:e>
+                          <m:sup>
+                            <m:r>
+                              <m:rPr>
+                                <m:sty m:val="bi"/>
+                              </m:rPr>
+                              <w:rPr>
+                                <w:rFonts w:ascii="Cambria Math" w:hAnsi="Cambria Math"/>
+                                <w:color w:val="7030A0"/>
+                                <w:sz w:val="20"/>
+                              </w:rPr>
+                              <m:t>2</m:t>
+                            </m:r>
+                          </m:sup>
+                        </m:sSup>
+                      </m:e>
+                    </m:nary>
+                  </m:e>
+                </m:rad>
+              </m:oMath>
+            </m:oMathPara>
+          </w:p>
+          <w:p>
+            <m:oMath>
+              <m:sSub>
+                <m:sSubPr>
+                  <m:ctrlPr>
+                    <w:rPr>
+                      <w:rFonts w:ascii="Cambria Math" w:hAnsi="Cambria Math"/>
+                      <w:b/>
+                      <w:i/>
+                      <w:color w:val="7030A0"/>
+                    </w:rPr>
+                  </m:ctrlPr>
+                </m:sSubPr>
+                <m:e>
+                  <m:r>
+                    <m:rPr>
+                      <m:sty m:val="bi"/>
+                    </m:rPr>
+                    <w:rPr>
+                      <w:rFonts w:ascii="Cambria Math" w:hAnsi="Cambria Math"/>
+                      <w:color w:val="7030A0"/>
+                    </w:rPr>
+                    <m:t>w</m:t>
+                  </m:r>
+                </m:e>
+                <m:sub>
+                  <m:r>
+                    <m:rPr>
+                      <m:sty m:val="bi"/>
+                    </m:rPr>
+                    <w:rPr>
+                      <w:rFonts w:ascii="Cambria Math" w:hAnsi="Cambria Math"/>
+                      <w:color w:val="7030A0"/>
+                    </w:rPr>
+                    <m:t>i</m:t>
+                  </m:r>
+                </m:sub>
+              </m:sSub>
+            </m:oMath>
+            <w:r>
+              <w:t xml:space="preserve"> – Weight of parameter </w:t>
+            </w:r>
+            <m:oMath>
+              <m:r>
+                <w:rPr>
+                  <w:rFonts w:ascii="Cambria Math" w:hAnsi="Cambria Math"/>
+                </w:rPr>
+                <m:t>i</m:t>
+              </m:r>
+            </m:oMath>
           </w:p>
         </w:tc>
         <w:tc>
           <w:tcPr>
-            <w:tcW w:w="1940" w:type="dxa"/>
+            <w:tcW w:w="4122" w:type="dxa"/>
             <w:vAlign w:val="center"/>
           </w:tcPr>
+          <w:p>
+            <w:pPr>
+              <w:jc w:val="center"/>
+              <w:rPr>
+                <w:b/>
+                <w:color w:val="0000FF"/>
+              </w:rPr>
+            </w:pPr>
+            <w:r>
+              <w:rPr>
+                <w:b/>
+                <w:color w:val="0000FF"/>
+              </w:rPr>
+              <w:t>Distance Between Nominal Attributes</w:t>
+            </w:r>
+          </w:p>
+          <w:p>
+            <w:pPr>
+              <w:jc w:val="center"/>
+              <w:rPr>
+                <w:b/>
+                <w:color w:val="FF0000"/>
+                <w:sz w:val="22"/>
+              </w:rPr>
+            </w:pPr>
+            <w:r>
+              <w:rPr>
+                <w:b/>
+                <w:color w:val="FF0000"/>
+                <w:sz w:val="22"/>
+              </w:rPr>
+              <w:t>Value Difference Metric</w:t>
+            </w:r>
+          </w:p>
+          <w:p>
+            <w:pPr>
+              <w:jc w:val="center"/>
+            </w:pPr>
+          </w:p>
+          <w:p>
+            <w:pPr>
+              <w:rPr>
+                <w:b/>
+                <w:color w:val="7030A0"/>
+              </w:rPr>
+            </w:pPr>
+            <m:oMathPara>
+              <m:oMath>
+                <m:r>
+                  <m:rPr>
+                    <m:sty m:val="bi"/>
+                  </m:rPr>
+                  <w:rPr>
+                    <w:rFonts w:ascii="Cambria Math" w:hAnsi="Cambria Math"/>
+                    <w:color w:val="7030A0"/>
+                  </w:rPr>
+                  <m:t>d</m:t>
+                </m:r>
+                <m:d>
+                  <m:dPr>
+                    <m:ctrlPr>
+                      <w:rPr>
+                        <w:rFonts w:ascii="Cambria Math" w:hAnsi="Cambria Math"/>
+                        <w:b/>
+                        <w:i/>
+                        <w:color w:val="7030A0"/>
+                      </w:rPr>
+                    </m:ctrlPr>
+                  </m:dPr>
+                  <m:e>
+                    <m:sSub>
+                      <m:sSubPr>
+                        <m:ctrlPr>
+                          <w:rPr>
+                            <w:rFonts w:ascii="Cambria Math" w:hAnsi="Cambria Math"/>
+                            <w:b/>
+                            <w:i/>
+                            <w:color w:val="7030A0"/>
+                          </w:rPr>
+                        </m:ctrlPr>
+                      </m:sSubPr>
+                      <m:e>
+                        <m:r>
+                          <m:rPr>
+                            <m:sty m:val="bi"/>
+                          </m:rPr>
+                          <w:rPr>
+                            <w:rFonts w:ascii="Cambria Math" w:hAnsi="Cambria Math"/>
+                            <w:color w:val="7030A0"/>
+                          </w:rPr>
+                          <m:t>v</m:t>
+                        </m:r>
+                      </m:e>
+                      <m:sub>
+                        <m:r>
+                          <m:rPr>
+                            <m:sty m:val="bi"/>
+                          </m:rPr>
+                          <w:rPr>
+                            <w:rFonts w:ascii="Cambria Math" w:hAnsi="Cambria Math"/>
+                            <w:color w:val="7030A0"/>
+                          </w:rPr>
+                          <m:t>1</m:t>
+                        </m:r>
+                      </m:sub>
+                    </m:sSub>
+                    <m:r>
+                      <m:rPr>
+                        <m:sty m:val="bi"/>
+                      </m:rPr>
+                      <w:rPr>
+                        <w:rFonts w:ascii="Cambria Math" w:hAnsi="Cambria Math"/>
+                        <w:color w:val="7030A0"/>
+                      </w:rPr>
+                      <m:t>,</m:t>
+                    </m:r>
+                    <m:sSub>
+                      <m:sSubPr>
+                        <m:ctrlPr>
+                          <w:rPr>
+                            <w:rFonts w:ascii="Cambria Math" w:hAnsi="Cambria Math"/>
+                            <w:b/>
+                            <w:i/>
+                            <w:color w:val="7030A0"/>
+                          </w:rPr>
+                        </m:ctrlPr>
+                      </m:sSubPr>
+                      <m:e>
+                        <m:r>
+                          <m:rPr>
+                            <m:sty m:val="bi"/>
+                          </m:rPr>
+                          <w:rPr>
+                            <w:rFonts w:ascii="Cambria Math" w:hAnsi="Cambria Math"/>
+                            <w:color w:val="7030A0"/>
+                          </w:rPr>
+                          <m:t>v</m:t>
+                        </m:r>
+                      </m:e>
+                      <m:sub>
+                        <m:r>
+                          <m:rPr>
+                            <m:sty m:val="bi"/>
+                          </m:rPr>
+                          <w:rPr>
+                            <w:rFonts w:ascii="Cambria Math" w:hAnsi="Cambria Math"/>
+                            <w:color w:val="7030A0"/>
+                          </w:rPr>
+                          <m:t>2</m:t>
+                        </m:r>
+                      </m:sub>
+                    </m:sSub>
+                  </m:e>
+                </m:d>
+                <m:r>
+                  <m:rPr>
+                    <m:sty m:val="bi"/>
+                  </m:rPr>
+                  <w:rPr>
+                    <w:rFonts w:ascii="Cambria Math" w:hAnsi="Cambria Math"/>
+                    <w:color w:val="7030A0"/>
+                  </w:rPr>
+                  <m:t>=</m:t>
+                </m:r>
+                <m:nary>
+                  <m:naryPr>
+                    <m:chr m:val="∑"/>
+                    <m:supHide m:val="1"/>
+                    <m:ctrlPr>
+                      <w:rPr>
+                        <w:rFonts w:ascii="Cambria Math" w:hAnsi="Cambria Math"/>
+                        <w:b/>
+                        <w:i/>
+                        <w:color w:val="7030A0"/>
+                      </w:rPr>
+                    </m:ctrlPr>
+                  </m:naryPr>
+                  <m:sub>
+                    <m:r>
+                      <m:rPr>
+                        <m:sty m:val="bi"/>
+                      </m:rPr>
+                      <w:rPr>
+                        <w:rFonts w:ascii="Cambria Math" w:hAnsi="Cambria Math"/>
+                        <w:color w:val="7030A0"/>
+                      </w:rPr>
+                      <m:t>i</m:t>
+                    </m:r>
+                  </m:sub>
+                  <m:sup/>
+                  <m:e>
+                    <m:d>
+                      <m:dPr>
+                        <m:begChr m:val="|"/>
+                        <m:endChr m:val="|"/>
+                        <m:ctrlPr>
+                          <w:rPr>
+                            <w:rFonts w:ascii="Cambria Math" w:hAnsi="Cambria Math"/>
+                            <w:b/>
+                            <w:i/>
+                            <w:color w:val="7030A0"/>
+                          </w:rPr>
+                        </m:ctrlPr>
+                      </m:dPr>
+                      <m:e>
+                        <m:f>
+                          <m:fPr>
+                            <m:ctrlPr>
+                              <w:rPr>
+                                <w:rFonts w:ascii="Cambria Math" w:hAnsi="Cambria Math"/>
+                                <w:b/>
+                                <w:i/>
+                                <w:color w:val="7030A0"/>
+                              </w:rPr>
+                            </m:ctrlPr>
+                          </m:fPr>
+                          <m:num>
+                            <m:sSub>
+                              <m:sSubPr>
+                                <m:ctrlPr>
+                                  <w:rPr>
+                                    <w:rFonts w:ascii="Cambria Math" w:hAnsi="Cambria Math"/>
+                                    <w:b/>
+                                    <w:i/>
+                                    <w:color w:val="7030A0"/>
+                                  </w:rPr>
+                                </m:ctrlPr>
+                              </m:sSubPr>
+                              <m:e>
+                                <m:r>
+                                  <m:rPr>
+                                    <m:sty m:val="bi"/>
+                                  </m:rPr>
+                                  <w:rPr>
+                                    <w:rFonts w:ascii="Cambria Math" w:hAnsi="Cambria Math"/>
+                                    <w:color w:val="7030A0"/>
+                                  </w:rPr>
+                                  <m:t>n</m:t>
+                                </m:r>
+                              </m:e>
+                              <m:sub>
+                                <m:r>
+                                  <m:rPr>
+                                    <m:sty m:val="bi"/>
+                                  </m:rPr>
+                                  <w:rPr>
+                                    <w:rFonts w:ascii="Cambria Math" w:hAnsi="Cambria Math"/>
+                                    <w:color w:val="7030A0"/>
+                                  </w:rPr>
+                                  <m:t>1,i</m:t>
+                                </m:r>
+                              </m:sub>
+                            </m:sSub>
+                          </m:num>
+                          <m:den>
+                            <m:sSub>
+                              <m:sSubPr>
+                                <m:ctrlPr>
+                                  <w:rPr>
+                                    <w:rFonts w:ascii="Cambria Math" w:hAnsi="Cambria Math"/>
+                                    <w:b/>
+                                    <w:i/>
+                                    <w:color w:val="7030A0"/>
+                                  </w:rPr>
+                                </m:ctrlPr>
+                              </m:sSubPr>
+                              <m:e>
+                                <m:r>
+                                  <m:rPr>
+                                    <m:sty m:val="bi"/>
+                                  </m:rPr>
+                                  <w:rPr>
+                                    <w:rFonts w:ascii="Cambria Math" w:hAnsi="Cambria Math"/>
+                                    <w:color w:val="7030A0"/>
+                                  </w:rPr>
+                                  <m:t>n</m:t>
+                                </m:r>
+                              </m:e>
+                              <m:sub>
+                                <m:r>
+                                  <m:rPr>
+                                    <m:sty m:val="bi"/>
+                                  </m:rPr>
+                                  <w:rPr>
+                                    <w:rFonts w:ascii="Cambria Math" w:hAnsi="Cambria Math"/>
+                                    <w:color w:val="7030A0"/>
+                                  </w:rPr>
+                                  <m:t>1</m:t>
+                                </m:r>
+                              </m:sub>
+                            </m:sSub>
+                          </m:den>
+                        </m:f>
+                        <m:r>
+                          <m:rPr>
+                            <m:sty m:val="bi"/>
+                          </m:rPr>
+                          <w:rPr>
+                            <w:rFonts w:ascii="Cambria Math" w:hAnsi="Cambria Math"/>
+                            <w:color w:val="7030A0"/>
+                          </w:rPr>
+                          <m:t>-</m:t>
+                        </m:r>
+                        <m:f>
+                          <m:fPr>
+                            <m:ctrlPr>
+                              <w:rPr>
+                                <w:rFonts w:ascii="Cambria Math" w:hAnsi="Cambria Math"/>
+                                <w:b/>
+                                <w:i/>
+                                <w:color w:val="7030A0"/>
+                              </w:rPr>
+                            </m:ctrlPr>
+                          </m:fPr>
+                          <m:num>
+                            <m:sSub>
+                              <m:sSubPr>
+                                <m:ctrlPr>
+                                  <w:rPr>
+                                    <w:rFonts w:ascii="Cambria Math" w:hAnsi="Cambria Math"/>
+                                    <w:b/>
+                                    <w:i/>
+                                    <w:color w:val="7030A0"/>
+                                  </w:rPr>
+                                </m:ctrlPr>
+                              </m:sSubPr>
+                              <m:e>
+                                <m:r>
+                                  <m:rPr>
+                                    <m:sty m:val="bi"/>
+                                  </m:rPr>
+                                  <w:rPr>
+                                    <w:rFonts w:ascii="Cambria Math" w:hAnsi="Cambria Math"/>
+                                    <w:color w:val="7030A0"/>
+                                  </w:rPr>
+                                  <m:t>n</m:t>
+                                </m:r>
+                              </m:e>
+                              <m:sub>
+                                <m:r>
+                                  <m:rPr>
+                                    <m:sty m:val="bi"/>
+                                  </m:rPr>
+                                  <w:rPr>
+                                    <w:rFonts w:ascii="Cambria Math" w:hAnsi="Cambria Math"/>
+                                    <w:color w:val="7030A0"/>
+                                  </w:rPr>
+                                  <m:t>2,i</m:t>
+                                </m:r>
+                              </m:sub>
+                            </m:sSub>
+                          </m:num>
+                          <m:den>
+                            <m:sSub>
+                              <m:sSubPr>
+                                <m:ctrlPr>
+                                  <w:rPr>
+                                    <w:rFonts w:ascii="Cambria Math" w:hAnsi="Cambria Math"/>
+                                    <w:b/>
+                                    <w:i/>
+                                    <w:color w:val="7030A0"/>
+                                  </w:rPr>
+                                </m:ctrlPr>
+                              </m:sSubPr>
+                              <m:e>
+                                <m:r>
+                                  <m:rPr>
+                                    <m:sty m:val="bi"/>
+                                  </m:rPr>
+                                  <w:rPr>
+                                    <w:rFonts w:ascii="Cambria Math" w:hAnsi="Cambria Math"/>
+                                    <w:color w:val="7030A0"/>
+                                  </w:rPr>
+                                  <m:t>n</m:t>
+                                </m:r>
+                              </m:e>
+                              <m:sub>
+                                <m:r>
+                                  <m:rPr>
+                                    <m:sty m:val="bi"/>
+                                  </m:rPr>
+                                  <w:rPr>
+                                    <w:rFonts w:ascii="Cambria Math" w:hAnsi="Cambria Math"/>
+                                    <w:color w:val="7030A0"/>
+                                  </w:rPr>
+                                  <m:t>2</m:t>
+                                </m:r>
+                              </m:sub>
+                            </m:sSub>
+                          </m:den>
+                        </m:f>
+                      </m:e>
+                    </m:d>
+                  </m:e>
+                </m:nary>
+              </m:oMath>
+            </m:oMathPara>
+          </w:p>
+          <w:p>
+            <m:oMath>
+              <m:sSub>
+                <m:sSubPr>
+                  <m:ctrlPr>
+                    <w:rPr>
+                      <w:rFonts w:ascii="Cambria Math" w:hAnsi="Cambria Math"/>
+                      <w:b/>
+                      <w:i/>
+                      <w:color w:val="7030A0"/>
+                    </w:rPr>
+                  </m:ctrlPr>
+                </m:sSubPr>
+                <m:e>
+                  <m:r>
+                    <m:rPr>
+                      <m:sty m:val="bi"/>
+                    </m:rPr>
+                    <w:rPr>
+                      <w:rFonts w:ascii="Cambria Math" w:hAnsi="Cambria Math"/>
+                      <w:color w:val="7030A0"/>
+                    </w:rPr>
+                    <m:t>v</m:t>
+                  </m:r>
+                </m:e>
+                <m:sub>
+                  <m:r>
+                    <m:rPr>
+                      <m:sty m:val="bi"/>
+                    </m:rPr>
+                    <w:rPr>
+                      <w:rFonts w:ascii="Cambria Math" w:hAnsi="Cambria Math"/>
+                      <w:color w:val="7030A0"/>
+                    </w:rPr>
+                    <m:t>1</m:t>
+                  </m:r>
+                </m:sub>
+              </m:sSub>
+            </m:oMath>
+            <w:r>
+              <w:t xml:space="preserve"> – Attribute value 1</w:t>
+            </w:r>
+          </w:p>
+          <w:p>
+            <m:oMath>
+              <m:sSub>
+                <m:sSubPr>
+                  <m:ctrlPr>
+                    <w:rPr>
+                      <w:rFonts w:ascii="Cambria Math" w:hAnsi="Cambria Math"/>
+                      <w:b/>
+                      <w:i/>
+                      <w:color w:val="7030A0"/>
+                    </w:rPr>
+                  </m:ctrlPr>
+                </m:sSubPr>
+                <m:e>
+                  <m:r>
+                    <m:rPr>
+                      <m:sty m:val="bi"/>
+                    </m:rPr>
+                    <w:rPr>
+                      <w:rFonts w:ascii="Cambria Math" w:hAnsi="Cambria Math"/>
+                      <w:color w:val="7030A0"/>
+                    </w:rPr>
+                    <m:t>v</m:t>
+                  </m:r>
+                </m:e>
+                <m:sub>
+                  <m:r>
+                    <m:rPr>
+                      <m:sty m:val="bi"/>
+                    </m:rPr>
+                    <w:rPr>
+                      <w:rFonts w:ascii="Cambria Math" w:hAnsi="Cambria Math"/>
+                      <w:color w:val="7030A0"/>
+                    </w:rPr>
+                    <m:t>2</m:t>
+                  </m:r>
+                </m:sub>
+              </m:sSub>
+            </m:oMath>
+            <w:r>
+              <w:t xml:space="preserve"> – Attribute value 2</w:t>
+            </w:r>
+          </w:p>
+          <w:p>
+            <m:oMath>
+              <m:r>
+                <m:rPr>
+                  <m:sty m:val="bi"/>
+                </m:rPr>
+                <w:rPr>
+                  <w:rFonts w:ascii="Cambria Math" w:hAnsi="Cambria Math"/>
+                  <w:color w:val="7030A0"/>
+                </w:rPr>
+                <m:t>i</m:t>
+              </m:r>
+            </m:oMath>
+            <w:r>
+              <w:t xml:space="preserve"> – The </w:t>
+            </w:r>
+            <m:oMath>
+              <m:sSup>
+                <m:sSupPr>
+                  <m:ctrlPr>
+                    <w:rPr>
+                      <w:rFonts w:ascii="Cambria Math" w:hAnsi="Cambria Math"/>
+                      <w:i/>
+                    </w:rPr>
+                  </m:ctrlPr>
+                </m:sSupPr>
+                <m:e>
+                  <m:r>
+                    <w:rPr>
+                      <w:rFonts w:ascii="Cambria Math" w:hAnsi="Cambria Math"/>
+                    </w:rPr>
+                    <m:t>i</m:t>
+                  </m:r>
+                </m:e>
+                <m:sup>
+                  <m:r>
+                    <w:rPr>
+                      <w:rFonts w:ascii="Cambria Math" w:hAnsi="Cambria Math"/>
+                    </w:rPr>
+                    <m:t>th</m:t>
+                  </m:r>
+                </m:sup>
+              </m:sSup>
+            </m:oMath>
+            <w:r>
+              <w:t xml:space="preserve"> class value.</w:t>
+            </w:r>
+          </w:p>
+          <w:p>
+            <m:oMath>
+              <m:sSub>
+                <m:sSubPr>
+                  <m:ctrlPr>
+                    <w:rPr>
+                      <w:rFonts w:ascii="Cambria Math" w:hAnsi="Cambria Math"/>
+                      <w:b/>
+                      <w:i/>
+                      <w:color w:val="7030A0"/>
+                    </w:rPr>
+                  </m:ctrlPr>
+                </m:sSubPr>
+                <m:e>
+                  <m:r>
+                    <m:rPr>
+                      <m:sty m:val="bi"/>
+                    </m:rPr>
+                    <w:rPr>
+                      <w:rFonts w:ascii="Cambria Math" w:hAnsi="Cambria Math"/>
+                      <w:color w:val="7030A0"/>
+                    </w:rPr>
+                    <m:t>n</m:t>
+                  </m:r>
+                </m:e>
+                <m:sub>
+                  <m:r>
+                    <m:rPr>
+                      <m:sty m:val="bi"/>
+                    </m:rPr>
+                    <w:rPr>
+                      <w:rFonts w:ascii="Cambria Math" w:hAnsi="Cambria Math"/>
+                      <w:color w:val="7030A0"/>
+                    </w:rPr>
+                    <m:t>1,i</m:t>
+                  </m:r>
+                </m:sub>
+              </m:sSub>
+            </m:oMath>
+            <w:r>
+              <w:t xml:space="preserve"> – Number of records with attribute value 1 and class value </w:t>
+            </w:r>
+            <m:oMath>
+              <m:r>
+                <w:rPr>
+                  <w:rFonts w:ascii="Cambria Math" w:hAnsi="Cambria Math"/>
+                </w:rPr>
+                <m:t>i</m:t>
+              </m:r>
+            </m:oMath>
+          </w:p>
+          <w:p>
+            <m:oMath>
+              <m:sSub>
+                <m:sSubPr>
+                  <m:ctrlPr>
+                    <w:rPr>
+                      <w:rFonts w:ascii="Cambria Math" w:hAnsi="Cambria Math"/>
+                      <w:b/>
+                      <w:i/>
+                      <w:color w:val="7030A0"/>
+                    </w:rPr>
+                  </m:ctrlPr>
+                </m:sSubPr>
+                <m:e>
+                  <m:r>
+                    <m:rPr>
+                      <m:sty m:val="bi"/>
+                    </m:rPr>
+                    <w:rPr>
+                      <w:rFonts w:ascii="Cambria Math" w:hAnsi="Cambria Math"/>
+                      <w:color w:val="7030A0"/>
+                    </w:rPr>
+                    <m:t>n</m:t>
+                  </m:r>
+                </m:e>
+                <m:sub>
+                  <m:r>
+                    <m:rPr>
+                      <m:sty m:val="bi"/>
+                    </m:rPr>
+                    <w:rPr>
+                      <w:rFonts w:ascii="Cambria Math" w:hAnsi="Cambria Math"/>
+                      <w:color w:val="7030A0"/>
+                    </w:rPr>
+                    <m:t>2,i</m:t>
+                  </m:r>
+                </m:sub>
+              </m:sSub>
+            </m:oMath>
+            <w:r>
+              <w:rPr>
+                <w:color w:val="7030A0"/>
+              </w:rPr>
+              <w:t xml:space="preserve"> </w:t>
+            </w:r>
+            <w:r>
+              <w:t xml:space="preserve">– Number of records with attribute value 2 and class value </w:t>
+            </w:r>
+            <m:oMath>
+              <m:r>
+                <w:rPr>
+                  <w:rFonts w:ascii="Cambria Math" w:hAnsi="Cambria Math"/>
+                </w:rPr>
+                <m:t>i</m:t>
+              </m:r>
+            </m:oMath>
+          </w:p>
+          <w:p>
+            <m:oMath>
+              <m:sSub>
+                <m:sSubPr>
+                  <m:ctrlPr>
+                    <w:rPr>
+                      <w:rFonts w:ascii="Cambria Math" w:hAnsi="Cambria Math"/>
+                      <w:b/>
+                      <w:i/>
+                      <w:color w:val="7030A0"/>
+                    </w:rPr>
+                  </m:ctrlPr>
+                </m:sSubPr>
+                <m:e>
+                  <m:r>
+                    <m:rPr>
+                      <m:sty m:val="bi"/>
+                    </m:rPr>
+                    <w:rPr>
+                      <w:rFonts w:ascii="Cambria Math" w:hAnsi="Cambria Math"/>
+                      <w:color w:val="7030A0"/>
+                    </w:rPr>
+                    <m:t>n</m:t>
+                  </m:r>
+                </m:e>
+                <m:sub>
+                  <m:r>
+                    <m:rPr>
+                      <m:sty m:val="bi"/>
+                    </m:rPr>
+                    <w:rPr>
+                      <w:rFonts w:ascii="Cambria Math" w:hAnsi="Cambria Math"/>
+                      <w:color w:val="7030A0"/>
+                    </w:rPr>
+                    <m:t>1</m:t>
+                  </m:r>
+                </m:sub>
+              </m:sSub>
+            </m:oMath>
+            <w:r>
+              <w:t xml:space="preserve"> – Total number of records with attribute value 1</w:t>
+            </w:r>
+          </w:p>
+          <w:p>
+            <m:oMath>
+              <m:sSub>
+                <m:sSubPr>
+                  <m:ctrlPr>
+                    <w:rPr>
+                      <w:rFonts w:ascii="Cambria Math" w:hAnsi="Cambria Math"/>
+                      <w:b/>
+                      <w:i/>
+                      <w:color w:val="7030A0"/>
+                    </w:rPr>
+                  </m:ctrlPr>
+                </m:sSubPr>
+                <m:e>
+                  <m:r>
+                    <m:rPr>
+                      <m:sty m:val="bi"/>
+                    </m:rPr>
+                    <w:rPr>
+                      <w:rFonts w:ascii="Cambria Math" w:hAnsi="Cambria Math"/>
+                      <w:color w:val="7030A0"/>
+                    </w:rPr>
+                    <m:t>n</m:t>
+                  </m:r>
+                </m:e>
+                <m:sub>
+                  <m:r>
+                    <m:rPr>
+                      <m:sty m:val="bi"/>
+                    </m:rPr>
+                    <w:rPr>
+                      <w:rFonts w:ascii="Cambria Math" w:hAnsi="Cambria Math"/>
+                      <w:color w:val="7030A0"/>
+                    </w:rPr>
+                    <m:t>2</m:t>
+                  </m:r>
+                </m:sub>
+              </m:sSub>
+            </m:oMath>
+            <w:r>
+              <w:t xml:space="preserve"> – Total number of records with attribute value 2</w:t>
+            </w:r>
+          </w:p>
+        </w:tc>
+        <w:tc>
+          <w:tcPr>
+            <w:tcW w:w="3897" w:type="dxa"/>
+            <w:vAlign w:val="center"/>
+          </w:tcPr>
+          <w:p>
+            <w:pPr>
+              <w:jc w:val="center"/>
+              <w:rPr>
+                <w:b/>
+                <w:color w:val="0000FF"/>
+              </w:rPr>
+            </w:pPr>
+            <w:r>
+              <w:rPr>
+                <w:b/>
+                <w:color w:val="0000FF"/>
+              </w:rPr>
+              <w:t>Similarity Function Used in PEBLS</w:t>
+            </w:r>
+          </w:p>
+          <w:p>
+            <w:pPr>
+              <w:rPr>
+                <w:b/>
+                <w:color w:val="7030A0"/>
+                <w:sz w:val="18"/>
+              </w:rPr>
+            </w:pPr>
+            <m:oMathPara>
+              <m:oMath>
+                <m:r>
+                  <m:rPr>
+                    <m:sty m:val="bi"/>
+                  </m:rPr>
+                  <w:rPr>
+                    <w:rFonts w:ascii="Cambria Math" w:hAnsi="Cambria Math"/>
+                    <w:color w:val="7030A0"/>
+                    <w:sz w:val="18"/>
+                  </w:rPr>
+                  <m:t>d</m:t>
+                </m:r>
+                <m:d>
+                  <m:dPr>
+                    <m:ctrlPr>
+                      <w:rPr>
+                        <w:rFonts w:ascii="Cambria Math" w:hAnsi="Cambria Math"/>
+                        <w:b/>
+                        <w:i/>
+                        <w:color w:val="7030A0"/>
+                        <w:sz w:val="18"/>
+                      </w:rPr>
+                    </m:ctrlPr>
+                  </m:dPr>
+                  <m:e>
+                    <m:r>
+                      <m:rPr>
+                        <m:sty m:val="bi"/>
+                      </m:rPr>
+                      <w:rPr>
+                        <w:rFonts w:ascii="Cambria Math" w:hAnsi="Cambria Math"/>
+                        <w:color w:val="7030A0"/>
+                        <w:sz w:val="18"/>
+                      </w:rPr>
+                      <m:t>X,Y</m:t>
+                    </m:r>
+                  </m:e>
+                </m:d>
+                <m:r>
+                  <m:rPr>
+                    <m:sty m:val="bi"/>
+                  </m:rPr>
+                  <w:rPr>
+                    <w:rFonts w:ascii="Cambria Math" w:hAnsi="Cambria Math"/>
+                    <w:color w:val="7030A0"/>
+                    <w:sz w:val="18"/>
+                  </w:rPr>
+                  <m:t>=</m:t>
+                </m:r>
+                <m:sSub>
+                  <m:sSubPr>
+                    <m:ctrlPr>
+                      <w:rPr>
+                        <w:rFonts w:ascii="Cambria Math" w:hAnsi="Cambria Math"/>
+                        <w:b/>
+                        <w:i/>
+                        <w:color w:val="7030A0"/>
+                        <w:sz w:val="18"/>
+                      </w:rPr>
+                    </m:ctrlPr>
+                  </m:sSubPr>
+                  <m:e>
+                    <m:r>
+                      <m:rPr>
+                        <m:sty m:val="bi"/>
+                      </m:rPr>
+                      <w:rPr>
+                        <w:rFonts w:ascii="Cambria Math" w:hAnsi="Cambria Math"/>
+                        <w:color w:val="7030A0"/>
+                        <w:sz w:val="18"/>
+                      </w:rPr>
+                      <m:t>w</m:t>
+                    </m:r>
+                  </m:e>
+                  <m:sub>
+                    <m:r>
+                      <m:rPr>
+                        <m:sty m:val="bi"/>
+                      </m:rPr>
+                      <w:rPr>
+                        <w:rFonts w:ascii="Cambria Math" w:hAnsi="Cambria Math"/>
+                        <w:color w:val="7030A0"/>
+                        <w:sz w:val="18"/>
+                      </w:rPr>
+                      <m:t>X</m:t>
+                    </m:r>
+                  </m:sub>
+                </m:sSub>
+                <m:r>
+                  <m:rPr>
+                    <m:sty m:val="bi"/>
+                  </m:rPr>
+                  <w:rPr>
+                    <w:rFonts w:ascii="Cambria Math" w:hAnsi="Cambria Math"/>
+                    <w:color w:val="7030A0"/>
+                    <w:sz w:val="18"/>
+                  </w:rPr>
+                  <m:t>⋅</m:t>
+                </m:r>
+                <m:sSub>
+                  <m:sSubPr>
+                    <m:ctrlPr>
+                      <w:rPr>
+                        <w:rFonts w:ascii="Cambria Math" w:hAnsi="Cambria Math"/>
+                        <w:b/>
+                        <w:i/>
+                        <w:color w:val="7030A0"/>
+                        <w:sz w:val="18"/>
+                      </w:rPr>
+                    </m:ctrlPr>
+                  </m:sSubPr>
+                  <m:e>
+                    <m:r>
+                      <m:rPr>
+                        <m:sty m:val="bi"/>
+                      </m:rPr>
+                      <w:rPr>
+                        <w:rFonts w:ascii="Cambria Math" w:hAnsi="Cambria Math"/>
+                        <w:color w:val="7030A0"/>
+                        <w:sz w:val="18"/>
+                      </w:rPr>
+                      <m:t>w</m:t>
+                    </m:r>
+                  </m:e>
+                  <m:sub>
+                    <m:r>
+                      <m:rPr>
+                        <m:sty m:val="bi"/>
+                      </m:rPr>
+                      <w:rPr>
+                        <w:rFonts w:ascii="Cambria Math" w:hAnsi="Cambria Math"/>
+                        <w:color w:val="7030A0"/>
+                        <w:sz w:val="18"/>
+                      </w:rPr>
+                      <m:t>Y</m:t>
+                    </m:r>
+                  </m:sub>
+                </m:sSub>
+                <m:nary>
+                  <m:naryPr>
+                    <m:chr m:val="∑"/>
+                    <m:ctrlPr>
+                      <w:rPr>
+                        <w:rFonts w:ascii="Cambria Math" w:hAnsi="Cambria Math"/>
+                        <w:b/>
+                        <w:i/>
+                        <w:color w:val="7030A0"/>
+                        <w:sz w:val="18"/>
+                      </w:rPr>
+                    </m:ctrlPr>
+                  </m:naryPr>
+                  <m:sub>
+                    <m:r>
+                      <m:rPr>
+                        <m:sty m:val="bi"/>
+                      </m:rPr>
+                      <w:rPr>
+                        <w:rFonts w:ascii="Cambria Math" w:hAnsi="Cambria Math"/>
+                        <w:color w:val="7030A0"/>
+                        <w:sz w:val="18"/>
+                      </w:rPr>
+                      <m:t>i=1</m:t>
+                    </m:r>
+                  </m:sub>
+                  <m:sup>
+                    <m:r>
+                      <m:rPr>
+                        <m:sty m:val="bi"/>
+                      </m:rPr>
+                      <w:rPr>
+                        <w:rFonts w:ascii="Cambria Math" w:hAnsi="Cambria Math"/>
+                        <w:color w:val="7030A0"/>
+                        <w:sz w:val="18"/>
+                      </w:rPr>
+                      <m:t>k</m:t>
+                    </m:r>
+                  </m:sup>
+                  <m:e>
+                    <m:r>
+                      <m:rPr>
+                        <m:sty m:val="bi"/>
+                      </m:rPr>
+                      <w:rPr>
+                        <w:rFonts w:ascii="Cambria Math" w:hAnsi="Cambria Math"/>
+                        <w:color w:val="7030A0"/>
+                        <w:sz w:val="18"/>
+                      </w:rPr>
+                      <m:t>d</m:t>
+                    </m:r>
+                    <m:sSup>
+                      <m:sSupPr>
+                        <m:ctrlPr>
+                          <w:rPr>
+                            <w:rFonts w:ascii="Cambria Math" w:hAnsi="Cambria Math"/>
+                            <w:b/>
+                            <w:i/>
+                            <w:color w:val="7030A0"/>
+                            <w:sz w:val="18"/>
+                          </w:rPr>
+                        </m:ctrlPr>
+                      </m:sSupPr>
+                      <m:e>
+                        <m:d>
+                          <m:dPr>
+                            <m:ctrlPr>
+                              <w:rPr>
+                                <w:rFonts w:ascii="Cambria Math" w:hAnsi="Cambria Math"/>
+                                <w:b/>
+                                <w:i/>
+                                <w:color w:val="7030A0"/>
+                                <w:sz w:val="18"/>
+                              </w:rPr>
+                            </m:ctrlPr>
+                          </m:dPr>
+                          <m:e>
+                            <m:sSub>
+                              <m:sSubPr>
+                                <m:ctrlPr>
+                                  <w:rPr>
+                                    <w:rFonts w:ascii="Cambria Math" w:hAnsi="Cambria Math"/>
+                                    <w:b/>
+                                    <w:i/>
+                                    <w:color w:val="7030A0"/>
+                                    <w:sz w:val="18"/>
+                                  </w:rPr>
+                                </m:ctrlPr>
+                              </m:sSubPr>
+                              <m:e>
+                                <m:r>
+                                  <m:rPr>
+                                    <m:sty m:val="bi"/>
+                                  </m:rPr>
+                                  <w:rPr>
+                                    <w:rFonts w:ascii="Cambria Math" w:hAnsi="Cambria Math"/>
+                                    <w:color w:val="7030A0"/>
+                                    <w:sz w:val="18"/>
+                                  </w:rPr>
+                                  <m:t>X</m:t>
+                                </m:r>
+                              </m:e>
+                              <m:sub>
+                                <m:r>
+                                  <m:rPr>
+                                    <m:sty m:val="bi"/>
+                                  </m:rPr>
+                                  <w:rPr>
+                                    <w:rFonts w:ascii="Cambria Math" w:hAnsi="Cambria Math"/>
+                                    <w:color w:val="7030A0"/>
+                                    <w:sz w:val="18"/>
+                                  </w:rPr>
+                                  <m:t>i</m:t>
+                                </m:r>
+                              </m:sub>
+                            </m:sSub>
+                            <m:r>
+                              <m:rPr>
+                                <m:sty m:val="bi"/>
+                              </m:rPr>
+                              <w:rPr>
+                                <w:rFonts w:ascii="Cambria Math" w:hAnsi="Cambria Math"/>
+                                <w:color w:val="7030A0"/>
+                                <w:sz w:val="18"/>
+                              </w:rPr>
+                              <m:t>,</m:t>
+                            </m:r>
+                            <m:sSub>
+                              <m:sSubPr>
+                                <m:ctrlPr>
+                                  <w:rPr>
+                                    <w:rFonts w:ascii="Cambria Math" w:hAnsi="Cambria Math"/>
+                                    <w:b/>
+                                    <w:i/>
+                                    <w:color w:val="7030A0"/>
+                                    <w:sz w:val="18"/>
+                                  </w:rPr>
+                                </m:ctrlPr>
+                              </m:sSubPr>
+                              <m:e>
+                                <m:r>
+                                  <m:rPr>
+                                    <m:sty m:val="bi"/>
+                                  </m:rPr>
+                                  <w:rPr>
+                                    <w:rFonts w:ascii="Cambria Math" w:hAnsi="Cambria Math"/>
+                                    <w:color w:val="7030A0"/>
+                                    <w:sz w:val="18"/>
+                                  </w:rPr>
+                                  <m:t>Y</m:t>
+                                </m:r>
+                              </m:e>
+                              <m:sub>
+                                <m:r>
+                                  <m:rPr>
+                                    <m:sty m:val="bi"/>
+                                  </m:rPr>
+                                  <w:rPr>
+                                    <w:rFonts w:ascii="Cambria Math" w:hAnsi="Cambria Math"/>
+                                    <w:color w:val="7030A0"/>
+                                    <w:sz w:val="18"/>
+                                  </w:rPr>
+                                  <m:t>i</m:t>
+                                </m:r>
+                              </m:sub>
+                            </m:sSub>
+                          </m:e>
+                        </m:d>
+                      </m:e>
+                      <m:sup>
+                        <m:r>
+                          <m:rPr>
+                            <m:sty m:val="bi"/>
+                          </m:rPr>
+                          <w:rPr>
+                            <w:rFonts w:ascii="Cambria Math" w:hAnsi="Cambria Math"/>
+                            <w:color w:val="7030A0"/>
+                            <w:sz w:val="18"/>
+                          </w:rPr>
+                          <m:t>2</m:t>
+                        </m:r>
+                      </m:sup>
+                    </m:sSup>
+                  </m:e>
+                </m:nary>
+              </m:oMath>
+            </m:oMathPara>
+          </w:p>
+          <w:p/>
+          <w:p>
+            <m:oMath>
+              <m:r>
+                <m:rPr>
+                  <m:sty m:val="bi"/>
+                </m:rPr>
+                <w:rPr>
+                  <w:rFonts w:ascii="Cambria Math" w:hAnsi="Cambria Math"/>
+                  <w:color w:val="7030A0"/>
+                </w:rPr>
+                <m:t>X</m:t>
+              </m:r>
+            </m:oMath>
+            <w:r>
+              <w:t xml:space="preserve"> &amp; </w:t>
+            </w:r>
+            <m:oMath>
+              <m:r>
+                <m:rPr>
+                  <m:sty m:val="bi"/>
+                </m:rPr>
+                <w:rPr>
+                  <w:rFonts w:ascii="Cambria Math" w:hAnsi="Cambria Math"/>
+                  <w:color w:val="7030A0"/>
+                </w:rPr>
+                <m:t>Y</m:t>
+              </m:r>
+            </m:oMath>
+            <w:r>
+              <w:t xml:space="preserve"> – Two records</w:t>
+            </w:r>
+          </w:p>
+          <w:p>
+            <m:oMath>
+              <m:sSub>
+                <m:sSubPr>
+                  <m:ctrlPr>
+                    <w:rPr>
+                      <w:rFonts w:ascii="Cambria Math" w:hAnsi="Cambria Math"/>
+                      <w:b/>
+                      <w:i/>
+                      <w:color w:val="7030A0"/>
+                    </w:rPr>
+                  </m:ctrlPr>
+                </m:sSubPr>
+                <m:e>
+                  <m:r>
+                    <m:rPr>
+                      <m:sty m:val="bi"/>
+                    </m:rPr>
+                    <w:rPr>
+                      <w:rFonts w:ascii="Cambria Math" w:hAnsi="Cambria Math"/>
+                      <w:color w:val="7030A0"/>
+                    </w:rPr>
+                    <m:t>w</m:t>
+                  </m:r>
+                </m:e>
+                <m:sub>
+                  <m:r>
+                    <m:rPr>
+                      <m:sty m:val="bi"/>
+                    </m:rPr>
+                    <w:rPr>
+                      <w:rFonts w:ascii="Cambria Math" w:hAnsi="Cambria Math"/>
+                      <w:color w:val="7030A0"/>
+                    </w:rPr>
+                    <m:t>X</m:t>
+                  </m:r>
+                </m:sub>
+              </m:sSub>
+            </m:oMath>
+            <w:r>
+              <w:t xml:space="preserve"> – Distance weighting factor for record </w:t>
+            </w:r>
+            <m:oMath>
+              <m:r>
+                <w:rPr>
+                  <w:rFonts w:ascii="Cambria Math" w:hAnsi="Cambria Math"/>
+                </w:rPr>
+                <m:t>X</m:t>
+              </m:r>
+            </m:oMath>
+          </w:p>
+          <w:p>
+            <m:oMath>
+              <m:sSub>
+                <m:sSubPr>
+                  <m:ctrlPr>
+                    <w:rPr>
+                      <w:rFonts w:ascii="Cambria Math" w:hAnsi="Cambria Math"/>
+                      <w:b/>
+                      <w:i/>
+                      <w:color w:val="7030A0"/>
+                    </w:rPr>
+                  </m:ctrlPr>
+                </m:sSubPr>
+                <m:e>
+                  <m:r>
+                    <m:rPr>
+                      <m:sty m:val="bi"/>
+                    </m:rPr>
+                    <w:rPr>
+                      <w:rFonts w:ascii="Cambria Math" w:hAnsi="Cambria Math"/>
+                      <w:color w:val="7030A0"/>
+                    </w:rPr>
+                    <m:t>w</m:t>
+                  </m:r>
+                </m:e>
+                <m:sub>
+                  <m:r>
+                    <m:rPr>
+                      <m:sty m:val="bi"/>
+                    </m:rPr>
+                    <w:rPr>
+                      <w:rFonts w:ascii="Cambria Math" w:hAnsi="Cambria Math"/>
+                      <w:color w:val="7030A0"/>
+                    </w:rPr>
+                    <m:t>Y</m:t>
+                  </m:r>
+                </m:sub>
+              </m:sSub>
+            </m:oMath>
+            <w:r>
+              <w:t xml:space="preserve"> – Distance weighting factor for </w:t>
+            </w:r>
+            <w:proofErr w:type="gramStart"/>
+            <w:r>
+              <w:t xml:space="preserve">record </w:t>
+            </w:r>
+            <w:proofErr w:type="gramEnd"/>
+            <m:oMath>
+              <m:r>
+                <w:rPr>
+                  <w:rFonts w:ascii="Cambria Math" w:hAnsi="Cambria Math"/>
+                </w:rPr>
+                <m:t>Y</m:t>
+              </m:r>
+            </m:oMath>
+            <w:r>
+              <w:t xml:space="preserve">.  If </w:t>
+            </w:r>
+            <m:oMath>
+              <m:r>
+                <w:rPr>
+                  <w:rFonts w:ascii="Cambria Math" w:hAnsi="Cambria Math"/>
+                </w:rPr>
+                <m:t>Y</m:t>
+              </m:r>
+            </m:oMath>
+            <w:r>
+              <w:t xml:space="preserve"> is an unseen record, then </w:t>
+            </w:r>
+            <m:oMath>
+              <m:sSub>
+                <m:sSubPr>
+                  <m:ctrlPr>
+                    <w:rPr>
+                      <w:rFonts w:ascii="Cambria Math" w:hAnsi="Cambria Math"/>
+                      <w:b/>
+                      <w:i/>
+                      <w:color w:val="7030A0"/>
+                    </w:rPr>
+                  </m:ctrlPr>
+                </m:sSubPr>
+                <m:e>
+                  <m:r>
+                    <m:rPr>
+                      <m:sty m:val="bi"/>
+                    </m:rPr>
+                    <w:rPr>
+                      <w:rFonts w:ascii="Cambria Math" w:hAnsi="Cambria Math"/>
+                      <w:color w:val="7030A0"/>
+                    </w:rPr>
+                    <m:t>w</m:t>
+                  </m:r>
+                </m:e>
+                <m:sub>
+                  <m:r>
+                    <m:rPr>
+                      <m:sty m:val="bi"/>
+                    </m:rPr>
+                    <w:rPr>
+                      <w:rFonts w:ascii="Cambria Math" w:hAnsi="Cambria Math"/>
+                      <w:color w:val="7030A0"/>
+                    </w:rPr>
+                    <m:t>Y</m:t>
+                  </m:r>
+                </m:sub>
+              </m:sSub>
+              <m:r>
+                <m:rPr>
+                  <m:sty m:val="bi"/>
+                </m:rPr>
+                <w:rPr>
+                  <w:rFonts w:ascii="Cambria Math" w:hAnsi="Cambria Math"/>
+                  <w:color w:val="7030A0"/>
+                </w:rPr>
+                <m:t>=1</m:t>
+              </m:r>
+            </m:oMath>
+            <w:r>
+              <w:t xml:space="preserve"> </w:t>
+            </w:r>
+          </w:p>
+          <w:p>
+            <m:oMath>
+              <m:r>
+                <m:rPr>
+                  <m:sty m:val="bi"/>
+                </m:rPr>
+                <w:rPr>
+                  <w:rFonts w:ascii="Cambria Math" w:hAnsi="Cambria Math"/>
+                  <w:color w:val="7030A0"/>
+                </w:rPr>
+                <m:t>d</m:t>
+              </m:r>
+              <m:d>
+                <m:dPr>
+                  <m:ctrlPr>
+                    <w:rPr>
+                      <w:rFonts w:ascii="Cambria Math" w:hAnsi="Cambria Math"/>
+                      <w:b/>
+                      <w:i/>
+                      <w:color w:val="7030A0"/>
+                    </w:rPr>
+                  </m:ctrlPr>
+                </m:dPr>
+                <m:e>
+                  <m:sSub>
+                    <m:sSubPr>
+                      <m:ctrlPr>
+                        <w:rPr>
+                          <w:rFonts w:ascii="Cambria Math" w:hAnsi="Cambria Math"/>
+                          <w:b/>
+                          <w:i/>
+                          <w:color w:val="7030A0"/>
+                        </w:rPr>
+                      </m:ctrlPr>
+                    </m:sSubPr>
+                    <m:e>
+                      <m:r>
+                        <m:rPr>
+                          <m:sty m:val="bi"/>
+                        </m:rPr>
+                        <w:rPr>
+                          <w:rFonts w:ascii="Cambria Math" w:hAnsi="Cambria Math"/>
+                          <w:color w:val="7030A0"/>
+                        </w:rPr>
+                        <m:t>X</m:t>
+                      </m:r>
+                    </m:e>
+                    <m:sub>
+                      <m:r>
+                        <m:rPr>
+                          <m:sty m:val="bi"/>
+                        </m:rPr>
+                        <w:rPr>
+                          <w:rFonts w:ascii="Cambria Math" w:hAnsi="Cambria Math"/>
+                          <w:color w:val="7030A0"/>
+                        </w:rPr>
+                        <m:t>i</m:t>
+                      </m:r>
+                    </m:sub>
+                  </m:sSub>
+                  <m:r>
+                    <m:rPr>
+                      <m:sty m:val="bi"/>
+                    </m:rPr>
+                    <w:rPr>
+                      <w:rFonts w:ascii="Cambria Math" w:hAnsi="Cambria Math"/>
+                      <w:color w:val="7030A0"/>
+                    </w:rPr>
+                    <m:t>,</m:t>
+                  </m:r>
+                  <m:sSub>
+                    <m:sSubPr>
+                      <m:ctrlPr>
+                        <w:rPr>
+                          <w:rFonts w:ascii="Cambria Math" w:hAnsi="Cambria Math"/>
+                          <w:b/>
+                          <w:i/>
+                          <w:color w:val="7030A0"/>
+                        </w:rPr>
+                      </m:ctrlPr>
+                    </m:sSubPr>
+                    <m:e>
+                      <m:r>
+                        <m:rPr>
+                          <m:sty m:val="bi"/>
+                        </m:rPr>
+                        <w:rPr>
+                          <w:rFonts w:ascii="Cambria Math" w:hAnsi="Cambria Math"/>
+                          <w:color w:val="7030A0"/>
+                        </w:rPr>
+                        <m:t>Y</m:t>
+                      </m:r>
+                    </m:e>
+                    <m:sub>
+                      <m:r>
+                        <m:rPr>
+                          <m:sty m:val="bi"/>
+                        </m:rPr>
+                        <w:rPr>
+                          <w:rFonts w:ascii="Cambria Math" w:hAnsi="Cambria Math"/>
+                          <w:color w:val="7030A0"/>
+                        </w:rPr>
+                        <m:t>i</m:t>
+                      </m:r>
+                    </m:sub>
+                  </m:sSub>
+                </m:e>
+              </m:d>
+            </m:oMath>
+            <w:r>
+              <w:t xml:space="preserve"> – Distance between records </w:t>
+            </w:r>
+            <m:oMath>
+              <m:r>
+                <w:rPr>
+                  <w:rFonts w:ascii="Cambria Math" w:hAnsi="Cambria Math"/>
+                </w:rPr>
+                <m:t>X</m:t>
+              </m:r>
+            </m:oMath>
+            <w:r>
+              <w:t xml:space="preserve"> and </w:t>
+            </w:r>
+            <m:oMath>
+              <m:r>
+                <w:rPr>
+                  <w:rFonts w:ascii="Cambria Math" w:hAnsi="Cambria Math"/>
+                </w:rPr>
+                <m:t>Y</m:t>
+              </m:r>
+            </m:oMath>
+            <w:r>
+              <w:t xml:space="preserve"> in the </w:t>
+            </w:r>
+            <m:oMath>
+              <m:sSup>
+                <m:sSupPr>
+                  <m:ctrlPr>
+                    <w:rPr>
+                      <w:rFonts w:ascii="Cambria Math" w:hAnsi="Cambria Math"/>
+                      <w:b/>
+                      <w:i/>
+                      <w:color w:val="7030A0"/>
+                    </w:rPr>
+                  </m:ctrlPr>
+                </m:sSupPr>
+                <m:e>
+                  <m:r>
+                    <m:rPr>
+                      <m:sty m:val="bi"/>
+                    </m:rPr>
+                    <w:rPr>
+                      <w:rFonts w:ascii="Cambria Math" w:hAnsi="Cambria Math"/>
+                      <w:color w:val="7030A0"/>
+                    </w:rPr>
+                    <m:t>i</m:t>
+                  </m:r>
+                </m:e>
+                <m:sup>
+                  <m:r>
+                    <m:rPr>
+                      <m:sty m:val="bi"/>
+                    </m:rPr>
+                    <w:rPr>
+                      <w:rFonts w:ascii="Cambria Math" w:hAnsi="Cambria Math"/>
+                      <w:color w:val="7030A0"/>
+                    </w:rPr>
+                    <m:t>th</m:t>
+                  </m:r>
+                </m:sup>
+              </m:sSup>
+            </m:oMath>
+            <w:r>
+              <w:t xml:space="preserve"> dimension. </w:t>
+            </w:r>
+          </w:p>
+          <w:p/>
+          <w:p>
+            <w:pPr>
+              <w:rPr>
+                <w:b/>
+                <w:color w:val="7030A0"/>
+              </w:rPr>
+            </w:pPr>
+            <m:oMathPara>
+              <m:oMath>
+                <m:sSub>
+                  <m:sSubPr>
+                    <m:ctrlPr>
+                      <w:rPr>
+                        <w:rFonts w:ascii="Cambria Math" w:hAnsi="Cambria Math"/>
+                        <w:b/>
+                        <w:i/>
+                        <w:color w:val="7030A0"/>
+                      </w:rPr>
+                    </m:ctrlPr>
+                  </m:sSubPr>
+                  <m:e>
+                    <m:r>
+                      <m:rPr>
+                        <m:sty m:val="bi"/>
+                      </m:rPr>
+                      <w:rPr>
+                        <w:rFonts w:ascii="Cambria Math" w:hAnsi="Cambria Math"/>
+                        <w:color w:val="7030A0"/>
+                      </w:rPr>
+                      <m:t>w</m:t>
+                    </m:r>
+                  </m:e>
+                  <m:sub>
+                    <m:r>
+                      <m:rPr>
+                        <m:sty m:val="bi"/>
+                      </m:rPr>
+                      <w:rPr>
+                        <w:rFonts w:ascii="Cambria Math" w:hAnsi="Cambria Math"/>
+                        <w:color w:val="7030A0"/>
+                      </w:rPr>
+                      <m:t>X</m:t>
+                    </m:r>
+                  </m:sub>
+                </m:sSub>
+                <m:r>
+                  <m:rPr>
+                    <m:sty m:val="bi"/>
+                  </m:rPr>
+                  <w:rPr>
+                    <w:rFonts w:ascii="Cambria Math" w:hAnsi="Cambria Math"/>
+                    <w:color w:val="7030A0"/>
+                  </w:rPr>
+                  <m:t>=</m:t>
+                </m:r>
+                <m:f>
+                  <m:fPr>
+                    <m:ctrlPr>
+                      <w:rPr>
+                        <w:rFonts w:ascii="Cambria Math" w:hAnsi="Cambria Math"/>
+                        <w:b/>
+                        <w:i/>
+                        <w:color w:val="7030A0"/>
+                      </w:rPr>
+                    </m:ctrlPr>
+                  </m:fPr>
+                  <m:num>
+                    <m:r>
+                      <m:rPr>
+                        <m:sty m:val="bi"/>
+                      </m:rPr>
+                      <w:rPr>
+                        <w:rFonts w:ascii="Cambria Math" w:hAnsi="Cambria Math"/>
+                        <w:color w:val="7030A0"/>
+                      </w:rPr>
+                      <m:t>Number of Times X is Used in Prediction</m:t>
+                    </m:r>
+                  </m:num>
+                  <m:den>
+                    <m:r>
+                      <m:rPr>
+                        <m:sty m:val="bi"/>
+                      </m:rPr>
+                      <w:rPr>
+                        <w:rFonts w:ascii="Cambria Math" w:hAnsi="Cambria Math"/>
+                        <w:color w:val="7030A0"/>
+                      </w:rPr>
+                      <m:t>Number of Times X Predi</m:t>
+                    </m:r>
+                    <m:r>
+                      <m:rPr>
+                        <m:sty m:val="bi"/>
+                      </m:rPr>
+                      <w:rPr>
+                        <w:rFonts w:ascii="Cambria Math" w:hAnsi="Cambria Math"/>
+                        <w:color w:val="7030A0"/>
+                      </w:rPr>
+                      <m:t>cts Correctly</m:t>
+                    </m:r>
+                  </m:den>
+                </m:f>
+              </m:oMath>
+            </m:oMathPara>
+          </w:p>
+          <w:p/>
+          <w:p>
+            <w:proofErr w:type="gramStart"/>
+            <w:r>
+              <w:t xml:space="preserve">If </w:t>
+            </w:r>
+            <w:proofErr w:type="gramEnd"/>
+            <m:oMath>
+              <m:sSub>
+                <m:sSubPr>
+                  <m:ctrlPr>
+                    <w:rPr>
+                      <w:rFonts w:ascii="Cambria Math" w:hAnsi="Cambria Math"/>
+                      <w:b/>
+                      <w:i/>
+                      <w:color w:val="7030A0"/>
+                    </w:rPr>
+                  </m:ctrlPr>
+                </m:sSubPr>
+                <m:e>
+                  <m:r>
+                    <m:rPr>
+                      <m:sty m:val="bi"/>
+                    </m:rPr>
+                    <w:rPr>
+                      <w:rFonts w:ascii="Cambria Math" w:hAnsi="Cambria Math"/>
+                      <w:color w:val="7030A0"/>
+                    </w:rPr>
+                    <m:t>w</m:t>
+                  </m:r>
+                </m:e>
+                <m:sub>
+                  <m:r>
+                    <m:rPr>
+                      <m:sty m:val="bi"/>
+                    </m:rPr>
+                    <w:rPr>
+                      <w:rFonts w:ascii="Cambria Math" w:hAnsi="Cambria Math"/>
+                      <w:color w:val="7030A0"/>
+                    </w:rPr>
+                    <m:t>X</m:t>
+                  </m:r>
+                </m:sub>
+              </m:sSub>
+              <m:r>
+                <m:rPr>
+                  <m:sty m:val="bi"/>
+                </m:rPr>
+                <w:rPr>
+                  <w:rFonts w:ascii="Cambria Math" w:hAnsi="Cambria Math"/>
+                  <w:color w:val="7030A0"/>
+                </w:rPr>
+                <m:t>≅1</m:t>
+              </m:r>
+            </m:oMath>
+            <w:r>
+              <w:t xml:space="preserve">, then </w:t>
+            </w:r>
+            <m:oMath>
+              <m:r>
+                <w:rPr>
+                  <w:rFonts w:ascii="Cambria Math" w:hAnsi="Cambria Math"/>
+                </w:rPr>
+                <m:t>X</m:t>
+              </m:r>
+            </m:oMath>
+            <w:r>
+              <w:t xml:space="preserve"> makes an accurate prediction most of the time.  </w:t>
+            </w:r>
+            <w:proofErr w:type="gramStart"/>
+            <w:r>
+              <w:t xml:space="preserve">If </w:t>
+            </w:r>
+            <w:proofErr w:type="gramEnd"/>
+            <m:oMath>
+              <m:sSub>
+                <m:sSubPr>
+                  <m:ctrlPr>
+                    <w:rPr>
+                      <w:rFonts w:ascii="Cambria Math" w:hAnsi="Cambria Math"/>
+                      <w:b/>
+                      <w:i/>
+                      <w:color w:val="7030A0"/>
+                    </w:rPr>
+                  </m:ctrlPr>
+                </m:sSubPr>
+                <m:e>
+                  <m:r>
+                    <m:rPr>
+                      <m:sty m:val="bi"/>
+                    </m:rPr>
+                    <w:rPr>
+                      <w:rFonts w:ascii="Cambria Math" w:hAnsi="Cambria Math"/>
+                      <w:color w:val="7030A0"/>
+                    </w:rPr>
+                    <m:t>w</m:t>
+                  </m:r>
+                </m:e>
+                <m:sub>
+                  <m:r>
+                    <m:rPr>
+                      <m:sty m:val="bi"/>
+                    </m:rPr>
+                    <w:rPr>
+                      <w:rFonts w:ascii="Cambria Math" w:hAnsi="Cambria Math"/>
+                      <w:color w:val="7030A0"/>
+                    </w:rPr>
+                    <m:t>X</m:t>
+                  </m:r>
+                </m:sub>
+              </m:sSub>
+              <m:r>
+                <m:rPr>
+                  <m:sty m:val="bi"/>
+                </m:rPr>
+                <w:rPr>
+                  <w:rFonts w:ascii="Cambria Math" w:hAnsi="Cambria Math"/>
+                  <w:color w:val="7030A0"/>
+                </w:rPr>
+                <m:t>&gt;1</m:t>
+              </m:r>
+            </m:oMath>
+            <w:r>
+              <w:t xml:space="preserve">, then </w:t>
+            </w:r>
+            <m:oMath>
+              <m:r>
+                <w:rPr>
+                  <w:rFonts w:ascii="Cambria Math" w:hAnsi="Cambria Math"/>
+                </w:rPr>
+                <m:t>X</m:t>
+              </m:r>
+            </m:oMath>
+            <w:r>
+              <w:t xml:space="preserve"> does not make rel</w:t>
+            </w:r>
+            <w:proofErr w:type="spellStart"/>
+            <w:r>
+              <w:t>iable</w:t>
+            </w:r>
+            <w:proofErr w:type="spellEnd"/>
+            <w:r>
+              <w:t xml:space="preserve"> </w:t>
+            </w:r>
+            <w:r>
+              <w:t>predictions</w:t>
+            </w:r>
+            <w:r>
+              <w:t>.</w:t>
+            </w:r>
+          </w:p>
+        </w:tc>
+      </w:tr>
+    </w:tbl>
+    <w:p>
+      <w:pPr>
+        <w:rPr>
+          <w:sz w:val="6"/>
+          <w:szCs w:val="6"/>
+        </w:rPr>
+      </w:pPr>
+    </w:p>
+    <w:p>
+      <w:pPr>
+        <w:rPr>
+          <w:sz w:val="6"/>
+          <w:szCs w:val="6"/>
+        </w:rPr>
+      </w:pPr>
+      <w:r>
+        <w:rPr>
+          <w:sz w:val="6"/>
+          <w:szCs w:val="6"/>
+        </w:rPr>
+        <w:br w:type="page"/>
+      </w:r>
+    </w:p>
+    <w:p>
+      <w:pPr>
+        <w:jc w:val="center"/>
+        <w:rPr>
+          <w:b/>
+          <w:sz w:val="20"/>
+          <w:szCs w:val="6"/>
+        </w:rPr>
+      </w:pPr>
+      <w:r>
+        <w:rPr>
+          <w:b/>
+          <w:sz w:val="20"/>
+          <w:szCs w:val="6"/>
+        </w:rPr>
+        <w:lastRenderedPageBreak/>
+        <w:t>Bayesian Classifiers</w:t>
+      </w:r>
+    </w:p>
+    <w:p>
+      <w:pPr>
+        <w:rPr>
+          <w:sz w:val="6"/>
+          <w:szCs w:val="6"/>
+        </w:rPr>
+      </w:pPr>
+    </w:p>
+    <w:tbl>
+      <w:tblPr>
+        <w:tblStyle w:val="TableGrid"/>
+        <w:tblW w:w="11439" w:type="dxa"/>
+        <w:jc w:val="center"/>
+        <w:tblLook w:val="04A0" w:firstRow="1" w:lastRow="0" w:firstColumn="1" w:lastColumn="0" w:noHBand="0" w:noVBand="1"/>
+      </w:tblPr>
+      <w:tblGrid>
+        <w:gridCol w:w="2480"/>
+        <w:gridCol w:w="2340"/>
+        <w:gridCol w:w="3600"/>
+        <w:gridCol w:w="3019"/>
+      </w:tblGrid>
+      <w:tr>
+        <w:trPr>
+          <w:jc w:val="center"/>
+        </w:trPr>
+        <w:tc>
+          <w:tcPr>
+            <w:tcW w:w="2480" w:type="dxa"/>
+            <w:shd w:val="clear" w:color="auto" w:fill="auto"/>
+            <w:vAlign w:val="center"/>
+          </w:tcPr>
+          <w:p>
+            <w:pPr>
+              <w:jc w:val="center"/>
+              <w:rPr>
+                <w:b/>
+                <w:color w:val="0000FF"/>
+              </w:rPr>
+            </w:pPr>
+            <w:r>
+              <w:rPr>
+                <w:b/>
+                <w:color w:val="0000FF"/>
+              </w:rPr>
+              <w:t>Condition Probability Review</w:t>
+            </w:r>
+          </w:p>
+          <w:p>
+            <m:oMath>
+              <m:r>
+                <m:rPr>
+                  <m:sty m:val="bi"/>
+                </m:rPr>
+                <w:rPr>
+                  <w:rFonts w:ascii="Cambria Math" w:hAnsi="Cambria Math"/>
+                  <w:color w:val="7030A0"/>
+                </w:rPr>
+                <m:t>P(C|A)</m:t>
+              </m:r>
+            </m:oMath>
+            <w:r>
+              <w:rPr>
+                <w:color w:val="7030A0"/>
+              </w:rPr>
+              <w:t xml:space="preserve"> </w:t>
+            </w:r>
+            <w:r>
+              <w:t xml:space="preserve">– Probability of </w:t>
+            </w:r>
+            <m:oMath>
+              <m:r>
+                <w:rPr>
+                  <w:rFonts w:ascii="Cambria Math" w:hAnsi="Cambria Math"/>
+                </w:rPr>
+                <m:t>C</m:t>
+              </m:r>
+            </m:oMath>
+            <w:r>
+              <w:t xml:space="preserve"> </w:t>
+            </w:r>
+            <w:proofErr w:type="gramStart"/>
+            <w:r>
+              <w:t xml:space="preserve">given </w:t>
+            </w:r>
+            <w:proofErr w:type="gramEnd"/>
+            <m:oMath>
+              <m:r>
+                <w:rPr>
+                  <w:rFonts w:ascii="Cambria Math" w:hAnsi="Cambria Math"/>
+                </w:rPr>
+                <m:t>A</m:t>
+              </m:r>
+            </m:oMath>
+            <w:r>
+              <w:t>.</w:t>
+            </w:r>
+          </w:p>
+          <w:p/>
+          <w:p>
+            <w:pPr>
+              <w:rPr>
+                <w:b/>
+                <w:color w:val="7030A0"/>
+              </w:rPr>
+            </w:pPr>
+            <m:oMathPara>
+              <m:oMath>
+                <m:r>
+                  <m:rPr>
+                    <m:sty m:val="bi"/>
+                  </m:rPr>
+                  <w:rPr>
+                    <w:rFonts w:ascii="Cambria Math" w:hAnsi="Cambria Math"/>
+                    <w:color w:val="7030A0"/>
+                  </w:rPr>
+                  <m:t>P</m:t>
+                </m:r>
+                <m:d>
+                  <m:dPr>
+                    <m:ctrlPr>
+                      <w:rPr>
+                        <w:rFonts w:ascii="Cambria Math" w:hAnsi="Cambria Math"/>
+                        <w:b/>
+                        <w:i/>
+                        <w:color w:val="7030A0"/>
+                      </w:rPr>
+                    </m:ctrlPr>
+                  </m:dPr>
+                  <m:e>
+                    <m:r>
+                      <m:rPr>
+                        <m:sty m:val="bi"/>
+                      </m:rPr>
+                      <w:rPr>
+                        <w:rFonts w:ascii="Cambria Math" w:hAnsi="Cambria Math"/>
+                        <w:color w:val="7030A0"/>
+                      </w:rPr>
+                      <m:t>C</m:t>
+                    </m:r>
+                  </m:e>
+                  <m:e>
+                    <m:r>
+                      <m:rPr>
+                        <m:sty m:val="bi"/>
+                      </m:rPr>
+                      <w:rPr>
+                        <w:rFonts w:ascii="Cambria Math" w:hAnsi="Cambria Math"/>
+                        <w:color w:val="7030A0"/>
+                      </w:rPr>
+                      <m:t>A</m:t>
+                    </m:r>
+                  </m:e>
+                </m:d>
+                <m:r>
+                  <m:rPr>
+                    <m:sty m:val="bi"/>
+                  </m:rPr>
+                  <w:rPr>
+                    <w:rFonts w:ascii="Cambria Math" w:hAnsi="Cambria Math"/>
+                    <w:color w:val="7030A0"/>
+                  </w:rPr>
+                  <m:t>=</m:t>
+                </m:r>
+                <m:f>
+                  <m:fPr>
+                    <m:ctrlPr>
+                      <w:rPr>
+                        <w:rFonts w:ascii="Cambria Math" w:hAnsi="Cambria Math"/>
+                        <w:b/>
+                        <w:i/>
+                        <w:color w:val="7030A0"/>
+                      </w:rPr>
+                    </m:ctrlPr>
+                  </m:fPr>
+                  <m:num>
+                    <m:r>
+                      <m:rPr>
+                        <m:sty m:val="bi"/>
+                      </m:rPr>
+                      <w:rPr>
+                        <w:rFonts w:ascii="Cambria Math" w:hAnsi="Cambria Math"/>
+                        <w:color w:val="7030A0"/>
+                      </w:rPr>
+                      <m:t>P</m:t>
+                    </m:r>
+                    <m:d>
+                      <m:dPr>
+                        <m:ctrlPr>
+                          <w:rPr>
+                            <w:rFonts w:ascii="Cambria Math" w:hAnsi="Cambria Math"/>
+                            <w:b/>
+                            <w:i/>
+                            <w:color w:val="7030A0"/>
+                          </w:rPr>
+                        </m:ctrlPr>
+                      </m:dPr>
+                      <m:e>
+                        <m:r>
+                          <m:rPr>
+                            <m:sty m:val="bi"/>
+                          </m:rPr>
+                          <w:rPr>
+                            <w:rFonts w:ascii="Cambria Math" w:hAnsi="Cambria Math"/>
+                            <w:color w:val="7030A0"/>
+                          </w:rPr>
+                          <m:t>C⋂A</m:t>
+                        </m:r>
+                      </m:e>
+                    </m:d>
+                  </m:num>
+                  <m:den>
+                    <m:r>
+                      <m:rPr>
+                        <m:sty m:val="bi"/>
+                      </m:rPr>
+                      <w:rPr>
+                        <w:rFonts w:ascii="Cambria Math" w:hAnsi="Cambria Math"/>
+                        <w:color w:val="7030A0"/>
+                      </w:rPr>
+                      <m:t>P</m:t>
+                    </m:r>
+                    <m:d>
+                      <m:dPr>
+                        <m:ctrlPr>
+                          <w:rPr>
+                            <w:rFonts w:ascii="Cambria Math" w:hAnsi="Cambria Math"/>
+                            <w:b/>
+                            <w:i/>
+                            <w:color w:val="7030A0"/>
+                          </w:rPr>
+                        </m:ctrlPr>
+                      </m:dPr>
+                      <m:e>
+                        <m:r>
+                          <m:rPr>
+                            <m:sty m:val="bi"/>
+                          </m:rPr>
+                          <w:rPr>
+                            <w:rFonts w:ascii="Cambria Math" w:hAnsi="Cambria Math"/>
+                            <w:color w:val="7030A0"/>
+                          </w:rPr>
+                          <m:t>A</m:t>
+                        </m:r>
+                      </m:e>
+                    </m:d>
+                  </m:den>
+                </m:f>
+              </m:oMath>
+            </m:oMathPara>
+          </w:p>
+          <w:p/>
+          <w:p>
+            <w:pPr>
+              <w:rPr>
+                <w:b/>
+                <w:color w:val="7030A0"/>
+              </w:rPr>
+            </w:pPr>
+            <m:oMathPara>
+              <m:oMath>
+                <m:r>
+                  <m:rPr>
+                    <m:sty m:val="bi"/>
+                  </m:rPr>
+                  <w:rPr>
+                    <w:rFonts w:ascii="Cambria Math" w:hAnsi="Cambria Math"/>
+                    <w:color w:val="7030A0"/>
+                  </w:rPr>
+                  <m:t>P</m:t>
+                </m:r>
+                <m:d>
+                  <m:dPr>
+                    <m:ctrlPr>
+                      <w:rPr>
+                        <w:rFonts w:ascii="Cambria Math" w:hAnsi="Cambria Math"/>
+                        <w:b/>
+                        <w:i/>
+                        <w:color w:val="7030A0"/>
+                      </w:rPr>
+                    </m:ctrlPr>
+                  </m:dPr>
+                  <m:e>
+                    <m:r>
+                      <m:rPr>
+                        <m:sty m:val="bi"/>
+                      </m:rPr>
+                      <w:rPr>
+                        <w:rFonts w:ascii="Cambria Math" w:hAnsi="Cambria Math"/>
+                        <w:color w:val="7030A0"/>
+                      </w:rPr>
+                      <m:t>A</m:t>
+                    </m:r>
+                  </m:e>
+                  <m:e>
+                    <m:r>
+                      <m:rPr>
+                        <m:sty m:val="bi"/>
+                      </m:rPr>
+                      <w:rPr>
+                        <w:rFonts w:ascii="Cambria Math" w:hAnsi="Cambria Math"/>
+                        <w:color w:val="7030A0"/>
+                      </w:rPr>
+                      <m:t>C</m:t>
+                    </m:r>
+                  </m:e>
+                </m:d>
+                <m:r>
+                  <m:rPr>
+                    <m:sty m:val="bi"/>
+                  </m:rPr>
+                  <w:rPr>
+                    <w:rFonts w:ascii="Cambria Math" w:hAnsi="Cambria Math"/>
+                    <w:color w:val="7030A0"/>
+                  </w:rPr>
+                  <m:t>=</m:t>
+                </m:r>
+                <m:f>
+                  <m:fPr>
+                    <m:ctrlPr>
+                      <w:rPr>
+                        <w:rFonts w:ascii="Cambria Math" w:hAnsi="Cambria Math"/>
+                        <w:b/>
+                        <w:i/>
+                        <w:color w:val="7030A0"/>
+                      </w:rPr>
+                    </m:ctrlPr>
+                  </m:fPr>
+                  <m:num>
+                    <m:r>
+                      <m:rPr>
+                        <m:sty m:val="bi"/>
+                      </m:rPr>
+                      <w:rPr>
+                        <w:rFonts w:ascii="Cambria Math" w:hAnsi="Cambria Math"/>
+                        <w:color w:val="7030A0"/>
+                      </w:rPr>
+                      <m:t>P</m:t>
+                    </m:r>
+                    <m:d>
+                      <m:dPr>
+                        <m:ctrlPr>
+                          <w:rPr>
+                            <w:rFonts w:ascii="Cambria Math" w:hAnsi="Cambria Math"/>
+                            <w:b/>
+                            <w:i/>
+                            <w:color w:val="7030A0"/>
+                          </w:rPr>
+                        </m:ctrlPr>
+                      </m:dPr>
+                      <m:e>
+                        <m:r>
+                          <m:rPr>
+                            <m:sty m:val="bi"/>
+                          </m:rPr>
+                          <w:rPr>
+                            <w:rFonts w:ascii="Cambria Math" w:hAnsi="Cambria Math"/>
+                            <w:color w:val="7030A0"/>
+                          </w:rPr>
+                          <m:t>C⋂A</m:t>
+                        </m:r>
+                      </m:e>
+                    </m:d>
+                  </m:num>
+                  <m:den>
+                    <m:r>
+                      <m:rPr>
+                        <m:sty m:val="bi"/>
+                      </m:rPr>
+                      <w:rPr>
+                        <w:rFonts w:ascii="Cambria Math" w:hAnsi="Cambria Math"/>
+                        <w:color w:val="7030A0"/>
+                      </w:rPr>
+                      <m:t>P</m:t>
+                    </m:r>
+                    <m:d>
+                      <m:dPr>
+                        <m:ctrlPr>
+                          <w:rPr>
+                            <w:rFonts w:ascii="Cambria Math" w:hAnsi="Cambria Math"/>
+                            <w:b/>
+                            <w:i/>
+                            <w:color w:val="7030A0"/>
+                          </w:rPr>
+                        </m:ctrlPr>
+                      </m:dPr>
+                      <m:e>
+                        <m:r>
+                          <m:rPr>
+                            <m:sty m:val="bi"/>
+                          </m:rPr>
+                          <w:rPr>
+                            <w:rFonts w:ascii="Cambria Math" w:hAnsi="Cambria Math"/>
+                            <w:color w:val="7030A0"/>
+                          </w:rPr>
+                          <m:t>C</m:t>
+                        </m:r>
+                      </m:e>
+                    </m:d>
+                  </m:den>
+                </m:f>
+              </m:oMath>
+            </m:oMathPara>
+          </w:p>
+        </w:tc>
+        <w:tc>
+          <w:tcPr>
+            <w:tcW w:w="2340" w:type="dxa"/>
+            <w:shd w:val="clear" w:color="auto" w:fill="auto"/>
+            <w:vAlign w:val="center"/>
+          </w:tcPr>
+          <w:p>
+            <w:pPr>
+              <w:jc w:val="center"/>
+              <w:rPr>
+                <w:b/>
+                <w:color w:val="0000FF"/>
+              </w:rPr>
+            </w:pPr>
+            <w:r>
+              <w:rPr>
+                <w:b/>
+                <w:color w:val="0000FF"/>
+              </w:rPr>
+              <w:t>Bayes Theorem</w:t>
+            </w:r>
+          </w:p>
+          <w:p/>
+          <w:p>
+            <w:pPr>
+              <w:rPr>
+                <w:b/>
+                <w:color w:val="7030A0"/>
+              </w:rPr>
+            </w:pPr>
+            <m:oMathPara>
+              <m:oMath>
+                <m:r>
+                  <m:rPr>
+                    <m:sty m:val="bi"/>
+                  </m:rPr>
+                  <w:rPr>
+                    <w:rFonts w:ascii="Cambria Math" w:hAnsi="Cambria Math"/>
+                    <w:color w:val="7030A0"/>
+                  </w:rPr>
+                  <m:t>P</m:t>
+                </m:r>
+                <m:d>
+                  <m:dPr>
+                    <m:ctrlPr>
+                      <w:rPr>
+                        <w:rFonts w:ascii="Cambria Math" w:hAnsi="Cambria Math"/>
+                        <w:b/>
+                        <w:i/>
+                        <w:color w:val="7030A0"/>
+                      </w:rPr>
+                    </m:ctrlPr>
+                  </m:dPr>
+                  <m:e>
+                    <m:r>
+                      <m:rPr>
+                        <m:sty m:val="bi"/>
+                      </m:rPr>
+                      <w:rPr>
+                        <w:rFonts w:ascii="Cambria Math" w:hAnsi="Cambria Math"/>
+                        <w:color w:val="7030A0"/>
+                      </w:rPr>
+                      <m:t>A</m:t>
+                    </m:r>
+                  </m:e>
+                  <m:e>
+                    <m:r>
+                      <m:rPr>
+                        <m:sty m:val="bi"/>
+                      </m:rPr>
+                      <w:rPr>
+                        <w:rFonts w:ascii="Cambria Math" w:hAnsi="Cambria Math"/>
+                        <w:color w:val="7030A0"/>
+                      </w:rPr>
+                      <m:t>C</m:t>
+                    </m:r>
+                  </m:e>
+                </m:d>
+                <m:r>
+                  <m:rPr>
+                    <m:sty m:val="bi"/>
+                  </m:rPr>
+                  <w:rPr>
+                    <w:rFonts w:ascii="Cambria Math" w:hAnsi="Cambria Math"/>
+                    <w:color w:val="7030A0"/>
+                  </w:rPr>
+                  <m:t>=</m:t>
+                </m:r>
+                <m:f>
+                  <m:fPr>
+                    <m:ctrlPr>
+                      <w:rPr>
+                        <w:rFonts w:ascii="Cambria Math" w:hAnsi="Cambria Math"/>
+                        <w:b/>
+                        <w:i/>
+                        <w:color w:val="7030A0"/>
+                      </w:rPr>
+                    </m:ctrlPr>
+                  </m:fPr>
+                  <m:num>
+                    <m:r>
+                      <m:rPr>
+                        <m:sty m:val="bi"/>
+                      </m:rPr>
+                      <w:rPr>
+                        <w:rFonts w:ascii="Cambria Math" w:hAnsi="Cambria Math"/>
+                        <w:color w:val="7030A0"/>
+                      </w:rPr>
+                      <m:t>P</m:t>
+                    </m:r>
+                    <m:d>
+                      <m:dPr>
+                        <m:ctrlPr>
+                          <w:rPr>
+                            <w:rFonts w:ascii="Cambria Math" w:hAnsi="Cambria Math"/>
+                            <w:b/>
+                            <w:i/>
+                            <w:color w:val="7030A0"/>
+                          </w:rPr>
+                        </m:ctrlPr>
+                      </m:dPr>
+                      <m:e>
+                        <m:r>
+                          <m:rPr>
+                            <m:sty m:val="bi"/>
+                          </m:rPr>
+                          <w:rPr>
+                            <w:rFonts w:ascii="Cambria Math" w:hAnsi="Cambria Math"/>
+                            <w:color w:val="7030A0"/>
+                          </w:rPr>
+                          <m:t>C</m:t>
+                        </m:r>
+                      </m:e>
+                      <m:e>
+                        <m:r>
+                          <m:rPr>
+                            <m:sty m:val="bi"/>
+                          </m:rPr>
+                          <w:rPr>
+                            <w:rFonts w:ascii="Cambria Math" w:hAnsi="Cambria Math"/>
+                            <w:color w:val="7030A0"/>
+                          </w:rPr>
+                          <m:t>A</m:t>
+                        </m:r>
+                      </m:e>
+                    </m:d>
+                    <m:r>
+                      <m:rPr>
+                        <m:sty m:val="bi"/>
+                      </m:rPr>
+                      <w:rPr>
+                        <w:rFonts w:ascii="Cambria Math" w:hAnsi="Cambria Math"/>
+                        <w:color w:val="7030A0"/>
+                      </w:rPr>
+                      <m:t>⋅P</m:t>
+                    </m:r>
+                    <m:d>
+                      <m:dPr>
+                        <m:ctrlPr>
+                          <w:rPr>
+                            <w:rFonts w:ascii="Cambria Math" w:hAnsi="Cambria Math"/>
+                            <w:b/>
+                            <w:i/>
+                            <w:color w:val="7030A0"/>
+                          </w:rPr>
+                        </m:ctrlPr>
+                      </m:dPr>
+                      <m:e>
+                        <m:r>
+                          <m:rPr>
+                            <m:sty m:val="bi"/>
+                          </m:rPr>
+                          <w:rPr>
+                            <w:rFonts w:ascii="Cambria Math" w:hAnsi="Cambria Math"/>
+                            <w:color w:val="7030A0"/>
+                          </w:rPr>
+                          <m:t>A</m:t>
+                        </m:r>
+                      </m:e>
+                    </m:d>
+                  </m:num>
+                  <m:den>
+                    <m:r>
+                      <m:rPr>
+                        <m:sty m:val="bi"/>
+                      </m:rPr>
+                      <w:rPr>
+                        <w:rFonts w:ascii="Cambria Math" w:hAnsi="Cambria Math"/>
+                        <w:color w:val="7030A0"/>
+                      </w:rPr>
+                      <m:t>P</m:t>
+                    </m:r>
+                    <m:d>
+                      <m:dPr>
+                        <m:ctrlPr>
+                          <w:rPr>
+                            <w:rFonts w:ascii="Cambria Math" w:hAnsi="Cambria Math"/>
+                            <w:b/>
+                            <w:i/>
+                            <w:color w:val="7030A0"/>
+                          </w:rPr>
+                        </m:ctrlPr>
+                      </m:dPr>
+                      <m:e>
+                        <m:r>
+                          <m:rPr>
+                            <m:sty m:val="bi"/>
+                          </m:rPr>
+                          <w:rPr>
+                            <w:rFonts w:ascii="Cambria Math" w:hAnsi="Cambria Math"/>
+                            <w:color w:val="7030A0"/>
+                          </w:rPr>
+                          <m:t>C</m:t>
+                        </m:r>
+                      </m:e>
+                    </m:d>
+                  </m:den>
+                </m:f>
+              </m:oMath>
+            </m:oMathPara>
+          </w:p>
+          <w:p>
+            <w:pPr>
+              <w:rPr>
+                <w:b/>
+                <w:color w:val="7030A0"/>
+              </w:rPr>
+            </w:pPr>
+          </w:p>
+          <w:p>
+            <w:r>
+              <w:rPr>
+                <w:b/>
+                <w:color w:val="0000FF"/>
+              </w:rPr>
+              <w:t>Bayes Classifier</w:t>
+            </w:r>
+            <w:r>
+              <w:rPr>
+                <w:b/>
+                <w:color w:val="7030A0"/>
+              </w:rPr>
+              <w:t xml:space="preserve"> </w:t>
+            </w:r>
+            <w:r>
+              <w:t>– A probabilistic framework for solving classification problems.</w:t>
+            </w:r>
+          </w:p>
+        </w:tc>
+        <w:tc>
+          <w:tcPr>
+            <w:tcW w:w="3600" w:type="dxa"/>
+            <w:shd w:val="clear" w:color="auto" w:fill="auto"/>
+            <w:vAlign w:val="center"/>
+          </w:tcPr>
+          <w:p>
+            <w:pPr>
+              <w:jc w:val="center"/>
+              <w:rPr>
+                <w:b/>
+                <w:color w:val="E36C0A" w:themeColor="accent6" w:themeShade="BF"/>
+              </w:rPr>
+            </w:pPr>
+            <w:r>
+              <w:rPr>
+                <w:b/>
+                <w:color w:val="E36C0A" w:themeColor="accent6" w:themeShade="BF"/>
+              </w:rPr>
+              <w:t>Bayes Theorem Example</w:t>
+            </w:r>
+          </w:p>
           <w:p>
             <m:oMathPara>
               <m:oMath>
@@ -19277,7 +23185,75 @@
                   <w:rPr>
                     <w:rFonts w:ascii="Cambria Math" w:hAnsi="Cambria Math"/>
                   </w:rPr>
-                  <m:t>WeightedDistance=</m:t>
+                  <m:t>P</m:t>
+                </m:r>
+                <m:d>
+                  <m:dPr>
+                    <m:ctrlPr>
+                      <w:rPr>
+                        <w:rFonts w:ascii="Cambria Math" w:hAnsi="Cambria Math"/>
+                        <w:i/>
+                      </w:rPr>
+                    </m:ctrlPr>
+                  </m:dPr>
+                  <m:e>
+                    <m:r>
+                      <w:rPr>
+                        <w:rFonts w:ascii="Cambria Math" w:hAnsi="Cambria Math"/>
+                      </w:rPr>
+                      <m:t>SN</m:t>
+                    </m:r>
+                  </m:e>
+                  <m:e>
+                    <m:r>
+                      <w:rPr>
+                        <w:rFonts w:ascii="Cambria Math" w:hAnsi="Cambria Math"/>
+                      </w:rPr>
+                      <m:t>M</m:t>
+                    </m:r>
+                  </m:e>
+                </m:d>
+                <m:r>
+                  <w:rPr>
+                    <w:rFonts w:ascii="Cambria Math" w:hAnsi="Cambria Math"/>
+                  </w:rPr>
+                  <m:t>=0.5</m:t>
+                </m:r>
+              </m:oMath>
+            </m:oMathPara>
+          </w:p>
+          <w:p>
+            <m:oMathPara>
+              <m:oMath>
+                <m:r>
+                  <w:rPr>
+                    <w:rFonts w:ascii="Cambria Math" w:hAnsi="Cambria Math"/>
+                  </w:rPr>
+                  <m:t>P</m:t>
+                </m:r>
+                <m:d>
+                  <m:dPr>
+                    <m:ctrlPr>
+                      <w:rPr>
+                        <w:rFonts w:ascii="Cambria Math" w:hAnsi="Cambria Math"/>
+                        <w:i/>
+                      </w:rPr>
+                    </m:ctrlPr>
+                  </m:dPr>
+                  <m:e>
+                    <m:r>
+                      <w:rPr>
+                        <w:rFonts w:ascii="Cambria Math" w:hAnsi="Cambria Math"/>
+                      </w:rPr>
+                      <m:t>M</m:t>
+                    </m:r>
+                  </m:e>
+                </m:d>
+                <m:r>
+                  <w:rPr>
+                    <w:rFonts w:ascii="Cambria Math" w:hAnsi="Cambria Math"/>
+                  </w:rPr>
+                  <m:t>=</m:t>
                 </m:r>
                 <m:f>
                   <m:fPr>
@@ -19297,40 +23273,2350 @@
                     </m:r>
                   </m:num>
                   <m:den>
-                    <m:sSup>
-                      <m:sSupPr>
+                    <m:r>
+                      <w:rPr>
+                        <w:rFonts w:ascii="Cambria Math" w:hAnsi="Cambria Math"/>
+                      </w:rPr>
+                      <m:t>50000</m:t>
+                    </m:r>
+                  </m:den>
+                </m:f>
+              </m:oMath>
+            </m:oMathPara>
+          </w:p>
+          <w:p>
+            <m:oMathPara>
+              <m:oMath>
+                <m:r>
+                  <w:rPr>
+                    <w:rFonts w:ascii="Cambria Math" w:hAnsi="Cambria Math"/>
+                  </w:rPr>
+                  <m:t>P</m:t>
+                </m:r>
+                <m:d>
+                  <m:dPr>
+                    <m:ctrlPr>
+                      <w:rPr>
+                        <w:rFonts w:ascii="Cambria Math" w:hAnsi="Cambria Math"/>
+                        <w:i/>
+                      </w:rPr>
+                    </m:ctrlPr>
+                  </m:dPr>
+                  <m:e>
+                    <m:r>
+                      <w:rPr>
+                        <w:rFonts w:ascii="Cambria Math" w:hAnsi="Cambria Math"/>
+                      </w:rPr>
+                      <m:t>SN</m:t>
+                    </m:r>
+                  </m:e>
+                </m:d>
+                <m:r>
+                  <w:rPr>
+                    <w:rFonts w:ascii="Cambria Math" w:hAnsi="Cambria Math"/>
+                  </w:rPr>
+                  <m:t>=</m:t>
+                </m:r>
+                <m:f>
+                  <m:fPr>
+                    <m:ctrlPr>
+                      <w:rPr>
+                        <w:rFonts w:ascii="Cambria Math" w:hAnsi="Cambria Math"/>
+                        <w:i/>
+                      </w:rPr>
+                    </m:ctrlPr>
+                  </m:fPr>
+                  <m:num>
+                    <m:r>
+                      <w:rPr>
+                        <w:rFonts w:ascii="Cambria Math" w:hAnsi="Cambria Math"/>
+                      </w:rPr>
+                      <m:t>1</m:t>
+                    </m:r>
+                  </m:num>
+                  <m:den>
+                    <m:r>
+                      <w:rPr>
+                        <w:rFonts w:ascii="Cambria Math" w:hAnsi="Cambria Math"/>
+                      </w:rPr>
+                      <m:t>20</m:t>
+                    </m:r>
+                  </m:den>
+                </m:f>
+              </m:oMath>
+            </m:oMathPara>
+          </w:p>
+          <w:p>
+            <w:pPr>
+              <w:rPr>
+                <w:b/>
+              </w:rPr>
+            </w:pPr>
+            <w:bookmarkStart w:id="0" w:name="_GoBack"/>
+            <w:r>
+              <w:rPr>
+                <w:b/>
+              </w:rPr>
+              <w:t>Hence:</w:t>
+            </w:r>
+          </w:p>
+          <w:bookmarkEnd w:id="0"/>
+          <w:p>
+            <m:oMathPara>
+              <m:oMath>
+                <m:r>
+                  <w:rPr>
+                    <w:rFonts w:ascii="Cambria Math" w:hAnsi="Cambria Math"/>
+                  </w:rPr>
+                  <m:t>P</m:t>
+                </m:r>
+                <m:d>
+                  <m:dPr>
+                    <m:ctrlPr>
+                      <w:rPr>
+                        <w:rFonts w:ascii="Cambria Math" w:hAnsi="Cambria Math"/>
+                        <w:i/>
+                      </w:rPr>
+                    </m:ctrlPr>
+                  </m:dPr>
+                  <m:e>
+                    <m:r>
+                      <w:rPr>
+                        <w:rFonts w:ascii="Cambria Math" w:hAnsi="Cambria Math"/>
+                      </w:rPr>
+                      <m:t>M</m:t>
+                    </m:r>
+                  </m:e>
+                  <m:e>
+                    <m:r>
+                      <w:rPr>
+                        <w:rFonts w:ascii="Cambria Math" w:hAnsi="Cambria Math"/>
+                      </w:rPr>
+                      <m:t>SN</m:t>
+                    </m:r>
+                  </m:e>
+                </m:d>
+                <m:r>
+                  <w:rPr>
+                    <w:rFonts w:ascii="Cambria Math" w:hAnsi="Cambria Math"/>
+                  </w:rPr>
+                  <m:t>=</m:t>
+                </m:r>
+                <m:f>
+                  <m:fPr>
+                    <m:ctrlPr>
+                      <w:rPr>
+                        <w:rFonts w:ascii="Cambria Math" w:hAnsi="Cambria Math"/>
+                        <w:i/>
+                      </w:rPr>
+                    </m:ctrlPr>
+                  </m:fPr>
+                  <m:num>
+                    <m:r>
+                      <w:rPr>
+                        <w:rFonts w:ascii="Cambria Math" w:hAnsi="Cambria Math"/>
+                      </w:rPr>
+                      <m:t>P</m:t>
+                    </m:r>
+                    <m:d>
+                      <m:dPr>
                         <m:ctrlPr>
                           <w:rPr>
                             <w:rFonts w:ascii="Cambria Math" w:hAnsi="Cambria Math"/>
                             <w:i/>
                           </w:rPr>
                         </m:ctrlPr>
-                      </m:sSupPr>
+                      </m:dPr>
                       <m:e>
                         <m:r>
                           <w:rPr>
                             <w:rFonts w:ascii="Cambria Math" w:hAnsi="Cambria Math"/>
                           </w:rPr>
-                          <m:t>d</m:t>
+                          <m:t>SN</m:t>
                         </m:r>
                       </m:e>
-                      <m:sup>
+                      <m:e>
                         <m:r>
                           <w:rPr>
                             <w:rFonts w:ascii="Cambria Math" w:hAnsi="Cambria Math"/>
                           </w:rPr>
-                          <m:t>2</m:t>
+                          <m:t>M</m:t>
                         </m:r>
-                      </m:sup>
-                    </m:sSup>
+                      </m:e>
+                    </m:d>
+                    <m:r>
+                      <w:rPr>
+                        <w:rFonts w:ascii="Cambria Math" w:hAnsi="Cambria Math"/>
+                      </w:rPr>
+                      <m:t>⋅P</m:t>
+                    </m:r>
+                    <m:d>
+                      <m:dPr>
+                        <m:ctrlPr>
+                          <w:rPr>
+                            <w:rFonts w:ascii="Cambria Math" w:hAnsi="Cambria Math"/>
+                            <w:i/>
+                          </w:rPr>
+                        </m:ctrlPr>
+                      </m:dPr>
+                      <m:e>
+                        <m:r>
+                          <w:rPr>
+                            <w:rFonts w:ascii="Cambria Math" w:hAnsi="Cambria Math"/>
+                          </w:rPr>
+                          <m:t>M</m:t>
+                        </m:r>
+                      </m:e>
+                    </m:d>
+                  </m:num>
+                  <m:den>
+                    <m:r>
+                      <w:rPr>
+                        <w:rFonts w:ascii="Cambria Math" w:hAnsi="Cambria Math"/>
+                      </w:rPr>
+                      <m:t>P</m:t>
+                    </m:r>
+                    <m:d>
+                      <m:dPr>
+                        <m:ctrlPr>
+                          <w:rPr>
+                            <w:rFonts w:ascii="Cambria Math" w:hAnsi="Cambria Math"/>
+                            <w:i/>
+                          </w:rPr>
+                        </m:ctrlPr>
+                      </m:dPr>
+                      <m:e>
+                        <m:r>
+                          <w:rPr>
+                            <w:rFonts w:ascii="Cambria Math" w:hAnsi="Cambria Math"/>
+                          </w:rPr>
+                          <m:t>SN</m:t>
+                        </m:r>
+                      </m:e>
+                    </m:d>
+                  </m:den>
+                </m:f>
+                <m:r>
+                  <w:rPr>
+                    <w:rFonts w:ascii="Cambria Math" w:hAnsi="Cambria Math"/>
+                  </w:rPr>
+                  <m:t>=</m:t>
+                </m:r>
+                <m:f>
+                  <m:fPr>
+                    <m:ctrlPr>
+                      <w:rPr>
+                        <w:rFonts w:ascii="Cambria Math" w:hAnsi="Cambria Math"/>
+                        <w:i/>
+                      </w:rPr>
+                    </m:ctrlPr>
+                  </m:fPr>
+                  <m:num>
+                    <m:r>
+                      <w:rPr>
+                        <w:rFonts w:ascii="Cambria Math" w:hAnsi="Cambria Math"/>
+                      </w:rPr>
+                      <m:t>0.5⋅</m:t>
+                    </m:r>
+                    <m:f>
+                      <m:fPr>
+                        <m:ctrlPr>
+                          <w:rPr>
+                            <w:rFonts w:ascii="Cambria Math" w:hAnsi="Cambria Math"/>
+                            <w:i/>
+                          </w:rPr>
+                        </m:ctrlPr>
+                      </m:fPr>
+                      <m:num>
+                        <m:r>
+                          <w:rPr>
+                            <w:rFonts w:ascii="Cambria Math" w:hAnsi="Cambria Math"/>
+                          </w:rPr>
+                          <m:t>1</m:t>
+                        </m:r>
+                      </m:num>
+                      <m:den>
+                        <m:r>
+                          <w:rPr>
+                            <w:rFonts w:ascii="Cambria Math" w:hAnsi="Cambria Math"/>
+                          </w:rPr>
+                          <m:t>50000</m:t>
+                        </m:r>
+                      </m:den>
+                    </m:f>
+                  </m:num>
+                  <m:den>
+                    <m:f>
+                      <m:fPr>
+                        <m:ctrlPr>
+                          <w:rPr>
+                            <w:rFonts w:ascii="Cambria Math" w:hAnsi="Cambria Math"/>
+                            <w:i/>
+                          </w:rPr>
+                        </m:ctrlPr>
+                      </m:fPr>
+                      <m:num>
+                        <m:r>
+                          <w:rPr>
+                            <w:rFonts w:ascii="Cambria Math" w:hAnsi="Cambria Math"/>
+                          </w:rPr>
+                          <m:t>1</m:t>
+                        </m:r>
+                      </m:num>
+                      <m:den>
+                        <m:r>
+                          <w:rPr>
+                            <w:rFonts w:ascii="Cambria Math" w:hAnsi="Cambria Math"/>
+                          </w:rPr>
+                          <m:t>20</m:t>
+                        </m:r>
+                      </m:den>
+                    </m:f>
                   </m:den>
                 </m:f>
               </m:oMath>
             </m:oMathPara>
           </w:p>
+          <w:p>
+            <m:oMathPara>
+              <m:oMath>
+                <m:r>
+                  <w:rPr>
+                    <w:rFonts w:ascii="Cambria Math" w:hAnsi="Cambria Math"/>
+                  </w:rPr>
+                  <m:t>P</m:t>
+                </m:r>
+                <m:d>
+                  <m:dPr>
+                    <m:ctrlPr>
+                      <w:rPr>
+                        <w:rFonts w:ascii="Cambria Math" w:hAnsi="Cambria Math"/>
+                        <w:i/>
+                      </w:rPr>
+                    </m:ctrlPr>
+                  </m:dPr>
+                  <m:e>
+                    <m:r>
+                      <w:rPr>
+                        <w:rFonts w:ascii="Cambria Math" w:hAnsi="Cambria Math"/>
+                      </w:rPr>
+                      <m:t>M</m:t>
+                    </m:r>
+                  </m:e>
+                  <m:e>
+                    <m:r>
+                      <w:rPr>
+                        <w:rFonts w:ascii="Cambria Math" w:hAnsi="Cambria Math"/>
+                      </w:rPr>
+                      <m:t>SN</m:t>
+                    </m:r>
+                  </m:e>
+                </m:d>
+                <m:r>
+                  <w:rPr>
+                    <w:rFonts w:ascii="Cambria Math" w:hAnsi="Cambria Math"/>
+                  </w:rPr>
+                  <m:t>=</m:t>
+                </m:r>
+                <m:r>
+                  <w:rPr>
+                    <w:rFonts w:ascii="Cambria Math" w:hAnsi="Cambria Math"/>
+                  </w:rPr>
+                  <m:t>0.0002</m:t>
+                </m:r>
+              </m:oMath>
+            </m:oMathPara>
+          </w:p>
+        </w:tc>
+        <w:tc>
+          <w:tcPr>
+            <w:tcW w:w="3019" w:type="dxa"/>
+            <w:shd w:val="clear" w:color="auto" w:fill="auto"/>
+            <w:vAlign w:val="center"/>
+          </w:tcPr>
+          <w:p>
+            <w:pPr>
+              <w:jc w:val="center"/>
+              <w:rPr>
+                <w:b/>
+                <w:color w:val="0000FF"/>
+              </w:rPr>
+            </w:pPr>
+            <w:r>
+              <w:rPr>
+                <w:b/>
+                <w:color w:val="0000FF"/>
+              </w:rPr>
+              <w:t xml:space="preserve">Requirement of </w:t>
+            </w:r>
+            <w:r>
+              <w:rPr>
+                <w:b/>
+                <w:color w:val="0000FF"/>
+              </w:rPr>
+              <w:t xml:space="preserve">Naïve </w:t>
+            </w:r>
+            <w:r>
+              <w:rPr>
+                <w:b/>
+                <w:color w:val="0000FF"/>
+              </w:rPr>
+              <w:t>Bayesian Classifiers</w:t>
+            </w:r>
+          </w:p>
+          <w:p>
+            <w:pPr>
+              <w:pStyle w:val="ListParagraph"/>
+              <w:numPr>
+                <w:ilvl w:val="0"/>
+                <w:numId w:val="33"/>
+              </w:numPr>
+            </w:pPr>
+            <w:r>
+              <w:t xml:space="preserve">Consider </w:t>
+            </w:r>
+            <w:r>
+              <w:rPr>
+                <w:b/>
+                <w:color w:val="E36C0A" w:themeColor="accent6" w:themeShade="BF"/>
+              </w:rPr>
+              <w:t>each attribute</w:t>
+            </w:r>
+            <w:r>
+              <w:rPr>
+                <w:b/>
+                <w:color w:val="E36C0A" w:themeColor="accent6" w:themeShade="BF"/>
+              </w:rPr>
+              <w:t xml:space="preserve"> </w:t>
+            </w:r>
+            <m:oMath>
+              <m:r>
+                <m:rPr>
+                  <m:sty m:val="bi"/>
+                </m:rPr>
+                <w:rPr>
+                  <w:rFonts w:ascii="Cambria Math" w:hAnsi="Cambria Math"/>
+                  <w:color w:val="7030A0"/>
+                </w:rPr>
+                <m:t>(</m:t>
+              </m:r>
+              <m:sSub>
+                <m:sSubPr>
+                  <m:ctrlPr>
+                    <w:rPr>
+                      <w:rFonts w:ascii="Cambria Math" w:hAnsi="Cambria Math"/>
+                      <w:b/>
+                      <w:i/>
+                      <w:color w:val="7030A0"/>
+                    </w:rPr>
+                  </m:ctrlPr>
+                </m:sSubPr>
+                <m:e>
+                  <m:r>
+                    <m:rPr>
+                      <m:sty m:val="bi"/>
+                    </m:rPr>
+                    <w:rPr>
+                      <w:rFonts w:ascii="Cambria Math" w:hAnsi="Cambria Math"/>
+                      <w:color w:val="7030A0"/>
+                    </w:rPr>
+                    <m:t>A</m:t>
+                  </m:r>
+                </m:e>
+                <m:sub>
+                  <m:r>
+                    <m:rPr>
+                      <m:sty m:val="bi"/>
+                    </m:rPr>
+                    <w:rPr>
+                      <w:rFonts w:ascii="Cambria Math" w:hAnsi="Cambria Math"/>
+                      <w:color w:val="7030A0"/>
+                    </w:rPr>
+                    <m:t>1</m:t>
+                  </m:r>
+                </m:sub>
+              </m:sSub>
+              <m:r>
+                <m:rPr>
+                  <m:sty m:val="bi"/>
+                </m:rPr>
+                <w:rPr>
+                  <w:rFonts w:ascii="Cambria Math" w:hAnsi="Cambria Math"/>
+                  <w:color w:val="7030A0"/>
+                </w:rPr>
+                <m:t>,</m:t>
+              </m:r>
+              <m:sSub>
+                <m:sSubPr>
+                  <m:ctrlPr>
+                    <w:rPr>
+                      <w:rFonts w:ascii="Cambria Math" w:hAnsi="Cambria Math"/>
+                      <w:b/>
+                      <w:i/>
+                      <w:color w:val="7030A0"/>
+                    </w:rPr>
+                  </m:ctrlPr>
+                </m:sSubPr>
+                <m:e>
+                  <m:r>
+                    <m:rPr>
+                      <m:sty m:val="bi"/>
+                    </m:rPr>
+                    <w:rPr>
+                      <w:rFonts w:ascii="Cambria Math" w:hAnsi="Cambria Math"/>
+                      <w:color w:val="7030A0"/>
+                    </w:rPr>
+                    <m:t>A</m:t>
+                  </m:r>
+                </m:e>
+                <m:sub>
+                  <m:r>
+                    <m:rPr>
+                      <m:sty m:val="bi"/>
+                    </m:rPr>
+                    <w:rPr>
+                      <w:rFonts w:ascii="Cambria Math" w:hAnsi="Cambria Math"/>
+                      <w:color w:val="7030A0"/>
+                    </w:rPr>
+                    <m:t>2</m:t>
+                  </m:r>
+                </m:sub>
+              </m:sSub>
+              <m:r>
+                <m:rPr>
+                  <m:sty m:val="bi"/>
+                </m:rPr>
+                <w:rPr>
+                  <w:rFonts w:ascii="Cambria Math" w:hAnsi="Cambria Math"/>
+                  <w:color w:val="7030A0"/>
+                </w:rPr>
+                <m:t>,…,</m:t>
+              </m:r>
+              <m:sSub>
+                <m:sSubPr>
+                  <m:ctrlPr>
+                    <w:rPr>
+                      <w:rFonts w:ascii="Cambria Math" w:hAnsi="Cambria Math"/>
+                      <w:b/>
+                      <w:i/>
+                      <w:color w:val="7030A0"/>
+                    </w:rPr>
+                  </m:ctrlPr>
+                </m:sSubPr>
+                <m:e>
+                  <m:r>
+                    <m:rPr>
+                      <m:sty m:val="bi"/>
+                    </m:rPr>
+                    <w:rPr>
+                      <w:rFonts w:ascii="Cambria Math" w:hAnsi="Cambria Math"/>
+                      <w:color w:val="7030A0"/>
+                    </w:rPr>
+                    <m:t>A</m:t>
+                  </m:r>
+                </m:e>
+                <m:sub>
+                  <m:r>
+                    <m:rPr>
+                      <m:sty m:val="bi"/>
+                    </m:rPr>
+                    <w:rPr>
+                      <w:rFonts w:ascii="Cambria Math" w:hAnsi="Cambria Math"/>
+                      <w:color w:val="7030A0"/>
+                    </w:rPr>
+                    <m:t>n</m:t>
+                  </m:r>
+                </m:sub>
+              </m:sSub>
+              <m:r>
+                <m:rPr>
+                  <m:sty m:val="bi"/>
+                </m:rPr>
+                <w:rPr>
+                  <w:rFonts w:ascii="Cambria Math" w:hAnsi="Cambria Math"/>
+                  <w:color w:val="7030A0"/>
+                </w:rPr>
+                <m:t>)</m:t>
+              </m:r>
+            </m:oMath>
+            <w:r>
+              <w:rPr>
+                <w:b/>
+                <w:color w:val="7030A0"/>
+              </w:rPr>
+              <w:t xml:space="preserve"> </w:t>
+            </w:r>
+            <w:r>
+              <w:rPr>
+                <w:b/>
+                <w:color w:val="E36C0A" w:themeColor="accent6" w:themeShade="BF"/>
+              </w:rPr>
+              <w:t xml:space="preserve">as </w:t>
+            </w:r>
+            <w:r>
+              <w:rPr>
+                <w:b/>
+                <w:color w:val="00B050"/>
+              </w:rPr>
+              <w:t xml:space="preserve">independent </w:t>
+            </w:r>
+            <w:r>
+              <w:rPr>
+                <w:b/>
+                <w:color w:val="E36C0A" w:themeColor="accent6" w:themeShade="BF"/>
+              </w:rPr>
+              <w:t>random variables</w:t>
+            </w:r>
+            <w:r>
+              <w:t>.</w:t>
+            </w:r>
+          </w:p>
+          <w:p>
+            <w:pPr>
+              <w:pStyle w:val="ListParagraph"/>
+              <w:numPr>
+                <w:ilvl w:val="0"/>
+                <w:numId w:val="33"/>
+              </w:numPr>
+            </w:pPr>
+            <w:r>
+              <w:t xml:space="preserve">Consider the </w:t>
+            </w:r>
+            <w:r>
+              <w:rPr>
+                <w:b/>
+                <w:color w:val="E36C0A" w:themeColor="accent6" w:themeShade="BF"/>
+              </w:rPr>
+              <w:t>class</w:t>
+            </w:r>
+            <w:r>
+              <w:rPr>
+                <w:b/>
+                <w:color w:val="E36C0A" w:themeColor="accent6" w:themeShade="BF"/>
+              </w:rPr>
+              <w:t xml:space="preserve"> </w:t>
+            </w:r>
+            <m:oMath>
+              <m:r>
+                <m:rPr>
+                  <m:sty m:val="bi"/>
+                </m:rPr>
+                <w:rPr>
+                  <w:rFonts w:ascii="Cambria Math" w:hAnsi="Cambria Math"/>
+                  <w:color w:val="7030A0"/>
+                </w:rPr>
+                <m:t>(C)</m:t>
+              </m:r>
+            </m:oMath>
+            <w:r>
+              <w:rPr>
+                <w:b/>
+                <w:color w:val="E36C0A" w:themeColor="accent6" w:themeShade="BF"/>
+              </w:rPr>
+              <w:t xml:space="preserve"> label as a random variable</w:t>
+            </w:r>
+            <w:r>
+              <w:t>.</w:t>
+            </w:r>
+          </w:p>
+          <w:p/>
+          <w:p>
+            <w:r>
+              <w:rPr>
+                <w:b/>
+                <w:color w:val="FF0000"/>
+              </w:rPr>
+              <w:t>Goal</w:t>
+            </w:r>
+            <w:r>
+              <w:rPr>
+                <w:color w:val="FF0000"/>
+              </w:rPr>
+              <w:t xml:space="preserve"> </w:t>
+            </w:r>
+            <w:r>
+              <w:t>is to find:</w:t>
+            </w:r>
+          </w:p>
+          <w:p>
+            <w:pPr>
+              <w:rPr>
+                <w:b/>
+              </w:rPr>
+            </w:pPr>
+            <m:oMathPara>
+              <m:oMath>
+                <m:r>
+                  <m:rPr>
+                    <m:sty m:val="bi"/>
+                  </m:rPr>
+                  <w:rPr>
+                    <w:rFonts w:ascii="Cambria Math" w:hAnsi="Cambria Math"/>
+                    <w:color w:val="7030A0"/>
+                  </w:rPr>
+                  <m:t>P(C|</m:t>
+                </m:r>
+                <m:sSub>
+                  <m:sSubPr>
+                    <m:ctrlPr>
+                      <w:rPr>
+                        <w:rFonts w:ascii="Cambria Math" w:hAnsi="Cambria Math"/>
+                        <w:b/>
+                        <w:i/>
+                        <w:color w:val="7030A0"/>
+                      </w:rPr>
+                    </m:ctrlPr>
+                  </m:sSubPr>
+                  <m:e>
+                    <m:r>
+                      <m:rPr>
+                        <m:sty m:val="bi"/>
+                      </m:rPr>
+                      <w:rPr>
+                        <w:rFonts w:ascii="Cambria Math" w:hAnsi="Cambria Math"/>
+                        <w:color w:val="7030A0"/>
+                      </w:rPr>
+                      <m:t>A</m:t>
+                    </m:r>
+                  </m:e>
+                  <m:sub>
+                    <m:r>
+                      <m:rPr>
+                        <m:sty m:val="bi"/>
+                      </m:rPr>
+                      <w:rPr>
+                        <w:rFonts w:ascii="Cambria Math" w:hAnsi="Cambria Math"/>
+                        <w:color w:val="7030A0"/>
+                      </w:rPr>
+                      <m:t>1</m:t>
+                    </m:r>
+                  </m:sub>
+                </m:sSub>
+                <m:r>
+                  <m:rPr>
+                    <m:sty m:val="bi"/>
+                  </m:rPr>
+                  <w:rPr>
+                    <w:rFonts w:ascii="Cambria Math" w:hAnsi="Cambria Math"/>
+                    <w:color w:val="7030A0"/>
+                  </w:rPr>
+                  <m:t>,</m:t>
+                </m:r>
+                <m:sSub>
+                  <m:sSubPr>
+                    <m:ctrlPr>
+                      <w:rPr>
+                        <w:rFonts w:ascii="Cambria Math" w:hAnsi="Cambria Math"/>
+                        <w:b/>
+                        <w:i/>
+                        <w:color w:val="7030A0"/>
+                      </w:rPr>
+                    </m:ctrlPr>
+                  </m:sSubPr>
+                  <m:e>
+                    <m:r>
+                      <m:rPr>
+                        <m:sty m:val="bi"/>
+                      </m:rPr>
+                      <w:rPr>
+                        <w:rFonts w:ascii="Cambria Math" w:hAnsi="Cambria Math"/>
+                        <w:color w:val="7030A0"/>
+                      </w:rPr>
+                      <m:t>A</m:t>
+                    </m:r>
+                  </m:e>
+                  <m:sub>
+                    <m:r>
+                      <m:rPr>
+                        <m:sty m:val="bi"/>
+                      </m:rPr>
+                      <w:rPr>
+                        <w:rFonts w:ascii="Cambria Math" w:hAnsi="Cambria Math"/>
+                        <w:color w:val="7030A0"/>
+                      </w:rPr>
+                      <m:t>2</m:t>
+                    </m:r>
+                  </m:sub>
+                </m:sSub>
+                <m:r>
+                  <m:rPr>
+                    <m:sty m:val="bi"/>
+                  </m:rPr>
+                  <w:rPr>
+                    <w:rFonts w:ascii="Cambria Math" w:hAnsi="Cambria Math"/>
+                    <w:color w:val="7030A0"/>
+                  </w:rPr>
+                  <m:t>,…,</m:t>
+                </m:r>
+                <m:sSub>
+                  <m:sSubPr>
+                    <m:ctrlPr>
+                      <w:rPr>
+                        <w:rFonts w:ascii="Cambria Math" w:hAnsi="Cambria Math"/>
+                        <w:b/>
+                        <w:i/>
+                        <w:color w:val="7030A0"/>
+                      </w:rPr>
+                    </m:ctrlPr>
+                  </m:sSubPr>
+                  <m:e>
+                    <m:r>
+                      <m:rPr>
+                        <m:sty m:val="bi"/>
+                      </m:rPr>
+                      <w:rPr>
+                        <w:rFonts w:ascii="Cambria Math" w:hAnsi="Cambria Math"/>
+                        <w:color w:val="7030A0"/>
+                      </w:rPr>
+                      <m:t>A</m:t>
+                    </m:r>
+                  </m:e>
+                  <m:sub>
+                    <m:r>
+                      <m:rPr>
+                        <m:sty m:val="bi"/>
+                      </m:rPr>
+                      <w:rPr>
+                        <w:rFonts w:ascii="Cambria Math" w:hAnsi="Cambria Math"/>
+                        <w:color w:val="7030A0"/>
+                      </w:rPr>
+                      <m:t>n</m:t>
+                    </m:r>
+                  </m:sub>
+                </m:sSub>
+                <m:r>
+                  <m:rPr>
+                    <m:sty m:val="bi"/>
+                  </m:rPr>
+                  <w:rPr>
+                    <w:rFonts w:ascii="Cambria Math" w:hAnsi="Cambria Math"/>
+                    <w:color w:val="7030A0"/>
+                  </w:rPr>
+                  <m:t>)</m:t>
+                </m:r>
+              </m:oMath>
+            </m:oMathPara>
+          </w:p>
         </w:tc>
       </w:tr>
     </w:tbl>
+    <w:p>
+      <w:pPr>
+        <w:rPr>
+          <w:sz w:val="6"/>
+          <w:szCs w:val="6"/>
+        </w:rPr>
+      </w:pPr>
+    </w:p>
+    <w:tbl>
+      <w:tblPr>
+        <w:tblStyle w:val="TableGrid"/>
+        <w:tblW w:w="11439" w:type="dxa"/>
+        <w:jc w:val="center"/>
+        <w:tblLook w:val="04A0" w:firstRow="1" w:lastRow="0" w:firstColumn="1" w:lastColumn="0" w:noHBand="0" w:noVBand="1"/>
+      </w:tblPr>
+      <w:tblGrid>
+        <w:gridCol w:w="3740"/>
+        <w:gridCol w:w="3960"/>
+        <w:gridCol w:w="3739"/>
+      </w:tblGrid>
+      <w:tr>
+        <w:trPr>
+          <w:jc w:val="center"/>
+        </w:trPr>
+        <w:tc>
+          <w:tcPr>
+            <w:tcW w:w="3740" w:type="dxa"/>
+            <w:shd w:val="clear" w:color="auto" w:fill="auto"/>
+            <w:vAlign w:val="center"/>
+          </w:tcPr>
+          <w:p>
+            <w:pPr>
+              <w:jc w:val="center"/>
+              <w:rPr>
+                <w:b/>
+                <w:color w:val="0000FF"/>
+              </w:rPr>
+            </w:pPr>
+            <w:r>
+              <w:rPr>
+                <w:b/>
+                <w:color w:val="0000FF"/>
+              </w:rPr>
+              <w:t>Multi-Attribute Bayes Theorem</w:t>
+            </w:r>
+          </w:p>
+          <w:p>
+            <w:pPr>
+              <w:jc w:val="center"/>
+            </w:pPr>
+          </w:p>
+          <w:p>
+            <w:pPr>
+              <w:rPr>
+                <w:b/>
+                <w:color w:val="7030A0"/>
+              </w:rPr>
+            </w:pPr>
+            <m:oMathPara>
+              <m:oMath>
+                <m:r>
+                  <m:rPr>
+                    <m:sty m:val="bi"/>
+                  </m:rPr>
+                  <w:rPr>
+                    <w:rFonts w:ascii="Cambria Math" w:hAnsi="Cambria Math"/>
+                    <w:color w:val="7030A0"/>
+                  </w:rPr>
+                  <m:t>P</m:t>
+                </m:r>
+                <m:d>
+                  <m:dPr>
+                    <m:ctrlPr>
+                      <w:rPr>
+                        <w:rFonts w:ascii="Cambria Math" w:hAnsi="Cambria Math"/>
+                        <w:b/>
+                        <w:i/>
+                        <w:color w:val="7030A0"/>
+                      </w:rPr>
+                    </m:ctrlPr>
+                  </m:dPr>
+                  <m:e>
+                    <m:r>
+                      <m:rPr>
+                        <m:sty m:val="bi"/>
+                      </m:rPr>
+                      <w:rPr>
+                        <w:rFonts w:ascii="Cambria Math" w:hAnsi="Cambria Math"/>
+                        <w:color w:val="7030A0"/>
+                      </w:rPr>
+                      <m:t>C</m:t>
+                    </m:r>
+                  </m:e>
+                  <m:e>
+                    <m:sSub>
+                      <m:sSubPr>
+                        <m:ctrlPr>
+                          <w:rPr>
+                            <w:rFonts w:ascii="Cambria Math" w:hAnsi="Cambria Math"/>
+                            <w:b/>
+                            <w:i/>
+                            <w:color w:val="7030A0"/>
+                          </w:rPr>
+                        </m:ctrlPr>
+                      </m:sSubPr>
+                      <m:e>
+                        <m:r>
+                          <m:rPr>
+                            <m:sty m:val="bi"/>
+                          </m:rPr>
+                          <w:rPr>
+                            <w:rFonts w:ascii="Cambria Math" w:hAnsi="Cambria Math"/>
+                            <w:color w:val="7030A0"/>
+                          </w:rPr>
+                          <m:t>A</m:t>
+                        </m:r>
+                      </m:e>
+                      <m:sub>
+                        <m:r>
+                          <m:rPr>
+                            <m:sty m:val="bi"/>
+                          </m:rPr>
+                          <w:rPr>
+                            <w:rFonts w:ascii="Cambria Math" w:hAnsi="Cambria Math"/>
+                            <w:color w:val="7030A0"/>
+                          </w:rPr>
+                          <m:t>1</m:t>
+                        </m:r>
+                      </m:sub>
+                    </m:sSub>
+                    <m:r>
+                      <m:rPr>
+                        <m:sty m:val="bi"/>
+                      </m:rPr>
+                      <w:rPr>
+                        <w:rFonts w:ascii="Cambria Math" w:hAnsi="Cambria Math"/>
+                        <w:color w:val="7030A0"/>
+                      </w:rPr>
+                      <m:t>,</m:t>
+                    </m:r>
+                    <m:sSub>
+                      <m:sSubPr>
+                        <m:ctrlPr>
+                          <w:rPr>
+                            <w:rFonts w:ascii="Cambria Math" w:hAnsi="Cambria Math"/>
+                            <w:b/>
+                            <w:i/>
+                            <w:color w:val="7030A0"/>
+                          </w:rPr>
+                        </m:ctrlPr>
+                      </m:sSubPr>
+                      <m:e>
+                        <m:r>
+                          <m:rPr>
+                            <m:sty m:val="bi"/>
+                          </m:rPr>
+                          <w:rPr>
+                            <w:rFonts w:ascii="Cambria Math" w:hAnsi="Cambria Math"/>
+                            <w:color w:val="7030A0"/>
+                          </w:rPr>
+                          <m:t>A</m:t>
+                        </m:r>
+                      </m:e>
+                      <m:sub>
+                        <m:r>
+                          <m:rPr>
+                            <m:sty m:val="bi"/>
+                          </m:rPr>
+                          <w:rPr>
+                            <w:rFonts w:ascii="Cambria Math" w:hAnsi="Cambria Math"/>
+                            <w:color w:val="7030A0"/>
+                          </w:rPr>
+                          <m:t>2</m:t>
+                        </m:r>
+                      </m:sub>
+                    </m:sSub>
+                    <m:r>
+                      <m:rPr>
+                        <m:sty m:val="bi"/>
+                      </m:rPr>
+                      <w:rPr>
+                        <w:rFonts w:ascii="Cambria Math" w:hAnsi="Cambria Math"/>
+                        <w:color w:val="7030A0"/>
+                      </w:rPr>
+                      <m:t>,…,</m:t>
+                    </m:r>
+                    <m:sSub>
+                      <m:sSubPr>
+                        <m:ctrlPr>
+                          <w:rPr>
+                            <w:rFonts w:ascii="Cambria Math" w:hAnsi="Cambria Math"/>
+                            <w:b/>
+                            <w:i/>
+                            <w:color w:val="7030A0"/>
+                          </w:rPr>
+                        </m:ctrlPr>
+                      </m:sSubPr>
+                      <m:e>
+                        <m:r>
+                          <m:rPr>
+                            <m:sty m:val="bi"/>
+                          </m:rPr>
+                          <w:rPr>
+                            <w:rFonts w:ascii="Cambria Math" w:hAnsi="Cambria Math"/>
+                            <w:color w:val="7030A0"/>
+                          </w:rPr>
+                          <m:t>A</m:t>
+                        </m:r>
+                      </m:e>
+                      <m:sub>
+                        <m:r>
+                          <m:rPr>
+                            <m:sty m:val="bi"/>
+                          </m:rPr>
+                          <w:rPr>
+                            <w:rFonts w:ascii="Cambria Math" w:hAnsi="Cambria Math"/>
+                            <w:color w:val="7030A0"/>
+                          </w:rPr>
+                          <m:t>n</m:t>
+                        </m:r>
+                      </m:sub>
+                    </m:sSub>
+                  </m:e>
+                </m:d>
+                <m:r>
+                  <m:rPr>
+                    <m:sty m:val="bi"/>
+                  </m:rPr>
+                  <w:rPr>
+                    <w:rFonts w:ascii="Cambria Math" w:hAnsi="Cambria Math"/>
+                    <w:color w:val="7030A0"/>
+                  </w:rPr>
+                  <m:t>=</m:t>
+                </m:r>
+                <m:f>
+                  <m:fPr>
+                    <m:ctrlPr>
+                      <w:rPr>
+                        <w:rFonts w:ascii="Cambria Math" w:hAnsi="Cambria Math"/>
+                        <w:b/>
+                        <w:i/>
+                        <w:color w:val="7030A0"/>
+                      </w:rPr>
+                    </m:ctrlPr>
+                  </m:fPr>
+                  <m:num>
+                    <m:r>
+                      <m:rPr>
+                        <m:sty m:val="bi"/>
+                      </m:rPr>
+                      <w:rPr>
+                        <w:rFonts w:ascii="Cambria Math" w:hAnsi="Cambria Math"/>
+                        <w:color w:val="7030A0"/>
+                      </w:rPr>
+                      <m:t>P</m:t>
+                    </m:r>
+                    <m:d>
+                      <m:dPr>
+                        <m:ctrlPr>
+                          <w:rPr>
+                            <w:rFonts w:ascii="Cambria Math" w:hAnsi="Cambria Math"/>
+                            <w:b/>
+                            <w:i/>
+                            <w:color w:val="7030A0"/>
+                          </w:rPr>
+                        </m:ctrlPr>
+                      </m:dPr>
+                      <m:e>
+                        <m:r>
+                          <m:rPr>
+                            <m:sty m:val="bi"/>
+                          </m:rPr>
+                          <w:rPr>
+                            <w:rFonts w:ascii="Cambria Math" w:hAnsi="Cambria Math"/>
+                            <w:color w:val="7030A0"/>
+                          </w:rPr>
+                          <m:t>C</m:t>
+                        </m:r>
+                      </m:e>
+                      <m:e>
+                        <m:sSub>
+                          <m:sSubPr>
+                            <m:ctrlPr>
+                              <w:rPr>
+                                <w:rFonts w:ascii="Cambria Math" w:hAnsi="Cambria Math"/>
+                                <w:b/>
+                                <w:i/>
+                                <w:color w:val="7030A0"/>
+                              </w:rPr>
+                            </m:ctrlPr>
+                          </m:sSubPr>
+                          <m:e>
+                            <m:r>
+                              <m:rPr>
+                                <m:sty m:val="bi"/>
+                              </m:rPr>
+                              <w:rPr>
+                                <w:rFonts w:ascii="Cambria Math" w:hAnsi="Cambria Math"/>
+                                <w:color w:val="7030A0"/>
+                              </w:rPr>
+                              <m:t>A</m:t>
+                            </m:r>
+                          </m:e>
+                          <m:sub>
+                            <m:r>
+                              <m:rPr>
+                                <m:sty m:val="bi"/>
+                              </m:rPr>
+                              <w:rPr>
+                                <w:rFonts w:ascii="Cambria Math" w:hAnsi="Cambria Math"/>
+                                <w:color w:val="7030A0"/>
+                              </w:rPr>
+                              <m:t>1</m:t>
+                            </m:r>
+                          </m:sub>
+                        </m:sSub>
+                        <m:r>
+                          <m:rPr>
+                            <m:sty m:val="bi"/>
+                          </m:rPr>
+                          <w:rPr>
+                            <w:rFonts w:ascii="Cambria Math" w:hAnsi="Cambria Math"/>
+                            <w:color w:val="7030A0"/>
+                          </w:rPr>
+                          <m:t>,</m:t>
+                        </m:r>
+                        <m:sSub>
+                          <m:sSubPr>
+                            <m:ctrlPr>
+                              <w:rPr>
+                                <w:rFonts w:ascii="Cambria Math" w:hAnsi="Cambria Math"/>
+                                <w:b/>
+                                <w:i/>
+                                <w:color w:val="7030A0"/>
+                              </w:rPr>
+                            </m:ctrlPr>
+                          </m:sSubPr>
+                          <m:e>
+                            <m:r>
+                              <m:rPr>
+                                <m:sty m:val="bi"/>
+                              </m:rPr>
+                              <w:rPr>
+                                <w:rFonts w:ascii="Cambria Math" w:hAnsi="Cambria Math"/>
+                                <w:color w:val="7030A0"/>
+                              </w:rPr>
+                              <m:t>A</m:t>
+                            </m:r>
+                          </m:e>
+                          <m:sub>
+                            <m:r>
+                              <m:rPr>
+                                <m:sty m:val="bi"/>
+                              </m:rPr>
+                              <w:rPr>
+                                <w:rFonts w:ascii="Cambria Math" w:hAnsi="Cambria Math"/>
+                                <w:color w:val="7030A0"/>
+                              </w:rPr>
+                              <m:t>2</m:t>
+                            </m:r>
+                          </m:sub>
+                        </m:sSub>
+                        <m:r>
+                          <m:rPr>
+                            <m:sty m:val="bi"/>
+                          </m:rPr>
+                          <w:rPr>
+                            <w:rFonts w:ascii="Cambria Math" w:hAnsi="Cambria Math"/>
+                            <w:color w:val="7030A0"/>
+                          </w:rPr>
+                          <m:t>,…,</m:t>
+                        </m:r>
+                        <m:sSub>
+                          <m:sSubPr>
+                            <m:ctrlPr>
+                              <w:rPr>
+                                <w:rFonts w:ascii="Cambria Math" w:hAnsi="Cambria Math"/>
+                                <w:b/>
+                                <w:i/>
+                                <w:color w:val="7030A0"/>
+                              </w:rPr>
+                            </m:ctrlPr>
+                          </m:sSubPr>
+                          <m:e>
+                            <m:r>
+                              <m:rPr>
+                                <m:sty m:val="bi"/>
+                              </m:rPr>
+                              <w:rPr>
+                                <w:rFonts w:ascii="Cambria Math" w:hAnsi="Cambria Math"/>
+                                <w:color w:val="7030A0"/>
+                              </w:rPr>
+                              <m:t>A</m:t>
+                            </m:r>
+                          </m:e>
+                          <m:sub>
+                            <m:r>
+                              <m:rPr>
+                                <m:sty m:val="bi"/>
+                              </m:rPr>
+                              <w:rPr>
+                                <w:rFonts w:ascii="Cambria Math" w:hAnsi="Cambria Math"/>
+                                <w:color w:val="7030A0"/>
+                              </w:rPr>
+                              <m:t>n</m:t>
+                            </m:r>
+                          </m:sub>
+                        </m:sSub>
+                      </m:e>
+                    </m:d>
+                    <m:r>
+                      <m:rPr>
+                        <m:sty m:val="bi"/>
+                      </m:rPr>
+                      <w:rPr>
+                        <w:rFonts w:ascii="Cambria Math" w:hAnsi="Cambria Math"/>
+                        <w:color w:val="7030A0"/>
+                      </w:rPr>
+                      <m:t>⋅P</m:t>
+                    </m:r>
+                    <m:d>
+                      <m:dPr>
+                        <m:ctrlPr>
+                          <w:rPr>
+                            <w:rFonts w:ascii="Cambria Math" w:hAnsi="Cambria Math"/>
+                            <w:b/>
+                            <w:i/>
+                            <w:color w:val="7030A0"/>
+                          </w:rPr>
+                        </m:ctrlPr>
+                      </m:dPr>
+                      <m:e>
+                        <m:r>
+                          <m:rPr>
+                            <m:sty m:val="bi"/>
+                          </m:rPr>
+                          <w:rPr>
+                            <w:rFonts w:ascii="Cambria Math" w:hAnsi="Cambria Math"/>
+                            <w:color w:val="7030A0"/>
+                          </w:rPr>
+                          <m:t>C</m:t>
+                        </m:r>
+                      </m:e>
+                    </m:d>
+                  </m:num>
+                  <m:den>
+                    <m:r>
+                      <m:rPr>
+                        <m:sty m:val="bi"/>
+                      </m:rPr>
+                      <w:rPr>
+                        <w:rFonts w:ascii="Cambria Math" w:hAnsi="Cambria Math"/>
+                        <w:color w:val="7030A0"/>
+                      </w:rPr>
+                      <m:t>P</m:t>
+                    </m:r>
+                    <m:d>
+                      <m:dPr>
+                        <m:ctrlPr>
+                          <w:rPr>
+                            <w:rFonts w:ascii="Cambria Math" w:hAnsi="Cambria Math"/>
+                            <w:b/>
+                            <w:i/>
+                            <w:color w:val="7030A0"/>
+                          </w:rPr>
+                        </m:ctrlPr>
+                      </m:dPr>
+                      <m:e>
+                        <m:sSub>
+                          <m:sSubPr>
+                            <m:ctrlPr>
+                              <w:rPr>
+                                <w:rFonts w:ascii="Cambria Math" w:hAnsi="Cambria Math"/>
+                                <w:b/>
+                                <w:i/>
+                                <w:color w:val="7030A0"/>
+                              </w:rPr>
+                            </m:ctrlPr>
+                          </m:sSubPr>
+                          <m:e>
+                            <m:r>
+                              <m:rPr>
+                                <m:sty m:val="bi"/>
+                              </m:rPr>
+                              <w:rPr>
+                                <w:rFonts w:ascii="Cambria Math" w:hAnsi="Cambria Math"/>
+                                <w:color w:val="7030A0"/>
+                              </w:rPr>
+                              <m:t>A</m:t>
+                            </m:r>
+                          </m:e>
+                          <m:sub>
+                            <m:r>
+                              <m:rPr>
+                                <m:sty m:val="bi"/>
+                              </m:rPr>
+                              <w:rPr>
+                                <w:rFonts w:ascii="Cambria Math" w:hAnsi="Cambria Math"/>
+                                <w:color w:val="7030A0"/>
+                              </w:rPr>
+                              <m:t>1</m:t>
+                            </m:r>
+                          </m:sub>
+                        </m:sSub>
+                        <m:r>
+                          <m:rPr>
+                            <m:sty m:val="bi"/>
+                          </m:rPr>
+                          <w:rPr>
+                            <w:rFonts w:ascii="Cambria Math" w:hAnsi="Cambria Math"/>
+                            <w:color w:val="7030A0"/>
+                          </w:rPr>
+                          <m:t>,</m:t>
+                        </m:r>
+                        <m:sSub>
+                          <m:sSubPr>
+                            <m:ctrlPr>
+                              <w:rPr>
+                                <w:rFonts w:ascii="Cambria Math" w:hAnsi="Cambria Math"/>
+                                <w:b/>
+                                <w:i/>
+                                <w:color w:val="7030A0"/>
+                              </w:rPr>
+                            </m:ctrlPr>
+                          </m:sSubPr>
+                          <m:e>
+                            <m:r>
+                              <m:rPr>
+                                <m:sty m:val="bi"/>
+                              </m:rPr>
+                              <w:rPr>
+                                <w:rFonts w:ascii="Cambria Math" w:hAnsi="Cambria Math"/>
+                                <w:color w:val="7030A0"/>
+                              </w:rPr>
+                              <m:t>A</m:t>
+                            </m:r>
+                          </m:e>
+                          <m:sub>
+                            <m:r>
+                              <m:rPr>
+                                <m:sty m:val="bi"/>
+                              </m:rPr>
+                              <w:rPr>
+                                <w:rFonts w:ascii="Cambria Math" w:hAnsi="Cambria Math"/>
+                                <w:color w:val="7030A0"/>
+                              </w:rPr>
+                              <m:t>2</m:t>
+                            </m:r>
+                          </m:sub>
+                        </m:sSub>
+                        <m:r>
+                          <m:rPr>
+                            <m:sty m:val="bi"/>
+                          </m:rPr>
+                          <w:rPr>
+                            <w:rFonts w:ascii="Cambria Math" w:hAnsi="Cambria Math"/>
+                            <w:color w:val="7030A0"/>
+                          </w:rPr>
+                          <m:t>,…,</m:t>
+                        </m:r>
+                        <m:sSub>
+                          <m:sSubPr>
+                            <m:ctrlPr>
+                              <w:rPr>
+                                <w:rFonts w:ascii="Cambria Math" w:hAnsi="Cambria Math"/>
+                                <w:b/>
+                                <w:i/>
+                                <w:color w:val="7030A0"/>
+                              </w:rPr>
+                            </m:ctrlPr>
+                          </m:sSubPr>
+                          <m:e>
+                            <m:r>
+                              <m:rPr>
+                                <m:sty m:val="bi"/>
+                              </m:rPr>
+                              <w:rPr>
+                                <w:rFonts w:ascii="Cambria Math" w:hAnsi="Cambria Math"/>
+                                <w:color w:val="7030A0"/>
+                              </w:rPr>
+                              <m:t>A</m:t>
+                            </m:r>
+                          </m:e>
+                          <m:sub>
+                            <m:r>
+                              <m:rPr>
+                                <m:sty m:val="bi"/>
+                              </m:rPr>
+                              <w:rPr>
+                                <w:rFonts w:ascii="Cambria Math" w:hAnsi="Cambria Math"/>
+                                <w:color w:val="7030A0"/>
+                              </w:rPr>
+                              <m:t>n</m:t>
+                            </m:r>
+                          </m:sub>
+                        </m:sSub>
+                      </m:e>
+                    </m:d>
+                  </m:den>
+                </m:f>
+              </m:oMath>
+            </m:oMathPara>
+          </w:p>
+          <w:p>
+            <w:pPr>
+              <w:rPr>
+                <w:b/>
+                <w:color w:val="7030A0"/>
+              </w:rPr>
+            </w:pPr>
+          </w:p>
+          <w:p>
+            <w:r>
+              <w:rPr>
+                <w:b/>
+                <w:color w:val="FF0000"/>
+              </w:rPr>
+              <w:t>Classification Approach</w:t>
+            </w:r>
+            <w:r>
+              <w:rPr>
+                <w:color w:val="FF0000"/>
+              </w:rPr>
+              <w:t>:</w:t>
+            </w:r>
+            <w:r>
+              <w:t xml:space="preserve"> Select the value of </w:t>
+            </w:r>
+            <m:oMath>
+              <m:r>
+                <w:rPr>
+                  <w:rFonts w:ascii="Cambria Math" w:hAnsi="Cambria Math"/>
+                </w:rPr>
+                <m:t>C</m:t>
+              </m:r>
+            </m:oMath>
+            <w:r>
+              <w:t xml:space="preserve"> that maximums the above equation.</w:t>
+            </w:r>
+          </w:p>
+        </w:tc>
+        <w:tc>
+          <w:tcPr>
+            <w:tcW w:w="3960" w:type="dxa"/>
+            <w:shd w:val="clear" w:color="auto" w:fill="auto"/>
+            <w:vAlign w:val="center"/>
+          </w:tcPr>
+          <w:p>
+            <w:pPr>
+              <w:jc w:val="center"/>
+              <w:rPr>
+                <w:b/>
+                <w:color w:val="0000FF"/>
+              </w:rPr>
+            </w:pPr>
+            <w:r>
+              <w:rPr>
+                <w:b/>
+                <w:color w:val="0000FF"/>
+              </w:rPr>
+              <w:t xml:space="preserve">Naïve </w:t>
+            </w:r>
+            <w:r>
+              <w:rPr>
+                <w:b/>
+                <w:color w:val="0000FF"/>
+              </w:rPr>
+              <w:t>Bayesian Simplification</w:t>
+            </w:r>
+          </w:p>
+          <w:p>
+            <w:pPr>
+              <w:rPr>
+                <w:b/>
+                <w:color w:val="0000FF"/>
+              </w:rPr>
+            </w:pPr>
+          </w:p>
+          <w:p>
+            <w:pPr>
+              <w:rPr>
+                <w:b/>
+                <w:color w:val="7030A0"/>
+              </w:rPr>
+            </w:pPr>
+            <m:oMathPara>
+              <m:oMath>
+                <m:r>
+                  <m:rPr>
+                    <m:sty m:val="bi"/>
+                  </m:rPr>
+                  <w:rPr>
+                    <w:rFonts w:ascii="Cambria Math" w:hAnsi="Cambria Math"/>
+                    <w:color w:val="7030A0"/>
+                  </w:rPr>
+                  <m:t>P</m:t>
+                </m:r>
+                <m:d>
+                  <m:dPr>
+                    <m:ctrlPr>
+                      <w:rPr>
+                        <w:rFonts w:ascii="Cambria Math" w:hAnsi="Cambria Math"/>
+                        <w:b/>
+                        <w:i/>
+                        <w:color w:val="7030A0"/>
+                      </w:rPr>
+                    </m:ctrlPr>
+                  </m:dPr>
+                  <m:e>
+                    <m:r>
+                      <m:rPr>
+                        <m:sty m:val="bi"/>
+                      </m:rPr>
+                      <w:rPr>
+                        <w:rFonts w:ascii="Cambria Math" w:hAnsi="Cambria Math"/>
+                        <w:color w:val="7030A0"/>
+                      </w:rPr>
+                      <m:t>C</m:t>
+                    </m:r>
+                  </m:e>
+                  <m:e>
+                    <m:sSub>
+                      <m:sSubPr>
+                        <m:ctrlPr>
+                          <w:rPr>
+                            <w:rFonts w:ascii="Cambria Math" w:hAnsi="Cambria Math"/>
+                            <w:b/>
+                            <w:i/>
+                            <w:color w:val="7030A0"/>
+                          </w:rPr>
+                        </m:ctrlPr>
+                      </m:sSubPr>
+                      <m:e>
+                        <m:r>
+                          <m:rPr>
+                            <m:sty m:val="bi"/>
+                          </m:rPr>
+                          <w:rPr>
+                            <w:rFonts w:ascii="Cambria Math" w:hAnsi="Cambria Math"/>
+                            <w:color w:val="7030A0"/>
+                          </w:rPr>
+                          <m:t>A</m:t>
+                        </m:r>
+                      </m:e>
+                      <m:sub>
+                        <m:r>
+                          <m:rPr>
+                            <m:sty m:val="bi"/>
+                          </m:rPr>
+                          <w:rPr>
+                            <w:rFonts w:ascii="Cambria Math" w:hAnsi="Cambria Math"/>
+                            <w:color w:val="7030A0"/>
+                          </w:rPr>
+                          <m:t>1</m:t>
+                        </m:r>
+                      </m:sub>
+                    </m:sSub>
+                    <m:r>
+                      <m:rPr>
+                        <m:sty m:val="bi"/>
+                      </m:rPr>
+                      <w:rPr>
+                        <w:rFonts w:ascii="Cambria Math" w:hAnsi="Cambria Math"/>
+                        <w:color w:val="7030A0"/>
+                      </w:rPr>
+                      <m:t>,</m:t>
+                    </m:r>
+                    <m:sSub>
+                      <m:sSubPr>
+                        <m:ctrlPr>
+                          <w:rPr>
+                            <w:rFonts w:ascii="Cambria Math" w:hAnsi="Cambria Math"/>
+                            <w:b/>
+                            <w:i/>
+                            <w:color w:val="7030A0"/>
+                          </w:rPr>
+                        </m:ctrlPr>
+                      </m:sSubPr>
+                      <m:e>
+                        <m:r>
+                          <m:rPr>
+                            <m:sty m:val="bi"/>
+                          </m:rPr>
+                          <w:rPr>
+                            <w:rFonts w:ascii="Cambria Math" w:hAnsi="Cambria Math"/>
+                            <w:color w:val="7030A0"/>
+                          </w:rPr>
+                          <m:t>A</m:t>
+                        </m:r>
+                      </m:e>
+                      <m:sub>
+                        <m:r>
+                          <m:rPr>
+                            <m:sty m:val="bi"/>
+                          </m:rPr>
+                          <w:rPr>
+                            <w:rFonts w:ascii="Cambria Math" w:hAnsi="Cambria Math"/>
+                            <w:color w:val="7030A0"/>
+                          </w:rPr>
+                          <m:t>2</m:t>
+                        </m:r>
+                      </m:sub>
+                    </m:sSub>
+                    <m:r>
+                      <m:rPr>
+                        <m:sty m:val="bi"/>
+                      </m:rPr>
+                      <w:rPr>
+                        <w:rFonts w:ascii="Cambria Math" w:hAnsi="Cambria Math"/>
+                        <w:color w:val="7030A0"/>
+                      </w:rPr>
+                      <m:t>,…,</m:t>
+                    </m:r>
+                    <m:sSub>
+                      <m:sSubPr>
+                        <m:ctrlPr>
+                          <w:rPr>
+                            <w:rFonts w:ascii="Cambria Math" w:hAnsi="Cambria Math"/>
+                            <w:b/>
+                            <w:i/>
+                            <w:color w:val="7030A0"/>
+                          </w:rPr>
+                        </m:ctrlPr>
+                      </m:sSubPr>
+                      <m:e>
+                        <m:r>
+                          <m:rPr>
+                            <m:sty m:val="bi"/>
+                          </m:rPr>
+                          <w:rPr>
+                            <w:rFonts w:ascii="Cambria Math" w:hAnsi="Cambria Math"/>
+                            <w:color w:val="7030A0"/>
+                          </w:rPr>
+                          <m:t>A</m:t>
+                        </m:r>
+                      </m:e>
+                      <m:sub>
+                        <m:r>
+                          <m:rPr>
+                            <m:sty m:val="bi"/>
+                          </m:rPr>
+                          <w:rPr>
+                            <w:rFonts w:ascii="Cambria Math" w:hAnsi="Cambria Math"/>
+                            <w:color w:val="7030A0"/>
+                          </w:rPr>
+                          <m:t>n</m:t>
+                        </m:r>
+                      </m:sub>
+                    </m:sSub>
+                  </m:e>
+                </m:d>
+                <m:r>
+                  <m:rPr>
+                    <m:sty m:val="bi"/>
+                  </m:rPr>
+                  <w:rPr>
+                    <w:rFonts w:ascii="Cambria Math" w:hAnsi="Cambria Math"/>
+                    <w:color w:val="7030A0"/>
+                  </w:rPr>
+                  <m:t>=</m:t>
+                </m:r>
+                <m:r>
+                  <m:rPr>
+                    <m:sty m:val="bi"/>
+                  </m:rPr>
+                  <w:rPr>
+                    <w:rFonts w:ascii="Cambria Math" w:hAnsi="Cambria Math"/>
+                    <w:color w:val="7030A0"/>
+                  </w:rPr>
+                  <m:t>P</m:t>
+                </m:r>
+                <m:d>
+                  <m:dPr>
+                    <m:ctrlPr>
+                      <w:rPr>
+                        <w:rFonts w:ascii="Cambria Math" w:hAnsi="Cambria Math"/>
+                        <w:b/>
+                        <w:i/>
+                        <w:color w:val="7030A0"/>
+                      </w:rPr>
+                    </m:ctrlPr>
+                  </m:dPr>
+                  <m:e>
+                    <m:r>
+                      <m:rPr>
+                        <m:sty m:val="bi"/>
+                      </m:rPr>
+                      <w:rPr>
+                        <w:rFonts w:ascii="Cambria Math" w:hAnsi="Cambria Math"/>
+                        <w:color w:val="7030A0"/>
+                      </w:rPr>
+                      <m:t>C</m:t>
+                    </m:r>
+                  </m:e>
+                  <m:e>
+                    <m:sSub>
+                      <m:sSubPr>
+                        <m:ctrlPr>
+                          <w:rPr>
+                            <w:rFonts w:ascii="Cambria Math" w:hAnsi="Cambria Math"/>
+                            <w:b/>
+                            <w:i/>
+                            <w:color w:val="7030A0"/>
+                          </w:rPr>
+                        </m:ctrlPr>
+                      </m:sSubPr>
+                      <m:e>
+                        <m:r>
+                          <m:rPr>
+                            <m:sty m:val="bi"/>
+                          </m:rPr>
+                          <w:rPr>
+                            <w:rFonts w:ascii="Cambria Math" w:hAnsi="Cambria Math"/>
+                            <w:color w:val="7030A0"/>
+                          </w:rPr>
+                          <m:t>A</m:t>
+                        </m:r>
+                      </m:e>
+                      <m:sub>
+                        <m:r>
+                          <m:rPr>
+                            <m:sty m:val="bi"/>
+                          </m:rPr>
+                          <w:rPr>
+                            <w:rFonts w:ascii="Cambria Math" w:hAnsi="Cambria Math"/>
+                            <w:color w:val="7030A0"/>
+                          </w:rPr>
+                          <m:t>1</m:t>
+                        </m:r>
+                      </m:sub>
+                    </m:sSub>
+                  </m:e>
+                </m:d>
+                <m:r>
+                  <m:rPr>
+                    <m:sty m:val="bi"/>
+                  </m:rPr>
+                  <w:rPr>
+                    <w:rFonts w:ascii="Cambria Math" w:hAnsi="Cambria Math"/>
+                    <w:color w:val="7030A0"/>
+                  </w:rPr>
+                  <m:t>⋅</m:t>
+                </m:r>
+                <m:r>
+                  <m:rPr>
+                    <m:sty m:val="bi"/>
+                  </m:rPr>
+                  <w:rPr>
+                    <w:rFonts w:ascii="Cambria Math" w:hAnsi="Cambria Math"/>
+                    <w:color w:val="7030A0"/>
+                  </w:rPr>
+                  <m:t>P</m:t>
+                </m:r>
+                <m:d>
+                  <m:dPr>
+                    <m:ctrlPr>
+                      <w:rPr>
+                        <w:rFonts w:ascii="Cambria Math" w:hAnsi="Cambria Math"/>
+                        <w:b/>
+                        <w:i/>
+                        <w:color w:val="7030A0"/>
+                      </w:rPr>
+                    </m:ctrlPr>
+                  </m:dPr>
+                  <m:e>
+                    <m:r>
+                      <m:rPr>
+                        <m:sty m:val="bi"/>
+                      </m:rPr>
+                      <w:rPr>
+                        <w:rFonts w:ascii="Cambria Math" w:hAnsi="Cambria Math"/>
+                        <w:color w:val="7030A0"/>
+                      </w:rPr>
+                      <m:t>C</m:t>
+                    </m:r>
+                  </m:e>
+                  <m:e>
+                    <m:sSub>
+                      <m:sSubPr>
+                        <m:ctrlPr>
+                          <w:rPr>
+                            <w:rFonts w:ascii="Cambria Math" w:hAnsi="Cambria Math"/>
+                            <w:b/>
+                            <w:i/>
+                            <w:color w:val="7030A0"/>
+                          </w:rPr>
+                        </m:ctrlPr>
+                      </m:sSubPr>
+                      <m:e>
+                        <m:r>
+                          <m:rPr>
+                            <m:sty m:val="bi"/>
+                          </m:rPr>
+                          <w:rPr>
+                            <w:rFonts w:ascii="Cambria Math" w:hAnsi="Cambria Math"/>
+                            <w:color w:val="7030A0"/>
+                          </w:rPr>
+                          <m:t>A</m:t>
+                        </m:r>
+                      </m:e>
+                      <m:sub>
+                        <m:r>
+                          <m:rPr>
+                            <m:sty m:val="bi"/>
+                          </m:rPr>
+                          <w:rPr>
+                            <w:rFonts w:ascii="Cambria Math" w:hAnsi="Cambria Math"/>
+                            <w:color w:val="7030A0"/>
+                          </w:rPr>
+                          <m:t>2</m:t>
+                        </m:r>
+                      </m:sub>
+                    </m:sSub>
+                  </m:e>
+                </m:d>
+                <m:r>
+                  <m:rPr>
+                    <m:sty m:val="bi"/>
+                  </m:rPr>
+                  <w:rPr>
+                    <w:rFonts w:ascii="Cambria Math" w:hAnsi="Cambria Math"/>
+                    <w:color w:val="7030A0"/>
+                  </w:rPr>
+                  <m:t>⋅…⋅</m:t>
+                </m:r>
+                <m:r>
+                  <m:rPr>
+                    <m:sty m:val="bi"/>
+                  </m:rPr>
+                  <w:rPr>
+                    <w:rFonts w:ascii="Cambria Math" w:hAnsi="Cambria Math"/>
+                    <w:color w:val="7030A0"/>
+                  </w:rPr>
+                  <m:t>P</m:t>
+                </m:r>
+                <m:d>
+                  <m:dPr>
+                    <m:ctrlPr>
+                      <w:rPr>
+                        <w:rFonts w:ascii="Cambria Math" w:hAnsi="Cambria Math"/>
+                        <w:b/>
+                        <w:i/>
+                        <w:color w:val="7030A0"/>
+                      </w:rPr>
+                    </m:ctrlPr>
+                  </m:dPr>
+                  <m:e>
+                    <m:r>
+                      <m:rPr>
+                        <m:sty m:val="bi"/>
+                      </m:rPr>
+                      <w:rPr>
+                        <w:rFonts w:ascii="Cambria Math" w:hAnsi="Cambria Math"/>
+                        <w:color w:val="7030A0"/>
+                      </w:rPr>
+                      <m:t>C</m:t>
+                    </m:r>
+                  </m:e>
+                  <m:e>
+                    <m:sSub>
+                      <m:sSubPr>
+                        <m:ctrlPr>
+                          <w:rPr>
+                            <w:rFonts w:ascii="Cambria Math" w:hAnsi="Cambria Math"/>
+                            <w:b/>
+                            <w:i/>
+                            <w:color w:val="7030A0"/>
+                          </w:rPr>
+                        </m:ctrlPr>
+                      </m:sSubPr>
+                      <m:e>
+                        <m:r>
+                          <m:rPr>
+                            <m:sty m:val="bi"/>
+                          </m:rPr>
+                          <w:rPr>
+                            <w:rFonts w:ascii="Cambria Math" w:hAnsi="Cambria Math"/>
+                            <w:color w:val="7030A0"/>
+                          </w:rPr>
+                          <m:t>A</m:t>
+                        </m:r>
+                      </m:e>
+                      <m:sub>
+                        <m:r>
+                          <m:rPr>
+                            <m:sty m:val="bi"/>
+                          </m:rPr>
+                          <w:rPr>
+                            <w:rFonts w:ascii="Cambria Math" w:hAnsi="Cambria Math"/>
+                            <w:color w:val="7030A0"/>
+                          </w:rPr>
+                          <m:t>n</m:t>
+                        </m:r>
+                      </m:sub>
+                    </m:sSub>
+                  </m:e>
+                </m:d>
+              </m:oMath>
+            </m:oMathPara>
+          </w:p>
+          <w:p>
+            <w:pPr>
+              <w:rPr>
+                <w:b/>
+                <w:color w:val="7030A0"/>
+              </w:rPr>
+            </w:pPr>
+          </w:p>
+          <w:p>
+            <w:r>
+              <w:rPr>
+                <w:b/>
+                <w:color w:val="FF0000"/>
+              </w:rPr>
+              <w:t xml:space="preserve">This </w:t>
+            </w:r>
+            <w:proofErr w:type="gramStart"/>
+            <w:r>
+              <w:rPr>
+                <w:b/>
+                <w:color w:val="FF0000"/>
+              </w:rPr>
+              <w:t>equations</w:t>
+            </w:r>
+            <w:proofErr w:type="gramEnd"/>
+            <w:r>
+              <w:rPr>
+                <w:b/>
+                <w:color w:val="FF0000"/>
+              </w:rPr>
+              <w:t xml:space="preserve"> assumes independence among each </w:t>
+            </w:r>
+            <m:oMath>
+              <m:sSub>
+                <m:sSubPr>
+                  <m:ctrlPr>
+                    <w:rPr>
+                      <w:rFonts w:ascii="Cambria Math" w:hAnsi="Cambria Math"/>
+                      <w:b/>
+                      <w:i/>
+                      <w:color w:val="FF0000"/>
+                    </w:rPr>
+                  </m:ctrlPr>
+                </m:sSubPr>
+                <m:e>
+                  <m:r>
+                    <m:rPr>
+                      <m:sty m:val="bi"/>
+                    </m:rPr>
+                    <w:rPr>
+                      <w:rFonts w:ascii="Cambria Math" w:hAnsi="Cambria Math"/>
+                      <w:color w:val="FF0000"/>
+                    </w:rPr>
+                    <m:t>A</m:t>
+                  </m:r>
+                </m:e>
+                <m:sub>
+                  <m:r>
+                    <m:rPr>
+                      <m:sty m:val="bi"/>
+                    </m:rPr>
+                    <w:rPr>
+                      <w:rFonts w:ascii="Cambria Math" w:hAnsi="Cambria Math"/>
+                      <w:color w:val="FF0000"/>
+                    </w:rPr>
+                    <m:t>i</m:t>
+                  </m:r>
+                </m:sub>
+              </m:sSub>
+            </m:oMath>
+            <w:r>
+              <w:rPr>
+                <w:b/>
+                <w:color w:val="FF0000"/>
+              </w:rPr>
+              <w:t xml:space="preserve"> attribute when the class is given.</w:t>
+            </w:r>
+          </w:p>
+        </w:tc>
+        <w:tc>
+          <w:tcPr>
+            <w:tcW w:w="3739" w:type="dxa"/>
+            <w:shd w:val="clear" w:color="auto" w:fill="auto"/>
+            <w:vAlign w:val="center"/>
+          </w:tcPr>
+          <w:p>
+            <w:pPr>
+              <w:jc w:val="center"/>
+              <w:rPr>
+                <w:b/>
+                <w:color w:val="0000FF"/>
+              </w:rPr>
+            </w:pPr>
+            <w:r>
+              <w:rPr>
+                <w:b/>
+                <w:color w:val="0000FF"/>
+              </w:rPr>
+              <w:t xml:space="preserve">Estimating </w:t>
+            </w:r>
+            <w:r>
+              <w:rPr>
+                <w:b/>
+                <w:color w:val="0000FF"/>
+              </w:rPr>
+              <w:t>Class Probability</w:t>
+            </w:r>
+          </w:p>
+          <w:p>
+            <w:pPr>
+              <w:jc w:val="center"/>
+              <w:rPr>
+                <w:sz w:val="6"/>
+                <w:szCs w:val="6"/>
+              </w:rPr>
+            </w:pPr>
+          </w:p>
+          <w:p>
+            <w:pPr>
+              <w:rPr>
+                <w:b/>
+                <w:color w:val="7030A0"/>
+              </w:rPr>
+            </w:pPr>
+            <m:oMathPara>
+              <m:oMath>
+                <m:r>
+                  <m:rPr>
+                    <m:sty m:val="bi"/>
+                  </m:rPr>
+                  <w:rPr>
+                    <w:rFonts w:ascii="Cambria Math" w:hAnsi="Cambria Math"/>
+                    <w:color w:val="7030A0"/>
+                  </w:rPr>
+                  <m:t>P</m:t>
+                </m:r>
+                <m:d>
+                  <m:dPr>
+                    <m:ctrlPr>
+                      <w:rPr>
+                        <w:rFonts w:ascii="Cambria Math" w:hAnsi="Cambria Math"/>
+                        <w:b/>
+                        <w:i/>
+                        <w:color w:val="7030A0"/>
+                      </w:rPr>
+                    </m:ctrlPr>
+                  </m:dPr>
+                  <m:e>
+                    <m:r>
+                      <m:rPr>
+                        <m:sty m:val="bi"/>
+                      </m:rPr>
+                      <w:rPr>
+                        <w:rFonts w:ascii="Cambria Math" w:hAnsi="Cambria Math"/>
+                        <w:color w:val="7030A0"/>
+                      </w:rPr>
+                      <m:t>C</m:t>
+                    </m:r>
+                  </m:e>
+                </m:d>
+                <m:r>
+                  <m:rPr>
+                    <m:sty m:val="bi"/>
+                  </m:rPr>
+                  <w:rPr>
+                    <w:rFonts w:ascii="Cambria Math" w:hAnsi="Cambria Math"/>
+                    <w:color w:val="7030A0"/>
+                  </w:rPr>
+                  <m:t>=</m:t>
+                </m:r>
+                <m:f>
+                  <m:fPr>
+                    <m:ctrlPr>
+                      <w:rPr>
+                        <w:rFonts w:ascii="Cambria Math" w:hAnsi="Cambria Math"/>
+                        <w:b/>
+                        <w:i/>
+                        <w:color w:val="7030A0"/>
+                      </w:rPr>
+                    </m:ctrlPr>
+                  </m:fPr>
+                  <m:num>
+                    <m:sSub>
+                      <m:sSubPr>
+                        <m:ctrlPr>
+                          <w:rPr>
+                            <w:rFonts w:ascii="Cambria Math" w:hAnsi="Cambria Math"/>
+                            <w:b/>
+                            <w:i/>
+                            <w:color w:val="7030A0"/>
+                          </w:rPr>
+                        </m:ctrlPr>
+                      </m:sSubPr>
+                      <m:e>
+                        <m:r>
+                          <m:rPr>
+                            <m:sty m:val="bi"/>
+                          </m:rPr>
+                          <w:rPr>
+                            <w:rFonts w:ascii="Cambria Math" w:hAnsi="Cambria Math"/>
+                            <w:color w:val="7030A0"/>
+                          </w:rPr>
+                          <m:t>N</m:t>
+                        </m:r>
+                      </m:e>
+                      <m:sub>
+                        <m:r>
+                          <m:rPr>
+                            <m:sty m:val="bi"/>
+                          </m:rPr>
+                          <w:rPr>
+                            <w:rFonts w:ascii="Cambria Math" w:hAnsi="Cambria Math"/>
+                            <w:color w:val="7030A0"/>
+                          </w:rPr>
+                          <m:t>C</m:t>
+                        </m:r>
+                      </m:sub>
+                    </m:sSub>
+                  </m:num>
+                  <m:den>
+                    <m:r>
+                      <m:rPr>
+                        <m:sty m:val="bi"/>
+                      </m:rPr>
+                      <w:rPr>
+                        <w:rFonts w:ascii="Cambria Math" w:hAnsi="Cambria Math"/>
+                        <w:color w:val="7030A0"/>
+                      </w:rPr>
+                      <m:t>N</m:t>
+                    </m:r>
+                  </m:den>
+                </m:f>
+              </m:oMath>
+            </m:oMathPara>
+          </w:p>
+          <w:p>
+            <w:pPr>
+              <w:rPr>
+                <w:b/>
+                <w:sz w:val="8"/>
+                <w:szCs w:val="8"/>
+              </w:rPr>
+            </w:pPr>
+          </w:p>
+          <w:p>
+            <m:oMath>
+              <m:r>
+                <m:rPr>
+                  <m:sty m:val="bi"/>
+                </m:rPr>
+                <w:rPr>
+                  <w:rFonts w:ascii="Cambria Math" w:hAnsi="Cambria Math"/>
+                  <w:color w:val="7030A0"/>
+                </w:rPr>
+                <m:t>C</m:t>
+              </m:r>
+            </m:oMath>
+            <w:r>
+              <w:rPr>
+                <w:b/>
+                <w:color w:val="7030A0"/>
+              </w:rPr>
+              <w:t xml:space="preserve"> </w:t>
+            </w:r>
+            <w:r>
+              <w:t>– Class value</w:t>
+            </w:r>
+          </w:p>
+          <w:p>
+            <m:oMath>
+              <m:sSub>
+                <m:sSubPr>
+                  <m:ctrlPr>
+                    <w:rPr>
+                      <w:rFonts w:ascii="Cambria Math" w:hAnsi="Cambria Math"/>
+                      <w:b/>
+                      <w:i/>
+                      <w:color w:val="7030A0"/>
+                    </w:rPr>
+                  </m:ctrlPr>
+                </m:sSubPr>
+                <m:e>
+                  <m:r>
+                    <m:rPr>
+                      <m:sty m:val="bi"/>
+                    </m:rPr>
+                    <w:rPr>
+                      <w:rFonts w:ascii="Cambria Math" w:hAnsi="Cambria Math"/>
+                      <w:color w:val="7030A0"/>
+                    </w:rPr>
+                    <m:t>N</m:t>
+                  </m:r>
+                </m:e>
+                <m:sub>
+                  <m:r>
+                    <m:rPr>
+                      <m:sty m:val="bi"/>
+                    </m:rPr>
+                    <w:rPr>
+                      <w:rFonts w:ascii="Cambria Math" w:hAnsi="Cambria Math"/>
+                      <w:color w:val="7030A0"/>
+                    </w:rPr>
+                    <m:t>C</m:t>
+                  </m:r>
+                </m:sub>
+              </m:sSub>
+            </m:oMath>
+            <w:r>
+              <w:rPr>
+                <w:b/>
+                <w:color w:val="7030A0"/>
+              </w:rPr>
+              <w:t xml:space="preserve"> </w:t>
+            </w:r>
+            <w:r>
+              <w:t xml:space="preserve">– Number of training records with class value </w:t>
+            </w:r>
+            <m:oMath>
+              <m:r>
+                <m:rPr>
+                  <m:sty m:val="bi"/>
+                </m:rPr>
+                <w:rPr>
+                  <w:rFonts w:ascii="Cambria Math" w:hAnsi="Cambria Math"/>
+                </w:rPr>
+                <m:t>C</m:t>
+              </m:r>
+            </m:oMath>
+          </w:p>
+          <w:p>
+            <w:pPr>
+              <w:rPr>
+                <w:b/>
+              </w:rPr>
+            </w:pPr>
+            <m:oMath>
+              <m:r>
+                <m:rPr>
+                  <m:sty m:val="bi"/>
+                </m:rPr>
+                <w:rPr>
+                  <w:rFonts w:ascii="Cambria Math" w:hAnsi="Cambria Math"/>
+                  <w:color w:val="7030A0"/>
+                </w:rPr>
+                <m:t>N</m:t>
+              </m:r>
+            </m:oMath>
+            <w:r>
+              <w:rPr>
+                <w:b/>
+                <w:color w:val="7030A0"/>
+              </w:rPr>
+              <w:t xml:space="preserve"> </w:t>
+            </w:r>
+            <w:r>
+              <w:t>– Total number of training records.</w:t>
+            </w:r>
+          </w:p>
+        </w:tc>
+      </w:tr>
+    </w:tbl>
+    <w:p>
+      <w:pPr>
+        <w:rPr>
+          <w:sz w:val="6"/>
+          <w:szCs w:val="6"/>
+        </w:rPr>
+      </w:pPr>
+    </w:p>
+    <w:p>
+      <w:pPr>
+        <w:rPr>
+          <w:sz w:val="6"/>
+          <w:szCs w:val="6"/>
+        </w:rPr>
+      </w:pPr>
+    </w:p>
+    <w:p>
+      <w:pPr>
+        <w:rPr>
+          <w:sz w:val="6"/>
+          <w:szCs w:val="6"/>
+        </w:rPr>
+      </w:pPr>
+    </w:p>
+    <w:p>
+      <w:pPr>
+        <w:rPr>
+          <w:sz w:val="6"/>
+          <w:szCs w:val="6"/>
+        </w:rPr>
+      </w:pPr>
+    </w:p>
+    <w:p>
+      <w:pPr>
+        <w:rPr>
+          <w:sz w:val="6"/>
+          <w:szCs w:val="6"/>
+        </w:rPr>
+      </w:pPr>
+    </w:p>
+    <w:p>
+      <w:pPr>
+        <w:rPr>
+          <w:sz w:val="6"/>
+          <w:szCs w:val="6"/>
+        </w:rPr>
+      </w:pPr>
+    </w:p>
+    <w:p>
+      <w:pPr>
+        <w:rPr>
+          <w:sz w:val="6"/>
+          <w:szCs w:val="6"/>
+        </w:rPr>
+      </w:pPr>
+    </w:p>
     <w:p>
       <w:pPr>
         <w:rPr>
@@ -20026,7 +26312,160 @@
             </w:tcBorders>
             <w:vAlign w:val="center"/>
           </w:tcPr>
-          <w:p/>
+          <w:p>
+            <w:pPr>
+              <w:jc w:val="center"/>
+              <w:rPr>
+                <w:b/>
+                <w:color w:val="0000FF"/>
+                <w:sz w:val="18"/>
+              </w:rPr>
+            </w:pPr>
+            <w:r>
+              <w:rPr>
+                <w:b/>
+                <w:color w:val="0000FF"/>
+                <w:sz w:val="18"/>
+              </w:rPr>
+              <w:t>Rule Based Classifiers</w:t>
+            </w:r>
+          </w:p>
+          <w:p>
+            <w:r>
+              <w:rPr>
+                <w:b/>
+                <w:color w:val="00B050"/>
+              </w:rPr>
+              <w:t>Advantages</w:t>
+            </w:r>
+          </w:p>
+          <w:p>
+            <w:pPr>
+              <w:pStyle w:val="ListParagraph"/>
+              <w:numPr>
+                <w:ilvl w:val="0"/>
+                <w:numId w:val="33"/>
+              </w:numPr>
+            </w:pPr>
+            <w:r>
+              <w:rPr>
+                <w:b/>
+                <w:color w:val="0000FF"/>
+                <w:szCs w:val="16"/>
+              </w:rPr>
+              <w:t>Lazy Learner</w:t>
+            </w:r>
+            <w:r>
+              <w:rPr>
+                <w:b/>
+                <w:color w:val="E36C0A" w:themeColor="accent6" w:themeShade="BF"/>
+              </w:rPr>
+              <w:t xml:space="preserve"> </w:t>
+            </w:r>
+            <w:r>
+              <w:t>– Does not require the building of a complex model.</w:t>
+            </w:r>
+          </w:p>
+          <w:p>
+            <w:pPr>
+              <w:pStyle w:val="ListParagraph"/>
+              <w:numPr>
+                <w:ilvl w:val="0"/>
+                <w:numId w:val="33"/>
+              </w:numPr>
+            </w:pPr>
+            <w:r>
+              <w:rPr>
+                <w:b/>
+                <w:color w:val="E36C0A" w:themeColor="accent6" w:themeShade="BF"/>
+              </w:rPr>
+              <w:t xml:space="preserve">Can create complex decision boundaries </w:t>
+            </w:r>
+            <w:r>
+              <w:t>unlike rule-based and decision trees which generally create rectilinear boundaries.</w:t>
+            </w:r>
+          </w:p>
+          <w:p>
+            <w:pPr>
+              <w:rPr>
+                <w:color w:val="FF0000"/>
+              </w:rPr>
+            </w:pPr>
+            <w:r>
+              <w:rPr>
+                <w:b/>
+                <w:color w:val="FF0000"/>
+              </w:rPr>
+              <w:t>Disadvantages</w:t>
+            </w:r>
+          </w:p>
+          <w:p>
+            <w:pPr>
+              <w:pStyle w:val="ListParagraph"/>
+              <w:numPr>
+                <w:ilvl w:val="0"/>
+                <w:numId w:val="33"/>
+              </w:numPr>
+            </w:pPr>
+            <w:r>
+              <w:rPr>
+                <w:b/>
+                <w:color w:val="E36C0A" w:themeColor="accent6" w:themeShade="BF"/>
+              </w:rPr>
+              <w:t xml:space="preserve">Each unseen records are computationally expensive </w:t>
+            </w:r>
+            <w:r>
+              <w:t>(since must be compared to all training records).</w:t>
+            </w:r>
+          </w:p>
+          <w:p>
+            <w:pPr>
+              <w:pStyle w:val="ListParagraph"/>
+              <w:numPr>
+                <w:ilvl w:val="0"/>
+                <w:numId w:val="33"/>
+              </w:numPr>
+            </w:pPr>
+            <w:r>
+              <w:rPr>
+                <w:b/>
+                <w:color w:val="E36C0A" w:themeColor="accent6" w:themeShade="BF"/>
+              </w:rPr>
+              <w:t>Susceptible</w:t>
+            </w:r>
+            <w:r>
+              <w:rPr>
+                <w:b/>
+                <w:color w:val="E36C0A" w:themeColor="accent6" w:themeShade="BF"/>
+              </w:rPr>
+              <w:t xml:space="preserve"> to wrong prediction without appropriate proximity measure and preprocessing is done</w:t>
+            </w:r>
+            <w:r>
+              <w:t>.</w:t>
+            </w:r>
+          </w:p>
+          <w:p>
+            <w:pPr>
+              <w:pStyle w:val="ListParagraph"/>
+              <w:numPr>
+                <w:ilvl w:val="0"/>
+                <w:numId w:val="33"/>
+              </w:numPr>
+            </w:pPr>
+            <w:r>
+              <w:t xml:space="preserve">Uses local data to make classification decisions so potentially </w:t>
+            </w:r>
+            <w:r>
+              <w:rPr>
+                <w:b/>
+                <w:color w:val="E36C0A" w:themeColor="accent6" w:themeShade="BF"/>
+              </w:rPr>
+              <w:t>susceptible to noise</w:t>
+            </w:r>
+            <w:r>
+              <w:t>.</w:t>
+            </w:r>
+          </w:p>
         </w:tc>
       </w:tr>
     </w:tbl>
@@ -20104,7 +26543,7 @@
       <w:rPr>
         <w:noProof/>
       </w:rPr>
-      <w:t>6</w:t>
+      <w:t>7</w:t>
     </w:r>
     <w:r>
       <w:rPr>
@@ -22016,6 +28455,98 @@
     </w:lvl>
   </w:abstractNum>
   <w:abstractNum w:abstractNumId="18">
+    <w:nsid w:val="48634C02"/>
+    <w:multiLevelType w:val="hybridMultilevel"/>
+    <w:tmpl w:val="8ACAEEF2"/>
+    <w:lvl w:ilvl="0" w:tplc="C7FA345A">
+      <w:start w:val="1"/>
+      <w:numFmt w:val="decimal"/>
+      <w:lvlText w:val="%1."/>
+      <w:lvlJc w:val="left"/>
+      <w:pPr>
+        <w:ind w:left="216" w:hanging="216"/>
+      </w:pPr>
+      <w:rPr>
+        <w:rFonts w:hint="default"/>
+      </w:rPr>
+    </w:lvl>
+    <w:lvl w:ilvl="1" w:tplc="63A4EC4A">
+      <w:start w:val="1"/>
+      <w:numFmt w:val="lowerLetter"/>
+      <w:lvlText w:val="%2."/>
+      <w:lvlJc w:val="left"/>
+      <w:pPr>
+        <w:ind w:left="432" w:hanging="216"/>
+      </w:pPr>
+      <w:rPr>
+        <w:rFonts w:hint="default"/>
+      </w:rPr>
+    </w:lvl>
+    <w:lvl w:ilvl="2" w:tplc="0409001B" w:tentative="1">
+      <w:start w:val="1"/>
+      <w:numFmt w:val="lowerRoman"/>
+      <w:lvlText w:val="%3."/>
+      <w:lvlJc w:val="right"/>
+      <w:pPr>
+        <w:ind w:left="2160" w:hanging="180"/>
+      </w:pPr>
+    </w:lvl>
+    <w:lvl w:ilvl="3" w:tplc="0409000F" w:tentative="1">
+      <w:start w:val="1"/>
+      <w:numFmt w:val="decimal"/>
+      <w:lvlText w:val="%4."/>
+      <w:lvlJc w:val="left"/>
+      <w:pPr>
+        <w:ind w:left="2880" w:hanging="360"/>
+      </w:pPr>
+    </w:lvl>
+    <w:lvl w:ilvl="4" w:tplc="04090019" w:tentative="1">
+      <w:start w:val="1"/>
+      <w:numFmt w:val="lowerLetter"/>
+      <w:lvlText w:val="%5."/>
+      <w:lvlJc w:val="left"/>
+      <w:pPr>
+        <w:ind w:left="3600" w:hanging="360"/>
+      </w:pPr>
+    </w:lvl>
+    <w:lvl w:ilvl="5" w:tplc="0409001B" w:tentative="1">
+      <w:start w:val="1"/>
+      <w:numFmt w:val="lowerRoman"/>
+      <w:lvlText w:val="%6."/>
+      <w:lvlJc w:val="right"/>
+      <w:pPr>
+        <w:ind w:left="4320" w:hanging="180"/>
+      </w:pPr>
+    </w:lvl>
+    <w:lvl w:ilvl="6" w:tplc="0409000F" w:tentative="1">
+      <w:start w:val="1"/>
+      <w:numFmt w:val="decimal"/>
+      <w:lvlText w:val="%7."/>
+      <w:lvlJc w:val="left"/>
+      <w:pPr>
+        <w:ind w:left="5040" w:hanging="360"/>
+      </w:pPr>
+    </w:lvl>
+    <w:lvl w:ilvl="7" w:tplc="04090019" w:tentative="1">
+      <w:start w:val="1"/>
+      <w:numFmt w:val="lowerLetter"/>
+      <w:lvlText w:val="%8."/>
+      <w:lvlJc w:val="left"/>
+      <w:pPr>
+        <w:ind w:left="5760" w:hanging="360"/>
+      </w:pPr>
+    </w:lvl>
+    <w:lvl w:ilvl="8" w:tplc="0409001B" w:tentative="1">
+      <w:start w:val="1"/>
+      <w:numFmt w:val="lowerRoman"/>
+      <w:lvlText w:val="%9."/>
+      <w:lvlJc w:val="right"/>
+      <w:pPr>
+        <w:ind w:left="6480" w:hanging="180"/>
+      </w:pPr>
+    </w:lvl>
+  </w:abstractNum>
+  <w:abstractNum w:abstractNumId="19">
     <w:nsid w:val="48A770BB"/>
     <w:multiLevelType w:val="hybridMultilevel"/>
     <w:tmpl w:val="B02C0B82"/>
@@ -22106,7 +28637,7 @@
       </w:pPr>
     </w:lvl>
   </w:abstractNum>
-  <w:abstractNum w:abstractNumId="19">
+  <w:abstractNum w:abstractNumId="20">
     <w:nsid w:val="4BEC68F1"/>
     <w:multiLevelType w:val="hybridMultilevel"/>
     <w:tmpl w:val="708AC604"/>
@@ -22195,7 +28726,7 @@
       </w:pPr>
     </w:lvl>
   </w:abstractNum>
-  <w:abstractNum w:abstractNumId="20">
+  <w:abstractNum w:abstractNumId="21">
     <w:nsid w:val="4C896C13"/>
     <w:multiLevelType w:val="hybridMultilevel"/>
     <w:tmpl w:val="77B4932A"/>
@@ -22308,7 +28839,7 @@
       </w:rPr>
     </w:lvl>
   </w:abstractNum>
-  <w:abstractNum w:abstractNumId="21">
+  <w:abstractNum w:abstractNumId="22">
     <w:nsid w:val="4E415030"/>
     <w:multiLevelType w:val="hybridMultilevel"/>
     <w:tmpl w:val="2C48489C"/>
@@ -22397,7 +28928,7 @@
       </w:pPr>
     </w:lvl>
   </w:abstractNum>
-  <w:abstractNum w:abstractNumId="22">
+  <w:abstractNum w:abstractNumId="23">
     <w:nsid w:val="4EA72696"/>
     <w:multiLevelType w:val="hybridMultilevel"/>
     <w:tmpl w:val="049E9ED6"/>
@@ -22509,7 +29040,7 @@
       </w:rPr>
     </w:lvl>
   </w:abstractNum>
-  <w:abstractNum w:abstractNumId="23">
+  <w:abstractNum w:abstractNumId="24">
     <w:nsid w:val="4F1C3058"/>
     <w:multiLevelType w:val="hybridMultilevel"/>
     <w:tmpl w:val="2FEE2668"/>
@@ -22622,7 +29153,7 @@
       </w:rPr>
     </w:lvl>
   </w:abstractNum>
-  <w:abstractNum w:abstractNumId="24">
+  <w:abstractNum w:abstractNumId="25">
     <w:nsid w:val="5473194B"/>
     <w:multiLevelType w:val="hybridMultilevel"/>
     <w:tmpl w:val="442CB2A2"/>
@@ -22734,7 +29265,7 @@
       </w:rPr>
     </w:lvl>
   </w:abstractNum>
-  <w:abstractNum w:abstractNumId="25">
+  <w:abstractNum w:abstractNumId="26">
     <w:nsid w:val="58644A89"/>
     <w:multiLevelType w:val="hybridMultilevel"/>
     <w:tmpl w:val="B930F228"/>
@@ -22823,7 +29354,7 @@
       </w:pPr>
     </w:lvl>
   </w:abstractNum>
-  <w:abstractNum w:abstractNumId="26">
+  <w:abstractNum w:abstractNumId="27">
     <w:nsid w:val="59A8495F"/>
     <w:multiLevelType w:val="hybridMultilevel"/>
     <w:tmpl w:val="63E84018"/>
@@ -22915,7 +29446,99 @@
       </w:pPr>
     </w:lvl>
   </w:abstractNum>
-  <w:abstractNum w:abstractNumId="27">
+  <w:abstractNum w:abstractNumId="28">
+    <w:nsid w:val="5BC72D2C"/>
+    <w:multiLevelType w:val="hybridMultilevel"/>
+    <w:tmpl w:val="8ACAEEF2"/>
+    <w:lvl w:ilvl="0" w:tplc="C7FA345A">
+      <w:start w:val="1"/>
+      <w:numFmt w:val="decimal"/>
+      <w:lvlText w:val="%1."/>
+      <w:lvlJc w:val="left"/>
+      <w:pPr>
+        <w:ind w:left="216" w:hanging="216"/>
+      </w:pPr>
+      <w:rPr>
+        <w:rFonts w:hint="default"/>
+      </w:rPr>
+    </w:lvl>
+    <w:lvl w:ilvl="1" w:tplc="63A4EC4A">
+      <w:start w:val="1"/>
+      <w:numFmt w:val="lowerLetter"/>
+      <w:lvlText w:val="%2."/>
+      <w:lvlJc w:val="left"/>
+      <w:pPr>
+        <w:ind w:left="432" w:hanging="216"/>
+      </w:pPr>
+      <w:rPr>
+        <w:rFonts w:hint="default"/>
+      </w:rPr>
+    </w:lvl>
+    <w:lvl w:ilvl="2" w:tplc="0409001B" w:tentative="1">
+      <w:start w:val="1"/>
+      <w:numFmt w:val="lowerRoman"/>
+      <w:lvlText w:val="%3."/>
+      <w:lvlJc w:val="right"/>
+      <w:pPr>
+        <w:ind w:left="2160" w:hanging="180"/>
+      </w:pPr>
+    </w:lvl>
+    <w:lvl w:ilvl="3" w:tplc="0409000F" w:tentative="1">
+      <w:start w:val="1"/>
+      <w:numFmt w:val="decimal"/>
+      <w:lvlText w:val="%4."/>
+      <w:lvlJc w:val="left"/>
+      <w:pPr>
+        <w:ind w:left="2880" w:hanging="360"/>
+      </w:pPr>
+    </w:lvl>
+    <w:lvl w:ilvl="4" w:tplc="04090019" w:tentative="1">
+      <w:start w:val="1"/>
+      <w:numFmt w:val="lowerLetter"/>
+      <w:lvlText w:val="%5."/>
+      <w:lvlJc w:val="left"/>
+      <w:pPr>
+        <w:ind w:left="3600" w:hanging="360"/>
+      </w:pPr>
+    </w:lvl>
+    <w:lvl w:ilvl="5" w:tplc="0409001B" w:tentative="1">
+      <w:start w:val="1"/>
+      <w:numFmt w:val="lowerRoman"/>
+      <w:lvlText w:val="%6."/>
+      <w:lvlJc w:val="right"/>
+      <w:pPr>
+        <w:ind w:left="4320" w:hanging="180"/>
+      </w:pPr>
+    </w:lvl>
+    <w:lvl w:ilvl="6" w:tplc="0409000F" w:tentative="1">
+      <w:start w:val="1"/>
+      <w:numFmt w:val="decimal"/>
+      <w:lvlText w:val="%7."/>
+      <w:lvlJc w:val="left"/>
+      <w:pPr>
+        <w:ind w:left="5040" w:hanging="360"/>
+      </w:pPr>
+    </w:lvl>
+    <w:lvl w:ilvl="7" w:tplc="04090019" w:tentative="1">
+      <w:start w:val="1"/>
+      <w:numFmt w:val="lowerLetter"/>
+      <w:lvlText w:val="%8."/>
+      <w:lvlJc w:val="left"/>
+      <w:pPr>
+        <w:ind w:left="5760" w:hanging="360"/>
+      </w:pPr>
+    </w:lvl>
+    <w:lvl w:ilvl="8" w:tplc="0409001B" w:tentative="1">
+      <w:start w:val="1"/>
+      <w:numFmt w:val="lowerRoman"/>
+      <w:lvlText w:val="%9."/>
+      <w:lvlJc w:val="right"/>
+      <w:pPr>
+        <w:ind w:left="6480" w:hanging="180"/>
+      </w:pPr>
+    </w:lvl>
+  </w:abstractNum>
+  <w:abstractNum w:abstractNumId="29">
     <w:nsid w:val="5C4518DA"/>
     <w:multiLevelType w:val="hybridMultilevel"/>
     <w:tmpl w:val="E13C7A10"/>
@@ -23030,7 +29653,7 @@
       </w:rPr>
     </w:lvl>
   </w:abstractNum>
-  <w:abstractNum w:abstractNumId="28">
+  <w:abstractNum w:abstractNumId="30">
     <w:nsid w:val="5C7C43A6"/>
     <w:multiLevelType w:val="hybridMultilevel"/>
     <w:tmpl w:val="69900F34"/>
@@ -23143,7 +29766,7 @@
       </w:rPr>
     </w:lvl>
   </w:abstractNum>
-  <w:abstractNum w:abstractNumId="29">
+  <w:abstractNum w:abstractNumId="31">
     <w:nsid w:val="5D8E6327"/>
     <w:multiLevelType w:val="hybridMultilevel"/>
     <w:tmpl w:val="987C5028"/>
@@ -23256,7 +29879,7 @@
       </w:rPr>
     </w:lvl>
   </w:abstractNum>
-  <w:abstractNum w:abstractNumId="30">
+  <w:abstractNum w:abstractNumId="32">
     <w:nsid w:val="5EFF2D1D"/>
     <w:multiLevelType w:val="hybridMultilevel"/>
     <w:tmpl w:val="0782874A"/>
@@ -23348,7 +29971,7 @@
       </w:pPr>
     </w:lvl>
   </w:abstractNum>
-  <w:abstractNum w:abstractNumId="31">
+  <w:abstractNum w:abstractNumId="33">
     <w:nsid w:val="5F550F3D"/>
     <w:multiLevelType w:val="hybridMultilevel"/>
     <w:tmpl w:val="69900F34"/>
@@ -23461,7 +30084,7 @@
       </w:rPr>
     </w:lvl>
   </w:abstractNum>
-  <w:abstractNum w:abstractNumId="32">
+  <w:abstractNum w:abstractNumId="34">
     <w:nsid w:val="644F01BC"/>
     <w:multiLevelType w:val="hybridMultilevel"/>
     <w:tmpl w:val="7666997A"/>
@@ -23573,7 +30196,7 @@
       </w:rPr>
     </w:lvl>
   </w:abstractNum>
-  <w:abstractNum w:abstractNumId="33">
+  <w:abstractNum w:abstractNumId="35">
     <w:nsid w:val="6BDE7F45"/>
     <w:multiLevelType w:val="hybridMultilevel"/>
     <w:tmpl w:val="A14A3222"/>
@@ -23685,7 +30308,7 @@
       </w:rPr>
     </w:lvl>
   </w:abstractNum>
-  <w:abstractNum w:abstractNumId="34">
+  <w:abstractNum w:abstractNumId="36">
     <w:nsid w:val="6BF30ABC"/>
     <w:multiLevelType w:val="hybridMultilevel"/>
     <w:tmpl w:val="72163C68"/>
@@ -23798,7 +30421,7 @@
       </w:rPr>
     </w:lvl>
   </w:abstractNum>
-  <w:abstractNum w:abstractNumId="35">
+  <w:abstractNum w:abstractNumId="37">
     <w:nsid w:val="6D6F0E76"/>
     <w:multiLevelType w:val="hybridMultilevel"/>
     <w:tmpl w:val="D826A4FE"/>
@@ -23887,7 +30510,7 @@
       </w:pPr>
     </w:lvl>
   </w:abstractNum>
-  <w:abstractNum w:abstractNumId="36">
+  <w:abstractNum w:abstractNumId="38">
     <w:nsid w:val="6D8543FD"/>
     <w:multiLevelType w:val="hybridMultilevel"/>
     <w:tmpl w:val="23EA2F20"/>
@@ -23976,7 +30599,7 @@
       </w:pPr>
     </w:lvl>
   </w:abstractNum>
-  <w:abstractNum w:abstractNumId="37">
+  <w:abstractNum w:abstractNumId="39">
     <w:nsid w:val="6FB71F21"/>
     <w:multiLevelType w:val="hybridMultilevel"/>
     <w:tmpl w:val="8042020C"/>
@@ -24065,7 +30688,7 @@
       </w:pPr>
     </w:lvl>
   </w:abstractNum>
-  <w:abstractNum w:abstractNumId="38">
+  <w:abstractNum w:abstractNumId="40">
     <w:nsid w:val="760B4DE6"/>
     <w:multiLevelType w:val="hybridMultilevel"/>
     <w:tmpl w:val="DEB209DE"/>
@@ -24178,7 +30801,7 @@
       </w:rPr>
     </w:lvl>
   </w:abstractNum>
-  <w:abstractNum w:abstractNumId="39">
+  <w:abstractNum w:abstractNumId="41">
     <w:nsid w:val="76766B60"/>
     <w:multiLevelType w:val="hybridMultilevel"/>
     <w:tmpl w:val="E90E6616"/>
@@ -24267,7 +30890,7 @@
       </w:pPr>
     </w:lvl>
   </w:abstractNum>
-  <w:abstractNum w:abstractNumId="40">
+  <w:abstractNum w:abstractNumId="42">
     <w:nsid w:val="792674DF"/>
     <w:multiLevelType w:val="hybridMultilevel"/>
     <w:tmpl w:val="6004E7CE"/>
@@ -24356,7 +30979,7 @@
       </w:pPr>
     </w:lvl>
   </w:abstractNum>
-  <w:abstractNum w:abstractNumId="41">
+  <w:abstractNum w:abstractNumId="43">
     <w:nsid w:val="7CCE4B0C"/>
     <w:multiLevelType w:val="hybridMultilevel"/>
     <w:tmpl w:val="291ED3C0"/>
@@ -24469,7 +31092,7 @@
       </w:rPr>
     </w:lvl>
   </w:abstractNum>
-  <w:abstractNum w:abstractNumId="42">
+  <w:abstractNum w:abstractNumId="44">
     <w:nsid w:val="7F442DFE"/>
     <w:multiLevelType w:val="hybridMultilevel"/>
     <w:tmpl w:val="560A4F2C"/>
@@ -24560,16 +31183,16 @@
     </w:lvl>
   </w:abstractNum>
   <w:num w:numId="1">
-    <w:abstractNumId w:val="22"/>
+    <w:abstractNumId w:val="23"/>
   </w:num>
   <w:num w:numId="2">
-    <w:abstractNumId w:val="24"/>
+    <w:abstractNumId w:val="25"/>
   </w:num>
   <w:num w:numId="3">
-    <w:abstractNumId w:val="38"/>
+    <w:abstractNumId w:val="40"/>
   </w:num>
   <w:num w:numId="4">
-    <w:abstractNumId w:val="33"/>
+    <w:abstractNumId w:val="35"/>
   </w:num>
   <w:num w:numId="5">
     <w:abstractNumId w:val="15"/>
@@ -24581,13 +31204,13 @@
     <w:abstractNumId w:val="10"/>
   </w:num>
   <w:num w:numId="8">
-    <w:abstractNumId w:val="27"/>
+    <w:abstractNumId w:val="29"/>
   </w:num>
   <w:num w:numId="9">
     <w:abstractNumId w:val="6"/>
   </w:num>
   <w:num w:numId="10">
-    <w:abstractNumId w:val="23"/>
+    <w:abstractNumId w:val="24"/>
   </w:num>
   <w:num w:numId="11">
     <w:abstractNumId w:val="9"/>
@@ -24596,37 +31219,37 @@
     <w:abstractNumId w:val="11"/>
   </w:num>
   <w:num w:numId="13">
-    <w:abstractNumId w:val="41"/>
+    <w:abstractNumId w:val="43"/>
   </w:num>
   <w:num w:numId="14">
     <w:abstractNumId w:val="16"/>
   </w:num>
   <w:num w:numId="15">
-    <w:abstractNumId w:val="34"/>
+    <w:abstractNumId w:val="36"/>
   </w:num>
   <w:num w:numId="16">
     <w:abstractNumId w:val="1"/>
   </w:num>
   <w:num w:numId="17">
-    <w:abstractNumId w:val="20"/>
+    <w:abstractNumId w:val="21"/>
   </w:num>
   <w:num w:numId="18">
-    <w:abstractNumId w:val="32"/>
+    <w:abstractNumId w:val="34"/>
   </w:num>
   <w:num w:numId="19">
-    <w:abstractNumId w:val="40"/>
+    <w:abstractNumId w:val="42"/>
   </w:num>
   <w:num w:numId="20">
     <w:abstractNumId w:val="0"/>
   </w:num>
   <w:num w:numId="21">
-    <w:abstractNumId w:val="42"/>
+    <w:abstractNumId w:val="44"/>
   </w:num>
   <w:num w:numId="22">
-    <w:abstractNumId w:val="39"/>
+    <w:abstractNumId w:val="41"/>
   </w:num>
   <w:num w:numId="23">
-    <w:abstractNumId w:val="19"/>
+    <w:abstractNumId w:val="20"/>
   </w:num>
   <w:num w:numId="24">
     <w:abstractNumId w:val="17"/>
@@ -24635,25 +31258,25 @@
     <w:abstractNumId w:val="2"/>
   </w:num>
   <w:num w:numId="26">
-    <w:abstractNumId w:val="18"/>
+    <w:abstractNumId w:val="19"/>
   </w:num>
   <w:num w:numId="27">
-    <w:abstractNumId w:val="36"/>
+    <w:abstractNumId w:val="38"/>
   </w:num>
   <w:num w:numId="28">
-    <w:abstractNumId w:val="31"/>
+    <w:abstractNumId w:val="33"/>
   </w:num>
   <w:num w:numId="29">
-    <w:abstractNumId w:val="21"/>
+    <w:abstractNumId w:val="22"/>
   </w:num>
   <w:num w:numId="30">
-    <w:abstractNumId w:val="28"/>
+    <w:abstractNumId w:val="30"/>
   </w:num>
   <w:num w:numId="31">
     <w:abstractNumId w:val="13"/>
   </w:num>
   <w:num w:numId="32">
-    <w:abstractNumId w:val="29"/>
+    <w:abstractNumId w:val="31"/>
   </w:num>
   <w:num w:numId="33">
     <w:abstractNumId w:val="4"/>
@@ -24662,19 +31285,19 @@
     <w:abstractNumId w:val="14"/>
   </w:num>
   <w:num w:numId="35">
-    <w:abstractNumId w:val="25"/>
+    <w:abstractNumId w:val="26"/>
   </w:num>
   <w:num w:numId="36">
     <w:abstractNumId w:val="5"/>
   </w:num>
   <w:num w:numId="37">
-    <w:abstractNumId w:val="26"/>
+    <w:abstractNumId w:val="27"/>
   </w:num>
   <w:num w:numId="38">
-    <w:abstractNumId w:val="35"/>
+    <w:abstractNumId w:val="37"/>
   </w:num>
   <w:num w:numId="39">
-    <w:abstractNumId w:val="37"/>
+    <w:abstractNumId w:val="39"/>
   </w:num>
   <w:num w:numId="40">
     <w:abstractNumId w:val="7"/>
@@ -24683,10 +31306,16 @@
     <w:abstractNumId w:val="12"/>
   </w:num>
   <w:num w:numId="42">
-    <w:abstractNumId w:val="30"/>
+    <w:abstractNumId w:val="32"/>
   </w:num>
   <w:num w:numId="43">
     <w:abstractNumId w:val="3"/>
+  </w:num>
+  <w:num w:numId="44">
+    <w:abstractNumId w:val="18"/>
+  </w:num>
+  <w:num w:numId="45">
+    <w:abstractNumId w:val="28"/>
   </w:num>
 </w:numbering>
 </file>
@@ -25715,7 +32344,7 @@
 </file>
 
 <file path=customXml/itemProps1.xml><?xml version="1.0" encoding="utf-8"?>
-<ds:datastoreItem xmlns:ds="http://schemas.openxmlformats.org/officeDocument/2006/customXml" ds:itemID="{6E6DD65E-D2EB-4CE3-89BC-27B47C596763}">
+<ds:datastoreItem xmlns:ds="http://schemas.openxmlformats.org/officeDocument/2006/customXml" ds:itemID="{40847F73-AC19-4D79-8AA1-F5945C8DC093}">
   <ds:schemaRefs>
     <ds:schemaRef ds:uri="http://schemas.openxmlformats.org/officeDocument/2006/bibliography"/>
   </ds:schemaRefs>

--- a/Exam Study Guide/Midterm/CS256 - Midterm Study Guide.docx
+++ b/Exam Study Guide/Midterm/CS256 - Midterm Study Guide.docx
@@ -666,7 +666,6 @@
             <w:r>
               <w:t xml:space="preserve">Let </w:t>
             </w:r>
-            <w:proofErr w:type="gramStart"/>
             <w:r>
               <w:rPr>
                 <w:i/>
@@ -680,7 +679,6 @@
               </w:rPr>
               <w:t>t</w:t>
             </w:r>
-            <w:proofErr w:type="gramEnd"/>
             <w:r>
               <w:t xml:space="preserve"> be the set of training records that reach a node </w:t>
             </w:r>
@@ -707,7 +705,6 @@
             <w:r>
               <w:t xml:space="preserve">If </w:t>
             </w:r>
-            <w:proofErr w:type="gramStart"/>
             <w:r>
               <w:rPr>
                 <w:i/>
@@ -721,7 +718,6 @@
               </w:rPr>
               <w:t>t</w:t>
             </w:r>
-            <w:proofErr w:type="gramEnd"/>
             <w:r>
               <w:t xml:space="preserve"> contains records that </w:t>
             </w:r>
@@ -739,7 +735,6 @@
               </w:rPr>
               <w:t xml:space="preserve"> </w:t>
             </w:r>
-            <w:proofErr w:type="spellStart"/>
             <w:r>
               <w:rPr>
                 <w:b/>
@@ -757,7 +752,6 @@
               </w:rPr>
               <w:t>t</w:t>
             </w:r>
-            <w:proofErr w:type="spellEnd"/>
             <w:r>
               <w:t xml:space="preserve">, then </w:t>
             </w:r>
@@ -770,7 +764,6 @@
             <w:r>
               <w:t xml:space="preserve"> is a leaf node with class value </w:t>
             </w:r>
-            <w:proofErr w:type="spellStart"/>
             <w:r>
               <w:rPr>
                 <w:i/>
@@ -784,7 +777,6 @@
               </w:rPr>
               <w:t>t</w:t>
             </w:r>
-            <w:proofErr w:type="spellEnd"/>
             <w:r>
               <w:t>.</w:t>
             </w:r>
@@ -801,7 +793,6 @@
             <w:r>
               <w:t xml:space="preserve">If </w:t>
             </w:r>
-            <w:proofErr w:type="gramStart"/>
             <w:r>
               <w:rPr>
                 <w:i/>
@@ -815,7 +806,6 @@
               </w:rPr>
               <w:t>t</w:t>
             </w:r>
-            <w:proofErr w:type="gramEnd"/>
             <w:r>
               <w:t xml:space="preserve"> is an </w:t>
             </w:r>
@@ -910,15 +900,7 @@
               <w:t>t</w:t>
             </w:r>
             <w:r>
-              <w:t xml:space="preserve"> is a leaf node with default </w:t>
-            </w:r>
-            <w:proofErr w:type="gramStart"/>
-            <w:r>
-              <w:t>value  is</w:t>
-            </w:r>
-            <w:proofErr w:type="gramEnd"/>
-            <w:r>
-              <w:t xml:space="preserve"> a leaf node with default value </w:t>
+              <w:t xml:space="preserve"> is a leaf node with default value  is a leaf node with default value </w:t>
             </w:r>
             <w:r>
               <w:rPr>
@@ -949,7 +931,6 @@
             <w:r>
               <w:t xml:space="preserve">If </w:t>
             </w:r>
-            <w:proofErr w:type="gramStart"/>
             <w:r>
               <w:rPr>
                 <w:i/>
@@ -963,7 +944,6 @@
               </w:rPr>
               <w:t>t</w:t>
             </w:r>
-            <w:proofErr w:type="gramEnd"/>
             <w:r>
               <w:t xml:space="preserve"> contains </w:t>
             </w:r>
@@ -3112,16 +3092,8 @@
               <w:rPr>
                 <w:szCs w:val="18"/>
               </w:rPr>
-              <w:t xml:space="preserve">GINI index value of </w:t>
-            </w:r>
-            <w:proofErr w:type="gramStart"/>
-            <w:r>
-              <w:rPr>
-                <w:szCs w:val="18"/>
-              </w:rPr>
-              <w:t xml:space="preserve">node </w:t>
-            </w:r>
-            <w:proofErr w:type="gramEnd"/>
+              <w:t xml:space="preserve">GINI index value of node </w:t>
+            </w:r>
             <m:oMath>
               <m:r>
                 <w:rPr>
@@ -6745,23 +6717,7 @@
                 <w:b/>
                 <w:color w:val="FF0000"/>
               </w:rPr>
-              <w:t xml:space="preserve"> </w:t>
-            </w:r>
-            <w:proofErr w:type="gramStart"/>
-            <w:r>
-              <w:rPr>
-                <w:b/>
-                <w:color w:val="FF0000"/>
-              </w:rPr>
-              <w:t>penalizes</w:t>
-            </w:r>
-            <w:proofErr w:type="gramEnd"/>
-            <w:r>
-              <w:rPr>
-                <w:b/>
-                <w:color w:val="FF0000"/>
-              </w:rPr>
-              <w:t xml:space="preserve"> a large</w:t>
+              <w:t xml:space="preserve"> penalizes a large</w:t>
             </w:r>
             <w:r>
               <w:rPr>
@@ -6992,7 +6948,6 @@
             <w:vAlign w:val="center"/>
           </w:tcPr>
           <w:p>
-            <w:proofErr w:type="spellStart"/>
             <w:r>
               <w:rPr>
                 <w:b/>
@@ -7000,7 +6955,6 @@
               </w:rPr>
               <w:t>Underfitting</w:t>
             </w:r>
-            <w:proofErr w:type="spellEnd"/>
             <w:r>
               <w:t xml:space="preserve"> – When a model is too simple, both training and test errors are large.</w:t>
             </w:r>
@@ -7200,21 +7154,12 @@
                 <w:color w:val="0000FF"/>
               </w:rPr>
             </w:pPr>
-            <w:proofErr w:type="spellStart"/>
             <w:r>
               <w:rPr>
                 <w:b/>
                 <w:color w:val="0000FF"/>
               </w:rPr>
-              <w:t>Resubstitution</w:t>
-            </w:r>
-            <w:proofErr w:type="spellEnd"/>
-            <w:r>
-              <w:rPr>
-                <w:b/>
-                <w:color w:val="0000FF"/>
-              </w:rPr>
-              <w:t xml:space="preserve"> Error</w:t>
+              <w:t>Resubstitution Error</w:t>
             </w:r>
           </w:p>
           <w:p>
@@ -7295,23 +7240,7 @@
                 <w:b/>
                 <w:color w:val="E36C0A" w:themeColor="accent6" w:themeShade="BF"/>
               </w:rPr>
-              <w:t xml:space="preserve">Total </w:t>
-            </w:r>
-            <w:proofErr w:type="spellStart"/>
-            <w:r>
-              <w:rPr>
-                <w:b/>
-                <w:color w:val="E36C0A" w:themeColor="accent6" w:themeShade="BF"/>
-              </w:rPr>
-              <w:t>Resubstitution</w:t>
-            </w:r>
-            <w:proofErr w:type="spellEnd"/>
-            <w:r>
-              <w:rPr>
-                <w:b/>
-                <w:color w:val="E36C0A" w:themeColor="accent6" w:themeShade="BF"/>
-              </w:rPr>
-              <w:t xml:space="preserve"> </w:t>
+              <w:t xml:space="preserve">Total Resubstitution </w:t>
             </w:r>
           </w:p>
           <w:p>
@@ -8517,15 +8446,7 @@
               </w:numPr>
             </w:pPr>
             <w:r>
-              <w:t xml:space="preserve">Class </w:t>
-            </w:r>
-            <w:proofErr w:type="gramStart"/>
-            <w:r>
-              <w:t>distribution of instances are</w:t>
-            </w:r>
-            <w:proofErr w:type="gramEnd"/>
-            <w:r>
-              <w:t xml:space="preserve"> independent of available features.</w:t>
+              <w:t>Class distribution of instances are independent of available features.</w:t>
             </w:r>
           </w:p>
         </w:tc>
@@ -11483,21 +11404,7 @@
               <w:rPr>
                 <w:szCs w:val="16"/>
               </w:rPr>
-              <w:t xml:space="preserve"> – Accuracy of positive predictions.  Biased towards </w:t>
-            </w:r>
-            <w:proofErr w:type="gramStart"/>
-            <w:r>
-              <w:rPr>
-                <w:szCs w:val="16"/>
-              </w:rPr>
-              <w:t>C(</w:t>
-            </w:r>
-            <w:proofErr w:type="gramEnd"/>
-            <w:r>
-              <w:rPr>
-                <w:szCs w:val="16"/>
-              </w:rPr>
-              <w:t>Y|Y) &amp; C(Y|N).</w:t>
+              <w:t xml:space="preserve"> – Accuracy of positive predictions.  Biased towards C(Y|Y) &amp; C(Y|N).</w:t>
             </w:r>
           </w:p>
           <w:p>
@@ -11733,21 +11640,7 @@
               <w:rPr>
                 <w:szCs w:val="16"/>
               </w:rPr>
-              <w:t xml:space="preserve">.  Biased towards </w:t>
-            </w:r>
-            <w:proofErr w:type="gramStart"/>
-            <w:r>
-              <w:rPr>
-                <w:szCs w:val="16"/>
-              </w:rPr>
-              <w:t>C(</w:t>
-            </w:r>
-            <w:proofErr w:type="gramEnd"/>
-            <w:r>
-              <w:rPr>
-                <w:szCs w:val="16"/>
-              </w:rPr>
-              <w:t>Y|Y) &amp; C(</w:t>
+              <w:t>.  Biased towards C(Y|Y) &amp; C(</w:t>
             </w:r>
             <w:r>
               <w:rPr>
@@ -13326,18 +13219,8 @@
                 <w:color w:val="0000FF"/>
                 <w:szCs w:val="22"/>
               </w:rPr>
-              <w:t xml:space="preserve">Random </w:t>
-            </w:r>
-            <w:proofErr w:type="spellStart"/>
-            <w:r>
-              <w:rPr>
-                <w:b/>
-                <w:color w:val="0000FF"/>
-                <w:szCs w:val="22"/>
-              </w:rPr>
-              <w:t>Subsamplings</w:t>
-            </w:r>
-            <w:proofErr w:type="spellEnd"/>
+              <w:t>Random Subsamplings</w:t>
+            </w:r>
           </w:p>
           <w:p>
             <w:pPr>
@@ -13762,7 +13645,6 @@
                 <w:numId w:val="33"/>
               </w:numPr>
             </w:pPr>
-            <w:proofErr w:type="gramStart"/>
             <w:r>
               <w:rPr>
                 <w:b/>
@@ -13770,7 +13652,6 @@
               </w:rPr>
               <w:t>k-Fold</w:t>
             </w:r>
-            <w:proofErr w:type="gramEnd"/>
             <w:r>
               <w:rPr>
                 <w:color w:val="FF0000"/>
@@ -14967,15 +14848,7 @@
               <w:t>Decision Tree</w:t>
             </w:r>
             <w:r>
-              <w:t xml:space="preserve"> – Can be used to </w:t>
-            </w:r>
-            <w:proofErr w:type="gramStart"/>
-            <w:r>
-              <w:t>formed</w:t>
-            </w:r>
-            <w:proofErr w:type="gramEnd"/>
-            <w:r>
-              <w:t xml:space="preserve"> a mutually exclusive, exhaustive rule set.</w:t>
+              <w:t xml:space="preserve"> – Can be used to formed a mutually exclusive, exhaustive rule set.</w:t>
             </w:r>
           </w:p>
           <w:p/>
@@ -15391,15 +15264,7 @@
               <w:t>RIPPER</w:t>
             </w:r>
             <w:r>
-              <w:t xml:space="preserve">, CN2, </w:t>
-            </w:r>
-            <w:proofErr w:type="spellStart"/>
-            <w:r>
-              <w:t>Holte’s</w:t>
-            </w:r>
-            <w:proofErr w:type="spellEnd"/>
-            <w:r>
-              <w:t xml:space="preserve"> 1R</w:t>
+              <w:t>, CN2, Holte’s 1R</w:t>
             </w:r>
           </w:p>
           <w:p/>
@@ -16862,6 +16727,14 @@
         </w:tc>
       </w:tr>
     </w:tbl>
+    <w:p>
+      <w:pPr>
+        <w:rPr>
+          <w:sz w:val="6"/>
+          <w:szCs w:val="6"/>
+        </w:rPr>
+      </w:pPr>
+    </w:p>
     <w:p>
       <w:pPr>
         <w:rPr>
@@ -19221,17 +19094,8 @@
                 <w:b/>
                 <w:color w:val="E36C0A" w:themeColor="accent6" w:themeShade="BF"/>
               </w:rPr>
-              <w:t xml:space="preserve">Value </w:t>
-            </w:r>
-            <w:proofErr w:type="gramStart"/>
-            <w:r>
-              <w:rPr>
-                <w:b/>
-                <w:color w:val="E36C0A" w:themeColor="accent6" w:themeShade="BF"/>
-              </w:rPr>
-              <w:t xml:space="preserve">of </w:t>
-            </w:r>
-            <w:proofErr w:type="gramEnd"/>
+              <w:t xml:space="preserve">Value of </w:t>
+            </w:r>
             <m:oMath>
               <m:r>
                 <m:rPr>
@@ -19380,21 +19244,12 @@
             <w:vAlign w:val="center"/>
           </w:tcPr>
           <w:p>
-            <w:proofErr w:type="spellStart"/>
             <w:r>
               <w:rPr>
                 <w:b/>
                 <w:color w:val="0000FF"/>
               </w:rPr>
-              <w:t>Voronoi</w:t>
-            </w:r>
-            <w:proofErr w:type="spellEnd"/>
-            <w:r>
-              <w:rPr>
-                <w:b/>
-                <w:color w:val="0000FF"/>
-              </w:rPr>
-              <w:t xml:space="preserve"> Diagram</w:t>
+              <w:t>Voronoi Diagram</w:t>
             </w:r>
             <w:r>
               <w:t xml:space="preserve"> – Used to depict the decision boundaries for a Nearest Neighbor classifier.</w:t>
@@ -20093,34 +19948,10 @@
                 <w:b/>
                 <w:color w:val="E36C0A" w:themeColor="accent6" w:themeShade="BF"/>
               </w:rPr>
-              <w:t xml:space="preserve"> </w:t>
-            </w:r>
-            <w:proofErr w:type="gramStart"/>
-            <w:r>
-              <w:rPr>
-                <w:b/>
-                <w:color w:val="E36C0A" w:themeColor="accent6" w:themeShade="BF"/>
-              </w:rPr>
-              <w:t>is</w:t>
-            </w:r>
-            <w:proofErr w:type="gramEnd"/>
-            <w:r>
-              <w:rPr>
-                <w:b/>
-                <w:color w:val="E36C0A" w:themeColor="accent6" w:themeShade="BF"/>
-              </w:rPr>
-              <w:t xml:space="preserve"> too Small</w:t>
-            </w:r>
-            <w:r>
-              <w:t xml:space="preserve"> – </w:t>
-            </w:r>
-            <w:proofErr w:type="spellStart"/>
-            <w:r>
-              <w:t>Underfitting</w:t>
-            </w:r>
-            <w:proofErr w:type="spellEnd"/>
-            <w:r>
-              <w:t xml:space="preserve"> and the classifier becomes sensitive to noise points.</w:t>
+              <w:t xml:space="preserve"> is too Small</w:t>
+            </w:r>
+            <w:r>
+              <w:t xml:space="preserve"> – Underfitting and the classifier becomes sensitive to noise points.</w:t>
             </w:r>
           </w:p>
           <w:p>
@@ -20148,23 +19979,7 @@
                 <w:b/>
                 <w:color w:val="E36C0A" w:themeColor="accent6" w:themeShade="BF"/>
               </w:rPr>
-              <w:t xml:space="preserve"> </w:t>
-            </w:r>
-            <w:proofErr w:type="gramStart"/>
-            <w:r>
-              <w:rPr>
-                <w:b/>
-                <w:color w:val="E36C0A" w:themeColor="accent6" w:themeShade="BF"/>
-              </w:rPr>
-              <w:t>is</w:t>
-            </w:r>
-            <w:proofErr w:type="gramEnd"/>
-            <w:r>
-              <w:rPr>
-                <w:b/>
-                <w:color w:val="E36C0A" w:themeColor="accent6" w:themeShade="BF"/>
-              </w:rPr>
-              <w:t xml:space="preserve"> too </w:t>
+              <w:t xml:space="preserve"> is too </w:t>
             </w:r>
             <w:r>
               <w:rPr>
@@ -21945,13 +21760,8 @@
               </m:sSub>
             </m:oMath>
             <w:r>
-              <w:t xml:space="preserve"> – Distance weighting factor for </w:t>
-            </w:r>
-            <w:proofErr w:type="gramStart"/>
-            <w:r>
-              <w:t xml:space="preserve">record </w:t>
-            </w:r>
-            <w:proofErr w:type="gramEnd"/>
+              <w:t xml:space="preserve"> – Distance weighting factor for record </w:t>
+            </w:r>
             <m:oMath>
               <m:r>
                 <w:rPr>
@@ -22309,11 +22119,9 @@
           </w:p>
           <w:p/>
           <w:p>
-            <w:proofErr w:type="gramStart"/>
             <w:r>
               <w:t xml:space="preserve">If </w:t>
             </w:r>
-            <w:proofErr w:type="gramEnd"/>
             <m:oMath>
               <m:sSub>
                 <m:sSubPr>
@@ -22374,13 +22182,8 @@
               </m:r>
             </m:oMath>
             <w:r>
-              <w:t xml:space="preserve"> makes an accurate prediction most of the time.  </w:t>
-            </w:r>
-            <w:proofErr w:type="gramStart"/>
-            <w:r>
-              <w:t xml:space="preserve">If </w:t>
-            </w:r>
-            <w:proofErr w:type="gramEnd"/>
+              <w:t xml:space="preserve"> makes an accurate prediction most of the time.  If </w:t>
+            </w:r>
             <m:oMath>
               <m:sSub>
                 <m:sSubPr>
@@ -22441,15 +22244,7 @@
               </m:r>
             </m:oMath>
             <w:r>
-              <w:t xml:space="preserve"> does not make rel</w:t>
-            </w:r>
-            <w:proofErr w:type="spellStart"/>
-            <w:r>
-              <w:t>iable</w:t>
-            </w:r>
-            <w:proofErr w:type="spellEnd"/>
-            <w:r>
-              <w:t xml:space="preserve"> </w:t>
+              <w:t xml:space="preserve"> does not make reliable </w:t>
             </w:r>
             <w:r>
               <w:t>predictions</w:t>
@@ -22581,13 +22376,8 @@
               </m:r>
             </m:oMath>
             <w:r>
-              <w:t xml:space="preserve"> </w:t>
-            </w:r>
-            <w:proofErr w:type="gramStart"/>
-            <w:r>
-              <w:t xml:space="preserve">given </w:t>
-            </w:r>
-            <w:proofErr w:type="gramEnd"/>
+              <w:t xml:space="preserve"> given </w:t>
+            </w:r>
             <m:oMath>
               <m:r>
                 <w:rPr>
@@ -23352,7 +23142,6 @@
                 <w:b/>
               </w:rPr>
             </w:pPr>
-            <w:bookmarkStart w:id="0" w:name="_GoBack"/>
             <w:r>
               <w:rPr>
                 <w:b/>
@@ -23360,7 +23149,6 @@
               <w:t>Hence:</w:t>
             </w:r>
           </w:p>
-          <w:bookmarkEnd w:id="0"/>
           <w:p>
             <m:oMathPara>
               <m:oMath>
@@ -24100,6 +23888,14 @@
         </w:tc>
       </w:tr>
     </w:tbl>
+    <w:p>
+      <w:pPr>
+        <w:rPr>
+          <w:sz w:val="6"/>
+          <w:szCs w:val="6"/>
+        </w:rPr>
+      </w:pPr>
+    </w:p>
     <w:p>
       <w:pPr>
         <w:rPr>
@@ -25214,23 +25010,7 @@
                 <w:b/>
                 <w:color w:val="FF0000"/>
               </w:rPr>
-              <w:t xml:space="preserve">This </w:t>
-            </w:r>
-            <w:proofErr w:type="gramStart"/>
-            <w:r>
-              <w:rPr>
-                <w:b/>
-                <w:color w:val="FF0000"/>
-              </w:rPr>
-              <w:t>equations</w:t>
-            </w:r>
-            <w:proofErr w:type="gramEnd"/>
-            <w:r>
-              <w:rPr>
-                <w:b/>
-                <w:color w:val="FF0000"/>
-              </w:rPr>
-              <w:t xml:space="preserve"> assumes independence among each </w:t>
+              <w:t xml:space="preserve">This equations assumes independence among each </w:t>
             </w:r>
             <m:oMath>
               <m:sSub>
@@ -25299,6 +25079,13 @@
                 <w:color w:val="0000FF"/>
               </w:rPr>
               <w:t xml:space="preserve">Estimating </w:t>
+            </w:r>
+            <w:r>
+              <w:rPr>
+                <w:b/>
+                <w:color w:val="0000FF"/>
+              </w:rPr>
+              <w:t xml:space="preserve">the </w:t>
             </w:r>
             <w:r>
               <w:rPr>
@@ -25577,6 +25364,3685 @@
         </w:rPr>
       </w:pPr>
     </w:p>
+    <w:tbl>
+      <w:tblPr>
+        <w:tblStyle w:val="TableGrid"/>
+        <w:tblW w:w="11439" w:type="dxa"/>
+        <w:jc w:val="center"/>
+        <w:tblLook w:val="04A0" w:firstRow="1" w:lastRow="0" w:firstColumn="1" w:lastColumn="0" w:noHBand="0" w:noVBand="1"/>
+      </w:tblPr>
+      <w:tblGrid>
+        <w:gridCol w:w="3020"/>
+        <w:gridCol w:w="3240"/>
+        <w:gridCol w:w="5179"/>
+      </w:tblGrid>
+      <w:tr>
+        <w:trPr>
+          <w:trHeight w:val="50"/>
+          <w:jc w:val="center"/>
+        </w:trPr>
+        <w:tc>
+          <w:tcPr>
+            <w:tcW w:w="3020" w:type="dxa"/>
+            <w:vMerge w:val="restart"/>
+            <w:tcBorders>
+              <w:right w:val="single" w:sz="12" w:space="0" w:color="auto"/>
+            </w:tcBorders>
+            <w:shd w:val="clear" w:color="auto" w:fill="auto"/>
+            <w:vAlign w:val="center"/>
+          </w:tcPr>
+          <w:p>
+            <w:pPr>
+              <w:jc w:val="center"/>
+              <w:rPr>
+                <w:b/>
+                <w:color w:val="0000FF"/>
+              </w:rPr>
+            </w:pPr>
+            <w:r>
+              <w:rPr>
+                <w:b/>
+                <w:color w:val="0000FF"/>
+              </w:rPr>
+              <w:t>Estimating the Attribute-Class Probability</w:t>
+            </w:r>
+          </w:p>
+          <w:p>
+            <w:pPr>
+              <w:jc w:val="center"/>
+            </w:pPr>
+          </w:p>
+          <w:p>
+            <w:pPr>
+              <w:rPr>
+                <w:b/>
+                <w:color w:val="7030A0"/>
+              </w:rPr>
+            </w:pPr>
+            <m:oMathPara>
+              <m:oMath>
+                <m:r>
+                  <m:rPr>
+                    <m:sty m:val="bi"/>
+                  </m:rPr>
+                  <w:rPr>
+                    <w:rFonts w:ascii="Cambria Math" w:hAnsi="Cambria Math"/>
+                    <w:color w:val="7030A0"/>
+                  </w:rPr>
+                  <m:t>P</m:t>
+                </m:r>
+                <m:d>
+                  <m:dPr>
+                    <m:ctrlPr>
+                      <w:rPr>
+                        <w:rFonts w:ascii="Cambria Math" w:hAnsi="Cambria Math"/>
+                        <w:b/>
+                        <w:i/>
+                        <w:color w:val="7030A0"/>
+                      </w:rPr>
+                    </m:ctrlPr>
+                  </m:dPr>
+                  <m:e>
+                    <m:sSub>
+                      <m:sSubPr>
+                        <m:ctrlPr>
+                          <w:rPr>
+                            <w:rFonts w:ascii="Cambria Math" w:hAnsi="Cambria Math"/>
+                            <w:b/>
+                            <w:i/>
+                            <w:color w:val="7030A0"/>
+                          </w:rPr>
+                        </m:ctrlPr>
+                      </m:sSubPr>
+                      <m:e>
+                        <m:r>
+                          <m:rPr>
+                            <m:sty m:val="bi"/>
+                          </m:rPr>
+                          <w:rPr>
+                            <w:rFonts w:ascii="Cambria Math" w:hAnsi="Cambria Math"/>
+                            <w:color w:val="7030A0"/>
+                          </w:rPr>
+                          <m:t>A</m:t>
+                        </m:r>
+                      </m:e>
+                      <m:sub>
+                        <m:r>
+                          <m:rPr>
+                            <m:sty m:val="bi"/>
+                          </m:rPr>
+                          <w:rPr>
+                            <w:rFonts w:ascii="Cambria Math" w:hAnsi="Cambria Math"/>
+                            <w:color w:val="7030A0"/>
+                          </w:rPr>
+                          <m:t>i</m:t>
+                        </m:r>
+                      </m:sub>
+                    </m:sSub>
+                  </m:e>
+                  <m:e>
+                    <m:r>
+                      <m:rPr>
+                        <m:sty m:val="bi"/>
+                      </m:rPr>
+                      <w:rPr>
+                        <w:rFonts w:ascii="Cambria Math" w:hAnsi="Cambria Math"/>
+                        <w:color w:val="7030A0"/>
+                      </w:rPr>
+                      <m:t>C</m:t>
+                    </m:r>
+                  </m:e>
+                </m:d>
+                <m:r>
+                  <m:rPr>
+                    <m:sty m:val="bi"/>
+                  </m:rPr>
+                  <w:rPr>
+                    <w:rFonts w:ascii="Cambria Math" w:hAnsi="Cambria Math"/>
+                    <w:color w:val="7030A0"/>
+                  </w:rPr>
+                  <m:t>=</m:t>
+                </m:r>
+                <m:f>
+                  <m:fPr>
+                    <m:ctrlPr>
+                      <w:rPr>
+                        <w:rFonts w:ascii="Cambria Math" w:hAnsi="Cambria Math"/>
+                        <w:b/>
+                        <w:i/>
+                        <w:color w:val="7030A0"/>
+                      </w:rPr>
+                    </m:ctrlPr>
+                  </m:fPr>
+                  <m:num>
+                    <m:d>
+                      <m:dPr>
+                        <m:begChr m:val="|"/>
+                        <m:endChr m:val="|"/>
+                        <m:ctrlPr>
+                          <w:rPr>
+                            <w:rFonts w:ascii="Cambria Math" w:hAnsi="Cambria Math"/>
+                            <w:b/>
+                            <w:i/>
+                            <w:color w:val="7030A0"/>
+                          </w:rPr>
+                        </m:ctrlPr>
+                      </m:dPr>
+                      <m:e>
+                        <m:sSub>
+                          <m:sSubPr>
+                            <m:ctrlPr>
+                              <w:rPr>
+                                <w:rFonts w:ascii="Cambria Math" w:hAnsi="Cambria Math"/>
+                                <w:b/>
+                                <w:i/>
+                                <w:color w:val="7030A0"/>
+                              </w:rPr>
+                            </m:ctrlPr>
+                          </m:sSubPr>
+                          <m:e>
+                            <m:r>
+                              <m:rPr>
+                                <m:sty m:val="bi"/>
+                              </m:rPr>
+                              <w:rPr>
+                                <w:rFonts w:ascii="Cambria Math" w:hAnsi="Cambria Math"/>
+                                <w:color w:val="7030A0"/>
+                              </w:rPr>
+                              <m:t>A</m:t>
+                            </m:r>
+                          </m:e>
+                          <m:sub>
+                            <m:r>
+                              <m:rPr>
+                                <m:sty m:val="bi"/>
+                              </m:rPr>
+                              <w:rPr>
+                                <w:rFonts w:ascii="Cambria Math" w:hAnsi="Cambria Math"/>
+                                <w:color w:val="7030A0"/>
+                              </w:rPr>
+                              <m:t>i,C</m:t>
+                            </m:r>
+                          </m:sub>
+                        </m:sSub>
+                      </m:e>
+                    </m:d>
+                  </m:num>
+                  <m:den>
+                    <m:sSub>
+                      <m:sSubPr>
+                        <m:ctrlPr>
+                          <w:rPr>
+                            <w:rFonts w:ascii="Cambria Math" w:hAnsi="Cambria Math"/>
+                            <w:b/>
+                            <w:i/>
+                            <w:color w:val="7030A0"/>
+                          </w:rPr>
+                        </m:ctrlPr>
+                      </m:sSubPr>
+                      <m:e>
+                        <m:r>
+                          <m:rPr>
+                            <m:sty m:val="bi"/>
+                          </m:rPr>
+                          <w:rPr>
+                            <w:rFonts w:ascii="Cambria Math" w:hAnsi="Cambria Math"/>
+                            <w:color w:val="7030A0"/>
+                          </w:rPr>
+                          <m:t>N</m:t>
+                        </m:r>
+                      </m:e>
+                      <m:sub>
+                        <m:r>
+                          <m:rPr>
+                            <m:sty m:val="bi"/>
+                          </m:rPr>
+                          <w:rPr>
+                            <w:rFonts w:ascii="Cambria Math" w:hAnsi="Cambria Math"/>
+                            <w:color w:val="7030A0"/>
+                          </w:rPr>
+                          <m:t>C</m:t>
+                        </m:r>
+                      </m:sub>
+                    </m:sSub>
+                  </m:den>
+                </m:f>
+              </m:oMath>
+            </m:oMathPara>
+          </w:p>
+          <w:p>
+            <w:pPr>
+              <w:rPr>
+                <w:b/>
+                <w:color w:val="7030A0"/>
+              </w:rPr>
+            </w:pPr>
+          </w:p>
+          <w:p>
+            <w:pPr>
+              <w:pStyle w:val="ListParagraph"/>
+              <w:numPr>
+                <w:ilvl w:val="0"/>
+                <w:numId w:val="46"/>
+              </w:numPr>
+            </w:pPr>
+            <m:oMath>
+              <m:r>
+                <m:rPr>
+                  <m:sty m:val="bi"/>
+                </m:rPr>
+                <w:rPr>
+                  <w:rFonts w:ascii="Cambria Math" w:hAnsi="Cambria Math"/>
+                  <w:color w:val="7030A0"/>
+                </w:rPr>
+                <m:t>C</m:t>
+              </m:r>
+            </m:oMath>
+            <w:r>
+              <w:rPr>
+                <w:b/>
+                <w:color w:val="7030A0"/>
+              </w:rPr>
+              <w:t xml:space="preserve"> </w:t>
+            </w:r>
+            <w:r>
+              <w:t>– Class value</w:t>
+            </w:r>
+          </w:p>
+          <w:p>
+            <w:pPr>
+              <w:pStyle w:val="ListParagraph"/>
+              <w:numPr>
+                <w:ilvl w:val="0"/>
+                <w:numId w:val="46"/>
+              </w:numPr>
+            </w:pPr>
+            <m:oMath>
+              <m:sSub>
+                <m:sSubPr>
+                  <m:ctrlPr>
+                    <w:rPr>
+                      <w:rFonts w:ascii="Cambria Math" w:hAnsi="Cambria Math"/>
+                      <w:b/>
+                      <w:i/>
+                      <w:color w:val="7030A0"/>
+                    </w:rPr>
+                  </m:ctrlPr>
+                </m:sSubPr>
+                <m:e>
+                  <m:r>
+                    <m:rPr>
+                      <m:sty m:val="bi"/>
+                    </m:rPr>
+                    <w:rPr>
+                      <w:rFonts w:ascii="Cambria Math" w:hAnsi="Cambria Math"/>
+                      <w:color w:val="7030A0"/>
+                    </w:rPr>
+                    <m:t>N</m:t>
+                  </m:r>
+                </m:e>
+                <m:sub>
+                  <m:r>
+                    <m:rPr>
+                      <m:sty m:val="bi"/>
+                    </m:rPr>
+                    <w:rPr>
+                      <w:rFonts w:ascii="Cambria Math" w:hAnsi="Cambria Math"/>
+                      <w:color w:val="7030A0"/>
+                    </w:rPr>
+                    <m:t>C</m:t>
+                  </m:r>
+                </m:sub>
+              </m:sSub>
+            </m:oMath>
+            <w:r>
+              <w:rPr>
+                <w:b/>
+                <w:color w:val="7030A0"/>
+              </w:rPr>
+              <w:t xml:space="preserve"> </w:t>
+            </w:r>
+            <w:r>
+              <w:t xml:space="preserve">– Number of training records with class value </w:t>
+            </w:r>
+            <m:oMath>
+              <m:r>
+                <m:rPr>
+                  <m:sty m:val="bi"/>
+                </m:rPr>
+                <w:rPr>
+                  <w:rFonts w:ascii="Cambria Math" w:hAnsi="Cambria Math"/>
+                  <w:color w:val="7030A0"/>
+                </w:rPr>
+                <m:t>C</m:t>
+              </m:r>
+            </m:oMath>
+          </w:p>
+          <w:p>
+            <w:pPr>
+              <w:pStyle w:val="ListParagraph"/>
+              <w:numPr>
+                <w:ilvl w:val="0"/>
+                <w:numId w:val="46"/>
+              </w:numPr>
+            </w:pPr>
+            <m:oMath>
+              <m:d>
+                <m:dPr>
+                  <m:begChr m:val="|"/>
+                  <m:endChr m:val="|"/>
+                  <m:ctrlPr>
+                    <w:rPr>
+                      <w:rFonts w:ascii="Cambria Math" w:hAnsi="Cambria Math"/>
+                      <w:b/>
+                      <w:i/>
+                      <w:color w:val="7030A0"/>
+                    </w:rPr>
+                  </m:ctrlPr>
+                </m:dPr>
+                <m:e>
+                  <m:sSub>
+                    <m:sSubPr>
+                      <m:ctrlPr>
+                        <w:rPr>
+                          <w:rFonts w:ascii="Cambria Math" w:hAnsi="Cambria Math"/>
+                          <w:b/>
+                          <w:i/>
+                          <w:color w:val="7030A0"/>
+                        </w:rPr>
+                      </m:ctrlPr>
+                    </m:sSubPr>
+                    <m:e>
+                      <m:r>
+                        <m:rPr>
+                          <m:sty m:val="bi"/>
+                        </m:rPr>
+                        <w:rPr>
+                          <w:rFonts w:ascii="Cambria Math" w:hAnsi="Cambria Math"/>
+                          <w:color w:val="7030A0"/>
+                        </w:rPr>
+                        <m:t>A</m:t>
+                      </m:r>
+                    </m:e>
+                    <m:sub>
+                      <m:r>
+                        <m:rPr>
+                          <m:sty m:val="bi"/>
+                        </m:rPr>
+                        <w:rPr>
+                          <w:rFonts w:ascii="Cambria Math" w:hAnsi="Cambria Math"/>
+                          <w:color w:val="7030A0"/>
+                        </w:rPr>
+                        <m:t>i,C</m:t>
+                      </m:r>
+                    </m:sub>
+                  </m:sSub>
+                </m:e>
+              </m:d>
+            </m:oMath>
+            <w:r>
+              <w:rPr>
+                <w:b/>
+                <w:color w:val="7030A0"/>
+              </w:rPr>
+              <w:t xml:space="preserve"> </w:t>
+            </w:r>
+            <w:r>
+              <w:t xml:space="preserve">– </w:t>
+            </w:r>
+            <w:r>
+              <w:t xml:space="preserve">Number of training records with class value </w:t>
+            </w:r>
+            <m:oMath>
+              <m:r>
+                <m:rPr>
+                  <m:sty m:val="bi"/>
+                </m:rPr>
+                <w:rPr>
+                  <w:rFonts w:ascii="Cambria Math" w:hAnsi="Cambria Math"/>
+                  <w:color w:val="7030A0"/>
+                </w:rPr>
+                <m:t>C</m:t>
+              </m:r>
+            </m:oMath>
+            <w:r>
+              <w:t xml:space="preserve"> and attribute value </w:t>
+            </w:r>
+            <m:oMath>
+              <m:sSub>
+                <m:sSubPr>
+                  <m:ctrlPr>
+                    <w:rPr>
+                      <w:rFonts w:ascii="Cambria Math" w:hAnsi="Cambria Math"/>
+                      <w:b/>
+                      <w:i/>
+                      <w:color w:val="7030A0"/>
+                    </w:rPr>
+                  </m:ctrlPr>
+                </m:sSubPr>
+                <m:e>
+                  <m:r>
+                    <m:rPr>
+                      <m:sty m:val="bi"/>
+                    </m:rPr>
+                    <w:rPr>
+                      <w:rFonts w:ascii="Cambria Math" w:hAnsi="Cambria Math"/>
+                      <w:color w:val="7030A0"/>
+                    </w:rPr>
+                    <m:t>A</m:t>
+                  </m:r>
+                </m:e>
+                <m:sub>
+                  <m:r>
+                    <m:rPr>
+                      <m:sty m:val="bi"/>
+                    </m:rPr>
+                    <w:rPr>
+                      <w:rFonts w:ascii="Cambria Math" w:hAnsi="Cambria Math"/>
+                      <w:color w:val="7030A0"/>
+                    </w:rPr>
+                    <m:t>i</m:t>
+                  </m:r>
+                </m:sub>
+              </m:sSub>
+            </m:oMath>
+            <w:r>
+              <w:t>.</w:t>
+            </w:r>
+          </w:p>
+        </w:tc>
+        <w:tc>
+          <w:tcPr>
+            <w:tcW w:w="8419" w:type="dxa"/>
+            <w:gridSpan w:val="2"/>
+            <w:tcBorders>
+              <w:top w:val="single" w:sz="12" w:space="0" w:color="auto"/>
+              <w:left w:val="single" w:sz="12" w:space="0" w:color="auto"/>
+              <w:bottom w:val="single" w:sz="6" w:space="0" w:color="auto"/>
+              <w:right w:val="single" w:sz="12" w:space="0" w:color="auto"/>
+            </w:tcBorders>
+            <w:shd w:val="clear" w:color="auto" w:fill="auto"/>
+            <w:vAlign w:val="center"/>
+          </w:tcPr>
+          <w:p>
+            <w:pPr>
+              <w:jc w:val="center"/>
+              <w:rPr>
+                <w:b/>
+              </w:rPr>
+            </w:pPr>
+            <w:r>
+              <w:rPr>
+                <w:b/>
+                <w:color w:val="0000FF"/>
+              </w:rPr>
+              <w:t>Handling Continuous Variables</w:t>
+            </w:r>
+          </w:p>
+        </w:tc>
+      </w:tr>
+      <w:tr>
+        <w:trPr>
+          <w:trHeight w:val="739"/>
+          <w:jc w:val="center"/>
+        </w:trPr>
+        <w:tc>
+          <w:tcPr>
+            <w:tcW w:w="3020" w:type="dxa"/>
+            <w:vMerge/>
+            <w:tcBorders>
+              <w:right w:val="single" w:sz="12" w:space="0" w:color="auto"/>
+            </w:tcBorders>
+            <w:shd w:val="clear" w:color="auto" w:fill="auto"/>
+            <w:vAlign w:val="center"/>
+          </w:tcPr>
+          <w:p>
+            <w:pPr>
+              <w:jc w:val="center"/>
+              <w:rPr>
+                <w:b/>
+                <w:color w:val="0000FF"/>
+              </w:rPr>
+            </w:pPr>
+          </w:p>
+        </w:tc>
+        <w:tc>
+          <w:tcPr>
+            <w:tcW w:w="3240" w:type="dxa"/>
+            <w:tcBorders>
+              <w:top w:val="single" w:sz="6" w:space="0" w:color="auto"/>
+              <w:left w:val="single" w:sz="12" w:space="0" w:color="auto"/>
+              <w:bottom w:val="single" w:sz="6" w:space="0" w:color="auto"/>
+              <w:right w:val="single" w:sz="6" w:space="0" w:color="auto"/>
+            </w:tcBorders>
+            <w:shd w:val="clear" w:color="auto" w:fill="auto"/>
+            <w:vAlign w:val="center"/>
+          </w:tcPr>
+          <w:p>
+            <w:r>
+              <w:rPr>
+                <w:b/>
+                <w:color w:val="E36C0A" w:themeColor="accent6" w:themeShade="BF"/>
+              </w:rPr>
+              <w:t>Option #1</w:t>
+            </w:r>
+            <w:r>
+              <w:t xml:space="preserve">: </w:t>
+            </w:r>
+            <w:r>
+              <w:rPr>
+                <w:b/>
+                <w:color w:val="00B050"/>
+              </w:rPr>
+              <w:t>Discretize the continuous range into bins</w:t>
+            </w:r>
+            <w:r>
+              <w:t>.  This makes a series of ordinal attribute values.  Conditional probability is estimated by the number of records that fall in each bin.</w:t>
+            </w:r>
+          </w:p>
+          <w:p/>
+          <w:p>
+            <w:pPr>
+              <w:rPr>
+                <w:b/>
+                <w:color w:val="0000FF"/>
+              </w:rPr>
+            </w:pPr>
+            <w:r>
+              <w:rPr>
+                <w:b/>
+                <w:color w:val="FF0000"/>
+              </w:rPr>
+              <w:t>Simplest Approach:</w:t>
+            </w:r>
+            <w:r>
+              <w:rPr>
+                <w:color w:val="FF0000"/>
+              </w:rPr>
+              <w:t xml:space="preserve"> </w:t>
+            </w:r>
+            <w:r>
+              <w:t xml:space="preserve">Use a two-way </w:t>
+            </w:r>
+            <w:r>
+              <w:t xml:space="preserve">(i.e. binary) </w:t>
+            </w:r>
+            <w:r>
+              <w:t>split.</w:t>
+            </w:r>
+          </w:p>
+        </w:tc>
+        <w:tc>
+          <w:tcPr>
+            <w:tcW w:w="5179" w:type="dxa"/>
+            <w:vMerge w:val="restart"/>
+            <w:tcBorders>
+              <w:top w:val="single" w:sz="6" w:space="0" w:color="auto"/>
+              <w:left w:val="single" w:sz="6" w:space="0" w:color="auto"/>
+              <w:bottom w:val="single" w:sz="6" w:space="0" w:color="auto"/>
+              <w:right w:val="single" w:sz="12" w:space="0" w:color="auto"/>
+            </w:tcBorders>
+            <w:shd w:val="clear" w:color="auto" w:fill="auto"/>
+            <w:vAlign w:val="center"/>
+          </w:tcPr>
+          <w:p>
+            <w:r>
+              <w:rPr>
+                <w:b/>
+              </w:rPr>
+              <w:t>Option #2:</w:t>
+            </w:r>
+            <w:r>
+              <w:t xml:space="preserve"> Assume attribute follows a normal distribution and use that mean (</w:t>
+            </w:r>
+            <m:oMath>
+              <m:r>
+                <w:rPr>
+                  <w:rFonts w:ascii="Cambria Math" w:hAnsi="Cambria Math"/>
+                </w:rPr>
+                <m:t>μ</m:t>
+              </m:r>
+            </m:oMath>
+            <w:r>
+              <w:t>) and standard deviation (</w:t>
+            </w:r>
+            <m:oMath>
+              <m:r>
+                <w:rPr>
+                  <w:rFonts w:ascii="Cambria Math" w:hAnsi="Cambria Math"/>
+                </w:rPr>
+                <m:t>σ</m:t>
+              </m:r>
+            </m:oMath>
+            <w:r>
+              <w:t>) to estimate the conditional probability.</w:t>
+            </w:r>
+          </w:p>
+          <w:p/>
+          <w:p>
+            <w:pPr>
+              <w:rPr>
+                <w:b/>
+                <w:color w:val="7030A0"/>
+                <w:sz w:val="20"/>
+              </w:rPr>
+            </w:pPr>
+            <m:oMathPara>
+              <m:oMath>
+                <m:r>
+                  <m:rPr>
+                    <m:sty m:val="bi"/>
+                  </m:rPr>
+                  <w:rPr>
+                    <w:rFonts w:ascii="Cambria Math" w:hAnsi="Cambria Math"/>
+                    <w:color w:val="7030A0"/>
+                    <w:sz w:val="20"/>
+                  </w:rPr>
+                  <m:t>P</m:t>
+                </m:r>
+                <m:d>
+                  <m:dPr>
+                    <m:ctrlPr>
+                      <w:rPr>
+                        <w:rFonts w:ascii="Cambria Math" w:hAnsi="Cambria Math"/>
+                        <w:b/>
+                        <w:i/>
+                        <w:color w:val="7030A0"/>
+                        <w:sz w:val="20"/>
+                      </w:rPr>
+                    </m:ctrlPr>
+                  </m:dPr>
+                  <m:e>
+                    <m:sSub>
+                      <m:sSubPr>
+                        <m:ctrlPr>
+                          <w:rPr>
+                            <w:rFonts w:ascii="Cambria Math" w:hAnsi="Cambria Math"/>
+                            <w:b/>
+                            <w:i/>
+                            <w:color w:val="7030A0"/>
+                            <w:sz w:val="20"/>
+                          </w:rPr>
+                        </m:ctrlPr>
+                      </m:sSubPr>
+                      <m:e>
+                        <m:r>
+                          <m:rPr>
+                            <m:sty m:val="bi"/>
+                          </m:rPr>
+                          <w:rPr>
+                            <w:rFonts w:ascii="Cambria Math" w:hAnsi="Cambria Math"/>
+                            <w:color w:val="7030A0"/>
+                            <w:sz w:val="20"/>
+                          </w:rPr>
+                          <m:t>A</m:t>
+                        </m:r>
+                      </m:e>
+                      <m:sub>
+                        <m:r>
+                          <m:rPr>
+                            <m:sty m:val="bi"/>
+                          </m:rPr>
+                          <w:rPr>
+                            <w:rFonts w:ascii="Cambria Math" w:hAnsi="Cambria Math"/>
+                            <w:color w:val="7030A0"/>
+                            <w:sz w:val="20"/>
+                          </w:rPr>
+                          <m:t>i</m:t>
+                        </m:r>
+                      </m:sub>
+                    </m:sSub>
+                    <m:r>
+                      <m:rPr>
+                        <m:sty m:val="bi"/>
+                      </m:rPr>
+                      <w:rPr>
+                        <w:rFonts w:ascii="Cambria Math" w:hAnsi="Cambria Math"/>
+                        <w:color w:val="7030A0"/>
+                        <w:sz w:val="20"/>
+                      </w:rPr>
+                      <m:t>=</m:t>
+                    </m:r>
+                    <m:sSub>
+                      <m:sSubPr>
+                        <m:ctrlPr>
+                          <w:rPr>
+                            <w:rFonts w:ascii="Cambria Math" w:hAnsi="Cambria Math"/>
+                            <w:b/>
+                            <w:i/>
+                            <w:color w:val="7030A0"/>
+                            <w:sz w:val="20"/>
+                          </w:rPr>
+                        </m:ctrlPr>
+                      </m:sSubPr>
+                      <m:e>
+                        <m:r>
+                          <m:rPr>
+                            <m:sty m:val="bi"/>
+                          </m:rPr>
+                          <w:rPr>
+                            <w:rFonts w:ascii="Cambria Math" w:hAnsi="Cambria Math"/>
+                            <w:color w:val="7030A0"/>
+                            <w:sz w:val="20"/>
+                          </w:rPr>
+                          <m:t>a</m:t>
+                        </m:r>
+                      </m:e>
+                      <m:sub>
+                        <m:r>
+                          <m:rPr>
+                            <m:sty m:val="bi"/>
+                          </m:rPr>
+                          <w:rPr>
+                            <w:rFonts w:ascii="Cambria Math" w:hAnsi="Cambria Math"/>
+                            <w:color w:val="7030A0"/>
+                            <w:sz w:val="20"/>
+                          </w:rPr>
+                          <m:t>i</m:t>
+                        </m:r>
+                      </m:sub>
+                    </m:sSub>
+                  </m:e>
+                  <m:e>
+                    <m:r>
+                      <m:rPr>
+                        <m:sty m:val="bi"/>
+                      </m:rPr>
+                      <w:rPr>
+                        <w:rFonts w:ascii="Cambria Math" w:hAnsi="Cambria Math"/>
+                        <w:color w:val="7030A0"/>
+                        <w:sz w:val="20"/>
+                      </w:rPr>
+                      <m:t>C=</m:t>
+                    </m:r>
+                    <m:sSub>
+                      <m:sSubPr>
+                        <m:ctrlPr>
+                          <w:rPr>
+                            <w:rFonts w:ascii="Cambria Math" w:hAnsi="Cambria Math"/>
+                            <w:b/>
+                            <w:i/>
+                            <w:color w:val="7030A0"/>
+                            <w:sz w:val="20"/>
+                          </w:rPr>
+                        </m:ctrlPr>
+                      </m:sSubPr>
+                      <m:e>
+                        <m:r>
+                          <m:rPr>
+                            <m:sty m:val="bi"/>
+                          </m:rPr>
+                          <w:rPr>
+                            <w:rFonts w:ascii="Cambria Math" w:hAnsi="Cambria Math"/>
+                            <w:color w:val="7030A0"/>
+                            <w:sz w:val="20"/>
+                          </w:rPr>
+                          <m:t>c</m:t>
+                        </m:r>
+                      </m:e>
+                      <m:sub>
+                        <m:r>
+                          <m:rPr>
+                            <m:sty m:val="bi"/>
+                          </m:rPr>
+                          <w:rPr>
+                            <w:rFonts w:ascii="Cambria Math" w:hAnsi="Cambria Math"/>
+                            <w:color w:val="7030A0"/>
+                            <w:sz w:val="20"/>
+                          </w:rPr>
+                          <m:t>j</m:t>
+                        </m:r>
+                      </m:sub>
+                    </m:sSub>
+                  </m:e>
+                </m:d>
+                <m:r>
+                  <m:rPr>
+                    <m:sty m:val="bi"/>
+                  </m:rPr>
+                  <w:rPr>
+                    <w:rFonts w:ascii="Cambria Math" w:hAnsi="Cambria Math"/>
+                    <w:color w:val="7030A0"/>
+                    <w:sz w:val="20"/>
+                  </w:rPr>
+                  <m:t>=</m:t>
+                </m:r>
+                <m:f>
+                  <m:fPr>
+                    <m:ctrlPr>
+                      <w:rPr>
+                        <w:rFonts w:ascii="Cambria Math" w:hAnsi="Cambria Math"/>
+                        <w:b/>
+                        <w:i/>
+                        <w:color w:val="7030A0"/>
+                        <w:sz w:val="20"/>
+                      </w:rPr>
+                    </m:ctrlPr>
+                  </m:fPr>
+                  <m:num>
+                    <m:r>
+                      <m:rPr>
+                        <m:sty m:val="bi"/>
+                      </m:rPr>
+                      <w:rPr>
+                        <w:rFonts w:ascii="Cambria Math" w:hAnsi="Cambria Math"/>
+                        <w:color w:val="7030A0"/>
+                        <w:sz w:val="20"/>
+                      </w:rPr>
+                      <m:t>1</m:t>
+                    </m:r>
+                  </m:num>
+                  <m:den>
+                    <m:rad>
+                      <m:radPr>
+                        <m:degHide m:val="1"/>
+                        <m:ctrlPr>
+                          <w:rPr>
+                            <w:rFonts w:ascii="Cambria Math" w:hAnsi="Cambria Math"/>
+                            <w:b/>
+                            <w:i/>
+                            <w:color w:val="7030A0"/>
+                            <w:sz w:val="20"/>
+                          </w:rPr>
+                        </m:ctrlPr>
+                      </m:radPr>
+                      <m:deg/>
+                      <m:e>
+                        <m:r>
+                          <m:rPr>
+                            <m:sty m:val="bi"/>
+                          </m:rPr>
+                          <w:rPr>
+                            <w:rFonts w:ascii="Cambria Math" w:hAnsi="Cambria Math"/>
+                            <w:color w:val="7030A0"/>
+                            <w:sz w:val="20"/>
+                          </w:rPr>
+                          <m:t>2</m:t>
+                        </m:r>
+                        <m:r>
+                          <m:rPr>
+                            <m:sty m:val="bi"/>
+                          </m:rPr>
+                          <w:rPr>
+                            <w:rFonts w:ascii="Cambria Math" w:hAnsi="Cambria Math"/>
+                            <w:color w:val="7030A0"/>
+                            <w:sz w:val="20"/>
+                          </w:rPr>
+                          <m:t>π</m:t>
+                        </m:r>
+                        <m:sSubSup>
+                          <m:sSubSupPr>
+                            <m:ctrlPr>
+                              <w:rPr>
+                                <w:rFonts w:ascii="Cambria Math" w:hAnsi="Cambria Math"/>
+                                <w:b/>
+                                <w:i/>
+                                <w:color w:val="7030A0"/>
+                                <w:sz w:val="20"/>
+                              </w:rPr>
+                            </m:ctrlPr>
+                          </m:sSubSupPr>
+                          <m:e>
+                            <m:r>
+                              <m:rPr>
+                                <m:sty m:val="bi"/>
+                              </m:rPr>
+                              <w:rPr>
+                                <w:rFonts w:ascii="Cambria Math" w:hAnsi="Cambria Math"/>
+                                <w:color w:val="7030A0"/>
+                                <w:sz w:val="20"/>
+                              </w:rPr>
+                              <m:t>σ</m:t>
+                            </m:r>
+                          </m:e>
+                          <m:sub>
+                            <m:r>
+                              <m:rPr>
+                                <m:sty m:val="bi"/>
+                              </m:rPr>
+                              <w:rPr>
+                                <w:rFonts w:ascii="Cambria Math" w:hAnsi="Cambria Math"/>
+                                <w:color w:val="7030A0"/>
+                                <w:sz w:val="20"/>
+                              </w:rPr>
+                              <m:t>i,j</m:t>
+                            </m:r>
+                          </m:sub>
+                          <m:sup>
+                            <m:r>
+                              <m:rPr>
+                                <m:sty m:val="bi"/>
+                              </m:rPr>
+                              <w:rPr>
+                                <w:rFonts w:ascii="Cambria Math" w:hAnsi="Cambria Math"/>
+                                <w:color w:val="7030A0"/>
+                                <w:sz w:val="20"/>
+                              </w:rPr>
+                              <m:t>2</m:t>
+                            </m:r>
+                          </m:sup>
+                        </m:sSubSup>
+                      </m:e>
+                    </m:rad>
+                  </m:den>
+                </m:f>
+                <m:r>
+                  <m:rPr>
+                    <m:sty m:val="bi"/>
+                  </m:rPr>
+                  <w:rPr>
+                    <w:rFonts w:ascii="Cambria Math" w:hAnsi="Cambria Math"/>
+                    <w:color w:val="7030A0"/>
+                    <w:sz w:val="20"/>
+                  </w:rPr>
+                  <m:t>⋅</m:t>
+                </m:r>
+                <m:sSup>
+                  <m:sSupPr>
+                    <m:ctrlPr>
+                      <w:rPr>
+                        <w:rFonts w:ascii="Cambria Math" w:hAnsi="Cambria Math"/>
+                        <w:b/>
+                        <w:i/>
+                        <w:color w:val="7030A0"/>
+                        <w:sz w:val="20"/>
+                      </w:rPr>
+                    </m:ctrlPr>
+                  </m:sSupPr>
+                  <m:e>
+                    <m:r>
+                      <m:rPr>
+                        <m:sty m:val="bi"/>
+                      </m:rPr>
+                      <w:rPr>
+                        <w:rFonts w:ascii="Cambria Math" w:hAnsi="Cambria Math"/>
+                        <w:color w:val="7030A0"/>
+                        <w:sz w:val="20"/>
+                      </w:rPr>
+                      <m:t>e</m:t>
+                    </m:r>
+                  </m:e>
+                  <m:sup>
+                    <m:r>
+                      <m:rPr>
+                        <m:sty m:val="bi"/>
+                      </m:rPr>
+                      <w:rPr>
+                        <w:rFonts w:ascii="Cambria Math" w:hAnsi="Cambria Math"/>
+                        <w:color w:val="7030A0"/>
+                        <w:sz w:val="20"/>
+                      </w:rPr>
+                      <m:t>-</m:t>
+                    </m:r>
+                    <m:f>
+                      <m:fPr>
+                        <m:ctrlPr>
+                          <w:rPr>
+                            <w:rFonts w:ascii="Cambria Math" w:hAnsi="Cambria Math"/>
+                            <w:b/>
+                            <w:i/>
+                            <w:color w:val="7030A0"/>
+                            <w:sz w:val="20"/>
+                          </w:rPr>
+                        </m:ctrlPr>
+                      </m:fPr>
+                      <m:num>
+                        <m:sSup>
+                          <m:sSupPr>
+                            <m:ctrlPr>
+                              <w:rPr>
+                                <w:rFonts w:ascii="Cambria Math" w:hAnsi="Cambria Math"/>
+                                <w:b/>
+                                <w:i/>
+                                <w:color w:val="7030A0"/>
+                                <w:sz w:val="20"/>
+                              </w:rPr>
+                            </m:ctrlPr>
+                          </m:sSupPr>
+                          <m:e>
+                            <m:d>
+                              <m:dPr>
+                                <m:ctrlPr>
+                                  <w:rPr>
+                                    <w:rFonts w:ascii="Cambria Math" w:hAnsi="Cambria Math"/>
+                                    <w:b/>
+                                    <w:i/>
+                                    <w:color w:val="7030A0"/>
+                                    <w:sz w:val="20"/>
+                                  </w:rPr>
+                                </m:ctrlPr>
+                              </m:dPr>
+                              <m:e>
+                                <m:sSub>
+                                  <m:sSubPr>
+                                    <m:ctrlPr>
+                                      <w:rPr>
+                                        <w:rFonts w:ascii="Cambria Math" w:hAnsi="Cambria Math"/>
+                                        <w:b/>
+                                        <w:i/>
+                                        <w:color w:val="7030A0"/>
+                                        <w:sz w:val="20"/>
+                                      </w:rPr>
+                                    </m:ctrlPr>
+                                  </m:sSubPr>
+                                  <m:e>
+                                    <m:r>
+                                      <m:rPr>
+                                        <m:sty m:val="bi"/>
+                                      </m:rPr>
+                                      <w:rPr>
+                                        <w:rFonts w:ascii="Cambria Math" w:hAnsi="Cambria Math"/>
+                                        <w:color w:val="7030A0"/>
+                                        <w:sz w:val="20"/>
+                                      </w:rPr>
+                                      <m:t>a</m:t>
+                                    </m:r>
+                                  </m:e>
+                                  <m:sub>
+                                    <m:r>
+                                      <m:rPr>
+                                        <m:sty m:val="bi"/>
+                                      </m:rPr>
+                                      <w:rPr>
+                                        <w:rFonts w:ascii="Cambria Math" w:hAnsi="Cambria Math"/>
+                                        <w:color w:val="7030A0"/>
+                                        <w:sz w:val="20"/>
+                                      </w:rPr>
+                                      <m:t>i</m:t>
+                                    </m:r>
+                                  </m:sub>
+                                </m:sSub>
+                                <m:r>
+                                  <m:rPr>
+                                    <m:sty m:val="bi"/>
+                                  </m:rPr>
+                                  <w:rPr>
+                                    <w:rFonts w:ascii="Cambria Math" w:hAnsi="Cambria Math"/>
+                                    <w:color w:val="7030A0"/>
+                                    <w:sz w:val="20"/>
+                                  </w:rPr>
+                                  <m:t>-</m:t>
+                                </m:r>
+                                <m:sSub>
+                                  <m:sSubPr>
+                                    <m:ctrlPr>
+                                      <w:rPr>
+                                        <w:rFonts w:ascii="Cambria Math" w:hAnsi="Cambria Math"/>
+                                        <w:b/>
+                                        <w:i/>
+                                        <w:color w:val="7030A0"/>
+                                        <w:sz w:val="20"/>
+                                      </w:rPr>
+                                    </m:ctrlPr>
+                                  </m:sSubPr>
+                                  <m:e>
+                                    <m:r>
+                                      <m:rPr>
+                                        <m:sty m:val="bi"/>
+                                      </m:rPr>
+                                      <w:rPr>
+                                        <w:rFonts w:ascii="Cambria Math" w:hAnsi="Cambria Math"/>
+                                        <w:color w:val="7030A0"/>
+                                        <w:sz w:val="20"/>
+                                      </w:rPr>
+                                      <m:t>μ</m:t>
+                                    </m:r>
+                                  </m:e>
+                                  <m:sub>
+                                    <m:r>
+                                      <m:rPr>
+                                        <m:sty m:val="bi"/>
+                                      </m:rPr>
+                                      <w:rPr>
+                                        <w:rFonts w:ascii="Cambria Math" w:hAnsi="Cambria Math"/>
+                                        <w:color w:val="7030A0"/>
+                                        <w:sz w:val="20"/>
+                                      </w:rPr>
+                                      <m:t>i,j</m:t>
+                                    </m:r>
+                                  </m:sub>
+                                </m:sSub>
+                              </m:e>
+                            </m:d>
+                          </m:e>
+                          <m:sup>
+                            <m:r>
+                              <m:rPr>
+                                <m:sty m:val="bi"/>
+                              </m:rPr>
+                              <w:rPr>
+                                <w:rFonts w:ascii="Cambria Math" w:hAnsi="Cambria Math"/>
+                                <w:color w:val="7030A0"/>
+                                <w:sz w:val="20"/>
+                              </w:rPr>
+                              <m:t>2</m:t>
+                            </m:r>
+                          </m:sup>
+                        </m:sSup>
+                      </m:num>
+                      <m:den>
+                        <m:r>
+                          <m:rPr>
+                            <m:sty m:val="bi"/>
+                          </m:rPr>
+                          <w:rPr>
+                            <w:rFonts w:ascii="Cambria Math" w:hAnsi="Cambria Math"/>
+                            <w:color w:val="7030A0"/>
+                            <w:sz w:val="20"/>
+                          </w:rPr>
+                          <m:t>2</m:t>
+                        </m:r>
+                        <m:sSubSup>
+                          <m:sSubSupPr>
+                            <m:ctrlPr>
+                              <w:rPr>
+                                <w:rFonts w:ascii="Cambria Math" w:hAnsi="Cambria Math"/>
+                                <w:b/>
+                                <w:i/>
+                                <w:color w:val="7030A0"/>
+                                <w:sz w:val="20"/>
+                              </w:rPr>
+                            </m:ctrlPr>
+                          </m:sSubSupPr>
+                          <m:e>
+                            <m:r>
+                              <m:rPr>
+                                <m:sty m:val="bi"/>
+                              </m:rPr>
+                              <w:rPr>
+                                <w:rFonts w:ascii="Cambria Math" w:hAnsi="Cambria Math"/>
+                                <w:color w:val="7030A0"/>
+                                <w:sz w:val="20"/>
+                              </w:rPr>
+                              <m:t>σ</m:t>
+                            </m:r>
+                          </m:e>
+                          <m:sub>
+                            <m:r>
+                              <m:rPr>
+                                <m:sty m:val="bi"/>
+                              </m:rPr>
+                              <w:rPr>
+                                <w:rFonts w:ascii="Cambria Math" w:hAnsi="Cambria Math"/>
+                                <w:color w:val="7030A0"/>
+                                <w:sz w:val="20"/>
+                              </w:rPr>
+                              <m:t>i,j</m:t>
+                            </m:r>
+                          </m:sub>
+                          <m:sup>
+                            <m:r>
+                              <m:rPr>
+                                <m:sty m:val="bi"/>
+                              </m:rPr>
+                              <w:rPr>
+                                <w:rFonts w:ascii="Cambria Math" w:hAnsi="Cambria Math"/>
+                                <w:color w:val="7030A0"/>
+                                <w:sz w:val="20"/>
+                              </w:rPr>
+                              <m:t>2</m:t>
+                            </m:r>
+                          </m:sup>
+                        </m:sSubSup>
+                      </m:den>
+                    </m:f>
+                  </m:sup>
+                </m:sSup>
+              </m:oMath>
+            </m:oMathPara>
+          </w:p>
+          <w:p>
+            <w:pPr>
+              <w:rPr>
+                <w:b/>
+              </w:rPr>
+            </w:pPr>
+          </w:p>
+          <w:p>
+            <m:oMath>
+              <m:sSub>
+                <m:sSubPr>
+                  <m:ctrlPr>
+                    <w:rPr>
+                      <w:rFonts w:ascii="Cambria Math" w:hAnsi="Cambria Math"/>
+                      <w:b/>
+                      <w:i/>
+                      <w:color w:val="7030A0"/>
+                    </w:rPr>
+                  </m:ctrlPr>
+                </m:sSubPr>
+                <m:e>
+                  <m:r>
+                    <m:rPr>
+                      <m:sty m:val="bi"/>
+                    </m:rPr>
+                    <w:rPr>
+                      <w:rFonts w:ascii="Cambria Math" w:hAnsi="Cambria Math"/>
+                      <w:color w:val="7030A0"/>
+                    </w:rPr>
+                    <m:t>a</m:t>
+                  </m:r>
+                </m:e>
+                <m:sub>
+                  <m:r>
+                    <m:rPr>
+                      <m:sty m:val="bi"/>
+                    </m:rPr>
+                    <w:rPr>
+                      <w:rFonts w:ascii="Cambria Math" w:hAnsi="Cambria Math"/>
+                      <w:color w:val="7030A0"/>
+                    </w:rPr>
+                    <m:t>i</m:t>
+                  </m:r>
+                </m:sub>
+              </m:sSub>
+            </m:oMath>
+            <w:r>
+              <w:rPr>
+                <w:b/>
+                <w:color w:val="7030A0"/>
+              </w:rPr>
+              <w:t xml:space="preserve"> </w:t>
+            </w:r>
+            <w:r>
+              <w:t>– Continuous value for attribute</w:t>
+            </w:r>
+          </w:p>
+          <w:p>
+            <w:pPr>
+              <w:rPr>
+                <w:b/>
+                <w:color w:val="7030A0"/>
+              </w:rPr>
+            </w:pPr>
+            <m:oMath>
+              <m:sSub>
+                <m:sSubPr>
+                  <m:ctrlPr>
+                    <w:rPr>
+                      <w:rFonts w:ascii="Cambria Math" w:hAnsi="Cambria Math"/>
+                      <w:b/>
+                      <w:i/>
+                      <w:color w:val="7030A0"/>
+                    </w:rPr>
+                  </m:ctrlPr>
+                </m:sSubPr>
+                <m:e>
+                  <m:r>
+                    <m:rPr>
+                      <m:sty m:val="bi"/>
+                    </m:rPr>
+                    <w:rPr>
+                      <w:rFonts w:ascii="Cambria Math" w:hAnsi="Cambria Math"/>
+                      <w:color w:val="7030A0"/>
+                    </w:rPr>
+                    <m:t>c</m:t>
+                  </m:r>
+                </m:e>
+                <m:sub>
+                  <m:r>
+                    <m:rPr>
+                      <m:sty m:val="bi"/>
+                    </m:rPr>
+                    <w:rPr>
+                      <w:rFonts w:ascii="Cambria Math" w:hAnsi="Cambria Math"/>
+                      <w:color w:val="7030A0"/>
+                    </w:rPr>
+                    <m:t>j</m:t>
+                  </m:r>
+                </m:sub>
+              </m:sSub>
+            </m:oMath>
+            <w:r>
+              <w:rPr>
+                <w:b/>
+                <w:color w:val="7030A0"/>
+              </w:rPr>
+              <w:t xml:space="preserve"> </w:t>
+            </w:r>
+            <w:r>
+              <w:t>– Class value</w:t>
+            </w:r>
+          </w:p>
+          <w:p>
+            <m:oMath>
+              <m:sSub>
+                <m:sSubPr>
+                  <m:ctrlPr>
+                    <w:rPr>
+                      <w:rFonts w:ascii="Cambria Math" w:hAnsi="Cambria Math"/>
+                      <w:b/>
+                      <w:i/>
+                      <w:color w:val="7030A0"/>
+                    </w:rPr>
+                  </m:ctrlPr>
+                </m:sSubPr>
+                <m:e>
+                  <m:r>
+                    <m:rPr>
+                      <m:sty m:val="bi"/>
+                    </m:rPr>
+                    <w:rPr>
+                      <w:rFonts w:ascii="Cambria Math" w:hAnsi="Cambria Math"/>
+                      <w:color w:val="7030A0"/>
+                    </w:rPr>
+                    <m:t>μ</m:t>
+                  </m:r>
+                </m:e>
+                <m:sub>
+                  <m:r>
+                    <m:rPr>
+                      <m:sty m:val="bi"/>
+                    </m:rPr>
+                    <w:rPr>
+                      <w:rFonts w:ascii="Cambria Math" w:hAnsi="Cambria Math"/>
+                      <w:color w:val="7030A0"/>
+                    </w:rPr>
+                    <m:t>i,j</m:t>
+                  </m:r>
+                </m:sub>
+              </m:sSub>
+            </m:oMath>
+            <w:r>
+              <w:rPr>
+                <w:b/>
+                <w:color w:val="7030A0"/>
+              </w:rPr>
+              <w:t xml:space="preserve"> </w:t>
+            </w:r>
+            <w:r>
+              <w:t xml:space="preserve">– Mean for value for records with attribute </w:t>
+            </w:r>
+            <m:oMath>
+              <m:sSub>
+                <m:sSubPr>
+                  <m:ctrlPr>
+                    <w:rPr>
+                      <w:rFonts w:ascii="Cambria Math" w:hAnsi="Cambria Math"/>
+                      <w:b/>
+                      <w:i/>
+                    </w:rPr>
+                  </m:ctrlPr>
+                </m:sSubPr>
+                <m:e>
+                  <m:r>
+                    <m:rPr>
+                      <m:sty m:val="bi"/>
+                    </m:rPr>
+                    <w:rPr>
+                      <w:rFonts w:ascii="Cambria Math" w:hAnsi="Cambria Math"/>
+                    </w:rPr>
+                    <m:t>A</m:t>
+                  </m:r>
+                </m:e>
+                <m:sub>
+                  <m:r>
+                    <m:rPr>
+                      <m:sty m:val="bi"/>
+                    </m:rPr>
+                    <w:rPr>
+                      <w:rFonts w:ascii="Cambria Math" w:hAnsi="Cambria Math"/>
+                    </w:rPr>
+                    <m:t>i</m:t>
+                  </m:r>
+                </m:sub>
+              </m:sSub>
+            </m:oMath>
+            <w:r>
+              <w:t xml:space="preserve"> and class value </w:t>
+            </w:r>
+            <m:oMath>
+              <m:sSub>
+                <m:sSubPr>
+                  <m:ctrlPr>
+                    <w:rPr>
+                      <w:rFonts w:ascii="Cambria Math" w:hAnsi="Cambria Math"/>
+                      <w:b/>
+                      <w:i/>
+                    </w:rPr>
+                  </m:ctrlPr>
+                </m:sSubPr>
+                <m:e>
+                  <m:r>
+                    <m:rPr>
+                      <m:sty m:val="bi"/>
+                    </m:rPr>
+                    <w:rPr>
+                      <w:rFonts w:ascii="Cambria Math" w:hAnsi="Cambria Math"/>
+                    </w:rPr>
+                    <m:t>c</m:t>
+                  </m:r>
+                </m:e>
+                <m:sub>
+                  <m:r>
+                    <m:rPr>
+                      <m:sty m:val="bi"/>
+                    </m:rPr>
+                    <w:rPr>
+                      <w:rFonts w:ascii="Cambria Math" w:hAnsi="Cambria Math"/>
+                    </w:rPr>
+                    <m:t>j</m:t>
+                  </m:r>
+                </m:sub>
+              </m:sSub>
+            </m:oMath>
+          </w:p>
+          <w:p>
+            <w:pPr>
+              <w:rPr>
+                <w:b/>
+              </w:rPr>
+            </w:pPr>
+            <m:oMath>
+              <m:sSub>
+                <m:sSubPr>
+                  <m:ctrlPr>
+                    <w:rPr>
+                      <w:rFonts w:ascii="Cambria Math" w:hAnsi="Cambria Math"/>
+                      <w:b/>
+                      <w:i/>
+                      <w:color w:val="7030A0"/>
+                    </w:rPr>
+                  </m:ctrlPr>
+                </m:sSubPr>
+                <m:e>
+                  <m:r>
+                    <m:rPr>
+                      <m:sty m:val="bi"/>
+                    </m:rPr>
+                    <w:rPr>
+                      <w:rFonts w:ascii="Cambria Math" w:hAnsi="Cambria Math"/>
+                      <w:color w:val="7030A0"/>
+                    </w:rPr>
+                    <m:t>σ</m:t>
+                  </m:r>
+                </m:e>
+                <m:sub>
+                  <m:r>
+                    <m:rPr>
+                      <m:sty m:val="bi"/>
+                    </m:rPr>
+                    <w:rPr>
+                      <w:rFonts w:ascii="Cambria Math" w:hAnsi="Cambria Math"/>
+                      <w:color w:val="7030A0"/>
+                    </w:rPr>
+                    <m:t>i,j</m:t>
+                  </m:r>
+                </m:sub>
+              </m:sSub>
+            </m:oMath>
+            <w:r>
+              <w:rPr>
+                <w:b/>
+                <w:color w:val="7030A0"/>
+              </w:rPr>
+              <w:t xml:space="preserve"> </w:t>
+            </w:r>
+            <w:r>
+              <w:t xml:space="preserve">– Standard deviation for value for records with attribute </w:t>
+            </w:r>
+            <m:oMath>
+              <m:sSub>
+                <m:sSubPr>
+                  <m:ctrlPr>
+                    <w:rPr>
+                      <w:rFonts w:ascii="Cambria Math" w:hAnsi="Cambria Math"/>
+                      <w:b/>
+                      <w:i/>
+                      <w:color w:val="7030A0"/>
+                    </w:rPr>
+                  </m:ctrlPr>
+                </m:sSubPr>
+                <m:e>
+                  <m:r>
+                    <m:rPr>
+                      <m:sty m:val="bi"/>
+                    </m:rPr>
+                    <w:rPr>
+                      <w:rFonts w:ascii="Cambria Math" w:hAnsi="Cambria Math"/>
+                      <w:color w:val="7030A0"/>
+                    </w:rPr>
+                    <m:t>A</m:t>
+                  </m:r>
+                </m:e>
+                <m:sub>
+                  <m:r>
+                    <m:rPr>
+                      <m:sty m:val="bi"/>
+                    </m:rPr>
+                    <w:rPr>
+                      <w:rFonts w:ascii="Cambria Math" w:hAnsi="Cambria Math"/>
+                      <w:color w:val="7030A0"/>
+                    </w:rPr>
+                    <m:t>i</m:t>
+                  </m:r>
+                </m:sub>
+              </m:sSub>
+            </m:oMath>
+            <w:r>
+              <w:t xml:space="preserve"> and class value </w:t>
+            </w:r>
+            <m:oMath>
+              <m:sSub>
+                <m:sSubPr>
+                  <m:ctrlPr>
+                    <w:rPr>
+                      <w:rFonts w:ascii="Cambria Math" w:hAnsi="Cambria Math"/>
+                      <w:b/>
+                      <w:i/>
+                      <w:color w:val="7030A0"/>
+                    </w:rPr>
+                  </m:ctrlPr>
+                </m:sSubPr>
+                <m:e>
+                  <m:r>
+                    <m:rPr>
+                      <m:sty m:val="bi"/>
+                    </m:rPr>
+                    <w:rPr>
+                      <w:rFonts w:ascii="Cambria Math" w:hAnsi="Cambria Math"/>
+                      <w:color w:val="7030A0"/>
+                    </w:rPr>
+                    <m:t>c</m:t>
+                  </m:r>
+                </m:e>
+                <m:sub>
+                  <m:r>
+                    <m:rPr>
+                      <m:sty m:val="bi"/>
+                    </m:rPr>
+                    <w:rPr>
+                      <w:rFonts w:ascii="Cambria Math" w:hAnsi="Cambria Math"/>
+                      <w:color w:val="7030A0"/>
+                    </w:rPr>
+                    <m:t>j</m:t>
+                  </m:r>
+                </m:sub>
+              </m:sSub>
+            </m:oMath>
+          </w:p>
+        </w:tc>
+      </w:tr>
+      <w:tr>
+        <w:trPr>
+          <w:trHeight w:val="739"/>
+          <w:jc w:val="center"/>
+        </w:trPr>
+        <w:tc>
+          <w:tcPr>
+            <w:tcW w:w="3020" w:type="dxa"/>
+            <w:vMerge/>
+            <w:tcBorders>
+              <w:right w:val="single" w:sz="12" w:space="0" w:color="auto"/>
+            </w:tcBorders>
+            <w:shd w:val="clear" w:color="auto" w:fill="auto"/>
+            <w:vAlign w:val="center"/>
+          </w:tcPr>
+          <w:p>
+            <w:pPr>
+              <w:jc w:val="center"/>
+              <w:rPr>
+                <w:b/>
+                <w:color w:val="0000FF"/>
+              </w:rPr>
+            </w:pPr>
+          </w:p>
+        </w:tc>
+        <w:tc>
+          <w:tcPr>
+            <w:tcW w:w="3240" w:type="dxa"/>
+            <w:tcBorders>
+              <w:top w:val="single" w:sz="6" w:space="0" w:color="auto"/>
+              <w:left w:val="single" w:sz="12" w:space="0" w:color="auto"/>
+              <w:bottom w:val="single" w:sz="12" w:space="0" w:color="auto"/>
+              <w:right w:val="single" w:sz="6" w:space="0" w:color="auto"/>
+            </w:tcBorders>
+            <w:shd w:val="clear" w:color="auto" w:fill="auto"/>
+            <w:vAlign w:val="center"/>
+          </w:tcPr>
+          <w:p>
+            <w:pPr>
+              <w:jc w:val="center"/>
+              <w:rPr>
+                <w:b/>
+                <w:color w:val="0000FF"/>
+              </w:rPr>
+            </w:pPr>
+            <w:r>
+              <w:rPr>
+                <w:b/>
+                <w:color w:val="0000FF"/>
+              </w:rPr>
+              <w:t>Standard Deviation (</w:t>
+            </w:r>
+            <m:oMath>
+              <m:r>
+                <m:rPr>
+                  <m:sty m:val="b"/>
+                </m:rPr>
+                <w:rPr>
+                  <w:rFonts w:ascii="Cambria Math" w:hAnsi="Cambria Math"/>
+                  <w:color w:val="0000FF"/>
+                </w:rPr>
+                <m:t>σ</m:t>
+              </m:r>
+            </m:oMath>
+            <w:r>
+              <w:rPr>
+                <w:b/>
+                <w:color w:val="0000FF"/>
+              </w:rPr>
+              <w:t>)</w:t>
+            </w:r>
+          </w:p>
+          <w:p>
+            <w:pPr>
+              <w:rPr>
+                <w:b/>
+                <w:color w:val="E36C0A" w:themeColor="accent6" w:themeShade="BF"/>
+              </w:rPr>
+            </w:pPr>
+          </w:p>
+          <w:p>
+            <w:pPr>
+              <w:rPr>
+                <w:b/>
+                <w:color w:val="E36C0A" w:themeColor="accent6" w:themeShade="BF"/>
+              </w:rPr>
+            </w:pPr>
+            <m:oMathPara>
+              <m:oMath>
+                <m:r>
+                  <m:rPr>
+                    <m:sty m:val="bi"/>
+                  </m:rPr>
+                  <w:rPr>
+                    <w:rFonts w:ascii="Cambria Math" w:hAnsi="Cambria Math"/>
+                    <w:color w:val="7030A0"/>
+                    <w:sz w:val="20"/>
+                  </w:rPr>
+                  <m:t>σ=</m:t>
+                </m:r>
+                <m:rad>
+                  <m:radPr>
+                    <m:degHide m:val="1"/>
+                    <m:ctrlPr>
+                      <w:rPr>
+                        <w:rFonts w:ascii="Cambria Math" w:hAnsi="Cambria Math"/>
+                        <w:b/>
+                        <w:i/>
+                        <w:color w:val="7030A0"/>
+                        <w:sz w:val="20"/>
+                      </w:rPr>
+                    </m:ctrlPr>
+                  </m:radPr>
+                  <m:deg/>
+                  <m:e>
+                    <m:f>
+                      <m:fPr>
+                        <m:ctrlPr>
+                          <w:rPr>
+                            <w:rFonts w:ascii="Cambria Math" w:hAnsi="Cambria Math"/>
+                            <w:b/>
+                            <w:i/>
+                            <w:color w:val="7030A0"/>
+                            <w:sz w:val="20"/>
+                          </w:rPr>
+                        </m:ctrlPr>
+                      </m:fPr>
+                      <m:num>
+                        <m:nary>
+                          <m:naryPr>
+                            <m:chr m:val="∑"/>
+                            <m:ctrlPr>
+                              <w:rPr>
+                                <w:rFonts w:ascii="Cambria Math" w:hAnsi="Cambria Math"/>
+                                <w:b/>
+                                <w:i/>
+                                <w:color w:val="7030A0"/>
+                                <w:sz w:val="20"/>
+                              </w:rPr>
+                            </m:ctrlPr>
+                          </m:naryPr>
+                          <m:sub>
+                            <m:r>
+                              <m:rPr>
+                                <m:sty m:val="bi"/>
+                              </m:rPr>
+                              <w:rPr>
+                                <w:rFonts w:ascii="Cambria Math" w:hAnsi="Cambria Math"/>
+                                <w:color w:val="7030A0"/>
+                                <w:sz w:val="20"/>
+                              </w:rPr>
+                              <m:t>i=1</m:t>
+                            </m:r>
+                          </m:sub>
+                          <m:sup>
+                            <m:r>
+                              <m:rPr>
+                                <m:sty m:val="bi"/>
+                              </m:rPr>
+                              <w:rPr>
+                                <w:rFonts w:ascii="Cambria Math" w:hAnsi="Cambria Math"/>
+                                <w:color w:val="7030A0"/>
+                                <w:sz w:val="20"/>
+                              </w:rPr>
+                              <m:t>n</m:t>
+                            </m:r>
+                          </m:sup>
+                          <m:e>
+                            <m:sSup>
+                              <m:sSupPr>
+                                <m:ctrlPr>
+                                  <w:rPr>
+                                    <w:rFonts w:ascii="Cambria Math" w:hAnsi="Cambria Math"/>
+                                    <w:b/>
+                                    <w:i/>
+                                    <w:color w:val="7030A0"/>
+                                    <w:sz w:val="20"/>
+                                  </w:rPr>
+                                </m:ctrlPr>
+                              </m:sSupPr>
+                              <m:e>
+                                <m:d>
+                                  <m:dPr>
+                                    <m:ctrlPr>
+                                      <w:rPr>
+                                        <w:rFonts w:ascii="Cambria Math" w:hAnsi="Cambria Math"/>
+                                        <w:b/>
+                                        <w:i/>
+                                        <w:color w:val="7030A0"/>
+                                        <w:sz w:val="20"/>
+                                      </w:rPr>
+                                    </m:ctrlPr>
+                                  </m:dPr>
+                                  <m:e>
+                                    <m:sSub>
+                                      <m:sSubPr>
+                                        <m:ctrlPr>
+                                          <w:rPr>
+                                            <w:rFonts w:ascii="Cambria Math" w:hAnsi="Cambria Math"/>
+                                            <w:b/>
+                                            <w:i/>
+                                            <w:color w:val="7030A0"/>
+                                            <w:sz w:val="20"/>
+                                          </w:rPr>
+                                        </m:ctrlPr>
+                                      </m:sSubPr>
+                                      <m:e>
+                                        <m:r>
+                                          <m:rPr>
+                                            <m:sty m:val="bi"/>
+                                          </m:rPr>
+                                          <w:rPr>
+                                            <w:rFonts w:ascii="Cambria Math" w:hAnsi="Cambria Math"/>
+                                            <w:color w:val="7030A0"/>
+                                            <w:sz w:val="20"/>
+                                          </w:rPr>
+                                          <m:t>x</m:t>
+                                        </m:r>
+                                      </m:e>
+                                      <m:sub>
+                                        <m:r>
+                                          <m:rPr>
+                                            <m:sty m:val="bi"/>
+                                          </m:rPr>
+                                          <w:rPr>
+                                            <w:rFonts w:ascii="Cambria Math" w:hAnsi="Cambria Math"/>
+                                            <w:color w:val="7030A0"/>
+                                            <w:sz w:val="20"/>
+                                          </w:rPr>
+                                          <m:t>i</m:t>
+                                        </m:r>
+                                      </m:sub>
+                                    </m:sSub>
+                                    <m:r>
+                                      <m:rPr>
+                                        <m:sty m:val="bi"/>
+                                      </m:rPr>
+                                      <w:rPr>
+                                        <w:rFonts w:ascii="Cambria Math" w:hAnsi="Cambria Math"/>
+                                        <w:color w:val="7030A0"/>
+                                        <w:sz w:val="20"/>
+                                      </w:rPr>
+                                      <m:t>-μ</m:t>
+                                    </m:r>
+                                  </m:e>
+                                </m:d>
+                              </m:e>
+                              <m:sup>
+                                <m:r>
+                                  <m:rPr>
+                                    <m:sty m:val="bi"/>
+                                  </m:rPr>
+                                  <w:rPr>
+                                    <w:rFonts w:ascii="Cambria Math" w:hAnsi="Cambria Math"/>
+                                    <w:color w:val="7030A0"/>
+                                    <w:sz w:val="20"/>
+                                  </w:rPr>
+                                  <m:t>2</m:t>
+                                </m:r>
+                              </m:sup>
+                            </m:sSup>
+                          </m:e>
+                        </m:nary>
+                      </m:num>
+                      <m:den>
+                        <m:r>
+                          <m:rPr>
+                            <m:sty m:val="bi"/>
+                          </m:rPr>
+                          <w:rPr>
+                            <w:rFonts w:ascii="Cambria Math" w:hAnsi="Cambria Math"/>
+                            <w:color w:val="7030A0"/>
+                            <w:sz w:val="20"/>
+                          </w:rPr>
+                          <m:t>n-1</m:t>
+                        </m:r>
+                      </m:den>
+                    </m:f>
+                  </m:e>
+                </m:rad>
+              </m:oMath>
+            </m:oMathPara>
+          </w:p>
+        </w:tc>
+        <w:tc>
+          <w:tcPr>
+            <w:tcW w:w="5179" w:type="dxa"/>
+            <w:vMerge/>
+            <w:tcBorders>
+              <w:top w:val="single" w:sz="6" w:space="0" w:color="auto"/>
+              <w:left w:val="single" w:sz="6" w:space="0" w:color="auto"/>
+              <w:bottom w:val="single" w:sz="12" w:space="0" w:color="auto"/>
+              <w:right w:val="single" w:sz="12" w:space="0" w:color="auto"/>
+            </w:tcBorders>
+            <w:shd w:val="clear" w:color="auto" w:fill="auto"/>
+            <w:vAlign w:val="center"/>
+          </w:tcPr>
+          <w:p>
+            <w:pPr>
+              <w:rPr>
+                <w:b/>
+              </w:rPr>
+            </w:pPr>
+          </w:p>
+        </w:tc>
+      </w:tr>
+    </w:tbl>
+    <w:p>
+      <w:pPr>
+        <w:rPr>
+          <w:sz w:val="6"/>
+          <w:szCs w:val="6"/>
+        </w:rPr>
+      </w:pPr>
+    </w:p>
+    <w:p>
+      <w:pPr>
+        <w:jc w:val="center"/>
+        <w:rPr>
+          <w:b/>
+          <w:color w:val="0000FF"/>
+          <w:sz w:val="20"/>
+          <w:szCs w:val="6"/>
+        </w:rPr>
+      </w:pPr>
+      <w:r>
+        <w:rPr>
+          <w:b/>
+          <w:sz w:val="20"/>
+          <w:szCs w:val="6"/>
+        </w:rPr>
+        <w:t>Handling Zero Value Conditional Probabilities</w:t>
+      </w:r>
+      <w:r>
+        <w:rPr>
+          <w:b/>
+          <w:sz w:val="20"/>
+          <w:szCs w:val="6"/>
+        </w:rPr>
+        <w:t xml:space="preserve"> – </w:t>
+      </w:r>
+      <w:r>
+        <w:rPr>
+          <w:b/>
+          <w:color w:val="0000FF"/>
+          <w:sz w:val="20"/>
+          <w:szCs w:val="6"/>
+        </w:rPr>
+        <w:t>Further Conditional Probability Estimation</w:t>
+      </w:r>
+    </w:p>
+    <w:p>
+      <w:pPr>
+        <w:rPr>
+          <w:sz w:val="6"/>
+          <w:szCs w:val="6"/>
+        </w:rPr>
+      </w:pPr>
+    </w:p>
+    <w:tbl>
+      <w:tblPr>
+        <w:tblStyle w:val="TableGrid"/>
+        <w:tblW w:w="11439" w:type="dxa"/>
+        <w:jc w:val="center"/>
+        <w:tblLook w:val="04A0" w:firstRow="1" w:lastRow="0" w:firstColumn="1" w:lastColumn="0" w:noHBand="0" w:noVBand="1"/>
+      </w:tblPr>
+      <w:tblGrid>
+        <w:gridCol w:w="3470"/>
+        <w:gridCol w:w="3984"/>
+        <w:gridCol w:w="3985"/>
+      </w:tblGrid>
+      <w:tr>
+        <w:trPr>
+          <w:trHeight w:val="880"/>
+          <w:jc w:val="center"/>
+        </w:trPr>
+        <w:tc>
+          <w:tcPr>
+            <w:tcW w:w="3470" w:type="dxa"/>
+            <w:shd w:val="clear" w:color="auto" w:fill="auto"/>
+            <w:vAlign w:val="center"/>
+          </w:tcPr>
+          <w:p>
+            <w:pPr>
+              <w:jc w:val="center"/>
+              <w:rPr>
+                <w:b/>
+                <w:color w:val="00B050"/>
+              </w:rPr>
+            </w:pPr>
+            <w:r>
+              <w:rPr>
+                <w:b/>
+                <w:color w:val="00B050"/>
+              </w:rPr>
+              <w:t>Original/Standard</w:t>
+            </w:r>
+          </w:p>
+          <w:p>
+            <w:pPr>
+              <w:rPr>
+                <w:b/>
+                <w:sz w:val="6"/>
+                <w:szCs w:val="6"/>
+              </w:rPr>
+            </w:pPr>
+          </w:p>
+          <w:p>
+            <w:pPr>
+              <w:rPr>
+                <w:b/>
+                <w:color w:val="7030A0"/>
+              </w:rPr>
+            </w:pPr>
+            <m:oMathPara>
+              <m:oMath>
+                <m:r>
+                  <m:rPr>
+                    <m:sty m:val="bi"/>
+                  </m:rPr>
+                  <w:rPr>
+                    <w:rFonts w:ascii="Cambria Math" w:hAnsi="Cambria Math"/>
+                    <w:color w:val="7030A0"/>
+                  </w:rPr>
+                  <m:t>P</m:t>
+                </m:r>
+                <m:d>
+                  <m:dPr>
+                    <m:ctrlPr>
+                      <w:rPr>
+                        <w:rFonts w:ascii="Cambria Math" w:hAnsi="Cambria Math"/>
+                        <w:b/>
+                        <w:i/>
+                        <w:color w:val="7030A0"/>
+                      </w:rPr>
+                    </m:ctrlPr>
+                  </m:dPr>
+                  <m:e>
+                    <m:sSub>
+                      <m:sSubPr>
+                        <m:ctrlPr>
+                          <w:rPr>
+                            <w:rFonts w:ascii="Cambria Math" w:hAnsi="Cambria Math"/>
+                            <w:b/>
+                            <w:i/>
+                            <w:color w:val="7030A0"/>
+                          </w:rPr>
+                        </m:ctrlPr>
+                      </m:sSubPr>
+                      <m:e>
+                        <m:r>
+                          <m:rPr>
+                            <m:sty m:val="bi"/>
+                          </m:rPr>
+                          <w:rPr>
+                            <w:rFonts w:ascii="Cambria Math" w:hAnsi="Cambria Math"/>
+                            <w:color w:val="7030A0"/>
+                          </w:rPr>
+                          <m:t>A</m:t>
+                        </m:r>
+                      </m:e>
+                      <m:sub>
+                        <m:r>
+                          <m:rPr>
+                            <m:sty m:val="bi"/>
+                          </m:rPr>
+                          <w:rPr>
+                            <w:rFonts w:ascii="Cambria Math" w:hAnsi="Cambria Math"/>
+                            <w:color w:val="7030A0"/>
+                          </w:rPr>
+                          <m:t>i</m:t>
+                        </m:r>
+                      </m:sub>
+                    </m:sSub>
+                  </m:e>
+                  <m:e>
+                    <m:r>
+                      <m:rPr>
+                        <m:sty m:val="bi"/>
+                      </m:rPr>
+                      <w:rPr>
+                        <w:rFonts w:ascii="Cambria Math" w:hAnsi="Cambria Math"/>
+                        <w:color w:val="7030A0"/>
+                      </w:rPr>
+                      <m:t>C</m:t>
+                    </m:r>
+                  </m:e>
+                </m:d>
+                <m:r>
+                  <m:rPr>
+                    <m:sty m:val="bi"/>
+                  </m:rPr>
+                  <w:rPr>
+                    <w:rFonts w:ascii="Cambria Math" w:hAnsi="Cambria Math"/>
+                    <w:color w:val="7030A0"/>
+                  </w:rPr>
+                  <m:t>=</m:t>
+                </m:r>
+                <m:f>
+                  <m:fPr>
+                    <m:ctrlPr>
+                      <w:rPr>
+                        <w:rFonts w:ascii="Cambria Math" w:hAnsi="Cambria Math"/>
+                        <w:b/>
+                        <w:i/>
+                        <w:color w:val="7030A0"/>
+                      </w:rPr>
+                    </m:ctrlPr>
+                  </m:fPr>
+                  <m:num>
+                    <m:d>
+                      <m:dPr>
+                        <m:begChr m:val="|"/>
+                        <m:endChr m:val="|"/>
+                        <m:ctrlPr>
+                          <w:rPr>
+                            <w:rFonts w:ascii="Cambria Math" w:hAnsi="Cambria Math"/>
+                            <w:b/>
+                            <w:i/>
+                            <w:color w:val="7030A0"/>
+                          </w:rPr>
+                        </m:ctrlPr>
+                      </m:dPr>
+                      <m:e>
+                        <m:sSub>
+                          <m:sSubPr>
+                            <m:ctrlPr>
+                              <w:rPr>
+                                <w:rFonts w:ascii="Cambria Math" w:hAnsi="Cambria Math"/>
+                                <w:b/>
+                                <w:i/>
+                                <w:color w:val="7030A0"/>
+                              </w:rPr>
+                            </m:ctrlPr>
+                          </m:sSubPr>
+                          <m:e>
+                            <m:r>
+                              <m:rPr>
+                                <m:sty m:val="bi"/>
+                              </m:rPr>
+                              <w:rPr>
+                                <w:rFonts w:ascii="Cambria Math" w:hAnsi="Cambria Math"/>
+                                <w:color w:val="7030A0"/>
+                              </w:rPr>
+                              <m:t>A</m:t>
+                            </m:r>
+                          </m:e>
+                          <m:sub>
+                            <m:r>
+                              <m:rPr>
+                                <m:sty m:val="bi"/>
+                              </m:rPr>
+                              <w:rPr>
+                                <w:rFonts w:ascii="Cambria Math" w:hAnsi="Cambria Math"/>
+                                <w:color w:val="7030A0"/>
+                              </w:rPr>
+                              <m:t>i,C</m:t>
+                            </m:r>
+                          </m:sub>
+                        </m:sSub>
+                      </m:e>
+                    </m:d>
+                  </m:num>
+                  <m:den>
+                    <m:sSub>
+                      <m:sSubPr>
+                        <m:ctrlPr>
+                          <w:rPr>
+                            <w:rFonts w:ascii="Cambria Math" w:hAnsi="Cambria Math"/>
+                            <w:b/>
+                            <w:i/>
+                            <w:color w:val="7030A0"/>
+                          </w:rPr>
+                        </m:ctrlPr>
+                      </m:sSubPr>
+                      <m:e>
+                        <m:r>
+                          <m:rPr>
+                            <m:sty m:val="bi"/>
+                          </m:rPr>
+                          <w:rPr>
+                            <w:rFonts w:ascii="Cambria Math" w:hAnsi="Cambria Math"/>
+                            <w:color w:val="7030A0"/>
+                          </w:rPr>
+                          <m:t>N</m:t>
+                        </m:r>
+                      </m:e>
+                      <m:sub>
+                        <m:r>
+                          <m:rPr>
+                            <m:sty m:val="bi"/>
+                          </m:rPr>
+                          <w:rPr>
+                            <w:rFonts w:ascii="Cambria Math" w:hAnsi="Cambria Math"/>
+                            <w:color w:val="7030A0"/>
+                          </w:rPr>
+                          <m:t>C</m:t>
+                        </m:r>
+                      </m:sub>
+                    </m:sSub>
+                  </m:den>
+                </m:f>
+              </m:oMath>
+            </m:oMathPara>
+          </w:p>
+          <w:p>
+            <w:pPr>
+              <w:rPr>
+                <w:b/>
+                <w:color w:val="7030A0"/>
+              </w:rPr>
+            </w:pPr>
+            <m:oMath>
+              <m:d>
+                <m:dPr>
+                  <m:begChr m:val="|"/>
+                  <m:endChr m:val="|"/>
+                  <m:ctrlPr>
+                    <w:rPr>
+                      <w:rFonts w:ascii="Cambria Math" w:hAnsi="Cambria Math"/>
+                      <w:b/>
+                      <w:i/>
+                      <w:color w:val="7030A0"/>
+                    </w:rPr>
+                  </m:ctrlPr>
+                </m:dPr>
+                <m:e>
+                  <m:sSub>
+                    <m:sSubPr>
+                      <m:ctrlPr>
+                        <w:rPr>
+                          <w:rFonts w:ascii="Cambria Math" w:hAnsi="Cambria Math"/>
+                          <w:b/>
+                          <w:i/>
+                          <w:color w:val="7030A0"/>
+                        </w:rPr>
+                      </m:ctrlPr>
+                    </m:sSubPr>
+                    <m:e>
+                      <m:r>
+                        <m:rPr>
+                          <m:sty m:val="bi"/>
+                        </m:rPr>
+                        <w:rPr>
+                          <w:rFonts w:ascii="Cambria Math" w:hAnsi="Cambria Math"/>
+                          <w:color w:val="7030A0"/>
+                        </w:rPr>
+                        <m:t>A</m:t>
+                      </m:r>
+                    </m:e>
+                    <m:sub>
+                      <m:r>
+                        <m:rPr>
+                          <m:sty m:val="bi"/>
+                        </m:rPr>
+                        <w:rPr>
+                          <w:rFonts w:ascii="Cambria Math" w:hAnsi="Cambria Math"/>
+                          <w:color w:val="7030A0"/>
+                        </w:rPr>
+                        <m:t>i,C</m:t>
+                      </m:r>
+                    </m:sub>
+                  </m:sSub>
+                </m:e>
+              </m:d>
+            </m:oMath>
+            <w:r>
+              <w:rPr>
+                <w:b/>
+                <w:color w:val="7030A0"/>
+              </w:rPr>
+              <w:t xml:space="preserve"> </w:t>
+            </w:r>
+            <w:r>
+              <w:t>– Number of records with attribute value</w:t>
+            </w:r>
+            <w:r>
+              <w:rPr>
+                <w:b/>
+                <w:color w:val="7030A0"/>
+              </w:rPr>
+              <w:t xml:space="preserve"> </w:t>
+            </w:r>
+            <m:oMath>
+              <m:sSub>
+                <m:sSubPr>
+                  <m:ctrlPr>
+                    <w:rPr>
+                      <w:rFonts w:ascii="Cambria Math" w:hAnsi="Cambria Math"/>
+                      <w:b/>
+                      <w:i/>
+                      <w:color w:val="7030A0"/>
+                    </w:rPr>
+                  </m:ctrlPr>
+                </m:sSubPr>
+                <m:e>
+                  <m:r>
+                    <m:rPr>
+                      <m:sty m:val="bi"/>
+                    </m:rPr>
+                    <w:rPr>
+                      <w:rFonts w:ascii="Cambria Math" w:hAnsi="Cambria Math"/>
+                      <w:color w:val="7030A0"/>
+                    </w:rPr>
+                    <m:t>A</m:t>
+                  </m:r>
+                </m:e>
+                <m:sub>
+                  <m:r>
+                    <m:rPr>
+                      <m:sty m:val="bi"/>
+                    </m:rPr>
+                    <w:rPr>
+                      <w:rFonts w:ascii="Cambria Math" w:hAnsi="Cambria Math"/>
+                      <w:color w:val="7030A0"/>
+                    </w:rPr>
+                    <m:t>i</m:t>
+                  </m:r>
+                </m:sub>
+              </m:sSub>
+            </m:oMath>
+            <w:r>
+              <w:rPr>
+                <w:b/>
+                <w:color w:val="7030A0"/>
+              </w:rPr>
+              <w:t xml:space="preserve"> </w:t>
+            </w:r>
+            <w:r>
+              <w:t>and class value</w:t>
+            </w:r>
+            <w:r>
+              <w:rPr>
+                <w:b/>
+                <w:color w:val="7030A0"/>
+              </w:rPr>
+              <w:t xml:space="preserve"> </w:t>
+            </w:r>
+            <m:oMath>
+              <m:r>
+                <m:rPr>
+                  <m:sty m:val="bi"/>
+                </m:rPr>
+                <w:rPr>
+                  <w:rFonts w:ascii="Cambria Math" w:hAnsi="Cambria Math"/>
+                  <w:color w:val="7030A0"/>
+                </w:rPr>
+                <m:t>C</m:t>
+              </m:r>
+            </m:oMath>
+          </w:p>
+          <w:p>
+            <w:pPr>
+              <w:rPr>
+                <w:b/>
+              </w:rPr>
+            </w:pPr>
+            <m:oMath>
+              <m:sSub>
+                <m:sSubPr>
+                  <m:ctrlPr>
+                    <w:rPr>
+                      <w:rFonts w:ascii="Cambria Math" w:hAnsi="Cambria Math"/>
+                      <w:b/>
+                      <w:i/>
+                      <w:color w:val="7030A0"/>
+                    </w:rPr>
+                  </m:ctrlPr>
+                </m:sSubPr>
+                <m:e>
+                  <m:r>
+                    <m:rPr>
+                      <m:sty m:val="bi"/>
+                    </m:rPr>
+                    <w:rPr>
+                      <w:rFonts w:ascii="Cambria Math" w:hAnsi="Cambria Math"/>
+                      <w:color w:val="7030A0"/>
+                    </w:rPr>
+                    <m:t>N</m:t>
+                  </m:r>
+                </m:e>
+                <m:sub>
+                  <m:r>
+                    <m:rPr>
+                      <m:sty m:val="bi"/>
+                    </m:rPr>
+                    <w:rPr>
+                      <w:rFonts w:ascii="Cambria Math" w:hAnsi="Cambria Math"/>
+                      <w:color w:val="7030A0"/>
+                    </w:rPr>
+                    <m:t>C</m:t>
+                  </m:r>
+                </m:sub>
+              </m:sSub>
+            </m:oMath>
+            <w:r>
+              <w:rPr>
+                <w:b/>
+                <w:color w:val="7030A0"/>
+              </w:rPr>
+              <w:t xml:space="preserve"> </w:t>
+            </w:r>
+            <w:r>
+              <w:t>– Number of records with class value</w:t>
+            </w:r>
+            <w:r>
+              <w:rPr>
+                <w:b/>
+                <w:color w:val="7030A0"/>
+              </w:rPr>
+              <w:t xml:space="preserve"> </w:t>
+            </w:r>
+            <m:oMath>
+              <m:r>
+                <m:rPr>
+                  <m:sty m:val="bi"/>
+                </m:rPr>
+                <w:rPr>
+                  <w:rFonts w:ascii="Cambria Math" w:hAnsi="Cambria Math"/>
+                  <w:color w:val="7030A0"/>
+                </w:rPr>
+                <m:t>C</m:t>
+              </m:r>
+            </m:oMath>
+          </w:p>
+        </w:tc>
+        <w:tc>
+          <w:tcPr>
+            <w:tcW w:w="3984" w:type="dxa"/>
+            <w:shd w:val="clear" w:color="auto" w:fill="auto"/>
+            <w:vAlign w:val="center"/>
+          </w:tcPr>
+          <w:p>
+            <w:pPr>
+              <w:jc w:val="center"/>
+              <w:rPr>
+                <w:b/>
+                <w:color w:val="00B050"/>
+              </w:rPr>
+            </w:pPr>
+            <w:r>
+              <w:rPr>
+                <w:b/>
+                <w:color w:val="00B050"/>
+              </w:rPr>
+              <w:t>Laplace</w:t>
+            </w:r>
+          </w:p>
+          <w:p>
+            <w:pPr>
+              <w:rPr>
+                <w:b/>
+                <w:sz w:val="6"/>
+                <w:szCs w:val="6"/>
+              </w:rPr>
+            </w:pPr>
+          </w:p>
+          <w:p>
+            <w:pPr>
+              <w:rPr>
+                <w:b/>
+                <w:color w:val="7030A0"/>
+              </w:rPr>
+            </w:pPr>
+            <m:oMathPara>
+              <m:oMath>
+                <m:r>
+                  <m:rPr>
+                    <m:sty m:val="bi"/>
+                  </m:rPr>
+                  <w:rPr>
+                    <w:rFonts w:ascii="Cambria Math" w:hAnsi="Cambria Math"/>
+                    <w:color w:val="7030A0"/>
+                  </w:rPr>
+                  <m:t>P</m:t>
+                </m:r>
+                <m:d>
+                  <m:dPr>
+                    <m:ctrlPr>
+                      <w:rPr>
+                        <w:rFonts w:ascii="Cambria Math" w:hAnsi="Cambria Math"/>
+                        <w:b/>
+                        <w:i/>
+                        <w:color w:val="7030A0"/>
+                      </w:rPr>
+                    </m:ctrlPr>
+                  </m:dPr>
+                  <m:e>
+                    <m:sSub>
+                      <m:sSubPr>
+                        <m:ctrlPr>
+                          <w:rPr>
+                            <w:rFonts w:ascii="Cambria Math" w:hAnsi="Cambria Math"/>
+                            <w:b/>
+                            <w:i/>
+                            <w:color w:val="7030A0"/>
+                          </w:rPr>
+                        </m:ctrlPr>
+                      </m:sSubPr>
+                      <m:e>
+                        <m:r>
+                          <m:rPr>
+                            <m:sty m:val="bi"/>
+                          </m:rPr>
+                          <w:rPr>
+                            <w:rFonts w:ascii="Cambria Math" w:hAnsi="Cambria Math"/>
+                            <w:color w:val="7030A0"/>
+                          </w:rPr>
+                          <m:t>A</m:t>
+                        </m:r>
+                      </m:e>
+                      <m:sub>
+                        <m:r>
+                          <m:rPr>
+                            <m:sty m:val="bi"/>
+                          </m:rPr>
+                          <w:rPr>
+                            <w:rFonts w:ascii="Cambria Math" w:hAnsi="Cambria Math"/>
+                            <w:color w:val="7030A0"/>
+                          </w:rPr>
+                          <m:t>i</m:t>
+                        </m:r>
+                      </m:sub>
+                    </m:sSub>
+                  </m:e>
+                  <m:e>
+                    <m:r>
+                      <m:rPr>
+                        <m:sty m:val="bi"/>
+                      </m:rPr>
+                      <w:rPr>
+                        <w:rFonts w:ascii="Cambria Math" w:hAnsi="Cambria Math"/>
+                        <w:color w:val="7030A0"/>
+                      </w:rPr>
+                      <m:t>C</m:t>
+                    </m:r>
+                  </m:e>
+                </m:d>
+                <m:r>
+                  <m:rPr>
+                    <m:sty m:val="bi"/>
+                  </m:rPr>
+                  <w:rPr>
+                    <w:rFonts w:ascii="Cambria Math" w:hAnsi="Cambria Math"/>
+                    <w:color w:val="7030A0"/>
+                  </w:rPr>
+                  <m:t>=</m:t>
+                </m:r>
+                <m:f>
+                  <m:fPr>
+                    <m:ctrlPr>
+                      <w:rPr>
+                        <w:rFonts w:ascii="Cambria Math" w:hAnsi="Cambria Math"/>
+                        <w:b/>
+                        <w:i/>
+                        <w:color w:val="7030A0"/>
+                      </w:rPr>
+                    </m:ctrlPr>
+                  </m:fPr>
+                  <m:num>
+                    <m:d>
+                      <m:dPr>
+                        <m:begChr m:val="|"/>
+                        <m:endChr m:val="|"/>
+                        <m:ctrlPr>
+                          <w:rPr>
+                            <w:rFonts w:ascii="Cambria Math" w:hAnsi="Cambria Math"/>
+                            <w:b/>
+                            <w:i/>
+                            <w:color w:val="7030A0"/>
+                          </w:rPr>
+                        </m:ctrlPr>
+                      </m:dPr>
+                      <m:e>
+                        <m:sSub>
+                          <m:sSubPr>
+                            <m:ctrlPr>
+                              <w:rPr>
+                                <w:rFonts w:ascii="Cambria Math" w:hAnsi="Cambria Math"/>
+                                <w:b/>
+                                <w:i/>
+                                <w:color w:val="7030A0"/>
+                              </w:rPr>
+                            </m:ctrlPr>
+                          </m:sSubPr>
+                          <m:e>
+                            <m:r>
+                              <m:rPr>
+                                <m:sty m:val="bi"/>
+                              </m:rPr>
+                              <w:rPr>
+                                <w:rFonts w:ascii="Cambria Math" w:hAnsi="Cambria Math"/>
+                                <w:color w:val="7030A0"/>
+                              </w:rPr>
+                              <m:t>A</m:t>
+                            </m:r>
+                          </m:e>
+                          <m:sub>
+                            <m:r>
+                              <m:rPr>
+                                <m:sty m:val="bi"/>
+                              </m:rPr>
+                              <w:rPr>
+                                <w:rFonts w:ascii="Cambria Math" w:hAnsi="Cambria Math"/>
+                                <w:color w:val="7030A0"/>
+                              </w:rPr>
+                              <m:t>i,C</m:t>
+                            </m:r>
+                          </m:sub>
+                        </m:sSub>
+                      </m:e>
+                    </m:d>
+                    <m:r>
+                      <m:rPr>
+                        <m:sty m:val="bi"/>
+                      </m:rPr>
+                      <w:rPr>
+                        <w:rFonts w:ascii="Cambria Math" w:hAnsi="Cambria Math"/>
+                        <w:color w:val="7030A0"/>
+                      </w:rPr>
+                      <m:t>+1</m:t>
+                    </m:r>
+                  </m:num>
+                  <m:den>
+                    <m:sSub>
+                      <m:sSubPr>
+                        <m:ctrlPr>
+                          <w:rPr>
+                            <w:rFonts w:ascii="Cambria Math" w:hAnsi="Cambria Math"/>
+                            <w:b/>
+                            <w:i/>
+                            <w:color w:val="7030A0"/>
+                          </w:rPr>
+                        </m:ctrlPr>
+                      </m:sSubPr>
+                      <m:e>
+                        <m:r>
+                          <m:rPr>
+                            <m:sty m:val="bi"/>
+                          </m:rPr>
+                          <w:rPr>
+                            <w:rFonts w:ascii="Cambria Math" w:hAnsi="Cambria Math"/>
+                            <w:color w:val="7030A0"/>
+                          </w:rPr>
+                          <m:t>N</m:t>
+                        </m:r>
+                      </m:e>
+                      <m:sub>
+                        <m:r>
+                          <m:rPr>
+                            <m:sty m:val="bi"/>
+                          </m:rPr>
+                          <w:rPr>
+                            <w:rFonts w:ascii="Cambria Math" w:hAnsi="Cambria Math"/>
+                            <w:color w:val="7030A0"/>
+                          </w:rPr>
+                          <m:t>C</m:t>
+                        </m:r>
+                      </m:sub>
+                    </m:sSub>
+                    <m:r>
+                      <m:rPr>
+                        <m:sty m:val="bi"/>
+                      </m:rPr>
+                      <w:rPr>
+                        <w:rFonts w:ascii="Cambria Math" w:hAnsi="Cambria Math"/>
+                        <w:color w:val="7030A0"/>
+                      </w:rPr>
+                      <m:t>+k</m:t>
+                    </m:r>
+                  </m:den>
+                </m:f>
+              </m:oMath>
+            </m:oMathPara>
+          </w:p>
+          <w:p>
+            <w:pPr>
+              <w:rPr>
+                <w:b/>
+                <w:color w:val="7030A0"/>
+              </w:rPr>
+            </w:pPr>
+            <m:oMath>
+              <m:d>
+                <m:dPr>
+                  <m:begChr m:val="|"/>
+                  <m:endChr m:val="|"/>
+                  <m:ctrlPr>
+                    <w:rPr>
+                      <w:rFonts w:ascii="Cambria Math" w:hAnsi="Cambria Math"/>
+                      <w:b/>
+                      <w:i/>
+                      <w:color w:val="7030A0"/>
+                    </w:rPr>
+                  </m:ctrlPr>
+                </m:dPr>
+                <m:e>
+                  <m:sSub>
+                    <m:sSubPr>
+                      <m:ctrlPr>
+                        <w:rPr>
+                          <w:rFonts w:ascii="Cambria Math" w:hAnsi="Cambria Math"/>
+                          <w:b/>
+                          <w:i/>
+                          <w:color w:val="7030A0"/>
+                        </w:rPr>
+                      </m:ctrlPr>
+                    </m:sSubPr>
+                    <m:e>
+                      <m:r>
+                        <m:rPr>
+                          <m:sty m:val="bi"/>
+                        </m:rPr>
+                        <w:rPr>
+                          <w:rFonts w:ascii="Cambria Math" w:hAnsi="Cambria Math"/>
+                          <w:color w:val="7030A0"/>
+                        </w:rPr>
+                        <m:t>A</m:t>
+                      </m:r>
+                    </m:e>
+                    <m:sub>
+                      <m:r>
+                        <m:rPr>
+                          <m:sty m:val="bi"/>
+                        </m:rPr>
+                        <w:rPr>
+                          <w:rFonts w:ascii="Cambria Math" w:hAnsi="Cambria Math"/>
+                          <w:color w:val="7030A0"/>
+                        </w:rPr>
+                        <m:t>i,C</m:t>
+                      </m:r>
+                    </m:sub>
+                  </m:sSub>
+                </m:e>
+              </m:d>
+            </m:oMath>
+            <w:r>
+              <w:rPr>
+                <w:b/>
+                <w:color w:val="7030A0"/>
+              </w:rPr>
+              <w:t xml:space="preserve"> </w:t>
+            </w:r>
+            <w:r>
+              <w:t>– Number of records with attribute value</w:t>
+            </w:r>
+            <w:r>
+              <w:rPr>
+                <w:b/>
+                <w:color w:val="7030A0"/>
+              </w:rPr>
+              <w:t xml:space="preserve"> </w:t>
+            </w:r>
+            <m:oMath>
+              <m:sSub>
+                <m:sSubPr>
+                  <m:ctrlPr>
+                    <w:rPr>
+                      <w:rFonts w:ascii="Cambria Math" w:hAnsi="Cambria Math"/>
+                      <w:b/>
+                      <w:i/>
+                      <w:color w:val="7030A0"/>
+                    </w:rPr>
+                  </m:ctrlPr>
+                </m:sSubPr>
+                <m:e>
+                  <m:r>
+                    <m:rPr>
+                      <m:sty m:val="bi"/>
+                    </m:rPr>
+                    <w:rPr>
+                      <w:rFonts w:ascii="Cambria Math" w:hAnsi="Cambria Math"/>
+                      <w:color w:val="7030A0"/>
+                    </w:rPr>
+                    <m:t>A</m:t>
+                  </m:r>
+                </m:e>
+                <m:sub>
+                  <m:r>
+                    <m:rPr>
+                      <m:sty m:val="bi"/>
+                    </m:rPr>
+                    <w:rPr>
+                      <w:rFonts w:ascii="Cambria Math" w:hAnsi="Cambria Math"/>
+                      <w:color w:val="7030A0"/>
+                    </w:rPr>
+                    <m:t>i</m:t>
+                  </m:r>
+                </m:sub>
+              </m:sSub>
+            </m:oMath>
+            <w:r>
+              <w:rPr>
+                <w:b/>
+                <w:color w:val="7030A0"/>
+              </w:rPr>
+              <w:t xml:space="preserve"> </w:t>
+            </w:r>
+            <w:r>
+              <w:t>and class value</w:t>
+            </w:r>
+            <w:r>
+              <w:rPr>
+                <w:b/>
+                <w:color w:val="7030A0"/>
+              </w:rPr>
+              <w:t xml:space="preserve"> </w:t>
+            </w:r>
+            <m:oMath>
+              <m:r>
+                <m:rPr>
+                  <m:sty m:val="bi"/>
+                </m:rPr>
+                <w:rPr>
+                  <w:rFonts w:ascii="Cambria Math" w:hAnsi="Cambria Math"/>
+                  <w:color w:val="7030A0"/>
+                </w:rPr>
+                <m:t>C</m:t>
+              </m:r>
+            </m:oMath>
+          </w:p>
+          <w:p>
+            <w:pPr>
+              <w:rPr>
+                <w:b/>
+                <w:color w:val="7030A0"/>
+              </w:rPr>
+            </w:pPr>
+            <m:oMath>
+              <m:sSub>
+                <m:sSubPr>
+                  <m:ctrlPr>
+                    <w:rPr>
+                      <w:rFonts w:ascii="Cambria Math" w:hAnsi="Cambria Math"/>
+                      <w:b/>
+                      <w:i/>
+                      <w:color w:val="7030A0"/>
+                    </w:rPr>
+                  </m:ctrlPr>
+                </m:sSubPr>
+                <m:e>
+                  <m:r>
+                    <m:rPr>
+                      <m:sty m:val="bi"/>
+                    </m:rPr>
+                    <w:rPr>
+                      <w:rFonts w:ascii="Cambria Math" w:hAnsi="Cambria Math"/>
+                      <w:color w:val="7030A0"/>
+                    </w:rPr>
+                    <m:t>N</m:t>
+                  </m:r>
+                </m:e>
+                <m:sub>
+                  <m:r>
+                    <m:rPr>
+                      <m:sty m:val="bi"/>
+                    </m:rPr>
+                    <w:rPr>
+                      <w:rFonts w:ascii="Cambria Math" w:hAnsi="Cambria Math"/>
+                      <w:color w:val="7030A0"/>
+                    </w:rPr>
+                    <m:t>C</m:t>
+                  </m:r>
+                </m:sub>
+              </m:sSub>
+            </m:oMath>
+            <w:r>
+              <w:rPr>
+                <w:b/>
+                <w:color w:val="7030A0"/>
+              </w:rPr>
+              <w:t xml:space="preserve"> </w:t>
+            </w:r>
+            <w:r>
+              <w:t>– Number of records with class value</w:t>
+            </w:r>
+            <w:r>
+              <w:rPr>
+                <w:b/>
+                <w:color w:val="7030A0"/>
+              </w:rPr>
+              <w:t xml:space="preserve"> </w:t>
+            </w:r>
+            <m:oMath>
+              <m:r>
+                <m:rPr>
+                  <m:sty m:val="bi"/>
+                </m:rPr>
+                <w:rPr>
+                  <w:rFonts w:ascii="Cambria Math" w:hAnsi="Cambria Math"/>
+                  <w:color w:val="7030A0"/>
+                </w:rPr>
+                <m:t>C</m:t>
+              </m:r>
+            </m:oMath>
+          </w:p>
+          <w:p>
+            <w:pPr>
+              <w:rPr>
+                <w:b/>
+              </w:rPr>
+            </w:pPr>
+            <m:oMath>
+              <m:r>
+                <m:rPr>
+                  <m:sty m:val="bi"/>
+                </m:rPr>
+                <w:rPr>
+                  <w:rFonts w:ascii="Cambria Math" w:hAnsi="Cambria Math"/>
+                  <w:color w:val="7030A0"/>
+                </w:rPr>
+                <m:t>k</m:t>
+              </m:r>
+            </m:oMath>
+            <w:r>
+              <w:rPr>
+                <w:b/>
+                <w:color w:val="7030A0"/>
+              </w:rPr>
+              <w:t xml:space="preserve"> </w:t>
+            </w:r>
+            <w:r>
+              <w:t xml:space="preserve">– Number of </w:t>
+            </w:r>
+            <w:r>
+              <w:t>classes</w:t>
+            </w:r>
+          </w:p>
+        </w:tc>
+        <w:tc>
+          <w:tcPr>
+            <w:tcW w:w="3985" w:type="dxa"/>
+            <w:shd w:val="clear" w:color="auto" w:fill="auto"/>
+            <w:vAlign w:val="center"/>
+          </w:tcPr>
+          <w:p>
+            <w:pPr>
+              <w:rPr>
+                <w:b/>
+                <w:color w:val="7030A0"/>
+              </w:rPr>
+            </w:pPr>
+            <m:oMathPara>
+              <m:oMath>
+                <m:r>
+                  <m:rPr>
+                    <m:sty m:val="bi"/>
+                  </m:rPr>
+                  <w:rPr>
+                    <w:rFonts w:ascii="Cambria Math" w:hAnsi="Cambria Math"/>
+                    <w:color w:val="7030A0"/>
+                  </w:rPr>
+                  <m:t>P</m:t>
+                </m:r>
+                <m:d>
+                  <m:dPr>
+                    <m:ctrlPr>
+                      <w:rPr>
+                        <w:rFonts w:ascii="Cambria Math" w:hAnsi="Cambria Math"/>
+                        <w:b/>
+                        <w:i/>
+                        <w:color w:val="7030A0"/>
+                      </w:rPr>
+                    </m:ctrlPr>
+                  </m:dPr>
+                  <m:e>
+                    <m:sSub>
+                      <m:sSubPr>
+                        <m:ctrlPr>
+                          <w:rPr>
+                            <w:rFonts w:ascii="Cambria Math" w:hAnsi="Cambria Math"/>
+                            <w:b/>
+                            <w:i/>
+                            <w:color w:val="7030A0"/>
+                          </w:rPr>
+                        </m:ctrlPr>
+                      </m:sSubPr>
+                      <m:e>
+                        <m:r>
+                          <m:rPr>
+                            <m:sty m:val="bi"/>
+                          </m:rPr>
+                          <w:rPr>
+                            <w:rFonts w:ascii="Cambria Math" w:hAnsi="Cambria Math"/>
+                            <w:color w:val="7030A0"/>
+                          </w:rPr>
+                          <m:t>A</m:t>
+                        </m:r>
+                      </m:e>
+                      <m:sub>
+                        <m:r>
+                          <m:rPr>
+                            <m:sty m:val="bi"/>
+                          </m:rPr>
+                          <w:rPr>
+                            <w:rFonts w:ascii="Cambria Math" w:hAnsi="Cambria Math"/>
+                            <w:color w:val="7030A0"/>
+                          </w:rPr>
+                          <m:t>i</m:t>
+                        </m:r>
+                      </m:sub>
+                    </m:sSub>
+                  </m:e>
+                  <m:e>
+                    <m:r>
+                      <m:rPr>
+                        <m:sty m:val="bi"/>
+                      </m:rPr>
+                      <w:rPr>
+                        <w:rFonts w:ascii="Cambria Math" w:hAnsi="Cambria Math"/>
+                        <w:color w:val="7030A0"/>
+                      </w:rPr>
+                      <m:t>C</m:t>
+                    </m:r>
+                  </m:e>
+                </m:d>
+                <m:r>
+                  <m:rPr>
+                    <m:sty m:val="bi"/>
+                  </m:rPr>
+                  <w:rPr>
+                    <w:rFonts w:ascii="Cambria Math" w:hAnsi="Cambria Math"/>
+                    <w:color w:val="7030A0"/>
+                  </w:rPr>
+                  <m:t>=</m:t>
+                </m:r>
+                <m:f>
+                  <m:fPr>
+                    <m:ctrlPr>
+                      <w:rPr>
+                        <w:rFonts w:ascii="Cambria Math" w:hAnsi="Cambria Math"/>
+                        <w:b/>
+                        <w:i/>
+                        <w:color w:val="7030A0"/>
+                      </w:rPr>
+                    </m:ctrlPr>
+                  </m:fPr>
+                  <m:num>
+                    <m:d>
+                      <m:dPr>
+                        <m:begChr m:val="|"/>
+                        <m:endChr m:val="|"/>
+                        <m:ctrlPr>
+                          <w:rPr>
+                            <w:rFonts w:ascii="Cambria Math" w:hAnsi="Cambria Math"/>
+                            <w:b/>
+                            <w:i/>
+                            <w:color w:val="7030A0"/>
+                          </w:rPr>
+                        </m:ctrlPr>
+                      </m:dPr>
+                      <m:e>
+                        <m:sSub>
+                          <m:sSubPr>
+                            <m:ctrlPr>
+                              <w:rPr>
+                                <w:rFonts w:ascii="Cambria Math" w:hAnsi="Cambria Math"/>
+                                <w:b/>
+                                <w:i/>
+                                <w:color w:val="7030A0"/>
+                              </w:rPr>
+                            </m:ctrlPr>
+                          </m:sSubPr>
+                          <m:e>
+                            <m:r>
+                              <m:rPr>
+                                <m:sty m:val="bi"/>
+                              </m:rPr>
+                              <w:rPr>
+                                <w:rFonts w:ascii="Cambria Math" w:hAnsi="Cambria Math"/>
+                                <w:color w:val="7030A0"/>
+                              </w:rPr>
+                              <m:t>A</m:t>
+                            </m:r>
+                          </m:e>
+                          <m:sub>
+                            <m:r>
+                              <m:rPr>
+                                <m:sty m:val="bi"/>
+                              </m:rPr>
+                              <w:rPr>
+                                <w:rFonts w:ascii="Cambria Math" w:hAnsi="Cambria Math"/>
+                                <w:color w:val="7030A0"/>
+                              </w:rPr>
+                              <m:t>i,C</m:t>
+                            </m:r>
+                          </m:sub>
+                        </m:sSub>
+                      </m:e>
+                    </m:d>
+                    <m:r>
+                      <m:rPr>
+                        <m:sty m:val="bi"/>
+                      </m:rPr>
+                      <w:rPr>
+                        <w:rFonts w:ascii="Cambria Math" w:hAnsi="Cambria Math"/>
+                        <w:color w:val="7030A0"/>
+                      </w:rPr>
+                      <m:t>+</m:t>
+                    </m:r>
+                    <m:r>
+                      <m:rPr>
+                        <m:sty m:val="bi"/>
+                      </m:rPr>
+                      <w:rPr>
+                        <w:rFonts w:ascii="Cambria Math" w:hAnsi="Cambria Math"/>
+                        <w:color w:val="7030A0"/>
+                      </w:rPr>
+                      <m:t>mp</m:t>
+                    </m:r>
+                  </m:num>
+                  <m:den>
+                    <m:sSub>
+                      <m:sSubPr>
+                        <m:ctrlPr>
+                          <w:rPr>
+                            <w:rFonts w:ascii="Cambria Math" w:hAnsi="Cambria Math"/>
+                            <w:b/>
+                            <w:i/>
+                            <w:color w:val="7030A0"/>
+                          </w:rPr>
+                        </m:ctrlPr>
+                      </m:sSubPr>
+                      <m:e>
+                        <m:r>
+                          <m:rPr>
+                            <m:sty m:val="bi"/>
+                          </m:rPr>
+                          <w:rPr>
+                            <w:rFonts w:ascii="Cambria Math" w:hAnsi="Cambria Math"/>
+                            <w:color w:val="7030A0"/>
+                          </w:rPr>
+                          <m:t>N</m:t>
+                        </m:r>
+                      </m:e>
+                      <m:sub>
+                        <m:r>
+                          <m:rPr>
+                            <m:sty m:val="bi"/>
+                          </m:rPr>
+                          <w:rPr>
+                            <w:rFonts w:ascii="Cambria Math" w:hAnsi="Cambria Math"/>
+                            <w:color w:val="7030A0"/>
+                          </w:rPr>
+                          <m:t>C</m:t>
+                        </m:r>
+                      </m:sub>
+                    </m:sSub>
+                    <m:r>
+                      <m:rPr>
+                        <m:sty m:val="bi"/>
+                      </m:rPr>
+                      <w:rPr>
+                        <w:rFonts w:ascii="Cambria Math" w:hAnsi="Cambria Math"/>
+                        <w:color w:val="7030A0"/>
+                      </w:rPr>
+                      <m:t>+</m:t>
+                    </m:r>
+                    <m:r>
+                      <m:rPr>
+                        <m:sty m:val="bi"/>
+                      </m:rPr>
+                      <w:rPr>
+                        <w:rFonts w:ascii="Cambria Math" w:hAnsi="Cambria Math"/>
+                        <w:color w:val="7030A0"/>
+                      </w:rPr>
+                      <m:t>m</m:t>
+                    </m:r>
+                  </m:den>
+                </m:f>
+              </m:oMath>
+            </m:oMathPara>
+          </w:p>
+          <w:p>
+            <w:pPr>
+              <w:rPr>
+                <w:b/>
+                <w:color w:val="7030A0"/>
+              </w:rPr>
+            </w:pPr>
+            <m:oMath>
+              <m:d>
+                <m:dPr>
+                  <m:begChr m:val="|"/>
+                  <m:endChr m:val="|"/>
+                  <m:ctrlPr>
+                    <w:rPr>
+                      <w:rFonts w:ascii="Cambria Math" w:hAnsi="Cambria Math"/>
+                      <w:b/>
+                      <w:i/>
+                      <w:color w:val="7030A0"/>
+                    </w:rPr>
+                  </m:ctrlPr>
+                </m:dPr>
+                <m:e>
+                  <m:sSub>
+                    <m:sSubPr>
+                      <m:ctrlPr>
+                        <w:rPr>
+                          <w:rFonts w:ascii="Cambria Math" w:hAnsi="Cambria Math"/>
+                          <w:b/>
+                          <w:i/>
+                          <w:color w:val="7030A0"/>
+                        </w:rPr>
+                      </m:ctrlPr>
+                    </m:sSubPr>
+                    <m:e>
+                      <m:r>
+                        <m:rPr>
+                          <m:sty m:val="bi"/>
+                        </m:rPr>
+                        <w:rPr>
+                          <w:rFonts w:ascii="Cambria Math" w:hAnsi="Cambria Math"/>
+                          <w:color w:val="7030A0"/>
+                        </w:rPr>
+                        <m:t>A</m:t>
+                      </m:r>
+                    </m:e>
+                    <m:sub>
+                      <m:r>
+                        <m:rPr>
+                          <m:sty m:val="bi"/>
+                        </m:rPr>
+                        <w:rPr>
+                          <w:rFonts w:ascii="Cambria Math" w:hAnsi="Cambria Math"/>
+                          <w:color w:val="7030A0"/>
+                        </w:rPr>
+                        <m:t>i,C</m:t>
+                      </m:r>
+                    </m:sub>
+                  </m:sSub>
+                </m:e>
+              </m:d>
+            </m:oMath>
+            <w:r>
+              <w:rPr>
+                <w:b/>
+                <w:color w:val="7030A0"/>
+              </w:rPr>
+              <w:t xml:space="preserve"> </w:t>
+            </w:r>
+            <w:r>
+              <w:t>– Number of records with attribute value</w:t>
+            </w:r>
+            <w:r>
+              <w:rPr>
+                <w:b/>
+                <w:color w:val="7030A0"/>
+              </w:rPr>
+              <w:t xml:space="preserve"> </w:t>
+            </w:r>
+            <m:oMath>
+              <m:sSub>
+                <m:sSubPr>
+                  <m:ctrlPr>
+                    <w:rPr>
+                      <w:rFonts w:ascii="Cambria Math" w:hAnsi="Cambria Math"/>
+                      <w:b/>
+                      <w:i/>
+                      <w:color w:val="7030A0"/>
+                    </w:rPr>
+                  </m:ctrlPr>
+                </m:sSubPr>
+                <m:e>
+                  <m:r>
+                    <m:rPr>
+                      <m:sty m:val="bi"/>
+                    </m:rPr>
+                    <w:rPr>
+                      <w:rFonts w:ascii="Cambria Math" w:hAnsi="Cambria Math"/>
+                      <w:color w:val="7030A0"/>
+                    </w:rPr>
+                    <m:t>A</m:t>
+                  </m:r>
+                </m:e>
+                <m:sub>
+                  <m:r>
+                    <m:rPr>
+                      <m:sty m:val="bi"/>
+                    </m:rPr>
+                    <w:rPr>
+                      <w:rFonts w:ascii="Cambria Math" w:hAnsi="Cambria Math"/>
+                      <w:color w:val="7030A0"/>
+                    </w:rPr>
+                    <m:t>i</m:t>
+                  </m:r>
+                </m:sub>
+              </m:sSub>
+            </m:oMath>
+            <w:r>
+              <w:rPr>
+                <w:b/>
+                <w:color w:val="7030A0"/>
+              </w:rPr>
+              <w:t xml:space="preserve"> </w:t>
+            </w:r>
+            <w:r>
+              <w:t>and class value</w:t>
+            </w:r>
+            <w:r>
+              <w:rPr>
+                <w:b/>
+                <w:color w:val="7030A0"/>
+              </w:rPr>
+              <w:t xml:space="preserve"> </w:t>
+            </w:r>
+            <m:oMath>
+              <m:r>
+                <m:rPr>
+                  <m:sty m:val="bi"/>
+                </m:rPr>
+                <w:rPr>
+                  <w:rFonts w:ascii="Cambria Math" w:hAnsi="Cambria Math"/>
+                  <w:color w:val="7030A0"/>
+                </w:rPr>
+                <m:t>C</m:t>
+              </m:r>
+            </m:oMath>
+          </w:p>
+          <w:p>
+            <w:pPr>
+              <w:rPr>
+                <w:b/>
+                <w:color w:val="7030A0"/>
+              </w:rPr>
+            </w:pPr>
+            <m:oMath>
+              <m:sSub>
+                <m:sSubPr>
+                  <m:ctrlPr>
+                    <w:rPr>
+                      <w:rFonts w:ascii="Cambria Math" w:hAnsi="Cambria Math"/>
+                      <w:b/>
+                      <w:i/>
+                      <w:color w:val="7030A0"/>
+                    </w:rPr>
+                  </m:ctrlPr>
+                </m:sSubPr>
+                <m:e>
+                  <m:r>
+                    <m:rPr>
+                      <m:sty m:val="bi"/>
+                    </m:rPr>
+                    <w:rPr>
+                      <w:rFonts w:ascii="Cambria Math" w:hAnsi="Cambria Math"/>
+                      <w:color w:val="7030A0"/>
+                    </w:rPr>
+                    <m:t>N</m:t>
+                  </m:r>
+                </m:e>
+                <m:sub>
+                  <m:r>
+                    <m:rPr>
+                      <m:sty m:val="bi"/>
+                    </m:rPr>
+                    <w:rPr>
+                      <w:rFonts w:ascii="Cambria Math" w:hAnsi="Cambria Math"/>
+                      <w:color w:val="7030A0"/>
+                    </w:rPr>
+                    <m:t>C</m:t>
+                  </m:r>
+                </m:sub>
+              </m:sSub>
+            </m:oMath>
+            <w:r>
+              <w:rPr>
+                <w:b/>
+                <w:color w:val="7030A0"/>
+              </w:rPr>
+              <w:t xml:space="preserve"> </w:t>
+            </w:r>
+            <w:r>
+              <w:t>– Number of records with class value</w:t>
+            </w:r>
+            <w:r>
+              <w:rPr>
+                <w:b/>
+                <w:color w:val="7030A0"/>
+              </w:rPr>
+              <w:t xml:space="preserve"> </w:t>
+            </w:r>
+            <m:oMath>
+              <m:r>
+                <m:rPr>
+                  <m:sty m:val="bi"/>
+                </m:rPr>
+                <w:rPr>
+                  <w:rFonts w:ascii="Cambria Math" w:hAnsi="Cambria Math"/>
+                  <w:color w:val="7030A0"/>
+                </w:rPr>
+                <m:t>C</m:t>
+              </m:r>
+            </m:oMath>
+          </w:p>
+          <w:p>
+            <m:oMath>
+              <m:r>
+                <m:rPr>
+                  <m:sty m:val="bi"/>
+                </m:rPr>
+                <w:rPr>
+                  <w:rFonts w:ascii="Cambria Math" w:hAnsi="Cambria Math"/>
+                  <w:color w:val="7030A0"/>
+                </w:rPr>
+                <m:t>p</m:t>
+              </m:r>
+            </m:oMath>
+            <w:r>
+              <w:rPr>
+                <w:b/>
+                <w:color w:val="7030A0"/>
+              </w:rPr>
+              <w:t xml:space="preserve"> </w:t>
+            </w:r>
+            <w:r>
+              <w:t xml:space="preserve">– </w:t>
+            </w:r>
+            <w:r>
+              <w:t xml:space="preserve">User specified “prior probability.” Most important when </w:t>
+            </w:r>
+            <m:oMath>
+              <m:d>
+                <m:dPr>
+                  <m:begChr m:val="|"/>
+                  <m:endChr m:val="|"/>
+                  <m:ctrlPr>
+                    <w:rPr>
+                      <w:rFonts w:ascii="Cambria Math" w:hAnsi="Cambria Math"/>
+                      <w:b/>
+                      <w:i/>
+                      <w:color w:val="7030A0"/>
+                    </w:rPr>
+                  </m:ctrlPr>
+                </m:dPr>
+                <m:e>
+                  <m:sSub>
+                    <m:sSubPr>
+                      <m:ctrlPr>
+                        <w:rPr>
+                          <w:rFonts w:ascii="Cambria Math" w:hAnsi="Cambria Math"/>
+                          <w:b/>
+                          <w:i/>
+                          <w:color w:val="7030A0"/>
+                        </w:rPr>
+                      </m:ctrlPr>
+                    </m:sSubPr>
+                    <m:e>
+                      <m:r>
+                        <m:rPr>
+                          <m:sty m:val="bi"/>
+                        </m:rPr>
+                        <w:rPr>
+                          <w:rFonts w:ascii="Cambria Math" w:hAnsi="Cambria Math"/>
+                          <w:color w:val="7030A0"/>
+                        </w:rPr>
+                        <m:t>A</m:t>
+                      </m:r>
+                    </m:e>
+                    <m:sub>
+                      <m:r>
+                        <m:rPr>
+                          <m:sty m:val="bi"/>
+                        </m:rPr>
+                        <w:rPr>
+                          <w:rFonts w:ascii="Cambria Math" w:hAnsi="Cambria Math"/>
+                          <w:color w:val="7030A0"/>
+                        </w:rPr>
+                        <m:t>i,C</m:t>
+                      </m:r>
+                    </m:sub>
+                  </m:sSub>
+                </m:e>
+              </m:d>
+              <m:r>
+                <m:rPr>
+                  <m:sty m:val="bi"/>
+                </m:rPr>
+                <w:rPr>
+                  <w:rFonts w:ascii="Cambria Math" w:hAnsi="Cambria Math"/>
+                  <w:color w:val="7030A0"/>
+                </w:rPr>
+                <m:t>=0</m:t>
+              </m:r>
+            </m:oMath>
+            <w:r>
+              <w:t>.  Between 0 and 1.</w:t>
+            </w:r>
+          </w:p>
+          <w:p>
+            <w:pPr>
+              <w:rPr>
+                <w:b/>
+                <w:color w:val="7030A0"/>
+              </w:rPr>
+            </w:pPr>
+            <m:oMath>
+              <m:r>
+                <m:rPr>
+                  <m:sty m:val="bi"/>
+                </m:rPr>
+                <w:rPr>
+                  <w:rFonts w:ascii="Cambria Math" w:hAnsi="Cambria Math"/>
+                  <w:color w:val="7030A0"/>
+                </w:rPr>
+                <m:t>m</m:t>
+              </m:r>
+            </m:oMath>
+            <w:r>
+              <w:rPr>
+                <w:b/>
+                <w:color w:val="7030A0"/>
+              </w:rPr>
+              <w:t xml:space="preserve"> </w:t>
+            </w:r>
+            <w:r>
+              <w:t>–</w:t>
+            </w:r>
+            <w:r>
+              <w:t xml:space="preserve"> </w:t>
+            </w:r>
+            <w:r>
+              <w:t xml:space="preserve">Equivalent sample size.  Used balance between </w:t>
+            </w:r>
+            <m:oMath>
+              <m:r>
+                <m:rPr>
+                  <m:sty m:val="bi"/>
+                </m:rPr>
+                <w:rPr>
+                  <w:rFonts w:ascii="Cambria Math" w:hAnsi="Cambria Math"/>
+                  <w:color w:val="7030A0"/>
+                </w:rPr>
+                <m:t>p</m:t>
+              </m:r>
+            </m:oMath>
+            <w:r>
+              <w:t xml:space="preserve"> and </w:t>
+            </w:r>
+            <m:oMath>
+              <m:f>
+                <m:fPr>
+                  <m:ctrlPr>
+                    <w:rPr>
+                      <w:rFonts w:ascii="Cambria Math" w:hAnsi="Cambria Math"/>
+                      <w:b/>
+                      <w:i/>
+                      <w:color w:val="7030A0"/>
+                    </w:rPr>
+                  </m:ctrlPr>
+                </m:fPr>
+                <m:num>
+                  <m:d>
+                    <m:dPr>
+                      <m:begChr m:val="|"/>
+                      <m:endChr m:val="|"/>
+                      <m:ctrlPr>
+                        <w:rPr>
+                          <w:rFonts w:ascii="Cambria Math" w:hAnsi="Cambria Math"/>
+                          <w:b/>
+                          <w:i/>
+                          <w:color w:val="7030A0"/>
+                        </w:rPr>
+                      </m:ctrlPr>
+                    </m:dPr>
+                    <m:e>
+                      <m:sSub>
+                        <m:sSubPr>
+                          <m:ctrlPr>
+                            <w:rPr>
+                              <w:rFonts w:ascii="Cambria Math" w:hAnsi="Cambria Math"/>
+                              <w:b/>
+                              <w:i/>
+                              <w:color w:val="7030A0"/>
+                            </w:rPr>
+                          </m:ctrlPr>
+                        </m:sSubPr>
+                        <m:e>
+                          <m:r>
+                            <m:rPr>
+                              <m:sty m:val="bi"/>
+                            </m:rPr>
+                            <w:rPr>
+                              <w:rFonts w:ascii="Cambria Math" w:hAnsi="Cambria Math"/>
+                              <w:color w:val="7030A0"/>
+                            </w:rPr>
+                            <m:t>A</m:t>
+                          </m:r>
+                        </m:e>
+                        <m:sub>
+                          <m:r>
+                            <m:rPr>
+                              <m:sty m:val="bi"/>
+                            </m:rPr>
+                            <w:rPr>
+                              <w:rFonts w:ascii="Cambria Math" w:hAnsi="Cambria Math"/>
+                              <w:color w:val="7030A0"/>
+                            </w:rPr>
+                            <m:t>i,C</m:t>
+                          </m:r>
+                        </m:sub>
+                      </m:sSub>
+                    </m:e>
+                  </m:d>
+                </m:num>
+                <m:den>
+                  <m:sSub>
+                    <m:sSubPr>
+                      <m:ctrlPr>
+                        <w:rPr>
+                          <w:rFonts w:ascii="Cambria Math" w:hAnsi="Cambria Math"/>
+                          <w:b/>
+                          <w:i/>
+                          <w:color w:val="7030A0"/>
+                        </w:rPr>
+                      </m:ctrlPr>
+                    </m:sSubPr>
+                    <m:e>
+                      <m:r>
+                        <m:rPr>
+                          <m:sty m:val="bi"/>
+                        </m:rPr>
+                        <w:rPr>
+                          <w:rFonts w:ascii="Cambria Math" w:hAnsi="Cambria Math"/>
+                          <w:color w:val="7030A0"/>
+                        </w:rPr>
+                        <m:t>N</m:t>
+                      </m:r>
+                    </m:e>
+                    <m:sub>
+                      <m:r>
+                        <m:rPr>
+                          <m:sty m:val="bi"/>
+                        </m:rPr>
+                        <w:rPr>
+                          <w:rFonts w:ascii="Cambria Math" w:hAnsi="Cambria Math"/>
+                          <w:color w:val="7030A0"/>
+                        </w:rPr>
+                        <m:t>C</m:t>
+                      </m:r>
+                    </m:sub>
+                  </m:sSub>
+                </m:den>
+              </m:f>
+            </m:oMath>
+          </w:p>
+        </w:tc>
+      </w:tr>
+    </w:tbl>
+    <w:p>
+      <w:pPr>
+        <w:rPr>
+          <w:sz w:val="6"/>
+          <w:szCs w:val="6"/>
+        </w:rPr>
+      </w:pPr>
+    </w:p>
+    <w:p>
+      <w:pPr>
+        <w:rPr>
+          <w:sz w:val="6"/>
+          <w:szCs w:val="6"/>
+        </w:rPr>
+      </w:pPr>
+    </w:p>
+    <w:p>
+      <w:pPr>
+        <w:rPr>
+          <w:sz w:val="6"/>
+          <w:szCs w:val="6"/>
+        </w:rPr>
+      </w:pPr>
+    </w:p>
+    <w:p>
+      <w:pPr>
+        <w:rPr>
+          <w:sz w:val="6"/>
+          <w:szCs w:val="6"/>
+        </w:rPr>
+      </w:pPr>
+    </w:p>
     <w:p>
       <w:pPr>
         <w:rPr>
@@ -25896,8 +29362,10 @@
       <w:pPr>
         <w:jc w:val="center"/>
         <w:rPr>
-          <w:sz w:val="6"/>
-          <w:szCs w:val="6"/>
+          <w:b/>
+          <w:color w:val="008000"/>
+          <w:sz w:val="30"/>
+          <w:szCs w:val="30"/>
         </w:rPr>
       </w:pPr>
       <w:r>
@@ -25908,8 +29376,24 @@
           <w:szCs w:val="30"/>
         </w:rPr>
         <w:lastRenderedPageBreak/>
-        <w:t>Miscellaneous</w:t>
+        <w:t>Comparison of Classification Algorithms</w:t>
       </w:r>
+    </w:p>
+    <w:p>
+      <w:pPr>
+        <w:rPr>
+          <w:sz w:val="6"/>
+          <w:szCs w:val="6"/>
+        </w:rPr>
+      </w:pPr>
+    </w:p>
+    <w:p>
+      <w:pPr>
+        <w:rPr>
+          <w:sz w:val="6"/>
+          <w:szCs w:val="6"/>
+        </w:rPr>
+      </w:pPr>
     </w:p>
     <w:tbl>
       <w:tblPr>
@@ -26477,6 +29961,192 @@
         </w:rPr>
       </w:pPr>
     </w:p>
+    <w:p>
+      <w:pPr>
+        <w:rPr>
+          <w:sz w:val="6"/>
+          <w:szCs w:val="6"/>
+        </w:rPr>
+      </w:pPr>
+    </w:p>
+    <w:tbl>
+      <w:tblPr>
+        <w:tblW w:w="11394" w:type="dxa"/>
+        <w:jc w:val="center"/>
+        <w:tblInd w:w="-252" w:type="dxa"/>
+        <w:tblBorders>
+          <w:top w:val="single" w:sz="4" w:space="0" w:color="auto"/>
+          <w:left w:val="single" w:sz="4" w:space="0" w:color="auto"/>
+          <w:bottom w:val="single" w:sz="4" w:space="0" w:color="auto"/>
+          <w:right w:val="single" w:sz="4" w:space="0" w:color="auto"/>
+          <w:insideH w:val="single" w:sz="4" w:space="0" w:color="auto"/>
+          <w:insideV w:val="single" w:sz="4" w:space="0" w:color="auto"/>
+        </w:tblBorders>
+        <w:tblLook w:val="00A0" w:firstRow="1" w:lastRow="0" w:firstColumn="1" w:lastColumn="0" w:noHBand="0" w:noVBand="0"/>
+      </w:tblPr>
+      <w:tblGrid>
+        <w:gridCol w:w="3798"/>
+        <w:gridCol w:w="3798"/>
+        <w:gridCol w:w="3798"/>
+      </w:tblGrid>
+      <w:tr>
+        <w:trPr>
+          <w:trHeight w:val="926"/>
+          <w:jc w:val="center"/>
+        </w:trPr>
+        <w:tc>
+          <w:tcPr>
+            <w:tcW w:w="3798" w:type="dxa"/>
+            <w:tcBorders>
+              <w:right w:val="single" w:sz="4" w:space="0" w:color="auto"/>
+            </w:tcBorders>
+            <w:vAlign w:val="center"/>
+          </w:tcPr>
+          <w:p>
+            <w:pPr>
+              <w:jc w:val="center"/>
+              <w:rPr>
+                <w:b/>
+                <w:color w:val="0000FF"/>
+                <w:sz w:val="18"/>
+              </w:rPr>
+            </w:pPr>
+            <w:r>
+              <w:rPr>
+                <w:b/>
+                <w:color w:val="0000FF"/>
+                <w:sz w:val="18"/>
+              </w:rPr>
+              <w:t>Bayesian Classifier</w:t>
+            </w:r>
+          </w:p>
+          <w:p>
+            <w:r>
+              <w:rPr>
+                <w:b/>
+                <w:color w:val="00B050"/>
+              </w:rPr>
+              <w:t>Advantages</w:t>
+            </w:r>
+          </w:p>
+          <w:p>
+            <w:pPr>
+              <w:pStyle w:val="ListParagraph"/>
+              <w:numPr>
+                <w:ilvl w:val="0"/>
+                <w:numId w:val="33"/>
+              </w:numPr>
+            </w:pPr>
+            <w:r>
+              <w:rPr>
+                <w:b/>
+                <w:color w:val="E36C0A" w:themeColor="accent6" w:themeShade="BF"/>
+              </w:rPr>
+              <w:t>Robust to isolated noise points</w:t>
+            </w:r>
+            <w:r>
+              <w:t>.</w:t>
+            </w:r>
+          </w:p>
+          <w:p>
+            <w:pPr>
+              <w:pStyle w:val="ListParagraph"/>
+              <w:numPr>
+                <w:ilvl w:val="0"/>
+                <w:numId w:val="33"/>
+              </w:numPr>
+            </w:pPr>
+            <w:r>
+              <w:rPr>
+                <w:b/>
+                <w:color w:val="E36C0A" w:themeColor="accent6" w:themeShade="BF"/>
+              </w:rPr>
+              <w:t>Handles missing values by ignoring them in the probability estimate calculations</w:t>
+            </w:r>
+            <w:r>
+              <w:t>.</w:t>
+            </w:r>
+          </w:p>
+          <w:p>
+            <w:pPr>
+              <w:pStyle w:val="ListParagraph"/>
+              <w:numPr>
+                <w:ilvl w:val="0"/>
+                <w:numId w:val="33"/>
+              </w:numPr>
+            </w:pPr>
+            <w:r>
+              <w:rPr>
+                <w:b/>
+                <w:color w:val="E36C0A" w:themeColor="accent6" w:themeShade="BF"/>
+              </w:rPr>
+              <w:t>Robust to irrelevant attributes.</w:t>
+            </w:r>
+          </w:p>
+          <w:p/>
+          <w:p>
+            <w:pPr>
+              <w:rPr>
+                <w:color w:val="FF0000"/>
+              </w:rPr>
+            </w:pPr>
+            <w:r>
+              <w:rPr>
+                <w:b/>
+                <w:color w:val="FF0000"/>
+              </w:rPr>
+              <w:t>Disadvantages</w:t>
+            </w:r>
+          </w:p>
+          <w:p>
+            <w:pPr>
+              <w:pStyle w:val="ListParagraph"/>
+              <w:numPr>
+                <w:ilvl w:val="0"/>
+                <w:numId w:val="33"/>
+              </w:numPr>
+            </w:pPr>
+            <w:r>
+              <w:rPr>
+                <w:b/>
+                <w:color w:val="E36C0A" w:themeColor="accent6" w:themeShade="BF"/>
+              </w:rPr>
+              <w:t>Independence assumption may not hold for some attributes</w:t>
+            </w:r>
+            <w:r>
+              <w:t xml:space="preserve"> (in such cases, must use a technique known as Bayesian Belief Networks).</w:t>
+            </w:r>
+            <w:bookmarkStart w:id="0" w:name="_GoBack"/>
+            <w:bookmarkEnd w:id="0"/>
+          </w:p>
+        </w:tc>
+        <w:tc>
+          <w:tcPr>
+            <w:tcW w:w="3798" w:type="dxa"/>
+            <w:tcBorders>
+              <w:top w:val="single" w:sz="4" w:space="0" w:color="auto"/>
+              <w:left w:val="single" w:sz="4" w:space="0" w:color="auto"/>
+              <w:bottom w:val="single" w:sz="4" w:space="0" w:color="auto"/>
+              <w:right w:val="single" w:sz="4" w:space="0" w:color="auto"/>
+            </w:tcBorders>
+            <w:vAlign w:val="center"/>
+          </w:tcPr>
+          <w:p/>
+        </w:tc>
+        <w:tc>
+          <w:tcPr>
+            <w:tcW w:w="3798" w:type="dxa"/>
+            <w:tcBorders>
+              <w:top w:val="single" w:sz="4" w:space="0" w:color="auto"/>
+              <w:left w:val="single" w:sz="4" w:space="0" w:color="auto"/>
+              <w:bottom w:val="single" w:sz="4" w:space="0" w:color="auto"/>
+            </w:tcBorders>
+            <w:vAlign w:val="center"/>
+          </w:tcPr>
+          <w:p/>
+        </w:tc>
+      </w:tr>
+    </w:tbl>
     <w:p>
       <w:pPr>
         <w:rPr>
@@ -26543,7 +30213,7 @@
       <w:rPr>
         <w:noProof/>
       </w:rPr>
-      <w:t>7</w:t>
+      <w:t>8</w:t>
     </w:r>
     <w:r>
       <w:rPr>
@@ -30689,6 +34359,119 @@
     </w:lvl>
   </w:abstractNum>
   <w:abstractNum w:abstractNumId="40">
+    <w:nsid w:val="708903DF"/>
+    <w:multiLevelType w:val="hybridMultilevel"/>
+    <w:tmpl w:val="7CD6C04E"/>
+    <w:lvl w:ilvl="0" w:tplc="574A14A0">
+      <w:start w:val="1"/>
+      <w:numFmt w:val="bullet"/>
+      <w:lvlText w:val=""/>
+      <w:lvlJc w:val="left"/>
+      <w:pPr>
+        <w:ind w:left="144" w:hanging="144"/>
+      </w:pPr>
+      <w:rPr>
+        <w:rFonts w:ascii="Symbol" w:eastAsia="Calibri" w:hAnsi="Symbol" w:cs="Times New Roman" w:hint="default"/>
+      </w:rPr>
+    </w:lvl>
+    <w:lvl w:ilvl="1" w:tplc="04090003" w:tentative="1">
+      <w:start w:val="1"/>
+      <w:numFmt w:val="bullet"/>
+      <w:lvlText w:val="o"/>
+      <w:lvlJc w:val="left"/>
+      <w:pPr>
+        <w:ind w:left="1440" w:hanging="360"/>
+      </w:pPr>
+      <w:rPr>
+        <w:rFonts w:ascii="Courier New" w:hAnsi="Courier New" w:cs="Courier New" w:hint="default"/>
+      </w:rPr>
+    </w:lvl>
+    <w:lvl w:ilvl="2" w:tplc="04090005" w:tentative="1">
+      <w:start w:val="1"/>
+      <w:numFmt w:val="bullet"/>
+      <w:lvlText w:val=""/>
+      <w:lvlJc w:val="left"/>
+      <w:pPr>
+        <w:ind w:left="2160" w:hanging="360"/>
+      </w:pPr>
+      <w:rPr>
+        <w:rFonts w:ascii="Wingdings" w:hAnsi="Wingdings" w:hint="default"/>
+      </w:rPr>
+    </w:lvl>
+    <w:lvl w:ilvl="3" w:tplc="04090001" w:tentative="1">
+      <w:start w:val="1"/>
+      <w:numFmt w:val="bullet"/>
+      <w:lvlText w:val=""/>
+      <w:lvlJc w:val="left"/>
+      <w:pPr>
+        <w:ind w:left="2880" w:hanging="360"/>
+      </w:pPr>
+      <w:rPr>
+        <w:rFonts w:ascii="Symbol" w:hAnsi="Symbol" w:hint="default"/>
+      </w:rPr>
+    </w:lvl>
+    <w:lvl w:ilvl="4" w:tplc="04090003" w:tentative="1">
+      <w:start w:val="1"/>
+      <w:numFmt w:val="bullet"/>
+      <w:lvlText w:val="o"/>
+      <w:lvlJc w:val="left"/>
+      <w:pPr>
+        <w:ind w:left="3600" w:hanging="360"/>
+      </w:pPr>
+      <w:rPr>
+        <w:rFonts w:ascii="Courier New" w:hAnsi="Courier New" w:cs="Courier New" w:hint="default"/>
+      </w:rPr>
+    </w:lvl>
+    <w:lvl w:ilvl="5" w:tplc="04090005" w:tentative="1">
+      <w:start w:val="1"/>
+      <w:numFmt w:val="bullet"/>
+      <w:lvlText w:val=""/>
+      <w:lvlJc w:val="left"/>
+      <w:pPr>
+        <w:ind w:left="4320" w:hanging="360"/>
+      </w:pPr>
+      <w:rPr>
+        <w:rFonts w:ascii="Wingdings" w:hAnsi="Wingdings" w:hint="default"/>
+      </w:rPr>
+    </w:lvl>
+    <w:lvl w:ilvl="6" w:tplc="04090001" w:tentative="1">
+      <w:start w:val="1"/>
+      <w:numFmt w:val="bullet"/>
+      <w:lvlText w:val=""/>
+      <w:lvlJc w:val="left"/>
+      <w:pPr>
+        <w:ind w:left="5040" w:hanging="360"/>
+      </w:pPr>
+      <w:rPr>
+        <w:rFonts w:ascii="Symbol" w:hAnsi="Symbol" w:hint="default"/>
+      </w:rPr>
+    </w:lvl>
+    <w:lvl w:ilvl="7" w:tplc="04090003" w:tentative="1">
+      <w:start w:val="1"/>
+      <w:numFmt w:val="bullet"/>
+      <w:lvlText w:val="o"/>
+      <w:lvlJc w:val="left"/>
+      <w:pPr>
+        <w:ind w:left="5760" w:hanging="360"/>
+      </w:pPr>
+      <w:rPr>
+        <w:rFonts w:ascii="Courier New" w:hAnsi="Courier New" w:cs="Courier New" w:hint="default"/>
+      </w:rPr>
+    </w:lvl>
+    <w:lvl w:ilvl="8" w:tplc="04090005" w:tentative="1">
+      <w:start w:val="1"/>
+      <w:numFmt w:val="bullet"/>
+      <w:lvlText w:val=""/>
+      <w:lvlJc w:val="left"/>
+      <w:pPr>
+        <w:ind w:left="6480" w:hanging="360"/>
+      </w:pPr>
+      <w:rPr>
+        <w:rFonts w:ascii="Wingdings" w:hAnsi="Wingdings" w:hint="default"/>
+      </w:rPr>
+    </w:lvl>
+  </w:abstractNum>
+  <w:abstractNum w:abstractNumId="41">
     <w:nsid w:val="760B4DE6"/>
     <w:multiLevelType w:val="hybridMultilevel"/>
     <w:tmpl w:val="DEB209DE"/>
@@ -30801,7 +34584,7 @@
       </w:rPr>
     </w:lvl>
   </w:abstractNum>
-  <w:abstractNum w:abstractNumId="41">
+  <w:abstractNum w:abstractNumId="42">
     <w:nsid w:val="76766B60"/>
     <w:multiLevelType w:val="hybridMultilevel"/>
     <w:tmpl w:val="E90E6616"/>
@@ -30890,7 +34673,7 @@
       </w:pPr>
     </w:lvl>
   </w:abstractNum>
-  <w:abstractNum w:abstractNumId="42">
+  <w:abstractNum w:abstractNumId="43">
     <w:nsid w:val="792674DF"/>
     <w:multiLevelType w:val="hybridMultilevel"/>
     <w:tmpl w:val="6004E7CE"/>
@@ -30979,7 +34762,7 @@
       </w:pPr>
     </w:lvl>
   </w:abstractNum>
-  <w:abstractNum w:abstractNumId="43">
+  <w:abstractNum w:abstractNumId="44">
     <w:nsid w:val="7CCE4B0C"/>
     <w:multiLevelType w:val="hybridMultilevel"/>
     <w:tmpl w:val="291ED3C0"/>
@@ -31092,7 +34875,7 @@
       </w:rPr>
     </w:lvl>
   </w:abstractNum>
-  <w:abstractNum w:abstractNumId="44">
+  <w:abstractNum w:abstractNumId="45">
     <w:nsid w:val="7F442DFE"/>
     <w:multiLevelType w:val="hybridMultilevel"/>
     <w:tmpl w:val="560A4F2C"/>
@@ -31189,7 +34972,7 @@
     <w:abstractNumId w:val="25"/>
   </w:num>
   <w:num w:numId="3">
-    <w:abstractNumId w:val="40"/>
+    <w:abstractNumId w:val="41"/>
   </w:num>
   <w:num w:numId="4">
     <w:abstractNumId w:val="35"/>
@@ -31219,7 +35002,7 @@
     <w:abstractNumId w:val="11"/>
   </w:num>
   <w:num w:numId="13">
-    <w:abstractNumId w:val="43"/>
+    <w:abstractNumId w:val="44"/>
   </w:num>
   <w:num w:numId="14">
     <w:abstractNumId w:val="16"/>
@@ -31237,16 +35020,16 @@
     <w:abstractNumId w:val="34"/>
   </w:num>
   <w:num w:numId="19">
-    <w:abstractNumId w:val="42"/>
+    <w:abstractNumId w:val="43"/>
   </w:num>
   <w:num w:numId="20">
     <w:abstractNumId w:val="0"/>
   </w:num>
   <w:num w:numId="21">
-    <w:abstractNumId w:val="44"/>
+    <w:abstractNumId w:val="45"/>
   </w:num>
   <w:num w:numId="22">
-    <w:abstractNumId w:val="41"/>
+    <w:abstractNumId w:val="42"/>
   </w:num>
   <w:num w:numId="23">
     <w:abstractNumId w:val="20"/>
@@ -31316,6 +35099,9 @@
   </w:num>
   <w:num w:numId="45">
     <w:abstractNumId w:val="28"/>
+  </w:num>
+  <w:num w:numId="46">
+    <w:abstractNumId w:val="40"/>
   </w:num>
 </w:numbering>
 </file>
@@ -32344,7 +36130,7 @@
 </file>
 
 <file path=customXml/itemProps1.xml><?xml version="1.0" encoding="utf-8"?>
-<ds:datastoreItem xmlns:ds="http://schemas.openxmlformats.org/officeDocument/2006/customXml" ds:itemID="{40847F73-AC19-4D79-8AA1-F5945C8DC093}">
+<ds:datastoreItem xmlns:ds="http://schemas.openxmlformats.org/officeDocument/2006/customXml" ds:itemID="{0CD87666-E810-441B-8332-AE82BBC06022}">
   <ds:schemaRefs>
     <ds:schemaRef ds:uri="http://schemas.openxmlformats.org/officeDocument/2006/bibliography"/>
   </ds:schemaRefs>

--- a/Exam Study Guide/Midterm/CS256 - Midterm Study Guide.docx
+++ b/Exam Study Guide/Midterm/CS256 - Midterm Study Guide.docx
@@ -666,6 +666,7 @@
             <w:r>
               <w:t xml:space="preserve">Let </w:t>
             </w:r>
+            <w:proofErr w:type="gramStart"/>
             <w:r>
               <w:rPr>
                 <w:i/>
@@ -679,6 +680,7 @@
               </w:rPr>
               <w:t>t</w:t>
             </w:r>
+            <w:proofErr w:type="gramEnd"/>
             <w:r>
               <w:t xml:space="preserve"> be the set of training records that reach a node </w:t>
             </w:r>
@@ -705,6 +707,7 @@
             <w:r>
               <w:t xml:space="preserve">If </w:t>
             </w:r>
+            <w:proofErr w:type="gramStart"/>
             <w:r>
               <w:rPr>
                 <w:i/>
@@ -718,6 +721,7 @@
               </w:rPr>
               <w:t>t</w:t>
             </w:r>
+            <w:proofErr w:type="gramEnd"/>
             <w:r>
               <w:t xml:space="preserve"> contains records that </w:t>
             </w:r>
@@ -735,6 +739,7 @@
               </w:rPr>
               <w:t xml:space="preserve"> </w:t>
             </w:r>
+            <w:proofErr w:type="spellStart"/>
             <w:r>
               <w:rPr>
                 <w:b/>
@@ -752,6 +757,7 @@
               </w:rPr>
               <w:t>t</w:t>
             </w:r>
+            <w:proofErr w:type="spellEnd"/>
             <w:r>
               <w:t xml:space="preserve">, then </w:t>
             </w:r>
@@ -764,6 +770,7 @@
             <w:r>
               <w:t xml:space="preserve"> is a leaf node with class value </w:t>
             </w:r>
+            <w:proofErr w:type="spellStart"/>
             <w:r>
               <w:rPr>
                 <w:i/>
@@ -777,6 +784,7 @@
               </w:rPr>
               <w:t>t</w:t>
             </w:r>
+            <w:proofErr w:type="spellEnd"/>
             <w:r>
               <w:t>.</w:t>
             </w:r>
@@ -793,6 +801,7 @@
             <w:r>
               <w:t xml:space="preserve">If </w:t>
             </w:r>
+            <w:proofErr w:type="gramStart"/>
             <w:r>
               <w:rPr>
                 <w:i/>
@@ -806,6 +815,7 @@
               </w:rPr>
               <w:t>t</w:t>
             </w:r>
+            <w:proofErr w:type="gramEnd"/>
             <w:r>
               <w:t xml:space="preserve"> is an </w:t>
             </w:r>
@@ -900,7 +910,15 @@
               <w:t>t</w:t>
             </w:r>
             <w:r>
-              <w:t xml:space="preserve"> is a leaf node with default value  is a leaf node with default value </w:t>
+              <w:t xml:space="preserve"> is a leaf node with default </w:t>
+            </w:r>
+            <w:proofErr w:type="gramStart"/>
+            <w:r>
+              <w:t>value  is</w:t>
+            </w:r>
+            <w:proofErr w:type="gramEnd"/>
+            <w:r>
+              <w:t xml:space="preserve"> a leaf node with default value </w:t>
             </w:r>
             <w:r>
               <w:rPr>
@@ -931,6 +949,7 @@
             <w:r>
               <w:t xml:space="preserve">If </w:t>
             </w:r>
+            <w:proofErr w:type="gramStart"/>
             <w:r>
               <w:rPr>
                 <w:i/>
@@ -944,6 +963,7 @@
               </w:rPr>
               <w:t>t</w:t>
             </w:r>
+            <w:proofErr w:type="gramEnd"/>
             <w:r>
               <w:t xml:space="preserve"> contains </w:t>
             </w:r>
@@ -3092,8 +3112,16 @@
               <w:rPr>
                 <w:szCs w:val="18"/>
               </w:rPr>
-              <w:t xml:space="preserve">GINI index value of node </w:t>
-            </w:r>
+              <w:t xml:space="preserve">GINI index value of </w:t>
+            </w:r>
+            <w:proofErr w:type="gramStart"/>
+            <w:r>
+              <w:rPr>
+                <w:szCs w:val="18"/>
+              </w:rPr>
+              <w:t xml:space="preserve">node </w:t>
+            </w:r>
+            <w:proofErr w:type="gramEnd"/>
             <m:oMath>
               <m:r>
                 <w:rPr>
@@ -6717,7 +6745,23 @@
                 <w:b/>
                 <w:color w:val="FF0000"/>
               </w:rPr>
-              <w:t xml:space="preserve"> penalizes a large</w:t>
+              <w:t xml:space="preserve"> </w:t>
+            </w:r>
+            <w:proofErr w:type="gramStart"/>
+            <w:r>
+              <w:rPr>
+                <w:b/>
+                <w:color w:val="FF0000"/>
+              </w:rPr>
+              <w:t>penalizes</w:t>
+            </w:r>
+            <w:proofErr w:type="gramEnd"/>
+            <w:r>
+              <w:rPr>
+                <w:b/>
+                <w:color w:val="FF0000"/>
+              </w:rPr>
+              <w:t xml:space="preserve"> a large</w:t>
             </w:r>
             <w:r>
               <w:rPr>
@@ -6948,6 +6992,7 @@
             <w:vAlign w:val="center"/>
           </w:tcPr>
           <w:p>
+            <w:proofErr w:type="spellStart"/>
             <w:r>
               <w:rPr>
                 <w:b/>
@@ -6955,6 +7000,7 @@
               </w:rPr>
               <w:t>Underfitting</w:t>
             </w:r>
+            <w:proofErr w:type="spellEnd"/>
             <w:r>
               <w:t xml:space="preserve"> – When a model is too simple, both training and test errors are large.</w:t>
             </w:r>
@@ -7154,12 +7200,21 @@
                 <w:color w:val="0000FF"/>
               </w:rPr>
             </w:pPr>
+            <w:proofErr w:type="spellStart"/>
             <w:r>
               <w:rPr>
                 <w:b/>
                 <w:color w:val="0000FF"/>
               </w:rPr>
-              <w:t>Resubstitution Error</w:t>
+              <w:t>Resubstitution</w:t>
+            </w:r>
+            <w:proofErr w:type="spellEnd"/>
+            <w:r>
+              <w:rPr>
+                <w:b/>
+                <w:color w:val="0000FF"/>
+              </w:rPr>
+              <w:t xml:space="preserve"> Error</w:t>
             </w:r>
           </w:p>
           <w:p>
@@ -7240,7 +7295,23 @@
                 <w:b/>
                 <w:color w:val="E36C0A" w:themeColor="accent6" w:themeShade="BF"/>
               </w:rPr>
-              <w:t xml:space="preserve">Total Resubstitution </w:t>
+              <w:t xml:space="preserve">Total </w:t>
+            </w:r>
+            <w:proofErr w:type="spellStart"/>
+            <w:r>
+              <w:rPr>
+                <w:b/>
+                <w:color w:val="E36C0A" w:themeColor="accent6" w:themeShade="BF"/>
+              </w:rPr>
+              <w:t>Resubstitution</w:t>
+            </w:r>
+            <w:proofErr w:type="spellEnd"/>
+            <w:r>
+              <w:rPr>
+                <w:b/>
+                <w:color w:val="E36C0A" w:themeColor="accent6" w:themeShade="BF"/>
+              </w:rPr>
+              <w:t xml:space="preserve"> </w:t>
             </w:r>
           </w:p>
           <w:p>
@@ -8446,7 +8517,15 @@
               </w:numPr>
             </w:pPr>
             <w:r>
-              <w:t>Class distribution of instances are independent of available features.</w:t>
+              <w:t xml:space="preserve">Class </w:t>
+            </w:r>
+            <w:proofErr w:type="gramStart"/>
+            <w:r>
+              <w:t>distribution of instances are</w:t>
+            </w:r>
+            <w:proofErr w:type="gramEnd"/>
+            <w:r>
+              <w:t xml:space="preserve"> independent of available features.</w:t>
             </w:r>
           </w:p>
         </w:tc>
@@ -11404,7 +11483,21 @@
               <w:rPr>
                 <w:szCs w:val="16"/>
               </w:rPr>
-              <w:t xml:space="preserve"> – Accuracy of positive predictions.  Biased towards C(Y|Y) &amp; C(Y|N).</w:t>
+              <w:t xml:space="preserve"> – Accuracy of positive predictions.  Biased towards </w:t>
+            </w:r>
+            <w:proofErr w:type="gramStart"/>
+            <w:r>
+              <w:rPr>
+                <w:szCs w:val="16"/>
+              </w:rPr>
+              <w:t>C(</w:t>
+            </w:r>
+            <w:proofErr w:type="gramEnd"/>
+            <w:r>
+              <w:rPr>
+                <w:szCs w:val="16"/>
+              </w:rPr>
+              <w:t>Y|Y) &amp; C(Y|N).</w:t>
             </w:r>
           </w:p>
           <w:p>
@@ -11640,7 +11733,21 @@
               <w:rPr>
                 <w:szCs w:val="16"/>
               </w:rPr>
-              <w:t>.  Biased towards C(Y|Y) &amp; C(</w:t>
+              <w:t xml:space="preserve">.  Biased towards </w:t>
+            </w:r>
+            <w:proofErr w:type="gramStart"/>
+            <w:r>
+              <w:rPr>
+                <w:szCs w:val="16"/>
+              </w:rPr>
+              <w:t>C(</w:t>
+            </w:r>
+            <w:proofErr w:type="gramEnd"/>
+            <w:r>
+              <w:rPr>
+                <w:szCs w:val="16"/>
+              </w:rPr>
+              <w:t>Y|Y) &amp; C(</w:t>
             </w:r>
             <w:r>
               <w:rPr>
@@ -13219,8 +13326,18 @@
                 <w:color w:val="0000FF"/>
                 <w:szCs w:val="22"/>
               </w:rPr>
-              <w:t>Random Subsamplings</w:t>
-            </w:r>
+              <w:t xml:space="preserve">Random </w:t>
+            </w:r>
+            <w:proofErr w:type="spellStart"/>
+            <w:r>
+              <w:rPr>
+                <w:b/>
+                <w:color w:val="0000FF"/>
+                <w:szCs w:val="22"/>
+              </w:rPr>
+              <w:t>Subsamplings</w:t>
+            </w:r>
+            <w:proofErr w:type="spellEnd"/>
           </w:p>
           <w:p>
             <w:pPr>
@@ -13645,6 +13762,7 @@
                 <w:numId w:val="33"/>
               </w:numPr>
             </w:pPr>
+            <w:proofErr w:type="gramStart"/>
             <w:r>
               <w:rPr>
                 <w:b/>
@@ -13652,6 +13770,7 @@
               </w:rPr>
               <w:t>k-Fold</w:t>
             </w:r>
+            <w:proofErr w:type="gramEnd"/>
             <w:r>
               <w:rPr>
                 <w:color w:val="FF0000"/>
@@ -14848,7 +14967,15 @@
               <w:t>Decision Tree</w:t>
             </w:r>
             <w:r>
-              <w:t xml:space="preserve"> – Can be used to formed a mutually exclusive, exhaustive rule set.</w:t>
+              <w:t xml:space="preserve"> – Can be used to </w:t>
+            </w:r>
+            <w:proofErr w:type="gramStart"/>
+            <w:r>
+              <w:t>formed</w:t>
+            </w:r>
+            <w:proofErr w:type="gramEnd"/>
+            <w:r>
+              <w:t xml:space="preserve"> a mutually exclusive, exhaustive rule set.</w:t>
             </w:r>
           </w:p>
           <w:p/>
@@ -15264,7 +15391,15 @@
               <w:t>RIPPER</w:t>
             </w:r>
             <w:r>
-              <w:t>, CN2, Holte’s 1R</w:t>
+              <w:t xml:space="preserve">, CN2, </w:t>
+            </w:r>
+            <w:proofErr w:type="spellStart"/>
+            <w:r>
+              <w:t>Holte’s</w:t>
+            </w:r>
+            <w:proofErr w:type="spellEnd"/>
+            <w:r>
+              <w:t xml:space="preserve"> 1R</w:t>
             </w:r>
           </w:p>
           <w:p/>
@@ -19094,8 +19229,17 @@
                 <w:b/>
                 <w:color w:val="E36C0A" w:themeColor="accent6" w:themeShade="BF"/>
               </w:rPr>
-              <w:t xml:space="preserve">Value of </w:t>
-            </w:r>
+              <w:t xml:space="preserve">Value </w:t>
+            </w:r>
+            <w:proofErr w:type="gramStart"/>
+            <w:r>
+              <w:rPr>
+                <w:b/>
+                <w:color w:val="E36C0A" w:themeColor="accent6" w:themeShade="BF"/>
+              </w:rPr>
+              <w:t xml:space="preserve">of </w:t>
+            </w:r>
+            <w:proofErr w:type="gramEnd"/>
             <m:oMath>
               <m:r>
                 <m:rPr>
@@ -19244,12 +19388,21 @@
             <w:vAlign w:val="center"/>
           </w:tcPr>
           <w:p>
+            <w:proofErr w:type="spellStart"/>
             <w:r>
               <w:rPr>
                 <w:b/>
                 <w:color w:val="0000FF"/>
               </w:rPr>
-              <w:t>Voronoi Diagram</w:t>
+              <w:t>Voronoi</w:t>
+            </w:r>
+            <w:proofErr w:type="spellEnd"/>
+            <w:r>
+              <w:rPr>
+                <w:b/>
+                <w:color w:val="0000FF"/>
+              </w:rPr>
+              <w:t xml:space="preserve"> Diagram</w:t>
             </w:r>
             <w:r>
               <w:t xml:space="preserve"> – Used to depict the decision boundaries for a Nearest Neighbor classifier.</w:t>
@@ -19948,10 +20101,34 @@
                 <w:b/>
                 <w:color w:val="E36C0A" w:themeColor="accent6" w:themeShade="BF"/>
               </w:rPr>
-              <w:t xml:space="preserve"> is too Small</w:t>
-            </w:r>
-            <w:r>
-              <w:t xml:space="preserve"> – Underfitting and the classifier becomes sensitive to noise points.</w:t>
+              <w:t xml:space="preserve"> </w:t>
+            </w:r>
+            <w:proofErr w:type="gramStart"/>
+            <w:r>
+              <w:rPr>
+                <w:b/>
+                <w:color w:val="E36C0A" w:themeColor="accent6" w:themeShade="BF"/>
+              </w:rPr>
+              <w:t>is</w:t>
+            </w:r>
+            <w:proofErr w:type="gramEnd"/>
+            <w:r>
+              <w:rPr>
+                <w:b/>
+                <w:color w:val="E36C0A" w:themeColor="accent6" w:themeShade="BF"/>
+              </w:rPr>
+              <w:t xml:space="preserve"> too Small</w:t>
+            </w:r>
+            <w:r>
+              <w:t xml:space="preserve"> – </w:t>
+            </w:r>
+            <w:proofErr w:type="spellStart"/>
+            <w:r>
+              <w:t>Underfitting</w:t>
+            </w:r>
+            <w:proofErr w:type="spellEnd"/>
+            <w:r>
+              <w:t xml:space="preserve"> and the classifier becomes sensitive to noise points.</w:t>
             </w:r>
           </w:p>
           <w:p>
@@ -19979,7 +20156,23 @@
                 <w:b/>
                 <w:color w:val="E36C0A" w:themeColor="accent6" w:themeShade="BF"/>
               </w:rPr>
-              <w:t xml:space="preserve"> is too </w:t>
+              <w:t xml:space="preserve"> </w:t>
+            </w:r>
+            <w:proofErr w:type="gramStart"/>
+            <w:r>
+              <w:rPr>
+                <w:b/>
+                <w:color w:val="E36C0A" w:themeColor="accent6" w:themeShade="BF"/>
+              </w:rPr>
+              <w:t>is</w:t>
+            </w:r>
+            <w:proofErr w:type="gramEnd"/>
+            <w:r>
+              <w:rPr>
+                <w:b/>
+                <w:color w:val="E36C0A" w:themeColor="accent6" w:themeShade="BF"/>
+              </w:rPr>
+              <w:t xml:space="preserve"> too </w:t>
             </w:r>
             <w:r>
               <w:rPr>
@@ -21760,8 +21953,13 @@
               </m:sSub>
             </m:oMath>
             <w:r>
-              <w:t xml:space="preserve"> – Distance weighting factor for record </w:t>
-            </w:r>
+              <w:t xml:space="preserve"> – Distance weighting factor for </w:t>
+            </w:r>
+            <w:proofErr w:type="gramStart"/>
+            <w:r>
+              <w:t xml:space="preserve">record </w:t>
+            </w:r>
+            <w:proofErr w:type="gramEnd"/>
             <m:oMath>
               <m:r>
                 <w:rPr>
@@ -22119,9 +22317,11 @@
           </w:p>
           <w:p/>
           <w:p>
+            <w:proofErr w:type="gramStart"/>
             <w:r>
               <w:t xml:space="preserve">If </w:t>
             </w:r>
+            <w:proofErr w:type="gramEnd"/>
             <m:oMath>
               <m:sSub>
                 <m:sSubPr>
@@ -22182,8 +22382,13 @@
               </m:r>
             </m:oMath>
             <w:r>
-              <w:t xml:space="preserve"> makes an accurate prediction most of the time.  If </w:t>
-            </w:r>
+              <w:t xml:space="preserve"> makes an accurate prediction most of the time.  </w:t>
+            </w:r>
+            <w:proofErr w:type="gramStart"/>
+            <w:r>
+              <w:t xml:space="preserve">If </w:t>
+            </w:r>
+            <w:proofErr w:type="gramEnd"/>
             <m:oMath>
               <m:sSub>
                 <m:sSubPr>
@@ -22244,7 +22449,15 @@
               </m:r>
             </m:oMath>
             <w:r>
-              <w:t xml:space="preserve"> does not make reliable </w:t>
+              <w:t xml:space="preserve"> does not make rel</w:t>
+            </w:r>
+            <w:proofErr w:type="spellStart"/>
+            <w:r>
+              <w:t>iable</w:t>
+            </w:r>
+            <w:proofErr w:type="spellEnd"/>
+            <w:r>
+              <w:t xml:space="preserve"> </w:t>
             </w:r>
             <w:r>
               <w:t>predictions</w:t>
@@ -22376,8 +22589,13 @@
               </m:r>
             </m:oMath>
             <w:r>
-              <w:t xml:space="preserve"> given </w:t>
-            </w:r>
+              <w:t xml:space="preserve"> </w:t>
+            </w:r>
+            <w:proofErr w:type="gramStart"/>
+            <w:r>
+              <w:t xml:space="preserve">given </w:t>
+            </w:r>
+            <w:proofErr w:type="gramEnd"/>
             <m:oMath>
               <m:r>
                 <w:rPr>
@@ -25010,7 +25228,23 @@
                 <w:b/>
                 <w:color w:val="FF0000"/>
               </w:rPr>
-              <w:t xml:space="preserve">This equations assumes independence among each </w:t>
+              <w:t xml:space="preserve">This </w:t>
+            </w:r>
+            <w:proofErr w:type="gramStart"/>
+            <w:r>
+              <w:rPr>
+                <w:b/>
+                <w:color w:val="FF0000"/>
+              </w:rPr>
+              <w:t>equations</w:t>
+            </w:r>
+            <w:proofErr w:type="gramEnd"/>
+            <w:r>
+              <w:rPr>
+                <w:b/>
+                <w:color w:val="FF0000"/>
+              </w:rPr>
+              <w:t xml:space="preserve"> assumes independence among each </w:t>
             </w:r>
             <m:oMath>
               <m:sSub>
@@ -25806,8 +26040,13 @@
               </m:r>
             </m:oMath>
             <w:r>
-              <w:t xml:space="preserve"> and attribute value </w:t>
-            </w:r>
+              <w:t xml:space="preserve"> and attribute </w:t>
+            </w:r>
+            <w:proofErr w:type="gramStart"/>
+            <w:r>
+              <w:t xml:space="preserve">value </w:t>
+            </w:r>
+            <w:proofErr w:type="gramEnd"/>
             <m:oMath>
               <m:sSub>
                 <m:sSubPr>
@@ -27363,6 +27602,15 @@
           </w:p>
           <w:p>
             <w:pPr>
+              <w:jc w:val="center"/>
+              <w:rPr>
+                <w:b/>
+                <w:color w:val="00B050"/>
+              </w:rPr>
+            </w:pPr>
+          </w:p>
+          <w:p>
+            <w:pPr>
               <w:rPr>
                 <w:b/>
                 <w:sz w:val="6"/>
@@ -27810,6 +28058,15 @@
               </w:rPr>
               <w:t>Laplace</w:t>
             </w:r>
+          </w:p>
+          <w:p>
+            <w:pPr>
+              <w:jc w:val="center"/>
+              <w:rPr>
+                <w:b/>
+                <w:color w:val="00B050"/>
+              </w:rPr>
+            </w:pPr>
           </w:p>
           <w:p>
             <w:pPr>
@@ -28298,6 +28555,32 @@
             <w:shd w:val="clear" w:color="auto" w:fill="auto"/>
             <w:vAlign w:val="center"/>
           </w:tcPr>
+          <w:p>
+            <w:pPr>
+              <w:jc w:val="center"/>
+              <w:rPr>
+                <w:b/>
+                <w:color w:val="00B050"/>
+              </w:rPr>
+            </w:pPr>
+            <w:r>
+              <w:rPr>
+                <w:b/>
+                <w:color w:val="00B050"/>
+              </w:rPr>
+              <w:t>m-Estimate</w:t>
+            </w:r>
+          </w:p>
+          <w:p>
+            <w:pPr>
+              <w:rPr>
+                <w:b/>
+                <w:color w:val="7030A0"/>
+                <w:sz w:val="6"/>
+                <w:szCs w:val="6"/>
+              </w:rPr>
+            </w:pPr>
+          </w:p>
           <w:p>
             <w:pPr>
               <w:rPr>
@@ -28538,12 +28821,84 @@
           </w:p>
           <w:p>
             <w:pPr>
+              <w:tabs>
+                <w:tab w:val="center" w:pos="228"/>
+                <w:tab w:val="left" w:pos="498"/>
+              </w:tabs>
+              <w:ind w:left="498" w:hanging="498"/>
               <w:rPr>
                 <w:b/>
                 <w:color w:val="7030A0"/>
               </w:rPr>
             </w:pPr>
+            <w:r>
+              <w:rPr>
+                <w:b/>
+                <w:color w:val="7030A0"/>
+              </w:rPr>
+              <w:tab/>
+            </w:r>
             <m:oMath>
+              <m:r>
+                <m:rPr>
+                  <m:sty m:val="bi"/>
+                </m:rPr>
+                <w:rPr>
+                  <w:rFonts w:ascii="Cambria Math" w:hAnsi="Cambria Math"/>
+                  <w:color w:val="7030A0"/>
+                </w:rPr>
+                <w:tab/>
+              </m:r>
+              <m:r>
+                <m:rPr>
+                  <m:sty m:val="bi"/>
+                </m:rPr>
+                <w:rPr>
+                  <w:rFonts w:ascii="Cambria Math" w:hAnsi="Cambria Math"/>
+                  <w:color w:val="7030A0"/>
+                </w:rPr>
+                <w:tab/>
+              </m:r>
+              <m:r>
+                <m:rPr>
+                  <m:sty m:val="bi"/>
+                </m:rPr>
+                <w:rPr>
+                  <w:rFonts w:ascii="Cambria Math" w:hAnsi="Cambria Math"/>
+                  <w:color w:val="7030A0"/>
+                </w:rPr>
+                <w:tab/>
+              </m:r>
+              <m:r>
+                <m:rPr>
+                  <m:sty m:val="bi"/>
+                </m:rPr>
+                <w:rPr>
+                  <w:rFonts w:ascii="Cambria Math" w:hAnsi="Cambria Math"/>
+                  <w:color w:val="7030A0"/>
+                </w:rPr>
+                <w:tab/>
+              </m:r>
+              <m:r>
+                <m:rPr>
+                  <m:sty m:val="bi"/>
+                </m:rPr>
+                <w:rPr>
+                  <w:rFonts w:ascii="Cambria Math" w:hAnsi="Cambria Math"/>
+                  <w:color w:val="7030A0"/>
+                </w:rPr>
+                <w:tab/>
+              </m:r>
+              <m:r>
+                <m:rPr>
+                  <m:sty m:val="bi"/>
+                </m:rPr>
+                <w:rPr>
+                  <w:rFonts w:ascii="Cambria Math" w:hAnsi="Cambria Math"/>
+                  <w:color w:val="7030A0"/>
+                </w:rPr>
+                <w:tab/>
+              </m:r>
               <m:d>
                 <m:dPr>
                   <m:begChr m:val="|"/>
@@ -28598,14 +28953,10 @@
               </m:d>
             </m:oMath>
             <w:r>
-              <w:rPr>
-                <w:b/>
-                <w:color w:val="7030A0"/>
-              </w:rPr>
-              <w:t xml:space="preserve"> </w:t>
-            </w:r>
-            <w:r>
-              <w:t>– Number of records with attribute value</w:t>
+              <w:tab/>
+            </w:r>
+            <w:r>
+              <w:t>Number of records with attribute value</w:t>
             </w:r>
             <w:r>
               <w:rPr>
@@ -28684,11 +29035,23 @@
           </w:p>
           <w:p>
             <w:pPr>
+              <w:tabs>
+                <w:tab w:val="center" w:pos="228"/>
+                <w:tab w:val="left" w:pos="498"/>
+              </w:tabs>
+              <w:ind w:left="498" w:hanging="498"/>
               <w:rPr>
                 <w:b/>
                 <w:color w:val="7030A0"/>
               </w:rPr>
             </w:pPr>
+            <w:r>
+              <w:rPr>
+                <w:b/>
+                <w:color w:val="7030A0"/>
+              </w:rPr>
+              <w:tab/>
+            </w:r>
             <m:oMath>
               <m:sSub>
                 <m:sSubPr>
@@ -28735,7 +29098,10 @@
               <w:t xml:space="preserve"> </w:t>
             </w:r>
             <w:r>
-              <w:t>– Number of records with class value</w:t>
+              <w:tab/>
+            </w:r>
+            <w:r>
+              <w:t>Number of records with class value</w:t>
             </w:r>
             <w:r>
               <w:rPr>
@@ -28758,6 +29124,20 @@
             </m:oMath>
           </w:p>
           <w:p>
+            <w:pPr>
+              <w:tabs>
+                <w:tab w:val="center" w:pos="228"/>
+                <w:tab w:val="left" w:pos="498"/>
+              </w:tabs>
+              <w:ind w:left="498" w:hanging="498"/>
+            </w:pPr>
+            <w:r>
+              <w:rPr>
+                <w:b/>
+                <w:color w:val="7030A0"/>
+              </w:rPr>
+              <w:tab/>
+            </w:r>
             <m:oMath>
               <m:r>
                 <m:rPr>
@@ -28769,20 +29149,24 @@
                 </w:rPr>
                 <m:t>p</m:t>
               </m:r>
+              <m:r>
+                <w:rPr>
+                  <w:rFonts w:ascii="Cambria Math" w:hAnsi="Cambria Math"/>
+                </w:rPr>
+                <w:tab/>
+              </m:r>
             </m:oMath>
             <w:r>
-              <w:rPr>
-                <w:b/>
-                <w:color w:val="7030A0"/>
-              </w:rPr>
-              <w:t xml:space="preserve"> </w:t>
-            </w:r>
-            <w:r>
-              <w:t xml:space="preserve">– </w:t>
-            </w:r>
-            <w:r>
-              <w:t xml:space="preserve">User specified “prior probability.” Most important when </w:t>
-            </w:r>
+              <w:tab/>
+            </w:r>
+            <w:r>
+              <w:t xml:space="preserve">User specified “prior probability.” Most important </w:t>
+            </w:r>
+            <w:proofErr w:type="gramStart"/>
+            <w:r>
+              <w:t xml:space="preserve">when </w:t>
+            </w:r>
+            <w:proofErr w:type="gramEnd"/>
             <m:oMath>
               <m:d>
                 <m:dPr>
@@ -28853,11 +29237,23 @@
           </w:p>
           <w:p>
             <w:pPr>
+              <w:tabs>
+                <w:tab w:val="center" w:pos="228"/>
+                <w:tab w:val="left" w:pos="498"/>
+              </w:tabs>
+              <w:ind w:left="498" w:hanging="498"/>
               <w:rPr>
                 <w:b/>
                 <w:color w:val="7030A0"/>
               </w:rPr>
             </w:pPr>
+            <w:r>
+              <w:rPr>
+                <w:b/>
+                <w:color w:val="7030A0"/>
+              </w:rPr>
+              <w:tab/>
+            </w:r>
             <m:oMath>
               <m:r>
                 <m:rPr>
@@ -28871,17 +29267,7 @@
               </m:r>
             </m:oMath>
             <w:r>
-              <w:rPr>
-                <w:b/>
-                <w:color w:val="7030A0"/>
-              </w:rPr>
-              <w:t xml:space="preserve"> </w:t>
-            </w:r>
-            <w:r>
-              <w:t>–</w:t>
-            </w:r>
-            <w:r>
-              <w:t xml:space="preserve"> </w:t>
+              <w:tab/>
             </w:r>
             <w:r>
               <w:t xml:space="preserve">Equivalent sample size.  Used balance between </w:t>
@@ -29021,6 +29407,1559 @@
     </w:p>
     <w:p>
       <w:pPr>
+        <w:jc w:val="center"/>
+        <w:rPr>
+          <w:b/>
+          <w:sz w:val="20"/>
+          <w:szCs w:val="6"/>
+        </w:rPr>
+      </w:pPr>
+      <w:r>
+        <w:rPr>
+          <w:b/>
+          <w:sz w:val="20"/>
+          <w:szCs w:val="6"/>
+        </w:rPr>
+        <w:t>Support Vector Machine (SVM)</w:t>
+      </w:r>
+    </w:p>
+    <w:p>
+      <w:pPr>
+        <w:rPr>
+          <w:sz w:val="6"/>
+          <w:szCs w:val="6"/>
+        </w:rPr>
+      </w:pPr>
+    </w:p>
+    <w:tbl>
+      <w:tblPr>
+        <w:tblStyle w:val="TableGrid"/>
+        <w:tblW w:w="11439" w:type="dxa"/>
+        <w:jc w:val="center"/>
+        <w:tblLook w:val="04A0" w:firstRow="1" w:lastRow="0" w:firstColumn="1" w:lastColumn="0" w:noHBand="0" w:noVBand="1"/>
+      </w:tblPr>
+      <w:tblGrid>
+        <w:gridCol w:w="2480"/>
+        <w:gridCol w:w="2340"/>
+        <w:gridCol w:w="3600"/>
+        <w:gridCol w:w="3019"/>
+      </w:tblGrid>
+      <w:tr>
+        <w:trPr>
+          <w:trHeight w:val="40"/>
+          <w:jc w:val="center"/>
+        </w:trPr>
+        <w:tc>
+          <w:tcPr>
+            <w:tcW w:w="2480" w:type="dxa"/>
+            <w:vMerge w:val="restart"/>
+            <w:shd w:val="clear" w:color="auto" w:fill="auto"/>
+            <w:vAlign w:val="center"/>
+          </w:tcPr>
+          <w:p>
+            <w:r>
+              <w:rPr>
+                <w:b/>
+                <w:color w:val="0000FF"/>
+              </w:rPr>
+              <w:t>Goal:</w:t>
+            </w:r>
+            <w:r>
+              <w:rPr>
+                <w:color w:val="0000FF"/>
+              </w:rPr>
+              <w:t xml:space="preserve"> </w:t>
+            </w:r>
+            <w:r>
+              <w:t xml:space="preserve">Find a linear hyperplane (i.e. </w:t>
+            </w:r>
+            <w:r>
+              <w:rPr>
+                <w:b/>
+                <w:color w:val="FF0000"/>
+              </w:rPr>
+              <w:t>decision boundary</w:t>
+            </w:r>
+            <w:r>
+              <w:t xml:space="preserve">) that has maximum separation (i.e. </w:t>
+            </w:r>
+            <w:r>
+              <w:rPr>
+                <w:b/>
+                <w:color w:val="FF0000"/>
+              </w:rPr>
+              <w:t>margin</w:t>
+            </w:r>
+            <w:r>
+              <w:t>) between the two classes.</w:t>
+            </w:r>
+          </w:p>
+          <w:p/>
+          <w:p>
+            <w:r>
+              <w:rPr>
+                <w:b/>
+                <w:color w:val="0000FF"/>
+              </w:rPr>
+              <w:t>Reason for Maximum Margi</w:t>
+            </w:r>
+            <w:r>
+              <w:rPr>
+                <w:b/>
+                <w:color w:val="0000FF"/>
+              </w:rPr>
+              <w:t>n:</w:t>
+            </w:r>
+            <w:r>
+              <w:t xml:space="preserve"> Decision boundaries with large margins tend to have better (i.e. lower) generalization error.</w:t>
+            </w:r>
+          </w:p>
+        </w:tc>
+        <w:tc>
+          <w:tcPr>
+            <w:tcW w:w="2340" w:type="dxa"/>
+            <w:vMerge w:val="restart"/>
+            <w:tcBorders>
+              <w:right w:val="single" w:sz="12" w:space="0" w:color="auto"/>
+            </w:tcBorders>
+            <w:shd w:val="clear" w:color="auto" w:fill="auto"/>
+            <w:vAlign w:val="center"/>
+          </w:tcPr>
+          <w:p>
+            <w:pPr>
+              <w:rPr>
+                <w:b/>
+                <w:color w:val="7030A0"/>
+                <w:sz w:val="20"/>
+              </w:rPr>
+            </w:pPr>
+            <m:oMathPara>
+              <m:oMath>
+                <m:r>
+                  <m:rPr>
+                    <m:sty m:val="bi"/>
+                  </m:rPr>
+                  <w:rPr>
+                    <w:rFonts w:ascii="Cambria Math" w:hAnsi="Cambria Math"/>
+                    <w:color w:val="7030A0"/>
+                    <w:sz w:val="20"/>
+                  </w:rPr>
+                  <m:t>Margin=</m:t>
+                </m:r>
+                <m:f>
+                  <m:fPr>
+                    <m:ctrlPr>
+                      <w:rPr>
+                        <w:rFonts w:ascii="Cambria Math" w:hAnsi="Cambria Math"/>
+                        <w:b/>
+                        <w:i/>
+                        <w:color w:val="7030A0"/>
+                        <w:sz w:val="20"/>
+                      </w:rPr>
+                    </m:ctrlPr>
+                  </m:fPr>
+                  <m:num>
+                    <m:r>
+                      <m:rPr>
+                        <m:sty m:val="bi"/>
+                      </m:rPr>
+                      <w:rPr>
+                        <w:rFonts w:ascii="Cambria Math" w:hAnsi="Cambria Math"/>
+                        <w:color w:val="7030A0"/>
+                        <w:sz w:val="20"/>
+                      </w:rPr>
+                      <m:t>2</m:t>
+                    </m:r>
+                  </m:num>
+                  <m:den>
+                    <m:sSup>
+                      <m:sSupPr>
+                        <m:ctrlPr>
+                          <w:rPr>
+                            <w:rFonts w:ascii="Cambria Math" w:hAnsi="Cambria Math"/>
+                            <w:b/>
+                            <w:i/>
+                            <w:color w:val="7030A0"/>
+                            <w:sz w:val="20"/>
+                          </w:rPr>
+                        </m:ctrlPr>
+                      </m:sSupPr>
+                      <m:e>
+                        <m:d>
+                          <m:dPr>
+                            <m:begChr m:val="‖"/>
+                            <m:endChr m:val="‖"/>
+                            <m:ctrlPr>
+                              <w:rPr>
+                                <w:rFonts w:ascii="Cambria Math" w:hAnsi="Cambria Math"/>
+                                <w:b/>
+                                <w:i/>
+                                <w:color w:val="7030A0"/>
+                                <w:sz w:val="20"/>
+                              </w:rPr>
+                            </m:ctrlPr>
+                          </m:dPr>
+                          <m:e>
+                            <m:acc>
+                              <m:accPr>
+                                <m:chr m:val="⃗"/>
+                                <m:ctrlPr>
+                                  <w:rPr>
+                                    <w:rFonts w:ascii="Cambria Math" w:hAnsi="Cambria Math"/>
+                                    <w:b/>
+                                    <w:i/>
+                                    <w:color w:val="7030A0"/>
+                                    <w:sz w:val="20"/>
+                                  </w:rPr>
+                                </m:ctrlPr>
+                              </m:accPr>
+                              <m:e>
+                                <m:r>
+                                  <m:rPr>
+                                    <m:sty m:val="bi"/>
+                                  </m:rPr>
+                                  <w:rPr>
+                                    <w:rFonts w:ascii="Cambria Math" w:hAnsi="Cambria Math"/>
+                                    <w:color w:val="7030A0"/>
+                                    <w:sz w:val="20"/>
+                                  </w:rPr>
+                                  <m:t>w</m:t>
+                                </m:r>
+                              </m:e>
+                            </m:acc>
+                          </m:e>
+                        </m:d>
+                      </m:e>
+                      <m:sup>
+                        <m:r>
+                          <m:rPr>
+                            <m:sty m:val="bi"/>
+                          </m:rPr>
+                          <w:rPr>
+                            <w:rFonts w:ascii="Cambria Math" w:hAnsi="Cambria Math"/>
+                            <w:color w:val="7030A0"/>
+                            <w:sz w:val="20"/>
+                          </w:rPr>
+                          <m:t>2</m:t>
+                        </m:r>
+                      </m:sup>
+                    </m:sSup>
+                  </m:den>
+                </m:f>
+              </m:oMath>
+            </m:oMathPara>
+          </w:p>
+          <w:p/>
+          <w:p>
+            <m:oMath>
+              <m:d>
+                <m:dPr>
+                  <m:begChr m:val="‖"/>
+                  <m:endChr m:val="‖"/>
+                  <m:ctrlPr>
+                    <w:rPr>
+                      <w:rFonts w:ascii="Cambria Math" w:hAnsi="Cambria Math"/>
+                      <w:b/>
+                      <w:i/>
+                      <w:color w:val="7030A0"/>
+                    </w:rPr>
+                  </m:ctrlPr>
+                </m:dPr>
+                <m:e>
+                  <m:acc>
+                    <m:accPr>
+                      <m:chr m:val="⃗"/>
+                      <m:ctrlPr>
+                        <w:rPr>
+                          <w:rFonts w:ascii="Cambria Math" w:hAnsi="Cambria Math"/>
+                          <w:b/>
+                          <w:i/>
+                          <w:color w:val="7030A0"/>
+                        </w:rPr>
+                      </m:ctrlPr>
+                    </m:accPr>
+                    <m:e>
+                      <m:r>
+                        <m:rPr>
+                          <m:sty m:val="bi"/>
+                        </m:rPr>
+                        <w:rPr>
+                          <w:rFonts w:ascii="Cambria Math" w:hAnsi="Cambria Math"/>
+                          <w:color w:val="7030A0"/>
+                        </w:rPr>
+                        <m:t>w</m:t>
+                      </m:r>
+                    </m:e>
+                  </m:acc>
+                </m:e>
+              </m:d>
+            </m:oMath>
+            <w:r>
+              <w:rPr>
+                <w:color w:val="7030A0"/>
+              </w:rPr>
+              <w:t xml:space="preserve"> </w:t>
+            </w:r>
+            <w:r>
+              <w:t>– Distance between the decision boundary and a plane running parallel to the decision boundary that intersects the nearest point to the boundary,</w:t>
+            </w:r>
+          </w:p>
+        </w:tc>
+        <w:tc>
+          <w:tcPr>
+            <w:tcW w:w="6619" w:type="dxa"/>
+            <w:gridSpan w:val="2"/>
+            <w:tcBorders>
+              <w:top w:val="single" w:sz="12" w:space="0" w:color="auto"/>
+              <w:left w:val="single" w:sz="12" w:space="0" w:color="auto"/>
+              <w:bottom w:val="single" w:sz="6" w:space="0" w:color="auto"/>
+              <w:right w:val="single" w:sz="12" w:space="0" w:color="auto"/>
+            </w:tcBorders>
+            <w:shd w:val="clear" w:color="auto" w:fill="auto"/>
+            <w:vAlign w:val="center"/>
+          </w:tcPr>
+          <w:p>
+            <w:pPr>
+              <w:jc w:val="center"/>
+            </w:pPr>
+            <w:r>
+              <w:rPr>
+                <w:b/>
+                <w:color w:val="0000FF"/>
+              </w:rPr>
+              <w:t>Non-Linearly Separable Datasets</w:t>
+            </w:r>
+          </w:p>
+        </w:tc>
+      </w:tr>
+      <w:tr>
+        <w:trPr>
+          <w:trHeight w:val="439"/>
+          <w:jc w:val="center"/>
+        </w:trPr>
+        <w:tc>
+          <w:tcPr>
+            <w:tcW w:w="2480" w:type="dxa"/>
+            <w:vMerge/>
+            <w:shd w:val="clear" w:color="auto" w:fill="auto"/>
+            <w:vAlign w:val="center"/>
+          </w:tcPr>
+          <w:p>
+            <w:pPr>
+              <w:rPr>
+                <w:b/>
+                <w:color w:val="0000FF"/>
+              </w:rPr>
+            </w:pPr>
+          </w:p>
+        </w:tc>
+        <w:tc>
+          <w:tcPr>
+            <w:tcW w:w="2340" w:type="dxa"/>
+            <w:vMerge/>
+            <w:tcBorders>
+              <w:right w:val="single" w:sz="12" w:space="0" w:color="auto"/>
+            </w:tcBorders>
+            <w:shd w:val="clear" w:color="auto" w:fill="auto"/>
+            <w:vAlign w:val="center"/>
+          </w:tcPr>
+          <w:p>
+            <w:pPr>
+              <w:rPr>
+                <w:b/>
+                <w:color w:val="7030A0"/>
+                <w:sz w:val="20"/>
+              </w:rPr>
+            </w:pPr>
+          </w:p>
+        </w:tc>
+        <w:tc>
+          <w:tcPr>
+            <w:tcW w:w="3600" w:type="dxa"/>
+            <w:tcBorders>
+              <w:top w:val="single" w:sz="6" w:space="0" w:color="auto"/>
+              <w:left w:val="single" w:sz="12" w:space="0" w:color="auto"/>
+              <w:bottom w:val="single" w:sz="12" w:space="0" w:color="auto"/>
+              <w:right w:val="single" w:sz="6" w:space="0" w:color="auto"/>
+            </w:tcBorders>
+            <w:shd w:val="clear" w:color="auto" w:fill="auto"/>
+            <w:vAlign w:val="center"/>
+          </w:tcPr>
+          <w:p>
+            <w:pPr>
+              <w:jc w:val="center"/>
+              <w:rPr>
+                <w:b/>
+              </w:rPr>
+            </w:pPr>
+            <w:r>
+              <w:rPr>
+                <w:b/>
+                <w:color w:val="0000FF"/>
+              </w:rPr>
+              <w:t>Slack Variables</w:t>
+            </w:r>
+          </w:p>
+          <w:p>
+            <w:pPr>
+              <w:pStyle w:val="ListParagraph"/>
+              <w:numPr>
+                <w:ilvl w:val="0"/>
+                <w:numId w:val="46"/>
+              </w:numPr>
+            </w:pPr>
+            <w:r>
+              <w:t>Determining decision boundary in SVM is an optimization problem.</w:t>
+            </w:r>
+          </w:p>
+          <w:p>
+            <w:pPr>
+              <w:pStyle w:val="ListParagraph"/>
+              <w:numPr>
+                <w:ilvl w:val="0"/>
+                <w:numId w:val="46"/>
+              </w:numPr>
+            </w:pPr>
+            <w:r>
+              <w:rPr>
+                <w:b/>
+                <w:color w:val="0000FF"/>
+              </w:rPr>
+              <w:t>Slack Variable</w:t>
+            </w:r>
+            <w:r>
+              <w:t xml:space="preserve"> (</w:t>
+            </w:r>
+            <m:oMath>
+              <m:sSub>
+                <m:sSubPr>
+                  <m:ctrlPr>
+                    <w:rPr>
+                      <w:rFonts w:ascii="Cambria Math" w:hAnsi="Cambria Math"/>
+                      <w:b/>
+                      <w:i/>
+                      <w:color w:val="0000FF"/>
+                    </w:rPr>
+                  </m:ctrlPr>
+                </m:sSubPr>
+                <m:e>
+                  <m:r>
+                    <m:rPr>
+                      <m:sty m:val="bi"/>
+                    </m:rPr>
+                    <w:rPr>
+                      <w:rFonts w:ascii="Cambria Math" w:hAnsi="Cambria Math"/>
+                      <w:color w:val="0000FF"/>
+                    </w:rPr>
+                    <m:t>ξ</m:t>
+                  </m:r>
+                </m:e>
+                <m:sub>
+                  <m:r>
+                    <m:rPr>
+                      <m:sty m:val="bi"/>
+                    </m:rPr>
+                    <w:rPr>
+                      <w:rFonts w:ascii="Cambria Math" w:hAnsi="Cambria Math"/>
+                      <w:color w:val="0000FF"/>
+                    </w:rPr>
+                    <m:t>i</m:t>
+                  </m:r>
+                </m:sub>
+              </m:sSub>
+            </m:oMath>
+            <w:r>
+              <w:t>) – Used i</w:t>
+            </w:r>
+            <w:r>
+              <w:t>n the constraint equation to allow for nonlinearly separable decision boundaries.</w:t>
+            </w:r>
+          </w:p>
+          <w:p>
+            <w:pPr>
+              <w:pStyle w:val="ListParagraph"/>
+              <w:numPr>
+                <w:ilvl w:val="0"/>
+                <w:numId w:val="46"/>
+              </w:numPr>
+            </w:pPr>
+          </w:p>
+        </w:tc>
+        <w:tc>
+          <w:tcPr>
+            <w:tcW w:w="3019" w:type="dxa"/>
+            <w:tcBorders>
+              <w:top w:val="single" w:sz="6" w:space="0" w:color="auto"/>
+              <w:left w:val="single" w:sz="6" w:space="0" w:color="auto"/>
+              <w:bottom w:val="single" w:sz="12" w:space="0" w:color="auto"/>
+              <w:right w:val="single" w:sz="12" w:space="0" w:color="auto"/>
+            </w:tcBorders>
+            <w:shd w:val="clear" w:color="auto" w:fill="auto"/>
+            <w:vAlign w:val="center"/>
+          </w:tcPr>
+          <w:p>
+            <w:pPr>
+              <w:jc w:val="center"/>
+              <w:rPr>
+                <w:b/>
+                <w:color w:val="0000FF"/>
+              </w:rPr>
+            </w:pPr>
+            <w:r>
+              <w:rPr>
+                <w:b/>
+                <w:color w:val="0000FF"/>
+              </w:rPr>
+              <w:t>Higher Order Remapping</w:t>
+            </w:r>
+          </w:p>
+          <w:p>
+            <w:r>
+              <w:rPr>
+                <w:b/>
+                <w:color w:val="FF0000"/>
+              </w:rPr>
+              <w:t>Problem:</w:t>
+            </w:r>
+            <w:r>
+              <w:t xml:space="preserve"> Not all classification problems will</w:t>
+            </w:r>
+            <w:r>
+              <w:t xml:space="preserve"> be linearly separable.</w:t>
+            </w:r>
+          </w:p>
+          <w:p/>
+          <w:p>
+            <w:r>
+              <w:rPr>
+                <w:b/>
+                <w:color w:val="00B050"/>
+              </w:rPr>
+              <w:t>Solution:</w:t>
+            </w:r>
+            <w:r>
+              <w:t xml:space="preserve"> Remap the data into a higher dimensional space (e.g. combine multiple variables at higher order.</w:t>
+            </w:r>
+          </w:p>
+        </w:tc>
+      </w:tr>
+    </w:tbl>
+    <w:p>
+      <w:pPr>
+        <w:rPr>
+          <w:sz w:val="6"/>
+          <w:szCs w:val="6"/>
+        </w:rPr>
+      </w:pPr>
+    </w:p>
+    <w:p>
+      <w:pPr>
+        <w:rPr>
+          <w:sz w:val="6"/>
+          <w:szCs w:val="6"/>
+        </w:rPr>
+      </w:pPr>
+      <w:r>
+        <w:rPr>
+          <w:sz w:val="6"/>
+          <w:szCs w:val="6"/>
+        </w:rPr>
+        <w:br w:type="page"/>
+      </w:r>
+    </w:p>
+    <w:p>
+      <w:pPr>
+        <w:rPr>
+          <w:sz w:val="6"/>
+          <w:szCs w:val="6"/>
+        </w:rPr>
+      </w:pPr>
+    </w:p>
+    <w:p>
+      <w:pPr>
+        <w:jc w:val="center"/>
+        <w:rPr>
+          <w:b/>
+          <w:sz w:val="20"/>
+          <w:szCs w:val="6"/>
+        </w:rPr>
+      </w:pPr>
+      <w:r>
+        <w:rPr>
+          <w:b/>
+          <w:sz w:val="20"/>
+          <w:szCs w:val="6"/>
+        </w:rPr>
+        <w:t>Ensemble Method</w:t>
+      </w:r>
+    </w:p>
+    <w:p>
+      <w:pPr>
+        <w:rPr>
+          <w:sz w:val="6"/>
+          <w:szCs w:val="6"/>
+        </w:rPr>
+      </w:pPr>
+    </w:p>
+    <w:tbl>
+      <w:tblPr>
+        <w:tblStyle w:val="TableGrid"/>
+        <w:tblW w:w="11439" w:type="dxa"/>
+        <w:jc w:val="center"/>
+        <w:tblLook w:val="04A0" w:firstRow="1" w:lastRow="0" w:firstColumn="1" w:lastColumn="0" w:noHBand="0" w:noVBand="1"/>
+      </w:tblPr>
+      <w:tblGrid>
+        <w:gridCol w:w="3779"/>
+        <w:gridCol w:w="3774"/>
+        <w:gridCol w:w="3886"/>
+      </w:tblGrid>
+      <w:tr>
+        <w:trPr>
+          <w:trHeight w:val="1773"/>
+          <w:jc w:val="center"/>
+        </w:trPr>
+        <w:tc>
+          <w:tcPr>
+            <w:tcW w:w="3813" w:type="dxa"/>
+            <w:shd w:val="clear" w:color="auto" w:fill="auto"/>
+            <w:vAlign w:val="center"/>
+          </w:tcPr>
+          <w:p>
+            <w:r>
+              <w:rPr>
+                <w:b/>
+                <w:color w:val="0000FF"/>
+              </w:rPr>
+              <w:t>Ensemble Method</w:t>
+            </w:r>
+            <w:r>
+              <w:rPr>
+                <w:b/>
+                <w:color w:val="0000FF"/>
+              </w:rPr>
+              <w:t>:</w:t>
+            </w:r>
+            <w:r>
+              <w:rPr>
+                <w:color w:val="0000FF"/>
+              </w:rPr>
+              <w:t xml:space="preserve"> </w:t>
+            </w:r>
+            <w:r>
+              <w:t>Construct a set of classifiers from the training data.  Predict class label of unseen records by aggregating predictions made by multiple classifiers.</w:t>
+            </w:r>
+          </w:p>
+          <w:p/>
+          <w:p>
+            <w:r>
+              <w:rPr>
+                <w:b/>
+                <w:color w:val="E36C0A" w:themeColor="accent6" w:themeShade="BF"/>
+              </w:rPr>
+              <w:t>Example:</w:t>
+            </w:r>
+            <w:r>
+              <w:rPr>
+                <w:color w:val="E36C0A" w:themeColor="accent6" w:themeShade="BF"/>
+              </w:rPr>
+              <w:t xml:space="preserve"> </w:t>
+            </w:r>
+            <w:r>
+              <w:t xml:space="preserve">For a two class problem, assume there are </w:t>
+            </w:r>
+            <m:oMath>
+              <m:r>
+                <m:rPr>
+                  <m:sty m:val="bi"/>
+                </m:rPr>
+                <w:rPr>
+                  <w:rFonts w:ascii="Cambria Math" w:hAnsi="Cambria Math"/>
+                  <w:color w:val="7030A0"/>
+                </w:rPr>
+                <m:t>n</m:t>
+              </m:r>
+            </m:oMath>
+            <w:r>
+              <w:t xml:space="preserve"> </w:t>
+            </w:r>
+            <w:r>
+              <w:rPr>
+                <w:b/>
+                <w:color w:val="FF0000"/>
+              </w:rPr>
+              <w:t xml:space="preserve">independent </w:t>
+            </w:r>
+            <w:r>
+              <w:t xml:space="preserve">classifiers each with an error </w:t>
+            </w:r>
+            <w:proofErr w:type="gramStart"/>
+            <w:r>
+              <w:t xml:space="preserve">rate </w:t>
+            </w:r>
+            <w:proofErr w:type="gramEnd"/>
+            <m:oMath>
+              <m:r>
+                <m:rPr>
+                  <m:sty m:val="bi"/>
+                </m:rPr>
+                <w:rPr>
+                  <w:rFonts w:ascii="Cambria Math" w:hAnsi="Cambria Math"/>
+                  <w:color w:val="7030A0"/>
+                </w:rPr>
+                <m:t>ϵ</m:t>
+              </m:r>
+            </m:oMath>
+            <w:r>
+              <w:t>.  If our ensemble classifiers uses the voting method for determining the class, then the error rate is:</w:t>
+            </w:r>
+          </w:p>
+          <w:p/>
+          <w:p>
+            <w:pPr>
+              <w:rPr>
+                <w:b/>
+                <w:color w:val="7030A0"/>
+                <w:sz w:val="20"/>
+              </w:rPr>
+            </w:pPr>
+            <m:oMathPara>
+              <m:oMath>
+                <m:sSup>
+                  <m:sSupPr>
+                    <m:ctrlPr>
+                      <w:rPr>
+                        <w:rFonts w:ascii="Cambria Math" w:hAnsi="Cambria Math"/>
+                        <w:b/>
+                        <w:i/>
+                        <w:color w:val="7030A0"/>
+                        <w:sz w:val="20"/>
+                      </w:rPr>
+                    </m:ctrlPr>
+                  </m:sSupPr>
+                  <m:e>
+                    <m:r>
+                      <m:rPr>
+                        <m:sty m:val="bi"/>
+                      </m:rPr>
+                      <w:rPr>
+                        <w:rFonts w:ascii="Cambria Math" w:hAnsi="Cambria Math"/>
+                        <w:color w:val="7030A0"/>
+                        <w:sz w:val="20"/>
+                      </w:rPr>
+                      <m:t>ϵ</m:t>
+                    </m:r>
+                  </m:e>
+                  <m:sup>
+                    <m:r>
+                      <m:rPr>
+                        <m:sty m:val="bi"/>
+                      </m:rPr>
+                      <w:rPr>
+                        <w:rFonts w:ascii="Cambria Math" w:hAnsi="Cambria Math"/>
+                        <w:color w:val="7030A0"/>
+                        <w:sz w:val="20"/>
+                      </w:rPr>
+                      <m:t>'</m:t>
+                    </m:r>
+                  </m:sup>
+                </m:sSup>
+                <m:r>
+                  <m:rPr>
+                    <m:sty m:val="bi"/>
+                  </m:rPr>
+                  <w:rPr>
+                    <w:rFonts w:ascii="Cambria Math" w:hAnsi="Cambria Math"/>
+                    <w:color w:val="7030A0"/>
+                    <w:sz w:val="20"/>
+                  </w:rPr>
+                  <m:t>=</m:t>
+                </m:r>
+                <m:nary>
+                  <m:naryPr>
+                    <m:chr m:val="∑"/>
+                    <m:ctrlPr>
+                      <w:rPr>
+                        <w:rFonts w:ascii="Cambria Math" w:hAnsi="Cambria Math"/>
+                        <w:b/>
+                        <w:i/>
+                        <w:color w:val="7030A0"/>
+                        <w:sz w:val="20"/>
+                      </w:rPr>
+                    </m:ctrlPr>
+                  </m:naryPr>
+                  <m:sub>
+                    <m:r>
+                      <m:rPr>
+                        <m:sty m:val="bi"/>
+                      </m:rPr>
+                      <w:rPr>
+                        <w:rFonts w:ascii="Cambria Math" w:hAnsi="Cambria Math"/>
+                        <w:color w:val="7030A0"/>
+                        <w:sz w:val="20"/>
+                      </w:rPr>
+                      <m:t>i=</m:t>
+                    </m:r>
+                    <m:f>
+                      <m:fPr>
+                        <m:ctrlPr>
+                          <w:rPr>
+                            <w:rFonts w:ascii="Cambria Math" w:hAnsi="Cambria Math"/>
+                            <w:b/>
+                            <w:i/>
+                            <w:color w:val="7030A0"/>
+                            <w:sz w:val="20"/>
+                          </w:rPr>
+                        </m:ctrlPr>
+                      </m:fPr>
+                      <m:num>
+                        <m:r>
+                          <m:rPr>
+                            <m:sty m:val="bi"/>
+                          </m:rPr>
+                          <w:rPr>
+                            <w:rFonts w:ascii="Cambria Math" w:hAnsi="Cambria Math"/>
+                            <w:color w:val="7030A0"/>
+                            <w:sz w:val="20"/>
+                          </w:rPr>
+                          <m:t>n</m:t>
+                        </m:r>
+                      </m:num>
+                      <m:den>
+                        <m:r>
+                          <m:rPr>
+                            <m:sty m:val="bi"/>
+                          </m:rPr>
+                          <w:rPr>
+                            <w:rFonts w:ascii="Cambria Math" w:hAnsi="Cambria Math"/>
+                            <w:color w:val="7030A0"/>
+                            <w:sz w:val="20"/>
+                          </w:rPr>
+                          <m:t>2</m:t>
+                        </m:r>
+                      </m:den>
+                    </m:f>
+                    <m:r>
+                      <m:rPr>
+                        <m:sty m:val="bi"/>
+                      </m:rPr>
+                      <w:rPr>
+                        <w:rFonts w:ascii="Cambria Math" w:hAnsi="Cambria Math"/>
+                        <w:color w:val="7030A0"/>
+                        <w:sz w:val="20"/>
+                      </w:rPr>
+                      <m:t>+1</m:t>
+                    </m:r>
+                  </m:sub>
+                  <m:sup>
+                    <m:r>
+                      <m:rPr>
+                        <m:sty m:val="bi"/>
+                      </m:rPr>
+                      <w:rPr>
+                        <w:rFonts w:ascii="Cambria Math" w:hAnsi="Cambria Math"/>
+                        <w:color w:val="7030A0"/>
+                        <w:sz w:val="20"/>
+                      </w:rPr>
+                      <m:t>n</m:t>
+                    </m:r>
+                  </m:sup>
+                  <m:e>
+                    <m:d>
+                      <m:dPr>
+                        <m:ctrlPr>
+                          <w:rPr>
+                            <w:rFonts w:ascii="Cambria Math" w:hAnsi="Cambria Math"/>
+                            <w:b/>
+                            <w:i/>
+                            <w:color w:val="7030A0"/>
+                            <w:sz w:val="20"/>
+                          </w:rPr>
+                        </m:ctrlPr>
+                      </m:dPr>
+                      <m:e>
+                        <m:f>
+                          <m:fPr>
+                            <m:type m:val="noBar"/>
+                            <m:ctrlPr>
+                              <w:rPr>
+                                <w:rFonts w:ascii="Cambria Math" w:hAnsi="Cambria Math"/>
+                                <w:b/>
+                                <w:i/>
+                                <w:color w:val="7030A0"/>
+                                <w:sz w:val="20"/>
+                              </w:rPr>
+                            </m:ctrlPr>
+                          </m:fPr>
+                          <m:num>
+                            <m:r>
+                              <m:rPr>
+                                <m:sty m:val="bi"/>
+                              </m:rPr>
+                              <w:rPr>
+                                <w:rFonts w:ascii="Cambria Math" w:hAnsi="Cambria Math"/>
+                                <w:color w:val="7030A0"/>
+                                <w:sz w:val="20"/>
+                              </w:rPr>
+                              <m:t>n</m:t>
+                            </m:r>
+                          </m:num>
+                          <m:den>
+                            <m:r>
+                              <m:rPr>
+                                <m:sty m:val="bi"/>
+                              </m:rPr>
+                              <w:rPr>
+                                <w:rFonts w:ascii="Cambria Math" w:hAnsi="Cambria Math"/>
+                                <w:color w:val="7030A0"/>
+                                <w:sz w:val="20"/>
+                              </w:rPr>
+                              <m:t>i</m:t>
+                            </m:r>
+                          </m:den>
+                        </m:f>
+                      </m:e>
+                    </m:d>
+                    <m:sSup>
+                      <m:sSupPr>
+                        <m:ctrlPr>
+                          <w:rPr>
+                            <w:rFonts w:ascii="Cambria Math" w:hAnsi="Cambria Math"/>
+                            <w:b/>
+                            <w:i/>
+                            <w:color w:val="7030A0"/>
+                            <w:sz w:val="20"/>
+                          </w:rPr>
+                        </m:ctrlPr>
+                      </m:sSupPr>
+                      <m:e>
+                        <m:r>
+                          <m:rPr>
+                            <m:sty m:val="bi"/>
+                          </m:rPr>
+                          <w:rPr>
+                            <w:rFonts w:ascii="Cambria Math" w:hAnsi="Cambria Math"/>
+                            <w:color w:val="7030A0"/>
+                            <w:sz w:val="20"/>
+                          </w:rPr>
+                          <m:t>ϵ</m:t>
+                        </m:r>
+                      </m:e>
+                      <m:sup>
+                        <m:r>
+                          <m:rPr>
+                            <m:sty m:val="bi"/>
+                          </m:rPr>
+                          <w:rPr>
+                            <w:rFonts w:ascii="Cambria Math" w:hAnsi="Cambria Math"/>
+                            <w:color w:val="7030A0"/>
+                            <w:sz w:val="20"/>
+                          </w:rPr>
+                          <m:t>i</m:t>
+                        </m:r>
+                      </m:sup>
+                    </m:sSup>
+                    <m:sSup>
+                      <m:sSupPr>
+                        <m:ctrlPr>
+                          <w:rPr>
+                            <w:rFonts w:ascii="Cambria Math" w:hAnsi="Cambria Math"/>
+                            <w:b/>
+                            <w:i/>
+                            <w:color w:val="7030A0"/>
+                            <w:sz w:val="20"/>
+                          </w:rPr>
+                        </m:ctrlPr>
+                      </m:sSupPr>
+                      <m:e>
+                        <m:d>
+                          <m:dPr>
+                            <m:ctrlPr>
+                              <w:rPr>
+                                <w:rFonts w:ascii="Cambria Math" w:hAnsi="Cambria Math"/>
+                                <w:b/>
+                                <w:i/>
+                                <w:color w:val="7030A0"/>
+                                <w:sz w:val="20"/>
+                              </w:rPr>
+                            </m:ctrlPr>
+                          </m:dPr>
+                          <m:e>
+                            <m:r>
+                              <m:rPr>
+                                <m:sty m:val="bi"/>
+                              </m:rPr>
+                              <w:rPr>
+                                <w:rFonts w:ascii="Cambria Math" w:hAnsi="Cambria Math"/>
+                                <w:color w:val="7030A0"/>
+                                <w:sz w:val="20"/>
+                              </w:rPr>
+                              <m:t>1-ϵ</m:t>
+                            </m:r>
+                          </m:e>
+                        </m:d>
+                      </m:e>
+                      <m:sup>
+                        <m:r>
+                          <m:rPr>
+                            <m:sty m:val="bi"/>
+                          </m:rPr>
+                          <w:rPr>
+                            <w:rFonts w:ascii="Cambria Math" w:hAnsi="Cambria Math"/>
+                            <w:color w:val="7030A0"/>
+                            <w:sz w:val="20"/>
+                          </w:rPr>
+                          <m:t>n-i</m:t>
+                        </m:r>
+                      </m:sup>
+                    </m:sSup>
+                  </m:e>
+                </m:nary>
+              </m:oMath>
+            </m:oMathPara>
+          </w:p>
+          <w:p/>
+          <w:p>
+            <w:r>
+              <w:t xml:space="preserve">If </w:t>
+            </w:r>
+            <m:oMath>
+              <m:r>
+                <w:rPr>
+                  <w:rFonts w:ascii="Cambria Math" w:hAnsi="Cambria Math"/>
+                </w:rPr>
+                <m:t>n=25</m:t>
+              </m:r>
+            </m:oMath>
+            <w:r>
+              <w:t xml:space="preserve"> and </w:t>
+            </w:r>
+            <m:oMath>
+              <m:r>
+                <w:rPr>
+                  <w:rFonts w:ascii="Cambria Math" w:hAnsi="Cambria Math"/>
+                </w:rPr>
+                <m:t>ϵ=0.35</m:t>
+              </m:r>
+            </m:oMath>
+            <w:r>
+              <w:t xml:space="preserve">, then </w:t>
+            </w:r>
+            <m:oMath>
+              <m:sSup>
+                <m:sSupPr>
+                  <m:ctrlPr>
+                    <w:rPr>
+                      <w:rFonts w:ascii="Cambria Math" w:hAnsi="Cambria Math"/>
+                      <w:i/>
+                    </w:rPr>
+                  </m:ctrlPr>
+                </m:sSupPr>
+                <m:e>
+                  <m:r>
+                    <w:rPr>
+                      <w:rFonts w:ascii="Cambria Math" w:hAnsi="Cambria Math"/>
+                    </w:rPr>
+                    <m:t>ϵ</m:t>
+                  </m:r>
+                </m:e>
+                <m:sup>
+                  <m:r>
+                    <w:rPr>
+                      <w:rFonts w:ascii="Cambria Math" w:hAnsi="Cambria Math"/>
+                    </w:rPr>
+                    <m:t>'</m:t>
+                  </m:r>
+                </m:sup>
+              </m:sSup>
+              <m:r>
+                <w:rPr>
+                  <w:rFonts w:ascii="Cambria Math" w:hAnsi="Cambria Math"/>
+                </w:rPr>
+                <m:t>=0.06</m:t>
+              </m:r>
+            </m:oMath>
+          </w:p>
+        </w:tc>
+        <w:tc>
+          <w:tcPr>
+            <w:tcW w:w="3813" w:type="dxa"/>
+            <w:shd w:val="clear" w:color="auto" w:fill="auto"/>
+            <w:vAlign w:val="center"/>
+          </w:tcPr>
+          <w:p>
+            <w:pPr>
+              <w:jc w:val="center"/>
+              <w:rPr>
+                <w:b/>
+                <w:color w:val="0000FF"/>
+              </w:rPr>
+            </w:pPr>
+            <w:r>
+              <w:rPr>
+                <w:b/>
+                <w:color w:val="0000FF"/>
+              </w:rPr>
+              <w:t>Bagging</w:t>
+            </w:r>
+          </w:p>
+          <w:p>
+            <w:pPr>
+              <w:pStyle w:val="ListParagraph"/>
+              <w:numPr>
+                <w:ilvl w:val="0"/>
+                <w:numId w:val="46"/>
+              </w:numPr>
+            </w:pPr>
+            <w:r>
+              <w:t>Create a dataset by repeatedly picking samples from the training dataset via a uniform distribution.</w:t>
+            </w:r>
+          </w:p>
+          <w:p>
+            <w:pPr>
+              <w:pStyle w:val="ListParagraph"/>
+              <w:numPr>
+                <w:ilvl w:val="1"/>
+                <w:numId w:val="46"/>
+              </w:numPr>
+            </w:pPr>
+            <w:r>
+              <w:t xml:space="preserve">Since this technique uses </w:t>
+            </w:r>
+            <w:r>
+              <w:rPr>
+                <w:b/>
+                <w:color w:val="0000FF"/>
+              </w:rPr>
+              <w:t>replacement</w:t>
+            </w:r>
+            <w:r>
+              <w:t xml:space="preserve">, </w:t>
+            </w:r>
+            <w:r>
+              <w:rPr>
+                <w:b/>
+                <w:color w:val="FF0000"/>
+              </w:rPr>
+              <w:t>some training records may appear multiple times in the same dataset</w:t>
+            </w:r>
+            <w:r>
+              <w:t>.</w:t>
+            </w:r>
+          </w:p>
+          <w:p>
+            <w:pPr>
+              <w:pStyle w:val="ListParagraph"/>
+              <w:numPr>
+                <w:ilvl w:val="0"/>
+                <w:numId w:val="46"/>
+              </w:numPr>
+            </w:pPr>
+            <w:r>
+              <w:t>Probability a record appears at least once in the dataset is:</w:t>
+            </w:r>
+          </w:p>
+          <w:p>
+            <w:pPr>
+              <w:rPr>
+                <w:color w:val="7030A0"/>
+                <w:sz w:val="20"/>
+              </w:rPr>
+            </w:pPr>
+            <m:oMathPara>
+              <m:oMath>
+                <m:sSup>
+                  <m:sSupPr>
+                    <m:ctrlPr>
+                      <w:rPr>
+                        <w:rFonts w:ascii="Cambria Math" w:hAnsi="Cambria Math"/>
+                        <w:i/>
+                        <w:color w:val="7030A0"/>
+                        <w:sz w:val="20"/>
+                      </w:rPr>
+                    </m:ctrlPr>
+                  </m:sSupPr>
+                  <m:e>
+                    <m:d>
+                      <m:dPr>
+                        <m:ctrlPr>
+                          <w:rPr>
+                            <w:rFonts w:ascii="Cambria Math" w:hAnsi="Cambria Math"/>
+                            <w:i/>
+                            <w:color w:val="7030A0"/>
+                            <w:sz w:val="20"/>
+                          </w:rPr>
+                        </m:ctrlPr>
+                      </m:dPr>
+                      <m:e>
+                        <m:r>
+                          <w:rPr>
+                            <w:rFonts w:ascii="Cambria Math" w:hAnsi="Cambria Math"/>
+                            <w:color w:val="7030A0"/>
+                            <w:sz w:val="20"/>
+                          </w:rPr>
+                          <m:t>1-</m:t>
+                        </m:r>
+                        <m:f>
+                          <m:fPr>
+                            <m:ctrlPr>
+                              <w:rPr>
+                                <w:rFonts w:ascii="Cambria Math" w:hAnsi="Cambria Math"/>
+                                <w:i/>
+                                <w:color w:val="7030A0"/>
+                                <w:sz w:val="20"/>
+                              </w:rPr>
+                            </m:ctrlPr>
+                          </m:fPr>
+                          <m:num>
+                            <m:r>
+                              <w:rPr>
+                                <w:rFonts w:ascii="Cambria Math" w:hAnsi="Cambria Math"/>
+                                <w:color w:val="7030A0"/>
+                                <w:sz w:val="20"/>
+                              </w:rPr>
+                              <m:t>1</m:t>
+                            </m:r>
+                          </m:num>
+                          <m:den>
+                            <m:r>
+                              <w:rPr>
+                                <w:rFonts w:ascii="Cambria Math" w:hAnsi="Cambria Math"/>
+                                <w:color w:val="7030A0"/>
+                                <w:sz w:val="20"/>
+                              </w:rPr>
+                              <m:t>n</m:t>
+                            </m:r>
+                          </m:den>
+                        </m:f>
+                      </m:e>
+                    </m:d>
+                  </m:e>
+                  <m:sup>
+                    <m:r>
+                      <w:rPr>
+                        <w:rFonts w:ascii="Cambria Math" w:hAnsi="Cambria Math"/>
+                        <w:color w:val="7030A0"/>
+                        <w:sz w:val="20"/>
+                      </w:rPr>
+                      <m:t>k</m:t>
+                    </m:r>
+                  </m:sup>
+                </m:sSup>
+              </m:oMath>
+            </m:oMathPara>
+          </w:p>
+          <w:p>
+            <m:oMath>
+              <m:r>
+                <m:rPr>
+                  <m:sty m:val="bi"/>
+                </m:rPr>
+                <w:rPr>
+                  <w:rFonts w:ascii="Cambria Math" w:hAnsi="Cambria Math"/>
+                  <w:color w:val="7030A0"/>
+                </w:rPr>
+                <m:t>n</m:t>
+              </m:r>
+            </m:oMath>
+            <w:r>
+              <w:rPr>
+                <w:b/>
+              </w:rPr>
+              <w:t xml:space="preserve"> </w:t>
+            </w:r>
+            <w:r>
+              <w:t>– Number of training records.</w:t>
+            </w:r>
+          </w:p>
+          <w:p>
+            <m:oMath>
+              <m:r>
+                <m:rPr>
+                  <m:sty m:val="bi"/>
+                </m:rPr>
+                <w:rPr>
+                  <w:rFonts w:ascii="Cambria Math" w:hAnsi="Cambria Math"/>
+                  <w:color w:val="7030A0"/>
+                </w:rPr>
+                <m:t>k</m:t>
+              </m:r>
+            </m:oMath>
+            <w:r>
+              <w:rPr>
+                <w:b/>
+              </w:rPr>
+              <w:t xml:space="preserve"> – </w:t>
+            </w:r>
+            <w:r>
+              <w:t xml:space="preserve">Number of elements in the training data set. </w:t>
+            </w:r>
+          </w:p>
+          <w:p>
+            <w:pPr>
+              <w:jc w:val="center"/>
+              <w:rPr>
+                <w:b/>
+                <w:color w:val="00B050"/>
+              </w:rPr>
+            </w:pPr>
+            <w:r>
+              <w:rPr>
+                <w:b/>
+                <w:color w:val="00B050"/>
+              </w:rPr>
+              <w:t xml:space="preserve">Often </w:t>
+            </w:r>
+            <m:oMath>
+              <m:r>
+                <m:rPr>
+                  <m:sty m:val="bi"/>
+                </m:rPr>
+                <w:rPr>
+                  <w:rFonts w:ascii="Cambria Math" w:hAnsi="Cambria Math"/>
+                  <w:color w:val="00B050"/>
+                </w:rPr>
+                <m:t>n=k</m:t>
+              </m:r>
+            </m:oMath>
+          </w:p>
+          <w:p>
+            <w:pPr>
+              <w:rPr>
+                <w:b/>
+                <w:color w:val="7030A0"/>
+              </w:rPr>
+            </w:pPr>
+          </w:p>
+          <w:p>
+            <w:pPr>
+              <w:rPr>
+                <w:b/>
+              </w:rPr>
+            </w:pPr>
+            <w:r>
+              <w:rPr>
+                <w:b/>
+                <w:color w:val="FF0000"/>
+              </w:rPr>
+              <w:t>This process is repeated a series of times generate a new model for each data set.</w:t>
+            </w:r>
+          </w:p>
+        </w:tc>
+        <w:tc>
+          <w:tcPr>
+            <w:tcW w:w="3813" w:type="dxa"/>
+            <w:shd w:val="clear" w:color="auto" w:fill="auto"/>
+            <w:vAlign w:val="center"/>
+          </w:tcPr>
+          <w:p>
+            <w:pPr>
+              <w:jc w:val="center"/>
+              <w:rPr>
+                <w:b/>
+                <w:color w:val="0000FF"/>
+              </w:rPr>
+            </w:pPr>
+            <w:r>
+              <w:rPr>
+                <w:b/>
+                <w:color w:val="0000FF"/>
+              </w:rPr>
+              <w:t>Illustration of the Ensemble Method</w:t>
+            </w:r>
+          </w:p>
+          <w:p>
+            <w:pPr>
+              <w:jc w:val="center"/>
+              <w:rPr>
+                <w:b/>
+                <w:color w:val="0000FF"/>
+              </w:rPr>
+            </w:pPr>
+          </w:p>
+          <w:p>
+            <w:pPr>
+              <w:jc w:val="center"/>
+            </w:pPr>
+            <w:r>
+              <w:rPr>
+                <w:noProof/>
+              </w:rPr>
+              <w:drawing>
+                <wp:inline distT="0" distB="0" distL="0" distR="0" wp14:anchorId="5D156CFC" wp14:editId="1A02F855">
+                  <wp:extent cx="2330901" cy="1751845"/>
+                  <wp:effectExtent l="0" t="0" r="0" b="1270"/>
+                  <wp:docPr id="1" name="Picture 1"/>
+                  <wp:cNvGraphicFramePr>
+                    <a:graphicFrameLocks xmlns:a="http://schemas.openxmlformats.org/drawingml/2006/main" noChangeAspect="1"/>
+                  </wp:cNvGraphicFramePr>
+                  <a:graphic xmlns:a="http://schemas.openxmlformats.org/drawingml/2006/main">
+                    <a:graphicData uri="http://schemas.openxmlformats.org/drawingml/2006/picture">
+                      <pic:pic xmlns:pic="http://schemas.openxmlformats.org/drawingml/2006/picture">
+                        <pic:nvPicPr>
+                          <pic:cNvPr id="0" name="Ensemble Method Image.png"/>
+                          <pic:cNvPicPr/>
+                        </pic:nvPicPr>
+                        <pic:blipFill>
+                          <a:blip r:embed="rId14">
+                            <a:extLst>
+                              <a:ext uri="{28A0092B-C50C-407E-A947-70E740481C1C}">
+                                <a14:useLocalDpi xmlns:a14="http://schemas.microsoft.com/office/drawing/2010/main" val="0"/>
+                              </a:ext>
+                            </a:extLst>
+                          </a:blip>
+                          <a:stretch>
+                            <a:fillRect/>
+                          </a:stretch>
+                        </pic:blipFill>
+                        <pic:spPr>
+                          <a:xfrm>
+                            <a:off x="0" y="0"/>
+                            <a:ext cx="2330901" cy="1751845"/>
+                          </a:xfrm>
+                          <a:prstGeom prst="rect">
+                            <a:avLst/>
+                          </a:prstGeom>
+                        </pic:spPr>
+                      </pic:pic>
+                    </a:graphicData>
+                  </a:graphic>
+                </wp:inline>
+              </w:drawing>
+            </w:r>
+          </w:p>
+        </w:tc>
+      </w:tr>
+    </w:tbl>
+    <w:p>
+      <w:pPr>
+        <w:rPr>
+          <w:sz w:val="6"/>
+          <w:szCs w:val="6"/>
+        </w:rPr>
+      </w:pPr>
+    </w:p>
+    <w:tbl>
+      <w:tblPr>
+        <w:tblStyle w:val="TableGrid"/>
+        <w:tblW w:w="11439" w:type="dxa"/>
+        <w:jc w:val="center"/>
+        <w:tblLook w:val="04A0" w:firstRow="1" w:lastRow="0" w:firstColumn="1" w:lastColumn="0" w:noHBand="0" w:noVBand="1"/>
+      </w:tblPr>
+      <w:tblGrid>
+        <w:gridCol w:w="3813"/>
+        <w:gridCol w:w="3813"/>
+        <w:gridCol w:w="3813"/>
+      </w:tblGrid>
+      <w:tr>
+        <w:trPr>
+          <w:trHeight w:val="1773"/>
+          <w:jc w:val="center"/>
+        </w:trPr>
+        <w:tc>
+          <w:tcPr>
+            <w:tcW w:w="3813" w:type="dxa"/>
+            <w:shd w:val="clear" w:color="auto" w:fill="auto"/>
+            <w:vAlign w:val="center"/>
+          </w:tcPr>
+          <w:p>
+            <w:pPr>
+              <w:jc w:val="center"/>
+              <w:rPr>
+                <w:b/>
+                <w:color w:val="0000FF"/>
+              </w:rPr>
+            </w:pPr>
+            <w:r>
+              <w:rPr>
+                <w:b/>
+                <w:color w:val="0000FF"/>
+              </w:rPr>
+              <w:t>Boosting</w:t>
+            </w:r>
+          </w:p>
+          <w:p>
+            <w:pPr>
+              <w:pStyle w:val="ListParagraph"/>
+              <w:numPr>
+                <w:ilvl w:val="0"/>
+                <w:numId w:val="46"/>
+              </w:numPr>
+            </w:pPr>
+          </w:p>
+          <w:p/>
+        </w:tc>
+        <w:tc>
+          <w:tcPr>
+            <w:tcW w:w="3813" w:type="dxa"/>
+            <w:shd w:val="clear" w:color="auto" w:fill="auto"/>
+            <w:vAlign w:val="center"/>
+          </w:tcPr>
+          <w:p>
+            <w:pPr>
+              <w:rPr>
+                <w:b/>
+              </w:rPr>
+            </w:pPr>
+            <w:bookmarkStart w:id="0" w:name="_GoBack"/>
+            <w:bookmarkEnd w:id="0"/>
+          </w:p>
+        </w:tc>
+        <w:tc>
+          <w:tcPr>
+            <w:tcW w:w="3813" w:type="dxa"/>
+            <w:shd w:val="clear" w:color="auto" w:fill="auto"/>
+            <w:vAlign w:val="center"/>
+          </w:tcPr>
+          <w:p>
+            <w:pPr>
+              <w:jc w:val="center"/>
+            </w:pPr>
+          </w:p>
+        </w:tc>
+      </w:tr>
+    </w:tbl>
+    <w:p>
+      <w:pPr>
+        <w:rPr>
+          <w:sz w:val="6"/>
+          <w:szCs w:val="6"/>
+        </w:rPr>
+      </w:pPr>
+    </w:p>
+    <w:p>
+      <w:pPr>
+        <w:rPr>
+          <w:sz w:val="6"/>
+          <w:szCs w:val="6"/>
+        </w:rPr>
+      </w:pPr>
+    </w:p>
+    <w:p>
+      <w:pPr>
+        <w:rPr>
+          <w:sz w:val="6"/>
+          <w:szCs w:val="6"/>
+        </w:rPr>
+      </w:pPr>
+    </w:p>
+    <w:p>
+      <w:pPr>
+        <w:rPr>
+          <w:sz w:val="6"/>
+          <w:szCs w:val="6"/>
+        </w:rPr>
+      </w:pPr>
+    </w:p>
+    <w:p>
+      <w:pPr>
+        <w:rPr>
+          <w:sz w:val="6"/>
+          <w:szCs w:val="6"/>
+        </w:rPr>
+      </w:pPr>
+    </w:p>
+    <w:p>
+      <w:pPr>
         <w:rPr>
           <w:sz w:val="6"/>
           <w:szCs w:val="6"/>
@@ -30116,8 +32055,6 @@
             <w:r>
               <w:t xml:space="preserve"> (in such cases, must use a technique known as Bayesian Belief Networks).</w:t>
             </w:r>
-            <w:bookmarkStart w:id="0" w:name="_GoBack"/>
-            <w:bookmarkEnd w:id="0"/>
           </w:p>
         </w:tc>
         <w:tc>
@@ -30164,7 +32101,7 @@
       </w:pPr>
     </w:p>
     <w:sectPr>
-      <w:footerReference w:type="default" r:id="rId14"/>
+      <w:footerReference w:type="default" r:id="rId15"/>
       <w:pgSz w:w="12240" w:h="15840"/>
       <w:pgMar w:top="288" w:right="720" w:bottom="288" w:left="720" w:header="720" w:footer="720" w:gutter="0"/>
       <w:cols w:space="720"/>
@@ -34361,7 +36298,7 @@
   <w:abstractNum w:abstractNumId="40">
     <w:nsid w:val="708903DF"/>
     <w:multiLevelType w:val="hybridMultilevel"/>
-    <w:tmpl w:val="7CD6C04E"/>
+    <w:tmpl w:val="5B5EA412"/>
     <w:lvl w:ilvl="0" w:tplc="574A14A0">
       <w:start w:val="1"/>
       <w:numFmt w:val="bullet"/>
@@ -34374,16 +36311,16 @@
         <w:rFonts w:ascii="Symbol" w:eastAsia="Calibri" w:hAnsi="Symbol" w:cs="Times New Roman" w:hint="default"/>
       </w:rPr>
     </w:lvl>
-    <w:lvl w:ilvl="1" w:tplc="04090003" w:tentative="1">
+    <w:lvl w:ilvl="1" w:tplc="2DAA1DD8">
       <w:start w:val="1"/>
       <w:numFmt w:val="bullet"/>
       <w:lvlText w:val="o"/>
       <w:lvlJc w:val="left"/>
       <w:pPr>
-        <w:ind w:left="1440" w:hanging="360"/>
+        <w:ind w:left="432" w:hanging="216"/>
       </w:pPr>
       <w:rPr>
-        <w:rFonts w:ascii="Courier New" w:hAnsi="Courier New" w:cs="Courier New" w:hint="default"/>
+        <w:rFonts w:ascii="Courier New" w:hAnsi="Courier New" w:hint="default"/>
       </w:rPr>
     </w:lvl>
     <w:lvl w:ilvl="2" w:tplc="04090005" w:tentative="1">
@@ -36130,7 +38067,7 @@
 </file>
 
 <file path=customXml/itemProps1.xml><?xml version="1.0" encoding="utf-8"?>
-<ds:datastoreItem xmlns:ds="http://schemas.openxmlformats.org/officeDocument/2006/customXml" ds:itemID="{0CD87666-E810-441B-8332-AE82BBC06022}">
+<ds:datastoreItem xmlns:ds="http://schemas.openxmlformats.org/officeDocument/2006/customXml" ds:itemID="{3EED0C13-05DB-441C-803D-E65A4F39B5A8}">
   <ds:schemaRefs>
     <ds:schemaRef ds:uri="http://schemas.openxmlformats.org/officeDocument/2006/bibliography"/>
   </ds:schemaRefs>

--- a/Exam Study Guide/Midterm/CS256 - Midterm Study Guide.docx
+++ b/Exam Study Guide/Midterm/CS256 - Midterm Study Guide.docx
@@ -11331,14 +11331,14 @@
     <w:tbl>
       <w:tblPr>
         <w:tblStyle w:val="TableGrid"/>
-        <w:tblW w:w="11358" w:type="dxa"/>
+        <w:tblW w:w="11619" w:type="dxa"/>
         <w:jc w:val="center"/>
         <w:tblLook w:val="04A0" w:firstRow="1" w:lastRow="0" w:firstColumn="1" w:lastColumn="0" w:noHBand="0" w:noVBand="1"/>
       </w:tblPr>
       <w:tblGrid>
         <w:gridCol w:w="3672"/>
-        <w:gridCol w:w="3672"/>
-        <w:gridCol w:w="4014"/>
+        <w:gridCol w:w="3488"/>
+        <w:gridCol w:w="4459"/>
       </w:tblGrid>
       <w:tr>
         <w:trPr>
@@ -11567,7 +11567,7 @@
         </w:tc>
         <w:tc>
           <w:tcPr>
-            <w:tcW w:w="3672" w:type="dxa"/>
+            <w:tcW w:w="3488" w:type="dxa"/>
             <w:vAlign w:val="center"/>
           </w:tcPr>
           <w:p>
@@ -11841,7 +11841,7 @@
         </w:tc>
         <w:tc>
           <w:tcPr>
-            <w:tcW w:w="4014" w:type="dxa"/>
+            <w:tcW w:w="4459" w:type="dxa"/>
             <w:vAlign w:val="center"/>
           </w:tcPr>
           <w:p>
@@ -12143,6 +12143,23 @@
           <w:szCs w:val="6"/>
         </w:rPr>
       </w:pPr>
+    </w:p>
+    <w:p>
+      <w:pPr>
+        <w:rPr>
+          <w:b/>
+          <w:color w:val="FF0000"/>
+          <w:szCs w:val="6"/>
+        </w:rPr>
+      </w:pPr>
+      <w:r>
+        <w:rPr>
+          <w:b/>
+          <w:color w:val="FF0000"/>
+          <w:szCs w:val="6"/>
+        </w:rPr>
+        <w:t>Recall and precision are two widely used metrics employed in applications where the successful detection of one of the classes is considered more significant than detection of other classes.</w:t>
+      </w:r>
     </w:p>
     <w:p>
       <w:pPr>
@@ -14372,6 +14389,7 @@
           </w:tcPr>
           <w:p>
             <w:pPr>
+              <w:jc w:val="center"/>
               <w:rPr>
                 <w:szCs w:val="16"/>
               </w:rPr>
@@ -14384,11 +14402,41 @@
               </w:rPr>
               <w:t>Bootstrap</w:t>
             </w:r>
-            <w:r>
+          </w:p>
+          <w:p>
+            <w:pPr>
+              <w:pStyle w:val="ListParagraph"/>
+              <w:numPr>
+                <w:ilvl w:val="0"/>
+                <w:numId w:val="33"/>
+              </w:numPr>
               <w:rPr>
                 <w:szCs w:val="16"/>
               </w:rPr>
-              <w:t xml:space="preserve"> – </w:t>
+            </w:pPr>
+            <w:r>
+              <w:rPr>
+                <w:szCs w:val="16"/>
+              </w:rPr>
+              <w:t>Build a training data set.  After selecting an element for training data set, place it back in the pool of possible selections so it may possibly be selected again.</w:t>
+            </w:r>
+          </w:p>
+          <w:p>
+            <w:pPr>
+              <w:pStyle w:val="ListParagraph"/>
+              <w:numPr>
+                <w:ilvl w:val="0"/>
+                <w:numId w:val="33"/>
+              </w:numPr>
+              <w:rPr>
+                <w:szCs w:val="16"/>
+              </w:rPr>
+            </w:pPr>
+            <w:r>
+              <w:rPr>
+                <w:szCs w:val="16"/>
+              </w:rPr>
+              <w:t>Any elements not selected for the training data set are placed in the verification data set.</w:t>
             </w:r>
           </w:p>
         </w:tc>
@@ -22449,15 +22497,7 @@
               </m:r>
             </m:oMath>
             <w:r>
-              <w:t xml:space="preserve"> does not make rel</w:t>
-            </w:r>
-            <w:proofErr w:type="spellStart"/>
-            <w:r>
-              <w:t>iable</w:t>
-            </w:r>
-            <w:proofErr w:type="spellEnd"/>
-            <w:r>
-              <w:t xml:space="preserve"> </w:t>
+              <w:t xml:space="preserve"> does not make reliable </w:t>
             </w:r>
             <w:r>
               <w:t>predictions</w:t>
@@ -27519,6 +27559,14 @@
     </w:p>
     <w:p>
       <w:pPr>
+        <w:rPr>
+          <w:sz w:val="6"/>
+          <w:szCs w:val="6"/>
+        </w:rPr>
+      </w:pPr>
+    </w:p>
+    <w:p>
+      <w:pPr>
         <w:jc w:val="center"/>
         <w:rPr>
           <w:b/>
@@ -27552,6 +27600,14 @@
         </w:rPr>
         <w:t>Further Conditional Probability Estimation</w:t>
       </w:r>
+    </w:p>
+    <w:p>
+      <w:pPr>
+        <w:rPr>
+          <w:sz w:val="6"/>
+          <w:szCs w:val="6"/>
+        </w:rPr>
+      </w:pPr>
     </w:p>
     <w:p>
       <w:pPr>
@@ -29407,6 +29463,14 @@
     </w:p>
     <w:p>
       <w:pPr>
+        <w:rPr>
+          <w:sz w:val="6"/>
+          <w:szCs w:val="6"/>
+        </w:rPr>
+      </w:pPr>
+    </w:p>
+    <w:p>
+      <w:pPr>
         <w:jc w:val="center"/>
         <w:rPr>
           <w:b/>
@@ -29422,6 +29486,14 @@
         </w:rPr>
         <w:t>Support Vector Machine (SVM)</w:t>
       </w:r>
+    </w:p>
+    <w:p>
+      <w:pPr>
+        <w:rPr>
+          <w:sz w:val="6"/>
+          <w:szCs w:val="6"/>
+        </w:rPr>
+      </w:pPr>
     </w:p>
     <w:p>
       <w:pPr>
@@ -30838,6 +30910,14 @@
         </w:rPr>
       </w:pPr>
     </w:p>
+    <w:p>
+      <w:pPr>
+        <w:rPr>
+          <w:sz w:val="6"/>
+          <w:szCs w:val="6"/>
+        </w:rPr>
+      </w:pPr>
+    </w:p>
     <w:tbl>
       <w:tblPr>
         <w:tblStyle w:val="TableGrid"/>
@@ -30846,18 +30926,19 @@
         <w:tblLook w:val="04A0" w:firstRow="1" w:lastRow="0" w:firstColumn="1" w:lastColumn="0" w:noHBand="0" w:noVBand="1"/>
       </w:tblPr>
       <w:tblGrid>
-        <w:gridCol w:w="3813"/>
-        <w:gridCol w:w="3813"/>
-        <w:gridCol w:w="3813"/>
+        <w:gridCol w:w="3110"/>
+        <w:gridCol w:w="3960"/>
+        <w:gridCol w:w="4369"/>
       </w:tblGrid>
       <w:tr>
         <w:trPr>
-          <w:trHeight w:val="1773"/>
+          <w:trHeight w:val="35"/>
           <w:jc w:val="center"/>
         </w:trPr>
         <w:tc>
           <w:tcPr>
-            <w:tcW w:w="3813" w:type="dxa"/>
+            <w:tcW w:w="3110" w:type="dxa"/>
+            <w:vMerge w:val="restart"/>
             <w:shd w:val="clear" w:color="auto" w:fill="auto"/>
             <w:vAlign w:val="center"/>
           </w:tcPr>
@@ -30885,34 +30966,2619 @@
                 <w:numId w:val="46"/>
               </w:numPr>
             </w:pPr>
-          </w:p>
-          <w:p/>
+            <w:r>
+              <w:t xml:space="preserve">Variant of the Bagging Algorithm whereby </w:t>
+            </w:r>
+            <w:r>
+              <w:rPr>
+                <w:b/>
+                <w:color w:val="FF0000"/>
+              </w:rPr>
+              <w:t xml:space="preserve">records that are wrongly classified have a higher probability of being selected in the next round </w:t>
+            </w:r>
+            <w:r>
+              <w:t>of training dataset selection.</w:t>
+            </w:r>
+          </w:p>
+          <w:p>
+            <w:pPr>
+              <w:pStyle w:val="ListParagraph"/>
+              <w:ind w:left="144" w:firstLine="0"/>
+            </w:pPr>
+          </w:p>
+          <w:p>
+            <w:pPr>
+              <w:pStyle w:val="ListParagraph"/>
+              <w:numPr>
+                <w:ilvl w:val="0"/>
+                <w:numId w:val="46"/>
+              </w:numPr>
+            </w:pPr>
+            <w:r>
+              <w:t>Records that are correctly classified are less likely to be selected in the next round of training dataset selection.</w:t>
+            </w:r>
+          </w:p>
         </w:tc>
         <w:tc>
           <w:tcPr>
-            <w:tcW w:w="3813" w:type="dxa"/>
+            <w:tcW w:w="8329" w:type="dxa"/>
+            <w:gridSpan w:val="2"/>
             <w:shd w:val="clear" w:color="auto" w:fill="auto"/>
             <w:vAlign w:val="center"/>
           </w:tcPr>
           <w:p>
             <w:pPr>
-              <w:rPr>
-                <w:b/>
-              </w:rPr>
-            </w:pPr>
-            <w:bookmarkStart w:id="0" w:name="_GoBack"/>
-            <w:bookmarkEnd w:id="0"/>
+              <w:jc w:val="center"/>
+            </w:pPr>
+            <w:proofErr w:type="spellStart"/>
+            <w:r>
+              <w:rPr>
+                <w:b/>
+                <w:sz w:val="20"/>
+              </w:rPr>
+              <w:t>AdaBoost</w:t>
+            </w:r>
+            <w:proofErr w:type="spellEnd"/>
+          </w:p>
+        </w:tc>
+      </w:tr>
+      <w:tr>
+        <w:trPr>
+          <w:trHeight w:val="2582"/>
+          <w:jc w:val="center"/>
+        </w:trPr>
+        <w:tc>
+          <w:tcPr>
+            <w:tcW w:w="3110" w:type="dxa"/>
+            <w:vMerge/>
+            <w:shd w:val="clear" w:color="auto" w:fill="auto"/>
+            <w:vAlign w:val="center"/>
+          </w:tcPr>
+          <w:p>
+            <w:pPr>
+              <w:jc w:val="center"/>
+              <w:rPr>
+                <w:b/>
+                <w:color w:val="0000FF"/>
+              </w:rPr>
+            </w:pPr>
           </w:p>
         </w:tc>
         <w:tc>
           <w:tcPr>
-            <w:tcW w:w="3813" w:type="dxa"/>
+            <w:tcW w:w="3960" w:type="dxa"/>
+            <w:vMerge w:val="restart"/>
             <w:shd w:val="clear" w:color="auto" w:fill="auto"/>
             <w:vAlign w:val="center"/>
           </w:tcPr>
           <w:p>
             <w:pPr>
+              <w:pStyle w:val="ListParagraph"/>
+              <w:numPr>
+                <w:ilvl w:val="0"/>
+                <w:numId w:val="46"/>
+              </w:numPr>
+            </w:pPr>
+            <w:r>
+              <w:t>Consists of a set of base classifiers</w:t>
+            </w:r>
+            <w:proofErr w:type="gramStart"/>
+            <w:r>
+              <w:t xml:space="preserve">: </w:t>
+            </w:r>
+            <w:proofErr w:type="gramEnd"/>
+            <m:oMath>
+              <m:sSub>
+                <m:sSubPr>
+                  <m:ctrlPr>
+                    <w:rPr>
+                      <w:rFonts w:ascii="Cambria Math" w:hAnsi="Cambria Math"/>
+                      <w:i/>
+                    </w:rPr>
+                  </m:ctrlPr>
+                </m:sSubPr>
+                <m:e>
+                  <m:r>
+                    <w:rPr>
+                      <w:rFonts w:ascii="Cambria Math" w:hAnsi="Cambria Math"/>
+                    </w:rPr>
+                    <m:t>C</m:t>
+                  </m:r>
+                </m:e>
+                <m:sub>
+                  <m:r>
+                    <w:rPr>
+                      <w:rFonts w:ascii="Cambria Math" w:hAnsi="Cambria Math"/>
+                    </w:rPr>
+                    <m:t>1</m:t>
+                  </m:r>
+                </m:sub>
+              </m:sSub>
+            </m:oMath>
+            <w:r>
+              <w:t xml:space="preserve">, </w:t>
+            </w:r>
+            <m:oMath>
+              <m:sSub>
+                <m:sSubPr>
+                  <m:ctrlPr>
+                    <w:rPr>
+                      <w:rFonts w:ascii="Cambria Math" w:hAnsi="Cambria Math"/>
+                      <w:i/>
+                    </w:rPr>
+                  </m:ctrlPr>
+                </m:sSubPr>
+                <m:e>
+                  <m:r>
+                    <w:rPr>
+                      <w:rFonts w:ascii="Cambria Math" w:hAnsi="Cambria Math"/>
+                    </w:rPr>
+                    <m:t>C</m:t>
+                  </m:r>
+                </m:e>
+                <m:sub>
+                  <m:r>
+                    <w:rPr>
+                      <w:rFonts w:ascii="Cambria Math" w:hAnsi="Cambria Math"/>
+                    </w:rPr>
+                    <m:t>2</m:t>
+                  </m:r>
+                </m:sub>
+              </m:sSub>
+            </m:oMath>
+            <w:r>
+              <w:t>,…,</w:t>
+            </w:r>
+            <m:oMath>
+              <m:sSub>
+                <m:sSubPr>
+                  <m:ctrlPr>
+                    <w:rPr>
+                      <w:rFonts w:ascii="Cambria Math" w:hAnsi="Cambria Math"/>
+                      <w:i/>
+                    </w:rPr>
+                  </m:ctrlPr>
+                </m:sSubPr>
+                <m:e>
+                  <m:r>
+                    <w:rPr>
+                      <w:rFonts w:ascii="Cambria Math" w:hAnsi="Cambria Math"/>
+                    </w:rPr>
+                    <m:t>C</m:t>
+                  </m:r>
+                </m:e>
+                <m:sub>
+                  <m:r>
+                    <w:rPr>
+                      <w:rFonts w:ascii="Cambria Math" w:hAnsi="Cambria Math"/>
+                    </w:rPr>
+                    <m:t>T</m:t>
+                  </m:r>
+                </m:sub>
+              </m:sSub>
+            </m:oMath>
+          </w:p>
+          <w:p>
+            <w:pPr>
+              <w:pStyle w:val="ListParagraph"/>
+              <w:numPr>
+                <w:ilvl w:val="0"/>
+                <w:numId w:val="46"/>
+              </w:numPr>
+            </w:pPr>
+            <w:r>
+              <w:t>The error rate (</w:t>
+            </w:r>
+            <m:oMath>
+              <m:sSub>
+                <m:sSubPr>
+                  <m:ctrlPr>
+                    <w:rPr>
+                      <w:rFonts w:ascii="Cambria Math" w:hAnsi="Cambria Math"/>
+                      <w:i/>
+                    </w:rPr>
+                  </m:ctrlPr>
+                </m:sSubPr>
+                <m:e>
+                  <m:r>
+                    <w:rPr>
+                      <w:rFonts w:ascii="Cambria Math" w:hAnsi="Cambria Math"/>
+                    </w:rPr>
+                    <m:t>ϵ</m:t>
+                  </m:r>
+                </m:e>
+                <m:sub>
+                  <m:r>
+                    <w:rPr>
+                      <w:rFonts w:ascii="Cambria Math" w:hAnsi="Cambria Math"/>
+                    </w:rPr>
+                    <m:t>i</m:t>
+                  </m:r>
+                </m:sub>
+              </m:sSub>
+            </m:oMath>
+            <w:r>
+              <w:t>) of a classifier (</w:t>
+            </w:r>
+            <m:oMath>
+              <m:sSub>
+                <m:sSubPr>
+                  <m:ctrlPr>
+                    <w:rPr>
+                      <w:rFonts w:ascii="Cambria Math" w:hAnsi="Cambria Math"/>
+                      <w:i/>
+                    </w:rPr>
+                  </m:ctrlPr>
+                </m:sSubPr>
+                <m:e>
+                  <m:r>
+                    <w:rPr>
+                      <w:rFonts w:ascii="Cambria Math" w:hAnsi="Cambria Math"/>
+                    </w:rPr>
+                    <m:t>C</m:t>
+                  </m:r>
+                </m:e>
+                <m:sub>
+                  <m:r>
+                    <w:rPr>
+                      <w:rFonts w:ascii="Cambria Math" w:hAnsi="Cambria Math"/>
+                    </w:rPr>
+                    <m:t>i</m:t>
+                  </m:r>
+                </m:sub>
+              </m:sSub>
+            </m:oMath>
+            <w:r>
+              <w:t>) is defined as:</w:t>
+            </w:r>
+          </w:p>
+          <w:p>
+            <w:pPr>
+              <w:pStyle w:val="ListParagraph"/>
+              <w:ind w:left="144" w:firstLine="0"/>
+              <w:rPr>
+                <w:b/>
+                <w:color w:val="7030A0"/>
+                <w:sz w:val="20"/>
+              </w:rPr>
+            </w:pPr>
+            <m:oMathPara>
+              <m:oMath>
+                <m:sSub>
+                  <m:sSubPr>
+                    <m:ctrlPr>
+                      <w:rPr>
+                        <w:rFonts w:ascii="Cambria Math" w:hAnsi="Cambria Math"/>
+                        <w:b/>
+                        <w:i/>
+                        <w:color w:val="7030A0"/>
+                        <w:sz w:val="20"/>
+                      </w:rPr>
+                    </m:ctrlPr>
+                  </m:sSubPr>
+                  <m:e>
+                    <m:r>
+                      <m:rPr>
+                        <m:sty m:val="bi"/>
+                      </m:rPr>
+                      <w:rPr>
+                        <w:rFonts w:ascii="Cambria Math" w:hAnsi="Cambria Math"/>
+                        <w:color w:val="7030A0"/>
+                        <w:sz w:val="20"/>
+                      </w:rPr>
+                      <m:t>ϵ</m:t>
+                    </m:r>
+                  </m:e>
+                  <m:sub>
+                    <m:r>
+                      <m:rPr>
+                        <m:sty m:val="bi"/>
+                      </m:rPr>
+                      <w:rPr>
+                        <w:rFonts w:ascii="Cambria Math" w:hAnsi="Cambria Math"/>
+                        <w:color w:val="7030A0"/>
+                        <w:sz w:val="20"/>
+                      </w:rPr>
+                      <m:t>i</m:t>
+                    </m:r>
+                  </m:sub>
+                </m:sSub>
+                <m:r>
+                  <m:rPr>
+                    <m:sty m:val="bi"/>
+                  </m:rPr>
+                  <w:rPr>
+                    <w:rFonts w:ascii="Cambria Math" w:hAnsi="Cambria Math"/>
+                    <w:color w:val="7030A0"/>
+                    <w:sz w:val="20"/>
+                  </w:rPr>
+                  <m:t>=</m:t>
+                </m:r>
+                <m:f>
+                  <m:fPr>
+                    <m:ctrlPr>
+                      <w:rPr>
+                        <w:rFonts w:ascii="Cambria Math" w:hAnsi="Cambria Math"/>
+                        <w:b/>
+                        <w:i/>
+                        <w:color w:val="7030A0"/>
+                        <w:sz w:val="20"/>
+                      </w:rPr>
+                    </m:ctrlPr>
+                  </m:fPr>
+                  <m:num>
+                    <m:r>
+                      <m:rPr>
+                        <m:sty m:val="bi"/>
+                      </m:rPr>
+                      <w:rPr>
+                        <w:rFonts w:ascii="Cambria Math" w:hAnsi="Cambria Math"/>
+                        <w:color w:val="7030A0"/>
+                        <w:sz w:val="20"/>
+                      </w:rPr>
+                      <m:t>1</m:t>
+                    </m:r>
+                  </m:num>
+                  <m:den>
+                    <m:r>
+                      <m:rPr>
+                        <m:sty m:val="bi"/>
+                      </m:rPr>
+                      <w:rPr>
+                        <w:rFonts w:ascii="Cambria Math" w:hAnsi="Cambria Math"/>
+                        <w:color w:val="7030A0"/>
+                        <w:sz w:val="20"/>
+                      </w:rPr>
+                      <m:t>N</m:t>
+                    </m:r>
+                  </m:den>
+                </m:f>
+                <m:d>
+                  <m:dPr>
+                    <m:begChr m:val="["/>
+                    <m:endChr m:val="]"/>
+                    <m:ctrlPr>
+                      <w:rPr>
+                        <w:rFonts w:ascii="Cambria Math" w:hAnsi="Cambria Math"/>
+                        <w:b/>
+                        <w:i/>
+                        <w:color w:val="7030A0"/>
+                        <w:sz w:val="20"/>
+                      </w:rPr>
+                    </m:ctrlPr>
+                  </m:dPr>
+                  <m:e>
+                    <m:nary>
+                      <m:naryPr>
+                        <m:chr m:val="∑"/>
+                        <m:ctrlPr>
+                          <w:rPr>
+                            <w:rFonts w:ascii="Cambria Math" w:hAnsi="Cambria Math"/>
+                            <w:b/>
+                            <w:i/>
+                            <w:color w:val="7030A0"/>
+                            <w:sz w:val="20"/>
+                          </w:rPr>
+                        </m:ctrlPr>
+                      </m:naryPr>
+                      <m:sub>
+                        <m:r>
+                          <m:rPr>
+                            <m:sty m:val="bi"/>
+                          </m:rPr>
+                          <w:rPr>
+                            <w:rFonts w:ascii="Cambria Math" w:hAnsi="Cambria Math"/>
+                            <w:color w:val="7030A0"/>
+                            <w:sz w:val="20"/>
+                          </w:rPr>
+                          <m:t>j=1</m:t>
+                        </m:r>
+                      </m:sub>
+                      <m:sup>
+                        <m:r>
+                          <m:rPr>
+                            <m:sty m:val="bi"/>
+                          </m:rPr>
+                          <w:rPr>
+                            <w:rFonts w:ascii="Cambria Math" w:hAnsi="Cambria Math"/>
+                            <w:color w:val="7030A0"/>
+                            <w:sz w:val="20"/>
+                          </w:rPr>
+                          <m:t>N</m:t>
+                        </m:r>
+                      </m:sup>
+                      <m:e>
+                        <m:sSub>
+                          <m:sSubPr>
+                            <m:ctrlPr>
+                              <w:rPr>
+                                <w:rFonts w:ascii="Cambria Math" w:hAnsi="Cambria Math"/>
+                                <w:b/>
+                                <w:i/>
+                                <w:color w:val="7030A0"/>
+                                <w:sz w:val="20"/>
+                              </w:rPr>
+                            </m:ctrlPr>
+                          </m:sSubPr>
+                          <m:e>
+                            <m:r>
+                              <m:rPr>
+                                <m:sty m:val="bi"/>
+                              </m:rPr>
+                              <w:rPr>
+                                <w:rFonts w:ascii="Cambria Math" w:hAnsi="Cambria Math"/>
+                                <w:color w:val="7030A0"/>
+                                <w:sz w:val="20"/>
+                              </w:rPr>
+                              <m:t>w</m:t>
+                            </m:r>
+                          </m:e>
+                          <m:sub>
+                            <m:r>
+                              <m:rPr>
+                                <m:sty m:val="bi"/>
+                              </m:rPr>
+                              <w:rPr>
+                                <w:rFonts w:ascii="Cambria Math" w:hAnsi="Cambria Math"/>
+                                <w:color w:val="7030A0"/>
+                                <w:sz w:val="20"/>
+                              </w:rPr>
+                              <m:t>j</m:t>
+                            </m:r>
+                          </m:sub>
+                        </m:sSub>
+                        <m:r>
+                          <m:rPr>
+                            <m:sty m:val="bi"/>
+                          </m:rPr>
+                          <w:rPr>
+                            <w:rFonts w:ascii="Cambria Math" w:hAnsi="Cambria Math"/>
+                            <w:color w:val="7030A0"/>
+                            <w:sz w:val="20"/>
+                          </w:rPr>
+                          <m:t>⋅I</m:t>
+                        </m:r>
+                        <m:d>
+                          <m:dPr>
+                            <m:ctrlPr>
+                              <w:rPr>
+                                <w:rFonts w:ascii="Cambria Math" w:hAnsi="Cambria Math"/>
+                                <w:b/>
+                                <w:i/>
+                                <w:color w:val="7030A0"/>
+                                <w:sz w:val="20"/>
+                              </w:rPr>
+                            </m:ctrlPr>
+                          </m:dPr>
+                          <m:e>
+                            <m:sSub>
+                              <m:sSubPr>
+                                <m:ctrlPr>
+                                  <w:rPr>
+                                    <w:rFonts w:ascii="Cambria Math" w:hAnsi="Cambria Math"/>
+                                    <w:b/>
+                                    <w:i/>
+                                    <w:color w:val="7030A0"/>
+                                    <w:sz w:val="20"/>
+                                  </w:rPr>
+                                </m:ctrlPr>
+                              </m:sSubPr>
+                              <m:e>
+                                <m:r>
+                                  <m:rPr>
+                                    <m:sty m:val="bi"/>
+                                  </m:rPr>
+                                  <w:rPr>
+                                    <w:rFonts w:ascii="Cambria Math" w:hAnsi="Cambria Math"/>
+                                    <w:color w:val="7030A0"/>
+                                    <w:sz w:val="20"/>
+                                  </w:rPr>
+                                  <m:t>C</m:t>
+                                </m:r>
+                              </m:e>
+                              <m:sub>
+                                <m:r>
+                                  <m:rPr>
+                                    <m:sty m:val="bi"/>
+                                  </m:rPr>
+                                  <w:rPr>
+                                    <w:rFonts w:ascii="Cambria Math" w:hAnsi="Cambria Math"/>
+                                    <w:color w:val="7030A0"/>
+                                    <w:sz w:val="20"/>
+                                  </w:rPr>
+                                  <m:t>i</m:t>
+                                </m:r>
+                              </m:sub>
+                            </m:sSub>
+                            <m:d>
+                              <m:dPr>
+                                <m:ctrlPr>
+                                  <w:rPr>
+                                    <w:rFonts w:ascii="Cambria Math" w:hAnsi="Cambria Math"/>
+                                    <w:b/>
+                                    <w:i/>
+                                    <w:color w:val="7030A0"/>
+                                    <w:sz w:val="20"/>
+                                  </w:rPr>
+                                </m:ctrlPr>
+                              </m:dPr>
+                              <m:e>
+                                <m:sSub>
+                                  <m:sSubPr>
+                                    <m:ctrlPr>
+                                      <w:rPr>
+                                        <w:rFonts w:ascii="Cambria Math" w:hAnsi="Cambria Math"/>
+                                        <w:b/>
+                                        <w:i/>
+                                        <w:color w:val="7030A0"/>
+                                        <w:sz w:val="20"/>
+                                      </w:rPr>
+                                    </m:ctrlPr>
+                                  </m:sSubPr>
+                                  <m:e>
+                                    <m:r>
+                                      <m:rPr>
+                                        <m:sty m:val="bi"/>
+                                      </m:rPr>
+                                      <w:rPr>
+                                        <w:rFonts w:ascii="Cambria Math" w:hAnsi="Cambria Math"/>
+                                        <w:color w:val="7030A0"/>
+                                        <w:sz w:val="20"/>
+                                      </w:rPr>
+                                      <m:t>x</m:t>
+                                    </m:r>
+                                  </m:e>
+                                  <m:sub>
+                                    <m:r>
+                                      <m:rPr>
+                                        <m:sty m:val="bi"/>
+                                      </m:rPr>
+                                      <w:rPr>
+                                        <w:rFonts w:ascii="Cambria Math" w:hAnsi="Cambria Math"/>
+                                        <w:color w:val="7030A0"/>
+                                        <w:sz w:val="20"/>
+                                      </w:rPr>
+                                      <m:t>j</m:t>
+                                    </m:r>
+                                  </m:sub>
+                                </m:sSub>
+                              </m:e>
+                            </m:d>
+                            <m:sSub>
+                              <m:sSubPr>
+                                <m:ctrlPr>
+                                  <w:rPr>
+                                    <w:rFonts w:ascii="Cambria Math" w:hAnsi="Cambria Math"/>
+                                    <w:b/>
+                                    <w:i/>
+                                    <w:color w:val="7030A0"/>
+                                    <w:sz w:val="20"/>
+                                  </w:rPr>
+                                </m:ctrlPr>
+                              </m:sSubPr>
+                              <m:e>
+                                <m:r>
+                                  <m:rPr>
+                                    <m:sty m:val="bi"/>
+                                  </m:rPr>
+                                  <w:rPr>
+                                    <w:rFonts w:ascii="Cambria Math" w:hAnsi="Cambria Math"/>
+                                    <w:color w:val="7030A0"/>
+                                    <w:sz w:val="20"/>
+                                  </w:rPr>
+                                  <m:t>≠y</m:t>
+                                </m:r>
+                              </m:e>
+                              <m:sub>
+                                <m:r>
+                                  <m:rPr>
+                                    <m:sty m:val="bi"/>
+                                  </m:rPr>
+                                  <w:rPr>
+                                    <w:rFonts w:ascii="Cambria Math" w:hAnsi="Cambria Math"/>
+                                    <w:color w:val="7030A0"/>
+                                    <w:sz w:val="20"/>
+                                  </w:rPr>
+                                  <m:t>j</m:t>
+                                </m:r>
+                              </m:sub>
+                            </m:sSub>
+                          </m:e>
+                        </m:d>
+                      </m:e>
+                    </m:nary>
+                  </m:e>
+                </m:d>
+              </m:oMath>
+            </m:oMathPara>
+          </w:p>
+          <w:p/>
+          <w:p>
+            <w:r>
+              <w:t>Where:</w:t>
+            </w:r>
+          </w:p>
+          <w:p>
+            <w:pPr>
+              <w:rPr>
+                <w:b/>
+                <w:color w:val="7030A0"/>
+              </w:rPr>
+            </w:pPr>
+            <m:oMathPara>
+              <m:oMath>
+                <m:r>
+                  <m:rPr>
+                    <m:sty m:val="bi"/>
+                  </m:rPr>
+                  <w:rPr>
+                    <w:rFonts w:ascii="Cambria Math" w:hAnsi="Cambria Math"/>
+                    <w:color w:val="7030A0"/>
+                  </w:rPr>
+                  <m:t>I</m:t>
+                </m:r>
+                <m:d>
+                  <m:dPr>
+                    <m:ctrlPr>
+                      <w:rPr>
+                        <w:rFonts w:ascii="Cambria Math" w:hAnsi="Cambria Math"/>
+                        <w:b/>
+                        <w:i/>
+                        <w:color w:val="7030A0"/>
+                      </w:rPr>
+                    </m:ctrlPr>
+                  </m:dPr>
+                  <m:e>
+                    <m:r>
+                      <m:rPr>
+                        <m:sty m:val="bi"/>
+                      </m:rPr>
+                      <w:rPr>
+                        <w:rFonts w:ascii="Cambria Math" w:hAnsi="Cambria Math"/>
+                        <w:color w:val="7030A0"/>
+                      </w:rPr>
+                      <m:t>p</m:t>
+                    </m:r>
+                  </m:e>
+                </m:d>
+                <m:r>
+                  <m:rPr>
+                    <m:sty m:val="bi"/>
+                  </m:rPr>
+                  <w:rPr>
+                    <w:rFonts w:ascii="Cambria Math" w:hAnsi="Cambria Math"/>
+                    <w:color w:val="7030A0"/>
+                  </w:rPr>
+                  <m:t>=</m:t>
+                </m:r>
+                <m:d>
+                  <m:dPr>
+                    <m:begChr m:val="{"/>
+                    <m:endChr m:val=""/>
+                    <m:ctrlPr>
+                      <w:rPr>
+                        <w:rFonts w:ascii="Cambria Math" w:hAnsi="Cambria Math"/>
+                        <w:b/>
+                        <w:i/>
+                        <w:color w:val="7030A0"/>
+                      </w:rPr>
+                    </m:ctrlPr>
+                  </m:dPr>
+                  <m:e>
+                    <m:eqArr>
+                      <m:eqArrPr>
+                        <m:ctrlPr>
+                          <w:rPr>
+                            <w:rFonts w:ascii="Cambria Math" w:hAnsi="Cambria Math"/>
+                            <w:b/>
+                            <w:i/>
+                            <w:color w:val="7030A0"/>
+                          </w:rPr>
+                        </m:ctrlPr>
+                      </m:eqArrPr>
+                      <m:e>
+                        <m:r>
+                          <m:rPr>
+                            <m:sty m:val="bi"/>
+                          </m:rPr>
+                          <w:rPr>
+                            <w:rFonts w:ascii="Cambria Math" w:hAnsi="Cambria Math"/>
+                            <w:color w:val="7030A0"/>
+                          </w:rPr>
+                          <m:t xml:space="preserve">1,  p </m:t>
+                        </m:r>
+                        <m:r>
+                          <m:rPr>
+                            <m:sty m:val="b"/>
+                          </m:rPr>
+                          <w:rPr>
+                            <w:rFonts w:ascii="Cambria Math" w:hAnsi="Cambria Math"/>
+                            <w:color w:val="7030A0"/>
+                          </w:rPr>
+                          <m:t>is tru</m:t>
+                        </m:r>
+                        <m:r>
+                          <m:rPr>
+                            <m:sty m:val="b"/>
+                          </m:rPr>
+                          <w:rPr>
+                            <w:rFonts w:ascii="Cambria Math" w:hAnsi="Cambria Math"/>
+                            <w:color w:val="7030A0"/>
+                          </w:rPr>
+                          <m:t>e</m:t>
+                        </m:r>
+                      </m:e>
+                      <m:e>
+                        <m:r>
+                          <m:rPr>
+                            <m:sty m:val="bi"/>
+                          </m:rPr>
+                          <w:rPr>
+                            <w:rFonts w:ascii="Cambria Math" w:hAnsi="Cambria Math"/>
+                            <w:color w:val="7030A0"/>
+                          </w:rPr>
+                          <m:t xml:space="preserve">0,  p </m:t>
+                        </m:r>
+                        <m:r>
+                          <m:rPr>
+                            <m:sty m:val="b"/>
+                          </m:rPr>
+                          <w:rPr>
+                            <w:rFonts w:ascii="Cambria Math" w:hAnsi="Cambria Math"/>
+                            <w:color w:val="7030A0"/>
+                          </w:rPr>
+                          <m:t>is false</m:t>
+                        </m:r>
+                      </m:e>
+                    </m:eqArr>
+                  </m:e>
+                </m:d>
+              </m:oMath>
+            </m:oMathPara>
+          </w:p>
+          <w:p/>
+          <w:p>
+            <m:oMath>
+              <m:r>
+                <m:rPr>
+                  <m:sty m:val="bi"/>
+                </m:rPr>
+                <w:rPr>
+                  <w:rFonts w:ascii="Cambria Math" w:hAnsi="Cambria Math"/>
+                  <w:color w:val="7030A0"/>
+                </w:rPr>
+                <m:t>N</m:t>
+              </m:r>
+            </m:oMath>
+            <w:r>
+              <w:t xml:space="preserve"> – Number of training examples</w:t>
+            </w:r>
+          </w:p>
+          <w:p>
+            <m:oMath>
+              <m:sSub>
+                <m:sSubPr>
+                  <m:ctrlPr>
+                    <w:rPr>
+                      <w:rFonts w:ascii="Cambria Math" w:hAnsi="Cambria Math"/>
+                      <w:b/>
+                      <w:i/>
+                      <w:color w:val="7030A0"/>
+                    </w:rPr>
+                  </m:ctrlPr>
+                </m:sSubPr>
+                <m:e>
+                  <m:r>
+                    <m:rPr>
+                      <m:sty m:val="bi"/>
+                    </m:rPr>
+                    <w:rPr>
+                      <w:rFonts w:ascii="Cambria Math" w:hAnsi="Cambria Math"/>
+                      <w:color w:val="7030A0"/>
+                    </w:rPr>
+                    <m:t>w</m:t>
+                  </m:r>
+                </m:e>
+                <m:sub>
+                  <m:r>
+                    <m:rPr>
+                      <m:sty m:val="bi"/>
+                    </m:rPr>
+                    <w:rPr>
+                      <w:rFonts w:ascii="Cambria Math" w:hAnsi="Cambria Math"/>
+                      <w:color w:val="7030A0"/>
+                    </w:rPr>
+                    <m:t>j</m:t>
+                  </m:r>
+                </m:sub>
+              </m:sSub>
+            </m:oMath>
+            <w:r>
+              <w:rPr>
+                <w:color w:val="7030A0"/>
+              </w:rPr>
+              <w:t xml:space="preserve"> </w:t>
+            </w:r>
+            <w:r>
+              <w:t xml:space="preserve">– Weight assigned to record </w:t>
+            </w:r>
+            <m:oMath>
+              <m:r>
+                <w:rPr>
+                  <w:rFonts w:ascii="Cambria Math" w:hAnsi="Cambria Math"/>
+                </w:rPr>
+                <m:t>j</m:t>
+              </m:r>
+            </m:oMath>
+            <w:r>
+              <w:t xml:space="preserve"> in the current boosting round.</w:t>
+            </w:r>
+          </w:p>
+          <w:p/>
+          <w:p>
+            <w:pPr>
+              <w:rPr>
+                <w:b/>
+                <w:color w:val="00B050"/>
+              </w:rPr>
+            </w:pPr>
+            <w:r>
+              <w:rPr>
+                <w:b/>
+                <w:color w:val="00B050"/>
+              </w:rPr>
+              <w:t>This equation is the essentially the sum of the weights of all incorrectly classified records divided by the number of records.</w:t>
+            </w:r>
+          </w:p>
+          <w:p/>
+          <w:p>
+            <w:pPr>
+              <w:pStyle w:val="ListParagraph"/>
+              <w:numPr>
+                <w:ilvl w:val="0"/>
+                <w:numId w:val="46"/>
+              </w:numPr>
+              <w:rPr>
+                <w:b/>
+              </w:rPr>
+            </w:pPr>
+            <w:r>
+              <w:rPr>
+                <w:b/>
+                <w:color w:val="FF0000"/>
+              </w:rPr>
+              <w:t xml:space="preserve">If any round has an error rate higher than 50%, all record weights are reset to </w:t>
+            </w:r>
+            <m:oMath>
+              <m:f>
+                <m:fPr>
+                  <m:ctrlPr>
+                    <w:rPr>
+                      <w:rFonts w:ascii="Cambria Math" w:hAnsi="Cambria Math"/>
+                      <w:b/>
+                      <w:i/>
+                      <w:color w:val="FF0000"/>
+                    </w:rPr>
+                  </m:ctrlPr>
+                </m:fPr>
+                <m:num>
+                  <m:r>
+                    <m:rPr>
+                      <m:sty m:val="bi"/>
+                    </m:rPr>
+                    <w:rPr>
+                      <w:rFonts w:ascii="Cambria Math" w:hAnsi="Cambria Math"/>
+                      <w:color w:val="FF0000"/>
+                    </w:rPr>
+                    <m:t>1</m:t>
+                  </m:r>
+                </m:num>
+                <m:den>
+                  <m:r>
+                    <m:rPr>
+                      <m:sty m:val="bi"/>
+                    </m:rPr>
+                    <w:rPr>
+                      <w:rFonts w:ascii="Cambria Math" w:hAnsi="Cambria Math"/>
+                      <w:color w:val="FF0000"/>
+                    </w:rPr>
+                    <m:t>N</m:t>
+                  </m:r>
+                </m:den>
+              </m:f>
+            </m:oMath>
+          </w:p>
+        </w:tc>
+        <w:tc>
+          <w:tcPr>
+            <w:tcW w:w="4369" w:type="dxa"/>
+            <w:vMerge w:val="restart"/>
+            <w:shd w:val="clear" w:color="auto" w:fill="auto"/>
+            <w:vAlign w:val="center"/>
+          </w:tcPr>
+          <w:p>
+            <w:pPr>
               <w:jc w:val="center"/>
+              <w:rPr>
+                <w:b/>
+                <w:color w:val="0000FF"/>
+              </w:rPr>
+            </w:pPr>
+            <w:r>
+              <w:rPr>
+                <w:b/>
+                <w:color w:val="0000FF"/>
+              </w:rPr>
+              <w:t xml:space="preserve">Importance of Classifier </w:t>
+            </w:r>
+            <m:oMath>
+              <m:sSub>
+                <m:sSubPr>
+                  <m:ctrlPr>
+                    <w:rPr>
+                      <w:rFonts w:ascii="Cambria Math" w:hAnsi="Cambria Math"/>
+                      <w:b/>
+                      <w:i/>
+                      <w:color w:val="0000FF"/>
+                    </w:rPr>
+                  </m:ctrlPr>
+                </m:sSubPr>
+                <m:e>
+                  <m:r>
+                    <m:rPr>
+                      <m:sty m:val="bi"/>
+                    </m:rPr>
+                    <w:rPr>
+                      <w:rFonts w:ascii="Cambria Math" w:hAnsi="Cambria Math"/>
+                      <w:color w:val="0000FF"/>
+                    </w:rPr>
+                    <m:t>C</m:t>
+                  </m:r>
+                </m:e>
+                <m:sub>
+                  <m:r>
+                    <m:rPr>
+                      <m:sty m:val="bi"/>
+                    </m:rPr>
+                    <w:rPr>
+                      <w:rFonts w:ascii="Cambria Math" w:hAnsi="Cambria Math"/>
+                      <w:color w:val="0000FF"/>
+                    </w:rPr>
+                    <m:t>i</m:t>
+                  </m:r>
+                </m:sub>
+              </m:sSub>
+            </m:oMath>
+          </w:p>
+          <w:p>
+            <w:pPr>
+              <w:jc w:val="center"/>
+              <w:rPr>
+                <w:b/>
+                <w:color w:val="0000FF"/>
+              </w:rPr>
+            </w:pPr>
+          </w:p>
+          <w:p>
+            <w:pPr>
+              <w:rPr>
+                <w:b/>
+                <w:color w:val="7030A0"/>
+                <w:sz w:val="18"/>
+              </w:rPr>
+            </w:pPr>
+            <m:oMathPara>
+              <m:oMath>
+                <m:sSub>
+                  <m:sSubPr>
+                    <m:ctrlPr>
+                      <w:rPr>
+                        <w:rFonts w:ascii="Cambria Math" w:hAnsi="Cambria Math"/>
+                        <w:b/>
+                        <w:i/>
+                        <w:color w:val="7030A0"/>
+                        <w:sz w:val="18"/>
+                      </w:rPr>
+                    </m:ctrlPr>
+                  </m:sSubPr>
+                  <m:e>
+                    <m:r>
+                      <m:rPr>
+                        <m:sty m:val="bi"/>
+                      </m:rPr>
+                      <w:rPr>
+                        <w:rFonts w:ascii="Cambria Math" w:hAnsi="Cambria Math"/>
+                        <w:color w:val="7030A0"/>
+                        <w:sz w:val="18"/>
+                      </w:rPr>
+                      <m:t>α</m:t>
+                    </m:r>
+                  </m:e>
+                  <m:sub>
+                    <m:r>
+                      <m:rPr>
+                        <m:sty m:val="bi"/>
+                      </m:rPr>
+                      <w:rPr>
+                        <w:rFonts w:ascii="Cambria Math" w:hAnsi="Cambria Math"/>
+                        <w:color w:val="7030A0"/>
+                        <w:sz w:val="18"/>
+                      </w:rPr>
+                      <m:t>i</m:t>
+                    </m:r>
+                  </m:sub>
+                </m:sSub>
+                <m:r>
+                  <m:rPr>
+                    <m:sty m:val="bi"/>
+                  </m:rPr>
+                  <w:rPr>
+                    <w:rFonts w:ascii="Cambria Math" w:hAnsi="Cambria Math"/>
+                    <w:color w:val="7030A0"/>
+                    <w:sz w:val="18"/>
+                  </w:rPr>
+                  <m:t>=</m:t>
+                </m:r>
+                <m:f>
+                  <m:fPr>
+                    <m:ctrlPr>
+                      <w:rPr>
+                        <w:rFonts w:ascii="Cambria Math" w:hAnsi="Cambria Math"/>
+                        <w:b/>
+                        <w:i/>
+                        <w:color w:val="7030A0"/>
+                        <w:sz w:val="18"/>
+                      </w:rPr>
+                    </m:ctrlPr>
+                  </m:fPr>
+                  <m:num>
+                    <m:r>
+                      <m:rPr>
+                        <m:sty m:val="bi"/>
+                      </m:rPr>
+                      <w:rPr>
+                        <w:rFonts w:ascii="Cambria Math" w:hAnsi="Cambria Math"/>
+                        <w:color w:val="7030A0"/>
+                        <w:sz w:val="18"/>
+                      </w:rPr>
+                      <m:t>1</m:t>
+                    </m:r>
+                  </m:num>
+                  <m:den>
+                    <m:r>
+                      <m:rPr>
+                        <m:sty m:val="bi"/>
+                      </m:rPr>
+                      <w:rPr>
+                        <w:rFonts w:ascii="Cambria Math" w:hAnsi="Cambria Math"/>
+                        <w:color w:val="7030A0"/>
+                        <w:sz w:val="18"/>
+                      </w:rPr>
+                      <m:t>2</m:t>
+                    </m:r>
+                  </m:den>
+                </m:f>
+                <m:func>
+                  <m:funcPr>
+                    <m:ctrlPr>
+                      <w:rPr>
+                        <w:rFonts w:ascii="Cambria Math" w:hAnsi="Cambria Math"/>
+                        <w:b/>
+                        <w:i/>
+                        <w:color w:val="7030A0"/>
+                        <w:sz w:val="18"/>
+                      </w:rPr>
+                    </m:ctrlPr>
+                  </m:funcPr>
+                  <m:fName>
+                    <m:r>
+                      <m:rPr>
+                        <m:sty m:val="b"/>
+                      </m:rPr>
+                      <w:rPr>
+                        <w:rFonts w:ascii="Cambria Math" w:hAnsi="Cambria Math"/>
+                        <w:color w:val="7030A0"/>
+                        <w:sz w:val="18"/>
+                      </w:rPr>
+                      <m:t>ln</m:t>
+                    </m:r>
+                  </m:fName>
+                  <m:e>
+                    <m:d>
+                      <m:dPr>
+                        <m:ctrlPr>
+                          <w:rPr>
+                            <w:rFonts w:ascii="Cambria Math" w:hAnsi="Cambria Math"/>
+                            <w:b/>
+                            <w:i/>
+                            <w:color w:val="7030A0"/>
+                            <w:sz w:val="18"/>
+                          </w:rPr>
+                        </m:ctrlPr>
+                      </m:dPr>
+                      <m:e>
+                        <m:f>
+                          <m:fPr>
+                            <m:ctrlPr>
+                              <w:rPr>
+                                <w:rFonts w:ascii="Cambria Math" w:hAnsi="Cambria Math"/>
+                                <w:b/>
+                                <w:i/>
+                                <w:color w:val="7030A0"/>
+                                <w:sz w:val="18"/>
+                              </w:rPr>
+                            </m:ctrlPr>
+                          </m:fPr>
+                          <m:num>
+                            <m:r>
+                              <m:rPr>
+                                <m:sty m:val="bi"/>
+                              </m:rPr>
+                              <w:rPr>
+                                <w:rFonts w:ascii="Cambria Math" w:hAnsi="Cambria Math"/>
+                                <w:color w:val="7030A0"/>
+                                <w:sz w:val="18"/>
+                              </w:rPr>
+                              <m:t>1-</m:t>
+                            </m:r>
+                            <m:sSub>
+                              <m:sSubPr>
+                                <m:ctrlPr>
+                                  <w:rPr>
+                                    <w:rFonts w:ascii="Cambria Math" w:hAnsi="Cambria Math"/>
+                                    <w:b/>
+                                    <w:i/>
+                                    <w:color w:val="7030A0"/>
+                                    <w:sz w:val="18"/>
+                                  </w:rPr>
+                                </m:ctrlPr>
+                              </m:sSubPr>
+                              <m:e>
+                                <m:r>
+                                  <m:rPr>
+                                    <m:sty m:val="bi"/>
+                                  </m:rPr>
+                                  <w:rPr>
+                                    <w:rFonts w:ascii="Cambria Math" w:hAnsi="Cambria Math"/>
+                                    <w:color w:val="7030A0"/>
+                                    <w:sz w:val="18"/>
+                                  </w:rPr>
+                                  <m:t>ϵ</m:t>
+                                </m:r>
+                              </m:e>
+                              <m:sub>
+                                <m:r>
+                                  <m:rPr>
+                                    <m:sty m:val="bi"/>
+                                  </m:rPr>
+                                  <w:rPr>
+                                    <w:rFonts w:ascii="Cambria Math" w:hAnsi="Cambria Math"/>
+                                    <w:color w:val="7030A0"/>
+                                    <w:sz w:val="18"/>
+                                  </w:rPr>
+                                  <m:t>i</m:t>
+                                </m:r>
+                              </m:sub>
+                            </m:sSub>
+                          </m:num>
+                          <m:den>
+                            <m:sSub>
+                              <m:sSubPr>
+                                <m:ctrlPr>
+                                  <w:rPr>
+                                    <w:rFonts w:ascii="Cambria Math" w:hAnsi="Cambria Math"/>
+                                    <w:b/>
+                                    <w:i/>
+                                    <w:color w:val="7030A0"/>
+                                    <w:sz w:val="18"/>
+                                  </w:rPr>
+                                </m:ctrlPr>
+                              </m:sSubPr>
+                              <m:e>
+                                <m:r>
+                                  <m:rPr>
+                                    <m:sty m:val="bi"/>
+                                  </m:rPr>
+                                  <w:rPr>
+                                    <w:rFonts w:ascii="Cambria Math" w:hAnsi="Cambria Math"/>
+                                    <w:color w:val="7030A0"/>
+                                    <w:sz w:val="18"/>
+                                  </w:rPr>
+                                  <m:t>ϵ</m:t>
+                                </m:r>
+                              </m:e>
+                              <m:sub>
+                                <m:r>
+                                  <m:rPr>
+                                    <m:sty m:val="bi"/>
+                                  </m:rPr>
+                                  <w:rPr>
+                                    <w:rFonts w:ascii="Cambria Math" w:hAnsi="Cambria Math"/>
+                                    <w:color w:val="7030A0"/>
+                                    <w:sz w:val="18"/>
+                                  </w:rPr>
+                                  <m:t>i</m:t>
+                                </m:r>
+                              </m:sub>
+                            </m:sSub>
+                          </m:den>
+                        </m:f>
+                      </m:e>
+                    </m:d>
+                  </m:e>
+                </m:func>
+              </m:oMath>
+            </m:oMathPara>
+          </w:p>
+          <w:p/>
+          <w:p>
+            <w:pPr>
+              <w:jc w:val="center"/>
+              <w:rPr>
+                <w:b/>
+                <w:color w:val="0000FF"/>
+              </w:rPr>
+            </w:pPr>
+            <w:r>
+              <w:rPr>
+                <w:b/>
+                <w:color w:val="0000FF"/>
+              </w:rPr>
+              <w:t>Weight Update</w:t>
+            </w:r>
+          </w:p>
+          <w:p>
+            <w:pPr>
+              <w:jc w:val="center"/>
+              <w:rPr>
+                <w:b/>
+                <w:color w:val="0000FF"/>
+              </w:rPr>
+            </w:pPr>
+          </w:p>
+          <w:p>
+            <w:pPr>
+              <w:rPr>
+                <w:b/>
+                <w:color w:val="7030A0"/>
+                <w:sz w:val="18"/>
+                <w:szCs w:val="18"/>
+              </w:rPr>
+            </w:pPr>
+            <m:oMathPara>
+              <m:oMath>
+                <m:sSub>
+                  <m:sSubPr>
+                    <m:ctrlPr>
+                      <w:rPr>
+                        <w:rFonts w:ascii="Cambria Math" w:hAnsi="Cambria Math"/>
+                        <w:b/>
+                        <w:i/>
+                        <w:color w:val="7030A0"/>
+                        <w:sz w:val="18"/>
+                        <w:szCs w:val="18"/>
+                      </w:rPr>
+                    </m:ctrlPr>
+                  </m:sSubPr>
+                  <m:e>
+                    <m:r>
+                      <m:rPr>
+                        <m:sty m:val="bi"/>
+                      </m:rPr>
+                      <w:rPr>
+                        <w:rFonts w:ascii="Cambria Math" w:hAnsi="Cambria Math"/>
+                        <w:color w:val="7030A0"/>
+                        <w:sz w:val="18"/>
+                        <w:szCs w:val="18"/>
+                      </w:rPr>
+                      <m:t>w</m:t>
+                    </m:r>
+                  </m:e>
+                  <m:sub>
+                    <m:r>
+                      <m:rPr>
+                        <m:sty m:val="bi"/>
+                      </m:rPr>
+                      <w:rPr>
+                        <w:rFonts w:ascii="Cambria Math" w:hAnsi="Cambria Math"/>
+                        <w:color w:val="7030A0"/>
+                        <w:sz w:val="18"/>
+                        <w:szCs w:val="18"/>
+                      </w:rPr>
+                      <m:t>j+1</m:t>
+                    </m:r>
+                  </m:sub>
+                </m:sSub>
+                <m:r>
+                  <m:rPr>
+                    <m:sty m:val="bi"/>
+                  </m:rPr>
+                  <w:rPr>
+                    <w:rFonts w:ascii="Cambria Math" w:hAnsi="Cambria Math"/>
+                    <w:color w:val="7030A0"/>
+                    <w:sz w:val="18"/>
+                    <w:szCs w:val="18"/>
+                  </w:rPr>
+                  <m:t>=</m:t>
+                </m:r>
+                <m:d>
+                  <m:dPr>
+                    <m:begChr m:val="{"/>
+                    <m:endChr m:val=""/>
+                    <m:ctrlPr>
+                      <w:rPr>
+                        <w:rFonts w:ascii="Cambria Math" w:hAnsi="Cambria Math"/>
+                        <w:b/>
+                        <w:i/>
+                        <w:color w:val="7030A0"/>
+                        <w:sz w:val="18"/>
+                        <w:szCs w:val="18"/>
+                      </w:rPr>
+                    </m:ctrlPr>
+                  </m:dPr>
+                  <m:e>
+                    <m:eqArr>
+                      <m:eqArrPr>
+                        <m:ctrlPr>
+                          <w:rPr>
+                            <w:rFonts w:ascii="Cambria Math" w:hAnsi="Cambria Math"/>
+                            <w:b/>
+                            <w:i/>
+                            <w:color w:val="7030A0"/>
+                            <w:sz w:val="18"/>
+                            <w:szCs w:val="18"/>
+                          </w:rPr>
+                        </m:ctrlPr>
+                      </m:eqArrPr>
+                      <m:e>
+                        <m:f>
+                          <m:fPr>
+                            <m:ctrlPr>
+                              <w:rPr>
+                                <w:rFonts w:ascii="Cambria Math" w:hAnsi="Cambria Math"/>
+                                <w:b/>
+                                <w:i/>
+                                <w:color w:val="7030A0"/>
+                                <w:sz w:val="18"/>
+                                <w:szCs w:val="18"/>
+                              </w:rPr>
+                            </m:ctrlPr>
+                          </m:fPr>
+                          <m:num>
+                            <m:sSub>
+                              <m:sSubPr>
+                                <m:ctrlPr>
+                                  <w:rPr>
+                                    <w:rFonts w:ascii="Cambria Math" w:hAnsi="Cambria Math"/>
+                                    <w:b/>
+                                    <w:i/>
+                                    <w:color w:val="7030A0"/>
+                                    <w:sz w:val="18"/>
+                                    <w:szCs w:val="18"/>
+                                  </w:rPr>
+                                </m:ctrlPr>
+                              </m:sSubPr>
+                              <m:e>
+                                <m:r>
+                                  <m:rPr>
+                                    <m:sty m:val="bi"/>
+                                  </m:rPr>
+                                  <w:rPr>
+                                    <w:rFonts w:ascii="Cambria Math" w:hAnsi="Cambria Math"/>
+                                    <w:color w:val="7030A0"/>
+                                    <w:sz w:val="18"/>
+                                    <w:szCs w:val="18"/>
+                                  </w:rPr>
+                                  <m:t>w</m:t>
+                                </m:r>
+                              </m:e>
+                              <m:sub>
+                                <m:r>
+                                  <m:rPr>
+                                    <m:sty m:val="bi"/>
+                                  </m:rPr>
+                                  <w:rPr>
+                                    <w:rFonts w:ascii="Cambria Math" w:hAnsi="Cambria Math"/>
+                                    <w:color w:val="7030A0"/>
+                                    <w:sz w:val="18"/>
+                                    <w:szCs w:val="18"/>
+                                  </w:rPr>
+                                  <m:t>j</m:t>
+                                </m:r>
+                              </m:sub>
+                            </m:sSub>
+                          </m:num>
+                          <m:den>
+                            <m:r>
+                              <m:rPr>
+                                <m:sty m:val="bi"/>
+                              </m:rPr>
+                              <w:rPr>
+                                <w:rFonts w:ascii="Cambria Math" w:hAnsi="Cambria Math"/>
+                                <w:color w:val="7030A0"/>
+                                <w:sz w:val="18"/>
+                                <w:szCs w:val="18"/>
+                              </w:rPr>
+                              <m:t>Z</m:t>
+                            </m:r>
+                          </m:den>
+                        </m:f>
+                        <m:r>
+                          <m:rPr>
+                            <m:sty m:val="bi"/>
+                          </m:rPr>
+                          <w:rPr>
+                            <w:rFonts w:ascii="Cambria Math" w:hAnsi="Cambria Math"/>
+                            <w:color w:val="7030A0"/>
+                            <w:sz w:val="18"/>
+                            <w:szCs w:val="18"/>
+                          </w:rPr>
+                          <m:t>⋅</m:t>
+                        </m:r>
+                        <m:sSup>
+                          <m:sSupPr>
+                            <m:ctrlPr>
+                              <w:rPr>
+                                <w:rFonts w:ascii="Cambria Math" w:hAnsi="Cambria Math"/>
+                                <w:b/>
+                                <w:i/>
+                                <w:color w:val="7030A0"/>
+                                <w:sz w:val="18"/>
+                                <w:szCs w:val="18"/>
+                              </w:rPr>
+                            </m:ctrlPr>
+                          </m:sSupPr>
+                          <m:e>
+                            <m:r>
+                              <m:rPr>
+                                <m:sty m:val="bi"/>
+                              </m:rPr>
+                              <w:rPr>
+                                <w:rFonts w:ascii="Cambria Math" w:hAnsi="Cambria Math"/>
+                                <w:color w:val="7030A0"/>
+                                <w:sz w:val="18"/>
+                                <w:szCs w:val="18"/>
+                              </w:rPr>
+                              <m:t>e</m:t>
+                            </m:r>
+                          </m:e>
+                          <m:sup>
+                            <m:r>
+                              <m:rPr>
+                                <m:sty m:val="bi"/>
+                              </m:rPr>
+                              <w:rPr>
+                                <w:rFonts w:ascii="Cambria Math" w:hAnsi="Cambria Math"/>
+                                <w:color w:val="7030A0"/>
+                                <w:sz w:val="18"/>
+                                <w:szCs w:val="18"/>
+                              </w:rPr>
+                              <m:t>-</m:t>
+                            </m:r>
+                            <m:sSub>
+                              <m:sSubPr>
+                                <m:ctrlPr>
+                                  <w:rPr>
+                                    <w:rFonts w:ascii="Cambria Math" w:hAnsi="Cambria Math"/>
+                                    <w:b/>
+                                    <w:i/>
+                                    <w:color w:val="7030A0"/>
+                                    <w:sz w:val="18"/>
+                                    <w:szCs w:val="18"/>
+                                  </w:rPr>
+                                </m:ctrlPr>
+                              </m:sSubPr>
+                              <m:e>
+                                <m:r>
+                                  <m:rPr>
+                                    <m:sty m:val="bi"/>
+                                  </m:rPr>
+                                  <w:rPr>
+                                    <w:rFonts w:ascii="Cambria Math" w:hAnsi="Cambria Math"/>
+                                    <w:color w:val="7030A0"/>
+                                    <w:sz w:val="18"/>
+                                    <w:szCs w:val="18"/>
+                                  </w:rPr>
+                                  <m:t>α</m:t>
+                                </m:r>
+                              </m:e>
+                              <m:sub>
+                                <m:r>
+                                  <m:rPr>
+                                    <m:sty m:val="bi"/>
+                                  </m:rPr>
+                                  <w:rPr>
+                                    <w:rFonts w:ascii="Cambria Math" w:hAnsi="Cambria Math"/>
+                                    <w:color w:val="7030A0"/>
+                                    <w:sz w:val="18"/>
+                                    <w:szCs w:val="18"/>
+                                  </w:rPr>
+                                  <m:t>j</m:t>
+                                </m:r>
+                              </m:sub>
+                            </m:sSub>
+                          </m:sup>
+                        </m:sSup>
+                        <m:r>
+                          <m:rPr>
+                            <m:sty m:val="bi"/>
+                          </m:rPr>
+                          <w:rPr>
+                            <w:rFonts w:ascii="Cambria Math" w:hAnsi="Cambria Math"/>
+                            <w:color w:val="7030A0"/>
+                            <w:sz w:val="18"/>
+                            <w:szCs w:val="18"/>
+                          </w:rPr>
+                          <m:t xml:space="preserve">,  </m:t>
+                        </m:r>
+                        <m:sSub>
+                          <m:sSubPr>
+                            <m:ctrlPr>
+                              <w:rPr>
+                                <w:rFonts w:ascii="Cambria Math" w:hAnsi="Cambria Math"/>
+                                <w:b/>
+                                <w:i/>
+                                <w:color w:val="7030A0"/>
+                                <w:sz w:val="18"/>
+                                <w:szCs w:val="18"/>
+                              </w:rPr>
+                            </m:ctrlPr>
+                          </m:sSubPr>
+                          <m:e>
+                            <m:r>
+                              <m:rPr>
+                                <m:sty m:val="bi"/>
+                              </m:rPr>
+                              <w:rPr>
+                                <w:rFonts w:ascii="Cambria Math" w:hAnsi="Cambria Math"/>
+                                <w:color w:val="7030A0"/>
+                                <w:sz w:val="18"/>
+                                <w:szCs w:val="18"/>
+                              </w:rPr>
+                              <m:t>C</m:t>
+                            </m:r>
+                          </m:e>
+                          <m:sub>
+                            <m:r>
+                              <m:rPr>
+                                <m:sty m:val="bi"/>
+                              </m:rPr>
+                              <w:rPr>
+                                <w:rFonts w:ascii="Cambria Math" w:hAnsi="Cambria Math"/>
+                                <w:color w:val="7030A0"/>
+                                <w:sz w:val="18"/>
+                                <w:szCs w:val="18"/>
+                              </w:rPr>
+                              <m:t>i</m:t>
+                            </m:r>
+                          </m:sub>
+                        </m:sSub>
+                        <m:d>
+                          <m:dPr>
+                            <m:ctrlPr>
+                              <w:rPr>
+                                <w:rFonts w:ascii="Cambria Math" w:hAnsi="Cambria Math"/>
+                                <w:b/>
+                                <w:i/>
+                                <w:color w:val="7030A0"/>
+                                <w:sz w:val="18"/>
+                                <w:szCs w:val="18"/>
+                              </w:rPr>
+                            </m:ctrlPr>
+                          </m:dPr>
+                          <m:e>
+                            <m:sSub>
+                              <m:sSubPr>
+                                <m:ctrlPr>
+                                  <w:rPr>
+                                    <w:rFonts w:ascii="Cambria Math" w:hAnsi="Cambria Math"/>
+                                    <w:b/>
+                                    <w:i/>
+                                    <w:color w:val="7030A0"/>
+                                    <w:sz w:val="18"/>
+                                    <w:szCs w:val="18"/>
+                                  </w:rPr>
+                                </m:ctrlPr>
+                              </m:sSubPr>
+                              <m:e>
+                                <m:r>
+                                  <m:rPr>
+                                    <m:sty m:val="bi"/>
+                                  </m:rPr>
+                                  <w:rPr>
+                                    <w:rFonts w:ascii="Cambria Math" w:hAnsi="Cambria Math"/>
+                                    <w:color w:val="7030A0"/>
+                                    <w:sz w:val="18"/>
+                                    <w:szCs w:val="18"/>
+                                  </w:rPr>
+                                  <m:t>x</m:t>
+                                </m:r>
+                              </m:e>
+                              <m:sub>
+                                <m:r>
+                                  <m:rPr>
+                                    <m:sty m:val="bi"/>
+                                  </m:rPr>
+                                  <w:rPr>
+                                    <w:rFonts w:ascii="Cambria Math" w:hAnsi="Cambria Math"/>
+                                    <w:color w:val="7030A0"/>
+                                    <w:sz w:val="18"/>
+                                    <w:szCs w:val="18"/>
+                                  </w:rPr>
+                                  <m:t>j</m:t>
+                                </m:r>
+                              </m:sub>
+                            </m:sSub>
+                          </m:e>
+                        </m:d>
+                        <m:sSub>
+                          <m:sSubPr>
+                            <m:ctrlPr>
+                              <w:rPr>
+                                <w:rFonts w:ascii="Cambria Math" w:hAnsi="Cambria Math"/>
+                                <w:b/>
+                                <w:i/>
+                                <w:color w:val="7030A0"/>
+                                <w:sz w:val="18"/>
+                                <w:szCs w:val="18"/>
+                              </w:rPr>
+                            </m:ctrlPr>
+                          </m:sSubPr>
+                          <m:e>
+                            <m:r>
+                              <m:rPr>
+                                <m:sty m:val="bi"/>
+                              </m:rPr>
+                              <w:rPr>
+                                <w:rFonts w:ascii="Cambria Math" w:hAnsi="Cambria Math"/>
+                                <w:color w:val="7030A0"/>
+                                <w:sz w:val="18"/>
+                                <w:szCs w:val="18"/>
+                              </w:rPr>
+                              <m:t>≠y</m:t>
+                            </m:r>
+                          </m:e>
+                          <m:sub>
+                            <m:r>
+                              <m:rPr>
+                                <m:sty m:val="bi"/>
+                              </m:rPr>
+                              <w:rPr>
+                                <w:rFonts w:ascii="Cambria Math" w:hAnsi="Cambria Math"/>
+                                <w:color w:val="7030A0"/>
+                                <w:sz w:val="18"/>
+                                <w:szCs w:val="18"/>
+                              </w:rPr>
+                              <m:t>j</m:t>
+                            </m:r>
+                          </m:sub>
+                        </m:sSub>
+                      </m:e>
+                      <m:e>
+                        <m:f>
+                          <m:fPr>
+                            <m:ctrlPr>
+                              <w:rPr>
+                                <w:rFonts w:ascii="Cambria Math" w:hAnsi="Cambria Math"/>
+                                <w:b/>
+                                <w:i/>
+                                <w:color w:val="7030A0"/>
+                                <w:sz w:val="18"/>
+                                <w:szCs w:val="18"/>
+                              </w:rPr>
+                            </m:ctrlPr>
+                          </m:fPr>
+                          <m:num>
+                            <m:sSub>
+                              <m:sSubPr>
+                                <m:ctrlPr>
+                                  <w:rPr>
+                                    <w:rFonts w:ascii="Cambria Math" w:hAnsi="Cambria Math"/>
+                                    <w:b/>
+                                    <w:i/>
+                                    <w:color w:val="7030A0"/>
+                                    <w:sz w:val="18"/>
+                                    <w:szCs w:val="18"/>
+                                  </w:rPr>
+                                </m:ctrlPr>
+                              </m:sSubPr>
+                              <m:e>
+                                <m:r>
+                                  <m:rPr>
+                                    <m:sty m:val="bi"/>
+                                  </m:rPr>
+                                  <w:rPr>
+                                    <w:rFonts w:ascii="Cambria Math" w:hAnsi="Cambria Math"/>
+                                    <w:color w:val="7030A0"/>
+                                    <w:sz w:val="18"/>
+                                    <w:szCs w:val="18"/>
+                                  </w:rPr>
+                                  <m:t>w</m:t>
+                                </m:r>
+                              </m:e>
+                              <m:sub>
+                                <m:r>
+                                  <m:rPr>
+                                    <m:sty m:val="bi"/>
+                                  </m:rPr>
+                                  <w:rPr>
+                                    <w:rFonts w:ascii="Cambria Math" w:hAnsi="Cambria Math"/>
+                                    <w:color w:val="7030A0"/>
+                                    <w:sz w:val="18"/>
+                                    <w:szCs w:val="18"/>
+                                  </w:rPr>
+                                  <m:t>j</m:t>
+                                </m:r>
+                              </m:sub>
+                            </m:sSub>
+                          </m:num>
+                          <m:den>
+                            <m:r>
+                              <m:rPr>
+                                <m:sty m:val="bi"/>
+                              </m:rPr>
+                              <w:rPr>
+                                <w:rFonts w:ascii="Cambria Math" w:hAnsi="Cambria Math"/>
+                                <w:color w:val="7030A0"/>
+                                <w:sz w:val="18"/>
+                                <w:szCs w:val="18"/>
+                              </w:rPr>
+                              <m:t>Z</m:t>
+                            </m:r>
+                          </m:den>
+                        </m:f>
+                        <m:r>
+                          <m:rPr>
+                            <m:sty m:val="bi"/>
+                          </m:rPr>
+                          <w:rPr>
+                            <w:rFonts w:ascii="Cambria Math" w:hAnsi="Cambria Math"/>
+                            <w:color w:val="7030A0"/>
+                            <w:sz w:val="18"/>
+                            <w:szCs w:val="18"/>
+                          </w:rPr>
+                          <m:t>⋅</m:t>
+                        </m:r>
+                        <m:sSup>
+                          <m:sSupPr>
+                            <m:ctrlPr>
+                              <w:rPr>
+                                <w:rFonts w:ascii="Cambria Math" w:hAnsi="Cambria Math"/>
+                                <w:b/>
+                                <w:i/>
+                                <w:color w:val="7030A0"/>
+                                <w:sz w:val="18"/>
+                                <w:szCs w:val="18"/>
+                              </w:rPr>
+                            </m:ctrlPr>
+                          </m:sSupPr>
+                          <m:e>
+                            <m:r>
+                              <m:rPr>
+                                <m:sty m:val="bi"/>
+                              </m:rPr>
+                              <w:rPr>
+                                <w:rFonts w:ascii="Cambria Math" w:hAnsi="Cambria Math"/>
+                                <w:color w:val="7030A0"/>
+                                <w:sz w:val="18"/>
+                                <w:szCs w:val="18"/>
+                              </w:rPr>
+                              <m:t>e</m:t>
+                            </m:r>
+                          </m:e>
+                          <m:sup>
+                            <m:sSub>
+                              <m:sSubPr>
+                                <m:ctrlPr>
+                                  <w:rPr>
+                                    <w:rFonts w:ascii="Cambria Math" w:hAnsi="Cambria Math"/>
+                                    <w:b/>
+                                    <w:i/>
+                                    <w:color w:val="7030A0"/>
+                                    <w:sz w:val="18"/>
+                                    <w:szCs w:val="18"/>
+                                  </w:rPr>
+                                </m:ctrlPr>
+                              </m:sSubPr>
+                              <m:e>
+                                <m:r>
+                                  <m:rPr>
+                                    <m:sty m:val="bi"/>
+                                  </m:rPr>
+                                  <w:rPr>
+                                    <w:rFonts w:ascii="Cambria Math" w:hAnsi="Cambria Math"/>
+                                    <w:color w:val="7030A0"/>
+                                    <w:sz w:val="18"/>
+                                    <w:szCs w:val="18"/>
+                                  </w:rPr>
+                                  <m:t>α</m:t>
+                                </m:r>
+                              </m:e>
+                              <m:sub>
+                                <m:r>
+                                  <m:rPr>
+                                    <m:sty m:val="bi"/>
+                                  </m:rPr>
+                                  <w:rPr>
+                                    <w:rFonts w:ascii="Cambria Math" w:hAnsi="Cambria Math"/>
+                                    <w:color w:val="7030A0"/>
+                                    <w:sz w:val="18"/>
+                                    <w:szCs w:val="18"/>
+                                  </w:rPr>
+                                  <m:t>j</m:t>
+                                </m:r>
+                              </m:sub>
+                            </m:sSub>
+                          </m:sup>
+                        </m:sSup>
+                        <m:r>
+                          <m:rPr>
+                            <m:sty m:val="bi"/>
+                          </m:rPr>
+                          <w:rPr>
+                            <w:rFonts w:ascii="Cambria Math" w:hAnsi="Cambria Math"/>
+                            <w:color w:val="7030A0"/>
+                            <w:sz w:val="18"/>
+                            <w:szCs w:val="18"/>
+                          </w:rPr>
+                          <m:t xml:space="preserve">,  </m:t>
+                        </m:r>
+                        <m:sSub>
+                          <m:sSubPr>
+                            <m:ctrlPr>
+                              <w:rPr>
+                                <w:rFonts w:ascii="Cambria Math" w:hAnsi="Cambria Math"/>
+                                <w:b/>
+                                <w:i/>
+                                <w:color w:val="7030A0"/>
+                                <w:sz w:val="18"/>
+                                <w:szCs w:val="18"/>
+                              </w:rPr>
+                            </m:ctrlPr>
+                          </m:sSubPr>
+                          <m:e>
+                            <m:r>
+                              <m:rPr>
+                                <m:sty m:val="bi"/>
+                              </m:rPr>
+                              <w:rPr>
+                                <w:rFonts w:ascii="Cambria Math" w:hAnsi="Cambria Math"/>
+                                <w:color w:val="7030A0"/>
+                                <w:sz w:val="18"/>
+                                <w:szCs w:val="18"/>
+                              </w:rPr>
+                              <m:t>C</m:t>
+                            </m:r>
+                          </m:e>
+                          <m:sub>
+                            <m:r>
+                              <m:rPr>
+                                <m:sty m:val="bi"/>
+                              </m:rPr>
+                              <w:rPr>
+                                <w:rFonts w:ascii="Cambria Math" w:hAnsi="Cambria Math"/>
+                                <w:color w:val="7030A0"/>
+                                <w:sz w:val="18"/>
+                                <w:szCs w:val="18"/>
+                              </w:rPr>
+                              <m:t>i</m:t>
+                            </m:r>
+                          </m:sub>
+                        </m:sSub>
+                        <m:d>
+                          <m:dPr>
+                            <m:ctrlPr>
+                              <w:rPr>
+                                <w:rFonts w:ascii="Cambria Math" w:hAnsi="Cambria Math"/>
+                                <w:b/>
+                                <w:i/>
+                                <w:color w:val="7030A0"/>
+                                <w:sz w:val="18"/>
+                                <w:szCs w:val="18"/>
+                              </w:rPr>
+                            </m:ctrlPr>
+                          </m:dPr>
+                          <m:e>
+                            <m:sSub>
+                              <m:sSubPr>
+                                <m:ctrlPr>
+                                  <w:rPr>
+                                    <w:rFonts w:ascii="Cambria Math" w:hAnsi="Cambria Math"/>
+                                    <w:b/>
+                                    <w:i/>
+                                    <w:color w:val="7030A0"/>
+                                    <w:sz w:val="18"/>
+                                    <w:szCs w:val="18"/>
+                                  </w:rPr>
+                                </m:ctrlPr>
+                              </m:sSubPr>
+                              <m:e>
+                                <m:r>
+                                  <m:rPr>
+                                    <m:sty m:val="bi"/>
+                                  </m:rPr>
+                                  <w:rPr>
+                                    <w:rFonts w:ascii="Cambria Math" w:hAnsi="Cambria Math"/>
+                                    <w:color w:val="7030A0"/>
+                                    <w:sz w:val="18"/>
+                                    <w:szCs w:val="18"/>
+                                  </w:rPr>
+                                  <m:t>x</m:t>
+                                </m:r>
+                              </m:e>
+                              <m:sub>
+                                <m:r>
+                                  <m:rPr>
+                                    <m:sty m:val="bi"/>
+                                  </m:rPr>
+                                  <w:rPr>
+                                    <w:rFonts w:ascii="Cambria Math" w:hAnsi="Cambria Math"/>
+                                    <w:color w:val="7030A0"/>
+                                    <w:sz w:val="18"/>
+                                    <w:szCs w:val="18"/>
+                                  </w:rPr>
+                                  <m:t>j</m:t>
+                                </m:r>
+                              </m:sub>
+                            </m:sSub>
+                          </m:e>
+                        </m:d>
+                        <m:sSub>
+                          <m:sSubPr>
+                            <m:ctrlPr>
+                              <w:rPr>
+                                <w:rFonts w:ascii="Cambria Math" w:hAnsi="Cambria Math"/>
+                                <w:b/>
+                                <w:i/>
+                                <w:color w:val="7030A0"/>
+                                <w:sz w:val="18"/>
+                                <w:szCs w:val="18"/>
+                              </w:rPr>
+                            </m:ctrlPr>
+                          </m:sSubPr>
+                          <m:e>
+                            <m:r>
+                              <m:rPr>
+                                <m:sty m:val="bi"/>
+                              </m:rPr>
+                              <w:rPr>
+                                <w:rFonts w:ascii="Cambria Math" w:hAnsi="Cambria Math"/>
+                                <w:color w:val="7030A0"/>
+                                <w:sz w:val="18"/>
+                                <w:szCs w:val="18"/>
+                              </w:rPr>
+                              <m:t>=</m:t>
+                            </m:r>
+                            <m:r>
+                              <m:rPr>
+                                <m:sty m:val="bi"/>
+                              </m:rPr>
+                              <w:rPr>
+                                <w:rFonts w:ascii="Cambria Math" w:hAnsi="Cambria Math"/>
+                                <w:color w:val="7030A0"/>
+                                <w:sz w:val="18"/>
+                                <w:szCs w:val="18"/>
+                              </w:rPr>
+                              <m:t>y</m:t>
+                            </m:r>
+                          </m:e>
+                          <m:sub>
+                            <m:r>
+                              <m:rPr>
+                                <m:sty m:val="bi"/>
+                              </m:rPr>
+                              <w:rPr>
+                                <w:rFonts w:ascii="Cambria Math" w:hAnsi="Cambria Math"/>
+                                <w:color w:val="7030A0"/>
+                                <w:sz w:val="18"/>
+                                <w:szCs w:val="18"/>
+                              </w:rPr>
+                              <m:t>j</m:t>
+                            </m:r>
+                          </m:sub>
+                        </m:sSub>
+                      </m:e>
+                    </m:eqArr>
+                  </m:e>
+                </m:d>
+              </m:oMath>
+            </m:oMathPara>
+          </w:p>
+          <w:p>
+            <w:pPr>
+              <w:rPr>
+                <w:color w:val="7030A0"/>
+              </w:rPr>
+            </w:pPr>
+            <m:oMath>
+              <m:sSub>
+                <m:sSubPr>
+                  <m:ctrlPr>
+                    <w:rPr>
+                      <w:rFonts w:ascii="Cambria Math" w:hAnsi="Cambria Math"/>
+                      <w:b/>
+                      <w:i/>
+                      <w:color w:val="7030A0"/>
+                    </w:rPr>
+                  </m:ctrlPr>
+                </m:sSubPr>
+                <m:e>
+                  <m:r>
+                    <m:rPr>
+                      <m:sty m:val="bi"/>
+                    </m:rPr>
+                    <w:rPr>
+                      <w:rFonts w:ascii="Cambria Math" w:hAnsi="Cambria Math"/>
+                      <w:color w:val="7030A0"/>
+                    </w:rPr>
+                    <m:t>w</m:t>
+                  </m:r>
+                </m:e>
+                <m:sub>
+                  <m:r>
+                    <m:rPr>
+                      <m:sty m:val="bi"/>
+                    </m:rPr>
+                    <w:rPr>
+                      <w:rFonts w:ascii="Cambria Math" w:hAnsi="Cambria Math"/>
+                      <w:color w:val="7030A0"/>
+                    </w:rPr>
+                    <m:t>j</m:t>
+                  </m:r>
+                </m:sub>
+              </m:sSub>
+            </m:oMath>
+            <w:r>
+              <w:rPr>
+                <w:color w:val="7030A0"/>
+              </w:rPr>
+              <w:t xml:space="preserve"> </w:t>
+            </w:r>
+            <w:r>
+              <w:t xml:space="preserve">– Record weight in round </w:t>
+            </w:r>
+            <m:oMath>
+              <m:r>
+                <w:rPr>
+                  <w:rFonts w:ascii="Cambria Math" w:hAnsi="Cambria Math"/>
+                </w:rPr>
+                <m:t>j</m:t>
+              </m:r>
+            </m:oMath>
+          </w:p>
+          <w:p>
+            <m:oMath>
+              <m:sSub>
+                <m:sSubPr>
+                  <m:ctrlPr>
+                    <w:rPr>
+                      <w:rFonts w:ascii="Cambria Math" w:hAnsi="Cambria Math"/>
+                      <w:b/>
+                      <w:i/>
+                      <w:color w:val="7030A0"/>
+                    </w:rPr>
+                  </m:ctrlPr>
+                </m:sSubPr>
+                <m:e>
+                  <m:r>
+                    <m:rPr>
+                      <m:sty m:val="bi"/>
+                    </m:rPr>
+                    <w:rPr>
+                      <w:rFonts w:ascii="Cambria Math" w:hAnsi="Cambria Math"/>
+                      <w:color w:val="7030A0"/>
+                    </w:rPr>
+                    <m:t>w</m:t>
+                  </m:r>
+                </m:e>
+                <m:sub>
+                  <m:r>
+                    <m:rPr>
+                      <m:sty m:val="bi"/>
+                    </m:rPr>
+                    <w:rPr>
+                      <w:rFonts w:ascii="Cambria Math" w:hAnsi="Cambria Math"/>
+                      <w:color w:val="7030A0"/>
+                    </w:rPr>
+                    <m:t>j+1</m:t>
+                  </m:r>
+                </m:sub>
+              </m:sSub>
+            </m:oMath>
+            <w:r>
+              <w:rPr>
+                <w:color w:val="7030A0"/>
+              </w:rPr>
+              <w:t xml:space="preserve"> </w:t>
+            </w:r>
+            <w:r>
+              <w:t xml:space="preserve">– Record weight in subsequent round (i.e. </w:t>
+            </w:r>
+            <m:oMath>
+              <m:r>
+                <w:rPr>
+                  <w:rFonts w:ascii="Cambria Math" w:hAnsi="Cambria Math"/>
+                </w:rPr>
+                <m:t>j+1</m:t>
+              </m:r>
+            </m:oMath>
+            <w:r>
+              <w:t>)</w:t>
+            </w:r>
+          </w:p>
+          <w:p>
+            <w:pPr>
+              <w:rPr>
+                <w:color w:val="7030A0"/>
+              </w:rPr>
+            </w:pPr>
+            <m:oMath>
+              <m:r>
+                <m:rPr>
+                  <m:sty m:val="bi"/>
+                </m:rPr>
+                <w:rPr>
+                  <w:rFonts w:ascii="Cambria Math" w:hAnsi="Cambria Math"/>
+                  <w:color w:val="7030A0"/>
+                </w:rPr>
+                <m:t>Z</m:t>
+              </m:r>
+            </m:oMath>
+            <w:r>
+              <w:rPr>
+                <w:color w:val="7030A0"/>
+              </w:rPr>
+              <w:t xml:space="preserve"> </w:t>
+            </w:r>
+            <w:r>
+              <w:t>– Weight scaling factor.</w:t>
+            </w:r>
+          </w:p>
+          <w:p>
+            <w:pPr>
+              <w:rPr>
+                <w:color w:val="7030A0"/>
+              </w:rPr>
+            </w:pPr>
+            <m:oMath>
+              <m:sSub>
+                <m:sSubPr>
+                  <m:ctrlPr>
+                    <w:rPr>
+                      <w:rFonts w:ascii="Cambria Math" w:hAnsi="Cambria Math"/>
+                      <w:b/>
+                      <w:i/>
+                      <w:color w:val="7030A0"/>
+                    </w:rPr>
+                  </m:ctrlPr>
+                </m:sSubPr>
+                <m:e>
+                  <m:r>
+                    <m:rPr>
+                      <m:sty m:val="bi"/>
+                    </m:rPr>
+                    <w:rPr>
+                      <w:rFonts w:ascii="Cambria Math" w:hAnsi="Cambria Math"/>
+                      <w:color w:val="7030A0"/>
+                    </w:rPr>
+                    <m:t>α</m:t>
+                  </m:r>
+                </m:e>
+                <m:sub>
+                  <m:r>
+                    <m:rPr>
+                      <m:sty m:val="bi"/>
+                    </m:rPr>
+                    <w:rPr>
+                      <w:rFonts w:ascii="Cambria Math" w:hAnsi="Cambria Math"/>
+                      <w:color w:val="7030A0"/>
+                    </w:rPr>
+                    <m:t>j</m:t>
+                  </m:r>
+                </m:sub>
+              </m:sSub>
+            </m:oMath>
+            <w:r>
+              <w:rPr>
+                <w:color w:val="7030A0"/>
+              </w:rPr>
+              <w:t xml:space="preserve"> </w:t>
+            </w:r>
+            <w:r>
+              <w:t xml:space="preserve">– Importance weight of classifier </w:t>
+            </w:r>
+            <m:oMath>
+              <m:r>
+                <w:rPr>
+                  <w:rFonts w:ascii="Cambria Math" w:hAnsi="Cambria Math"/>
+                </w:rPr>
+                <m:t>j</m:t>
+              </m:r>
+            </m:oMath>
+          </w:p>
+          <w:p>
+            <w:pPr>
+              <w:rPr>
+                <w:color w:val="7030A0"/>
+              </w:rPr>
+            </w:pPr>
+          </w:p>
+          <w:p>
+            <w:r>
+              <w:rPr>
+                <w:b/>
+                <w:color w:val="0000FF"/>
+              </w:rPr>
+              <w:t>Classification</w:t>
+            </w:r>
+            <w:r>
+              <w:t>: Simplifies to picking the class value with the highest weighted score.</w:t>
+            </w:r>
+          </w:p>
+          <w:p>
+            <w:pPr>
+              <w:rPr>
+                <w:b/>
+                <w:color w:val="7030A0"/>
+              </w:rPr>
+            </w:pPr>
+            <m:oMathPara>
+              <m:oMath>
+                <m:sSup>
+                  <m:sSupPr>
+                    <m:ctrlPr>
+                      <w:rPr>
+                        <w:rFonts w:ascii="Cambria Math" w:hAnsi="Cambria Math"/>
+                        <w:b/>
+                        <w:i/>
+                        <w:color w:val="7030A0"/>
+                        <w:sz w:val="18"/>
+                      </w:rPr>
+                    </m:ctrlPr>
+                  </m:sSupPr>
+                  <m:e>
+                    <m:r>
+                      <m:rPr>
+                        <m:sty m:val="bi"/>
+                      </m:rPr>
+                      <w:rPr>
+                        <w:rFonts w:ascii="Cambria Math" w:hAnsi="Cambria Math"/>
+                        <w:color w:val="7030A0"/>
+                        <w:sz w:val="18"/>
+                      </w:rPr>
+                      <m:t>C</m:t>
+                    </m:r>
+                  </m:e>
+                  <m:sup>
+                    <m:r>
+                      <m:rPr>
+                        <m:sty m:val="bi"/>
+                      </m:rPr>
+                      <w:rPr>
+                        <w:rFonts w:ascii="Cambria Math" w:hAnsi="Cambria Math"/>
+                        <w:color w:val="7030A0"/>
+                        <w:sz w:val="18"/>
+                      </w:rPr>
+                      <m:t>⋆</m:t>
+                    </m:r>
+                  </m:sup>
+                </m:sSup>
+                <m:r>
+                  <m:rPr>
+                    <m:sty m:val="bi"/>
+                  </m:rPr>
+                  <w:rPr>
+                    <w:rFonts w:ascii="Cambria Math" w:hAnsi="Cambria Math"/>
+                    <w:color w:val="7030A0"/>
+                    <w:sz w:val="18"/>
+                  </w:rPr>
+                  <m:t>=argma</m:t>
+                </m:r>
+                <m:sSub>
+                  <m:sSubPr>
+                    <m:ctrlPr>
+                      <w:rPr>
+                        <w:rFonts w:ascii="Cambria Math" w:hAnsi="Cambria Math"/>
+                        <w:b/>
+                        <w:i/>
+                        <w:color w:val="7030A0"/>
+                        <w:sz w:val="18"/>
+                      </w:rPr>
+                    </m:ctrlPr>
+                  </m:sSubPr>
+                  <m:e>
+                    <m:r>
+                      <m:rPr>
+                        <m:sty m:val="bi"/>
+                      </m:rPr>
+                      <w:rPr>
+                        <w:rFonts w:ascii="Cambria Math" w:hAnsi="Cambria Math"/>
+                        <w:color w:val="7030A0"/>
+                        <w:sz w:val="18"/>
+                      </w:rPr>
+                      <m:t>x</m:t>
+                    </m:r>
+                  </m:e>
+                  <m:sub>
+                    <m:r>
+                      <m:rPr>
+                        <m:sty m:val="bi"/>
+                      </m:rPr>
+                      <w:rPr>
+                        <w:rFonts w:ascii="Cambria Math" w:hAnsi="Cambria Math"/>
+                        <w:color w:val="7030A0"/>
+                        <w:sz w:val="18"/>
+                      </w:rPr>
+                      <m:t>y</m:t>
+                    </m:r>
+                  </m:sub>
+                </m:sSub>
+                <m:nary>
+                  <m:naryPr>
+                    <m:chr m:val="∑"/>
+                    <m:ctrlPr>
+                      <w:rPr>
+                        <w:rFonts w:ascii="Cambria Math" w:hAnsi="Cambria Math"/>
+                        <w:b/>
+                        <w:i/>
+                        <w:color w:val="7030A0"/>
+                        <w:sz w:val="18"/>
+                      </w:rPr>
+                    </m:ctrlPr>
+                  </m:naryPr>
+                  <m:sub>
+                    <m:r>
+                      <m:rPr>
+                        <m:sty m:val="bi"/>
+                      </m:rPr>
+                      <w:rPr>
+                        <w:rFonts w:ascii="Cambria Math" w:hAnsi="Cambria Math"/>
+                        <w:color w:val="7030A0"/>
+                        <w:sz w:val="18"/>
+                      </w:rPr>
+                      <m:t>j=1</m:t>
+                    </m:r>
+                  </m:sub>
+                  <m:sup>
+                    <m:r>
+                      <m:rPr>
+                        <m:sty m:val="bi"/>
+                      </m:rPr>
+                      <w:rPr>
+                        <w:rFonts w:ascii="Cambria Math" w:hAnsi="Cambria Math"/>
+                        <w:color w:val="7030A0"/>
+                        <w:sz w:val="18"/>
+                      </w:rPr>
+                      <m:t>T</m:t>
+                    </m:r>
+                  </m:sup>
+                  <m:e>
+                    <m:sSub>
+                      <m:sSubPr>
+                        <m:ctrlPr>
+                          <w:rPr>
+                            <w:rFonts w:ascii="Cambria Math" w:hAnsi="Cambria Math"/>
+                            <w:b/>
+                            <w:i/>
+                            <w:color w:val="7030A0"/>
+                            <w:sz w:val="18"/>
+                          </w:rPr>
+                        </m:ctrlPr>
+                      </m:sSubPr>
+                      <m:e>
+                        <m:r>
+                          <m:rPr>
+                            <m:sty m:val="bi"/>
+                          </m:rPr>
+                          <w:rPr>
+                            <w:rFonts w:ascii="Cambria Math" w:hAnsi="Cambria Math"/>
+                            <w:color w:val="7030A0"/>
+                            <w:sz w:val="18"/>
+                          </w:rPr>
+                          <m:t>α</m:t>
+                        </m:r>
+                      </m:e>
+                      <m:sub>
+                        <m:r>
+                          <m:rPr>
+                            <m:sty m:val="bi"/>
+                          </m:rPr>
+                          <w:rPr>
+                            <w:rFonts w:ascii="Cambria Math" w:hAnsi="Cambria Math"/>
+                            <w:color w:val="7030A0"/>
+                            <w:sz w:val="18"/>
+                          </w:rPr>
+                          <m:t>j</m:t>
+                        </m:r>
+                      </m:sub>
+                    </m:sSub>
+                    <m:r>
+                      <m:rPr>
+                        <m:sty m:val="bi"/>
+                      </m:rPr>
+                      <w:rPr>
+                        <w:rFonts w:ascii="Cambria Math" w:hAnsi="Cambria Math"/>
+                        <w:color w:val="7030A0"/>
+                        <w:sz w:val="18"/>
+                      </w:rPr>
+                      <m:t>⋅δ</m:t>
+                    </m:r>
+                    <m:d>
+                      <m:dPr>
+                        <m:ctrlPr>
+                          <w:rPr>
+                            <w:rFonts w:ascii="Cambria Math" w:hAnsi="Cambria Math"/>
+                            <w:b/>
+                            <w:i/>
+                            <w:color w:val="7030A0"/>
+                            <w:sz w:val="18"/>
+                          </w:rPr>
+                        </m:ctrlPr>
+                      </m:dPr>
+                      <m:e>
+                        <m:sSub>
+                          <m:sSubPr>
+                            <m:ctrlPr>
+                              <w:rPr>
+                                <w:rFonts w:ascii="Cambria Math" w:hAnsi="Cambria Math"/>
+                                <w:b/>
+                                <w:i/>
+                                <w:color w:val="7030A0"/>
+                                <w:sz w:val="18"/>
+                              </w:rPr>
+                            </m:ctrlPr>
+                          </m:sSubPr>
+                          <m:e>
+                            <m:r>
+                              <m:rPr>
+                                <m:sty m:val="bi"/>
+                              </m:rPr>
+                              <w:rPr>
+                                <w:rFonts w:ascii="Cambria Math" w:hAnsi="Cambria Math"/>
+                                <w:color w:val="7030A0"/>
+                                <w:sz w:val="18"/>
+                              </w:rPr>
+                              <m:t>C</m:t>
+                            </m:r>
+                          </m:e>
+                          <m:sub>
+                            <m:r>
+                              <m:rPr>
+                                <m:sty m:val="bi"/>
+                              </m:rPr>
+                              <w:rPr>
+                                <w:rFonts w:ascii="Cambria Math" w:hAnsi="Cambria Math"/>
+                                <w:color w:val="7030A0"/>
+                                <w:sz w:val="18"/>
+                              </w:rPr>
+                              <m:t>j</m:t>
+                            </m:r>
+                          </m:sub>
+                        </m:sSub>
+                        <m:d>
+                          <m:dPr>
+                            <m:ctrlPr>
+                              <w:rPr>
+                                <w:rFonts w:ascii="Cambria Math" w:hAnsi="Cambria Math"/>
+                                <w:b/>
+                                <w:i/>
+                                <w:color w:val="7030A0"/>
+                                <w:sz w:val="18"/>
+                              </w:rPr>
+                            </m:ctrlPr>
+                          </m:dPr>
+                          <m:e>
+                            <m:r>
+                              <m:rPr>
+                                <m:sty m:val="bi"/>
+                              </m:rPr>
+                              <w:rPr>
+                                <w:rFonts w:ascii="Cambria Math" w:hAnsi="Cambria Math"/>
+                                <w:color w:val="7030A0"/>
+                                <w:sz w:val="18"/>
+                              </w:rPr>
+                              <m:t>x</m:t>
+                            </m:r>
+                          </m:e>
+                        </m:d>
+                        <m:r>
+                          <m:rPr>
+                            <m:sty m:val="bi"/>
+                          </m:rPr>
+                          <w:rPr>
+                            <w:rFonts w:ascii="Cambria Math" w:hAnsi="Cambria Math"/>
+                            <w:color w:val="7030A0"/>
+                            <w:sz w:val="18"/>
+                          </w:rPr>
+                          <m:t>=y</m:t>
+                        </m:r>
+                      </m:e>
+                    </m:d>
+                  </m:e>
+                </m:nary>
+              </m:oMath>
+            </m:oMathPara>
+          </w:p>
+        </w:tc>
+      </w:tr>
+      <w:tr>
+        <w:trPr>
+          <w:trHeight w:val="1420"/>
+          <w:jc w:val="center"/>
+        </w:trPr>
+        <w:tc>
+          <w:tcPr>
+            <w:tcW w:w="3110" w:type="dxa"/>
+            <w:shd w:val="clear" w:color="auto" w:fill="auto"/>
+            <w:vAlign w:val="center"/>
+          </w:tcPr>
+          <w:p>
+            <w:pPr>
+              <w:jc w:val="center"/>
+              <w:rPr>
+                <w:b/>
+                <w:color w:val="FF0000"/>
+              </w:rPr>
+            </w:pPr>
+            <w:r>
+              <w:rPr>
+                <w:b/>
+                <w:color w:val="FF0000"/>
+              </w:rPr>
+              <w:t xml:space="preserve">Review the </w:t>
+            </w:r>
+            <w:proofErr w:type="spellStart"/>
+            <w:r>
+              <w:rPr>
+                <w:b/>
+                <w:color w:val="FF0000"/>
+              </w:rPr>
+              <w:t>AdaBoost</w:t>
+            </w:r>
+            <w:proofErr w:type="spellEnd"/>
+            <w:r>
+              <w:rPr>
+                <w:b/>
+                <w:color w:val="FF0000"/>
+              </w:rPr>
+              <w:t xml:space="preserve"> Example from the Lecture Slides to Check Understanding of the Equations and their Usage</w:t>
+            </w:r>
+          </w:p>
+        </w:tc>
+        <w:tc>
+          <w:tcPr>
+            <w:tcW w:w="3960" w:type="dxa"/>
+            <w:vMerge/>
+            <w:shd w:val="clear" w:color="auto" w:fill="auto"/>
+            <w:vAlign w:val="center"/>
+          </w:tcPr>
+          <w:p>
+            <w:pPr>
+              <w:pStyle w:val="ListParagraph"/>
+              <w:numPr>
+                <w:ilvl w:val="0"/>
+                <w:numId w:val="46"/>
+              </w:numPr>
+              <w:rPr>
+                <w:color w:val="FF0000"/>
+              </w:rPr>
+            </w:pPr>
+          </w:p>
+        </w:tc>
+        <w:tc>
+          <w:tcPr>
+            <w:tcW w:w="4369" w:type="dxa"/>
+            <w:vMerge/>
+            <w:shd w:val="clear" w:color="auto" w:fill="auto"/>
+            <w:vAlign w:val="center"/>
+          </w:tcPr>
+          <w:p>
+            <w:pPr>
+              <w:jc w:val="center"/>
+              <w:rPr>
+                <w:b/>
+                <w:color w:val="FF0000"/>
+              </w:rPr>
             </w:pPr>
           </w:p>
         </w:tc>
@@ -30921,6 +33587,7 @@
     <w:p>
       <w:pPr>
         <w:rPr>
+          <w:color w:val="FF0000"/>
           <w:sz w:val="6"/>
           <w:szCs w:val="6"/>
         </w:rPr>
@@ -30928,107 +33595,21 @@
     </w:p>
     <w:p>
       <w:pPr>
+        <w:jc w:val="center"/>
         <w:rPr>
-          <w:sz w:val="6"/>
+          <w:b/>
+          <w:sz w:val="24"/>
           <w:szCs w:val="6"/>
         </w:rPr>
       </w:pPr>
-    </w:p>
-    <w:p>
-      <w:pPr>
+      <w:r>
         <w:rPr>
-          <w:sz w:val="6"/>
+          <w:b/>
+          <w:sz w:val="24"/>
           <w:szCs w:val="6"/>
         </w:rPr>
-      </w:pPr>
-    </w:p>
-    <w:p>
-      <w:pPr>
-        <w:rPr>
-          <w:sz w:val="6"/>
-          <w:szCs w:val="6"/>
-        </w:rPr>
-      </w:pPr>
-    </w:p>
-    <w:p>
-      <w:pPr>
-        <w:rPr>
-          <w:sz w:val="6"/>
-          <w:szCs w:val="6"/>
-        </w:rPr>
-      </w:pPr>
-    </w:p>
-    <w:p>
-      <w:pPr>
-        <w:rPr>
-          <w:sz w:val="6"/>
-          <w:szCs w:val="6"/>
-        </w:rPr>
-      </w:pPr>
-    </w:p>
-    <w:p>
-      <w:pPr>
-        <w:rPr>
-          <w:sz w:val="6"/>
-          <w:szCs w:val="6"/>
-        </w:rPr>
-      </w:pPr>
-    </w:p>
-    <w:p>
-      <w:pPr>
-        <w:rPr>
-          <w:sz w:val="6"/>
-          <w:szCs w:val="6"/>
-        </w:rPr>
-      </w:pPr>
-    </w:p>
-    <w:p>
-      <w:pPr>
-        <w:rPr>
-          <w:sz w:val="6"/>
-          <w:szCs w:val="6"/>
-        </w:rPr>
-      </w:pPr>
-    </w:p>
-    <w:p>
-      <w:pPr>
-        <w:rPr>
-          <w:sz w:val="6"/>
-          <w:szCs w:val="6"/>
-        </w:rPr>
-      </w:pPr>
-    </w:p>
-    <w:p>
-      <w:pPr>
-        <w:rPr>
-          <w:sz w:val="6"/>
-          <w:szCs w:val="6"/>
-        </w:rPr>
-      </w:pPr>
-    </w:p>
-    <w:p>
-      <w:pPr>
-        <w:rPr>
-          <w:sz w:val="6"/>
-          <w:szCs w:val="6"/>
-        </w:rPr>
-      </w:pPr>
-    </w:p>
-    <w:p>
-      <w:pPr>
-        <w:rPr>
-          <w:sz w:val="6"/>
-          <w:szCs w:val="6"/>
-        </w:rPr>
-      </w:pPr>
-    </w:p>
-    <w:p>
-      <w:pPr>
-        <w:rPr>
-          <w:sz w:val="6"/>
-          <w:szCs w:val="6"/>
-        </w:rPr>
-      </w:pPr>
+        <w:t>Receiver Operating Characteristics</w:t>
+      </w:r>
     </w:p>
     <w:p>
       <w:pPr>
@@ -31046,21 +33627,357 @@
         <w:tblLook w:val="04A0" w:firstRow="1" w:lastRow="0" w:firstColumn="1" w:lastColumn="0" w:noHBand="0" w:noVBand="1"/>
       </w:tblPr>
       <w:tblGrid>
-        <w:gridCol w:w="3786"/>
-        <w:gridCol w:w="3786"/>
-        <w:gridCol w:w="3786"/>
+        <w:gridCol w:w="3546"/>
+        <w:gridCol w:w="4176"/>
+        <w:gridCol w:w="3636"/>
       </w:tblGrid>
       <w:tr>
         <w:trPr>
-          <w:trHeight w:val="43"/>
+          <w:trHeight w:val="4240"/>
           <w:jc w:val="center"/>
         </w:trPr>
         <w:tc>
           <w:tcPr>
-            <w:tcW w:w="3786" w:type="dxa"/>
-            <w:vMerge w:val="restart"/>
+            <w:tcW w:w="3429" w:type="dxa"/>
             <w:vAlign w:val="center"/>
           </w:tcPr>
+          <w:p>
+            <w:pPr>
+              <w:jc w:val="center"/>
+              <w:rPr>
+                <w:b/>
+                <w:color w:val="0000FF"/>
+                <w:sz w:val="18"/>
+                <w:szCs w:val="16"/>
+              </w:rPr>
+            </w:pPr>
+            <w:r>
+              <w:rPr>
+                <w:b/>
+                <w:color w:val="0000FF"/>
+                <w:sz w:val="18"/>
+                <w:szCs w:val="16"/>
+              </w:rPr>
+              <w:t>ROC Curve</w:t>
+            </w:r>
+          </w:p>
+          <w:p>
+            <w:pPr>
+              <w:rPr>
+                <w:szCs w:val="16"/>
+              </w:rPr>
+            </w:pPr>
+            <w:r>
+              <w:rPr>
+                <w:noProof/>
+                <w:szCs w:val="16"/>
+              </w:rPr>
+              <w:drawing>
+                <wp:inline distT="0" distB="0" distL="0" distR="0" wp14:anchorId="6B49E086" wp14:editId="0C3770B1">
+                  <wp:extent cx="2110788" cy="2109787"/>
+                  <wp:effectExtent l="0" t="0" r="3810" b="5080"/>
+                  <wp:docPr id="3" name="Picture 3"/>
+                  <wp:cNvGraphicFramePr>
+                    <a:graphicFrameLocks xmlns:a="http://schemas.openxmlformats.org/drawingml/2006/main" noChangeAspect="1"/>
+                  </wp:cNvGraphicFramePr>
+                  <a:graphic xmlns:a="http://schemas.openxmlformats.org/drawingml/2006/main">
+                    <a:graphicData uri="http://schemas.openxmlformats.org/drawingml/2006/picture">
+                      <pic:pic xmlns:pic="http://schemas.openxmlformats.org/drawingml/2006/picture">
+                        <pic:nvPicPr>
+                          <pic:cNvPr id="0" name="Receiver Operating Characteristics Curve.png"/>
+                          <pic:cNvPicPr/>
+                        </pic:nvPicPr>
+                        <pic:blipFill>
+                          <a:blip r:embed="rId15">
+                            <a:extLst>
+                              <a:ext uri="{28A0092B-C50C-407E-A947-70E740481C1C}">
+                                <a14:useLocalDpi xmlns:a14="http://schemas.microsoft.com/office/drawing/2010/main" val="0"/>
+                              </a:ext>
+                            </a:extLst>
+                          </a:blip>
+                          <a:stretch>
+                            <a:fillRect/>
+                          </a:stretch>
+                        </pic:blipFill>
+                        <pic:spPr>
+                          <a:xfrm>
+                            <a:off x="0" y="0"/>
+                            <a:ext cx="2112448" cy="2111446"/>
+                          </a:xfrm>
+                          <a:prstGeom prst="rect">
+                            <a:avLst/>
+                          </a:prstGeom>
+                        </pic:spPr>
+                      </pic:pic>
+                    </a:graphicData>
+                  </a:graphic>
+                </wp:inline>
+              </w:drawing>
+            </w:r>
+          </w:p>
+          <w:p>
+            <w:pPr>
+              <w:rPr>
+                <w:szCs w:val="16"/>
+              </w:rPr>
+            </w:pPr>
+          </w:p>
+          <w:p>
+            <w:pPr>
+              <w:rPr>
+                <w:b/>
+                <w:color w:val="0000FF"/>
+                <w:szCs w:val="16"/>
+              </w:rPr>
+            </w:pPr>
+            <w:r>
+              <w:rPr>
+                <w:b/>
+                <w:color w:val="0000FF"/>
+                <w:szCs w:val="16"/>
+              </w:rPr>
+              <w:t>Key Terms:</w:t>
+            </w:r>
+          </w:p>
+          <w:p>
+            <w:pPr>
+              <w:rPr>
+                <w:b/>
+                <w:color w:val="7030A0"/>
+                <w:sz w:val="18"/>
+                <w:szCs w:val="16"/>
+              </w:rPr>
+            </w:pPr>
+            <m:oMathPara>
+              <m:oMath>
+                <m:r>
+                  <m:rPr>
+                    <m:sty m:val="bi"/>
+                  </m:rPr>
+                  <w:rPr>
+                    <w:rFonts w:ascii="Cambria Math" w:hAnsi="Cambria Math"/>
+                    <w:color w:val="7030A0"/>
+                    <w:sz w:val="18"/>
+                    <w:szCs w:val="16"/>
+                  </w:rPr>
+                  <m:t>True Positive Rate=</m:t>
+                </m:r>
+                <m:r>
+                  <m:rPr>
+                    <m:sty m:val="bi"/>
+                  </m:rPr>
+                  <w:rPr>
+                    <w:rFonts w:ascii="Cambria Math" w:hAnsi="Cambria Math"/>
+                    <w:color w:val="7030A0"/>
+                    <w:sz w:val="18"/>
+                    <w:szCs w:val="16"/>
+                  </w:rPr>
+                  <m:t>TPR=</m:t>
+                </m:r>
+                <m:f>
+                  <m:fPr>
+                    <m:ctrlPr>
+                      <w:rPr>
+                        <w:rFonts w:ascii="Cambria Math" w:hAnsi="Cambria Math"/>
+                        <w:b/>
+                        <w:i/>
+                        <w:color w:val="7030A0"/>
+                        <w:sz w:val="18"/>
+                        <w:szCs w:val="16"/>
+                      </w:rPr>
+                    </m:ctrlPr>
+                  </m:fPr>
+                  <m:num>
+                    <m:r>
+                      <m:rPr>
+                        <m:sty m:val="bi"/>
+                      </m:rPr>
+                      <w:rPr>
+                        <w:rFonts w:ascii="Cambria Math" w:hAnsi="Cambria Math"/>
+                        <w:color w:val="7030A0"/>
+                        <w:sz w:val="18"/>
+                        <w:szCs w:val="16"/>
+                      </w:rPr>
+                      <m:t>TP</m:t>
+                    </m:r>
+                  </m:num>
+                  <m:den>
+                    <m:r>
+                      <m:rPr>
+                        <m:sty m:val="bi"/>
+                      </m:rPr>
+                      <w:rPr>
+                        <w:rFonts w:ascii="Cambria Math" w:hAnsi="Cambria Math"/>
+                        <w:color w:val="7030A0"/>
+                        <w:sz w:val="18"/>
+                        <w:szCs w:val="16"/>
+                      </w:rPr>
+                      <m:t>TP+FN</m:t>
+                    </m:r>
+                  </m:den>
+                </m:f>
+              </m:oMath>
+            </m:oMathPara>
+          </w:p>
+          <w:p>
+            <w:pPr>
+              <w:rPr>
+                <w:szCs w:val="16"/>
+              </w:rPr>
+            </w:pPr>
+          </w:p>
+          <w:p>
+            <w:pPr>
+              <w:rPr>
+                <w:b/>
+                <w:color w:val="7030A0"/>
+                <w:sz w:val="18"/>
+                <w:szCs w:val="16"/>
+              </w:rPr>
+            </w:pPr>
+            <m:oMathPara>
+              <m:oMath>
+                <m:r>
+                  <m:rPr>
+                    <m:sty m:val="bi"/>
+                  </m:rPr>
+                  <w:rPr>
+                    <w:rFonts w:ascii="Cambria Math" w:hAnsi="Cambria Math"/>
+                    <w:color w:val="7030A0"/>
+                    <w:sz w:val="18"/>
+                    <w:szCs w:val="16"/>
+                  </w:rPr>
+                  <m:t>False</m:t>
+                </m:r>
+                <m:r>
+                  <m:rPr>
+                    <m:sty m:val="bi"/>
+                  </m:rPr>
+                  <w:rPr>
+                    <w:rFonts w:ascii="Cambria Math" w:hAnsi="Cambria Math"/>
+                    <w:color w:val="7030A0"/>
+                    <w:sz w:val="18"/>
+                    <w:szCs w:val="16"/>
+                  </w:rPr>
+                  <m:t xml:space="preserve"> Positive Rate=</m:t>
+                </m:r>
+                <m:r>
+                  <m:rPr>
+                    <m:sty m:val="bi"/>
+                  </m:rPr>
+                  <w:rPr>
+                    <w:rFonts w:ascii="Cambria Math" w:hAnsi="Cambria Math"/>
+                    <w:color w:val="7030A0"/>
+                    <w:sz w:val="18"/>
+                    <w:szCs w:val="16"/>
+                  </w:rPr>
+                  <m:t>F</m:t>
+                </m:r>
+                <m:r>
+                  <m:rPr>
+                    <m:sty m:val="bi"/>
+                  </m:rPr>
+                  <w:rPr>
+                    <w:rFonts w:ascii="Cambria Math" w:hAnsi="Cambria Math"/>
+                    <w:color w:val="7030A0"/>
+                    <w:sz w:val="18"/>
+                    <w:szCs w:val="16"/>
+                  </w:rPr>
+                  <m:t>PR=</m:t>
+                </m:r>
+                <m:f>
+                  <m:fPr>
+                    <m:ctrlPr>
+                      <w:rPr>
+                        <w:rFonts w:ascii="Cambria Math" w:hAnsi="Cambria Math"/>
+                        <w:b/>
+                        <w:i/>
+                        <w:color w:val="7030A0"/>
+                        <w:sz w:val="18"/>
+                        <w:szCs w:val="16"/>
+                      </w:rPr>
+                    </m:ctrlPr>
+                  </m:fPr>
+                  <m:num>
+                    <m:r>
+                      <m:rPr>
+                        <m:sty m:val="bi"/>
+                      </m:rPr>
+                      <w:rPr>
+                        <w:rFonts w:ascii="Cambria Math" w:hAnsi="Cambria Math"/>
+                        <w:color w:val="7030A0"/>
+                        <w:sz w:val="18"/>
+                        <w:szCs w:val="16"/>
+                      </w:rPr>
+                      <m:t>F</m:t>
+                    </m:r>
+                    <m:r>
+                      <m:rPr>
+                        <m:sty m:val="bi"/>
+                      </m:rPr>
+                      <w:rPr>
+                        <w:rFonts w:ascii="Cambria Math" w:hAnsi="Cambria Math"/>
+                        <w:color w:val="7030A0"/>
+                        <w:sz w:val="18"/>
+                        <w:szCs w:val="16"/>
+                      </w:rPr>
+                      <m:t>P</m:t>
+                    </m:r>
+                  </m:num>
+                  <m:den>
+                    <m:r>
+                      <m:rPr>
+                        <m:sty m:val="bi"/>
+                      </m:rPr>
+                      <w:rPr>
+                        <w:rFonts w:ascii="Cambria Math" w:hAnsi="Cambria Math"/>
+                        <w:color w:val="7030A0"/>
+                        <w:sz w:val="18"/>
+                        <w:szCs w:val="16"/>
+                      </w:rPr>
+                      <m:t>F</m:t>
+                    </m:r>
+                    <m:r>
+                      <m:rPr>
+                        <m:sty m:val="bi"/>
+                      </m:rPr>
+                      <w:rPr>
+                        <w:rFonts w:ascii="Cambria Math" w:hAnsi="Cambria Math"/>
+                        <w:color w:val="7030A0"/>
+                        <w:sz w:val="18"/>
+                        <w:szCs w:val="16"/>
+                      </w:rPr>
+                      <m:t>P+</m:t>
+                    </m:r>
+                    <m:r>
+                      <m:rPr>
+                        <m:sty m:val="bi"/>
+                      </m:rPr>
+                      <w:rPr>
+                        <w:rFonts w:ascii="Cambria Math" w:hAnsi="Cambria Math"/>
+                        <w:color w:val="7030A0"/>
+                        <w:sz w:val="18"/>
+                        <w:szCs w:val="16"/>
+                      </w:rPr>
+                      <m:t>T</m:t>
+                    </m:r>
+                    <m:r>
+                      <m:rPr>
+                        <m:sty m:val="bi"/>
+                      </m:rPr>
+                      <w:rPr>
+                        <w:rFonts w:ascii="Cambria Math" w:hAnsi="Cambria Math"/>
+                        <w:color w:val="7030A0"/>
+                        <w:sz w:val="18"/>
+                        <w:szCs w:val="16"/>
+                      </w:rPr>
+                      <m:t>N</m:t>
+                    </m:r>
+                  </m:den>
+                </m:f>
+              </m:oMath>
+            </m:oMathPara>
+          </w:p>
           <w:p>
             <w:pPr>
               <w:rPr>
@@ -31071,51 +33988,7 @@
         </w:tc>
         <w:tc>
           <w:tcPr>
-            <w:tcW w:w="7572" w:type="dxa"/>
-            <w:gridSpan w:val="2"/>
-            <w:vAlign w:val="center"/>
-          </w:tcPr>
-          <w:p>
-            <w:pPr>
-              <w:jc w:val="center"/>
-              <w:rPr>
-                <w:szCs w:val="16"/>
-              </w:rPr>
-            </w:pPr>
-            <w:r>
-              <w:rPr>
-                <w:b/>
-                <w:color w:val="0000FF"/>
-                <w:szCs w:val="16"/>
-              </w:rPr>
-              <w:t>ROC Curve</w:t>
-            </w:r>
-          </w:p>
-        </w:tc>
-      </w:tr>
-      <w:tr>
-        <w:trPr>
-          <w:trHeight w:val="437"/>
-          <w:jc w:val="center"/>
-        </w:trPr>
-        <w:tc>
-          <w:tcPr>
-            <w:tcW w:w="3786" w:type="dxa"/>
-            <w:vMerge/>
-            <w:vAlign w:val="center"/>
-          </w:tcPr>
-          <w:p>
-            <w:pPr>
-              <w:rPr>
-                <w:b/>
-                <w:color w:val="0000FF"/>
-              </w:rPr>
-            </w:pPr>
-          </w:p>
-        </w:tc>
-        <w:tc>
-          <w:tcPr>
-            <w:tcW w:w="3786" w:type="dxa"/>
+            <w:tcW w:w="4293" w:type="dxa"/>
             <w:vAlign w:val="center"/>
           </w:tcPr>
           <w:p>
@@ -31133,8 +34006,49 @@
               <w:rPr>
                 <w:szCs w:val="16"/>
               </w:rPr>
-              <w:t>Used to illustrate the performance of a binary classifier.</w:t>
-            </w:r>
+              <w:t xml:space="preserve">Used to </w:t>
+            </w:r>
+            <w:r>
+              <w:rPr>
+                <w:b/>
+                <w:color w:val="FF0000"/>
+                <w:szCs w:val="16"/>
+              </w:rPr>
+              <w:t>illustrate the performance of a binary classifier</w:t>
+            </w:r>
+            <w:r>
+              <w:rPr>
+                <w:szCs w:val="16"/>
+              </w:rPr>
+              <w:t>.</w:t>
+            </w:r>
+          </w:p>
+          <w:p>
+            <w:pPr>
+              <w:rPr>
+                <w:b/>
+                <w:color w:val="7030A0"/>
+                <w:sz w:val="10"/>
+                <w:szCs w:val="10"/>
+              </w:rPr>
+            </w:pPr>
+          </w:p>
+          <w:p>
+            <w:pPr>
+              <w:rPr>
+                <w:b/>
+                <w:color w:val="7030A0"/>
+                <w:sz w:val="10"/>
+                <w:szCs w:val="10"/>
+              </w:rPr>
+            </w:pPr>
+          </w:p>
+          <w:p>
+            <w:pPr>
+              <w:rPr>
+                <w:szCs w:val="16"/>
+              </w:rPr>
+            </w:pPr>
           </w:p>
           <w:p>
             <w:pPr>
@@ -31144,14 +34058,26 @@
                 <w:numId w:val="33"/>
               </w:numPr>
               <w:rPr>
+                <w:b/>
+                <w:color w:val="00B050"/>
                 <w:szCs w:val="16"/>
               </w:rPr>
             </w:pPr>
             <w:r>
               <w:rPr>
+                <w:b/>
+                <w:color w:val="00B050"/>
                 <w:szCs w:val="16"/>
               </w:rPr>
-              <w:t>Two Dimensional</w:t>
+              <w:t>ROC Curve is two d</w:t>
+            </w:r>
+            <w:r>
+              <w:rPr>
+                <w:b/>
+                <w:color w:val="00B050"/>
+                <w:szCs w:val="16"/>
+              </w:rPr>
+              <w:t>imensional</w:t>
             </w:r>
           </w:p>
           <w:p>
@@ -31186,6 +34112,12 @@
               </w:rPr>
               <w:t>– False Positive Rate</w:t>
             </w:r>
+            <w:r>
+              <w:rPr>
+                <w:szCs w:val="16"/>
+              </w:rPr>
+              <w:t xml:space="preserve"> (FPR)</w:t>
+            </w:r>
           </w:p>
           <w:p>
             <w:pPr>
@@ -31210,15 +34142,533 @@
               <w:rPr>
                 <w:szCs w:val="16"/>
               </w:rPr>
-              <w:t xml:space="preserve"> – True Positive Rate</w:t>
-            </w:r>
-          </w:p>
-          <w:p>
-            <w:pPr>
-              <w:jc w:val="center"/>
+              <w:t xml:space="preserve"> – True Positive Rat</w:t>
+            </w:r>
+            <w:r>
+              <w:rPr>
+                <w:szCs w:val="16"/>
+              </w:rPr>
+              <w:t>e (TPR)</w:t>
+            </w:r>
+          </w:p>
+          <w:p>
+            <w:pPr>
+              <w:ind w:left="216"/>
+              <w:rPr>
+                <w:szCs w:val="16"/>
+              </w:rPr>
+            </w:pPr>
+          </w:p>
+          <w:p>
+            <w:pPr>
+              <w:pStyle w:val="ListParagraph"/>
+              <w:numPr>
+                <w:ilvl w:val="0"/>
+                <w:numId w:val="33"/>
+              </w:numPr>
+              <w:rPr>
+                <w:color w:val="00B050"/>
+                <w:szCs w:val="16"/>
+              </w:rPr>
+            </w:pPr>
+            <w:r>
+              <w:rPr>
+                <w:b/>
+                <w:color w:val="00B050"/>
+                <w:szCs w:val="16"/>
+              </w:rPr>
+              <w:t>Critical Points Along an ROC Curve</w:t>
+            </w:r>
+          </w:p>
+          <w:p>
+            <w:pPr>
+              <w:pStyle w:val="ListParagraph"/>
+              <w:numPr>
+                <w:ilvl w:val="1"/>
+                <w:numId w:val="33"/>
+              </w:numPr>
+              <w:rPr>
+                <w:szCs w:val="16"/>
+              </w:rPr>
+            </w:pPr>
+            <w:r>
+              <w:rPr>
+                <w:b/>
+                <w:color w:val="E36C0A" w:themeColor="accent6" w:themeShade="BF"/>
+                <w:szCs w:val="16"/>
+              </w:rPr>
+              <w:t xml:space="preserve">(TPR=0, FPR=0) </w:t>
+            </w:r>
+            <w:r>
+              <w:t xml:space="preserve">– Always predict a </w:t>
+            </w:r>
+            <w:r>
+              <w:rPr>
+                <w:b/>
+                <w:color w:val="FF0000"/>
+              </w:rPr>
+              <w:t>negative</w:t>
+            </w:r>
+            <w:r>
+              <w:rPr>
+                <w:color w:val="FF0000"/>
+              </w:rPr>
+              <w:t xml:space="preserve"> </w:t>
+            </w:r>
+            <w:r>
+              <w:t>class.</w:t>
+            </w:r>
+          </w:p>
+          <w:p>
+            <w:pPr>
+              <w:pStyle w:val="ListParagraph"/>
+              <w:numPr>
+                <w:ilvl w:val="1"/>
+                <w:numId w:val="33"/>
+              </w:numPr>
+              <w:rPr>
+                <w:szCs w:val="16"/>
+              </w:rPr>
+            </w:pPr>
+            <w:r>
+              <w:rPr>
+                <w:b/>
+                <w:color w:val="E36C0A" w:themeColor="accent6" w:themeShade="BF"/>
+                <w:szCs w:val="16"/>
+              </w:rPr>
+              <w:t>(TPR=</w:t>
+            </w:r>
+            <w:r>
+              <w:rPr>
+                <w:b/>
+                <w:color w:val="E36C0A" w:themeColor="accent6" w:themeShade="BF"/>
+                <w:szCs w:val="16"/>
+              </w:rPr>
+              <w:t>1, FPR=1</w:t>
+            </w:r>
+            <w:r>
+              <w:rPr>
+                <w:b/>
+                <w:color w:val="E36C0A" w:themeColor="accent6" w:themeShade="BF"/>
+                <w:szCs w:val="16"/>
+              </w:rPr>
+              <w:t xml:space="preserve">) </w:t>
+            </w:r>
+            <w:r>
+              <w:t xml:space="preserve">– Always predict a </w:t>
+            </w:r>
+            <w:r>
+              <w:rPr>
+                <w:b/>
+                <w:color w:val="00B050"/>
+              </w:rPr>
+              <w:t>positive</w:t>
+            </w:r>
+            <w:r>
+              <w:t xml:space="preserve"> class.</w:t>
+            </w:r>
+          </w:p>
+          <w:p>
+            <w:pPr>
+              <w:pStyle w:val="ListParagraph"/>
+              <w:numPr>
+                <w:ilvl w:val="1"/>
+                <w:numId w:val="33"/>
+              </w:numPr>
+              <w:rPr>
+                <w:szCs w:val="16"/>
+              </w:rPr>
+            </w:pPr>
+            <w:r>
+              <w:rPr>
+                <w:b/>
+                <w:color w:val="E36C0A" w:themeColor="accent6" w:themeShade="BF"/>
+                <w:szCs w:val="16"/>
+              </w:rPr>
+              <w:t>(TPR=1, FPR=</w:t>
+            </w:r>
+            <w:r>
+              <w:rPr>
+                <w:b/>
+                <w:color w:val="E36C0A" w:themeColor="accent6" w:themeShade="BF"/>
+                <w:szCs w:val="16"/>
+              </w:rPr>
+              <w:t>0</w:t>
+            </w:r>
+            <w:r>
+              <w:rPr>
+                <w:b/>
+                <w:color w:val="E36C0A" w:themeColor="accent6" w:themeShade="BF"/>
+                <w:szCs w:val="16"/>
+              </w:rPr>
+              <w:t>)</w:t>
+            </w:r>
+            <w:r>
+              <w:t xml:space="preserve"> – Ideal case.  Totally accurate model.</w:t>
+            </w:r>
+          </w:p>
+          <w:p>
+            <w:pPr>
+              <w:pStyle w:val="ListParagraph"/>
+              <w:ind w:left="360" w:firstLine="0"/>
+              <w:rPr>
+                <w:szCs w:val="16"/>
+              </w:rPr>
+            </w:pPr>
+          </w:p>
+          <w:p>
+            <w:pPr>
+              <w:pStyle w:val="ListParagraph"/>
+              <w:numPr>
+                <w:ilvl w:val="0"/>
+                <w:numId w:val="33"/>
+              </w:numPr>
+              <w:rPr>
+                <w:color w:val="00B050"/>
+                <w:szCs w:val="16"/>
+              </w:rPr>
+            </w:pPr>
+            <w:r>
+              <w:rPr>
+                <w:b/>
+                <w:color w:val="00B050"/>
+                <w:szCs w:val="16"/>
+              </w:rPr>
+              <w:t>Area Under the Curve</w:t>
+            </w:r>
+          </w:p>
+          <w:p>
+            <w:pPr>
+              <w:pStyle w:val="ListParagraph"/>
+              <w:numPr>
+                <w:ilvl w:val="1"/>
+                <w:numId w:val="33"/>
+              </w:numPr>
+              <w:rPr>
+                <w:szCs w:val="16"/>
+              </w:rPr>
+            </w:pPr>
+            <w:r>
+              <w:rPr>
+                <w:b/>
+                <w:color w:val="E36C0A" w:themeColor="accent6" w:themeShade="BF"/>
+                <w:szCs w:val="16"/>
+              </w:rPr>
+              <w:t>1</w:t>
+            </w:r>
+            <w:r>
+              <w:rPr>
+                <w:b/>
+                <w:color w:val="E36C0A" w:themeColor="accent6" w:themeShade="BF"/>
+                <w:szCs w:val="16"/>
+              </w:rPr>
+              <w:t xml:space="preserve"> </w:t>
+            </w:r>
+            <w:r>
+              <w:t xml:space="preserve">– </w:t>
+            </w:r>
+            <w:r>
+              <w:t>Ideal case.  Model is always correct.</w:t>
+            </w:r>
+          </w:p>
+          <w:p>
+            <w:pPr>
+              <w:pStyle w:val="ListParagraph"/>
+              <w:numPr>
+                <w:ilvl w:val="1"/>
+                <w:numId w:val="33"/>
+              </w:numPr>
+              <w:rPr>
+                <w:szCs w:val="16"/>
+              </w:rPr>
+            </w:pPr>
+            <w:r>
+              <w:rPr>
+                <w:b/>
+                <w:color w:val="E36C0A" w:themeColor="accent6" w:themeShade="BF"/>
+                <w:szCs w:val="16"/>
+              </w:rPr>
+              <w:t>0.5</w:t>
+            </w:r>
+            <w:r>
+              <w:rPr>
+                <w:b/>
+                <w:color w:val="E36C0A" w:themeColor="accent6" w:themeShade="BF"/>
+                <w:szCs w:val="16"/>
+              </w:rPr>
+              <w:t xml:space="preserve"> </w:t>
+            </w:r>
+            <w:r>
+              <w:t xml:space="preserve">– </w:t>
+            </w:r>
+            <w:r>
+              <w:t>Random guessing</w:t>
+            </w:r>
+            <w:r>
+              <w:t>.</w:t>
+            </w:r>
+          </w:p>
+          <w:p>
+            <w:pPr>
+              <w:pStyle w:val="ListParagraph"/>
+              <w:numPr>
+                <w:ilvl w:val="1"/>
+                <w:numId w:val="33"/>
+              </w:numPr>
+              <w:rPr>
+                <w:szCs w:val="16"/>
+              </w:rPr>
+            </w:pPr>
+            <w:r>
+              <w:rPr>
+                <w:b/>
+                <w:color w:val="E36C0A" w:themeColor="accent6" w:themeShade="BF"/>
+                <w:szCs w:val="16"/>
+              </w:rPr>
+              <w:t>0</w:t>
+            </w:r>
+            <w:r>
+              <w:t xml:space="preserve"> – </w:t>
+            </w:r>
+            <w:r>
+              <w:t>Worst</w:t>
+            </w:r>
+            <w:r>
+              <w:t xml:space="preserve"> case.  Model is always </w:t>
+            </w:r>
+            <w:r>
+              <w:t>wrong</w:t>
+            </w:r>
+            <w:r>
+              <w:t>.</w:t>
+            </w:r>
+          </w:p>
+          <w:p>
+            <w:pPr>
+              <w:rPr>
+                <w:szCs w:val="16"/>
+              </w:rPr>
+            </w:pPr>
+          </w:p>
+          <w:p>
+            <w:pPr>
               <w:rPr>
                 <w:b/>
                 <w:color w:val="0000FF"/>
+                <w:szCs w:val="16"/>
+              </w:rPr>
+            </w:pPr>
+            <w:r>
+              <w:rPr>
+                <w:b/>
+                <w:color w:val="0000FF"/>
+                <w:szCs w:val="16"/>
+              </w:rPr>
+              <w:t>Other</w:t>
+            </w:r>
+            <w:r>
+              <w:rPr>
+                <w:b/>
+                <w:color w:val="0000FF"/>
+                <w:szCs w:val="16"/>
+              </w:rPr>
+              <w:t xml:space="preserve"> Terms:</w:t>
+            </w:r>
+          </w:p>
+          <w:p>
+            <w:pPr>
+              <w:rPr>
+                <w:b/>
+                <w:color w:val="7030A0"/>
+                <w:sz w:val="18"/>
+                <w:szCs w:val="16"/>
+              </w:rPr>
+            </w:pPr>
+            <m:oMathPara>
+              <m:oMath>
+                <m:r>
+                  <m:rPr>
+                    <m:sty m:val="bi"/>
+                  </m:rPr>
+                  <w:rPr>
+                    <w:rFonts w:ascii="Cambria Math" w:hAnsi="Cambria Math"/>
+                    <w:color w:val="7030A0"/>
+                    <w:sz w:val="18"/>
+                    <w:szCs w:val="16"/>
+                  </w:rPr>
+                  <m:t>True Negative Rate=</m:t>
+                </m:r>
+                <m:r>
+                  <m:rPr>
+                    <m:sty m:val="bi"/>
+                  </m:rPr>
+                  <w:rPr>
+                    <w:rFonts w:ascii="Cambria Math" w:hAnsi="Cambria Math"/>
+                    <w:color w:val="7030A0"/>
+                    <w:sz w:val="18"/>
+                    <w:szCs w:val="16"/>
+                  </w:rPr>
+                  <m:t>T</m:t>
+                </m:r>
+                <m:r>
+                  <m:rPr>
+                    <m:sty m:val="bi"/>
+                  </m:rPr>
+                  <w:rPr>
+                    <w:rFonts w:ascii="Cambria Math" w:hAnsi="Cambria Math"/>
+                    <w:color w:val="7030A0"/>
+                    <w:sz w:val="18"/>
+                    <w:szCs w:val="16"/>
+                  </w:rPr>
+                  <m:t>N</m:t>
+                </m:r>
+                <m:r>
+                  <m:rPr>
+                    <m:sty m:val="bi"/>
+                  </m:rPr>
+                  <w:rPr>
+                    <w:rFonts w:ascii="Cambria Math" w:hAnsi="Cambria Math"/>
+                    <w:color w:val="7030A0"/>
+                    <w:sz w:val="18"/>
+                    <w:szCs w:val="16"/>
+                  </w:rPr>
+                  <m:t>R=</m:t>
+                </m:r>
+                <m:f>
+                  <m:fPr>
+                    <m:ctrlPr>
+                      <w:rPr>
+                        <w:rFonts w:ascii="Cambria Math" w:hAnsi="Cambria Math"/>
+                        <w:b/>
+                        <w:i/>
+                        <w:color w:val="7030A0"/>
+                        <w:sz w:val="18"/>
+                        <w:szCs w:val="16"/>
+                      </w:rPr>
+                    </m:ctrlPr>
+                  </m:fPr>
+                  <m:num>
+                    <m:r>
+                      <m:rPr>
+                        <m:sty m:val="bi"/>
+                      </m:rPr>
+                      <w:rPr>
+                        <w:rFonts w:ascii="Cambria Math" w:hAnsi="Cambria Math"/>
+                        <w:color w:val="7030A0"/>
+                        <w:sz w:val="18"/>
+                        <w:szCs w:val="16"/>
+                      </w:rPr>
+                      <m:t>FN</m:t>
+                    </m:r>
+                  </m:num>
+                  <m:den>
+                    <m:r>
+                      <m:rPr>
+                        <m:sty m:val="bi"/>
+                      </m:rPr>
+                      <w:rPr>
+                        <w:rFonts w:ascii="Cambria Math" w:hAnsi="Cambria Math"/>
+                        <w:color w:val="7030A0"/>
+                        <w:sz w:val="18"/>
+                        <w:szCs w:val="16"/>
+                      </w:rPr>
+                      <m:t>TP+FN</m:t>
+                    </m:r>
+                  </m:den>
+                </m:f>
+              </m:oMath>
+            </m:oMathPara>
+          </w:p>
+          <w:p>
+            <w:pPr>
+              <w:rPr>
+                <w:szCs w:val="16"/>
+              </w:rPr>
+            </w:pPr>
+          </w:p>
+          <w:p>
+            <w:pPr>
+              <w:rPr>
+                <w:b/>
+                <w:color w:val="7030A0"/>
+                <w:sz w:val="18"/>
+                <w:szCs w:val="16"/>
+              </w:rPr>
+            </w:pPr>
+            <m:oMathPara>
+              <m:oMath>
+                <m:r>
+                  <m:rPr>
+                    <m:sty m:val="bi"/>
+                  </m:rPr>
+                  <w:rPr>
+                    <w:rFonts w:ascii="Cambria Math" w:hAnsi="Cambria Math"/>
+                    <w:color w:val="7030A0"/>
+                    <w:sz w:val="18"/>
+                    <w:szCs w:val="16"/>
+                  </w:rPr>
+                  <m:t>False Negative Rate=FN</m:t>
+                </m:r>
+                <m:r>
+                  <m:rPr>
+                    <m:sty m:val="bi"/>
+                  </m:rPr>
+                  <w:rPr>
+                    <w:rFonts w:ascii="Cambria Math" w:hAnsi="Cambria Math"/>
+                    <w:color w:val="7030A0"/>
+                    <w:sz w:val="18"/>
+                    <w:szCs w:val="16"/>
+                  </w:rPr>
+                  <m:t>R=</m:t>
+                </m:r>
+                <m:f>
+                  <m:fPr>
+                    <m:ctrlPr>
+                      <w:rPr>
+                        <w:rFonts w:ascii="Cambria Math" w:hAnsi="Cambria Math"/>
+                        <w:b/>
+                        <w:i/>
+                        <w:color w:val="7030A0"/>
+                        <w:sz w:val="18"/>
+                        <w:szCs w:val="16"/>
+                      </w:rPr>
+                    </m:ctrlPr>
+                  </m:fPr>
+                  <m:num>
+                    <m:r>
+                      <m:rPr>
+                        <m:sty m:val="bi"/>
+                      </m:rPr>
+                      <w:rPr>
+                        <w:rFonts w:ascii="Cambria Math" w:hAnsi="Cambria Math"/>
+                        <w:color w:val="7030A0"/>
+                        <w:sz w:val="18"/>
+                        <w:szCs w:val="16"/>
+                      </w:rPr>
+                      <m:t>FN</m:t>
+                    </m:r>
+                  </m:num>
+                  <m:den>
+                    <m:r>
+                      <m:rPr>
+                        <m:sty m:val="bi"/>
+                      </m:rPr>
+                      <w:rPr>
+                        <w:rFonts w:ascii="Cambria Math" w:hAnsi="Cambria Math"/>
+                        <w:color w:val="7030A0"/>
+                        <w:sz w:val="18"/>
+                        <w:szCs w:val="16"/>
+                      </w:rPr>
+                      <m:t>TP+FN</m:t>
+                    </m:r>
+                  </m:den>
+                </m:f>
+              </m:oMath>
+            </m:oMathPara>
+          </w:p>
+          <w:p>
+            <w:pPr>
+              <w:rPr>
                 <w:szCs w:val="16"/>
               </w:rPr>
             </w:pPr>
@@ -31226,26 +34676,542 @@
         </w:tc>
         <w:tc>
           <w:tcPr>
-            <w:tcW w:w="3786" w:type="dxa"/>
+            <w:tcW w:w="3636" w:type="dxa"/>
             <w:vAlign w:val="center"/>
           </w:tcPr>
           <w:p>
             <w:pPr>
-              <w:rPr>
-                <w:szCs w:val="16"/>
-              </w:rPr>
-            </w:pPr>
+              <w:pStyle w:val="ListParagraph"/>
+              <w:numPr>
+                <w:ilvl w:val="0"/>
+                <w:numId w:val="33"/>
+              </w:numPr>
+            </w:pPr>
+            <w:r>
+              <w:t xml:space="preserve">In the ROC curve, the </w:t>
+            </w:r>
+            <w:r>
+              <w:rPr>
+                <w:b/>
+                <w:color w:val="FF0000"/>
+              </w:rPr>
+              <w:t>blue diagonal line shows the performance of random guessing</w:t>
+            </w:r>
+            <w:r>
+              <w:t>.</w:t>
+            </w:r>
+          </w:p>
+          <w:p>
+            <w:pPr>
+              <w:pStyle w:val="ListParagraph"/>
+              <w:numPr>
+                <w:ilvl w:val="1"/>
+                <w:numId w:val="33"/>
+              </w:numPr>
+            </w:pPr>
+            <w:r>
+              <w:t xml:space="preserve">If the ROC curve is </w:t>
+            </w:r>
+            <w:r>
+              <w:rPr>
+                <w:b/>
+                <w:color w:val="00B050"/>
+              </w:rPr>
+              <w:t>above</w:t>
+            </w:r>
+            <w:r>
+              <w:t xml:space="preserve"> the blue line, the performance is </w:t>
+            </w:r>
+            <w:r>
+              <w:rPr>
+                <w:b/>
+                <w:color w:val="00B050"/>
+              </w:rPr>
+              <w:t>better</w:t>
+            </w:r>
+            <w:r>
+              <w:rPr>
+                <w:color w:val="00B050"/>
+              </w:rPr>
+              <w:t xml:space="preserve"> </w:t>
+            </w:r>
+            <w:r>
+              <w:t>than random guessing.</w:t>
+            </w:r>
+          </w:p>
+          <w:p>
+            <w:pPr>
+              <w:pStyle w:val="ListParagraph"/>
+              <w:numPr>
+                <w:ilvl w:val="1"/>
+                <w:numId w:val="33"/>
+              </w:numPr>
+            </w:pPr>
+            <w:r>
+              <w:t xml:space="preserve">If the ROC curve is </w:t>
+            </w:r>
+            <w:r>
+              <w:rPr>
+                <w:b/>
+                <w:color w:val="FF0000"/>
+              </w:rPr>
+              <w:t>below</w:t>
+            </w:r>
+            <w:r>
+              <w:t xml:space="preserve"> the blue line, the performance is </w:t>
+            </w:r>
+            <w:r>
+              <w:rPr>
+                <w:b/>
+                <w:color w:val="FF0000"/>
+              </w:rPr>
+              <w:t>worse</w:t>
+            </w:r>
+            <w:r>
+              <w:t xml:space="preserve"> than random guessing.</w:t>
+            </w:r>
+          </w:p>
+          <w:p/>
+          <w:p>
+            <w:pPr>
+              <w:pStyle w:val="ListParagraph"/>
+              <w:numPr>
+                <w:ilvl w:val="0"/>
+                <w:numId w:val="33"/>
+              </w:numPr>
+            </w:pPr>
+            <w:r>
+              <w:t xml:space="preserve">Figure below shows the ROC curve of two models (e.g. </w:t>
+            </w:r>
+            <m:oMath>
+              <m:sSub>
+                <m:sSubPr>
+                  <m:ctrlPr>
+                    <w:rPr>
+                      <w:rFonts w:ascii="Cambria Math" w:hAnsi="Cambria Math"/>
+                      <w:i/>
+                    </w:rPr>
+                  </m:ctrlPr>
+                </m:sSubPr>
+                <m:e>
+                  <m:r>
+                    <w:rPr>
+                      <w:rFonts w:ascii="Cambria Math" w:hAnsi="Cambria Math"/>
+                    </w:rPr>
+                    <m:t>M</m:t>
+                  </m:r>
+                </m:e>
+                <m:sub>
+                  <m:r>
+                    <w:rPr>
+                      <w:rFonts w:ascii="Cambria Math" w:hAnsi="Cambria Math"/>
+                    </w:rPr>
+                    <m:t>1</m:t>
+                  </m:r>
+                </m:sub>
+              </m:sSub>
+            </m:oMath>
+            <w:r>
+              <w:t xml:space="preserve"> </w:t>
+            </w:r>
+            <w:proofErr w:type="gramStart"/>
+            <w:r>
+              <w:t xml:space="preserve">and </w:t>
+            </w:r>
+            <w:proofErr w:type="gramEnd"/>
+            <m:oMath>
+              <m:sSub>
+                <m:sSubPr>
+                  <m:ctrlPr>
+                    <w:rPr>
+                      <w:rFonts w:ascii="Cambria Math" w:hAnsi="Cambria Math"/>
+                      <w:i/>
+                    </w:rPr>
+                  </m:ctrlPr>
+                </m:sSubPr>
+                <m:e>
+                  <m:r>
+                    <w:rPr>
+                      <w:rFonts w:ascii="Cambria Math" w:hAnsi="Cambria Math"/>
+                    </w:rPr>
+                    <m:t>M</m:t>
+                  </m:r>
+                </m:e>
+                <m:sub>
+                  <m:r>
+                    <w:rPr>
+                      <w:rFonts w:ascii="Cambria Math" w:hAnsi="Cambria Math"/>
+                    </w:rPr>
+                    <m:t>2</m:t>
+                  </m:r>
+                </m:sub>
+              </m:sSub>
+            </m:oMath>
+            <w:r>
+              <w:t xml:space="preserve">).  Neither out performs the other.  However, you </w:t>
+            </w:r>
+            <w:r>
+              <w:rPr>
+                <w:b/>
+                <w:color w:val="FF0000"/>
+              </w:rPr>
+              <w:t>can combine the</w:t>
+            </w:r>
+            <w:r>
+              <w:rPr>
+                <w:b/>
+                <w:color w:val="FF0000"/>
+              </w:rPr>
+              <w:t xml:space="preserve"> two models</w:t>
+            </w:r>
+            <w:r>
+              <w:rPr>
+                <w:b/>
+                <w:color w:val="FF0000"/>
+              </w:rPr>
+              <w:t xml:space="preserve"> to get the best of both models about some pivot point</w:t>
+            </w:r>
+            <w:r>
+              <w:t>.</w:t>
+            </w:r>
+          </w:p>
+          <w:p>
+            <w:r>
+              <w:rPr>
+                <w:noProof/>
+              </w:rPr>
+              <w:drawing>
+                <wp:inline distT="0" distB="0" distL="0" distR="0" wp14:anchorId="2FE15258" wp14:editId="7220D5FA">
+                  <wp:extent cx="2169034" cy="1880882"/>
+                  <wp:effectExtent l="0" t="0" r="3175" b="5080"/>
+                  <wp:docPr id="5" name="Picture 5"/>
+                  <wp:cNvGraphicFramePr>
+                    <a:graphicFrameLocks xmlns:a="http://schemas.openxmlformats.org/drawingml/2006/main" noChangeAspect="1"/>
+                  </wp:cNvGraphicFramePr>
+                  <a:graphic xmlns:a="http://schemas.openxmlformats.org/drawingml/2006/main">
+                    <a:graphicData uri="http://schemas.openxmlformats.org/drawingml/2006/picture">
+                      <pic:pic xmlns:pic="http://schemas.openxmlformats.org/drawingml/2006/picture">
+                        <pic:nvPicPr>
+                          <pic:cNvPr id="0" name="Multiple Combined ROC Curves.png"/>
+                          <pic:cNvPicPr/>
+                        </pic:nvPicPr>
+                        <pic:blipFill>
+                          <a:blip r:embed="rId16">
+                            <a:extLst>
+                              <a:ext uri="{28A0092B-C50C-407E-A947-70E740481C1C}">
+                                <a14:useLocalDpi xmlns:a14="http://schemas.microsoft.com/office/drawing/2010/main" val="0"/>
+                              </a:ext>
+                            </a:extLst>
+                          </a:blip>
+                          <a:stretch>
+                            <a:fillRect/>
+                          </a:stretch>
+                        </pic:blipFill>
+                        <pic:spPr>
+                          <a:xfrm>
+                            <a:off x="0" y="0"/>
+                            <a:ext cx="2169948" cy="1881675"/>
+                          </a:xfrm>
+                          <a:prstGeom prst="rect">
+                            <a:avLst/>
+                          </a:prstGeom>
+                        </pic:spPr>
+                      </pic:pic>
+                    </a:graphicData>
+                  </a:graphic>
+                </wp:inline>
+              </w:drawing>
+            </w:r>
+          </w:p>
+        </w:tc>
+      </w:tr>
+    </w:tbl>
+    <w:p>
+      <w:pPr>
+        <w:rPr>
+          <w:sz w:val="6"/>
+          <w:szCs w:val="6"/>
+        </w:rPr>
+      </w:pPr>
+    </w:p>
+    <w:p>
+      <w:pPr>
+        <w:rPr>
+          <w:sz w:val="6"/>
+          <w:szCs w:val="6"/>
+        </w:rPr>
+      </w:pPr>
+      <w:r>
+        <w:rPr>
+          <w:sz w:val="6"/>
+          <w:szCs w:val="6"/>
+        </w:rPr>
+        <w:br w:type="page"/>
+      </w:r>
+    </w:p>
+    <w:p>
+      <w:pPr>
+        <w:jc w:val="center"/>
+        <w:rPr>
+          <w:b/>
+          <w:color w:val="008000"/>
+          <w:sz w:val="30"/>
+          <w:szCs w:val="30"/>
+        </w:rPr>
+      </w:pPr>
+      <w:r>
+        <w:rPr>
+          <w:b/>
+          <w:color w:val="008000"/>
+          <w:sz w:val="30"/>
+          <w:szCs w:val="30"/>
+        </w:rPr>
+        <w:lastRenderedPageBreak/>
+        <w:t>Chapter #0</w:t>
+      </w:r>
+      <w:r>
+        <w:rPr>
+          <w:b/>
+          <w:color w:val="008000"/>
+          <w:sz w:val="30"/>
+          <w:szCs w:val="30"/>
+        </w:rPr>
+        <w:t>8</w:t>
+      </w:r>
+      <w:r>
+        <w:rPr>
+          <w:b/>
+          <w:color w:val="008000"/>
+          <w:sz w:val="30"/>
+          <w:szCs w:val="30"/>
+        </w:rPr>
+        <w:t xml:space="preserve"> – </w:t>
+      </w:r>
+      <w:r>
+        <w:rPr>
+          <w:b/>
+          <w:color w:val="008000"/>
+          <w:sz w:val="30"/>
+          <w:szCs w:val="30"/>
+        </w:rPr>
+        <w:t>Cluster Analysis: Basic Concepts and Algorithms</w:t>
+      </w:r>
+    </w:p>
+    <w:p>
+      <w:pPr>
+        <w:rPr>
+          <w:sz w:val="6"/>
+        </w:rPr>
+      </w:pPr>
+    </w:p>
+    <w:p>
+      <w:pPr>
+        <w:rPr>
+          <w:sz w:val="6"/>
+          <w:szCs w:val="6"/>
+        </w:rPr>
+      </w:pPr>
+    </w:p>
+    <w:tbl>
+      <w:tblPr>
+        <w:tblStyle w:val="TableGrid"/>
+        <w:tblW w:w="11178" w:type="dxa"/>
+        <w:jc w:val="center"/>
+        <w:tblLook w:val="04A0" w:firstRow="1" w:lastRow="0" w:firstColumn="1" w:lastColumn="0" w:noHBand="0" w:noVBand="1"/>
+      </w:tblPr>
+      <w:tblGrid>
+        <w:gridCol w:w="2956"/>
+        <w:gridCol w:w="2453"/>
+        <w:gridCol w:w="3330"/>
+        <w:gridCol w:w="2439"/>
+      </w:tblGrid>
+      <w:tr>
+        <w:trPr>
+          <w:trHeight w:val="40"/>
+          <w:jc w:val="center"/>
+        </w:trPr>
+        <w:tc>
+          <w:tcPr>
+            <w:tcW w:w="2956" w:type="dxa"/>
+            <w:vMerge w:val="restart"/>
+            <w:vAlign w:val="center"/>
+          </w:tcPr>
+          <w:p>
+            <w:proofErr w:type="spellStart"/>
+            <w:r>
+              <w:rPr>
+                <w:b/>
+                <w:color w:val="0000FF"/>
+              </w:rPr>
+              <w:t>Intercluster</w:t>
+            </w:r>
+            <w:proofErr w:type="spellEnd"/>
+            <w:r>
+              <w:rPr>
+                <w:b/>
+                <w:color w:val="0000FF"/>
+              </w:rPr>
+              <w:t xml:space="preserve"> distance</w:t>
+            </w:r>
+            <w:r>
+              <w:t xml:space="preserve"> – Distance between objects in two different clusters.</w:t>
+            </w:r>
+          </w:p>
+          <w:p/>
+          <w:p>
+            <w:proofErr w:type="spellStart"/>
+            <w:r>
+              <w:rPr>
+                <w:b/>
+                <w:color w:val="0000FF"/>
+              </w:rPr>
+              <w:t>Intracluster</w:t>
+            </w:r>
+            <w:proofErr w:type="spellEnd"/>
+            <w:r>
+              <w:rPr>
+                <w:b/>
+                <w:color w:val="0000FF"/>
+              </w:rPr>
+              <w:t xml:space="preserve"> distance </w:t>
+            </w:r>
+            <w:r>
+              <w:t>– Distance between objects within the same cluster.</w:t>
+            </w:r>
+          </w:p>
+          <w:p/>
+          <w:p>
+            <w:r>
+              <w:rPr>
+                <w:b/>
+                <w:color w:val="0000FF"/>
+              </w:rPr>
+              <w:t>Cluster Analysis</w:t>
+            </w:r>
+            <w:r>
+              <w:t xml:space="preserve"> – Process of finding objects such that objects in a group will be similar to one another and different from objects in other groups.</w:t>
+            </w:r>
+          </w:p>
+        </w:tc>
+        <w:tc>
+          <w:tcPr>
+            <w:tcW w:w="2453" w:type="dxa"/>
+            <w:vMerge w:val="restart"/>
+            <w:tcBorders>
+              <w:right w:val="single" w:sz="12" w:space="0" w:color="auto"/>
+            </w:tcBorders>
+            <w:vAlign w:val="center"/>
+          </w:tcPr>
+          <w:p>
+            <w:r>
+              <w:rPr>
+                <w:b/>
+                <w:color w:val="0000FF"/>
+              </w:rPr>
+              <w:t xml:space="preserve">Partitional Clustering </w:t>
+            </w:r>
+            <w:r>
+              <w:t xml:space="preserve">– A division of data objects into non-overlapping subsets (i.e. clusters) such that each data object is in </w:t>
+            </w:r>
+            <w:r>
+              <w:rPr>
+                <w:b/>
+                <w:color w:val="FF0000"/>
+              </w:rPr>
+              <w:t>exactly one subset</w:t>
+            </w:r>
+            <w:r>
+              <w:rPr>
+                <w:b/>
+              </w:rPr>
+              <w:t xml:space="preserve"> </w:t>
+            </w:r>
+            <w:r>
+              <w:t>(i.e. cluster)</w:t>
+            </w:r>
+            <w:r>
+              <w:t>.  (</w:t>
+            </w:r>
+            <w:proofErr w:type="spellStart"/>
+            <w:r>
+              <w:rPr>
+                <w:b/>
+                <w:color w:val="00B050"/>
+              </w:rPr>
+              <w:t>Unnested</w:t>
+            </w:r>
+            <w:proofErr w:type="spellEnd"/>
+            <w:r>
+              <w:t>)</w:t>
+            </w:r>
+          </w:p>
+          <w:p/>
+          <w:p>
+            <w:r>
+              <w:rPr>
+                <w:b/>
+                <w:color w:val="0000FF"/>
+              </w:rPr>
+              <w:t xml:space="preserve">Hierarchical Clustering </w:t>
+            </w:r>
+            <w:r>
+              <w:t xml:space="preserve">– A set of </w:t>
+            </w:r>
+            <w:r>
+              <w:rPr>
+                <w:b/>
+                <w:color w:val="FF0000"/>
+              </w:rPr>
+              <w:t>nested</w:t>
+            </w:r>
+            <w:r>
+              <w:rPr>
+                <w:color w:val="FF0000"/>
+              </w:rPr>
+              <w:t xml:space="preserve"> </w:t>
+            </w:r>
+            <w:r>
+              <w:t>clusters organized as a hierarchical tree.</w:t>
+            </w:r>
+          </w:p>
+        </w:tc>
+        <w:tc>
+          <w:tcPr>
+            <w:tcW w:w="5769" w:type="dxa"/>
+            <w:gridSpan w:val="2"/>
+            <w:tcBorders>
+              <w:top w:val="single" w:sz="12" w:space="0" w:color="auto"/>
+              <w:left w:val="single" w:sz="12" w:space="0" w:color="auto"/>
+              <w:bottom w:val="single" w:sz="6" w:space="0" w:color="auto"/>
+              <w:right w:val="single" w:sz="12" w:space="0" w:color="auto"/>
+            </w:tcBorders>
+            <w:vAlign w:val="center"/>
+          </w:tcPr>
+          <w:p>
+            <w:pPr>
+              <w:jc w:val="center"/>
+              <w:rPr>
+                <w:b/>
+              </w:rPr>
+            </w:pPr>
+            <w:r>
+              <w:rPr>
+                <w:b/>
+                <w:sz w:val="18"/>
+              </w:rPr>
+              <w:t>Distinctions between Sets of Clusters</w:t>
+            </w:r>
           </w:p>
         </w:tc>
       </w:tr>
       <w:tr>
         <w:trPr>
-          <w:trHeight w:val="437"/>
+          <w:trHeight w:val="585"/>
           <w:jc w:val="center"/>
         </w:trPr>
         <w:tc>
           <w:tcPr>
-            <w:tcW w:w="3786" w:type="dxa"/>
+            <w:tcW w:w="2956" w:type="dxa"/>
             <w:vMerge/>
             <w:vAlign w:val="center"/>
           </w:tcPr>
@@ -31260,20 +35226,1709 @@
         </w:tc>
         <w:tc>
           <w:tcPr>
-            <w:tcW w:w="7572" w:type="dxa"/>
-            <w:gridSpan w:val="2"/>
+            <w:tcW w:w="2453" w:type="dxa"/>
+            <w:vMerge/>
+            <w:tcBorders>
+              <w:right w:val="single" w:sz="12" w:space="0" w:color="auto"/>
+            </w:tcBorders>
             <w:vAlign w:val="center"/>
           </w:tcPr>
           <w:p>
             <w:pPr>
               <w:rPr>
-                <w:szCs w:val="16"/>
-              </w:rPr>
-            </w:pPr>
+                <w:b/>
+                <w:color w:val="0000FF"/>
+              </w:rPr>
+            </w:pPr>
+          </w:p>
+        </w:tc>
+        <w:tc>
+          <w:tcPr>
+            <w:tcW w:w="3330" w:type="dxa"/>
+            <w:tcBorders>
+              <w:top w:val="single" w:sz="6" w:space="0" w:color="auto"/>
+              <w:left w:val="single" w:sz="12" w:space="0" w:color="auto"/>
+              <w:bottom w:val="single" w:sz="12" w:space="0" w:color="auto"/>
+              <w:right w:val="single" w:sz="6" w:space="0" w:color="auto"/>
+            </w:tcBorders>
+            <w:vAlign w:val="center"/>
+          </w:tcPr>
+          <w:p>
+            <w:r>
+              <w:rPr>
+                <w:b/>
+                <w:color w:val="0000FF"/>
+              </w:rPr>
+              <w:t>Exclusive versus Non-exclusive Clustering</w:t>
+            </w:r>
+            <w:r>
+              <w:t xml:space="preserve"> – In non-exclusive clustering, objects may belong to multiple clusters.  This can be used to represent multiple classes or border points.</w:t>
+            </w:r>
+          </w:p>
+          <w:p/>
+          <w:p>
+            <w:r>
+              <w:rPr>
+                <w:b/>
+                <w:color w:val="0000FF"/>
+              </w:rPr>
+              <w:t>Fuzzy versus Non-fuzzy</w:t>
+            </w:r>
+            <w:r>
+              <w:t xml:space="preserve"> – In fuzzy clustering, a point belongs to every cluster with some weight between 0 and 1.</w:t>
+            </w:r>
+            <w:r>
+              <w:t xml:space="preserve">  It resembles probabilistic clustering.</w:t>
+            </w:r>
+          </w:p>
+        </w:tc>
+        <w:tc>
+          <w:tcPr>
+            <w:tcW w:w="2439" w:type="dxa"/>
+            <w:tcBorders>
+              <w:top w:val="single" w:sz="6" w:space="0" w:color="auto"/>
+              <w:left w:val="single" w:sz="6" w:space="0" w:color="auto"/>
+              <w:bottom w:val="single" w:sz="12" w:space="0" w:color="auto"/>
+              <w:right w:val="single" w:sz="12" w:space="0" w:color="auto"/>
+            </w:tcBorders>
+            <w:vAlign w:val="center"/>
+          </w:tcPr>
+          <w:p>
+            <w:r>
+              <w:rPr>
+                <w:b/>
+                <w:color w:val="0000FF"/>
+              </w:rPr>
+              <w:t>Partial versus Complete</w:t>
+            </w:r>
+            <w:r>
+              <w:t xml:space="preserve"> – Only a portion of the data is clustered.</w:t>
+            </w:r>
+          </w:p>
+          <w:p/>
+          <w:p>
+            <w:r>
+              <w:rPr>
+                <w:b/>
+                <w:color w:val="0000FF"/>
+              </w:rPr>
+              <w:t xml:space="preserve">Heterogeneous versus Homogeneous </w:t>
+            </w:r>
+            <w:r>
+              <w:t xml:space="preserve">– Clusters of widely different sizes, shapes, and densities.  </w:t>
+            </w:r>
+            <w:r>
+              <w:t>If the data is non-homogeneous, then the clusters will not be homogeneous.</w:t>
+            </w:r>
           </w:p>
         </w:tc>
       </w:tr>
     </w:tbl>
+    <w:p>
+      <w:pPr>
+        <w:rPr>
+          <w:sz w:val="6"/>
+          <w:szCs w:val="6"/>
+        </w:rPr>
+      </w:pPr>
+    </w:p>
+    <w:p>
+      <w:pPr>
+        <w:rPr>
+          <w:sz w:val="6"/>
+          <w:szCs w:val="6"/>
+        </w:rPr>
+      </w:pPr>
+    </w:p>
+    <w:tbl>
+      <w:tblPr>
+        <w:tblStyle w:val="TableGrid"/>
+        <w:tblW w:w="11767" w:type="dxa"/>
+        <w:jc w:val="center"/>
+        <w:tblLook w:val="04A0" w:firstRow="1" w:lastRow="0" w:firstColumn="1" w:lastColumn="0" w:noHBand="0" w:noVBand="1"/>
+      </w:tblPr>
+      <w:tblGrid>
+        <w:gridCol w:w="1744"/>
+        <w:gridCol w:w="3060"/>
+        <w:gridCol w:w="2070"/>
+        <w:gridCol w:w="2700"/>
+        <w:gridCol w:w="2193"/>
+      </w:tblGrid>
+      <w:tr>
+        <w:trPr>
+          <w:trHeight w:val="40"/>
+          <w:jc w:val="center"/>
+        </w:trPr>
+        <w:tc>
+          <w:tcPr>
+            <w:tcW w:w="1744" w:type="dxa"/>
+            <w:vAlign w:val="center"/>
+          </w:tcPr>
+          <w:p>
+            <w:r>
+              <w:rPr>
+                <w:b/>
+                <w:color w:val="0000FF"/>
+              </w:rPr>
+              <w:t>Well-Separated Clusters</w:t>
+            </w:r>
+            <w:r>
+              <w:t xml:space="preserve"> – A set of points such that any point in a cluster is closer to all other points in the cluster than it is to any point not in the cluster.</w:t>
+            </w:r>
+          </w:p>
+        </w:tc>
+        <w:tc>
+          <w:tcPr>
+            <w:tcW w:w="3060" w:type="dxa"/>
+            <w:vAlign w:val="center"/>
+          </w:tcPr>
+          <w:p>
+            <w:r>
+              <w:rPr>
+                <w:b/>
+                <w:color w:val="0000FF"/>
+              </w:rPr>
+              <w:t>Center-Based Clusters</w:t>
+            </w:r>
+            <w:r>
+              <w:t xml:space="preserve"> – A set of objects such that an object in a cluster is </w:t>
+            </w:r>
+            <w:r>
+              <w:rPr>
+                <w:b/>
+                <w:color w:val="FF0000"/>
+              </w:rPr>
+              <w:t>closer to the center of its cluster that to the center of any other cluster</w:t>
+            </w:r>
+            <w:r>
+              <w:t>.</w:t>
+            </w:r>
+          </w:p>
+          <w:p/>
+          <w:p>
+            <w:r>
+              <w:rPr>
+                <w:b/>
+                <w:color w:val="0000FF"/>
+              </w:rPr>
+              <w:t>Centroid</w:t>
+            </w:r>
+            <w:r>
+              <w:t xml:space="preserve"> – Average of all the points in the cluster.</w:t>
+            </w:r>
+          </w:p>
+          <w:p>
+            <w:proofErr w:type="spellStart"/>
+            <w:r>
+              <w:rPr>
+                <w:b/>
+                <w:color w:val="0000FF"/>
+              </w:rPr>
+              <w:t>Medoid</w:t>
+            </w:r>
+            <w:proofErr w:type="spellEnd"/>
+            <w:r>
+              <w:t xml:space="preserve"> – Most representative point in the cluster.</w:t>
+            </w:r>
+          </w:p>
+        </w:tc>
+        <w:tc>
+          <w:tcPr>
+            <w:tcW w:w="2070" w:type="dxa"/>
+            <w:vAlign w:val="center"/>
+          </w:tcPr>
+          <w:p>
+            <w:r>
+              <w:rPr>
+                <w:b/>
+                <w:color w:val="0000FF"/>
+              </w:rPr>
+              <w:t>Contiguous Cluster</w:t>
+            </w:r>
+            <w:r>
+              <w:rPr>
+                <w:b/>
+              </w:rPr>
+              <w:t xml:space="preserve"> </w:t>
+            </w:r>
+            <w:r>
+              <w:t>– A cluster is set of points such that a point in the cluster is closer to one of the other points in the cluster than to any point not in the cluster.</w:t>
+            </w:r>
+          </w:p>
+        </w:tc>
+        <w:tc>
+          <w:tcPr>
+            <w:tcW w:w="2700" w:type="dxa"/>
+            <w:vAlign w:val="center"/>
+          </w:tcPr>
+          <w:p>
+            <w:r>
+              <w:rPr>
+                <w:b/>
+                <w:color w:val="0000FF"/>
+              </w:rPr>
+              <w:t>Density-Based Cluster</w:t>
+            </w:r>
+            <w:r>
+              <w:t xml:space="preserve"> – A cluster is a dense region of points which is separated from other high density regions (i.e. clusters) by regions of low density.</w:t>
+            </w:r>
+          </w:p>
+          <w:p/>
+          <w:p>
+            <w:r>
+              <w:rPr>
+                <w:b/>
+                <w:color w:val="FF0000"/>
+              </w:rPr>
+              <w:t>Used when the clusters are irregular or intertwined and when noise and outliers are present</w:t>
+            </w:r>
+            <w:r>
+              <w:t>.</w:t>
+            </w:r>
+          </w:p>
+        </w:tc>
+        <w:tc>
+          <w:tcPr>
+            <w:tcW w:w="2193" w:type="dxa"/>
+            <w:vAlign w:val="center"/>
+          </w:tcPr>
+          <w:p>
+            <w:r>
+              <w:rPr>
+                <w:b/>
+                <w:color w:val="0000FF"/>
+              </w:rPr>
+              <w:t>Shared Property Clusters or Conceptual Clusters</w:t>
+            </w:r>
+            <w:r>
+              <w:rPr>
+                <w:b/>
+              </w:rPr>
+              <w:t xml:space="preserve"> </w:t>
+            </w:r>
+            <w:r>
+              <w:t>– Clusters that share some common property or represent a particular concept.</w:t>
+            </w:r>
+          </w:p>
+        </w:tc>
+      </w:tr>
+    </w:tbl>
+    <w:p>
+      <w:pPr>
+        <w:rPr>
+          <w:sz w:val="6"/>
+          <w:szCs w:val="6"/>
+        </w:rPr>
+      </w:pPr>
+    </w:p>
+    <w:p>
+      <w:pPr>
+        <w:rPr>
+          <w:sz w:val="6"/>
+          <w:szCs w:val="6"/>
+        </w:rPr>
+      </w:pPr>
+    </w:p>
+    <w:tbl>
+      <w:tblPr>
+        <w:tblStyle w:val="TableGrid"/>
+        <w:tblW w:w="11767" w:type="dxa"/>
+        <w:jc w:val="center"/>
+        <w:tblLook w:val="04A0" w:firstRow="1" w:lastRow="0" w:firstColumn="1" w:lastColumn="0" w:noHBand="0" w:noVBand="1"/>
+      </w:tblPr>
+      <w:tblGrid>
+        <w:gridCol w:w="3454"/>
+        <w:gridCol w:w="2970"/>
+        <w:gridCol w:w="5343"/>
+      </w:tblGrid>
+      <w:tr>
+        <w:trPr>
+          <w:trHeight w:val="40"/>
+          <w:jc w:val="center"/>
+        </w:trPr>
+        <w:tc>
+          <w:tcPr>
+            <w:tcW w:w="3454" w:type="dxa"/>
+            <w:vAlign w:val="center"/>
+          </w:tcPr>
+          <w:p>
+            <w:pPr>
+              <w:jc w:val="center"/>
+              <w:rPr>
+                <w:b/>
+                <w:color w:val="0000FF"/>
+              </w:rPr>
+            </w:pPr>
+            <w:r>
+              <w:rPr>
+                <w:b/>
+                <w:color w:val="0000FF"/>
+              </w:rPr>
+              <w:t>Objective Function</w:t>
+            </w:r>
+          </w:p>
+          <w:p>
+            <w:pPr>
+              <w:pStyle w:val="ListParagraph"/>
+              <w:numPr>
+                <w:ilvl w:val="0"/>
+                <w:numId w:val="33"/>
+              </w:numPr>
+            </w:pPr>
+            <w:r>
+              <w:t xml:space="preserve">Clusters are defined by an objective function, and </w:t>
+            </w:r>
+            <w:r>
+              <w:rPr>
+                <w:b/>
+                <w:color w:val="FF0000"/>
+              </w:rPr>
+              <w:t>they either maximize or minimize the function</w:t>
+            </w:r>
+            <w:r>
+              <w:t>.</w:t>
+            </w:r>
+          </w:p>
+          <w:p>
+            <w:pPr>
+              <w:pStyle w:val="ListParagraph"/>
+              <w:numPr>
+                <w:ilvl w:val="0"/>
+                <w:numId w:val="33"/>
+              </w:numPr>
+            </w:pPr>
+            <w:r>
+              <w:t xml:space="preserve">Enumerating all possible cluster assignments and determining the best one is </w:t>
+            </w:r>
+            <w:r>
+              <w:rPr>
+                <w:b/>
+                <w:color w:val="FF0000"/>
+              </w:rPr>
+              <w:t>NP-Hard</w:t>
+            </w:r>
+            <w:r>
+              <w:t>.</w:t>
+            </w:r>
+          </w:p>
+          <w:p>
+            <w:pPr>
+              <w:pStyle w:val="ListParagraph"/>
+              <w:numPr>
+                <w:ilvl w:val="0"/>
+                <w:numId w:val="33"/>
+              </w:numPr>
+            </w:pPr>
+            <w:r>
+              <w:t>Objective functions can have local and global objectives.</w:t>
+            </w:r>
+          </w:p>
+          <w:p>
+            <w:pPr>
+              <w:pStyle w:val="ListParagraph"/>
+              <w:numPr>
+                <w:ilvl w:val="1"/>
+                <w:numId w:val="33"/>
+              </w:numPr>
+            </w:pPr>
+            <w:r>
+              <w:rPr>
+                <w:b/>
+                <w:color w:val="0000FF"/>
+              </w:rPr>
+              <w:t>Hierarchical Clustering Algorithms</w:t>
+            </w:r>
+            <w:r>
+              <w:t xml:space="preserve"> – Tend to have local objectives.</w:t>
+            </w:r>
+          </w:p>
+          <w:p>
+            <w:pPr>
+              <w:pStyle w:val="ListParagraph"/>
+              <w:numPr>
+                <w:ilvl w:val="1"/>
+                <w:numId w:val="33"/>
+              </w:numPr>
+            </w:pPr>
+            <w:r>
+              <w:rPr>
+                <w:b/>
+                <w:color w:val="0000FF"/>
+              </w:rPr>
+              <w:t>Partitional</w:t>
+            </w:r>
+            <w:r>
+              <w:rPr>
+                <w:b/>
+                <w:color w:val="0000FF"/>
+              </w:rPr>
+              <w:t xml:space="preserve"> Clustering Algorithms</w:t>
+            </w:r>
+            <w:r>
+              <w:t xml:space="preserve"> – Tend to have local objectives.</w:t>
+            </w:r>
+          </w:p>
+          <w:p>
+            <w:pPr>
+              <w:pStyle w:val="ListParagraph"/>
+              <w:numPr>
+                <w:ilvl w:val="0"/>
+                <w:numId w:val="33"/>
+              </w:numPr>
+            </w:pPr>
+            <w:r>
+              <w:t>Parameters for the objective function come from the object data.</w:t>
+            </w:r>
+          </w:p>
+        </w:tc>
+        <w:tc>
+          <w:tcPr>
+            <w:tcW w:w="2970" w:type="dxa"/>
+            <w:vAlign w:val="center"/>
+          </w:tcPr>
+          <w:p>
+            <w:pPr>
+              <w:jc w:val="center"/>
+              <w:rPr>
+                <w:b/>
+                <w:color w:val="0000FF"/>
+              </w:rPr>
+            </w:pPr>
+            <w:r>
+              <w:rPr>
+                <w:b/>
+                <w:color w:val="0000FF"/>
+              </w:rPr>
+              <w:t>K-Means Clustering</w:t>
+            </w:r>
+          </w:p>
+          <w:p>
+            <w:pPr>
+              <w:pStyle w:val="ListParagraph"/>
+              <w:numPr>
+                <w:ilvl w:val="0"/>
+                <w:numId w:val="33"/>
+              </w:numPr>
+            </w:pPr>
+            <w:r>
+              <w:rPr>
+                <w:b/>
+                <w:color w:val="FF0000"/>
+              </w:rPr>
+              <w:t>Partitional clustering</w:t>
+            </w:r>
+            <w:r>
+              <w:rPr>
+                <w:color w:val="FF0000"/>
+              </w:rPr>
+              <w:t xml:space="preserve"> </w:t>
+            </w:r>
+            <w:r>
+              <w:t>approach.</w:t>
+            </w:r>
+          </w:p>
+          <w:p>
+            <w:pPr>
+              <w:pStyle w:val="ListParagraph"/>
+              <w:numPr>
+                <w:ilvl w:val="0"/>
+                <w:numId w:val="33"/>
+              </w:numPr>
+            </w:pPr>
+            <w:r>
+              <w:t>Each cluster is associated with a centroid.</w:t>
+            </w:r>
+          </w:p>
+          <w:p>
+            <w:pPr>
+              <w:pStyle w:val="ListParagraph"/>
+              <w:numPr>
+                <w:ilvl w:val="0"/>
+                <w:numId w:val="33"/>
+              </w:numPr>
+            </w:pPr>
+            <w:r>
+              <w:rPr>
+                <w:b/>
+                <w:color w:val="0000FF"/>
+              </w:rPr>
+              <w:t>K</w:t>
+            </w:r>
+            <w:r>
+              <w:t xml:space="preserve"> – User specified number of clusters.</w:t>
+            </w:r>
+          </w:p>
+          <w:p>
+            <w:pPr>
+              <w:pStyle w:val="ListParagraph"/>
+              <w:numPr>
+                <w:ilvl w:val="0"/>
+                <w:numId w:val="33"/>
+              </w:numPr>
+            </w:pPr>
+            <w:r>
+              <w:t xml:space="preserve">Each point is assigned to the cluster with the closest centroid (i.e. </w:t>
+            </w:r>
+            <w:r>
+              <w:rPr>
+                <w:b/>
+                <w:color w:val="FF0000"/>
+              </w:rPr>
+              <w:t>basic algorithm is exhaustive</w:t>
+            </w:r>
+            <w:r>
+              <w:t>)</w:t>
+            </w:r>
+          </w:p>
+        </w:tc>
+        <w:tc>
+          <w:tcPr>
+            <w:tcW w:w="5343" w:type="dxa"/>
+            <w:vAlign w:val="center"/>
+          </w:tcPr>
+          <w:p>
+            <w:pPr>
+              <w:jc w:val="center"/>
+              <w:rPr>
+                <w:b/>
+                <w:color w:val="0000FF"/>
+              </w:rPr>
+            </w:pPr>
+            <w:r>
+              <w:rPr>
+                <w:b/>
+                <w:color w:val="0000FF"/>
+              </w:rPr>
+              <w:t>K-Means Algorithm</w:t>
+            </w:r>
+          </w:p>
+          <w:p>
+            <w:pPr>
+              <w:rPr>
+                <w:b/>
+              </w:rPr>
+            </w:pPr>
+          </w:p>
+          <w:p>
+            <w:pPr>
+              <w:rPr>
+                <w:rFonts w:ascii="Courier New" w:hAnsi="Courier New" w:cs="Courier New"/>
+                <w:sz w:val="12"/>
+              </w:rPr>
+            </w:pPr>
+            <w:r>
+              <w:rPr>
+                <w:rFonts w:ascii="Courier New" w:hAnsi="Courier New" w:cs="Courier New"/>
+                <w:b/>
+                <w:color w:val="E36C0A" w:themeColor="accent6" w:themeShade="BF"/>
+                <w:sz w:val="12"/>
+              </w:rPr>
+              <w:t>Select</w:t>
+            </w:r>
+            <w:r>
+              <w:rPr>
+                <w:rFonts w:ascii="Courier New" w:hAnsi="Courier New" w:cs="Courier New"/>
+                <w:sz w:val="12"/>
+              </w:rPr>
+              <w:t xml:space="preserve"> </w:t>
+            </w:r>
+            <w:r>
+              <w:rPr>
+                <w:rFonts w:ascii="Courier New" w:hAnsi="Courier New" w:cs="Courier New"/>
+                <w:b/>
+                <w:i/>
+                <w:color w:val="00B050"/>
+                <w:sz w:val="12"/>
+              </w:rPr>
+              <w:t>K</w:t>
+            </w:r>
+            <w:r>
+              <w:rPr>
+                <w:rFonts w:ascii="Courier New" w:hAnsi="Courier New" w:cs="Courier New"/>
+                <w:sz w:val="12"/>
+              </w:rPr>
+              <w:t xml:space="preserve"> points (e.g. randomly) to serve as initial centroids.</w:t>
+            </w:r>
+          </w:p>
+          <w:p>
+            <w:pPr>
+              <w:rPr>
+                <w:rFonts w:ascii="Courier New" w:hAnsi="Courier New" w:cs="Courier New"/>
+                <w:b/>
+                <w:color w:val="0000FF"/>
+                <w:sz w:val="12"/>
+              </w:rPr>
+            </w:pPr>
+            <w:r>
+              <w:rPr>
+                <w:rFonts w:ascii="Courier New" w:hAnsi="Courier New" w:cs="Courier New"/>
+                <w:b/>
+                <w:color w:val="0000FF"/>
+                <w:sz w:val="12"/>
+              </w:rPr>
+              <w:t>repeat</w:t>
+            </w:r>
+          </w:p>
+          <w:p>
+            <w:pPr>
+              <w:tabs>
+                <w:tab w:val="left" w:pos="260"/>
+              </w:tabs>
+              <w:rPr>
+                <w:rFonts w:ascii="Courier New" w:hAnsi="Courier New" w:cs="Courier New"/>
+                <w:sz w:val="12"/>
+              </w:rPr>
+            </w:pPr>
+            <w:r>
+              <w:rPr>
+                <w:rFonts w:ascii="Courier New" w:hAnsi="Courier New" w:cs="Courier New"/>
+                <w:sz w:val="12"/>
+              </w:rPr>
+              <w:tab/>
+            </w:r>
+            <w:r>
+              <w:rPr>
+                <w:rFonts w:ascii="Courier New" w:hAnsi="Courier New" w:cs="Courier New"/>
+                <w:b/>
+                <w:color w:val="E36C0A" w:themeColor="accent6" w:themeShade="BF"/>
+                <w:sz w:val="12"/>
+              </w:rPr>
+              <w:t>Form</w:t>
+            </w:r>
+            <w:r>
+              <w:rPr>
+                <w:rFonts w:ascii="Courier New" w:hAnsi="Courier New" w:cs="Courier New"/>
+                <w:color w:val="E36C0A" w:themeColor="accent6" w:themeShade="BF"/>
+                <w:sz w:val="12"/>
+              </w:rPr>
+              <w:t xml:space="preserve"> </w:t>
+            </w:r>
+            <w:r>
+              <w:rPr>
+                <w:rFonts w:ascii="Courier New" w:hAnsi="Courier New" w:cs="Courier New"/>
+                <w:b/>
+                <w:i/>
+                <w:color w:val="00B050"/>
+                <w:sz w:val="12"/>
+              </w:rPr>
+              <w:t xml:space="preserve">K </w:t>
+            </w:r>
+            <w:r>
+              <w:rPr>
+                <w:rFonts w:ascii="Courier New" w:hAnsi="Courier New" w:cs="Courier New"/>
+                <w:sz w:val="12"/>
+              </w:rPr>
+              <w:t>clusters by assigning all p</w:t>
+            </w:r>
+            <w:r>
+              <w:rPr>
+                <w:rFonts w:ascii="Courier New" w:hAnsi="Courier New" w:cs="Courier New"/>
+                <w:sz w:val="12"/>
+              </w:rPr>
+              <w:t>oints to their closest centroid</w:t>
+            </w:r>
+          </w:p>
+          <w:p>
+            <w:pPr>
+              <w:tabs>
+                <w:tab w:val="left" w:pos="260"/>
+              </w:tabs>
+              <w:rPr>
+                <w:rFonts w:ascii="Courier New" w:hAnsi="Courier New" w:cs="Courier New"/>
+                <w:sz w:val="12"/>
+              </w:rPr>
+            </w:pPr>
+            <w:r>
+              <w:rPr>
+                <w:rFonts w:ascii="Courier New" w:hAnsi="Courier New" w:cs="Courier New"/>
+                <w:sz w:val="12"/>
+              </w:rPr>
+              <w:tab/>
+            </w:r>
+            <w:proofErr w:type="spellStart"/>
+            <w:r>
+              <w:rPr>
+                <w:rFonts w:ascii="Courier New" w:hAnsi="Courier New" w:cs="Courier New"/>
+                <w:b/>
+                <w:color w:val="E36C0A" w:themeColor="accent6" w:themeShade="BF"/>
+                <w:sz w:val="12"/>
+              </w:rPr>
+              <w:t>Recompute</w:t>
+            </w:r>
+            <w:proofErr w:type="spellEnd"/>
+            <w:r>
+              <w:rPr>
+                <w:rFonts w:ascii="Courier New" w:hAnsi="Courier New" w:cs="Courier New"/>
+                <w:sz w:val="12"/>
+              </w:rPr>
+              <w:t xml:space="preserve"> all </w:t>
+            </w:r>
+            <w:r>
+              <w:rPr>
+                <w:rFonts w:ascii="Courier New" w:hAnsi="Courier New" w:cs="Courier New"/>
+                <w:b/>
+                <w:i/>
+                <w:color w:val="00B050"/>
+                <w:sz w:val="12"/>
+              </w:rPr>
+              <w:t>K</w:t>
+            </w:r>
+            <w:r>
+              <w:rPr>
+                <w:rFonts w:ascii="Courier New" w:hAnsi="Courier New" w:cs="Courier New"/>
+                <w:sz w:val="12"/>
+              </w:rPr>
+              <w:t xml:space="preserve"> centroids</w:t>
+            </w:r>
+          </w:p>
+          <w:p>
+            <w:pPr>
+              <w:rPr>
+                <w:rFonts w:ascii="Courier New" w:hAnsi="Courier New" w:cs="Courier New"/>
+                <w:b/>
+                <w:color w:val="E36C0A" w:themeColor="accent6" w:themeShade="BF"/>
+                <w:sz w:val="12"/>
+              </w:rPr>
+            </w:pPr>
+            <w:r>
+              <w:rPr>
+                <w:rFonts w:ascii="Courier New" w:hAnsi="Courier New" w:cs="Courier New"/>
+                <w:b/>
+                <w:color w:val="0000FF"/>
+                <w:sz w:val="12"/>
+              </w:rPr>
+              <w:t>until</w:t>
+            </w:r>
+            <w:r>
+              <w:rPr>
+                <w:rFonts w:ascii="Courier New" w:hAnsi="Courier New" w:cs="Courier New"/>
+                <w:sz w:val="12"/>
+              </w:rPr>
+              <w:t xml:space="preserve"> Centroids </w:t>
+            </w:r>
+            <w:r>
+              <w:rPr>
+                <w:rFonts w:ascii="Courier New" w:hAnsi="Courier New" w:cs="Courier New"/>
+                <w:b/>
+                <w:color w:val="E36C0A" w:themeColor="accent6" w:themeShade="BF"/>
+                <w:sz w:val="12"/>
+              </w:rPr>
+              <w:t>do not change</w:t>
+            </w:r>
+          </w:p>
+          <w:p>
+            <w:pPr>
+              <w:rPr>
+                <w:rFonts w:ascii="Courier New" w:hAnsi="Courier New" w:cs="Courier New"/>
+                <w:b/>
+                <w:color w:val="E36C0A" w:themeColor="accent6" w:themeShade="BF"/>
+                <w:sz w:val="12"/>
+              </w:rPr>
+            </w:pPr>
+          </w:p>
+          <w:p>
+            <w:r>
+              <w:rPr>
+                <w:b/>
+              </w:rPr>
+              <w:t>Runtime:</w:t>
+            </w:r>
+            <w:r>
+              <w:t xml:space="preserve"> </w:t>
+            </w:r>
+            <m:oMath>
+              <m:r>
+                <m:rPr>
+                  <m:sty m:val="bi"/>
+                </m:rPr>
+                <w:rPr>
+                  <w:rFonts w:ascii="Cambria Math" w:hAnsi="Cambria Math"/>
+                  <w:color w:val="7030A0"/>
+                </w:rPr>
+                <m:t>O(n⋅K⋅d⋅I)</m:t>
+              </m:r>
+            </m:oMath>
+          </w:p>
+          <w:p>
+            <w:pPr>
+              <w:pStyle w:val="ListParagraph"/>
+              <w:numPr>
+                <w:ilvl w:val="0"/>
+                <w:numId w:val="33"/>
+              </w:numPr>
+            </w:pPr>
+            <m:oMath>
+              <m:r>
+                <m:rPr>
+                  <m:sty m:val="bi"/>
+                </m:rPr>
+                <w:rPr>
+                  <w:rFonts w:ascii="Cambria Math" w:hAnsi="Cambria Math"/>
+                  <w:color w:val="7030A0"/>
+                </w:rPr>
+                <m:t>n</m:t>
+              </m:r>
+            </m:oMath>
+            <w:r>
+              <w:rPr>
+                <w:b/>
+                <w:color w:val="7030A0"/>
+              </w:rPr>
+              <w:t xml:space="preserve"> </w:t>
+            </w:r>
+            <w:r>
+              <w:t>– Number of points</w:t>
+            </w:r>
+            <w:r>
+              <w:t>/objects</w:t>
+            </w:r>
+            <w:r>
+              <w:t xml:space="preserve"> in the dataset</w:t>
+            </w:r>
+          </w:p>
+          <w:p>
+            <w:pPr>
+              <w:pStyle w:val="ListParagraph"/>
+              <w:numPr>
+                <w:ilvl w:val="0"/>
+                <w:numId w:val="33"/>
+              </w:numPr>
+            </w:pPr>
+            <m:oMath>
+              <m:r>
+                <m:rPr>
+                  <m:sty m:val="bi"/>
+                </m:rPr>
+                <w:rPr>
+                  <w:rFonts w:ascii="Cambria Math" w:hAnsi="Cambria Math"/>
+                  <w:color w:val="7030A0"/>
+                </w:rPr>
+                <m:t>K</m:t>
+              </m:r>
+            </m:oMath>
+            <w:r>
+              <w:t xml:space="preserve"> – Number of clusters</w:t>
+            </w:r>
+          </w:p>
+          <w:p>
+            <w:pPr>
+              <w:pStyle w:val="ListParagraph"/>
+              <w:numPr>
+                <w:ilvl w:val="0"/>
+                <w:numId w:val="33"/>
+              </w:numPr>
+            </w:pPr>
+            <m:oMath>
+              <m:r>
+                <m:rPr>
+                  <m:sty m:val="bi"/>
+                </m:rPr>
+                <w:rPr>
+                  <w:rFonts w:ascii="Cambria Math" w:hAnsi="Cambria Math"/>
+                  <w:color w:val="7030A0"/>
+                </w:rPr>
+                <m:t>d</m:t>
+              </m:r>
+            </m:oMath>
+            <w:r>
+              <w:t xml:space="preserve"> – Number of </w:t>
+            </w:r>
+            <w:r>
+              <w:t>attributes</w:t>
+            </w:r>
+          </w:p>
+          <w:p>
+            <w:pPr>
+              <w:pStyle w:val="ListParagraph"/>
+              <w:numPr>
+                <w:ilvl w:val="0"/>
+                <w:numId w:val="33"/>
+              </w:numPr>
+            </w:pPr>
+            <m:oMath>
+              <m:r>
+                <m:rPr>
+                  <m:sty m:val="bi"/>
+                </m:rPr>
+                <w:rPr>
+                  <w:rFonts w:ascii="Cambria Math" w:hAnsi="Cambria Math"/>
+                  <w:color w:val="7030A0"/>
+                </w:rPr>
+                <m:t>I</m:t>
+              </m:r>
+            </m:oMath>
+            <w:r>
+              <w:t xml:space="preserve"> – Number of iterations of the loop.</w:t>
+            </w:r>
+          </w:p>
+        </w:tc>
+      </w:tr>
+    </w:tbl>
+    <w:p>
+      <w:pPr>
+        <w:rPr>
+          <w:sz w:val="6"/>
+          <w:szCs w:val="6"/>
+        </w:rPr>
+      </w:pPr>
+    </w:p>
+    <w:p>
+      <w:pPr>
+        <w:rPr>
+          <w:sz w:val="6"/>
+          <w:szCs w:val="6"/>
+        </w:rPr>
+      </w:pPr>
+    </w:p>
+    <w:tbl>
+      <w:tblPr>
+        <w:tblStyle w:val="TableGrid"/>
+        <w:tblW w:w="11767" w:type="dxa"/>
+        <w:jc w:val="center"/>
+        <w:tblLook w:val="04A0" w:firstRow="1" w:lastRow="0" w:firstColumn="1" w:lastColumn="0" w:noHBand="0" w:noVBand="1"/>
+      </w:tblPr>
+      <w:tblGrid>
+        <w:gridCol w:w="2464"/>
+        <w:gridCol w:w="2880"/>
+        <w:gridCol w:w="3481"/>
+        <w:gridCol w:w="2942"/>
+      </w:tblGrid>
+      <w:tr>
+        <w:trPr>
+          <w:trHeight w:val="40"/>
+          <w:jc w:val="center"/>
+        </w:trPr>
+        <w:tc>
+          <w:tcPr>
+            <w:tcW w:w="2464" w:type="dxa"/>
+            <w:vAlign w:val="center"/>
+          </w:tcPr>
+          <w:p>
+            <w:pPr>
+              <w:jc w:val="center"/>
+              <w:rPr>
+                <w:b/>
+                <w:color w:val="0000FF"/>
+              </w:rPr>
+            </w:pPr>
+            <w:r>
+              <w:rPr>
+                <w:b/>
+                <w:color w:val="0000FF"/>
+              </w:rPr>
+              <w:t>K-Means</w:t>
+            </w:r>
+            <w:r>
+              <w:rPr>
+                <w:b/>
+                <w:color w:val="0000FF"/>
+              </w:rPr>
+              <w:t xml:space="preserve"> Details</w:t>
+            </w:r>
+          </w:p>
+          <w:p>
+            <w:pPr>
+              <w:pStyle w:val="ListParagraph"/>
+              <w:numPr>
+                <w:ilvl w:val="0"/>
+                <w:numId w:val="33"/>
+              </w:numPr>
+            </w:pPr>
+            <w:r>
+              <w:rPr>
+                <w:b/>
+                <w:color w:val="E36C0A" w:themeColor="accent6" w:themeShade="BF"/>
+              </w:rPr>
+              <w:t>Initial Centers</w:t>
+            </w:r>
+            <w:r>
+              <w:rPr>
+                <w:color w:val="E36C0A" w:themeColor="accent6" w:themeShade="BF"/>
+              </w:rPr>
+              <w:t xml:space="preserve"> </w:t>
+            </w:r>
+            <w:r>
+              <w:t>– Chosen randomly.</w:t>
+            </w:r>
+          </w:p>
+          <w:p>
+            <w:pPr>
+              <w:pStyle w:val="ListParagraph"/>
+              <w:numPr>
+                <w:ilvl w:val="0"/>
+                <w:numId w:val="33"/>
+              </w:numPr>
+            </w:pPr>
+            <w:r>
+              <w:rPr>
+                <w:b/>
+                <w:color w:val="E36C0A" w:themeColor="accent6" w:themeShade="BF"/>
+              </w:rPr>
+              <w:t>Closeness/Similarity</w:t>
+            </w:r>
+            <w:r>
+              <w:t xml:space="preserve"> – Different measures (e.g. Euclidean distance, cosine similarity, correlation) can be used.</w:t>
+            </w:r>
+          </w:p>
+          <w:p>
+            <w:pPr>
+              <w:pStyle w:val="ListParagraph"/>
+              <w:numPr>
+                <w:ilvl w:val="0"/>
+                <w:numId w:val="33"/>
+              </w:numPr>
+            </w:pPr>
+            <w:r>
+              <w:t xml:space="preserve">Most K-Means </w:t>
+            </w:r>
+            <w:r>
+              <w:rPr>
+                <w:b/>
+                <w:color w:val="E36C0A" w:themeColor="accent6" w:themeShade="BF"/>
+              </w:rPr>
+              <w:t>convergence</w:t>
+            </w:r>
+            <w:r>
+              <w:t xml:space="preserve"> happens in the first few cycles.</w:t>
+            </w:r>
+          </w:p>
+        </w:tc>
+        <w:tc>
+          <w:tcPr>
+            <w:tcW w:w="2880" w:type="dxa"/>
+            <w:vAlign w:val="center"/>
+          </w:tcPr>
+          <w:p>
+            <w:pPr>
+              <w:jc w:val="center"/>
+              <w:rPr>
+                <w:b/>
+                <w:color w:val="0000FF"/>
+              </w:rPr>
+            </w:pPr>
+            <w:r>
+              <w:rPr>
+                <w:b/>
+                <w:color w:val="0000FF"/>
+              </w:rPr>
+              <w:t>Sum of Squared Error</w:t>
+            </w:r>
+          </w:p>
+          <w:p>
+            <w:pPr>
+              <w:rPr>
+                <w:b/>
+                <w:color w:val="7030A0"/>
+              </w:rPr>
+            </w:pPr>
+            <m:oMathPara>
+              <m:oMath>
+                <m:r>
+                  <m:rPr>
+                    <m:sty m:val="bi"/>
+                  </m:rPr>
+                  <w:rPr>
+                    <w:rFonts w:ascii="Cambria Math" w:hAnsi="Cambria Math"/>
+                    <w:color w:val="7030A0"/>
+                  </w:rPr>
+                  <m:t>SSE=</m:t>
+                </m:r>
+                <m:nary>
+                  <m:naryPr>
+                    <m:chr m:val="∑"/>
+                    <m:ctrlPr>
+                      <w:rPr>
+                        <w:rFonts w:ascii="Cambria Math" w:hAnsi="Cambria Math"/>
+                        <w:b/>
+                        <w:i/>
+                        <w:color w:val="7030A0"/>
+                      </w:rPr>
+                    </m:ctrlPr>
+                  </m:naryPr>
+                  <m:sub>
+                    <m:r>
+                      <m:rPr>
+                        <m:sty m:val="bi"/>
+                      </m:rPr>
+                      <w:rPr>
+                        <w:rFonts w:ascii="Cambria Math" w:hAnsi="Cambria Math"/>
+                        <w:color w:val="7030A0"/>
+                      </w:rPr>
+                      <m:t>i=1</m:t>
+                    </m:r>
+                  </m:sub>
+                  <m:sup>
+                    <m:r>
+                      <m:rPr>
+                        <m:sty m:val="bi"/>
+                      </m:rPr>
+                      <w:rPr>
+                        <w:rFonts w:ascii="Cambria Math" w:hAnsi="Cambria Math"/>
+                        <w:color w:val="7030A0"/>
+                      </w:rPr>
+                      <m:t>k</m:t>
+                    </m:r>
+                  </m:sup>
+                  <m:e>
+                    <m:d>
+                      <m:dPr>
+                        <m:ctrlPr>
+                          <w:rPr>
+                            <w:rFonts w:ascii="Cambria Math" w:hAnsi="Cambria Math"/>
+                            <w:b/>
+                            <w:i/>
+                            <w:color w:val="7030A0"/>
+                          </w:rPr>
+                        </m:ctrlPr>
+                      </m:dPr>
+                      <m:e>
+                        <m:nary>
+                          <m:naryPr>
+                            <m:chr m:val="∑"/>
+                            <m:supHide m:val="1"/>
+                            <m:ctrlPr>
+                              <w:rPr>
+                                <w:rFonts w:ascii="Cambria Math" w:hAnsi="Cambria Math"/>
+                                <w:b/>
+                                <w:i/>
+                                <w:color w:val="7030A0"/>
+                              </w:rPr>
+                            </m:ctrlPr>
+                          </m:naryPr>
+                          <m:sub>
+                            <m:r>
+                              <m:rPr>
+                                <m:sty m:val="bi"/>
+                              </m:rPr>
+                              <w:rPr>
+                                <w:rFonts w:ascii="Cambria Math" w:hAnsi="Cambria Math"/>
+                                <w:color w:val="7030A0"/>
+                              </w:rPr>
+                              <m:t>x∈</m:t>
+                            </m:r>
+                            <m:sSub>
+                              <m:sSubPr>
+                                <m:ctrlPr>
+                                  <w:rPr>
+                                    <w:rFonts w:ascii="Cambria Math" w:hAnsi="Cambria Math"/>
+                                    <w:b/>
+                                    <w:i/>
+                                    <w:color w:val="7030A0"/>
+                                  </w:rPr>
+                                </m:ctrlPr>
+                              </m:sSubPr>
+                              <m:e>
+                                <m:r>
+                                  <m:rPr>
+                                    <m:sty m:val="bi"/>
+                                  </m:rPr>
+                                  <w:rPr>
+                                    <w:rFonts w:ascii="Cambria Math" w:hAnsi="Cambria Math"/>
+                                    <w:color w:val="7030A0"/>
+                                  </w:rPr>
+                                  <m:t>C</m:t>
+                                </m:r>
+                              </m:e>
+                              <m:sub>
+                                <m:r>
+                                  <m:rPr>
+                                    <m:sty m:val="bi"/>
+                                  </m:rPr>
+                                  <w:rPr>
+                                    <w:rFonts w:ascii="Cambria Math" w:hAnsi="Cambria Math"/>
+                                    <w:color w:val="7030A0"/>
+                                  </w:rPr>
+                                  <m:t>i</m:t>
+                                </m:r>
+                              </m:sub>
+                            </m:sSub>
+                          </m:sub>
+                          <m:sup/>
+                          <m:e>
+                            <m:r>
+                              <m:rPr>
+                                <m:sty m:val="bi"/>
+                              </m:rPr>
+                              <w:rPr>
+                                <w:rFonts w:ascii="Cambria Math" w:hAnsi="Cambria Math"/>
+                                <w:color w:val="7030A0"/>
+                              </w:rPr>
+                              <m:t>dist</m:t>
+                            </m:r>
+                            <m:d>
+                              <m:dPr>
+                                <m:ctrlPr>
+                                  <w:rPr>
+                                    <w:rFonts w:ascii="Cambria Math" w:hAnsi="Cambria Math"/>
+                                    <w:b/>
+                                    <w:i/>
+                                    <w:color w:val="7030A0"/>
+                                  </w:rPr>
+                                </m:ctrlPr>
+                              </m:dPr>
+                              <m:e>
+                                <m:sSub>
+                                  <m:sSubPr>
+                                    <m:ctrlPr>
+                                      <w:rPr>
+                                        <w:rFonts w:ascii="Cambria Math" w:hAnsi="Cambria Math"/>
+                                        <w:b/>
+                                        <w:i/>
+                                        <w:color w:val="7030A0"/>
+                                      </w:rPr>
+                                    </m:ctrlPr>
+                                  </m:sSubPr>
+                                  <m:e>
+                                    <m:r>
+                                      <m:rPr>
+                                        <m:sty m:val="bi"/>
+                                      </m:rPr>
+                                      <w:rPr>
+                                        <w:rFonts w:ascii="Cambria Math" w:hAnsi="Cambria Math"/>
+                                        <w:color w:val="7030A0"/>
+                                      </w:rPr>
+                                      <m:t>m</m:t>
+                                    </m:r>
+                                  </m:e>
+                                  <m:sub>
+                                    <m:r>
+                                      <m:rPr>
+                                        <m:sty m:val="bi"/>
+                                      </m:rPr>
+                                      <w:rPr>
+                                        <w:rFonts w:ascii="Cambria Math" w:hAnsi="Cambria Math"/>
+                                        <w:color w:val="7030A0"/>
+                                      </w:rPr>
+                                      <m:t>i</m:t>
+                                    </m:r>
+                                  </m:sub>
+                                </m:sSub>
+                                <m:r>
+                                  <m:rPr>
+                                    <m:sty m:val="bi"/>
+                                  </m:rPr>
+                                  <w:rPr>
+                                    <w:rFonts w:ascii="Cambria Math" w:hAnsi="Cambria Math"/>
+                                    <w:color w:val="7030A0"/>
+                                  </w:rPr>
+                                  <m:t>,x</m:t>
+                                </m:r>
+                              </m:e>
+                            </m:d>
+                          </m:e>
+                        </m:nary>
+                      </m:e>
+                    </m:d>
+                  </m:e>
+                </m:nary>
+              </m:oMath>
+            </m:oMathPara>
+          </w:p>
+          <w:p>
+            <w:pPr>
+              <w:rPr>
+                <w:b/>
+              </w:rPr>
+            </w:pPr>
+          </w:p>
+          <w:p>
+            <w:pPr>
+              <w:pStyle w:val="ListParagraph"/>
+              <w:numPr>
+                <w:ilvl w:val="0"/>
+                <w:numId w:val="33"/>
+              </w:numPr>
+              <w:rPr>
+                <w:b/>
+              </w:rPr>
+            </w:pPr>
+            <m:oMath>
+              <m:r>
+                <m:rPr>
+                  <m:sty m:val="bi"/>
+                </m:rPr>
+                <w:rPr>
+                  <w:rFonts w:ascii="Cambria Math" w:hAnsi="Cambria Math"/>
+                  <w:color w:val="7030A0"/>
+                </w:rPr>
+                <m:t>k</m:t>
+              </m:r>
+            </m:oMath>
+            <w:r>
+              <w:rPr>
+                <w:b/>
+              </w:rPr>
+              <w:t xml:space="preserve"> </w:t>
+            </w:r>
+            <w:r>
+              <w:t>– Number of clusters.</w:t>
+            </w:r>
+          </w:p>
+          <w:p>
+            <w:pPr>
+              <w:pStyle w:val="ListParagraph"/>
+              <w:numPr>
+                <w:ilvl w:val="0"/>
+                <w:numId w:val="33"/>
+              </w:numPr>
+              <w:rPr>
+                <w:b/>
+              </w:rPr>
+            </w:pPr>
+            <m:oMath>
+              <m:sSub>
+                <m:sSubPr>
+                  <m:ctrlPr>
+                    <w:rPr>
+                      <w:rFonts w:ascii="Cambria Math" w:hAnsi="Cambria Math"/>
+                      <w:b/>
+                      <w:i/>
+                      <w:color w:val="7030A0"/>
+                    </w:rPr>
+                  </m:ctrlPr>
+                </m:sSubPr>
+                <m:e>
+                  <m:r>
+                    <m:rPr>
+                      <m:sty m:val="bi"/>
+                    </m:rPr>
+                    <w:rPr>
+                      <w:rFonts w:ascii="Cambria Math" w:hAnsi="Cambria Math"/>
+                      <w:color w:val="7030A0"/>
+                    </w:rPr>
+                    <m:t>C</m:t>
+                  </m:r>
+                </m:e>
+                <m:sub>
+                  <m:r>
+                    <m:rPr>
+                      <m:sty m:val="bi"/>
+                    </m:rPr>
+                    <w:rPr>
+                      <w:rFonts w:ascii="Cambria Math" w:hAnsi="Cambria Math"/>
+                      <w:color w:val="7030A0"/>
+                    </w:rPr>
+                    <m:t>i</m:t>
+                  </m:r>
+                </m:sub>
+              </m:sSub>
+            </m:oMath>
+            <w:r>
+              <w:rPr>
+                <w:b/>
+                <w:color w:val="7030A0"/>
+              </w:rPr>
+              <w:t xml:space="preserve"> </w:t>
+            </w:r>
+            <w:r>
+              <w:t xml:space="preserve">– One of the </w:t>
+            </w:r>
+            <m:oMath>
+              <m:r>
+                <m:rPr>
+                  <m:sty m:val="bi"/>
+                </m:rPr>
+                <w:rPr>
+                  <w:rFonts w:ascii="Cambria Math" w:hAnsi="Cambria Math"/>
+                  <w:color w:val="7030A0"/>
+                </w:rPr>
+                <m:t>k</m:t>
+              </m:r>
+            </m:oMath>
+            <w:r>
+              <w:t xml:space="preserve"> clusters.</w:t>
+            </w:r>
+          </w:p>
+          <w:p>
+            <w:pPr>
+              <w:pStyle w:val="ListParagraph"/>
+              <w:numPr>
+                <w:ilvl w:val="0"/>
+                <w:numId w:val="33"/>
+              </w:numPr>
+              <w:rPr>
+                <w:b/>
+              </w:rPr>
+            </w:pPr>
+            <m:oMath>
+              <m:r>
+                <m:rPr>
+                  <m:sty m:val="bi"/>
+                </m:rPr>
+                <w:rPr>
+                  <w:rFonts w:ascii="Cambria Math" w:hAnsi="Cambria Math"/>
+                  <w:color w:val="7030A0"/>
+                </w:rPr>
+                <m:t>x</m:t>
+              </m:r>
+            </m:oMath>
+            <w:r>
+              <w:t xml:space="preserve"> – Point in cluster </w:t>
+            </w:r>
+            <m:oMath>
+              <m:sSub>
+                <m:sSubPr>
+                  <m:ctrlPr>
+                    <w:rPr>
+                      <w:rFonts w:ascii="Cambria Math" w:hAnsi="Cambria Math"/>
+                      <w:i/>
+                    </w:rPr>
+                  </m:ctrlPr>
+                </m:sSubPr>
+                <m:e>
+                  <m:r>
+                    <w:rPr>
+                      <w:rFonts w:ascii="Cambria Math" w:hAnsi="Cambria Math"/>
+                    </w:rPr>
+                    <m:t>C</m:t>
+                  </m:r>
+                </m:e>
+                <m:sub>
+                  <m:r>
+                    <w:rPr>
+                      <w:rFonts w:ascii="Cambria Math" w:hAnsi="Cambria Math"/>
+                    </w:rPr>
+                    <m:t>i</m:t>
+                  </m:r>
+                </m:sub>
+              </m:sSub>
+            </m:oMath>
+          </w:p>
+          <w:p>
+            <w:pPr>
+              <w:pStyle w:val="ListParagraph"/>
+              <w:numPr>
+                <w:ilvl w:val="0"/>
+                <w:numId w:val="33"/>
+              </w:numPr>
+              <w:rPr>
+                <w:b/>
+              </w:rPr>
+            </w:pPr>
+            <m:oMath>
+              <m:sSub>
+                <m:sSubPr>
+                  <m:ctrlPr>
+                    <w:rPr>
+                      <w:rFonts w:ascii="Cambria Math" w:hAnsi="Cambria Math"/>
+                      <w:b/>
+                      <w:i/>
+                      <w:color w:val="7030A0"/>
+                    </w:rPr>
+                  </m:ctrlPr>
+                </m:sSubPr>
+                <m:e>
+                  <m:r>
+                    <m:rPr>
+                      <m:sty m:val="bi"/>
+                    </m:rPr>
+                    <w:rPr>
+                      <w:rFonts w:ascii="Cambria Math" w:hAnsi="Cambria Math"/>
+                      <w:color w:val="7030A0"/>
+                    </w:rPr>
+                    <m:t>m</m:t>
+                  </m:r>
+                </m:e>
+                <m:sub>
+                  <m:r>
+                    <m:rPr>
+                      <m:sty m:val="bi"/>
+                    </m:rPr>
+                    <w:rPr>
+                      <w:rFonts w:ascii="Cambria Math" w:hAnsi="Cambria Math"/>
+                      <w:color w:val="7030A0"/>
+                    </w:rPr>
+                    <m:t>i</m:t>
+                  </m:r>
+                </m:sub>
+              </m:sSub>
+            </m:oMath>
+            <w:r>
+              <w:rPr>
+                <w:b/>
+                <w:color w:val="7030A0"/>
+              </w:rPr>
+              <w:t xml:space="preserve"> </w:t>
+            </w:r>
+            <w:r>
+              <w:t xml:space="preserve">– Mean (i.e. centroid) of cluster </w:t>
+            </w:r>
+            <m:oMath>
+              <m:sSub>
+                <m:sSubPr>
+                  <m:ctrlPr>
+                    <w:rPr>
+                      <w:rFonts w:ascii="Cambria Math" w:hAnsi="Cambria Math"/>
+                      <w:i/>
+                    </w:rPr>
+                  </m:ctrlPr>
+                </m:sSubPr>
+                <m:e>
+                  <m:r>
+                    <w:rPr>
+                      <w:rFonts w:ascii="Cambria Math" w:hAnsi="Cambria Math"/>
+                    </w:rPr>
+                    <m:t>C</m:t>
+                  </m:r>
+                </m:e>
+                <m:sub>
+                  <m:r>
+                    <w:rPr>
+                      <w:rFonts w:ascii="Cambria Math" w:hAnsi="Cambria Math"/>
+                    </w:rPr>
+                    <m:t>i</m:t>
+                  </m:r>
+                </m:sub>
+              </m:sSub>
+            </m:oMath>
+          </w:p>
+          <w:p>
+            <w:pPr>
+              <w:rPr>
+                <w:b/>
+              </w:rPr>
+            </w:pPr>
+          </w:p>
+          <w:p>
+            <w:pPr>
+              <w:rPr>
+                <w:b/>
+                <w:color w:val="FF0000"/>
+              </w:rPr>
+            </w:pPr>
+            <w:r>
+              <w:rPr>
+                <w:b/>
+                <w:color w:val="FF0000"/>
+              </w:rPr>
+              <w:t>A larger SSE includes worse clustering.</w:t>
+            </w:r>
+          </w:p>
+          <w:p>
+            <w:pPr>
+              <w:rPr>
+                <w:b/>
+                <w:color w:val="FF0000"/>
+              </w:rPr>
+            </w:pPr>
+          </w:p>
+          <w:p>
+            <w:r>
+              <w:rPr>
+                <w:b/>
+                <w:color w:val="00B050"/>
+              </w:rPr>
+              <w:t xml:space="preserve">Increasing </w:t>
+            </w:r>
+            <m:oMath>
+              <m:r>
+                <m:rPr>
+                  <m:sty m:val="bi"/>
+                </m:rPr>
+                <w:rPr>
+                  <w:rFonts w:ascii="Cambria Math" w:hAnsi="Cambria Math"/>
+                  <w:color w:val="00B050"/>
+                </w:rPr>
+                <m:t>K</m:t>
+              </m:r>
+            </m:oMath>
+            <w:r>
+              <w:rPr>
+                <w:b/>
+                <w:color w:val="00B050"/>
+              </w:rPr>
+              <w:t xml:space="preserve"> usually decreases SSE.</w:t>
+            </w:r>
+          </w:p>
+        </w:tc>
+        <w:tc>
+          <w:tcPr>
+            <w:tcW w:w="3481" w:type="dxa"/>
+            <w:vAlign w:val="center"/>
+          </w:tcPr>
+          <w:p/>
+        </w:tc>
+        <w:tc>
+          <w:tcPr>
+            <w:tcW w:w="2942" w:type="dxa"/>
+            <w:vAlign w:val="center"/>
+          </w:tcPr>
+          <w:p>
+            <w:pPr>
+              <w:rPr>
+                <w:b/>
+              </w:rPr>
+            </w:pPr>
+            <w:bookmarkStart w:id="0" w:name="_GoBack"/>
+            <w:bookmarkEnd w:id="0"/>
+          </w:p>
+        </w:tc>
+      </w:tr>
+    </w:tbl>
+    <w:p>
+      <w:pPr>
+        <w:rPr>
+          <w:sz w:val="6"/>
+          <w:szCs w:val="6"/>
+        </w:rPr>
+      </w:pPr>
+    </w:p>
+    <w:p>
+      <w:pPr>
+        <w:rPr>
+          <w:sz w:val="6"/>
+          <w:szCs w:val="6"/>
+        </w:rPr>
+      </w:pPr>
+    </w:p>
+    <w:p>
+      <w:pPr>
+        <w:rPr>
+          <w:sz w:val="6"/>
+          <w:szCs w:val="6"/>
+        </w:rPr>
+      </w:pPr>
+    </w:p>
+    <w:p>
+      <w:pPr>
+        <w:rPr>
+          <w:sz w:val="6"/>
+          <w:szCs w:val="6"/>
+        </w:rPr>
+      </w:pPr>
+    </w:p>
+    <w:p>
+      <w:pPr>
+        <w:rPr>
+          <w:sz w:val="6"/>
+          <w:szCs w:val="6"/>
+        </w:rPr>
+      </w:pPr>
+    </w:p>
+    <w:p>
+      <w:pPr>
+        <w:rPr>
+          <w:sz w:val="6"/>
+          <w:szCs w:val="6"/>
+        </w:rPr>
+      </w:pPr>
+    </w:p>
+    <w:p>
+      <w:pPr>
+        <w:rPr>
+          <w:sz w:val="6"/>
+          <w:szCs w:val="6"/>
+        </w:rPr>
+      </w:pPr>
+    </w:p>
+    <w:p>
+      <w:pPr>
+        <w:rPr>
+          <w:sz w:val="6"/>
+          <w:szCs w:val="6"/>
+        </w:rPr>
+      </w:pPr>
+    </w:p>
     <w:p>
       <w:pPr>
         <w:rPr>
@@ -32101,7 +37756,7 @@
       </w:pPr>
     </w:p>
     <w:sectPr>
-      <w:footerReference w:type="default" r:id="rId15"/>
+      <w:footerReference w:type="default" r:id="rId17"/>
       <w:pgSz w:w="12240" w:h="15840"/>
       <w:pgMar w:top="288" w:right="720" w:bottom="288" w:left="720" w:header="720" w:footer="720" w:gutter="0"/>
       <w:cols w:space="720"/>
@@ -32150,7 +37805,7 @@
       <w:rPr>
         <w:noProof/>
       </w:rPr>
-      <w:t>8</w:t>
+      <w:t>9</w:t>
     </w:r>
     <w:r>
       <w:rPr>
@@ -38067,7 +43722,7 @@
 </file>
 
 <file path=customXml/itemProps1.xml><?xml version="1.0" encoding="utf-8"?>
-<ds:datastoreItem xmlns:ds="http://schemas.openxmlformats.org/officeDocument/2006/customXml" ds:itemID="{3EED0C13-05DB-441C-803D-E65A4F39B5A8}">
+<ds:datastoreItem xmlns:ds="http://schemas.openxmlformats.org/officeDocument/2006/customXml" ds:itemID="{E0597AFF-FBD0-40ED-ACD2-01F1AF1A97CF}">
   <ds:schemaRefs>
     <ds:schemaRef ds:uri="http://schemas.openxmlformats.org/officeDocument/2006/bibliography"/>
   </ds:schemaRefs>

--- a/Exam Study Guide/Midterm/CS256 - Midterm Study Guide.docx
+++ b/Exam Study Guide/Midterm/CS256 - Midterm Study Guide.docx
@@ -870,6 +870,7 @@
             <w:r>
               <w:t xml:space="preserve">If </w:t>
             </w:r>
+            <w:proofErr w:type="gramStart"/>
             <w:r>
               <w:rPr>
                 <w:i/>
@@ -883,6 +884,7 @@
               </w:rPr>
               <w:t>t</w:t>
             </w:r>
+            <w:proofErr w:type="gramEnd"/>
             <w:r>
               <w:t xml:space="preserve"> contains </w:t>
             </w:r>
@@ -910,15 +912,7 @@
               <w:t>t</w:t>
             </w:r>
             <w:r>
-              <w:t xml:space="preserve"> is a leaf node with default </w:t>
-            </w:r>
-            <w:proofErr w:type="gramStart"/>
-            <w:r>
-              <w:t>value  is</w:t>
-            </w:r>
-            <w:proofErr w:type="gramEnd"/>
-            <w:r>
-              <w:t xml:space="preserve"> a leaf node with default value </w:t>
+              <w:t xml:space="preserve"> is a leaf node with default value is a leaf node with default value </w:t>
             </w:r>
             <w:r>
               <w:rPr>
@@ -1041,7 +1035,13 @@
               <w:t xml:space="preserve"> </w:t>
             </w:r>
             <w:r>
-              <w:t>– Two or more class values with no intrinsic Order</w:t>
+              <w:t xml:space="preserve">– Two or more class values with no intrinsic </w:t>
+            </w:r>
+            <w:r>
+              <w:t>o</w:t>
+            </w:r>
+            <w:r>
+              <w:t>rder</w:t>
             </w:r>
           </w:p>
           <w:p>
@@ -2528,6 +2528,15 @@
                 <w:vertAlign w:val="subscript"/>
               </w:rPr>
               <w:t>SPLIT</w:t>
+            </w:r>
+            <w:r>
+              <w:rPr>
+                <w:b/>
+                <w:color w:val="0000FF"/>
+                <w:sz w:val="22"/>
+                <w:szCs w:val="22"/>
+              </w:rPr>
+              <w:t xml:space="preserve"> (Weighted GINI Index)</w:t>
             </w:r>
           </w:p>
           <w:p>
@@ -3422,15 +3431,7 @@
                         <w:sz w:val="18"/>
                         <w:szCs w:val="18"/>
                       </w:rPr>
-                      <m:t>GIN</m:t>
-                    </m:r>
-                    <m:r>
-                      <w:rPr>
-                        <w:rFonts w:ascii="Cambria Math" w:hAnsi="Cambria Math"/>
-                        <w:sz w:val="18"/>
-                        <w:szCs w:val="18"/>
-                      </w:rPr>
-                      <m:t>I(i)=1-</m:t>
+                      <m:t>GINI(i)=1-</m:t>
                     </m:r>
                     <m:f>
                       <m:fPr>
@@ -6066,16 +6067,7 @@
                 <w:rPr>
                   <w:rFonts w:ascii="Cambria Math" w:hAnsi="Cambria Math"/>
                 </w:rPr>
-                <m:t>GA</m:t>
-              </m:r>
-              <m:r>
-                <m:rPr>
-                  <m:sty m:val="bi"/>
-                </m:rPr>
-                <w:rPr>
-                  <w:rFonts w:ascii="Cambria Math" w:hAnsi="Cambria Math"/>
-                </w:rPr>
-                <m:t>I</m:t>
+                <m:t>GAI</m:t>
               </m:r>
               <m:sSub>
                 <m:sSubPr>
@@ -8525,7 +8517,44 @@
             </w:r>
             <w:proofErr w:type="gramEnd"/>
             <w:r>
-              <w:t xml:space="preserve"> independent of available features.</w:t>
+              <w:t xml:space="preserve"> independent of available features</w:t>
+            </w:r>
+            <w:r>
+              <w:t xml:space="preserve"> (using </w:t>
+            </w:r>
+            <m:oMath>
+              <m:sSup>
+                <m:sSupPr>
+                  <m:ctrlPr>
+                    <w:rPr>
+                      <w:rFonts w:ascii="Cambria Math" w:hAnsi="Cambria Math"/>
+                      <w:i/>
+                    </w:rPr>
+                  </m:ctrlPr>
+                </m:sSupPr>
+                <m:e>
+                  <m:r>
+                    <w:rPr>
+                      <w:rFonts w:ascii="Cambria Math" w:hAnsi="Cambria Math"/>
+                    </w:rPr>
+                    <m:t>χ</m:t>
+                  </m:r>
+                </m:e>
+                <m:sup>
+                  <m:r>
+                    <w:rPr>
+                      <w:rFonts w:ascii="Cambria Math" w:hAnsi="Cambria Math"/>
+                    </w:rPr>
+                    <m:t>2</m:t>
+                  </m:r>
+                </m:sup>
+              </m:sSup>
+            </m:oMath>
+            <w:r>
+              <w:t xml:space="preserve"> test)</w:t>
+            </w:r>
+            <w:r>
+              <w:t>.</w:t>
             </w:r>
           </w:p>
         </w:tc>
@@ -9529,6 +9558,13 @@
                 <w:b/>
                 <w:color w:val="0000FF"/>
               </w:rPr>
+              <w:t xml:space="preserve">Optimal </w:t>
+            </w:r>
+            <w:r>
+              <w:rPr>
+                <w:b/>
+                <w:color w:val="0000FF"/>
+              </w:rPr>
               <w:t xml:space="preserve">Tree Induction: </w:t>
             </w:r>
             <w:r>
@@ -9638,7 +9674,27 @@
               <w:t xml:space="preserve">Expressiveness </w:t>
             </w:r>
             <w:r>
-              <w:t>– Decision trees do not generalize well to certain types of functions including a parity function which would require a complete tree.</w:t>
+              <w:t>– Decision trees do not generalize well to certain types of functions</w:t>
+            </w:r>
+            <w:r>
+              <w:t xml:space="preserve">.  </w:t>
+            </w:r>
+            <w:r>
+              <w:rPr>
+                <w:b/>
+                <w:color w:val="E36C0A" w:themeColor="accent6" w:themeShade="BF"/>
+              </w:rPr>
+              <w:t>Example:</w:t>
+            </w:r>
+            <w:r>
+              <w:rPr>
+                <w:b/>
+                <w:color w:val="E36C0A" w:themeColor="accent6" w:themeShade="BF"/>
+              </w:rPr>
+              <w:t xml:space="preserve"> </w:t>
+            </w:r>
+            <w:r>
+              <w:t>a parity function which would require a complete tree.</w:t>
             </w:r>
           </w:p>
         </w:tc>
@@ -10972,29 +11028,7 @@
                       <w:color w:val="0000FF"/>
                       <w:szCs w:val="16"/>
                     </w:rPr>
-                    <m:t xml:space="preserve"> </m:t>
-                  </m:r>
-                  <m:r>
-                    <m:rPr>
-                      <m:sty m:val="bi"/>
-                    </m:rPr>
-                    <w:rPr>
-                      <w:rFonts w:ascii="Cambria Math" w:hAnsi="Cambria Math"/>
-                      <w:color w:val="0000FF"/>
-                      <w:szCs w:val="16"/>
-                    </w:rPr>
-                    <m:t>j</m:t>
-                  </m:r>
-                  <m:r>
-                    <m:rPr>
-                      <m:sty m:val="bi"/>
-                    </m:rPr>
-                    <w:rPr>
-                      <w:rFonts w:ascii="Cambria Math" w:hAnsi="Cambria Math"/>
-                      <w:color w:val="0000FF"/>
-                      <w:szCs w:val="16"/>
-                    </w:rPr>
-                    <m:t xml:space="preserve"> </m:t>
+                    <m:t xml:space="preserve"> j </m:t>
                   </m:r>
                 </m:e>
                 <m:e>
@@ -11007,29 +11041,7 @@
                       <w:color w:val="0000FF"/>
                       <w:szCs w:val="16"/>
                     </w:rPr>
-                    <m:t xml:space="preserve"> </m:t>
-                  </m:r>
-                  <m:r>
-                    <m:rPr>
-                      <m:sty m:val="bi"/>
-                    </m:rPr>
-                    <w:rPr>
-                      <w:rFonts w:ascii="Cambria Math" w:hAnsi="Cambria Math"/>
-                      <w:color w:val="0000FF"/>
-                      <w:szCs w:val="16"/>
-                    </w:rPr>
-                    <m:t>k</m:t>
-                  </m:r>
-                  <m:r>
-                    <m:rPr>
-                      <m:sty m:val="bi"/>
-                    </m:rPr>
-                    <w:rPr>
-                      <w:rFonts w:ascii="Cambria Math" w:hAnsi="Cambria Math"/>
-                      <w:color w:val="0000FF"/>
-                      <w:szCs w:val="16"/>
-                    </w:rPr>
-                    <m:t xml:space="preserve"> </m:t>
+                    <m:t xml:space="preserve"> k </m:t>
                   </m:r>
                 </m:e>
               </m:d>
@@ -11167,18 +11179,7 @@
                     <w:color w:val="7030A0"/>
                     <w:sz w:val="20"/>
                   </w:rPr>
-                  <m:t xml:space="preserve">      </m:t>
-                </m:r>
-                <m:r>
-                  <m:rPr>
-                    <m:sty m:val="bi"/>
-                  </m:rPr>
-                  <w:rPr>
-                    <w:rFonts w:ascii="Cambria Math" w:hAnsi="Cambria Math"/>
-                    <w:color w:val="7030A0"/>
-                    <w:sz w:val="20"/>
-                  </w:rPr>
-                  <m:t>+c⋅C</m:t>
+                  <m:t xml:space="preserve">      +c⋅C</m:t>
                 </m:r>
                 <m:d>
                   <m:dPr>
@@ -11665,18 +11666,7 @@
                         <w:color w:val="7030A0"/>
                         <w:sz w:val="20"/>
                       </w:rPr>
-                      <m:t>a+</m:t>
-                    </m:r>
-                    <m:r>
-                      <m:rPr>
-                        <m:sty m:val="bi"/>
-                      </m:rPr>
-                      <w:rPr>
-                        <w:rFonts w:ascii="Cambria Math" w:hAnsi="Cambria Math"/>
-                        <w:color w:val="7030A0"/>
-                        <w:sz w:val="20"/>
-                      </w:rPr>
-                      <m:t>b</m:t>
+                      <m:t>a+b</m:t>
                     </m:r>
                   </m:den>
                 </m:f>
@@ -11863,18 +11853,7 @@
                     <w:color w:val="7030A0"/>
                     <w:sz w:val="20"/>
                   </w:rPr>
-                  <m:t>F_</m:t>
-                </m:r>
-                <m:r>
-                  <m:rPr>
-                    <m:sty m:val="bi"/>
-                  </m:rPr>
-                  <w:rPr>
-                    <w:rFonts w:ascii="Cambria Math" w:hAnsi="Cambria Math"/>
-                    <w:color w:val="7030A0"/>
-                    <w:sz w:val="20"/>
-                  </w:rPr>
-                  <m:t xml:space="preserve">Measure </m:t>
+                  <m:t xml:space="preserve">F_Measure </m:t>
                 </m:r>
                 <m:d>
                   <m:dPr>
@@ -13060,7 +13039,23 @@
                 <w:color w:val="FF0000"/>
                 <w:szCs w:val="16"/>
               </w:rPr>
-              <w:t xml:space="preserve">Uses on a subset of the </w:t>
+              <w:t>Uses on</w:t>
+            </w:r>
+            <w:r>
+              <w:rPr>
+                <w:b/>
+                <w:color w:val="FF0000"/>
+                <w:szCs w:val="16"/>
+              </w:rPr>
+              <w:t>ly</w:t>
+            </w:r>
+            <w:r>
+              <w:rPr>
+                <w:b/>
+                <w:color w:val="FF0000"/>
+                <w:szCs w:val="16"/>
+              </w:rPr>
+              <w:t xml:space="preserve"> a subset of the </w:t>
             </w:r>
             <w:r>
               <w:rPr>
@@ -13139,7 +13134,55 @@
               <w:rPr>
                 <w:szCs w:val="16"/>
               </w:rPr>
-              <w:t xml:space="preserve"> since come from same original set. If one class value is over- or under-represented in either set, it will skew the results.</w:t>
+              <w:t xml:space="preserve"> since </w:t>
+            </w:r>
+            <w:r>
+              <w:rPr>
+                <w:szCs w:val="16"/>
+              </w:rPr>
+              <w:t xml:space="preserve">they both </w:t>
+            </w:r>
+            <w:r>
+              <w:rPr>
+                <w:szCs w:val="16"/>
+              </w:rPr>
+              <w:t xml:space="preserve">come from </w:t>
+            </w:r>
+            <w:r>
+              <w:rPr>
+                <w:szCs w:val="16"/>
+              </w:rPr>
+              <w:t xml:space="preserve">the </w:t>
+            </w:r>
+            <w:r>
+              <w:rPr>
+                <w:szCs w:val="16"/>
+              </w:rPr>
+              <w:t>same original set. If one class value is over-</w:t>
+            </w:r>
+            <w:r>
+              <w:rPr>
+                <w:szCs w:val="16"/>
+              </w:rPr>
+              <w:t>represented</w:t>
+            </w:r>
+            <w:r>
+              <w:rPr>
+                <w:szCs w:val="16"/>
+              </w:rPr>
+              <w:t xml:space="preserve"> or under-represented in either set, </w:t>
+            </w:r>
+            <w:r>
+              <w:rPr>
+                <w:szCs w:val="16"/>
+              </w:rPr>
+              <w:t>the results will be skewed</w:t>
+            </w:r>
+            <w:r>
+              <w:rPr>
+                <w:szCs w:val="16"/>
+              </w:rPr>
+              <w:t>.</w:t>
             </w:r>
           </w:p>
         </w:tc>
@@ -13172,7 +13215,19 @@
               <w:rPr>
                 <w:szCs w:val="16"/>
               </w:rPr>
-              <w:t>Repeats the whole out method multiple times with replacement.</w:t>
+              <w:t xml:space="preserve">Repeats the </w:t>
+            </w:r>
+            <w:r>
+              <w:rPr>
+                <w:szCs w:val="16"/>
+              </w:rPr>
+              <w:t>hold</w:t>
+            </w:r>
+            <w:r>
+              <w:rPr>
+                <w:szCs w:val="16"/>
+              </w:rPr>
+              <w:t>out method multiple times with replacement.</w:t>
             </w:r>
           </w:p>
           <w:p>
@@ -13287,7 +13342,23 @@
                 <w:color w:val="FF0000"/>
                 <w:szCs w:val="16"/>
               </w:rPr>
-              <w:t>No control of how many times each record appears in the training and test sets</w:t>
+              <w:t>No control o</w:t>
+            </w:r>
+            <w:r>
+              <w:rPr>
+                <w:b/>
+                <w:color w:val="FF0000"/>
+                <w:szCs w:val="16"/>
+              </w:rPr>
+              <w:t>ver</w:t>
+            </w:r>
+            <w:r>
+              <w:rPr>
+                <w:b/>
+                <w:color w:val="FF0000"/>
+                <w:szCs w:val="16"/>
+              </w:rPr>
+              <w:t xml:space="preserve"> how many times each record appears in the training and test sets</w:t>
             </w:r>
             <w:r>
               <w:rPr>
@@ -13312,6 +13383,14 @@
                 <w:szCs w:val="22"/>
               </w:rPr>
             </w:pPr>
+            <w:r>
+              <w:rPr>
+                <w:b/>
+                <w:color w:val="FF0000"/>
+                <w:szCs w:val="22"/>
+              </w:rPr>
+              <w:t xml:space="preserve">Aggregated </w:t>
+            </w:r>
             <w:r>
               <w:rPr>
                 <w:b/>
@@ -13840,6 +13919,14 @@
             <w:r>
               <w:rPr>
                 <w:b/>
+                <w:color w:val="FF0000"/>
+                <w:szCs w:val="22"/>
+              </w:rPr>
+              <w:t xml:space="preserve">Aggregated </w:t>
+            </w:r>
+            <w:r>
+              <w:rPr>
+                <w:b/>
                 <w:color w:val="0000FF"/>
                 <w:szCs w:val="22"/>
               </w:rPr>
@@ -14449,9 +14536,107 @@
             <w:pPr>
               <w:jc w:val="center"/>
               <w:rPr>
+                <w:b/>
+                <w:color w:val="0000FF"/>
+              </w:rPr>
+            </w:pPr>
+            <w:r>
+              <w:rPr>
+                <w:b/>
+                <w:color w:val="0000FF"/>
+              </w:rPr>
+              <w:t>Minimum Description Length</w:t>
+            </w:r>
+          </w:p>
+          <w:p>
+            <w:pPr>
+              <w:jc w:val="center"/>
+              <w:rPr>
                 <w:szCs w:val="16"/>
               </w:rPr>
             </w:pPr>
+          </w:p>
+          <w:p>
+            <w:pPr>
+              <w:jc w:val="center"/>
+              <w:rPr>
+                <w:szCs w:val="16"/>
+              </w:rPr>
+            </w:pPr>
+            <m:oMathPara>
+              <m:oMath>
+                <m:r>
+                  <w:rPr>
+                    <w:rFonts w:ascii="Cambria Math" w:hAnsi="Cambria Math"/>
+                    <w:szCs w:val="16"/>
+                  </w:rPr>
+                  <m:t>Cost</m:t>
+                </m:r>
+                <m:d>
+                  <m:dPr>
+                    <m:ctrlPr>
+                      <w:rPr>
+                        <w:rFonts w:ascii="Cambria Math" w:hAnsi="Cambria Math"/>
+                        <w:i/>
+                        <w:szCs w:val="16"/>
+                      </w:rPr>
+                    </m:ctrlPr>
+                  </m:dPr>
+                  <m:e>
+                    <m:r>
+                      <w:rPr>
+                        <w:rFonts w:ascii="Cambria Math" w:hAnsi="Cambria Math"/>
+                        <w:szCs w:val="16"/>
+                      </w:rPr>
+                      <m:t>Model,Data</m:t>
+                    </m:r>
+                  </m:e>
+                </m:d>
+                <m:r>
+                  <w:rPr>
+                    <w:rFonts w:ascii="Cambria Math" w:hAnsi="Cambria Math"/>
+                    <w:szCs w:val="16"/>
+                  </w:rPr>
+                  <m:t>=Cost</m:t>
+                </m:r>
+                <m:d>
+                  <m:dPr>
+                    <m:ctrlPr>
+                      <w:rPr>
+                        <w:rFonts w:ascii="Cambria Math" w:hAnsi="Cambria Math"/>
+                        <w:i/>
+                        <w:szCs w:val="16"/>
+                      </w:rPr>
+                    </m:ctrlPr>
+                  </m:dPr>
+                  <m:e>
+                    <m:r>
+                      <w:rPr>
+                        <w:rFonts w:ascii="Cambria Math" w:hAnsi="Cambria Math"/>
+                        <w:szCs w:val="16"/>
+                      </w:rPr>
+                      <m:t>Data</m:t>
+                    </m:r>
+                  </m:e>
+                  <m:e>
+                    <m:r>
+                      <w:rPr>
+                        <w:rFonts w:ascii="Cambria Math" w:hAnsi="Cambria Math"/>
+                        <w:szCs w:val="16"/>
+                      </w:rPr>
+                      <m:t>Model</m:t>
+                    </m:r>
+                  </m:e>
+                </m:d>
+                <m:r>
+                  <w:rPr>
+                    <w:rFonts w:ascii="Cambria Math" w:hAnsi="Cambria Math"/>
+                    <w:szCs w:val="16"/>
+                  </w:rPr>
+                  <m:t>+Cost(Model)</m:t>
+                </m:r>
+              </m:oMath>
+            </m:oMathPara>
           </w:p>
         </w:tc>
       </w:tr>
@@ -14472,59 +14657,6 @@
         </w:rPr>
       </w:pPr>
     </w:p>
-    <w:tbl>
-      <w:tblPr>
-        <w:tblW w:w="0" w:type="auto"/>
-        <w:tblBorders>
-          <w:top w:val="single" w:sz="4" w:space="0" w:color="auto"/>
-          <w:left w:val="single" w:sz="4" w:space="0" w:color="auto"/>
-          <w:bottom w:val="single" w:sz="4" w:space="0" w:color="auto"/>
-          <w:right w:val="single" w:sz="4" w:space="0" w:color="auto"/>
-          <w:insideH w:val="single" w:sz="4" w:space="0" w:color="auto"/>
-          <w:insideV w:val="single" w:sz="4" w:space="0" w:color="auto"/>
-        </w:tblBorders>
-        <w:tblLook w:val="00A0" w:firstRow="1" w:lastRow="0" w:firstColumn="1" w:lastColumn="0" w:noHBand="0" w:noVBand="0"/>
-      </w:tblPr>
-      <w:tblGrid>
-        <w:gridCol w:w="2380"/>
-        <w:gridCol w:w="1940"/>
-      </w:tblGrid>
-      <w:tr>
-        <w:trPr>
-          <w:trHeight w:val="737"/>
-        </w:trPr>
-        <w:tc>
-          <w:tcPr>
-            <w:tcW w:w="2380" w:type="dxa"/>
-            <w:vAlign w:val="center"/>
-          </w:tcPr>
-          <w:p>
-            <w:pPr>
-              <w:jc w:val="center"/>
-              <w:rPr>
-                <w:b/>
-                <w:color w:val="0000FF"/>
-              </w:rPr>
-            </w:pPr>
-            <w:r>
-              <w:rPr>
-                <w:b/>
-                <w:color w:val="0000FF"/>
-              </w:rPr>
-              <w:t>Minimum Description Length</w:t>
-            </w:r>
-          </w:p>
-          <w:p/>
-        </w:tc>
-        <w:tc>
-          <w:tcPr>
-            <w:tcW w:w="1940" w:type="dxa"/>
-            <w:vAlign w:val="center"/>
-          </w:tcPr>
-          <w:p/>
-        </w:tc>
-      </w:tr>
-    </w:tbl>
     <w:p>
       <w:pPr>
         <w:rPr>
@@ -14907,6 +15039,65 @@
             <w:r>
               <w:t xml:space="preserve"> – Fraction of records that satisfy the antecedent of a rule.</w:t>
             </w:r>
+          </w:p>
+          <w:p/>
+          <w:p>
+            <m:oMathPara>
+              <m:oMath>
+                <m:r>
+                  <w:rPr>
+                    <w:rFonts w:ascii="Cambria Math" w:hAnsi="Cambria Math"/>
+                  </w:rPr>
+                  <m:t>Coverage=</m:t>
+                </m:r>
+                <m:f>
+                  <m:fPr>
+                    <m:ctrlPr>
+                      <w:rPr>
+                        <w:rFonts w:ascii="Cambria Math" w:hAnsi="Cambria Math"/>
+                        <w:i/>
+                      </w:rPr>
+                    </m:ctrlPr>
+                  </m:fPr>
+                  <m:num>
+                    <m:sSub>
+                      <m:sSubPr>
+                        <m:ctrlPr>
+                          <w:rPr>
+                            <w:rFonts w:ascii="Cambria Math" w:hAnsi="Cambria Math"/>
+                            <w:i/>
+                          </w:rPr>
+                        </m:ctrlPr>
+                      </m:sSubPr>
+                      <m:e>
+                        <m:r>
+                          <w:rPr>
+                            <w:rFonts w:ascii="Cambria Math" w:hAnsi="Cambria Math"/>
+                          </w:rPr>
+                          <m:t>n</m:t>
+                        </m:r>
+                      </m:e>
+                      <m:sub>
+                        <m:r>
+                          <w:rPr>
+                            <w:rFonts w:ascii="Cambria Math" w:hAnsi="Cambria Math"/>
+                          </w:rPr>
+                          <m:t>R</m:t>
+                        </m:r>
+                      </m:sub>
+                    </m:sSub>
+                  </m:num>
+                  <m:den>
+                    <m:r>
+                      <w:rPr>
+                        <w:rFonts w:ascii="Cambria Math" w:hAnsi="Cambria Math"/>
+                      </w:rPr>
+                      <m:t>N</m:t>
+                    </m:r>
+                  </m:den>
+                </m:f>
+              </m:oMath>
+            </m:oMathPara>
           </w:p>
           <w:p/>
           <w:p>
@@ -16370,40 +16561,7 @@
                     <w:color w:val="7030A0"/>
                     <w:sz w:val="20"/>
                   </w:rPr>
-                  <m:t>La</m:t>
-                </m:r>
-                <m:r>
-                  <m:rPr>
-                    <m:sty m:val="bi"/>
-                  </m:rPr>
-                  <w:rPr>
-                    <w:rFonts w:ascii="Cambria Math" w:hAnsi="Cambria Math"/>
-                    <w:color w:val="7030A0"/>
-                    <w:sz w:val="20"/>
-                  </w:rPr>
-                  <m:t>p</m:t>
-                </m:r>
-                <m:r>
-                  <m:rPr>
-                    <m:sty m:val="bi"/>
-                  </m:rPr>
-                  <w:rPr>
-                    <w:rFonts w:ascii="Cambria Math" w:hAnsi="Cambria Math"/>
-                    <w:color w:val="7030A0"/>
-                    <w:sz w:val="20"/>
-                  </w:rPr>
-                  <m:t>lace</m:t>
-                </m:r>
-                <m:r>
-                  <m:rPr>
-                    <m:sty m:val="bi"/>
-                  </m:rPr>
-                  <w:rPr>
-                    <w:rFonts w:ascii="Cambria Math" w:hAnsi="Cambria Math"/>
-                    <w:color w:val="7030A0"/>
-                    <w:sz w:val="20"/>
-                  </w:rPr>
-                  <m:t>=</m:t>
+                  <m:t>Laplace=</m:t>
                 </m:r>
                 <m:f>
                   <m:fPr>
@@ -16479,18 +16637,7 @@
                         <w:color w:val="7030A0"/>
                         <w:sz w:val="20"/>
                       </w:rPr>
-                      <m:t>n</m:t>
-                    </m:r>
-                    <m:r>
-                      <m:rPr>
-                        <m:sty m:val="bi"/>
-                      </m:rPr>
-                      <w:rPr>
-                        <w:rFonts w:ascii="Cambria Math" w:hAnsi="Cambria Math"/>
-                        <w:color w:val="7030A0"/>
-                        <w:sz w:val="20"/>
-                      </w:rPr>
-                      <m:t>+k</m:t>
+                      <m:t>n+k</m:t>
                     </m:r>
                   </m:den>
                 </m:f>
@@ -16657,18 +16804,7 @@
                     <w:color w:val="7030A0"/>
                     <w:sz w:val="20"/>
                   </w:rPr>
-                  <m:t>m_estimate</m:t>
-                </m:r>
-                <m:r>
-                  <m:rPr>
-                    <m:sty m:val="bi"/>
-                  </m:rPr>
-                  <w:rPr>
-                    <w:rFonts w:ascii="Cambria Math" w:hAnsi="Cambria Math"/>
-                    <w:color w:val="7030A0"/>
-                    <w:sz w:val="20"/>
-                  </w:rPr>
-                  <m:t>=</m:t>
+                  <m:t>m_estimate=</m:t>
                 </m:r>
                 <m:f>
                   <m:fPr>
@@ -16744,18 +16880,7 @@
                         <w:color w:val="7030A0"/>
                         <w:sz w:val="20"/>
                       </w:rPr>
-                      <m:t>n</m:t>
-                    </m:r>
-                    <m:r>
-                      <m:rPr>
-                        <m:sty m:val="bi"/>
-                      </m:rPr>
-                      <w:rPr>
-                        <w:rFonts w:ascii="Cambria Math" w:hAnsi="Cambria Math"/>
-                        <w:color w:val="7030A0"/>
-                        <w:sz w:val="20"/>
-                      </w:rPr>
-                      <m:t>+k</m:t>
+                      <m:t>n+k</m:t>
                     </m:r>
                   </m:den>
                 </m:f>
@@ -19999,6 +20124,9 @@
             </w:r>
             <m:oMath>
               <m:r>
+                <m:rPr>
+                  <m:sty m:val="p"/>
+                </m:rPr>
                 <w:rPr>
                   <w:rFonts w:ascii="Cambria Math" w:hAnsi="Cambria Math"/>
                 </w:rPr>
@@ -22346,17 +22474,7 @@
                         <w:rFonts w:ascii="Cambria Math" w:hAnsi="Cambria Math"/>
                         <w:color w:val="7030A0"/>
                       </w:rPr>
-                      <m:t>Number of Times X Predi</m:t>
-                    </m:r>
-                    <m:r>
-                      <m:rPr>
-                        <m:sty m:val="bi"/>
-                      </m:rPr>
-                      <w:rPr>
-                        <w:rFonts w:ascii="Cambria Math" w:hAnsi="Cambria Math"/>
-                        <w:color w:val="7030A0"/>
-                      </w:rPr>
-                      <m:t>cts Correctly</m:t>
+                      <m:t>Number of Times X Predicts Correctly</m:t>
                     </m:r>
                   </m:den>
                 </m:f>
@@ -23662,13 +23780,7 @@
                   <w:rPr>
                     <w:rFonts w:ascii="Cambria Math" w:hAnsi="Cambria Math"/>
                   </w:rPr>
-                  <m:t>=</m:t>
-                </m:r>
-                <m:r>
-                  <w:rPr>
-                    <w:rFonts w:ascii="Cambria Math" w:hAnsi="Cambria Math"/>
-                  </w:rPr>
-                  <m:t>0.0002</m:t>
+                  <m:t>=0.0002</m:t>
                 </m:r>
               </m:oMath>
             </m:oMathPara>
@@ -24408,10 +24520,10 @@
                         <w:rFonts w:ascii="Cambria Math" w:hAnsi="Cambria Math"/>
                         <w:color w:val="7030A0"/>
                       </w:rPr>
-                      <m:t>P</m:t>
+                      <m:t>P(</m:t>
                     </m:r>
-                    <m:d>
-                      <m:dPr>
+                    <m:sSub>
+                      <m:sSubPr>
                         <m:ctrlPr>
                           <w:rPr>
                             <w:rFonts w:ascii="Cambria Math" w:hAnsi="Cambria Math"/>
@@ -24420,7 +24532,7 @@
                             <w:color w:val="7030A0"/>
                           </w:rPr>
                         </m:ctrlPr>
-                      </m:dPr>
+                      </m:sSubPr>
                       <m:e>
                         <m:r>
                           <m:rPr>
@@ -24430,46 +24542,10 @@
                             <w:rFonts w:ascii="Cambria Math" w:hAnsi="Cambria Math"/>
                             <w:color w:val="7030A0"/>
                           </w:rPr>
-                          <m:t>C</m:t>
+                          <m:t>A</m:t>
                         </m:r>
                       </m:e>
-                      <m:e>
-                        <m:sSub>
-                          <m:sSubPr>
-                            <m:ctrlPr>
-                              <w:rPr>
-                                <w:rFonts w:ascii="Cambria Math" w:hAnsi="Cambria Math"/>
-                                <w:b/>
-                                <w:i/>
-                                <w:color w:val="7030A0"/>
-                              </w:rPr>
-                            </m:ctrlPr>
-                          </m:sSubPr>
-                          <m:e>
-                            <m:r>
-                              <m:rPr>
-                                <m:sty m:val="bi"/>
-                              </m:rPr>
-                              <w:rPr>
-                                <w:rFonts w:ascii="Cambria Math" w:hAnsi="Cambria Math"/>
-                                <w:color w:val="7030A0"/>
-                              </w:rPr>
-                              <m:t>A</m:t>
-                            </m:r>
-                          </m:e>
-                          <m:sub>
-                            <m:r>
-                              <m:rPr>
-                                <m:sty m:val="bi"/>
-                              </m:rPr>
-                              <w:rPr>
-                                <w:rFonts w:ascii="Cambria Math" w:hAnsi="Cambria Math"/>
-                                <w:color w:val="7030A0"/>
-                              </w:rPr>
-                              <m:t>1</m:t>
-                            </m:r>
-                          </m:sub>
-                        </m:sSub>
+                      <m:sub>
                         <m:r>
                           <m:rPr>
                             <m:sty m:val="bi"/>
@@ -24478,44 +24554,32 @@
                             <w:rFonts w:ascii="Cambria Math" w:hAnsi="Cambria Math"/>
                             <w:color w:val="7030A0"/>
                           </w:rPr>
-                          <m:t>,</m:t>
+                          <m:t>1</m:t>
                         </m:r>
-                        <m:sSub>
-                          <m:sSubPr>
-                            <m:ctrlPr>
-                              <w:rPr>
-                                <w:rFonts w:ascii="Cambria Math" w:hAnsi="Cambria Math"/>
-                                <w:b/>
-                                <w:i/>
-                                <w:color w:val="7030A0"/>
-                              </w:rPr>
-                            </m:ctrlPr>
-                          </m:sSubPr>
-                          <m:e>
-                            <m:r>
-                              <m:rPr>
-                                <m:sty m:val="bi"/>
-                              </m:rPr>
-                              <w:rPr>
-                                <w:rFonts w:ascii="Cambria Math" w:hAnsi="Cambria Math"/>
-                                <w:color w:val="7030A0"/>
-                              </w:rPr>
-                              <m:t>A</m:t>
-                            </m:r>
-                          </m:e>
-                          <m:sub>
-                            <m:r>
-                              <m:rPr>
-                                <m:sty m:val="bi"/>
-                              </m:rPr>
-                              <w:rPr>
-                                <w:rFonts w:ascii="Cambria Math" w:hAnsi="Cambria Math"/>
-                                <w:color w:val="7030A0"/>
-                              </w:rPr>
-                              <m:t>2</m:t>
-                            </m:r>
-                          </m:sub>
-                        </m:sSub>
+                      </m:sub>
+                    </m:sSub>
+                    <m:r>
+                      <m:rPr>
+                        <m:sty m:val="bi"/>
+                      </m:rPr>
+                      <w:rPr>
+                        <w:rFonts w:ascii="Cambria Math" w:hAnsi="Cambria Math"/>
+                        <w:color w:val="7030A0"/>
+                      </w:rPr>
+                      <m:t>,</m:t>
+                    </m:r>
+                    <m:sSub>
+                      <m:sSubPr>
+                        <m:ctrlPr>
+                          <w:rPr>
+                            <w:rFonts w:ascii="Cambria Math" w:hAnsi="Cambria Math"/>
+                            <w:b/>
+                            <w:i/>
+                            <w:color w:val="7030A0"/>
+                          </w:rPr>
+                        </m:ctrlPr>
+                      </m:sSubPr>
+                      <m:e>
                         <m:r>
                           <m:rPr>
                             <m:sty m:val="bi"/>
@@ -24524,46 +24588,78 @@
                             <w:rFonts w:ascii="Cambria Math" w:hAnsi="Cambria Math"/>
                             <w:color w:val="7030A0"/>
                           </w:rPr>
-                          <m:t>,…,</m:t>
+                          <m:t>A</m:t>
                         </m:r>
-                        <m:sSub>
-                          <m:sSubPr>
-                            <m:ctrlPr>
-                              <w:rPr>
-                                <w:rFonts w:ascii="Cambria Math" w:hAnsi="Cambria Math"/>
-                                <w:b/>
-                                <w:i/>
-                                <w:color w:val="7030A0"/>
-                              </w:rPr>
-                            </m:ctrlPr>
-                          </m:sSubPr>
-                          <m:e>
-                            <m:r>
-                              <m:rPr>
-                                <m:sty m:val="bi"/>
-                              </m:rPr>
-                              <w:rPr>
-                                <w:rFonts w:ascii="Cambria Math" w:hAnsi="Cambria Math"/>
-                                <w:color w:val="7030A0"/>
-                              </w:rPr>
-                              <m:t>A</m:t>
-                            </m:r>
-                          </m:e>
-                          <m:sub>
-                            <m:r>
-                              <m:rPr>
-                                <m:sty m:val="bi"/>
-                              </m:rPr>
-                              <w:rPr>
-                                <w:rFonts w:ascii="Cambria Math" w:hAnsi="Cambria Math"/>
-                                <w:color w:val="7030A0"/>
-                              </w:rPr>
-                              <m:t>n</m:t>
-                            </m:r>
-                          </m:sub>
-                        </m:sSub>
                       </m:e>
-                    </m:d>
+                      <m:sub>
+                        <m:r>
+                          <m:rPr>
+                            <m:sty m:val="bi"/>
+                          </m:rPr>
+                          <w:rPr>
+                            <w:rFonts w:ascii="Cambria Math" w:hAnsi="Cambria Math"/>
+                            <w:color w:val="7030A0"/>
+                          </w:rPr>
+                          <m:t>2</m:t>
+                        </m:r>
+                      </m:sub>
+                    </m:sSub>
+                    <m:r>
+                      <m:rPr>
+                        <m:sty m:val="bi"/>
+                      </m:rPr>
+                      <w:rPr>
+                        <w:rFonts w:ascii="Cambria Math" w:hAnsi="Cambria Math"/>
+                        <w:color w:val="7030A0"/>
+                      </w:rPr>
+                      <m:t>,…,</m:t>
+                    </m:r>
+                    <m:sSub>
+                      <m:sSubPr>
+                        <m:ctrlPr>
+                          <w:rPr>
+                            <w:rFonts w:ascii="Cambria Math" w:hAnsi="Cambria Math"/>
+                            <w:b/>
+                            <w:i/>
+                            <w:color w:val="7030A0"/>
+                          </w:rPr>
+                        </m:ctrlPr>
+                      </m:sSubPr>
+                      <m:e>
+                        <m:r>
+                          <m:rPr>
+                            <m:sty m:val="bi"/>
+                          </m:rPr>
+                          <w:rPr>
+                            <w:rFonts w:ascii="Cambria Math" w:hAnsi="Cambria Math"/>
+                            <w:color w:val="7030A0"/>
+                          </w:rPr>
+                          <m:t>A</m:t>
+                        </m:r>
+                      </m:e>
+                      <m:sub>
+                        <m:r>
+                          <m:rPr>
+                            <m:sty m:val="bi"/>
+                          </m:rPr>
+                          <w:rPr>
+                            <w:rFonts w:ascii="Cambria Math" w:hAnsi="Cambria Math"/>
+                            <w:color w:val="7030A0"/>
+                          </w:rPr>
+                          <m:t>n</m:t>
+                        </m:r>
+                      </m:sub>
+                    </m:sSub>
+                    <m:r>
+                      <m:rPr>
+                        <m:sty m:val="bi"/>
+                      </m:rPr>
+                      <w:rPr>
+                        <w:rFonts w:ascii="Cambria Math" w:hAnsi="Cambria Math"/>
+                        <w:color w:val="7030A0"/>
+                      </w:rPr>
+                      <m:t>|C)</m:t>
+                    </m:r>
                     <m:r>
                       <m:rPr>
                         <m:sty m:val="bi"/>
@@ -24851,8 +24947,18 @@
                   </w:rPr>
                   <m:t>P</m:t>
                 </m:r>
-                <m:d>
-                  <m:dPr>
+                <m:r>
+                  <m:rPr>
+                    <m:sty m:val="bi"/>
+                  </m:rPr>
+                  <w:rPr>
+                    <w:rFonts w:ascii="Cambria Math" w:hAnsi="Cambria Math"/>
+                    <w:color w:val="7030A0"/>
+                  </w:rPr>
+                  <m:t>(</m:t>
+                </m:r>
+                <m:sSub>
+                  <m:sSubPr>
                     <m:ctrlPr>
                       <w:rPr>
                         <w:rFonts w:ascii="Cambria Math" w:hAnsi="Cambria Math"/>
@@ -24861,7 +24967,7 @@
                         <w:color w:val="7030A0"/>
                       </w:rPr>
                     </m:ctrlPr>
-                  </m:dPr>
+                  </m:sSubPr>
                   <m:e>
                     <m:r>
                       <m:rPr>
@@ -24871,46 +24977,10 @@
                         <w:rFonts w:ascii="Cambria Math" w:hAnsi="Cambria Math"/>
                         <w:color w:val="7030A0"/>
                       </w:rPr>
-                      <m:t>C</m:t>
+                      <m:t>A</m:t>
                     </m:r>
                   </m:e>
-                  <m:e>
-                    <m:sSub>
-                      <m:sSubPr>
-                        <m:ctrlPr>
-                          <w:rPr>
-                            <w:rFonts w:ascii="Cambria Math" w:hAnsi="Cambria Math"/>
-                            <w:b/>
-                            <w:i/>
-                            <w:color w:val="7030A0"/>
-                          </w:rPr>
-                        </m:ctrlPr>
-                      </m:sSubPr>
-                      <m:e>
-                        <m:r>
-                          <m:rPr>
-                            <m:sty m:val="bi"/>
-                          </m:rPr>
-                          <w:rPr>
-                            <w:rFonts w:ascii="Cambria Math" w:hAnsi="Cambria Math"/>
-                            <w:color w:val="7030A0"/>
-                          </w:rPr>
-                          <m:t>A</m:t>
-                        </m:r>
-                      </m:e>
-                      <m:sub>
-                        <m:r>
-                          <m:rPr>
-                            <m:sty m:val="bi"/>
-                          </m:rPr>
-                          <w:rPr>
-                            <w:rFonts w:ascii="Cambria Math" w:hAnsi="Cambria Math"/>
-                            <w:color w:val="7030A0"/>
-                          </w:rPr>
-                          <m:t>1</m:t>
-                        </m:r>
-                      </m:sub>
-                    </m:sSub>
+                  <m:sub>
                     <m:r>
                       <m:rPr>
                         <m:sty m:val="bi"/>
@@ -24919,44 +24989,32 @@
                         <w:rFonts w:ascii="Cambria Math" w:hAnsi="Cambria Math"/>
                         <w:color w:val="7030A0"/>
                       </w:rPr>
-                      <m:t>,</m:t>
+                      <m:t>1</m:t>
                     </m:r>
-                    <m:sSub>
-                      <m:sSubPr>
-                        <m:ctrlPr>
-                          <w:rPr>
-                            <w:rFonts w:ascii="Cambria Math" w:hAnsi="Cambria Math"/>
-                            <w:b/>
-                            <w:i/>
-                            <w:color w:val="7030A0"/>
-                          </w:rPr>
-                        </m:ctrlPr>
-                      </m:sSubPr>
-                      <m:e>
-                        <m:r>
-                          <m:rPr>
-                            <m:sty m:val="bi"/>
-                          </m:rPr>
-                          <w:rPr>
-                            <w:rFonts w:ascii="Cambria Math" w:hAnsi="Cambria Math"/>
-                            <w:color w:val="7030A0"/>
-                          </w:rPr>
-                          <m:t>A</m:t>
-                        </m:r>
-                      </m:e>
-                      <m:sub>
-                        <m:r>
-                          <m:rPr>
-                            <m:sty m:val="bi"/>
-                          </m:rPr>
-                          <w:rPr>
-                            <w:rFonts w:ascii="Cambria Math" w:hAnsi="Cambria Math"/>
-                            <w:color w:val="7030A0"/>
-                          </w:rPr>
-                          <m:t>2</m:t>
-                        </m:r>
-                      </m:sub>
-                    </m:sSub>
+                  </m:sub>
+                </m:sSub>
+                <m:r>
+                  <m:rPr>
+                    <m:sty m:val="bi"/>
+                  </m:rPr>
+                  <w:rPr>
+                    <w:rFonts w:ascii="Cambria Math" w:hAnsi="Cambria Math"/>
+                    <w:color w:val="7030A0"/>
+                  </w:rPr>
+                  <m:t>,</m:t>
+                </m:r>
+                <m:sSub>
+                  <m:sSubPr>
+                    <m:ctrlPr>
+                      <w:rPr>
+                        <w:rFonts w:ascii="Cambria Math" w:hAnsi="Cambria Math"/>
+                        <w:b/>
+                        <w:i/>
+                        <w:color w:val="7030A0"/>
+                      </w:rPr>
+                    </m:ctrlPr>
+                  </m:sSubPr>
+                  <m:e>
                     <m:r>
                       <m:rPr>
                         <m:sty m:val="bi"/>
@@ -24965,46 +25023,78 @@
                         <w:rFonts w:ascii="Cambria Math" w:hAnsi="Cambria Math"/>
                         <w:color w:val="7030A0"/>
                       </w:rPr>
-                      <m:t>,…,</m:t>
+                      <m:t>A</m:t>
                     </m:r>
-                    <m:sSub>
-                      <m:sSubPr>
-                        <m:ctrlPr>
-                          <w:rPr>
-                            <w:rFonts w:ascii="Cambria Math" w:hAnsi="Cambria Math"/>
-                            <w:b/>
-                            <w:i/>
-                            <w:color w:val="7030A0"/>
-                          </w:rPr>
-                        </m:ctrlPr>
-                      </m:sSubPr>
-                      <m:e>
-                        <m:r>
-                          <m:rPr>
-                            <m:sty m:val="bi"/>
-                          </m:rPr>
-                          <w:rPr>
-                            <w:rFonts w:ascii="Cambria Math" w:hAnsi="Cambria Math"/>
-                            <w:color w:val="7030A0"/>
-                          </w:rPr>
-                          <m:t>A</m:t>
-                        </m:r>
-                      </m:e>
-                      <m:sub>
-                        <m:r>
-                          <m:rPr>
-                            <m:sty m:val="bi"/>
-                          </m:rPr>
-                          <w:rPr>
-                            <w:rFonts w:ascii="Cambria Math" w:hAnsi="Cambria Math"/>
-                            <w:color w:val="7030A0"/>
-                          </w:rPr>
-                          <m:t>n</m:t>
-                        </m:r>
-                      </m:sub>
-                    </m:sSub>
                   </m:e>
-                </m:d>
+                  <m:sub>
+                    <m:r>
+                      <m:rPr>
+                        <m:sty m:val="bi"/>
+                      </m:rPr>
+                      <w:rPr>
+                        <w:rFonts w:ascii="Cambria Math" w:hAnsi="Cambria Math"/>
+                        <w:color w:val="7030A0"/>
+                      </w:rPr>
+                      <m:t>2</m:t>
+                    </m:r>
+                  </m:sub>
+                </m:sSub>
+                <m:r>
+                  <m:rPr>
+                    <m:sty m:val="bi"/>
+                  </m:rPr>
+                  <w:rPr>
+                    <w:rFonts w:ascii="Cambria Math" w:hAnsi="Cambria Math"/>
+                    <w:color w:val="7030A0"/>
+                  </w:rPr>
+                  <m:t>,…,</m:t>
+                </m:r>
+                <m:sSub>
+                  <m:sSubPr>
+                    <m:ctrlPr>
+                      <w:rPr>
+                        <w:rFonts w:ascii="Cambria Math" w:hAnsi="Cambria Math"/>
+                        <w:b/>
+                        <w:i/>
+                        <w:color w:val="7030A0"/>
+                      </w:rPr>
+                    </m:ctrlPr>
+                  </m:sSubPr>
+                  <m:e>
+                    <m:r>
+                      <m:rPr>
+                        <m:sty m:val="bi"/>
+                      </m:rPr>
+                      <w:rPr>
+                        <w:rFonts w:ascii="Cambria Math" w:hAnsi="Cambria Math"/>
+                        <w:color w:val="7030A0"/>
+                      </w:rPr>
+                      <m:t>A</m:t>
+                    </m:r>
+                  </m:e>
+                  <m:sub>
+                    <m:r>
+                      <m:rPr>
+                        <m:sty m:val="bi"/>
+                      </m:rPr>
+                      <w:rPr>
+                        <w:rFonts w:ascii="Cambria Math" w:hAnsi="Cambria Math"/>
+                        <w:color w:val="7030A0"/>
+                      </w:rPr>
+                      <m:t>n</m:t>
+                    </m:r>
+                  </m:sub>
+                </m:sSub>
+                <m:r>
+                  <m:rPr>
+                    <m:sty m:val="bi"/>
+                  </m:rPr>
+                  <w:rPr>
+                    <w:rFonts w:ascii="Cambria Math" w:hAnsi="Cambria Math"/>
+                    <w:color w:val="7030A0"/>
+                  </w:rPr>
+                  <m:t>|C)</m:t>
+                </m:r>
                 <m:r>
                   <m:rPr>
                     <m:sty m:val="bi"/>
@@ -25036,18 +25126,6 @@
                       </w:rPr>
                     </m:ctrlPr>
                   </m:dPr>
-                  <m:e>
-                    <m:r>
-                      <m:rPr>
-                        <m:sty m:val="bi"/>
-                      </m:rPr>
-                      <w:rPr>
-                        <w:rFonts w:ascii="Cambria Math" w:hAnsi="Cambria Math"/>
-                        <w:color w:val="7030A0"/>
-                      </w:rPr>
-                      <m:t>C</m:t>
-                    </m:r>
-                  </m:e>
                   <m:e>
                     <m:sSub>
                       <m:sSubPr>
@@ -25086,6 +25164,18 @@
                       </m:sub>
                     </m:sSub>
                   </m:e>
+                  <m:e>
+                    <m:r>
+                      <m:rPr>
+                        <m:sty m:val="bi"/>
+                      </m:rPr>
+                      <w:rPr>
+                        <w:rFonts w:ascii="Cambria Math" w:hAnsi="Cambria Math"/>
+                        <w:color w:val="7030A0"/>
+                      </w:rPr>
+                      <m:t>C</m:t>
+                    </m:r>
+                  </m:e>
                 </m:d>
                 <m:r>
                   <m:rPr>
@@ -25095,17 +25185,7 @@
                     <w:rFonts w:ascii="Cambria Math" w:hAnsi="Cambria Math"/>
                     <w:color w:val="7030A0"/>
                   </w:rPr>
-                  <m:t>⋅</m:t>
-                </m:r>
-                <m:r>
-                  <m:rPr>
-                    <m:sty m:val="bi"/>
-                  </m:rPr>
-                  <w:rPr>
-                    <w:rFonts w:ascii="Cambria Math" w:hAnsi="Cambria Math"/>
-                    <w:color w:val="7030A0"/>
-                  </w:rPr>
-                  <m:t>P</m:t>
+                  <m:t>⋅P</m:t>
                 </m:r>
                 <m:d>
                   <m:dPr>
@@ -25118,18 +25198,6 @@
                       </w:rPr>
                     </m:ctrlPr>
                   </m:dPr>
-                  <m:e>
-                    <m:r>
-                      <m:rPr>
-                        <m:sty m:val="bi"/>
-                      </m:rPr>
-                      <w:rPr>
-                        <w:rFonts w:ascii="Cambria Math" w:hAnsi="Cambria Math"/>
-                        <w:color w:val="7030A0"/>
-                      </w:rPr>
-                      <m:t>C</m:t>
-                    </m:r>
-                  </m:e>
                   <m:e>
                     <m:sSub>
                       <m:sSubPr>
@@ -25168,6 +25236,18 @@
                       </m:sub>
                     </m:sSub>
                   </m:e>
+                  <m:e>
+                    <m:r>
+                      <m:rPr>
+                        <m:sty m:val="bi"/>
+                      </m:rPr>
+                      <w:rPr>
+                        <w:rFonts w:ascii="Cambria Math" w:hAnsi="Cambria Math"/>
+                        <w:color w:val="7030A0"/>
+                      </w:rPr>
+                      <m:t>C</m:t>
+                    </m:r>
+                  </m:e>
                 </m:d>
                 <m:r>
                   <m:rPr>
@@ -25177,17 +25257,7 @@
                     <w:rFonts w:ascii="Cambria Math" w:hAnsi="Cambria Math"/>
                     <w:color w:val="7030A0"/>
                   </w:rPr>
-                  <m:t>⋅…⋅</m:t>
-                </m:r>
-                <m:r>
-                  <m:rPr>
-                    <m:sty m:val="bi"/>
-                  </m:rPr>
-                  <w:rPr>
-                    <w:rFonts w:ascii="Cambria Math" w:hAnsi="Cambria Math"/>
-                    <w:color w:val="7030A0"/>
-                  </w:rPr>
-                  <m:t>P</m:t>
+                  <m:t>⋅…⋅P</m:t>
                 </m:r>
                 <m:d>
                   <m:dPr>
@@ -25200,18 +25270,6 @@
                       </w:rPr>
                     </m:ctrlPr>
                   </m:dPr>
-                  <m:e>
-                    <m:r>
-                      <m:rPr>
-                        <m:sty m:val="bi"/>
-                      </m:rPr>
-                      <w:rPr>
-                        <w:rFonts w:ascii="Cambria Math" w:hAnsi="Cambria Math"/>
-                        <w:color w:val="7030A0"/>
-                      </w:rPr>
-                      <m:t>C</m:t>
-                    </m:r>
-                  </m:e>
                   <m:e>
                     <m:sSub>
                       <m:sSubPr>
@@ -25249,6 +25307,18 @@
                         </m:r>
                       </m:sub>
                     </m:sSub>
+                  </m:e>
+                  <m:e>
+                    <m:r>
+                      <m:rPr>
+                        <m:sty m:val="bi"/>
+                      </m:rPr>
+                      <w:rPr>
+                        <w:rFonts w:ascii="Cambria Math" w:hAnsi="Cambria Math"/>
+                        <w:color w:val="7030A0"/>
+                      </w:rPr>
+                      <m:t>C</m:t>
+                    </m:r>
                   </m:e>
                 </m:d>
               </m:oMath>
@@ -26062,10 +26132,7 @@
               <w:t xml:space="preserve"> </w:t>
             </w:r>
             <w:r>
-              <w:t xml:space="preserve">– </w:t>
-            </w:r>
-            <w:r>
-              <w:t xml:space="preserve">Number of training records with class value </w:t>
+              <w:t xml:space="preserve">– Number of training records with class value </w:t>
             </w:r>
             <m:oMath>
               <m:r>
@@ -26241,13 +26308,7 @@
               <w:t xml:space="preserve"> </w:t>
             </w:r>
             <w:r>
-              <w:t xml:space="preserve">Use a two-way </w:t>
-            </w:r>
-            <w:r>
-              <w:t xml:space="preserve">(i.e. binary) </w:t>
-            </w:r>
-            <w:r>
-              <w:t>split.</w:t>
+              <w:t>Use a two-way (i.e. binary) split.</w:t>
             </w:r>
           </w:p>
         </w:tc>
@@ -26315,7 +26376,7 @@
                   <w:rPr>
                     <w:rFonts w:ascii="Cambria Math" w:hAnsi="Cambria Math"/>
                     <w:color w:val="7030A0"/>
-                    <w:sz w:val="20"/>
+                    <w:sz w:val="24"/>
                   </w:rPr>
                   <m:t>P</m:t>
                 </m:r>
@@ -26327,7 +26388,7 @@
                         <w:b/>
                         <w:i/>
                         <w:color w:val="7030A0"/>
-                        <w:sz w:val="20"/>
+                        <w:sz w:val="24"/>
                       </w:rPr>
                     </m:ctrlPr>
                   </m:dPr>
@@ -26340,7 +26401,7 @@
                             <w:b/>
                             <w:i/>
                             <w:color w:val="7030A0"/>
-                            <w:sz w:val="20"/>
+                            <w:sz w:val="24"/>
                           </w:rPr>
                         </m:ctrlPr>
                       </m:sSubPr>
@@ -26352,7 +26413,7 @@
                           <w:rPr>
                             <w:rFonts w:ascii="Cambria Math" w:hAnsi="Cambria Math"/>
                             <w:color w:val="7030A0"/>
-                            <w:sz w:val="20"/>
+                            <w:sz w:val="24"/>
                           </w:rPr>
                           <m:t>A</m:t>
                         </m:r>
@@ -26365,7 +26426,7 @@
                           <w:rPr>
                             <w:rFonts w:ascii="Cambria Math" w:hAnsi="Cambria Math"/>
                             <w:color w:val="7030A0"/>
-                            <w:sz w:val="20"/>
+                            <w:sz w:val="24"/>
                           </w:rPr>
                           <m:t>i</m:t>
                         </m:r>
@@ -26378,7 +26439,7 @@
                       <w:rPr>
                         <w:rFonts w:ascii="Cambria Math" w:hAnsi="Cambria Math"/>
                         <w:color w:val="7030A0"/>
-                        <w:sz w:val="20"/>
+                        <w:sz w:val="24"/>
                       </w:rPr>
                       <m:t>=</m:t>
                     </m:r>
@@ -26390,7 +26451,7 @@
                             <w:b/>
                             <w:i/>
                             <w:color w:val="7030A0"/>
-                            <w:sz w:val="20"/>
+                            <w:sz w:val="24"/>
                           </w:rPr>
                         </m:ctrlPr>
                       </m:sSubPr>
@@ -26402,7 +26463,7 @@
                           <w:rPr>
                             <w:rFonts w:ascii="Cambria Math" w:hAnsi="Cambria Math"/>
                             <w:color w:val="7030A0"/>
-                            <w:sz w:val="20"/>
+                            <w:sz w:val="24"/>
                           </w:rPr>
                           <m:t>a</m:t>
                         </m:r>
@@ -26415,7 +26476,7 @@
                           <w:rPr>
                             <w:rFonts w:ascii="Cambria Math" w:hAnsi="Cambria Math"/>
                             <w:color w:val="7030A0"/>
-                            <w:sz w:val="20"/>
+                            <w:sz w:val="24"/>
                           </w:rPr>
                           <m:t>i</m:t>
                         </m:r>
@@ -26430,7 +26491,7 @@
                       <w:rPr>
                         <w:rFonts w:ascii="Cambria Math" w:hAnsi="Cambria Math"/>
                         <w:color w:val="7030A0"/>
-                        <w:sz w:val="20"/>
+                        <w:sz w:val="24"/>
                       </w:rPr>
                       <m:t>C=</m:t>
                     </m:r>
@@ -26442,7 +26503,7 @@
                             <w:b/>
                             <w:i/>
                             <w:color w:val="7030A0"/>
-                            <w:sz w:val="20"/>
+                            <w:sz w:val="24"/>
                           </w:rPr>
                         </m:ctrlPr>
                       </m:sSubPr>
@@ -26454,7 +26515,7 @@
                           <w:rPr>
                             <w:rFonts w:ascii="Cambria Math" w:hAnsi="Cambria Math"/>
                             <w:color w:val="7030A0"/>
-                            <w:sz w:val="20"/>
+                            <w:sz w:val="24"/>
                           </w:rPr>
                           <m:t>c</m:t>
                         </m:r>
@@ -26467,7 +26528,7 @@
                           <w:rPr>
                             <w:rFonts w:ascii="Cambria Math" w:hAnsi="Cambria Math"/>
                             <w:color w:val="7030A0"/>
-                            <w:sz w:val="20"/>
+                            <w:sz w:val="24"/>
                           </w:rPr>
                           <m:t>j</m:t>
                         </m:r>
@@ -26482,7 +26543,7 @@
                   <w:rPr>
                     <w:rFonts w:ascii="Cambria Math" w:hAnsi="Cambria Math"/>
                     <w:color w:val="7030A0"/>
-                    <w:sz w:val="20"/>
+                    <w:sz w:val="24"/>
                   </w:rPr>
                   <m:t>=</m:t>
                 </m:r>
@@ -26494,7 +26555,7 @@
                         <w:b/>
                         <w:i/>
                         <w:color w:val="7030A0"/>
-                        <w:sz w:val="20"/>
+                        <w:sz w:val="24"/>
                       </w:rPr>
                     </m:ctrlPr>
                   </m:fPr>
@@ -26506,7 +26567,7 @@
                       <w:rPr>
                         <w:rFonts w:ascii="Cambria Math" w:hAnsi="Cambria Math"/>
                         <w:color w:val="7030A0"/>
-                        <w:sz w:val="20"/>
+                        <w:sz w:val="24"/>
                       </w:rPr>
                       <m:t>1</m:t>
                     </m:r>
@@ -26521,7 +26582,7 @@
                             <w:b/>
                             <w:i/>
                             <w:color w:val="7030A0"/>
-                            <w:sz w:val="20"/>
+                            <w:sz w:val="24"/>
                           </w:rPr>
                         </m:ctrlPr>
                       </m:radPr>
@@ -26534,7 +26595,7 @@
                           <w:rPr>
                             <w:rFonts w:ascii="Cambria Math" w:hAnsi="Cambria Math"/>
                             <w:color w:val="7030A0"/>
-                            <w:sz w:val="20"/>
+                            <w:sz w:val="24"/>
                           </w:rPr>
                           <m:t>2</m:t>
                         </m:r>
@@ -26545,7 +26606,7 @@
                           <w:rPr>
                             <w:rFonts w:ascii="Cambria Math" w:hAnsi="Cambria Math"/>
                             <w:color w:val="7030A0"/>
-                            <w:sz w:val="20"/>
+                            <w:sz w:val="24"/>
                           </w:rPr>
                           <m:t>π</m:t>
                         </m:r>
@@ -26557,7 +26618,7 @@
                                 <w:b/>
                                 <w:i/>
                                 <w:color w:val="7030A0"/>
-                                <w:sz w:val="20"/>
+                                <w:sz w:val="24"/>
                               </w:rPr>
                             </m:ctrlPr>
                           </m:sSubSupPr>
@@ -26569,7 +26630,7 @@
                               <w:rPr>
                                 <w:rFonts w:ascii="Cambria Math" w:hAnsi="Cambria Math"/>
                                 <w:color w:val="7030A0"/>
-                                <w:sz w:val="20"/>
+                                <w:sz w:val="24"/>
                               </w:rPr>
                               <m:t>σ</m:t>
                             </m:r>
@@ -26582,7 +26643,7 @@
                               <w:rPr>
                                 <w:rFonts w:ascii="Cambria Math" w:hAnsi="Cambria Math"/>
                                 <w:color w:val="7030A0"/>
-                                <w:sz w:val="20"/>
+                                <w:sz w:val="24"/>
                               </w:rPr>
                               <m:t>i,j</m:t>
                             </m:r>
@@ -26595,7 +26656,7 @@
                               <w:rPr>
                                 <w:rFonts w:ascii="Cambria Math" w:hAnsi="Cambria Math"/>
                                 <w:color w:val="7030A0"/>
-                                <w:sz w:val="20"/>
+                                <w:sz w:val="24"/>
                               </w:rPr>
                               <m:t>2</m:t>
                             </m:r>
@@ -26612,7 +26673,7 @@
                   <w:rPr>
                     <w:rFonts w:ascii="Cambria Math" w:hAnsi="Cambria Math"/>
                     <w:color w:val="7030A0"/>
-                    <w:sz w:val="20"/>
+                    <w:sz w:val="24"/>
                   </w:rPr>
                   <m:t>⋅</m:t>
                 </m:r>
@@ -26624,7 +26685,7 @@
                         <w:b/>
                         <w:i/>
                         <w:color w:val="7030A0"/>
-                        <w:sz w:val="20"/>
+                        <w:sz w:val="24"/>
                       </w:rPr>
                     </m:ctrlPr>
                   </m:sSupPr>
@@ -26636,7 +26697,7 @@
                       <w:rPr>
                         <w:rFonts w:ascii="Cambria Math" w:hAnsi="Cambria Math"/>
                         <w:color w:val="7030A0"/>
-                        <w:sz w:val="20"/>
+                        <w:sz w:val="24"/>
                       </w:rPr>
                       <m:t>e</m:t>
                     </m:r>
@@ -26648,10 +26709,10 @@
                       </m:rPr>
                       <w:rPr>
                         <w:rFonts w:ascii="Cambria Math" w:hAnsi="Cambria Math"/>
-                        <w:color w:val="7030A0"/>
-                        <w:sz w:val="20"/>
+                        <w:color w:val="FF0000"/>
+                        <w:sz w:val="24"/>
                       </w:rPr>
-                      <m:t>-</m:t>
+                      <m:t xml:space="preserve"> </m:t>
                     </m:r>
                     <m:f>
                       <m:fPr>
@@ -26661,7 +26722,7 @@
                             <w:b/>
                             <w:i/>
                             <w:color w:val="7030A0"/>
-                            <w:sz w:val="20"/>
+                            <w:sz w:val="24"/>
                           </w:rPr>
                         </m:ctrlPr>
                       </m:fPr>
@@ -26674,11 +26735,33 @@
                                 <w:b/>
                                 <w:i/>
                                 <w:color w:val="7030A0"/>
-                                <w:sz w:val="20"/>
+                                <w:sz w:val="24"/>
                               </w:rPr>
                             </m:ctrlPr>
                           </m:sSupPr>
                           <m:e>
+                            <m:r>
+                              <m:rPr>
+                                <m:sty m:val="bi"/>
+                              </m:rPr>
+                              <w:rPr>
+                                <w:rFonts w:ascii="Cambria Math" w:hAnsi="Cambria Math"/>
+                                <w:color w:val="FF0000"/>
+                                <w:sz w:val="24"/>
+                              </w:rPr>
+                              <m:t>-</m:t>
+                            </m:r>
+                            <m:r>
+                              <m:rPr>
+                                <m:sty m:val="bi"/>
+                              </m:rPr>
+                              <w:rPr>
+                                <w:rFonts w:ascii="Cambria Math" w:hAnsi="Cambria Math"/>
+                                <w:color w:val="FF0000"/>
+                                <w:sz w:val="24"/>
+                              </w:rPr>
+                              <m:t>1*</m:t>
+                            </m:r>
                             <m:d>
                               <m:dPr>
                                 <m:ctrlPr>
@@ -26687,7 +26770,7 @@
                                     <w:b/>
                                     <w:i/>
                                     <w:color w:val="7030A0"/>
-                                    <w:sz w:val="20"/>
+                                    <w:sz w:val="24"/>
                                   </w:rPr>
                                 </m:ctrlPr>
                               </m:dPr>
@@ -26700,7 +26783,7 @@
                                         <w:b/>
                                         <w:i/>
                                         <w:color w:val="7030A0"/>
-                                        <w:sz w:val="20"/>
+                                        <w:sz w:val="24"/>
                                       </w:rPr>
                                     </m:ctrlPr>
                                   </m:sSubPr>
@@ -26712,7 +26795,7 @@
                                       <w:rPr>
                                         <w:rFonts w:ascii="Cambria Math" w:hAnsi="Cambria Math"/>
                                         <w:color w:val="7030A0"/>
-                                        <w:sz w:val="20"/>
+                                        <w:sz w:val="24"/>
                                       </w:rPr>
                                       <m:t>a</m:t>
                                     </m:r>
@@ -26725,7 +26808,7 @@
                                       <w:rPr>
                                         <w:rFonts w:ascii="Cambria Math" w:hAnsi="Cambria Math"/>
                                         <w:color w:val="7030A0"/>
-                                        <w:sz w:val="20"/>
+                                        <w:sz w:val="24"/>
                                       </w:rPr>
                                       <m:t>i</m:t>
                                     </m:r>
@@ -26738,7 +26821,7 @@
                                   <w:rPr>
                                     <w:rFonts w:ascii="Cambria Math" w:hAnsi="Cambria Math"/>
                                     <w:color w:val="7030A0"/>
-                                    <w:sz w:val="20"/>
+                                    <w:sz w:val="24"/>
                                   </w:rPr>
                                   <m:t>-</m:t>
                                 </m:r>
@@ -26750,7 +26833,7 @@
                                         <w:b/>
                                         <w:i/>
                                         <w:color w:val="7030A0"/>
-                                        <w:sz w:val="20"/>
+                                        <w:sz w:val="24"/>
                                       </w:rPr>
                                     </m:ctrlPr>
                                   </m:sSubPr>
@@ -26762,7 +26845,7 @@
                                       <w:rPr>
                                         <w:rFonts w:ascii="Cambria Math" w:hAnsi="Cambria Math"/>
                                         <w:color w:val="7030A0"/>
-                                        <w:sz w:val="20"/>
+                                        <w:sz w:val="24"/>
                                       </w:rPr>
                                       <m:t>μ</m:t>
                                     </m:r>
@@ -26775,7 +26858,7 @@
                                       <w:rPr>
                                         <w:rFonts w:ascii="Cambria Math" w:hAnsi="Cambria Math"/>
                                         <w:color w:val="7030A0"/>
-                                        <w:sz w:val="20"/>
+                                        <w:sz w:val="24"/>
                                       </w:rPr>
                                       <m:t>i,j</m:t>
                                     </m:r>
@@ -26792,7 +26875,7 @@
                               <w:rPr>
                                 <w:rFonts w:ascii="Cambria Math" w:hAnsi="Cambria Math"/>
                                 <w:color w:val="7030A0"/>
-                                <w:sz w:val="20"/>
+                                <w:sz w:val="24"/>
                               </w:rPr>
                               <m:t>2</m:t>
                             </m:r>
@@ -26807,7 +26890,7 @@
                           <w:rPr>
                             <w:rFonts w:ascii="Cambria Math" w:hAnsi="Cambria Math"/>
                             <w:color w:val="7030A0"/>
-                            <w:sz w:val="20"/>
+                            <w:sz w:val="24"/>
                           </w:rPr>
                           <m:t>2</m:t>
                         </m:r>
@@ -26819,7 +26902,7 @@
                                 <w:b/>
                                 <w:i/>
                                 <w:color w:val="7030A0"/>
-                                <w:sz w:val="20"/>
+                                <w:sz w:val="24"/>
                               </w:rPr>
                             </m:ctrlPr>
                           </m:sSubSupPr>
@@ -26831,7 +26914,7 @@
                               <w:rPr>
                                 <w:rFonts w:ascii="Cambria Math" w:hAnsi="Cambria Math"/>
                                 <w:color w:val="7030A0"/>
-                                <w:sz w:val="20"/>
+                                <w:sz w:val="24"/>
                               </w:rPr>
                               <m:t>σ</m:t>
                             </m:r>
@@ -26844,7 +26927,7 @@
                               <w:rPr>
                                 <w:rFonts w:ascii="Cambria Math" w:hAnsi="Cambria Math"/>
                                 <w:color w:val="7030A0"/>
-                                <w:sz w:val="20"/>
+                                <w:sz w:val="24"/>
                               </w:rPr>
                               <m:t>i,j</m:t>
                             </m:r>
@@ -26857,7 +26940,7 @@
                               <w:rPr>
                                 <w:rFonts w:ascii="Cambria Math" w:hAnsi="Cambria Math"/>
                                 <w:color w:val="7030A0"/>
-                                <w:sz w:val="20"/>
+                                <w:sz w:val="24"/>
                               </w:rPr>
                               <m:t>2</m:t>
                             </m:r>
@@ -28800,17 +28883,7 @@
                         <w:rFonts w:ascii="Cambria Math" w:hAnsi="Cambria Math"/>
                         <w:color w:val="7030A0"/>
                       </w:rPr>
-                      <m:t>+</m:t>
-                    </m:r>
-                    <m:r>
-                      <m:rPr>
-                        <m:sty m:val="bi"/>
-                      </m:rPr>
-                      <w:rPr>
-                        <w:rFonts w:ascii="Cambria Math" w:hAnsi="Cambria Math"/>
-                        <w:color w:val="7030A0"/>
-                      </w:rPr>
-                      <m:t>mp</m:t>
+                      <m:t>+mp</m:t>
                     </m:r>
                   </m:num>
                   <m:den>
@@ -28858,17 +28931,7 @@
                         <w:rFonts w:ascii="Cambria Math" w:hAnsi="Cambria Math"/>
                         <w:color w:val="7030A0"/>
                       </w:rPr>
-                      <m:t>+</m:t>
-                    </m:r>
-                    <m:r>
-                      <m:rPr>
-                        <m:sty m:val="bi"/>
-                      </m:rPr>
-                      <w:rPr>
-                        <w:rFonts w:ascii="Cambria Math" w:hAnsi="Cambria Math"/>
-                        <w:color w:val="7030A0"/>
-                      </w:rPr>
-                      <m:t>m</m:t>
+                      <m:t>+m</m:t>
                     </m:r>
                   </m:den>
                 </m:f>
@@ -28895,66 +28958,6 @@
               <w:tab/>
             </w:r>
             <m:oMath>
-              <m:r>
-                <m:rPr>
-                  <m:sty m:val="bi"/>
-                </m:rPr>
-                <w:rPr>
-                  <w:rFonts w:ascii="Cambria Math" w:hAnsi="Cambria Math"/>
-                  <w:color w:val="7030A0"/>
-                </w:rPr>
-                <w:tab/>
-              </m:r>
-              <m:r>
-                <m:rPr>
-                  <m:sty m:val="bi"/>
-                </m:rPr>
-                <w:rPr>
-                  <w:rFonts w:ascii="Cambria Math" w:hAnsi="Cambria Math"/>
-                  <w:color w:val="7030A0"/>
-                </w:rPr>
-                <w:tab/>
-              </m:r>
-              <m:r>
-                <m:rPr>
-                  <m:sty m:val="bi"/>
-                </m:rPr>
-                <w:rPr>
-                  <w:rFonts w:ascii="Cambria Math" w:hAnsi="Cambria Math"/>
-                  <w:color w:val="7030A0"/>
-                </w:rPr>
-                <w:tab/>
-              </m:r>
-              <m:r>
-                <m:rPr>
-                  <m:sty m:val="bi"/>
-                </m:rPr>
-                <w:rPr>
-                  <w:rFonts w:ascii="Cambria Math" w:hAnsi="Cambria Math"/>
-                  <w:color w:val="7030A0"/>
-                </w:rPr>
-                <w:tab/>
-              </m:r>
-              <m:r>
-                <m:rPr>
-                  <m:sty m:val="bi"/>
-                </m:rPr>
-                <w:rPr>
-                  <w:rFonts w:ascii="Cambria Math" w:hAnsi="Cambria Math"/>
-                  <w:color w:val="7030A0"/>
-                </w:rPr>
-                <w:tab/>
-              </m:r>
-              <m:r>
-                <m:rPr>
-                  <m:sty m:val="bi"/>
-                </m:rPr>
-                <w:rPr>
-                  <w:rFonts w:ascii="Cambria Math" w:hAnsi="Cambria Math"/>
-                  <w:color w:val="7030A0"/>
-                </w:rPr>
-                <w:tab/>
-              </m:r>
               <m:d>
                 <m:dPr>
                   <m:begChr m:val="|"/>
@@ -29204,12 +29207,6 @@
                   <w:color w:val="7030A0"/>
                 </w:rPr>
                 <m:t>p</m:t>
-              </m:r>
-              <m:r>
-                <w:rPr>
-                  <w:rFonts w:ascii="Cambria Math" w:hAnsi="Cambria Math"/>
-                </w:rPr>
-                <w:tab/>
               </m:r>
             </m:oMath>
             <w:r>
@@ -29773,7 +29770,10 @@
               <w:t xml:space="preserve"> </w:t>
             </w:r>
             <w:r>
-              <w:t>– Distance between the decision boundary and a plane running parallel to the decision boundary that intersects the nearest point to the boundary,</w:t>
+              <w:t>– Distance between the decision boundary and a plane running parallel to the decision boundary that intersects the nearest point to the boundary</w:t>
+            </w:r>
+            <w:r>
+              <w:t xml:space="preserve">  This will be maxim</w:t>
             </w:r>
           </w:p>
         </w:tc>
@@ -29947,15 +29947,7 @@
               <w:t>n the constraint equation to allow for nonlinearly separable decision boundaries.</w:t>
             </w:r>
           </w:p>
-          <w:p>
-            <w:pPr>
-              <w:pStyle w:val="ListParagraph"/>
-              <w:numPr>
-                <w:ilvl w:val="0"/>
-                <w:numId w:val="46"/>
-              </w:numPr>
-            </w:pPr>
-          </w:p>
+          <w:p/>
         </w:tc>
         <w:tc>
           <w:tcPr>
@@ -29994,10 +29986,7 @@
               <w:t>Problem:</w:t>
             </w:r>
             <w:r>
-              <w:t xml:space="preserve"> Not all classification problems will</w:t>
-            </w:r>
-            <w:r>
-              <w:t xml:space="preserve"> be linearly separable.</w:t>
+              <w:t xml:space="preserve"> Not all classification problems will be linearly separable.</w:t>
             </w:r>
           </w:p>
           <w:p/>
@@ -30010,7 +29999,13 @@
               <w:t>Solution:</w:t>
             </w:r>
             <w:r>
-              <w:t xml:space="preserve"> Remap the data into a higher dimensional space (e.g. combine multiple variables at higher order.</w:t>
+              <w:t xml:space="preserve"> Remap the data into a higher dimensional space (e.g. combine multiple variables at higher order</w:t>
+            </w:r>
+            <w:r>
+              <w:t>)</w:t>
+            </w:r>
+            <w:r>
+              <w:t>.</w:t>
             </w:r>
           </w:p>
         </w:tc>
@@ -31695,17 +31690,7 @@
                             <w:rFonts w:ascii="Cambria Math" w:hAnsi="Cambria Math"/>
                             <w:color w:val="7030A0"/>
                           </w:rPr>
-                          <m:t>is tru</m:t>
-                        </m:r>
-                        <m:r>
-                          <m:rPr>
-                            <m:sty m:val="b"/>
-                          </m:rPr>
-                          <w:rPr>
-                            <w:rFonts w:ascii="Cambria Math" w:hAnsi="Cambria Math"/>
-                            <w:color w:val="7030A0"/>
-                          </w:rPr>
-                          <m:t>e</m:t>
+                          <m:t>is true</m:t>
                         </m:r>
                       </m:e>
                       <m:e>
@@ -32947,19 +32932,7 @@
                                 <w:sz w:val="18"/>
                                 <w:szCs w:val="18"/>
                               </w:rPr>
-                              <m:t>=</m:t>
-                            </m:r>
-                            <m:r>
-                              <m:rPr>
-                                <m:sty m:val="bi"/>
-                              </m:rPr>
-                              <w:rPr>
-                                <w:rFonts w:ascii="Cambria Math" w:hAnsi="Cambria Math"/>
-                                <w:color w:val="7030A0"/>
-                                <w:sz w:val="18"/>
-                                <w:szCs w:val="18"/>
-                              </w:rPr>
-                              <m:t>y</m:t>
+                              <m:t>=y</m:t>
                             </m:r>
                           </m:e>
                           <m:sub>
@@ -33760,19 +33733,7 @@
                     <w:sz w:val="18"/>
                     <w:szCs w:val="16"/>
                   </w:rPr>
-                  <m:t>True Positive Rate=</m:t>
-                </m:r>
-                <m:r>
-                  <m:rPr>
-                    <m:sty m:val="bi"/>
-                  </m:rPr>
-                  <w:rPr>
-                    <w:rFonts w:ascii="Cambria Math" w:hAnsi="Cambria Math"/>
-                    <w:color w:val="7030A0"/>
-                    <w:sz w:val="18"/>
-                    <w:szCs w:val="16"/>
-                  </w:rPr>
-                  <m:t>TPR=</m:t>
+                  <m:t>True Positive Rate=TPR=</m:t>
                 </m:r>
                 <m:f>
                   <m:fPr>
@@ -33847,43 +33808,7 @@
                     <w:sz w:val="18"/>
                     <w:szCs w:val="16"/>
                   </w:rPr>
-                  <m:t>False</m:t>
-                </m:r>
-                <m:r>
-                  <m:rPr>
-                    <m:sty m:val="bi"/>
-                  </m:rPr>
-                  <w:rPr>
-                    <w:rFonts w:ascii="Cambria Math" w:hAnsi="Cambria Math"/>
-                    <w:color w:val="7030A0"/>
-                    <w:sz w:val="18"/>
-                    <w:szCs w:val="16"/>
-                  </w:rPr>
-                  <m:t xml:space="preserve"> Positive Rate=</m:t>
-                </m:r>
-                <m:r>
-                  <m:rPr>
-                    <m:sty m:val="bi"/>
-                  </m:rPr>
-                  <w:rPr>
-                    <w:rFonts w:ascii="Cambria Math" w:hAnsi="Cambria Math"/>
-                    <w:color w:val="7030A0"/>
-                    <w:sz w:val="18"/>
-                    <w:szCs w:val="16"/>
-                  </w:rPr>
-                  <m:t>F</m:t>
-                </m:r>
-                <m:r>
-                  <m:rPr>
-                    <m:sty m:val="bi"/>
-                  </m:rPr>
-                  <w:rPr>
-                    <w:rFonts w:ascii="Cambria Math" w:hAnsi="Cambria Math"/>
-                    <w:color w:val="7030A0"/>
-                    <w:sz w:val="18"/>
-                    <w:szCs w:val="16"/>
-                  </w:rPr>
-                  <m:t>PR=</m:t>
+                  <m:t>False Positive Rate=FPR=</m:t>
                 </m:r>
                 <m:f>
                   <m:fPr>
@@ -33909,7 +33834,503 @@
                         <w:sz w:val="18"/>
                         <w:szCs w:val="16"/>
                       </w:rPr>
-                      <m:t>F</m:t>
+                      <m:t>FP</m:t>
+                    </m:r>
+                  </m:num>
+                  <m:den>
+                    <m:r>
+                      <m:rPr>
+                        <m:sty m:val="bi"/>
+                      </m:rPr>
+                      <w:rPr>
+                        <w:rFonts w:ascii="Cambria Math" w:hAnsi="Cambria Math"/>
+                        <w:color w:val="7030A0"/>
+                        <w:sz w:val="18"/>
+                        <w:szCs w:val="16"/>
+                      </w:rPr>
+                      <m:t>FP+TN</m:t>
+                    </m:r>
+                  </m:den>
+                </m:f>
+              </m:oMath>
+            </m:oMathPara>
+          </w:p>
+          <w:p>
+            <w:pPr>
+              <w:rPr>
+                <w:szCs w:val="16"/>
+              </w:rPr>
+            </w:pPr>
+          </w:p>
+        </w:tc>
+        <w:tc>
+          <w:tcPr>
+            <w:tcW w:w="4293" w:type="dxa"/>
+            <w:vAlign w:val="center"/>
+          </w:tcPr>
+          <w:p>
+            <w:pPr>
+              <w:pStyle w:val="ListParagraph"/>
+              <w:numPr>
+                <w:ilvl w:val="0"/>
+                <w:numId w:val="33"/>
+              </w:numPr>
+              <w:rPr>
+                <w:szCs w:val="16"/>
+              </w:rPr>
+            </w:pPr>
+            <w:r>
+              <w:rPr>
+                <w:szCs w:val="16"/>
+              </w:rPr>
+              <w:t xml:space="preserve">Used to </w:t>
+            </w:r>
+            <w:r>
+              <w:rPr>
+                <w:b/>
+                <w:color w:val="FF0000"/>
+                <w:szCs w:val="16"/>
+              </w:rPr>
+              <w:t>illustrate the performance of a binary classifier</w:t>
+            </w:r>
+            <w:r>
+              <w:rPr>
+                <w:szCs w:val="16"/>
+              </w:rPr>
+              <w:t>.</w:t>
+            </w:r>
+          </w:p>
+          <w:p>
+            <w:pPr>
+              <w:rPr>
+                <w:b/>
+                <w:color w:val="7030A0"/>
+                <w:sz w:val="10"/>
+                <w:szCs w:val="10"/>
+              </w:rPr>
+            </w:pPr>
+          </w:p>
+          <w:p>
+            <w:pPr>
+              <w:rPr>
+                <w:b/>
+                <w:color w:val="7030A0"/>
+                <w:sz w:val="10"/>
+                <w:szCs w:val="10"/>
+              </w:rPr>
+            </w:pPr>
+          </w:p>
+          <w:p>
+            <w:pPr>
+              <w:rPr>
+                <w:szCs w:val="16"/>
+              </w:rPr>
+            </w:pPr>
+          </w:p>
+          <w:p>
+            <w:pPr>
+              <w:pStyle w:val="ListParagraph"/>
+              <w:numPr>
+                <w:ilvl w:val="0"/>
+                <w:numId w:val="33"/>
+              </w:numPr>
+              <w:rPr>
+                <w:b/>
+                <w:color w:val="00B050"/>
+                <w:szCs w:val="16"/>
+              </w:rPr>
+            </w:pPr>
+            <w:r>
+              <w:rPr>
+                <w:b/>
+                <w:color w:val="00B050"/>
+                <w:szCs w:val="16"/>
+              </w:rPr>
+              <w:t>ROC Curve is two d</w:t>
+            </w:r>
+            <w:r>
+              <w:rPr>
+                <w:b/>
+                <w:color w:val="00B050"/>
+                <w:szCs w:val="16"/>
+              </w:rPr>
+              <w:t>imensional</w:t>
+            </w:r>
+          </w:p>
+          <w:p>
+            <w:pPr>
+              <w:pStyle w:val="ListParagraph"/>
+              <w:numPr>
+                <w:ilvl w:val="1"/>
+                <w:numId w:val="33"/>
+              </w:numPr>
+              <w:rPr>
+                <w:szCs w:val="16"/>
+              </w:rPr>
+            </w:pPr>
+            <w:r>
+              <w:rPr>
+                <w:b/>
+                <w:color w:val="E36C0A" w:themeColor="accent6" w:themeShade="BF"/>
+                <w:szCs w:val="16"/>
+              </w:rPr>
+              <w:t>X-Axis</w:t>
+            </w:r>
+            <w:r>
+              <w:rPr>
+                <w:color w:val="E36C0A" w:themeColor="accent6" w:themeShade="BF"/>
+                <w:szCs w:val="16"/>
+              </w:rPr>
+              <w:t xml:space="preserve"> </w:t>
+            </w:r>
+            <w:r>
+              <w:rPr>
+                <w:szCs w:val="16"/>
+              </w:rPr>
+              <w:t>– False Positive Rate</w:t>
+            </w:r>
+            <w:r>
+              <w:rPr>
+                <w:szCs w:val="16"/>
+              </w:rPr>
+              <w:t xml:space="preserve"> (FPR)</w:t>
+            </w:r>
+          </w:p>
+          <w:p>
+            <w:pPr>
+              <w:pStyle w:val="ListParagraph"/>
+              <w:numPr>
+                <w:ilvl w:val="1"/>
+                <w:numId w:val="33"/>
+              </w:numPr>
+              <w:rPr>
+                <w:szCs w:val="16"/>
+              </w:rPr>
+            </w:pPr>
+            <w:r>
+              <w:rPr>
+                <w:b/>
+                <w:color w:val="E36C0A" w:themeColor="accent6" w:themeShade="BF"/>
+                <w:szCs w:val="16"/>
+              </w:rPr>
+              <w:t>Y-Axis</w:t>
+            </w:r>
+            <w:r>
+              <w:rPr>
+                <w:szCs w:val="16"/>
+              </w:rPr>
+              <w:t xml:space="preserve"> – True Positive Rat</w:t>
+            </w:r>
+            <w:r>
+              <w:rPr>
+                <w:szCs w:val="16"/>
+              </w:rPr>
+              <w:t>e (TPR)</w:t>
+            </w:r>
+          </w:p>
+          <w:p>
+            <w:pPr>
+              <w:ind w:left="216"/>
+              <w:rPr>
+                <w:szCs w:val="16"/>
+              </w:rPr>
+            </w:pPr>
+          </w:p>
+          <w:p>
+            <w:pPr>
+              <w:pStyle w:val="ListParagraph"/>
+              <w:numPr>
+                <w:ilvl w:val="0"/>
+                <w:numId w:val="33"/>
+              </w:numPr>
+              <w:rPr>
+                <w:color w:val="00B050"/>
+                <w:szCs w:val="16"/>
+              </w:rPr>
+            </w:pPr>
+            <w:r>
+              <w:rPr>
+                <w:b/>
+                <w:color w:val="00B050"/>
+                <w:szCs w:val="16"/>
+              </w:rPr>
+              <w:t>Critical Points Along an ROC Curve</w:t>
+            </w:r>
+          </w:p>
+          <w:p>
+            <w:pPr>
+              <w:pStyle w:val="ListParagraph"/>
+              <w:numPr>
+                <w:ilvl w:val="1"/>
+                <w:numId w:val="33"/>
+              </w:numPr>
+              <w:rPr>
+                <w:szCs w:val="16"/>
+              </w:rPr>
+            </w:pPr>
+            <w:r>
+              <w:rPr>
+                <w:b/>
+                <w:color w:val="E36C0A" w:themeColor="accent6" w:themeShade="BF"/>
+                <w:szCs w:val="16"/>
+              </w:rPr>
+              <w:t xml:space="preserve">(TPR=0, FPR=0) </w:t>
+            </w:r>
+            <w:r>
+              <w:t xml:space="preserve">– Always predict a </w:t>
+            </w:r>
+            <w:r>
+              <w:rPr>
+                <w:b/>
+                <w:color w:val="FF0000"/>
+              </w:rPr>
+              <w:t>negative</w:t>
+            </w:r>
+            <w:r>
+              <w:rPr>
+                <w:color w:val="FF0000"/>
+              </w:rPr>
+              <w:t xml:space="preserve"> </w:t>
+            </w:r>
+            <w:r>
+              <w:t>class.</w:t>
+            </w:r>
+          </w:p>
+          <w:p>
+            <w:pPr>
+              <w:pStyle w:val="ListParagraph"/>
+              <w:numPr>
+                <w:ilvl w:val="1"/>
+                <w:numId w:val="33"/>
+              </w:numPr>
+              <w:rPr>
+                <w:szCs w:val="16"/>
+              </w:rPr>
+            </w:pPr>
+            <w:r>
+              <w:rPr>
+                <w:b/>
+                <w:color w:val="E36C0A" w:themeColor="accent6" w:themeShade="BF"/>
+                <w:szCs w:val="16"/>
+              </w:rPr>
+              <w:t xml:space="preserve">(TPR=1, FPR=1) </w:t>
+            </w:r>
+            <w:r>
+              <w:t xml:space="preserve">– Always predict a </w:t>
+            </w:r>
+            <w:r>
+              <w:rPr>
+                <w:b/>
+                <w:color w:val="00B050"/>
+              </w:rPr>
+              <w:t>positive</w:t>
+            </w:r>
+            <w:r>
+              <w:t xml:space="preserve"> class.</w:t>
+            </w:r>
+          </w:p>
+          <w:p>
+            <w:pPr>
+              <w:pStyle w:val="ListParagraph"/>
+              <w:numPr>
+                <w:ilvl w:val="1"/>
+                <w:numId w:val="33"/>
+              </w:numPr>
+              <w:rPr>
+                <w:szCs w:val="16"/>
+              </w:rPr>
+            </w:pPr>
+            <w:r>
+              <w:rPr>
+                <w:b/>
+                <w:color w:val="E36C0A" w:themeColor="accent6" w:themeShade="BF"/>
+                <w:szCs w:val="16"/>
+              </w:rPr>
+              <w:t>(TPR=1, FPR=0)</w:t>
+            </w:r>
+            <w:r>
+              <w:t xml:space="preserve"> – Ideal case.  Totally accurate model.</w:t>
+            </w:r>
+          </w:p>
+          <w:p>
+            <w:pPr>
+              <w:pStyle w:val="ListParagraph"/>
+              <w:ind w:left="360" w:firstLine="0"/>
+              <w:rPr>
+                <w:szCs w:val="16"/>
+              </w:rPr>
+            </w:pPr>
+          </w:p>
+          <w:p>
+            <w:pPr>
+              <w:pStyle w:val="ListParagraph"/>
+              <w:numPr>
+                <w:ilvl w:val="0"/>
+                <w:numId w:val="33"/>
+              </w:numPr>
+              <w:rPr>
+                <w:color w:val="00B050"/>
+                <w:szCs w:val="16"/>
+              </w:rPr>
+            </w:pPr>
+            <w:r>
+              <w:rPr>
+                <w:b/>
+                <w:color w:val="00B050"/>
+                <w:szCs w:val="16"/>
+              </w:rPr>
+              <w:t>Area Under the Curve</w:t>
+            </w:r>
+          </w:p>
+          <w:p>
+            <w:pPr>
+              <w:pStyle w:val="ListParagraph"/>
+              <w:numPr>
+                <w:ilvl w:val="1"/>
+                <w:numId w:val="33"/>
+              </w:numPr>
+              <w:rPr>
+                <w:szCs w:val="16"/>
+              </w:rPr>
+            </w:pPr>
+            <w:r>
+              <w:rPr>
+                <w:b/>
+                <w:color w:val="E36C0A" w:themeColor="accent6" w:themeShade="BF"/>
+                <w:szCs w:val="16"/>
+              </w:rPr>
+              <w:t xml:space="preserve">1 </w:t>
+            </w:r>
+            <w:r>
+              <w:t>– Ideal case.  Model is always correct.</w:t>
+            </w:r>
+          </w:p>
+          <w:p>
+            <w:pPr>
+              <w:pStyle w:val="ListParagraph"/>
+              <w:numPr>
+                <w:ilvl w:val="1"/>
+                <w:numId w:val="33"/>
+              </w:numPr>
+              <w:rPr>
+                <w:szCs w:val="16"/>
+              </w:rPr>
+            </w:pPr>
+            <w:r>
+              <w:rPr>
+                <w:b/>
+                <w:color w:val="E36C0A" w:themeColor="accent6" w:themeShade="BF"/>
+                <w:szCs w:val="16"/>
+              </w:rPr>
+              <w:t xml:space="preserve">0.5 </w:t>
+            </w:r>
+            <w:r>
+              <w:t>– Random guessing.</w:t>
+            </w:r>
+          </w:p>
+          <w:p>
+            <w:pPr>
+              <w:pStyle w:val="ListParagraph"/>
+              <w:numPr>
+                <w:ilvl w:val="1"/>
+                <w:numId w:val="33"/>
+              </w:numPr>
+              <w:rPr>
+                <w:szCs w:val="16"/>
+              </w:rPr>
+            </w:pPr>
+            <w:r>
+              <w:rPr>
+                <w:b/>
+                <w:color w:val="E36C0A" w:themeColor="accent6" w:themeShade="BF"/>
+                <w:szCs w:val="16"/>
+              </w:rPr>
+              <w:t>0</w:t>
+            </w:r>
+            <w:r>
+              <w:t xml:space="preserve"> – Worst case.  Model is always wrong.</w:t>
+            </w:r>
+          </w:p>
+          <w:p>
+            <w:pPr>
+              <w:rPr>
+                <w:szCs w:val="16"/>
+              </w:rPr>
+            </w:pPr>
+          </w:p>
+          <w:p>
+            <w:pPr>
+              <w:rPr>
+                <w:b/>
+                <w:color w:val="0000FF"/>
+                <w:szCs w:val="16"/>
+              </w:rPr>
+            </w:pPr>
+            <w:r>
+              <w:rPr>
+                <w:b/>
+                <w:color w:val="0000FF"/>
+                <w:szCs w:val="16"/>
+              </w:rPr>
+              <w:t>Other</w:t>
+            </w:r>
+            <w:r>
+              <w:rPr>
+                <w:b/>
+                <w:color w:val="0000FF"/>
+                <w:szCs w:val="16"/>
+              </w:rPr>
+              <w:t xml:space="preserve"> Terms:</w:t>
+            </w:r>
+          </w:p>
+          <w:p>
+            <w:pPr>
+              <w:rPr>
+                <w:b/>
+                <w:color w:val="7030A0"/>
+                <w:sz w:val="18"/>
+                <w:szCs w:val="16"/>
+              </w:rPr>
+            </w:pPr>
+            <m:oMathPara>
+              <m:oMath>
+                <m:r>
+                  <m:rPr>
+                    <m:sty m:val="bi"/>
+                  </m:rPr>
+                  <w:rPr>
+                    <w:rFonts w:ascii="Cambria Math" w:hAnsi="Cambria Math"/>
+                    <w:color w:val="7030A0"/>
+                    <w:sz w:val="18"/>
+                    <w:szCs w:val="16"/>
+                  </w:rPr>
+                  <m:t>True Negative Rate=TNR=</m:t>
+                </m:r>
+                <m:f>
+                  <m:fPr>
+                    <m:ctrlPr>
+                      <w:rPr>
+                        <w:rFonts w:ascii="Cambria Math" w:hAnsi="Cambria Math"/>
+                        <w:b/>
+                        <w:i/>
+                        <w:color w:val="7030A0"/>
+                        <w:sz w:val="18"/>
+                        <w:szCs w:val="16"/>
+                      </w:rPr>
+                    </m:ctrlPr>
+                  </m:fPr>
+                  <m:num>
+                    <m:r>
+                      <m:rPr>
+                        <m:sty m:val="bi"/>
+                      </m:rPr>
+                      <w:rPr>
+                        <w:rFonts w:ascii="Cambria Math" w:hAnsi="Cambria Math"/>
+                        <w:color w:val="7030A0"/>
+                        <w:sz w:val="18"/>
+                        <w:szCs w:val="16"/>
+                      </w:rPr>
+                      <m:t>T</m:t>
                     </m:r>
                     <m:r>
                       <m:rPr>
@@ -33921,7 +34342,7 @@
                         <w:sz w:val="18"/>
                         <w:szCs w:val="16"/>
                       </w:rPr>
-                      <m:t>P</m:t>
+                      <m:t>N</m:t>
                     </m:r>
                   </m:num>
                   <m:den>
@@ -33985,496 +34406,6 @@
               </w:rPr>
             </w:pPr>
           </w:p>
-        </w:tc>
-        <w:tc>
-          <w:tcPr>
-            <w:tcW w:w="4293" w:type="dxa"/>
-            <w:vAlign w:val="center"/>
-          </w:tcPr>
-          <w:p>
-            <w:pPr>
-              <w:pStyle w:val="ListParagraph"/>
-              <w:numPr>
-                <w:ilvl w:val="0"/>
-                <w:numId w:val="33"/>
-              </w:numPr>
-              <w:rPr>
-                <w:szCs w:val="16"/>
-              </w:rPr>
-            </w:pPr>
-            <w:r>
-              <w:rPr>
-                <w:szCs w:val="16"/>
-              </w:rPr>
-              <w:t xml:space="preserve">Used to </w:t>
-            </w:r>
-            <w:r>
-              <w:rPr>
-                <w:b/>
-                <w:color w:val="FF0000"/>
-                <w:szCs w:val="16"/>
-              </w:rPr>
-              <w:t>illustrate the performance of a binary classifier</w:t>
-            </w:r>
-            <w:r>
-              <w:rPr>
-                <w:szCs w:val="16"/>
-              </w:rPr>
-              <w:t>.</w:t>
-            </w:r>
-          </w:p>
-          <w:p>
-            <w:pPr>
-              <w:rPr>
-                <w:b/>
-                <w:color w:val="7030A0"/>
-                <w:sz w:val="10"/>
-                <w:szCs w:val="10"/>
-              </w:rPr>
-            </w:pPr>
-          </w:p>
-          <w:p>
-            <w:pPr>
-              <w:rPr>
-                <w:b/>
-                <w:color w:val="7030A0"/>
-                <w:sz w:val="10"/>
-                <w:szCs w:val="10"/>
-              </w:rPr>
-            </w:pPr>
-          </w:p>
-          <w:p>
-            <w:pPr>
-              <w:rPr>
-                <w:szCs w:val="16"/>
-              </w:rPr>
-            </w:pPr>
-          </w:p>
-          <w:p>
-            <w:pPr>
-              <w:pStyle w:val="ListParagraph"/>
-              <w:numPr>
-                <w:ilvl w:val="0"/>
-                <w:numId w:val="33"/>
-              </w:numPr>
-              <w:rPr>
-                <w:b/>
-                <w:color w:val="00B050"/>
-                <w:szCs w:val="16"/>
-              </w:rPr>
-            </w:pPr>
-            <w:r>
-              <w:rPr>
-                <w:b/>
-                <w:color w:val="00B050"/>
-                <w:szCs w:val="16"/>
-              </w:rPr>
-              <w:t>ROC Curve is two d</w:t>
-            </w:r>
-            <w:r>
-              <w:rPr>
-                <w:b/>
-                <w:color w:val="00B050"/>
-                <w:szCs w:val="16"/>
-              </w:rPr>
-              <w:t>imensional</w:t>
-            </w:r>
-          </w:p>
-          <w:p>
-            <w:pPr>
-              <w:pStyle w:val="ListParagraph"/>
-              <w:numPr>
-                <w:ilvl w:val="1"/>
-                <w:numId w:val="33"/>
-              </w:numPr>
-              <w:rPr>
-                <w:szCs w:val="16"/>
-              </w:rPr>
-            </w:pPr>
-            <w:r>
-              <w:rPr>
-                <w:b/>
-                <w:color w:val="E36C0A" w:themeColor="accent6" w:themeShade="BF"/>
-                <w:szCs w:val="16"/>
-              </w:rPr>
-              <w:t>X-Axis</w:t>
-            </w:r>
-            <w:r>
-              <w:rPr>
-                <w:color w:val="E36C0A" w:themeColor="accent6" w:themeShade="BF"/>
-                <w:szCs w:val="16"/>
-              </w:rPr>
-              <w:t xml:space="preserve"> </w:t>
-            </w:r>
-            <w:r>
-              <w:rPr>
-                <w:szCs w:val="16"/>
-              </w:rPr>
-              <w:t>– False Positive Rate</w:t>
-            </w:r>
-            <w:r>
-              <w:rPr>
-                <w:szCs w:val="16"/>
-              </w:rPr>
-              <w:t xml:space="preserve"> (FPR)</w:t>
-            </w:r>
-          </w:p>
-          <w:p>
-            <w:pPr>
-              <w:pStyle w:val="ListParagraph"/>
-              <w:numPr>
-                <w:ilvl w:val="1"/>
-                <w:numId w:val="33"/>
-              </w:numPr>
-              <w:rPr>
-                <w:szCs w:val="16"/>
-              </w:rPr>
-            </w:pPr>
-            <w:r>
-              <w:rPr>
-                <w:b/>
-                <w:color w:val="E36C0A" w:themeColor="accent6" w:themeShade="BF"/>
-                <w:szCs w:val="16"/>
-              </w:rPr>
-              <w:t>Y-Axis</w:t>
-            </w:r>
-            <w:r>
-              <w:rPr>
-                <w:szCs w:val="16"/>
-              </w:rPr>
-              <w:t xml:space="preserve"> – True Positive Rat</w:t>
-            </w:r>
-            <w:r>
-              <w:rPr>
-                <w:szCs w:val="16"/>
-              </w:rPr>
-              <w:t>e (TPR)</w:t>
-            </w:r>
-          </w:p>
-          <w:p>
-            <w:pPr>
-              <w:ind w:left="216"/>
-              <w:rPr>
-                <w:szCs w:val="16"/>
-              </w:rPr>
-            </w:pPr>
-          </w:p>
-          <w:p>
-            <w:pPr>
-              <w:pStyle w:val="ListParagraph"/>
-              <w:numPr>
-                <w:ilvl w:val="0"/>
-                <w:numId w:val="33"/>
-              </w:numPr>
-              <w:rPr>
-                <w:color w:val="00B050"/>
-                <w:szCs w:val="16"/>
-              </w:rPr>
-            </w:pPr>
-            <w:r>
-              <w:rPr>
-                <w:b/>
-                <w:color w:val="00B050"/>
-                <w:szCs w:val="16"/>
-              </w:rPr>
-              <w:t>Critical Points Along an ROC Curve</w:t>
-            </w:r>
-          </w:p>
-          <w:p>
-            <w:pPr>
-              <w:pStyle w:val="ListParagraph"/>
-              <w:numPr>
-                <w:ilvl w:val="1"/>
-                <w:numId w:val="33"/>
-              </w:numPr>
-              <w:rPr>
-                <w:szCs w:val="16"/>
-              </w:rPr>
-            </w:pPr>
-            <w:r>
-              <w:rPr>
-                <w:b/>
-                <w:color w:val="E36C0A" w:themeColor="accent6" w:themeShade="BF"/>
-                <w:szCs w:val="16"/>
-              </w:rPr>
-              <w:t xml:space="preserve">(TPR=0, FPR=0) </w:t>
-            </w:r>
-            <w:r>
-              <w:t xml:space="preserve">– Always predict a </w:t>
-            </w:r>
-            <w:r>
-              <w:rPr>
-                <w:b/>
-                <w:color w:val="FF0000"/>
-              </w:rPr>
-              <w:t>negative</w:t>
-            </w:r>
-            <w:r>
-              <w:rPr>
-                <w:color w:val="FF0000"/>
-              </w:rPr>
-              <w:t xml:space="preserve"> </w:t>
-            </w:r>
-            <w:r>
-              <w:t>class.</w:t>
-            </w:r>
-          </w:p>
-          <w:p>
-            <w:pPr>
-              <w:pStyle w:val="ListParagraph"/>
-              <w:numPr>
-                <w:ilvl w:val="1"/>
-                <w:numId w:val="33"/>
-              </w:numPr>
-              <w:rPr>
-                <w:szCs w:val="16"/>
-              </w:rPr>
-            </w:pPr>
-            <w:r>
-              <w:rPr>
-                <w:b/>
-                <w:color w:val="E36C0A" w:themeColor="accent6" w:themeShade="BF"/>
-                <w:szCs w:val="16"/>
-              </w:rPr>
-              <w:t>(TPR=</w:t>
-            </w:r>
-            <w:r>
-              <w:rPr>
-                <w:b/>
-                <w:color w:val="E36C0A" w:themeColor="accent6" w:themeShade="BF"/>
-                <w:szCs w:val="16"/>
-              </w:rPr>
-              <w:t>1, FPR=1</w:t>
-            </w:r>
-            <w:r>
-              <w:rPr>
-                <w:b/>
-                <w:color w:val="E36C0A" w:themeColor="accent6" w:themeShade="BF"/>
-                <w:szCs w:val="16"/>
-              </w:rPr>
-              <w:t xml:space="preserve">) </w:t>
-            </w:r>
-            <w:r>
-              <w:t xml:space="preserve">– Always predict a </w:t>
-            </w:r>
-            <w:r>
-              <w:rPr>
-                <w:b/>
-                <w:color w:val="00B050"/>
-              </w:rPr>
-              <w:t>positive</w:t>
-            </w:r>
-            <w:r>
-              <w:t xml:space="preserve"> class.</w:t>
-            </w:r>
-          </w:p>
-          <w:p>
-            <w:pPr>
-              <w:pStyle w:val="ListParagraph"/>
-              <w:numPr>
-                <w:ilvl w:val="1"/>
-                <w:numId w:val="33"/>
-              </w:numPr>
-              <w:rPr>
-                <w:szCs w:val="16"/>
-              </w:rPr>
-            </w:pPr>
-            <w:r>
-              <w:rPr>
-                <w:b/>
-                <w:color w:val="E36C0A" w:themeColor="accent6" w:themeShade="BF"/>
-                <w:szCs w:val="16"/>
-              </w:rPr>
-              <w:t>(TPR=1, FPR=</w:t>
-            </w:r>
-            <w:r>
-              <w:rPr>
-                <w:b/>
-                <w:color w:val="E36C0A" w:themeColor="accent6" w:themeShade="BF"/>
-                <w:szCs w:val="16"/>
-              </w:rPr>
-              <w:t>0</w:t>
-            </w:r>
-            <w:r>
-              <w:rPr>
-                <w:b/>
-                <w:color w:val="E36C0A" w:themeColor="accent6" w:themeShade="BF"/>
-                <w:szCs w:val="16"/>
-              </w:rPr>
-              <w:t>)</w:t>
-            </w:r>
-            <w:r>
-              <w:t xml:space="preserve"> – Ideal case.  Totally accurate model.</w:t>
-            </w:r>
-          </w:p>
-          <w:p>
-            <w:pPr>
-              <w:pStyle w:val="ListParagraph"/>
-              <w:ind w:left="360" w:firstLine="0"/>
-              <w:rPr>
-                <w:szCs w:val="16"/>
-              </w:rPr>
-            </w:pPr>
-          </w:p>
-          <w:p>
-            <w:pPr>
-              <w:pStyle w:val="ListParagraph"/>
-              <w:numPr>
-                <w:ilvl w:val="0"/>
-                <w:numId w:val="33"/>
-              </w:numPr>
-              <w:rPr>
-                <w:color w:val="00B050"/>
-                <w:szCs w:val="16"/>
-              </w:rPr>
-            </w:pPr>
-            <w:r>
-              <w:rPr>
-                <w:b/>
-                <w:color w:val="00B050"/>
-                <w:szCs w:val="16"/>
-              </w:rPr>
-              <w:t>Area Under the Curve</w:t>
-            </w:r>
-          </w:p>
-          <w:p>
-            <w:pPr>
-              <w:pStyle w:val="ListParagraph"/>
-              <w:numPr>
-                <w:ilvl w:val="1"/>
-                <w:numId w:val="33"/>
-              </w:numPr>
-              <w:rPr>
-                <w:szCs w:val="16"/>
-              </w:rPr>
-            </w:pPr>
-            <w:r>
-              <w:rPr>
-                <w:b/>
-                <w:color w:val="E36C0A" w:themeColor="accent6" w:themeShade="BF"/>
-                <w:szCs w:val="16"/>
-              </w:rPr>
-              <w:t>1</w:t>
-            </w:r>
-            <w:r>
-              <w:rPr>
-                <w:b/>
-                <w:color w:val="E36C0A" w:themeColor="accent6" w:themeShade="BF"/>
-                <w:szCs w:val="16"/>
-              </w:rPr>
-              <w:t xml:space="preserve"> </w:t>
-            </w:r>
-            <w:r>
-              <w:t xml:space="preserve">– </w:t>
-            </w:r>
-            <w:r>
-              <w:t>Ideal case.  Model is always correct.</w:t>
-            </w:r>
-          </w:p>
-          <w:p>
-            <w:pPr>
-              <w:pStyle w:val="ListParagraph"/>
-              <w:numPr>
-                <w:ilvl w:val="1"/>
-                <w:numId w:val="33"/>
-              </w:numPr>
-              <w:rPr>
-                <w:szCs w:val="16"/>
-              </w:rPr>
-            </w:pPr>
-            <w:r>
-              <w:rPr>
-                <w:b/>
-                <w:color w:val="E36C0A" w:themeColor="accent6" w:themeShade="BF"/>
-                <w:szCs w:val="16"/>
-              </w:rPr>
-              <w:t>0.5</w:t>
-            </w:r>
-            <w:r>
-              <w:rPr>
-                <w:b/>
-                <w:color w:val="E36C0A" w:themeColor="accent6" w:themeShade="BF"/>
-                <w:szCs w:val="16"/>
-              </w:rPr>
-              <w:t xml:space="preserve"> </w:t>
-            </w:r>
-            <w:r>
-              <w:t xml:space="preserve">– </w:t>
-            </w:r>
-            <w:r>
-              <w:t>Random guessing</w:t>
-            </w:r>
-            <w:r>
-              <w:t>.</w:t>
-            </w:r>
-          </w:p>
-          <w:p>
-            <w:pPr>
-              <w:pStyle w:val="ListParagraph"/>
-              <w:numPr>
-                <w:ilvl w:val="1"/>
-                <w:numId w:val="33"/>
-              </w:numPr>
-              <w:rPr>
-                <w:szCs w:val="16"/>
-              </w:rPr>
-            </w:pPr>
-            <w:r>
-              <w:rPr>
-                <w:b/>
-                <w:color w:val="E36C0A" w:themeColor="accent6" w:themeShade="BF"/>
-                <w:szCs w:val="16"/>
-              </w:rPr>
-              <w:t>0</w:t>
-            </w:r>
-            <w:r>
-              <w:t xml:space="preserve"> – </w:t>
-            </w:r>
-            <w:r>
-              <w:t>Worst</w:t>
-            </w:r>
-            <w:r>
-              <w:t xml:space="preserve"> case.  Model is always </w:t>
-            </w:r>
-            <w:r>
-              <w:t>wrong</w:t>
-            </w:r>
-            <w:r>
-              <w:t>.</w:t>
-            </w:r>
-          </w:p>
-          <w:p>
-            <w:pPr>
-              <w:rPr>
-                <w:szCs w:val="16"/>
-              </w:rPr>
-            </w:pPr>
-          </w:p>
-          <w:p>
-            <w:pPr>
-              <w:rPr>
-                <w:b/>
-                <w:color w:val="0000FF"/>
-                <w:szCs w:val="16"/>
-              </w:rPr>
-            </w:pPr>
-            <w:r>
-              <w:rPr>
-                <w:b/>
-                <w:color w:val="0000FF"/>
-                <w:szCs w:val="16"/>
-              </w:rPr>
-              <w:t>Other</w:t>
-            </w:r>
-            <w:r>
-              <w:rPr>
-                <w:b/>
-                <w:color w:val="0000FF"/>
-                <w:szCs w:val="16"/>
-              </w:rPr>
-              <w:t xml:space="preserve"> Terms:</w:t>
-            </w:r>
-          </w:p>
           <w:p>
             <w:pPr>
               <w:rPr>
@@ -34496,43 +34427,7 @@
                     <w:sz w:val="18"/>
                     <w:szCs w:val="16"/>
                   </w:rPr>
-                  <m:t>True Negative Rate=</m:t>
-                </m:r>
-                <m:r>
-                  <m:rPr>
-                    <m:sty m:val="bi"/>
-                  </m:rPr>
-                  <w:rPr>
-                    <w:rFonts w:ascii="Cambria Math" w:hAnsi="Cambria Math"/>
-                    <w:color w:val="7030A0"/>
-                    <w:sz w:val="18"/>
-                    <w:szCs w:val="16"/>
-                  </w:rPr>
-                  <m:t>T</m:t>
-                </m:r>
-                <m:r>
-                  <m:rPr>
-                    <m:sty m:val="bi"/>
-                  </m:rPr>
-                  <w:rPr>
-                    <w:rFonts w:ascii="Cambria Math" w:hAnsi="Cambria Math"/>
-                    <w:color w:val="7030A0"/>
-                    <w:sz w:val="18"/>
-                    <w:szCs w:val="16"/>
-                  </w:rPr>
-                  <m:t>N</m:t>
-                </m:r>
-                <m:r>
-                  <m:rPr>
-                    <m:sty m:val="bi"/>
-                  </m:rPr>
-                  <w:rPr>
-                    <w:rFonts w:ascii="Cambria Math" w:hAnsi="Cambria Math"/>
-                    <w:color w:val="7030A0"/>
-                    <w:sz w:val="18"/>
-                    <w:szCs w:val="16"/>
-                  </w:rPr>
-                  <m:t>R=</m:t>
+                  <m:t>False Negative Rate=FNR=</m:t>
                 </m:r>
                 <m:f>
                   <m:fPr>
@@ -34586,93 +34481,6 @@
               </w:rPr>
             </w:pPr>
           </w:p>
-          <w:p>
-            <w:pPr>
-              <w:rPr>
-                <w:b/>
-                <w:color w:val="7030A0"/>
-                <w:sz w:val="18"/>
-                <w:szCs w:val="16"/>
-              </w:rPr>
-            </w:pPr>
-            <m:oMathPara>
-              <m:oMath>
-                <m:r>
-                  <m:rPr>
-                    <m:sty m:val="bi"/>
-                  </m:rPr>
-                  <w:rPr>
-                    <w:rFonts w:ascii="Cambria Math" w:hAnsi="Cambria Math"/>
-                    <w:color w:val="7030A0"/>
-                    <w:sz w:val="18"/>
-                    <w:szCs w:val="16"/>
-                  </w:rPr>
-                  <m:t>False Negative Rate=FN</m:t>
-                </m:r>
-                <m:r>
-                  <m:rPr>
-                    <m:sty m:val="bi"/>
-                  </m:rPr>
-                  <w:rPr>
-                    <w:rFonts w:ascii="Cambria Math" w:hAnsi="Cambria Math"/>
-                    <w:color w:val="7030A0"/>
-                    <w:sz w:val="18"/>
-                    <w:szCs w:val="16"/>
-                  </w:rPr>
-                  <m:t>R=</m:t>
-                </m:r>
-                <m:f>
-                  <m:fPr>
-                    <m:ctrlPr>
-                      <w:rPr>
-                        <w:rFonts w:ascii="Cambria Math" w:hAnsi="Cambria Math"/>
-                        <w:b/>
-                        <w:i/>
-                        <w:color w:val="7030A0"/>
-                        <w:sz w:val="18"/>
-                        <w:szCs w:val="16"/>
-                      </w:rPr>
-                    </m:ctrlPr>
-                  </m:fPr>
-                  <m:num>
-                    <m:r>
-                      <m:rPr>
-                        <m:sty m:val="bi"/>
-                      </m:rPr>
-                      <w:rPr>
-                        <w:rFonts w:ascii="Cambria Math" w:hAnsi="Cambria Math"/>
-                        <w:color w:val="7030A0"/>
-                        <w:sz w:val="18"/>
-                        <w:szCs w:val="16"/>
-                      </w:rPr>
-                      <m:t>FN</m:t>
-                    </m:r>
-                  </m:num>
-                  <m:den>
-                    <m:r>
-                      <m:rPr>
-                        <m:sty m:val="bi"/>
-                      </m:rPr>
-                      <w:rPr>
-                        <w:rFonts w:ascii="Cambria Math" w:hAnsi="Cambria Math"/>
-                        <w:color w:val="7030A0"/>
-                        <w:sz w:val="18"/>
-                        <w:szCs w:val="16"/>
-                      </w:rPr>
-                      <m:t>TP+FN</m:t>
-                    </m:r>
-                  </m:den>
-                </m:f>
-              </m:oMath>
-            </m:oMathPara>
-          </w:p>
-          <w:p>
-            <w:pPr>
-              <w:rPr>
-                <w:szCs w:val="16"/>
-              </w:rPr>
-            </w:pPr>
-          </w:p>
         </w:tc>
         <w:tc>
           <w:tcPr>
@@ -34873,6 +34681,152 @@
             </w:r>
             <w:r>
               <w:t>.</w:t>
+            </w:r>
+            <w:r>
+              <w:t xml:space="preserve"> (</w:t>
+            </w:r>
+            <w:bookmarkStart w:id="0" w:name="_GoBack"/>
+            <m:oMath>
+              <m:sSub>
+                <m:sSubPr>
+                  <m:ctrlPr>
+                    <w:rPr>
+                      <w:rFonts w:ascii="Cambria Math" w:hAnsi="Cambria Math"/>
+                      <w:b/>
+                      <w:color w:val="00B050"/>
+                      <w:szCs w:val="16"/>
+                    </w:rPr>
+                  </m:ctrlPr>
+                </m:sSubPr>
+                <m:e>
+                  <m:r>
+                    <m:rPr>
+                      <m:sty m:val="b"/>
+                    </m:rPr>
+                    <w:rPr>
+                      <w:rFonts w:ascii="Cambria Math" w:hAnsi="Cambria Math"/>
+                      <w:color w:val="00B050"/>
+                      <w:szCs w:val="16"/>
+                    </w:rPr>
+                    <m:t>M</m:t>
+                  </m:r>
+                </m:e>
+                <m:sub>
+                  <m:r>
+                    <m:rPr>
+                      <m:sty m:val="b"/>
+                    </m:rPr>
+                    <w:rPr>
+                      <w:rFonts w:ascii="Cambria Math" w:hAnsi="Cambria Math"/>
+                      <w:color w:val="00B050"/>
+                      <w:szCs w:val="16"/>
+                    </w:rPr>
+                    <m:t>1</m:t>
+                  </m:r>
+                </m:sub>
+              </m:sSub>
+            </m:oMath>
+            <w:r>
+              <w:rPr>
+                <w:b/>
+                <w:color w:val="00B050"/>
+                <w:szCs w:val="16"/>
+              </w:rPr>
+              <w:t xml:space="preserve"> </w:t>
+            </w:r>
+            <w:proofErr w:type="gramStart"/>
+            <w:r>
+              <w:rPr>
+                <w:b/>
+                <w:color w:val="00B050"/>
+                <w:szCs w:val="16"/>
+              </w:rPr>
+              <w:t>better</w:t>
+            </w:r>
+            <w:proofErr w:type="gramEnd"/>
+            <w:r>
+              <w:rPr>
+                <w:b/>
+                <w:color w:val="00B050"/>
+                <w:szCs w:val="16"/>
+              </w:rPr>
+              <w:t xml:space="preserve"> for small false positive</w:t>
+            </w:r>
+            <w:r>
+              <w:rPr>
+                <w:b/>
+                <w:color w:val="00B050"/>
+                <w:szCs w:val="16"/>
+              </w:rPr>
+              <w:t xml:space="preserve"> rates</w:t>
+            </w:r>
+            <w:r>
+              <w:rPr>
+                <w:b/>
+                <w:color w:val="00B050"/>
+                <w:szCs w:val="16"/>
+              </w:rPr>
+              <w:t xml:space="preserve"> and </w:t>
+            </w:r>
+            <m:oMath>
+              <m:sSub>
+                <m:sSubPr>
+                  <m:ctrlPr>
+                    <w:rPr>
+                      <w:rFonts w:ascii="Cambria Math" w:hAnsi="Cambria Math"/>
+                      <w:b/>
+                      <w:color w:val="00B050"/>
+                      <w:szCs w:val="16"/>
+                    </w:rPr>
+                  </m:ctrlPr>
+                </m:sSubPr>
+                <m:e>
+                  <m:r>
+                    <m:rPr>
+                      <m:sty m:val="b"/>
+                    </m:rPr>
+                    <w:rPr>
+                      <w:rFonts w:ascii="Cambria Math" w:hAnsi="Cambria Math"/>
+                      <w:color w:val="00B050"/>
+                      <w:szCs w:val="16"/>
+                    </w:rPr>
+                    <m:t>M</m:t>
+                  </m:r>
+                </m:e>
+                <m:sub>
+                  <m:r>
+                    <m:rPr>
+                      <m:sty m:val="b"/>
+                    </m:rPr>
+                    <w:rPr>
+                      <w:rFonts w:ascii="Cambria Math" w:hAnsi="Cambria Math"/>
+                      <w:color w:val="00B050"/>
+                      <w:szCs w:val="16"/>
+                    </w:rPr>
+                    <m:t>2</m:t>
+                  </m:r>
+                </m:sub>
+              </m:sSub>
+            </m:oMath>
+            <w:r>
+              <w:rPr>
+                <w:b/>
+                <w:color w:val="00B050"/>
+                <w:szCs w:val="16"/>
+              </w:rPr>
+              <w:t xml:space="preserve"> better for high false positive</w:t>
+            </w:r>
+            <w:r>
+              <w:rPr>
+                <w:b/>
+                <w:color w:val="00B050"/>
+                <w:szCs w:val="16"/>
+              </w:rPr>
+              <w:t xml:space="preserve"> rates</w:t>
+            </w:r>
+            <w:bookmarkEnd w:id="0"/>
+            <w:r>
+              <w:t>).</w:t>
             </w:r>
           </w:p>
           <w:p>
@@ -35334,6 +35288,24 @@
     </w:p>
     <w:p>
       <w:pPr>
+        <w:jc w:val="center"/>
+        <w:rPr>
+          <w:b/>
+          <w:sz w:val="18"/>
+          <w:szCs w:val="6"/>
+        </w:rPr>
+      </w:pPr>
+      <w:r>
+        <w:rPr>
+          <w:b/>
+          <w:sz w:val="18"/>
+          <w:szCs w:val="6"/>
+        </w:rPr>
+        <w:t>Different Types of Clusters</w:t>
+      </w:r>
+    </w:p>
+    <w:p>
+      <w:pPr>
         <w:rPr>
           <w:sz w:val="6"/>
           <w:szCs w:val="6"/>
@@ -35343,16 +35315,17 @@
     <w:tbl>
       <w:tblPr>
         <w:tblStyle w:val="TableGrid"/>
-        <w:tblW w:w="11767" w:type="dxa"/>
+        <w:tblW w:w="11213" w:type="dxa"/>
         <w:jc w:val="center"/>
+        <w:tblInd w:w="321" w:type="dxa"/>
         <w:tblLook w:val="04A0" w:firstRow="1" w:lastRow="0" w:firstColumn="1" w:lastColumn="0" w:noHBand="0" w:noVBand="1"/>
       </w:tblPr>
       <w:tblGrid>
-        <w:gridCol w:w="1744"/>
-        <w:gridCol w:w="3060"/>
+        <w:gridCol w:w="1693"/>
+        <w:gridCol w:w="2790"/>
         <w:gridCol w:w="2070"/>
         <w:gridCol w:w="2700"/>
-        <w:gridCol w:w="2193"/>
+        <w:gridCol w:w="1960"/>
       </w:tblGrid>
       <w:tr>
         <w:trPr>
@@ -35361,7 +35334,7 @@
         </w:trPr>
         <w:tc>
           <w:tcPr>
-            <w:tcW w:w="1744" w:type="dxa"/>
+            <w:tcW w:w="1693" w:type="dxa"/>
             <w:vAlign w:val="center"/>
           </w:tcPr>
           <w:p>
@@ -35379,7 +35352,7 @@
         </w:tc>
         <w:tc>
           <w:tcPr>
-            <w:tcW w:w="3060" w:type="dxa"/>
+            <w:tcW w:w="2790" w:type="dxa"/>
             <w:vAlign w:val="center"/>
           </w:tcPr>
           <w:p>
@@ -35452,7 +35425,13 @@
               <w:t xml:space="preserve"> </w:t>
             </w:r>
             <w:r>
-              <w:t>– A cluster is set of points such that a point in the cluster is closer to one of the other points in the cluster than to any point not in the cluster.</w:t>
+              <w:t xml:space="preserve">– A cluster is set of points such that </w:t>
+            </w:r>
+            <w:r>
+              <w:t>each</w:t>
+            </w:r>
+            <w:r>
+              <w:t xml:space="preserve"> point in the cluster is closer to one of the other points in the cluster than to any point not in the cluster.</w:t>
             </w:r>
           </w:p>
         </w:tc>
@@ -35489,7 +35468,7 @@
         </w:tc>
         <w:tc>
           <w:tcPr>
-            <w:tcW w:w="2193" w:type="dxa"/>
+            <w:tcW w:w="1960" w:type="dxa"/>
             <w:vAlign w:val="center"/>
           </w:tcPr>
           <w:p>
@@ -35532,14 +35511,15 @@
     <w:tbl>
       <w:tblPr>
         <w:tblStyle w:val="TableGrid"/>
-        <w:tblW w:w="11767" w:type="dxa"/>
+        <w:tblW w:w="11145" w:type="dxa"/>
         <w:jc w:val="center"/>
+        <w:tblInd w:w="622" w:type="dxa"/>
         <w:tblLook w:val="04A0" w:firstRow="1" w:lastRow="0" w:firstColumn="1" w:lastColumn="0" w:noHBand="0" w:noVBand="1"/>
       </w:tblPr>
       <w:tblGrid>
-        <w:gridCol w:w="3454"/>
-        <w:gridCol w:w="2970"/>
-        <w:gridCol w:w="5343"/>
+        <w:gridCol w:w="3600"/>
+        <w:gridCol w:w="2354"/>
+        <w:gridCol w:w="5191"/>
       </w:tblGrid>
       <w:tr>
         <w:trPr>
@@ -35548,7 +35528,7 @@
         </w:trPr>
         <w:tc>
           <w:tcPr>
-            <w:tcW w:w="3454" w:type="dxa"/>
+            <w:tcW w:w="3600" w:type="dxa"/>
             <w:vAlign w:val="center"/>
           </w:tcPr>
           <w:p>
@@ -35655,14 +35635,7 @@
                 <w:b/>
                 <w:color w:val="0000FF"/>
               </w:rPr>
-              <w:t>Partitional</w:t>
-            </w:r>
-            <w:r>
-              <w:rPr>
-                <w:b/>
-                <w:color w:val="0000FF"/>
-              </w:rPr>
-              <w:t xml:space="preserve"> Clustering Algorithms</w:t>
+              <w:t>Partitional Clustering Algorithms</w:t>
             </w:r>
             <w:r>
               <w:t xml:space="preserve"> – Tend to have local objectives.</w:t>
@@ -35683,7 +35656,7 @@
         </w:tc>
         <w:tc>
           <w:tcPr>
-            <w:tcW w:w="2970" w:type="dxa"/>
+            <w:tcW w:w="2354" w:type="dxa"/>
             <w:vAlign w:val="center"/>
           </w:tcPr>
           <w:p>
@@ -35783,7 +35756,7 @@
         </w:tc>
         <w:tc>
           <w:tcPr>
-            <w:tcW w:w="5343" w:type="dxa"/>
+            <w:tcW w:w="5191" w:type="dxa"/>
             <w:vAlign w:val="center"/>
           </w:tcPr>
           <w:p>
@@ -36183,15 +36156,16 @@
     <w:tbl>
       <w:tblPr>
         <w:tblStyle w:val="TableGrid"/>
-        <w:tblW w:w="11767" w:type="dxa"/>
+        <w:tblW w:w="10858" w:type="dxa"/>
         <w:jc w:val="center"/>
+        <w:tblInd w:w="672" w:type="dxa"/>
         <w:tblLook w:val="04A0" w:firstRow="1" w:lastRow="0" w:firstColumn="1" w:lastColumn="0" w:noHBand="0" w:noVBand="1"/>
       </w:tblPr>
       <w:tblGrid>
-        <w:gridCol w:w="2464"/>
+        <w:gridCol w:w="2160"/>
         <w:gridCol w:w="2880"/>
-        <w:gridCol w:w="3481"/>
-        <w:gridCol w:w="2942"/>
+        <w:gridCol w:w="3510"/>
+        <w:gridCol w:w="2308"/>
       </w:tblGrid>
       <w:tr>
         <w:trPr>
@@ -36200,7 +36174,7 @@
         </w:trPr>
         <w:tc>
           <w:tcPr>
-            <w:tcW w:w="2464" w:type="dxa"/>
+            <w:tcW w:w="2160" w:type="dxa"/>
             <w:vAlign w:val="center"/>
           </w:tcPr>
           <w:p>
@@ -36445,18 +36419,8 @@
                           </m:sub>
                           <m:sup/>
                           <m:e>
-                            <m:r>
-                              <m:rPr>
-                                <m:sty m:val="bi"/>
-                              </m:rPr>
-                              <w:rPr>
-                                <w:rFonts w:ascii="Cambria Math" w:hAnsi="Cambria Math"/>
-                                <w:color w:val="7030A0"/>
-                              </w:rPr>
-                              <m:t>dist</m:t>
-                            </m:r>
-                            <m:d>
-                              <m:dPr>
+                            <m:sSup>
+                              <m:sSupPr>
                                 <m:ctrlPr>
                                   <w:rPr>
                                     <w:rFonts w:ascii="Cambria Math" w:hAnsi="Cambria Math"/>
@@ -36465,10 +36429,10 @@
                                     <w:color w:val="7030A0"/>
                                   </w:rPr>
                                 </m:ctrlPr>
-                              </m:dPr>
+                              </m:sSupPr>
                               <m:e>
-                                <m:sSub>
-                                  <m:sSubPr>
+                                <m:d>
+                                  <m:dPr>
                                     <m:ctrlPr>
                                       <w:rPr>
                                         <w:rFonts w:ascii="Cambria Math" w:hAnsi="Cambria Math"/>
@@ -36477,7 +36441,7 @@
                                         <w:color w:val="7030A0"/>
                                       </w:rPr>
                                     </m:ctrlPr>
-                                  </m:sSubPr>
+                                  </m:dPr>
                                   <m:e>
                                     <m:r>
                                       <m:rPr>
@@ -36487,22 +36451,72 @@
                                         <w:rFonts w:ascii="Cambria Math" w:hAnsi="Cambria Math"/>
                                         <w:color w:val="7030A0"/>
                                       </w:rPr>
-                                      <m:t>m</m:t>
+                                      <m:t>dist</m:t>
                                     </m:r>
+                                    <m:d>
+                                      <m:dPr>
+                                        <m:ctrlPr>
+                                          <w:rPr>
+                                            <w:rFonts w:ascii="Cambria Math" w:hAnsi="Cambria Math"/>
+                                            <w:b/>
+                                            <w:i/>
+                                            <w:color w:val="7030A0"/>
+                                          </w:rPr>
+                                        </m:ctrlPr>
+                                      </m:dPr>
+                                      <m:e>
+                                        <m:sSub>
+                                          <m:sSubPr>
+                                            <m:ctrlPr>
+                                              <w:rPr>
+                                                <w:rFonts w:ascii="Cambria Math" w:hAnsi="Cambria Math"/>
+                                                <w:b/>
+                                                <w:i/>
+                                                <w:color w:val="7030A0"/>
+                                              </w:rPr>
+                                            </m:ctrlPr>
+                                          </m:sSubPr>
+                                          <m:e>
+                                            <m:r>
+                                              <m:rPr>
+                                                <m:sty m:val="bi"/>
+                                              </m:rPr>
+                                              <w:rPr>
+                                                <w:rFonts w:ascii="Cambria Math" w:hAnsi="Cambria Math"/>
+                                                <w:color w:val="7030A0"/>
+                                              </w:rPr>
+                                              <m:t>m</m:t>
+                                            </m:r>
+                                          </m:e>
+                                          <m:sub>
+                                            <m:r>
+                                              <m:rPr>
+                                                <m:sty m:val="bi"/>
+                                              </m:rPr>
+                                              <w:rPr>
+                                                <w:rFonts w:ascii="Cambria Math" w:hAnsi="Cambria Math"/>
+                                                <w:color w:val="7030A0"/>
+                                              </w:rPr>
+                                              <m:t>i</m:t>
+                                            </m:r>
+                                          </m:sub>
+                                        </m:sSub>
+                                        <m:r>
+                                          <m:rPr>
+                                            <m:sty m:val="bi"/>
+                                          </m:rPr>
+                                          <w:rPr>
+                                            <w:rFonts w:ascii="Cambria Math" w:hAnsi="Cambria Math"/>
+                                            <w:color w:val="7030A0"/>
+                                          </w:rPr>
+                                          <m:t>,x</m:t>
+                                        </m:r>
+                                      </m:e>
+                                    </m:d>
                                   </m:e>
-                                  <m:sub>
-                                    <m:r>
-                                      <m:rPr>
-                                        <m:sty m:val="bi"/>
-                                      </m:rPr>
-                                      <w:rPr>
-                                        <w:rFonts w:ascii="Cambria Math" w:hAnsi="Cambria Math"/>
-                                        <w:color w:val="7030A0"/>
-                                      </w:rPr>
-                                      <m:t>i</m:t>
-                                    </m:r>
-                                  </m:sub>
-                                </m:sSub>
+                                </m:d>
+                              </m:e>
+                              <m:sup>
                                 <m:r>
                                   <m:rPr>
                                     <m:sty m:val="bi"/>
@@ -36511,10 +36525,10 @@
                                     <w:rFonts w:ascii="Cambria Math" w:hAnsi="Cambria Math"/>
                                     <w:color w:val="7030A0"/>
                                   </w:rPr>
-                                  <m:t>,x</m:t>
+                                  <m:t>2</m:t>
                                 </m:r>
-                              </m:e>
-                            </m:d>
+                              </m:sup>
+                            </m:sSup>
                           </m:e>
                         </m:nary>
                       </m:e>
@@ -36843,24 +36857,297 @@
         </w:tc>
         <w:tc>
           <w:tcPr>
-            <w:tcW w:w="3481" w:type="dxa"/>
+            <w:tcW w:w="3510" w:type="dxa"/>
             <w:vAlign w:val="center"/>
           </w:tcPr>
-          <w:p/>
+          <w:p>
+            <w:pPr>
+              <w:jc w:val="center"/>
+              <w:rPr>
+                <w:b/>
+                <w:color w:val="0000FF"/>
+              </w:rPr>
+            </w:pPr>
+            <w:r>
+              <w:rPr>
+                <w:b/>
+                <w:color w:val="0000FF"/>
+              </w:rPr>
+              <w:t>Solutions to Initial Centroids Problem</w:t>
+            </w:r>
+          </w:p>
+          <w:p>
+            <w:pPr>
+              <w:pStyle w:val="ListParagraph"/>
+              <w:numPr>
+                <w:ilvl w:val="0"/>
+                <w:numId w:val="33"/>
+              </w:numPr>
+              <w:rPr>
+                <w:b/>
+                <w:color w:val="E36C0A" w:themeColor="accent6" w:themeShade="BF"/>
+              </w:rPr>
+            </w:pPr>
+            <w:r>
+              <w:rPr>
+                <w:b/>
+                <w:color w:val="E36C0A" w:themeColor="accent6" w:themeShade="BF"/>
+              </w:rPr>
+              <w:t>Multiple initial runs but probability is still low.</w:t>
+            </w:r>
+          </w:p>
+          <w:p>
+            <w:pPr>
+              <w:pStyle w:val="ListParagraph"/>
+              <w:numPr>
+                <w:ilvl w:val="0"/>
+                <w:numId w:val="33"/>
+              </w:numPr>
+              <w:rPr>
+                <w:b/>
+                <w:color w:val="E36C0A" w:themeColor="accent6" w:themeShade="BF"/>
+              </w:rPr>
+            </w:pPr>
+            <w:r>
+              <w:rPr>
+                <w:b/>
+                <w:color w:val="E36C0A" w:themeColor="accent6" w:themeShade="BF"/>
+              </w:rPr>
+              <w:t>Sample and use hierarchical clustering to determine initial c</w:t>
+            </w:r>
+            <w:r>
+              <w:rPr>
+                <w:b/>
+                <w:color w:val="E36C0A" w:themeColor="accent6" w:themeShade="BF"/>
+              </w:rPr>
+              <w:t>entroids</w:t>
+            </w:r>
+            <w:r>
+              <w:rPr>
+                <w:b/>
+                <w:color w:val="E36C0A" w:themeColor="accent6" w:themeShade="BF"/>
+              </w:rPr>
+              <w:t>.</w:t>
+            </w:r>
+          </w:p>
+          <w:p>
+            <w:pPr>
+              <w:pStyle w:val="ListParagraph"/>
+              <w:numPr>
+                <w:ilvl w:val="0"/>
+                <w:numId w:val="33"/>
+              </w:numPr>
+              <w:rPr>
+                <w:b/>
+                <w:color w:val="E36C0A" w:themeColor="accent6" w:themeShade="BF"/>
+              </w:rPr>
+            </w:pPr>
+            <w:r>
+              <w:rPr>
+                <w:b/>
+                <w:color w:val="E36C0A" w:themeColor="accent6" w:themeShade="BF"/>
+              </w:rPr>
+              <w:t xml:space="preserve">Select more than </w:t>
+            </w:r>
+            <m:oMath>
+              <m:r>
+                <m:rPr>
+                  <m:sty m:val="b"/>
+                </m:rPr>
+                <w:rPr>
+                  <w:rFonts w:ascii="Cambria Math" w:hAnsi="Cambria Math"/>
+                  <w:color w:val="E36C0A" w:themeColor="accent6" w:themeShade="BF"/>
+                </w:rPr>
+                <m:t>K</m:t>
+              </m:r>
+            </m:oMath>
+            <w:r>
+              <w:rPr>
+                <w:b/>
+                <w:color w:val="E36C0A" w:themeColor="accent6" w:themeShade="BF"/>
+              </w:rPr>
+              <w:t xml:space="preserve"> initial values and then select among these the initial centroid</w:t>
+            </w:r>
+          </w:p>
+          <w:p>
+            <w:pPr>
+              <w:pStyle w:val="ListParagraph"/>
+              <w:numPr>
+                <w:ilvl w:val="1"/>
+                <w:numId w:val="33"/>
+              </w:numPr>
+              <w:rPr>
+                <w:b/>
+                <w:color w:val="E36C0A" w:themeColor="accent6" w:themeShade="BF"/>
+              </w:rPr>
+            </w:pPr>
+            <w:r>
+              <w:rPr>
+                <w:b/>
+                <w:color w:val="E36C0A" w:themeColor="accent6" w:themeShade="BF"/>
+              </w:rPr>
+              <w:t>Example: Select the most widely separated.</w:t>
+            </w:r>
+          </w:p>
+          <w:p>
+            <w:pPr>
+              <w:pStyle w:val="ListParagraph"/>
+              <w:numPr>
+                <w:ilvl w:val="0"/>
+                <w:numId w:val="33"/>
+              </w:numPr>
+              <w:rPr>
+                <w:b/>
+                <w:color w:val="E36C0A" w:themeColor="accent6" w:themeShade="BF"/>
+              </w:rPr>
+            </w:pPr>
+            <w:r>
+              <w:rPr>
+                <w:b/>
+                <w:color w:val="E36C0A" w:themeColor="accent6" w:themeShade="BF"/>
+              </w:rPr>
+              <w:t>Post Processing</w:t>
+            </w:r>
+          </w:p>
+          <w:p>
+            <w:pPr>
+              <w:pStyle w:val="ListParagraph"/>
+              <w:numPr>
+                <w:ilvl w:val="0"/>
+                <w:numId w:val="33"/>
+              </w:numPr>
+              <w:rPr>
+                <w:b/>
+                <w:color w:val="E36C0A" w:themeColor="accent6" w:themeShade="BF"/>
+              </w:rPr>
+            </w:pPr>
+            <w:r>
+              <w:rPr>
+                <w:b/>
+                <w:color w:val="E36C0A" w:themeColor="accent6" w:themeShade="BF"/>
+              </w:rPr>
+              <w:t>Bisecting K-Means.</w:t>
+            </w:r>
+          </w:p>
         </w:tc>
         <w:tc>
           <w:tcPr>
-            <w:tcW w:w="2942" w:type="dxa"/>
+            <w:tcW w:w="2308" w:type="dxa"/>
             <w:vAlign w:val="center"/>
           </w:tcPr>
           <w:p>
             <w:pPr>
-              <w:rPr>
-                <w:b/>
-              </w:rPr>
-            </w:pPr>
-            <w:bookmarkStart w:id="0" w:name="_GoBack"/>
-            <w:bookmarkEnd w:id="0"/>
+              <w:jc w:val="center"/>
+              <w:rPr>
+                <w:b/>
+                <w:color w:val="0000FF"/>
+              </w:rPr>
+            </w:pPr>
+            <w:r>
+              <w:rPr>
+                <w:b/>
+                <w:color w:val="0000FF"/>
+              </w:rPr>
+              <w:t>Types of Clusters where K-Means is Not Naturally Well Suited</w:t>
+            </w:r>
+          </w:p>
+          <w:p>
+            <w:pPr>
+              <w:pStyle w:val="ListParagraph"/>
+              <w:numPr>
+                <w:ilvl w:val="0"/>
+                <w:numId w:val="33"/>
+              </w:numPr>
+              <w:rPr>
+                <w:b/>
+                <w:color w:val="E36C0A" w:themeColor="accent6" w:themeShade="BF"/>
+              </w:rPr>
+            </w:pPr>
+            <w:r>
+              <w:rPr>
+                <w:b/>
+                <w:color w:val="E36C0A" w:themeColor="accent6" w:themeShade="BF"/>
+              </w:rPr>
+              <w:t>Different Size Clusters</w:t>
+            </w:r>
+          </w:p>
+          <w:p>
+            <w:pPr>
+              <w:pStyle w:val="ListParagraph"/>
+              <w:numPr>
+                <w:ilvl w:val="0"/>
+                <w:numId w:val="33"/>
+              </w:numPr>
+              <w:rPr>
+                <w:b/>
+                <w:color w:val="E36C0A" w:themeColor="accent6" w:themeShade="BF"/>
+              </w:rPr>
+            </w:pPr>
+            <w:r>
+              <w:rPr>
+                <w:b/>
+                <w:color w:val="E36C0A" w:themeColor="accent6" w:themeShade="BF"/>
+              </w:rPr>
+              <w:t>Different Density Clusters</w:t>
+            </w:r>
+          </w:p>
+          <w:p>
+            <w:pPr>
+              <w:pStyle w:val="ListParagraph"/>
+              <w:numPr>
+                <w:ilvl w:val="0"/>
+                <w:numId w:val="33"/>
+              </w:numPr>
+              <w:rPr>
+                <w:b/>
+                <w:color w:val="E36C0A" w:themeColor="accent6" w:themeShade="BF"/>
+              </w:rPr>
+            </w:pPr>
+            <w:r>
+              <w:rPr>
+                <w:b/>
+                <w:color w:val="E36C0A" w:themeColor="accent6" w:themeShade="BF"/>
+              </w:rPr>
+              <w:t>Non-globular (e.g. round) shaped clusters.</w:t>
+            </w:r>
+          </w:p>
+          <w:p>
+            <w:pPr>
+              <w:rPr>
+                <w:b/>
+                <w:color w:val="E36C0A" w:themeColor="accent6" w:themeShade="BF"/>
+              </w:rPr>
+            </w:pPr>
+          </w:p>
+          <w:p>
+            <w:pPr>
+              <w:rPr>
+                <w:b/>
+                <w:color w:val="E36C0A" w:themeColor="accent6" w:themeShade="BF"/>
+              </w:rPr>
+            </w:pPr>
+            <w:r>
+              <w:rPr>
+                <w:b/>
+                <w:color w:val="00B050"/>
+              </w:rPr>
+              <w:t>Possible Solution:</w:t>
+            </w:r>
+            <w:r>
+              <w:rPr>
+                <w:color w:val="00B050"/>
+              </w:rPr>
+              <w:t xml:space="preserve"> </w:t>
+            </w:r>
+            <w:r>
+              <w:t xml:space="preserve">Use a higher value of K than is expected and merge clusters </w:t>
+            </w:r>
+            <w:r>
+              <w:t>via</w:t>
+            </w:r>
+            <w:r>
+              <w:t xml:space="preserve"> post-processing.</w:t>
+            </w:r>
           </w:p>
         </w:tc>
       </w:tr>
@@ -36881,6 +37168,457 @@
         </w:rPr>
       </w:pPr>
     </w:p>
+    <w:tbl>
+      <w:tblPr>
+        <w:tblStyle w:val="TableGrid"/>
+        <w:tblW w:w="10858" w:type="dxa"/>
+        <w:jc w:val="center"/>
+        <w:tblInd w:w="672" w:type="dxa"/>
+        <w:tblLook w:val="04A0" w:firstRow="1" w:lastRow="0" w:firstColumn="1" w:lastColumn="0" w:noHBand="0" w:noVBand="1"/>
+      </w:tblPr>
+      <w:tblGrid>
+        <w:gridCol w:w="2714"/>
+        <w:gridCol w:w="2715"/>
+        <w:gridCol w:w="2714"/>
+        <w:gridCol w:w="2715"/>
+      </w:tblGrid>
+      <w:tr>
+        <w:trPr>
+          <w:trHeight w:val="40"/>
+          <w:jc w:val="center"/>
+        </w:trPr>
+        <w:tc>
+          <w:tcPr>
+            <w:tcW w:w="2714" w:type="dxa"/>
+            <w:vAlign w:val="center"/>
+          </w:tcPr>
+          <w:p>
+            <w:pPr>
+              <w:jc w:val="center"/>
+              <w:rPr>
+                <w:b/>
+                <w:color w:val="0000FF"/>
+              </w:rPr>
+            </w:pPr>
+            <w:r>
+              <w:rPr>
+                <w:b/>
+                <w:color w:val="0000FF"/>
+              </w:rPr>
+              <w:t>K-Means and Empty Clusters</w:t>
+            </w:r>
+          </w:p>
+          <w:p>
+            <w:pPr>
+              <w:pStyle w:val="ListParagraph"/>
+              <w:numPr>
+                <w:ilvl w:val="0"/>
+                <w:numId w:val="33"/>
+              </w:numPr>
+            </w:pPr>
+            <w:r>
+              <w:t>Basic K-Means can yield empty clusters.</w:t>
+            </w:r>
+          </w:p>
+          <w:p>
+            <w:pPr>
+              <w:pStyle w:val="ListParagraph"/>
+              <w:numPr>
+                <w:ilvl w:val="0"/>
+                <w:numId w:val="33"/>
+              </w:numPr>
+              <w:rPr>
+                <w:b/>
+                <w:color w:val="00B050"/>
+              </w:rPr>
+            </w:pPr>
+            <w:r>
+              <w:rPr>
+                <w:b/>
+                <w:color w:val="00B050"/>
+              </w:rPr>
+              <w:t xml:space="preserve">Solutions: </w:t>
+            </w:r>
+          </w:p>
+          <w:p>
+            <w:pPr>
+              <w:pStyle w:val="ListParagraph"/>
+              <w:numPr>
+                <w:ilvl w:val="1"/>
+                <w:numId w:val="33"/>
+              </w:numPr>
+            </w:pPr>
+            <w:r>
+              <w:rPr>
+                <w:b/>
+                <w:color w:val="E36C0A" w:themeColor="accent6" w:themeShade="BF"/>
+              </w:rPr>
+              <w:t>Choose a point that contributes most to SEE</w:t>
+            </w:r>
+            <w:r>
+              <w:t xml:space="preserve"> as the replacement centroid.</w:t>
+            </w:r>
+          </w:p>
+          <w:p>
+            <w:pPr>
+              <w:pStyle w:val="ListParagraph"/>
+              <w:numPr>
+                <w:ilvl w:val="1"/>
+                <w:numId w:val="33"/>
+              </w:numPr>
+            </w:pPr>
+            <w:r>
+              <w:rPr>
+                <w:b/>
+                <w:color w:val="E36C0A" w:themeColor="accent6" w:themeShade="BF"/>
+              </w:rPr>
+              <w:t>Choose a point from the highest SSE cluster</w:t>
+            </w:r>
+            <w:r>
+              <w:t xml:space="preserve"> as replacement centroid.</w:t>
+            </w:r>
+          </w:p>
+          <w:p>
+            <w:pPr>
+              <w:pStyle w:val="ListParagraph"/>
+              <w:numPr>
+                <w:ilvl w:val="1"/>
+                <w:numId w:val="33"/>
+              </w:numPr>
+            </w:pPr>
+            <w:r>
+              <w:t>Repeat above steps if there are multiple empty clusters.</w:t>
+            </w:r>
+          </w:p>
+        </w:tc>
+        <w:tc>
+          <w:tcPr>
+            <w:tcW w:w="2715" w:type="dxa"/>
+            <w:vAlign w:val="center"/>
+          </w:tcPr>
+          <w:p>
+            <w:pPr>
+              <w:jc w:val="center"/>
+              <w:rPr>
+                <w:b/>
+                <w:color w:val="0000FF"/>
+              </w:rPr>
+            </w:pPr>
+            <w:r>
+              <w:rPr>
+                <w:b/>
+                <w:color w:val="0000FF"/>
+              </w:rPr>
+              <w:t>Updating K-Means Incrementally</w:t>
+            </w:r>
+          </w:p>
+          <w:p>
+            <w:pPr>
+              <w:pStyle w:val="ListParagraph"/>
+              <w:numPr>
+                <w:ilvl w:val="0"/>
+                <w:numId w:val="33"/>
+              </w:numPr>
+            </w:pPr>
+            <w:r>
+              <w:t>In Basic K-Means, centers are updated as points are assigned.</w:t>
+            </w:r>
+          </w:p>
+          <w:p/>
+          <w:p>
+            <w:pPr>
+              <w:pStyle w:val="ListParagraph"/>
+              <w:numPr>
+                <w:ilvl w:val="0"/>
+                <w:numId w:val="33"/>
+              </w:numPr>
+            </w:pPr>
+            <w:r>
+              <w:t>In incremental K-Means, centers are updated after each assignment.</w:t>
+            </w:r>
+          </w:p>
+          <w:p>
+            <w:pPr>
+              <w:pStyle w:val="ListParagraph"/>
+              <w:numPr>
+                <w:ilvl w:val="1"/>
+                <w:numId w:val="33"/>
+              </w:numPr>
+              <w:rPr>
+                <w:b/>
+                <w:color w:val="E36C0A" w:themeColor="accent6" w:themeShade="BF"/>
+              </w:rPr>
+            </w:pPr>
+            <w:r>
+              <w:rPr>
+                <w:b/>
+                <w:color w:val="E36C0A" w:themeColor="accent6" w:themeShade="BF"/>
+              </w:rPr>
+              <w:t>Each assignment updates zero or two centroids.</w:t>
+            </w:r>
+          </w:p>
+          <w:p>
+            <w:pPr>
+              <w:pStyle w:val="ListParagraph"/>
+              <w:numPr>
+                <w:ilvl w:val="1"/>
+                <w:numId w:val="33"/>
+              </w:numPr>
+              <w:rPr>
+                <w:b/>
+                <w:color w:val="FF0000"/>
+              </w:rPr>
+            </w:pPr>
+            <w:r>
+              <w:rPr>
+                <w:b/>
+                <w:color w:val="FF0000"/>
+              </w:rPr>
+              <w:t>More expensive</w:t>
+            </w:r>
+          </w:p>
+          <w:p>
+            <w:pPr>
+              <w:pStyle w:val="ListParagraph"/>
+              <w:numPr>
+                <w:ilvl w:val="1"/>
+                <w:numId w:val="33"/>
+              </w:numPr>
+              <w:rPr>
+                <w:b/>
+                <w:color w:val="FF0000"/>
+              </w:rPr>
+            </w:pPr>
+            <w:r>
+              <w:rPr>
+                <w:b/>
+                <w:color w:val="FF0000"/>
+              </w:rPr>
+              <w:t>Introduces an order dependency.</w:t>
+            </w:r>
+          </w:p>
+          <w:p>
+            <w:pPr>
+              <w:pStyle w:val="ListParagraph"/>
+              <w:numPr>
+                <w:ilvl w:val="1"/>
+                <w:numId w:val="33"/>
+              </w:numPr>
+              <w:rPr>
+                <w:b/>
+                <w:color w:val="00B050"/>
+              </w:rPr>
+            </w:pPr>
+            <w:r>
+              <w:rPr>
+                <w:b/>
+                <w:color w:val="00B050"/>
+              </w:rPr>
+              <w:t>Never get an empty cluster</w:t>
+            </w:r>
+          </w:p>
+          <w:p>
+            <w:pPr>
+              <w:pStyle w:val="ListParagraph"/>
+              <w:numPr>
+                <w:ilvl w:val="1"/>
+                <w:numId w:val="33"/>
+              </w:numPr>
+            </w:pPr>
+            <w:r>
+              <w:t>Can use weights to change the impact.</w:t>
+            </w:r>
+          </w:p>
+        </w:tc>
+        <w:tc>
+          <w:tcPr>
+            <w:tcW w:w="2714" w:type="dxa"/>
+            <w:vAlign w:val="center"/>
+          </w:tcPr>
+          <w:p>
+            <w:pPr>
+              <w:jc w:val="center"/>
+              <w:rPr>
+                <w:b/>
+                <w:color w:val="0000FF"/>
+              </w:rPr>
+            </w:pPr>
+            <w:r>
+              <w:rPr>
+                <w:b/>
+                <w:color w:val="0000FF"/>
+              </w:rPr>
+              <w:t>K-Means Preprocessing</w:t>
+            </w:r>
+          </w:p>
+          <w:p>
+            <w:pPr>
+              <w:pStyle w:val="ListParagraph"/>
+              <w:numPr>
+                <w:ilvl w:val="0"/>
+                <w:numId w:val="33"/>
+              </w:numPr>
+              <w:rPr>
+                <w:b/>
+                <w:color w:val="E36C0A" w:themeColor="accent6" w:themeShade="BF"/>
+              </w:rPr>
+            </w:pPr>
+            <w:r>
+              <w:rPr>
+                <w:b/>
+                <w:color w:val="E36C0A" w:themeColor="accent6" w:themeShade="BF"/>
+              </w:rPr>
+              <w:t>Eliminate Outliers</w:t>
+            </w:r>
+          </w:p>
+          <w:p>
+            <w:pPr>
+              <w:pStyle w:val="ListParagraph"/>
+              <w:numPr>
+                <w:ilvl w:val="0"/>
+                <w:numId w:val="33"/>
+              </w:numPr>
+              <w:rPr>
+                <w:b/>
+                <w:color w:val="E36C0A" w:themeColor="accent6" w:themeShade="BF"/>
+              </w:rPr>
+            </w:pPr>
+            <w:r>
+              <w:rPr>
+                <w:b/>
+                <w:color w:val="E36C0A" w:themeColor="accent6" w:themeShade="BF"/>
+              </w:rPr>
+              <w:t>Normalize the data (e.g. distance length)</w:t>
+            </w:r>
+          </w:p>
+          <w:p>
+            <w:pPr>
+              <w:pStyle w:val="ListParagraph"/>
+              <w:ind w:left="144" w:firstLine="0"/>
+              <w:rPr>
+                <w:b/>
+                <w:color w:val="E36C0A" w:themeColor="accent6" w:themeShade="BF"/>
+              </w:rPr>
+            </w:pPr>
+          </w:p>
+          <w:p>
+            <w:pPr>
+              <w:jc w:val="center"/>
+              <w:rPr>
+                <w:b/>
+                <w:color w:val="0000FF"/>
+              </w:rPr>
+            </w:pPr>
+            <w:r>
+              <w:rPr>
+                <w:b/>
+                <w:color w:val="0000FF"/>
+              </w:rPr>
+              <w:t>K-Means Post-</w:t>
+            </w:r>
+            <w:r>
+              <w:rPr>
+                <w:b/>
+                <w:color w:val="0000FF"/>
+              </w:rPr>
+              <w:t>processing</w:t>
+            </w:r>
+          </w:p>
+          <w:p>
+            <w:pPr>
+              <w:pStyle w:val="ListParagraph"/>
+              <w:numPr>
+                <w:ilvl w:val="0"/>
+                <w:numId w:val="33"/>
+              </w:numPr>
+              <w:rPr>
+                <w:b/>
+                <w:color w:val="E36C0A" w:themeColor="accent6" w:themeShade="BF"/>
+              </w:rPr>
+            </w:pPr>
+            <w:r>
+              <w:rPr>
+                <w:b/>
+                <w:color w:val="E36C0A" w:themeColor="accent6" w:themeShade="BF"/>
+              </w:rPr>
+              <w:t>Eliminate small clusters that may be due to outliers.</w:t>
+            </w:r>
+          </w:p>
+          <w:p>
+            <w:pPr>
+              <w:pStyle w:val="ListParagraph"/>
+              <w:numPr>
+                <w:ilvl w:val="0"/>
+                <w:numId w:val="33"/>
+              </w:numPr>
+              <w:rPr>
+                <w:b/>
+                <w:color w:val="E36C0A" w:themeColor="accent6" w:themeShade="BF"/>
+              </w:rPr>
+            </w:pPr>
+            <w:r>
+              <w:rPr>
+                <w:b/>
+                <w:color w:val="E36C0A" w:themeColor="accent6" w:themeShade="BF"/>
+              </w:rPr>
+              <w:t>Split loose clusters (i.e. those with relatively high SEE)</w:t>
+            </w:r>
+          </w:p>
+          <w:p>
+            <w:pPr>
+              <w:pStyle w:val="ListParagraph"/>
+              <w:numPr>
+                <w:ilvl w:val="0"/>
+                <w:numId w:val="33"/>
+              </w:numPr>
+              <w:rPr>
+                <w:b/>
+                <w:color w:val="E36C0A" w:themeColor="accent6" w:themeShade="BF"/>
+              </w:rPr>
+            </w:pPr>
+            <w:r>
+              <w:rPr>
+                <w:b/>
+                <w:color w:val="E36C0A" w:themeColor="accent6" w:themeShade="BF"/>
+              </w:rPr>
+              <w:t>Merge tight clusters (i.e. clusters with relatively low SSE)</w:t>
+            </w:r>
+          </w:p>
+          <w:p>
+            <w:pPr>
+              <w:pStyle w:val="ListParagraph"/>
+              <w:numPr>
+                <w:ilvl w:val="0"/>
+                <w:numId w:val="33"/>
+              </w:numPr>
+              <w:rPr>
+                <w:b/>
+              </w:rPr>
+            </w:pPr>
+            <w:r>
+              <w:rPr>
+                <w:b/>
+              </w:rPr>
+              <w:t>These steps can also be done with the algorithm is running.</w:t>
+            </w:r>
+          </w:p>
+        </w:tc>
+        <w:tc>
+          <w:tcPr>
+            <w:tcW w:w="2715" w:type="dxa"/>
+            <w:vAlign w:val="center"/>
+          </w:tcPr>
+          <w:p>
+            <w:pPr>
+              <w:rPr>
+                <w:b/>
+                <w:color w:val="E36C0A" w:themeColor="accent6" w:themeShade="BF"/>
+              </w:rPr>
+            </w:pPr>
+          </w:p>
+        </w:tc>
+      </w:tr>
+    </w:tbl>
     <w:p>
       <w:pPr>
         <w:rPr>
@@ -36896,6 +37634,105 @@
           <w:szCs w:val="6"/>
         </w:rPr>
       </w:pPr>
+      <w:r>
+        <w:rPr>
+          <w:sz w:val="6"/>
+          <w:szCs w:val="6"/>
+        </w:rPr>
+        <w:br w:type="page"/>
+      </w:r>
+    </w:p>
+    <w:p>
+      <w:pPr>
+        <w:jc w:val="center"/>
+        <w:rPr>
+          <w:b/>
+          <w:sz w:val="22"/>
+          <w:szCs w:val="6"/>
+        </w:rPr>
+      </w:pPr>
+      <w:r>
+        <w:rPr>
+          <w:b/>
+          <w:sz w:val="22"/>
+          <w:szCs w:val="6"/>
+        </w:rPr>
+        <w:lastRenderedPageBreak/>
+        <w:t>Bisecting K-Means</w:t>
+      </w:r>
+    </w:p>
+    <w:p>
+      <w:pPr>
+        <w:rPr>
+          <w:sz w:val="6"/>
+          <w:szCs w:val="6"/>
+        </w:rPr>
+      </w:pPr>
+    </w:p>
+    <w:p>
+      <w:pPr>
+        <w:jc w:val="center"/>
+        <w:rPr>
+          <w:sz w:val="6"/>
+          <w:szCs w:val="6"/>
+        </w:rPr>
+      </w:pPr>
+      <w:r>
+        <w:rPr>
+          <w:noProof/>
+          <w:sz w:val="6"/>
+          <w:szCs w:val="6"/>
+        </w:rPr>
+        <w:drawing>
+          <wp:inline distT="0" distB="0" distL="0" distR="0" wp14:anchorId="7FCF0C1D">
+            <wp:extent cx="4038700" cy="1207008"/>
+            <wp:effectExtent l="0" t="0" r="0" b="0"/>
+            <wp:docPr id="2" name="Picture 2"/>
+            <wp:cNvGraphicFramePr>
+              <a:graphicFrameLocks xmlns:a="http://schemas.openxmlformats.org/drawingml/2006/main" noChangeAspect="1"/>
+            </wp:cNvGraphicFramePr>
+            <a:graphic xmlns:a="http://schemas.openxmlformats.org/drawingml/2006/main">
+              <a:graphicData uri="http://schemas.openxmlformats.org/drawingml/2006/picture">
+                <pic:pic xmlns:pic="http://schemas.openxmlformats.org/drawingml/2006/picture">
+                  <pic:nvPicPr>
+                    <pic:cNvPr id="0" name="Object 4"/>
+                    <pic:cNvPicPr>
+                      <a:picLocks noChangeAspect="1" noChangeArrowheads="1"/>
+                    </pic:cNvPicPr>
+                  </pic:nvPicPr>
+                  <pic:blipFill>
+                    <a:blip r:embed="rId17">
+                      <a:extLst>
+                        <a:ext uri="{28A0092B-C50C-407E-A947-70E740481C1C}">
+                          <a14:useLocalDpi xmlns:a14="http://schemas.microsoft.com/office/drawing/2010/main" val="0"/>
+                        </a:ext>
+                      </a:extLst>
+                    </a:blip>
+                    <a:srcRect t="17029"/>
+                    <a:stretch>
+                      <a:fillRect/>
+                    </a:stretch>
+                  </pic:blipFill>
+                  <pic:spPr bwMode="auto">
+                    <a:xfrm>
+                      <a:off x="0" y="0"/>
+                      <a:ext cx="4041284" cy="1207780"/>
+                    </a:xfrm>
+                    <a:prstGeom prst="rect">
+                      <a:avLst/>
+                    </a:prstGeom>
+                    <a:noFill/>
+                    <a:ln>
+                      <a:noFill/>
+                    </a:ln>
+                    <a:effectLst/>
+                  </pic:spPr>
+                </pic:pic>
+              </a:graphicData>
+            </a:graphic>
+          </wp:inline>
+        </w:drawing>
+      </w:r>
     </w:p>
     <w:p>
       <w:pPr>
@@ -37756,7 +38593,7 @@
       </w:pPr>
     </w:p>
     <w:sectPr>
-      <w:footerReference w:type="default" r:id="rId17"/>
+      <w:footerReference w:type="default" r:id="rId18"/>
       <w:pgSz w:w="12240" w:h="15840"/>
       <w:pgMar w:top="288" w:right="720" w:bottom="288" w:left="720" w:header="720" w:footer="720" w:gutter="0"/>
       <w:cols w:space="720"/>
@@ -37805,7 +38642,7 @@
       <w:rPr>
         <w:noProof/>
       </w:rPr>
-      <w:t>9</w:t>
+      <w:t>8</w:t>
     </w:r>
     <w:r>
       <w:rPr>
@@ -40191,6 +41028,95 @@
     </w:lvl>
   </w:abstractNum>
   <w:abstractNum w:abstractNumId="23">
+    <w:nsid w:val="4E6958DF"/>
+    <w:multiLevelType w:val="hybridMultilevel"/>
+    <w:tmpl w:val="9F8A0DDA"/>
+    <w:lvl w:ilvl="0" w:tplc="F9721CB4">
+      <w:start w:val="1"/>
+      <w:numFmt w:val="decimal"/>
+      <w:lvlText w:val="%1."/>
+      <w:lvlJc w:val="left"/>
+      <w:pPr>
+        <w:ind w:left="720" w:hanging="360"/>
+      </w:pPr>
+      <w:rPr>
+        <w:rFonts w:hint="default"/>
+      </w:rPr>
+    </w:lvl>
+    <w:lvl w:ilvl="1" w:tplc="04090019" w:tentative="1">
+      <w:start w:val="1"/>
+      <w:numFmt w:val="lowerLetter"/>
+      <w:lvlText w:val="%2."/>
+      <w:lvlJc w:val="left"/>
+      <w:pPr>
+        <w:ind w:left="1440" w:hanging="360"/>
+      </w:pPr>
+    </w:lvl>
+    <w:lvl w:ilvl="2" w:tplc="0409001B" w:tentative="1">
+      <w:start w:val="1"/>
+      <w:numFmt w:val="lowerRoman"/>
+      <w:lvlText w:val="%3."/>
+      <w:lvlJc w:val="right"/>
+      <w:pPr>
+        <w:ind w:left="2160" w:hanging="180"/>
+      </w:pPr>
+    </w:lvl>
+    <w:lvl w:ilvl="3" w:tplc="0409000F" w:tentative="1">
+      <w:start w:val="1"/>
+      <w:numFmt w:val="decimal"/>
+      <w:lvlText w:val="%4."/>
+      <w:lvlJc w:val="left"/>
+      <w:pPr>
+        <w:ind w:left="2880" w:hanging="360"/>
+      </w:pPr>
+    </w:lvl>
+    <w:lvl w:ilvl="4" w:tplc="04090019" w:tentative="1">
+      <w:start w:val="1"/>
+      <w:numFmt w:val="lowerLetter"/>
+      <w:lvlText w:val="%5."/>
+      <w:lvlJc w:val="left"/>
+      <w:pPr>
+        <w:ind w:left="3600" w:hanging="360"/>
+      </w:pPr>
+    </w:lvl>
+    <w:lvl w:ilvl="5" w:tplc="0409001B" w:tentative="1">
+      <w:start w:val="1"/>
+      <w:numFmt w:val="lowerRoman"/>
+      <w:lvlText w:val="%6."/>
+      <w:lvlJc w:val="right"/>
+      <w:pPr>
+        <w:ind w:left="4320" w:hanging="180"/>
+      </w:pPr>
+    </w:lvl>
+    <w:lvl w:ilvl="6" w:tplc="0409000F" w:tentative="1">
+      <w:start w:val="1"/>
+      <w:numFmt w:val="decimal"/>
+      <w:lvlText w:val="%7."/>
+      <w:lvlJc w:val="left"/>
+      <w:pPr>
+        <w:ind w:left="5040" w:hanging="360"/>
+      </w:pPr>
+    </w:lvl>
+    <w:lvl w:ilvl="7" w:tplc="04090019" w:tentative="1">
+      <w:start w:val="1"/>
+      <w:numFmt w:val="lowerLetter"/>
+      <w:lvlText w:val="%8."/>
+      <w:lvlJc w:val="left"/>
+      <w:pPr>
+        <w:ind w:left="5760" w:hanging="360"/>
+      </w:pPr>
+    </w:lvl>
+    <w:lvl w:ilvl="8" w:tplc="0409001B" w:tentative="1">
+      <w:start w:val="1"/>
+      <w:numFmt w:val="lowerRoman"/>
+      <w:lvlText w:val="%9."/>
+      <w:lvlJc w:val="right"/>
+      <w:pPr>
+        <w:ind w:left="6480" w:hanging="180"/>
+      </w:pPr>
+    </w:lvl>
+  </w:abstractNum>
+  <w:abstractNum w:abstractNumId="24">
     <w:nsid w:val="4EA72696"/>
     <w:multiLevelType w:val="hybridMultilevel"/>
     <w:tmpl w:val="049E9ED6"/>
@@ -40302,7 +41228,7 @@
       </w:rPr>
     </w:lvl>
   </w:abstractNum>
-  <w:abstractNum w:abstractNumId="24">
+  <w:abstractNum w:abstractNumId="25">
     <w:nsid w:val="4F1C3058"/>
     <w:multiLevelType w:val="hybridMultilevel"/>
     <w:tmpl w:val="2FEE2668"/>
@@ -40415,7 +41341,7 @@
       </w:rPr>
     </w:lvl>
   </w:abstractNum>
-  <w:abstractNum w:abstractNumId="25">
+  <w:abstractNum w:abstractNumId="26">
     <w:nsid w:val="5473194B"/>
     <w:multiLevelType w:val="hybridMultilevel"/>
     <w:tmpl w:val="442CB2A2"/>
@@ -40527,7 +41453,7 @@
       </w:rPr>
     </w:lvl>
   </w:abstractNum>
-  <w:abstractNum w:abstractNumId="26">
+  <w:abstractNum w:abstractNumId="27">
     <w:nsid w:val="58644A89"/>
     <w:multiLevelType w:val="hybridMultilevel"/>
     <w:tmpl w:val="B930F228"/>
@@ -40616,7 +41542,7 @@
       </w:pPr>
     </w:lvl>
   </w:abstractNum>
-  <w:abstractNum w:abstractNumId="27">
+  <w:abstractNum w:abstractNumId="28">
     <w:nsid w:val="59A8495F"/>
     <w:multiLevelType w:val="hybridMultilevel"/>
     <w:tmpl w:val="63E84018"/>
@@ -40708,7 +41634,7 @@
       </w:pPr>
     </w:lvl>
   </w:abstractNum>
-  <w:abstractNum w:abstractNumId="28">
+  <w:abstractNum w:abstractNumId="29">
     <w:nsid w:val="5BC72D2C"/>
     <w:multiLevelType w:val="hybridMultilevel"/>
     <w:tmpl w:val="8ACAEEF2"/>
@@ -40800,7 +41726,7 @@
       </w:pPr>
     </w:lvl>
   </w:abstractNum>
-  <w:abstractNum w:abstractNumId="29">
+  <w:abstractNum w:abstractNumId="30">
     <w:nsid w:val="5C4518DA"/>
     <w:multiLevelType w:val="hybridMultilevel"/>
     <w:tmpl w:val="E13C7A10"/>
@@ -40915,7 +41841,7 @@
       </w:rPr>
     </w:lvl>
   </w:abstractNum>
-  <w:abstractNum w:abstractNumId="30">
+  <w:abstractNum w:abstractNumId="31">
     <w:nsid w:val="5C7C43A6"/>
     <w:multiLevelType w:val="hybridMultilevel"/>
     <w:tmpl w:val="69900F34"/>
@@ -41028,7 +41954,7 @@
       </w:rPr>
     </w:lvl>
   </w:abstractNum>
-  <w:abstractNum w:abstractNumId="31">
+  <w:abstractNum w:abstractNumId="32">
     <w:nsid w:val="5D8E6327"/>
     <w:multiLevelType w:val="hybridMultilevel"/>
     <w:tmpl w:val="987C5028"/>
@@ -41141,7 +42067,7 @@
       </w:rPr>
     </w:lvl>
   </w:abstractNum>
-  <w:abstractNum w:abstractNumId="32">
+  <w:abstractNum w:abstractNumId="33">
     <w:nsid w:val="5EFF2D1D"/>
     <w:multiLevelType w:val="hybridMultilevel"/>
     <w:tmpl w:val="0782874A"/>
@@ -41233,7 +42159,7 @@
       </w:pPr>
     </w:lvl>
   </w:abstractNum>
-  <w:abstractNum w:abstractNumId="33">
+  <w:abstractNum w:abstractNumId="34">
     <w:nsid w:val="5F550F3D"/>
     <w:multiLevelType w:val="hybridMultilevel"/>
     <w:tmpl w:val="69900F34"/>
@@ -41346,7 +42272,7 @@
       </w:rPr>
     </w:lvl>
   </w:abstractNum>
-  <w:abstractNum w:abstractNumId="34">
+  <w:abstractNum w:abstractNumId="35">
     <w:nsid w:val="644F01BC"/>
     <w:multiLevelType w:val="hybridMultilevel"/>
     <w:tmpl w:val="7666997A"/>
@@ -41458,7 +42384,7 @@
       </w:rPr>
     </w:lvl>
   </w:abstractNum>
-  <w:abstractNum w:abstractNumId="35">
+  <w:abstractNum w:abstractNumId="36">
     <w:nsid w:val="6BDE7F45"/>
     <w:multiLevelType w:val="hybridMultilevel"/>
     <w:tmpl w:val="A14A3222"/>
@@ -41570,7 +42496,7 @@
       </w:rPr>
     </w:lvl>
   </w:abstractNum>
-  <w:abstractNum w:abstractNumId="36">
+  <w:abstractNum w:abstractNumId="37">
     <w:nsid w:val="6BF30ABC"/>
     <w:multiLevelType w:val="hybridMultilevel"/>
     <w:tmpl w:val="72163C68"/>
@@ -41683,7 +42609,7 @@
       </w:rPr>
     </w:lvl>
   </w:abstractNum>
-  <w:abstractNum w:abstractNumId="37">
+  <w:abstractNum w:abstractNumId="38">
     <w:nsid w:val="6D6F0E76"/>
     <w:multiLevelType w:val="hybridMultilevel"/>
     <w:tmpl w:val="D826A4FE"/>
@@ -41772,7 +42698,7 @@
       </w:pPr>
     </w:lvl>
   </w:abstractNum>
-  <w:abstractNum w:abstractNumId="38">
+  <w:abstractNum w:abstractNumId="39">
     <w:nsid w:val="6D8543FD"/>
     <w:multiLevelType w:val="hybridMultilevel"/>
     <w:tmpl w:val="23EA2F20"/>
@@ -41861,7 +42787,7 @@
       </w:pPr>
     </w:lvl>
   </w:abstractNum>
-  <w:abstractNum w:abstractNumId="39">
+  <w:abstractNum w:abstractNumId="40">
     <w:nsid w:val="6FB71F21"/>
     <w:multiLevelType w:val="hybridMultilevel"/>
     <w:tmpl w:val="8042020C"/>
@@ -41950,7 +42876,7 @@
       </w:pPr>
     </w:lvl>
   </w:abstractNum>
-  <w:abstractNum w:abstractNumId="40">
+  <w:abstractNum w:abstractNumId="41">
     <w:nsid w:val="708903DF"/>
     <w:multiLevelType w:val="hybridMultilevel"/>
     <w:tmpl w:val="5B5EA412"/>
@@ -42063,7 +42989,7 @@
       </w:rPr>
     </w:lvl>
   </w:abstractNum>
-  <w:abstractNum w:abstractNumId="41">
+  <w:abstractNum w:abstractNumId="42">
     <w:nsid w:val="760B4DE6"/>
     <w:multiLevelType w:val="hybridMultilevel"/>
     <w:tmpl w:val="DEB209DE"/>
@@ -42176,7 +43102,7 @@
       </w:rPr>
     </w:lvl>
   </w:abstractNum>
-  <w:abstractNum w:abstractNumId="42">
+  <w:abstractNum w:abstractNumId="43">
     <w:nsid w:val="76766B60"/>
     <w:multiLevelType w:val="hybridMultilevel"/>
     <w:tmpl w:val="E90E6616"/>
@@ -42265,7 +43191,7 @@
       </w:pPr>
     </w:lvl>
   </w:abstractNum>
-  <w:abstractNum w:abstractNumId="43">
+  <w:abstractNum w:abstractNumId="44">
     <w:nsid w:val="792674DF"/>
     <w:multiLevelType w:val="hybridMultilevel"/>
     <w:tmpl w:val="6004E7CE"/>
@@ -42354,7 +43280,7 @@
       </w:pPr>
     </w:lvl>
   </w:abstractNum>
-  <w:abstractNum w:abstractNumId="44">
+  <w:abstractNum w:abstractNumId="45">
     <w:nsid w:val="7CCE4B0C"/>
     <w:multiLevelType w:val="hybridMultilevel"/>
     <w:tmpl w:val="291ED3C0"/>
@@ -42467,7 +43393,7 @@
       </w:rPr>
     </w:lvl>
   </w:abstractNum>
-  <w:abstractNum w:abstractNumId="45">
+  <w:abstractNum w:abstractNumId="46">
     <w:nsid w:val="7F442DFE"/>
     <w:multiLevelType w:val="hybridMultilevel"/>
     <w:tmpl w:val="560A4F2C"/>
@@ -42558,16 +43484,16 @@
     </w:lvl>
   </w:abstractNum>
   <w:num w:numId="1">
-    <w:abstractNumId w:val="23"/>
+    <w:abstractNumId w:val="24"/>
   </w:num>
   <w:num w:numId="2">
-    <w:abstractNumId w:val="25"/>
+    <w:abstractNumId w:val="26"/>
   </w:num>
   <w:num w:numId="3">
-    <w:abstractNumId w:val="41"/>
+    <w:abstractNumId w:val="42"/>
   </w:num>
   <w:num w:numId="4">
-    <w:abstractNumId w:val="35"/>
+    <w:abstractNumId w:val="36"/>
   </w:num>
   <w:num w:numId="5">
     <w:abstractNumId w:val="15"/>
@@ -42579,13 +43505,13 @@
     <w:abstractNumId w:val="10"/>
   </w:num>
   <w:num w:numId="8">
-    <w:abstractNumId w:val="29"/>
+    <w:abstractNumId w:val="30"/>
   </w:num>
   <w:num w:numId="9">
     <w:abstractNumId w:val="6"/>
   </w:num>
   <w:num w:numId="10">
-    <w:abstractNumId w:val="24"/>
+    <w:abstractNumId w:val="25"/>
   </w:num>
   <w:num w:numId="11">
     <w:abstractNumId w:val="9"/>
@@ -42594,13 +43520,13 @@
     <w:abstractNumId w:val="11"/>
   </w:num>
   <w:num w:numId="13">
-    <w:abstractNumId w:val="44"/>
+    <w:abstractNumId w:val="45"/>
   </w:num>
   <w:num w:numId="14">
     <w:abstractNumId w:val="16"/>
   </w:num>
   <w:num w:numId="15">
-    <w:abstractNumId w:val="36"/>
+    <w:abstractNumId w:val="37"/>
   </w:num>
   <w:num w:numId="16">
     <w:abstractNumId w:val="1"/>
@@ -42609,19 +43535,19 @@
     <w:abstractNumId w:val="21"/>
   </w:num>
   <w:num w:numId="18">
-    <w:abstractNumId w:val="34"/>
+    <w:abstractNumId w:val="35"/>
   </w:num>
   <w:num w:numId="19">
-    <w:abstractNumId w:val="43"/>
+    <w:abstractNumId w:val="44"/>
   </w:num>
   <w:num w:numId="20">
     <w:abstractNumId w:val="0"/>
   </w:num>
   <w:num w:numId="21">
-    <w:abstractNumId w:val="45"/>
+    <w:abstractNumId w:val="46"/>
   </w:num>
   <w:num w:numId="22">
-    <w:abstractNumId w:val="42"/>
+    <w:abstractNumId w:val="43"/>
   </w:num>
   <w:num w:numId="23">
     <w:abstractNumId w:val="20"/>
@@ -42636,22 +43562,22 @@
     <w:abstractNumId w:val="19"/>
   </w:num>
   <w:num w:numId="27">
-    <w:abstractNumId w:val="38"/>
+    <w:abstractNumId w:val="39"/>
   </w:num>
   <w:num w:numId="28">
-    <w:abstractNumId w:val="33"/>
+    <w:abstractNumId w:val="34"/>
   </w:num>
   <w:num w:numId="29">
     <w:abstractNumId w:val="22"/>
   </w:num>
   <w:num w:numId="30">
-    <w:abstractNumId w:val="30"/>
+    <w:abstractNumId w:val="31"/>
   </w:num>
   <w:num w:numId="31">
     <w:abstractNumId w:val="13"/>
   </w:num>
   <w:num w:numId="32">
-    <w:abstractNumId w:val="31"/>
+    <w:abstractNumId w:val="32"/>
   </w:num>
   <w:num w:numId="33">
     <w:abstractNumId w:val="4"/>
@@ -42660,19 +43586,19 @@
     <w:abstractNumId w:val="14"/>
   </w:num>
   <w:num w:numId="35">
-    <w:abstractNumId w:val="26"/>
+    <w:abstractNumId w:val="27"/>
   </w:num>
   <w:num w:numId="36">
     <w:abstractNumId w:val="5"/>
   </w:num>
   <w:num w:numId="37">
-    <w:abstractNumId w:val="27"/>
+    <w:abstractNumId w:val="28"/>
   </w:num>
   <w:num w:numId="38">
-    <w:abstractNumId w:val="37"/>
+    <w:abstractNumId w:val="38"/>
   </w:num>
   <w:num w:numId="39">
-    <w:abstractNumId w:val="39"/>
+    <w:abstractNumId w:val="40"/>
   </w:num>
   <w:num w:numId="40">
     <w:abstractNumId w:val="7"/>
@@ -42681,7 +43607,7 @@
     <w:abstractNumId w:val="12"/>
   </w:num>
   <w:num w:numId="42">
-    <w:abstractNumId w:val="32"/>
+    <w:abstractNumId w:val="33"/>
   </w:num>
   <w:num w:numId="43">
     <w:abstractNumId w:val="3"/>
@@ -42690,10 +43616,13 @@
     <w:abstractNumId w:val="18"/>
   </w:num>
   <w:num w:numId="45">
-    <w:abstractNumId w:val="28"/>
+    <w:abstractNumId w:val="29"/>
   </w:num>
   <w:num w:numId="46">
-    <w:abstractNumId w:val="40"/>
+    <w:abstractNumId w:val="41"/>
+  </w:num>
+  <w:num w:numId="47">
+    <w:abstractNumId w:val="23"/>
   </w:num>
 </w:numbering>
 </file>
@@ -43722,7 +44651,7 @@
 </file>
 
 <file path=customXml/itemProps1.xml><?xml version="1.0" encoding="utf-8"?>
-<ds:datastoreItem xmlns:ds="http://schemas.openxmlformats.org/officeDocument/2006/customXml" ds:itemID="{E0597AFF-FBD0-40ED-ACD2-01F1AF1A97CF}">
+<ds:datastoreItem xmlns:ds="http://schemas.openxmlformats.org/officeDocument/2006/customXml" ds:itemID="{93A1A90C-44B1-4C40-A831-E508E02831E3}">
   <ds:schemaRefs>
     <ds:schemaRef ds:uri="http://schemas.openxmlformats.org/officeDocument/2006/bibliography"/>
   </ds:schemaRefs>

--- a/Exam Study Guide/Midterm/CS256 - Midterm Study Guide.docx
+++ b/Exam Study Guide/Midterm/CS256 - Midterm Study Guide.docx
@@ -666,7 +666,6 @@
             <w:r>
               <w:t xml:space="preserve">Let </w:t>
             </w:r>
-            <w:proofErr w:type="gramStart"/>
             <w:r>
               <w:rPr>
                 <w:i/>
@@ -680,7 +679,6 @@
               </w:rPr>
               <w:t>t</w:t>
             </w:r>
-            <w:proofErr w:type="gramEnd"/>
             <w:r>
               <w:t xml:space="preserve"> be the set of training records that reach a node </w:t>
             </w:r>
@@ -707,7 +705,6 @@
             <w:r>
               <w:t xml:space="preserve">If </w:t>
             </w:r>
-            <w:proofErr w:type="gramStart"/>
             <w:r>
               <w:rPr>
                 <w:i/>
@@ -721,7 +718,6 @@
               </w:rPr>
               <w:t>t</w:t>
             </w:r>
-            <w:proofErr w:type="gramEnd"/>
             <w:r>
               <w:t xml:space="preserve"> contains records that </w:t>
             </w:r>
@@ -739,7 +735,6 @@
               </w:rPr>
               <w:t xml:space="preserve"> </w:t>
             </w:r>
-            <w:proofErr w:type="spellStart"/>
             <w:r>
               <w:rPr>
                 <w:b/>
@@ -757,7 +752,6 @@
               </w:rPr>
               <w:t>t</w:t>
             </w:r>
-            <w:proofErr w:type="spellEnd"/>
             <w:r>
               <w:t xml:space="preserve">, then </w:t>
             </w:r>
@@ -770,7 +764,6 @@
             <w:r>
               <w:t xml:space="preserve"> is a leaf node with class value </w:t>
             </w:r>
-            <w:proofErr w:type="spellStart"/>
             <w:r>
               <w:rPr>
                 <w:i/>
@@ -784,7 +777,6 @@
               </w:rPr>
               <w:t>t</w:t>
             </w:r>
-            <w:proofErr w:type="spellEnd"/>
             <w:r>
               <w:t>.</w:t>
             </w:r>
@@ -801,7 +793,6 @@
             <w:r>
               <w:t xml:space="preserve">If </w:t>
             </w:r>
-            <w:proofErr w:type="gramStart"/>
             <w:r>
               <w:rPr>
                 <w:i/>
@@ -815,7 +806,6 @@
               </w:rPr>
               <w:t>t</w:t>
             </w:r>
-            <w:proofErr w:type="gramEnd"/>
             <w:r>
               <w:t xml:space="preserve"> is an </w:t>
             </w:r>
@@ -870,7 +860,6 @@
             <w:r>
               <w:t xml:space="preserve">If </w:t>
             </w:r>
-            <w:proofErr w:type="gramStart"/>
             <w:r>
               <w:rPr>
                 <w:i/>
@@ -884,7 +873,6 @@
               </w:rPr>
               <w:t>t</w:t>
             </w:r>
-            <w:proofErr w:type="gramEnd"/>
             <w:r>
               <w:t xml:space="preserve"> contains </w:t>
             </w:r>
@@ -943,7 +931,6 @@
             <w:r>
               <w:t xml:space="preserve">If </w:t>
             </w:r>
-            <w:proofErr w:type="gramStart"/>
             <w:r>
               <w:rPr>
                 <w:i/>
@@ -957,7 +944,6 @@
               </w:rPr>
               <w:t>t</w:t>
             </w:r>
-            <w:proofErr w:type="gramEnd"/>
             <w:r>
               <w:t xml:space="preserve"> contains </w:t>
             </w:r>
@@ -3121,16 +3107,8 @@
               <w:rPr>
                 <w:szCs w:val="18"/>
               </w:rPr>
-              <w:t xml:space="preserve">GINI index value of </w:t>
-            </w:r>
-            <w:proofErr w:type="gramStart"/>
-            <w:r>
-              <w:rPr>
-                <w:szCs w:val="18"/>
-              </w:rPr>
-              <w:t xml:space="preserve">node </w:t>
-            </w:r>
-            <w:proofErr w:type="gramEnd"/>
+              <w:t xml:space="preserve">GINI index value of node </w:t>
+            </w:r>
             <m:oMath>
               <m:r>
                 <w:rPr>
@@ -6737,23 +6715,7 @@
                 <w:b/>
                 <w:color w:val="FF0000"/>
               </w:rPr>
-              <w:t xml:space="preserve"> </w:t>
-            </w:r>
-            <w:proofErr w:type="gramStart"/>
-            <w:r>
-              <w:rPr>
-                <w:b/>
-                <w:color w:val="FF0000"/>
-              </w:rPr>
-              <w:t>penalizes</w:t>
-            </w:r>
-            <w:proofErr w:type="gramEnd"/>
-            <w:r>
-              <w:rPr>
-                <w:b/>
-                <w:color w:val="FF0000"/>
-              </w:rPr>
-              <w:t xml:space="preserve"> a large</w:t>
+              <w:t xml:space="preserve"> penalizes a large</w:t>
             </w:r>
             <w:r>
               <w:rPr>
@@ -6984,7 +6946,6 @@
             <w:vAlign w:val="center"/>
           </w:tcPr>
           <w:p>
-            <w:proofErr w:type="spellStart"/>
             <w:r>
               <w:rPr>
                 <w:b/>
@@ -6992,7 +6953,6 @@
               </w:rPr>
               <w:t>Underfitting</w:t>
             </w:r>
-            <w:proofErr w:type="spellEnd"/>
             <w:r>
               <w:t xml:space="preserve"> – When a model is too simple, both training and test errors are large.</w:t>
             </w:r>
@@ -7192,21 +7152,12 @@
                 <w:color w:val="0000FF"/>
               </w:rPr>
             </w:pPr>
-            <w:proofErr w:type="spellStart"/>
             <w:r>
               <w:rPr>
                 <w:b/>
                 <w:color w:val="0000FF"/>
               </w:rPr>
-              <w:t>Resubstitution</w:t>
-            </w:r>
-            <w:proofErr w:type="spellEnd"/>
-            <w:r>
-              <w:rPr>
-                <w:b/>
-                <w:color w:val="0000FF"/>
-              </w:rPr>
-              <w:t xml:space="preserve"> Error</w:t>
+              <w:t>Resubstitution Error</w:t>
             </w:r>
           </w:p>
           <w:p>
@@ -7287,23 +7238,7 @@
                 <w:b/>
                 <w:color w:val="E36C0A" w:themeColor="accent6" w:themeShade="BF"/>
               </w:rPr>
-              <w:t xml:space="preserve">Total </w:t>
-            </w:r>
-            <w:proofErr w:type="spellStart"/>
-            <w:r>
-              <w:rPr>
-                <w:b/>
-                <w:color w:val="E36C0A" w:themeColor="accent6" w:themeShade="BF"/>
-              </w:rPr>
-              <w:t>Resubstitution</w:t>
-            </w:r>
-            <w:proofErr w:type="spellEnd"/>
-            <w:r>
-              <w:rPr>
-                <w:b/>
-                <w:color w:val="E36C0A" w:themeColor="accent6" w:themeShade="BF"/>
-              </w:rPr>
-              <w:t xml:space="preserve"> </w:t>
+              <w:t xml:space="preserve">Total Resubstitution </w:t>
             </w:r>
           </w:p>
           <w:p>
@@ -8509,15 +8444,7 @@
               </w:numPr>
             </w:pPr>
             <w:r>
-              <w:t xml:space="preserve">Class </w:t>
-            </w:r>
-            <w:proofErr w:type="gramStart"/>
-            <w:r>
-              <w:t>distribution of instances are</w:t>
-            </w:r>
-            <w:proofErr w:type="gramEnd"/>
-            <w:r>
-              <w:t xml:space="preserve"> independent of available features</w:t>
+              <w:t>Class distribution of instances are independent of available features</w:t>
             </w:r>
             <w:r>
               <w:t xml:space="preserve"> (using </w:t>
@@ -9798,6 +9725,14 @@
           <w:szCs w:val="6"/>
         </w:rPr>
       </w:pPr>
+      <w:r>
+        <w:rPr>
+          <w:b/>
+          <w:sz w:val="22"/>
+          <w:szCs w:val="6"/>
+        </w:rPr>
+        <w:t xml:space="preserve">Model </w:t>
+      </w:r>
       <w:r>
         <w:rPr>
           <w:b/>
@@ -11484,21 +11419,7 @@
               <w:rPr>
                 <w:szCs w:val="16"/>
               </w:rPr>
-              <w:t xml:space="preserve"> – Accuracy of positive predictions.  Biased towards </w:t>
-            </w:r>
-            <w:proofErr w:type="gramStart"/>
-            <w:r>
-              <w:rPr>
-                <w:szCs w:val="16"/>
-              </w:rPr>
-              <w:t>C(</w:t>
-            </w:r>
-            <w:proofErr w:type="gramEnd"/>
-            <w:r>
-              <w:rPr>
-                <w:szCs w:val="16"/>
-              </w:rPr>
-              <w:t>Y|Y) &amp; C(Y|N).</w:t>
+              <w:t xml:space="preserve"> – Accuracy of positive predictions.  Biased towards C(Y|Y) &amp; C(Y|N).</w:t>
             </w:r>
           </w:p>
           <w:p>
@@ -11723,21 +11644,7 @@
               <w:rPr>
                 <w:szCs w:val="16"/>
               </w:rPr>
-              <w:t xml:space="preserve">.  Biased towards </w:t>
-            </w:r>
-            <w:proofErr w:type="gramStart"/>
-            <w:r>
-              <w:rPr>
-                <w:szCs w:val="16"/>
-              </w:rPr>
-              <w:t>C(</w:t>
-            </w:r>
-            <w:proofErr w:type="gramEnd"/>
-            <w:r>
-              <w:rPr>
-                <w:szCs w:val="16"/>
-              </w:rPr>
-              <w:t>Y|Y) &amp; C(</w:t>
+              <w:t>.  Biased towards C(Y|Y) &amp; C(</w:t>
             </w:r>
             <w:r>
               <w:rPr>
@@ -13422,18 +13329,8 @@
                 <w:color w:val="0000FF"/>
                 <w:szCs w:val="22"/>
               </w:rPr>
-              <w:t xml:space="preserve">Random </w:t>
-            </w:r>
-            <w:proofErr w:type="spellStart"/>
-            <w:r>
-              <w:rPr>
-                <w:b/>
-                <w:color w:val="0000FF"/>
-                <w:szCs w:val="22"/>
-              </w:rPr>
-              <w:t>Subsamplings</w:t>
-            </w:r>
-            <w:proofErr w:type="spellEnd"/>
+              <w:t>Random Subsamplings</w:t>
+            </w:r>
           </w:p>
           <w:p>
             <w:pPr>
@@ -13858,7 +13755,6 @@
                 <w:numId w:val="33"/>
               </w:numPr>
             </w:pPr>
-            <w:proofErr w:type="gramStart"/>
             <w:r>
               <w:rPr>
                 <w:b/>
@@ -13866,7 +13762,6 @@
               </w:rPr>
               <w:t>k-Fold</w:t>
             </w:r>
-            <w:proofErr w:type="gramEnd"/>
             <w:r>
               <w:rPr>
                 <w:color w:val="FF0000"/>
@@ -15206,15 +15101,7 @@
               <w:t>Decision Tree</w:t>
             </w:r>
             <w:r>
-              <w:t xml:space="preserve"> – Can be used to </w:t>
-            </w:r>
-            <w:proofErr w:type="gramStart"/>
-            <w:r>
-              <w:t>formed</w:t>
-            </w:r>
-            <w:proofErr w:type="gramEnd"/>
-            <w:r>
-              <w:t xml:space="preserve"> a mutually exclusive, exhaustive rule set.</w:t>
+              <w:t xml:space="preserve"> – Can be used to formed a mutually exclusive, exhaustive rule set.</w:t>
             </w:r>
           </w:p>
           <w:p/>
@@ -15630,15 +15517,7 @@
               <w:t>RIPPER</w:t>
             </w:r>
             <w:r>
-              <w:t xml:space="preserve">, CN2, </w:t>
-            </w:r>
-            <w:proofErr w:type="spellStart"/>
-            <w:r>
-              <w:t>Holte’s</w:t>
-            </w:r>
-            <w:proofErr w:type="spellEnd"/>
-            <w:r>
-              <w:t xml:space="preserve"> 1R</w:t>
+              <w:t>, CN2, Holte’s 1R</w:t>
             </w:r>
           </w:p>
           <w:p/>
@@ -17169,42 +17048,16 @@
                   </w:rPr>
                   <m:t>=</m:t>
                 </m:r>
-                <m:sSub>
-                  <m:sSubPr>
-                    <m:ctrlPr>
-                      <w:rPr>
-                        <w:rFonts w:ascii="Cambria Math" w:hAnsi="Cambria Math"/>
-                        <w:b/>
-                        <w:i/>
-                        <w:color w:val="7030A0"/>
-                      </w:rPr>
-                    </m:ctrlPr>
-                  </m:sSubPr>
-                  <m:e>
-                    <m:r>
-                      <m:rPr>
-                        <m:sty m:val="bi"/>
-                      </m:rPr>
-                      <w:rPr>
-                        <w:rFonts w:ascii="Cambria Math" w:hAnsi="Cambria Math"/>
-                        <w:color w:val="7030A0"/>
-                      </w:rPr>
-                      <m:t>p</m:t>
-                    </m:r>
-                  </m:e>
-                  <m:sub>
-                    <m:r>
-                      <m:rPr>
-                        <m:sty m:val="bi"/>
-                      </m:rPr>
-                      <w:rPr>
-                        <w:rFonts w:ascii="Cambria Math" w:hAnsi="Cambria Math"/>
-                        <w:color w:val="7030A0"/>
-                      </w:rPr>
-                      <m:t>1</m:t>
-                    </m:r>
-                  </m:sub>
-                </m:sSub>
+                <m:r>
+                  <m:rPr>
+                    <m:sty m:val="bi"/>
+                  </m:rPr>
+                  <w:rPr>
+                    <w:rFonts w:ascii="Cambria Math" w:hAnsi="Cambria Math"/>
+                    <w:color w:val="7030A0"/>
+                  </w:rPr>
+                  <m:t>t</m:t>
+                </m:r>
                 <m:r>
                   <m:rPr>
                     <m:sty m:val="bi"/>
@@ -17794,7 +17647,16 @@
                 </w:rPr>
                 <m:t>R1</m:t>
               </m:r>
+              <m:r>
+                <w:rPr>
+                  <w:rFonts w:ascii="Cambria Math" w:hAnsi="Cambria Math"/>
+                  <w:color w:val="FF0000"/>
+                </w:rPr>
+                <m:t xml:space="preserve"> (i.e. the intersection)</m:t>
+              </m:r>
             </m:oMath>
+            <w:bookmarkStart w:id="0" w:name="_GoBack"/>
+            <w:bookmarkEnd w:id="0"/>
           </w:p>
           <w:p>
             <m:oMath>
@@ -19402,17 +19264,8 @@
                 <w:b/>
                 <w:color w:val="E36C0A" w:themeColor="accent6" w:themeShade="BF"/>
               </w:rPr>
-              <w:t xml:space="preserve">Value </w:t>
-            </w:r>
-            <w:proofErr w:type="gramStart"/>
-            <w:r>
-              <w:rPr>
-                <w:b/>
-                <w:color w:val="E36C0A" w:themeColor="accent6" w:themeShade="BF"/>
-              </w:rPr>
-              <w:t xml:space="preserve">of </w:t>
-            </w:r>
-            <w:proofErr w:type="gramEnd"/>
+              <w:t xml:space="preserve">Value of </w:t>
+            </w:r>
             <m:oMath>
               <m:r>
                 <m:rPr>
@@ -19561,21 +19414,12 @@
             <w:vAlign w:val="center"/>
           </w:tcPr>
           <w:p>
-            <w:proofErr w:type="spellStart"/>
             <w:r>
               <w:rPr>
                 <w:b/>
                 <w:color w:val="0000FF"/>
               </w:rPr>
-              <w:t>Voronoi</w:t>
-            </w:r>
-            <w:proofErr w:type="spellEnd"/>
-            <w:r>
-              <w:rPr>
-                <w:b/>
-                <w:color w:val="0000FF"/>
-              </w:rPr>
-              <w:t xml:space="preserve"> Diagram</w:t>
+              <w:t>Voronoi Diagram</w:t>
             </w:r>
             <w:r>
               <w:t xml:space="preserve"> – Used to depict the decision boundaries for a Nearest Neighbor classifier.</w:t>
@@ -20075,6 +19919,7 @@
           </w:tcPr>
           <w:p>
             <w:pPr>
+              <w:jc w:val="center"/>
               <w:rPr>
                 <w:b/>
                 <w:color w:val="0000FF"/>
@@ -20085,7 +19930,23 @@
                 <w:b/>
                 <w:color w:val="0000FF"/>
               </w:rPr>
-              <w:t>Determining the Class from the Nearest Neighbor List</w:t>
+              <w:t>Determining the Class from</w:t>
+            </w:r>
+          </w:p>
+          <w:p>
+            <w:pPr>
+              <w:jc w:val="center"/>
+              <w:rPr>
+                <w:b/>
+                <w:color w:val="0000FF"/>
+              </w:rPr>
+            </w:pPr>
+            <w:r>
+              <w:rPr>
+                <w:b/>
+                <w:color w:val="0000FF"/>
+              </w:rPr>
+              <w:t>the Nearest Neighbor List</w:t>
             </w:r>
           </w:p>
           <w:p>
@@ -20122,18 +19983,20 @@
             <w:r>
               <w:t xml:space="preserve"> – Weight the vote according the distance using the weight factor:</w:t>
             </w:r>
-            <m:oMath>
-              <m:r>
-                <m:rPr>
-                  <m:sty m:val="p"/>
-                </m:rPr>
-                <w:rPr>
-                  <w:rFonts w:ascii="Cambria Math" w:hAnsi="Cambria Math"/>
-                </w:rPr>
-                <w:br/>
-              </m:r>
-            </m:oMath>
+          </w:p>
+          <w:p>
             <m:oMathPara>
+              <m:oMath>
+                <m:r>
+                  <m:rPr>
+                    <m:sty m:val="p"/>
+                  </m:rPr>
+                  <w:rPr>
+                    <w:rFonts w:ascii="Cambria Math" w:hAnsi="Cambria Math"/>
+                  </w:rPr>
+                  <w:br/>
+                </m:r>
+              </m:oMath>
               <m:oMath>
                 <m:r>
                   <m:rPr>
@@ -20277,34 +20140,10 @@
                 <w:b/>
                 <w:color w:val="E36C0A" w:themeColor="accent6" w:themeShade="BF"/>
               </w:rPr>
-              <w:t xml:space="preserve"> </w:t>
-            </w:r>
-            <w:proofErr w:type="gramStart"/>
-            <w:r>
-              <w:rPr>
-                <w:b/>
-                <w:color w:val="E36C0A" w:themeColor="accent6" w:themeShade="BF"/>
-              </w:rPr>
-              <w:t>is</w:t>
-            </w:r>
-            <w:proofErr w:type="gramEnd"/>
-            <w:r>
-              <w:rPr>
-                <w:b/>
-                <w:color w:val="E36C0A" w:themeColor="accent6" w:themeShade="BF"/>
-              </w:rPr>
-              <w:t xml:space="preserve"> too Small</w:t>
-            </w:r>
-            <w:r>
-              <w:t xml:space="preserve"> – </w:t>
-            </w:r>
-            <w:proofErr w:type="spellStart"/>
-            <w:r>
-              <w:t>Underfitting</w:t>
-            </w:r>
-            <w:proofErr w:type="spellEnd"/>
-            <w:r>
-              <w:t xml:space="preserve"> and the classifier becomes sensitive to noise points.</w:t>
+              <w:t xml:space="preserve"> is too Small</w:t>
+            </w:r>
+            <w:r>
+              <w:t xml:space="preserve"> – Underfitting and the classifier becomes sensitive to noise points.</w:t>
             </w:r>
           </w:p>
           <w:p>
@@ -20332,23 +20171,7 @@
                 <w:b/>
                 <w:color w:val="E36C0A" w:themeColor="accent6" w:themeShade="BF"/>
               </w:rPr>
-              <w:t xml:space="preserve"> </w:t>
-            </w:r>
-            <w:proofErr w:type="gramStart"/>
-            <w:r>
-              <w:rPr>
-                <w:b/>
-                <w:color w:val="E36C0A" w:themeColor="accent6" w:themeShade="BF"/>
-              </w:rPr>
-              <w:t>is</w:t>
-            </w:r>
-            <w:proofErr w:type="gramEnd"/>
-            <w:r>
-              <w:rPr>
-                <w:b/>
-                <w:color w:val="E36C0A" w:themeColor="accent6" w:themeShade="BF"/>
-              </w:rPr>
-              <w:t xml:space="preserve"> too </w:t>
+              <w:t xml:space="preserve"> is too </w:t>
             </w:r>
             <w:r>
               <w:rPr>
@@ -22129,13 +21952,8 @@
               </m:sSub>
             </m:oMath>
             <w:r>
-              <w:t xml:space="preserve"> – Distance weighting factor for </w:t>
-            </w:r>
-            <w:proofErr w:type="gramStart"/>
-            <w:r>
-              <w:t xml:space="preserve">record </w:t>
-            </w:r>
-            <w:proofErr w:type="gramEnd"/>
+              <w:t xml:space="preserve"> – Distance weighting factor for record </w:t>
+            </w:r>
             <m:oMath>
               <m:r>
                 <w:rPr>
@@ -22483,11 +22301,9 @@
           </w:p>
           <w:p/>
           <w:p>
-            <w:proofErr w:type="gramStart"/>
             <w:r>
               <w:t xml:space="preserve">If </w:t>
             </w:r>
-            <w:proofErr w:type="gramEnd"/>
             <m:oMath>
               <m:sSub>
                 <m:sSubPr>
@@ -22548,13 +22364,8 @@
               </m:r>
             </m:oMath>
             <w:r>
-              <w:t xml:space="preserve"> makes an accurate prediction most of the time.  </w:t>
-            </w:r>
-            <w:proofErr w:type="gramStart"/>
-            <w:r>
-              <w:t xml:space="preserve">If </w:t>
-            </w:r>
-            <w:proofErr w:type="gramEnd"/>
+              <w:t xml:space="preserve"> makes an accurate prediction most of the time.  If </w:t>
+            </w:r>
             <m:oMath>
               <m:sSub>
                 <m:sSubPr>
@@ -22747,13 +22558,8 @@
               </m:r>
             </m:oMath>
             <w:r>
-              <w:t xml:space="preserve"> </w:t>
-            </w:r>
-            <w:proofErr w:type="gramStart"/>
-            <w:r>
-              <w:t xml:space="preserve">given </w:t>
-            </w:r>
-            <w:proofErr w:type="gramEnd"/>
+              <w:t xml:space="preserve"> given </w:t>
+            </w:r>
             <m:oMath>
               <m:r>
                 <w:rPr>
@@ -24658,17 +24464,7 @@
                         <w:rFonts w:ascii="Cambria Math" w:hAnsi="Cambria Math"/>
                         <w:color w:val="7030A0"/>
                       </w:rPr>
-                      <m:t>|C)</m:t>
-                    </m:r>
-                    <m:r>
-                      <m:rPr>
-                        <m:sty m:val="bi"/>
-                      </m:rPr>
-                      <w:rPr>
-                        <w:rFonts w:ascii="Cambria Math" w:hAnsi="Cambria Math"/>
-                        <w:color w:val="7030A0"/>
-                      </w:rPr>
-                      <m:t>⋅P</m:t>
+                      <m:t>|C)⋅P</m:t>
                     </m:r>
                     <m:d>
                       <m:dPr>
@@ -24945,17 +24741,7 @@
                     <w:rFonts w:ascii="Cambria Math" w:hAnsi="Cambria Math"/>
                     <w:color w:val="7030A0"/>
                   </w:rPr>
-                  <m:t>P</m:t>
-                </m:r>
-                <m:r>
-                  <m:rPr>
-                    <m:sty m:val="bi"/>
-                  </m:rPr>
-                  <w:rPr>
-                    <w:rFonts w:ascii="Cambria Math" w:hAnsi="Cambria Math"/>
-                    <w:color w:val="7030A0"/>
-                  </w:rPr>
-                  <m:t>(</m:t>
+                  <m:t>P(</m:t>
                 </m:r>
                 <m:sSub>
                   <m:sSubPr>
@@ -25093,27 +24879,7 @@
                     <w:rFonts w:ascii="Cambria Math" w:hAnsi="Cambria Math"/>
                     <w:color w:val="7030A0"/>
                   </w:rPr>
-                  <m:t>|C)</m:t>
-                </m:r>
-                <m:r>
-                  <m:rPr>
-                    <m:sty m:val="bi"/>
-                  </m:rPr>
-                  <w:rPr>
-                    <w:rFonts w:ascii="Cambria Math" w:hAnsi="Cambria Math"/>
-                    <w:color w:val="7030A0"/>
-                  </w:rPr>
-                  <m:t>=</m:t>
-                </m:r>
-                <m:r>
-                  <m:rPr>
-                    <m:sty m:val="bi"/>
-                  </m:rPr>
-                  <w:rPr>
-                    <w:rFonts w:ascii="Cambria Math" w:hAnsi="Cambria Math"/>
-                    <w:color w:val="7030A0"/>
-                  </w:rPr>
-                  <m:t>P</m:t>
+                  <m:t>|C)=P</m:t>
                 </m:r>
                 <m:d>
                   <m:dPr>
@@ -25338,23 +25104,7 @@
                 <w:b/>
                 <w:color w:val="FF0000"/>
               </w:rPr>
-              <w:t xml:space="preserve">This </w:t>
-            </w:r>
-            <w:proofErr w:type="gramStart"/>
-            <w:r>
-              <w:rPr>
-                <w:b/>
-                <w:color w:val="FF0000"/>
-              </w:rPr>
-              <w:t>equations</w:t>
-            </w:r>
-            <w:proofErr w:type="gramEnd"/>
-            <w:r>
-              <w:rPr>
-                <w:b/>
-                <w:color w:val="FF0000"/>
-              </w:rPr>
-              <w:t xml:space="preserve"> assumes independence among each </w:t>
+              <w:t xml:space="preserve">This equation assumes independence among each </w:t>
             </w:r>
             <m:oMath>
               <m:sSub>
@@ -26147,13 +25897,8 @@
               </m:r>
             </m:oMath>
             <w:r>
-              <w:t xml:space="preserve"> and attribute </w:t>
-            </w:r>
-            <w:proofErr w:type="gramStart"/>
-            <w:r>
-              <w:t xml:space="preserve">value </w:t>
-            </w:r>
-            <w:proofErr w:type="gramEnd"/>
+              <w:t xml:space="preserve"> and attribute value </w:t>
+            </w:r>
             <m:oMath>
               <m:sSub>
                 <m:sSubPr>
@@ -26749,18 +26494,7 @@
                                 <w:color w:val="FF0000"/>
                                 <w:sz w:val="24"/>
                               </w:rPr>
-                              <m:t>-</m:t>
-                            </m:r>
-                            <m:r>
-                              <m:rPr>
-                                <m:sty m:val="bi"/>
-                              </m:rPr>
-                              <w:rPr>
-                                <w:rFonts w:ascii="Cambria Math" w:hAnsi="Cambria Math"/>
-                                <w:color w:val="FF0000"/>
-                                <w:sz w:val="24"/>
-                              </w:rPr>
-                              <m:t>1*</m:t>
+                              <m:t>-1*</m:t>
                             </m:r>
                             <m:d>
                               <m:dPr>
@@ -29213,13 +28947,8 @@
               <w:tab/>
             </w:r>
             <w:r>
-              <w:t xml:space="preserve">User specified “prior probability.” Most important </w:t>
-            </w:r>
-            <w:proofErr w:type="gramStart"/>
-            <w:r>
-              <w:t xml:space="preserve">when </w:t>
-            </w:r>
-            <w:proofErr w:type="gramEnd"/>
+              <w:t xml:space="preserve">User specified “prior probability.” Most important when </w:t>
+            </w:r>
             <m:oMath>
               <m:d>
                 <m:dPr>
@@ -30157,13 +29886,8 @@
               <w:t xml:space="preserve">independent </w:t>
             </w:r>
             <w:r>
-              <w:t xml:space="preserve">classifiers each with an error </w:t>
-            </w:r>
-            <w:proofErr w:type="gramStart"/>
-            <w:r>
-              <w:t xml:space="preserve">rate </w:t>
-            </w:r>
-            <w:proofErr w:type="gramEnd"/>
+              <w:t xml:space="preserve">classifiers each with an error rate </w:t>
+            </w:r>
             <m:oMath>
               <m:r>
                 <m:rPr>
@@ -31005,7 +30729,6 @@
             <w:pPr>
               <w:jc w:val="center"/>
             </w:pPr>
-            <w:proofErr w:type="spellStart"/>
             <w:r>
               <w:rPr>
                 <w:b/>
@@ -31013,7 +30736,6 @@
               </w:rPr>
               <w:t>AdaBoost</w:t>
             </w:r>
-            <w:proofErr w:type="spellEnd"/>
           </w:p>
         </w:tc>
       </w:tr>
@@ -31055,13 +30777,8 @@
               </w:numPr>
             </w:pPr>
             <w:r>
-              <w:t>Consists of a set of base classifiers</w:t>
-            </w:r>
-            <w:proofErr w:type="gramStart"/>
-            <w:r>
-              <w:t xml:space="preserve">: </w:t>
-            </w:r>
-            <w:proofErr w:type="gramEnd"/>
+              <w:t xml:space="preserve">Consists of a set of base classifiers: </w:t>
+            </w:r>
             <m:oMath>
               <m:sSub>
                 <m:sSubPr>
@@ -33498,23 +33215,7 @@
                 <w:b/>
                 <w:color w:val="FF0000"/>
               </w:rPr>
-              <w:t xml:space="preserve">Review the </w:t>
-            </w:r>
-            <w:proofErr w:type="spellStart"/>
-            <w:r>
-              <w:rPr>
-                <w:b/>
-                <w:color w:val="FF0000"/>
-              </w:rPr>
-              <w:t>AdaBoost</w:t>
-            </w:r>
-            <w:proofErr w:type="spellEnd"/>
-            <w:r>
-              <w:rPr>
-                <w:b/>
-                <w:color w:val="FF0000"/>
-              </w:rPr>
-              <w:t xml:space="preserve"> Example from the Lecture Slides to Check Understanding of the Equations and their Usage</w:t>
+              <w:t>Review the AdaBoost Example from the Lecture Slides to Check Understanding of the Equations and their Usage</w:t>
             </w:r>
           </w:p>
         </w:tc>
@@ -34330,19 +34031,7 @@
                         <w:sz w:val="18"/>
                         <w:szCs w:val="16"/>
                       </w:rPr>
-                      <m:t>T</m:t>
-                    </m:r>
-                    <m:r>
-                      <m:rPr>
-                        <m:sty m:val="bi"/>
-                      </m:rPr>
-                      <w:rPr>
-                        <w:rFonts w:ascii="Cambria Math" w:hAnsi="Cambria Math"/>
-                        <w:color w:val="7030A0"/>
-                        <w:sz w:val="18"/>
-                        <w:szCs w:val="16"/>
-                      </w:rPr>
-                      <m:t>N</m:t>
+                      <m:t>TN</m:t>
                     </m:r>
                   </m:num>
                   <m:den>
@@ -34356,43 +34045,7 @@
                         <w:sz w:val="18"/>
                         <w:szCs w:val="16"/>
                       </w:rPr>
-                      <m:t>F</m:t>
-                    </m:r>
-                    <m:r>
-                      <m:rPr>
-                        <m:sty m:val="bi"/>
-                      </m:rPr>
-                      <w:rPr>
-                        <w:rFonts w:ascii="Cambria Math" w:hAnsi="Cambria Math"/>
-                        <w:color w:val="7030A0"/>
-                        <w:sz w:val="18"/>
-                        <w:szCs w:val="16"/>
-                      </w:rPr>
-                      <m:t>P+</m:t>
-                    </m:r>
-                    <m:r>
-                      <m:rPr>
-                        <m:sty m:val="bi"/>
-                      </m:rPr>
-                      <w:rPr>
-                        <w:rFonts w:ascii="Cambria Math" w:hAnsi="Cambria Math"/>
-                        <w:color w:val="7030A0"/>
-                        <w:sz w:val="18"/>
-                        <w:szCs w:val="16"/>
-                      </w:rPr>
-                      <m:t>T</m:t>
-                    </m:r>
-                    <m:r>
-                      <m:rPr>
-                        <m:sty m:val="bi"/>
-                      </m:rPr>
-                      <w:rPr>
-                        <w:rFonts w:ascii="Cambria Math" w:hAnsi="Cambria Math"/>
-                        <w:color w:val="7030A0"/>
-                        <w:sz w:val="18"/>
-                        <w:szCs w:val="16"/>
-                      </w:rPr>
-                      <m:t>N</m:t>
+                      <m:t>FP+TN</m:t>
                     </m:r>
                   </m:den>
                 </m:f>
@@ -34620,13 +34273,8 @@
               </m:sSub>
             </m:oMath>
             <w:r>
-              <w:t xml:space="preserve"> </w:t>
-            </w:r>
-            <w:proofErr w:type="gramStart"/>
-            <w:r>
-              <w:t xml:space="preserve">and </w:t>
-            </w:r>
-            <w:proofErr w:type="gramEnd"/>
+              <w:t xml:space="preserve"> and </w:t>
+            </w:r>
             <m:oMath>
               <m:sSub>
                 <m:sSubPr>
@@ -34685,7 +34333,6 @@
             <w:r>
               <w:t xml:space="preserve"> (</w:t>
             </w:r>
-            <w:bookmarkStart w:id="0" w:name="_GoBack"/>
             <m:oMath>
               <m:sSub>
                 <m:sSubPr>
@@ -34732,25 +34379,7 @@
                 <w:color w:val="00B050"/>
                 <w:szCs w:val="16"/>
               </w:rPr>
-              <w:t xml:space="preserve"> </w:t>
-            </w:r>
-            <w:proofErr w:type="gramStart"/>
-            <w:r>
-              <w:rPr>
-                <w:b/>
-                <w:color w:val="00B050"/>
-                <w:szCs w:val="16"/>
-              </w:rPr>
-              <w:t>better</w:t>
-            </w:r>
-            <w:proofErr w:type="gramEnd"/>
-            <w:r>
-              <w:rPr>
-                <w:b/>
-                <w:color w:val="00B050"/>
-                <w:szCs w:val="16"/>
-              </w:rPr>
-              <w:t xml:space="preserve"> for small false positive</w:t>
+              <w:t xml:space="preserve"> better for small false positive</w:t>
             </w:r>
             <w:r>
               <w:rPr>
@@ -34824,7 +34453,6 @@
               </w:rPr>
               <w:t xml:space="preserve"> rates</w:t>
             </w:r>
-            <w:bookmarkEnd w:id="0"/>
             <w:r>
               <w:t>).</w:t>
             </w:r>
@@ -34991,43 +34619,25 @@
             <w:vAlign w:val="center"/>
           </w:tcPr>
           <w:p>
-            <w:proofErr w:type="spellStart"/>
             <w:r>
               <w:rPr>
                 <w:b/>
                 <w:color w:val="0000FF"/>
               </w:rPr>
-              <w:t>Intercluster</w:t>
-            </w:r>
-            <w:proofErr w:type="spellEnd"/>
+              <w:t>Intercluster distance</w:t>
+            </w:r>
+            <w:r>
+              <w:t xml:space="preserve"> – Distance between objects in two different clusters.</w:t>
+            </w:r>
+          </w:p>
+          <w:p/>
+          <w:p>
             <w:r>
               <w:rPr>
                 <w:b/>
                 <w:color w:val="0000FF"/>
               </w:rPr>
-              <w:t xml:space="preserve"> distance</w:t>
-            </w:r>
-            <w:r>
-              <w:t xml:space="preserve"> – Distance between objects in two different clusters.</w:t>
-            </w:r>
-          </w:p>
-          <w:p/>
-          <w:p>
-            <w:proofErr w:type="spellStart"/>
-            <w:r>
-              <w:rPr>
-                <w:b/>
-                <w:color w:val="0000FF"/>
-              </w:rPr>
-              <w:t>Intracluster</w:t>
-            </w:r>
-            <w:proofErr w:type="spellEnd"/>
-            <w:r>
-              <w:rPr>
-                <w:b/>
-                <w:color w:val="0000FF"/>
-              </w:rPr>
-              <w:t xml:space="preserve"> distance </w:t>
+              <w:t xml:space="preserve">Intracluster distance </w:t>
             </w:r>
             <w:r>
               <w:t>– Distance between objects within the same cluster.</w:t>
@@ -35086,7 +34696,6 @@
             <w:r>
               <w:t>.  (</w:t>
             </w:r>
-            <w:proofErr w:type="spellStart"/>
             <w:r>
               <w:rPr>
                 <w:b/>
@@ -35094,7 +34703,6 @@
               </w:rPr>
               <w:t>Unnested</w:t>
             </w:r>
-            <w:proofErr w:type="spellEnd"/>
             <w:r>
               <w:t>)</w:t>
             </w:r>
@@ -35391,7 +34999,6 @@
             </w:r>
           </w:p>
           <w:p>
-            <w:proofErr w:type="spellStart"/>
             <w:r>
               <w:rPr>
                 <w:b/>
@@ -35399,7 +35006,6 @@
               </w:rPr>
               <w:t>Medoid</w:t>
             </w:r>
-            <w:proofErr w:type="spellEnd"/>
             <w:r>
               <w:t xml:space="preserve"> – Most representative point in the cluster.</w:t>
             </w:r>
@@ -35918,7 +35524,6 @@
               </w:rPr>
               <w:tab/>
             </w:r>
-            <w:proofErr w:type="spellStart"/>
             <w:r>
               <w:rPr>
                 <w:rFonts w:ascii="Courier New" w:hAnsi="Courier New" w:cs="Courier New"/>
@@ -35928,7 +35533,6 @@
               </w:rPr>
               <w:t>Recompute</w:t>
             </w:r>
-            <w:proofErr w:type="spellEnd"/>
             <w:r>
               <w:rPr>
                 <w:rFonts w:ascii="Courier New" w:hAnsi="Courier New" w:cs="Courier New"/>
@@ -38642,7 +38246,7 @@
       <w:rPr>
         <w:noProof/>
       </w:rPr>
-      <w:t>8</w:t>
+      <w:t>5</w:t>
     </w:r>
     <w:r>
       <w:rPr>
@@ -43813,6 +43417,7 @@
   <w:style w:type="character" w:default="1" w:styleId="DefaultParagraphFont">
     <w:name w:val="Default Paragraph Font"/>
     <w:uiPriority w:val="1"/>
+    <w:semiHidden/>
     <w:unhideWhenUsed/>
   </w:style>
   <w:style w:type="table" w:default="1" w:styleId="TableNormal">
@@ -44181,6 +43786,7 @@
   <w:style w:type="character" w:default="1" w:styleId="DefaultParagraphFont">
     <w:name w:val="Default Paragraph Font"/>
     <w:uiPriority w:val="1"/>
+    <w:semiHidden/>
     <w:unhideWhenUsed/>
   </w:style>
   <w:style w:type="table" w:default="1" w:styleId="TableNormal">
@@ -44651,7 +44257,7 @@
 </file>
 
 <file path=customXml/itemProps1.xml><?xml version="1.0" encoding="utf-8"?>
-<ds:datastoreItem xmlns:ds="http://schemas.openxmlformats.org/officeDocument/2006/customXml" ds:itemID="{93A1A90C-44B1-4C40-A831-E508E02831E3}">
+<ds:datastoreItem xmlns:ds="http://schemas.openxmlformats.org/officeDocument/2006/customXml" ds:itemID="{9DC98116-A1AE-4B80-AD09-B201DA225687}">
   <ds:schemaRefs>
     <ds:schemaRef ds:uri="http://schemas.openxmlformats.org/officeDocument/2006/bibliography"/>
   </ds:schemaRefs>
